--- a/Working Docs/Specifications.docx
+++ b/Working Docs/Specifications.docx
@@ -1,6 +1,6 @@
 
 <file path=word/document.xml><?xml version="1.0" encoding="utf-8"?>
-<w:document xmlns:wpc="http://schemas.microsoft.com/office/word/2010/wordprocessingCanvas" xmlns:mc="http://schemas.openxmlformats.org/markup-compatibility/2006" xmlns:o="urn:schemas-microsoft-com:office:office" xmlns:r="http://schemas.openxmlformats.org/officeDocument/2006/relationships" xmlns:m="http://schemas.openxmlformats.org/officeDocument/2006/math" xmlns:v="urn:schemas-microsoft-com:vml" xmlns:wp14="http://schemas.microsoft.com/office/word/2010/wordprocessingDrawing" xmlns:wp="http://schemas.openxmlformats.org/drawingml/2006/wordprocessingDrawing" xmlns:w10="urn:schemas-microsoft-com:office:word" xmlns:w="http://schemas.openxmlformats.org/wordprocessingml/2006/main" xmlns:w14="http://schemas.microsoft.com/office/word/2010/wordml" xmlns:wpg="http://schemas.microsoft.com/office/word/2010/wordprocessingGroup" xmlns:wpi="http://schemas.microsoft.com/office/word/2010/wordprocessingInk" xmlns:wne="http://schemas.microsoft.com/office/word/2006/wordml" xmlns:wps="http://schemas.microsoft.com/office/word/2010/wordprocessingShape" mc:Ignorable="w14 wp14">
+<w:document xmlns:wpc="http://schemas.microsoft.com/office/word/2010/wordprocessingCanvas" xmlns:mo="http://schemas.microsoft.com/office/mac/office/2008/main" xmlns:mc="http://schemas.openxmlformats.org/markup-compatibility/2006" xmlns:mv="urn:schemas-microsoft-com:mac:vml" xmlns:o="urn:schemas-microsoft-com:office:office" xmlns:r="http://schemas.openxmlformats.org/officeDocument/2006/relationships" xmlns:m="http://schemas.openxmlformats.org/officeDocument/2006/math" xmlns:v="urn:schemas-microsoft-com:vml" xmlns:wp14="http://schemas.microsoft.com/office/word/2010/wordprocessingDrawing" xmlns:wp="http://schemas.openxmlformats.org/drawingml/2006/wordprocessingDrawing" xmlns:w10="urn:schemas-microsoft-com:office:word" xmlns:w="http://schemas.openxmlformats.org/wordprocessingml/2006/main" xmlns:w14="http://schemas.microsoft.com/office/word/2010/wordml" xmlns:wpg="http://schemas.microsoft.com/office/word/2010/wordprocessingGroup" xmlns:wpi="http://schemas.microsoft.com/office/word/2010/wordprocessingInk" xmlns:wne="http://schemas.microsoft.com/office/word/2006/wordml" xmlns:wps="http://schemas.microsoft.com/office/word/2010/wordprocessingShape" mc:Ignorable="w14 wp14">
   <w:background w:color="FFFFFF"/>
   <w:body>
     <w:p>
@@ -11,33 +11,16 @@
           <w:lang w:val="en-US"/>
         </w:rPr>
       </w:pPr>
-      <w:r>
-        <w:fldChar w:fldCharType="begin"/>
-      </w:r>
-      <w:r>
-        <w:rPr>
-          <w:lang w:val="en-US"/>
-        </w:rPr>
-        <w:instrText xml:space="preserve"> HYPERLINK \l "h.j0v3pnwwci4" \h </w:instrText>
-      </w:r>
-      <w:r>
-        <w:fldChar w:fldCharType="separate"/>
-      </w:r>
-      <w:r>
-        <w:rPr>
-          <w:color w:val="1155CC"/>
-          <w:u w:val="single"/>
-          <w:lang w:val="en-US"/>
-        </w:rPr>
-        <w:t>Hosting details</w:t>
-      </w:r>
-      <w:r>
-        <w:rPr>
-          <w:color w:val="1155CC"/>
-          <w:u w:val="single"/>
-        </w:rPr>
-        <w:fldChar w:fldCharType="end"/>
-      </w:r>
+      <w:hyperlink w:anchor="h.j0v3pnwwci4">
+        <w:r>
+          <w:rPr>
+            <w:color w:val="1155CC"/>
+            <w:u w:val="single"/>
+            <w:lang w:val="en-US"/>
+          </w:rPr>
+          <w:t>Hosting details</w:t>
+        </w:r>
+      </w:hyperlink>
     </w:p>
     <w:p>
       <w:pPr>
@@ -105,7 +88,6 @@
         </w:rPr>
       </w:pPr>
       <w:hyperlink w:anchor="h.xgyjt46p2yuu">
-        <w:proofErr w:type="spellStart"/>
         <w:r>
           <w:rPr>
             <w:color w:val="1155CC"/>
@@ -114,7 +96,6 @@
           </w:rPr>
           <w:t>Config</w:t>
         </w:r>
-        <w:proofErr w:type="spellEnd"/>
       </w:hyperlink>
     </w:p>
     <w:p>
@@ -126,23 +107,13 @@
         </w:rPr>
       </w:pPr>
       <w:hyperlink w:anchor="h.4lzci87q775p">
-        <w:proofErr w:type="spellStart"/>
         <w:r>
           <w:rPr>
             <w:color w:val="1155CC"/>
             <w:u w:val="single"/>
             <w:lang w:val="en-US"/>
           </w:rPr>
-          <w:t>GitHub</w:t>
-        </w:r>
-        <w:proofErr w:type="spellEnd"/>
-        <w:r>
-          <w:rPr>
-            <w:color w:val="1155CC"/>
-            <w:u w:val="single"/>
-            <w:lang w:val="en-US"/>
-          </w:rPr>
-          <w:t xml:space="preserve"> clone to DEV site</w:t>
+          <w:t>GitHub clone to DEV site</w:t>
         </w:r>
       </w:hyperlink>
     </w:p>
@@ -161,25 +132,7 @@
             <w:u w:val="single"/>
             <w:lang w:val="en-US"/>
           </w:rPr>
-          <w:t xml:space="preserve">DEV site to </w:t>
-        </w:r>
-        <w:proofErr w:type="gramStart"/>
-        <w:r>
-          <w:rPr>
-            <w:color w:val="1155CC"/>
-            <w:u w:val="single"/>
-            <w:lang w:val="en-US"/>
-          </w:rPr>
-          <w:t>Live</w:t>
-        </w:r>
-        <w:proofErr w:type="gramEnd"/>
-        <w:r>
-          <w:rPr>
-            <w:color w:val="1155CC"/>
-            <w:u w:val="single"/>
-            <w:lang w:val="en-US"/>
-          </w:rPr>
-          <w:t xml:space="preserve"> site</w:t>
+          <w:t>DEV site to Live site</w:t>
         </w:r>
       </w:hyperlink>
     </w:p>
@@ -236,15 +189,7 @@
             <w:u w:val="single"/>
             <w:lang w:val="en-US"/>
           </w:rPr>
-          <w:t>C</w:t>
-        </w:r>
-        <w:r>
-          <w:rPr>
-            <w:color w:val="1155CC"/>
-            <w:u w:val="single"/>
-            <w:lang w:val="en-US"/>
-          </w:rPr>
-          <w:t>ontents</w:t>
+          <w:t>Contents</w:t>
         </w:r>
       </w:hyperlink>
     </w:p>
@@ -624,15 +569,7 @@
             <w:u w:val="single"/>
             <w:lang w:val="en-US"/>
           </w:rPr>
-          <w:t>All Proje</w:t>
-        </w:r>
-        <w:r>
-          <w:rPr>
-            <w:color w:val="1155CC"/>
-            <w:u w:val="single"/>
-            <w:lang w:val="en-US"/>
-          </w:rPr>
-          <w:t>cts</w:t>
+          <w:t>All Projects</w:t>
         </w:r>
       </w:hyperlink>
     </w:p>
@@ -664,7 +601,6 @@
         </w:rPr>
       </w:pPr>
       <w:hyperlink w:anchor="h.euegwgt5cvdp">
-        <w:proofErr w:type="spellStart"/>
         <w:r>
           <w:rPr>
             <w:color w:val="1155CC"/>
@@ -673,7 +609,6 @@
           </w:rPr>
           <w:t>Analytes</w:t>
         </w:r>
-        <w:proofErr w:type="spellEnd"/>
       </w:hyperlink>
     </w:p>
     <w:p>
@@ -710,25 +645,7 @@
             <w:u w:val="single"/>
             <w:lang w:val="en-US"/>
           </w:rPr>
-          <w:t xml:space="preserve">Add one or several </w:t>
-        </w:r>
-        <w:proofErr w:type="spellStart"/>
-        <w:r>
-          <w:rPr>
-            <w:color w:val="1155CC"/>
-            <w:u w:val="single"/>
-            <w:lang w:val="en-US"/>
-          </w:rPr>
-          <w:t>analyte</w:t>
-        </w:r>
-        <w:proofErr w:type="spellEnd"/>
-        <w:r>
-          <w:rPr>
-            <w:color w:val="1155CC"/>
-            <w:u w:val="single"/>
-            <w:lang w:val="en-US"/>
-          </w:rPr>
-          <w:t>(s)</w:t>
+          <w:t>Add one or several analyte(s)</w:t>
         </w:r>
       </w:hyperlink>
     </w:p>
@@ -747,33 +664,7 @@
             <w:u w:val="single"/>
             <w:lang w:val="en-US"/>
           </w:rPr>
-          <w:t>U</w:t>
-        </w:r>
-        <w:r>
-          <w:rPr>
-            <w:color w:val="1155CC"/>
-            <w:u w:val="single"/>
-            <w:lang w:val="en-US"/>
-          </w:rPr>
-          <w:t xml:space="preserve">pload </w:t>
-        </w:r>
-        <w:proofErr w:type="spellStart"/>
-        <w:r>
-          <w:rPr>
-            <w:color w:val="1155CC"/>
-            <w:u w:val="single"/>
-            <w:lang w:val="en-US"/>
-          </w:rPr>
-          <w:t>analyte</w:t>
-        </w:r>
-        <w:proofErr w:type="spellEnd"/>
-        <w:r>
-          <w:rPr>
-            <w:color w:val="1155CC"/>
-            <w:u w:val="single"/>
-            <w:lang w:val="en-US"/>
-          </w:rPr>
-          <w:t xml:space="preserve"> list</w:t>
+          <w:t>Upload analyte list</w:t>
         </w:r>
       </w:hyperlink>
     </w:p>
@@ -1012,19 +903,12 @@
     <w:p>
       <w:pPr>
         <w:pStyle w:val="Heading1"/>
-        <w:contextualSpacing w:val="0"/>
-        <w:rPr>
-          <w:lang w:val="en-US"/>
-        </w:rPr>
       </w:pPr>
       <w:bookmarkStart w:id="1" w:name="h.w9gb9yexlnq2" w:colFirst="0" w:colLast="0"/>
       <w:bookmarkStart w:id="2" w:name="h.j0v3pnwwci4" w:colFirst="0" w:colLast="0"/>
       <w:bookmarkEnd w:id="1"/>
       <w:bookmarkEnd w:id="2"/>
       <w:r>
-        <w:rPr>
-          <w:lang w:val="en-US"/>
-        </w:rPr>
         <w:lastRenderedPageBreak/>
         <w:t>Hosting details</w:t>
       </w:r>
@@ -1036,56 +920,40 @@
           <w:lang w:val="en-US"/>
         </w:rPr>
       </w:pPr>
-      <w:proofErr w:type="gramStart"/>
       <w:r>
         <w:rPr>
           <w:u w:val="single"/>
           <w:lang w:val="en-US"/>
         </w:rPr>
-        <w:t>host</w:t>
-      </w:r>
-      <w:proofErr w:type="gramEnd"/>
+        <w:t xml:space="preserve">host: </w:t>
+      </w:r>
+      <w:r>
+        <w:rPr>
+          <w:lang w:val="en-US"/>
+        </w:rPr>
+        <w:t>Hostgator</w:t>
+      </w:r>
+    </w:p>
+    <w:p>
+      <w:pPr>
+        <w:contextualSpacing w:val="0"/>
+        <w:rPr>
+          <w:lang w:val="en-US"/>
+        </w:rPr>
+      </w:pPr>
       <w:r>
         <w:rPr>
           <w:u w:val="single"/>
           <w:lang w:val="en-US"/>
         </w:rPr>
-        <w:t xml:space="preserve">: </w:t>
-      </w:r>
-      <w:proofErr w:type="spellStart"/>
-      <w:r>
-        <w:rPr>
-          <w:lang w:val="en-US"/>
-        </w:rPr>
-        <w:t>Hostgator</w:t>
-      </w:r>
-      <w:proofErr w:type="spellEnd"/>
-    </w:p>
-    <w:p>
-      <w:pPr>
-        <w:contextualSpacing w:val="0"/>
-      </w:pPr>
-      <w:proofErr w:type="spellStart"/>
-      <w:proofErr w:type="gramStart"/>
-      <w:r>
-        <w:rPr>
-          <w:u w:val="single"/>
-        </w:rPr>
-        <w:t>ulr</w:t>
-      </w:r>
-      <w:proofErr w:type="spellEnd"/>
-      <w:proofErr w:type="gramEnd"/>
-      <w:r>
-        <w:rPr>
-          <w:u w:val="single"/>
-        </w:rPr>
-        <w:t xml:space="preserve">: </w:t>
+        <w:t xml:space="preserve">ulr: </w:t>
       </w:r>
       <w:hyperlink r:id="rId8">
         <w:r>
           <w:rPr>
             <w:color w:val="1155CC"/>
             <w:u w:val="single"/>
+            <w:lang w:val="en-US"/>
           </w:rPr>
           <w:t>https://us.cloudlogin.co/login</w:t>
         </w:r>
@@ -1098,53 +966,33 @@
           <w:lang w:val="en-US"/>
         </w:rPr>
       </w:pPr>
-      <w:proofErr w:type="gramStart"/>
       <w:r>
         <w:rPr>
           <w:u w:val="single"/>
           <w:lang w:val="en-US"/>
         </w:rPr>
-        <w:t>login</w:t>
-      </w:r>
-      <w:proofErr w:type="gramEnd"/>
+        <w:t xml:space="preserve">login: </w:t>
+      </w:r>
+      <w:r>
+        <w:rPr>
+          <w:lang w:val="en-US"/>
+        </w:rPr>
+        <w:t>baiken</w:t>
+      </w:r>
+    </w:p>
+    <w:p>
+      <w:pPr>
+        <w:contextualSpacing w:val="0"/>
+        <w:rPr>
+          <w:lang w:val="en-US"/>
+        </w:rPr>
+      </w:pPr>
       <w:r>
         <w:rPr>
           <w:u w:val="single"/>
           <w:lang w:val="en-US"/>
         </w:rPr>
-        <w:t xml:space="preserve">: </w:t>
-      </w:r>
-      <w:proofErr w:type="spellStart"/>
-      <w:r>
-        <w:rPr>
-          <w:lang w:val="en-US"/>
-        </w:rPr>
-        <w:t>baiken</w:t>
-      </w:r>
-      <w:proofErr w:type="spellEnd"/>
-    </w:p>
-    <w:p>
-      <w:pPr>
-        <w:contextualSpacing w:val="0"/>
-        <w:rPr>
-          <w:lang w:val="en-US"/>
-        </w:rPr>
-      </w:pPr>
-      <w:proofErr w:type="gramStart"/>
-      <w:r>
-        <w:rPr>
-          <w:u w:val="single"/>
-          <w:lang w:val="en-US"/>
-        </w:rPr>
-        <w:t>password</w:t>
-      </w:r>
-      <w:proofErr w:type="gramEnd"/>
-      <w:r>
-        <w:rPr>
-          <w:u w:val="single"/>
-          <w:lang w:val="en-US"/>
-        </w:rPr>
-        <w:t xml:space="preserve">: </w:t>
+        <w:t xml:space="preserve">password: </w:t>
       </w:r>
       <w:r>
         <w:rPr>
@@ -1156,17 +1004,10 @@
     <w:p>
       <w:pPr>
         <w:pStyle w:val="Heading1"/>
-        <w:contextualSpacing w:val="0"/>
-        <w:rPr>
-          <w:lang w:val="en-US"/>
-        </w:rPr>
       </w:pPr>
       <w:bookmarkStart w:id="3" w:name="h.5qrjnrgmgsf6" w:colFirst="0" w:colLast="0"/>
       <w:bookmarkEnd w:id="3"/>
       <w:r>
-        <w:rPr>
-          <w:lang w:val="en-US"/>
-        </w:rPr>
         <w:t>General description</w:t>
       </w:r>
     </w:p>
@@ -1184,61 +1025,34 @@
           <w:color w:val="FF0000"/>
           <w:lang w:val="en-US"/>
         </w:rPr>
-        <w:t xml:space="preserve">Describe the concept of the tool </w:t>
-      </w:r>
-      <w:proofErr w:type="spellStart"/>
-      <w:r>
-        <w:rPr>
-          <w:b/>
-          <w:i/>
-          <w:color w:val="FF0000"/>
-          <w:lang w:val="en-US"/>
-        </w:rPr>
-        <w:t>FieldWorkAssistant</w:t>
-      </w:r>
-      <w:proofErr w:type="spellEnd"/>
-      <w:r>
-        <w:rPr>
-          <w:b/>
-          <w:i/>
-          <w:color w:val="FF0000"/>
-          <w:lang w:val="en-US"/>
-        </w:rPr>
-        <w:t>.</w:t>
-      </w:r>
-    </w:p>
-    <w:p>
-      <w:pPr>
-        <w:contextualSpacing w:val="0"/>
-        <w:rPr>
-          <w:lang w:val="en-US"/>
-        </w:rPr>
-      </w:pPr>
-    </w:p>
-    <w:p>
-      <w:pPr>
-        <w:contextualSpacing w:val="0"/>
-        <w:rPr>
-          <w:lang w:val="en-US"/>
-        </w:rPr>
-      </w:pPr>
-      <w:r>
-        <w:rPr>
-          <w:lang w:val="en-US"/>
-        </w:rPr>
-        <w:t>The tool will organize and manage location based tasks. The site uses basic web forms to collect project information, interactive forms for field personnel to collect data, and mapping tools to identify</w:t>
-      </w:r>
-      <w:r>
-        <w:rPr>
-          <w:lang w:val="en-US"/>
-        </w:rPr>
-        <w:t xml:space="preserve"> and organize the work locations.</w:t>
+        <w:t>Describe the concept of the tool FieldWorkAssistant.</w:t>
+      </w:r>
+    </w:p>
+    <w:p>
+      <w:pPr>
+        <w:contextualSpacing w:val="0"/>
+        <w:rPr>
+          <w:lang w:val="en-US"/>
+        </w:rPr>
+      </w:pPr>
+    </w:p>
+    <w:p>
+      <w:pPr>
+        <w:contextualSpacing w:val="0"/>
+        <w:rPr>
+          <w:lang w:val="en-US"/>
+        </w:rPr>
+      </w:pPr>
+      <w:r>
+        <w:rPr>
+          <w:lang w:val="en-US"/>
+        </w:rPr>
+        <w:t>The tool will organize and manage location based tasks. The site uses basic web forms to collect project information, interactive forms for field personnel to collect data, and mapping tools to identify and organize the work locations.</w:t>
       </w:r>
     </w:p>
     <w:p>
       <w:pPr>
         <w:pStyle w:val="Heading1"/>
-        <w:contextualSpacing w:val="0"/>
       </w:pPr>
       <w:bookmarkStart w:id="4" w:name="h.59uptj1x60wc" w:colFirst="0" w:colLast="0"/>
       <w:bookmarkEnd w:id="4"/>
@@ -1261,58 +1075,14 @@
         <w:rPr>
           <w:lang w:val="en-US"/>
         </w:rPr>
-        <w:t xml:space="preserve">Where </w:t>
-      </w:r>
-      <w:proofErr w:type="gramStart"/>
-      <w:r>
-        <w:rPr>
-          <w:lang w:val="en-US"/>
-        </w:rPr>
-        <w:t>is the new</w:t>
-      </w:r>
-      <w:proofErr w:type="gramEnd"/>
-      <w:r>
-        <w:rPr>
-          <w:lang w:val="en-US"/>
-        </w:rPr>
-        <w:t xml:space="preserve"> </w:t>
-      </w:r>
-      <w:proofErr w:type="spellStart"/>
-      <w:r>
-        <w:rPr>
-          <w:lang w:val="en-US"/>
-        </w:rPr>
-        <w:t>look&amp;feel</w:t>
-      </w:r>
-      <w:proofErr w:type="spellEnd"/>
-      <w:r>
-        <w:rPr>
-          <w:lang w:val="en-US"/>
-        </w:rPr>
-        <w:t xml:space="preserve"> code located? A: </w:t>
+        <w:t xml:space="preserve">Where is the new look&amp;feel code located? A: </w:t>
       </w:r>
       <w:r>
         <w:rPr>
           <w:i/>
           <w:lang w:val="en-US"/>
         </w:rPr>
-        <w:t xml:space="preserve">This is being done by </w:t>
-      </w:r>
-      <w:proofErr w:type="spellStart"/>
-      <w:r>
-        <w:rPr>
-          <w:i/>
-          <w:lang w:val="en-US"/>
-        </w:rPr>
-        <w:t>OasisLogoDesigns</w:t>
-      </w:r>
-      <w:proofErr w:type="spellEnd"/>
-      <w:r>
-        <w:rPr>
-          <w:i/>
-          <w:lang w:val="en-US"/>
-        </w:rPr>
-        <w:t>.  I just talked to them and they are doing the mobile part of the site.</w:t>
+        <w:t>This is being done by OasisLogoDesigns.  I just talked to them and they are doing the mobile part of the site.</w:t>
       </w:r>
     </w:p>
     <w:p>
@@ -1327,44 +1097,16 @@
         <w:rPr>
           <w:lang w:val="en-US"/>
         </w:rPr>
-        <w:t>Do you want me to improve the code as I move the function</w:t>
-      </w:r>
-      <w:r>
-        <w:rPr>
-          <w:lang w:val="en-US"/>
-        </w:rPr>
-        <w:t xml:space="preserve">alities to new </w:t>
-      </w:r>
-      <w:proofErr w:type="spellStart"/>
-      <w:r>
-        <w:rPr>
-          <w:lang w:val="en-US"/>
-        </w:rPr>
-        <w:t>look&amp;feel</w:t>
-      </w:r>
-      <w:proofErr w:type="spellEnd"/>
-      <w:r>
-        <w:rPr>
-          <w:lang w:val="en-US"/>
-        </w:rPr>
-        <w:t xml:space="preserve">? </w:t>
+        <w:t xml:space="preserve">Do you want me to improve the code as I move the functionalities to new look&amp;feel? </w:t>
       </w:r>
       <w:r>
         <w:t xml:space="preserve">A: </w:t>
       </w:r>
-      <w:proofErr w:type="spellStart"/>
       <w:r>
         <w:rPr>
           <w:i/>
         </w:rPr>
-        <w:t>Yes</w:t>
-      </w:r>
-      <w:proofErr w:type="spellEnd"/>
-      <w:r>
-        <w:rPr>
-          <w:i/>
-        </w:rPr>
-        <w:t>.</w:t>
+        <w:t>Yes.</w:t>
       </w:r>
     </w:p>
     <w:p>
@@ -1382,44 +1124,14 @@
         <w:rPr>
           <w:lang w:val="en-US"/>
         </w:rPr>
-        <w:t xml:space="preserve">Why do you want to setup multiple testing sites to allow parallel development? Issue to manage multiple </w:t>
-      </w:r>
-      <w:proofErr w:type="spellStart"/>
-      <w:r>
-        <w:rPr>
-          <w:lang w:val="en-US"/>
-        </w:rPr>
-        <w:t>dev</w:t>
-      </w:r>
-      <w:proofErr w:type="spellEnd"/>
-      <w:r>
-        <w:rPr>
-          <w:lang w:val="en-US"/>
-        </w:rPr>
-        <w:t xml:space="preserve"> resources? A: </w:t>
+        <w:t xml:space="preserve">Why do you want to setup multiple testing sites to allow parallel development? Issue to manage multiple dev resources? A: </w:t>
       </w:r>
       <w:r>
         <w:rPr>
           <w:i/>
           <w:lang w:val="en-US"/>
         </w:rPr>
-        <w:t>No.  One “live” site and one “</w:t>
-      </w:r>
-      <w:proofErr w:type="spellStart"/>
-      <w:r>
-        <w:rPr>
-          <w:i/>
-          <w:lang w:val="en-US"/>
-        </w:rPr>
-        <w:t>Dev</w:t>
-      </w:r>
-      <w:proofErr w:type="spellEnd"/>
-      <w:r>
-        <w:rPr>
-          <w:i/>
-          <w:lang w:val="en-US"/>
-        </w:rPr>
-        <w:t>” site only.</w:t>
+        <w:t>No.  One “live” site and one “Dev” site only.</w:t>
       </w:r>
     </w:p>
     <w:p>
@@ -1437,13 +1149,7 @@
         <w:rPr>
           <w:lang w:val="en-US"/>
         </w:rPr>
-        <w:t xml:space="preserve">What is the blue bar in facility table? We don’t need </w:t>
-      </w:r>
-      <w:r>
-        <w:rPr>
-          <w:lang w:val="en-US"/>
-        </w:rPr>
-        <w:t xml:space="preserve">the columns below it for now? A: </w:t>
+        <w:t xml:space="preserve">What is the blue bar in facility table? We don’t need the columns below it for now? A: </w:t>
       </w:r>
       <w:r>
         <w:rPr>
@@ -1504,42 +1210,12 @@
           <w:i/>
         </w:rPr>
       </w:pPr>
-      <w:proofErr w:type="spellStart"/>
       <w:r>
         <w:rPr>
           <w:i/>
         </w:rPr>
-        <w:t>third</w:t>
-      </w:r>
-      <w:proofErr w:type="spellEnd"/>
-      <w:r>
-        <w:rPr>
-          <w:i/>
-        </w:rPr>
-        <w:t xml:space="preserve">: client </w:t>
-      </w:r>
-      <w:proofErr w:type="spellStart"/>
-      <w:r>
-        <w:rPr>
-          <w:i/>
-        </w:rPr>
-        <w:t>company</w:t>
-      </w:r>
-      <w:proofErr w:type="spellEnd"/>
-      <w:r>
-        <w:rPr>
-          <w:i/>
-        </w:rPr>
-        <w:t xml:space="preserve"> </w:t>
-      </w:r>
-      <w:proofErr w:type="spellStart"/>
-      <w:r>
-        <w:rPr>
-          <w:i/>
-        </w:rPr>
-        <w:t>details</w:t>
-      </w:r>
-      <w:proofErr w:type="spellEnd"/>
+        <w:t>third: client company details</w:t>
+      </w:r>
     </w:p>
     <w:p>
       <w:pPr>
@@ -1556,77 +1232,7 @@
         <w:rPr>
           <w:lang w:val="en-US"/>
         </w:rPr>
-        <w:t xml:space="preserve">In </w:t>
-      </w:r>
-      <w:proofErr w:type="gramStart"/>
-      <w:r>
-        <w:rPr>
-          <w:lang w:val="en-US"/>
-        </w:rPr>
-        <w:t>tables</w:t>
-      </w:r>
-      <w:proofErr w:type="gramEnd"/>
-      <w:r>
-        <w:rPr>
-          <w:lang w:val="en-US"/>
-        </w:rPr>
-        <w:t xml:space="preserve"> facility=&gt;</w:t>
-      </w:r>
-      <w:proofErr w:type="spellStart"/>
-      <w:r>
-        <w:rPr>
-          <w:lang w:val="en-US"/>
-        </w:rPr>
-        <w:t>facility_number</w:t>
-      </w:r>
-      <w:proofErr w:type="spellEnd"/>
-      <w:r>
-        <w:rPr>
-          <w:lang w:val="en-US"/>
-        </w:rPr>
-        <w:t xml:space="preserve">, </w:t>
-      </w:r>
-      <w:proofErr w:type="spellStart"/>
-      <w:r>
-        <w:rPr>
-          <w:lang w:val="en-US"/>
-        </w:rPr>
-        <w:t>facility_sic</w:t>
-      </w:r>
-      <w:proofErr w:type="spellEnd"/>
-      <w:r>
-        <w:rPr>
-          <w:lang w:val="en-US"/>
-        </w:rPr>
-        <w:t xml:space="preserve">, </w:t>
-      </w:r>
-      <w:proofErr w:type="spellStart"/>
-      <w:r>
-        <w:rPr>
-          <w:lang w:val="en-US"/>
-        </w:rPr>
-        <w:t>facility_sector</w:t>
-      </w:r>
-      <w:proofErr w:type="spellEnd"/>
-      <w:r>
-        <w:rPr>
-          <w:lang w:val="en-US"/>
-        </w:rPr>
-        <w:t xml:space="preserve"> and project=&gt;</w:t>
-      </w:r>
-      <w:proofErr w:type="spellStart"/>
-      <w:r>
-        <w:rPr>
-          <w:lang w:val="en-US"/>
-        </w:rPr>
-        <w:t>project_number</w:t>
-      </w:r>
-      <w:proofErr w:type="spellEnd"/>
-      <w:r>
-        <w:rPr>
-          <w:lang w:val="en-US"/>
-        </w:rPr>
-        <w:t>, what is the format of the data?</w:t>
+        <w:t>In tables facility=&gt;facility_number, facility_sic, facility_sector and project=&gt;project_number, what is the format of the data?</w:t>
       </w:r>
     </w:p>
     <w:p>
@@ -1644,21 +1250,7 @@
         <w:rPr>
           <w:lang w:val="en-US"/>
         </w:rPr>
-        <w:t xml:space="preserve">Can we put images inside </w:t>
-      </w:r>
-      <w:proofErr w:type="spellStart"/>
-      <w:r>
-        <w:rPr>
-          <w:lang w:val="en-US"/>
-        </w:rPr>
-        <w:t>css</w:t>
-      </w:r>
-      <w:proofErr w:type="spellEnd"/>
-      <w:r>
-        <w:rPr>
-          <w:lang w:val="en-US"/>
-        </w:rPr>
-        <w:t xml:space="preserve"> files? A: </w:t>
+        <w:t xml:space="preserve">Can we put images inside css files? A: </w:t>
       </w:r>
       <w:r>
         <w:rPr>
@@ -1671,10 +1263,6 @@
     <w:p>
       <w:pPr>
         <w:pStyle w:val="Heading1"/>
-        <w:contextualSpacing w:val="0"/>
-        <w:rPr>
-          <w:lang w:val="en-US"/>
-        </w:rPr>
       </w:pPr>
       <w:bookmarkStart w:id="5" w:name="h.a51zqx98huir" w:colFirst="0" w:colLast="0"/>
       <w:bookmarkStart w:id="6" w:name="h.78ue2ixq9e8u" w:colFirst="0" w:colLast="0"/>
@@ -1689,9 +1277,6 @@
       <w:bookmarkEnd w:id="9"/>
       <w:bookmarkEnd w:id="10"/>
       <w:r>
-        <w:rPr>
-          <w:lang w:val="en-US"/>
-        </w:rPr>
         <w:t>Release procedure</w:t>
       </w:r>
     </w:p>
@@ -1712,7 +1297,6 @@
         </w:rPr>
         <w:t xml:space="preserve">Warning: on </w:t>
       </w:r>
-      <w:proofErr w:type="spellStart"/>
       <w:r>
         <w:rPr>
           <w:rFonts w:ascii="Courier New" w:eastAsia="Courier New" w:hAnsi="Courier New" w:cs="Courier New"/>
@@ -1720,17 +1304,7 @@
           <w:sz w:val="20"/>
           <w:lang w:val="en-US"/>
         </w:rPr>
-        <w:t>git</w:t>
-      </w:r>
-      <w:proofErr w:type="spellEnd"/>
-      <w:r>
-        <w:rPr>
-          <w:rFonts w:ascii="Courier New" w:eastAsia="Courier New" w:hAnsi="Courier New" w:cs="Courier New"/>
-          <w:color w:val="FF0000"/>
-          <w:sz w:val="20"/>
-          <w:lang w:val="en-US"/>
-        </w:rPr>
-        <w:t xml:space="preserve"> pull</w:t>
+        <w:t>git pull</w:t>
       </w:r>
       <w:r>
         <w:rPr>
@@ -1828,25 +1402,7 @@
           <w:color w:val="FF0000"/>
           <w:lang w:val="en-US"/>
         </w:rPr>
-        <w:t xml:space="preserve">heck </w:t>
-      </w:r>
-      <w:proofErr w:type="spellStart"/>
-      <w:r>
-        <w:rPr>
-          <w:b/>
-          <w:color w:val="FF0000"/>
-          <w:lang w:val="en-US"/>
-        </w:rPr>
-        <w:t>Hostgator</w:t>
-      </w:r>
-      <w:proofErr w:type="spellEnd"/>
-      <w:r>
-        <w:rPr>
-          <w:b/>
-          <w:color w:val="FF0000"/>
-          <w:lang w:val="en-US"/>
-        </w:rPr>
-        <w:t xml:space="preserve"> </w:t>
+        <w:t xml:space="preserve">heck Hostgator </w:t>
       </w:r>
       <w:hyperlink r:id="rId10">
         <w:r>
@@ -1865,21 +1421,12 @@
           <w:color w:val="FF0000"/>
           <w:lang w:val="en-US"/>
         </w:rPr>
-        <w:t xml:space="preserve"> and see if the IP is white</w:t>
-      </w:r>
-      <w:r>
-        <w:rPr>
-          <w:b/>
-          <w:color w:val="FF0000"/>
-          <w:lang w:val="en-US"/>
-        </w:rPr>
-        <w:t>listed.</w:t>
+        <w:t xml:space="preserve"> and see if the IP is whitelisted.</w:t>
       </w:r>
     </w:p>
     <w:p>
       <w:pPr>
         <w:pStyle w:val="Heading2"/>
-        <w:contextualSpacing w:val="0"/>
       </w:pPr>
       <w:bookmarkStart w:id="11" w:name="h.xgyjt46p2yuu" w:colFirst="0" w:colLast="0"/>
       <w:bookmarkEnd w:id="11"/>
@@ -1897,21 +1444,8 @@
       </w:pPr>
       <w:r>
         <w:lastRenderedPageBreak/>
-        <w:t xml:space="preserve">check </w:t>
-      </w:r>
-      <w:proofErr w:type="spellStart"/>
-      <w:r>
-        <w:t>FieldWorkAssistantMVC</w:t>
-      </w:r>
-      <w:proofErr w:type="spellEnd"/>
-      <w:r>
-        <w:t>\.</w:t>
-      </w:r>
-      <w:proofErr w:type="spellStart"/>
-      <w:r>
-        <w:t>htaccess</w:t>
-      </w:r>
-      <w:proofErr w:type="spellEnd"/>
+        <w:t>check FieldWorkAssistantMVC\.htaccess</w:t>
+      </w:r>
     </w:p>
     <w:p>
       <w:pPr>
@@ -1922,21 +1456,8 @@
         <w:ind w:hanging="359"/>
       </w:pPr>
       <w:r>
-        <w:t xml:space="preserve">check </w:t>
-      </w:r>
-      <w:proofErr w:type="spellStart"/>
-      <w:r>
-        <w:t>FieldWorkAssistantMVC</w:t>
-      </w:r>
-      <w:proofErr w:type="spellEnd"/>
-      <w:r>
-        <w:t>\Applications\</w:t>
-      </w:r>
-      <w:proofErr w:type="spellStart"/>
-      <w:r>
-        <w:t>autoload.php</w:t>
-      </w:r>
-      <w:proofErr w:type="spellEnd"/>
+        <w:t>check FieldWorkAssistantMVC\Applications\autoload.php</w:t>
+      </w:r>
     </w:p>
     <w:p>
       <w:pPr>
@@ -1953,49 +1474,7 @@
         <w:rPr>
           <w:lang w:val="en-US"/>
         </w:rPr>
-        <w:t xml:space="preserve">check </w:t>
-      </w:r>
-      <w:proofErr w:type="spellStart"/>
-      <w:r>
-        <w:rPr>
-          <w:lang w:val="en-US"/>
-        </w:rPr>
-        <w:t>FieldWorkAssistantMVC</w:t>
-      </w:r>
-      <w:proofErr w:type="spellEnd"/>
-      <w:r>
-        <w:rPr>
-          <w:lang w:val="en-US"/>
-        </w:rPr>
-        <w:t>\Applications\</w:t>
-      </w:r>
-      <w:proofErr w:type="spellStart"/>
-      <w:r>
-        <w:rPr>
-          <w:lang w:val="en-US"/>
-        </w:rPr>
-        <w:t>PMTool</w:t>
-      </w:r>
-      <w:proofErr w:type="spellEnd"/>
-      <w:r>
-        <w:rPr>
-          <w:lang w:val="en-US"/>
-        </w:rPr>
-        <w:t>\</w:t>
-      </w:r>
-      <w:proofErr w:type="spellStart"/>
-      <w:r>
-        <w:rPr>
-          <w:lang w:val="en-US"/>
-        </w:rPr>
-        <w:t>Config</w:t>
-      </w:r>
-      <w:proofErr w:type="spellEnd"/>
-      <w:r>
-        <w:rPr>
-          <w:lang w:val="en-US"/>
-        </w:rPr>
-        <w:t>\appsettings.xml</w:t>
+        <w:t>check FieldWorkAssistantMVC\Applications\PMTool\Config\appsettings.xml</w:t>
       </w:r>
     </w:p>
     <w:p>
@@ -2013,21 +1492,7 @@
         <w:rPr>
           <w:lang w:val="en-US"/>
         </w:rPr>
-        <w:t>check Web/</w:t>
-      </w:r>
-      <w:proofErr w:type="spellStart"/>
-      <w:r>
-        <w:rPr>
-          <w:lang w:val="en-US"/>
-        </w:rPr>
-        <w:t>js</w:t>
-      </w:r>
-      <w:proofErr w:type="spellEnd"/>
-      <w:r>
-        <w:rPr>
-          <w:lang w:val="en-US"/>
-        </w:rPr>
-        <w:t>/app/services/</w:t>
+        <w:t>check Web/js/app/services/</w:t>
       </w:r>
       <w:r>
         <w:rPr>
@@ -2053,7 +1518,6 @@
       <w:r>
         <w:t xml:space="preserve">update </w:t>
       </w:r>
-      <w:proofErr w:type="spellStart"/>
       <w:r>
         <w:rPr>
           <w:b/>
@@ -2068,18 +1532,15 @@
         </w:rPr>
         <w:t>.rootFolder</w:t>
       </w:r>
-      <w:proofErr w:type="spellEnd"/>
       <w:r>
         <w:t xml:space="preserve"> </w:t>
       </w:r>
       <w:r>
         <w:t xml:space="preserve"> </w:t>
       </w:r>
-      <w:proofErr w:type="spellStart"/>
       <w:r>
         <w:t>property</w:t>
       </w:r>
-      <w:proofErr w:type="spellEnd"/>
     </w:p>
     <w:p/>
     <w:p>
@@ -2092,187 +1553,222 @@
         <w:rPr>
           <w:lang w:val="en-US"/>
         </w:rPr>
-        <w:t xml:space="preserve">Copy of the </w:t>
-      </w:r>
-      <w:proofErr w:type="spellStart"/>
-      <w:r>
-        <w:rPr>
-          <w:lang w:val="en-US"/>
-        </w:rPr>
-        <w:t>appsettings</w:t>
-      </w:r>
-      <w:proofErr w:type="spellEnd"/>
-      <w:r>
-        <w:rPr>
-          <w:lang w:val="en-US"/>
-        </w:rPr>
-        <w:t xml:space="preserve"> </w:t>
-      </w:r>
-      <w:proofErr w:type="gramStart"/>
-      <w:r>
-        <w:rPr>
-          <w:lang w:val="en-US"/>
-        </w:rPr>
-        <w:t>structure :</w:t>
-      </w:r>
-      <w:proofErr w:type="gramEnd"/>
-    </w:p>
-    <w:p>
-      <w:pPr>
-        <w:rPr>
-          <w:lang w:val="en-US"/>
-        </w:rPr>
-      </w:pPr>
-    </w:p>
-    <w:p>
-      <w:pPr>
-        <w:contextualSpacing w:val="0"/>
-      </w:pPr>
-      <w:proofErr w:type="gramStart"/>
+        <w:t>Copy of the appsettings structure :</w:t>
+      </w:r>
+    </w:p>
+    <w:p>
+      <w:pPr>
+        <w:rPr>
+          <w:lang w:val="en-US"/>
+        </w:rPr>
+      </w:pPr>
+    </w:p>
+    <w:p>
+      <w:pPr>
+        <w:contextualSpacing w:val="0"/>
+        <w:rPr>
+          <w:lang w:val="en-US"/>
+        </w:rPr>
+      </w:pPr>
       <w:r>
         <w:rPr>
           <w:rFonts w:ascii="Courier New" w:eastAsia="Courier New" w:hAnsi="Courier New" w:cs="Courier New"/>
           <w:sz w:val="18"/>
-        </w:rPr>
-        <w:t>&lt;?</w:t>
-      </w:r>
-      <w:proofErr w:type="spellStart"/>
+          <w:lang w:val="en-US"/>
+        </w:rPr>
+        <w:t>&lt;?xml version="1.0" encoding="utf-8" ?&gt;</w:t>
+      </w:r>
+    </w:p>
+    <w:p>
+      <w:pPr>
+        <w:contextualSpacing w:val="0"/>
+        <w:rPr>
+          <w:lang w:val="en-US"/>
+        </w:rPr>
+      </w:pPr>
       <w:r>
         <w:rPr>
           <w:rFonts w:ascii="Courier New" w:eastAsia="Courier New" w:hAnsi="Courier New" w:cs="Courier New"/>
           <w:sz w:val="18"/>
-        </w:rPr>
-        <w:t>xml</w:t>
-      </w:r>
-      <w:proofErr w:type="spellEnd"/>
-      <w:proofErr w:type="gramEnd"/>
+          <w:lang w:val="en-US"/>
+        </w:rPr>
+        <w:t>&lt;definitions&gt;</w:t>
+      </w:r>
+    </w:p>
+    <w:p>
+      <w:pPr>
+        <w:contextualSpacing w:val="0"/>
+        <w:rPr>
+          <w:lang w:val="en-US"/>
+        </w:rPr>
+      </w:pPr>
       <w:r>
         <w:rPr>
           <w:rFonts w:ascii="Courier New" w:eastAsia="Courier New" w:hAnsi="Courier New" w:cs="Courier New"/>
           <w:sz w:val="18"/>
-        </w:rPr>
-        <w:t xml:space="preserve"> ve</w:t>
-      </w:r>
+          <w:lang w:val="en-US"/>
+        </w:rPr>
+        <w:t xml:space="preserve">  &lt;define key="base_url" value="/" /&gt;</w:t>
+      </w:r>
+    </w:p>
+    <w:p>
+      <w:pPr>
+        <w:contextualSpacing w:val="0"/>
+        <w:rPr>
+          <w:lang w:val="en-US"/>
+        </w:rPr>
+      </w:pPr>
       <w:r>
         <w:rPr>
           <w:rFonts w:ascii="Courier New" w:eastAsia="Courier New" w:hAnsi="Courier New" w:cs="Courier New"/>
           <w:sz w:val="18"/>
-        </w:rPr>
-        <w:t xml:space="preserve">rsion="1.0" </w:t>
-      </w:r>
-      <w:proofErr w:type="spellStart"/>
+          <w:lang w:val="en-US"/>
+        </w:rPr>
+        <w:t xml:space="preserve">  &lt;define key="DefaultLanguage" value="en" /&gt;</w:t>
+      </w:r>
+    </w:p>
+    <w:p>
+      <w:pPr>
+        <w:contextualSpacing w:val="0"/>
+        <w:rPr>
+          <w:lang w:val="en-US"/>
+        </w:rPr>
+      </w:pPr>
       <w:r>
         <w:rPr>
           <w:rFonts w:ascii="Courier New" w:eastAsia="Courier New" w:hAnsi="Courier New" w:cs="Courier New"/>
           <w:sz w:val="18"/>
-        </w:rPr>
-        <w:t>encoding</w:t>
-      </w:r>
-      <w:proofErr w:type="spellEnd"/>
+          <w:lang w:val="en-US"/>
+        </w:rPr>
+        <w:t xml:space="preserve">  &lt;define key="RootImageFolderPath" value="Web/images/" /&gt;</w:t>
+      </w:r>
+    </w:p>
+    <w:p>
+      <w:pPr>
+        <w:contextualSpacing w:val="0"/>
+        <w:rPr>
+          <w:lang w:val="en-US"/>
+        </w:rPr>
+      </w:pPr>
       <w:r>
         <w:rPr>
           <w:rFonts w:ascii="Courier New" w:eastAsia="Courier New" w:hAnsi="Courier New" w:cs="Courier New"/>
           <w:sz w:val="18"/>
-        </w:rPr>
-        <w:t>="utf-8" ?&gt;</w:t>
-      </w:r>
-    </w:p>
-    <w:p>
-      <w:pPr>
-        <w:contextualSpacing w:val="0"/>
+          <w:lang w:val="en-US"/>
+        </w:rPr>
+        <w:t xml:space="preserve">  </w:t>
+      </w:r>
+    </w:p>
+    <w:p>
+      <w:pPr>
+        <w:contextualSpacing w:val="0"/>
+        <w:rPr>
+          <w:lang w:val="en-US"/>
+        </w:rPr>
       </w:pPr>
       <w:r>
         <w:rPr>
           <w:rFonts w:ascii="Courier New" w:eastAsia="Courier New" w:hAnsi="Courier New" w:cs="Courier New"/>
           <w:sz w:val="18"/>
-        </w:rPr>
-        <w:t>&lt;</w:t>
-      </w:r>
-      <w:proofErr w:type="spellStart"/>
-      <w:proofErr w:type="gramStart"/>
+          <w:lang w:val="en-US"/>
+        </w:rPr>
+        <w:t xml:space="preserve">  </w:t>
+      </w:r>
       <w:r>
         <w:rPr>
           <w:rFonts w:ascii="Courier New" w:eastAsia="Courier New" w:hAnsi="Courier New" w:cs="Courier New"/>
           <w:sz w:val="18"/>
-        </w:rPr>
-        <w:t>definitions</w:t>
-      </w:r>
-      <w:proofErr w:type="spellEnd"/>
-      <w:proofErr w:type="gramEnd"/>
+          <w:lang w:val="en-US"/>
+        </w:rPr>
+        <w:t>&lt;!-- Security --&gt;</w:t>
+      </w:r>
+    </w:p>
+    <w:p>
+      <w:pPr>
+        <w:contextualSpacing w:val="0"/>
+        <w:rPr>
+          <w:lang w:val="en-US"/>
+        </w:rPr>
+      </w:pPr>
       <w:r>
         <w:rPr>
           <w:rFonts w:ascii="Courier New" w:eastAsia="Courier New" w:hAnsi="Courier New" w:cs="Courier New"/>
           <w:sz w:val="18"/>
-        </w:rPr>
-        <w:t>&gt;</w:t>
-      </w:r>
-    </w:p>
-    <w:p>
-      <w:pPr>
-        <w:contextualSpacing w:val="0"/>
-        <w:rPr>
-          <w:lang w:val="en-US"/>
-        </w:rPr>
-      </w:pPr>
+          <w:lang w:val="en-US"/>
+        </w:rPr>
+        <w:t xml:space="preserve">  </w:t>
+      </w:r>
       <w:r>
         <w:rPr>
           <w:rFonts w:ascii="Courier New" w:eastAsia="Courier New" w:hAnsi="Courier New" w:cs="Courier New"/>
           <w:sz w:val="18"/>
           <w:lang w:val="en-US"/>
         </w:rPr>
-        <w:t xml:space="preserve">  &lt;define key="</w:t>
-      </w:r>
-      <w:proofErr w:type="spellStart"/>
+        <w:t>&lt;define key="encryption_key" value="g496lJL683yFiDzju2K94f1751Lo7WSw" /&gt;</w:t>
+      </w:r>
+    </w:p>
+    <w:p>
+      <w:pPr>
+        <w:contextualSpacing w:val="0"/>
+        <w:rPr>
+          <w:lang w:val="en-US"/>
+        </w:rPr>
+      </w:pPr>
       <w:r>
         <w:rPr>
           <w:rFonts w:ascii="Courier New" w:eastAsia="Courier New" w:hAnsi="Courier New" w:cs="Courier New"/>
           <w:sz w:val="18"/>
           <w:lang w:val="en-US"/>
         </w:rPr>
-        <w:t>base_url</w:t>
-      </w:r>
-      <w:proofErr w:type="spellEnd"/>
+        <w:t xml:space="preserve">  </w:t>
+      </w:r>
+    </w:p>
+    <w:p>
+      <w:pPr>
+        <w:contextualSpacing w:val="0"/>
+        <w:rPr>
+          <w:lang w:val="en-US"/>
+        </w:rPr>
+      </w:pPr>
       <w:r>
         <w:rPr>
           <w:rFonts w:ascii="Courier New" w:eastAsia="Courier New" w:hAnsi="Courier New" w:cs="Courier New"/>
           <w:sz w:val="18"/>
           <w:lang w:val="en-US"/>
         </w:rPr>
-        <w:t>" value="/" /&gt;</w:t>
-      </w:r>
-    </w:p>
-    <w:p>
-      <w:pPr>
-        <w:contextualSpacing w:val="0"/>
-        <w:rPr>
-          <w:lang w:val="en-US"/>
-        </w:rPr>
-      </w:pPr>
+        <w:t xml:space="preserve">  </w:t>
+      </w:r>
       <w:r>
         <w:rPr>
           <w:rFonts w:ascii="Courier New" w:eastAsia="Courier New" w:hAnsi="Courier New" w:cs="Courier New"/>
           <w:sz w:val="18"/>
           <w:lang w:val="en-US"/>
         </w:rPr>
-        <w:t xml:space="preserve">  &lt;define key="</w:t>
-      </w:r>
-      <w:proofErr w:type="spellStart"/>
+        <w:t>&lt;!-- Database connection details --&gt;</w:t>
+      </w:r>
+    </w:p>
+    <w:p>
+      <w:pPr>
+        <w:contextualSpacing w:val="0"/>
+        <w:rPr>
+          <w:lang w:val="en-US"/>
+        </w:rPr>
+      </w:pPr>
       <w:r>
         <w:rPr>
           <w:rFonts w:ascii="Courier New" w:eastAsia="Courier New" w:hAnsi="Courier New" w:cs="Courier New"/>
           <w:sz w:val="18"/>
           <w:lang w:val="en-US"/>
         </w:rPr>
-        <w:t>DefaultLanguage</w:t>
-      </w:r>
-      <w:proofErr w:type="spellEnd"/>
+        <w:t xml:space="preserve">  </w:t>
+      </w:r>
       <w:r>
         <w:rPr>
           <w:rFonts w:ascii="Courier New" w:eastAsia="Courier New" w:hAnsi="Courier New" w:cs="Courier New"/>
           <w:sz w:val="18"/>
           <w:lang w:val="en-US"/>
         </w:rPr>
-        <w:t>" value="en" /&gt;</w:t>
+        <w:t>&lt;define key="Myslq_host" value="localhost" /&gt;</w:t>
       </w:r>
     </w:p>
     <w:p>
@@ -2288,25 +1784,39 @@
           <w:sz w:val="18"/>
           <w:lang w:val="en-US"/>
         </w:rPr>
-        <w:t xml:space="preserve">  &lt;define key="</w:t>
-      </w:r>
-      <w:proofErr w:type="spellStart"/>
+        <w:t xml:space="preserve">  &lt;define key="Mysql_user" value="baiken_fwa_2" /&gt;</w:t>
+      </w:r>
+    </w:p>
+    <w:p>
+      <w:pPr>
+        <w:contextualSpacing w:val="0"/>
+        <w:rPr>
+          <w:lang w:val="en-US"/>
+        </w:rPr>
+      </w:pPr>
       <w:r>
         <w:rPr>
           <w:rFonts w:ascii="Courier New" w:eastAsia="Courier New" w:hAnsi="Courier New" w:cs="Courier New"/>
           <w:sz w:val="18"/>
           <w:lang w:val="en-US"/>
         </w:rPr>
-        <w:t>RootImageFolderPath</w:t>
-      </w:r>
-      <w:proofErr w:type="spellEnd"/>
+        <w:t xml:space="preserve">  &lt;define key="Mysql_pwd" value="fwa2" /&gt;</w:t>
+      </w:r>
+    </w:p>
+    <w:p>
+      <w:pPr>
+        <w:contextualSpacing w:val="0"/>
+        <w:rPr>
+          <w:lang w:val="en-US"/>
+        </w:rPr>
+      </w:pPr>
       <w:r>
         <w:rPr>
           <w:rFonts w:ascii="Courier New" w:eastAsia="Courier New" w:hAnsi="Courier New" w:cs="Courier New"/>
           <w:sz w:val="18"/>
           <w:lang w:val="en-US"/>
         </w:rPr>
-        <w:t>" value="Web/images/" /&gt;</w:t>
+        <w:t xml:space="preserve">  &lt;define key="Mysql_db_name" value="baiken_fwa_2" /&gt;</w:t>
       </w:r>
     </w:p>
     <w:p>
@@ -2328,6 +1838,9 @@
     <w:p>
       <w:pPr>
         <w:contextualSpacing w:val="0"/>
+        <w:rPr>
+          <w:lang w:val="en-US"/>
+        </w:rPr>
       </w:pPr>
       <w:r>
         <w:rPr>
@@ -2335,373 +1848,17 @@
           <w:sz w:val="18"/>
           <w:lang w:val="en-US"/>
         </w:rPr>
-        <w:t xml:space="preserve">  </w:t>
-      </w:r>
-      <w:r>
-        <w:rPr>
-          <w:rFonts w:ascii="Courier New" w:eastAsia="Courier New" w:hAnsi="Courier New" w:cs="Courier New"/>
-          <w:sz w:val="18"/>
-        </w:rPr>
-        <w:t>&lt;!-- Security --&gt;</w:t>
-      </w:r>
-    </w:p>
-    <w:p>
-      <w:pPr>
-        <w:contextualSpacing w:val="0"/>
-        <w:rPr>
-          <w:lang w:val="en-US"/>
-        </w:rPr>
-      </w:pPr>
-      <w:r>
-        <w:rPr>
-          <w:rFonts w:ascii="Courier New" w:eastAsia="Courier New" w:hAnsi="Courier New" w:cs="Courier New"/>
-          <w:sz w:val="18"/>
-        </w:rPr>
-        <w:t xml:space="preserve">  </w:t>
-      </w:r>
-      <w:r>
-        <w:rPr>
-          <w:rFonts w:ascii="Courier New" w:eastAsia="Courier New" w:hAnsi="Courier New" w:cs="Courier New"/>
-          <w:sz w:val="18"/>
-          <w:lang w:val="en-US"/>
-        </w:rPr>
-        <w:t>&lt;define key="</w:t>
-      </w:r>
-      <w:proofErr w:type="spellStart"/>
-      <w:r>
-        <w:rPr>
-          <w:rFonts w:ascii="Courier New" w:eastAsia="Courier New" w:hAnsi="Courier New" w:cs="Courier New"/>
-          <w:sz w:val="18"/>
-          <w:lang w:val="en-US"/>
-        </w:rPr>
-        <w:t>encryption_key</w:t>
-      </w:r>
-      <w:proofErr w:type="spellEnd"/>
-      <w:r>
-        <w:rPr>
-          <w:rFonts w:ascii="Courier New" w:eastAsia="Courier New" w:hAnsi="Courier New" w:cs="Courier New"/>
-          <w:sz w:val="18"/>
-          <w:lang w:val="en-US"/>
-        </w:rPr>
-        <w:t>" value="g496lJ</w:t>
-      </w:r>
-      <w:r>
-        <w:rPr>
-          <w:rFonts w:ascii="Courier New" w:eastAsia="Courier New" w:hAnsi="Courier New" w:cs="Courier New"/>
-          <w:sz w:val="18"/>
-          <w:lang w:val="en-US"/>
-        </w:rPr>
-        <w:t>L683yFiDzju2K94f1751Lo7WSw" /&gt;</w:t>
-      </w:r>
-    </w:p>
-    <w:p>
-      <w:pPr>
-        <w:contextualSpacing w:val="0"/>
-        <w:rPr>
-          <w:lang w:val="en-US"/>
-        </w:rPr>
-      </w:pPr>
-      <w:r>
-        <w:rPr>
-          <w:rFonts w:ascii="Courier New" w:eastAsia="Courier New" w:hAnsi="Courier New" w:cs="Courier New"/>
-          <w:sz w:val="18"/>
-          <w:lang w:val="en-US"/>
-        </w:rPr>
-        <w:t xml:space="preserve">  </w:t>
-      </w:r>
-    </w:p>
-    <w:p>
-      <w:pPr>
-        <w:contextualSpacing w:val="0"/>
-      </w:pPr>
-      <w:r>
-        <w:rPr>
-          <w:rFonts w:ascii="Courier New" w:eastAsia="Courier New" w:hAnsi="Courier New" w:cs="Courier New"/>
-          <w:sz w:val="18"/>
-          <w:lang w:val="en-US"/>
-        </w:rPr>
-        <w:t xml:space="preserve">  </w:t>
-      </w:r>
-      <w:r>
-        <w:rPr>
-          <w:rFonts w:ascii="Courier New" w:eastAsia="Courier New" w:hAnsi="Courier New" w:cs="Courier New"/>
-          <w:sz w:val="18"/>
-        </w:rPr>
-        <w:t xml:space="preserve">&lt;!-- </w:t>
-      </w:r>
-      <w:proofErr w:type="spellStart"/>
-      <w:r>
-        <w:rPr>
-          <w:rFonts w:ascii="Courier New" w:eastAsia="Courier New" w:hAnsi="Courier New" w:cs="Courier New"/>
-          <w:sz w:val="18"/>
-        </w:rPr>
-        <w:t>Database</w:t>
-      </w:r>
-      <w:proofErr w:type="spellEnd"/>
-      <w:r>
-        <w:rPr>
-          <w:rFonts w:ascii="Courier New" w:eastAsia="Courier New" w:hAnsi="Courier New" w:cs="Courier New"/>
-          <w:sz w:val="18"/>
-        </w:rPr>
-        <w:t xml:space="preserve"> </w:t>
-      </w:r>
-      <w:proofErr w:type="spellStart"/>
-      <w:r>
-        <w:rPr>
-          <w:rFonts w:ascii="Courier New" w:eastAsia="Courier New" w:hAnsi="Courier New" w:cs="Courier New"/>
-          <w:sz w:val="18"/>
-        </w:rPr>
-        <w:t>connection</w:t>
-      </w:r>
-      <w:proofErr w:type="spellEnd"/>
-      <w:r>
-        <w:rPr>
-          <w:rFonts w:ascii="Courier New" w:eastAsia="Courier New" w:hAnsi="Courier New" w:cs="Courier New"/>
-          <w:sz w:val="18"/>
-        </w:rPr>
-        <w:t xml:space="preserve"> </w:t>
-      </w:r>
-      <w:proofErr w:type="spellStart"/>
-      <w:r>
-        <w:rPr>
-          <w:rFonts w:ascii="Courier New" w:eastAsia="Courier New" w:hAnsi="Courier New" w:cs="Courier New"/>
-          <w:sz w:val="18"/>
-        </w:rPr>
-        <w:t>details</w:t>
-      </w:r>
-      <w:proofErr w:type="spellEnd"/>
-      <w:r>
-        <w:rPr>
-          <w:rFonts w:ascii="Courier New" w:eastAsia="Courier New" w:hAnsi="Courier New" w:cs="Courier New"/>
-          <w:sz w:val="18"/>
-        </w:rPr>
-        <w:t xml:space="preserve"> --&gt;</w:t>
-      </w:r>
-    </w:p>
-    <w:p>
-      <w:pPr>
-        <w:contextualSpacing w:val="0"/>
-        <w:rPr>
-          <w:lang w:val="en-US"/>
-        </w:rPr>
-      </w:pPr>
-      <w:r>
-        <w:rPr>
-          <w:rFonts w:ascii="Courier New" w:eastAsia="Courier New" w:hAnsi="Courier New" w:cs="Courier New"/>
-          <w:sz w:val="18"/>
-        </w:rPr>
-        <w:t xml:space="preserve">  </w:t>
-      </w:r>
-      <w:r>
-        <w:rPr>
-          <w:rFonts w:ascii="Courier New" w:eastAsia="Courier New" w:hAnsi="Courier New" w:cs="Courier New"/>
-          <w:sz w:val="18"/>
-          <w:lang w:val="en-US"/>
-        </w:rPr>
-        <w:t>&lt;define key="</w:t>
-      </w:r>
-      <w:proofErr w:type="spellStart"/>
-      <w:r>
-        <w:rPr>
-          <w:rFonts w:ascii="Courier New" w:eastAsia="Courier New" w:hAnsi="Courier New" w:cs="Courier New"/>
-          <w:sz w:val="18"/>
-          <w:lang w:val="en-US"/>
-        </w:rPr>
-        <w:t>Myslq_host</w:t>
-      </w:r>
-      <w:proofErr w:type="spellEnd"/>
-      <w:r>
-        <w:rPr>
-          <w:rFonts w:ascii="Courier New" w:eastAsia="Courier New" w:hAnsi="Courier New" w:cs="Courier New"/>
-          <w:sz w:val="18"/>
-          <w:lang w:val="en-US"/>
-        </w:rPr>
-        <w:t>" value="</w:t>
-      </w:r>
-      <w:proofErr w:type="spellStart"/>
-      <w:r>
-        <w:rPr>
-          <w:rFonts w:ascii="Courier New" w:eastAsia="Courier New" w:hAnsi="Courier New" w:cs="Courier New"/>
-          <w:sz w:val="18"/>
-          <w:lang w:val="en-US"/>
-        </w:rPr>
-        <w:t>localhost</w:t>
-      </w:r>
-      <w:proofErr w:type="spellEnd"/>
-      <w:r>
-        <w:rPr>
-          <w:rFonts w:ascii="Courier New" w:eastAsia="Courier New" w:hAnsi="Courier New" w:cs="Courier New"/>
-          <w:sz w:val="18"/>
-          <w:lang w:val="en-US"/>
-        </w:rPr>
-        <w:t>" /&gt;</w:t>
-      </w:r>
-    </w:p>
-    <w:p>
-      <w:pPr>
-        <w:contextualSpacing w:val="0"/>
-        <w:rPr>
-          <w:lang w:val="en-US"/>
-        </w:rPr>
-      </w:pPr>
-      <w:r>
-        <w:rPr>
-          <w:rFonts w:ascii="Courier New" w:eastAsia="Courier New" w:hAnsi="Courier New" w:cs="Courier New"/>
-          <w:sz w:val="18"/>
-          <w:lang w:val="en-US"/>
-        </w:rPr>
-        <w:t xml:space="preserve">  &lt;define key="</w:t>
-      </w:r>
-      <w:proofErr w:type="spellStart"/>
-      <w:r>
-        <w:rPr>
-          <w:rFonts w:ascii="Courier New" w:eastAsia="Courier New" w:hAnsi="Courier New" w:cs="Courier New"/>
-          <w:sz w:val="18"/>
-          <w:lang w:val="en-US"/>
-        </w:rPr>
-        <w:t>Mysql_user</w:t>
-      </w:r>
-      <w:proofErr w:type="spellEnd"/>
-      <w:r>
-        <w:rPr>
-          <w:rFonts w:ascii="Courier New" w:eastAsia="Courier New" w:hAnsi="Courier New" w:cs="Courier New"/>
-          <w:sz w:val="18"/>
-          <w:lang w:val="en-US"/>
-        </w:rPr>
-        <w:t>" value="baiken_fwa_2" /&gt;</w:t>
-      </w:r>
-    </w:p>
-    <w:p>
-      <w:pPr>
-        <w:contextualSpacing w:val="0"/>
-        <w:rPr>
-          <w:lang w:val="en-US"/>
-        </w:rPr>
-      </w:pPr>
-      <w:r>
-        <w:rPr>
-          <w:rFonts w:ascii="Courier New" w:eastAsia="Courier New" w:hAnsi="Courier New" w:cs="Courier New"/>
-          <w:sz w:val="18"/>
-          <w:lang w:val="en-US"/>
-        </w:rPr>
-        <w:t xml:space="preserve">  &lt;define key="</w:t>
-      </w:r>
-      <w:proofErr w:type="spellStart"/>
-      <w:r>
-        <w:rPr>
-          <w:rFonts w:ascii="Courier New" w:eastAsia="Courier New" w:hAnsi="Courier New" w:cs="Courier New"/>
-          <w:sz w:val="18"/>
-          <w:lang w:val="en-US"/>
-        </w:rPr>
-        <w:t>Mysql_pwd</w:t>
-      </w:r>
-      <w:proofErr w:type="spellEnd"/>
-      <w:r>
-        <w:rPr>
-          <w:rFonts w:ascii="Courier New" w:eastAsia="Courier New" w:hAnsi="Courier New" w:cs="Courier New"/>
-          <w:sz w:val="18"/>
-          <w:lang w:val="en-US"/>
-        </w:rPr>
-        <w:t>" value="fwa2" /&gt;</w:t>
-      </w:r>
-    </w:p>
-    <w:p>
-      <w:pPr>
-        <w:contextualSpacing w:val="0"/>
-        <w:rPr>
-          <w:lang w:val="en-US"/>
-        </w:rPr>
-      </w:pPr>
-      <w:r>
-        <w:rPr>
-          <w:rFonts w:ascii="Courier New" w:eastAsia="Courier New" w:hAnsi="Courier New" w:cs="Courier New"/>
-          <w:sz w:val="18"/>
-          <w:lang w:val="en-US"/>
-        </w:rPr>
-        <w:t xml:space="preserve">  &lt;define key="</w:t>
-      </w:r>
-      <w:proofErr w:type="spellStart"/>
-      <w:r>
-        <w:rPr>
-          <w:rFonts w:ascii="Courier New" w:eastAsia="Courier New" w:hAnsi="Courier New" w:cs="Courier New"/>
-          <w:sz w:val="18"/>
-          <w:lang w:val="en-US"/>
-        </w:rPr>
-        <w:t>Mysql_db_name</w:t>
-      </w:r>
-      <w:proofErr w:type="spellEnd"/>
-      <w:r>
-        <w:rPr>
-          <w:rFonts w:ascii="Courier New" w:eastAsia="Courier New" w:hAnsi="Courier New" w:cs="Courier New"/>
-          <w:sz w:val="18"/>
-          <w:lang w:val="en-US"/>
-        </w:rPr>
-        <w:t>" value="baike</w:t>
-      </w:r>
-      <w:r>
-        <w:rPr>
-          <w:rFonts w:ascii="Courier New" w:eastAsia="Courier New" w:hAnsi="Courier New" w:cs="Courier New"/>
-          <w:sz w:val="18"/>
-          <w:lang w:val="en-US"/>
-        </w:rPr>
-        <w:t>n_fwa_2" /&gt;</w:t>
-      </w:r>
-    </w:p>
-    <w:p>
-      <w:pPr>
-        <w:contextualSpacing w:val="0"/>
-        <w:rPr>
-          <w:lang w:val="en-US"/>
-        </w:rPr>
-      </w:pPr>
-      <w:r>
-        <w:rPr>
-          <w:rFonts w:ascii="Courier New" w:eastAsia="Courier New" w:hAnsi="Courier New" w:cs="Courier New"/>
-          <w:sz w:val="18"/>
-          <w:lang w:val="en-US"/>
-        </w:rPr>
-        <w:t xml:space="preserve">  </w:t>
-      </w:r>
-    </w:p>
-    <w:p>
-      <w:pPr>
-        <w:contextualSpacing w:val="0"/>
-        <w:rPr>
-          <w:lang w:val="en-US"/>
-        </w:rPr>
-      </w:pPr>
-      <w:r>
-        <w:rPr>
-          <w:rFonts w:ascii="Courier New" w:eastAsia="Courier New" w:hAnsi="Courier New" w:cs="Courier New"/>
-          <w:sz w:val="18"/>
-          <w:lang w:val="en-US"/>
-        </w:rPr>
         <w:t>&lt;/definitions&gt;</w:t>
       </w:r>
     </w:p>
     <w:p>
       <w:pPr>
         <w:pStyle w:val="Heading2"/>
-        <w:contextualSpacing w:val="0"/>
-        <w:rPr>
-          <w:lang w:val="en-US"/>
-        </w:rPr>
       </w:pPr>
       <w:bookmarkStart w:id="12" w:name="h.4lzci87q775p" w:colFirst="0" w:colLast="0"/>
       <w:bookmarkEnd w:id="12"/>
-      <w:proofErr w:type="spellStart"/>
-      <w:r>
-        <w:rPr>
-          <w:lang w:val="en-US"/>
-        </w:rPr>
-        <w:t>GitHub</w:t>
-      </w:r>
-      <w:proofErr w:type="spellEnd"/>
-      <w:r>
-        <w:rPr>
-          <w:lang w:val="en-US"/>
-        </w:rPr>
-        <w:t xml:space="preserve"> clone to DEV site</w:t>
+      <w:r>
+        <w:t>GitHub clone to DEV site</w:t>
       </w:r>
     </w:p>
     <w:p>
@@ -2723,76 +1880,39 @@
           <w:b/>
           <w:lang w:val="en-US"/>
         </w:rPr>
-        <w:t xml:space="preserve">need to rewrite the procedure since I’m using </w:t>
-      </w:r>
-      <w:proofErr w:type="spellStart"/>
+        <w:t>need to rewrite the procedure since I’m using GitHub directly on server.</w:t>
+      </w:r>
+    </w:p>
+    <w:p>
+      <w:pPr>
+        <w:contextualSpacing w:val="0"/>
+        <w:rPr>
+          <w:lang w:val="en-US"/>
+        </w:rPr>
+      </w:pPr>
       <w:r>
         <w:rPr>
           <w:b/>
           <w:lang w:val="en-US"/>
         </w:rPr>
-        <w:t>GitHub</w:t>
-      </w:r>
-      <w:proofErr w:type="spellEnd"/>
+        <w:t xml:space="preserve">We are </w:t>
+      </w:r>
       <w:r>
         <w:rPr>
           <w:b/>
           <w:lang w:val="en-US"/>
         </w:rPr>
-        <w:t xml:space="preserve"> directly on server.</w:t>
-      </w:r>
-    </w:p>
-    <w:p>
-      <w:pPr>
-        <w:contextualSpacing w:val="0"/>
-        <w:rPr>
-          <w:lang w:val="en-US"/>
-        </w:rPr>
-      </w:pPr>
-      <w:r>
-        <w:rPr>
-          <w:b/>
-          <w:lang w:val="en-US"/>
-        </w:rPr>
-        <w:t xml:space="preserve">We are </w:t>
-      </w:r>
-      <w:r>
-        <w:rPr>
-          <w:b/>
-          <w:lang w:val="en-US"/>
-        </w:rPr>
         <w:t>now using SSH connection to push and pull the code to the server.</w:t>
       </w:r>
     </w:p>
     <w:p>
       <w:pPr>
         <w:pStyle w:val="Heading2"/>
-        <w:contextualSpacing w:val="0"/>
-        <w:rPr>
-          <w:lang w:val="en-US"/>
-        </w:rPr>
       </w:pPr>
       <w:bookmarkStart w:id="13" w:name="h.szxaxlvry4hr" w:colFirst="0" w:colLast="0"/>
       <w:bookmarkEnd w:id="13"/>
       <w:r>
-        <w:rPr>
-          <w:lang w:val="en-US"/>
-        </w:rPr>
-        <w:t xml:space="preserve">DEV site to </w:t>
-      </w:r>
-      <w:proofErr w:type="gramStart"/>
-      <w:r>
-        <w:rPr>
-          <w:lang w:val="en-US"/>
-        </w:rPr>
-        <w:t>Live</w:t>
-      </w:r>
-      <w:proofErr w:type="gramEnd"/>
-      <w:r>
-        <w:rPr>
-          <w:lang w:val="en-US"/>
-        </w:rPr>
-        <w:t xml:space="preserve"> site</w:t>
+        <w:t>DEV site to Live site</w:t>
       </w:r>
     </w:p>
     <w:p>
@@ -2807,32 +1927,12 @@
           <w:b/>
           <w:lang w:val="en-US"/>
         </w:rPr>
-        <w:t xml:space="preserve">It will use a similar procedure to DEV site but the code will be on a </w:t>
-      </w:r>
-      <w:proofErr w:type="spellStart"/>
-      <w:r>
-        <w:rPr>
-          <w:b/>
-          <w:lang w:val="en-US"/>
-        </w:rPr>
-        <w:t>seperate</w:t>
-      </w:r>
-      <w:proofErr w:type="spellEnd"/>
-      <w:r>
-        <w:rPr>
-          <w:b/>
-          <w:lang w:val="en-US"/>
-        </w:rPr>
-        <w:t xml:space="preserve"> branch called Live.</w:t>
+        <w:t>It will use a similar procedure to DEV site but the code will be on a seperate branch called Live.</w:t>
       </w:r>
     </w:p>
     <w:p>
       <w:pPr>
         <w:pStyle w:val="Heading1"/>
-        <w:contextualSpacing w:val="0"/>
-        <w:rPr>
-          <w:lang w:val="en-US"/>
-        </w:rPr>
       </w:pPr>
       <w:bookmarkStart w:id="14" w:name="h.r9bep4matsqa" w:colFirst="0" w:colLast="0"/>
       <w:bookmarkStart w:id="15" w:name="h.mv7glrfrswub" w:colFirst="0" w:colLast="0"/>
@@ -2841,9 +1941,6 @@
       <w:bookmarkEnd w:id="15"/>
       <w:bookmarkEnd w:id="16"/>
       <w:r>
-        <w:rPr>
-          <w:lang w:val="en-US"/>
-        </w:rPr>
         <w:t>Functionalities</w:t>
       </w:r>
     </w:p>
@@ -2858,27 +1955,12 @@
         <w:rPr>
           <w:lang w:val="en-US"/>
         </w:rPr>
-        <w:t xml:space="preserve">The list of functions needed for the tools are listed below. Break down by group, e.g. Project, </w:t>
-      </w:r>
-      <w:proofErr w:type="spellStart"/>
-      <w:r>
-        <w:rPr>
-          <w:lang w:val="en-US"/>
-        </w:rPr>
-        <w:t>Personel</w:t>
-      </w:r>
-      <w:proofErr w:type="spellEnd"/>
-      <w:r>
-        <w:rPr>
-          <w:lang w:val="en-US"/>
-        </w:rPr>
-        <w:t>, etc.</w:t>
+        <w:t>The list of functions needed for the tools are listed below. Break down by group, e.g. Project, Personel, etc.</w:t>
       </w:r>
     </w:p>
     <w:p>
       <w:pPr>
         <w:pStyle w:val="Heading2"/>
-        <w:contextualSpacing w:val="0"/>
       </w:pPr>
       <w:bookmarkStart w:id="17" w:name="h.dknjl1r0ag66" w:colFirst="0" w:colLast="0"/>
       <w:bookmarkEnd w:id="17"/>
@@ -3004,111 +2086,33 @@
           <w:lang w:val="en-US"/>
         </w:rPr>
       </w:pPr>
-      <w:proofErr w:type="gramStart"/>
       <w:r>
         <w:rPr>
           <w:lang w:val="en-US"/>
         </w:rPr>
         <w:lastRenderedPageBreak/>
-        <w:t>A</w:t>
-      </w:r>
-      <w:proofErr w:type="gramEnd"/>
-      <w:r>
-        <w:rPr>
-          <w:lang w:val="en-US"/>
-        </w:rPr>
-        <w:t xml:space="preserve"> </w:t>
-      </w:r>
-      <w:proofErr w:type="spellStart"/>
-      <w:r>
-        <w:rPr>
-          <w:lang w:val="en-US"/>
-        </w:rPr>
-        <w:t>ajax</w:t>
-      </w:r>
-      <w:proofErr w:type="spellEnd"/>
-      <w:r>
-        <w:rPr>
-          <w:lang w:val="en-US"/>
-        </w:rPr>
-        <w:t xml:space="preserve"> request is fired to the </w:t>
-      </w:r>
-      <w:proofErr w:type="spellStart"/>
-      <w:r>
-        <w:rPr>
-          <w:lang w:val="en-US"/>
-        </w:rPr>
-        <w:t>webservice</w:t>
-      </w:r>
-      <w:proofErr w:type="spellEnd"/>
-      <w:r>
-        <w:rPr>
-          <w:lang w:val="en-US"/>
-        </w:rPr>
-        <w:t xml:space="preserve"> to authenticate the user. The response will display the error failed authentication or redirect to </w:t>
-      </w:r>
-      <w:proofErr w:type="gramStart"/>
-      <w:r>
-        <w:rPr>
-          <w:lang w:val="en-US"/>
-        </w:rPr>
-        <w:t>logged</w:t>
-      </w:r>
-      <w:proofErr w:type="gramEnd"/>
-      <w:r>
-        <w:rPr>
-          <w:lang w:val="en-US"/>
-        </w:rPr>
-        <w:t xml:space="preserve"> in page if successful.</w:t>
+        <w:t>A ajax request is fired to the webservice to authenticate the user. The response will display the error failed authentication or redirect to logged in page if successful.</w:t>
       </w:r>
     </w:p>
     <w:p>
       <w:pPr>
         <w:pStyle w:val="Heading2"/>
-        <w:contextualSpacing w:val="0"/>
-        <w:rPr>
-          <w:lang w:val="en-US"/>
-        </w:rPr>
       </w:pPr>
       <w:bookmarkStart w:id="19" w:name="h.ak0y7hdlw0i7" w:colFirst="0" w:colLast="0"/>
       <w:bookmarkEnd w:id="19"/>
       <w:r>
-        <w:rPr>
-          <w:lang w:val="en-US"/>
-        </w:rPr>
-        <w:t>Fie</w:t>
-      </w:r>
-      <w:r>
-        <w:rPr>
-          <w:lang w:val="en-US"/>
-        </w:rPr>
-        <w:t>ld Perso</w:t>
-      </w:r>
-      <w:bookmarkStart w:id="20" w:name="_GoBack"/>
+        <w:t>Field Personnel</w:t>
+      </w:r>
+    </w:p>
+    <w:p>
+      <w:pPr>
+        <w:pStyle w:val="Heading2"/>
+      </w:pPr>
+      <w:bookmarkStart w:id="20" w:name="h.hehql1nyjrl5" w:colFirst="0" w:colLast="0"/>
+      <w:bookmarkStart w:id="21" w:name="h.6296lb2kvfwp" w:colFirst="0" w:colLast="0"/>
       <w:bookmarkEnd w:id="20"/>
-      <w:r>
-        <w:rPr>
-          <w:lang w:val="en-US"/>
-        </w:rPr>
-        <w:t>nnel</w:t>
-      </w:r>
-    </w:p>
-    <w:p>
-      <w:pPr>
-        <w:pStyle w:val="Heading2"/>
-        <w:contextualSpacing w:val="0"/>
-        <w:rPr>
-          <w:lang w:val="en-US"/>
-        </w:rPr>
-      </w:pPr>
-      <w:bookmarkStart w:id="21" w:name="h.hehql1nyjrl5" w:colFirst="0" w:colLast="0"/>
-      <w:bookmarkStart w:id="22" w:name="h.6296lb2kvfwp" w:colFirst="0" w:colLast="0"/>
       <w:bookmarkEnd w:id="21"/>
-      <w:bookmarkEnd w:id="22"/>
-      <w:r>
-        <w:rPr>
-          <w:lang w:val="en-US"/>
-        </w:rPr>
+      <w:r>
         <w:t>Projects</w:t>
       </w:r>
     </w:p>
@@ -3172,7 +2176,6 @@
         </w:rPr>
         <w:t xml:space="preserve">The </w:t>
       </w:r>
-      <w:proofErr w:type="spellStart"/>
       <w:r>
         <w:rPr>
           <w:i/>
@@ -3180,7 +2183,6 @@
         </w:rPr>
         <w:t>ListAll</w:t>
       </w:r>
-      <w:proofErr w:type="spellEnd"/>
       <w:r>
         <w:rPr>
           <w:lang w:val="en-US"/>
@@ -3205,7 +2207,6 @@
         </w:rPr>
         <w:t xml:space="preserve">The </w:t>
       </w:r>
-      <w:proofErr w:type="spellStart"/>
       <w:r>
         <w:rPr>
           <w:i/>
@@ -3213,7 +2214,6 @@
         </w:rPr>
         <w:t>ShowForm</w:t>
       </w:r>
-      <w:proofErr w:type="spellEnd"/>
       <w:r>
         <w:rPr>
           <w:lang w:val="en-US"/>
@@ -3260,21 +2260,170 @@
         <w:rPr>
           <w:lang w:val="en-US"/>
         </w:rPr>
-        <w:t xml:space="preserve"> This form has composed of 3 tabs: project info, facility info and </w:t>
-      </w:r>
-      <w:proofErr w:type="spellStart"/>
-      <w:r>
-        <w:rPr>
-          <w:lang w:val="en-US"/>
-        </w:rPr>
-        <w:t>clien</w:t>
-      </w:r>
-      <w:proofErr w:type="spellEnd"/>
-      <w:r>
-        <w:rPr>
-          <w:lang w:val="en-US"/>
-        </w:rPr>
-        <w:t xml:space="preserve"> info.</w:t>
+        <w:t xml:space="preserve"> This form has composed of 3 tabs: project info, facility info and clien info.</w:t>
+      </w:r>
+    </w:p>
+    <w:p>
+      <w:pPr>
+        <w:rPr>
+          <w:lang w:val="en-US"/>
+        </w:rPr>
+      </w:pPr>
+    </w:p>
+    <w:p>
+      <w:pPr>
+        <w:rPr>
+          <w:lang w:val="en-US"/>
+        </w:rPr>
+      </w:pPr>
+      <w:r>
+        <w:rPr>
+          <w:lang w:val="en-US"/>
+        </w:rPr>
+        <w:t>The ListAll view allows the following:</w:t>
+      </w:r>
+    </w:p>
+    <w:p>
+      <w:pPr>
+        <w:pStyle w:val="ListParagraph"/>
+        <w:numPr>
+          <w:ilvl w:val="0"/>
+          <w:numId w:val="10"/>
+        </w:numPr>
+        <w:rPr>
+          <w:lang w:val="en-US"/>
+        </w:rPr>
+      </w:pPr>
+      <w:r>
+        <w:rPr>
+          <w:lang w:val="en-US"/>
+        </w:rPr>
+        <w:t>View 2 lists of projects, active and inactive. The user can move them from a list to another by selecting the target(s) and clicking “</w:t>
+      </w:r>
+      <w:r>
+        <w:rPr>
+          <w:i/>
+          <w:lang w:val="en-US"/>
+        </w:rPr>
+        <w:t>Activate</w:t>
+      </w:r>
+      <w:r>
+        <w:rPr>
+          <w:lang w:val="en-US"/>
+        </w:rPr>
+        <w:t>” or “</w:t>
+      </w:r>
+      <w:r>
+        <w:rPr>
+          <w:i/>
+          <w:lang w:val="en-US"/>
+        </w:rPr>
+        <w:t>Desactivate</w:t>
+      </w:r>
+      <w:r>
+        <w:rPr>
+          <w:lang w:val="en-US"/>
+        </w:rPr>
+        <w:t>”.</w:t>
+      </w:r>
+    </w:p>
+    <w:p>
+      <w:pPr>
+        <w:pStyle w:val="ListParagraph"/>
+        <w:numPr>
+          <w:ilvl w:val="0"/>
+          <w:numId w:val="10"/>
+        </w:numPr>
+        <w:rPr>
+          <w:lang w:val="en-US"/>
+        </w:rPr>
+      </w:pPr>
+      <w:r>
+        <w:rPr>
+          <w:lang w:val="en-US"/>
+        </w:rPr>
+        <w:t>Doing a right click, the contextual menu will allow</w:t>
+      </w:r>
+    </w:p>
+    <w:p>
+      <w:pPr>
+        <w:pStyle w:val="ListParagraph"/>
+        <w:numPr>
+          <w:ilvl w:val="1"/>
+          <w:numId w:val="10"/>
+        </w:numPr>
+        <w:rPr>
+          <w:lang w:val="en-US"/>
+        </w:rPr>
+      </w:pPr>
+      <w:r>
+        <w:rPr>
+          <w:lang w:val="en-US"/>
+        </w:rPr>
+        <w:t>Edit:</w:t>
+      </w:r>
+      <w:r>
+        <w:rPr>
+          <w:lang w:val="en-US"/>
+        </w:rPr>
+        <w:t xml:space="preserve"> loading the </w:t>
+      </w:r>
+      <w:r>
+        <w:rPr>
+          <w:i/>
+          <w:lang w:val="en-US"/>
+        </w:rPr>
+        <w:t>ShowForm</w:t>
+      </w:r>
+      <w:r>
+        <w:rPr>
+          <w:lang w:val="en-US"/>
+        </w:rPr>
+        <w:t xml:space="preserve"> view in edition mode.</w:t>
+      </w:r>
+    </w:p>
+    <w:p>
+      <w:pPr>
+        <w:pStyle w:val="ListParagraph"/>
+        <w:numPr>
+          <w:ilvl w:val="1"/>
+          <w:numId w:val="10"/>
+        </w:numPr>
+        <w:rPr>
+          <w:lang w:val="en-US"/>
+        </w:rPr>
+      </w:pPr>
+      <w:commentRangeStart w:id="22"/>
+      <w:r>
+        <w:rPr>
+          <w:lang w:val="en-US"/>
+        </w:rPr>
+        <w:t>Delete: removing a project and associated data.</w:t>
+      </w:r>
+      <w:commentRangeEnd w:id="22"/>
+      <w:r>
+        <w:rPr>
+          <w:rStyle w:val="CommentReference"/>
+        </w:rPr>
+        <w:commentReference w:id="22"/>
+      </w:r>
+    </w:p>
+    <w:p>
+      <w:pPr>
+        <w:pStyle w:val="ListParagraph"/>
+        <w:numPr>
+          <w:ilvl w:val="1"/>
+          <w:numId w:val="10"/>
+        </w:numPr>
+        <w:rPr>
+          <w:lang w:val="en-US"/>
+        </w:rPr>
+      </w:pPr>
+      <w:r>
+        <w:rPr>
+          <w:lang w:val="en-US"/>
+        </w:rPr>
+        <w:t>Show the locations: load the locations for this project. More details in Locations</w:t>
       </w:r>
     </w:p>
     <w:p>
@@ -3287,62 +2436,51 @@
     <w:p>
       <w:pPr>
         <w:pStyle w:val="Heading2"/>
-        <w:contextualSpacing w:val="0"/>
-        <w:rPr>
-          <w:lang w:val="en-US"/>
-        </w:rPr>
       </w:pPr>
       <w:bookmarkStart w:id="23" w:name="h.qrwi8xbbnvyx" w:colFirst="0" w:colLast="0"/>
       <w:bookmarkStart w:id="24" w:name="h.vqidiploa2st" w:colFirst="0" w:colLast="0"/>
       <w:bookmarkEnd w:id="23"/>
       <w:bookmarkEnd w:id="24"/>
       <w:r>
-        <w:rPr>
-          <w:lang w:val="en-US"/>
-        </w:rPr>
         <w:t>Facility</w:t>
       </w:r>
     </w:p>
     <w:p>
       <w:pPr>
         <w:pStyle w:val="Heading2"/>
-        <w:contextualSpacing w:val="0"/>
-        <w:rPr>
-          <w:lang w:val="en-US"/>
-        </w:rPr>
       </w:pPr>
       <w:bookmarkStart w:id="25" w:name="h.bg8ikf07a0w" w:colFirst="0" w:colLast="0"/>
       <w:bookmarkEnd w:id="25"/>
       <w:r>
-        <w:rPr>
-          <w:lang w:val="en-US"/>
-        </w:rPr>
         <w:t>Tasks</w:t>
       </w:r>
     </w:p>
     <w:p>
       <w:pPr>
         <w:pStyle w:val="Heading2"/>
-        <w:contextualSpacing w:val="0"/>
-        <w:rPr>
-          <w:lang w:val="en-US"/>
-        </w:rPr>
       </w:pPr>
       <w:bookmarkStart w:id="26" w:name="h.4tc3de1533r7" w:colFirst="0" w:colLast="0"/>
       <w:bookmarkStart w:id="27" w:name="h.9w38clbnoofu" w:colFirst="0" w:colLast="0"/>
       <w:bookmarkEnd w:id="26"/>
       <w:bookmarkEnd w:id="27"/>
       <w:r>
-        <w:rPr>
-          <w:lang w:val="en-US"/>
-        </w:rPr>
         <w:t>Locations</w:t>
       </w:r>
     </w:p>
     <w:p>
+      <w:r>
+        <w:t>Mandatory : name</w:t>
+      </w:r>
+    </w:p>
+    <w:p/>
+    <w:p>
+      <w:r>
+        <w:t>Project manager inputs only the name and the technician can bookmark the location to update the lat/long from a map.</w:t>
+      </w:r>
+    </w:p>
+    <w:p>
       <w:pPr>
         <w:pStyle w:val="Heading3"/>
-        <w:contextualSpacing w:val="0"/>
         <w:rPr>
           <w:lang w:val="en-US"/>
         </w:rPr>
@@ -3353,342 +2491,354 @@
         <w:rPr>
           <w:lang w:val="en-US"/>
         </w:rPr>
-        <w:t>UI markup</w:t>
-      </w:r>
-    </w:p>
-    <w:p>
-      <w:pPr>
-        <w:contextualSpacing w:val="0"/>
-      </w:pPr>
-      <w:r>
-        <w:t xml:space="preserve">2 </w:t>
-      </w:r>
-      <w:proofErr w:type="gramStart"/>
-      <w:r>
-        <w:t>important</w:t>
-      </w:r>
-      <w:proofErr w:type="gramEnd"/>
-      <w:r>
-        <w:t xml:space="preserve"> points:</w:t>
-      </w:r>
-    </w:p>
-    <w:p>
-      <w:pPr>
-        <w:numPr>
-          <w:ilvl w:val="0"/>
-          <w:numId w:val="1"/>
-        </w:numPr>
-        <w:ind w:hanging="359"/>
-      </w:pPr>
-      <w:proofErr w:type="spellStart"/>
-      <w:r>
-        <w:t>left</w:t>
-      </w:r>
-      <w:proofErr w:type="spellEnd"/>
-      <w:r>
-        <w:t xml:space="preserve"> menu panel links:</w:t>
-      </w:r>
-    </w:p>
-    <w:p>
-      <w:pPr>
+        <w:t>UI</w:t>
+      </w:r>
+    </w:p>
+    <w:p>
+      <w:pPr>
+        <w:pStyle w:val="ListParagraph"/>
+      </w:pPr>
+      <w:r>
+        <w:t>Add a breadcrumb</w:t>
+      </w:r>
+    </w:p>
+    <w:p>
+      <w:pPr>
+        <w:pStyle w:val="ListParagraph"/>
         <w:numPr>
           <w:ilvl w:val="1"/>
-          <w:numId w:val="1"/>
+          <w:numId w:val="11"/>
         </w:numPr>
-        <w:ind w:hanging="359"/>
-      </w:pPr>
-      <w:proofErr w:type="spellStart"/>
-      <w:r>
-        <w:t>add</w:t>
-      </w:r>
-      <w:proofErr w:type="spellEnd"/>
-      <w:r>
-        <w:t xml:space="preserve"> a new location</w:t>
-      </w:r>
-    </w:p>
-    <w:p>
-      <w:pPr>
+        <w:rPr>
+          <w:lang w:val="en-US"/>
+        </w:rPr>
+      </w:pPr>
+      <w:r>
+        <w:rPr>
+          <w:lang w:val="en-US"/>
+        </w:rPr>
+        <w:t xml:space="preserve">« My Projects &gt; </w:t>
+      </w:r>
+      <w:r>
+        <w:rPr>
+          <w:u w:val="single"/>
+          <w:lang w:val="en-US"/>
+        </w:rPr>
+        <w:t>Project name</w:t>
+      </w:r>
+      <w:r>
+        <w:rPr>
+          <w:lang w:val="en-US"/>
+        </w:rPr>
+        <w:t xml:space="preserve"> &gt; </w:t>
+      </w:r>
+      <w:r>
+        <w:rPr>
+          <w:lang w:val="en-US"/>
+        </w:rPr>
+        <w:t>{view name}</w:t>
+      </w:r>
+    </w:p>
+    <w:p>
+      <w:pPr>
+        <w:pStyle w:val="ListParagraph"/>
+      </w:pPr>
+      <w:r>
+        <w:t>left menu links:</w:t>
+      </w:r>
+    </w:p>
+    <w:p>
+      <w:pPr>
+        <w:pStyle w:val="ListParagraph"/>
         <w:numPr>
           <w:ilvl w:val="1"/>
-          <w:numId w:val="1"/>
+          <w:numId w:val="11"/>
         </w:numPr>
-        <w:ind w:hanging="359"/>
-      </w:pPr>
-      <w:r>
-        <w:t>show locations</w:t>
-      </w:r>
-    </w:p>
-    <w:p>
-      <w:pPr>
+      </w:pPr>
+      <w:r>
+        <w:t>locations link</w:t>
+      </w:r>
+    </w:p>
+    <w:p>
+      <w:pPr>
+        <w:pStyle w:val="ListParagraph"/>
+      </w:pPr>
+      <w:r>
+        <w:t>main panel:</w:t>
+      </w:r>
+    </w:p>
+    <w:p>
+      <w:pPr>
+        <w:pStyle w:val="ListParagraph"/>
         <w:numPr>
           <w:ilvl w:val="1"/>
-          <w:numId w:val="1"/>
+          <w:numId w:val="11"/>
         </w:numPr>
-        <w:ind w:hanging="359"/>
-        <w:rPr>
-          <w:lang w:val="en-US"/>
-        </w:rPr>
-      </w:pPr>
-      <w:proofErr w:type="gramStart"/>
-      <w:r>
-        <w:rPr>
-          <w:lang w:val="en-US"/>
-        </w:rPr>
-        <w:t>upload</w:t>
-      </w:r>
-      <w:proofErr w:type="gramEnd"/>
-      <w:r>
-        <w:rPr>
-          <w:lang w:val="en-US"/>
-        </w:rPr>
-        <w:t xml:space="preserve"> a list of locations from a file (</w:t>
-      </w:r>
-      <w:commentRangeStart w:id="29"/>
-      <w:r>
-        <w:rPr>
-          <w:lang w:val="en-US"/>
-        </w:rPr>
-        <w:t>CSV, other ?</w:t>
-      </w:r>
-      <w:commentRangeEnd w:id="29"/>
-      <w:r>
-        <w:commentReference w:id="29"/>
-      </w:r>
-      <w:r>
-        <w:rPr>
-          <w:lang w:val="en-US"/>
-        </w:rPr>
-        <w:t>)</w:t>
-      </w:r>
-    </w:p>
-    <w:p>
-      <w:pPr>
-        <w:numPr>
-          <w:ilvl w:val="0"/>
-          <w:numId w:val="1"/>
-        </w:numPr>
-        <w:ind w:hanging="359"/>
-      </w:pPr>
-      <w:r>
-        <w:t>main panel:</w:t>
-      </w:r>
-    </w:p>
-    <w:p>
-      <w:pPr>
+        <w:rPr>
+          <w:lang w:val="en-US"/>
+        </w:rPr>
+      </w:pPr>
+      <w:r>
+        <w:rPr>
+          <w:lang w:val="en-US"/>
+        </w:rPr>
+        <w:t>Displays a text area to add location by name only</w:t>
+      </w:r>
+    </w:p>
+    <w:p>
+      <w:pPr>
+        <w:pStyle w:val="ListParagraph"/>
         <w:numPr>
           <w:ilvl w:val="1"/>
-          <w:numId w:val="1"/>
+          <w:numId w:val="11"/>
         </w:numPr>
-        <w:ind w:hanging="359"/>
-      </w:pPr>
-      <w:proofErr w:type="spellStart"/>
-      <w:r>
-        <w:t>add</w:t>
-      </w:r>
-      <w:proofErr w:type="spellEnd"/>
-      <w:r>
-        <w:t xml:space="preserve"> a </w:t>
-      </w:r>
-      <w:proofErr w:type="spellStart"/>
-      <w:r>
-        <w:t>breadcrumb</w:t>
-      </w:r>
-      <w:proofErr w:type="spellEnd"/>
-    </w:p>
-    <w:p>
-      <w:pPr>
-        <w:numPr>
-          <w:ilvl w:val="2"/>
-          <w:numId w:val="1"/>
-        </w:numPr>
-        <w:ind w:hanging="359"/>
-        <w:rPr>
-          <w:lang w:val="en-US"/>
-        </w:rPr>
-      </w:pPr>
-      <w:r>
-        <w:rPr>
-          <w:lang w:val="en-US"/>
-        </w:rPr>
-        <w:t>with the selected project name (stage 1)</w:t>
-      </w:r>
-    </w:p>
-    <w:p>
-      <w:pPr>
-        <w:numPr>
-          <w:ilvl w:val="2"/>
-          <w:numId w:val="1"/>
-        </w:numPr>
-        <w:ind w:hanging="359"/>
-        <w:rPr>
-          <w:lang w:val="en-US"/>
-        </w:rPr>
-      </w:pPr>
-      <w:r>
-        <w:rPr>
-          <w:lang w:val="en-US"/>
-        </w:rPr>
-        <w:t xml:space="preserve">and a link back </w:t>
-      </w:r>
-      <w:r>
-        <w:rPr>
-          <w:lang w:val="en-US"/>
-        </w:rPr>
-        <w:t>to project page (stage 2)</w:t>
-      </w:r>
-    </w:p>
-    <w:p>
-      <w:pPr>
+        <w:rPr>
+          <w:lang w:val="en-US"/>
+        </w:rPr>
+      </w:pPr>
+      <w:r>
+        <w:rPr>
+          <w:lang w:val="en-US"/>
+        </w:rPr>
+        <w:t>Displays a button to add a location with coordinates</w:t>
+      </w:r>
+    </w:p>
+    <w:p>
+      <w:pPr>
+        <w:pStyle w:val="ListParagraph"/>
         <w:numPr>
           <w:ilvl w:val="1"/>
-          <w:numId w:val="1"/>
+          <w:numId w:val="11"/>
         </w:numPr>
-        <w:ind w:hanging="359"/>
-        <w:rPr>
-          <w:lang w:val="en-US"/>
-        </w:rPr>
-      </w:pPr>
-      <w:r>
-        <w:rPr>
-          <w:lang w:val="en-US"/>
-        </w:rPr>
-        <w:t>the menu link “show locations” will display a list of location names with a edit and delete button for each</w:t>
-      </w:r>
-    </w:p>
-    <w:p>
-      <w:pPr>
+        <w:rPr>
+          <w:lang w:val="en-US"/>
+        </w:rPr>
+      </w:pPr>
+      <w:r>
+        <w:rPr>
+          <w:lang w:val="en-US"/>
+        </w:rPr>
+        <w:t>Displays a button to add a location with Google Maps</w:t>
+      </w:r>
+    </w:p>
+    <w:p>
+      <w:pPr>
+        <w:pStyle w:val="ListParagraph"/>
         <w:numPr>
           <w:ilvl w:val="1"/>
-          <w:numId w:val="1"/>
+          <w:numId w:val="11"/>
         </w:numPr>
-        <w:ind w:hanging="359"/>
-        <w:rPr>
-          <w:lang w:val="en-US"/>
-        </w:rPr>
-      </w:pPr>
-      <w:proofErr w:type="gramStart"/>
-      <w:r>
-        <w:rPr>
-          <w:lang w:val="en-US"/>
-        </w:rPr>
-        <w:t>the</w:t>
-      </w:r>
-      <w:proofErr w:type="gramEnd"/>
-      <w:r>
-        <w:rPr>
-          <w:lang w:val="en-US"/>
-        </w:rPr>
-        <w:t xml:space="preserve"> add and edit panel will look the same, with the latter prefilled with the location data.</w:t>
+        <w:rPr>
+          <w:lang w:val="en-US"/>
+        </w:rPr>
+      </w:pPr>
+      <w:r>
+        <w:rPr>
+          <w:lang w:val="en-US"/>
+        </w:rPr>
+        <w:t>D</w:t>
+      </w:r>
+      <w:r>
+        <w:rPr>
+          <w:lang w:val="en-US"/>
+        </w:rPr>
+        <w:t>isplay</w:t>
+      </w:r>
+      <w:r>
+        <w:rPr>
+          <w:lang w:val="en-US"/>
+        </w:rPr>
+        <w:t>s</w:t>
+      </w:r>
+      <w:r>
+        <w:rPr>
+          <w:lang w:val="en-US"/>
+        </w:rPr>
+        <w:t xml:space="preserve"> 2</w:t>
+      </w:r>
+      <w:r>
+        <w:rPr>
+          <w:lang w:val="en-US"/>
+        </w:rPr>
+        <w:t xml:space="preserve"> list</w:t>
+      </w:r>
+      <w:r>
+        <w:rPr>
+          <w:lang w:val="en-US"/>
+        </w:rPr>
+        <w:t>s</w:t>
+      </w:r>
+      <w:r>
+        <w:rPr>
+          <w:lang w:val="en-US"/>
+        </w:rPr>
+        <w:t xml:space="preserve"> of location with</w:t>
+      </w:r>
+      <w:r>
+        <w:rPr>
+          <w:lang w:val="en-US"/>
+        </w:rPr>
+        <w:t xml:space="preserve"> a contextual menu (</w:t>
+      </w:r>
+      <w:r>
+        <w:rPr>
+          <w:lang w:val="en-US"/>
+        </w:rPr>
+        <w:t>see below</w:t>
+      </w:r>
+      <w:r>
+        <w:rPr>
+          <w:lang w:val="en-US"/>
+        </w:rPr>
+        <w:t>).</w:t>
+      </w:r>
+    </w:p>
+    <w:p>
+      <w:pPr>
+        <w:pStyle w:val="ListParagraph"/>
+        <w:numPr>
+          <w:ilvl w:val="1"/>
+          <w:numId w:val="11"/>
+        </w:numPr>
+        <w:rPr>
+          <w:lang w:val="en-US"/>
+        </w:rPr>
+      </w:pPr>
+      <w:r>
+        <w:rPr>
+          <w:lang w:val="en-US"/>
+        </w:rPr>
+        <w:lastRenderedPageBreak/>
+        <w:t>The contextual menu works for a single item.</w:t>
+      </w:r>
+      <w:r>
+        <w:rPr>
+          <w:lang w:val="en-US"/>
+        </w:rPr>
+        <w:t xml:space="preserve"> It allows </w:t>
+      </w:r>
+      <w:r>
+        <w:rPr>
+          <w:lang w:val="en-US"/>
+        </w:rPr>
+        <w:t>editing and deleting</w:t>
+      </w:r>
+      <w:r>
+        <w:rPr>
+          <w:lang w:val="en-US"/>
+        </w:rPr>
+        <w:t xml:space="preserve"> a location.</w:t>
+      </w:r>
+    </w:p>
+    <w:p>
+      <w:pPr>
+        <w:pStyle w:val="ListParagraph"/>
+        <w:rPr>
+          <w:lang w:val="en-US"/>
+        </w:rPr>
+      </w:pPr>
+      <w:r>
+        <w:rPr>
+          <w:lang w:val="en-US"/>
+        </w:rPr>
+        <w:t xml:space="preserve">Add location: </w:t>
+      </w:r>
+    </w:p>
+    <w:p>
+      <w:pPr>
+        <w:pStyle w:val="ListParagraph"/>
+        <w:numPr>
+          <w:ilvl w:val="1"/>
+          <w:numId w:val="11"/>
+        </w:numPr>
+        <w:rPr>
+          <w:lang w:val="en-US"/>
+        </w:rPr>
+      </w:pPr>
+      <w:r>
+        <w:rPr>
+          <w:lang w:val="en-US"/>
+        </w:rPr>
+        <w:t>Use text area</w:t>
+      </w:r>
+      <w:r>
+        <w:rPr>
+          <w:lang w:val="en-US"/>
+        </w:rPr>
+        <w:t xml:space="preserve"> </w:t>
+      </w:r>
+      <w:bookmarkStart w:id="29" w:name="_GoBack"/>
+      <w:bookmarkEnd w:id="29"/>
+      <w:r>
+        <w:rPr>
+          <w:lang w:val="en-US"/>
+        </w:rPr>
+        <w:t>to input one or several location names comma-seperated before adding it or them.</w:t>
+      </w:r>
+    </w:p>
+    <w:p>
+      <w:pPr>
+        <w:pStyle w:val="ListParagraph"/>
+        <w:numPr>
+          <w:ilvl w:val="1"/>
+          <w:numId w:val="11"/>
+        </w:numPr>
+        <w:rPr>
+          <w:lang w:val="en-US"/>
+        </w:rPr>
+      </w:pPr>
+      <w:r>
+        <w:rPr>
+          <w:lang w:val="en-US"/>
+        </w:rPr>
+        <w:t xml:space="preserve">Plan to </w:t>
+      </w:r>
+    </w:p>
+    <w:p>
+      <w:pPr>
+        <w:pStyle w:val="Heading2"/>
+      </w:pPr>
+      <w:bookmarkStart w:id="30" w:name="h.q28mcfe8e1o7" w:colFirst="0" w:colLast="0"/>
+      <w:bookmarkStart w:id="31" w:name="h.fgi2qeiqzr8w" w:colFirst="0" w:colLast="0"/>
+      <w:bookmarkStart w:id="32" w:name="h.9m62tyfkk91h" w:colFirst="0" w:colLast="0"/>
+      <w:bookmarkEnd w:id="30"/>
+      <w:bookmarkEnd w:id="31"/>
+      <w:bookmarkEnd w:id="32"/>
+      <w:r>
+        <w:t>Map</w:t>
       </w:r>
     </w:p>
     <w:p>
       <w:pPr>
         <w:pStyle w:val="Heading3"/>
-        <w:contextualSpacing w:val="0"/>
-        <w:rPr>
-          <w:lang w:val="en-US"/>
-        </w:rPr>
-      </w:pPr>
-      <w:bookmarkStart w:id="30" w:name="h.q28mcfe8e1o7" w:colFirst="0" w:colLast="0"/>
-      <w:bookmarkEnd w:id="30"/>
-      <w:r>
-        <w:rPr>
-          <w:lang w:val="en-US"/>
-        </w:rPr>
-        <w:t>Add a task</w:t>
-      </w:r>
-    </w:p>
-    <w:p>
-      <w:pPr>
-        <w:contextualSpacing w:val="0"/>
-        <w:rPr>
-          <w:lang w:val="en-US"/>
-        </w:rPr>
-      </w:pPr>
-      <w:r>
-        <w:rPr>
-          <w:b/>
-          <w:lang w:val="en-US"/>
-        </w:rPr>
-        <w:t xml:space="preserve">IMPORTANT: to add </w:t>
-      </w:r>
-      <w:r>
-        <w:rPr>
-          <w:b/>
-          <w:lang w:val="en-US"/>
-        </w:rPr>
-        <w:t>a location, you need to select a project.</w:t>
+        <w:rPr>
+          <w:lang w:val="en-US"/>
+        </w:rPr>
+      </w:pPr>
+      <w:r>
+        <w:rPr>
+          <w:lang w:val="en-US"/>
+        </w:rPr>
+        <w:t>This Project</w:t>
       </w:r>
     </w:p>
     <w:p>
       <w:pPr>
         <w:pStyle w:val="Heading3"/>
-        <w:contextualSpacing w:val="0"/>
-        <w:rPr>
-          <w:lang w:val="en-US"/>
-        </w:rPr>
-      </w:pPr>
-      <w:bookmarkStart w:id="31" w:name="h.fgi2qeiqzr8w" w:colFirst="0" w:colLast="0"/>
-      <w:bookmarkEnd w:id="31"/>
-      <w:r>
-        <w:rPr>
-          <w:lang w:val="en-US"/>
-        </w:rPr>
-        <w:t>Show/Hide tasks</w:t>
-      </w:r>
-    </w:p>
-    <w:p>
-      <w:pPr>
-        <w:pStyle w:val="Heading2"/>
-        <w:contextualSpacing w:val="0"/>
-        <w:rPr>
-          <w:lang w:val="en-US"/>
-        </w:rPr>
-      </w:pPr>
-      <w:bookmarkStart w:id="32" w:name="h.9m62tyfkk91h" w:colFirst="0" w:colLast="0"/>
-      <w:bookmarkEnd w:id="32"/>
-      <w:r>
-        <w:rPr>
-          <w:lang w:val="en-US"/>
-        </w:rPr>
-        <w:t>Map</w:t>
+        <w:rPr>
+          <w:lang w:val="en-US"/>
+        </w:rPr>
+      </w:pPr>
+      <w:r>
+        <w:rPr>
+          <w:lang w:val="en-US"/>
+        </w:rPr>
+        <w:t>All locations for this project</w:t>
       </w:r>
     </w:p>
     <w:p>
       <w:pPr>
         <w:pStyle w:val="Heading3"/>
-        <w:contextualSpacing w:val="0"/>
-        <w:rPr>
-          <w:lang w:val="en-US"/>
-        </w:rPr>
-      </w:pPr>
-      <w:r>
-        <w:rPr>
-          <w:lang w:val="en-US"/>
-        </w:rPr>
-        <w:t>This Project</w:t>
-      </w:r>
-    </w:p>
-    <w:p>
-      <w:pPr>
-        <w:pStyle w:val="Heading3"/>
-        <w:contextualSpacing w:val="0"/>
-        <w:rPr>
-          <w:lang w:val="en-US"/>
-        </w:rPr>
-      </w:pPr>
-      <w:r>
-        <w:rPr>
-          <w:lang w:val="en-US"/>
-        </w:rPr>
-        <w:lastRenderedPageBreak/>
-        <w:t>All locations for this project</w:t>
-      </w:r>
-    </w:p>
-    <w:p>
-      <w:pPr>
-        <w:pStyle w:val="Heading3"/>
-        <w:contextualSpacing w:val="0"/>
         <w:rPr>
           <w:lang w:val="en-US"/>
         </w:rPr>
@@ -3713,7 +2863,6 @@
     <w:p>
       <w:pPr>
         <w:pStyle w:val="Heading3"/>
-        <w:contextualSpacing w:val="0"/>
         <w:rPr>
           <w:lang w:val="en-US"/>
         </w:rPr>
@@ -3730,26 +2879,16 @@
     <w:p>
       <w:pPr>
         <w:pStyle w:val="Heading2"/>
-        <w:contextualSpacing w:val="0"/>
-        <w:rPr>
-          <w:lang w:val="en-US"/>
-        </w:rPr>
       </w:pPr>
       <w:bookmarkStart w:id="35" w:name="h.euegwgt5cvdp" w:colFirst="0" w:colLast="0"/>
       <w:bookmarkEnd w:id="35"/>
-      <w:proofErr w:type="spellStart"/>
-      <w:r>
-        <w:rPr>
-          <w:lang w:val="en-US"/>
-        </w:rPr>
+      <w:r>
         <w:t>Analytes</w:t>
       </w:r>
-      <w:proofErr w:type="spellEnd"/>
     </w:p>
     <w:p>
       <w:pPr>
         <w:pStyle w:val="Heading3"/>
-        <w:contextualSpacing w:val="0"/>
         <w:rPr>
           <w:lang w:val="en-US"/>
         </w:rPr>
@@ -3770,46 +2909,19 @@
           <w:lang w:val="en-US"/>
         </w:rPr>
       </w:pPr>
-      <w:proofErr w:type="gramStart"/>
-      <w:r>
-        <w:rPr>
-          <w:lang w:val="en-US"/>
-        </w:rPr>
-        <w:t xml:space="preserve">List of </w:t>
-      </w:r>
-      <w:proofErr w:type="spellStart"/>
-      <w:r>
-        <w:rPr>
-          <w:lang w:val="en-US"/>
-        </w:rPr>
-        <w:t>analytes</w:t>
-      </w:r>
-      <w:proofErr w:type="spellEnd"/>
-      <w:r>
-        <w:rPr>
-          <w:lang w:val="en-US"/>
-        </w:rPr>
-        <w:t xml:space="preserve"> for type of target.</w:t>
-      </w:r>
-      <w:proofErr w:type="gramEnd"/>
-      <w:r>
-        <w:rPr>
-          <w:lang w:val="en-US"/>
-        </w:rPr>
-        <w:t xml:space="preserve"> </w:t>
-      </w:r>
-    </w:p>
-    <w:p>
-      <w:pPr>
-        <w:contextualSpacing w:val="0"/>
-      </w:pPr>
-      <w:proofErr w:type="spellStart"/>
-      <w:r>
-        <w:t>Targets</w:t>
-      </w:r>
-      <w:proofErr w:type="spellEnd"/>
-      <w:r>
-        <w:t xml:space="preserve"> are:</w:t>
+      <w:r>
+        <w:rPr>
+          <w:lang w:val="en-US"/>
+        </w:rPr>
+        <w:t xml:space="preserve">List of analytes for type of target. </w:t>
+      </w:r>
+    </w:p>
+    <w:p>
+      <w:pPr>
+        <w:contextualSpacing w:val="0"/>
+      </w:pPr>
+      <w:r>
+        <w:t>Targets are:</w:t>
       </w:r>
     </w:p>
     <w:p>
@@ -3820,13 +2932,8 @@
         </w:numPr>
         <w:ind w:hanging="359"/>
       </w:pPr>
-      <w:proofErr w:type="spellStart"/>
-      <w:r>
-        <w:t>Groundwater</w:t>
-      </w:r>
-      <w:proofErr w:type="spellEnd"/>
-      <w:r>
-        <w:t xml:space="preserve">, </w:t>
+      <w:r>
+        <w:t xml:space="preserve">Groundwater, </w:t>
       </w:r>
     </w:p>
     <w:p>
@@ -3837,13 +2944,8 @@
         </w:numPr>
         <w:ind w:hanging="359"/>
       </w:pPr>
-      <w:proofErr w:type="spellStart"/>
-      <w:r>
-        <w:t>Wastewater</w:t>
-      </w:r>
-      <w:proofErr w:type="spellEnd"/>
-      <w:r>
-        <w:t>,</w:t>
+      <w:r>
+        <w:t>Wastewater,</w:t>
       </w:r>
     </w:p>
     <w:p>
@@ -3854,13 +2956,8 @@
         </w:numPr>
         <w:ind w:hanging="359"/>
       </w:pPr>
-      <w:proofErr w:type="spellStart"/>
-      <w:r>
-        <w:t>Soil</w:t>
-      </w:r>
-      <w:proofErr w:type="spellEnd"/>
-      <w:r>
-        <w:t xml:space="preserve">, </w:t>
+      <w:r>
+        <w:t xml:space="preserve">Soil, </w:t>
       </w:r>
     </w:p>
     <w:p>
@@ -3878,7 +2975,6 @@
     <w:p>
       <w:pPr>
         <w:pStyle w:val="Heading3"/>
-        <w:contextualSpacing w:val="0"/>
         <w:rPr>
           <w:lang w:val="en-US"/>
         </w:rPr>
@@ -3889,27 +2985,12 @@
         <w:rPr>
           <w:lang w:val="en-US"/>
         </w:rPr>
-        <w:t xml:space="preserve">Add one or several </w:t>
-      </w:r>
-      <w:proofErr w:type="spellStart"/>
-      <w:r>
-        <w:rPr>
-          <w:lang w:val="en-US"/>
-        </w:rPr>
-        <w:t>analyte</w:t>
-      </w:r>
-      <w:proofErr w:type="spellEnd"/>
-      <w:r>
-        <w:rPr>
-          <w:lang w:val="en-US"/>
-        </w:rPr>
-        <w:t>(s)</w:t>
+        <w:t>Add one or several analyte(s)</w:t>
       </w:r>
     </w:p>
     <w:p>
       <w:pPr>
         <w:pStyle w:val="Heading3"/>
-        <w:contextualSpacing w:val="0"/>
         <w:rPr>
           <w:lang w:val="en-US"/>
         </w:rPr>
@@ -3920,27 +3001,12 @@
         <w:rPr>
           <w:lang w:val="en-US"/>
         </w:rPr>
-        <w:t xml:space="preserve">Upload </w:t>
-      </w:r>
-      <w:proofErr w:type="spellStart"/>
-      <w:r>
-        <w:rPr>
-          <w:lang w:val="en-US"/>
-        </w:rPr>
-        <w:t>analyte</w:t>
-      </w:r>
-      <w:proofErr w:type="spellEnd"/>
-      <w:r>
-        <w:rPr>
-          <w:lang w:val="en-US"/>
-        </w:rPr>
-        <w:t xml:space="preserve"> list</w:t>
+        <w:t>Upload analyte list</w:t>
       </w:r>
     </w:p>
     <w:p>
       <w:pPr>
         <w:pStyle w:val="Heading3"/>
-        <w:contextualSpacing w:val="0"/>
         <w:rPr>
           <w:lang w:val="en-US"/>
         </w:rPr>
@@ -3957,7 +3023,6 @@
     <w:p>
       <w:pPr>
         <w:pStyle w:val="Heading3"/>
-        <w:contextualSpacing w:val="0"/>
         <w:rPr>
           <w:lang w:val="en-US"/>
         </w:rPr>
@@ -3974,17 +3039,10 @@
     <w:p>
       <w:pPr>
         <w:pStyle w:val="Heading2"/>
-        <w:contextualSpacing w:val="0"/>
-        <w:rPr>
-          <w:lang w:val="en-US"/>
-        </w:rPr>
       </w:pPr>
       <w:bookmarkStart w:id="41" w:name="h.1xuvodb9qh55" w:colFirst="0" w:colLast="0"/>
       <w:bookmarkEnd w:id="41"/>
       <w:r>
-        <w:rPr>
-          <w:lang w:val="en-US"/>
-        </w:rPr>
         <w:t>Outsides resources</w:t>
       </w:r>
     </w:p>
@@ -4013,16 +3071,9 @@
         <w:rPr>
           <w:lang w:val="en-US"/>
         </w:rPr>
-        <w:t>We will use a lab for examp</w:t>
-      </w:r>
-      <w:r>
-        <w:rPr>
-          <w:lang w:val="en-US"/>
-        </w:rPr>
-        <w:t xml:space="preserve">le to decide where to send the samples made and to provide what tests to perform with which </w:t>
+        <w:t xml:space="preserve">We will use a lab for example to decide where to send the samples made and to provide what tests to perform with which </w:t>
       </w:r>
       <w:hyperlink w:anchor="h.euegwgt5cvdp">
-        <w:proofErr w:type="spellStart"/>
         <w:r>
           <w:rPr>
             <w:color w:val="1155CC"/>
@@ -4031,7 +3082,6 @@
           </w:rPr>
           <w:t>analytes</w:t>
         </w:r>
-        <w:proofErr w:type="spellEnd"/>
       </w:hyperlink>
       <w:r>
         <w:rPr>
@@ -4043,24 +3093,16 @@
     <w:p>
       <w:pPr>
         <w:pStyle w:val="Heading2"/>
-        <w:contextualSpacing w:val="0"/>
-        <w:rPr>
-          <w:lang w:val="en-US"/>
-        </w:rPr>
       </w:pPr>
       <w:bookmarkStart w:id="42" w:name="h.5vnjgdmi3unn" w:colFirst="0" w:colLast="0"/>
       <w:bookmarkEnd w:id="42"/>
       <w:r>
-        <w:rPr>
-          <w:lang w:val="en-US"/>
-        </w:rPr>
         <w:t>Forms</w:t>
       </w:r>
     </w:p>
     <w:p>
       <w:pPr>
         <w:pStyle w:val="Heading3"/>
-        <w:contextualSpacing w:val="0"/>
         <w:rPr>
           <w:lang w:val="en-US"/>
         </w:rPr>
@@ -4075,7 +3117,6 @@
     <w:p>
       <w:pPr>
         <w:pStyle w:val="Heading3"/>
-        <w:contextualSpacing w:val="0"/>
         <w:rPr>
           <w:lang w:val="en-US"/>
         </w:rPr>
@@ -4090,7 +3131,6 @@
     <w:p>
       <w:pPr>
         <w:pStyle w:val="Heading3"/>
-        <w:contextualSpacing w:val="0"/>
         <w:rPr>
           <w:lang w:val="en-US"/>
         </w:rPr>
@@ -4107,17 +3147,10 @@
     <w:p>
       <w:pPr>
         <w:pStyle w:val="Heading2"/>
-        <w:contextualSpacing w:val="0"/>
-        <w:rPr>
-          <w:lang w:val="en-US"/>
-        </w:rPr>
       </w:pPr>
       <w:bookmarkStart w:id="44" w:name="h.tpqfd3is8e4f" w:colFirst="0" w:colLast="0"/>
       <w:bookmarkEnd w:id="44"/>
       <w:r>
-        <w:rPr>
-          <w:lang w:val="en-US"/>
-        </w:rPr>
         <w:t>Documents</w:t>
       </w:r>
     </w:p>
@@ -4146,26 +3179,19 @@
         <w:rPr>
           <w:lang w:val="en-US"/>
         </w:rPr>
+        <w:lastRenderedPageBreak/>
         <w:t>Manage the documents</w:t>
       </w:r>
     </w:p>
     <w:p>
       <w:pPr>
         <w:pStyle w:val="Heading1"/>
-        <w:contextualSpacing w:val="0"/>
-        <w:rPr>
-          <w:lang w:val="en-US"/>
-        </w:rPr>
       </w:pPr>
       <w:bookmarkStart w:id="45" w:name="h.s4lmtq2uwckr" w:colFirst="0" w:colLast="0"/>
       <w:bookmarkStart w:id="46" w:name="h.k4cf17dkrjxm" w:colFirst="0" w:colLast="0"/>
       <w:bookmarkEnd w:id="45"/>
       <w:bookmarkEnd w:id="46"/>
       <w:r>
-        <w:rPr>
-          <w:lang w:val="en-US"/>
-        </w:rPr>
-        <w:lastRenderedPageBreak/>
         <w:t>Database</w:t>
       </w:r>
     </w:p>
@@ -4176,7 +3202,6 @@
           <w:lang w:val="en-US"/>
         </w:rPr>
       </w:pPr>
-      <w:proofErr w:type="gramStart"/>
       <w:r>
         <w:rPr>
           <w:b/>
@@ -4186,32 +3211,21 @@
         </w:rPr>
         <w:t>identity</w:t>
       </w:r>
-      <w:proofErr w:type="gramEnd"/>
-    </w:p>
-    <w:p>
-      <w:pPr>
-        <w:contextualSpacing w:val="0"/>
-        <w:rPr>
-          <w:lang w:val="en-US"/>
-        </w:rPr>
-      </w:pPr>
-      <w:proofErr w:type="gramStart"/>
+    </w:p>
+    <w:p>
+      <w:pPr>
+        <w:contextualSpacing w:val="0"/>
+        <w:rPr>
+          <w:lang w:val="en-US"/>
+        </w:rPr>
+      </w:pPr>
       <w:r>
         <w:rPr>
           <w:b/>
           <w:color w:val="FF0000"/>
           <w:lang w:val="en-US"/>
         </w:rPr>
-        <w:t>foreign</w:t>
-      </w:r>
-      <w:proofErr w:type="gramEnd"/>
-      <w:r>
-        <w:rPr>
-          <w:b/>
-          <w:color w:val="FF0000"/>
-          <w:lang w:val="en-US"/>
-        </w:rPr>
-        <w:t xml:space="preserve"> key</w:t>
+        <w:t>foreign key</w:t>
       </w:r>
       <w:r>
         <w:rPr>
@@ -4223,18 +3237,12 @@
     <w:p>
       <w:pPr>
         <w:pStyle w:val="Heading2"/>
-        <w:contextualSpacing w:val="0"/>
       </w:pPr>
       <w:bookmarkStart w:id="47" w:name="h.tpb717kr1ic2" w:colFirst="0" w:colLast="0"/>
       <w:bookmarkEnd w:id="47"/>
       <w:r>
-        <w:t xml:space="preserve">Tables </w:t>
-      </w:r>
-      <w:proofErr w:type="spellStart"/>
-      <w:r>
-        <w:t>list</w:t>
-      </w:r>
-      <w:proofErr w:type="spellEnd"/>
+        <w:t>Tables list</w:t>
+      </w:r>
     </w:p>
     <w:p>
       <w:pPr>
@@ -4321,11 +3329,9 @@
               </w:numPr>
               <w:ind w:hanging="359"/>
             </w:pPr>
-            <w:proofErr w:type="spellStart"/>
             <w:r>
               <w:t>project_manager</w:t>
             </w:r>
-            <w:proofErr w:type="spellEnd"/>
           </w:p>
           <w:p>
             <w:pPr>
@@ -4340,7 +3346,6 @@
                 <w:color w:val="9900FF"/>
               </w:rPr>
             </w:pPr>
-            <w:proofErr w:type="spellStart"/>
             <w:r>
               <w:rPr>
                 <w:b/>
@@ -4349,119 +3354,102 @@
               </w:rPr>
               <w:t>pm_id</w:t>
             </w:r>
-            <w:proofErr w:type="spellEnd"/>
-          </w:p>
-          <w:p>
-            <w:pPr>
-              <w:numPr>
-                <w:ilvl w:val="1"/>
-                <w:numId w:val="2"/>
-              </w:numPr>
-              <w:ind w:hanging="359"/>
-            </w:pPr>
-            <w:proofErr w:type="spellStart"/>
+          </w:p>
+          <w:p>
+            <w:pPr>
+              <w:numPr>
+                <w:ilvl w:val="1"/>
+                <w:numId w:val="2"/>
+              </w:numPr>
+              <w:ind w:hanging="359"/>
+            </w:pPr>
             <w:r>
               <w:t>username</w:t>
             </w:r>
-            <w:proofErr w:type="spellEnd"/>
-          </w:p>
-          <w:p>
-            <w:pPr>
-              <w:numPr>
-                <w:ilvl w:val="1"/>
-                <w:numId w:val="2"/>
-              </w:numPr>
-              <w:ind w:hanging="359"/>
-            </w:pPr>
-            <w:proofErr w:type="spellStart"/>
+          </w:p>
+          <w:p>
+            <w:pPr>
+              <w:numPr>
+                <w:ilvl w:val="1"/>
+                <w:numId w:val="2"/>
+              </w:numPr>
+              <w:ind w:hanging="359"/>
+            </w:pPr>
             <w:r>
               <w:t>password</w:t>
             </w:r>
-            <w:proofErr w:type="spellEnd"/>
-          </w:p>
-          <w:p>
-            <w:pPr>
-              <w:numPr>
-                <w:ilvl w:val="1"/>
-                <w:numId w:val="2"/>
-              </w:numPr>
-              <w:ind w:hanging="359"/>
-            </w:pPr>
-            <w:proofErr w:type="spellStart"/>
+          </w:p>
+          <w:p>
+            <w:pPr>
+              <w:numPr>
+                <w:ilvl w:val="1"/>
+                <w:numId w:val="2"/>
+              </w:numPr>
+              <w:ind w:hanging="359"/>
+            </w:pPr>
             <w:r>
               <w:t>hint</w:t>
             </w:r>
-            <w:proofErr w:type="spellEnd"/>
-          </w:p>
-          <w:p>
-            <w:pPr>
-              <w:numPr>
-                <w:ilvl w:val="1"/>
-                <w:numId w:val="2"/>
-              </w:numPr>
-              <w:ind w:hanging="359"/>
-            </w:pPr>
-            <w:proofErr w:type="spellStart"/>
+          </w:p>
+          <w:p>
+            <w:pPr>
+              <w:numPr>
+                <w:ilvl w:val="1"/>
+                <w:numId w:val="2"/>
+              </w:numPr>
+              <w:ind w:hanging="359"/>
+            </w:pPr>
             <w:r>
               <w:t>pm_comp_name</w:t>
             </w:r>
-            <w:proofErr w:type="spellEnd"/>
-          </w:p>
-          <w:p>
-            <w:pPr>
-              <w:numPr>
-                <w:ilvl w:val="1"/>
-                <w:numId w:val="2"/>
-              </w:numPr>
-              <w:ind w:hanging="359"/>
-            </w:pPr>
-            <w:proofErr w:type="spellStart"/>
+          </w:p>
+          <w:p>
+            <w:pPr>
+              <w:numPr>
+                <w:ilvl w:val="1"/>
+                <w:numId w:val="2"/>
+              </w:numPr>
+              <w:ind w:hanging="359"/>
+            </w:pPr>
             <w:r>
               <w:t>pm_name</w:t>
             </w:r>
-            <w:proofErr w:type="spellEnd"/>
-          </w:p>
-          <w:p>
-            <w:pPr>
-              <w:numPr>
-                <w:ilvl w:val="1"/>
-                <w:numId w:val="2"/>
-              </w:numPr>
-              <w:ind w:hanging="359"/>
-            </w:pPr>
-            <w:proofErr w:type="spellStart"/>
+          </w:p>
+          <w:p>
+            <w:pPr>
+              <w:numPr>
+                <w:ilvl w:val="1"/>
+                <w:numId w:val="2"/>
+              </w:numPr>
+              <w:ind w:hanging="359"/>
+            </w:pPr>
             <w:r>
               <w:t>pm_address</w:t>
             </w:r>
-            <w:proofErr w:type="spellEnd"/>
-          </w:p>
-          <w:p>
-            <w:pPr>
-              <w:numPr>
-                <w:ilvl w:val="1"/>
-                <w:numId w:val="2"/>
-              </w:numPr>
-              <w:ind w:hanging="359"/>
-            </w:pPr>
-            <w:proofErr w:type="spellStart"/>
+          </w:p>
+          <w:p>
+            <w:pPr>
+              <w:numPr>
+                <w:ilvl w:val="1"/>
+                <w:numId w:val="2"/>
+              </w:numPr>
+              <w:ind w:hanging="359"/>
+            </w:pPr>
             <w:r>
               <w:t>pm_email</w:t>
             </w:r>
-            <w:proofErr w:type="spellEnd"/>
-          </w:p>
-          <w:p>
-            <w:pPr>
-              <w:numPr>
-                <w:ilvl w:val="1"/>
-                <w:numId w:val="2"/>
-              </w:numPr>
-              <w:ind w:hanging="359"/>
-            </w:pPr>
-            <w:proofErr w:type="spellStart"/>
+          </w:p>
+          <w:p>
+            <w:pPr>
+              <w:numPr>
+                <w:ilvl w:val="1"/>
+                <w:numId w:val="2"/>
+              </w:numPr>
+              <w:ind w:hanging="359"/>
+            </w:pPr>
             <w:r>
               <w:t>pm_phone</w:t>
             </w:r>
-            <w:proofErr w:type="spellEnd"/>
           </w:p>
         </w:tc>
         <w:tc>
@@ -4482,21 +3470,18 @@
               </w:numPr>
               <w:ind w:hanging="359"/>
             </w:pPr>
-            <w:proofErr w:type="spellStart"/>
             <w:r>
               <w:t>project</w:t>
             </w:r>
-            <w:proofErr w:type="spellEnd"/>
-          </w:p>
-          <w:p>
-            <w:pPr>
-              <w:numPr>
-                <w:ilvl w:val="1"/>
-                <w:numId w:val="2"/>
-              </w:numPr>
-              <w:ind w:hanging="359"/>
-            </w:pPr>
-            <w:proofErr w:type="spellStart"/>
+          </w:p>
+          <w:p>
+            <w:pPr>
+              <w:numPr>
+                <w:ilvl w:val="1"/>
+                <w:numId w:val="2"/>
+              </w:numPr>
+              <w:ind w:hanging="359"/>
+            </w:pPr>
             <w:r>
               <w:rPr>
                 <w:b/>
@@ -4504,17 +3489,15 @@
               </w:rPr>
               <w:t>pm_id</w:t>
             </w:r>
-            <w:proofErr w:type="spellEnd"/>
-          </w:p>
-          <w:p>
-            <w:pPr>
-              <w:numPr>
-                <w:ilvl w:val="1"/>
-                <w:numId w:val="2"/>
-              </w:numPr>
-              <w:ind w:hanging="359"/>
-            </w:pPr>
-            <w:proofErr w:type="spellStart"/>
+          </w:p>
+          <w:p>
+            <w:pPr>
+              <w:numPr>
+                <w:ilvl w:val="1"/>
+                <w:numId w:val="2"/>
+              </w:numPr>
+              <w:ind w:hanging="359"/>
+            </w:pPr>
             <w:r>
               <w:rPr>
                 <w:b/>
@@ -4523,21 +3506,18 @@
               </w:rPr>
               <w:t>project_id</w:t>
             </w:r>
-            <w:proofErr w:type="spellEnd"/>
-          </w:p>
-          <w:p>
-            <w:pPr>
-              <w:numPr>
-                <w:ilvl w:val="1"/>
-                <w:numId w:val="2"/>
-              </w:numPr>
-              <w:ind w:hanging="359"/>
-            </w:pPr>
-            <w:proofErr w:type="spellStart"/>
+          </w:p>
+          <w:p>
+            <w:pPr>
+              <w:numPr>
+                <w:ilvl w:val="1"/>
+                <w:numId w:val="2"/>
+              </w:numPr>
+              <w:ind w:hanging="359"/>
+            </w:pPr>
             <w:r>
               <w:t>project_name</w:t>
             </w:r>
-            <w:proofErr w:type="spellEnd"/>
           </w:p>
           <w:p>
             <w:pPr>
@@ -4549,12 +3529,10 @@
             </w:pPr>
             <w:commentRangeStart w:id="48"/>
             <w:commentRangeStart w:id="49"/>
-            <w:proofErr w:type="spellStart"/>
             <w:r>
               <w:t>project_number</w:t>
             </w:r>
             <w:commentRangeEnd w:id="48"/>
-            <w:proofErr w:type="spellEnd"/>
             <w:r>
               <w:commentReference w:id="48"/>
             </w:r>
@@ -4571,11 +3549,9 @@
               </w:numPr>
               <w:ind w:hanging="359"/>
             </w:pPr>
-            <w:proofErr w:type="spellStart"/>
             <w:r>
               <w:t>project_desc</w:t>
             </w:r>
-            <w:proofErr w:type="spellEnd"/>
           </w:p>
           <w:p>
             <w:pPr>
@@ -4652,7 +3628,6 @@
               </w:numPr>
               <w:ind w:hanging="359"/>
             </w:pPr>
-            <w:proofErr w:type="spellStart"/>
             <w:r>
               <w:rPr>
                 <w:b/>
@@ -4661,21 +3636,40 @@
               </w:rPr>
               <w:t>loc_id</w:t>
             </w:r>
-            <w:proofErr w:type="spellEnd"/>
-          </w:p>
-          <w:p>
-            <w:pPr>
-              <w:numPr>
-                <w:ilvl w:val="1"/>
-                <w:numId w:val="2"/>
-              </w:numPr>
-              <w:ind w:hanging="359"/>
-            </w:pPr>
-            <w:proofErr w:type="spellStart"/>
+            <w:r>
+              <w:rPr>
+                <w:b/>
+                <w:i/>
+                <w:color w:val="9900FF"/>
+              </w:rPr>
+              <w:t> : int</w:t>
+            </w:r>
+            <w:r>
+              <w:rPr>
+                <w:b/>
+                <w:i/>
+                <w:color w:val="9900FF"/>
+              </w:rPr>
+              <w:t>(11)</w:t>
+            </w:r>
+          </w:p>
+          <w:p>
+            <w:pPr>
+              <w:numPr>
+                <w:ilvl w:val="1"/>
+                <w:numId w:val="2"/>
+              </w:numPr>
+              <w:ind w:hanging="359"/>
+            </w:pPr>
             <w:r>
               <w:t>name</w:t>
             </w:r>
-            <w:proofErr w:type="spellEnd"/>
+            <w:r>
+              <w:t xml:space="preserve"> : </w:t>
+            </w:r>
+            <w:r>
+              <w:t>varchar(50)</w:t>
+            </w:r>
           </w:p>
           <w:p>
             <w:pPr>
@@ -4688,54 +3682,63 @@
             <w:r>
               <w:t>description</w:t>
             </w:r>
-          </w:p>
-          <w:p>
-            <w:pPr>
-              <w:numPr>
-                <w:ilvl w:val="1"/>
-                <w:numId w:val="2"/>
-              </w:numPr>
-              <w:ind w:hanging="359"/>
-            </w:pPr>
-            <w:r>
-              <w:t>document (</w:t>
-            </w:r>
-            <w:proofErr w:type="spellStart"/>
-            <w:r>
-              <w:t>picture</w:t>
-            </w:r>
-            <w:proofErr w:type="spellEnd"/>
-            <w:r>
-              <w:t>)</w:t>
-            </w:r>
-          </w:p>
-          <w:p>
-            <w:pPr>
-              <w:numPr>
-                <w:ilvl w:val="1"/>
-                <w:numId w:val="2"/>
-              </w:numPr>
-              <w:ind w:hanging="359"/>
-            </w:pPr>
-            <w:proofErr w:type="spellStart"/>
+            <w:r>
+              <w:t> : varchar</w:t>
+            </w:r>
+            <w:r>
+              <w:t>(250)</w:t>
+            </w:r>
+          </w:p>
+          <w:p>
+            <w:pPr>
+              <w:numPr>
+                <w:ilvl w:val="1"/>
+                <w:numId w:val="2"/>
+              </w:numPr>
+              <w:ind w:hanging="359"/>
+            </w:pPr>
+            <w:r>
+              <w:t>document (picture)</w:t>
+            </w:r>
+            <w:r>
+              <w:t> : varchar(500)</w:t>
+            </w:r>
+          </w:p>
+          <w:p>
+            <w:pPr>
+              <w:numPr>
+                <w:ilvl w:val="1"/>
+                <w:numId w:val="2"/>
+              </w:numPr>
+              <w:ind w:hanging="359"/>
+            </w:pPr>
             <w:r>
               <w:t>lat</w:t>
             </w:r>
-            <w:proofErr w:type="spellEnd"/>
-          </w:p>
-          <w:p>
-            <w:pPr>
-              <w:numPr>
-                <w:ilvl w:val="1"/>
-                <w:numId w:val="2"/>
-              </w:numPr>
-              <w:ind w:hanging="359"/>
-            </w:pPr>
-            <w:proofErr w:type="spellStart"/>
+            <w:r>
+              <w:t xml:space="preserve"> : </w:t>
+            </w:r>
+            <w:r>
+              <w:t>FLOAT(10,6)</w:t>
+            </w:r>
+          </w:p>
+          <w:p>
+            <w:pPr>
+              <w:numPr>
+                <w:ilvl w:val="1"/>
+                <w:numId w:val="2"/>
+              </w:numPr>
+              <w:ind w:hanging="359"/>
+            </w:pPr>
             <w:r>
               <w:t>lon</w:t>
             </w:r>
-            <w:proofErr w:type="spellEnd"/>
+            <w:r>
+              <w:t xml:space="preserve"> : </w:t>
+            </w:r>
+            <w:r>
+              <w:t>FLOAT(10,6)</w:t>
+            </w:r>
           </w:p>
           <w:p>
             <w:pPr>
@@ -4747,6 +3750,9 @@
             </w:pPr>
             <w:r>
               <w:t>active</w:t>
+            </w:r>
+            <w:r>
+              <w:t> : smallint(6)</w:t>
             </w:r>
           </w:p>
           <w:p>
@@ -4761,7 +3767,6 @@
                 <w:color w:val="FF0000"/>
               </w:rPr>
             </w:pPr>
-            <w:proofErr w:type="spellStart"/>
             <w:r>
               <w:rPr>
                 <w:b/>
@@ -4769,7 +3774,13 @@
               </w:rPr>
               <w:t>project_id</w:t>
             </w:r>
-            <w:proofErr w:type="spellEnd"/>
+            <w:r>
+              <w:rPr>
+                <w:b/>
+                <w:color w:val="FF0000"/>
+              </w:rPr>
+              <w:t> : int(11)</w:t>
+            </w:r>
           </w:p>
         </w:tc>
         <w:tc>
@@ -4790,21 +3801,18 @@
               </w:numPr>
               <w:ind w:hanging="359"/>
             </w:pPr>
-            <w:proofErr w:type="spellStart"/>
             <w:r>
               <w:t>facility</w:t>
             </w:r>
-            <w:proofErr w:type="spellEnd"/>
-          </w:p>
-          <w:p>
-            <w:pPr>
-              <w:numPr>
-                <w:ilvl w:val="1"/>
-                <w:numId w:val="2"/>
-              </w:numPr>
-              <w:ind w:hanging="359"/>
-            </w:pPr>
-            <w:proofErr w:type="spellStart"/>
+          </w:p>
+          <w:p>
+            <w:pPr>
+              <w:numPr>
+                <w:ilvl w:val="1"/>
+                <w:numId w:val="2"/>
+              </w:numPr>
+              <w:ind w:hanging="359"/>
+            </w:pPr>
             <w:r>
               <w:rPr>
                 <w:b/>
@@ -4812,17 +3820,15 @@
               </w:rPr>
               <w:t>project_id</w:t>
             </w:r>
-            <w:proofErr w:type="spellEnd"/>
-          </w:p>
-          <w:p>
-            <w:pPr>
-              <w:numPr>
-                <w:ilvl w:val="1"/>
-                <w:numId w:val="2"/>
-              </w:numPr>
-              <w:ind w:hanging="359"/>
-            </w:pPr>
-            <w:proofErr w:type="spellStart"/>
+          </w:p>
+          <w:p>
+            <w:pPr>
+              <w:numPr>
+                <w:ilvl w:val="1"/>
+                <w:numId w:val="2"/>
+              </w:numPr>
+              <w:ind w:hanging="359"/>
+            </w:pPr>
             <w:r>
               <w:rPr>
                 <w:b/>
@@ -4831,105 +3837,90 @@
               </w:rPr>
               <w:t>facility_id</w:t>
             </w:r>
-            <w:proofErr w:type="spellEnd"/>
-          </w:p>
-          <w:p>
-            <w:pPr>
-              <w:numPr>
-                <w:ilvl w:val="1"/>
-                <w:numId w:val="2"/>
-              </w:numPr>
-              <w:ind w:hanging="359"/>
-            </w:pPr>
-            <w:proofErr w:type="spellStart"/>
+          </w:p>
+          <w:p>
+            <w:pPr>
+              <w:numPr>
+                <w:ilvl w:val="1"/>
+                <w:numId w:val="2"/>
+              </w:numPr>
+              <w:ind w:hanging="359"/>
+            </w:pPr>
             <w:r>
               <w:t>facility_name</w:t>
             </w:r>
-            <w:proofErr w:type="spellEnd"/>
-          </w:p>
-          <w:p>
-            <w:pPr>
-              <w:numPr>
-                <w:ilvl w:val="1"/>
-                <w:numId w:val="2"/>
-              </w:numPr>
-              <w:ind w:hanging="359"/>
-            </w:pPr>
-            <w:proofErr w:type="spellStart"/>
+          </w:p>
+          <w:p>
+            <w:pPr>
+              <w:numPr>
+                <w:ilvl w:val="1"/>
+                <w:numId w:val="2"/>
+              </w:numPr>
+              <w:ind w:hanging="359"/>
+            </w:pPr>
             <w:r>
               <w:t>facility_address</w:t>
             </w:r>
-            <w:proofErr w:type="spellEnd"/>
-          </w:p>
-          <w:p>
-            <w:pPr>
-              <w:numPr>
-                <w:ilvl w:val="1"/>
-                <w:numId w:val="2"/>
-              </w:numPr>
-              <w:ind w:hanging="359"/>
-            </w:pPr>
-            <w:proofErr w:type="spellStart"/>
+          </w:p>
+          <w:p>
+            <w:pPr>
+              <w:numPr>
+                <w:ilvl w:val="1"/>
+                <w:numId w:val="2"/>
+              </w:numPr>
+              <w:ind w:hanging="359"/>
+            </w:pPr>
             <w:r>
               <w:t>facility_lat</w:t>
             </w:r>
-            <w:proofErr w:type="spellEnd"/>
-          </w:p>
-          <w:p>
-            <w:pPr>
-              <w:numPr>
-                <w:ilvl w:val="1"/>
-                <w:numId w:val="2"/>
-              </w:numPr>
-              <w:ind w:hanging="359"/>
-            </w:pPr>
-            <w:proofErr w:type="spellStart"/>
+          </w:p>
+          <w:p>
+            <w:pPr>
+              <w:numPr>
+                <w:ilvl w:val="1"/>
+                <w:numId w:val="2"/>
+              </w:numPr>
+              <w:ind w:hanging="359"/>
+            </w:pPr>
             <w:r>
               <w:t>facility_long</w:t>
             </w:r>
-            <w:proofErr w:type="spellEnd"/>
-          </w:p>
-          <w:p>
-            <w:pPr>
-              <w:numPr>
-                <w:ilvl w:val="1"/>
-                <w:numId w:val="2"/>
-              </w:numPr>
-              <w:ind w:hanging="359"/>
-            </w:pPr>
-            <w:proofErr w:type="spellStart"/>
+          </w:p>
+          <w:p>
+            <w:pPr>
+              <w:numPr>
+                <w:ilvl w:val="1"/>
+                <w:numId w:val="2"/>
+              </w:numPr>
+              <w:ind w:hanging="359"/>
+            </w:pPr>
             <w:r>
               <w:t>facility_contact_name</w:t>
             </w:r>
-            <w:proofErr w:type="spellEnd"/>
-          </w:p>
-          <w:p>
-            <w:pPr>
-              <w:numPr>
-                <w:ilvl w:val="1"/>
-                <w:numId w:val="2"/>
-              </w:numPr>
-              <w:ind w:hanging="359"/>
-            </w:pPr>
-            <w:proofErr w:type="spellStart"/>
+          </w:p>
+          <w:p>
+            <w:pPr>
+              <w:numPr>
+                <w:ilvl w:val="1"/>
+                <w:numId w:val="2"/>
+              </w:numPr>
+              <w:ind w:hanging="359"/>
+            </w:pPr>
             <w:r>
               <w:t>facility_contact_phone</w:t>
             </w:r>
-            <w:proofErr w:type="spellEnd"/>
-          </w:p>
-          <w:p>
-            <w:pPr>
-              <w:numPr>
-                <w:ilvl w:val="1"/>
-                <w:numId w:val="2"/>
-              </w:numPr>
-              <w:ind w:hanging="359"/>
-            </w:pPr>
-            <w:proofErr w:type="spellStart"/>
+          </w:p>
+          <w:p>
+            <w:pPr>
+              <w:numPr>
+                <w:ilvl w:val="1"/>
+                <w:numId w:val="2"/>
+              </w:numPr>
+              <w:ind w:hanging="359"/>
+            </w:pPr>
             <w:r>
               <w:t>facility_contact_email</w:t>
             </w:r>
-            <w:proofErr w:type="spellEnd"/>
           </w:p>
           <w:p>
             <w:pPr>
@@ -4941,12 +3932,10 @@
             </w:pPr>
             <w:commentRangeStart w:id="53"/>
             <w:commentRangeStart w:id="54"/>
-            <w:proofErr w:type="spellStart"/>
             <w:r>
               <w:t>facility_id_num</w:t>
             </w:r>
             <w:commentRangeEnd w:id="53"/>
-            <w:proofErr w:type="spellEnd"/>
             <w:r>
               <w:commentReference w:id="53"/>
             </w:r>
@@ -4966,13 +3955,8 @@
             <w:commentRangeStart w:id="55"/>
             <w:commentRangeStart w:id="56"/>
             <w:commentRangeStart w:id="57"/>
-            <w:proofErr w:type="spellStart"/>
-            <w:r>
-              <w:t>facility_sector</w:t>
-            </w:r>
-            <w:proofErr w:type="spellEnd"/>
-            <w:r>
-              <w:t xml:space="preserve"> </w:t>
+            <w:r>
+              <w:t xml:space="preserve">facility_sector </w:t>
             </w:r>
             <w:r>
               <w:rPr>
@@ -4989,13 +3973,8 @@
               </w:numPr>
               <w:ind w:hanging="359"/>
             </w:pPr>
-            <w:proofErr w:type="spellStart"/>
-            <w:r>
-              <w:t>faciliy_sic</w:t>
-            </w:r>
-            <w:proofErr w:type="spellEnd"/>
-            <w:r>
-              <w:t xml:space="preserve"> </w:t>
+            <w:r>
+              <w:t xml:space="preserve">faciliy_sic </w:t>
             </w:r>
             <w:r>
               <w:rPr>
@@ -5079,21 +4058,18 @@
               </w:numPr>
               <w:ind w:hanging="359"/>
             </w:pPr>
-            <w:proofErr w:type="spellStart"/>
             <w:r>
               <w:t>client_company</w:t>
             </w:r>
-            <w:proofErr w:type="spellEnd"/>
-          </w:p>
-          <w:p>
-            <w:pPr>
-              <w:numPr>
-                <w:ilvl w:val="1"/>
-                <w:numId w:val="2"/>
-              </w:numPr>
-              <w:ind w:hanging="359"/>
-            </w:pPr>
-            <w:proofErr w:type="spellStart"/>
+          </w:p>
+          <w:p>
+            <w:pPr>
+              <w:numPr>
+                <w:ilvl w:val="1"/>
+                <w:numId w:val="2"/>
+              </w:numPr>
+              <w:ind w:hanging="359"/>
+            </w:pPr>
             <w:r>
               <w:rPr>
                 <w:b/>
@@ -5101,17 +4077,15 @@
               </w:rPr>
               <w:t>facility_id</w:t>
             </w:r>
-            <w:proofErr w:type="spellEnd"/>
-          </w:p>
-          <w:p>
-            <w:pPr>
-              <w:numPr>
-                <w:ilvl w:val="1"/>
-                <w:numId w:val="2"/>
-              </w:numPr>
-              <w:ind w:hanging="359"/>
-            </w:pPr>
-            <w:proofErr w:type="spellStart"/>
+          </w:p>
+          <w:p>
+            <w:pPr>
+              <w:numPr>
+                <w:ilvl w:val="1"/>
+                <w:numId w:val="2"/>
+              </w:numPr>
+              <w:ind w:hanging="359"/>
+            </w:pPr>
             <w:r>
               <w:rPr>
                 <w:b/>
@@ -5120,78 +4094,67 @@
               </w:rPr>
               <w:t>company_id</w:t>
             </w:r>
-            <w:proofErr w:type="spellEnd"/>
-          </w:p>
-          <w:p>
-            <w:pPr>
-              <w:numPr>
-                <w:ilvl w:val="1"/>
-                <w:numId w:val="2"/>
-              </w:numPr>
-              <w:ind w:hanging="359"/>
-            </w:pPr>
-            <w:proofErr w:type="spellStart"/>
-            <w:r>
+          </w:p>
+          <w:p>
+            <w:pPr>
+              <w:numPr>
+                <w:ilvl w:val="1"/>
+                <w:numId w:val="2"/>
+              </w:numPr>
+              <w:ind w:hanging="359"/>
+            </w:pPr>
+            <w:r>
+              <w:lastRenderedPageBreak/>
               <w:t>company_name</w:t>
             </w:r>
-            <w:proofErr w:type="spellEnd"/>
-          </w:p>
-          <w:p>
-            <w:pPr>
-              <w:numPr>
-                <w:ilvl w:val="1"/>
-                <w:numId w:val="2"/>
-              </w:numPr>
-              <w:ind w:hanging="359"/>
-            </w:pPr>
-            <w:proofErr w:type="spellStart"/>
+          </w:p>
+          <w:p>
+            <w:pPr>
+              <w:numPr>
+                <w:ilvl w:val="1"/>
+                <w:numId w:val="2"/>
+              </w:numPr>
+              <w:ind w:hanging="359"/>
+            </w:pPr>
             <w:r>
               <w:t>company_address</w:t>
             </w:r>
-            <w:proofErr w:type="spellEnd"/>
-          </w:p>
-          <w:p>
-            <w:pPr>
-              <w:numPr>
-                <w:ilvl w:val="1"/>
-                <w:numId w:val="2"/>
-              </w:numPr>
-              <w:ind w:hanging="359"/>
-            </w:pPr>
-            <w:proofErr w:type="spellStart"/>
+          </w:p>
+          <w:p>
+            <w:pPr>
+              <w:numPr>
+                <w:ilvl w:val="1"/>
+                <w:numId w:val="2"/>
+              </w:numPr>
+              <w:ind w:hanging="359"/>
+            </w:pPr>
             <w:r>
               <w:t>company_contact_name</w:t>
             </w:r>
-            <w:proofErr w:type="spellEnd"/>
-          </w:p>
-          <w:p>
-            <w:pPr>
-              <w:numPr>
-                <w:ilvl w:val="1"/>
-                <w:numId w:val="2"/>
-              </w:numPr>
-              <w:ind w:hanging="359"/>
-            </w:pPr>
-            <w:proofErr w:type="spellStart"/>
+          </w:p>
+          <w:p>
+            <w:pPr>
+              <w:numPr>
+                <w:ilvl w:val="1"/>
+                <w:numId w:val="2"/>
+              </w:numPr>
+              <w:ind w:hanging="359"/>
+            </w:pPr>
             <w:r>
               <w:t>company_contact_cell</w:t>
             </w:r>
-            <w:proofErr w:type="spellEnd"/>
-          </w:p>
-          <w:p>
-            <w:pPr>
-              <w:numPr>
-                <w:ilvl w:val="1"/>
-                <w:numId w:val="2"/>
-              </w:numPr>
-              <w:ind w:hanging="359"/>
-            </w:pPr>
-            <w:proofErr w:type="spellStart"/>
-            <w:r>
-              <w:lastRenderedPageBreak/>
+          </w:p>
+          <w:p>
+            <w:pPr>
+              <w:numPr>
+                <w:ilvl w:val="1"/>
+                <w:numId w:val="2"/>
+              </w:numPr>
+              <w:ind w:hanging="359"/>
+            </w:pPr>
+            <w:r>
               <w:t>company_contact_email</w:t>
             </w:r>
-            <w:proofErr w:type="spellEnd"/>
           </w:p>
         </w:tc>
         <w:tc>
@@ -5212,22 +4175,19 @@
               </w:numPr>
               <w:ind w:hanging="359"/>
             </w:pPr>
-            <w:proofErr w:type="spellStart"/>
             <w:r>
               <w:lastRenderedPageBreak/>
               <w:t>technician</w:t>
             </w:r>
-            <w:proofErr w:type="spellEnd"/>
-          </w:p>
-          <w:p>
-            <w:pPr>
-              <w:numPr>
-                <w:ilvl w:val="1"/>
-                <w:numId w:val="2"/>
-              </w:numPr>
-              <w:ind w:hanging="359"/>
-            </w:pPr>
-            <w:proofErr w:type="spellStart"/>
+          </w:p>
+          <w:p>
+            <w:pPr>
+              <w:numPr>
+                <w:ilvl w:val="1"/>
+                <w:numId w:val="2"/>
+              </w:numPr>
+              <w:ind w:hanging="359"/>
+            </w:pPr>
             <w:r>
               <w:rPr>
                 <w:b/>
@@ -5236,31 +4196,29 @@
               </w:rPr>
               <w:t>tech_tid</w:t>
             </w:r>
-            <w:proofErr w:type="spellEnd"/>
-          </w:p>
-          <w:p>
-            <w:pPr>
-              <w:numPr>
-                <w:ilvl w:val="1"/>
-                <w:numId w:val="2"/>
-              </w:numPr>
-              <w:ind w:hanging="359"/>
-            </w:pPr>
-            <w:proofErr w:type="spellStart"/>
+          </w:p>
+          <w:p>
+            <w:pPr>
+              <w:numPr>
+                <w:ilvl w:val="1"/>
+                <w:numId w:val="2"/>
+              </w:numPr>
+              <w:ind w:hanging="359"/>
+            </w:pPr>
             <w:r>
               <w:t>name</w:t>
             </w:r>
-            <w:proofErr w:type="spellEnd"/>
-          </w:p>
-          <w:p>
-            <w:pPr>
-              <w:numPr>
-                <w:ilvl w:val="1"/>
-                <w:numId w:val="2"/>
-              </w:numPr>
-              <w:ind w:hanging="359"/>
-            </w:pPr>
-            <w:r>
+          </w:p>
+          <w:p>
+            <w:pPr>
+              <w:numPr>
+                <w:ilvl w:val="1"/>
+                <w:numId w:val="2"/>
+              </w:numPr>
+              <w:ind w:hanging="359"/>
+            </w:pPr>
+            <w:r>
+              <w:lastRenderedPageBreak/>
               <w:t>phone</w:t>
             </w:r>
           </w:p>
@@ -5297,12 +4255,10 @@
               </w:numPr>
               <w:ind w:hanging="359"/>
             </w:pPr>
-            <w:proofErr w:type="spellStart"/>
             <w:r>
               <w:lastRenderedPageBreak/>
               <w:t>task</w:t>
             </w:r>
-            <w:proofErr w:type="spellEnd"/>
           </w:p>
           <w:p>
             <w:pPr>
@@ -5316,7 +4272,6 @@
                 <w:color w:val="FF0000"/>
               </w:rPr>
             </w:pPr>
-            <w:proofErr w:type="spellStart"/>
             <w:r>
               <w:rPr>
                 <w:b/>
@@ -5324,17 +4279,15 @@
               </w:rPr>
               <w:t>tech_group_id</w:t>
             </w:r>
-            <w:proofErr w:type="spellEnd"/>
-          </w:p>
-          <w:p>
-            <w:pPr>
-              <w:numPr>
-                <w:ilvl w:val="1"/>
-                <w:numId w:val="2"/>
-              </w:numPr>
-              <w:ind w:hanging="359"/>
-            </w:pPr>
-            <w:proofErr w:type="spellStart"/>
+          </w:p>
+          <w:p>
+            <w:pPr>
+              <w:numPr>
+                <w:ilvl w:val="1"/>
+                <w:numId w:val="2"/>
+              </w:numPr>
+              <w:ind w:hanging="359"/>
+            </w:pPr>
             <w:r>
               <w:rPr>
                 <w:b/>
@@ -5343,135 +4296,113 @@
               </w:rPr>
               <w:t>task_id</w:t>
             </w:r>
-            <w:proofErr w:type="spellEnd"/>
-          </w:p>
-          <w:p>
-            <w:pPr>
-              <w:numPr>
-                <w:ilvl w:val="1"/>
-                <w:numId w:val="2"/>
-              </w:numPr>
-              <w:ind w:hanging="359"/>
-            </w:pPr>
-            <w:proofErr w:type="spellStart"/>
+          </w:p>
+          <w:p>
+            <w:pPr>
+              <w:numPr>
+                <w:ilvl w:val="1"/>
+                <w:numId w:val="2"/>
+              </w:numPr>
+              <w:ind w:hanging="359"/>
+            </w:pPr>
             <w:r>
               <w:t>task_name</w:t>
             </w:r>
-            <w:proofErr w:type="spellEnd"/>
-          </w:p>
-          <w:p>
-            <w:pPr>
-              <w:numPr>
-                <w:ilvl w:val="1"/>
-                <w:numId w:val="2"/>
-              </w:numPr>
-              <w:ind w:hanging="359"/>
-            </w:pPr>
-            <w:proofErr w:type="spellStart"/>
+          </w:p>
+          <w:p>
+            <w:pPr>
+              <w:numPr>
+                <w:ilvl w:val="1"/>
+                <w:numId w:val="2"/>
+              </w:numPr>
+              <w:ind w:hanging="359"/>
+            </w:pPr>
             <w:r>
               <w:t>task_status</w:t>
             </w:r>
-            <w:proofErr w:type="spellEnd"/>
-          </w:p>
-          <w:p>
-            <w:pPr>
-              <w:numPr>
-                <w:ilvl w:val="1"/>
-                <w:numId w:val="2"/>
-              </w:numPr>
-              <w:ind w:hanging="359"/>
-            </w:pPr>
-            <w:proofErr w:type="spellStart"/>
+          </w:p>
+          <w:p>
+            <w:pPr>
+              <w:numPr>
+                <w:ilvl w:val="1"/>
+                <w:numId w:val="2"/>
+              </w:numPr>
+              <w:ind w:hanging="359"/>
+            </w:pPr>
             <w:r>
               <w:t>task_deadline</w:t>
             </w:r>
-            <w:proofErr w:type="spellEnd"/>
-          </w:p>
-          <w:p>
-            <w:pPr>
-              <w:numPr>
-                <w:ilvl w:val="1"/>
-                <w:numId w:val="2"/>
-              </w:numPr>
-              <w:ind w:hanging="359"/>
-            </w:pPr>
-            <w:proofErr w:type="spellStart"/>
+          </w:p>
+          <w:p>
+            <w:pPr>
+              <w:numPr>
+                <w:ilvl w:val="1"/>
+                <w:numId w:val="2"/>
+              </w:numPr>
+              <w:ind w:hanging="359"/>
+            </w:pPr>
             <w:r>
               <w:t>t_start_date</w:t>
             </w:r>
-            <w:proofErr w:type="spellEnd"/>
-          </w:p>
-          <w:p>
-            <w:pPr>
-              <w:numPr>
-                <w:ilvl w:val="1"/>
-                <w:numId w:val="2"/>
-              </w:numPr>
-              <w:ind w:hanging="359"/>
-            </w:pPr>
-            <w:proofErr w:type="spellStart"/>
+          </w:p>
+          <w:p>
+            <w:pPr>
+              <w:numPr>
+                <w:ilvl w:val="1"/>
+                <w:numId w:val="2"/>
+              </w:numPr>
+              <w:ind w:hanging="359"/>
+            </w:pPr>
             <w:r>
               <w:t>t_end_date</w:t>
             </w:r>
-            <w:proofErr w:type="spellEnd"/>
-          </w:p>
-          <w:p>
-            <w:pPr>
-              <w:numPr>
-                <w:ilvl w:val="1"/>
-                <w:numId w:val="2"/>
-              </w:numPr>
-              <w:ind w:hanging="359"/>
-            </w:pPr>
-            <w:proofErr w:type="spellStart"/>
+          </w:p>
+          <w:p>
+            <w:pPr>
+              <w:numPr>
+                <w:ilvl w:val="1"/>
+                <w:numId w:val="2"/>
+              </w:numPr>
+              <w:ind w:hanging="359"/>
+            </w:pPr>
             <w:r>
               <w:t>trigger_cal</w:t>
             </w:r>
-            <w:proofErr w:type="spellEnd"/>
-          </w:p>
-          <w:p>
-            <w:pPr>
-              <w:numPr>
-                <w:ilvl w:val="1"/>
-                <w:numId w:val="2"/>
-              </w:numPr>
-              <w:ind w:hanging="359"/>
-            </w:pPr>
-            <w:proofErr w:type="spellStart"/>
+          </w:p>
+          <w:p>
+            <w:pPr>
+              <w:numPr>
+                <w:ilvl w:val="1"/>
+                <w:numId w:val="2"/>
+              </w:numPr>
+              <w:ind w:hanging="359"/>
+            </w:pPr>
             <w:r>
               <w:t>trigger_pm</w:t>
             </w:r>
-            <w:proofErr w:type="spellEnd"/>
-          </w:p>
-          <w:p>
-            <w:pPr>
-              <w:numPr>
-                <w:ilvl w:val="1"/>
-                <w:numId w:val="2"/>
-              </w:numPr>
-              <w:ind w:hanging="359"/>
-            </w:pPr>
-            <w:proofErr w:type="spellStart"/>
+          </w:p>
+          <w:p>
+            <w:pPr>
+              <w:numPr>
+                <w:ilvl w:val="1"/>
+                <w:numId w:val="2"/>
+              </w:numPr>
+              <w:ind w:hanging="359"/>
+            </w:pPr>
             <w:r>
               <w:t>trigger_remote</w:t>
             </w:r>
-            <w:proofErr w:type="spellEnd"/>
-          </w:p>
-          <w:p>
-            <w:pPr>
-              <w:numPr>
-                <w:ilvl w:val="1"/>
-                <w:numId w:val="2"/>
-              </w:numPr>
-              <w:ind w:hanging="359"/>
-            </w:pPr>
-            <w:proofErr w:type="spellStart"/>
-            <w:r>
-              <w:t>insp_form_id</w:t>
-            </w:r>
-            <w:proofErr w:type="spellEnd"/>
-            <w:r>
-              <w:t xml:space="preserve"> </w:t>
+          </w:p>
+          <w:p>
+            <w:pPr>
+              <w:numPr>
+                <w:ilvl w:val="1"/>
+                <w:numId w:val="2"/>
+              </w:numPr>
+              <w:ind w:hanging="359"/>
+            </w:pPr>
+            <w:r>
+              <w:t xml:space="preserve">insp_form_id </w:t>
             </w:r>
             <w:r>
               <w:rPr>
@@ -5488,13 +4419,8 @@
               </w:numPr>
               <w:ind w:hanging="359"/>
             </w:pPr>
-            <w:proofErr w:type="spellStart"/>
-            <w:r>
-              <w:t>sample_form_id</w:t>
-            </w:r>
-            <w:proofErr w:type="spellEnd"/>
-            <w:r>
-              <w:t xml:space="preserve"> </w:t>
+            <w:r>
+              <w:t xml:space="preserve">sample_form_id </w:t>
             </w:r>
             <w:r>
               <w:rPr>
@@ -5511,13 +4437,8 @@
               </w:numPr>
               <w:ind w:hanging="359"/>
             </w:pPr>
-            <w:proofErr w:type="spellStart"/>
-            <w:r>
-              <w:t>constype</w:t>
-            </w:r>
-            <w:proofErr w:type="spellEnd"/>
-            <w:r>
-              <w:t xml:space="preserve"> </w:t>
+            <w:r>
+              <w:t xml:space="preserve">constype </w:t>
             </w:r>
             <w:r>
               <w:rPr>
@@ -5534,11 +4455,9 @@
               </w:numPr>
               <w:ind w:hanging="359"/>
             </w:pPr>
-            <w:proofErr w:type="spellStart"/>
             <w:r>
               <w:t>t_instructions</w:t>
             </w:r>
-            <w:proofErr w:type="spellEnd"/>
           </w:p>
           <w:p>
             <w:pPr>
@@ -5553,13 +4472,8 @@
               </w:numPr>
               <w:ind w:hanging="359"/>
             </w:pPr>
-            <w:proofErr w:type="spellStart"/>
-            <w:r>
-              <w:t>t_sample_tab</w:t>
-            </w:r>
-            <w:proofErr w:type="spellEnd"/>
-            <w:r>
-              <w:t xml:space="preserve"> </w:t>
+            <w:r>
+              <w:t xml:space="preserve">t_sample_tab </w:t>
             </w:r>
             <w:r>
               <w:rPr>
@@ -5576,13 +4490,8 @@
               </w:numPr>
               <w:ind w:hanging="359"/>
             </w:pPr>
-            <w:proofErr w:type="spellStart"/>
-            <w:r>
-              <w:t>po_number</w:t>
-            </w:r>
-            <w:proofErr w:type="spellEnd"/>
-            <w:r>
-              <w:t xml:space="preserve"> </w:t>
+            <w:r>
+              <w:t xml:space="preserve">po_number </w:t>
             </w:r>
             <w:r>
               <w:rPr>
@@ -5602,13 +4511,8 @@
               </w:numPr>
               <w:ind w:hanging="359"/>
             </w:pPr>
-            <w:proofErr w:type="spellStart"/>
-            <w:r>
-              <w:t>comments</w:t>
-            </w:r>
-            <w:proofErr w:type="spellEnd"/>
-            <w:r>
-              <w:t xml:space="preserve"> </w:t>
+            <w:r>
+              <w:t xml:space="preserve">comments </w:t>
             </w:r>
             <w:r>
               <w:rPr>
@@ -5632,7 +4536,6 @@
                 <w:color w:val="FF0000"/>
               </w:rPr>
             </w:pPr>
-            <w:proofErr w:type="spellStart"/>
             <w:r>
               <w:rPr>
                 <w:b/>
@@ -5640,23 +4543,17 @@
               </w:rPr>
               <w:t>lab_id</w:t>
             </w:r>
-            <w:proofErr w:type="spellEnd"/>
-          </w:p>
-          <w:p>
-            <w:pPr>
-              <w:numPr>
-                <w:ilvl w:val="1"/>
-                <w:numId w:val="2"/>
-              </w:numPr>
-              <w:ind w:hanging="359"/>
-            </w:pPr>
-            <w:proofErr w:type="spellStart"/>
-            <w:r>
-              <w:t>sample_tat_id</w:t>
-            </w:r>
-            <w:proofErr w:type="spellEnd"/>
-            <w:r>
-              <w:t xml:space="preserve"> </w:t>
+          </w:p>
+          <w:p>
+            <w:pPr>
+              <w:numPr>
+                <w:ilvl w:val="1"/>
+                <w:numId w:val="2"/>
+              </w:numPr>
+              <w:ind w:hanging="359"/>
+            </w:pPr>
+            <w:r>
+              <w:t xml:space="preserve">sample_tat_id </w:t>
             </w:r>
             <w:r>
               <w:rPr>
@@ -5676,13 +4573,8 @@
               </w:numPr>
               <w:ind w:hanging="359"/>
             </w:pPr>
-            <w:proofErr w:type="spellStart"/>
-            <w:r>
-              <w:t>sample_type_id</w:t>
-            </w:r>
-            <w:proofErr w:type="spellEnd"/>
-            <w:r>
-              <w:t xml:space="preserve"> </w:t>
+            <w:r>
+              <w:t xml:space="preserve">sample_type_id </w:t>
             </w:r>
             <w:r>
               <w:rPr>
@@ -5702,13 +4594,8 @@
               </w:numPr>
               <w:ind w:hanging="359"/>
             </w:pPr>
-            <w:proofErr w:type="spellStart"/>
-            <w:r>
-              <w:t>sample_list</w:t>
-            </w:r>
-            <w:proofErr w:type="spellEnd"/>
-            <w:r>
-              <w:t xml:space="preserve"> </w:t>
+            <w:r>
+              <w:t xml:space="preserve">sample_list </w:t>
             </w:r>
             <w:r>
               <w:rPr>
@@ -5732,7 +4619,6 @@
                 <w:color w:val="FF0000"/>
               </w:rPr>
             </w:pPr>
-            <w:proofErr w:type="spellStart"/>
             <w:r>
               <w:rPr>
                 <w:b/>
@@ -5740,7 +4626,6 @@
               </w:rPr>
               <w:t>loc_group_id</w:t>
             </w:r>
-            <w:proofErr w:type="spellEnd"/>
           </w:p>
           <w:p>
             <w:pPr>
@@ -5754,7 +4639,6 @@
                 <w:color w:val="FF0000"/>
               </w:rPr>
             </w:pPr>
-            <w:proofErr w:type="spellStart"/>
             <w:r>
               <w:rPr>
                 <w:b/>
@@ -5762,7 +4646,6 @@
               </w:rPr>
               <w:t>anal_group_id</w:t>
             </w:r>
-            <w:proofErr w:type="spellEnd"/>
           </w:p>
           <w:p>
             <w:pPr>
@@ -5776,7 +4659,6 @@
                 <w:color w:val="FF0000"/>
               </w:rPr>
             </w:pPr>
-            <w:proofErr w:type="spellStart"/>
             <w:r>
               <w:rPr>
                 <w:b/>
@@ -5784,7 +4666,6 @@
               </w:rPr>
               <w:t>field_tech_group</w:t>
             </w:r>
-            <w:proofErr w:type="spellEnd"/>
           </w:p>
           <w:p>
             <w:pPr>
@@ -5798,7 +4679,6 @@
                 <w:color w:val="FF0000"/>
               </w:rPr>
             </w:pPr>
-            <w:proofErr w:type="spellStart"/>
             <w:r>
               <w:rPr>
                 <w:b/>
@@ -5806,7 +4686,6 @@
               </w:rPr>
               <w:t>lead_tech</w:t>
             </w:r>
-            <w:proofErr w:type="spellEnd"/>
           </w:p>
           <w:p>
             <w:pPr>
@@ -5851,53 +4730,45 @@
               </w:numPr>
               <w:ind w:hanging="359"/>
             </w:pPr>
-            <w:proofErr w:type="spellStart"/>
             <w:r>
               <w:t>task_locations</w:t>
             </w:r>
-            <w:proofErr w:type="spellEnd"/>
-          </w:p>
-          <w:p>
-            <w:pPr>
-              <w:numPr>
-                <w:ilvl w:val="1"/>
-                <w:numId w:val="2"/>
-              </w:numPr>
-              <w:ind w:hanging="359"/>
-            </w:pPr>
-            <w:proofErr w:type="spellStart"/>
+          </w:p>
+          <w:p>
+            <w:pPr>
+              <w:numPr>
+                <w:ilvl w:val="1"/>
+                <w:numId w:val="2"/>
+              </w:numPr>
+              <w:ind w:hanging="359"/>
+            </w:pPr>
             <w:r>
               <w:t>tl_id</w:t>
             </w:r>
-            <w:proofErr w:type="spellEnd"/>
-          </w:p>
-          <w:p>
-            <w:pPr>
-              <w:numPr>
-                <w:ilvl w:val="1"/>
-                <w:numId w:val="2"/>
-              </w:numPr>
-              <w:ind w:hanging="359"/>
-            </w:pPr>
-            <w:proofErr w:type="spellStart"/>
+          </w:p>
+          <w:p>
+            <w:pPr>
+              <w:numPr>
+                <w:ilvl w:val="1"/>
+                <w:numId w:val="2"/>
+              </w:numPr>
+              <w:ind w:hanging="359"/>
+            </w:pPr>
             <w:r>
               <w:t>task_id</w:t>
             </w:r>
-            <w:proofErr w:type="spellEnd"/>
-          </w:p>
-          <w:p>
-            <w:pPr>
-              <w:numPr>
-                <w:ilvl w:val="1"/>
-                <w:numId w:val="2"/>
-              </w:numPr>
-              <w:ind w:hanging="359"/>
-            </w:pPr>
-            <w:proofErr w:type="spellStart"/>
+          </w:p>
+          <w:p>
+            <w:pPr>
+              <w:numPr>
+                <w:ilvl w:val="1"/>
+                <w:numId w:val="2"/>
+              </w:numPr>
+              <w:ind w:hanging="359"/>
+            </w:pPr>
             <w:r>
               <w:t>loc_id</w:t>
             </w:r>
-            <w:proofErr w:type="spellEnd"/>
           </w:p>
           <w:p>
             <w:pPr>
@@ -5912,21 +4783,18 @@
               </w:numPr>
               <w:ind w:hanging="359"/>
             </w:pPr>
-            <w:proofErr w:type="spellStart"/>
             <w:r>
               <w:t>technician_group</w:t>
             </w:r>
-            <w:proofErr w:type="spellEnd"/>
-          </w:p>
-          <w:p>
-            <w:pPr>
-              <w:numPr>
-                <w:ilvl w:val="1"/>
-                <w:numId w:val="2"/>
-              </w:numPr>
-              <w:ind w:hanging="359"/>
-            </w:pPr>
-            <w:proofErr w:type="spellStart"/>
+          </w:p>
+          <w:p>
+            <w:pPr>
+              <w:numPr>
+                <w:ilvl w:val="1"/>
+                <w:numId w:val="2"/>
+              </w:numPr>
+              <w:ind w:hanging="359"/>
+            </w:pPr>
             <w:r>
               <w:rPr>
                 <w:b/>
@@ -5935,21 +4803,18 @@
               </w:rPr>
               <w:t>tech_group_id</w:t>
             </w:r>
-            <w:proofErr w:type="spellEnd"/>
-          </w:p>
-          <w:p>
-            <w:pPr>
-              <w:numPr>
-                <w:ilvl w:val="1"/>
-                <w:numId w:val="2"/>
-              </w:numPr>
-              <w:ind w:hanging="359"/>
-            </w:pPr>
-            <w:proofErr w:type="spellStart"/>
+          </w:p>
+          <w:p>
+            <w:pPr>
+              <w:numPr>
+                <w:ilvl w:val="1"/>
+                <w:numId w:val="2"/>
+              </w:numPr>
+              <w:ind w:hanging="359"/>
+            </w:pPr>
             <w:r>
               <w:t>tech_group_name</w:t>
             </w:r>
-            <w:proofErr w:type="spellEnd"/>
           </w:p>
         </w:tc>
       </w:tr>
@@ -6001,11 +4866,9 @@
               </w:numPr>
               <w:ind w:hanging="359"/>
             </w:pPr>
-            <w:proofErr w:type="spellStart"/>
             <w:r>
               <w:t>location_group</w:t>
             </w:r>
-            <w:proofErr w:type="spellEnd"/>
           </w:p>
           <w:p>
             <w:pPr>
@@ -6020,7 +4883,6 @@
                 <w:color w:val="9900FF"/>
               </w:rPr>
             </w:pPr>
-            <w:proofErr w:type="spellStart"/>
             <w:r>
               <w:rPr>
                 <w:b/>
@@ -6029,21 +4891,18 @@
               </w:rPr>
               <w:t>loc_group_id</w:t>
             </w:r>
-            <w:proofErr w:type="spellEnd"/>
-          </w:p>
-          <w:p>
-            <w:pPr>
-              <w:numPr>
-                <w:ilvl w:val="1"/>
-                <w:numId w:val="2"/>
-              </w:numPr>
-              <w:ind w:hanging="359"/>
-            </w:pPr>
-            <w:proofErr w:type="spellStart"/>
+          </w:p>
+          <w:p>
+            <w:pPr>
+              <w:numPr>
+                <w:ilvl w:val="1"/>
+                <w:numId w:val="2"/>
+              </w:numPr>
+              <w:ind w:hanging="359"/>
+            </w:pPr>
             <w:r>
               <w:t>name</w:t>
             </w:r>
-            <w:proofErr w:type="spellEnd"/>
           </w:p>
           <w:p>
             <w:pPr>
@@ -6071,25 +4930,22 @@
               </w:numPr>
               <w:ind w:hanging="359"/>
             </w:pPr>
-            <w:proofErr w:type="spellStart"/>
-            <w:r>
+            <w:r>
+              <w:lastRenderedPageBreak/>
               <w:t>result</w:t>
             </w:r>
-            <w:proofErr w:type="spellEnd"/>
-          </w:p>
-          <w:p>
-            <w:pPr>
-              <w:numPr>
-                <w:ilvl w:val="1"/>
-                <w:numId w:val="2"/>
-              </w:numPr>
-              <w:ind w:hanging="359"/>
-            </w:pPr>
-            <w:proofErr w:type="spellStart"/>
+          </w:p>
+          <w:p>
+            <w:pPr>
+              <w:numPr>
+                <w:ilvl w:val="1"/>
+                <w:numId w:val="2"/>
+              </w:numPr>
+              <w:ind w:hanging="359"/>
+            </w:pPr>
             <w:r>
               <w:t>result_id</w:t>
             </w:r>
-            <w:proofErr w:type="spellEnd"/>
           </w:p>
           <w:p>
             <w:pPr>
@@ -6115,21 +4971,18 @@
               </w:numPr>
               <w:ind w:hanging="359"/>
             </w:pPr>
-            <w:proofErr w:type="spellStart"/>
             <w:r>
               <w:t>project_document</w:t>
             </w:r>
-            <w:proofErr w:type="spellEnd"/>
-          </w:p>
-          <w:p>
-            <w:pPr>
-              <w:numPr>
-                <w:ilvl w:val="1"/>
-                <w:numId w:val="2"/>
-              </w:numPr>
-              <w:ind w:hanging="359"/>
-            </w:pPr>
-            <w:proofErr w:type="spellStart"/>
+          </w:p>
+          <w:p>
+            <w:pPr>
+              <w:numPr>
+                <w:ilvl w:val="1"/>
+                <w:numId w:val="2"/>
+              </w:numPr>
+              <w:ind w:hanging="359"/>
+            </w:pPr>
             <w:r>
               <w:rPr>
                 <w:b/>
@@ -6137,17 +4990,15 @@
               </w:rPr>
               <w:t>project_id</w:t>
             </w:r>
-            <w:proofErr w:type="spellEnd"/>
-          </w:p>
-          <w:p>
-            <w:pPr>
-              <w:numPr>
-                <w:ilvl w:val="1"/>
-                <w:numId w:val="2"/>
-              </w:numPr>
-              <w:ind w:hanging="359"/>
-            </w:pPr>
-            <w:proofErr w:type="spellStart"/>
+          </w:p>
+          <w:p>
+            <w:pPr>
+              <w:numPr>
+                <w:ilvl w:val="1"/>
+                <w:numId w:val="2"/>
+              </w:numPr>
+              <w:ind w:hanging="359"/>
+            </w:pPr>
             <w:r>
               <w:rPr>
                 <w:b/>
@@ -6156,21 +5007,18 @@
               </w:rPr>
               <w:t>project_doc_id</w:t>
             </w:r>
-            <w:proofErr w:type="spellEnd"/>
-          </w:p>
-          <w:p>
-            <w:pPr>
-              <w:numPr>
-                <w:ilvl w:val="1"/>
-                <w:numId w:val="2"/>
-              </w:numPr>
-              <w:ind w:hanging="359"/>
-            </w:pPr>
-            <w:proofErr w:type="spellStart"/>
+          </w:p>
+          <w:p>
+            <w:pPr>
+              <w:numPr>
+                <w:ilvl w:val="1"/>
+                <w:numId w:val="2"/>
+              </w:numPr>
+              <w:ind w:hanging="359"/>
+            </w:pPr>
             <w:r>
               <w:t>name</w:t>
             </w:r>
-            <w:proofErr w:type="spellEnd"/>
           </w:p>
           <w:p>
             <w:pPr>
@@ -6205,22 +5053,18 @@
               </w:numPr>
               <w:ind w:hanging="359"/>
             </w:pPr>
-            <w:proofErr w:type="spellStart"/>
-            <w:r>
-              <w:lastRenderedPageBreak/>
+            <w:r>
               <w:t>third_party_company</w:t>
             </w:r>
-            <w:proofErr w:type="spellEnd"/>
-          </w:p>
-          <w:p>
-            <w:pPr>
-              <w:numPr>
-                <w:ilvl w:val="1"/>
-                <w:numId w:val="2"/>
-              </w:numPr>
-              <w:ind w:hanging="359"/>
-            </w:pPr>
-            <w:proofErr w:type="spellStart"/>
+          </w:p>
+          <w:p>
+            <w:pPr>
+              <w:numPr>
+                <w:ilvl w:val="1"/>
+                <w:numId w:val="2"/>
+              </w:numPr>
+              <w:ind w:hanging="359"/>
+            </w:pPr>
             <w:r>
               <w:rPr>
                 <w:b/>
@@ -6229,21 +5073,18 @@
               </w:rPr>
               <w:t>tpc_id</w:t>
             </w:r>
-            <w:proofErr w:type="spellEnd"/>
-          </w:p>
-          <w:p>
-            <w:pPr>
-              <w:numPr>
-                <w:ilvl w:val="1"/>
-                <w:numId w:val="2"/>
-              </w:numPr>
-              <w:ind w:hanging="359"/>
-            </w:pPr>
-            <w:proofErr w:type="spellStart"/>
+          </w:p>
+          <w:p>
+            <w:pPr>
+              <w:numPr>
+                <w:ilvl w:val="1"/>
+                <w:numId w:val="2"/>
+              </w:numPr>
+              <w:ind w:hanging="359"/>
+            </w:pPr>
             <w:r>
               <w:t>name</w:t>
             </w:r>
-            <w:proofErr w:type="spellEnd"/>
           </w:p>
           <w:p>
             <w:pPr>
@@ -6306,21 +5147,18 @@
               </w:numPr>
               <w:ind w:hanging="359"/>
             </w:pPr>
-            <w:proofErr w:type="spellStart"/>
             <w:r>
               <w:t>form</w:t>
             </w:r>
-            <w:proofErr w:type="spellEnd"/>
-          </w:p>
-          <w:p>
-            <w:pPr>
-              <w:numPr>
-                <w:ilvl w:val="1"/>
-                <w:numId w:val="2"/>
-              </w:numPr>
-              <w:ind w:hanging="359"/>
-            </w:pPr>
-            <w:proofErr w:type="spellStart"/>
+          </w:p>
+          <w:p>
+            <w:pPr>
+              <w:numPr>
+                <w:ilvl w:val="1"/>
+                <w:numId w:val="2"/>
+              </w:numPr>
+              <w:ind w:hanging="359"/>
+            </w:pPr>
             <w:r>
               <w:rPr>
                 <w:b/>
@@ -6329,31 +5167,27 @@
               </w:rPr>
               <w:t>form_id</w:t>
             </w:r>
-            <w:proofErr w:type="spellEnd"/>
-          </w:p>
-          <w:p>
-            <w:pPr>
-              <w:numPr>
-                <w:ilvl w:val="1"/>
-                <w:numId w:val="2"/>
-              </w:numPr>
-              <w:ind w:hanging="359"/>
-            </w:pPr>
-            <w:proofErr w:type="spellStart"/>
+          </w:p>
+          <w:p>
+            <w:pPr>
+              <w:numPr>
+                <w:ilvl w:val="1"/>
+                <w:numId w:val="2"/>
+              </w:numPr>
+              <w:ind w:hanging="359"/>
+            </w:pPr>
             <w:r>
               <w:t>name</w:t>
             </w:r>
-            <w:proofErr w:type="spellEnd"/>
-          </w:p>
-          <w:p>
-            <w:pPr>
-              <w:numPr>
-                <w:ilvl w:val="1"/>
-                <w:numId w:val="2"/>
-              </w:numPr>
-              <w:ind w:hanging="359"/>
-            </w:pPr>
-            <w:proofErr w:type="spellStart"/>
+          </w:p>
+          <w:p>
+            <w:pPr>
+              <w:numPr>
+                <w:ilvl w:val="1"/>
+                <w:numId w:val="2"/>
+              </w:numPr>
+              <w:ind w:hanging="359"/>
+            </w:pPr>
             <w:r>
               <w:rPr>
                 <w:b/>
@@ -6361,7 +5195,6 @@
               </w:rPr>
               <w:t>task_id</w:t>
             </w:r>
-            <w:proofErr w:type="spellEnd"/>
           </w:p>
         </w:tc>
         <w:tc>
@@ -6382,21 +5215,18 @@
               </w:numPr>
               <w:ind w:hanging="359"/>
             </w:pPr>
-            <w:proofErr w:type="spellStart"/>
             <w:r>
               <w:t>form_element</w:t>
             </w:r>
-            <w:proofErr w:type="spellEnd"/>
-          </w:p>
-          <w:p>
-            <w:pPr>
-              <w:numPr>
-                <w:ilvl w:val="1"/>
-                <w:numId w:val="2"/>
-              </w:numPr>
-              <w:ind w:hanging="359"/>
-            </w:pPr>
-            <w:proofErr w:type="spellStart"/>
+          </w:p>
+          <w:p>
+            <w:pPr>
+              <w:numPr>
+                <w:ilvl w:val="1"/>
+                <w:numId w:val="2"/>
+              </w:numPr>
+              <w:ind w:hanging="359"/>
+            </w:pPr>
             <w:r>
               <w:rPr>
                 <w:b/>
@@ -6405,21 +5235,18 @@
               </w:rPr>
               <w:t>f_elem_id</w:t>
             </w:r>
-            <w:proofErr w:type="spellEnd"/>
-          </w:p>
-          <w:p>
-            <w:pPr>
-              <w:numPr>
-                <w:ilvl w:val="1"/>
-                <w:numId w:val="2"/>
-              </w:numPr>
-              <w:ind w:hanging="359"/>
-            </w:pPr>
-            <w:proofErr w:type="spellStart"/>
+          </w:p>
+          <w:p>
+            <w:pPr>
+              <w:numPr>
+                <w:ilvl w:val="1"/>
+                <w:numId w:val="2"/>
+              </w:numPr>
+              <w:ind w:hanging="359"/>
+            </w:pPr>
             <w:r>
               <w:t>name</w:t>
             </w:r>
-            <w:proofErr w:type="spellEnd"/>
           </w:p>
           <w:p>
             <w:pPr>
@@ -6441,7 +5268,6 @@
               </w:numPr>
               <w:ind w:hanging="359"/>
             </w:pPr>
-            <w:proofErr w:type="spellStart"/>
             <w:r>
               <w:rPr>
                 <w:b/>
@@ -6449,7 +5275,6 @@
               </w:rPr>
               <w:t>form_id</w:t>
             </w:r>
-            <w:proofErr w:type="spellEnd"/>
           </w:p>
         </w:tc>
       </w:tr>
@@ -6496,14 +5321,12 @@
               <w:spacing w:line="240" w:lineRule="auto"/>
               <w:contextualSpacing w:val="0"/>
             </w:pPr>
-            <w:proofErr w:type="spellStart"/>
             <w:r>
               <w:rPr>
                 <w:sz w:val="20"/>
               </w:rPr>
               <w:t>location_images</w:t>
             </w:r>
-            <w:proofErr w:type="spellEnd"/>
           </w:p>
         </w:tc>
         <w:tc>
@@ -6521,14 +5344,12 @@
               <w:spacing w:line="240" w:lineRule="auto"/>
               <w:contextualSpacing w:val="0"/>
             </w:pPr>
-            <w:proofErr w:type="spellStart"/>
             <w:r>
               <w:rPr>
                 <w:sz w:val="20"/>
               </w:rPr>
               <w:t>location_info</w:t>
             </w:r>
-            <w:proofErr w:type="spellEnd"/>
           </w:p>
         </w:tc>
         <w:tc>
@@ -6546,14 +5367,12 @@
               <w:spacing w:line="240" w:lineRule="auto"/>
               <w:contextualSpacing w:val="0"/>
             </w:pPr>
-            <w:proofErr w:type="spellStart"/>
             <w:r>
               <w:rPr>
                 <w:sz w:val="20"/>
               </w:rPr>
               <w:t>location_to_group</w:t>
             </w:r>
-            <w:proofErr w:type="spellEnd"/>
           </w:p>
         </w:tc>
         <w:tc>
@@ -6571,14 +5390,12 @@
               <w:spacing w:line="240" w:lineRule="auto"/>
               <w:contextualSpacing w:val="0"/>
             </w:pPr>
-            <w:proofErr w:type="spellStart"/>
             <w:r>
               <w:rPr>
                 <w:sz w:val="20"/>
               </w:rPr>
               <w:t>location_to_project</w:t>
             </w:r>
-            <w:proofErr w:type="spellEnd"/>
           </w:p>
         </w:tc>
       </w:tr>
@@ -6598,14 +5415,12 @@
               <w:spacing w:line="240" w:lineRule="auto"/>
               <w:contextualSpacing w:val="0"/>
             </w:pPr>
-            <w:proofErr w:type="spellStart"/>
             <w:r>
               <w:rPr>
                 <w:sz w:val="20"/>
               </w:rPr>
               <w:t>location_to_task</w:t>
             </w:r>
-            <w:proofErr w:type="spellEnd"/>
           </w:p>
         </w:tc>
         <w:tc>
@@ -6623,14 +5438,12 @@
               <w:spacing w:line="240" w:lineRule="auto"/>
               <w:contextualSpacing w:val="0"/>
             </w:pPr>
-            <w:proofErr w:type="spellStart"/>
             <w:r>
               <w:rPr>
                 <w:sz w:val="20"/>
               </w:rPr>
               <w:t>loc_groupname_to_group</w:t>
             </w:r>
-            <w:proofErr w:type="spellEnd"/>
           </w:p>
         </w:tc>
         <w:tc>
@@ -6648,14 +5461,12 @@
               <w:spacing w:line="240" w:lineRule="auto"/>
               <w:contextualSpacing w:val="0"/>
             </w:pPr>
-            <w:proofErr w:type="spellStart"/>
             <w:r>
               <w:rPr>
                 <w:sz w:val="20"/>
               </w:rPr>
               <w:t>loc_group_to_project</w:t>
             </w:r>
-            <w:proofErr w:type="spellEnd"/>
           </w:p>
         </w:tc>
         <w:tc>
@@ -6692,14 +5503,12 @@
               <w:spacing w:line="240" w:lineRule="auto"/>
               <w:contextualSpacing w:val="0"/>
             </w:pPr>
-            <w:proofErr w:type="spellStart"/>
             <w:r>
               <w:rPr>
                 <w:sz w:val="20"/>
               </w:rPr>
               <w:t>outside_resources</w:t>
             </w:r>
-            <w:proofErr w:type="spellEnd"/>
           </w:p>
         </w:tc>
         <w:tc>
@@ -6793,14 +5602,12 @@
               <w:spacing w:line="240" w:lineRule="auto"/>
               <w:contextualSpacing w:val="0"/>
             </w:pPr>
-            <w:proofErr w:type="spellStart"/>
             <w:r>
               <w:rPr>
                 <w:sz w:val="20"/>
               </w:rPr>
               <w:t>people_to_project</w:t>
             </w:r>
-            <w:proofErr w:type="spellEnd"/>
           </w:p>
         </w:tc>
         <w:tc>
@@ -6818,14 +5625,12 @@
               <w:spacing w:line="240" w:lineRule="auto"/>
               <w:contextualSpacing w:val="0"/>
             </w:pPr>
-            <w:proofErr w:type="spellStart"/>
             <w:r>
               <w:rPr>
                 <w:sz w:val="20"/>
               </w:rPr>
               <w:t>people_to_task</w:t>
             </w:r>
-            <w:proofErr w:type="spellEnd"/>
           </w:p>
         </w:tc>
         <w:tc>
@@ -6862,14 +5667,12 @@
               <w:spacing w:line="240" w:lineRule="auto"/>
               <w:contextualSpacing w:val="0"/>
             </w:pPr>
-            <w:proofErr w:type="spellStart"/>
             <w:r>
               <w:rPr>
                 <w:sz w:val="20"/>
               </w:rPr>
               <w:t>processworkflow_to_task</w:t>
             </w:r>
-            <w:proofErr w:type="spellEnd"/>
           </w:p>
         </w:tc>
         <w:tc>
@@ -6940,14 +5743,12 @@
               <w:spacing w:line="240" w:lineRule="auto"/>
               <w:contextualSpacing w:val="0"/>
             </w:pPr>
-            <w:proofErr w:type="spellStart"/>
             <w:r>
               <w:rPr>
                 <w:sz w:val="20"/>
               </w:rPr>
               <w:t>project_documents</w:t>
             </w:r>
-            <w:proofErr w:type="spellEnd"/>
           </w:p>
         </w:tc>
         <w:tc>
@@ -6965,14 +5766,12 @@
               <w:spacing w:line="240" w:lineRule="auto"/>
               <w:contextualSpacing w:val="0"/>
             </w:pPr>
-            <w:proofErr w:type="spellStart"/>
             <w:r>
               <w:rPr>
                 <w:sz w:val="20"/>
               </w:rPr>
               <w:t>project_info</w:t>
             </w:r>
-            <w:proofErr w:type="spellEnd"/>
           </w:p>
         </w:tc>
         <w:tc>
@@ -6990,14 +5789,12 @@
               <w:spacing w:line="240" w:lineRule="auto"/>
               <w:contextualSpacing w:val="0"/>
             </w:pPr>
-            <w:proofErr w:type="spellStart"/>
             <w:r>
               <w:rPr>
                 <w:sz w:val="20"/>
               </w:rPr>
               <w:t>project_managers</w:t>
             </w:r>
-            <w:proofErr w:type="spellEnd"/>
           </w:p>
         </w:tc>
         <w:tc>
@@ -7015,14 +5812,12 @@
               <w:spacing w:line="240" w:lineRule="auto"/>
               <w:contextualSpacing w:val="0"/>
             </w:pPr>
-            <w:proofErr w:type="spellStart"/>
             <w:r>
               <w:rPr>
                 <w:sz w:val="20"/>
               </w:rPr>
               <w:t>project_to_user</w:t>
             </w:r>
-            <w:proofErr w:type="spellEnd"/>
           </w:p>
         </w:tc>
       </w:tr>
@@ -7042,14 +5837,12 @@
               <w:spacing w:line="240" w:lineRule="auto"/>
               <w:contextualSpacing w:val="0"/>
             </w:pPr>
-            <w:proofErr w:type="spellStart"/>
             <w:r>
               <w:rPr>
                 <w:sz w:val="20"/>
               </w:rPr>
               <w:t>results</w:t>
             </w:r>
-            <w:proofErr w:type="spellEnd"/>
           </w:p>
         </w:tc>
         <w:tc>
@@ -7067,14 +5860,12 @@
               <w:spacing w:line="240" w:lineRule="auto"/>
               <w:contextualSpacing w:val="0"/>
             </w:pPr>
-            <w:proofErr w:type="spellStart"/>
             <w:r>
               <w:rPr>
                 <w:sz w:val="20"/>
               </w:rPr>
               <w:t>result_field_param</w:t>
             </w:r>
-            <w:proofErr w:type="spellEnd"/>
           </w:p>
         </w:tc>
         <w:tc>
@@ -7092,14 +5883,12 @@
               <w:spacing w:line="240" w:lineRule="auto"/>
               <w:contextualSpacing w:val="0"/>
             </w:pPr>
-            <w:proofErr w:type="spellStart"/>
             <w:r>
               <w:rPr>
                 <w:sz w:val="20"/>
               </w:rPr>
               <w:t>result_sample_well</w:t>
             </w:r>
-            <w:proofErr w:type="spellEnd"/>
           </w:p>
         </w:tc>
         <w:tc>
@@ -7117,14 +5906,12 @@
               <w:spacing w:line="240" w:lineRule="auto"/>
               <w:contextualSpacing w:val="0"/>
             </w:pPr>
-            <w:proofErr w:type="spellStart"/>
             <w:r>
               <w:rPr>
                 <w:sz w:val="20"/>
               </w:rPr>
               <w:t>result_water_level</w:t>
             </w:r>
-            <w:proofErr w:type="spellEnd"/>
           </w:p>
         </w:tc>
       </w:tr>
@@ -7144,14 +5931,12 @@
               <w:spacing w:line="240" w:lineRule="auto"/>
               <w:contextualSpacing w:val="0"/>
             </w:pPr>
-            <w:proofErr w:type="spellStart"/>
             <w:r>
               <w:rPr>
                 <w:sz w:val="20"/>
               </w:rPr>
               <w:t>result_well_log</w:t>
             </w:r>
-            <w:proofErr w:type="spellEnd"/>
           </w:p>
         </w:tc>
         <w:tc>
@@ -7222,14 +6007,12 @@
               <w:spacing w:line="240" w:lineRule="auto"/>
               <w:contextualSpacing w:val="0"/>
             </w:pPr>
-            <w:proofErr w:type="spellStart"/>
             <w:r>
               <w:rPr>
                 <w:sz w:val="20"/>
               </w:rPr>
               <w:t>sample_types</w:t>
             </w:r>
-            <w:proofErr w:type="spellEnd"/>
           </w:p>
         </w:tc>
         <w:tc>
@@ -7376,14 +6159,12 @@
               <w:spacing w:line="240" w:lineRule="auto"/>
               <w:contextualSpacing w:val="0"/>
             </w:pPr>
-            <w:proofErr w:type="spellStart"/>
             <w:r>
               <w:rPr>
                 <w:sz w:val="20"/>
               </w:rPr>
               <w:t>task_calinterval_list</w:t>
             </w:r>
-            <w:proofErr w:type="spellEnd"/>
           </w:p>
         </w:tc>
         <w:tc>
@@ -7401,14 +6182,12 @@
               <w:spacing w:line="240" w:lineRule="auto"/>
               <w:contextualSpacing w:val="0"/>
             </w:pPr>
-            <w:proofErr w:type="spellStart"/>
             <w:r>
               <w:rPr>
                 <w:sz w:val="20"/>
               </w:rPr>
               <w:t>task_constype_list</w:t>
             </w:r>
-            <w:proofErr w:type="spellEnd"/>
           </w:p>
         </w:tc>
         <w:tc>
@@ -7426,14 +6205,12 @@
               <w:spacing w:line="240" w:lineRule="auto"/>
               <w:contextualSpacing w:val="0"/>
             </w:pPr>
-            <w:proofErr w:type="spellStart"/>
             <w:r>
               <w:rPr>
                 <w:sz w:val="20"/>
               </w:rPr>
               <w:t>task_field_inspection_list</w:t>
             </w:r>
-            <w:proofErr w:type="spellEnd"/>
           </w:p>
         </w:tc>
         <w:tc>
@@ -7451,14 +6228,12 @@
               <w:spacing w:line="240" w:lineRule="auto"/>
               <w:contextualSpacing w:val="0"/>
             </w:pPr>
-            <w:proofErr w:type="spellStart"/>
             <w:r>
               <w:rPr>
                 <w:sz w:val="20"/>
               </w:rPr>
               <w:t>task_field_sample_list</w:t>
             </w:r>
-            <w:proofErr w:type="spellEnd"/>
           </w:p>
         </w:tc>
       </w:tr>
@@ -7478,14 +6253,12 @@
               <w:spacing w:line="240" w:lineRule="auto"/>
               <w:contextualSpacing w:val="0"/>
             </w:pPr>
-            <w:proofErr w:type="spellStart"/>
             <w:r>
               <w:rPr>
                 <w:sz w:val="20"/>
               </w:rPr>
               <w:t>task_info</w:t>
             </w:r>
-            <w:proofErr w:type="spellEnd"/>
           </w:p>
         </w:tc>
         <w:tc>
@@ -7503,14 +6276,12 @@
               <w:spacing w:line="240" w:lineRule="auto"/>
               <w:contextualSpacing w:val="0"/>
             </w:pPr>
-            <w:proofErr w:type="spellStart"/>
             <w:r>
               <w:rPr>
                 <w:sz w:val="20"/>
               </w:rPr>
               <w:t>task_status_list</w:t>
             </w:r>
-            <w:proofErr w:type="spellEnd"/>
           </w:p>
         </w:tc>
         <w:tc>
@@ -7528,14 +6299,12 @@
               <w:spacing w:line="240" w:lineRule="auto"/>
               <w:contextualSpacing w:val="0"/>
             </w:pPr>
-            <w:proofErr w:type="spellStart"/>
             <w:r>
               <w:rPr>
                 <w:sz w:val="20"/>
               </w:rPr>
               <w:t>task_to_project</w:t>
             </w:r>
-            <w:proofErr w:type="spellEnd"/>
           </w:p>
         </w:tc>
         <w:tc>
@@ -7572,14 +6341,12 @@
               <w:spacing w:line="240" w:lineRule="auto"/>
               <w:contextualSpacing w:val="0"/>
             </w:pPr>
-            <w:proofErr w:type="spellStart"/>
             <w:r>
               <w:rPr>
                 <w:sz w:val="20"/>
               </w:rPr>
               <w:t>turn_around_time</w:t>
             </w:r>
-            <w:proofErr w:type="spellEnd"/>
           </w:p>
         </w:tc>
         <w:tc>
@@ -7638,15 +6405,12 @@
     <w:p>
       <w:pPr>
         <w:pStyle w:val="Heading2"/>
-        <w:contextualSpacing w:val="0"/>
       </w:pPr>
       <w:bookmarkStart w:id="58" w:name="h.19eswzx92qhq" w:colFirst="0" w:colLast="0"/>
       <w:bookmarkEnd w:id="58"/>
-      <w:proofErr w:type="spellStart"/>
       <w:r>
         <w:t>Diagram</w:t>
       </w:r>
-      <w:proofErr w:type="spellEnd"/>
     </w:p>
     <w:p>
       <w:pPr>
@@ -7679,8 +6443,30 @@
 </file>
 
 <file path=word/comments.xml><?xml version="1.0" encoding="utf-8"?>
-<w:comments xmlns:wpc="http://schemas.microsoft.com/office/word/2010/wordprocessingCanvas" xmlns:mc="http://schemas.openxmlformats.org/markup-compatibility/2006" xmlns:o="urn:schemas-microsoft-com:office:office" xmlns:r="http://schemas.openxmlformats.org/officeDocument/2006/relationships" xmlns:m="http://schemas.openxmlformats.org/officeDocument/2006/math" xmlns:v="urn:schemas-microsoft-com:vml" xmlns:wp14="http://schemas.microsoft.com/office/word/2010/wordprocessingDrawing" xmlns:wp="http://schemas.openxmlformats.org/drawingml/2006/wordprocessingDrawing" xmlns:w10="urn:schemas-microsoft-com:office:word" xmlns:w="http://schemas.openxmlformats.org/wordprocessingml/2006/main" xmlns:w14="http://schemas.microsoft.com/office/word/2010/wordml" xmlns:wpg="http://schemas.microsoft.com/office/word/2010/wordprocessingGroup" xmlns:wpi="http://schemas.microsoft.com/office/word/2010/wordprocessingInk" xmlns:wne="http://schemas.microsoft.com/office/word/2006/wordml" xmlns:wps="http://schemas.microsoft.com/office/word/2010/wordprocessingShape" mc:Ignorable="w14 wp14">
-  <w:comment w:id="29" w:author="Jérémie Litzler" w:date="2014-07-31T05:17:00Z" w:initials="">
+<w:comments xmlns:wpc="http://schemas.microsoft.com/office/word/2010/wordprocessingCanvas" xmlns:mo="http://schemas.microsoft.com/office/mac/office/2008/main" xmlns:mc="http://schemas.openxmlformats.org/markup-compatibility/2006" xmlns:mv="urn:schemas-microsoft-com:mac:vml" xmlns:o="urn:schemas-microsoft-com:office:office" xmlns:r="http://schemas.openxmlformats.org/officeDocument/2006/relationships" xmlns:m="http://schemas.openxmlformats.org/officeDocument/2006/math" xmlns:v="urn:schemas-microsoft-com:vml" xmlns:wp14="http://schemas.microsoft.com/office/word/2010/wordprocessingDrawing" xmlns:wp="http://schemas.openxmlformats.org/drawingml/2006/wordprocessingDrawing" xmlns:w10="urn:schemas-microsoft-com:office:word" xmlns:w="http://schemas.openxmlformats.org/wordprocessingml/2006/main" xmlns:w14="http://schemas.microsoft.com/office/word/2010/wordml" xmlns:wpg="http://schemas.microsoft.com/office/word/2010/wordprocessingGroup" xmlns:wpi="http://schemas.microsoft.com/office/word/2010/wordprocessingInk" xmlns:wne="http://schemas.microsoft.com/office/word/2006/wordml" xmlns:wps="http://schemas.microsoft.com/office/word/2010/wordprocessingShape" mc:Ignorable="w14 wp14">
+  <w:comment w:id="22" w:author="Jeremie Litzler-ext" w:date="2014-09-09T11:20:00Z" w:initials="JL">
+    <w:p>
+      <w:pPr>
+        <w:pStyle w:val="CommentText"/>
+        <w:rPr>
+          <w:lang w:val="en-US"/>
+        </w:rPr>
+      </w:pPr>
+      <w:r>
+        <w:rPr>
+          <w:rStyle w:val="CommentReference"/>
+        </w:rPr>
+        <w:annotationRef/>
+      </w:r>
+      <w:r>
+        <w:rPr>
+          <w:lang w:val="en-US"/>
+        </w:rPr>
+        <w:t>Shall we do a soft or hard delete ?</w:t>
+      </w:r>
+    </w:p>
+  </w:comment>
+  <w:comment w:id="48" w:author="Jérémie L." w:date="2014-05-17T16:17:00Z" w:initials="">
     <w:p>
       <w:pPr>
         <w:spacing w:line="240" w:lineRule="auto"/>
@@ -7695,11 +6481,11 @@
           <w:sz w:val="22"/>
           <w:lang w:val="en-US"/>
         </w:rPr>
-        <w:t>Define the format</w:t>
+        <w:t>The project number is needed and is different than the project_id.  The project_id is for the website and the database.  The project_number is used (usually) by the accounting department for billing and budget tracking.</w:t>
       </w:r>
     </w:p>
   </w:comment>
-  <w:comment w:id="48" w:author="Jérémie L." w:date="2014-05-17T16:17:00Z" w:initials="">
+  <w:comment w:id="49" w:author="Jérémie Litzler" w:date="2014-05-17T16:17:00Z" w:initials="">
     <w:p>
       <w:pPr>
         <w:spacing w:line="240" w:lineRule="auto"/>
@@ -7714,19 +6500,30 @@
           <w:sz w:val="22"/>
           <w:lang w:val="en-US"/>
         </w:rPr>
-        <w:t xml:space="preserve">The project number is needed and is different than the project_id.  </w:t>
-      </w:r>
+        <w:t>Can be just a number like "123" or it can be a string like "AZE23" or "WERTY"</w:t>
+      </w:r>
+    </w:p>
+  </w:comment>
+  <w:comment w:id="50" w:author="Jérémie L." w:date="2014-05-17T16:17:00Z" w:initials="">
+    <w:p>
+      <w:pPr>
+        <w:spacing w:line="240" w:lineRule="auto"/>
+        <w:contextualSpacing w:val="0"/>
+        <w:rPr>
+          <w:lang w:val="en-US"/>
+        </w:rPr>
+      </w:pPr>
       <w:r>
         <w:rPr>
           <w:rFonts w:ascii="Arial" w:eastAsia="Arial" w:hAnsi="Arial" w:cs="Arial"/>
           <w:sz w:val="22"/>
           <w:lang w:val="en-US"/>
         </w:rPr>
-        <w:t>The project_id is for the website and the database.  The project_number is used (usually) by the accounting department for billing and budget tracking.</w:t>
+        <w:t>Both “active” and “visible” have useful functions.  We will need to discuss this.</w:t>
       </w:r>
     </w:p>
   </w:comment>
-  <w:comment w:id="49" w:author="Jérémie Litzler" w:date="2014-05-17T16:17:00Z" w:initials="">
+  <w:comment w:id="51" w:author="Jérémie Litzler" w:date="2014-05-15T17:44:00Z" w:initials="">
     <w:p>
       <w:pPr>
         <w:spacing w:line="240" w:lineRule="auto"/>
@@ -7741,11 +6538,9 @@
           <w:sz w:val="22"/>
           <w:lang w:val="en-US"/>
         </w:rPr>
-        <w:t>Can be just a number like "123" or it can be a string like "AZE23" or "WERTY"</w:t>
-      </w:r>
-    </w:p>
-  </w:comment>
-  <w:comment w:id="50" w:author="Jérémie L." w:date="2014-05-17T16:17:00Z" w:initials="">
+        <w:t>active = 1"40-&gt;2"22</w:t>
+      </w:r>
+    </w:p>
     <w:p>
       <w:pPr>
         <w:spacing w:line="240" w:lineRule="auto"/>
@@ -7760,11 +6555,11 @@
           <w:sz w:val="22"/>
           <w:lang w:val="en-US"/>
         </w:rPr>
-        <w:t>Both “active” and “visible” have useful functions.  We will need to discuss this.</w:t>
+        <w:t>visible = 2"23-&gt;4'30</w:t>
       </w:r>
     </w:p>
   </w:comment>
-  <w:comment w:id="51" w:author="Jérémie Litzler" w:date="2014-05-15T17:44:00Z" w:initials="">
+  <w:comment w:id="52" w:author="Jérémie Litzler" w:date="2014-05-17T16:17:00Z" w:initials="">
     <w:p>
       <w:pPr>
         <w:spacing w:line="240" w:lineRule="auto"/>
@@ -7779,8 +6574,17 @@
           <w:sz w:val="22"/>
           <w:lang w:val="en-US"/>
         </w:rPr>
-        <w:t>active = 1"40-&gt;2"22</w:t>
-      </w:r>
+        <w:t>Active: to show/hide all project's related data. Used for longer time?</w:t>
+      </w:r>
+    </w:p>
+    <w:p>
+      <w:pPr>
+        <w:spacing w:line="240" w:lineRule="auto"/>
+        <w:contextualSpacing w:val="0"/>
+        <w:rPr>
+          <w:lang w:val="en-US"/>
+        </w:rPr>
+      </w:pPr>
     </w:p>
     <w:p>
       <w:pPr>
@@ -7796,11 +6600,11 @@
           <w:sz w:val="22"/>
           <w:lang w:val="en-US"/>
         </w:rPr>
-        <w:t>visible = 2"23-&gt;4'30</w:t>
+        <w:t>Visible: to show/hide a given project on the left menu. This works as a filter that is used for shorter time?</w:t>
       </w:r>
     </w:p>
   </w:comment>
-  <w:comment w:id="52" w:author="Jérémie Litzler" w:date="2014-05-17T16:17:00Z" w:initials="">
+  <w:comment w:id="53" w:author="Jérémie L." w:date="2014-05-17T16:17:00Z" w:initials="">
     <w:p>
       <w:pPr>
         <w:spacing w:line="240" w:lineRule="auto"/>
@@ -7815,26 +6619,30 @@
           <w:sz w:val="22"/>
           <w:lang w:val="en-US"/>
         </w:rPr>
-        <w:t>Active: to show/hide all project's related data. Used for longer ti</w:t>
-      </w:r>
+        <w:t>The facility_id_num is assigned by Sate agencies.  This can not be used as the facility_id</w:t>
+      </w:r>
+    </w:p>
+  </w:comment>
+  <w:comment w:id="54" w:author="Jérémie Litzler" w:date="2014-05-17T16:17:00Z" w:initials="">
+    <w:p>
+      <w:pPr>
+        <w:spacing w:line="240" w:lineRule="auto"/>
+        <w:contextualSpacing w:val="0"/>
+        <w:rPr>
+          <w:lang w:val="en-US"/>
+        </w:rPr>
+      </w:pPr>
       <w:r>
         <w:rPr>
           <w:rFonts w:ascii="Arial" w:eastAsia="Arial" w:hAnsi="Arial" w:cs="Arial"/>
           <w:sz w:val="22"/>
           <w:lang w:val="en-US"/>
         </w:rPr>
-        <w:t>me?</w:t>
-      </w:r>
-    </w:p>
-    <w:p>
-      <w:pPr>
-        <w:spacing w:line="240" w:lineRule="auto"/>
-        <w:contextualSpacing w:val="0"/>
-        <w:rPr>
-          <w:lang w:val="en-US"/>
-        </w:rPr>
-      </w:pPr>
-    </w:p>
+        <w:t>Type: VARCHAR(25)</w:t>
+      </w:r>
+    </w:p>
+  </w:comment>
+  <w:comment w:id="55" w:author="Jérémie L." w:date="2014-05-17T16:17:00Z" w:initials="">
     <w:p>
       <w:pPr>
         <w:spacing w:line="240" w:lineRule="auto"/>
@@ -7849,19 +6657,37 @@
           <w:sz w:val="22"/>
           <w:lang w:val="en-US"/>
         </w:rPr>
-        <w:t xml:space="preserve">Visible: to show/hide a given project on the left menu. </w:t>
-      </w:r>
+        <w:t>Sector and sic codes are useful – I will explain later.</w:t>
+      </w:r>
+    </w:p>
+  </w:comment>
+  <w:comment w:id="56" w:author="Jérémie Litzler" w:date="2014-05-17T16:17:00Z" w:initials="">
+    <w:p>
+      <w:pPr>
+        <w:spacing w:line="240" w:lineRule="auto"/>
+        <w:contextualSpacing w:val="0"/>
+        <w:rPr>
+          <w:lang w:val="en-US"/>
+        </w:rPr>
+      </w:pPr>
       <w:r>
         <w:rPr>
           <w:rFonts w:ascii="Arial" w:eastAsia="Arial" w:hAnsi="Arial" w:cs="Arial"/>
           <w:sz w:val="22"/>
           <w:lang w:val="en-US"/>
         </w:rPr>
-        <w:t>This works as a filter that is used for shorter time?</w:t>
-      </w:r>
-    </w:p>
-  </w:comment>
-  <w:comment w:id="53" w:author="Jérémie L." w:date="2014-05-17T16:17:00Z" w:initials="">
+        <w:t>Sector: every industrial activity falls under a sector. ex: sector O corresponds to Power. There is 26 sectors and it is made 2 chars.</w:t>
+      </w:r>
+    </w:p>
+    <w:p>
+      <w:pPr>
+        <w:spacing w:line="240" w:lineRule="auto"/>
+        <w:contextualSpacing w:val="0"/>
+        <w:rPr>
+          <w:lang w:val="en-US"/>
+        </w:rPr>
+      </w:pPr>
+    </w:p>
     <w:p>
       <w:pPr>
         <w:spacing w:line="240" w:lineRule="auto"/>
@@ -7876,218 +6702,30 @@
           <w:sz w:val="22"/>
           <w:lang w:val="en-US"/>
         </w:rPr>
-        <w:t>The facility_id_num is assigned by Sate agencies.  This can not be used as the fa</w:t>
-      </w:r>
+        <w:t>SIC: always 4 digits which tells what kind of facility it is. On the website, the SIC will provide the instructions about what to do in a specific case.</w:t>
+      </w:r>
+    </w:p>
+  </w:comment>
+  <w:comment w:id="57" w:author="Jérémie Litzler" w:date="2014-05-17T16:17:00Z" w:initials="">
+    <w:p>
+      <w:pPr>
+        <w:spacing w:line="240" w:lineRule="auto"/>
+        <w:contextualSpacing w:val="0"/>
+      </w:pPr>
       <w:r>
         <w:rPr>
           <w:rFonts w:ascii="Arial" w:eastAsia="Arial" w:hAnsi="Arial" w:cs="Arial"/>
           <w:sz w:val="22"/>
           <w:lang w:val="en-US"/>
         </w:rPr>
-        <w:t>cility_id</w:t>
-      </w:r>
-    </w:p>
-  </w:comment>
-  <w:comment w:id="54" w:author="Jérémie Litzler" w:date="2014-05-17T16:17:00Z" w:initials="">
-    <w:p>
-      <w:pPr>
-        <w:spacing w:line="240" w:lineRule="auto"/>
-        <w:contextualSpacing w:val="0"/>
-        <w:rPr>
-          <w:lang w:val="en-US"/>
-        </w:rPr>
-      </w:pPr>
+        <w:t xml:space="preserve">We need to get the list of sectors and sic to store them in xml and db table. </w:t>
+      </w:r>
       <w:r>
         <w:rPr>
           <w:rFonts w:ascii="Arial" w:eastAsia="Arial" w:hAnsi="Arial" w:cs="Arial"/>
           <w:sz w:val="22"/>
-          <w:lang w:val="en-US"/>
-        </w:rPr>
-        <w:t>Type: VARCHAR(25)</w:t>
-      </w:r>
-    </w:p>
-  </w:comment>
-  <w:comment w:id="55" w:author="Jérémie L." w:date="2014-05-17T16:17:00Z" w:initials="">
-    <w:p>
-      <w:pPr>
-        <w:spacing w:line="240" w:lineRule="auto"/>
-        <w:contextualSpacing w:val="0"/>
-        <w:rPr>
-          <w:lang w:val="en-US"/>
-        </w:rPr>
-      </w:pPr>
-      <w:r>
-        <w:rPr>
-          <w:rFonts w:ascii="Arial" w:eastAsia="Arial" w:hAnsi="Arial" w:cs="Arial"/>
-          <w:sz w:val="22"/>
-          <w:lang w:val="en-US"/>
-        </w:rPr>
-        <w:t>Sector and sic codes are useful – I will explain later.</w:t>
-      </w:r>
-    </w:p>
-  </w:comment>
-  <w:comment w:id="56" w:author="Jérémie Litzler" w:date="2014-05-17T16:17:00Z" w:initials="">
-    <w:p>
-      <w:pPr>
-        <w:spacing w:line="240" w:lineRule="auto"/>
-        <w:contextualSpacing w:val="0"/>
-        <w:rPr>
-          <w:lang w:val="en-US"/>
-        </w:rPr>
-      </w:pPr>
-      <w:r>
-        <w:rPr>
-          <w:rFonts w:ascii="Arial" w:eastAsia="Arial" w:hAnsi="Arial" w:cs="Arial"/>
-          <w:sz w:val="22"/>
-          <w:lang w:val="en-US"/>
-        </w:rPr>
-        <w:t>Sector: every industrial activity falls under a sector. ex: sector O corresponds to Power. There is 26 sectors and it is made 2 chars.</w:t>
-      </w:r>
-    </w:p>
-    <w:p>
-      <w:pPr>
-        <w:spacing w:line="240" w:lineRule="auto"/>
-        <w:contextualSpacing w:val="0"/>
-        <w:rPr>
-          <w:lang w:val="en-US"/>
-        </w:rPr>
-      </w:pPr>
-    </w:p>
-    <w:p>
-      <w:pPr>
-        <w:spacing w:line="240" w:lineRule="auto"/>
-        <w:contextualSpacing w:val="0"/>
-        <w:rPr>
-          <w:lang w:val="en-US"/>
-        </w:rPr>
-      </w:pPr>
-      <w:r>
-        <w:rPr>
-          <w:rFonts w:ascii="Arial" w:eastAsia="Arial" w:hAnsi="Arial" w:cs="Arial"/>
-          <w:sz w:val="22"/>
-          <w:lang w:val="en-US"/>
-        </w:rPr>
-        <w:t>SIC: always 4 digits which tells what kind of facility it is. On the website, the SIC will provide the instructions abou</w:t>
-      </w:r>
-      <w:r>
-        <w:rPr>
-          <w:rFonts w:ascii="Arial" w:eastAsia="Arial" w:hAnsi="Arial" w:cs="Arial"/>
-          <w:sz w:val="22"/>
-          <w:lang w:val="en-US"/>
-        </w:rPr>
-        <w:t>t what to do in a specific case.</w:t>
-      </w:r>
-    </w:p>
-  </w:comment>
-  <w:comment w:id="57" w:author="Jérémie Litzler" w:date="2014-05-17T16:17:00Z" w:initials="">
-    <w:p>
-      <w:pPr>
-        <w:spacing w:line="240" w:lineRule="auto"/>
-        <w:contextualSpacing w:val="0"/>
-      </w:pPr>
-      <w:r>
-        <w:rPr>
-          <w:rFonts w:ascii="Arial" w:eastAsia="Arial" w:hAnsi="Arial" w:cs="Arial"/>
-          <w:sz w:val="22"/>
-          <w:lang w:val="en-US"/>
-        </w:rPr>
-        <w:t xml:space="preserve">We need to get the list of sectors and sic to store them in xml and db table. </w:t>
-      </w:r>
-      <w:proofErr w:type="spellStart"/>
-      <w:r>
-        <w:rPr>
-          <w:rFonts w:ascii="Arial" w:eastAsia="Arial" w:hAnsi="Arial" w:cs="Arial"/>
-          <w:sz w:val="22"/>
-        </w:rPr>
-        <w:t>Maybe</w:t>
-      </w:r>
-      <w:proofErr w:type="spellEnd"/>
-      <w:r>
-        <w:rPr>
-          <w:rFonts w:ascii="Arial" w:eastAsia="Arial" w:hAnsi="Arial" w:cs="Arial"/>
-          <w:sz w:val="22"/>
-        </w:rPr>
-        <w:t xml:space="preserve"> </w:t>
-      </w:r>
-      <w:proofErr w:type="spellStart"/>
-      <w:r>
-        <w:rPr>
-          <w:rFonts w:ascii="Arial" w:eastAsia="Arial" w:hAnsi="Arial" w:cs="Arial"/>
-          <w:sz w:val="22"/>
-        </w:rPr>
-        <w:t>is</w:t>
-      </w:r>
-      <w:proofErr w:type="spellEnd"/>
-      <w:r>
-        <w:rPr>
-          <w:rFonts w:ascii="Arial" w:eastAsia="Arial" w:hAnsi="Arial" w:cs="Arial"/>
-          <w:sz w:val="22"/>
-        </w:rPr>
-        <w:t xml:space="preserve"> </w:t>
-      </w:r>
-      <w:proofErr w:type="spellStart"/>
-      <w:r>
-        <w:rPr>
-          <w:rFonts w:ascii="Arial" w:eastAsia="Arial" w:hAnsi="Arial" w:cs="Arial"/>
-          <w:sz w:val="22"/>
-        </w:rPr>
-        <w:t>there</w:t>
-      </w:r>
-      <w:proofErr w:type="spellEnd"/>
-      <w:r>
-        <w:rPr>
-          <w:rFonts w:ascii="Arial" w:eastAsia="Arial" w:hAnsi="Arial" w:cs="Arial"/>
-          <w:sz w:val="22"/>
-        </w:rPr>
-        <w:t xml:space="preserve"> a </w:t>
-      </w:r>
-      <w:proofErr w:type="spellStart"/>
-      <w:r>
-        <w:rPr>
-          <w:rFonts w:ascii="Arial" w:eastAsia="Arial" w:hAnsi="Arial" w:cs="Arial"/>
-          <w:sz w:val="22"/>
-        </w:rPr>
-        <w:t>webservice</w:t>
-      </w:r>
-      <w:proofErr w:type="spellEnd"/>
-      <w:r>
-        <w:rPr>
-          <w:rFonts w:ascii="Arial" w:eastAsia="Arial" w:hAnsi="Arial" w:cs="Arial"/>
-          <w:sz w:val="22"/>
-        </w:rPr>
-        <w:t xml:space="preserve"> to </w:t>
-      </w:r>
-      <w:proofErr w:type="spellStart"/>
-      <w:r>
-        <w:rPr>
-          <w:rFonts w:ascii="Arial" w:eastAsia="Arial" w:hAnsi="Arial" w:cs="Arial"/>
-          <w:sz w:val="22"/>
-        </w:rPr>
-        <w:t>retrieve</w:t>
-      </w:r>
-      <w:proofErr w:type="spellEnd"/>
-      <w:r>
-        <w:rPr>
-          <w:rFonts w:ascii="Arial" w:eastAsia="Arial" w:hAnsi="Arial" w:cs="Arial"/>
-          <w:sz w:val="22"/>
-        </w:rPr>
-        <w:t xml:space="preserve"> </w:t>
-      </w:r>
-      <w:proofErr w:type="spellStart"/>
-      <w:r>
-        <w:rPr>
-          <w:rFonts w:ascii="Arial" w:eastAsia="Arial" w:hAnsi="Arial" w:cs="Arial"/>
-          <w:sz w:val="22"/>
-        </w:rPr>
-        <w:t>them</w:t>
-      </w:r>
-      <w:proofErr w:type="spellEnd"/>
-      <w:r>
-        <w:rPr>
-          <w:rFonts w:ascii="Arial" w:eastAsia="Arial" w:hAnsi="Arial" w:cs="Arial"/>
-          <w:sz w:val="22"/>
-        </w:rPr>
-        <w:t>?</w:t>
+        </w:rPr>
+        <w:t>Maybe is there a webservice to retrieve them?</w:t>
       </w:r>
     </w:p>
   </w:comment>
@@ -8095,7 +6733,7 @@
 </file>
 
 <file path=word/endnotes.xml><?xml version="1.0" encoding="utf-8"?>
-<w:endnotes xmlns:wpc="http://schemas.microsoft.com/office/word/2010/wordprocessingCanvas" xmlns:mc="http://schemas.openxmlformats.org/markup-compatibility/2006" xmlns:o="urn:schemas-microsoft-com:office:office" xmlns:r="http://schemas.openxmlformats.org/officeDocument/2006/relationships" xmlns:m="http://schemas.openxmlformats.org/officeDocument/2006/math" xmlns:v="urn:schemas-microsoft-com:vml" xmlns:wp14="http://schemas.microsoft.com/office/word/2010/wordprocessingDrawing" xmlns:wp="http://schemas.openxmlformats.org/drawingml/2006/wordprocessingDrawing" xmlns:w10="urn:schemas-microsoft-com:office:word" xmlns:w="http://schemas.openxmlformats.org/wordprocessingml/2006/main" xmlns:w14="http://schemas.microsoft.com/office/word/2010/wordml" xmlns:wpg="http://schemas.microsoft.com/office/word/2010/wordprocessingGroup" xmlns:wpi="http://schemas.microsoft.com/office/word/2010/wordprocessingInk" xmlns:wne="http://schemas.microsoft.com/office/word/2006/wordml" xmlns:wps="http://schemas.microsoft.com/office/word/2010/wordprocessingShape" mc:Ignorable="w14 wp14">
+<w:endnotes xmlns:wpc="http://schemas.microsoft.com/office/word/2010/wordprocessingCanvas" xmlns:mo="http://schemas.microsoft.com/office/mac/office/2008/main" xmlns:mc="http://schemas.openxmlformats.org/markup-compatibility/2006" xmlns:mv="urn:schemas-microsoft-com:mac:vml" xmlns:o="urn:schemas-microsoft-com:office:office" xmlns:r="http://schemas.openxmlformats.org/officeDocument/2006/relationships" xmlns:m="http://schemas.openxmlformats.org/officeDocument/2006/math" xmlns:v="urn:schemas-microsoft-com:vml" xmlns:wp14="http://schemas.microsoft.com/office/word/2010/wordprocessingDrawing" xmlns:wp="http://schemas.openxmlformats.org/drawingml/2006/wordprocessingDrawing" xmlns:w10="urn:schemas-microsoft-com:office:word" xmlns:w="http://schemas.openxmlformats.org/wordprocessingml/2006/main" xmlns:w14="http://schemas.microsoft.com/office/word/2010/wordml" xmlns:wpg="http://schemas.microsoft.com/office/word/2010/wordprocessingGroup" xmlns:wpi="http://schemas.microsoft.com/office/word/2010/wordprocessingInk" xmlns:wne="http://schemas.microsoft.com/office/word/2006/wordml" xmlns:wps="http://schemas.microsoft.com/office/word/2010/wordprocessingShape" mc:Ignorable="w14 wp14">
   <w:endnote w:type="separator" w:id="-1">
     <w:p>
       <w:pPr>
@@ -8120,7 +6758,7 @@
 </file>
 
 <file path=word/footer1.xml><?xml version="1.0" encoding="utf-8"?>
-<w:ftr xmlns:wpc="http://schemas.microsoft.com/office/word/2010/wordprocessingCanvas" xmlns:mc="http://schemas.openxmlformats.org/markup-compatibility/2006" xmlns:o="urn:schemas-microsoft-com:office:office" xmlns:r="http://schemas.openxmlformats.org/officeDocument/2006/relationships" xmlns:m="http://schemas.openxmlformats.org/officeDocument/2006/math" xmlns:v="urn:schemas-microsoft-com:vml" xmlns:wp14="http://schemas.microsoft.com/office/word/2010/wordprocessingDrawing" xmlns:wp="http://schemas.openxmlformats.org/drawingml/2006/wordprocessingDrawing" xmlns:w10="urn:schemas-microsoft-com:office:word" xmlns:w="http://schemas.openxmlformats.org/wordprocessingml/2006/main" xmlns:w14="http://schemas.microsoft.com/office/word/2010/wordml" xmlns:wpg="http://schemas.microsoft.com/office/word/2010/wordprocessingGroup" xmlns:wpi="http://schemas.microsoft.com/office/word/2010/wordprocessingInk" xmlns:wne="http://schemas.microsoft.com/office/word/2006/wordml" xmlns:wps="http://schemas.microsoft.com/office/word/2010/wordprocessingShape" mc:Ignorable="w14 wp14">
+<w:ftr xmlns:wpc="http://schemas.microsoft.com/office/word/2010/wordprocessingCanvas" xmlns:mo="http://schemas.microsoft.com/office/mac/office/2008/main" xmlns:mc="http://schemas.openxmlformats.org/markup-compatibility/2006" xmlns:mv="urn:schemas-microsoft-com:mac:vml" xmlns:o="urn:schemas-microsoft-com:office:office" xmlns:r="http://schemas.openxmlformats.org/officeDocument/2006/relationships" xmlns:m="http://schemas.openxmlformats.org/officeDocument/2006/math" xmlns:v="urn:schemas-microsoft-com:vml" xmlns:wp14="http://schemas.microsoft.com/office/word/2010/wordprocessingDrawing" xmlns:wp="http://schemas.openxmlformats.org/drawingml/2006/wordprocessingDrawing" xmlns:w10="urn:schemas-microsoft-com:office:word" xmlns:w="http://schemas.openxmlformats.org/wordprocessingml/2006/main" xmlns:w14="http://schemas.microsoft.com/office/word/2010/wordml" xmlns:wpg="http://schemas.microsoft.com/office/word/2010/wordprocessingGroup" xmlns:wpi="http://schemas.microsoft.com/office/word/2010/wordprocessingInk" xmlns:wne="http://schemas.microsoft.com/office/word/2006/wordml" xmlns:wps="http://schemas.microsoft.com/office/word/2010/wordprocessingShape" mc:Ignorable="w14 wp14">
   <w:sdt>
     <w:sdtPr>
       <w:id w:val="299196851"/>
@@ -8157,7 +6795,7 @@
           <w:rPr>
             <w:noProof/>
           </w:rPr>
-          <w:t>5</w:t>
+          <w:t>6</w:t>
         </w:r>
         <w:r>
           <w:rPr>
@@ -8187,7 +6825,7 @@
 </file>
 
 <file path=word/footnotes.xml><?xml version="1.0" encoding="utf-8"?>
-<w:footnotes xmlns:wpc="http://schemas.microsoft.com/office/word/2010/wordprocessingCanvas" xmlns:mc="http://schemas.openxmlformats.org/markup-compatibility/2006" xmlns:o="urn:schemas-microsoft-com:office:office" xmlns:r="http://schemas.openxmlformats.org/officeDocument/2006/relationships" xmlns:m="http://schemas.openxmlformats.org/officeDocument/2006/math" xmlns:v="urn:schemas-microsoft-com:vml" xmlns:wp14="http://schemas.microsoft.com/office/word/2010/wordprocessingDrawing" xmlns:wp="http://schemas.openxmlformats.org/drawingml/2006/wordprocessingDrawing" xmlns:w10="urn:schemas-microsoft-com:office:word" xmlns:w="http://schemas.openxmlformats.org/wordprocessingml/2006/main" xmlns:w14="http://schemas.microsoft.com/office/word/2010/wordml" xmlns:wpg="http://schemas.microsoft.com/office/word/2010/wordprocessingGroup" xmlns:wpi="http://schemas.microsoft.com/office/word/2010/wordprocessingInk" xmlns:wne="http://schemas.microsoft.com/office/word/2006/wordml" xmlns:wps="http://schemas.microsoft.com/office/word/2010/wordprocessingShape" mc:Ignorable="w14 wp14">
+<w:footnotes xmlns:wpc="http://schemas.microsoft.com/office/word/2010/wordprocessingCanvas" xmlns:mo="http://schemas.microsoft.com/office/mac/office/2008/main" xmlns:mc="http://schemas.openxmlformats.org/markup-compatibility/2006" xmlns:mv="urn:schemas-microsoft-com:mac:vml" xmlns:o="urn:schemas-microsoft-com:office:office" xmlns:r="http://schemas.openxmlformats.org/officeDocument/2006/relationships" xmlns:m="http://schemas.openxmlformats.org/officeDocument/2006/math" xmlns:v="urn:schemas-microsoft-com:vml" xmlns:wp14="http://schemas.microsoft.com/office/word/2010/wordprocessingDrawing" xmlns:wp="http://schemas.openxmlformats.org/drawingml/2006/wordprocessingDrawing" xmlns:w10="urn:schemas-microsoft-com:office:word" xmlns:w="http://schemas.openxmlformats.org/wordprocessingml/2006/main" xmlns:w14="http://schemas.microsoft.com/office/word/2010/wordml" xmlns:wpg="http://schemas.microsoft.com/office/word/2010/wordprocessingGroup" xmlns:wpi="http://schemas.microsoft.com/office/word/2010/wordprocessingInk" xmlns:wne="http://schemas.microsoft.com/office/word/2006/wordml" xmlns:wps="http://schemas.microsoft.com/office/word/2010/wordprocessingShape" mc:Ignorable="w14 wp14">
   <w:footnote w:type="separator" w:id="-1">
     <w:p>
       <w:pPr>
@@ -8212,7 +6850,7 @@
 </file>
 
 <file path=word/header1.xml><?xml version="1.0" encoding="utf-8"?>
-<w:hdr xmlns:wpc="http://schemas.microsoft.com/office/word/2010/wordprocessingCanvas" xmlns:mc="http://schemas.openxmlformats.org/markup-compatibility/2006" xmlns:o="urn:schemas-microsoft-com:office:office" xmlns:r="http://schemas.openxmlformats.org/officeDocument/2006/relationships" xmlns:m="http://schemas.openxmlformats.org/officeDocument/2006/math" xmlns:v="urn:schemas-microsoft-com:vml" xmlns:wp14="http://schemas.microsoft.com/office/word/2010/wordprocessingDrawing" xmlns:wp="http://schemas.openxmlformats.org/drawingml/2006/wordprocessingDrawing" xmlns:w10="urn:schemas-microsoft-com:office:word" xmlns:w="http://schemas.openxmlformats.org/wordprocessingml/2006/main" xmlns:w14="http://schemas.microsoft.com/office/word/2010/wordml" xmlns:wpg="http://schemas.microsoft.com/office/word/2010/wordprocessingGroup" xmlns:wpi="http://schemas.microsoft.com/office/word/2010/wordprocessingInk" xmlns:wne="http://schemas.microsoft.com/office/word/2006/wordml" xmlns:wps="http://schemas.microsoft.com/office/word/2010/wordprocessingShape" mc:Ignorable="w14 wp14">
+<w:hdr xmlns:wpc="http://schemas.microsoft.com/office/word/2010/wordprocessingCanvas" xmlns:mo="http://schemas.microsoft.com/office/mac/office/2008/main" xmlns:mc="http://schemas.openxmlformats.org/markup-compatibility/2006" xmlns:mv="urn:schemas-microsoft-com:mac:vml" xmlns:o="urn:schemas-microsoft-com:office:office" xmlns:r="http://schemas.openxmlformats.org/officeDocument/2006/relationships" xmlns:m="http://schemas.openxmlformats.org/officeDocument/2006/math" xmlns:v="urn:schemas-microsoft-com:vml" xmlns:wp14="http://schemas.microsoft.com/office/word/2010/wordprocessingDrawing" xmlns:wp="http://schemas.openxmlformats.org/drawingml/2006/wordprocessingDrawing" xmlns:w10="urn:schemas-microsoft-com:office:word" xmlns:w="http://schemas.openxmlformats.org/wordprocessingml/2006/main" xmlns:w14="http://schemas.microsoft.com/office/word/2010/wordml" xmlns:wpg="http://schemas.microsoft.com/office/word/2010/wordprocessingGroup" xmlns:wpi="http://schemas.microsoft.com/office/word/2010/wordprocessingInk" xmlns:wne="http://schemas.microsoft.com/office/word/2006/wordml" xmlns:wps="http://schemas.microsoft.com/office/word/2010/wordprocessingShape" mc:Ignorable="w14 wp14">
   <w:p>
     <w:pPr>
       <w:contextualSpacing w:val="0"/>
@@ -8230,7 +6868,7 @@
       <w:rPr>
         <w:noProof/>
       </w:rPr>
-      <w:t>5</w:t>
+      <w:t>6</w:t>
     </w:r>
     <w:r>
       <w:fldChar w:fldCharType="end"/>
@@ -8240,7 +6878,7 @@
 </file>
 
 <file path=word/numbering.xml><?xml version="1.0" encoding="utf-8"?>
-<w:numbering xmlns:wpc="http://schemas.microsoft.com/office/word/2010/wordprocessingCanvas" xmlns:mc="http://schemas.openxmlformats.org/markup-compatibility/2006" xmlns:o="urn:schemas-microsoft-com:office:office" xmlns:r="http://schemas.openxmlformats.org/officeDocument/2006/relationships" xmlns:m="http://schemas.openxmlformats.org/officeDocument/2006/math" xmlns:v="urn:schemas-microsoft-com:vml" xmlns:wp14="http://schemas.microsoft.com/office/word/2010/wordprocessingDrawing" xmlns:wp="http://schemas.openxmlformats.org/drawingml/2006/wordprocessingDrawing" xmlns:w10="urn:schemas-microsoft-com:office:word" xmlns:w="http://schemas.openxmlformats.org/wordprocessingml/2006/main" xmlns:w14="http://schemas.microsoft.com/office/word/2010/wordml" xmlns:wpg="http://schemas.microsoft.com/office/word/2010/wordprocessingGroup" xmlns:wpi="http://schemas.microsoft.com/office/word/2010/wordprocessingInk" xmlns:wne="http://schemas.microsoft.com/office/word/2006/wordml" xmlns:wps="http://schemas.microsoft.com/office/word/2010/wordprocessingShape" mc:Ignorable="w14 wp14">
+<w:numbering xmlns:wpc="http://schemas.microsoft.com/office/word/2010/wordprocessingCanvas" xmlns:mo="http://schemas.microsoft.com/office/mac/office/2008/main" xmlns:mc="http://schemas.openxmlformats.org/markup-compatibility/2006" xmlns:mv="urn:schemas-microsoft-com:mac:vml" xmlns:o="urn:schemas-microsoft-com:office:office" xmlns:r="http://schemas.openxmlformats.org/officeDocument/2006/relationships" xmlns:m="http://schemas.openxmlformats.org/officeDocument/2006/math" xmlns:v="urn:schemas-microsoft-com:vml" xmlns:wp14="http://schemas.microsoft.com/office/word/2010/wordprocessingDrawing" xmlns:wp="http://schemas.openxmlformats.org/drawingml/2006/wordprocessingDrawing" xmlns:w10="urn:schemas-microsoft-com:office:word" xmlns:w="http://schemas.openxmlformats.org/wordprocessingml/2006/main" xmlns:w14="http://schemas.microsoft.com/office/word/2010/wordml" xmlns:wpg="http://schemas.microsoft.com/office/word/2010/wordprocessingGroup" xmlns:wpi="http://schemas.microsoft.com/office/word/2010/wordprocessingInk" xmlns:wne="http://schemas.microsoft.com/office/word/2006/wordml" xmlns:wps="http://schemas.microsoft.com/office/word/2010/wordprocessingShape" mc:Ignorable="w14 wp14">
   <w:abstractNum w:abstractNumId="0">
     <w:nsid w:val="16865641"/>
     <w:multiLevelType w:val="multilevel"/>
@@ -8468,6 +7106,120 @@
     </w:lvl>
   </w:abstractNum>
   <w:abstractNum w:abstractNumId="2">
+    <w:nsid w:val="24923812"/>
+    <w:multiLevelType w:val="hybridMultilevel"/>
+    <w:tmpl w:val="847C0CC2"/>
+    <w:lvl w:ilvl="0" w:tplc="7CE4C500">
+      <w:start w:val="1"/>
+      <w:numFmt w:val="bullet"/>
+      <w:pStyle w:val="ListParagraph"/>
+      <w:lvlText w:val=""/>
+      <w:lvlJc w:val="left"/>
+      <w:pPr>
+        <w:ind w:left="1440" w:hanging="360"/>
+      </w:pPr>
+      <w:rPr>
+        <w:rFonts w:ascii="Wingdings" w:hAnsi="Wingdings" w:hint="default"/>
+      </w:rPr>
+    </w:lvl>
+    <w:lvl w:ilvl="1" w:tplc="04090003">
+      <w:start w:val="1"/>
+      <w:numFmt w:val="bullet"/>
+      <w:lvlText w:val="o"/>
+      <w:lvlJc w:val="left"/>
+      <w:pPr>
+        <w:ind w:left="2160" w:hanging="360"/>
+      </w:pPr>
+      <w:rPr>
+        <w:rFonts w:ascii="Courier New" w:hAnsi="Courier New" w:hint="default"/>
+      </w:rPr>
+    </w:lvl>
+    <w:lvl w:ilvl="2" w:tplc="04090005">
+      <w:start w:val="1"/>
+      <w:numFmt w:val="bullet"/>
+      <w:lvlText w:val=""/>
+      <w:lvlJc w:val="left"/>
+      <w:pPr>
+        <w:ind w:left="2880" w:hanging="360"/>
+      </w:pPr>
+      <w:rPr>
+        <w:rFonts w:ascii="Wingdings" w:hAnsi="Wingdings" w:hint="default"/>
+      </w:rPr>
+    </w:lvl>
+    <w:lvl w:ilvl="3" w:tplc="04090001" w:tentative="1">
+      <w:start w:val="1"/>
+      <w:numFmt w:val="bullet"/>
+      <w:lvlText w:val=""/>
+      <w:lvlJc w:val="left"/>
+      <w:pPr>
+        <w:ind w:left="3600" w:hanging="360"/>
+      </w:pPr>
+      <w:rPr>
+        <w:rFonts w:ascii="Symbol" w:hAnsi="Symbol" w:hint="default"/>
+      </w:rPr>
+    </w:lvl>
+    <w:lvl w:ilvl="4" w:tplc="04090003" w:tentative="1">
+      <w:start w:val="1"/>
+      <w:numFmt w:val="bullet"/>
+      <w:lvlText w:val="o"/>
+      <w:lvlJc w:val="left"/>
+      <w:pPr>
+        <w:ind w:left="4320" w:hanging="360"/>
+      </w:pPr>
+      <w:rPr>
+        <w:rFonts w:ascii="Courier New" w:hAnsi="Courier New" w:hint="default"/>
+      </w:rPr>
+    </w:lvl>
+    <w:lvl w:ilvl="5" w:tplc="04090005" w:tentative="1">
+      <w:start w:val="1"/>
+      <w:numFmt w:val="bullet"/>
+      <w:lvlText w:val=""/>
+      <w:lvlJc w:val="left"/>
+      <w:pPr>
+        <w:ind w:left="5040" w:hanging="360"/>
+      </w:pPr>
+      <w:rPr>
+        <w:rFonts w:ascii="Wingdings" w:hAnsi="Wingdings" w:hint="default"/>
+      </w:rPr>
+    </w:lvl>
+    <w:lvl w:ilvl="6" w:tplc="04090001" w:tentative="1">
+      <w:start w:val="1"/>
+      <w:numFmt w:val="bullet"/>
+      <w:lvlText w:val=""/>
+      <w:lvlJc w:val="left"/>
+      <w:pPr>
+        <w:ind w:left="5760" w:hanging="360"/>
+      </w:pPr>
+      <w:rPr>
+        <w:rFonts w:ascii="Symbol" w:hAnsi="Symbol" w:hint="default"/>
+      </w:rPr>
+    </w:lvl>
+    <w:lvl w:ilvl="7" w:tplc="04090003" w:tentative="1">
+      <w:start w:val="1"/>
+      <w:numFmt w:val="bullet"/>
+      <w:lvlText w:val="o"/>
+      <w:lvlJc w:val="left"/>
+      <w:pPr>
+        <w:ind w:left="6480" w:hanging="360"/>
+      </w:pPr>
+      <w:rPr>
+        <w:rFonts w:ascii="Courier New" w:hAnsi="Courier New" w:hint="default"/>
+      </w:rPr>
+    </w:lvl>
+    <w:lvl w:ilvl="8" w:tplc="04090005" w:tentative="1">
+      <w:start w:val="1"/>
+      <w:numFmt w:val="bullet"/>
+      <w:lvlText w:val=""/>
+      <w:lvlJc w:val="left"/>
+      <w:pPr>
+        <w:ind w:left="7200" w:hanging="360"/>
+      </w:pPr>
+      <w:rPr>
+        <w:rFonts w:ascii="Wingdings" w:hAnsi="Wingdings" w:hint="default"/>
+      </w:rPr>
+    </w:lvl>
+  </w:abstractNum>
+  <w:abstractNum w:abstractNumId="3">
     <w:nsid w:val="24B5715D"/>
     <w:multiLevelType w:val="multilevel"/>
     <w:tmpl w:val="B23C4AD8"/>
@@ -8580,7 +7332,7 @@
       </w:rPr>
     </w:lvl>
   </w:abstractNum>
-  <w:abstractNum w:abstractNumId="3">
+  <w:abstractNum w:abstractNumId="4">
     <w:nsid w:val="3B130792"/>
     <w:multiLevelType w:val="multilevel"/>
     <w:tmpl w:val="16761866"/>
@@ -8693,7 +7445,7 @@
       </w:rPr>
     </w:lvl>
   </w:abstractNum>
-  <w:abstractNum w:abstractNumId="4">
+  <w:abstractNum w:abstractNumId="5">
     <w:nsid w:val="47B362E2"/>
     <w:multiLevelType w:val="multilevel"/>
     <w:tmpl w:val="84ECF1E2"/>
@@ -8806,7 +7558,7 @@
       </w:rPr>
     </w:lvl>
   </w:abstractNum>
-  <w:abstractNum w:abstractNumId="5">
+  <w:abstractNum w:abstractNumId="6">
     <w:nsid w:val="53C91D42"/>
     <w:multiLevelType w:val="multilevel"/>
     <w:tmpl w:val="4490CEA2"/>
@@ -8919,7 +7671,7 @@
       </w:rPr>
     </w:lvl>
   </w:abstractNum>
-  <w:abstractNum w:abstractNumId="6">
+  <w:abstractNum w:abstractNumId="7">
     <w:nsid w:val="53CE4A67"/>
     <w:multiLevelType w:val="hybridMultilevel"/>
     <w:tmpl w:val="6B702046"/>
@@ -8934,7 +7686,7 @@
         <w:rFonts w:ascii="Garamond" w:eastAsia="Garamond" w:hAnsi="Garamond" w:cs="Garamond" w:hint="default"/>
       </w:rPr>
     </w:lvl>
-    <w:lvl w:ilvl="1" w:tplc="040C0003" w:tentative="1">
+    <w:lvl w:ilvl="1" w:tplc="040C0003">
       <w:start w:val="1"/>
       <w:numFmt w:val="bullet"/>
       <w:lvlText w:val="o"/>
@@ -9031,7 +7783,7 @@
       </w:rPr>
     </w:lvl>
   </w:abstractNum>
-  <w:abstractNum w:abstractNumId="7">
+  <w:abstractNum w:abstractNumId="8">
     <w:nsid w:val="64A84251"/>
     <w:multiLevelType w:val="multilevel"/>
     <w:tmpl w:val="AA9487A0"/>
@@ -9144,7 +7896,7 @@
       </w:rPr>
     </w:lvl>
   </w:abstractNum>
-  <w:abstractNum w:abstractNumId="8">
+  <w:abstractNum w:abstractNumId="9">
     <w:nsid w:val="68037CA5"/>
     <w:multiLevelType w:val="multilevel"/>
     <w:tmpl w:val="0DD27C2E"/>
@@ -9257,7 +8009,7 @@
       </w:rPr>
     </w:lvl>
   </w:abstractNum>
-  <w:abstractNum w:abstractNumId="9">
+  <w:abstractNum w:abstractNumId="10">
     <w:nsid w:val="6D511293"/>
     <w:multiLevelType w:val="multilevel"/>
     <w:tmpl w:val="900222A4"/>
@@ -9371,34 +8123,37 @@
     </w:lvl>
   </w:abstractNum>
   <w:num w:numId="1">
-    <w:abstractNumId w:val="2"/>
+    <w:abstractNumId w:val="3"/>
   </w:num>
   <w:num w:numId="2">
-    <w:abstractNumId w:val="7"/>
+    <w:abstractNumId w:val="8"/>
   </w:num>
   <w:num w:numId="3">
-    <w:abstractNumId w:val="4"/>
+    <w:abstractNumId w:val="5"/>
   </w:num>
   <w:num w:numId="4">
     <w:abstractNumId w:val="0"/>
   </w:num>
   <w:num w:numId="5">
-    <w:abstractNumId w:val="8"/>
+    <w:abstractNumId w:val="9"/>
   </w:num>
   <w:num w:numId="6">
-    <w:abstractNumId w:val="3"/>
+    <w:abstractNumId w:val="4"/>
   </w:num>
   <w:num w:numId="7">
     <w:abstractNumId w:val="1"/>
   </w:num>
   <w:num w:numId="8">
-    <w:abstractNumId w:val="5"/>
+    <w:abstractNumId w:val="6"/>
   </w:num>
   <w:num w:numId="9">
-    <w:abstractNumId w:val="9"/>
+    <w:abstractNumId w:val="10"/>
   </w:num>
   <w:num w:numId="10">
-    <w:abstractNumId w:val="6"/>
+    <w:abstractNumId w:val="7"/>
+  </w:num>
+  <w:num w:numId="11">
+    <w:abstractNumId w:val="2"/>
   </w:num>
 </w:numbering>
 </file>
@@ -9422,7 +8177,7 @@
       </w:pPr>
     </w:pPrDefault>
   </w:docDefaults>
-  <w:latentStyles w:defLockedState="0" w:defUIPriority="99" w:defSemiHidden="1" w:defUnhideWhenUsed="1" w:defQFormat="0" w:count="267">
+  <w:latentStyles w:defLockedState="0" w:defUIPriority="99" w:defSemiHidden="1" w:defUnhideWhenUsed="1" w:defQFormat="0" w:count="276">
     <w:lsdException w:name="Normal" w:semiHidden="0" w:uiPriority="0" w:unhideWhenUsed="0" w:qFormat="1"/>
     <w:lsdException w:name="heading 1" w:semiHidden="0" w:uiPriority="9" w:unhideWhenUsed="0" w:qFormat="1"/>
     <w:lsdException w:name="heading 2" w:uiPriority="9" w:qFormat="1"/>
@@ -9568,35 +8323,43 @@
     <w:name w:val="heading 1"/>
     <w:basedOn w:val="Normal"/>
     <w:next w:val="Normal"/>
+    <w:rsid w:val="00CC527A"/>
     <w:pPr>
       <w:spacing w:before="480" w:after="120"/>
+      <w:contextualSpacing w:val="0"/>
       <w:outlineLvl w:val="0"/>
     </w:pPr>
     <w:rPr>
       <w:b/>
       <w:sz w:val="36"/>
+      <w:lang w:val="en-US"/>
     </w:rPr>
   </w:style>
   <w:style w:type="paragraph" w:styleId="Heading2">
     <w:name w:val="heading 2"/>
     <w:basedOn w:val="Normal"/>
     <w:next w:val="Normal"/>
+    <w:rsid w:val="00CC527A"/>
     <w:pPr>
       <w:spacing w:before="360" w:after="80"/>
       <w:ind w:left="720"/>
+      <w:contextualSpacing w:val="0"/>
       <w:outlineLvl w:val="1"/>
     </w:pPr>
     <w:rPr>
       <w:b/>
       <w:sz w:val="28"/>
+      <w:lang w:val="en-US"/>
     </w:rPr>
   </w:style>
   <w:style w:type="paragraph" w:styleId="Heading3">
     <w:name w:val="heading 3"/>
     <w:basedOn w:val="Normal"/>
     <w:next w:val="Normal"/>
+    <w:rsid w:val="003644B9"/>
     <w:pPr>
-      <w:spacing w:before="280" w:after="80"/>
+      <w:spacing w:before="240"/>
+      <w:ind w:left="1134"/>
       <w:outlineLvl w:val="2"/>
     </w:pPr>
     <w:rPr>
@@ -9852,16 +8615,45 @@
     <w:basedOn w:val="Normal"/>
     <w:uiPriority w:val="34"/>
     <w:qFormat/>
-    <w:rsid w:val="00D239A6"/>
+    <w:rsid w:val="00146260"/>
     <w:pPr>
-      <w:ind w:left="720"/>
+      <w:numPr>
+        <w:numId w:val="11"/>
+      </w:numPr>
     </w:pPr>
+  </w:style>
+  <w:style w:type="paragraph" w:styleId="CommentSubject">
+    <w:name w:val="annotation subject"/>
+    <w:basedOn w:val="CommentText"/>
+    <w:next w:val="CommentText"/>
+    <w:link w:val="CommentSubjectChar"/>
+    <w:uiPriority w:val="99"/>
+    <w:semiHidden/>
+    <w:unhideWhenUsed/>
+    <w:rsid w:val="00386238"/>
+    <w:rPr>
+      <w:b/>
+      <w:bCs/>
+    </w:rPr>
+  </w:style>
+  <w:style w:type="character" w:customStyle="1" w:styleId="CommentSubjectChar">
+    <w:name w:val="Comment Subject Char"/>
+    <w:basedOn w:val="CommentTextChar"/>
+    <w:link w:val="CommentSubject"/>
+    <w:uiPriority w:val="99"/>
+    <w:semiHidden/>
+    <w:rsid w:val="00386238"/>
+    <w:rPr>
+      <w:b/>
+      <w:bCs/>
+      <w:sz w:val="20"/>
+    </w:rPr>
   </w:style>
 </w:styles>
 </file>
 
 <file path=word/stylesWithEffects.xml><?xml version="1.0" encoding="utf-8"?>
-<w:styles xmlns:wpc="http://schemas.microsoft.com/office/word/2010/wordprocessingCanvas" xmlns:mc="http://schemas.openxmlformats.org/markup-compatibility/2006" xmlns:o="urn:schemas-microsoft-com:office:office" xmlns:r="http://schemas.openxmlformats.org/officeDocument/2006/relationships" xmlns:m="http://schemas.openxmlformats.org/officeDocument/2006/math" xmlns:v="urn:schemas-microsoft-com:vml" xmlns:wp14="http://schemas.microsoft.com/office/word/2010/wordprocessingDrawing" xmlns:wp="http://schemas.openxmlformats.org/drawingml/2006/wordprocessingDrawing" xmlns:w10="urn:schemas-microsoft-com:office:word" xmlns:w="http://schemas.openxmlformats.org/wordprocessingml/2006/main" xmlns:w14="http://schemas.microsoft.com/office/word/2010/wordml" xmlns:wpg="http://schemas.microsoft.com/office/word/2010/wordprocessingGroup" xmlns:wpi="http://schemas.microsoft.com/office/word/2010/wordprocessingInk" xmlns:wne="http://schemas.microsoft.com/office/word/2006/wordml" xmlns:wps="http://schemas.microsoft.com/office/word/2010/wordprocessingShape" mc:Ignorable="w14 wp14">
+<w:styles xmlns:wpc="http://schemas.microsoft.com/office/word/2010/wordprocessingCanvas" xmlns:mo="http://schemas.microsoft.com/office/mac/office/2008/main" xmlns:mc="http://schemas.openxmlformats.org/markup-compatibility/2006" xmlns:mv="urn:schemas-microsoft-com:mac:vml" xmlns:o="urn:schemas-microsoft-com:office:office" xmlns:r="http://schemas.openxmlformats.org/officeDocument/2006/relationships" xmlns:m="http://schemas.openxmlformats.org/officeDocument/2006/math" xmlns:v="urn:schemas-microsoft-com:vml" xmlns:wp14="http://schemas.microsoft.com/office/word/2010/wordprocessingDrawing" xmlns:wp="http://schemas.openxmlformats.org/drawingml/2006/wordprocessingDrawing" xmlns:w10="urn:schemas-microsoft-com:office:word" xmlns:w="http://schemas.openxmlformats.org/wordprocessingml/2006/main" xmlns:w14="http://schemas.microsoft.com/office/word/2010/wordml" xmlns:wpg="http://schemas.microsoft.com/office/word/2010/wordprocessingGroup" xmlns:wpi="http://schemas.microsoft.com/office/word/2010/wordprocessingInk" xmlns:wne="http://schemas.microsoft.com/office/word/2006/wordml" xmlns:wps="http://schemas.microsoft.com/office/word/2010/wordprocessingShape" mc:Ignorable="w14 wp14">
   <w:docDefaults>
     <w:rPrDefault>
       <w:rPr>
@@ -9879,7 +8671,7 @@
       </w:pPr>
     </w:pPrDefault>
   </w:docDefaults>
-  <w:latentStyles w:defLockedState="0" w:defUIPriority="99" w:defSemiHidden="1" w:defUnhideWhenUsed="1" w:defQFormat="0" w:count="267">
+  <w:latentStyles w:defLockedState="0" w:defUIPriority="99" w:defSemiHidden="1" w:defUnhideWhenUsed="1" w:defQFormat="0" w:count="276">
     <w:lsdException w:name="Normal" w:semiHidden="0" w:uiPriority="0" w:unhideWhenUsed="0" w:qFormat="1"/>
     <w:lsdException w:name="heading 1" w:semiHidden="0" w:uiPriority="9" w:unhideWhenUsed="0" w:qFormat="1"/>
     <w:lsdException w:name="heading 2" w:uiPriority="9" w:qFormat="1"/>
@@ -10025,35 +8817,43 @@
     <w:name w:val="heading 1"/>
     <w:basedOn w:val="Normal"/>
     <w:next w:val="Normal"/>
+    <w:rsid w:val="00CC527A"/>
     <w:pPr>
       <w:spacing w:before="480" w:after="120"/>
+      <w:contextualSpacing w:val="0"/>
       <w:outlineLvl w:val="0"/>
     </w:pPr>
     <w:rPr>
       <w:b/>
       <w:sz w:val="36"/>
+      <w:lang w:val="en-US"/>
     </w:rPr>
   </w:style>
   <w:style w:type="paragraph" w:styleId="Heading2">
     <w:name w:val="heading 2"/>
     <w:basedOn w:val="Normal"/>
     <w:next w:val="Normal"/>
+    <w:rsid w:val="00CC527A"/>
     <w:pPr>
       <w:spacing w:before="360" w:after="80"/>
       <w:ind w:left="720"/>
+      <w:contextualSpacing w:val="0"/>
       <w:outlineLvl w:val="1"/>
     </w:pPr>
     <w:rPr>
       <w:b/>
       <w:sz w:val="28"/>
+      <w:lang w:val="en-US"/>
     </w:rPr>
   </w:style>
   <w:style w:type="paragraph" w:styleId="Heading3">
     <w:name w:val="heading 3"/>
     <w:basedOn w:val="Normal"/>
     <w:next w:val="Normal"/>
+    <w:rsid w:val="003644B9"/>
     <w:pPr>
-      <w:spacing w:before="280" w:after="80"/>
+      <w:spacing w:before="240"/>
+      <w:ind w:left="1134"/>
       <w:outlineLvl w:val="2"/>
     </w:pPr>
     <w:rPr>
@@ -10309,10 +9109,39 @@
     <w:basedOn w:val="Normal"/>
     <w:uiPriority w:val="34"/>
     <w:qFormat/>
-    <w:rsid w:val="00D239A6"/>
+    <w:rsid w:val="00146260"/>
     <w:pPr>
-      <w:ind w:left="720"/>
+      <w:numPr>
+        <w:numId w:val="11"/>
+      </w:numPr>
     </w:pPr>
+  </w:style>
+  <w:style w:type="paragraph" w:styleId="CommentSubject">
+    <w:name w:val="annotation subject"/>
+    <w:basedOn w:val="CommentText"/>
+    <w:next w:val="CommentText"/>
+    <w:link w:val="CommentSubjectChar"/>
+    <w:uiPriority w:val="99"/>
+    <w:semiHidden/>
+    <w:unhideWhenUsed/>
+    <w:rsid w:val="00386238"/>
+    <w:rPr>
+      <w:b/>
+      <w:bCs/>
+    </w:rPr>
+  </w:style>
+  <w:style w:type="character" w:customStyle="1" w:styleId="CommentSubjectChar">
+    <w:name w:val="Comment Subject Char"/>
+    <w:basedOn w:val="CommentTextChar"/>
+    <w:link w:val="CommentSubject"/>
+    <w:uiPriority w:val="99"/>
+    <w:semiHidden/>
+    <w:rsid w:val="00386238"/>
+    <w:rPr>
+      <w:b/>
+      <w:bCs/>
+      <w:sz w:val="20"/>
+    </w:rPr>
   </w:style>
 </w:styles>
 </file>

--- a/Working Docs/Specifications.docx
+++ b/Working Docs/Specifications.docx
@@ -1,6 +1,6 @@
 
 <file path=word/document.xml><?xml version="1.0" encoding="utf-8"?>
-<w:document xmlns:wpc="http://schemas.microsoft.com/office/word/2010/wordprocessingCanvas" xmlns:mc="http://schemas.openxmlformats.org/markup-compatibility/2006" xmlns:o="urn:schemas-microsoft-com:office:office" xmlns:r="http://schemas.openxmlformats.org/officeDocument/2006/relationships" xmlns:m="http://schemas.openxmlformats.org/officeDocument/2006/math" xmlns:v="urn:schemas-microsoft-com:vml" xmlns:wp14="http://schemas.microsoft.com/office/word/2010/wordprocessingDrawing" xmlns:wp="http://schemas.openxmlformats.org/drawingml/2006/wordprocessingDrawing" xmlns:w10="urn:schemas-microsoft-com:office:word" xmlns:w="http://schemas.openxmlformats.org/wordprocessingml/2006/main" xmlns:w14="http://schemas.microsoft.com/office/word/2010/wordml" xmlns:wpg="http://schemas.microsoft.com/office/word/2010/wordprocessingGroup" xmlns:wpi="http://schemas.microsoft.com/office/word/2010/wordprocessingInk" xmlns:wne="http://schemas.microsoft.com/office/word/2006/wordml" xmlns:wps="http://schemas.microsoft.com/office/word/2010/wordprocessingShape" mc:Ignorable="w14 wp14">
+<w:document xmlns:wpc="http://schemas.microsoft.com/office/word/2010/wordprocessingCanvas" xmlns:mo="http://schemas.microsoft.com/office/mac/office/2008/main" xmlns:mc="http://schemas.openxmlformats.org/markup-compatibility/2006" xmlns:mv="urn:schemas-microsoft-com:mac:vml" xmlns:o="urn:schemas-microsoft-com:office:office" xmlns:r="http://schemas.openxmlformats.org/officeDocument/2006/relationships" xmlns:m="http://schemas.openxmlformats.org/officeDocument/2006/math" xmlns:v="urn:schemas-microsoft-com:vml" xmlns:wp14="http://schemas.microsoft.com/office/word/2010/wordprocessingDrawing" xmlns:wp="http://schemas.openxmlformats.org/drawingml/2006/wordprocessingDrawing" xmlns:w10="urn:schemas-microsoft-com:office:word" xmlns:w="http://schemas.openxmlformats.org/wordprocessingml/2006/main" xmlns:w14="http://schemas.microsoft.com/office/word/2010/wordml" xmlns:wpg="http://schemas.microsoft.com/office/word/2010/wordprocessingGroup" xmlns:wpi="http://schemas.microsoft.com/office/word/2010/wordprocessingInk" xmlns:wne="http://schemas.microsoft.com/office/word/2006/wordml" xmlns:wps="http://schemas.microsoft.com/office/word/2010/wordprocessingShape" mc:Ignorable="w14 wp14">
   <w:background w:color="FFFFFF"/>
   <w:body>
     <w:p>
@@ -2444,55 +2444,33 @@
           <w:lang w:val="en-US"/>
         </w:rPr>
       </w:pPr>
-      <w:proofErr w:type="gramStart"/>
       <w:r>
         <w:rPr>
           <w:u w:val="single"/>
           <w:lang w:val="en-US"/>
         </w:rPr>
-        <w:t>host</w:t>
-      </w:r>
-      <w:proofErr w:type="gramEnd"/>
+        <w:t xml:space="preserve">host: </w:t>
+      </w:r>
+      <w:r>
+        <w:rPr>
+          <w:lang w:val="en-US"/>
+        </w:rPr>
+        <w:t>Hostgator</w:t>
+      </w:r>
+    </w:p>
+    <w:p>
+      <w:pPr>
+        <w:contextualSpacing w:val="0"/>
+        <w:rPr>
+          <w:lang w:val="en-US"/>
+        </w:rPr>
+      </w:pPr>
       <w:r>
         <w:rPr>
           <w:u w:val="single"/>
           <w:lang w:val="en-US"/>
         </w:rPr>
-        <w:t xml:space="preserve">: </w:t>
-      </w:r>
-      <w:proofErr w:type="spellStart"/>
-      <w:r>
-        <w:rPr>
-          <w:lang w:val="en-US"/>
-        </w:rPr>
-        <w:t>Hostgator</w:t>
-      </w:r>
-      <w:proofErr w:type="spellEnd"/>
-    </w:p>
-    <w:p>
-      <w:pPr>
-        <w:contextualSpacing w:val="0"/>
-        <w:rPr>
-          <w:lang w:val="en-US"/>
-        </w:rPr>
-      </w:pPr>
-      <w:proofErr w:type="spellStart"/>
-      <w:proofErr w:type="gramStart"/>
-      <w:r>
-        <w:rPr>
-          <w:u w:val="single"/>
-          <w:lang w:val="en-US"/>
-        </w:rPr>
-        <w:t>ulr</w:t>
-      </w:r>
-      <w:proofErr w:type="spellEnd"/>
-      <w:proofErr w:type="gramEnd"/>
-      <w:r>
-        <w:rPr>
-          <w:u w:val="single"/>
-          <w:lang w:val="en-US"/>
-        </w:rPr>
-        <w:t xml:space="preserve">: </w:t>
+        <w:t xml:space="preserve">ulr: </w:t>
       </w:r>
       <w:hyperlink r:id="rId8">
         <w:r>
@@ -2512,54 +2490,34 @@
           <w:lang w:val="en-US"/>
         </w:rPr>
       </w:pPr>
-      <w:proofErr w:type="gramStart"/>
       <w:r>
         <w:rPr>
           <w:u w:val="single"/>
           <w:lang w:val="en-US"/>
         </w:rPr>
         <w:lastRenderedPageBreak/>
-        <w:t>login</w:t>
-      </w:r>
-      <w:proofErr w:type="gramEnd"/>
+        <w:t xml:space="preserve">login: </w:t>
+      </w:r>
+      <w:r>
+        <w:rPr>
+          <w:lang w:val="en-US"/>
+        </w:rPr>
+        <w:t>baiken</w:t>
+      </w:r>
+    </w:p>
+    <w:p>
+      <w:pPr>
+        <w:contextualSpacing w:val="0"/>
+        <w:rPr>
+          <w:lang w:val="en-US"/>
+        </w:rPr>
+      </w:pPr>
       <w:r>
         <w:rPr>
           <w:u w:val="single"/>
           <w:lang w:val="en-US"/>
         </w:rPr>
-        <w:t xml:space="preserve">: </w:t>
-      </w:r>
-      <w:proofErr w:type="spellStart"/>
-      <w:r>
-        <w:rPr>
-          <w:lang w:val="en-US"/>
-        </w:rPr>
-        <w:t>baiken</w:t>
-      </w:r>
-      <w:proofErr w:type="spellEnd"/>
-    </w:p>
-    <w:p>
-      <w:pPr>
-        <w:contextualSpacing w:val="0"/>
-        <w:rPr>
-          <w:lang w:val="en-US"/>
-        </w:rPr>
-      </w:pPr>
-      <w:proofErr w:type="gramStart"/>
-      <w:r>
-        <w:rPr>
-          <w:u w:val="single"/>
-          <w:lang w:val="en-US"/>
-        </w:rPr>
-        <w:t>password</w:t>
-      </w:r>
-      <w:proofErr w:type="gramEnd"/>
-      <w:r>
-        <w:rPr>
-          <w:u w:val="single"/>
-          <w:lang w:val="en-US"/>
-        </w:rPr>
-        <w:t xml:space="preserve">: </w:t>
+        <w:t xml:space="preserve">password: </w:t>
       </w:r>
       <w:r>
         <w:rPr>
@@ -2594,27 +2552,7 @@
           <w:color w:val="FF0000"/>
           <w:lang w:val="en-US"/>
         </w:rPr>
-        <w:t xml:space="preserve">Describe the concept of the tool </w:t>
-      </w:r>
-      <w:proofErr w:type="spellStart"/>
-      <w:r>
-        <w:rPr>
-          <w:b/>
-          <w:i/>
-          <w:color w:val="FF0000"/>
-          <w:lang w:val="en-US"/>
-        </w:rPr>
-        <w:t>FieldWorkAssistant</w:t>
-      </w:r>
-      <w:proofErr w:type="spellEnd"/>
-      <w:r>
-        <w:rPr>
-          <w:b/>
-          <w:i/>
-          <w:color w:val="FF0000"/>
-          <w:lang w:val="en-US"/>
-        </w:rPr>
-        <w:t>.</w:t>
+        <w:t>Describe the concept of the tool FieldWorkAssistant.</w:t>
       </w:r>
     </w:p>
     <w:p>
@@ -2666,58 +2604,14 @@
         <w:rPr>
           <w:lang w:val="en-US"/>
         </w:rPr>
-        <w:t xml:space="preserve">Where </w:t>
-      </w:r>
-      <w:proofErr w:type="gramStart"/>
-      <w:r>
-        <w:rPr>
-          <w:lang w:val="en-US"/>
-        </w:rPr>
-        <w:t>is the new</w:t>
-      </w:r>
-      <w:proofErr w:type="gramEnd"/>
-      <w:r>
-        <w:rPr>
-          <w:lang w:val="en-US"/>
-        </w:rPr>
-        <w:t xml:space="preserve"> </w:t>
-      </w:r>
-      <w:proofErr w:type="spellStart"/>
-      <w:r>
-        <w:rPr>
-          <w:lang w:val="en-US"/>
-        </w:rPr>
-        <w:t>look&amp;feel</w:t>
-      </w:r>
-      <w:proofErr w:type="spellEnd"/>
-      <w:r>
-        <w:rPr>
-          <w:lang w:val="en-US"/>
-        </w:rPr>
-        <w:t xml:space="preserve"> code located? A: </w:t>
+        <w:t xml:space="preserve">Where is the new look&amp;feel code located? A: </w:t>
       </w:r>
       <w:r>
         <w:rPr>
           <w:i/>
           <w:lang w:val="en-US"/>
         </w:rPr>
-        <w:t xml:space="preserve">This is being done by </w:t>
-      </w:r>
-      <w:proofErr w:type="spellStart"/>
-      <w:r>
-        <w:rPr>
-          <w:i/>
-          <w:lang w:val="en-US"/>
-        </w:rPr>
-        <w:t>OasisLogoDesigns</w:t>
-      </w:r>
-      <w:proofErr w:type="spellEnd"/>
-      <w:r>
-        <w:rPr>
-          <w:i/>
-          <w:lang w:val="en-US"/>
-        </w:rPr>
-        <w:t>.  I just talked to them and they are doing the mobile part of the site.</w:t>
+        <w:t>This is being done by OasisLogoDesigns.  I just talked to them and they are doing the mobile part of the site.</w:t>
       </w:r>
     </w:p>
     <w:p>
@@ -2732,38 +2626,16 @@
         <w:rPr>
           <w:lang w:val="en-US"/>
         </w:rPr>
-        <w:t xml:space="preserve">Do you want me to improve the code as I move the functionalities to new </w:t>
-      </w:r>
-      <w:proofErr w:type="spellStart"/>
-      <w:r>
-        <w:rPr>
-          <w:lang w:val="en-US"/>
-        </w:rPr>
-        <w:t>look&amp;feel</w:t>
-      </w:r>
-      <w:proofErr w:type="spellEnd"/>
-      <w:r>
-        <w:rPr>
-          <w:lang w:val="en-US"/>
-        </w:rPr>
-        <w:t xml:space="preserve">? </w:t>
+        <w:t xml:space="preserve">Do you want me to improve the code as I move the functionalities to new look&amp;feel? </w:t>
       </w:r>
       <w:r>
         <w:t xml:space="preserve">A: </w:t>
       </w:r>
-      <w:proofErr w:type="spellStart"/>
       <w:r>
         <w:rPr>
           <w:i/>
         </w:rPr>
-        <w:t>Yes</w:t>
-      </w:r>
-      <w:proofErr w:type="spellEnd"/>
-      <w:r>
-        <w:rPr>
-          <w:i/>
-        </w:rPr>
-        <w:t>.</w:t>
+        <w:t>Yes.</w:t>
       </w:r>
     </w:p>
     <w:p>
@@ -2781,44 +2653,14 @@
         <w:rPr>
           <w:lang w:val="en-US"/>
         </w:rPr>
-        <w:t xml:space="preserve">Why do you want to setup multiple testing sites to allow parallel development? Issue to manage multiple </w:t>
-      </w:r>
-      <w:proofErr w:type="spellStart"/>
-      <w:r>
-        <w:rPr>
-          <w:lang w:val="en-US"/>
-        </w:rPr>
-        <w:t>dev</w:t>
-      </w:r>
-      <w:proofErr w:type="spellEnd"/>
-      <w:r>
-        <w:rPr>
-          <w:lang w:val="en-US"/>
-        </w:rPr>
-        <w:t xml:space="preserve"> resources? A: </w:t>
+        <w:t xml:space="preserve">Why do you want to setup multiple testing sites to allow parallel development? Issue to manage multiple dev resources? A: </w:t>
       </w:r>
       <w:r>
         <w:rPr>
           <w:i/>
           <w:lang w:val="en-US"/>
         </w:rPr>
-        <w:t>No.  One “live” site and one “</w:t>
-      </w:r>
-      <w:proofErr w:type="spellStart"/>
-      <w:r>
-        <w:rPr>
-          <w:i/>
-          <w:lang w:val="en-US"/>
-        </w:rPr>
-        <w:t>Dev</w:t>
-      </w:r>
-      <w:proofErr w:type="spellEnd"/>
-      <w:r>
-        <w:rPr>
-          <w:i/>
-          <w:lang w:val="en-US"/>
-        </w:rPr>
-        <w:t>” site only.</w:t>
+        <w:t>No.  One “live” site and one “Dev” site only.</w:t>
       </w:r>
     </w:p>
     <w:p>
@@ -2897,42 +2739,12 @@
           <w:i/>
         </w:rPr>
       </w:pPr>
-      <w:proofErr w:type="spellStart"/>
       <w:r>
         <w:rPr>
           <w:i/>
         </w:rPr>
-        <w:t>third</w:t>
-      </w:r>
-      <w:proofErr w:type="spellEnd"/>
-      <w:r>
-        <w:rPr>
-          <w:i/>
-        </w:rPr>
-        <w:t xml:space="preserve">: client </w:t>
-      </w:r>
-      <w:proofErr w:type="spellStart"/>
-      <w:r>
-        <w:rPr>
-          <w:i/>
-        </w:rPr>
-        <w:t>company</w:t>
-      </w:r>
-      <w:proofErr w:type="spellEnd"/>
-      <w:r>
-        <w:rPr>
-          <w:i/>
-        </w:rPr>
-        <w:t xml:space="preserve"> </w:t>
-      </w:r>
-      <w:proofErr w:type="spellStart"/>
-      <w:r>
-        <w:rPr>
-          <w:i/>
-        </w:rPr>
-        <w:t>details</w:t>
-      </w:r>
-      <w:proofErr w:type="spellEnd"/>
+        <w:t>third: client company details</w:t>
+      </w:r>
     </w:p>
     <w:p>
       <w:pPr>
@@ -2949,77 +2761,7 @@
         <w:rPr>
           <w:lang w:val="en-US"/>
         </w:rPr>
-        <w:t xml:space="preserve">In </w:t>
-      </w:r>
-      <w:proofErr w:type="gramStart"/>
-      <w:r>
-        <w:rPr>
-          <w:lang w:val="en-US"/>
-        </w:rPr>
-        <w:t>tables</w:t>
-      </w:r>
-      <w:proofErr w:type="gramEnd"/>
-      <w:r>
-        <w:rPr>
-          <w:lang w:val="en-US"/>
-        </w:rPr>
-        <w:t xml:space="preserve"> facility=&gt;</w:t>
-      </w:r>
-      <w:proofErr w:type="spellStart"/>
-      <w:r>
-        <w:rPr>
-          <w:lang w:val="en-US"/>
-        </w:rPr>
-        <w:t>facility_number</w:t>
-      </w:r>
-      <w:proofErr w:type="spellEnd"/>
-      <w:r>
-        <w:rPr>
-          <w:lang w:val="en-US"/>
-        </w:rPr>
-        <w:t xml:space="preserve">, </w:t>
-      </w:r>
-      <w:proofErr w:type="spellStart"/>
-      <w:r>
-        <w:rPr>
-          <w:lang w:val="en-US"/>
-        </w:rPr>
-        <w:t>facility_sic</w:t>
-      </w:r>
-      <w:proofErr w:type="spellEnd"/>
-      <w:r>
-        <w:rPr>
-          <w:lang w:val="en-US"/>
-        </w:rPr>
-        <w:t xml:space="preserve">, </w:t>
-      </w:r>
-      <w:proofErr w:type="spellStart"/>
-      <w:r>
-        <w:rPr>
-          <w:lang w:val="en-US"/>
-        </w:rPr>
-        <w:t>facility_sector</w:t>
-      </w:r>
-      <w:proofErr w:type="spellEnd"/>
-      <w:r>
-        <w:rPr>
-          <w:lang w:val="en-US"/>
-        </w:rPr>
-        <w:t xml:space="preserve"> and project=&gt;</w:t>
-      </w:r>
-      <w:proofErr w:type="spellStart"/>
-      <w:r>
-        <w:rPr>
-          <w:lang w:val="en-US"/>
-        </w:rPr>
-        <w:t>project_number</w:t>
-      </w:r>
-      <w:proofErr w:type="spellEnd"/>
-      <w:r>
-        <w:rPr>
-          <w:lang w:val="en-US"/>
-        </w:rPr>
-        <w:t>, what is the format of the data?</w:t>
+        <w:t>In tables facility=&gt;facility_number, facility_sic, facility_sector and project=&gt;project_number, what is the format of the data?</w:t>
       </w:r>
     </w:p>
     <w:p>
@@ -3037,21 +2779,7 @@
         <w:rPr>
           <w:lang w:val="en-US"/>
         </w:rPr>
-        <w:t xml:space="preserve">Can we put images inside </w:t>
-      </w:r>
-      <w:proofErr w:type="spellStart"/>
-      <w:r>
-        <w:rPr>
-          <w:lang w:val="en-US"/>
-        </w:rPr>
-        <w:t>css</w:t>
-      </w:r>
-      <w:proofErr w:type="spellEnd"/>
-      <w:r>
-        <w:rPr>
-          <w:lang w:val="en-US"/>
-        </w:rPr>
-        <w:t xml:space="preserve"> files? A: </w:t>
+        <w:t xml:space="preserve">Can we put images inside css files? A: </w:t>
       </w:r>
       <w:r>
         <w:rPr>
@@ -3100,7 +2828,6 @@
         </w:rPr>
         <w:t xml:space="preserve">Warning: on </w:t>
       </w:r>
-      <w:proofErr w:type="spellStart"/>
       <w:r>
         <w:rPr>
           <w:rFonts w:ascii="Courier New" w:eastAsia="Courier New" w:hAnsi="Courier New" w:cs="Courier New"/>
@@ -3108,17 +2835,7 @@
           <w:sz w:val="20"/>
           <w:lang w:val="en-US"/>
         </w:rPr>
-        <w:t>git</w:t>
-      </w:r>
-      <w:proofErr w:type="spellEnd"/>
-      <w:r>
-        <w:rPr>
-          <w:rFonts w:ascii="Courier New" w:eastAsia="Courier New" w:hAnsi="Courier New" w:cs="Courier New"/>
-          <w:color w:val="FF0000"/>
-          <w:sz w:val="20"/>
-          <w:lang w:val="en-US"/>
-        </w:rPr>
-        <w:t xml:space="preserve"> pull</w:t>
+        <w:t>git pull</w:t>
       </w:r>
       <w:r>
         <w:rPr>
@@ -3216,25 +2933,7 @@
           <w:color w:val="FF0000"/>
           <w:lang w:val="en-US"/>
         </w:rPr>
-        <w:t xml:space="preserve">heck </w:t>
-      </w:r>
-      <w:proofErr w:type="spellStart"/>
-      <w:r>
-        <w:rPr>
-          <w:b/>
-          <w:color w:val="FF0000"/>
-          <w:lang w:val="en-US"/>
-        </w:rPr>
-        <w:t>Hostgator</w:t>
-      </w:r>
-      <w:proofErr w:type="spellEnd"/>
-      <w:r>
-        <w:rPr>
-          <w:b/>
-          <w:color w:val="FF0000"/>
-          <w:lang w:val="en-US"/>
-        </w:rPr>
-        <w:t xml:space="preserve"> </w:t>
+        <w:t xml:space="preserve">heck Hostgator </w:t>
       </w:r>
       <w:hyperlink r:id="rId10">
         <w:r>
@@ -3263,12 +2962,10 @@
       <w:bookmarkStart w:id="12" w:name="h.xgyjt46p2yuu" w:colFirst="0" w:colLast="0"/>
       <w:bookmarkStart w:id="13" w:name="_Toc398101764"/>
       <w:bookmarkEnd w:id="12"/>
-      <w:proofErr w:type="spellStart"/>
       <w:r>
         <w:t>Config</w:t>
       </w:r>
       <w:bookmarkEnd w:id="13"/>
-      <w:proofErr w:type="spellEnd"/>
     </w:p>
     <w:p>
       <w:pPr>
@@ -3279,21 +2976,8 @@
         <w:ind w:hanging="359"/>
       </w:pPr>
       <w:r>
-        <w:t xml:space="preserve">check </w:t>
-      </w:r>
-      <w:proofErr w:type="spellStart"/>
-      <w:r>
-        <w:t>FieldWorkAssistantMVC</w:t>
-      </w:r>
-      <w:proofErr w:type="spellEnd"/>
-      <w:r>
-        <w:t>\.</w:t>
-      </w:r>
-      <w:proofErr w:type="spellStart"/>
-      <w:r>
-        <w:t>htaccess</w:t>
-      </w:r>
-      <w:proofErr w:type="spellEnd"/>
+        <w:t>check FieldWorkAssistantMVC\.htaccess</w:t>
+      </w:r>
     </w:p>
     <w:p>
       <w:pPr>
@@ -3304,21 +2988,8 @@
         <w:ind w:hanging="359"/>
       </w:pPr>
       <w:r>
-        <w:t xml:space="preserve">check </w:t>
-      </w:r>
-      <w:proofErr w:type="spellStart"/>
-      <w:r>
-        <w:t>FieldWorkAssistantMVC</w:t>
-      </w:r>
-      <w:proofErr w:type="spellEnd"/>
-      <w:r>
-        <w:t>\Applications\</w:t>
-      </w:r>
-      <w:proofErr w:type="spellStart"/>
-      <w:r>
-        <w:t>autoload.php</w:t>
-      </w:r>
-      <w:proofErr w:type="spellEnd"/>
+        <w:t>check FieldWorkAssistantMVC\Applications\autoload.php</w:t>
+      </w:r>
     </w:p>
     <w:p>
       <w:pPr>
@@ -3335,49 +3006,7 @@
         <w:rPr>
           <w:lang w:val="en-US"/>
         </w:rPr>
-        <w:t xml:space="preserve">check </w:t>
-      </w:r>
-      <w:proofErr w:type="spellStart"/>
-      <w:r>
-        <w:rPr>
-          <w:lang w:val="en-US"/>
-        </w:rPr>
-        <w:t>FieldWorkAssistantMVC</w:t>
-      </w:r>
-      <w:proofErr w:type="spellEnd"/>
-      <w:r>
-        <w:rPr>
-          <w:lang w:val="en-US"/>
-        </w:rPr>
-        <w:t>\Applications\</w:t>
-      </w:r>
-      <w:proofErr w:type="spellStart"/>
-      <w:r>
-        <w:rPr>
-          <w:lang w:val="en-US"/>
-        </w:rPr>
-        <w:t>PMTool</w:t>
-      </w:r>
-      <w:proofErr w:type="spellEnd"/>
-      <w:r>
-        <w:rPr>
-          <w:lang w:val="en-US"/>
-        </w:rPr>
-        <w:t>\</w:t>
-      </w:r>
-      <w:proofErr w:type="spellStart"/>
-      <w:r>
-        <w:rPr>
-          <w:lang w:val="en-US"/>
-        </w:rPr>
-        <w:t>Config</w:t>
-      </w:r>
-      <w:proofErr w:type="spellEnd"/>
-      <w:r>
-        <w:rPr>
-          <w:lang w:val="en-US"/>
-        </w:rPr>
-        <w:t>\appsettings.xml</w:t>
+        <w:t>check FieldWorkAssistantMVC\Applications\PMTool\Config\appsettings.xml</w:t>
       </w:r>
     </w:p>
     <w:p>
@@ -3395,21 +3024,7 @@
         <w:rPr>
           <w:lang w:val="en-US"/>
         </w:rPr>
-        <w:t>check Web/</w:t>
-      </w:r>
-      <w:proofErr w:type="spellStart"/>
-      <w:r>
-        <w:rPr>
-          <w:lang w:val="en-US"/>
-        </w:rPr>
-        <w:t>js</w:t>
-      </w:r>
-      <w:proofErr w:type="spellEnd"/>
-      <w:r>
-        <w:rPr>
-          <w:lang w:val="en-US"/>
-        </w:rPr>
-        <w:t>/app/services/</w:t>
+        <w:t>check Web/js/app/services/</w:t>
       </w:r>
       <w:r>
         <w:rPr>
@@ -3435,7 +3050,6 @@
       <w:r>
         <w:t xml:space="preserve">update </w:t>
       </w:r>
-      <w:proofErr w:type="spellStart"/>
       <w:r>
         <w:rPr>
           <w:b/>
@@ -3450,18 +3064,15 @@
         </w:rPr>
         <w:t>.rootFolder</w:t>
       </w:r>
-      <w:proofErr w:type="spellEnd"/>
       <w:r>
         <w:t xml:space="preserve"> </w:t>
       </w:r>
       <w:r>
         <w:t xml:space="preserve"> </w:t>
       </w:r>
-      <w:proofErr w:type="spellStart"/>
       <w:r>
         <w:t>property</w:t>
       </w:r>
-      <w:proofErr w:type="spellEnd"/>
     </w:p>
     <w:p/>
     <w:p>
@@ -3474,30 +3085,8 @@
         <w:rPr>
           <w:lang w:val="en-US"/>
         </w:rPr>
-        <w:t xml:space="preserve">Copy of the </w:t>
-      </w:r>
-      <w:proofErr w:type="spellStart"/>
-      <w:r>
-        <w:rPr>
-          <w:lang w:val="en-US"/>
-        </w:rPr>
-        <w:t>appsettings</w:t>
-      </w:r>
-      <w:proofErr w:type="spellEnd"/>
-      <w:r>
-        <w:rPr>
-          <w:lang w:val="en-US"/>
-        </w:rPr>
-        <w:t xml:space="preserve"> </w:t>
-      </w:r>
-      <w:proofErr w:type="gramStart"/>
-      <w:r>
-        <w:rPr>
-          <w:lang w:val="en-US"/>
-        </w:rPr>
-        <w:t>structure :</w:t>
-      </w:r>
-      <w:proofErr w:type="gramEnd"/>
+        <w:t>Copy of the appsettings structure :</w:t>
+      </w:r>
     </w:p>
     <w:p>
       <w:pPr>
@@ -3513,23 +3102,30 @@
           <w:lang w:val="en-US"/>
         </w:rPr>
       </w:pPr>
-      <w:proofErr w:type="gramStart"/>
       <w:r>
         <w:rPr>
           <w:rFonts w:ascii="Courier New" w:eastAsia="Courier New" w:hAnsi="Courier New" w:cs="Courier New"/>
           <w:sz w:val="18"/>
           <w:lang w:val="en-US"/>
         </w:rPr>
-        <w:t>&lt;?xml</w:t>
-      </w:r>
-      <w:proofErr w:type="gramEnd"/>
+        <w:t>&lt;?xml version="1.0" encoding="utf-8" ?&gt;</w:t>
+      </w:r>
+    </w:p>
+    <w:p>
+      <w:pPr>
+        <w:contextualSpacing w:val="0"/>
+        <w:rPr>
+          <w:lang w:val="en-US"/>
+        </w:rPr>
+      </w:pPr>
       <w:r>
         <w:rPr>
           <w:rFonts w:ascii="Courier New" w:eastAsia="Courier New" w:hAnsi="Courier New" w:cs="Courier New"/>
           <w:sz w:val="18"/>
           <w:lang w:val="en-US"/>
         </w:rPr>
-        <w:t xml:space="preserve"> version="1.0" encoding="utf-8" ?&gt;</w:t>
+        <w:lastRenderedPageBreak/>
+        <w:t>&lt;definitions&gt;</w:t>
       </w:r>
     </w:p>
     <w:p>
@@ -3545,26 +3141,39 @@
           <w:sz w:val="18"/>
           <w:lang w:val="en-US"/>
         </w:rPr>
-        <w:lastRenderedPageBreak/>
-        <w:t>&lt;</w:t>
-      </w:r>
-      <w:proofErr w:type="gramStart"/>
+        <w:t xml:space="preserve">  &lt;define key="base_url" value="/" /&gt;</w:t>
+      </w:r>
+    </w:p>
+    <w:p>
+      <w:pPr>
+        <w:contextualSpacing w:val="0"/>
+        <w:rPr>
+          <w:lang w:val="en-US"/>
+        </w:rPr>
+      </w:pPr>
       <w:r>
         <w:rPr>
           <w:rFonts w:ascii="Courier New" w:eastAsia="Courier New" w:hAnsi="Courier New" w:cs="Courier New"/>
           <w:sz w:val="18"/>
           <w:lang w:val="en-US"/>
         </w:rPr>
-        <w:t>definitions</w:t>
-      </w:r>
-      <w:proofErr w:type="gramEnd"/>
+        <w:t xml:space="preserve">  &lt;define key="DefaultLanguage" value="en" /&gt;</w:t>
+      </w:r>
+    </w:p>
+    <w:p>
+      <w:pPr>
+        <w:contextualSpacing w:val="0"/>
+        <w:rPr>
+          <w:lang w:val="en-US"/>
+        </w:rPr>
+      </w:pPr>
       <w:r>
         <w:rPr>
           <w:rFonts w:ascii="Courier New" w:eastAsia="Courier New" w:hAnsi="Courier New" w:cs="Courier New"/>
           <w:sz w:val="18"/>
           <w:lang w:val="en-US"/>
         </w:rPr>
-        <w:t>&gt;</w:t>
+        <w:t xml:space="preserve">  &lt;define key="RootImageFolderPath" value="Web/images/" /&gt;</w:t>
       </w:r>
     </w:p>
     <w:p>
@@ -3580,25 +3189,31 @@
           <w:sz w:val="18"/>
           <w:lang w:val="en-US"/>
         </w:rPr>
-        <w:t xml:space="preserve">  &lt;define key="</w:t>
-      </w:r>
-      <w:proofErr w:type="spellStart"/>
+        <w:t xml:space="preserve">  </w:t>
+      </w:r>
+    </w:p>
+    <w:p>
+      <w:pPr>
+        <w:contextualSpacing w:val="0"/>
+        <w:rPr>
+          <w:lang w:val="en-US"/>
+        </w:rPr>
+      </w:pPr>
       <w:r>
         <w:rPr>
           <w:rFonts w:ascii="Courier New" w:eastAsia="Courier New" w:hAnsi="Courier New" w:cs="Courier New"/>
           <w:sz w:val="18"/>
           <w:lang w:val="en-US"/>
         </w:rPr>
-        <w:t>base_url</w:t>
-      </w:r>
-      <w:proofErr w:type="spellEnd"/>
+        <w:t xml:space="preserve">  </w:t>
+      </w:r>
       <w:r>
         <w:rPr>
           <w:rFonts w:ascii="Courier New" w:eastAsia="Courier New" w:hAnsi="Courier New" w:cs="Courier New"/>
           <w:sz w:val="18"/>
           <w:lang w:val="en-US"/>
         </w:rPr>
-        <w:t>" value="/" /&gt;</w:t>
+        <w:t>&lt;!-- Security --&gt;</w:t>
       </w:r>
     </w:p>
     <w:p>
@@ -3614,25 +3229,31 @@
           <w:sz w:val="18"/>
           <w:lang w:val="en-US"/>
         </w:rPr>
-        <w:t xml:space="preserve">  &lt;define key="</w:t>
-      </w:r>
-      <w:proofErr w:type="spellStart"/>
+        <w:t xml:space="preserve">  </w:t>
+      </w:r>
       <w:r>
         <w:rPr>
           <w:rFonts w:ascii="Courier New" w:eastAsia="Courier New" w:hAnsi="Courier New" w:cs="Courier New"/>
           <w:sz w:val="18"/>
           <w:lang w:val="en-US"/>
         </w:rPr>
-        <w:t>DefaultLanguage</w:t>
-      </w:r>
-      <w:proofErr w:type="spellEnd"/>
+        <w:t>&lt;define key="encryption_key" value="g496lJL683yFiDzju2K94f1751Lo7WSw" /&gt;</w:t>
+      </w:r>
+    </w:p>
+    <w:p>
+      <w:pPr>
+        <w:contextualSpacing w:val="0"/>
+        <w:rPr>
+          <w:lang w:val="en-US"/>
+        </w:rPr>
+      </w:pPr>
       <w:r>
         <w:rPr>
           <w:rFonts w:ascii="Courier New" w:eastAsia="Courier New" w:hAnsi="Courier New" w:cs="Courier New"/>
           <w:sz w:val="18"/>
           <w:lang w:val="en-US"/>
         </w:rPr>
-        <w:t>" value="en" /&gt;</w:t>
+        <w:t xml:space="preserve">  </w:t>
       </w:r>
     </w:p>
     <w:p>
@@ -3648,41 +3269,39 @@
           <w:sz w:val="18"/>
           <w:lang w:val="en-US"/>
         </w:rPr>
-        <w:t xml:space="preserve">  &lt;define key="</w:t>
-      </w:r>
-      <w:proofErr w:type="spellStart"/>
+        <w:t xml:space="preserve">  </w:t>
+      </w:r>
       <w:r>
         <w:rPr>
           <w:rFonts w:ascii="Courier New" w:eastAsia="Courier New" w:hAnsi="Courier New" w:cs="Courier New"/>
           <w:sz w:val="18"/>
           <w:lang w:val="en-US"/>
         </w:rPr>
-        <w:t>RootImageFolderPath</w:t>
-      </w:r>
-      <w:proofErr w:type="spellEnd"/>
+        <w:t>&lt;!-- Database connection details --&gt;</w:t>
+      </w:r>
+    </w:p>
+    <w:p>
+      <w:pPr>
+        <w:contextualSpacing w:val="0"/>
+        <w:rPr>
+          <w:lang w:val="en-US"/>
+        </w:rPr>
+      </w:pPr>
       <w:r>
         <w:rPr>
           <w:rFonts w:ascii="Courier New" w:eastAsia="Courier New" w:hAnsi="Courier New" w:cs="Courier New"/>
           <w:sz w:val="18"/>
           <w:lang w:val="en-US"/>
         </w:rPr>
-        <w:t>" value="Web/images/" /&gt;</w:t>
-      </w:r>
-    </w:p>
-    <w:p>
-      <w:pPr>
-        <w:contextualSpacing w:val="0"/>
-        <w:rPr>
-          <w:lang w:val="en-US"/>
-        </w:rPr>
-      </w:pPr>
+        <w:t xml:space="preserve">  </w:t>
+      </w:r>
       <w:r>
         <w:rPr>
           <w:rFonts w:ascii="Courier New" w:eastAsia="Courier New" w:hAnsi="Courier New" w:cs="Courier New"/>
           <w:sz w:val="18"/>
           <w:lang w:val="en-US"/>
         </w:rPr>
-        <w:t xml:space="preserve">  </w:t>
+        <w:t>&lt;define key="Myslq_host" value="localhost" /&gt;</w:t>
       </w:r>
     </w:p>
     <w:p>
@@ -3698,279 +3317,39 @@
           <w:sz w:val="18"/>
           <w:lang w:val="en-US"/>
         </w:rPr>
-        <w:t xml:space="preserve">  </w:t>
-      </w:r>
-      <w:proofErr w:type="gramStart"/>
+        <w:t xml:space="preserve">  &lt;define key="Mysql_user" value="baiken_fwa_2" /&gt;</w:t>
+      </w:r>
+    </w:p>
+    <w:p>
+      <w:pPr>
+        <w:contextualSpacing w:val="0"/>
+        <w:rPr>
+          <w:lang w:val="en-US"/>
+        </w:rPr>
+      </w:pPr>
       <w:r>
         <w:rPr>
           <w:rFonts w:ascii="Courier New" w:eastAsia="Courier New" w:hAnsi="Courier New" w:cs="Courier New"/>
           <w:sz w:val="18"/>
           <w:lang w:val="en-US"/>
         </w:rPr>
-        <w:t>&lt;!--</w:t>
-      </w:r>
-      <w:proofErr w:type="gramEnd"/>
+        <w:t xml:space="preserve">  &lt;define key="Mysql_pwd" value="fwa2" /&gt;</w:t>
+      </w:r>
+    </w:p>
+    <w:p>
+      <w:pPr>
+        <w:contextualSpacing w:val="0"/>
+        <w:rPr>
+          <w:lang w:val="en-US"/>
+        </w:rPr>
+      </w:pPr>
       <w:r>
         <w:rPr>
           <w:rFonts w:ascii="Courier New" w:eastAsia="Courier New" w:hAnsi="Courier New" w:cs="Courier New"/>
           <w:sz w:val="18"/>
           <w:lang w:val="en-US"/>
         </w:rPr>
-        <w:t xml:space="preserve"> Security --&gt;</w:t>
-      </w:r>
-    </w:p>
-    <w:p>
-      <w:pPr>
-        <w:contextualSpacing w:val="0"/>
-        <w:rPr>
-          <w:lang w:val="en-US"/>
-        </w:rPr>
-      </w:pPr>
-      <w:r>
-        <w:rPr>
-          <w:rFonts w:ascii="Courier New" w:eastAsia="Courier New" w:hAnsi="Courier New" w:cs="Courier New"/>
-          <w:sz w:val="18"/>
-          <w:lang w:val="en-US"/>
-        </w:rPr>
-        <w:t xml:space="preserve">  </w:t>
-      </w:r>
-      <w:r>
-        <w:rPr>
-          <w:rFonts w:ascii="Courier New" w:eastAsia="Courier New" w:hAnsi="Courier New" w:cs="Courier New"/>
-          <w:sz w:val="18"/>
-          <w:lang w:val="en-US"/>
-        </w:rPr>
-        <w:t>&lt;define key="</w:t>
-      </w:r>
-      <w:proofErr w:type="spellStart"/>
-      <w:r>
-        <w:rPr>
-          <w:rFonts w:ascii="Courier New" w:eastAsia="Courier New" w:hAnsi="Courier New" w:cs="Courier New"/>
-          <w:sz w:val="18"/>
-          <w:lang w:val="en-US"/>
-        </w:rPr>
-        <w:t>encryption_key</w:t>
-      </w:r>
-      <w:proofErr w:type="spellEnd"/>
-      <w:r>
-        <w:rPr>
-          <w:rFonts w:ascii="Courier New" w:eastAsia="Courier New" w:hAnsi="Courier New" w:cs="Courier New"/>
-          <w:sz w:val="18"/>
-          <w:lang w:val="en-US"/>
-        </w:rPr>
-        <w:t>" value="g496lJL683yFiDzju2K94f1751Lo7WSw" /&gt;</w:t>
-      </w:r>
-    </w:p>
-    <w:p>
-      <w:pPr>
-        <w:contextualSpacing w:val="0"/>
-        <w:rPr>
-          <w:lang w:val="en-US"/>
-        </w:rPr>
-      </w:pPr>
-      <w:r>
-        <w:rPr>
-          <w:rFonts w:ascii="Courier New" w:eastAsia="Courier New" w:hAnsi="Courier New" w:cs="Courier New"/>
-          <w:sz w:val="18"/>
-          <w:lang w:val="en-US"/>
-        </w:rPr>
-        <w:t xml:space="preserve">  </w:t>
-      </w:r>
-    </w:p>
-    <w:p>
-      <w:pPr>
-        <w:contextualSpacing w:val="0"/>
-        <w:rPr>
-          <w:lang w:val="en-US"/>
-        </w:rPr>
-      </w:pPr>
-      <w:r>
-        <w:rPr>
-          <w:rFonts w:ascii="Courier New" w:eastAsia="Courier New" w:hAnsi="Courier New" w:cs="Courier New"/>
-          <w:sz w:val="18"/>
-          <w:lang w:val="en-US"/>
-        </w:rPr>
-        <w:t xml:space="preserve">  </w:t>
-      </w:r>
-      <w:proofErr w:type="gramStart"/>
-      <w:r>
-        <w:rPr>
-          <w:rFonts w:ascii="Courier New" w:eastAsia="Courier New" w:hAnsi="Courier New" w:cs="Courier New"/>
-          <w:sz w:val="18"/>
-          <w:lang w:val="en-US"/>
-        </w:rPr>
-        <w:t>&lt;!--</w:t>
-      </w:r>
-      <w:proofErr w:type="gramEnd"/>
-      <w:r>
-        <w:rPr>
-          <w:rFonts w:ascii="Courier New" w:eastAsia="Courier New" w:hAnsi="Courier New" w:cs="Courier New"/>
-          <w:sz w:val="18"/>
-          <w:lang w:val="en-US"/>
-        </w:rPr>
-        <w:t xml:space="preserve"> Database connection details --&gt;</w:t>
-      </w:r>
-    </w:p>
-    <w:p>
-      <w:pPr>
-        <w:contextualSpacing w:val="0"/>
-        <w:rPr>
-          <w:lang w:val="en-US"/>
-        </w:rPr>
-      </w:pPr>
-      <w:r>
-        <w:rPr>
-          <w:rFonts w:ascii="Courier New" w:eastAsia="Courier New" w:hAnsi="Courier New" w:cs="Courier New"/>
-          <w:sz w:val="18"/>
-          <w:lang w:val="en-US"/>
-        </w:rPr>
-        <w:t xml:space="preserve">  </w:t>
-      </w:r>
-      <w:r>
-        <w:rPr>
-          <w:rFonts w:ascii="Courier New" w:eastAsia="Courier New" w:hAnsi="Courier New" w:cs="Courier New"/>
-          <w:sz w:val="18"/>
-          <w:lang w:val="en-US"/>
-        </w:rPr>
-        <w:t>&lt;define key="</w:t>
-      </w:r>
-      <w:proofErr w:type="spellStart"/>
-      <w:r>
-        <w:rPr>
-          <w:rFonts w:ascii="Courier New" w:eastAsia="Courier New" w:hAnsi="Courier New" w:cs="Courier New"/>
-          <w:sz w:val="18"/>
-          <w:lang w:val="en-US"/>
-        </w:rPr>
-        <w:t>Myslq_host</w:t>
-      </w:r>
-      <w:proofErr w:type="spellEnd"/>
-      <w:r>
-        <w:rPr>
-          <w:rFonts w:ascii="Courier New" w:eastAsia="Courier New" w:hAnsi="Courier New" w:cs="Courier New"/>
-          <w:sz w:val="18"/>
-          <w:lang w:val="en-US"/>
-        </w:rPr>
-        <w:t>" value="</w:t>
-      </w:r>
-      <w:proofErr w:type="spellStart"/>
-      <w:r>
-        <w:rPr>
-          <w:rFonts w:ascii="Courier New" w:eastAsia="Courier New" w:hAnsi="Courier New" w:cs="Courier New"/>
-          <w:sz w:val="18"/>
-          <w:lang w:val="en-US"/>
-        </w:rPr>
-        <w:t>localhost</w:t>
-      </w:r>
-      <w:proofErr w:type="spellEnd"/>
-      <w:r>
-        <w:rPr>
-          <w:rFonts w:ascii="Courier New" w:eastAsia="Courier New" w:hAnsi="Courier New" w:cs="Courier New"/>
-          <w:sz w:val="18"/>
-          <w:lang w:val="en-US"/>
-        </w:rPr>
-        <w:t>" /&gt;</w:t>
-      </w:r>
-    </w:p>
-    <w:p>
-      <w:pPr>
-        <w:contextualSpacing w:val="0"/>
-        <w:rPr>
-          <w:lang w:val="en-US"/>
-        </w:rPr>
-      </w:pPr>
-      <w:r>
-        <w:rPr>
-          <w:rFonts w:ascii="Courier New" w:eastAsia="Courier New" w:hAnsi="Courier New" w:cs="Courier New"/>
-          <w:sz w:val="18"/>
-          <w:lang w:val="en-US"/>
-        </w:rPr>
-        <w:t xml:space="preserve">  &lt;define key="</w:t>
-      </w:r>
-      <w:proofErr w:type="spellStart"/>
-      <w:r>
-        <w:rPr>
-          <w:rFonts w:ascii="Courier New" w:eastAsia="Courier New" w:hAnsi="Courier New" w:cs="Courier New"/>
-          <w:sz w:val="18"/>
-          <w:lang w:val="en-US"/>
-        </w:rPr>
-        <w:t>Mysql_user</w:t>
-      </w:r>
-      <w:proofErr w:type="spellEnd"/>
-      <w:r>
-        <w:rPr>
-          <w:rFonts w:ascii="Courier New" w:eastAsia="Courier New" w:hAnsi="Courier New" w:cs="Courier New"/>
-          <w:sz w:val="18"/>
-          <w:lang w:val="en-US"/>
-        </w:rPr>
-        <w:t>" value="baiken_fwa_2" /&gt;</w:t>
-      </w:r>
-    </w:p>
-    <w:p>
-      <w:pPr>
-        <w:contextualSpacing w:val="0"/>
-        <w:rPr>
-          <w:lang w:val="en-US"/>
-        </w:rPr>
-      </w:pPr>
-      <w:r>
-        <w:rPr>
-          <w:rFonts w:ascii="Courier New" w:eastAsia="Courier New" w:hAnsi="Courier New" w:cs="Courier New"/>
-          <w:sz w:val="18"/>
-          <w:lang w:val="en-US"/>
-        </w:rPr>
-        <w:t xml:space="preserve">  &lt;define key="</w:t>
-      </w:r>
-      <w:proofErr w:type="spellStart"/>
-      <w:r>
-        <w:rPr>
-          <w:rFonts w:ascii="Courier New" w:eastAsia="Courier New" w:hAnsi="Courier New" w:cs="Courier New"/>
-          <w:sz w:val="18"/>
-          <w:lang w:val="en-US"/>
-        </w:rPr>
-        <w:t>Mysql_pwd</w:t>
-      </w:r>
-      <w:proofErr w:type="spellEnd"/>
-      <w:r>
-        <w:rPr>
-          <w:rFonts w:ascii="Courier New" w:eastAsia="Courier New" w:hAnsi="Courier New" w:cs="Courier New"/>
-          <w:sz w:val="18"/>
-          <w:lang w:val="en-US"/>
-        </w:rPr>
-        <w:t>" value="fwa2" /&gt;</w:t>
-      </w:r>
-    </w:p>
-    <w:p>
-      <w:pPr>
-        <w:contextualSpacing w:val="0"/>
-        <w:rPr>
-          <w:lang w:val="en-US"/>
-        </w:rPr>
-      </w:pPr>
-      <w:r>
-        <w:rPr>
-          <w:rFonts w:ascii="Courier New" w:eastAsia="Courier New" w:hAnsi="Courier New" w:cs="Courier New"/>
-          <w:sz w:val="18"/>
-          <w:lang w:val="en-US"/>
-        </w:rPr>
-        <w:t xml:space="preserve">  &lt;define key="</w:t>
-      </w:r>
-      <w:proofErr w:type="spellStart"/>
-      <w:r>
-        <w:rPr>
-          <w:rFonts w:ascii="Courier New" w:eastAsia="Courier New" w:hAnsi="Courier New" w:cs="Courier New"/>
-          <w:sz w:val="18"/>
-          <w:lang w:val="en-US"/>
-        </w:rPr>
-        <w:t>Mysql_db_name</w:t>
-      </w:r>
-      <w:proofErr w:type="spellEnd"/>
-      <w:r>
-        <w:rPr>
-          <w:rFonts w:ascii="Courier New" w:eastAsia="Courier New" w:hAnsi="Courier New" w:cs="Courier New"/>
-          <w:sz w:val="18"/>
-          <w:lang w:val="en-US"/>
-        </w:rPr>
-        <w:t>" value="baiken_fwa_2" /&gt;</w:t>
+        <w:t xml:space="preserve">  &lt;define key="Mysql_db_name" value="baiken_fwa_2" /&gt;</w:t>
       </w:r>
     </w:p>
     <w:p>
@@ -4012,13 +3391,8 @@
       <w:bookmarkStart w:id="14" w:name="h.4lzci87q775p" w:colFirst="0" w:colLast="0"/>
       <w:bookmarkStart w:id="15" w:name="_Toc398101765"/>
       <w:bookmarkEnd w:id="14"/>
-      <w:proofErr w:type="spellStart"/>
-      <w:r>
-        <w:t>GitHub</w:t>
-      </w:r>
-      <w:proofErr w:type="spellEnd"/>
-      <w:r>
-        <w:t xml:space="preserve"> clone to DEV site</w:t>
+      <w:r>
+        <w:t>GitHub clone to DEV site</w:t>
       </w:r>
       <w:bookmarkEnd w:id="15"/>
     </w:p>
@@ -4041,23 +3415,7 @@
           <w:b/>
           <w:lang w:val="en-US"/>
         </w:rPr>
-        <w:t xml:space="preserve">need to rewrite the procedure since I’m using </w:t>
-      </w:r>
-      <w:proofErr w:type="spellStart"/>
-      <w:r>
-        <w:rPr>
-          <w:b/>
-          <w:lang w:val="en-US"/>
-        </w:rPr>
-        <w:t>GitHub</w:t>
-      </w:r>
-      <w:proofErr w:type="spellEnd"/>
-      <w:r>
-        <w:rPr>
-          <w:b/>
-          <w:lang w:val="en-US"/>
-        </w:rPr>
-        <w:t xml:space="preserve"> directly on server.</w:t>
+        <w:t>need to rewrite the procedure since I’m using GitHub directly on server.</w:t>
       </w:r>
     </w:p>
     <w:p>
@@ -4090,15 +3448,7 @@
       <w:bookmarkStart w:id="17" w:name="_Toc398101766"/>
       <w:bookmarkEnd w:id="16"/>
       <w:r>
-        <w:t xml:space="preserve">DEV site to </w:t>
-      </w:r>
-      <w:proofErr w:type="gramStart"/>
-      <w:r>
-        <w:t>Live</w:t>
-      </w:r>
-      <w:proofErr w:type="gramEnd"/>
-      <w:r>
-        <w:t xml:space="preserve"> site</w:t>
+        <w:t>DEV site to Live site</w:t>
       </w:r>
       <w:bookmarkEnd w:id="17"/>
     </w:p>
@@ -4114,23 +3464,7 @@
           <w:b/>
           <w:lang w:val="en-US"/>
         </w:rPr>
-        <w:t xml:space="preserve">It will use a similar procedure to DEV site but the code will be on a </w:t>
-      </w:r>
-      <w:proofErr w:type="spellStart"/>
-      <w:r>
-        <w:rPr>
-          <w:b/>
-          <w:lang w:val="en-US"/>
-        </w:rPr>
-        <w:t>seperate</w:t>
-      </w:r>
-      <w:proofErr w:type="spellEnd"/>
-      <w:r>
-        <w:rPr>
-          <w:b/>
-          <w:lang w:val="en-US"/>
-        </w:rPr>
-        <w:t xml:space="preserve"> branch called Live.</w:t>
+        <w:t>It will use a similar procedure to DEV site but the code will be on a seperate branch called Live.</w:t>
       </w:r>
     </w:p>
     <w:p>
@@ -4160,21 +3494,7 @@
         <w:rPr>
           <w:lang w:val="en-US"/>
         </w:rPr>
-        <w:t xml:space="preserve">The list of functions needed for the tools are listed below. Break down by group, e.g. Project, </w:t>
-      </w:r>
-      <w:proofErr w:type="spellStart"/>
-      <w:r>
-        <w:rPr>
-          <w:lang w:val="en-US"/>
-        </w:rPr>
-        <w:t>Personel</w:t>
-      </w:r>
-      <w:proofErr w:type="spellEnd"/>
-      <w:r>
-        <w:rPr>
-          <w:lang w:val="en-US"/>
-        </w:rPr>
-        <w:t>, etc.</w:t>
+        <w:t>The list of functions needed for the tools are listed below. Break down by group, e.g. Project, Personel, etc.</w:t>
       </w:r>
     </w:p>
     <w:p>
@@ -4307,61 +3627,11 @@
           <w:lang w:val="en-US"/>
         </w:rPr>
       </w:pPr>
-      <w:proofErr w:type="gramStart"/>
-      <w:r>
-        <w:rPr>
-          <w:lang w:val="en-US"/>
-        </w:rPr>
-        <w:t>A</w:t>
-      </w:r>
-      <w:proofErr w:type="gramEnd"/>
-      <w:r>
-        <w:rPr>
-          <w:lang w:val="en-US"/>
-        </w:rPr>
-        <w:t xml:space="preserve"> </w:t>
-      </w:r>
-      <w:proofErr w:type="spellStart"/>
-      <w:r>
-        <w:rPr>
-          <w:lang w:val="en-US"/>
-        </w:rPr>
-        <w:t>ajax</w:t>
-      </w:r>
-      <w:proofErr w:type="spellEnd"/>
-      <w:r>
-        <w:rPr>
-          <w:lang w:val="en-US"/>
-        </w:rPr>
-        <w:t xml:space="preserve"> request is fired to the </w:t>
-      </w:r>
-      <w:proofErr w:type="spellStart"/>
-      <w:r>
-        <w:rPr>
-          <w:lang w:val="en-US"/>
-        </w:rPr>
-        <w:t>webservice</w:t>
-      </w:r>
-      <w:proofErr w:type="spellEnd"/>
-      <w:r>
-        <w:rPr>
-          <w:lang w:val="en-US"/>
-        </w:rPr>
-        <w:t xml:space="preserve"> to authenticate the user. The response will display the error failed authentication or redirect to </w:t>
-      </w:r>
-      <w:proofErr w:type="gramStart"/>
-      <w:r>
-        <w:rPr>
-          <w:lang w:val="en-US"/>
-        </w:rPr>
-        <w:t>logged</w:t>
-      </w:r>
-      <w:proofErr w:type="gramEnd"/>
-      <w:r>
-        <w:rPr>
-          <w:lang w:val="en-US"/>
-        </w:rPr>
-        <w:t xml:space="preserve"> in page if successful.</w:t>
+      <w:r>
+        <w:rPr>
+          <w:lang w:val="en-US"/>
+        </w:rPr>
+        <w:t>A ajax request is fired to the webservice to authenticate the user. The response will display the error failed authentication or redirect to logged in page if successful.</w:t>
       </w:r>
     </w:p>
     <w:p>
@@ -4450,7 +3720,6 @@
         </w:rPr>
         <w:t xml:space="preserve">The </w:t>
       </w:r>
-      <w:proofErr w:type="spellStart"/>
       <w:r>
         <w:rPr>
           <w:i/>
@@ -4458,7 +3727,6 @@
         </w:rPr>
         <w:t>ListAll</w:t>
       </w:r>
-      <w:proofErr w:type="spellEnd"/>
       <w:r>
         <w:rPr>
           <w:lang w:val="en-US"/>
@@ -4483,7 +3751,6 @@
         </w:rPr>
         <w:t xml:space="preserve">The </w:t>
       </w:r>
-      <w:proofErr w:type="spellStart"/>
       <w:r>
         <w:rPr>
           <w:i/>
@@ -4491,7 +3758,6 @@
         </w:rPr>
         <w:t>ShowForm</w:t>
       </w:r>
-      <w:proofErr w:type="spellEnd"/>
       <w:r>
         <w:rPr>
           <w:lang w:val="en-US"/>
@@ -4538,55 +3804,27 @@
         <w:rPr>
           <w:lang w:val="en-US"/>
         </w:rPr>
-        <w:t xml:space="preserve"> This form has composed of 3 tabs: project info, facility info and </w:t>
-      </w:r>
-      <w:proofErr w:type="spellStart"/>
-      <w:r>
-        <w:rPr>
-          <w:lang w:val="en-US"/>
-        </w:rPr>
-        <w:t>clien</w:t>
-      </w:r>
-      <w:proofErr w:type="spellEnd"/>
-      <w:r>
-        <w:rPr>
-          <w:lang w:val="en-US"/>
-        </w:rPr>
-        <w:t xml:space="preserve"> info.</w:t>
-      </w:r>
-    </w:p>
-    <w:p>
-      <w:pPr>
-        <w:rPr>
-          <w:lang w:val="en-US"/>
-        </w:rPr>
-      </w:pPr>
-    </w:p>
-    <w:p>
-      <w:pPr>
-        <w:rPr>
-          <w:lang w:val="en-US"/>
-        </w:rPr>
-      </w:pPr>
-      <w:r>
-        <w:rPr>
-          <w:lang w:val="en-US"/>
-        </w:rPr>
-        <w:t xml:space="preserve">The </w:t>
-      </w:r>
-      <w:proofErr w:type="spellStart"/>
-      <w:r>
-        <w:rPr>
-          <w:lang w:val="en-US"/>
-        </w:rPr>
-        <w:t>ListAll</w:t>
-      </w:r>
-      <w:proofErr w:type="spellEnd"/>
-      <w:r>
-        <w:rPr>
-          <w:lang w:val="en-US"/>
-        </w:rPr>
-        <w:t xml:space="preserve"> view allows the following:</w:t>
+        <w:t xml:space="preserve"> This form has composed of 3 tabs: project info, facility info and clien info.</w:t>
+      </w:r>
+    </w:p>
+    <w:p>
+      <w:pPr>
+        <w:rPr>
+          <w:lang w:val="en-US"/>
+        </w:rPr>
+      </w:pPr>
+    </w:p>
+    <w:p>
+      <w:pPr>
+        <w:rPr>
+          <w:lang w:val="en-US"/>
+        </w:rPr>
+      </w:pPr>
+      <w:r>
+        <w:rPr>
+          <w:lang w:val="en-US"/>
+        </w:rPr>
+        <w:t>The ListAll view allows the following:</w:t>
       </w:r>
     </w:p>
     <w:p>
@@ -4620,7 +3858,6 @@
         </w:rPr>
         <w:t>” or “</w:t>
       </w:r>
-      <w:proofErr w:type="spellStart"/>
       <w:r>
         <w:rPr>
           <w:i/>
@@ -4628,7 +3865,6 @@
         </w:rPr>
         <w:t>Desactivate</w:t>
       </w:r>
-      <w:proofErr w:type="spellEnd"/>
       <w:r>
         <w:rPr>
           <w:lang w:val="en-US"/>
@@ -4677,7 +3913,6 @@
         </w:rPr>
         <w:t xml:space="preserve"> loading the </w:t>
       </w:r>
-      <w:proofErr w:type="spellStart"/>
       <w:r>
         <w:rPr>
           <w:i/>
@@ -4685,7 +3920,6 @@
         </w:rPr>
         <w:t>ShowForm</w:t>
       </w:r>
-      <w:proofErr w:type="spellEnd"/>
       <w:r>
         <w:rPr>
           <w:lang w:val="en-US"/>
@@ -4813,89 +4047,65 @@
       <w:bookmarkEnd w:id="39"/>
     </w:p>
     <w:p>
-      <w:proofErr w:type="spellStart"/>
       <w:r>
         <w:t>Mandatory</w:t>
       </w:r>
-      <w:proofErr w:type="spellEnd"/>
-      <w:r>
+      <w:r>
+        <w:t xml:space="preserve"> field</w:t>
+      </w:r>
+      <w:r>
+        <w:t xml:space="preserve"> : </w:t>
+      </w:r>
+      <w:r>
+        <w:t xml:space="preserve">location </w:t>
+      </w:r>
+      <w:r>
+        <w:t>name</w:t>
+      </w:r>
+    </w:p>
+    <w:p/>
+    <w:p>
+      <w:pPr>
+        <w:rPr>
+          <w:lang w:val="en-US"/>
+        </w:rPr>
+      </w:pPr>
+      <w:r>
+        <w:rPr>
+          <w:lang w:val="en-US"/>
+        </w:rPr>
+        <w:t xml:space="preserve">Project manager inputs only the name and the technician can </w:t>
+      </w:r>
+      <w:r>
+        <w:rPr>
+          <w:lang w:val="en-US"/>
+        </w:rPr>
+        <w:t>flag</w:t>
+      </w:r>
+      <w:r>
+        <w:rPr>
+          <w:lang w:val="en-US"/>
+        </w:rPr>
+        <w:t xml:space="preserve"> the location to update the lat</w:t>
+      </w:r>
+      <w:r>
+        <w:rPr>
+          <w:lang w:val="en-US"/>
+        </w:rPr>
+        <w:t xml:space="preserve">titude </w:t>
+      </w:r>
+      <w:r>
+        <w:rPr>
+          <w:lang w:val="en-US"/>
+        </w:rPr>
+        <w:t>/</w:t>
+      </w:r>
+      <w:r>
+        <w:rPr>
+          <w:lang w:val="en-US"/>
+        </w:rPr>
         <w:t xml:space="preserve"> </w:t>
       </w:r>
-      <w:proofErr w:type="spellStart"/>
-      <w:r>
-        <w:t>field</w:t>
-      </w:r>
-      <w:proofErr w:type="spellEnd"/>
-      <w:r>
-        <w:t xml:space="preserve"> : </w:t>
-      </w:r>
-      <w:r>
-        <w:t xml:space="preserve">location </w:t>
-      </w:r>
-      <w:proofErr w:type="spellStart"/>
-      <w:r>
-        <w:t>name</w:t>
-      </w:r>
-      <w:proofErr w:type="spellEnd"/>
-    </w:p>
-    <w:p/>
-    <w:p>
-      <w:pPr>
-        <w:rPr>
-          <w:lang w:val="en-US"/>
-        </w:rPr>
-      </w:pPr>
-      <w:proofErr w:type="gramStart"/>
-      <w:r>
-        <w:rPr>
-          <w:lang w:val="en-US"/>
-        </w:rPr>
-        <w:t xml:space="preserve">Project manager inputs only the name and the technician can </w:t>
-      </w:r>
-      <w:r>
-        <w:rPr>
-          <w:lang w:val="en-US"/>
-        </w:rPr>
-        <w:t>flag</w:t>
-      </w:r>
-      <w:r>
-        <w:rPr>
-          <w:lang w:val="en-US"/>
-        </w:rPr>
-        <w:t xml:space="preserve"> the location to update the </w:t>
-      </w:r>
-      <w:proofErr w:type="spellStart"/>
-      <w:r>
-        <w:rPr>
-          <w:lang w:val="en-US"/>
-        </w:rPr>
-        <w:t>lat</w:t>
-      </w:r>
-      <w:r>
-        <w:rPr>
-          <w:lang w:val="en-US"/>
-        </w:rPr>
-        <w:t>titude</w:t>
-      </w:r>
-      <w:proofErr w:type="spellEnd"/>
-      <w:r>
-        <w:rPr>
-          <w:lang w:val="en-US"/>
-        </w:rPr>
-        <w:t xml:space="preserve"> </w:t>
-      </w:r>
-      <w:r>
-        <w:rPr>
-          <w:lang w:val="en-US"/>
-        </w:rPr>
-        <w:t>/</w:t>
-      </w:r>
-      <w:r>
-        <w:rPr>
-          <w:lang w:val="en-US"/>
-        </w:rPr>
-        <w:t xml:space="preserve"> </w:t>
-      </w:r>
       <w:r>
         <w:rPr>
           <w:lang w:val="en-US"/>
@@ -4914,7 +4124,6 @@
         </w:rPr>
         <w:t>.</w:t>
       </w:r>
-      <w:proofErr w:type="gramEnd"/>
     </w:p>
     <w:p>
       <w:pPr>
@@ -5098,8 +4307,6 @@
         </w:rPr>
         <w:t>. We will need to validate the data entered before sending the request to the webservices.</w:t>
       </w:r>
-      <w:bookmarkStart w:id="43" w:name="_GoBack"/>
-      <w:bookmarkEnd w:id="43"/>
     </w:p>
     <w:p>
       <w:pPr>
@@ -5330,38 +4537,62 @@
         <w:rPr>
           <w:lang w:val="en-US"/>
         </w:rPr>
-        <w:t>to input one or several location names comma-</w:t>
-      </w:r>
-      <w:proofErr w:type="spellStart"/>
-      <w:r>
-        <w:rPr>
-          <w:lang w:val="en-US"/>
-        </w:rPr>
-        <w:t>seperated</w:t>
-      </w:r>
-      <w:proofErr w:type="spellEnd"/>
-      <w:r>
-        <w:rPr>
-          <w:lang w:val="en-US"/>
-        </w:rPr>
-        <w:t xml:space="preserve"> before adding it or them.</w:t>
+        <w:t>to input one or several location names comma-seperated before adding it or them.</w:t>
       </w:r>
     </w:p>
     <w:p>
       <w:pPr>
         <w:pStyle w:val="Heading2"/>
       </w:pPr>
-      <w:bookmarkStart w:id="44" w:name="h.q28mcfe8e1o7" w:colFirst="0" w:colLast="0"/>
-      <w:bookmarkStart w:id="45" w:name="h.fgi2qeiqzr8w" w:colFirst="0" w:colLast="0"/>
-      <w:bookmarkStart w:id="46" w:name="h.9m62tyfkk91h" w:colFirst="0" w:colLast="0"/>
-      <w:bookmarkStart w:id="47" w:name="_Toc398101776"/>
+      <w:bookmarkStart w:id="43" w:name="h.q28mcfe8e1o7" w:colFirst="0" w:colLast="0"/>
+      <w:bookmarkStart w:id="44" w:name="h.fgi2qeiqzr8w" w:colFirst="0" w:colLast="0"/>
+      <w:bookmarkStart w:id="45" w:name="h.9m62tyfkk91h" w:colFirst="0" w:colLast="0"/>
+      <w:bookmarkStart w:id="46" w:name="_Toc398101776"/>
+      <w:bookmarkEnd w:id="43"/>
       <w:bookmarkEnd w:id="44"/>
       <w:bookmarkEnd w:id="45"/>
+      <w:r>
+        <w:t>Technicians</w:t>
+      </w:r>
+    </w:p>
+    <w:p>
+      <w:r>
+        <w:t>In the future, the technicians can be assisgned to only some projects (blackList of technicians per project ?)</w:t>
+      </w:r>
+    </w:p>
+    <w:p>
+      <w:pPr>
+        <w:pStyle w:val="Heading2"/>
+      </w:pPr>
+      <w:r>
+        <w:t>Tasks</w:t>
+      </w:r>
+    </w:p>
+    <w:p>
+      <w:bookmarkStart w:id="47" w:name="_GoBack"/>
+      <w:bookmarkEnd w:id="47"/>
+    </w:p>
+    <w:p>
+      <w:pPr>
+        <w:pStyle w:val="Heading2"/>
+      </w:pPr>
+      <w:r>
+        <w:lastRenderedPageBreak/>
+        <w:t>Map</w:t>
+      </w:r>
       <w:bookmarkEnd w:id="46"/>
-      <w:r>
-        <w:t>Map</w:t>
-      </w:r>
-      <w:bookmarkEnd w:id="47"/>
+    </w:p>
+    <w:p>
+      <w:pPr>
+        <w:pStyle w:val="Heading2"/>
+      </w:pPr>
+      <w:bookmarkStart w:id="48" w:name="h.euegwgt5cvdp" w:colFirst="0" w:colLast="0"/>
+      <w:bookmarkStart w:id="49" w:name="_Toc398101781"/>
+      <w:bookmarkEnd w:id="48"/>
+      <w:r>
+        <w:t>Analytes</w:t>
+      </w:r>
+      <w:bookmarkEnd w:id="49"/>
     </w:p>
     <w:p>
       <w:pPr>
@@ -5370,46 +4601,14 @@
           <w:lang w:val="en-US"/>
         </w:rPr>
       </w:pPr>
-      <w:bookmarkStart w:id="48" w:name="_Toc398101777"/>
-      <w:r>
-        <w:rPr>
-          <w:lang w:val="en-US"/>
-        </w:rPr>
-        <w:t>This Project</w:t>
-      </w:r>
-      <w:bookmarkEnd w:id="48"/>
-    </w:p>
-    <w:p>
-      <w:pPr>
-        <w:pStyle w:val="Heading3"/>
-        <w:rPr>
-          <w:lang w:val="en-US"/>
-        </w:rPr>
-      </w:pPr>
-      <w:bookmarkStart w:id="49" w:name="_Toc398101778"/>
-      <w:r>
-        <w:rPr>
-          <w:lang w:val="en-US"/>
-        </w:rPr>
-        <w:t>All locations for this project</w:t>
-      </w:r>
-      <w:bookmarkEnd w:id="49"/>
-    </w:p>
-    <w:p>
-      <w:pPr>
-        <w:pStyle w:val="Heading3"/>
-        <w:rPr>
-          <w:lang w:val="en-US"/>
-        </w:rPr>
-      </w:pPr>
-      <w:bookmarkStart w:id="50" w:name="h.2o7eip2gx7so" w:colFirst="0" w:colLast="0"/>
-      <w:bookmarkStart w:id="51" w:name="_Toc398101779"/>
+      <w:bookmarkStart w:id="50" w:name="h.8m5fabisrb4k" w:colFirst="0" w:colLast="0"/>
+      <w:bookmarkStart w:id="51" w:name="_Toc398101782"/>
       <w:bookmarkEnd w:id="50"/>
       <w:r>
         <w:rPr>
           <w:lang w:val="en-US"/>
         </w:rPr>
-        <w:t>All Projects</w:t>
+        <w:t>Overview</w:t>
       </w:r>
       <w:bookmarkEnd w:id="51"/>
     </w:p>
@@ -5420,105 +4619,19 @@
           <w:lang w:val="en-US"/>
         </w:rPr>
       </w:pPr>
-    </w:p>
-    <w:p>
-      <w:pPr>
-        <w:pStyle w:val="Heading3"/>
-        <w:rPr>
-          <w:lang w:val="en-US"/>
-        </w:rPr>
-      </w:pPr>
-      <w:bookmarkStart w:id="52" w:name="h.n8w5ycx2d7rj" w:colFirst="0" w:colLast="0"/>
-      <w:bookmarkStart w:id="53" w:name="_Toc398101780"/>
-      <w:bookmarkEnd w:id="52"/>
-      <w:r>
-        <w:rPr>
-          <w:lang w:val="en-US"/>
-        </w:rPr>
-        <w:lastRenderedPageBreak/>
-        <w:t>Selected Projects</w:t>
-      </w:r>
-      <w:bookmarkEnd w:id="53"/>
-    </w:p>
-    <w:p>
-      <w:pPr>
-        <w:pStyle w:val="Heading2"/>
-      </w:pPr>
-      <w:bookmarkStart w:id="54" w:name="h.euegwgt5cvdp" w:colFirst="0" w:colLast="0"/>
-      <w:bookmarkStart w:id="55" w:name="_Toc398101781"/>
-      <w:bookmarkEnd w:id="54"/>
-      <w:proofErr w:type="spellStart"/>
-      <w:r>
-        <w:t>Analytes</w:t>
-      </w:r>
-      <w:bookmarkEnd w:id="55"/>
-      <w:proofErr w:type="spellEnd"/>
-    </w:p>
-    <w:p>
-      <w:pPr>
-        <w:pStyle w:val="Heading3"/>
-        <w:rPr>
-          <w:lang w:val="en-US"/>
-        </w:rPr>
-      </w:pPr>
-      <w:bookmarkStart w:id="56" w:name="h.8m5fabisrb4k" w:colFirst="0" w:colLast="0"/>
-      <w:bookmarkStart w:id="57" w:name="_Toc398101782"/>
-      <w:bookmarkEnd w:id="56"/>
-      <w:r>
-        <w:rPr>
-          <w:lang w:val="en-US"/>
-        </w:rPr>
-        <w:t>Overview</w:t>
-      </w:r>
-      <w:bookmarkEnd w:id="57"/>
+      <w:r>
+        <w:rPr>
+          <w:lang w:val="en-US"/>
+        </w:rPr>
+        <w:t xml:space="preserve">List of analytes for type of target. </w:t>
+      </w:r>
     </w:p>
     <w:p>
       <w:pPr>
         <w:contextualSpacing w:val="0"/>
-        <w:rPr>
-          <w:lang w:val="en-US"/>
-        </w:rPr>
-      </w:pPr>
-      <w:proofErr w:type="gramStart"/>
-      <w:r>
-        <w:rPr>
-          <w:lang w:val="en-US"/>
-        </w:rPr>
-        <w:t xml:space="preserve">List of </w:t>
-      </w:r>
-      <w:proofErr w:type="spellStart"/>
-      <w:r>
-        <w:rPr>
-          <w:lang w:val="en-US"/>
-        </w:rPr>
-        <w:t>analytes</w:t>
-      </w:r>
-      <w:proofErr w:type="spellEnd"/>
-      <w:r>
-        <w:rPr>
-          <w:lang w:val="en-US"/>
-        </w:rPr>
-        <w:t xml:space="preserve"> for type of target.</w:t>
-      </w:r>
-      <w:proofErr w:type="gramEnd"/>
-      <w:r>
-        <w:rPr>
-          <w:lang w:val="en-US"/>
-        </w:rPr>
-        <w:t xml:space="preserve"> </w:t>
-      </w:r>
-    </w:p>
-    <w:p>
-      <w:pPr>
-        <w:contextualSpacing w:val="0"/>
-      </w:pPr>
-      <w:proofErr w:type="spellStart"/>
-      <w:r>
-        <w:t>Targets</w:t>
-      </w:r>
-      <w:proofErr w:type="spellEnd"/>
-      <w:r>
-        <w:t xml:space="preserve"> are:</w:t>
+      </w:pPr>
+      <w:r>
+        <w:t>Targets are:</w:t>
       </w:r>
     </w:p>
     <w:p>
@@ -5529,13 +4642,8 @@
         </w:numPr>
         <w:ind w:hanging="359"/>
       </w:pPr>
-      <w:proofErr w:type="spellStart"/>
-      <w:r>
-        <w:t>Groundwater</w:t>
-      </w:r>
-      <w:proofErr w:type="spellEnd"/>
-      <w:r>
-        <w:t xml:space="preserve">, </w:t>
+      <w:r>
+        <w:t xml:space="preserve">Groundwater, </w:t>
       </w:r>
     </w:p>
     <w:p>
@@ -5546,13 +4654,8 @@
         </w:numPr>
         <w:ind w:hanging="359"/>
       </w:pPr>
-      <w:proofErr w:type="spellStart"/>
-      <w:r>
-        <w:t>Wastewater</w:t>
-      </w:r>
-      <w:proofErr w:type="spellEnd"/>
-      <w:r>
-        <w:t>,</w:t>
+      <w:r>
+        <w:t>Wastewater,</w:t>
       </w:r>
     </w:p>
     <w:p>
@@ -5563,13 +4666,8 @@
         </w:numPr>
         <w:ind w:hanging="359"/>
       </w:pPr>
-      <w:proofErr w:type="spellStart"/>
-      <w:r>
-        <w:t>Soil</w:t>
-      </w:r>
-      <w:proofErr w:type="spellEnd"/>
-      <w:r>
-        <w:t xml:space="preserve">, </w:t>
+      <w:r>
+        <w:t xml:space="preserve">Soil, </w:t>
       </w:r>
     </w:p>
     <w:p>
@@ -5591,113 +4689,85 @@
           <w:lang w:val="en-US"/>
         </w:rPr>
       </w:pPr>
-      <w:bookmarkStart w:id="58" w:name="h.3f35yg6v5lxk" w:colFirst="0" w:colLast="0"/>
-      <w:bookmarkStart w:id="59" w:name="_Toc398101783"/>
+      <w:bookmarkStart w:id="52" w:name="h.3f35yg6v5lxk" w:colFirst="0" w:colLast="0"/>
+      <w:bookmarkStart w:id="53" w:name="_Toc398101783"/>
+      <w:bookmarkEnd w:id="52"/>
+      <w:r>
+        <w:rPr>
+          <w:lang w:val="en-US"/>
+        </w:rPr>
+        <w:t>Add one or several analyte(s)</w:t>
+      </w:r>
+      <w:bookmarkEnd w:id="53"/>
+    </w:p>
+    <w:p>
+      <w:pPr>
+        <w:pStyle w:val="Heading3"/>
+        <w:rPr>
+          <w:lang w:val="en-US"/>
+        </w:rPr>
+      </w:pPr>
+      <w:bookmarkStart w:id="54" w:name="h.gltn9e46dnix" w:colFirst="0" w:colLast="0"/>
+      <w:bookmarkStart w:id="55" w:name="_Toc398101784"/>
+      <w:bookmarkEnd w:id="54"/>
+      <w:r>
+        <w:rPr>
+          <w:lang w:val="en-US"/>
+        </w:rPr>
+        <w:t>Upload analyte list</w:t>
+      </w:r>
+      <w:bookmarkEnd w:id="55"/>
+    </w:p>
+    <w:p>
+      <w:pPr>
+        <w:pStyle w:val="Heading3"/>
+        <w:rPr>
+          <w:lang w:val="en-US"/>
+        </w:rPr>
+      </w:pPr>
+      <w:bookmarkStart w:id="56" w:name="h.n0kw1e6uwk3p" w:colFirst="0" w:colLast="0"/>
+      <w:bookmarkStart w:id="57" w:name="_Toc398101785"/>
+      <w:bookmarkEnd w:id="56"/>
+      <w:r>
+        <w:rPr>
+          <w:lang w:val="en-US"/>
+        </w:rPr>
+        <w:t>Create a custom list</w:t>
+      </w:r>
+      <w:bookmarkEnd w:id="57"/>
+    </w:p>
+    <w:p>
+      <w:pPr>
+        <w:pStyle w:val="Heading3"/>
+        <w:rPr>
+          <w:lang w:val="en-US"/>
+        </w:rPr>
+      </w:pPr>
+      <w:bookmarkStart w:id="58" w:name="h.qddj3ba0bk7e" w:colFirst="0" w:colLast="0"/>
+      <w:bookmarkStart w:id="59" w:name="_Toc398101786"/>
       <w:bookmarkEnd w:id="58"/>
       <w:r>
         <w:rPr>
           <w:lang w:val="en-US"/>
         </w:rPr>
-        <w:t xml:space="preserve">Add one or several </w:t>
-      </w:r>
-      <w:proofErr w:type="spellStart"/>
-      <w:r>
-        <w:rPr>
-          <w:lang w:val="en-US"/>
-        </w:rPr>
-        <w:t>analyte</w:t>
-      </w:r>
-      <w:proofErr w:type="spellEnd"/>
-      <w:r>
-        <w:rPr>
-          <w:lang w:val="en-US"/>
-        </w:rPr>
-        <w:t>(s)</w:t>
+        <w:t>Use a standard list</w:t>
       </w:r>
       <w:bookmarkEnd w:id="59"/>
     </w:p>
     <w:p>
       <w:pPr>
-        <w:pStyle w:val="Heading3"/>
-        <w:rPr>
-          <w:lang w:val="en-US"/>
-        </w:rPr>
-      </w:pPr>
-      <w:bookmarkStart w:id="60" w:name="h.gltn9e46dnix" w:colFirst="0" w:colLast="0"/>
-      <w:bookmarkStart w:id="61" w:name="_Toc398101784"/>
+        <w:pStyle w:val="Heading2"/>
+      </w:pPr>
+      <w:bookmarkStart w:id="60" w:name="h.1xuvodb9qh55" w:colFirst="0" w:colLast="0"/>
+      <w:bookmarkStart w:id="61" w:name="_Toc398101787"/>
       <w:bookmarkEnd w:id="60"/>
       <w:r>
-        <w:rPr>
-          <w:lang w:val="en-US"/>
-        </w:rPr>
-        <w:t xml:space="preserve">Upload </w:t>
-      </w:r>
-      <w:proofErr w:type="spellStart"/>
-      <w:r>
-        <w:rPr>
-          <w:lang w:val="en-US"/>
-        </w:rPr>
-        <w:t>analyte</w:t>
-      </w:r>
-      <w:proofErr w:type="spellEnd"/>
-      <w:r>
-        <w:rPr>
-          <w:lang w:val="en-US"/>
-        </w:rPr>
-        <w:t xml:space="preserve"> list</w:t>
+        <w:t>Outsides resources</w:t>
       </w:r>
       <w:bookmarkEnd w:id="61"/>
     </w:p>
     <w:p>
       <w:pPr>
-        <w:pStyle w:val="Heading3"/>
-        <w:rPr>
-          <w:lang w:val="en-US"/>
-        </w:rPr>
-      </w:pPr>
-      <w:bookmarkStart w:id="62" w:name="h.n0kw1e6uwk3p" w:colFirst="0" w:colLast="0"/>
-      <w:bookmarkStart w:id="63" w:name="_Toc398101785"/>
-      <w:bookmarkEnd w:id="62"/>
-      <w:r>
-        <w:rPr>
-          <w:lang w:val="en-US"/>
-        </w:rPr>
-        <w:t>Create a custom list</w:t>
-      </w:r>
-      <w:bookmarkEnd w:id="63"/>
-    </w:p>
-    <w:p>
-      <w:pPr>
-        <w:pStyle w:val="Heading3"/>
-        <w:rPr>
-          <w:lang w:val="en-US"/>
-        </w:rPr>
-      </w:pPr>
-      <w:bookmarkStart w:id="64" w:name="h.qddj3ba0bk7e" w:colFirst="0" w:colLast="0"/>
-      <w:bookmarkStart w:id="65" w:name="_Toc398101786"/>
-      <w:bookmarkEnd w:id="64"/>
-      <w:r>
-        <w:rPr>
-          <w:lang w:val="en-US"/>
-        </w:rPr>
-        <w:t>Use a standard list</w:t>
-      </w:r>
-      <w:bookmarkEnd w:id="65"/>
-    </w:p>
-    <w:p>
-      <w:pPr>
-        <w:pStyle w:val="Heading2"/>
-      </w:pPr>
-      <w:bookmarkStart w:id="66" w:name="h.1xuvodb9qh55" w:colFirst="0" w:colLast="0"/>
-      <w:bookmarkStart w:id="67" w:name="_Toc398101787"/>
-      <w:bookmarkEnd w:id="66"/>
-      <w:r>
-        <w:t>Outsides resources</w:t>
-      </w:r>
-      <w:bookmarkEnd w:id="67"/>
-    </w:p>
-    <w:p>
-      <w:pPr>
         <w:contextualSpacing w:val="0"/>
         <w:rPr>
           <w:lang w:val="en-US"/>
@@ -5724,7 +4794,6 @@
         <w:t xml:space="preserve">We will use a lab for example to decide where to send the samples made and to provide what tests to perform with which </w:t>
       </w:r>
       <w:hyperlink w:anchor="h.euegwgt5cvdp">
-        <w:proofErr w:type="spellStart"/>
         <w:r>
           <w:rPr>
             <w:color w:val="1155CC"/>
@@ -5733,7 +4802,6 @@
           </w:rPr>
           <w:t>analytes</w:t>
         </w:r>
-        <w:proofErr w:type="spellEnd"/>
       </w:hyperlink>
       <w:r>
         <w:rPr>
@@ -5746,75 +4814,117 @@
       <w:pPr>
         <w:pStyle w:val="Heading2"/>
       </w:pPr>
-      <w:bookmarkStart w:id="68" w:name="h.5vnjgdmi3unn" w:colFirst="0" w:colLast="0"/>
-      <w:bookmarkStart w:id="69" w:name="_Toc398101788"/>
+      <w:bookmarkStart w:id="62" w:name="h.5vnjgdmi3unn" w:colFirst="0" w:colLast="0"/>
+      <w:bookmarkStart w:id="63" w:name="_Toc398101788"/>
+      <w:bookmarkEnd w:id="62"/>
+      <w:r>
+        <w:t>Forms</w:t>
+      </w:r>
+      <w:bookmarkEnd w:id="63"/>
+    </w:p>
+    <w:p>
+      <w:pPr>
+        <w:pStyle w:val="Heading3"/>
+        <w:rPr>
+          <w:lang w:val="en-US"/>
+        </w:rPr>
+      </w:pPr>
+      <w:bookmarkStart w:id="64" w:name="_Toc398101789"/>
+      <w:r>
+        <w:rPr>
+          <w:lang w:val="en-US"/>
+        </w:rPr>
+        <w:t>Create</w:t>
+      </w:r>
+      <w:bookmarkEnd w:id="64"/>
+    </w:p>
+    <w:p>
+      <w:pPr>
+        <w:pStyle w:val="Heading3"/>
+        <w:rPr>
+          <w:lang w:val="en-US"/>
+        </w:rPr>
+      </w:pPr>
+      <w:bookmarkStart w:id="65" w:name="_Toc398101790"/>
+      <w:r>
+        <w:rPr>
+          <w:lang w:val="en-US"/>
+        </w:rPr>
+        <w:t>Edit</w:t>
+      </w:r>
+      <w:bookmarkEnd w:id="65"/>
+    </w:p>
+    <w:p>
+      <w:pPr>
+        <w:pStyle w:val="Heading3"/>
+        <w:rPr>
+          <w:lang w:val="en-US"/>
+        </w:rPr>
+      </w:pPr>
+      <w:bookmarkStart w:id="66" w:name="h.t3wa1cfzjqxe" w:colFirst="0" w:colLast="0"/>
+      <w:bookmarkStart w:id="67" w:name="_Toc398101791"/>
+      <w:bookmarkEnd w:id="66"/>
+      <w:r>
+        <w:rPr>
+          <w:lang w:val="en-US"/>
+        </w:rPr>
+        <w:t>View</w:t>
+      </w:r>
+      <w:bookmarkEnd w:id="67"/>
+    </w:p>
+    <w:p>
+      <w:pPr>
+        <w:pStyle w:val="Heading2"/>
+      </w:pPr>
+      <w:bookmarkStart w:id="68" w:name="h.tpqfd3is8e4f" w:colFirst="0" w:colLast="0"/>
+      <w:bookmarkStart w:id="69" w:name="_Toc398101792"/>
       <w:bookmarkEnd w:id="68"/>
       <w:r>
-        <w:t>Forms</w:t>
+        <w:t>Documents</w:t>
       </w:r>
       <w:bookmarkEnd w:id="69"/>
     </w:p>
     <w:p>
       <w:pPr>
-        <w:pStyle w:val="Heading3"/>
-        <w:rPr>
-          <w:lang w:val="en-US"/>
-        </w:rPr>
-      </w:pPr>
-      <w:bookmarkStart w:id="70" w:name="_Toc398101789"/>
-      <w:r>
-        <w:rPr>
-          <w:lang w:val="en-US"/>
-        </w:rPr>
-        <w:t>Create</w:t>
-      </w:r>
+        <w:contextualSpacing w:val="0"/>
+        <w:rPr>
+          <w:lang w:val="en-US"/>
+        </w:rPr>
+      </w:pPr>
+      <w:r>
+        <w:rPr>
+          <w:lang w:val="en-US"/>
+        </w:rPr>
+        <w:t>Show the document related to the project</w:t>
+      </w:r>
+    </w:p>
+    <w:p>
+      <w:pPr>
+        <w:contextualSpacing w:val="0"/>
+        <w:rPr>
+          <w:lang w:val="en-US"/>
+        </w:rPr>
+      </w:pPr>
+      <w:r>
+        <w:rPr>
+          <w:lang w:val="en-US"/>
+        </w:rPr>
+        <w:t>Manage the documents</w:t>
+      </w:r>
+    </w:p>
+    <w:p>
+      <w:pPr>
+        <w:pStyle w:val="Heading1"/>
+      </w:pPr>
+      <w:bookmarkStart w:id="70" w:name="h.s4lmtq2uwckr" w:colFirst="0" w:colLast="0"/>
+      <w:bookmarkStart w:id="71" w:name="h.k4cf17dkrjxm" w:colFirst="0" w:colLast="0"/>
+      <w:bookmarkStart w:id="72" w:name="_Toc398101793"/>
       <w:bookmarkEnd w:id="70"/>
-    </w:p>
-    <w:p>
-      <w:pPr>
-        <w:pStyle w:val="Heading3"/>
-        <w:rPr>
-          <w:lang w:val="en-US"/>
-        </w:rPr>
-      </w:pPr>
-      <w:bookmarkStart w:id="71" w:name="_Toc398101790"/>
-      <w:r>
-        <w:rPr>
-          <w:lang w:val="en-US"/>
-        </w:rPr>
-        <w:t>Edit</w:t>
-      </w:r>
       <w:bookmarkEnd w:id="71"/>
-    </w:p>
-    <w:p>
-      <w:pPr>
-        <w:pStyle w:val="Heading3"/>
-        <w:rPr>
-          <w:lang w:val="en-US"/>
-        </w:rPr>
-      </w:pPr>
-      <w:bookmarkStart w:id="72" w:name="h.t3wa1cfzjqxe" w:colFirst="0" w:colLast="0"/>
-      <w:bookmarkStart w:id="73" w:name="_Toc398101791"/>
+      <w:r>
+        <w:t>Database</w:t>
+      </w:r>
       <w:bookmarkEnd w:id="72"/>
-      <w:r>
-        <w:rPr>
-          <w:lang w:val="en-US"/>
-        </w:rPr>
-        <w:t>View</w:t>
-      </w:r>
-      <w:bookmarkEnd w:id="73"/>
-    </w:p>
-    <w:p>
-      <w:pPr>
-        <w:pStyle w:val="Heading2"/>
-      </w:pPr>
-      <w:bookmarkStart w:id="74" w:name="h.tpqfd3is8e4f" w:colFirst="0" w:colLast="0"/>
-      <w:bookmarkStart w:id="75" w:name="_Toc398101792"/>
-      <w:bookmarkEnd w:id="74"/>
-      <w:r>
-        <w:t>Documents</w:t>
-      </w:r>
-      <w:bookmarkEnd w:id="75"/>
     </w:p>
     <w:p>
       <w:pPr>
@@ -5823,49 +4933,6 @@
           <w:lang w:val="en-US"/>
         </w:rPr>
       </w:pPr>
-      <w:r>
-        <w:rPr>
-          <w:lang w:val="en-US"/>
-        </w:rPr>
-        <w:t>Show the document related to the project</w:t>
-      </w:r>
-    </w:p>
-    <w:p>
-      <w:pPr>
-        <w:contextualSpacing w:val="0"/>
-        <w:rPr>
-          <w:lang w:val="en-US"/>
-        </w:rPr>
-      </w:pPr>
-      <w:r>
-        <w:rPr>
-          <w:lang w:val="en-US"/>
-        </w:rPr>
-        <w:t>Manage the documents</w:t>
-      </w:r>
-    </w:p>
-    <w:p>
-      <w:pPr>
-        <w:pStyle w:val="Heading1"/>
-      </w:pPr>
-      <w:bookmarkStart w:id="76" w:name="h.s4lmtq2uwckr" w:colFirst="0" w:colLast="0"/>
-      <w:bookmarkStart w:id="77" w:name="h.k4cf17dkrjxm" w:colFirst="0" w:colLast="0"/>
-      <w:bookmarkStart w:id="78" w:name="_Toc398101793"/>
-      <w:bookmarkEnd w:id="76"/>
-      <w:bookmarkEnd w:id="77"/>
-      <w:r>
-        <w:t>Database</w:t>
-      </w:r>
-      <w:bookmarkEnd w:id="78"/>
-    </w:p>
-    <w:p>
-      <w:pPr>
-        <w:contextualSpacing w:val="0"/>
-        <w:rPr>
-          <w:lang w:val="en-US"/>
-        </w:rPr>
-      </w:pPr>
-      <w:proofErr w:type="gramStart"/>
       <w:r>
         <w:rPr>
           <w:b/>
@@ -5875,7 +4942,6 @@
         </w:rPr>
         <w:t>identity</w:t>
       </w:r>
-      <w:proofErr w:type="gramEnd"/>
     </w:p>
     <w:p>
       <w:pPr>
@@ -5884,23 +4950,13 @@
           <w:lang w:val="en-US"/>
         </w:rPr>
       </w:pPr>
-      <w:proofErr w:type="gramStart"/>
       <w:r>
         <w:rPr>
           <w:b/>
           <w:color w:val="FF0000"/>
           <w:lang w:val="en-US"/>
         </w:rPr>
-        <w:t>foreign</w:t>
-      </w:r>
-      <w:proofErr w:type="gramEnd"/>
-      <w:r>
-        <w:rPr>
-          <w:b/>
-          <w:color w:val="FF0000"/>
-          <w:lang w:val="en-US"/>
-        </w:rPr>
-        <w:t xml:space="preserve"> key</w:t>
+        <w:t>foreign key</w:t>
       </w:r>
       <w:r>
         <w:rPr>
@@ -5913,13 +4969,13 @@
       <w:pPr>
         <w:pStyle w:val="Heading2"/>
       </w:pPr>
-      <w:bookmarkStart w:id="79" w:name="h.tpb717kr1ic2" w:colFirst="0" w:colLast="0"/>
-      <w:bookmarkStart w:id="80" w:name="_Toc398101794"/>
-      <w:bookmarkEnd w:id="79"/>
+      <w:bookmarkStart w:id="73" w:name="h.tpb717kr1ic2" w:colFirst="0" w:colLast="0"/>
+      <w:bookmarkStart w:id="74" w:name="_Toc398101794"/>
+      <w:bookmarkEnd w:id="73"/>
       <w:r>
         <w:t>Tables list</w:t>
       </w:r>
-      <w:bookmarkEnd w:id="80"/>
+      <w:bookmarkEnd w:id="74"/>
     </w:p>
     <w:p>
       <w:pPr>
@@ -6006,11 +5062,9 @@
               </w:numPr>
               <w:ind w:hanging="359"/>
             </w:pPr>
-            <w:proofErr w:type="spellStart"/>
             <w:r>
               <w:t>project_manager</w:t>
             </w:r>
-            <w:proofErr w:type="spellEnd"/>
           </w:p>
           <w:p>
             <w:pPr>
@@ -6025,7 +5079,6 @@
                 <w:color w:val="9900FF"/>
               </w:rPr>
             </w:pPr>
-            <w:proofErr w:type="spellStart"/>
             <w:r>
               <w:rPr>
                 <w:b/>
@@ -6034,7 +5087,6 @@
               </w:rPr>
               <w:t>pm_id</w:t>
             </w:r>
-            <w:proofErr w:type="spellEnd"/>
           </w:p>
           <w:p>
             <w:pPr>
@@ -6044,11 +5096,9 @@
               </w:numPr>
               <w:ind w:hanging="359"/>
             </w:pPr>
-            <w:proofErr w:type="spellStart"/>
             <w:r>
               <w:t>username</w:t>
             </w:r>
-            <w:proofErr w:type="spellEnd"/>
           </w:p>
           <w:p>
             <w:pPr>
@@ -6058,11 +5108,10 @@
               </w:numPr>
               <w:ind w:hanging="359"/>
             </w:pPr>
-            <w:proofErr w:type="spellStart"/>
-            <w:r>
+            <w:r>
+              <w:lastRenderedPageBreak/>
               <w:t>password</w:t>
             </w:r>
-            <w:proofErr w:type="spellEnd"/>
           </w:p>
           <w:p>
             <w:pPr>
@@ -6072,12 +5121,9 @@
               </w:numPr>
               <w:ind w:hanging="359"/>
             </w:pPr>
-            <w:proofErr w:type="spellStart"/>
-            <w:r>
-              <w:lastRenderedPageBreak/>
+            <w:r>
               <w:t>hint</w:t>
             </w:r>
-            <w:proofErr w:type="spellEnd"/>
           </w:p>
           <w:p>
             <w:pPr>
@@ -6087,11 +5133,9 @@
               </w:numPr>
               <w:ind w:hanging="359"/>
             </w:pPr>
-            <w:proofErr w:type="spellStart"/>
             <w:r>
               <w:t>pm_comp_name</w:t>
             </w:r>
-            <w:proofErr w:type="spellEnd"/>
           </w:p>
           <w:p>
             <w:pPr>
@@ -6101,11 +5145,9 @@
               </w:numPr>
               <w:ind w:hanging="359"/>
             </w:pPr>
-            <w:proofErr w:type="spellStart"/>
             <w:r>
               <w:t>pm_name</w:t>
             </w:r>
-            <w:proofErr w:type="spellEnd"/>
           </w:p>
           <w:p>
             <w:pPr>
@@ -6115,11 +5157,9 @@
               </w:numPr>
               <w:ind w:hanging="359"/>
             </w:pPr>
-            <w:proofErr w:type="spellStart"/>
             <w:r>
               <w:t>pm_address</w:t>
             </w:r>
-            <w:proofErr w:type="spellEnd"/>
           </w:p>
           <w:p>
             <w:pPr>
@@ -6129,11 +5169,9 @@
               </w:numPr>
               <w:ind w:hanging="359"/>
             </w:pPr>
-            <w:proofErr w:type="spellStart"/>
             <w:r>
               <w:t>pm_email</w:t>
             </w:r>
-            <w:proofErr w:type="spellEnd"/>
           </w:p>
           <w:p>
             <w:pPr>
@@ -6143,11 +5181,9 @@
               </w:numPr>
               <w:ind w:hanging="359"/>
             </w:pPr>
-            <w:proofErr w:type="spellStart"/>
             <w:r>
               <w:t>pm_phone</w:t>
             </w:r>
-            <w:proofErr w:type="spellEnd"/>
           </w:p>
         </w:tc>
         <w:tc>
@@ -6168,12 +5204,10 @@
               </w:numPr>
               <w:ind w:hanging="359"/>
             </w:pPr>
-            <w:proofErr w:type="spellStart"/>
             <w:r>
               <w:lastRenderedPageBreak/>
               <w:t>project</w:t>
             </w:r>
-            <w:proofErr w:type="spellEnd"/>
           </w:p>
           <w:p>
             <w:pPr>
@@ -6183,7 +5217,6 @@
               </w:numPr>
               <w:ind w:hanging="359"/>
             </w:pPr>
-            <w:proofErr w:type="spellStart"/>
             <w:r>
               <w:rPr>
                 <w:b/>
@@ -6191,7 +5224,6 @@
               </w:rPr>
               <w:t>pm_id</w:t>
             </w:r>
-            <w:proofErr w:type="spellEnd"/>
           </w:p>
           <w:p>
             <w:pPr>
@@ -6201,7 +5233,6 @@
               </w:numPr>
               <w:ind w:hanging="359"/>
             </w:pPr>
-            <w:proofErr w:type="spellStart"/>
             <w:r>
               <w:rPr>
                 <w:b/>
@@ -6210,7 +5241,6 @@
               </w:rPr>
               <w:t>project_id</w:t>
             </w:r>
-            <w:proofErr w:type="spellEnd"/>
           </w:p>
           <w:p>
             <w:pPr>
@@ -6220,11 +5250,10 @@
               </w:numPr>
               <w:ind w:hanging="359"/>
             </w:pPr>
-            <w:proofErr w:type="spellStart"/>
-            <w:r>
+            <w:r>
+              <w:lastRenderedPageBreak/>
               <w:t>project_name</w:t>
             </w:r>
-            <w:proofErr w:type="spellEnd"/>
           </w:p>
           <w:p>
             <w:pPr>
@@ -6234,21 +5263,18 @@
               </w:numPr>
               <w:ind w:hanging="359"/>
             </w:pPr>
-            <w:commentRangeStart w:id="81"/>
-            <w:commentRangeStart w:id="82"/>
-            <w:proofErr w:type="spellStart"/>
-            <w:r>
-              <w:lastRenderedPageBreak/>
+            <w:commentRangeStart w:id="75"/>
+            <w:commentRangeStart w:id="76"/>
+            <w:r>
               <w:t>project_number</w:t>
             </w:r>
-            <w:commentRangeEnd w:id="81"/>
-            <w:proofErr w:type="spellEnd"/>
-            <w:r>
-              <w:commentReference w:id="81"/>
-            </w:r>
-            <w:commentRangeEnd w:id="82"/>
-            <w:r>
-              <w:commentReference w:id="82"/>
+            <w:commentRangeEnd w:id="75"/>
+            <w:r>
+              <w:commentReference w:id="75"/>
+            </w:r>
+            <w:commentRangeEnd w:id="76"/>
+            <w:r>
+              <w:commentReference w:id="76"/>
             </w:r>
           </w:p>
           <w:p>
@@ -6259,11 +5285,9 @@
               </w:numPr>
               <w:ind w:hanging="359"/>
             </w:pPr>
-            <w:proofErr w:type="spellStart"/>
             <w:r>
               <w:t>project_desc</w:t>
             </w:r>
-            <w:proofErr w:type="spellEnd"/>
           </w:p>
           <w:p>
             <w:pPr>
@@ -6273,9 +5297,9 @@
               </w:numPr>
               <w:ind w:hanging="359"/>
             </w:pPr>
-            <w:commentRangeStart w:id="83"/>
-            <w:commentRangeStart w:id="84"/>
-            <w:commentRangeStart w:id="85"/>
+            <w:commentRangeStart w:id="77"/>
+            <w:commentRangeStart w:id="78"/>
+            <w:commentRangeStart w:id="79"/>
             <w:r>
               <w:t>active</w:t>
             </w:r>
@@ -6291,17 +5315,17 @@
             <w:r>
               <w:t>visible</w:t>
             </w:r>
-            <w:commentRangeEnd w:id="83"/>
-            <w:r>
-              <w:commentReference w:id="83"/>
-            </w:r>
-            <w:commentRangeEnd w:id="84"/>
-            <w:r>
-              <w:commentReference w:id="84"/>
-            </w:r>
-            <w:commentRangeEnd w:id="85"/>
-            <w:r>
-              <w:commentReference w:id="85"/>
+            <w:commentRangeEnd w:id="77"/>
+            <w:r>
+              <w:commentReference w:id="77"/>
+            </w:r>
+            <w:commentRangeEnd w:id="78"/>
+            <w:r>
+              <w:commentReference w:id="78"/>
+            </w:r>
+            <w:commentRangeEnd w:id="79"/>
+            <w:r>
+              <w:commentReference w:id="79"/>
             </w:r>
           </w:p>
         </w:tc>
@@ -6341,7 +5365,6 @@
               </w:numPr>
               <w:ind w:hanging="359"/>
             </w:pPr>
-            <w:proofErr w:type="spellStart"/>
             <w:r>
               <w:rPr>
                 <w:b/>
@@ -6350,25 +5373,14 @@
               </w:rPr>
               <w:t>loc_id</w:t>
             </w:r>
-            <w:proofErr w:type="spellEnd"/>
             <w:r>
               <w:rPr>
                 <w:b/>
                 <w:i/>
                 <w:color w:val="9900FF"/>
               </w:rPr>
-              <w:t xml:space="preserve"> : </w:t>
-            </w:r>
-            <w:proofErr w:type="spellStart"/>
-            <w:r>
-              <w:rPr>
-                <w:b/>
-                <w:i/>
-                <w:color w:val="9900FF"/>
-              </w:rPr>
-              <w:t>int</w:t>
-            </w:r>
-            <w:proofErr w:type="spellEnd"/>
+              <w:t> : int</w:t>
+            </w:r>
             <w:r>
               <w:rPr>
                 <w:b/>
@@ -6386,21 +5398,14 @@
               </w:numPr>
               <w:ind w:hanging="359"/>
             </w:pPr>
-            <w:proofErr w:type="spellStart"/>
             <w:r>
               <w:t>name</w:t>
             </w:r>
-            <w:proofErr w:type="spellEnd"/>
             <w:r>
               <w:t xml:space="preserve"> : </w:t>
             </w:r>
-            <w:proofErr w:type="spellStart"/>
-            <w:r>
-              <w:t>varchar</w:t>
-            </w:r>
-            <w:proofErr w:type="spellEnd"/>
-            <w:r>
-              <w:t>(50)</w:t>
+            <w:r>
+              <w:t>varchar(50)</w:t>
             </w:r>
           </w:p>
           <w:p>
@@ -6415,13 +5420,8 @@
               <w:t>description</w:t>
             </w:r>
             <w:r>
-              <w:t xml:space="preserve"> : </w:t>
-            </w:r>
-            <w:proofErr w:type="spellStart"/>
-            <w:r>
-              <w:t>varchar</w:t>
-            </w:r>
-            <w:proofErr w:type="spellEnd"/>
+              <w:t> : varchar</w:t>
+            </w:r>
             <w:r>
               <w:t>(250)</w:t>
             </w:r>
@@ -6435,26 +5435,10 @@
               <w:ind w:hanging="359"/>
             </w:pPr>
             <w:r>
-              <w:t>document (</w:t>
-            </w:r>
-            <w:proofErr w:type="spellStart"/>
-            <w:r>
-              <w:t>picture</w:t>
-            </w:r>
-            <w:proofErr w:type="spellEnd"/>
-            <w:r>
-              <w:t>)</w:t>
-            </w:r>
-            <w:r>
-              <w:t xml:space="preserve"> : </w:t>
-            </w:r>
-            <w:proofErr w:type="spellStart"/>
-            <w:r>
-              <w:t>varchar</w:t>
-            </w:r>
-            <w:proofErr w:type="spellEnd"/>
-            <w:r>
-              <w:t>(500)</w:t>
+              <w:t>document (picture)</w:t>
+            </w:r>
+            <w:r>
+              <w:t> : varchar(500)</w:t>
             </w:r>
           </w:p>
           <w:p>
@@ -6465,11 +5449,9 @@
               </w:numPr>
               <w:ind w:hanging="359"/>
             </w:pPr>
-            <w:proofErr w:type="spellStart"/>
             <w:r>
               <w:t>lat</w:t>
             </w:r>
-            <w:proofErr w:type="spellEnd"/>
             <w:r>
               <w:t xml:space="preserve"> : </w:t>
             </w:r>
@@ -6485,11 +5467,9 @@
               </w:numPr>
               <w:ind w:hanging="359"/>
             </w:pPr>
-            <w:proofErr w:type="spellStart"/>
             <w:r>
               <w:t>lon</w:t>
             </w:r>
-            <w:proofErr w:type="spellEnd"/>
             <w:r>
               <w:t xml:space="preserve"> : </w:t>
             </w:r>
@@ -6509,15 +5489,7 @@
               <w:t>active</w:t>
             </w:r>
             <w:r>
-              <w:t xml:space="preserve"> : </w:t>
-            </w:r>
-            <w:proofErr w:type="spellStart"/>
-            <w:r>
-              <w:t>smallint</w:t>
-            </w:r>
-            <w:proofErr w:type="spellEnd"/>
-            <w:r>
-              <w:t>(6)</w:t>
+              <w:t> : smallint(6)</w:t>
             </w:r>
           </w:p>
           <w:p>
@@ -6532,7 +5504,6 @@
                 <w:color w:val="FF0000"/>
               </w:rPr>
             </w:pPr>
-            <w:proofErr w:type="spellStart"/>
             <w:r>
               <w:rPr>
                 <w:b/>
@@ -6540,29 +5511,12 @@
               </w:rPr>
               <w:t>project_id</w:t>
             </w:r>
-            <w:proofErr w:type="spellEnd"/>
             <w:r>
               <w:rPr>
                 <w:b/>
                 <w:color w:val="FF0000"/>
               </w:rPr>
-              <w:t xml:space="preserve"> : </w:t>
-            </w:r>
-            <w:proofErr w:type="spellStart"/>
-            <w:r>
-              <w:rPr>
-                <w:b/>
-                <w:color w:val="FF0000"/>
-              </w:rPr>
-              <w:t>int</w:t>
-            </w:r>
-            <w:proofErr w:type="spellEnd"/>
-            <w:r>
-              <w:rPr>
-                <w:b/>
-                <w:color w:val="FF0000"/>
-              </w:rPr>
-              <w:t>(11)</w:t>
+              <w:t> : int(11)</w:t>
             </w:r>
           </w:p>
         </w:tc>
@@ -6584,11 +5538,9 @@
               </w:numPr>
               <w:ind w:hanging="359"/>
             </w:pPr>
-            <w:proofErr w:type="spellStart"/>
             <w:r>
               <w:t>facility</w:t>
             </w:r>
-            <w:proofErr w:type="spellEnd"/>
           </w:p>
           <w:p>
             <w:pPr>
@@ -6598,7 +5550,6 @@
               </w:numPr>
               <w:ind w:hanging="359"/>
             </w:pPr>
-            <w:proofErr w:type="spellStart"/>
             <w:r>
               <w:rPr>
                 <w:b/>
@@ -6606,7 +5557,6 @@
               </w:rPr>
               <w:t>project_id</w:t>
             </w:r>
-            <w:proofErr w:type="spellEnd"/>
           </w:p>
           <w:p>
             <w:pPr>
@@ -6616,7 +5566,6 @@
               </w:numPr>
               <w:ind w:hanging="359"/>
             </w:pPr>
-            <w:proofErr w:type="spellStart"/>
             <w:r>
               <w:rPr>
                 <w:b/>
@@ -6625,7 +5574,6 @@
               </w:rPr>
               <w:t>facility_id</w:t>
             </w:r>
-            <w:proofErr w:type="spellEnd"/>
           </w:p>
           <w:p>
             <w:pPr>
@@ -6635,11 +5583,9 @@
               </w:numPr>
               <w:ind w:hanging="359"/>
             </w:pPr>
-            <w:proofErr w:type="spellStart"/>
             <w:r>
               <w:t>facility_name</w:t>
             </w:r>
-            <w:proofErr w:type="spellEnd"/>
           </w:p>
           <w:p>
             <w:pPr>
@@ -6649,11 +5595,9 @@
               </w:numPr>
               <w:ind w:hanging="359"/>
             </w:pPr>
-            <w:proofErr w:type="spellStart"/>
             <w:r>
               <w:t>facility_address</w:t>
             </w:r>
-            <w:proofErr w:type="spellEnd"/>
           </w:p>
           <w:p>
             <w:pPr>
@@ -6663,11 +5607,9 @@
               </w:numPr>
               <w:ind w:hanging="359"/>
             </w:pPr>
-            <w:proofErr w:type="spellStart"/>
             <w:r>
               <w:t>facility_lat</w:t>
             </w:r>
-            <w:proofErr w:type="spellEnd"/>
           </w:p>
           <w:p>
             <w:pPr>
@@ -6677,11 +5619,9 @@
               </w:numPr>
               <w:ind w:hanging="359"/>
             </w:pPr>
-            <w:proofErr w:type="spellStart"/>
             <w:r>
               <w:t>facility_long</w:t>
             </w:r>
-            <w:proofErr w:type="spellEnd"/>
           </w:p>
           <w:p>
             <w:pPr>
@@ -6691,11 +5631,9 @@
               </w:numPr>
               <w:ind w:hanging="359"/>
             </w:pPr>
-            <w:proofErr w:type="spellStart"/>
             <w:r>
               <w:t>facility_contact_name</w:t>
             </w:r>
-            <w:proofErr w:type="spellEnd"/>
           </w:p>
           <w:p>
             <w:pPr>
@@ -6705,11 +5643,9 @@
               </w:numPr>
               <w:ind w:hanging="359"/>
             </w:pPr>
-            <w:proofErr w:type="spellStart"/>
             <w:r>
               <w:t>facility_contact_phone</w:t>
             </w:r>
-            <w:proofErr w:type="spellEnd"/>
           </w:p>
           <w:p>
             <w:pPr>
@@ -6719,11 +5655,9 @@
               </w:numPr>
               <w:ind w:hanging="359"/>
             </w:pPr>
-            <w:proofErr w:type="spellStart"/>
             <w:r>
               <w:t>facility_contact_email</w:t>
             </w:r>
-            <w:proofErr w:type="spellEnd"/>
           </w:p>
           <w:p>
             <w:pPr>
@@ -6733,20 +5667,18 @@
               </w:numPr>
               <w:ind w:hanging="359"/>
             </w:pPr>
-            <w:commentRangeStart w:id="86"/>
-            <w:commentRangeStart w:id="87"/>
-            <w:proofErr w:type="spellStart"/>
+            <w:commentRangeStart w:id="80"/>
+            <w:commentRangeStart w:id="81"/>
             <w:r>
               <w:t>facility_id_num</w:t>
             </w:r>
-            <w:commentRangeEnd w:id="86"/>
-            <w:proofErr w:type="spellEnd"/>
-            <w:r>
-              <w:commentReference w:id="86"/>
-            </w:r>
-            <w:commentRangeEnd w:id="87"/>
-            <w:r>
-              <w:commentReference w:id="87"/>
+            <w:commentRangeEnd w:id="80"/>
+            <w:r>
+              <w:commentReference w:id="80"/>
+            </w:r>
+            <w:commentRangeEnd w:id="81"/>
+            <w:r>
+              <w:commentReference w:id="81"/>
             </w:r>
           </w:p>
           <w:p>
@@ -6757,16 +5689,11 @@
               </w:numPr>
               <w:ind w:hanging="359"/>
             </w:pPr>
-            <w:commentRangeStart w:id="88"/>
-            <w:commentRangeStart w:id="89"/>
-            <w:commentRangeStart w:id="90"/>
-            <w:proofErr w:type="spellStart"/>
-            <w:r>
-              <w:t>facility_sector</w:t>
-            </w:r>
-            <w:proofErr w:type="spellEnd"/>
-            <w:r>
-              <w:t xml:space="preserve"> </w:t>
+            <w:commentRangeStart w:id="82"/>
+            <w:commentRangeStart w:id="83"/>
+            <w:commentRangeStart w:id="84"/>
+            <w:r>
+              <w:t xml:space="preserve">facility_sector </w:t>
             </w:r>
             <w:r>
               <w:rPr>
@@ -6783,13 +5710,8 @@
               </w:numPr>
               <w:ind w:hanging="359"/>
             </w:pPr>
-            <w:proofErr w:type="spellStart"/>
-            <w:r>
-              <w:t>faciliy_sic</w:t>
-            </w:r>
-            <w:proofErr w:type="spellEnd"/>
-            <w:r>
-              <w:t xml:space="preserve"> </w:t>
+            <w:r>
+              <w:t xml:space="preserve">faciliy_sic </w:t>
             </w:r>
             <w:r>
               <w:rPr>
@@ -6797,17 +5719,17 @@
               </w:rPr>
               <w:t>(use?)</w:t>
             </w:r>
-            <w:commentRangeEnd w:id="88"/>
-            <w:r>
-              <w:commentReference w:id="88"/>
-            </w:r>
-            <w:commentRangeEnd w:id="89"/>
-            <w:r>
-              <w:commentReference w:id="89"/>
-            </w:r>
-            <w:commentRangeEnd w:id="90"/>
-            <w:r>
-              <w:commentReference w:id="90"/>
+            <w:commentRangeEnd w:id="82"/>
+            <w:r>
+              <w:commentReference w:id="82"/>
+            </w:r>
+            <w:commentRangeEnd w:id="83"/>
+            <w:r>
+              <w:commentReference w:id="83"/>
+            </w:r>
+            <w:commentRangeEnd w:id="84"/>
+            <w:r>
+              <w:commentReference w:id="84"/>
             </w:r>
           </w:p>
         </w:tc>
@@ -6873,11 +5795,9 @@
               </w:numPr>
               <w:ind w:hanging="359"/>
             </w:pPr>
-            <w:proofErr w:type="spellStart"/>
             <w:r>
               <w:t>client_company</w:t>
             </w:r>
-            <w:proofErr w:type="spellEnd"/>
           </w:p>
           <w:p>
             <w:pPr>
@@ -6887,7 +5807,6 @@
               </w:numPr>
               <w:ind w:hanging="359"/>
             </w:pPr>
-            <w:proofErr w:type="spellStart"/>
             <w:r>
               <w:rPr>
                 <w:b/>
@@ -6895,7 +5814,6 @@
               </w:rPr>
               <w:t>facility_id</w:t>
             </w:r>
-            <w:proofErr w:type="spellEnd"/>
           </w:p>
           <w:p>
             <w:pPr>
@@ -6905,7 +5823,6 @@
               </w:numPr>
               <w:ind w:hanging="359"/>
             </w:pPr>
-            <w:proofErr w:type="spellStart"/>
             <w:r>
               <w:rPr>
                 <w:b/>
@@ -6914,7 +5831,6 @@
               </w:rPr>
               <w:t>company_id</w:t>
             </w:r>
-            <w:proofErr w:type="spellEnd"/>
           </w:p>
           <w:p>
             <w:pPr>
@@ -6924,11 +5840,9 @@
               </w:numPr>
               <w:ind w:hanging="359"/>
             </w:pPr>
-            <w:proofErr w:type="spellStart"/>
             <w:r>
               <w:t>company_name</w:t>
             </w:r>
-            <w:proofErr w:type="spellEnd"/>
           </w:p>
           <w:p>
             <w:pPr>
@@ -6938,11 +5852,9 @@
               </w:numPr>
               <w:ind w:hanging="359"/>
             </w:pPr>
-            <w:proofErr w:type="spellStart"/>
             <w:r>
               <w:t>company_address</w:t>
             </w:r>
-            <w:proofErr w:type="spellEnd"/>
           </w:p>
           <w:p>
             <w:pPr>
@@ -6952,11 +5864,9 @@
               </w:numPr>
               <w:ind w:hanging="359"/>
             </w:pPr>
-            <w:proofErr w:type="spellStart"/>
             <w:r>
               <w:t>company_contact_name</w:t>
             </w:r>
-            <w:proofErr w:type="spellEnd"/>
           </w:p>
           <w:p>
             <w:pPr>
@@ -6966,11 +5876,9 @@
               </w:numPr>
               <w:ind w:hanging="359"/>
             </w:pPr>
-            <w:proofErr w:type="spellStart"/>
             <w:r>
               <w:t>company_contact_cell</w:t>
             </w:r>
-            <w:proofErr w:type="spellEnd"/>
           </w:p>
           <w:p>
             <w:pPr>
@@ -6980,11 +5888,9 @@
               </w:numPr>
               <w:ind w:hanging="359"/>
             </w:pPr>
-            <w:proofErr w:type="spellStart"/>
             <w:r>
               <w:t>company_contact_email</w:t>
             </w:r>
-            <w:proofErr w:type="spellEnd"/>
           </w:p>
         </w:tc>
         <w:tc>
@@ -7005,11 +5911,9 @@
               </w:numPr>
               <w:ind w:hanging="359"/>
             </w:pPr>
-            <w:proofErr w:type="spellStart"/>
             <w:r>
               <w:t>technician</w:t>
             </w:r>
-            <w:proofErr w:type="spellEnd"/>
           </w:p>
           <w:p>
             <w:pPr>
@@ -7019,7 +5923,6 @@
               </w:numPr>
               <w:ind w:hanging="359"/>
             </w:pPr>
-            <w:proofErr w:type="spellStart"/>
             <w:r>
               <w:rPr>
                 <w:b/>
@@ -7028,7 +5931,6 @@
               </w:rPr>
               <w:t>tech_tid</w:t>
             </w:r>
-            <w:proofErr w:type="spellEnd"/>
           </w:p>
           <w:p>
             <w:pPr>
@@ -7038,11 +5940,9 @@
               </w:numPr>
               <w:ind w:hanging="359"/>
             </w:pPr>
-            <w:proofErr w:type="spellStart"/>
             <w:r>
               <w:t>name</w:t>
             </w:r>
-            <w:proofErr w:type="spellEnd"/>
           </w:p>
           <w:p>
             <w:pPr>
@@ -7089,11 +5989,9 @@
               </w:numPr>
               <w:ind w:hanging="359"/>
             </w:pPr>
-            <w:proofErr w:type="spellStart"/>
             <w:r>
               <w:t>task</w:t>
             </w:r>
-            <w:proofErr w:type="spellEnd"/>
           </w:p>
           <w:p>
             <w:pPr>
@@ -7107,7 +6005,6 @@
                 <w:color w:val="FF0000"/>
               </w:rPr>
             </w:pPr>
-            <w:proofErr w:type="spellStart"/>
             <w:r>
               <w:rPr>
                 <w:b/>
@@ -7115,7 +6012,6 @@
               </w:rPr>
               <w:t>tech_group_id</w:t>
             </w:r>
-            <w:proofErr w:type="spellEnd"/>
           </w:p>
           <w:p>
             <w:pPr>
@@ -7125,7 +6021,6 @@
               </w:numPr>
               <w:ind w:hanging="359"/>
             </w:pPr>
-            <w:proofErr w:type="spellStart"/>
             <w:r>
               <w:rPr>
                 <w:b/>
@@ -7134,7 +6029,6 @@
               </w:rPr>
               <w:t>task_id</w:t>
             </w:r>
-            <w:proofErr w:type="spellEnd"/>
           </w:p>
           <w:p>
             <w:pPr>
@@ -7144,11 +6038,9 @@
               </w:numPr>
               <w:ind w:hanging="359"/>
             </w:pPr>
-            <w:proofErr w:type="spellStart"/>
             <w:r>
               <w:t>task_name</w:t>
             </w:r>
-            <w:proofErr w:type="spellEnd"/>
           </w:p>
           <w:p>
             <w:pPr>
@@ -7158,11 +6050,9 @@
               </w:numPr>
               <w:ind w:hanging="359"/>
             </w:pPr>
-            <w:proofErr w:type="spellStart"/>
             <w:r>
               <w:t>task_status</w:t>
             </w:r>
-            <w:proofErr w:type="spellEnd"/>
           </w:p>
           <w:p>
             <w:pPr>
@@ -7172,11 +6062,9 @@
               </w:numPr>
               <w:ind w:hanging="359"/>
             </w:pPr>
-            <w:proofErr w:type="spellStart"/>
             <w:r>
               <w:t>task_deadline</w:t>
             </w:r>
-            <w:proofErr w:type="spellEnd"/>
           </w:p>
           <w:p>
             <w:pPr>
@@ -7186,11 +6074,9 @@
               </w:numPr>
               <w:ind w:hanging="359"/>
             </w:pPr>
-            <w:proofErr w:type="spellStart"/>
             <w:r>
               <w:t>t_start_date</w:t>
             </w:r>
-            <w:proofErr w:type="spellEnd"/>
           </w:p>
           <w:p>
             <w:pPr>
@@ -7200,11 +6086,9 @@
               </w:numPr>
               <w:ind w:hanging="359"/>
             </w:pPr>
-            <w:proofErr w:type="spellStart"/>
             <w:r>
               <w:t>t_end_date</w:t>
             </w:r>
-            <w:proofErr w:type="spellEnd"/>
           </w:p>
           <w:p>
             <w:pPr>
@@ -7214,11 +6098,10 @@
               </w:numPr>
               <w:ind w:hanging="359"/>
             </w:pPr>
-            <w:proofErr w:type="spellStart"/>
-            <w:r>
+            <w:r>
+              <w:lastRenderedPageBreak/>
               <w:t>trigger_cal</w:t>
             </w:r>
-            <w:proofErr w:type="spellEnd"/>
           </w:p>
           <w:p>
             <w:pPr>
@@ -7228,11 +6111,9 @@
               </w:numPr>
               <w:ind w:hanging="359"/>
             </w:pPr>
-            <w:proofErr w:type="spellStart"/>
             <w:r>
               <w:t>trigger_pm</w:t>
             </w:r>
-            <w:proofErr w:type="spellEnd"/>
           </w:p>
           <w:p>
             <w:pPr>
@@ -7242,11 +6123,9 @@
               </w:numPr>
               <w:ind w:hanging="359"/>
             </w:pPr>
-            <w:proofErr w:type="spellStart"/>
             <w:r>
               <w:t>trigger_remote</w:t>
             </w:r>
-            <w:proofErr w:type="spellEnd"/>
           </w:p>
           <w:p>
             <w:pPr>
@@ -7256,14 +6135,8 @@
               </w:numPr>
               <w:ind w:hanging="359"/>
             </w:pPr>
-            <w:proofErr w:type="spellStart"/>
-            <w:r>
-              <w:lastRenderedPageBreak/>
-              <w:t>insp_form_id</w:t>
-            </w:r>
-            <w:proofErr w:type="spellEnd"/>
-            <w:r>
-              <w:t xml:space="preserve"> </w:t>
+            <w:r>
+              <w:t xml:space="preserve">insp_form_id </w:t>
             </w:r>
             <w:r>
               <w:rPr>
@@ -7280,13 +6153,8 @@
               </w:numPr>
               <w:ind w:hanging="359"/>
             </w:pPr>
-            <w:proofErr w:type="spellStart"/>
-            <w:r>
-              <w:t>sample_form_id</w:t>
-            </w:r>
-            <w:proofErr w:type="spellEnd"/>
-            <w:r>
-              <w:t xml:space="preserve"> </w:t>
+            <w:r>
+              <w:t xml:space="preserve">sample_form_id </w:t>
             </w:r>
             <w:r>
               <w:rPr>
@@ -7303,13 +6171,8 @@
               </w:numPr>
               <w:ind w:hanging="359"/>
             </w:pPr>
-            <w:proofErr w:type="spellStart"/>
-            <w:r>
-              <w:t>constype</w:t>
-            </w:r>
-            <w:proofErr w:type="spellEnd"/>
-            <w:r>
-              <w:t xml:space="preserve"> </w:t>
+            <w:r>
+              <w:t xml:space="preserve">constype </w:t>
             </w:r>
             <w:r>
               <w:rPr>
@@ -7326,11 +6189,9 @@
               </w:numPr>
               <w:ind w:hanging="359"/>
             </w:pPr>
-            <w:proofErr w:type="spellStart"/>
             <w:r>
               <w:t>t_instructions</w:t>
             </w:r>
-            <w:proofErr w:type="spellEnd"/>
           </w:p>
           <w:p>
             <w:pPr>
@@ -7345,13 +6206,8 @@
               </w:numPr>
               <w:ind w:hanging="359"/>
             </w:pPr>
-            <w:proofErr w:type="spellStart"/>
-            <w:r>
-              <w:t>t_sample_tab</w:t>
-            </w:r>
-            <w:proofErr w:type="spellEnd"/>
-            <w:r>
-              <w:t xml:space="preserve"> </w:t>
+            <w:r>
+              <w:t xml:space="preserve">t_sample_tab </w:t>
             </w:r>
             <w:r>
               <w:rPr>
@@ -7368,13 +6224,8 @@
               </w:numPr>
               <w:ind w:hanging="359"/>
             </w:pPr>
-            <w:proofErr w:type="spellStart"/>
-            <w:r>
-              <w:t>po_number</w:t>
-            </w:r>
-            <w:proofErr w:type="spellEnd"/>
-            <w:r>
-              <w:t xml:space="preserve"> </w:t>
+            <w:r>
+              <w:t xml:space="preserve">po_number </w:t>
             </w:r>
             <w:r>
               <w:rPr>
@@ -7394,13 +6245,8 @@
               </w:numPr>
               <w:ind w:hanging="359"/>
             </w:pPr>
-            <w:proofErr w:type="spellStart"/>
-            <w:r>
-              <w:t>comments</w:t>
-            </w:r>
-            <w:proofErr w:type="spellEnd"/>
-            <w:r>
-              <w:t xml:space="preserve"> </w:t>
+            <w:r>
+              <w:t xml:space="preserve">comments </w:t>
             </w:r>
             <w:r>
               <w:rPr>
@@ -7424,7 +6270,6 @@
                 <w:color w:val="FF0000"/>
               </w:rPr>
             </w:pPr>
-            <w:proofErr w:type="spellStart"/>
             <w:r>
               <w:rPr>
                 <w:b/>
@@ -7432,7 +6277,6 @@
               </w:rPr>
               <w:t>lab_id</w:t>
             </w:r>
-            <w:proofErr w:type="spellEnd"/>
           </w:p>
           <w:p>
             <w:pPr>
@@ -7442,13 +6286,8 @@
               </w:numPr>
               <w:ind w:hanging="359"/>
             </w:pPr>
-            <w:proofErr w:type="spellStart"/>
-            <w:r>
-              <w:t>sample_tat_id</w:t>
-            </w:r>
-            <w:proofErr w:type="spellEnd"/>
-            <w:r>
-              <w:t xml:space="preserve"> </w:t>
+            <w:r>
+              <w:t xml:space="preserve">sample_tat_id </w:t>
             </w:r>
             <w:r>
               <w:rPr>
@@ -7468,13 +6307,8 @@
               </w:numPr>
               <w:ind w:hanging="359"/>
             </w:pPr>
-            <w:proofErr w:type="spellStart"/>
-            <w:r>
-              <w:t>sample_type_id</w:t>
-            </w:r>
-            <w:proofErr w:type="spellEnd"/>
-            <w:r>
-              <w:t xml:space="preserve"> </w:t>
+            <w:r>
+              <w:t xml:space="preserve">sample_type_id </w:t>
             </w:r>
             <w:r>
               <w:rPr>
@@ -7494,13 +6328,8 @@
               </w:numPr>
               <w:ind w:hanging="359"/>
             </w:pPr>
-            <w:proofErr w:type="spellStart"/>
-            <w:r>
-              <w:t>sample_list</w:t>
-            </w:r>
-            <w:proofErr w:type="spellEnd"/>
-            <w:r>
-              <w:t xml:space="preserve"> </w:t>
+            <w:r>
+              <w:t xml:space="preserve">sample_list </w:t>
             </w:r>
             <w:r>
               <w:rPr>
@@ -7524,7 +6353,6 @@
                 <w:color w:val="FF0000"/>
               </w:rPr>
             </w:pPr>
-            <w:proofErr w:type="spellStart"/>
             <w:r>
               <w:rPr>
                 <w:b/>
@@ -7532,7 +6360,6 @@
               </w:rPr>
               <w:t>loc_group_id</w:t>
             </w:r>
-            <w:proofErr w:type="spellEnd"/>
           </w:p>
           <w:p>
             <w:pPr>
@@ -7546,7 +6373,6 @@
                 <w:color w:val="FF0000"/>
               </w:rPr>
             </w:pPr>
-            <w:proofErr w:type="spellStart"/>
             <w:r>
               <w:rPr>
                 <w:b/>
@@ -7554,7 +6380,6 @@
               </w:rPr>
               <w:t>anal_group_id</w:t>
             </w:r>
-            <w:proofErr w:type="spellEnd"/>
           </w:p>
           <w:p>
             <w:pPr>
@@ -7568,7 +6393,6 @@
                 <w:color w:val="FF0000"/>
               </w:rPr>
             </w:pPr>
-            <w:proofErr w:type="spellStart"/>
             <w:r>
               <w:rPr>
                 <w:b/>
@@ -7576,7 +6400,6 @@
               </w:rPr>
               <w:t>field_tech_group</w:t>
             </w:r>
-            <w:proofErr w:type="spellEnd"/>
           </w:p>
           <w:p>
             <w:pPr>
@@ -7590,7 +6413,6 @@
                 <w:color w:val="FF0000"/>
               </w:rPr>
             </w:pPr>
-            <w:proofErr w:type="spellStart"/>
             <w:r>
               <w:rPr>
                 <w:b/>
@@ -7598,7 +6420,6 @@
               </w:rPr>
               <w:t>lead_tech</w:t>
             </w:r>
-            <w:proofErr w:type="spellEnd"/>
           </w:p>
           <w:p>
             <w:pPr>
@@ -7643,12 +6464,10 @@
               </w:numPr>
               <w:ind w:hanging="359"/>
             </w:pPr>
-            <w:proofErr w:type="spellStart"/>
             <w:r>
               <w:lastRenderedPageBreak/>
               <w:t>task_locations</w:t>
             </w:r>
-            <w:proofErr w:type="spellEnd"/>
           </w:p>
           <w:p>
             <w:pPr>
@@ -7658,11 +6477,9 @@
               </w:numPr>
               <w:ind w:hanging="359"/>
             </w:pPr>
-            <w:proofErr w:type="spellStart"/>
             <w:r>
               <w:t>tl_id</w:t>
             </w:r>
-            <w:proofErr w:type="spellEnd"/>
           </w:p>
           <w:p>
             <w:pPr>
@@ -7672,11 +6489,9 @@
               </w:numPr>
               <w:ind w:hanging="359"/>
             </w:pPr>
-            <w:proofErr w:type="spellStart"/>
             <w:r>
               <w:t>task_id</w:t>
             </w:r>
-            <w:proofErr w:type="spellEnd"/>
           </w:p>
           <w:p>
             <w:pPr>
@@ -7686,11 +6501,9 @@
               </w:numPr>
               <w:ind w:hanging="359"/>
             </w:pPr>
-            <w:proofErr w:type="spellStart"/>
             <w:r>
               <w:t>loc_id</w:t>
             </w:r>
-            <w:proofErr w:type="spellEnd"/>
           </w:p>
           <w:p>
             <w:pPr>
@@ -7705,11 +6518,9 @@
               </w:numPr>
               <w:ind w:hanging="359"/>
             </w:pPr>
-            <w:proofErr w:type="spellStart"/>
             <w:r>
               <w:t>technician_group</w:t>
             </w:r>
-            <w:proofErr w:type="spellEnd"/>
           </w:p>
           <w:p>
             <w:pPr>
@@ -7719,7 +6530,6 @@
               </w:numPr>
               <w:ind w:hanging="359"/>
             </w:pPr>
-            <w:proofErr w:type="spellStart"/>
             <w:r>
               <w:rPr>
                 <w:b/>
@@ -7728,7 +6538,6 @@
               </w:rPr>
               <w:t>tech_group_id</w:t>
             </w:r>
-            <w:proofErr w:type="spellEnd"/>
           </w:p>
           <w:p>
             <w:pPr>
@@ -7738,11 +6547,9 @@
               </w:numPr>
               <w:ind w:hanging="359"/>
             </w:pPr>
-            <w:proofErr w:type="spellStart"/>
             <w:r>
               <w:t>tech_group_name</w:t>
             </w:r>
-            <w:proofErr w:type="spellEnd"/>
           </w:p>
         </w:tc>
       </w:tr>
@@ -7794,11 +6601,9 @@
               </w:numPr>
               <w:ind w:hanging="359"/>
             </w:pPr>
-            <w:proofErr w:type="spellStart"/>
             <w:r>
               <w:t>location_group</w:t>
             </w:r>
-            <w:proofErr w:type="spellEnd"/>
           </w:p>
           <w:p>
             <w:pPr>
@@ -7813,7 +6618,6 @@
                 <w:color w:val="9900FF"/>
               </w:rPr>
             </w:pPr>
-            <w:proofErr w:type="spellStart"/>
             <w:r>
               <w:rPr>
                 <w:b/>
@@ -7822,7 +6626,6 @@
               </w:rPr>
               <w:t>loc_group_id</w:t>
             </w:r>
-            <w:proofErr w:type="spellEnd"/>
           </w:p>
           <w:p>
             <w:pPr>
@@ -7832,11 +6635,9 @@
               </w:numPr>
               <w:ind w:hanging="359"/>
             </w:pPr>
-            <w:proofErr w:type="spellStart"/>
             <w:r>
               <w:t>name</w:t>
             </w:r>
-            <w:proofErr w:type="spellEnd"/>
           </w:p>
           <w:p>
             <w:pPr>
@@ -7864,11 +6665,9 @@
               </w:numPr>
               <w:ind w:hanging="359"/>
             </w:pPr>
-            <w:proofErr w:type="spellStart"/>
             <w:r>
               <w:t>result</w:t>
             </w:r>
-            <w:proofErr w:type="spellEnd"/>
           </w:p>
           <w:p>
             <w:pPr>
@@ -7878,11 +6677,9 @@
               </w:numPr>
               <w:ind w:hanging="359"/>
             </w:pPr>
-            <w:proofErr w:type="spellStart"/>
             <w:r>
               <w:t>result_id</w:t>
             </w:r>
-            <w:proofErr w:type="spellEnd"/>
           </w:p>
           <w:p>
             <w:pPr>
@@ -7908,11 +6705,9 @@
               </w:numPr>
               <w:ind w:hanging="359"/>
             </w:pPr>
-            <w:proofErr w:type="spellStart"/>
             <w:r>
               <w:t>project_document</w:t>
             </w:r>
-            <w:proofErr w:type="spellEnd"/>
           </w:p>
           <w:p>
             <w:pPr>
@@ -7922,7 +6717,6 @@
               </w:numPr>
               <w:ind w:hanging="359"/>
             </w:pPr>
-            <w:proofErr w:type="spellStart"/>
             <w:r>
               <w:rPr>
                 <w:b/>
@@ -7930,7 +6724,6 @@
               </w:rPr>
               <w:t>project_id</w:t>
             </w:r>
-            <w:proofErr w:type="spellEnd"/>
           </w:p>
           <w:p>
             <w:pPr>
@@ -7940,7 +6733,6 @@
               </w:numPr>
               <w:ind w:hanging="359"/>
             </w:pPr>
-            <w:proofErr w:type="spellStart"/>
             <w:r>
               <w:rPr>
                 <w:b/>
@@ -7949,7 +6741,6 @@
               </w:rPr>
               <w:t>project_doc_id</w:t>
             </w:r>
-            <w:proofErr w:type="spellEnd"/>
           </w:p>
           <w:p>
             <w:pPr>
@@ -7959,11 +6750,9 @@
               </w:numPr>
               <w:ind w:hanging="359"/>
             </w:pPr>
-            <w:proofErr w:type="spellStart"/>
             <w:r>
               <w:t>name</w:t>
             </w:r>
-            <w:proofErr w:type="spellEnd"/>
           </w:p>
           <w:p>
             <w:pPr>
@@ -7998,11 +6787,9 @@
               </w:numPr>
               <w:ind w:hanging="359"/>
             </w:pPr>
-            <w:proofErr w:type="spellStart"/>
             <w:r>
               <w:t>third_party_company</w:t>
             </w:r>
-            <w:proofErr w:type="spellEnd"/>
           </w:p>
           <w:p>
             <w:pPr>
@@ -8012,7 +6799,6 @@
               </w:numPr>
               <w:ind w:hanging="359"/>
             </w:pPr>
-            <w:proofErr w:type="spellStart"/>
             <w:r>
               <w:rPr>
                 <w:b/>
@@ -8021,7 +6807,6 @@
               </w:rPr>
               <w:t>tpc_id</w:t>
             </w:r>
-            <w:proofErr w:type="spellEnd"/>
           </w:p>
           <w:p>
             <w:pPr>
@@ -8031,11 +6816,9 @@
               </w:numPr>
               <w:ind w:hanging="359"/>
             </w:pPr>
-            <w:proofErr w:type="spellStart"/>
             <w:r>
               <w:t>name</w:t>
             </w:r>
-            <w:proofErr w:type="spellEnd"/>
           </w:p>
           <w:p>
             <w:pPr>
@@ -8098,11 +6881,9 @@
               </w:numPr>
               <w:ind w:hanging="359"/>
             </w:pPr>
-            <w:proofErr w:type="spellStart"/>
             <w:r>
               <w:t>form</w:t>
             </w:r>
-            <w:proofErr w:type="spellEnd"/>
           </w:p>
           <w:p>
             <w:pPr>
@@ -8112,7 +6893,6 @@
               </w:numPr>
               <w:ind w:hanging="359"/>
             </w:pPr>
-            <w:proofErr w:type="spellStart"/>
             <w:r>
               <w:rPr>
                 <w:b/>
@@ -8121,7 +6901,6 @@
               </w:rPr>
               <w:t>form_id</w:t>
             </w:r>
-            <w:proofErr w:type="spellEnd"/>
           </w:p>
           <w:p>
             <w:pPr>
@@ -8131,11 +6910,10 @@
               </w:numPr>
               <w:ind w:hanging="359"/>
             </w:pPr>
-            <w:proofErr w:type="spellStart"/>
-            <w:r>
+            <w:r>
+              <w:lastRenderedPageBreak/>
               <w:t>name</w:t>
             </w:r>
-            <w:proofErr w:type="spellEnd"/>
           </w:p>
           <w:p>
             <w:pPr>
@@ -8145,7 +6923,6 @@
               </w:numPr>
               <w:ind w:hanging="359"/>
             </w:pPr>
-            <w:proofErr w:type="spellStart"/>
             <w:r>
               <w:rPr>
                 <w:b/>
@@ -8153,7 +6930,6 @@
               </w:rPr>
               <w:t>task_id</w:t>
             </w:r>
-            <w:proofErr w:type="spellEnd"/>
           </w:p>
         </w:tc>
         <w:tc>
@@ -8174,11 +6950,10 @@
               </w:numPr>
               <w:ind w:hanging="359"/>
             </w:pPr>
-            <w:proofErr w:type="spellStart"/>
-            <w:r>
+            <w:r>
+              <w:lastRenderedPageBreak/>
               <w:t>form_element</w:t>
             </w:r>
-            <w:proofErr w:type="spellEnd"/>
           </w:p>
           <w:p>
             <w:pPr>
@@ -8188,7 +6963,6 @@
               </w:numPr>
               <w:ind w:hanging="359"/>
             </w:pPr>
-            <w:proofErr w:type="spellStart"/>
             <w:r>
               <w:rPr>
                 <w:b/>
@@ -8197,7 +6971,6 @@
               </w:rPr>
               <w:t>f_elem_id</w:t>
             </w:r>
-            <w:proofErr w:type="spellEnd"/>
           </w:p>
           <w:p>
             <w:pPr>
@@ -8207,11 +6980,10 @@
               </w:numPr>
               <w:ind w:hanging="359"/>
             </w:pPr>
-            <w:proofErr w:type="spellStart"/>
-            <w:r>
+            <w:r>
+              <w:lastRenderedPageBreak/>
               <w:t>name</w:t>
             </w:r>
-            <w:proofErr w:type="spellEnd"/>
           </w:p>
           <w:p>
             <w:pPr>
@@ -8233,7 +7005,6 @@
               </w:numPr>
               <w:ind w:hanging="359"/>
             </w:pPr>
-            <w:proofErr w:type="spellStart"/>
             <w:r>
               <w:rPr>
                 <w:b/>
@@ -8241,7 +7012,6 @@
               </w:rPr>
               <w:t>form_id</w:t>
             </w:r>
-            <w:proofErr w:type="spellEnd"/>
           </w:p>
         </w:tc>
       </w:tr>
@@ -8288,14 +7058,12 @@
               <w:spacing w:line="240" w:lineRule="auto"/>
               <w:contextualSpacing w:val="0"/>
             </w:pPr>
-            <w:proofErr w:type="spellStart"/>
             <w:r>
               <w:rPr>
                 <w:sz w:val="20"/>
               </w:rPr>
               <w:t>location_images</w:t>
             </w:r>
-            <w:proofErr w:type="spellEnd"/>
           </w:p>
         </w:tc>
         <w:tc>
@@ -8313,14 +7081,12 @@
               <w:spacing w:line="240" w:lineRule="auto"/>
               <w:contextualSpacing w:val="0"/>
             </w:pPr>
-            <w:proofErr w:type="spellStart"/>
             <w:r>
               <w:rPr>
                 <w:sz w:val="20"/>
               </w:rPr>
               <w:t>location_info</w:t>
             </w:r>
-            <w:proofErr w:type="spellEnd"/>
           </w:p>
         </w:tc>
         <w:tc>
@@ -8338,14 +7104,12 @@
               <w:spacing w:line="240" w:lineRule="auto"/>
               <w:contextualSpacing w:val="0"/>
             </w:pPr>
-            <w:proofErr w:type="spellStart"/>
             <w:r>
               <w:rPr>
                 <w:sz w:val="20"/>
               </w:rPr>
               <w:t>location_to_group</w:t>
             </w:r>
-            <w:proofErr w:type="spellEnd"/>
           </w:p>
         </w:tc>
         <w:tc>
@@ -8363,14 +7127,12 @@
               <w:spacing w:line="240" w:lineRule="auto"/>
               <w:contextualSpacing w:val="0"/>
             </w:pPr>
-            <w:proofErr w:type="spellStart"/>
             <w:r>
               <w:rPr>
                 <w:sz w:val="20"/>
               </w:rPr>
               <w:t>location_to_project</w:t>
             </w:r>
-            <w:proofErr w:type="spellEnd"/>
           </w:p>
         </w:tc>
       </w:tr>
@@ -8390,15 +7152,12 @@
               <w:spacing w:line="240" w:lineRule="auto"/>
               <w:contextualSpacing w:val="0"/>
             </w:pPr>
-            <w:proofErr w:type="spellStart"/>
             <w:r>
               <w:rPr>
                 <w:sz w:val="20"/>
               </w:rPr>
-              <w:lastRenderedPageBreak/>
               <w:t>location_to_task</w:t>
             </w:r>
-            <w:proofErr w:type="spellEnd"/>
           </w:p>
         </w:tc>
         <w:tc>
@@ -8416,14 +7175,12 @@
               <w:spacing w:line="240" w:lineRule="auto"/>
               <w:contextualSpacing w:val="0"/>
             </w:pPr>
-            <w:proofErr w:type="spellStart"/>
             <w:r>
               <w:rPr>
                 <w:sz w:val="20"/>
               </w:rPr>
               <w:t>loc_groupname_to_group</w:t>
             </w:r>
-            <w:proofErr w:type="spellEnd"/>
           </w:p>
         </w:tc>
         <w:tc>
@@ -8441,14 +7198,12 @@
               <w:spacing w:line="240" w:lineRule="auto"/>
               <w:contextualSpacing w:val="0"/>
             </w:pPr>
-            <w:proofErr w:type="spellStart"/>
             <w:r>
               <w:rPr>
                 <w:sz w:val="20"/>
               </w:rPr>
               <w:t>loc_group_to_project</w:t>
             </w:r>
-            <w:proofErr w:type="spellEnd"/>
           </w:p>
         </w:tc>
         <w:tc>
@@ -8485,14 +7240,12 @@
               <w:spacing w:line="240" w:lineRule="auto"/>
               <w:contextualSpacing w:val="0"/>
             </w:pPr>
-            <w:proofErr w:type="spellStart"/>
             <w:r>
               <w:rPr>
                 <w:sz w:val="20"/>
               </w:rPr>
               <w:t>outside_resources</w:t>
             </w:r>
-            <w:proofErr w:type="spellEnd"/>
           </w:p>
         </w:tc>
         <w:tc>
@@ -8586,14 +7339,12 @@
               <w:spacing w:line="240" w:lineRule="auto"/>
               <w:contextualSpacing w:val="0"/>
             </w:pPr>
-            <w:proofErr w:type="spellStart"/>
             <w:r>
               <w:rPr>
                 <w:sz w:val="20"/>
               </w:rPr>
               <w:t>people_to_project</w:t>
             </w:r>
-            <w:proofErr w:type="spellEnd"/>
           </w:p>
         </w:tc>
         <w:tc>
@@ -8611,14 +7362,12 @@
               <w:spacing w:line="240" w:lineRule="auto"/>
               <w:contextualSpacing w:val="0"/>
             </w:pPr>
-            <w:proofErr w:type="spellStart"/>
             <w:r>
               <w:rPr>
                 <w:sz w:val="20"/>
               </w:rPr>
               <w:t>people_to_task</w:t>
             </w:r>
-            <w:proofErr w:type="spellEnd"/>
           </w:p>
         </w:tc>
         <w:tc>
@@ -8655,14 +7404,12 @@
               <w:spacing w:line="240" w:lineRule="auto"/>
               <w:contextualSpacing w:val="0"/>
             </w:pPr>
-            <w:proofErr w:type="spellStart"/>
             <w:r>
               <w:rPr>
                 <w:sz w:val="20"/>
               </w:rPr>
               <w:t>processworkflow_to_task</w:t>
             </w:r>
-            <w:proofErr w:type="spellEnd"/>
           </w:p>
         </w:tc>
         <w:tc>
@@ -8733,14 +7480,12 @@
               <w:spacing w:line="240" w:lineRule="auto"/>
               <w:contextualSpacing w:val="0"/>
             </w:pPr>
-            <w:proofErr w:type="spellStart"/>
             <w:r>
               <w:rPr>
                 <w:sz w:val="20"/>
               </w:rPr>
               <w:t>project_documents</w:t>
             </w:r>
-            <w:proofErr w:type="spellEnd"/>
           </w:p>
         </w:tc>
         <w:tc>
@@ -8758,14 +7503,12 @@
               <w:spacing w:line="240" w:lineRule="auto"/>
               <w:contextualSpacing w:val="0"/>
             </w:pPr>
-            <w:proofErr w:type="spellStart"/>
             <w:r>
               <w:rPr>
                 <w:sz w:val="20"/>
               </w:rPr>
               <w:t>project_info</w:t>
             </w:r>
-            <w:proofErr w:type="spellEnd"/>
           </w:p>
         </w:tc>
         <w:tc>
@@ -8783,14 +7526,12 @@
               <w:spacing w:line="240" w:lineRule="auto"/>
               <w:contextualSpacing w:val="0"/>
             </w:pPr>
-            <w:proofErr w:type="spellStart"/>
             <w:r>
               <w:rPr>
                 <w:sz w:val="20"/>
               </w:rPr>
               <w:t>project_managers</w:t>
             </w:r>
-            <w:proofErr w:type="spellEnd"/>
           </w:p>
         </w:tc>
         <w:tc>
@@ -8808,14 +7549,12 @@
               <w:spacing w:line="240" w:lineRule="auto"/>
               <w:contextualSpacing w:val="0"/>
             </w:pPr>
-            <w:proofErr w:type="spellStart"/>
             <w:r>
               <w:rPr>
                 <w:sz w:val="20"/>
               </w:rPr>
               <w:t>project_to_user</w:t>
             </w:r>
-            <w:proofErr w:type="spellEnd"/>
           </w:p>
         </w:tc>
       </w:tr>
@@ -8835,14 +7574,12 @@
               <w:spacing w:line="240" w:lineRule="auto"/>
               <w:contextualSpacing w:val="0"/>
             </w:pPr>
-            <w:proofErr w:type="spellStart"/>
             <w:r>
               <w:rPr>
                 <w:sz w:val="20"/>
               </w:rPr>
               <w:t>results</w:t>
             </w:r>
-            <w:proofErr w:type="spellEnd"/>
           </w:p>
         </w:tc>
         <w:tc>
@@ -8860,14 +7597,12 @@
               <w:spacing w:line="240" w:lineRule="auto"/>
               <w:contextualSpacing w:val="0"/>
             </w:pPr>
-            <w:proofErr w:type="spellStart"/>
             <w:r>
               <w:rPr>
                 <w:sz w:val="20"/>
               </w:rPr>
               <w:t>result_field_param</w:t>
             </w:r>
-            <w:proofErr w:type="spellEnd"/>
           </w:p>
         </w:tc>
         <w:tc>
@@ -8885,14 +7620,12 @@
               <w:spacing w:line="240" w:lineRule="auto"/>
               <w:contextualSpacing w:val="0"/>
             </w:pPr>
-            <w:proofErr w:type="spellStart"/>
             <w:r>
               <w:rPr>
                 <w:sz w:val="20"/>
               </w:rPr>
               <w:t>result_sample_well</w:t>
             </w:r>
-            <w:proofErr w:type="spellEnd"/>
           </w:p>
         </w:tc>
         <w:tc>
@@ -8910,14 +7643,12 @@
               <w:spacing w:line="240" w:lineRule="auto"/>
               <w:contextualSpacing w:val="0"/>
             </w:pPr>
-            <w:proofErr w:type="spellStart"/>
             <w:r>
               <w:rPr>
                 <w:sz w:val="20"/>
               </w:rPr>
               <w:t>result_water_level</w:t>
             </w:r>
-            <w:proofErr w:type="spellEnd"/>
           </w:p>
         </w:tc>
       </w:tr>
@@ -8937,14 +7668,12 @@
               <w:spacing w:line="240" w:lineRule="auto"/>
               <w:contextualSpacing w:val="0"/>
             </w:pPr>
-            <w:proofErr w:type="spellStart"/>
             <w:r>
               <w:rPr>
                 <w:sz w:val="20"/>
               </w:rPr>
               <w:t>result_well_log</w:t>
             </w:r>
-            <w:proofErr w:type="spellEnd"/>
           </w:p>
         </w:tc>
         <w:tc>
@@ -9015,14 +7744,12 @@
               <w:spacing w:line="240" w:lineRule="auto"/>
               <w:contextualSpacing w:val="0"/>
             </w:pPr>
-            <w:proofErr w:type="spellStart"/>
             <w:r>
               <w:rPr>
                 <w:sz w:val="20"/>
               </w:rPr>
               <w:t>sample_types</w:t>
             </w:r>
-            <w:proofErr w:type="spellEnd"/>
           </w:p>
         </w:tc>
         <w:tc>
@@ -9169,14 +7896,12 @@
               <w:spacing w:line="240" w:lineRule="auto"/>
               <w:contextualSpacing w:val="0"/>
             </w:pPr>
-            <w:proofErr w:type="spellStart"/>
             <w:r>
               <w:rPr>
                 <w:sz w:val="20"/>
               </w:rPr>
               <w:t>task_calinterval_list</w:t>
             </w:r>
-            <w:proofErr w:type="spellEnd"/>
           </w:p>
         </w:tc>
         <w:tc>
@@ -9194,14 +7919,12 @@
               <w:spacing w:line="240" w:lineRule="auto"/>
               <w:contextualSpacing w:val="0"/>
             </w:pPr>
-            <w:proofErr w:type="spellStart"/>
             <w:r>
               <w:rPr>
                 <w:sz w:val="20"/>
               </w:rPr>
               <w:t>task_constype_list</w:t>
             </w:r>
-            <w:proofErr w:type="spellEnd"/>
           </w:p>
         </w:tc>
         <w:tc>
@@ -9219,14 +7942,12 @@
               <w:spacing w:line="240" w:lineRule="auto"/>
               <w:contextualSpacing w:val="0"/>
             </w:pPr>
-            <w:proofErr w:type="spellStart"/>
             <w:r>
               <w:rPr>
                 <w:sz w:val="20"/>
               </w:rPr>
               <w:t>task_field_inspection_list</w:t>
             </w:r>
-            <w:proofErr w:type="spellEnd"/>
           </w:p>
         </w:tc>
         <w:tc>
@@ -9244,14 +7965,12 @@
               <w:spacing w:line="240" w:lineRule="auto"/>
               <w:contextualSpacing w:val="0"/>
             </w:pPr>
-            <w:proofErr w:type="spellStart"/>
             <w:r>
               <w:rPr>
                 <w:sz w:val="20"/>
               </w:rPr>
               <w:t>task_field_sample_list</w:t>
             </w:r>
-            <w:proofErr w:type="spellEnd"/>
           </w:p>
         </w:tc>
       </w:tr>
@@ -9271,14 +7990,12 @@
               <w:spacing w:line="240" w:lineRule="auto"/>
               <w:contextualSpacing w:val="0"/>
             </w:pPr>
-            <w:proofErr w:type="spellStart"/>
             <w:r>
               <w:rPr>
                 <w:sz w:val="20"/>
               </w:rPr>
               <w:t>task_info</w:t>
             </w:r>
-            <w:proofErr w:type="spellEnd"/>
           </w:p>
         </w:tc>
         <w:tc>
@@ -9296,14 +8013,12 @@
               <w:spacing w:line="240" w:lineRule="auto"/>
               <w:contextualSpacing w:val="0"/>
             </w:pPr>
-            <w:proofErr w:type="spellStart"/>
             <w:r>
               <w:rPr>
                 <w:sz w:val="20"/>
               </w:rPr>
               <w:t>task_status_list</w:t>
             </w:r>
-            <w:proofErr w:type="spellEnd"/>
           </w:p>
         </w:tc>
         <w:tc>
@@ -9321,14 +8036,12 @@
               <w:spacing w:line="240" w:lineRule="auto"/>
               <w:contextualSpacing w:val="0"/>
             </w:pPr>
-            <w:proofErr w:type="spellStart"/>
             <w:r>
               <w:rPr>
                 <w:sz w:val="20"/>
               </w:rPr>
               <w:t>task_to_project</w:t>
             </w:r>
-            <w:proofErr w:type="spellEnd"/>
           </w:p>
         </w:tc>
         <w:tc>
@@ -9365,14 +8078,12 @@
               <w:spacing w:line="240" w:lineRule="auto"/>
               <w:contextualSpacing w:val="0"/>
             </w:pPr>
-            <w:proofErr w:type="spellStart"/>
             <w:r>
               <w:rPr>
                 <w:sz w:val="20"/>
               </w:rPr>
               <w:t>turn_around_time</w:t>
             </w:r>
-            <w:proofErr w:type="spellEnd"/>
           </w:p>
         </w:tc>
         <w:tc>
@@ -9432,13 +8143,13 @@
       <w:pPr>
         <w:pStyle w:val="Heading2"/>
       </w:pPr>
-      <w:bookmarkStart w:id="91" w:name="h.19eswzx92qhq" w:colFirst="0" w:colLast="0"/>
-      <w:bookmarkStart w:id="92" w:name="_Toc398101795"/>
-      <w:bookmarkEnd w:id="91"/>
+      <w:bookmarkStart w:id="85" w:name="h.19eswzx92qhq" w:colFirst="0" w:colLast="0"/>
+      <w:bookmarkStart w:id="86" w:name="_Toc398101795"/>
+      <w:bookmarkEnd w:id="85"/>
       <w:r>
         <w:t>Diagram</w:t>
       </w:r>
-      <w:bookmarkEnd w:id="92"/>
+      <w:bookmarkEnd w:id="86"/>
     </w:p>
     <w:p>
       <w:pPr>
@@ -9478,7 +8189,7 @@
 </file>
 
 <file path=word/comments.xml><?xml version="1.0" encoding="utf-8"?>
-<w:comments xmlns:wpc="http://schemas.microsoft.com/office/word/2010/wordprocessingCanvas" xmlns:mc="http://schemas.openxmlformats.org/markup-compatibility/2006" xmlns:o="urn:schemas-microsoft-com:office:office" xmlns:r="http://schemas.openxmlformats.org/officeDocument/2006/relationships" xmlns:m="http://schemas.openxmlformats.org/officeDocument/2006/math" xmlns:v="urn:schemas-microsoft-com:vml" xmlns:wp14="http://schemas.microsoft.com/office/word/2010/wordprocessingDrawing" xmlns:wp="http://schemas.openxmlformats.org/drawingml/2006/wordprocessingDrawing" xmlns:w10="urn:schemas-microsoft-com:office:word" xmlns:w="http://schemas.openxmlformats.org/wordprocessingml/2006/main" xmlns:w14="http://schemas.microsoft.com/office/word/2010/wordml" xmlns:wpg="http://schemas.microsoft.com/office/word/2010/wordprocessingGroup" xmlns:wpi="http://schemas.microsoft.com/office/word/2010/wordprocessingInk" xmlns:wne="http://schemas.microsoft.com/office/word/2006/wordml" xmlns:wps="http://schemas.microsoft.com/office/word/2010/wordprocessingShape" mc:Ignorable="w14 wp14">
+<w:comments xmlns:wpc="http://schemas.microsoft.com/office/word/2010/wordprocessingCanvas" xmlns:mo="http://schemas.microsoft.com/office/mac/office/2008/main" xmlns:mc="http://schemas.openxmlformats.org/markup-compatibility/2006" xmlns:mv="urn:schemas-microsoft-com:mac:vml" xmlns:o="urn:schemas-microsoft-com:office:office" xmlns:r="http://schemas.openxmlformats.org/officeDocument/2006/relationships" xmlns:m="http://schemas.openxmlformats.org/officeDocument/2006/math" xmlns:v="urn:schemas-microsoft-com:vml" xmlns:wp14="http://schemas.microsoft.com/office/word/2010/wordprocessingDrawing" xmlns:wp="http://schemas.openxmlformats.org/drawingml/2006/wordprocessingDrawing" xmlns:w10="urn:schemas-microsoft-com:office:word" xmlns:w="http://schemas.openxmlformats.org/wordprocessingml/2006/main" xmlns:w14="http://schemas.microsoft.com/office/word/2010/wordml" xmlns:wpg="http://schemas.microsoft.com/office/word/2010/wordprocessingGroup" xmlns:wpi="http://schemas.microsoft.com/office/word/2010/wordprocessingInk" xmlns:wne="http://schemas.microsoft.com/office/word/2006/wordml" xmlns:wps="http://schemas.microsoft.com/office/word/2010/wordprocessingShape" mc:Ignorable="w14 wp14">
   <w:comment w:id="30" w:author="Jeremie Litzler-ext" w:date="2014-09-09T11:20:00Z" w:initials="JL">
     <w:p>
       <w:pPr>
@@ -9497,16 +8208,8 @@
         <w:rPr>
           <w:lang w:val="en-US"/>
         </w:rPr>
-        <w:t xml:space="preserve">Shall we do a soft or hard </w:t>
-      </w:r>
-      <w:proofErr w:type="gramStart"/>
-      <w:r>
-        <w:rPr>
-          <w:lang w:val="en-US"/>
-        </w:rPr>
-        <w:t>delete ?</w:t>
-      </w:r>
-      <w:proofErr w:type="gramEnd"/>
+        <w:t>Shall we do a soft or hard delete ?</w:t>
+      </w:r>
     </w:p>
   </w:comment>
   <w:comment w:id="42" w:author="Jeremie Litzler" w:date="2014-09-10T06:26:00Z" w:initials="JL">
@@ -9531,7 +8234,7 @@
       </w:r>
     </w:p>
   </w:comment>
-  <w:comment w:id="81" w:author="Jérémie L." w:date="2014-05-17T16:17:00Z" w:initials="">
+  <w:comment w:id="75" w:author="Jérémie L." w:date="2014-05-17T16:17:00Z" w:initials="">
     <w:p>
       <w:pPr>
         <w:spacing w:line="240" w:lineRule="auto"/>
@@ -9546,65 +8249,130 @@
           <w:sz w:val="22"/>
           <w:lang w:val="en-US"/>
         </w:rPr>
-        <w:t xml:space="preserve">The project number is needed and is different than the </w:t>
-      </w:r>
-      <w:proofErr w:type="spellStart"/>
+        <w:t>The project number is needed and is different than the project_id.  The project_id is for the website and the database.  The project_number is used (usually) by the accounting department for billing and budget tracking.</w:t>
+      </w:r>
+    </w:p>
+  </w:comment>
+  <w:comment w:id="76" w:author="Jérémie Litzler" w:date="2014-05-17T16:17:00Z" w:initials="">
+    <w:p>
+      <w:pPr>
+        <w:spacing w:line="240" w:lineRule="auto"/>
+        <w:contextualSpacing w:val="0"/>
+        <w:rPr>
+          <w:lang w:val="en-US"/>
+        </w:rPr>
+      </w:pPr>
       <w:r>
         <w:rPr>
           <w:rFonts w:ascii="Arial" w:eastAsia="Arial" w:hAnsi="Arial" w:cs="Arial"/>
           <w:sz w:val="22"/>
           <w:lang w:val="en-US"/>
         </w:rPr>
-        <w:t>project_id</w:t>
-      </w:r>
-      <w:proofErr w:type="spellEnd"/>
+        <w:t>Can be just a number like "123" or it can be a string like "AZE23" or "WERTY"</w:t>
+      </w:r>
+    </w:p>
+  </w:comment>
+  <w:comment w:id="77" w:author="Jérémie L." w:date="2014-05-17T16:17:00Z" w:initials="">
+    <w:p>
+      <w:pPr>
+        <w:spacing w:line="240" w:lineRule="auto"/>
+        <w:contextualSpacing w:val="0"/>
+        <w:rPr>
+          <w:lang w:val="en-US"/>
+        </w:rPr>
+      </w:pPr>
       <w:r>
         <w:rPr>
           <w:rFonts w:ascii="Arial" w:eastAsia="Arial" w:hAnsi="Arial" w:cs="Arial"/>
           <w:sz w:val="22"/>
           <w:lang w:val="en-US"/>
         </w:rPr>
-        <w:t xml:space="preserve">.  The </w:t>
-      </w:r>
-      <w:proofErr w:type="spellStart"/>
+        <w:t>Both “active” and “visible” have useful functions.  We will need to discuss this.</w:t>
+      </w:r>
+    </w:p>
+  </w:comment>
+  <w:comment w:id="78" w:author="Jérémie Litzler" w:date="2014-05-15T17:44:00Z" w:initials="">
+    <w:p>
+      <w:pPr>
+        <w:spacing w:line="240" w:lineRule="auto"/>
+        <w:contextualSpacing w:val="0"/>
+        <w:rPr>
+          <w:lang w:val="en-US"/>
+        </w:rPr>
+      </w:pPr>
       <w:r>
         <w:rPr>
           <w:rFonts w:ascii="Arial" w:eastAsia="Arial" w:hAnsi="Arial" w:cs="Arial"/>
           <w:sz w:val="22"/>
           <w:lang w:val="en-US"/>
         </w:rPr>
-        <w:t>project_id</w:t>
-      </w:r>
-      <w:proofErr w:type="spellEnd"/>
+        <w:t>active = 1"40-&gt;2"22</w:t>
+      </w:r>
+    </w:p>
+    <w:p>
+      <w:pPr>
+        <w:spacing w:line="240" w:lineRule="auto"/>
+        <w:contextualSpacing w:val="0"/>
+        <w:rPr>
+          <w:lang w:val="en-US"/>
+        </w:rPr>
+      </w:pPr>
       <w:r>
         <w:rPr>
           <w:rFonts w:ascii="Arial" w:eastAsia="Arial" w:hAnsi="Arial" w:cs="Arial"/>
           <w:sz w:val="22"/>
           <w:lang w:val="en-US"/>
         </w:rPr>
-        <w:t xml:space="preserve"> is for the website and the database.  The </w:t>
-      </w:r>
-      <w:proofErr w:type="spellStart"/>
+        <w:t>visible = 2"23-&gt;4'30</w:t>
+      </w:r>
+    </w:p>
+  </w:comment>
+  <w:comment w:id="79" w:author="Jérémie Litzler" w:date="2014-05-17T16:17:00Z" w:initials="">
+    <w:p>
+      <w:pPr>
+        <w:spacing w:line="240" w:lineRule="auto"/>
+        <w:contextualSpacing w:val="0"/>
+        <w:rPr>
+          <w:lang w:val="en-US"/>
+        </w:rPr>
+      </w:pPr>
       <w:r>
         <w:rPr>
           <w:rFonts w:ascii="Arial" w:eastAsia="Arial" w:hAnsi="Arial" w:cs="Arial"/>
           <w:sz w:val="22"/>
           <w:lang w:val="en-US"/>
         </w:rPr>
-        <w:t>project_number</w:t>
-      </w:r>
-      <w:proofErr w:type="spellEnd"/>
+        <w:t>Active: to show/hide all project's related data. Used for longer time?</w:t>
+      </w:r>
+    </w:p>
+    <w:p>
+      <w:pPr>
+        <w:spacing w:line="240" w:lineRule="auto"/>
+        <w:contextualSpacing w:val="0"/>
+        <w:rPr>
+          <w:lang w:val="en-US"/>
+        </w:rPr>
+      </w:pPr>
+    </w:p>
+    <w:p>
+      <w:pPr>
+        <w:spacing w:line="240" w:lineRule="auto"/>
+        <w:contextualSpacing w:val="0"/>
+        <w:rPr>
+          <w:lang w:val="en-US"/>
+        </w:rPr>
+      </w:pPr>
       <w:r>
         <w:rPr>
           <w:rFonts w:ascii="Arial" w:eastAsia="Arial" w:hAnsi="Arial" w:cs="Arial"/>
           <w:sz w:val="22"/>
           <w:lang w:val="en-US"/>
         </w:rPr>
-        <w:t xml:space="preserve"> is used (usually) by the accounting department for billing and budget tracking.</w:t>
+        <w:t>Visible: to show/hide a given project on the left menu. This works as a filter that is used for shorter time?</w:t>
       </w:r>
     </w:p>
   </w:comment>
-  <w:comment w:id="82" w:author="Jérémie Litzler" w:date="2014-05-17T16:17:00Z" w:initials="">
+  <w:comment w:id="80" w:author="Jérémie L." w:date="2014-05-17T16:17:00Z" w:initials="">
     <w:p>
       <w:pPr>
         <w:spacing w:line="240" w:lineRule="auto"/>
@@ -9619,11 +8387,11 @@
           <w:sz w:val="22"/>
           <w:lang w:val="en-US"/>
         </w:rPr>
-        <w:t>Can be just a number like "123" or it can be a string like "AZE23" or "WERTY"</w:t>
+        <w:t>The facility_id_num is assigned by Sate agencies.  This can not be used as the facility_id</w:t>
       </w:r>
     </w:p>
   </w:comment>
-  <w:comment w:id="83" w:author="Jérémie L." w:date="2014-05-17T16:17:00Z" w:initials="">
+  <w:comment w:id="81" w:author="Jérémie Litzler" w:date="2014-05-17T16:17:00Z" w:initials="">
     <w:p>
       <w:pPr>
         <w:spacing w:line="240" w:lineRule="auto"/>
@@ -9638,11 +8406,11 @@
           <w:sz w:val="22"/>
           <w:lang w:val="en-US"/>
         </w:rPr>
-        <w:t>Both “active” and “visible” have useful functions.  We will need to discuss this.</w:t>
+        <w:t>Type: VARCHAR(25)</w:t>
       </w:r>
     </w:p>
   </w:comment>
-  <w:comment w:id="84" w:author="Jérémie Litzler" w:date="2014-05-15T17:44:00Z" w:initials="">
+  <w:comment w:id="82" w:author="Jérémie L." w:date="2014-05-17T16:17:00Z" w:initials="">
     <w:p>
       <w:pPr>
         <w:spacing w:line="240" w:lineRule="auto"/>
@@ -9651,23 +8419,32 @@
           <w:lang w:val="en-US"/>
         </w:rPr>
       </w:pPr>
-      <w:proofErr w:type="gramStart"/>
       <w:r>
         <w:rPr>
           <w:rFonts w:ascii="Arial" w:eastAsia="Arial" w:hAnsi="Arial" w:cs="Arial"/>
           <w:sz w:val="22"/>
           <w:lang w:val="en-US"/>
         </w:rPr>
-        <w:t>active</w:t>
-      </w:r>
-      <w:proofErr w:type="gramEnd"/>
+        <w:t>Sector and sic codes are useful – I will explain later.</w:t>
+      </w:r>
+    </w:p>
+  </w:comment>
+  <w:comment w:id="83" w:author="Jérémie Litzler" w:date="2014-05-17T16:17:00Z" w:initials="">
+    <w:p>
+      <w:pPr>
+        <w:spacing w:line="240" w:lineRule="auto"/>
+        <w:contextualSpacing w:val="0"/>
+        <w:rPr>
+          <w:lang w:val="en-US"/>
+        </w:rPr>
+      </w:pPr>
       <w:r>
         <w:rPr>
           <w:rFonts w:ascii="Arial" w:eastAsia="Arial" w:hAnsi="Arial" w:cs="Arial"/>
           <w:sz w:val="22"/>
           <w:lang w:val="en-US"/>
         </w:rPr>
-        <w:t xml:space="preserve"> = 1"40-&gt;2"22</w:t>
+        <w:t>Sector: every industrial activity falls under a sector. ex: sector O corresponds to Power. There is 26 sectors and it is made 2 chars.</w:t>
       </w:r>
     </w:p>
     <w:p>
@@ -9678,400 +8455,45 @@
           <w:lang w:val="en-US"/>
         </w:rPr>
       </w:pPr>
-      <w:proofErr w:type="gramStart"/>
+    </w:p>
+    <w:p>
+      <w:pPr>
+        <w:spacing w:line="240" w:lineRule="auto"/>
+        <w:contextualSpacing w:val="0"/>
+        <w:rPr>
+          <w:lang w:val="en-US"/>
+        </w:rPr>
+      </w:pPr>
       <w:r>
         <w:rPr>
           <w:rFonts w:ascii="Arial" w:eastAsia="Arial" w:hAnsi="Arial" w:cs="Arial"/>
           <w:sz w:val="22"/>
           <w:lang w:val="en-US"/>
         </w:rPr>
-        <w:t>visible</w:t>
-      </w:r>
-      <w:proofErr w:type="gramEnd"/>
+        <w:t>SIC: always 4 digits which tells what kind of facility it is. On the website, the SIC will provide the instructions about what to do in a specific case.</w:t>
+      </w:r>
+    </w:p>
+  </w:comment>
+  <w:comment w:id="84" w:author="Jérémie Litzler" w:date="2014-05-17T16:17:00Z" w:initials="">
+    <w:p>
+      <w:pPr>
+        <w:spacing w:line="240" w:lineRule="auto"/>
+        <w:contextualSpacing w:val="0"/>
+      </w:pPr>
       <w:r>
         <w:rPr>
           <w:rFonts w:ascii="Arial" w:eastAsia="Arial" w:hAnsi="Arial" w:cs="Arial"/>
           <w:sz w:val="22"/>
           <w:lang w:val="en-US"/>
         </w:rPr>
-        <w:t xml:space="preserve"> = 2"23-&gt;4'30</w:t>
-      </w:r>
-    </w:p>
-  </w:comment>
-  <w:comment w:id="85" w:author="Jérémie Litzler" w:date="2014-05-17T16:17:00Z" w:initials="">
-    <w:p>
-      <w:pPr>
-        <w:spacing w:line="240" w:lineRule="auto"/>
-        <w:contextualSpacing w:val="0"/>
-        <w:rPr>
-          <w:lang w:val="en-US"/>
-        </w:rPr>
-      </w:pPr>
+        <w:t xml:space="preserve">We need to get the list of sectors and sic to store them in xml and db table. </w:t>
+      </w:r>
       <w:r>
         <w:rPr>
           <w:rFonts w:ascii="Arial" w:eastAsia="Arial" w:hAnsi="Arial" w:cs="Arial"/>
           <w:sz w:val="22"/>
-          <w:lang w:val="en-US"/>
-        </w:rPr>
-        <w:t>Active: to show/hide all project's related data. Used for longer time?</w:t>
-      </w:r>
-    </w:p>
-    <w:p>
-      <w:pPr>
-        <w:spacing w:line="240" w:lineRule="auto"/>
-        <w:contextualSpacing w:val="0"/>
-        <w:rPr>
-          <w:lang w:val="en-US"/>
-        </w:rPr>
-      </w:pPr>
-    </w:p>
-    <w:p>
-      <w:pPr>
-        <w:spacing w:line="240" w:lineRule="auto"/>
-        <w:contextualSpacing w:val="0"/>
-        <w:rPr>
-          <w:lang w:val="en-US"/>
-        </w:rPr>
-      </w:pPr>
-      <w:r>
-        <w:rPr>
-          <w:rFonts w:ascii="Arial" w:eastAsia="Arial" w:hAnsi="Arial" w:cs="Arial"/>
-          <w:sz w:val="22"/>
-          <w:lang w:val="en-US"/>
-        </w:rPr>
-        <w:t>Visible: to show/hide a given project on the left menu. This works as a filter that is used for shorter time?</w:t>
-      </w:r>
-    </w:p>
-  </w:comment>
-  <w:comment w:id="86" w:author="Jérémie L." w:date="2014-05-17T16:17:00Z" w:initials="">
-    <w:p>
-      <w:pPr>
-        <w:spacing w:line="240" w:lineRule="auto"/>
-        <w:contextualSpacing w:val="0"/>
-        <w:rPr>
-          <w:lang w:val="en-US"/>
-        </w:rPr>
-      </w:pPr>
-      <w:r>
-        <w:rPr>
-          <w:rFonts w:ascii="Arial" w:eastAsia="Arial" w:hAnsi="Arial" w:cs="Arial"/>
-          <w:sz w:val="22"/>
-          <w:lang w:val="en-US"/>
-        </w:rPr>
-        <w:t xml:space="preserve">The </w:t>
-      </w:r>
-      <w:proofErr w:type="spellStart"/>
-      <w:r>
-        <w:rPr>
-          <w:rFonts w:ascii="Arial" w:eastAsia="Arial" w:hAnsi="Arial" w:cs="Arial"/>
-          <w:sz w:val="22"/>
-          <w:lang w:val="en-US"/>
-        </w:rPr>
-        <w:t>facility_id_num</w:t>
-      </w:r>
-      <w:proofErr w:type="spellEnd"/>
-      <w:r>
-        <w:rPr>
-          <w:rFonts w:ascii="Arial" w:eastAsia="Arial" w:hAnsi="Arial" w:cs="Arial"/>
-          <w:sz w:val="22"/>
-          <w:lang w:val="en-US"/>
-        </w:rPr>
-        <w:t xml:space="preserve"> is assigned by </w:t>
-      </w:r>
-      <w:proofErr w:type="spellStart"/>
-      <w:r>
-        <w:rPr>
-          <w:rFonts w:ascii="Arial" w:eastAsia="Arial" w:hAnsi="Arial" w:cs="Arial"/>
-          <w:sz w:val="22"/>
-          <w:lang w:val="en-US"/>
-        </w:rPr>
-        <w:t>Sate</w:t>
-      </w:r>
-      <w:proofErr w:type="spellEnd"/>
-      <w:r>
-        <w:rPr>
-          <w:rFonts w:ascii="Arial" w:eastAsia="Arial" w:hAnsi="Arial" w:cs="Arial"/>
-          <w:sz w:val="22"/>
-          <w:lang w:val="en-US"/>
-        </w:rPr>
-        <w:t xml:space="preserve"> agencies.  This </w:t>
-      </w:r>
-      <w:proofErr w:type="spellStart"/>
-      <w:r>
-        <w:rPr>
-          <w:rFonts w:ascii="Arial" w:eastAsia="Arial" w:hAnsi="Arial" w:cs="Arial"/>
-          <w:sz w:val="22"/>
-          <w:lang w:val="en-US"/>
-        </w:rPr>
-        <w:t>can not</w:t>
-      </w:r>
-      <w:proofErr w:type="spellEnd"/>
-      <w:r>
-        <w:rPr>
-          <w:rFonts w:ascii="Arial" w:eastAsia="Arial" w:hAnsi="Arial" w:cs="Arial"/>
-          <w:sz w:val="22"/>
-          <w:lang w:val="en-US"/>
-        </w:rPr>
-        <w:t xml:space="preserve"> be used as the </w:t>
-      </w:r>
-      <w:proofErr w:type="spellStart"/>
-      <w:r>
-        <w:rPr>
-          <w:rFonts w:ascii="Arial" w:eastAsia="Arial" w:hAnsi="Arial" w:cs="Arial"/>
-          <w:sz w:val="22"/>
-          <w:lang w:val="en-US"/>
-        </w:rPr>
-        <w:t>facility_id</w:t>
-      </w:r>
-      <w:proofErr w:type="spellEnd"/>
-    </w:p>
-  </w:comment>
-  <w:comment w:id="87" w:author="Jérémie Litzler" w:date="2014-05-17T16:17:00Z" w:initials="">
-    <w:p>
-      <w:pPr>
-        <w:spacing w:line="240" w:lineRule="auto"/>
-        <w:contextualSpacing w:val="0"/>
-        <w:rPr>
-          <w:lang w:val="en-US"/>
-        </w:rPr>
-      </w:pPr>
-      <w:r>
-        <w:rPr>
-          <w:rFonts w:ascii="Arial" w:eastAsia="Arial" w:hAnsi="Arial" w:cs="Arial"/>
-          <w:sz w:val="22"/>
-          <w:lang w:val="en-US"/>
-        </w:rPr>
-        <w:t xml:space="preserve">Type: </w:t>
-      </w:r>
-      <w:proofErr w:type="gramStart"/>
-      <w:r>
-        <w:rPr>
-          <w:rFonts w:ascii="Arial" w:eastAsia="Arial" w:hAnsi="Arial" w:cs="Arial"/>
-          <w:sz w:val="22"/>
-          <w:lang w:val="en-US"/>
-        </w:rPr>
-        <w:t>VARCHAR(</w:t>
-      </w:r>
-      <w:proofErr w:type="gramEnd"/>
-      <w:r>
-        <w:rPr>
-          <w:rFonts w:ascii="Arial" w:eastAsia="Arial" w:hAnsi="Arial" w:cs="Arial"/>
-          <w:sz w:val="22"/>
-          <w:lang w:val="en-US"/>
-        </w:rPr>
-        <w:t>25)</w:t>
-      </w:r>
-    </w:p>
-  </w:comment>
-  <w:comment w:id="88" w:author="Jérémie L." w:date="2014-05-17T16:17:00Z" w:initials="">
-    <w:p>
-      <w:pPr>
-        <w:spacing w:line="240" w:lineRule="auto"/>
-        <w:contextualSpacing w:val="0"/>
-        <w:rPr>
-          <w:lang w:val="en-US"/>
-        </w:rPr>
-      </w:pPr>
-      <w:r>
-        <w:rPr>
-          <w:rFonts w:ascii="Arial" w:eastAsia="Arial" w:hAnsi="Arial" w:cs="Arial"/>
-          <w:sz w:val="22"/>
-          <w:lang w:val="en-US"/>
-        </w:rPr>
-        <w:t>Sector and sic codes are useful – I will explain later.</w:t>
-      </w:r>
-    </w:p>
-  </w:comment>
-  <w:comment w:id="89" w:author="Jérémie Litzler" w:date="2014-05-17T16:17:00Z" w:initials="">
-    <w:p>
-      <w:pPr>
-        <w:spacing w:line="240" w:lineRule="auto"/>
-        <w:contextualSpacing w:val="0"/>
-        <w:rPr>
-          <w:lang w:val="en-US"/>
-        </w:rPr>
-      </w:pPr>
-      <w:r>
-        <w:rPr>
-          <w:rFonts w:ascii="Arial" w:eastAsia="Arial" w:hAnsi="Arial" w:cs="Arial"/>
-          <w:sz w:val="22"/>
-          <w:lang w:val="en-US"/>
-        </w:rPr>
-        <w:t xml:space="preserve">Sector: every industrial activity falls under a sector. </w:t>
-      </w:r>
-      <w:proofErr w:type="gramStart"/>
-      <w:r>
-        <w:rPr>
-          <w:rFonts w:ascii="Arial" w:eastAsia="Arial" w:hAnsi="Arial" w:cs="Arial"/>
-          <w:sz w:val="22"/>
-          <w:lang w:val="en-US"/>
-        </w:rPr>
-        <w:t>ex</w:t>
-      </w:r>
-      <w:proofErr w:type="gramEnd"/>
-      <w:r>
-        <w:rPr>
-          <w:rFonts w:ascii="Arial" w:eastAsia="Arial" w:hAnsi="Arial" w:cs="Arial"/>
-          <w:sz w:val="22"/>
-          <w:lang w:val="en-US"/>
-        </w:rPr>
-        <w:t>: sector O corresponds to Power. There is 26 sectors and it is made 2 chars.</w:t>
-      </w:r>
-    </w:p>
-    <w:p>
-      <w:pPr>
-        <w:spacing w:line="240" w:lineRule="auto"/>
-        <w:contextualSpacing w:val="0"/>
-        <w:rPr>
-          <w:lang w:val="en-US"/>
-        </w:rPr>
-      </w:pPr>
-    </w:p>
-    <w:p>
-      <w:pPr>
-        <w:spacing w:line="240" w:lineRule="auto"/>
-        <w:contextualSpacing w:val="0"/>
-        <w:rPr>
-          <w:lang w:val="en-US"/>
-        </w:rPr>
-      </w:pPr>
-      <w:r>
-        <w:rPr>
-          <w:rFonts w:ascii="Arial" w:eastAsia="Arial" w:hAnsi="Arial" w:cs="Arial"/>
-          <w:sz w:val="22"/>
-          <w:lang w:val="en-US"/>
-        </w:rPr>
-        <w:t>SIC: always 4 digits which tells what kind of facility it is. On the website, the SIC will provide the instructions about what to do in a specific case.</w:t>
-      </w:r>
-    </w:p>
-  </w:comment>
-  <w:comment w:id="90" w:author="Jérémie Litzler" w:date="2014-05-17T16:17:00Z" w:initials="">
-    <w:p>
-      <w:pPr>
-        <w:spacing w:line="240" w:lineRule="auto"/>
-        <w:contextualSpacing w:val="0"/>
-      </w:pPr>
-      <w:r>
-        <w:rPr>
-          <w:rFonts w:ascii="Arial" w:eastAsia="Arial" w:hAnsi="Arial" w:cs="Arial"/>
-          <w:sz w:val="22"/>
-          <w:lang w:val="en-US"/>
-        </w:rPr>
-        <w:t xml:space="preserve">We need to get the list of sectors and sic to store them in xml and </w:t>
-      </w:r>
-      <w:proofErr w:type="spellStart"/>
-      <w:r>
-        <w:rPr>
-          <w:rFonts w:ascii="Arial" w:eastAsia="Arial" w:hAnsi="Arial" w:cs="Arial"/>
-          <w:sz w:val="22"/>
-          <w:lang w:val="en-US"/>
-        </w:rPr>
-        <w:t>db</w:t>
-      </w:r>
-      <w:proofErr w:type="spellEnd"/>
-      <w:r>
-        <w:rPr>
-          <w:rFonts w:ascii="Arial" w:eastAsia="Arial" w:hAnsi="Arial" w:cs="Arial"/>
-          <w:sz w:val="22"/>
-          <w:lang w:val="en-US"/>
-        </w:rPr>
-        <w:t xml:space="preserve"> table. </w:t>
-      </w:r>
-      <w:proofErr w:type="spellStart"/>
-      <w:r>
-        <w:rPr>
-          <w:rFonts w:ascii="Arial" w:eastAsia="Arial" w:hAnsi="Arial" w:cs="Arial"/>
-          <w:sz w:val="22"/>
-        </w:rPr>
-        <w:t>Maybe</w:t>
-      </w:r>
-      <w:proofErr w:type="spellEnd"/>
-      <w:r>
-        <w:rPr>
-          <w:rFonts w:ascii="Arial" w:eastAsia="Arial" w:hAnsi="Arial" w:cs="Arial"/>
-          <w:sz w:val="22"/>
-        </w:rPr>
-        <w:t xml:space="preserve"> </w:t>
-      </w:r>
-      <w:proofErr w:type="spellStart"/>
-      <w:r>
-        <w:rPr>
-          <w:rFonts w:ascii="Arial" w:eastAsia="Arial" w:hAnsi="Arial" w:cs="Arial"/>
-          <w:sz w:val="22"/>
-        </w:rPr>
-        <w:t>is</w:t>
-      </w:r>
-      <w:proofErr w:type="spellEnd"/>
-      <w:r>
-        <w:rPr>
-          <w:rFonts w:ascii="Arial" w:eastAsia="Arial" w:hAnsi="Arial" w:cs="Arial"/>
-          <w:sz w:val="22"/>
-        </w:rPr>
-        <w:t xml:space="preserve"> </w:t>
-      </w:r>
-      <w:proofErr w:type="spellStart"/>
-      <w:r>
-        <w:rPr>
-          <w:rFonts w:ascii="Arial" w:eastAsia="Arial" w:hAnsi="Arial" w:cs="Arial"/>
-          <w:sz w:val="22"/>
-        </w:rPr>
-        <w:t>there</w:t>
-      </w:r>
-      <w:proofErr w:type="spellEnd"/>
-      <w:r>
-        <w:rPr>
-          <w:rFonts w:ascii="Arial" w:eastAsia="Arial" w:hAnsi="Arial" w:cs="Arial"/>
-          <w:sz w:val="22"/>
-        </w:rPr>
-        <w:t xml:space="preserve"> a </w:t>
-      </w:r>
-      <w:proofErr w:type="spellStart"/>
-      <w:r>
-        <w:rPr>
-          <w:rFonts w:ascii="Arial" w:eastAsia="Arial" w:hAnsi="Arial" w:cs="Arial"/>
-          <w:sz w:val="22"/>
-        </w:rPr>
-        <w:t>webservice</w:t>
-      </w:r>
-      <w:proofErr w:type="spellEnd"/>
-      <w:r>
-        <w:rPr>
-          <w:rFonts w:ascii="Arial" w:eastAsia="Arial" w:hAnsi="Arial" w:cs="Arial"/>
-          <w:sz w:val="22"/>
-        </w:rPr>
-        <w:t xml:space="preserve"> to </w:t>
-      </w:r>
-      <w:proofErr w:type="spellStart"/>
-      <w:r>
-        <w:rPr>
-          <w:rFonts w:ascii="Arial" w:eastAsia="Arial" w:hAnsi="Arial" w:cs="Arial"/>
-          <w:sz w:val="22"/>
-        </w:rPr>
-        <w:t>retrieve</w:t>
-      </w:r>
-      <w:proofErr w:type="spellEnd"/>
-      <w:r>
-        <w:rPr>
-          <w:rFonts w:ascii="Arial" w:eastAsia="Arial" w:hAnsi="Arial" w:cs="Arial"/>
-          <w:sz w:val="22"/>
-        </w:rPr>
-        <w:t xml:space="preserve"> </w:t>
-      </w:r>
-      <w:proofErr w:type="spellStart"/>
-      <w:r>
-        <w:rPr>
-          <w:rFonts w:ascii="Arial" w:eastAsia="Arial" w:hAnsi="Arial" w:cs="Arial"/>
-          <w:sz w:val="22"/>
-        </w:rPr>
-        <w:t>them</w:t>
-      </w:r>
-      <w:proofErr w:type="spellEnd"/>
-      <w:r>
-        <w:rPr>
-          <w:rFonts w:ascii="Arial" w:eastAsia="Arial" w:hAnsi="Arial" w:cs="Arial"/>
-          <w:sz w:val="22"/>
-        </w:rPr>
-        <w:t>?</w:t>
+        </w:rPr>
+        <w:t>Maybe is there a webservice to retrieve them?</w:t>
       </w:r>
     </w:p>
   </w:comment>
@@ -10079,7 +8501,7 @@
 </file>
 
 <file path=word/endnotes.xml><?xml version="1.0" encoding="utf-8"?>
-<w:endnotes xmlns:wpc="http://schemas.microsoft.com/office/word/2010/wordprocessingCanvas" xmlns:mc="http://schemas.openxmlformats.org/markup-compatibility/2006" xmlns:o="urn:schemas-microsoft-com:office:office" xmlns:r="http://schemas.openxmlformats.org/officeDocument/2006/relationships" xmlns:m="http://schemas.openxmlformats.org/officeDocument/2006/math" xmlns:v="urn:schemas-microsoft-com:vml" xmlns:wp14="http://schemas.microsoft.com/office/word/2010/wordprocessingDrawing" xmlns:wp="http://schemas.openxmlformats.org/drawingml/2006/wordprocessingDrawing" xmlns:w10="urn:schemas-microsoft-com:office:word" xmlns:w="http://schemas.openxmlformats.org/wordprocessingml/2006/main" xmlns:w14="http://schemas.microsoft.com/office/word/2010/wordml" xmlns:wpg="http://schemas.microsoft.com/office/word/2010/wordprocessingGroup" xmlns:wpi="http://schemas.microsoft.com/office/word/2010/wordprocessingInk" xmlns:wne="http://schemas.microsoft.com/office/word/2006/wordml" xmlns:wps="http://schemas.microsoft.com/office/word/2010/wordprocessingShape" mc:Ignorable="w14 wp14">
+<w:endnotes xmlns:wpc="http://schemas.microsoft.com/office/word/2010/wordprocessingCanvas" xmlns:mo="http://schemas.microsoft.com/office/mac/office/2008/main" xmlns:mc="http://schemas.openxmlformats.org/markup-compatibility/2006" xmlns:mv="urn:schemas-microsoft-com:mac:vml" xmlns:o="urn:schemas-microsoft-com:office:office" xmlns:r="http://schemas.openxmlformats.org/officeDocument/2006/relationships" xmlns:m="http://schemas.openxmlformats.org/officeDocument/2006/math" xmlns:v="urn:schemas-microsoft-com:vml" xmlns:wp14="http://schemas.microsoft.com/office/word/2010/wordprocessingDrawing" xmlns:wp="http://schemas.openxmlformats.org/drawingml/2006/wordprocessingDrawing" xmlns:w10="urn:schemas-microsoft-com:office:word" xmlns:w="http://schemas.openxmlformats.org/wordprocessingml/2006/main" xmlns:w14="http://schemas.microsoft.com/office/word/2010/wordml" xmlns:wpg="http://schemas.microsoft.com/office/word/2010/wordprocessingGroup" xmlns:wpi="http://schemas.microsoft.com/office/word/2010/wordprocessingInk" xmlns:wne="http://schemas.microsoft.com/office/word/2006/wordml" xmlns:wps="http://schemas.microsoft.com/office/word/2010/wordprocessingShape" mc:Ignorable="w14 wp14">
   <w:endnote w:type="separator" w:id="-1">
     <w:p>
       <w:pPr>
@@ -10104,7 +8526,7 @@
 </file>
 
 <file path=word/footer1.xml><?xml version="1.0" encoding="utf-8"?>
-<w:ftr xmlns:wpc="http://schemas.microsoft.com/office/word/2010/wordprocessingCanvas" xmlns:mc="http://schemas.openxmlformats.org/markup-compatibility/2006" xmlns:o="urn:schemas-microsoft-com:office:office" xmlns:r="http://schemas.openxmlformats.org/officeDocument/2006/relationships" xmlns:m="http://schemas.openxmlformats.org/officeDocument/2006/math" xmlns:v="urn:schemas-microsoft-com:vml" xmlns:wp14="http://schemas.microsoft.com/office/word/2010/wordprocessingDrawing" xmlns:wp="http://schemas.openxmlformats.org/drawingml/2006/wordprocessingDrawing" xmlns:w10="urn:schemas-microsoft-com:office:word" xmlns:w="http://schemas.openxmlformats.org/wordprocessingml/2006/main" xmlns:w14="http://schemas.microsoft.com/office/word/2010/wordml" xmlns:wpg="http://schemas.microsoft.com/office/word/2010/wordprocessingGroup" xmlns:wpi="http://schemas.microsoft.com/office/word/2010/wordprocessingInk" xmlns:wne="http://schemas.microsoft.com/office/word/2006/wordml" xmlns:wps="http://schemas.microsoft.com/office/word/2010/wordprocessingShape" mc:Ignorable="w14 wp14">
+<w:ftr xmlns:wpc="http://schemas.microsoft.com/office/word/2010/wordprocessingCanvas" xmlns:mo="http://schemas.microsoft.com/office/mac/office/2008/main" xmlns:mc="http://schemas.openxmlformats.org/markup-compatibility/2006" xmlns:mv="urn:schemas-microsoft-com:mac:vml" xmlns:o="urn:schemas-microsoft-com:office:office" xmlns:r="http://schemas.openxmlformats.org/officeDocument/2006/relationships" xmlns:m="http://schemas.openxmlformats.org/officeDocument/2006/math" xmlns:v="urn:schemas-microsoft-com:vml" xmlns:wp14="http://schemas.microsoft.com/office/word/2010/wordprocessingDrawing" xmlns:wp="http://schemas.openxmlformats.org/drawingml/2006/wordprocessingDrawing" xmlns:w10="urn:schemas-microsoft-com:office:word" xmlns:w="http://schemas.openxmlformats.org/wordprocessingml/2006/main" xmlns:w14="http://schemas.microsoft.com/office/word/2010/wordml" xmlns:wpg="http://schemas.microsoft.com/office/word/2010/wordprocessingGroup" xmlns:wpi="http://schemas.microsoft.com/office/word/2010/wordprocessingInk" xmlns:wne="http://schemas.microsoft.com/office/word/2006/wordml" xmlns:wps="http://schemas.microsoft.com/office/word/2010/wordprocessingShape" mc:Ignorable="w14 wp14">
   <w:sdt>
     <w:sdtPr>
       <w:id w:val="299196851"/>
@@ -10141,7 +8563,7 @@
           <w:rPr>
             <w:noProof/>
           </w:rPr>
-          <w:t>4</w:t>
+          <w:t>5</w:t>
         </w:r>
         <w:r>
           <w:rPr>
@@ -10171,7 +8593,7 @@
 </file>
 
 <file path=word/footnotes.xml><?xml version="1.0" encoding="utf-8"?>
-<w:footnotes xmlns:wpc="http://schemas.microsoft.com/office/word/2010/wordprocessingCanvas" xmlns:mc="http://schemas.openxmlformats.org/markup-compatibility/2006" xmlns:o="urn:schemas-microsoft-com:office:office" xmlns:r="http://schemas.openxmlformats.org/officeDocument/2006/relationships" xmlns:m="http://schemas.openxmlformats.org/officeDocument/2006/math" xmlns:v="urn:schemas-microsoft-com:vml" xmlns:wp14="http://schemas.microsoft.com/office/word/2010/wordprocessingDrawing" xmlns:wp="http://schemas.openxmlformats.org/drawingml/2006/wordprocessingDrawing" xmlns:w10="urn:schemas-microsoft-com:office:word" xmlns:w="http://schemas.openxmlformats.org/wordprocessingml/2006/main" xmlns:w14="http://schemas.microsoft.com/office/word/2010/wordml" xmlns:wpg="http://schemas.microsoft.com/office/word/2010/wordprocessingGroup" xmlns:wpi="http://schemas.microsoft.com/office/word/2010/wordprocessingInk" xmlns:wne="http://schemas.microsoft.com/office/word/2006/wordml" xmlns:wps="http://schemas.microsoft.com/office/word/2010/wordprocessingShape" mc:Ignorable="w14 wp14">
+<w:footnotes xmlns:wpc="http://schemas.microsoft.com/office/word/2010/wordprocessingCanvas" xmlns:mo="http://schemas.microsoft.com/office/mac/office/2008/main" xmlns:mc="http://schemas.openxmlformats.org/markup-compatibility/2006" xmlns:mv="urn:schemas-microsoft-com:mac:vml" xmlns:o="urn:schemas-microsoft-com:office:office" xmlns:r="http://schemas.openxmlformats.org/officeDocument/2006/relationships" xmlns:m="http://schemas.openxmlformats.org/officeDocument/2006/math" xmlns:v="urn:schemas-microsoft-com:vml" xmlns:wp14="http://schemas.microsoft.com/office/word/2010/wordprocessingDrawing" xmlns:wp="http://schemas.openxmlformats.org/drawingml/2006/wordprocessingDrawing" xmlns:w10="urn:schemas-microsoft-com:office:word" xmlns:w="http://schemas.openxmlformats.org/wordprocessingml/2006/main" xmlns:w14="http://schemas.microsoft.com/office/word/2010/wordml" xmlns:wpg="http://schemas.microsoft.com/office/word/2010/wordprocessingGroup" xmlns:wpi="http://schemas.microsoft.com/office/word/2010/wordprocessingInk" xmlns:wne="http://schemas.microsoft.com/office/word/2006/wordml" xmlns:wps="http://schemas.microsoft.com/office/word/2010/wordprocessingShape" mc:Ignorable="w14 wp14">
   <w:footnote w:type="separator" w:id="-1">
     <w:p>
       <w:pPr>
@@ -10196,7 +8618,7 @@
 </file>
 
 <file path=word/header1.xml><?xml version="1.0" encoding="utf-8"?>
-<w:hdr xmlns:wpc="http://schemas.microsoft.com/office/word/2010/wordprocessingCanvas" xmlns:mc="http://schemas.openxmlformats.org/markup-compatibility/2006" xmlns:o="urn:schemas-microsoft-com:office:office" xmlns:r="http://schemas.openxmlformats.org/officeDocument/2006/relationships" xmlns:m="http://schemas.openxmlformats.org/officeDocument/2006/math" xmlns:v="urn:schemas-microsoft-com:vml" xmlns:wp14="http://schemas.microsoft.com/office/word/2010/wordprocessingDrawing" xmlns:wp="http://schemas.openxmlformats.org/drawingml/2006/wordprocessingDrawing" xmlns:w10="urn:schemas-microsoft-com:office:word" xmlns:w="http://schemas.openxmlformats.org/wordprocessingml/2006/main" xmlns:w14="http://schemas.microsoft.com/office/word/2010/wordml" xmlns:wpg="http://schemas.microsoft.com/office/word/2010/wordprocessingGroup" xmlns:wpi="http://schemas.microsoft.com/office/word/2010/wordprocessingInk" xmlns:wne="http://schemas.microsoft.com/office/word/2006/wordml" xmlns:wps="http://schemas.microsoft.com/office/word/2010/wordprocessingShape" mc:Ignorable="w14 wp14">
+<w:hdr xmlns:wpc="http://schemas.microsoft.com/office/word/2010/wordprocessingCanvas" xmlns:mo="http://schemas.microsoft.com/office/mac/office/2008/main" xmlns:mc="http://schemas.openxmlformats.org/markup-compatibility/2006" xmlns:mv="urn:schemas-microsoft-com:mac:vml" xmlns:o="urn:schemas-microsoft-com:office:office" xmlns:r="http://schemas.openxmlformats.org/officeDocument/2006/relationships" xmlns:m="http://schemas.openxmlformats.org/officeDocument/2006/math" xmlns:v="urn:schemas-microsoft-com:vml" xmlns:wp14="http://schemas.microsoft.com/office/word/2010/wordprocessingDrawing" xmlns:wp="http://schemas.openxmlformats.org/drawingml/2006/wordprocessingDrawing" xmlns:w10="urn:schemas-microsoft-com:office:word" xmlns:w="http://schemas.openxmlformats.org/wordprocessingml/2006/main" xmlns:w14="http://schemas.microsoft.com/office/word/2010/wordml" xmlns:wpg="http://schemas.microsoft.com/office/word/2010/wordprocessingGroup" xmlns:wpi="http://schemas.microsoft.com/office/word/2010/wordprocessingInk" xmlns:wne="http://schemas.microsoft.com/office/word/2006/wordml" xmlns:wps="http://schemas.microsoft.com/office/word/2010/wordprocessingShape" mc:Ignorable="w14 wp14">
   <w:p>
     <w:pPr>
       <w:contextualSpacing w:val="0"/>
@@ -10206,7 +8628,7 @@
 </file>
 
 <file path=word/numbering.xml><?xml version="1.0" encoding="utf-8"?>
-<w:numbering xmlns:wpc="http://schemas.microsoft.com/office/word/2010/wordprocessingCanvas" xmlns:mc="http://schemas.openxmlformats.org/markup-compatibility/2006" xmlns:o="urn:schemas-microsoft-com:office:office" xmlns:r="http://schemas.openxmlformats.org/officeDocument/2006/relationships" xmlns:m="http://schemas.openxmlformats.org/officeDocument/2006/math" xmlns:v="urn:schemas-microsoft-com:vml" xmlns:wp14="http://schemas.microsoft.com/office/word/2010/wordprocessingDrawing" xmlns:wp="http://schemas.openxmlformats.org/drawingml/2006/wordprocessingDrawing" xmlns:w10="urn:schemas-microsoft-com:office:word" xmlns:w="http://schemas.openxmlformats.org/wordprocessingml/2006/main" xmlns:w14="http://schemas.microsoft.com/office/word/2010/wordml" xmlns:wpg="http://schemas.microsoft.com/office/word/2010/wordprocessingGroup" xmlns:wpi="http://schemas.microsoft.com/office/word/2010/wordprocessingInk" xmlns:wne="http://schemas.microsoft.com/office/word/2006/wordml" xmlns:wps="http://schemas.microsoft.com/office/word/2010/wordprocessingShape" mc:Ignorable="w14 wp14">
+<w:numbering xmlns:wpc="http://schemas.microsoft.com/office/word/2010/wordprocessingCanvas" xmlns:mo="http://schemas.microsoft.com/office/mac/office/2008/main" xmlns:mc="http://schemas.openxmlformats.org/markup-compatibility/2006" xmlns:mv="urn:schemas-microsoft-com:mac:vml" xmlns:o="urn:schemas-microsoft-com:office:office" xmlns:r="http://schemas.openxmlformats.org/officeDocument/2006/relationships" xmlns:m="http://schemas.openxmlformats.org/officeDocument/2006/math" xmlns:v="urn:schemas-microsoft-com:vml" xmlns:wp14="http://schemas.microsoft.com/office/word/2010/wordprocessingDrawing" xmlns:wp="http://schemas.openxmlformats.org/drawingml/2006/wordprocessingDrawing" xmlns:w10="urn:schemas-microsoft-com:office:word" xmlns:w="http://schemas.openxmlformats.org/wordprocessingml/2006/main" xmlns:w14="http://schemas.microsoft.com/office/word/2010/wordml" xmlns:wpg="http://schemas.microsoft.com/office/word/2010/wordprocessingGroup" xmlns:wpi="http://schemas.microsoft.com/office/word/2010/wordprocessingInk" xmlns:wne="http://schemas.microsoft.com/office/word/2006/wordml" xmlns:wps="http://schemas.microsoft.com/office/word/2010/wordprocessingShape" mc:Ignorable="w14 wp14">
   <w:abstractNum w:abstractNumId="0">
     <w:nsid w:val="16865641"/>
     <w:multiLevelType w:val="multilevel"/>
@@ -11624,7 +10046,7 @@
       </w:pPr>
     </w:pPrDefault>
   </w:docDefaults>
-  <w:latentStyles w:defLockedState="0" w:defUIPriority="99" w:defSemiHidden="1" w:defUnhideWhenUsed="1" w:defQFormat="0" w:count="267">
+  <w:latentStyles w:defLockedState="0" w:defUIPriority="99" w:defSemiHidden="1" w:defUnhideWhenUsed="1" w:defQFormat="0" w:count="276">
     <w:lsdException w:name="Normal" w:semiHidden="0" w:uiPriority="0" w:unhideWhenUsed="0" w:qFormat="1"/>
     <w:lsdException w:name="heading 1" w:semiHidden="0" w:uiPriority="9" w:unhideWhenUsed="0" w:qFormat="1"/>
     <w:lsdException w:name="heading 2" w:uiPriority="9" w:qFormat="1"/>
@@ -12237,7 +10659,7 @@
 </file>
 
 <file path=word/stylesWithEffects.xml><?xml version="1.0" encoding="utf-8"?>
-<w:styles xmlns:wpc="http://schemas.microsoft.com/office/word/2010/wordprocessingCanvas" xmlns:mc="http://schemas.openxmlformats.org/markup-compatibility/2006" xmlns:o="urn:schemas-microsoft-com:office:office" xmlns:r="http://schemas.openxmlformats.org/officeDocument/2006/relationships" xmlns:m="http://schemas.openxmlformats.org/officeDocument/2006/math" xmlns:v="urn:schemas-microsoft-com:vml" xmlns:wp14="http://schemas.microsoft.com/office/word/2010/wordprocessingDrawing" xmlns:wp="http://schemas.openxmlformats.org/drawingml/2006/wordprocessingDrawing" xmlns:w10="urn:schemas-microsoft-com:office:word" xmlns:w="http://schemas.openxmlformats.org/wordprocessingml/2006/main" xmlns:w14="http://schemas.microsoft.com/office/word/2010/wordml" xmlns:wpg="http://schemas.microsoft.com/office/word/2010/wordprocessingGroup" xmlns:wpi="http://schemas.microsoft.com/office/word/2010/wordprocessingInk" xmlns:wne="http://schemas.microsoft.com/office/word/2006/wordml" xmlns:wps="http://schemas.microsoft.com/office/word/2010/wordprocessingShape" mc:Ignorable="w14 wp14">
+<w:styles xmlns:wpc="http://schemas.microsoft.com/office/word/2010/wordprocessingCanvas" xmlns:mo="http://schemas.microsoft.com/office/mac/office/2008/main" xmlns:mc="http://schemas.openxmlformats.org/markup-compatibility/2006" xmlns:mv="urn:schemas-microsoft-com:mac:vml" xmlns:o="urn:schemas-microsoft-com:office:office" xmlns:r="http://schemas.openxmlformats.org/officeDocument/2006/relationships" xmlns:m="http://schemas.openxmlformats.org/officeDocument/2006/math" xmlns:v="urn:schemas-microsoft-com:vml" xmlns:wp14="http://schemas.microsoft.com/office/word/2010/wordprocessingDrawing" xmlns:wp="http://schemas.openxmlformats.org/drawingml/2006/wordprocessingDrawing" xmlns:w10="urn:schemas-microsoft-com:office:word" xmlns:w="http://schemas.openxmlformats.org/wordprocessingml/2006/main" xmlns:w14="http://schemas.microsoft.com/office/word/2010/wordml" xmlns:wpg="http://schemas.microsoft.com/office/word/2010/wordprocessingGroup" xmlns:wpi="http://schemas.microsoft.com/office/word/2010/wordprocessingInk" xmlns:wne="http://schemas.microsoft.com/office/word/2006/wordml" xmlns:wps="http://schemas.microsoft.com/office/word/2010/wordprocessingShape" mc:Ignorable="w14 wp14">
   <w:docDefaults>
     <w:rPrDefault>
       <w:rPr>
@@ -12255,7 +10677,7 @@
       </w:pPr>
     </w:pPrDefault>
   </w:docDefaults>
-  <w:latentStyles w:defLockedState="0" w:defUIPriority="99" w:defSemiHidden="1" w:defUnhideWhenUsed="1" w:defQFormat="0" w:count="267">
+  <w:latentStyles w:defLockedState="0" w:defUIPriority="99" w:defSemiHidden="1" w:defUnhideWhenUsed="1" w:defQFormat="0" w:count="276">
     <w:lsdException w:name="Normal" w:semiHidden="0" w:uiPriority="0" w:unhideWhenUsed="0" w:qFormat="1"/>
     <w:lsdException w:name="heading 1" w:semiHidden="0" w:uiPriority="9" w:unhideWhenUsed="0" w:qFormat="1"/>
     <w:lsdException w:name="heading 2" w:uiPriority="9" w:qFormat="1"/>

--- a/Working Docs/Specifications.docx
+++ b/Working Docs/Specifications.docx
@@ -13,9 +13,8 @@
           <w:rFonts w:asciiTheme="minorHAnsi" w:eastAsiaTheme="minorEastAsia" w:hAnsiTheme="minorHAnsi" w:cstheme="minorBidi"/>
           <w:noProof/>
           <w:color w:val="auto"/>
-          <w:sz w:val="22"/>
-          <w:szCs w:val="22"/>
-          <w:lang w:val="en-US"/>
+          <w:szCs w:val="24"/>
+          <w:lang w:val="en-IE" w:eastAsia="ja-JP"/>
         </w:rPr>
       </w:pPr>
       <w:r>
@@ -33,14 +32,12 @@
       <w:r>
         <w:rPr>
           <w:noProof/>
-          <w:lang w:val="en-US"/>
         </w:rPr>
         <w:t>Hosting details</w:t>
       </w:r>
       <w:r>
         <w:rPr>
           <w:noProof/>
-          <w:lang w:val="en-US"/>
         </w:rPr>
         <w:tab/>
       </w:r>
@@ -53,9 +50,8 @@
       <w:r>
         <w:rPr>
           <w:noProof/>
-          <w:lang w:val="en-US"/>
-        </w:rPr>
-        <w:instrText xml:space="preserve"> PAGEREF _Toc398101760 \h </w:instrText>
+        </w:rPr>
+        <w:instrText xml:space="preserve"> PAGEREF _Toc273335402 \h </w:instrText>
       </w:r>
       <w:r>
         <w:rPr>
@@ -71,7 +67,6 @@
       <w:r>
         <w:rPr>
           <w:noProof/>
-          <w:lang w:val="en-US"/>
         </w:rPr>
         <w:t>1</w:t>
       </w:r>
@@ -92,22 +87,19 @@
           <w:rFonts w:asciiTheme="minorHAnsi" w:eastAsiaTheme="minorEastAsia" w:hAnsiTheme="minorHAnsi" w:cstheme="minorBidi"/>
           <w:noProof/>
           <w:color w:val="auto"/>
-          <w:sz w:val="22"/>
-          <w:szCs w:val="22"/>
-          <w:lang w:val="en-US"/>
-        </w:rPr>
-      </w:pPr>
-      <w:r>
-        <w:rPr>
-          <w:noProof/>
-          <w:lang w:val="en-US"/>
+          <w:szCs w:val="24"/>
+          <w:lang w:val="en-IE" w:eastAsia="ja-JP"/>
+        </w:rPr>
+      </w:pPr>
+      <w:r>
+        <w:rPr>
+          <w:noProof/>
         </w:rPr>
         <w:t>General description</w:t>
       </w:r>
       <w:r>
         <w:rPr>
           <w:noProof/>
-          <w:lang w:val="en-US"/>
         </w:rPr>
         <w:tab/>
       </w:r>
@@ -120,9 +112,8 @@
       <w:r>
         <w:rPr>
           <w:noProof/>
-          <w:lang w:val="en-US"/>
-        </w:rPr>
-        <w:instrText xml:space="preserve"> PAGEREF _Toc398101761 \h </w:instrText>
+        </w:rPr>
+        <w:instrText xml:space="preserve"> PAGEREF _Toc273335403 \h </w:instrText>
       </w:r>
       <w:r>
         <w:rPr>
@@ -138,7 +129,6 @@
       <w:r>
         <w:rPr>
           <w:noProof/>
-          <w:lang w:val="en-US"/>
         </w:rPr>
         <w:t>2</w:t>
       </w:r>
@@ -159,22 +149,19 @@
           <w:rFonts w:asciiTheme="minorHAnsi" w:eastAsiaTheme="minorEastAsia" w:hAnsiTheme="minorHAnsi" w:cstheme="minorBidi"/>
           <w:noProof/>
           <w:color w:val="auto"/>
-          <w:sz w:val="22"/>
-          <w:szCs w:val="22"/>
-          <w:lang w:val="en-US"/>
-        </w:rPr>
-      </w:pPr>
-      <w:r>
-        <w:rPr>
-          <w:noProof/>
-          <w:lang w:val="en-US"/>
+          <w:szCs w:val="24"/>
+          <w:lang w:val="en-IE" w:eastAsia="ja-JP"/>
+        </w:rPr>
+      </w:pPr>
+      <w:r>
+        <w:rPr>
+          <w:noProof/>
         </w:rPr>
         <w:t>Questions</w:t>
       </w:r>
       <w:r>
         <w:rPr>
           <w:noProof/>
-          <w:lang w:val="en-US"/>
         </w:rPr>
         <w:tab/>
       </w:r>
@@ -187,9 +174,8 @@
       <w:r>
         <w:rPr>
           <w:noProof/>
-          <w:lang w:val="en-US"/>
-        </w:rPr>
-        <w:instrText xml:space="preserve"> PAGEREF _Toc398101762 \h </w:instrText>
+        </w:rPr>
+        <w:instrText xml:space="preserve"> PAGEREF _Toc273335404 \h </w:instrText>
       </w:r>
       <w:r>
         <w:rPr>
@@ -205,7 +191,6 @@
       <w:r>
         <w:rPr>
           <w:noProof/>
-          <w:lang w:val="en-US"/>
         </w:rPr>
         <w:t>2</w:t>
       </w:r>
@@ -226,22 +211,19 @@
           <w:rFonts w:asciiTheme="minorHAnsi" w:eastAsiaTheme="minorEastAsia" w:hAnsiTheme="minorHAnsi" w:cstheme="minorBidi"/>
           <w:noProof/>
           <w:color w:val="auto"/>
-          <w:sz w:val="22"/>
-          <w:szCs w:val="22"/>
-          <w:lang w:val="en-US"/>
-        </w:rPr>
-      </w:pPr>
-      <w:r>
-        <w:rPr>
-          <w:noProof/>
-          <w:lang w:val="en-US"/>
+          <w:szCs w:val="24"/>
+          <w:lang w:val="en-IE" w:eastAsia="ja-JP"/>
+        </w:rPr>
+      </w:pPr>
+      <w:r>
+        <w:rPr>
+          <w:noProof/>
         </w:rPr>
         <w:t>Release procedure</w:t>
       </w:r>
       <w:r>
         <w:rPr>
           <w:noProof/>
-          <w:lang w:val="en-US"/>
         </w:rPr>
         <w:tab/>
       </w:r>
@@ -254,9 +236,8 @@
       <w:r>
         <w:rPr>
           <w:noProof/>
-          <w:lang w:val="en-US"/>
-        </w:rPr>
-        <w:instrText xml:space="preserve"> PAGEREF _Toc398101763 \h </w:instrText>
+        </w:rPr>
+        <w:instrText xml:space="preserve"> PAGEREF _Toc273335405 \h </w:instrText>
       </w:r>
       <w:r>
         <w:rPr>
@@ -272,7 +253,6 @@
       <w:r>
         <w:rPr>
           <w:noProof/>
-          <w:lang w:val="en-US"/>
         </w:rPr>
         <w:t>2</w:t>
       </w:r>
@@ -293,22 +273,19 @@
           <w:rFonts w:asciiTheme="minorHAnsi" w:eastAsiaTheme="minorEastAsia" w:hAnsiTheme="minorHAnsi" w:cstheme="minorBidi"/>
           <w:noProof/>
           <w:color w:val="auto"/>
-          <w:sz w:val="22"/>
-          <w:szCs w:val="22"/>
-          <w:lang w:val="en-US"/>
-        </w:rPr>
-      </w:pPr>
-      <w:r>
-        <w:rPr>
-          <w:noProof/>
-          <w:lang w:val="en-US"/>
+          <w:szCs w:val="24"/>
+          <w:lang w:val="en-IE" w:eastAsia="ja-JP"/>
+        </w:rPr>
+      </w:pPr>
+      <w:r>
+        <w:rPr>
+          <w:noProof/>
         </w:rPr>
         <w:t>Config</w:t>
       </w:r>
       <w:r>
         <w:rPr>
           <w:noProof/>
-          <w:lang w:val="en-US"/>
         </w:rPr>
         <w:tab/>
       </w:r>
@@ -321,9 +298,8 @@
       <w:r>
         <w:rPr>
           <w:noProof/>
-          <w:lang w:val="en-US"/>
-        </w:rPr>
-        <w:instrText xml:space="preserve"> PAGEREF _Toc398101764 \h </w:instrText>
+        </w:rPr>
+        <w:instrText xml:space="preserve"> PAGEREF _Toc273335406 \h </w:instrText>
       </w:r>
       <w:r>
         <w:rPr>
@@ -339,7 +315,6 @@
       <w:r>
         <w:rPr>
           <w:noProof/>
-          <w:lang w:val="en-US"/>
         </w:rPr>
         <w:t>2</w:t>
       </w:r>
@@ -360,22 +335,19 @@
           <w:rFonts w:asciiTheme="minorHAnsi" w:eastAsiaTheme="minorEastAsia" w:hAnsiTheme="minorHAnsi" w:cstheme="minorBidi"/>
           <w:noProof/>
           <w:color w:val="auto"/>
-          <w:sz w:val="22"/>
-          <w:szCs w:val="22"/>
-          <w:lang w:val="en-US"/>
-        </w:rPr>
-      </w:pPr>
-      <w:r>
-        <w:rPr>
-          <w:noProof/>
-          <w:lang w:val="en-US"/>
+          <w:szCs w:val="24"/>
+          <w:lang w:val="en-IE" w:eastAsia="ja-JP"/>
+        </w:rPr>
+      </w:pPr>
+      <w:r>
+        <w:rPr>
+          <w:noProof/>
         </w:rPr>
         <w:t>GitHub clone to DEV site</w:t>
       </w:r>
       <w:r>
         <w:rPr>
           <w:noProof/>
-          <w:lang w:val="en-US"/>
         </w:rPr>
         <w:tab/>
       </w:r>
@@ -388,9 +360,8 @@
       <w:r>
         <w:rPr>
           <w:noProof/>
-          <w:lang w:val="en-US"/>
-        </w:rPr>
-        <w:instrText xml:space="preserve"> PAGEREF _Toc398101765 \h </w:instrText>
+        </w:rPr>
+        <w:instrText xml:space="preserve"> PAGEREF _Toc273335407 \h </w:instrText>
       </w:r>
       <w:r>
         <w:rPr>
@@ -406,7 +377,6 @@
       <w:r>
         <w:rPr>
           <w:noProof/>
-          <w:lang w:val="en-US"/>
         </w:rPr>
         <w:t>3</w:t>
       </w:r>
@@ -427,22 +397,19 @@
           <w:rFonts w:asciiTheme="minorHAnsi" w:eastAsiaTheme="minorEastAsia" w:hAnsiTheme="minorHAnsi" w:cstheme="minorBidi"/>
           <w:noProof/>
           <w:color w:val="auto"/>
-          <w:sz w:val="22"/>
-          <w:szCs w:val="22"/>
-          <w:lang w:val="en-US"/>
-        </w:rPr>
-      </w:pPr>
-      <w:r>
-        <w:rPr>
-          <w:noProof/>
-          <w:lang w:val="en-US"/>
+          <w:szCs w:val="24"/>
+          <w:lang w:val="en-IE" w:eastAsia="ja-JP"/>
+        </w:rPr>
+      </w:pPr>
+      <w:r>
+        <w:rPr>
+          <w:noProof/>
         </w:rPr>
         <w:t>DEV site to Live site</w:t>
       </w:r>
       <w:r>
         <w:rPr>
           <w:noProof/>
-          <w:lang w:val="en-US"/>
         </w:rPr>
         <w:tab/>
       </w:r>
@@ -455,9 +422,8 @@
       <w:r>
         <w:rPr>
           <w:noProof/>
-          <w:lang w:val="en-US"/>
-        </w:rPr>
-        <w:instrText xml:space="preserve"> PAGEREF _Toc398101766 \h </w:instrText>
+        </w:rPr>
+        <w:instrText xml:space="preserve"> PAGEREF _Toc273335408 \h </w:instrText>
       </w:r>
       <w:r>
         <w:rPr>
@@ -473,7 +439,6 @@
       <w:r>
         <w:rPr>
           <w:noProof/>
-          <w:lang w:val="en-US"/>
         </w:rPr>
         <w:t>3</w:t>
       </w:r>
@@ -494,22 +459,19 @@
           <w:rFonts w:asciiTheme="minorHAnsi" w:eastAsiaTheme="minorEastAsia" w:hAnsiTheme="minorHAnsi" w:cstheme="minorBidi"/>
           <w:noProof/>
           <w:color w:val="auto"/>
-          <w:sz w:val="22"/>
-          <w:szCs w:val="22"/>
-          <w:lang w:val="en-US"/>
-        </w:rPr>
-      </w:pPr>
-      <w:r>
-        <w:rPr>
-          <w:noProof/>
-          <w:lang w:val="en-US"/>
+          <w:szCs w:val="24"/>
+          <w:lang w:val="en-IE" w:eastAsia="ja-JP"/>
+        </w:rPr>
+      </w:pPr>
+      <w:r>
+        <w:rPr>
+          <w:noProof/>
         </w:rPr>
         <w:t>Functionalities</w:t>
       </w:r>
       <w:r>
         <w:rPr>
           <w:noProof/>
-          <w:lang w:val="en-US"/>
         </w:rPr>
         <w:tab/>
       </w:r>
@@ -522,9 +484,8 @@
       <w:r>
         <w:rPr>
           <w:noProof/>
-          <w:lang w:val="en-US"/>
-        </w:rPr>
-        <w:instrText xml:space="preserve"> PAGEREF _Toc398101767 \h </w:instrText>
+        </w:rPr>
+        <w:instrText xml:space="preserve"> PAGEREF _Toc273335409 \h </w:instrText>
       </w:r>
       <w:r>
         <w:rPr>
@@ -540,7 +501,6 @@
       <w:r>
         <w:rPr>
           <w:noProof/>
-          <w:lang w:val="en-US"/>
         </w:rPr>
         <w:t>3</w:t>
       </w:r>
@@ -561,22 +521,19 @@
           <w:rFonts w:asciiTheme="minorHAnsi" w:eastAsiaTheme="minorEastAsia" w:hAnsiTheme="minorHAnsi" w:cstheme="minorBidi"/>
           <w:noProof/>
           <w:color w:val="auto"/>
-          <w:sz w:val="22"/>
-          <w:szCs w:val="22"/>
-          <w:lang w:val="en-US"/>
-        </w:rPr>
-      </w:pPr>
-      <w:r>
-        <w:rPr>
-          <w:noProof/>
-          <w:lang w:val="en-US"/>
+          <w:szCs w:val="24"/>
+          <w:lang w:val="en-IE" w:eastAsia="ja-JP"/>
+        </w:rPr>
+      </w:pPr>
+      <w:r>
+        <w:rPr>
+          <w:noProof/>
         </w:rPr>
         <w:t>Login</w:t>
       </w:r>
       <w:r>
         <w:rPr>
           <w:noProof/>
-          <w:lang w:val="en-US"/>
         </w:rPr>
         <w:tab/>
       </w:r>
@@ -589,9 +546,8 @@
       <w:r>
         <w:rPr>
           <w:noProof/>
-          <w:lang w:val="en-US"/>
-        </w:rPr>
-        <w:instrText xml:space="preserve"> PAGEREF _Toc398101768 \h </w:instrText>
+        </w:rPr>
+        <w:instrText xml:space="preserve"> PAGEREF _Toc273335410 \h </w:instrText>
       </w:r>
       <w:r>
         <w:rPr>
@@ -607,7 +563,6 @@
       <w:r>
         <w:rPr>
           <w:noProof/>
-          <w:lang w:val="en-US"/>
         </w:rPr>
         <w:t>3</w:t>
       </w:r>
@@ -628,22 +583,19 @@
           <w:rFonts w:asciiTheme="minorHAnsi" w:eastAsiaTheme="minorEastAsia" w:hAnsiTheme="minorHAnsi" w:cstheme="minorBidi"/>
           <w:noProof/>
           <w:color w:val="auto"/>
-          <w:sz w:val="22"/>
-          <w:szCs w:val="22"/>
-          <w:lang w:val="en-US"/>
-        </w:rPr>
-      </w:pPr>
-      <w:r>
-        <w:rPr>
-          <w:noProof/>
-          <w:lang w:val="en-US"/>
+          <w:szCs w:val="24"/>
+          <w:lang w:val="en-IE" w:eastAsia="ja-JP"/>
+        </w:rPr>
+      </w:pPr>
+      <w:r>
+        <w:rPr>
+          <w:noProof/>
         </w:rPr>
         <w:t>Field Personnel</w:t>
       </w:r>
       <w:r>
         <w:rPr>
           <w:noProof/>
-          <w:lang w:val="en-US"/>
         </w:rPr>
         <w:tab/>
       </w:r>
@@ -656,9 +608,8 @@
       <w:r>
         <w:rPr>
           <w:noProof/>
-          <w:lang w:val="en-US"/>
-        </w:rPr>
-        <w:instrText xml:space="preserve"> PAGEREF _Toc398101769 \h </w:instrText>
+        </w:rPr>
+        <w:instrText xml:space="preserve"> PAGEREF _Toc273335411 \h </w:instrText>
       </w:r>
       <w:r>
         <w:rPr>
@@ -674,7 +625,6 @@
       <w:r>
         <w:rPr>
           <w:noProof/>
-          <w:lang w:val="en-US"/>
         </w:rPr>
         <w:t>3</w:t>
       </w:r>
@@ -695,22 +645,19 @@
           <w:rFonts w:asciiTheme="minorHAnsi" w:eastAsiaTheme="minorEastAsia" w:hAnsiTheme="minorHAnsi" w:cstheme="minorBidi"/>
           <w:noProof/>
           <w:color w:val="auto"/>
-          <w:sz w:val="22"/>
-          <w:szCs w:val="22"/>
-          <w:lang w:val="en-US"/>
-        </w:rPr>
-      </w:pPr>
-      <w:r>
-        <w:rPr>
-          <w:noProof/>
-          <w:lang w:val="en-US"/>
+          <w:szCs w:val="24"/>
+          <w:lang w:val="en-IE" w:eastAsia="ja-JP"/>
+        </w:rPr>
+      </w:pPr>
+      <w:r>
+        <w:rPr>
+          <w:noProof/>
         </w:rPr>
         <w:t>Projects</w:t>
       </w:r>
       <w:r>
         <w:rPr>
           <w:noProof/>
-          <w:lang w:val="en-US"/>
         </w:rPr>
         <w:tab/>
       </w:r>
@@ -723,9 +670,8 @@
       <w:r>
         <w:rPr>
           <w:noProof/>
-          <w:lang w:val="en-US"/>
-        </w:rPr>
-        <w:instrText xml:space="preserve"> PAGEREF _Toc398101770 \h </w:instrText>
+        </w:rPr>
+        <w:instrText xml:space="preserve"> PAGEREF _Toc273335412 \h </w:instrText>
       </w:r>
       <w:r>
         <w:rPr>
@@ -741,7 +687,6 @@
       <w:r>
         <w:rPr>
           <w:noProof/>
-          <w:lang w:val="en-US"/>
         </w:rPr>
         <w:t>3</w:t>
       </w:r>
@@ -762,22 +707,19 @@
           <w:rFonts w:asciiTheme="minorHAnsi" w:eastAsiaTheme="minorEastAsia" w:hAnsiTheme="minorHAnsi" w:cstheme="minorBidi"/>
           <w:noProof/>
           <w:color w:val="auto"/>
-          <w:sz w:val="22"/>
-          <w:szCs w:val="22"/>
-          <w:lang w:val="en-US"/>
-        </w:rPr>
-      </w:pPr>
-      <w:r>
-        <w:rPr>
-          <w:noProof/>
-          <w:lang w:val="en-US"/>
+          <w:szCs w:val="24"/>
+          <w:lang w:val="en-IE" w:eastAsia="ja-JP"/>
+        </w:rPr>
+      </w:pPr>
+      <w:r>
+        <w:rPr>
+          <w:noProof/>
         </w:rPr>
         <w:t>Facility</w:t>
       </w:r>
       <w:r>
         <w:rPr>
           <w:noProof/>
-          <w:lang w:val="en-US"/>
         </w:rPr>
         <w:tab/>
       </w:r>
@@ -790,9 +732,8 @@
       <w:r>
         <w:rPr>
           <w:noProof/>
-          <w:lang w:val="en-US"/>
-        </w:rPr>
-        <w:instrText xml:space="preserve"> PAGEREF _Toc398101771 \h </w:instrText>
+        </w:rPr>
+        <w:instrText xml:space="preserve"> PAGEREF _Toc273335413 \h </w:instrText>
       </w:r>
       <w:r>
         <w:rPr>
@@ -808,7 +749,6 @@
       <w:r>
         <w:rPr>
           <w:noProof/>
-          <w:lang w:val="en-US"/>
         </w:rPr>
         <w:t>4</w:t>
       </w:r>
@@ -829,22 +769,19 @@
           <w:rFonts w:asciiTheme="minorHAnsi" w:eastAsiaTheme="minorEastAsia" w:hAnsiTheme="minorHAnsi" w:cstheme="minorBidi"/>
           <w:noProof/>
           <w:color w:val="auto"/>
-          <w:sz w:val="22"/>
-          <w:szCs w:val="22"/>
-          <w:lang w:val="en-US"/>
-        </w:rPr>
-      </w:pPr>
-      <w:r>
-        <w:rPr>
-          <w:noProof/>
-          <w:lang w:val="en-US"/>
+          <w:szCs w:val="24"/>
+          <w:lang w:val="en-IE" w:eastAsia="ja-JP"/>
+        </w:rPr>
+      </w:pPr>
+      <w:r>
+        <w:rPr>
+          <w:noProof/>
         </w:rPr>
         <w:t>Tasks</w:t>
       </w:r>
       <w:r>
         <w:rPr>
           <w:noProof/>
-          <w:lang w:val="en-US"/>
         </w:rPr>
         <w:tab/>
       </w:r>
@@ -857,9 +794,8 @@
       <w:r>
         <w:rPr>
           <w:noProof/>
-          <w:lang w:val="en-US"/>
-        </w:rPr>
-        <w:instrText xml:space="preserve"> PAGEREF _Toc398101772 \h </w:instrText>
+        </w:rPr>
+        <w:instrText xml:space="preserve"> PAGEREF _Toc273335414 \h </w:instrText>
       </w:r>
       <w:r>
         <w:rPr>
@@ -875,7 +811,6 @@
       <w:r>
         <w:rPr>
           <w:noProof/>
-          <w:lang w:val="en-US"/>
         </w:rPr>
         <w:t>4</w:t>
       </w:r>
@@ -896,22 +831,19 @@
           <w:rFonts w:asciiTheme="minorHAnsi" w:eastAsiaTheme="minorEastAsia" w:hAnsiTheme="minorHAnsi" w:cstheme="minorBidi"/>
           <w:noProof/>
           <w:color w:val="auto"/>
-          <w:sz w:val="22"/>
-          <w:szCs w:val="22"/>
-          <w:lang w:val="en-US"/>
-        </w:rPr>
-      </w:pPr>
-      <w:r>
-        <w:rPr>
-          <w:noProof/>
-          <w:lang w:val="en-US"/>
+          <w:szCs w:val="24"/>
+          <w:lang w:val="en-IE" w:eastAsia="ja-JP"/>
+        </w:rPr>
+      </w:pPr>
+      <w:r>
+        <w:rPr>
+          <w:noProof/>
         </w:rPr>
         <w:t>Locations</w:t>
       </w:r>
       <w:r>
         <w:rPr>
           <w:noProof/>
-          <w:lang w:val="en-US"/>
         </w:rPr>
         <w:tab/>
       </w:r>
@@ -924,9 +856,8 @@
       <w:r>
         <w:rPr>
           <w:noProof/>
-          <w:lang w:val="en-US"/>
-        </w:rPr>
-        <w:instrText xml:space="preserve"> PAGEREF _Toc398101773 \h </w:instrText>
+        </w:rPr>
+        <w:instrText xml:space="preserve"> PAGEREF _Toc273335415 \h </w:instrText>
       </w:r>
       <w:r>
         <w:rPr>
@@ -942,7 +873,6 @@
       <w:r>
         <w:rPr>
           <w:noProof/>
-          <w:lang w:val="en-US"/>
         </w:rPr>
         <w:t>4</w:t>
       </w:r>
@@ -963,22 +893,19 @@
           <w:rFonts w:asciiTheme="minorHAnsi" w:eastAsiaTheme="minorEastAsia" w:hAnsiTheme="minorHAnsi" w:cstheme="minorBidi"/>
           <w:noProof/>
           <w:color w:val="auto"/>
-          <w:sz w:val="22"/>
-          <w:szCs w:val="22"/>
-          <w:lang w:val="en-US"/>
-        </w:rPr>
-      </w:pPr>
-      <w:r>
-        <w:rPr>
-          <w:noProof/>
-          <w:lang w:val="en-US"/>
+          <w:szCs w:val="24"/>
+          <w:lang w:val="en-IE" w:eastAsia="ja-JP"/>
+        </w:rPr>
+      </w:pPr>
+      <w:r>
+        <w:rPr>
+          <w:noProof/>
         </w:rPr>
         <w:t>Brainstorming</w:t>
       </w:r>
       <w:r>
         <w:rPr>
           <w:noProof/>
-          <w:lang w:val="en-US"/>
         </w:rPr>
         <w:tab/>
       </w:r>
@@ -991,9 +918,8 @@
       <w:r>
         <w:rPr>
           <w:noProof/>
-          <w:lang w:val="en-US"/>
-        </w:rPr>
-        <w:instrText xml:space="preserve"> PAGEREF _Toc398101774 \h </w:instrText>
+        </w:rPr>
+        <w:instrText xml:space="preserve"> PAGEREF _Toc273335416 \h </w:instrText>
       </w:r>
       <w:r>
         <w:rPr>
@@ -1009,7 +935,6 @@
       <w:r>
         <w:rPr>
           <w:noProof/>
-          <w:lang w:val="en-US"/>
         </w:rPr>
         <w:t>4</w:t>
       </w:r>
@@ -1030,9 +955,8 @@
           <w:rFonts w:asciiTheme="minorHAnsi" w:eastAsiaTheme="minorEastAsia" w:hAnsiTheme="minorHAnsi" w:cstheme="minorBidi"/>
           <w:noProof/>
           <w:color w:val="auto"/>
-          <w:sz w:val="22"/>
-          <w:szCs w:val="22"/>
-          <w:lang w:val="en-US"/>
+          <w:szCs w:val="24"/>
+          <w:lang w:val="en-IE" w:eastAsia="ja-JP"/>
         </w:rPr>
       </w:pPr>
       <w:r>
@@ -1045,7 +969,6 @@
       <w:r>
         <w:rPr>
           <w:noProof/>
-          <w:lang w:val="en-US"/>
         </w:rPr>
         <w:tab/>
       </w:r>
@@ -1058,9 +981,8 @@
       <w:r>
         <w:rPr>
           <w:noProof/>
-          <w:lang w:val="en-US"/>
-        </w:rPr>
-        <w:instrText xml:space="preserve"> PAGEREF _Toc398101775 \h </w:instrText>
+        </w:rPr>
+        <w:instrText xml:space="preserve"> PAGEREF _Toc273335417 \h </w:instrText>
       </w:r>
       <w:r>
         <w:rPr>
@@ -1076,7 +998,6 @@
       <w:r>
         <w:rPr>
           <w:noProof/>
-          <w:lang w:val="en-US"/>
         </w:rPr>
         <w:t>4</w:t>
       </w:r>
@@ -1097,22 +1018,143 @@
           <w:rFonts w:asciiTheme="minorHAnsi" w:eastAsiaTheme="minorEastAsia" w:hAnsiTheme="minorHAnsi" w:cstheme="minorBidi"/>
           <w:noProof/>
           <w:color w:val="auto"/>
-          <w:sz w:val="22"/>
-          <w:szCs w:val="22"/>
-          <w:lang w:val="en-US"/>
-        </w:rPr>
-      </w:pPr>
-      <w:r>
-        <w:rPr>
-          <w:noProof/>
-          <w:lang w:val="en-US"/>
+          <w:szCs w:val="24"/>
+          <w:lang w:val="en-IE" w:eastAsia="ja-JP"/>
+        </w:rPr>
+      </w:pPr>
+      <w:r>
+        <w:rPr>
+          <w:noProof/>
+        </w:rPr>
+        <w:t>Technicians</w:t>
+      </w:r>
+      <w:r>
+        <w:rPr>
+          <w:noProof/>
+        </w:rPr>
+        <w:tab/>
+      </w:r>
+      <w:r>
+        <w:rPr>
+          <w:noProof/>
+        </w:rPr>
+        <w:fldChar w:fldCharType="begin"/>
+      </w:r>
+      <w:r>
+        <w:rPr>
+          <w:noProof/>
+        </w:rPr>
+        <w:instrText xml:space="preserve"> PAGEREF _Toc273335418 \h </w:instrText>
+      </w:r>
+      <w:r>
+        <w:rPr>
+          <w:noProof/>
+        </w:rPr>
+      </w:r>
+      <w:r>
+        <w:rPr>
+          <w:noProof/>
+        </w:rPr>
+        <w:fldChar w:fldCharType="separate"/>
+      </w:r>
+      <w:r>
+        <w:rPr>
+          <w:noProof/>
+        </w:rPr>
+        <w:t>4</w:t>
+      </w:r>
+      <w:r>
+        <w:rPr>
+          <w:noProof/>
+        </w:rPr>
+        <w:fldChar w:fldCharType="end"/>
+      </w:r>
+    </w:p>
+    <w:p>
+      <w:pPr>
+        <w:pStyle w:val="TOC2"/>
+        <w:tabs>
+          <w:tab w:val="right" w:leader="dot" w:pos="11096"/>
+        </w:tabs>
+        <w:rPr>
+          <w:rFonts w:asciiTheme="minorHAnsi" w:eastAsiaTheme="minorEastAsia" w:hAnsiTheme="minorHAnsi" w:cstheme="minorBidi"/>
+          <w:noProof/>
+          <w:color w:val="auto"/>
+          <w:szCs w:val="24"/>
+          <w:lang w:val="en-IE" w:eastAsia="ja-JP"/>
+        </w:rPr>
+      </w:pPr>
+      <w:r>
+        <w:rPr>
+          <w:noProof/>
+        </w:rPr>
+        <w:t>Tasks</w:t>
+      </w:r>
+      <w:r>
+        <w:rPr>
+          <w:noProof/>
+        </w:rPr>
+        <w:tab/>
+      </w:r>
+      <w:r>
+        <w:rPr>
+          <w:noProof/>
+        </w:rPr>
+        <w:fldChar w:fldCharType="begin"/>
+      </w:r>
+      <w:r>
+        <w:rPr>
+          <w:noProof/>
+        </w:rPr>
+        <w:instrText xml:space="preserve"> PAGEREF _Toc273335419 \h </w:instrText>
+      </w:r>
+      <w:r>
+        <w:rPr>
+          <w:noProof/>
+        </w:rPr>
+      </w:r>
+      <w:r>
+        <w:rPr>
+          <w:noProof/>
+        </w:rPr>
+        <w:fldChar w:fldCharType="separate"/>
+      </w:r>
+      <w:r>
+        <w:rPr>
+          <w:noProof/>
+        </w:rPr>
+        <w:t>4</w:t>
+      </w:r>
+      <w:r>
+        <w:rPr>
+          <w:noProof/>
+        </w:rPr>
+        <w:fldChar w:fldCharType="end"/>
+      </w:r>
+    </w:p>
+    <w:p>
+      <w:pPr>
+        <w:pStyle w:val="TOC2"/>
+        <w:tabs>
+          <w:tab w:val="right" w:leader="dot" w:pos="11096"/>
+        </w:tabs>
+        <w:rPr>
+          <w:rFonts w:asciiTheme="minorHAnsi" w:eastAsiaTheme="minorEastAsia" w:hAnsiTheme="minorHAnsi" w:cstheme="minorBidi"/>
+          <w:noProof/>
+          <w:color w:val="auto"/>
+          <w:szCs w:val="24"/>
+          <w:lang w:val="en-IE" w:eastAsia="ja-JP"/>
+        </w:rPr>
+      </w:pPr>
+      <w:r>
+        <w:rPr>
+          <w:noProof/>
         </w:rPr>
         <w:t>Map</w:t>
       </w:r>
       <w:r>
         <w:rPr>
           <w:noProof/>
-          <w:lang w:val="en-US"/>
         </w:rPr>
         <w:tab/>
       </w:r>
@@ -1125,9 +1167,8 @@
       <w:r>
         <w:rPr>
           <w:noProof/>
-          <w:lang w:val="en-US"/>
-        </w:rPr>
-        <w:instrText xml:space="preserve"> PAGEREF _Toc398101776 \h </w:instrText>
+        </w:rPr>
+        <w:instrText xml:space="preserve"> PAGEREF _Toc273335420 \h </w:instrText>
       </w:r>
       <w:r>
         <w:rPr>
@@ -1143,9 +1184,70 @@
       <w:r>
         <w:rPr>
           <w:noProof/>
-          <w:lang w:val="en-US"/>
         </w:rPr>
         <w:t>4</w:t>
+      </w:r>
+      <w:r>
+        <w:rPr>
+          <w:noProof/>
+        </w:rPr>
+        <w:fldChar w:fldCharType="end"/>
+      </w:r>
+    </w:p>
+    <w:p>
+      <w:pPr>
+        <w:pStyle w:val="TOC2"/>
+        <w:tabs>
+          <w:tab w:val="right" w:leader="dot" w:pos="11096"/>
+        </w:tabs>
+        <w:rPr>
+          <w:rFonts w:asciiTheme="minorHAnsi" w:eastAsiaTheme="minorEastAsia" w:hAnsiTheme="minorHAnsi" w:cstheme="minorBidi"/>
+          <w:noProof/>
+          <w:color w:val="auto"/>
+          <w:szCs w:val="24"/>
+          <w:lang w:val="en-IE" w:eastAsia="ja-JP"/>
+        </w:rPr>
+      </w:pPr>
+      <w:r>
+        <w:rPr>
+          <w:noProof/>
+        </w:rPr>
+        <w:t>Analytes</w:t>
+      </w:r>
+      <w:r>
+        <w:rPr>
+          <w:noProof/>
+        </w:rPr>
+        <w:tab/>
+      </w:r>
+      <w:r>
+        <w:rPr>
+          <w:noProof/>
+        </w:rPr>
+        <w:fldChar w:fldCharType="begin"/>
+      </w:r>
+      <w:r>
+        <w:rPr>
+          <w:noProof/>
+        </w:rPr>
+        <w:instrText xml:space="preserve"> PAGEREF _Toc273335421 \h </w:instrText>
+      </w:r>
+      <w:r>
+        <w:rPr>
+          <w:noProof/>
+        </w:rPr>
+      </w:r>
+      <w:r>
+        <w:rPr>
+          <w:noProof/>
+        </w:rPr>
+        <w:fldChar w:fldCharType="separate"/>
+      </w:r>
+      <w:r>
+        <w:rPr>
+          <w:noProof/>
+        </w:rPr>
+        <w:t>5</w:t>
       </w:r>
       <w:r>
         <w:rPr>
@@ -1164,22 +1266,20 @@
           <w:rFonts w:asciiTheme="minorHAnsi" w:eastAsiaTheme="minorEastAsia" w:hAnsiTheme="minorHAnsi" w:cstheme="minorBidi"/>
           <w:noProof/>
           <w:color w:val="auto"/>
-          <w:sz w:val="22"/>
-          <w:szCs w:val="22"/>
-          <w:lang w:val="en-US"/>
-        </w:rPr>
-      </w:pPr>
-      <w:r>
-        <w:rPr>
-          <w:noProof/>
-          <w:lang w:val="en-US"/>
-        </w:rPr>
-        <w:t>This Project</w:t>
-      </w:r>
-      <w:r>
-        <w:rPr>
-          <w:noProof/>
-          <w:lang w:val="en-US"/>
+          <w:szCs w:val="24"/>
+          <w:lang w:val="en-IE" w:eastAsia="ja-JP"/>
+        </w:rPr>
+      </w:pPr>
+      <w:r>
+        <w:rPr>
+          <w:noProof/>
+          <w:lang w:val="en-US"/>
+        </w:rPr>
+        <w:t>Overview</w:t>
+      </w:r>
+      <w:r>
+        <w:rPr>
+          <w:noProof/>
         </w:rPr>
         <w:tab/>
       </w:r>
@@ -1192,9 +1292,8 @@
       <w:r>
         <w:rPr>
           <w:noProof/>
-          <w:lang w:val="en-US"/>
-        </w:rPr>
-        <w:instrText xml:space="preserve"> PAGEREF _Toc398101777 \h </w:instrText>
+        </w:rPr>
+        <w:instrText xml:space="preserve"> PAGEREF _Toc273335422 \h </w:instrText>
       </w:r>
       <w:r>
         <w:rPr>
@@ -1210,9 +1309,8 @@
       <w:r>
         <w:rPr>
           <w:noProof/>
-          <w:lang w:val="en-US"/>
-        </w:rPr>
-        <w:t>4</w:t>
+        </w:rPr>
+        <w:t>5</w:t>
       </w:r>
       <w:r>
         <w:rPr>
@@ -1231,22 +1329,20 @@
           <w:rFonts w:asciiTheme="minorHAnsi" w:eastAsiaTheme="minorEastAsia" w:hAnsiTheme="minorHAnsi" w:cstheme="minorBidi"/>
           <w:noProof/>
           <w:color w:val="auto"/>
-          <w:sz w:val="22"/>
-          <w:szCs w:val="22"/>
-          <w:lang w:val="en-US"/>
-        </w:rPr>
-      </w:pPr>
-      <w:r>
-        <w:rPr>
-          <w:noProof/>
-          <w:lang w:val="en-US"/>
-        </w:rPr>
-        <w:t>All locations for this project</w:t>
-      </w:r>
-      <w:r>
-        <w:rPr>
-          <w:noProof/>
-          <w:lang w:val="en-US"/>
+          <w:szCs w:val="24"/>
+          <w:lang w:val="en-IE" w:eastAsia="ja-JP"/>
+        </w:rPr>
+      </w:pPr>
+      <w:r>
+        <w:rPr>
+          <w:noProof/>
+          <w:lang w:val="en-US"/>
+        </w:rPr>
+        <w:t>Add one or several analyte(s)</w:t>
+      </w:r>
+      <w:r>
+        <w:rPr>
+          <w:noProof/>
         </w:rPr>
         <w:tab/>
       </w:r>
@@ -1259,9 +1355,8 @@
       <w:r>
         <w:rPr>
           <w:noProof/>
-          <w:lang w:val="en-US"/>
-        </w:rPr>
-        <w:instrText xml:space="preserve"> PAGEREF _Toc398101778 \h </w:instrText>
+        </w:rPr>
+        <w:instrText xml:space="preserve"> PAGEREF _Toc273335423 \h </w:instrText>
       </w:r>
       <w:r>
         <w:rPr>
@@ -1277,9 +1372,8 @@
       <w:r>
         <w:rPr>
           <w:noProof/>
-          <w:lang w:val="en-US"/>
-        </w:rPr>
-        <w:t>4</w:t>
+        </w:rPr>
+        <w:t>5</w:t>
       </w:r>
       <w:r>
         <w:rPr>
@@ -1298,22 +1392,20 @@
           <w:rFonts w:asciiTheme="minorHAnsi" w:eastAsiaTheme="minorEastAsia" w:hAnsiTheme="minorHAnsi" w:cstheme="minorBidi"/>
           <w:noProof/>
           <w:color w:val="auto"/>
-          <w:sz w:val="22"/>
-          <w:szCs w:val="22"/>
-          <w:lang w:val="en-US"/>
-        </w:rPr>
-      </w:pPr>
-      <w:r>
-        <w:rPr>
-          <w:noProof/>
-          <w:lang w:val="en-US"/>
-        </w:rPr>
-        <w:t>All Projects</w:t>
-      </w:r>
-      <w:r>
-        <w:rPr>
-          <w:noProof/>
-          <w:lang w:val="en-US"/>
+          <w:szCs w:val="24"/>
+          <w:lang w:val="en-IE" w:eastAsia="ja-JP"/>
+        </w:rPr>
+      </w:pPr>
+      <w:r>
+        <w:rPr>
+          <w:noProof/>
+          <w:lang w:val="en-US"/>
+        </w:rPr>
+        <w:t>Upload analyte list</w:t>
+      </w:r>
+      <w:r>
+        <w:rPr>
+          <w:noProof/>
         </w:rPr>
         <w:tab/>
       </w:r>
@@ -1326,9 +1418,8 @@
       <w:r>
         <w:rPr>
           <w:noProof/>
-          <w:lang w:val="en-US"/>
-        </w:rPr>
-        <w:instrText xml:space="preserve"> PAGEREF _Toc398101779 \h </w:instrText>
+        </w:rPr>
+        <w:instrText xml:space="preserve"> PAGEREF _Toc273335424 \h </w:instrText>
       </w:r>
       <w:r>
         <w:rPr>
@@ -1344,9 +1435,8 @@
       <w:r>
         <w:rPr>
           <w:noProof/>
-          <w:lang w:val="en-US"/>
-        </w:rPr>
-        <w:t>4</w:t>
+        </w:rPr>
+        <w:t>5</w:t>
       </w:r>
       <w:r>
         <w:rPr>
@@ -1365,22 +1455,20 @@
           <w:rFonts w:asciiTheme="minorHAnsi" w:eastAsiaTheme="minorEastAsia" w:hAnsiTheme="minorHAnsi" w:cstheme="minorBidi"/>
           <w:noProof/>
           <w:color w:val="auto"/>
-          <w:sz w:val="22"/>
-          <w:szCs w:val="22"/>
-          <w:lang w:val="en-US"/>
-        </w:rPr>
-      </w:pPr>
-      <w:r>
-        <w:rPr>
-          <w:noProof/>
-          <w:lang w:val="en-US"/>
-        </w:rPr>
-        <w:t>Selected Projects</w:t>
-      </w:r>
-      <w:r>
-        <w:rPr>
-          <w:noProof/>
-          <w:lang w:val="en-US"/>
+          <w:szCs w:val="24"/>
+          <w:lang w:val="en-IE" w:eastAsia="ja-JP"/>
+        </w:rPr>
+      </w:pPr>
+      <w:r>
+        <w:rPr>
+          <w:noProof/>
+          <w:lang w:val="en-US"/>
+        </w:rPr>
+        <w:t>Create a custom list</w:t>
+      </w:r>
+      <w:r>
+        <w:rPr>
+          <w:noProof/>
         </w:rPr>
         <w:tab/>
       </w:r>
@@ -1393,9 +1481,8 @@
       <w:r>
         <w:rPr>
           <w:noProof/>
-          <w:lang w:val="en-US"/>
-        </w:rPr>
-        <w:instrText xml:space="preserve"> PAGEREF _Toc398101780 \h </w:instrText>
+        </w:rPr>
+        <w:instrText xml:space="preserve"> PAGEREF _Toc273335425 \h </w:instrText>
       </w:r>
       <w:r>
         <w:rPr>
@@ -1411,7 +1498,69 @@
       <w:r>
         <w:rPr>
           <w:noProof/>
-          <w:lang w:val="en-US"/>
+        </w:rPr>
+        <w:t>5</w:t>
+      </w:r>
+      <w:r>
+        <w:rPr>
+          <w:noProof/>
+        </w:rPr>
+        <w:fldChar w:fldCharType="end"/>
+      </w:r>
+    </w:p>
+    <w:p>
+      <w:pPr>
+        <w:pStyle w:val="TOC3"/>
+        <w:tabs>
+          <w:tab w:val="right" w:leader="dot" w:pos="11096"/>
+        </w:tabs>
+        <w:rPr>
+          <w:rFonts w:asciiTheme="minorHAnsi" w:eastAsiaTheme="minorEastAsia" w:hAnsiTheme="minorHAnsi" w:cstheme="minorBidi"/>
+          <w:noProof/>
+          <w:color w:val="auto"/>
+          <w:szCs w:val="24"/>
+          <w:lang w:val="en-IE" w:eastAsia="ja-JP"/>
+        </w:rPr>
+      </w:pPr>
+      <w:r>
+        <w:rPr>
+          <w:noProof/>
+          <w:lang w:val="en-US"/>
+        </w:rPr>
+        <w:t>Use a standard list</w:t>
+      </w:r>
+      <w:r>
+        <w:rPr>
+          <w:noProof/>
+        </w:rPr>
+        <w:tab/>
+      </w:r>
+      <w:r>
+        <w:rPr>
+          <w:noProof/>
+        </w:rPr>
+        <w:fldChar w:fldCharType="begin"/>
+      </w:r>
+      <w:r>
+        <w:rPr>
+          <w:noProof/>
+        </w:rPr>
+        <w:instrText xml:space="preserve"> PAGEREF _Toc273335426 \h </w:instrText>
+      </w:r>
+      <w:r>
+        <w:rPr>
+          <w:noProof/>
+        </w:rPr>
+      </w:r>
+      <w:r>
+        <w:rPr>
+          <w:noProof/>
+        </w:rPr>
+        <w:fldChar w:fldCharType="separate"/>
+      </w:r>
+      <w:r>
+        <w:rPr>
+          <w:noProof/>
         </w:rPr>
         <w:t>5</w:t>
       </w:r>
@@ -1432,22 +1581,19 @@
           <w:rFonts w:asciiTheme="minorHAnsi" w:eastAsiaTheme="minorEastAsia" w:hAnsiTheme="minorHAnsi" w:cstheme="minorBidi"/>
           <w:noProof/>
           <w:color w:val="auto"/>
-          <w:sz w:val="22"/>
-          <w:szCs w:val="22"/>
-          <w:lang w:val="en-US"/>
-        </w:rPr>
-      </w:pPr>
-      <w:r>
-        <w:rPr>
-          <w:noProof/>
-          <w:lang w:val="en-US"/>
-        </w:rPr>
-        <w:t>Analytes</w:t>
-      </w:r>
-      <w:r>
-        <w:rPr>
-          <w:noProof/>
-          <w:lang w:val="en-US"/>
+          <w:szCs w:val="24"/>
+          <w:lang w:val="en-IE" w:eastAsia="ja-JP"/>
+        </w:rPr>
+      </w:pPr>
+      <w:r>
+        <w:rPr>
+          <w:noProof/>
+        </w:rPr>
+        <w:t>Outsides resources</w:t>
+      </w:r>
+      <w:r>
+        <w:rPr>
+          <w:noProof/>
         </w:rPr>
         <w:tab/>
       </w:r>
@@ -1460,9 +1606,8 @@
       <w:r>
         <w:rPr>
           <w:noProof/>
-          <w:lang w:val="en-US"/>
-        </w:rPr>
-        <w:instrText xml:space="preserve"> PAGEREF _Toc398101781 \h </w:instrText>
+        </w:rPr>
+        <w:instrText xml:space="preserve"> PAGEREF _Toc273335427 \h </w:instrText>
       </w:r>
       <w:r>
         <w:rPr>
@@ -1478,7 +1623,68 @@
       <w:r>
         <w:rPr>
           <w:noProof/>
-          <w:lang w:val="en-US"/>
+        </w:rPr>
+        <w:t>5</w:t>
+      </w:r>
+      <w:r>
+        <w:rPr>
+          <w:noProof/>
+        </w:rPr>
+        <w:fldChar w:fldCharType="end"/>
+      </w:r>
+    </w:p>
+    <w:p>
+      <w:pPr>
+        <w:pStyle w:val="TOC2"/>
+        <w:tabs>
+          <w:tab w:val="right" w:leader="dot" w:pos="11096"/>
+        </w:tabs>
+        <w:rPr>
+          <w:rFonts w:asciiTheme="minorHAnsi" w:eastAsiaTheme="minorEastAsia" w:hAnsiTheme="minorHAnsi" w:cstheme="minorBidi"/>
+          <w:noProof/>
+          <w:color w:val="auto"/>
+          <w:szCs w:val="24"/>
+          <w:lang w:val="en-IE" w:eastAsia="ja-JP"/>
+        </w:rPr>
+      </w:pPr>
+      <w:r>
+        <w:rPr>
+          <w:noProof/>
+        </w:rPr>
+        <w:t>Forms</w:t>
+      </w:r>
+      <w:r>
+        <w:rPr>
+          <w:noProof/>
+        </w:rPr>
+        <w:tab/>
+      </w:r>
+      <w:r>
+        <w:rPr>
+          <w:noProof/>
+        </w:rPr>
+        <w:fldChar w:fldCharType="begin"/>
+      </w:r>
+      <w:r>
+        <w:rPr>
+          <w:noProof/>
+        </w:rPr>
+        <w:instrText xml:space="preserve"> PAGEREF _Toc273335428 \h </w:instrText>
+      </w:r>
+      <w:r>
+        <w:rPr>
+          <w:noProof/>
+        </w:rPr>
+      </w:r>
+      <w:r>
+        <w:rPr>
+          <w:noProof/>
+        </w:rPr>
+        <w:fldChar w:fldCharType="separate"/>
+      </w:r>
+      <w:r>
+        <w:rPr>
+          <w:noProof/>
         </w:rPr>
         <w:t>5</w:t>
       </w:r>
@@ -1499,22 +1705,20 @@
           <w:rFonts w:asciiTheme="minorHAnsi" w:eastAsiaTheme="minorEastAsia" w:hAnsiTheme="minorHAnsi" w:cstheme="minorBidi"/>
           <w:noProof/>
           <w:color w:val="auto"/>
-          <w:sz w:val="22"/>
-          <w:szCs w:val="22"/>
-          <w:lang w:val="en-US"/>
-        </w:rPr>
-      </w:pPr>
-      <w:r>
-        <w:rPr>
-          <w:noProof/>
-          <w:lang w:val="en-US"/>
-        </w:rPr>
-        <w:t>Overview</w:t>
-      </w:r>
-      <w:r>
-        <w:rPr>
-          <w:noProof/>
-          <w:lang w:val="en-US"/>
+          <w:szCs w:val="24"/>
+          <w:lang w:val="en-IE" w:eastAsia="ja-JP"/>
+        </w:rPr>
+      </w:pPr>
+      <w:r>
+        <w:rPr>
+          <w:noProof/>
+          <w:lang w:val="en-US"/>
+        </w:rPr>
+        <w:t>Create</w:t>
+      </w:r>
+      <w:r>
+        <w:rPr>
+          <w:noProof/>
         </w:rPr>
         <w:tab/>
       </w:r>
@@ -1527,9 +1731,8 @@
       <w:r>
         <w:rPr>
           <w:noProof/>
-          <w:lang w:val="en-US"/>
-        </w:rPr>
-        <w:instrText xml:space="preserve"> PAGEREF _Toc398101782 \h </w:instrText>
+        </w:rPr>
+        <w:instrText xml:space="preserve"> PAGEREF _Toc273335429 \h </w:instrText>
       </w:r>
       <w:r>
         <w:rPr>
@@ -1545,7 +1748,6 @@
       <w:r>
         <w:rPr>
           <w:noProof/>
-          <w:lang w:val="en-US"/>
         </w:rPr>
         <w:t>5</w:t>
       </w:r>
@@ -1566,22 +1768,20 @@
           <w:rFonts w:asciiTheme="minorHAnsi" w:eastAsiaTheme="minorEastAsia" w:hAnsiTheme="minorHAnsi" w:cstheme="minorBidi"/>
           <w:noProof/>
           <w:color w:val="auto"/>
-          <w:sz w:val="22"/>
-          <w:szCs w:val="22"/>
-          <w:lang w:val="en-US"/>
-        </w:rPr>
-      </w:pPr>
-      <w:r>
-        <w:rPr>
-          <w:noProof/>
-          <w:lang w:val="en-US"/>
-        </w:rPr>
-        <w:t>Add one or several analyte(s)</w:t>
-      </w:r>
-      <w:r>
-        <w:rPr>
-          <w:noProof/>
-          <w:lang w:val="en-US"/>
+          <w:szCs w:val="24"/>
+          <w:lang w:val="en-IE" w:eastAsia="ja-JP"/>
+        </w:rPr>
+      </w:pPr>
+      <w:r>
+        <w:rPr>
+          <w:noProof/>
+          <w:lang w:val="en-US"/>
+        </w:rPr>
+        <w:t>Edit</w:t>
+      </w:r>
+      <w:r>
+        <w:rPr>
+          <w:noProof/>
         </w:rPr>
         <w:tab/>
       </w:r>
@@ -1594,9 +1794,8 @@
       <w:r>
         <w:rPr>
           <w:noProof/>
-          <w:lang w:val="en-US"/>
-        </w:rPr>
-        <w:instrText xml:space="preserve"> PAGEREF _Toc398101783 \h </w:instrText>
+        </w:rPr>
+        <w:instrText xml:space="preserve"> PAGEREF _Toc273335430 \h </w:instrText>
       </w:r>
       <w:r>
         <w:rPr>
@@ -1612,7 +1811,6 @@
       <w:r>
         <w:rPr>
           <w:noProof/>
-          <w:lang w:val="en-US"/>
         </w:rPr>
         <w:t>5</w:t>
       </w:r>
@@ -1633,22 +1831,20 @@
           <w:rFonts w:asciiTheme="minorHAnsi" w:eastAsiaTheme="minorEastAsia" w:hAnsiTheme="minorHAnsi" w:cstheme="minorBidi"/>
           <w:noProof/>
           <w:color w:val="auto"/>
-          <w:sz w:val="22"/>
-          <w:szCs w:val="22"/>
-          <w:lang w:val="en-US"/>
-        </w:rPr>
-      </w:pPr>
-      <w:r>
-        <w:rPr>
-          <w:noProof/>
-          <w:lang w:val="en-US"/>
-        </w:rPr>
-        <w:t>Upload analyte list</w:t>
-      </w:r>
-      <w:r>
-        <w:rPr>
-          <w:noProof/>
-          <w:lang w:val="en-US"/>
+          <w:szCs w:val="24"/>
+          <w:lang w:val="en-IE" w:eastAsia="ja-JP"/>
+        </w:rPr>
+      </w:pPr>
+      <w:r>
+        <w:rPr>
+          <w:noProof/>
+          <w:lang w:val="en-US"/>
+        </w:rPr>
+        <w:t>View</w:t>
+      </w:r>
+      <w:r>
+        <w:rPr>
+          <w:noProof/>
         </w:rPr>
         <w:tab/>
       </w:r>
@@ -1661,9 +1857,8 @@
       <w:r>
         <w:rPr>
           <w:noProof/>
-          <w:lang w:val="en-US"/>
-        </w:rPr>
-        <w:instrText xml:space="preserve"> PAGEREF _Toc398101784 \h </w:instrText>
+        </w:rPr>
+        <w:instrText xml:space="preserve"> PAGEREF _Toc273335431 \h </w:instrText>
       </w:r>
       <w:r>
         <w:rPr>
@@ -1679,141 +1874,6 @@
       <w:r>
         <w:rPr>
           <w:noProof/>
-          <w:lang w:val="en-US"/>
-        </w:rPr>
-        <w:t>5</w:t>
-      </w:r>
-      <w:r>
-        <w:rPr>
-          <w:noProof/>
-        </w:rPr>
-        <w:fldChar w:fldCharType="end"/>
-      </w:r>
-    </w:p>
-    <w:p>
-      <w:pPr>
-        <w:pStyle w:val="TOC3"/>
-        <w:tabs>
-          <w:tab w:val="right" w:leader="dot" w:pos="11096"/>
-        </w:tabs>
-        <w:rPr>
-          <w:rFonts w:asciiTheme="minorHAnsi" w:eastAsiaTheme="minorEastAsia" w:hAnsiTheme="minorHAnsi" w:cstheme="minorBidi"/>
-          <w:noProof/>
-          <w:color w:val="auto"/>
-          <w:sz w:val="22"/>
-          <w:szCs w:val="22"/>
-          <w:lang w:val="en-US"/>
-        </w:rPr>
-      </w:pPr>
-      <w:r>
-        <w:rPr>
-          <w:noProof/>
-          <w:lang w:val="en-US"/>
-        </w:rPr>
-        <w:t>Create a custom list</w:t>
-      </w:r>
-      <w:r>
-        <w:rPr>
-          <w:noProof/>
-          <w:lang w:val="en-US"/>
-        </w:rPr>
-        <w:tab/>
-      </w:r>
-      <w:r>
-        <w:rPr>
-          <w:noProof/>
-        </w:rPr>
-        <w:fldChar w:fldCharType="begin"/>
-      </w:r>
-      <w:r>
-        <w:rPr>
-          <w:noProof/>
-          <w:lang w:val="en-US"/>
-        </w:rPr>
-        <w:instrText xml:space="preserve"> PAGEREF _Toc398101785 \h </w:instrText>
-      </w:r>
-      <w:r>
-        <w:rPr>
-          <w:noProof/>
-        </w:rPr>
-      </w:r>
-      <w:r>
-        <w:rPr>
-          <w:noProof/>
-        </w:rPr>
-        <w:fldChar w:fldCharType="separate"/>
-      </w:r>
-      <w:r>
-        <w:rPr>
-          <w:noProof/>
-          <w:lang w:val="en-US"/>
-        </w:rPr>
-        <w:t>5</w:t>
-      </w:r>
-      <w:r>
-        <w:rPr>
-          <w:noProof/>
-        </w:rPr>
-        <w:fldChar w:fldCharType="end"/>
-      </w:r>
-    </w:p>
-    <w:p>
-      <w:pPr>
-        <w:pStyle w:val="TOC3"/>
-        <w:tabs>
-          <w:tab w:val="right" w:leader="dot" w:pos="11096"/>
-        </w:tabs>
-        <w:rPr>
-          <w:rFonts w:asciiTheme="minorHAnsi" w:eastAsiaTheme="minorEastAsia" w:hAnsiTheme="minorHAnsi" w:cstheme="minorBidi"/>
-          <w:noProof/>
-          <w:color w:val="auto"/>
-          <w:sz w:val="22"/>
-          <w:szCs w:val="22"/>
-          <w:lang w:val="en-US"/>
-        </w:rPr>
-      </w:pPr>
-      <w:r>
-        <w:rPr>
-          <w:noProof/>
-          <w:lang w:val="en-US"/>
-        </w:rPr>
-        <w:t>Use a standard list</w:t>
-      </w:r>
-      <w:r>
-        <w:rPr>
-          <w:noProof/>
-          <w:lang w:val="en-US"/>
-        </w:rPr>
-        <w:tab/>
-      </w:r>
-      <w:r>
-        <w:rPr>
-          <w:noProof/>
-        </w:rPr>
-        <w:fldChar w:fldCharType="begin"/>
-      </w:r>
-      <w:r>
-        <w:rPr>
-          <w:noProof/>
-          <w:lang w:val="en-US"/>
-        </w:rPr>
-        <w:instrText xml:space="preserve"> PAGEREF _Toc398101786 \h </w:instrText>
-      </w:r>
-      <w:r>
-        <w:rPr>
-          <w:noProof/>
-        </w:rPr>
-      </w:r>
-      <w:r>
-        <w:rPr>
-          <w:noProof/>
-        </w:rPr>
-        <w:fldChar w:fldCharType="separate"/>
-      </w:r>
-      <w:r>
-        <w:rPr>
-          <w:noProof/>
-          <w:lang w:val="en-US"/>
         </w:rPr>
         <w:t>5</w:t>
       </w:r>
@@ -1834,22 +1894,19 @@
           <w:rFonts w:asciiTheme="minorHAnsi" w:eastAsiaTheme="minorEastAsia" w:hAnsiTheme="minorHAnsi" w:cstheme="minorBidi"/>
           <w:noProof/>
           <w:color w:val="auto"/>
-          <w:sz w:val="22"/>
-          <w:szCs w:val="22"/>
-          <w:lang w:val="en-US"/>
-        </w:rPr>
-      </w:pPr>
-      <w:r>
-        <w:rPr>
-          <w:noProof/>
-          <w:lang w:val="en-US"/>
-        </w:rPr>
-        <w:t>Outsides resources</w:t>
-      </w:r>
-      <w:r>
-        <w:rPr>
-          <w:noProof/>
-          <w:lang w:val="en-US"/>
+          <w:szCs w:val="24"/>
+          <w:lang w:val="en-IE" w:eastAsia="ja-JP"/>
+        </w:rPr>
+      </w:pPr>
+      <w:r>
+        <w:rPr>
+          <w:noProof/>
+        </w:rPr>
+        <w:t>Documents</w:t>
+      </w:r>
+      <w:r>
+        <w:rPr>
+          <w:noProof/>
         </w:rPr>
         <w:tab/>
       </w:r>
@@ -1862,9 +1919,8 @@
       <w:r>
         <w:rPr>
           <w:noProof/>
-          <w:lang w:val="en-US"/>
-        </w:rPr>
-        <w:instrText xml:space="preserve"> PAGEREF _Toc398101787 \h </w:instrText>
+        </w:rPr>
+        <w:instrText xml:space="preserve"> PAGEREF _Toc273335432 \h </w:instrText>
       </w:r>
       <w:r>
         <w:rPr>
@@ -1880,7 +1936,68 @@
       <w:r>
         <w:rPr>
           <w:noProof/>
-          <w:lang w:val="en-US"/>
+        </w:rPr>
+        <w:t>5</w:t>
+      </w:r>
+      <w:r>
+        <w:rPr>
+          <w:noProof/>
+        </w:rPr>
+        <w:fldChar w:fldCharType="end"/>
+      </w:r>
+    </w:p>
+    <w:p>
+      <w:pPr>
+        <w:pStyle w:val="TOC1"/>
+        <w:tabs>
+          <w:tab w:val="right" w:leader="dot" w:pos="11096"/>
+        </w:tabs>
+        <w:rPr>
+          <w:rFonts w:asciiTheme="minorHAnsi" w:eastAsiaTheme="minorEastAsia" w:hAnsiTheme="minorHAnsi" w:cstheme="minorBidi"/>
+          <w:noProof/>
+          <w:color w:val="auto"/>
+          <w:szCs w:val="24"/>
+          <w:lang w:val="en-IE" w:eastAsia="ja-JP"/>
+        </w:rPr>
+      </w:pPr>
+      <w:r>
+        <w:rPr>
+          <w:noProof/>
+        </w:rPr>
+        <w:t>Database</w:t>
+      </w:r>
+      <w:r>
+        <w:rPr>
+          <w:noProof/>
+        </w:rPr>
+        <w:tab/>
+      </w:r>
+      <w:r>
+        <w:rPr>
+          <w:noProof/>
+        </w:rPr>
+        <w:fldChar w:fldCharType="begin"/>
+      </w:r>
+      <w:r>
+        <w:rPr>
+          <w:noProof/>
+        </w:rPr>
+        <w:instrText xml:space="preserve"> PAGEREF _Toc273335433 \h </w:instrText>
+      </w:r>
+      <w:r>
+        <w:rPr>
+          <w:noProof/>
+        </w:rPr>
+      </w:r>
+      <w:r>
+        <w:rPr>
+          <w:noProof/>
+        </w:rPr>
+        <w:fldChar w:fldCharType="separate"/>
+      </w:r>
+      <w:r>
+        <w:rPr>
+          <w:noProof/>
         </w:rPr>
         <w:t>5</w:t>
       </w:r>
@@ -1901,22 +2018,19 @@
           <w:rFonts w:asciiTheme="minorHAnsi" w:eastAsiaTheme="minorEastAsia" w:hAnsiTheme="minorHAnsi" w:cstheme="minorBidi"/>
           <w:noProof/>
           <w:color w:val="auto"/>
-          <w:sz w:val="22"/>
-          <w:szCs w:val="22"/>
-          <w:lang w:val="en-US"/>
-        </w:rPr>
-      </w:pPr>
-      <w:r>
-        <w:rPr>
-          <w:noProof/>
-          <w:lang w:val="en-US"/>
-        </w:rPr>
-        <w:t>Forms</w:t>
-      </w:r>
-      <w:r>
-        <w:rPr>
-          <w:noProof/>
-          <w:lang w:val="en-US"/>
+          <w:szCs w:val="24"/>
+          <w:lang w:val="en-IE" w:eastAsia="ja-JP"/>
+        </w:rPr>
+      </w:pPr>
+      <w:r>
+        <w:rPr>
+          <w:noProof/>
+        </w:rPr>
+        <w:t>Tables list</w:t>
+      </w:r>
+      <w:r>
+        <w:rPr>
+          <w:noProof/>
         </w:rPr>
         <w:tab/>
       </w:r>
@@ -1929,9 +2043,8 @@
       <w:r>
         <w:rPr>
           <w:noProof/>
-          <w:lang w:val="en-US"/>
-        </w:rPr>
-        <w:instrText xml:space="preserve"> PAGEREF _Toc398101788 \h </w:instrText>
+        </w:rPr>
+        <w:instrText xml:space="preserve"> PAGEREF _Toc273335434 \h </w:instrText>
       </w:r>
       <w:r>
         <w:rPr>
@@ -1947,208 +2060,6 @@
       <w:r>
         <w:rPr>
           <w:noProof/>
-          <w:lang w:val="en-US"/>
-        </w:rPr>
-        <w:t>5</w:t>
-      </w:r>
-      <w:r>
-        <w:rPr>
-          <w:noProof/>
-        </w:rPr>
-        <w:fldChar w:fldCharType="end"/>
-      </w:r>
-    </w:p>
-    <w:p>
-      <w:pPr>
-        <w:pStyle w:val="TOC3"/>
-        <w:tabs>
-          <w:tab w:val="right" w:leader="dot" w:pos="11096"/>
-        </w:tabs>
-        <w:rPr>
-          <w:rFonts w:asciiTheme="minorHAnsi" w:eastAsiaTheme="minorEastAsia" w:hAnsiTheme="minorHAnsi" w:cstheme="minorBidi"/>
-          <w:noProof/>
-          <w:color w:val="auto"/>
-          <w:sz w:val="22"/>
-          <w:szCs w:val="22"/>
-          <w:lang w:val="en-US"/>
-        </w:rPr>
-      </w:pPr>
-      <w:r>
-        <w:rPr>
-          <w:noProof/>
-          <w:lang w:val="en-US"/>
-        </w:rPr>
-        <w:t>Create</w:t>
-      </w:r>
-      <w:r>
-        <w:rPr>
-          <w:noProof/>
-          <w:lang w:val="en-US"/>
-        </w:rPr>
-        <w:tab/>
-      </w:r>
-      <w:r>
-        <w:rPr>
-          <w:noProof/>
-        </w:rPr>
-        <w:fldChar w:fldCharType="begin"/>
-      </w:r>
-      <w:r>
-        <w:rPr>
-          <w:noProof/>
-          <w:lang w:val="en-US"/>
-        </w:rPr>
-        <w:instrText xml:space="preserve"> PAGEREF _Toc398101789 \h </w:instrText>
-      </w:r>
-      <w:r>
-        <w:rPr>
-          <w:noProof/>
-        </w:rPr>
-      </w:r>
-      <w:r>
-        <w:rPr>
-          <w:noProof/>
-        </w:rPr>
-        <w:fldChar w:fldCharType="separate"/>
-      </w:r>
-      <w:r>
-        <w:rPr>
-          <w:noProof/>
-          <w:lang w:val="en-US"/>
-        </w:rPr>
-        <w:t>5</w:t>
-      </w:r>
-      <w:r>
-        <w:rPr>
-          <w:noProof/>
-        </w:rPr>
-        <w:fldChar w:fldCharType="end"/>
-      </w:r>
-    </w:p>
-    <w:p>
-      <w:pPr>
-        <w:pStyle w:val="TOC3"/>
-        <w:tabs>
-          <w:tab w:val="right" w:leader="dot" w:pos="11096"/>
-        </w:tabs>
-        <w:rPr>
-          <w:rFonts w:asciiTheme="minorHAnsi" w:eastAsiaTheme="minorEastAsia" w:hAnsiTheme="minorHAnsi" w:cstheme="minorBidi"/>
-          <w:noProof/>
-          <w:color w:val="auto"/>
-          <w:sz w:val="22"/>
-          <w:szCs w:val="22"/>
-          <w:lang w:val="en-US"/>
-        </w:rPr>
-      </w:pPr>
-      <w:r>
-        <w:rPr>
-          <w:noProof/>
-          <w:lang w:val="en-US"/>
-        </w:rPr>
-        <w:t>Edit</w:t>
-      </w:r>
-      <w:r>
-        <w:rPr>
-          <w:noProof/>
-          <w:lang w:val="en-US"/>
-        </w:rPr>
-        <w:tab/>
-      </w:r>
-      <w:r>
-        <w:rPr>
-          <w:noProof/>
-        </w:rPr>
-        <w:fldChar w:fldCharType="begin"/>
-      </w:r>
-      <w:r>
-        <w:rPr>
-          <w:noProof/>
-          <w:lang w:val="en-US"/>
-        </w:rPr>
-        <w:instrText xml:space="preserve"> PAGEREF _Toc398101790 \h </w:instrText>
-      </w:r>
-      <w:r>
-        <w:rPr>
-          <w:noProof/>
-        </w:rPr>
-      </w:r>
-      <w:r>
-        <w:rPr>
-          <w:noProof/>
-        </w:rPr>
-        <w:fldChar w:fldCharType="separate"/>
-      </w:r>
-      <w:r>
-        <w:rPr>
-          <w:noProof/>
-          <w:lang w:val="en-US"/>
-        </w:rPr>
-        <w:t>5</w:t>
-      </w:r>
-      <w:r>
-        <w:rPr>
-          <w:noProof/>
-        </w:rPr>
-        <w:fldChar w:fldCharType="end"/>
-      </w:r>
-    </w:p>
-    <w:p>
-      <w:pPr>
-        <w:pStyle w:val="TOC3"/>
-        <w:tabs>
-          <w:tab w:val="right" w:leader="dot" w:pos="11096"/>
-        </w:tabs>
-        <w:rPr>
-          <w:rFonts w:asciiTheme="minorHAnsi" w:eastAsiaTheme="minorEastAsia" w:hAnsiTheme="minorHAnsi" w:cstheme="minorBidi"/>
-          <w:noProof/>
-          <w:color w:val="auto"/>
-          <w:sz w:val="22"/>
-          <w:szCs w:val="22"/>
-          <w:lang w:val="en-US"/>
-        </w:rPr>
-      </w:pPr>
-      <w:r>
-        <w:rPr>
-          <w:noProof/>
-          <w:lang w:val="en-US"/>
-        </w:rPr>
-        <w:t>View</w:t>
-      </w:r>
-      <w:r>
-        <w:rPr>
-          <w:noProof/>
-          <w:lang w:val="en-US"/>
-        </w:rPr>
-        <w:tab/>
-      </w:r>
-      <w:r>
-        <w:rPr>
-          <w:noProof/>
-        </w:rPr>
-        <w:fldChar w:fldCharType="begin"/>
-      </w:r>
-      <w:r>
-        <w:rPr>
-          <w:noProof/>
-          <w:lang w:val="en-US"/>
-        </w:rPr>
-        <w:instrText xml:space="preserve"> PAGEREF _Toc398101791 \h </w:instrText>
-      </w:r>
-      <w:r>
-        <w:rPr>
-          <w:noProof/>
-        </w:rPr>
-      </w:r>
-      <w:r>
-        <w:rPr>
-          <w:noProof/>
-        </w:rPr>
-        <w:fldChar w:fldCharType="separate"/>
-      </w:r>
-      <w:r>
-        <w:rPr>
-          <w:noProof/>
-          <w:lang w:val="en-US"/>
         </w:rPr>
         <w:t>5</w:t>
       </w:r>
@@ -2169,22 +2080,19 @@
           <w:rFonts w:asciiTheme="minorHAnsi" w:eastAsiaTheme="minorEastAsia" w:hAnsiTheme="minorHAnsi" w:cstheme="minorBidi"/>
           <w:noProof/>
           <w:color w:val="auto"/>
-          <w:sz w:val="22"/>
-          <w:szCs w:val="22"/>
-          <w:lang w:val="en-US"/>
-        </w:rPr>
-      </w:pPr>
-      <w:r>
-        <w:rPr>
-          <w:noProof/>
-          <w:lang w:val="en-US"/>
-        </w:rPr>
-        <w:t>Documents</w:t>
-      </w:r>
-      <w:r>
-        <w:rPr>
-          <w:noProof/>
-          <w:lang w:val="en-US"/>
+          <w:szCs w:val="24"/>
+          <w:lang w:val="en-IE" w:eastAsia="ja-JP"/>
+        </w:rPr>
+      </w:pPr>
+      <w:r>
+        <w:rPr>
+          <w:noProof/>
+        </w:rPr>
+        <w:t>Diagram</w:t>
+      </w:r>
+      <w:r>
+        <w:rPr>
+          <w:noProof/>
         </w:rPr>
         <w:tab/>
       </w:r>
@@ -2197,9 +2105,8 @@
       <w:r>
         <w:rPr>
           <w:noProof/>
-          <w:lang w:val="en-US"/>
-        </w:rPr>
-        <w:instrText xml:space="preserve"> PAGEREF _Toc398101792 \h </w:instrText>
+        </w:rPr>
+        <w:instrText xml:space="preserve"> PAGEREF _Toc273335435 \h </w:instrText>
       </w:r>
       <w:r>
         <w:rPr>
@@ -2215,9 +2122,8 @@
       <w:r>
         <w:rPr>
           <w:noProof/>
-          <w:lang w:val="en-US"/>
-        </w:rPr>
-        <w:t>5</w:t>
+        </w:rPr>
+        <w:t>8</w:t>
       </w:r>
       <w:r>
         <w:rPr>
@@ -2236,15 +2142,16 @@
           <w:rFonts w:asciiTheme="minorHAnsi" w:eastAsiaTheme="minorEastAsia" w:hAnsiTheme="minorHAnsi" w:cstheme="minorBidi"/>
           <w:noProof/>
           <w:color w:val="auto"/>
-          <w:sz w:val="22"/>
-          <w:szCs w:val="22"/>
-        </w:rPr>
-      </w:pPr>
-      <w:r>
-        <w:rPr>
-          <w:noProof/>
-        </w:rPr>
-        <w:t>Database</w:t>
+          <w:szCs w:val="24"/>
+          <w:lang w:val="en-IE" w:eastAsia="ja-JP"/>
+        </w:rPr>
+      </w:pPr>
+      <w:bookmarkStart w:id="0" w:name="_GoBack"/>
+      <w:r>
+        <w:rPr>
+          <w:noProof/>
+        </w:rPr>
+        <w:t>Unit testing</w:t>
       </w:r>
       <w:r>
         <w:rPr>
@@ -2262,7 +2169,7 @@
         <w:rPr>
           <w:noProof/>
         </w:rPr>
-        <w:instrText xml:space="preserve"> PAGEREF _Toc398101793 \h </w:instrText>
+        <w:instrText xml:space="preserve"> PAGEREF _Toc273335436 \h </w:instrText>
       </w:r>
       <w:r>
         <w:rPr>
@@ -2279,7 +2186,7 @@
         <w:rPr>
           <w:noProof/>
         </w:rPr>
-        <w:t>5</w:t>
+        <w:t>9</w:t>
       </w:r>
       <w:r>
         <w:rPr>
@@ -2288,130 +2195,7 @@
         <w:fldChar w:fldCharType="end"/>
       </w:r>
     </w:p>
-    <w:p>
-      <w:pPr>
-        <w:pStyle w:val="TOC2"/>
-        <w:tabs>
-          <w:tab w:val="right" w:leader="dot" w:pos="11096"/>
-        </w:tabs>
-        <w:rPr>
-          <w:rFonts w:asciiTheme="minorHAnsi" w:eastAsiaTheme="minorEastAsia" w:hAnsiTheme="minorHAnsi" w:cstheme="minorBidi"/>
-          <w:noProof/>
-          <w:color w:val="auto"/>
-          <w:sz w:val="22"/>
-          <w:szCs w:val="22"/>
-        </w:rPr>
-      </w:pPr>
-      <w:r>
-        <w:rPr>
-          <w:noProof/>
-        </w:rPr>
-        <w:t>Tables list</w:t>
-      </w:r>
-      <w:r>
-        <w:rPr>
-          <w:noProof/>
-        </w:rPr>
-        <w:tab/>
-      </w:r>
-      <w:r>
-        <w:rPr>
-          <w:noProof/>
-        </w:rPr>
-        <w:fldChar w:fldCharType="begin"/>
-      </w:r>
-      <w:r>
-        <w:rPr>
-          <w:noProof/>
-        </w:rPr>
-        <w:instrText xml:space="preserve"> PAGEREF _Toc398101794 \h </w:instrText>
-      </w:r>
-      <w:r>
-        <w:rPr>
-          <w:noProof/>
-        </w:rPr>
-      </w:r>
-      <w:r>
-        <w:rPr>
-          <w:noProof/>
-        </w:rPr>
-        <w:fldChar w:fldCharType="separate"/>
-      </w:r>
-      <w:r>
-        <w:rPr>
-          <w:noProof/>
-        </w:rPr>
-        <w:t>5</w:t>
-      </w:r>
-      <w:r>
-        <w:rPr>
-          <w:noProof/>
-        </w:rPr>
-        <w:fldChar w:fldCharType="end"/>
-      </w:r>
-    </w:p>
-    <w:p>
-      <w:pPr>
-        <w:pStyle w:val="TOC2"/>
-        <w:tabs>
-          <w:tab w:val="right" w:leader="dot" w:pos="11096"/>
-        </w:tabs>
-        <w:rPr>
-          <w:rFonts w:asciiTheme="minorHAnsi" w:eastAsiaTheme="minorEastAsia" w:hAnsiTheme="minorHAnsi" w:cstheme="minorBidi"/>
-          <w:noProof/>
-          <w:color w:val="auto"/>
-          <w:sz w:val="22"/>
-          <w:szCs w:val="22"/>
-        </w:rPr>
-      </w:pPr>
-      <w:r>
-        <w:rPr>
-          <w:noProof/>
-        </w:rPr>
-        <w:t>Diagram</w:t>
-      </w:r>
-      <w:r>
-        <w:rPr>
-          <w:noProof/>
-        </w:rPr>
-        <w:tab/>
-      </w:r>
-      <w:r>
-        <w:rPr>
-          <w:noProof/>
-        </w:rPr>
-        <w:fldChar w:fldCharType="begin"/>
-      </w:r>
-      <w:r>
-        <w:rPr>
-          <w:noProof/>
-        </w:rPr>
-        <w:instrText xml:space="preserve"> PAGEREF _Toc398101795 \h </w:instrText>
-      </w:r>
-      <w:r>
-        <w:rPr>
-          <w:noProof/>
-        </w:rPr>
-      </w:r>
-      <w:r>
-        <w:rPr>
-          <w:noProof/>
-        </w:rPr>
-        <w:fldChar w:fldCharType="separate"/>
-      </w:r>
-      <w:r>
-        <w:rPr>
-          <w:noProof/>
-        </w:rPr>
-        <w:t>8</w:t>
-      </w:r>
-      <w:r>
-        <w:rPr>
-          <w:noProof/>
-        </w:rPr>
-        <w:fldChar w:fldCharType="end"/>
-      </w:r>
-    </w:p>
+    <w:bookmarkEnd w:id="0"/>
     <w:p>
       <w:pPr>
         <w:rPr>
@@ -2431,11 +2215,11 @@
       <w:r>
         <w:br/>
       </w:r>
-      <w:bookmarkStart w:id="0" w:name="_Toc398101760"/>
+      <w:bookmarkStart w:id="1" w:name="_Toc273335402"/>
       <w:r>
         <w:t>Hosting details</w:t>
       </w:r>
-      <w:bookmarkEnd w:id="0"/>
+      <w:bookmarkEnd w:id="1"/>
     </w:p>
     <w:p>
       <w:pPr>
@@ -2444,19 +2228,30 @@
           <w:lang w:val="en-US"/>
         </w:rPr>
       </w:pPr>
+      <w:proofErr w:type="gramStart"/>
       <w:r>
         <w:rPr>
           <w:u w:val="single"/>
           <w:lang w:val="en-US"/>
         </w:rPr>
-        <w:t xml:space="preserve">host: </w:t>
-      </w:r>
+        <w:t>host</w:t>
+      </w:r>
+      <w:proofErr w:type="gramEnd"/>
+      <w:r>
+        <w:rPr>
+          <w:u w:val="single"/>
+          <w:lang w:val="en-US"/>
+        </w:rPr>
+        <w:t xml:space="preserve">: </w:t>
+      </w:r>
+      <w:proofErr w:type="spellStart"/>
       <w:r>
         <w:rPr>
           <w:lang w:val="en-US"/>
         </w:rPr>
         <w:t>Hostgator</w:t>
       </w:r>
+      <w:proofErr w:type="spellEnd"/>
     </w:p>
     <w:p>
       <w:pPr>
@@ -2465,12 +2260,23 @@
           <w:lang w:val="en-US"/>
         </w:rPr>
       </w:pPr>
+      <w:proofErr w:type="spellStart"/>
+      <w:proofErr w:type="gramStart"/>
       <w:r>
         <w:rPr>
           <w:u w:val="single"/>
           <w:lang w:val="en-US"/>
         </w:rPr>
-        <w:t xml:space="preserve">ulr: </w:t>
+        <w:t>ulr</w:t>
+      </w:r>
+      <w:proofErr w:type="spellEnd"/>
+      <w:proofErr w:type="gramEnd"/>
+      <w:r>
+        <w:rPr>
+          <w:u w:val="single"/>
+          <w:lang w:val="en-US"/>
+        </w:rPr>
+        <w:t xml:space="preserve">: </w:t>
       </w:r>
       <w:hyperlink r:id="rId8">
         <w:r>
@@ -2490,34 +2296,54 @@
           <w:lang w:val="en-US"/>
         </w:rPr>
       </w:pPr>
+      <w:proofErr w:type="gramStart"/>
       <w:r>
         <w:rPr>
           <w:u w:val="single"/>
           <w:lang w:val="en-US"/>
         </w:rPr>
+        <w:t>login</w:t>
+      </w:r>
+      <w:proofErr w:type="gramEnd"/>
+      <w:r>
+        <w:rPr>
+          <w:u w:val="single"/>
+          <w:lang w:val="en-US"/>
+        </w:rPr>
+        <w:t xml:space="preserve">: </w:t>
+      </w:r>
+      <w:proofErr w:type="spellStart"/>
+      <w:r>
+        <w:rPr>
+          <w:lang w:val="en-US"/>
+        </w:rPr>
+        <w:t>baiken</w:t>
+      </w:r>
+      <w:proofErr w:type="spellEnd"/>
+    </w:p>
+    <w:p>
+      <w:pPr>
+        <w:contextualSpacing w:val="0"/>
+        <w:rPr>
+          <w:lang w:val="en-US"/>
+        </w:rPr>
+      </w:pPr>
+      <w:proofErr w:type="gramStart"/>
+      <w:r>
+        <w:rPr>
+          <w:u w:val="single"/>
+          <w:lang w:val="en-US"/>
+        </w:rPr>
         <w:lastRenderedPageBreak/>
-        <w:t xml:space="preserve">login: </w:t>
-      </w:r>
-      <w:r>
-        <w:rPr>
-          <w:lang w:val="en-US"/>
-        </w:rPr>
-        <w:t>baiken</w:t>
-      </w:r>
-    </w:p>
-    <w:p>
-      <w:pPr>
-        <w:contextualSpacing w:val="0"/>
-        <w:rPr>
-          <w:lang w:val="en-US"/>
-        </w:rPr>
-      </w:pPr>
+        <w:t>password</w:t>
+      </w:r>
+      <w:proofErr w:type="gramEnd"/>
       <w:r>
         <w:rPr>
           <w:u w:val="single"/>
           <w:lang w:val="en-US"/>
         </w:rPr>
-        <w:t xml:space="preserve">password: </w:t>
+        <w:t xml:space="preserve">: </w:t>
       </w:r>
       <w:r>
         <w:rPr>
@@ -2530,13 +2356,13 @@
       <w:pPr>
         <w:pStyle w:val="Heading1"/>
       </w:pPr>
-      <w:bookmarkStart w:id="1" w:name="h.5qrjnrgmgsf6" w:colFirst="0" w:colLast="0"/>
-      <w:bookmarkStart w:id="2" w:name="_Toc398101761"/>
-      <w:bookmarkEnd w:id="1"/>
+      <w:bookmarkStart w:id="2" w:name="h.5qrjnrgmgsf6" w:colFirst="0" w:colLast="0"/>
+      <w:bookmarkStart w:id="3" w:name="_Toc273335403"/>
+      <w:bookmarkEnd w:id="2"/>
       <w:r>
         <w:t>General description</w:t>
       </w:r>
-      <w:bookmarkEnd w:id="2"/>
+      <w:bookmarkEnd w:id="3"/>
     </w:p>
     <w:p>
       <w:pPr>
@@ -2552,7 +2378,27 @@
           <w:color w:val="FF0000"/>
           <w:lang w:val="en-US"/>
         </w:rPr>
-        <w:t>Describe the concept of the tool FieldWorkAssistant.</w:t>
+        <w:t xml:space="preserve">Describe the concept of the tool </w:t>
+      </w:r>
+      <w:proofErr w:type="spellStart"/>
+      <w:r>
+        <w:rPr>
+          <w:b/>
+          <w:i/>
+          <w:color w:val="FF0000"/>
+          <w:lang w:val="en-US"/>
+        </w:rPr>
+        <w:t>FieldWorkAssistant</w:t>
+      </w:r>
+      <w:proofErr w:type="spellEnd"/>
+      <w:r>
+        <w:rPr>
+          <w:b/>
+          <w:i/>
+          <w:color w:val="FF0000"/>
+          <w:lang w:val="en-US"/>
+        </w:rPr>
+        <w:t>.</w:t>
       </w:r>
     </w:p>
     <w:p>
@@ -2574,20 +2420,34 @@
         <w:rPr>
           <w:lang w:val="en-US"/>
         </w:rPr>
-        <w:t>The tool will organize and manage location based tasks. The site uses basic web forms to collect project information, interactive forms for field personnel to collect data, and mapping tools to identify and organize the work locations.</w:t>
+        <w:t xml:space="preserve">The tool will organize and manage </w:t>
+      </w:r>
+      <w:proofErr w:type="gramStart"/>
+      <w:r>
+        <w:rPr>
+          <w:lang w:val="en-US"/>
+        </w:rPr>
+        <w:t>location based</w:t>
+      </w:r>
+      <w:proofErr w:type="gramEnd"/>
+      <w:r>
+        <w:rPr>
+          <w:lang w:val="en-US"/>
+        </w:rPr>
+        <w:t xml:space="preserve"> tasks. The site uses basic web forms to collect project information, interactive forms for field personnel to collect data, and mapping tools to identify and organize the work locations.</w:t>
       </w:r>
     </w:p>
     <w:p>
       <w:pPr>
         <w:pStyle w:val="Heading1"/>
       </w:pPr>
-      <w:bookmarkStart w:id="3" w:name="h.59uptj1x60wc" w:colFirst="0" w:colLast="0"/>
-      <w:bookmarkStart w:id="4" w:name="_Toc398101762"/>
-      <w:bookmarkEnd w:id="3"/>
+      <w:bookmarkStart w:id="4" w:name="h.59uptj1x60wc" w:colFirst="0" w:colLast="0"/>
+      <w:bookmarkStart w:id="5" w:name="_Toc273335404"/>
+      <w:bookmarkEnd w:id="4"/>
       <w:r>
         <w:t>Questions</w:t>
       </w:r>
-      <w:bookmarkEnd w:id="4"/>
+      <w:bookmarkEnd w:id="5"/>
     </w:p>
     <w:p>
       <w:pPr>
@@ -2604,14 +2464,44 @@
         <w:rPr>
           <w:lang w:val="en-US"/>
         </w:rPr>
-        <w:t xml:space="preserve">Where is the new look&amp;feel code located? A: </w:t>
+        <w:t xml:space="preserve">Where is the new </w:t>
+      </w:r>
+      <w:proofErr w:type="spellStart"/>
+      <w:r>
+        <w:rPr>
+          <w:lang w:val="en-US"/>
+        </w:rPr>
+        <w:t>look&amp;feel</w:t>
+      </w:r>
+      <w:proofErr w:type="spellEnd"/>
+      <w:r>
+        <w:rPr>
+          <w:lang w:val="en-US"/>
+        </w:rPr>
+        <w:t xml:space="preserve"> code located? A: </w:t>
       </w:r>
       <w:r>
         <w:rPr>
           <w:i/>
           <w:lang w:val="en-US"/>
         </w:rPr>
-        <w:t>This is being done by OasisLogoDesigns.  I just talked to them and they are doing the mobile part of the site.</w:t>
+        <w:t xml:space="preserve">This is being done by </w:t>
+      </w:r>
+      <w:proofErr w:type="spellStart"/>
+      <w:r>
+        <w:rPr>
+          <w:i/>
+          <w:lang w:val="en-US"/>
+        </w:rPr>
+        <w:t>OasisLogoDesigns</w:t>
+      </w:r>
+      <w:proofErr w:type="spellEnd"/>
+      <w:r>
+        <w:rPr>
+          <w:i/>
+          <w:lang w:val="en-US"/>
+        </w:rPr>
+        <w:t>.  I just talked to them and they are doing the mobile part of the site.</w:t>
       </w:r>
     </w:p>
     <w:p>
@@ -2626,16 +2516,38 @@
         <w:rPr>
           <w:lang w:val="en-US"/>
         </w:rPr>
-        <w:t xml:space="preserve">Do you want me to improve the code as I move the functionalities to new look&amp;feel? </w:t>
+        <w:t xml:space="preserve">Do you want me to improve the code as I move the functionalities to new </w:t>
+      </w:r>
+      <w:proofErr w:type="spellStart"/>
+      <w:r>
+        <w:rPr>
+          <w:lang w:val="en-US"/>
+        </w:rPr>
+        <w:t>look&amp;feel</w:t>
+      </w:r>
+      <w:proofErr w:type="spellEnd"/>
+      <w:r>
+        <w:rPr>
+          <w:lang w:val="en-US"/>
+        </w:rPr>
+        <w:t xml:space="preserve">? </w:t>
       </w:r>
       <w:r>
         <w:t xml:space="preserve">A: </w:t>
       </w:r>
+      <w:proofErr w:type="spellStart"/>
       <w:r>
         <w:rPr>
           <w:i/>
         </w:rPr>
-        <w:t>Yes.</w:t>
+        <w:t>Yes</w:t>
+      </w:r>
+      <w:proofErr w:type="spellEnd"/>
+      <w:r>
+        <w:rPr>
+          <w:i/>
+        </w:rPr>
+        <w:t>.</w:t>
       </w:r>
     </w:p>
     <w:p>
@@ -2653,14 +2565,44 @@
         <w:rPr>
           <w:lang w:val="en-US"/>
         </w:rPr>
-        <w:t xml:space="preserve">Why do you want to setup multiple testing sites to allow parallel development? Issue to manage multiple dev resources? A: </w:t>
+        <w:t xml:space="preserve">Why do you want to setup multiple testing sites to allow parallel development? Issue to manage multiple </w:t>
+      </w:r>
+      <w:proofErr w:type="spellStart"/>
+      <w:r>
+        <w:rPr>
+          <w:lang w:val="en-US"/>
+        </w:rPr>
+        <w:t>dev</w:t>
+      </w:r>
+      <w:proofErr w:type="spellEnd"/>
+      <w:r>
+        <w:rPr>
+          <w:lang w:val="en-US"/>
+        </w:rPr>
+        <w:t xml:space="preserve"> resources? A: </w:t>
       </w:r>
       <w:r>
         <w:rPr>
           <w:i/>
           <w:lang w:val="en-US"/>
         </w:rPr>
-        <w:t>No.  One “live” site and one “Dev” site only.</w:t>
+        <w:t>No.  One “live” site and one “</w:t>
+      </w:r>
+      <w:proofErr w:type="spellStart"/>
+      <w:r>
+        <w:rPr>
+          <w:i/>
+          <w:lang w:val="en-US"/>
+        </w:rPr>
+        <w:t>Dev</w:t>
+      </w:r>
+      <w:proofErr w:type="spellEnd"/>
+      <w:r>
+        <w:rPr>
+          <w:i/>
+          <w:lang w:val="en-US"/>
+        </w:rPr>
+        <w:t>” site only.</w:t>
       </w:r>
     </w:p>
     <w:p>
@@ -2700,12 +2642,37 @@
           <w:lang w:val="en-US"/>
         </w:rPr>
       </w:pPr>
+      <w:proofErr w:type="gramStart"/>
       <w:r>
         <w:rPr>
           <w:i/>
           <w:lang w:val="en-US"/>
         </w:rPr>
-        <w:t>first: facility number, etc… up to blue line</w:t>
+        <w:t>first</w:t>
+      </w:r>
+      <w:proofErr w:type="gramEnd"/>
+      <w:r>
+        <w:rPr>
+          <w:i/>
+          <w:lang w:val="en-US"/>
+        </w:rPr>
+        <w:t xml:space="preserve">: facility number, </w:t>
+      </w:r>
+      <w:proofErr w:type="spellStart"/>
+      <w:r>
+        <w:rPr>
+          <w:i/>
+          <w:lang w:val="en-US"/>
+        </w:rPr>
+        <w:t>etc</w:t>
+      </w:r>
+      <w:proofErr w:type="spellEnd"/>
+      <w:r>
+        <w:rPr>
+          <w:i/>
+          <w:lang w:val="en-US"/>
+        </w:rPr>
+        <w:t>… up to blue line</w:t>
       </w:r>
     </w:p>
     <w:p>
@@ -2720,12 +2687,21 @@
           <w:lang w:val="en-US"/>
         </w:rPr>
       </w:pPr>
+      <w:proofErr w:type="gramStart"/>
       <w:r>
         <w:rPr>
           <w:i/>
           <w:lang w:val="en-US"/>
         </w:rPr>
-        <w:t>second: contact details of the facility</w:t>
+        <w:t>second</w:t>
+      </w:r>
+      <w:proofErr w:type="gramEnd"/>
+      <w:r>
+        <w:rPr>
+          <w:i/>
+          <w:lang w:val="en-US"/>
+        </w:rPr>
+        <w:t>: contact details of the facility</w:t>
       </w:r>
     </w:p>
     <w:p>
@@ -2739,12 +2715,42 @@
           <w:i/>
         </w:rPr>
       </w:pPr>
+      <w:proofErr w:type="spellStart"/>
       <w:r>
         <w:rPr>
           <w:i/>
         </w:rPr>
-        <w:t>third: client company details</w:t>
-      </w:r>
+        <w:t>third</w:t>
+      </w:r>
+      <w:proofErr w:type="spellEnd"/>
+      <w:r>
+        <w:rPr>
+          <w:i/>
+        </w:rPr>
+        <w:t xml:space="preserve">: client </w:t>
+      </w:r>
+      <w:proofErr w:type="spellStart"/>
+      <w:r>
+        <w:rPr>
+          <w:i/>
+        </w:rPr>
+        <w:t>company</w:t>
+      </w:r>
+      <w:proofErr w:type="spellEnd"/>
+      <w:r>
+        <w:rPr>
+          <w:i/>
+        </w:rPr>
+        <w:t xml:space="preserve"> </w:t>
+      </w:r>
+      <w:proofErr w:type="spellStart"/>
+      <w:r>
+        <w:rPr>
+          <w:i/>
+        </w:rPr>
+        <w:t>details</w:t>
+      </w:r>
+      <w:proofErr w:type="spellEnd"/>
     </w:p>
     <w:p>
       <w:pPr>
@@ -2761,7 +2767,77 @@
         <w:rPr>
           <w:lang w:val="en-US"/>
         </w:rPr>
-        <w:t>In tables facility=&gt;facility_number, facility_sic, facility_sector and project=&gt;project_number, what is the format of the data?</w:t>
+        <w:t xml:space="preserve">In </w:t>
+      </w:r>
+      <w:proofErr w:type="gramStart"/>
+      <w:r>
+        <w:rPr>
+          <w:lang w:val="en-US"/>
+        </w:rPr>
+        <w:t>tables</w:t>
+      </w:r>
+      <w:proofErr w:type="gramEnd"/>
+      <w:r>
+        <w:rPr>
+          <w:lang w:val="en-US"/>
+        </w:rPr>
+        <w:t xml:space="preserve"> facility=&gt;</w:t>
+      </w:r>
+      <w:proofErr w:type="spellStart"/>
+      <w:r>
+        <w:rPr>
+          <w:lang w:val="en-US"/>
+        </w:rPr>
+        <w:t>facility_number</w:t>
+      </w:r>
+      <w:proofErr w:type="spellEnd"/>
+      <w:r>
+        <w:rPr>
+          <w:lang w:val="en-US"/>
+        </w:rPr>
+        <w:t xml:space="preserve">, </w:t>
+      </w:r>
+      <w:proofErr w:type="spellStart"/>
+      <w:r>
+        <w:rPr>
+          <w:lang w:val="en-US"/>
+        </w:rPr>
+        <w:t>facility_sic</w:t>
+      </w:r>
+      <w:proofErr w:type="spellEnd"/>
+      <w:r>
+        <w:rPr>
+          <w:lang w:val="en-US"/>
+        </w:rPr>
+        <w:t xml:space="preserve">, </w:t>
+      </w:r>
+      <w:proofErr w:type="spellStart"/>
+      <w:r>
+        <w:rPr>
+          <w:lang w:val="en-US"/>
+        </w:rPr>
+        <w:t>facility_sector</w:t>
+      </w:r>
+      <w:proofErr w:type="spellEnd"/>
+      <w:r>
+        <w:rPr>
+          <w:lang w:val="en-US"/>
+        </w:rPr>
+        <w:t xml:space="preserve"> and project=&gt;</w:t>
+      </w:r>
+      <w:proofErr w:type="spellStart"/>
+      <w:r>
+        <w:rPr>
+          <w:lang w:val="en-US"/>
+        </w:rPr>
+        <w:t>project_number</w:t>
+      </w:r>
+      <w:proofErr w:type="spellEnd"/>
+      <w:r>
+        <w:rPr>
+          <w:lang w:val="en-US"/>
+        </w:rPr>
+        <w:t>, what is the format of the data?</w:t>
       </w:r>
     </w:p>
     <w:p>
@@ -2779,7 +2855,21 @@
         <w:rPr>
           <w:lang w:val="en-US"/>
         </w:rPr>
-        <w:t xml:space="preserve">Can we put images inside css files? A: </w:t>
+        <w:t xml:space="preserve">Can we put images inside </w:t>
+      </w:r>
+      <w:proofErr w:type="spellStart"/>
+      <w:r>
+        <w:rPr>
+          <w:lang w:val="en-US"/>
+        </w:rPr>
+        <w:t>css</w:t>
+      </w:r>
+      <w:proofErr w:type="spellEnd"/>
+      <w:r>
+        <w:rPr>
+          <w:lang w:val="en-US"/>
+        </w:rPr>
+        <w:t xml:space="preserve"> files? A: </w:t>
       </w:r>
       <w:r>
         <w:rPr>
@@ -2793,23 +2883,23 @@
       <w:pPr>
         <w:pStyle w:val="Heading1"/>
       </w:pPr>
-      <w:bookmarkStart w:id="5" w:name="h.a51zqx98huir" w:colFirst="0" w:colLast="0"/>
-      <w:bookmarkStart w:id="6" w:name="h.78ue2ixq9e8u" w:colFirst="0" w:colLast="0"/>
-      <w:bookmarkStart w:id="7" w:name="h.2ne48rfd5fyn" w:colFirst="0" w:colLast="0"/>
-      <w:bookmarkStart w:id="8" w:name="h.2fzvwulo73zr" w:colFirst="0" w:colLast="0"/>
-      <w:bookmarkStart w:id="9" w:name="h.4j2qfako64kc" w:colFirst="0" w:colLast="0"/>
-      <w:bookmarkStart w:id="10" w:name="h.e5reviplocmv" w:colFirst="0" w:colLast="0"/>
-      <w:bookmarkStart w:id="11" w:name="_Toc398101763"/>
-      <w:bookmarkEnd w:id="5"/>
+      <w:bookmarkStart w:id="6" w:name="h.a51zqx98huir" w:colFirst="0" w:colLast="0"/>
+      <w:bookmarkStart w:id="7" w:name="h.78ue2ixq9e8u" w:colFirst="0" w:colLast="0"/>
+      <w:bookmarkStart w:id="8" w:name="h.2ne48rfd5fyn" w:colFirst="0" w:colLast="0"/>
+      <w:bookmarkStart w:id="9" w:name="h.2fzvwulo73zr" w:colFirst="0" w:colLast="0"/>
+      <w:bookmarkStart w:id="10" w:name="h.4j2qfako64kc" w:colFirst="0" w:colLast="0"/>
+      <w:bookmarkStart w:id="11" w:name="h.e5reviplocmv" w:colFirst="0" w:colLast="0"/>
+      <w:bookmarkStart w:id="12" w:name="_Toc273335405"/>
       <w:bookmarkEnd w:id="6"/>
       <w:bookmarkEnd w:id="7"/>
       <w:bookmarkEnd w:id="8"/>
       <w:bookmarkEnd w:id="9"/>
       <w:bookmarkEnd w:id="10"/>
+      <w:bookmarkEnd w:id="11"/>
       <w:r>
         <w:t>Release procedure</w:t>
       </w:r>
-      <w:bookmarkEnd w:id="11"/>
+      <w:bookmarkEnd w:id="12"/>
     </w:p>
     <w:p>
       <w:pPr>
@@ -2828,6 +2918,7 @@
         </w:rPr>
         <w:t xml:space="preserve">Warning: on </w:t>
       </w:r>
+      <w:proofErr w:type="spellStart"/>
       <w:r>
         <w:rPr>
           <w:rFonts w:ascii="Courier New" w:eastAsia="Courier New" w:hAnsi="Courier New" w:cs="Courier New"/>
@@ -2835,7 +2926,17 @@
           <w:sz w:val="20"/>
           <w:lang w:val="en-US"/>
         </w:rPr>
-        <w:t>git pull</w:t>
+        <w:t>git</w:t>
+      </w:r>
+      <w:proofErr w:type="spellEnd"/>
+      <w:r>
+        <w:rPr>
+          <w:rFonts w:ascii="Courier New" w:eastAsia="Courier New" w:hAnsi="Courier New" w:cs="Courier New"/>
+          <w:color w:val="FF0000"/>
+          <w:sz w:val="20"/>
+          <w:lang w:val="en-US"/>
+        </w:rPr>
+        <w:t xml:space="preserve"> pull</w:t>
       </w:r>
       <w:r>
         <w:rPr>
@@ -2933,7 +3034,25 @@
           <w:color w:val="FF0000"/>
           <w:lang w:val="en-US"/>
         </w:rPr>
-        <w:t xml:space="preserve">heck Hostgator </w:t>
+        <w:t xml:space="preserve">heck </w:t>
+      </w:r>
+      <w:proofErr w:type="spellStart"/>
+      <w:r>
+        <w:rPr>
+          <w:b/>
+          <w:color w:val="FF0000"/>
+          <w:lang w:val="en-US"/>
+        </w:rPr>
+        <w:t>Hostgator</w:t>
+      </w:r>
+      <w:proofErr w:type="spellEnd"/>
+      <w:r>
+        <w:rPr>
+          <w:b/>
+          <w:color w:val="FF0000"/>
+          <w:lang w:val="en-US"/>
+        </w:rPr>
+        <w:t xml:space="preserve"> </w:t>
       </w:r>
       <w:hyperlink r:id="rId10">
         <w:r>
@@ -2959,13 +3078,15 @@
       <w:pPr>
         <w:pStyle w:val="Heading2"/>
       </w:pPr>
-      <w:bookmarkStart w:id="12" w:name="h.xgyjt46p2yuu" w:colFirst="0" w:colLast="0"/>
-      <w:bookmarkStart w:id="13" w:name="_Toc398101764"/>
-      <w:bookmarkEnd w:id="12"/>
+      <w:bookmarkStart w:id="13" w:name="h.xgyjt46p2yuu" w:colFirst="0" w:colLast="0"/>
+      <w:bookmarkStart w:id="14" w:name="_Toc273335406"/>
+      <w:bookmarkEnd w:id="13"/>
+      <w:proofErr w:type="spellStart"/>
       <w:r>
         <w:t>Config</w:t>
       </w:r>
-      <w:bookmarkEnd w:id="13"/>
+      <w:bookmarkEnd w:id="14"/>
+      <w:proofErr w:type="spellEnd"/>
     </w:p>
     <w:p>
       <w:pPr>
@@ -2976,8 +3097,21 @@
         <w:ind w:hanging="359"/>
       </w:pPr>
       <w:r>
-        <w:t>check FieldWorkAssistantMVC\.htaccess</w:t>
-      </w:r>
+        <w:t xml:space="preserve">check </w:t>
+      </w:r>
+      <w:proofErr w:type="spellStart"/>
+      <w:r>
+        <w:t>FieldWorkAssistantMVC</w:t>
+      </w:r>
+      <w:proofErr w:type="spellEnd"/>
+      <w:r>
+        <w:t>\.</w:t>
+      </w:r>
+      <w:proofErr w:type="spellStart"/>
+      <w:r>
+        <w:t>htaccess</w:t>
+      </w:r>
+      <w:proofErr w:type="spellEnd"/>
     </w:p>
     <w:p>
       <w:pPr>
@@ -2988,8 +3122,21 @@
         <w:ind w:hanging="359"/>
       </w:pPr>
       <w:r>
-        <w:t>check FieldWorkAssistantMVC\Applications\autoload.php</w:t>
-      </w:r>
+        <w:t xml:space="preserve">check </w:t>
+      </w:r>
+      <w:proofErr w:type="spellStart"/>
+      <w:r>
+        <w:t>FieldWorkAssistantMVC</w:t>
+      </w:r>
+      <w:proofErr w:type="spellEnd"/>
+      <w:r>
+        <w:t>\Applications\</w:t>
+      </w:r>
+      <w:proofErr w:type="spellStart"/>
+      <w:r>
+        <w:t>autoload.php</w:t>
+      </w:r>
+      <w:proofErr w:type="spellEnd"/>
     </w:p>
     <w:p>
       <w:pPr>
@@ -3002,11 +3149,61 @@
           <w:lang w:val="en-US"/>
         </w:rPr>
       </w:pPr>
-      <w:r>
-        <w:rPr>
-          <w:lang w:val="en-US"/>
-        </w:rPr>
-        <w:t>check FieldWorkAssistantMVC\Applications\PMTool\Config\appsettings.xml</w:t>
+      <w:proofErr w:type="gramStart"/>
+      <w:r>
+        <w:rPr>
+          <w:lang w:val="en-US"/>
+        </w:rPr>
+        <w:t>check</w:t>
+      </w:r>
+      <w:proofErr w:type="gramEnd"/>
+      <w:r>
+        <w:rPr>
+          <w:lang w:val="en-US"/>
+        </w:rPr>
+        <w:t xml:space="preserve"> </w:t>
+      </w:r>
+      <w:proofErr w:type="spellStart"/>
+      <w:r>
+        <w:rPr>
+          <w:lang w:val="en-US"/>
+        </w:rPr>
+        <w:t>FieldWorkAssistantMVC</w:t>
+      </w:r>
+      <w:proofErr w:type="spellEnd"/>
+      <w:r>
+        <w:rPr>
+          <w:lang w:val="en-US"/>
+        </w:rPr>
+        <w:t>\Applications\</w:t>
+      </w:r>
+      <w:proofErr w:type="spellStart"/>
+      <w:r>
+        <w:rPr>
+          <w:lang w:val="en-US"/>
+        </w:rPr>
+        <w:t>PMTool</w:t>
+      </w:r>
+      <w:proofErr w:type="spellEnd"/>
+      <w:r>
+        <w:rPr>
+          <w:lang w:val="en-US"/>
+        </w:rPr>
+        <w:t>\</w:t>
+      </w:r>
+      <w:proofErr w:type="spellStart"/>
+      <w:r>
+        <w:rPr>
+          <w:lang w:val="en-US"/>
+        </w:rPr>
+        <w:t>Config</w:t>
+      </w:r>
+      <w:proofErr w:type="spellEnd"/>
+      <w:r>
+        <w:rPr>
+          <w:lang w:val="en-US"/>
+        </w:rPr>
+        <w:t>\appsettings.xml</w:t>
       </w:r>
     </w:p>
     <w:p>
@@ -3020,11 +3217,33 @@
           <w:lang w:val="en-US"/>
         </w:rPr>
       </w:pPr>
-      <w:r>
-        <w:rPr>
-          <w:lang w:val="en-US"/>
-        </w:rPr>
-        <w:t>check Web/js/app/services/</w:t>
+      <w:proofErr w:type="gramStart"/>
+      <w:r>
+        <w:rPr>
+          <w:lang w:val="en-US"/>
+        </w:rPr>
+        <w:t>check</w:t>
+      </w:r>
+      <w:proofErr w:type="gramEnd"/>
+      <w:r>
+        <w:rPr>
+          <w:lang w:val="en-US"/>
+        </w:rPr>
+        <w:t xml:space="preserve"> Web/</w:t>
+      </w:r>
+      <w:proofErr w:type="spellStart"/>
+      <w:r>
+        <w:rPr>
+          <w:lang w:val="en-US"/>
+        </w:rPr>
+        <w:t>js</w:t>
+      </w:r>
+      <w:proofErr w:type="spellEnd"/>
+      <w:r>
+        <w:rPr>
+          <w:lang w:val="en-US"/>
+        </w:rPr>
+        <w:t>/app/services/</w:t>
       </w:r>
       <w:r>
         <w:rPr>
@@ -3050,6 +3269,7 @@
       <w:r>
         <w:t xml:space="preserve">update </w:t>
       </w:r>
+      <w:proofErr w:type="spellStart"/>
       <w:r>
         <w:rPr>
           <w:b/>
@@ -3064,15 +3284,18 @@
         </w:rPr>
         <w:t>.rootFolder</w:t>
       </w:r>
+      <w:proofErr w:type="spellEnd"/>
       <w:r>
         <w:t xml:space="preserve"> </w:t>
       </w:r>
       <w:r>
         <w:t xml:space="preserve"> </w:t>
       </w:r>
+      <w:proofErr w:type="spellStart"/>
       <w:r>
         <w:t>property</w:t>
       </w:r>
+      <w:proofErr w:type="spellEnd"/>
     </w:p>
     <w:p/>
     <w:p>
@@ -3085,8 +3308,30 @@
         <w:rPr>
           <w:lang w:val="en-US"/>
         </w:rPr>
-        <w:t>Copy of the appsettings structure :</w:t>
-      </w:r>
+        <w:t xml:space="preserve">Copy of the </w:t>
+      </w:r>
+      <w:proofErr w:type="spellStart"/>
+      <w:r>
+        <w:rPr>
+          <w:lang w:val="en-US"/>
+        </w:rPr>
+        <w:t>appsettings</w:t>
+      </w:r>
+      <w:proofErr w:type="spellEnd"/>
+      <w:r>
+        <w:rPr>
+          <w:lang w:val="en-US"/>
+        </w:rPr>
+        <w:t xml:space="preserve"> </w:t>
+      </w:r>
+      <w:proofErr w:type="gramStart"/>
+      <w:r>
+        <w:rPr>
+          <w:lang w:val="en-US"/>
+        </w:rPr>
+        <w:t>structure :</w:t>
+      </w:r>
+      <w:proofErr w:type="gramEnd"/>
     </w:p>
     <w:p>
       <w:pPr>
@@ -3108,40 +3353,25 @@
           <w:sz w:val="18"/>
           <w:lang w:val="en-US"/>
         </w:rPr>
-        <w:t>&lt;?xml version="1.0" encoding="utf-8" ?&gt;</w:t>
-      </w:r>
-    </w:p>
-    <w:p>
-      <w:pPr>
-        <w:contextualSpacing w:val="0"/>
-        <w:rPr>
-          <w:lang w:val="en-US"/>
-        </w:rPr>
-      </w:pPr>
+        <w:t>&lt;</w:t>
+      </w:r>
+      <w:proofErr w:type="gramStart"/>
       <w:r>
         <w:rPr>
           <w:rFonts w:ascii="Courier New" w:eastAsia="Courier New" w:hAnsi="Courier New" w:cs="Courier New"/>
           <w:sz w:val="18"/>
           <w:lang w:val="en-US"/>
         </w:rPr>
-        <w:lastRenderedPageBreak/>
-        <w:t>&lt;definitions&gt;</w:t>
-      </w:r>
-    </w:p>
-    <w:p>
-      <w:pPr>
-        <w:contextualSpacing w:val="0"/>
-        <w:rPr>
-          <w:lang w:val="en-US"/>
-        </w:rPr>
-      </w:pPr>
+        <w:t>?xml</w:t>
+      </w:r>
+      <w:proofErr w:type="gramEnd"/>
       <w:r>
         <w:rPr>
           <w:rFonts w:ascii="Courier New" w:eastAsia="Courier New" w:hAnsi="Courier New" w:cs="Courier New"/>
           <w:sz w:val="18"/>
           <w:lang w:val="en-US"/>
         </w:rPr>
-        <w:t xml:space="preserve">  &lt;define key="base_url" value="/" /&gt;</w:t>
+        <w:t xml:space="preserve"> version="1.0" encoding="utf-8" ?&gt;</w:t>
       </w:r>
     </w:p>
     <w:p>
@@ -3157,39 +3387,25 @@
           <w:sz w:val="18"/>
           <w:lang w:val="en-US"/>
         </w:rPr>
-        <w:t xml:space="preserve">  &lt;define key="DefaultLanguage" value="en" /&gt;</w:t>
-      </w:r>
-    </w:p>
-    <w:p>
-      <w:pPr>
-        <w:contextualSpacing w:val="0"/>
-        <w:rPr>
-          <w:lang w:val="en-US"/>
-        </w:rPr>
-      </w:pPr>
+        <w:t>&lt;</w:t>
+      </w:r>
+      <w:proofErr w:type="gramStart"/>
       <w:r>
         <w:rPr>
           <w:rFonts w:ascii="Courier New" w:eastAsia="Courier New" w:hAnsi="Courier New" w:cs="Courier New"/>
           <w:sz w:val="18"/>
           <w:lang w:val="en-US"/>
         </w:rPr>
-        <w:t xml:space="preserve">  &lt;define key="RootImageFolderPath" value="Web/images/" /&gt;</w:t>
-      </w:r>
-    </w:p>
-    <w:p>
-      <w:pPr>
-        <w:contextualSpacing w:val="0"/>
-        <w:rPr>
-          <w:lang w:val="en-US"/>
-        </w:rPr>
-      </w:pPr>
+        <w:t>definitions</w:t>
+      </w:r>
+      <w:proofErr w:type="gramEnd"/>
       <w:r>
         <w:rPr>
           <w:rFonts w:ascii="Courier New" w:eastAsia="Courier New" w:hAnsi="Courier New" w:cs="Courier New"/>
           <w:sz w:val="18"/>
           <w:lang w:val="en-US"/>
         </w:rPr>
-        <w:t xml:space="preserve">  </w:t>
+        <w:t>&gt;</w:t>
       </w:r>
     </w:p>
     <w:p>
@@ -3205,55 +3421,44 @@
           <w:sz w:val="18"/>
           <w:lang w:val="en-US"/>
         </w:rPr>
-        <w:t xml:space="preserve">  </w:t>
-      </w:r>
+        <w:lastRenderedPageBreak/>
+        <w:t xml:space="preserve">  &lt;</w:t>
+      </w:r>
+      <w:proofErr w:type="gramStart"/>
       <w:r>
         <w:rPr>
           <w:rFonts w:ascii="Courier New" w:eastAsia="Courier New" w:hAnsi="Courier New" w:cs="Courier New"/>
           <w:sz w:val="18"/>
           <w:lang w:val="en-US"/>
         </w:rPr>
-        <w:t>&lt;!-- Security --&gt;</w:t>
-      </w:r>
-    </w:p>
-    <w:p>
-      <w:pPr>
-        <w:contextualSpacing w:val="0"/>
-        <w:rPr>
-          <w:lang w:val="en-US"/>
-        </w:rPr>
-      </w:pPr>
+        <w:t>define</w:t>
+      </w:r>
+      <w:proofErr w:type="gramEnd"/>
       <w:r>
         <w:rPr>
           <w:rFonts w:ascii="Courier New" w:eastAsia="Courier New" w:hAnsi="Courier New" w:cs="Courier New"/>
           <w:sz w:val="18"/>
           <w:lang w:val="en-US"/>
         </w:rPr>
-        <w:t xml:space="preserve">  </w:t>
-      </w:r>
+        <w:t xml:space="preserve"> key="</w:t>
+      </w:r>
+      <w:proofErr w:type="spellStart"/>
       <w:r>
         <w:rPr>
           <w:rFonts w:ascii="Courier New" w:eastAsia="Courier New" w:hAnsi="Courier New" w:cs="Courier New"/>
           <w:sz w:val="18"/>
           <w:lang w:val="en-US"/>
         </w:rPr>
-        <w:t>&lt;define key="encryption_key" value="g496lJL683yFiDzju2K94f1751Lo7WSw" /&gt;</w:t>
-      </w:r>
-    </w:p>
-    <w:p>
-      <w:pPr>
-        <w:contextualSpacing w:val="0"/>
-        <w:rPr>
-          <w:lang w:val="en-US"/>
-        </w:rPr>
-      </w:pPr>
+        <w:t>base_url</w:t>
+      </w:r>
+      <w:proofErr w:type="spellEnd"/>
       <w:r>
         <w:rPr>
           <w:rFonts w:ascii="Courier New" w:eastAsia="Courier New" w:hAnsi="Courier New" w:cs="Courier New"/>
           <w:sz w:val="18"/>
           <w:lang w:val="en-US"/>
         </w:rPr>
-        <w:t xml:space="preserve">  </w:t>
+        <w:t>" value="/" /&gt;</w:t>
       </w:r>
     </w:p>
     <w:p>
@@ -3269,55 +3474,43 @@
           <w:sz w:val="18"/>
           <w:lang w:val="en-US"/>
         </w:rPr>
-        <w:t xml:space="preserve">  </w:t>
-      </w:r>
+        <w:t xml:space="preserve">  &lt;</w:t>
+      </w:r>
+      <w:proofErr w:type="gramStart"/>
       <w:r>
         <w:rPr>
           <w:rFonts w:ascii="Courier New" w:eastAsia="Courier New" w:hAnsi="Courier New" w:cs="Courier New"/>
           <w:sz w:val="18"/>
           <w:lang w:val="en-US"/>
         </w:rPr>
-        <w:t>&lt;!-- Database connection details --&gt;</w:t>
-      </w:r>
-    </w:p>
-    <w:p>
-      <w:pPr>
-        <w:contextualSpacing w:val="0"/>
-        <w:rPr>
-          <w:lang w:val="en-US"/>
-        </w:rPr>
-      </w:pPr>
+        <w:t>define</w:t>
+      </w:r>
+      <w:proofErr w:type="gramEnd"/>
       <w:r>
         <w:rPr>
           <w:rFonts w:ascii="Courier New" w:eastAsia="Courier New" w:hAnsi="Courier New" w:cs="Courier New"/>
           <w:sz w:val="18"/>
           <w:lang w:val="en-US"/>
         </w:rPr>
-        <w:t xml:space="preserve">  </w:t>
-      </w:r>
+        <w:t xml:space="preserve"> key="</w:t>
+      </w:r>
+      <w:proofErr w:type="spellStart"/>
       <w:r>
         <w:rPr>
           <w:rFonts w:ascii="Courier New" w:eastAsia="Courier New" w:hAnsi="Courier New" w:cs="Courier New"/>
           <w:sz w:val="18"/>
           <w:lang w:val="en-US"/>
         </w:rPr>
-        <w:t>&lt;define key="Myslq_host" value="localhost" /&gt;</w:t>
-      </w:r>
-    </w:p>
-    <w:p>
-      <w:pPr>
-        <w:contextualSpacing w:val="0"/>
-        <w:rPr>
-          <w:lang w:val="en-US"/>
-        </w:rPr>
-      </w:pPr>
+        <w:t>DefaultLanguage</w:t>
+      </w:r>
+      <w:proofErr w:type="spellEnd"/>
       <w:r>
         <w:rPr>
           <w:rFonts w:ascii="Courier New" w:eastAsia="Courier New" w:hAnsi="Courier New" w:cs="Courier New"/>
           <w:sz w:val="18"/>
           <w:lang w:val="en-US"/>
         </w:rPr>
-        <w:t xml:space="preserve">  &lt;define key="Mysql_user" value="baiken_fwa_2" /&gt;</w:t>
+        <w:t>" value="en" /&gt;</w:t>
       </w:r>
     </w:p>
     <w:p>
@@ -3333,54 +3526,484 @@
           <w:sz w:val="18"/>
           <w:lang w:val="en-US"/>
         </w:rPr>
-        <w:t xml:space="preserve">  &lt;define key="Mysql_pwd" value="fwa2" /&gt;</w:t>
-      </w:r>
-    </w:p>
-    <w:p>
-      <w:pPr>
-        <w:contextualSpacing w:val="0"/>
-        <w:rPr>
-          <w:lang w:val="en-US"/>
-        </w:rPr>
-      </w:pPr>
+        <w:t xml:space="preserve">  &lt;</w:t>
+      </w:r>
+      <w:proofErr w:type="gramStart"/>
       <w:r>
         <w:rPr>
           <w:rFonts w:ascii="Courier New" w:eastAsia="Courier New" w:hAnsi="Courier New" w:cs="Courier New"/>
           <w:sz w:val="18"/>
           <w:lang w:val="en-US"/>
         </w:rPr>
-        <w:t xml:space="preserve">  &lt;define key="Mysql_db_name" value="baiken_fwa_2" /&gt;</w:t>
-      </w:r>
-    </w:p>
-    <w:p>
-      <w:pPr>
-        <w:contextualSpacing w:val="0"/>
-        <w:rPr>
-          <w:lang w:val="en-US"/>
-        </w:rPr>
-      </w:pPr>
+        <w:t>define</w:t>
+      </w:r>
+      <w:proofErr w:type="gramEnd"/>
       <w:r>
         <w:rPr>
           <w:rFonts w:ascii="Courier New" w:eastAsia="Courier New" w:hAnsi="Courier New" w:cs="Courier New"/>
           <w:sz w:val="18"/>
           <w:lang w:val="en-US"/>
         </w:rPr>
-        <w:t xml:space="preserve">  </w:t>
-      </w:r>
-    </w:p>
-    <w:p>
-      <w:pPr>
-        <w:contextualSpacing w:val="0"/>
-        <w:rPr>
-          <w:lang w:val="en-US"/>
-        </w:rPr>
-      </w:pPr>
+        <w:t xml:space="preserve"> key="</w:t>
+      </w:r>
+      <w:proofErr w:type="spellStart"/>
       <w:r>
         <w:rPr>
           <w:rFonts w:ascii="Courier New" w:eastAsia="Courier New" w:hAnsi="Courier New" w:cs="Courier New"/>
           <w:sz w:val="18"/>
           <w:lang w:val="en-US"/>
         </w:rPr>
+        <w:t>RootImageFolderPath</w:t>
+      </w:r>
+      <w:proofErr w:type="spellEnd"/>
+      <w:r>
+        <w:rPr>
+          <w:rFonts w:ascii="Courier New" w:eastAsia="Courier New" w:hAnsi="Courier New" w:cs="Courier New"/>
+          <w:sz w:val="18"/>
+          <w:lang w:val="en-US"/>
+        </w:rPr>
+        <w:t>" value="Web/images/" /&gt;</w:t>
+      </w:r>
+    </w:p>
+    <w:p>
+      <w:pPr>
+        <w:contextualSpacing w:val="0"/>
+        <w:rPr>
+          <w:lang w:val="en-US"/>
+        </w:rPr>
+      </w:pPr>
+      <w:r>
+        <w:rPr>
+          <w:rFonts w:ascii="Courier New" w:eastAsia="Courier New" w:hAnsi="Courier New" w:cs="Courier New"/>
+          <w:sz w:val="18"/>
+          <w:lang w:val="en-US"/>
+        </w:rPr>
+        <w:t xml:space="preserve">  </w:t>
+      </w:r>
+    </w:p>
+    <w:p>
+      <w:pPr>
+        <w:contextualSpacing w:val="0"/>
+        <w:rPr>
+          <w:lang w:val="en-US"/>
+        </w:rPr>
+      </w:pPr>
+      <w:r>
+        <w:rPr>
+          <w:rFonts w:ascii="Courier New" w:eastAsia="Courier New" w:hAnsi="Courier New" w:cs="Courier New"/>
+          <w:sz w:val="18"/>
+          <w:lang w:val="en-US"/>
+        </w:rPr>
+        <w:t xml:space="preserve">  </w:t>
+      </w:r>
+      <w:r>
+        <w:rPr>
+          <w:rFonts w:ascii="Courier New" w:eastAsia="Courier New" w:hAnsi="Courier New" w:cs="Courier New"/>
+          <w:sz w:val="18"/>
+          <w:lang w:val="en-US"/>
+        </w:rPr>
+        <w:t>&lt;</w:t>
+      </w:r>
+      <w:proofErr w:type="gramStart"/>
+      <w:r>
+        <w:rPr>
+          <w:rFonts w:ascii="Courier New" w:eastAsia="Courier New" w:hAnsi="Courier New" w:cs="Courier New"/>
+          <w:sz w:val="18"/>
+          <w:lang w:val="en-US"/>
+        </w:rPr>
+        <w:t>!-</w:t>
+      </w:r>
+      <w:proofErr w:type="gramEnd"/>
+      <w:r>
+        <w:rPr>
+          <w:rFonts w:ascii="Courier New" w:eastAsia="Courier New" w:hAnsi="Courier New" w:cs="Courier New"/>
+          <w:sz w:val="18"/>
+          <w:lang w:val="en-US"/>
+        </w:rPr>
+        <w:t>- Security --&gt;</w:t>
+      </w:r>
+    </w:p>
+    <w:p>
+      <w:pPr>
+        <w:contextualSpacing w:val="0"/>
+        <w:rPr>
+          <w:lang w:val="en-US"/>
+        </w:rPr>
+      </w:pPr>
+      <w:r>
+        <w:rPr>
+          <w:rFonts w:ascii="Courier New" w:eastAsia="Courier New" w:hAnsi="Courier New" w:cs="Courier New"/>
+          <w:sz w:val="18"/>
+          <w:lang w:val="en-US"/>
+        </w:rPr>
+        <w:t xml:space="preserve">  </w:t>
+      </w:r>
+      <w:r>
+        <w:rPr>
+          <w:rFonts w:ascii="Courier New" w:eastAsia="Courier New" w:hAnsi="Courier New" w:cs="Courier New"/>
+          <w:sz w:val="18"/>
+          <w:lang w:val="en-US"/>
+        </w:rPr>
+        <w:t>&lt;</w:t>
+      </w:r>
+      <w:proofErr w:type="gramStart"/>
+      <w:r>
+        <w:rPr>
+          <w:rFonts w:ascii="Courier New" w:eastAsia="Courier New" w:hAnsi="Courier New" w:cs="Courier New"/>
+          <w:sz w:val="18"/>
+          <w:lang w:val="en-US"/>
+        </w:rPr>
+        <w:t>define</w:t>
+      </w:r>
+      <w:proofErr w:type="gramEnd"/>
+      <w:r>
+        <w:rPr>
+          <w:rFonts w:ascii="Courier New" w:eastAsia="Courier New" w:hAnsi="Courier New" w:cs="Courier New"/>
+          <w:sz w:val="18"/>
+          <w:lang w:val="en-US"/>
+        </w:rPr>
+        <w:t xml:space="preserve"> key="</w:t>
+      </w:r>
+      <w:proofErr w:type="spellStart"/>
+      <w:r>
+        <w:rPr>
+          <w:rFonts w:ascii="Courier New" w:eastAsia="Courier New" w:hAnsi="Courier New" w:cs="Courier New"/>
+          <w:sz w:val="18"/>
+          <w:lang w:val="en-US"/>
+        </w:rPr>
+        <w:t>encryption_key</w:t>
+      </w:r>
+      <w:proofErr w:type="spellEnd"/>
+      <w:r>
+        <w:rPr>
+          <w:rFonts w:ascii="Courier New" w:eastAsia="Courier New" w:hAnsi="Courier New" w:cs="Courier New"/>
+          <w:sz w:val="18"/>
+          <w:lang w:val="en-US"/>
+        </w:rPr>
+        <w:t>" value="g496lJL683yFiDzju2K94f1751Lo7WSw" /&gt;</w:t>
+      </w:r>
+    </w:p>
+    <w:p>
+      <w:pPr>
+        <w:contextualSpacing w:val="0"/>
+        <w:rPr>
+          <w:lang w:val="en-US"/>
+        </w:rPr>
+      </w:pPr>
+      <w:r>
+        <w:rPr>
+          <w:rFonts w:ascii="Courier New" w:eastAsia="Courier New" w:hAnsi="Courier New" w:cs="Courier New"/>
+          <w:sz w:val="18"/>
+          <w:lang w:val="en-US"/>
+        </w:rPr>
+        <w:t xml:space="preserve">  </w:t>
+      </w:r>
+    </w:p>
+    <w:p>
+      <w:pPr>
+        <w:contextualSpacing w:val="0"/>
+        <w:rPr>
+          <w:lang w:val="en-US"/>
+        </w:rPr>
+      </w:pPr>
+      <w:r>
+        <w:rPr>
+          <w:rFonts w:ascii="Courier New" w:eastAsia="Courier New" w:hAnsi="Courier New" w:cs="Courier New"/>
+          <w:sz w:val="18"/>
+          <w:lang w:val="en-US"/>
+        </w:rPr>
+        <w:t xml:space="preserve">  </w:t>
+      </w:r>
+      <w:r>
+        <w:rPr>
+          <w:rFonts w:ascii="Courier New" w:eastAsia="Courier New" w:hAnsi="Courier New" w:cs="Courier New"/>
+          <w:sz w:val="18"/>
+          <w:lang w:val="en-US"/>
+        </w:rPr>
+        <w:t>&lt;</w:t>
+      </w:r>
+      <w:proofErr w:type="gramStart"/>
+      <w:r>
+        <w:rPr>
+          <w:rFonts w:ascii="Courier New" w:eastAsia="Courier New" w:hAnsi="Courier New" w:cs="Courier New"/>
+          <w:sz w:val="18"/>
+          <w:lang w:val="en-US"/>
+        </w:rPr>
+        <w:t>!-</w:t>
+      </w:r>
+      <w:proofErr w:type="gramEnd"/>
+      <w:r>
+        <w:rPr>
+          <w:rFonts w:ascii="Courier New" w:eastAsia="Courier New" w:hAnsi="Courier New" w:cs="Courier New"/>
+          <w:sz w:val="18"/>
+          <w:lang w:val="en-US"/>
+        </w:rPr>
+        <w:t>- Database connection details --&gt;</w:t>
+      </w:r>
+    </w:p>
+    <w:p>
+      <w:pPr>
+        <w:contextualSpacing w:val="0"/>
+        <w:rPr>
+          <w:lang w:val="en-US"/>
+        </w:rPr>
+      </w:pPr>
+      <w:r>
+        <w:rPr>
+          <w:rFonts w:ascii="Courier New" w:eastAsia="Courier New" w:hAnsi="Courier New" w:cs="Courier New"/>
+          <w:sz w:val="18"/>
+          <w:lang w:val="en-US"/>
+        </w:rPr>
+        <w:t xml:space="preserve">  </w:t>
+      </w:r>
+      <w:r>
+        <w:rPr>
+          <w:rFonts w:ascii="Courier New" w:eastAsia="Courier New" w:hAnsi="Courier New" w:cs="Courier New"/>
+          <w:sz w:val="18"/>
+          <w:lang w:val="en-US"/>
+        </w:rPr>
+        <w:t>&lt;</w:t>
+      </w:r>
+      <w:proofErr w:type="gramStart"/>
+      <w:r>
+        <w:rPr>
+          <w:rFonts w:ascii="Courier New" w:eastAsia="Courier New" w:hAnsi="Courier New" w:cs="Courier New"/>
+          <w:sz w:val="18"/>
+          <w:lang w:val="en-US"/>
+        </w:rPr>
+        <w:t>define</w:t>
+      </w:r>
+      <w:proofErr w:type="gramEnd"/>
+      <w:r>
+        <w:rPr>
+          <w:rFonts w:ascii="Courier New" w:eastAsia="Courier New" w:hAnsi="Courier New" w:cs="Courier New"/>
+          <w:sz w:val="18"/>
+          <w:lang w:val="en-US"/>
+        </w:rPr>
+        <w:t xml:space="preserve"> key="</w:t>
+      </w:r>
+      <w:proofErr w:type="spellStart"/>
+      <w:r>
+        <w:rPr>
+          <w:rFonts w:ascii="Courier New" w:eastAsia="Courier New" w:hAnsi="Courier New" w:cs="Courier New"/>
+          <w:sz w:val="18"/>
+          <w:lang w:val="en-US"/>
+        </w:rPr>
+        <w:t>Myslq_host</w:t>
+      </w:r>
+      <w:proofErr w:type="spellEnd"/>
+      <w:r>
+        <w:rPr>
+          <w:rFonts w:ascii="Courier New" w:eastAsia="Courier New" w:hAnsi="Courier New" w:cs="Courier New"/>
+          <w:sz w:val="18"/>
+          <w:lang w:val="en-US"/>
+        </w:rPr>
+        <w:t>" value="</w:t>
+      </w:r>
+      <w:proofErr w:type="spellStart"/>
+      <w:r>
+        <w:rPr>
+          <w:rFonts w:ascii="Courier New" w:eastAsia="Courier New" w:hAnsi="Courier New" w:cs="Courier New"/>
+          <w:sz w:val="18"/>
+          <w:lang w:val="en-US"/>
+        </w:rPr>
+        <w:t>localhost</w:t>
+      </w:r>
+      <w:proofErr w:type="spellEnd"/>
+      <w:r>
+        <w:rPr>
+          <w:rFonts w:ascii="Courier New" w:eastAsia="Courier New" w:hAnsi="Courier New" w:cs="Courier New"/>
+          <w:sz w:val="18"/>
+          <w:lang w:val="en-US"/>
+        </w:rPr>
+        <w:t>" /&gt;</w:t>
+      </w:r>
+    </w:p>
+    <w:p>
+      <w:pPr>
+        <w:contextualSpacing w:val="0"/>
+        <w:rPr>
+          <w:lang w:val="en-US"/>
+        </w:rPr>
+      </w:pPr>
+      <w:r>
+        <w:rPr>
+          <w:rFonts w:ascii="Courier New" w:eastAsia="Courier New" w:hAnsi="Courier New" w:cs="Courier New"/>
+          <w:sz w:val="18"/>
+          <w:lang w:val="en-US"/>
+        </w:rPr>
+        <w:t xml:space="preserve">  &lt;</w:t>
+      </w:r>
+      <w:proofErr w:type="gramStart"/>
+      <w:r>
+        <w:rPr>
+          <w:rFonts w:ascii="Courier New" w:eastAsia="Courier New" w:hAnsi="Courier New" w:cs="Courier New"/>
+          <w:sz w:val="18"/>
+          <w:lang w:val="en-US"/>
+        </w:rPr>
+        <w:t>define</w:t>
+      </w:r>
+      <w:proofErr w:type="gramEnd"/>
+      <w:r>
+        <w:rPr>
+          <w:rFonts w:ascii="Courier New" w:eastAsia="Courier New" w:hAnsi="Courier New" w:cs="Courier New"/>
+          <w:sz w:val="18"/>
+          <w:lang w:val="en-US"/>
+        </w:rPr>
+        <w:t xml:space="preserve"> key="</w:t>
+      </w:r>
+      <w:proofErr w:type="spellStart"/>
+      <w:r>
+        <w:rPr>
+          <w:rFonts w:ascii="Courier New" w:eastAsia="Courier New" w:hAnsi="Courier New" w:cs="Courier New"/>
+          <w:sz w:val="18"/>
+          <w:lang w:val="en-US"/>
+        </w:rPr>
+        <w:t>Mysql_user</w:t>
+      </w:r>
+      <w:proofErr w:type="spellEnd"/>
+      <w:r>
+        <w:rPr>
+          <w:rFonts w:ascii="Courier New" w:eastAsia="Courier New" w:hAnsi="Courier New" w:cs="Courier New"/>
+          <w:sz w:val="18"/>
+          <w:lang w:val="en-US"/>
+        </w:rPr>
+        <w:t>" value="baiken_fwa_2" /&gt;</w:t>
+      </w:r>
+    </w:p>
+    <w:p>
+      <w:pPr>
+        <w:contextualSpacing w:val="0"/>
+        <w:rPr>
+          <w:lang w:val="en-US"/>
+        </w:rPr>
+      </w:pPr>
+      <w:r>
+        <w:rPr>
+          <w:rFonts w:ascii="Courier New" w:eastAsia="Courier New" w:hAnsi="Courier New" w:cs="Courier New"/>
+          <w:sz w:val="18"/>
+          <w:lang w:val="en-US"/>
+        </w:rPr>
+        <w:t xml:space="preserve">  &lt;</w:t>
+      </w:r>
+      <w:proofErr w:type="gramStart"/>
+      <w:r>
+        <w:rPr>
+          <w:rFonts w:ascii="Courier New" w:eastAsia="Courier New" w:hAnsi="Courier New" w:cs="Courier New"/>
+          <w:sz w:val="18"/>
+          <w:lang w:val="en-US"/>
+        </w:rPr>
+        <w:t>define</w:t>
+      </w:r>
+      <w:proofErr w:type="gramEnd"/>
+      <w:r>
+        <w:rPr>
+          <w:rFonts w:ascii="Courier New" w:eastAsia="Courier New" w:hAnsi="Courier New" w:cs="Courier New"/>
+          <w:sz w:val="18"/>
+          <w:lang w:val="en-US"/>
+        </w:rPr>
+        <w:t xml:space="preserve"> key="</w:t>
+      </w:r>
+      <w:proofErr w:type="spellStart"/>
+      <w:r>
+        <w:rPr>
+          <w:rFonts w:ascii="Courier New" w:eastAsia="Courier New" w:hAnsi="Courier New" w:cs="Courier New"/>
+          <w:sz w:val="18"/>
+          <w:lang w:val="en-US"/>
+        </w:rPr>
+        <w:t>Mysql_pwd</w:t>
+      </w:r>
+      <w:proofErr w:type="spellEnd"/>
+      <w:r>
+        <w:rPr>
+          <w:rFonts w:ascii="Courier New" w:eastAsia="Courier New" w:hAnsi="Courier New" w:cs="Courier New"/>
+          <w:sz w:val="18"/>
+          <w:lang w:val="en-US"/>
+        </w:rPr>
+        <w:t>" value="fwa2" /&gt;</w:t>
+      </w:r>
+    </w:p>
+    <w:p>
+      <w:pPr>
+        <w:contextualSpacing w:val="0"/>
+        <w:rPr>
+          <w:lang w:val="en-US"/>
+        </w:rPr>
+      </w:pPr>
+      <w:r>
+        <w:rPr>
+          <w:rFonts w:ascii="Courier New" w:eastAsia="Courier New" w:hAnsi="Courier New" w:cs="Courier New"/>
+          <w:sz w:val="18"/>
+          <w:lang w:val="en-US"/>
+        </w:rPr>
+        <w:t xml:space="preserve">  &lt;</w:t>
+      </w:r>
+      <w:proofErr w:type="gramStart"/>
+      <w:r>
+        <w:rPr>
+          <w:rFonts w:ascii="Courier New" w:eastAsia="Courier New" w:hAnsi="Courier New" w:cs="Courier New"/>
+          <w:sz w:val="18"/>
+          <w:lang w:val="en-US"/>
+        </w:rPr>
+        <w:t>define</w:t>
+      </w:r>
+      <w:proofErr w:type="gramEnd"/>
+      <w:r>
+        <w:rPr>
+          <w:rFonts w:ascii="Courier New" w:eastAsia="Courier New" w:hAnsi="Courier New" w:cs="Courier New"/>
+          <w:sz w:val="18"/>
+          <w:lang w:val="en-US"/>
+        </w:rPr>
+        <w:t xml:space="preserve"> key="</w:t>
+      </w:r>
+      <w:proofErr w:type="spellStart"/>
+      <w:r>
+        <w:rPr>
+          <w:rFonts w:ascii="Courier New" w:eastAsia="Courier New" w:hAnsi="Courier New" w:cs="Courier New"/>
+          <w:sz w:val="18"/>
+          <w:lang w:val="en-US"/>
+        </w:rPr>
+        <w:t>Mysql_db_name</w:t>
+      </w:r>
+      <w:proofErr w:type="spellEnd"/>
+      <w:r>
+        <w:rPr>
+          <w:rFonts w:ascii="Courier New" w:eastAsia="Courier New" w:hAnsi="Courier New" w:cs="Courier New"/>
+          <w:sz w:val="18"/>
+          <w:lang w:val="en-US"/>
+        </w:rPr>
+        <w:t>" value="baiken_fwa_2" /&gt;</w:t>
+      </w:r>
+    </w:p>
+    <w:p>
+      <w:pPr>
+        <w:contextualSpacing w:val="0"/>
+        <w:rPr>
+          <w:lang w:val="en-US"/>
+        </w:rPr>
+      </w:pPr>
+      <w:r>
+        <w:rPr>
+          <w:rFonts w:ascii="Courier New" w:eastAsia="Courier New" w:hAnsi="Courier New" w:cs="Courier New"/>
+          <w:sz w:val="18"/>
+          <w:lang w:val="en-US"/>
+        </w:rPr>
+        <w:t xml:space="preserve">  </w:t>
+      </w:r>
+    </w:p>
+    <w:p>
+      <w:pPr>
+        <w:contextualSpacing w:val="0"/>
+        <w:rPr>
+          <w:lang w:val="en-US"/>
+        </w:rPr>
+      </w:pPr>
+      <w:r>
+        <w:rPr>
+          <w:rFonts w:ascii="Courier New" w:eastAsia="Courier New" w:hAnsi="Courier New" w:cs="Courier New"/>
+          <w:sz w:val="18"/>
+          <w:lang w:val="en-US"/>
+        </w:rPr>
         <w:t>&lt;/definitions&gt;</w:t>
       </w:r>
     </w:p>
@@ -3388,13 +4011,18 @@
       <w:pPr>
         <w:pStyle w:val="Heading2"/>
       </w:pPr>
-      <w:bookmarkStart w:id="14" w:name="h.4lzci87q775p" w:colFirst="0" w:colLast="0"/>
-      <w:bookmarkStart w:id="15" w:name="_Toc398101765"/>
-      <w:bookmarkEnd w:id="14"/>
-      <w:r>
-        <w:t>GitHub clone to DEV site</w:t>
-      </w:r>
+      <w:bookmarkStart w:id="15" w:name="h.4lzci87q775p" w:colFirst="0" w:colLast="0"/>
+      <w:bookmarkStart w:id="16" w:name="_Toc273335407"/>
       <w:bookmarkEnd w:id="15"/>
+      <w:proofErr w:type="spellStart"/>
+      <w:r>
+        <w:t>GitHub</w:t>
+      </w:r>
+      <w:proofErr w:type="spellEnd"/>
+      <w:r>
+        <w:t xml:space="preserve"> clone to DEV site</w:t>
+      </w:r>
+      <w:bookmarkEnd w:id="16"/>
     </w:p>
     <w:p>
       <w:pPr>
@@ -3415,7 +4043,23 @@
           <w:b/>
           <w:lang w:val="en-US"/>
         </w:rPr>
-        <w:t>need to rewrite the procedure since I’m using GitHub directly on server.</w:t>
+        <w:t xml:space="preserve">need to rewrite the procedure since I’m using </w:t>
+      </w:r>
+      <w:proofErr w:type="spellStart"/>
+      <w:r>
+        <w:rPr>
+          <w:b/>
+          <w:lang w:val="en-US"/>
+        </w:rPr>
+        <w:t>GitHub</w:t>
+      </w:r>
+      <w:proofErr w:type="spellEnd"/>
+      <w:r>
+        <w:rPr>
+          <w:b/>
+          <w:lang w:val="en-US"/>
+        </w:rPr>
+        <w:t xml:space="preserve"> directly on server.</w:t>
       </w:r>
     </w:p>
     <w:p>
@@ -3444,13 +4088,21 @@
       <w:pPr>
         <w:pStyle w:val="Heading2"/>
       </w:pPr>
-      <w:bookmarkStart w:id="16" w:name="h.szxaxlvry4hr" w:colFirst="0" w:colLast="0"/>
-      <w:bookmarkStart w:id="17" w:name="_Toc398101766"/>
-      <w:bookmarkEnd w:id="16"/>
-      <w:r>
-        <w:t>DEV site to Live site</w:t>
-      </w:r>
+      <w:bookmarkStart w:id="17" w:name="h.szxaxlvry4hr" w:colFirst="0" w:colLast="0"/>
+      <w:bookmarkStart w:id="18" w:name="_Toc273335408"/>
       <w:bookmarkEnd w:id="17"/>
+      <w:r>
+        <w:t xml:space="preserve">DEV site to </w:t>
+      </w:r>
+      <w:proofErr w:type="gramStart"/>
+      <w:r>
+        <w:t>Live</w:t>
+      </w:r>
+      <w:proofErr w:type="gramEnd"/>
+      <w:r>
+        <w:t xml:space="preserve"> site</w:t>
+      </w:r>
+      <w:bookmarkEnd w:id="18"/>
     </w:p>
     <w:p>
       <w:pPr>
@@ -3464,24 +4116,40 @@
           <w:b/>
           <w:lang w:val="en-US"/>
         </w:rPr>
-        <w:t>It will use a similar procedure to DEV site but the code will be on a seperate branch called Live.</w:t>
+        <w:t xml:space="preserve">It will use a similar procedure to DEV site but the code will be on a </w:t>
+      </w:r>
+      <w:proofErr w:type="spellStart"/>
+      <w:r>
+        <w:rPr>
+          <w:b/>
+          <w:lang w:val="en-US"/>
+        </w:rPr>
+        <w:t>seperate</w:t>
+      </w:r>
+      <w:proofErr w:type="spellEnd"/>
+      <w:r>
+        <w:rPr>
+          <w:b/>
+          <w:lang w:val="en-US"/>
+        </w:rPr>
+        <w:t xml:space="preserve"> branch called Live.</w:t>
       </w:r>
     </w:p>
     <w:p>
       <w:pPr>
         <w:pStyle w:val="Heading1"/>
       </w:pPr>
-      <w:bookmarkStart w:id="18" w:name="h.r9bep4matsqa" w:colFirst="0" w:colLast="0"/>
-      <w:bookmarkStart w:id="19" w:name="h.mv7glrfrswub" w:colFirst="0" w:colLast="0"/>
-      <w:bookmarkStart w:id="20" w:name="h.qkt4putayohs" w:colFirst="0" w:colLast="0"/>
-      <w:bookmarkStart w:id="21" w:name="_Toc398101767"/>
-      <w:bookmarkEnd w:id="18"/>
+      <w:bookmarkStart w:id="19" w:name="h.r9bep4matsqa" w:colFirst="0" w:colLast="0"/>
+      <w:bookmarkStart w:id="20" w:name="h.mv7glrfrswub" w:colFirst="0" w:colLast="0"/>
+      <w:bookmarkStart w:id="21" w:name="h.qkt4putayohs" w:colFirst="0" w:colLast="0"/>
+      <w:bookmarkStart w:id="22" w:name="_Toc273335409"/>
       <w:bookmarkEnd w:id="19"/>
       <w:bookmarkEnd w:id="20"/>
+      <w:bookmarkEnd w:id="21"/>
       <w:r>
         <w:t>Functionalities</w:t>
       </w:r>
-      <w:bookmarkEnd w:id="21"/>
+      <w:bookmarkEnd w:id="22"/>
     </w:p>
     <w:p>
       <w:pPr>
@@ -3494,21 +4162,35 @@
         <w:rPr>
           <w:lang w:val="en-US"/>
         </w:rPr>
-        <w:t>The list of functions needed for the tools are listed below. Break down by group, e.g. Project, Personel, etc.</w:t>
+        <w:t xml:space="preserve">The list of functions needed for the tools are listed below. Break down by group, e.g. Project, </w:t>
+      </w:r>
+      <w:proofErr w:type="spellStart"/>
+      <w:r>
+        <w:rPr>
+          <w:lang w:val="en-US"/>
+        </w:rPr>
+        <w:t>Personel</w:t>
+      </w:r>
+      <w:proofErr w:type="spellEnd"/>
+      <w:r>
+        <w:rPr>
+          <w:lang w:val="en-US"/>
+        </w:rPr>
+        <w:t>, etc.</w:t>
       </w:r>
     </w:p>
     <w:p>
       <w:pPr>
         <w:pStyle w:val="Heading2"/>
       </w:pPr>
-      <w:bookmarkStart w:id="22" w:name="h.dknjl1r0ag66" w:colFirst="0" w:colLast="0"/>
-      <w:bookmarkStart w:id="23" w:name="_Toc398101768"/>
-      <w:bookmarkEnd w:id="22"/>
+      <w:bookmarkStart w:id="23" w:name="h.dknjl1r0ag66" w:colFirst="0" w:colLast="0"/>
+      <w:bookmarkStart w:id="24" w:name="_Toc273335410"/>
+      <w:bookmarkEnd w:id="23"/>
       <w:r>
         <w:t>Login</w:t>
       </w:r>
-      <w:bookmarkStart w:id="24" w:name="h.2ykofbpjnkwa" w:colFirst="0" w:colLast="0"/>
-      <w:bookmarkEnd w:id="23"/>
+      <w:bookmarkStart w:id="25" w:name="h.2ykofbpjnkwa" w:colFirst="0" w:colLast="0"/>
+      <w:bookmarkEnd w:id="25"/>
       <w:bookmarkEnd w:id="24"/>
     </w:p>
     <w:p>
@@ -3627,38 +4309,88 @@
           <w:lang w:val="en-US"/>
         </w:rPr>
       </w:pPr>
-      <w:r>
-        <w:rPr>
-          <w:lang w:val="en-US"/>
-        </w:rPr>
-        <w:t>A ajax request is fired to the webservice to authenticate the user. The response will display the error failed authentication or redirect to logged in page if successful.</w:t>
+      <w:proofErr w:type="gramStart"/>
+      <w:r>
+        <w:rPr>
+          <w:lang w:val="en-US"/>
+        </w:rPr>
+        <w:t>A</w:t>
+      </w:r>
+      <w:proofErr w:type="gramEnd"/>
+      <w:r>
+        <w:rPr>
+          <w:lang w:val="en-US"/>
+        </w:rPr>
+        <w:t xml:space="preserve"> </w:t>
+      </w:r>
+      <w:proofErr w:type="spellStart"/>
+      <w:r>
+        <w:rPr>
+          <w:lang w:val="en-US"/>
+        </w:rPr>
+        <w:t>ajax</w:t>
+      </w:r>
+      <w:proofErr w:type="spellEnd"/>
+      <w:r>
+        <w:rPr>
+          <w:lang w:val="en-US"/>
+        </w:rPr>
+        <w:t xml:space="preserve"> request is fired to the </w:t>
+      </w:r>
+      <w:proofErr w:type="spellStart"/>
+      <w:r>
+        <w:rPr>
+          <w:lang w:val="en-US"/>
+        </w:rPr>
+        <w:t>webservice</w:t>
+      </w:r>
+      <w:proofErr w:type="spellEnd"/>
+      <w:r>
+        <w:rPr>
+          <w:lang w:val="en-US"/>
+        </w:rPr>
+        <w:t xml:space="preserve"> to authenticate the user. The response will display the </w:t>
+      </w:r>
+      <w:proofErr w:type="gramStart"/>
+      <w:r>
+        <w:rPr>
+          <w:lang w:val="en-US"/>
+        </w:rPr>
+        <w:t>error failed</w:t>
+      </w:r>
+      <w:proofErr w:type="gramEnd"/>
+      <w:r>
+        <w:rPr>
+          <w:lang w:val="en-US"/>
+        </w:rPr>
+        <w:t xml:space="preserve"> authentication or redirect to logged in page if successful.</w:t>
       </w:r>
     </w:p>
     <w:p>
       <w:pPr>
         <w:pStyle w:val="Heading2"/>
       </w:pPr>
-      <w:bookmarkStart w:id="25" w:name="h.ak0y7hdlw0i7" w:colFirst="0" w:colLast="0"/>
-      <w:bookmarkStart w:id="26" w:name="_Toc398101769"/>
-      <w:bookmarkEnd w:id="25"/>
+      <w:bookmarkStart w:id="26" w:name="h.ak0y7hdlw0i7" w:colFirst="0" w:colLast="0"/>
+      <w:bookmarkStart w:id="27" w:name="_Toc273335411"/>
+      <w:bookmarkEnd w:id="26"/>
       <w:r>
         <w:t>Field Personnel</w:t>
       </w:r>
-      <w:bookmarkEnd w:id="26"/>
+      <w:bookmarkEnd w:id="27"/>
     </w:p>
     <w:p>
       <w:pPr>
         <w:pStyle w:val="Heading2"/>
       </w:pPr>
-      <w:bookmarkStart w:id="27" w:name="h.hehql1nyjrl5" w:colFirst="0" w:colLast="0"/>
-      <w:bookmarkStart w:id="28" w:name="h.6296lb2kvfwp" w:colFirst="0" w:colLast="0"/>
-      <w:bookmarkStart w:id="29" w:name="_Toc398101770"/>
-      <w:bookmarkEnd w:id="27"/>
+      <w:bookmarkStart w:id="28" w:name="h.hehql1nyjrl5" w:colFirst="0" w:colLast="0"/>
+      <w:bookmarkStart w:id="29" w:name="h.6296lb2kvfwp" w:colFirst="0" w:colLast="0"/>
+      <w:bookmarkStart w:id="30" w:name="_Toc273335412"/>
       <w:bookmarkEnd w:id="28"/>
+      <w:bookmarkEnd w:id="29"/>
       <w:r>
         <w:t>Projects</w:t>
       </w:r>
-      <w:bookmarkEnd w:id="29"/>
+      <w:bookmarkEnd w:id="30"/>
     </w:p>
     <w:p>
       <w:pPr>
@@ -3720,6 +4452,7 @@
         </w:rPr>
         <w:t xml:space="preserve">The </w:t>
       </w:r>
+      <w:proofErr w:type="spellStart"/>
       <w:r>
         <w:rPr>
           <w:i/>
@@ -3727,6 +4460,7 @@
         </w:rPr>
         <w:t>ListAll</w:t>
       </w:r>
+      <w:proofErr w:type="spellEnd"/>
       <w:r>
         <w:rPr>
           <w:lang w:val="en-US"/>
@@ -3751,6 +4485,7 @@
         </w:rPr>
         <w:t xml:space="preserve">The </w:t>
       </w:r>
+      <w:proofErr w:type="spellStart"/>
       <w:r>
         <w:rPr>
           <w:i/>
@@ -3758,6 +4493,7 @@
         </w:rPr>
         <w:t>ShowForm</w:t>
       </w:r>
+      <w:proofErr w:type="spellEnd"/>
       <w:r>
         <w:rPr>
           <w:lang w:val="en-US"/>
@@ -3804,27 +4540,55 @@
         <w:rPr>
           <w:lang w:val="en-US"/>
         </w:rPr>
-        <w:t xml:space="preserve"> This form has composed of 3 tabs: project info, facility info and clien info.</w:t>
-      </w:r>
-    </w:p>
-    <w:p>
-      <w:pPr>
-        <w:rPr>
-          <w:lang w:val="en-US"/>
-        </w:rPr>
-      </w:pPr>
-    </w:p>
-    <w:p>
-      <w:pPr>
-        <w:rPr>
-          <w:lang w:val="en-US"/>
-        </w:rPr>
-      </w:pPr>
-      <w:r>
-        <w:rPr>
-          <w:lang w:val="en-US"/>
-        </w:rPr>
-        <w:t>The ListAll view allows the following:</w:t>
+        <w:t xml:space="preserve"> This form has composed of 3 tabs: project info, facility info and </w:t>
+      </w:r>
+      <w:proofErr w:type="spellStart"/>
+      <w:r>
+        <w:rPr>
+          <w:lang w:val="en-US"/>
+        </w:rPr>
+        <w:t>clien</w:t>
+      </w:r>
+      <w:proofErr w:type="spellEnd"/>
+      <w:r>
+        <w:rPr>
+          <w:lang w:val="en-US"/>
+        </w:rPr>
+        <w:t xml:space="preserve"> info.</w:t>
+      </w:r>
+    </w:p>
+    <w:p>
+      <w:pPr>
+        <w:rPr>
+          <w:lang w:val="en-US"/>
+        </w:rPr>
+      </w:pPr>
+    </w:p>
+    <w:p>
+      <w:pPr>
+        <w:rPr>
+          <w:lang w:val="en-US"/>
+        </w:rPr>
+      </w:pPr>
+      <w:r>
+        <w:rPr>
+          <w:lang w:val="en-US"/>
+        </w:rPr>
+        <w:t xml:space="preserve">The </w:t>
+      </w:r>
+      <w:proofErr w:type="spellStart"/>
+      <w:r>
+        <w:rPr>
+          <w:lang w:val="en-US"/>
+        </w:rPr>
+        <w:t>ListAll</w:t>
+      </w:r>
+      <w:proofErr w:type="spellEnd"/>
+      <w:r>
+        <w:rPr>
+          <w:lang w:val="en-US"/>
+        </w:rPr>
+        <w:t xml:space="preserve"> view allows the following:</w:t>
       </w:r>
     </w:p>
     <w:p>
@@ -3842,8 +4606,14 @@
         <w:rPr>
           <w:lang w:val="en-US"/>
         </w:rPr>
+        <w:t xml:space="preserve">View 2 lists of projects, active and inactive. The user can move them from a list to another by selecting the </w:t>
+      </w:r>
+      <w:r>
+        <w:rPr>
+          <w:lang w:val="en-US"/>
+        </w:rPr>
         <w:lastRenderedPageBreak/>
-        <w:t>View 2 lists of projects, active and inactive. The user can move them from a list to another by selecting the target(s) and clicking “</w:t>
+        <w:t>target(s) and clicking “</w:t>
       </w:r>
       <w:r>
         <w:rPr>
@@ -3858,6 +4628,7 @@
         </w:rPr>
         <w:t>” or “</w:t>
       </w:r>
+      <w:proofErr w:type="spellStart"/>
       <w:r>
         <w:rPr>
           <w:i/>
@@ -3865,6 +4636,7 @@
         </w:rPr>
         <w:t>Desactivate</w:t>
       </w:r>
+      <w:proofErr w:type="spellEnd"/>
       <w:r>
         <w:rPr>
           <w:lang w:val="en-US"/>
@@ -3913,6 +4685,7 @@
         </w:rPr>
         <w:t xml:space="preserve"> loading the </w:t>
       </w:r>
+      <w:proofErr w:type="spellStart"/>
       <w:r>
         <w:rPr>
           <w:i/>
@@ -3920,6 +4693,7 @@
         </w:rPr>
         <w:t>ShowForm</w:t>
       </w:r>
+      <w:proofErr w:type="spellEnd"/>
       <w:r>
         <w:rPr>
           <w:lang w:val="en-US"/>
@@ -3938,19 +4712,19 @@
           <w:lang w:val="en-US"/>
         </w:rPr>
       </w:pPr>
-      <w:commentRangeStart w:id="30"/>
+      <w:commentRangeStart w:id="31"/>
       <w:r>
         <w:rPr>
           <w:lang w:val="en-US"/>
         </w:rPr>
         <w:t>Delete: removing a project and associated data.</w:t>
       </w:r>
-      <w:commentRangeEnd w:id="30"/>
+      <w:commentRangeEnd w:id="31"/>
       <w:r>
         <w:rPr>
           <w:rStyle w:val="CommentReference"/>
         </w:rPr>
-        <w:commentReference w:id="30"/>
+        <w:commentReference w:id="31"/>
       </w:r>
     </w:p>
     <w:p>
@@ -4000,68 +4774,77 @@
       <w:pPr>
         <w:pStyle w:val="Heading2"/>
       </w:pPr>
-      <w:bookmarkStart w:id="31" w:name="h.qrwi8xbbnvyx" w:colFirst="0" w:colLast="0"/>
-      <w:bookmarkStart w:id="32" w:name="h.vqidiploa2st" w:colFirst="0" w:colLast="0"/>
-      <w:bookmarkStart w:id="33" w:name="_Toc398101771"/>
-      <w:bookmarkEnd w:id="31"/>
+      <w:bookmarkStart w:id="32" w:name="h.qrwi8xbbnvyx" w:colFirst="0" w:colLast="0"/>
+      <w:bookmarkStart w:id="33" w:name="h.vqidiploa2st" w:colFirst="0" w:colLast="0"/>
+      <w:bookmarkStart w:id="34" w:name="_Toc273335413"/>
       <w:bookmarkEnd w:id="32"/>
+      <w:bookmarkEnd w:id="33"/>
       <w:r>
         <w:t>Facility</w:t>
       </w:r>
-      <w:bookmarkEnd w:id="33"/>
+      <w:bookmarkEnd w:id="34"/>
     </w:p>
     <w:p>
       <w:pPr>
         <w:pStyle w:val="Heading2"/>
       </w:pPr>
-      <w:bookmarkStart w:id="34" w:name="h.bg8ikf07a0w" w:colFirst="0" w:colLast="0"/>
-      <w:bookmarkStart w:id="35" w:name="_Toc398101772"/>
-      <w:bookmarkEnd w:id="34"/>
+      <w:bookmarkStart w:id="35" w:name="h.bg8ikf07a0w" w:colFirst="0" w:colLast="0"/>
+      <w:bookmarkStart w:id="36" w:name="_Toc273335414"/>
+      <w:bookmarkEnd w:id="35"/>
       <w:r>
         <w:t>Tasks</w:t>
       </w:r>
-      <w:bookmarkEnd w:id="35"/>
+      <w:bookmarkEnd w:id="36"/>
     </w:p>
     <w:p>
       <w:pPr>
         <w:pStyle w:val="Heading2"/>
       </w:pPr>
-      <w:bookmarkStart w:id="36" w:name="h.4tc3de1533r7" w:colFirst="0" w:colLast="0"/>
-      <w:bookmarkStart w:id="37" w:name="h.9w38clbnoofu" w:colFirst="0" w:colLast="0"/>
-      <w:bookmarkStart w:id="38" w:name="_Toc398101773"/>
-      <w:bookmarkEnd w:id="36"/>
+      <w:bookmarkStart w:id="37" w:name="h.4tc3de1533r7" w:colFirst="0" w:colLast="0"/>
+      <w:bookmarkStart w:id="38" w:name="h.9w38clbnoofu" w:colFirst="0" w:colLast="0"/>
+      <w:bookmarkStart w:id="39" w:name="_Toc273335415"/>
       <w:bookmarkEnd w:id="37"/>
+      <w:bookmarkEnd w:id="38"/>
       <w:r>
         <w:t>Locations</w:t>
       </w:r>
-      <w:bookmarkEnd w:id="38"/>
+      <w:bookmarkEnd w:id="39"/>
     </w:p>
     <w:p>
       <w:pPr>
         <w:pStyle w:val="Heading3"/>
       </w:pPr>
-      <w:bookmarkStart w:id="39" w:name="_Toc398101774"/>
+      <w:bookmarkStart w:id="40" w:name="_Toc273335416"/>
       <w:r>
         <w:t>Brainstorming</w:t>
       </w:r>
-      <w:bookmarkEnd w:id="39"/>
-    </w:p>
-    <w:p>
+      <w:bookmarkEnd w:id="40"/>
+    </w:p>
+    <w:p>
+      <w:proofErr w:type="spellStart"/>
       <w:r>
         <w:t>Mandatory</w:t>
       </w:r>
-      <w:r>
-        <w:t xml:space="preserve"> field</w:t>
-      </w:r>
+      <w:proofErr w:type="spellEnd"/>
+      <w:r>
+        <w:t xml:space="preserve"> </w:t>
+      </w:r>
+      <w:proofErr w:type="spellStart"/>
+      <w:r>
+        <w:t>field</w:t>
+      </w:r>
+      <w:proofErr w:type="spellEnd"/>
       <w:r>
         <w:t xml:space="preserve"> : </w:t>
       </w:r>
       <w:r>
         <w:t xml:space="preserve">location </w:t>
       </w:r>
+      <w:proofErr w:type="spellStart"/>
       <w:r>
         <w:t>name</w:t>
       </w:r>
+      <w:proofErr w:type="spellEnd"/>
     </w:p>
     <w:p/>
     <w:p>
@@ -4070,6 +4853,7 @@
           <w:lang w:val="en-US"/>
         </w:rPr>
       </w:pPr>
+      <w:proofErr w:type="gramStart"/>
       <w:r>
         <w:rPr>
           <w:lang w:val="en-US"/>
@@ -4086,13 +4870,27 @@
         <w:rPr>
           <w:lang w:val="en-US"/>
         </w:rPr>
-        <w:t xml:space="preserve"> the location to update the lat</w:t>
-      </w:r>
-      <w:r>
-        <w:rPr>
-          <w:lang w:val="en-US"/>
-        </w:rPr>
-        <w:t xml:space="preserve">titude </w:t>
+        <w:t xml:space="preserve"> the location to update the </w:t>
+      </w:r>
+      <w:proofErr w:type="spellStart"/>
+      <w:r>
+        <w:rPr>
+          <w:lang w:val="en-US"/>
+        </w:rPr>
+        <w:t>lat</w:t>
+      </w:r>
+      <w:r>
+        <w:rPr>
+          <w:lang w:val="en-US"/>
+        </w:rPr>
+        <w:t>titude</w:t>
+      </w:r>
+      <w:proofErr w:type="spellEnd"/>
+      <w:r>
+        <w:rPr>
+          <w:lang w:val="en-US"/>
+        </w:rPr>
+        <w:t xml:space="preserve"> </w:t>
       </w:r>
       <w:r>
         <w:rPr>
@@ -4124,6 +4922,7 @@
         </w:rPr>
         <w:t>.</w:t>
       </w:r>
+      <w:proofErr w:type="gramEnd"/>
     </w:p>
     <w:p>
       <w:pPr>
@@ -4132,16 +4931,16 @@
           <w:lang w:val="en-US"/>
         </w:rPr>
       </w:pPr>
-      <w:bookmarkStart w:id="40" w:name="h.2yj4oyjc7cwq" w:colFirst="0" w:colLast="0"/>
-      <w:bookmarkStart w:id="41" w:name="_Toc398101775"/>
-      <w:bookmarkEnd w:id="40"/>
+      <w:bookmarkStart w:id="41" w:name="h.2yj4oyjc7cwq" w:colFirst="0" w:colLast="0"/>
+      <w:bookmarkStart w:id="42" w:name="_Toc273335417"/>
+      <w:bookmarkEnd w:id="41"/>
       <w:r>
         <w:rPr>
           <w:lang w:val="en-US"/>
         </w:rPr>
         <w:t>UI</w:t>
       </w:r>
-      <w:bookmarkEnd w:id="41"/>
+      <w:bookmarkEnd w:id="42"/>
     </w:p>
     <w:p>
       <w:pPr>
@@ -4150,19 +4949,19 @@
           <w:lang w:val="en-US"/>
         </w:rPr>
       </w:pPr>
-      <w:commentRangeStart w:id="42"/>
+      <w:commentRangeStart w:id="43"/>
       <w:r>
         <w:rPr>
           <w:lang w:val="en-US"/>
         </w:rPr>
         <w:t>Add a breadcrumb</w:t>
       </w:r>
-      <w:commentRangeEnd w:id="42"/>
+      <w:commentRangeEnd w:id="43"/>
       <w:r>
         <w:rPr>
           <w:rStyle w:val="CommentReference"/>
         </w:rPr>
-        <w:commentReference w:id="42"/>
+        <w:commentReference w:id="43"/>
       </w:r>
     </w:p>
     <w:p>
@@ -4305,7 +5104,21 @@
         <w:rPr>
           <w:lang w:val="en-US"/>
         </w:rPr>
-        <w:t>. We will need to validate the data entered before sending the request to the webservices.</w:t>
+        <w:t xml:space="preserve">. We will need to validate the data entered before sending the request to the </w:t>
+      </w:r>
+      <w:proofErr w:type="spellStart"/>
+      <w:r>
+        <w:rPr>
+          <w:lang w:val="en-US"/>
+        </w:rPr>
+        <w:t>webservices</w:t>
+      </w:r>
+      <w:proofErr w:type="spellEnd"/>
+      <w:r>
+        <w:rPr>
+          <w:lang w:val="en-US"/>
+        </w:rPr>
+        <w:t>.</w:t>
       </w:r>
     </w:p>
     <w:p>
@@ -4537,62 +5350,159 @@
         <w:rPr>
           <w:lang w:val="en-US"/>
         </w:rPr>
-        <w:t>to input one or several location names comma-seperated before adding it or them.</w:t>
+        <w:t>to input one or several location names comma-</w:t>
+      </w:r>
+      <w:proofErr w:type="spellStart"/>
+      <w:r>
+        <w:rPr>
+          <w:lang w:val="en-US"/>
+        </w:rPr>
+        <w:t>seperated</w:t>
+      </w:r>
+      <w:proofErr w:type="spellEnd"/>
+      <w:r>
+        <w:rPr>
+          <w:lang w:val="en-US"/>
+        </w:rPr>
+        <w:t xml:space="preserve"> before adding it or them.</w:t>
       </w:r>
     </w:p>
     <w:p>
       <w:pPr>
         <w:pStyle w:val="Heading2"/>
       </w:pPr>
-      <w:bookmarkStart w:id="43" w:name="h.q28mcfe8e1o7" w:colFirst="0" w:colLast="0"/>
-      <w:bookmarkStart w:id="44" w:name="h.fgi2qeiqzr8w" w:colFirst="0" w:colLast="0"/>
-      <w:bookmarkStart w:id="45" w:name="h.9m62tyfkk91h" w:colFirst="0" w:colLast="0"/>
-      <w:bookmarkStart w:id="46" w:name="_Toc398101776"/>
-      <w:bookmarkEnd w:id="43"/>
+      <w:bookmarkStart w:id="44" w:name="h.q28mcfe8e1o7" w:colFirst="0" w:colLast="0"/>
+      <w:bookmarkStart w:id="45" w:name="h.fgi2qeiqzr8w" w:colFirst="0" w:colLast="0"/>
+      <w:bookmarkStart w:id="46" w:name="h.9m62tyfkk91h" w:colFirst="0" w:colLast="0"/>
+      <w:bookmarkStart w:id="47" w:name="_Toc273335418"/>
       <w:bookmarkEnd w:id="44"/>
       <w:bookmarkEnd w:id="45"/>
+      <w:bookmarkEnd w:id="46"/>
       <w:r>
         <w:t>Technicians</w:t>
       </w:r>
-    </w:p>
-    <w:p>
-      <w:r>
-        <w:t>In the future, the technicians can be assisgned to only some projects (blackList of technicians per project ?)</w:t>
+      <w:bookmarkEnd w:id="47"/>
+    </w:p>
+    <w:p>
+      <w:r>
+        <w:t xml:space="preserve">In the future, the </w:t>
+      </w:r>
+      <w:proofErr w:type="spellStart"/>
+      <w:r>
+        <w:t>technicians</w:t>
+      </w:r>
+      <w:proofErr w:type="spellEnd"/>
+      <w:r>
+        <w:t xml:space="preserve"> </w:t>
+      </w:r>
+      <w:proofErr w:type="spellStart"/>
+      <w:r>
+        <w:t>can</w:t>
+      </w:r>
+      <w:proofErr w:type="spellEnd"/>
+      <w:r>
+        <w:t xml:space="preserve"> </w:t>
+      </w:r>
+      <w:proofErr w:type="spellStart"/>
+      <w:r>
+        <w:t>be</w:t>
+      </w:r>
+      <w:proofErr w:type="spellEnd"/>
+      <w:r>
+        <w:t xml:space="preserve"> </w:t>
+      </w:r>
+      <w:proofErr w:type="spellStart"/>
+      <w:r>
+        <w:t>assisgned</w:t>
+      </w:r>
+      <w:proofErr w:type="spellEnd"/>
+      <w:r>
+        <w:t xml:space="preserve"> to </w:t>
+      </w:r>
+      <w:proofErr w:type="spellStart"/>
+      <w:r>
+        <w:t>only</w:t>
+      </w:r>
+      <w:proofErr w:type="spellEnd"/>
+      <w:r>
+        <w:t xml:space="preserve"> </w:t>
+      </w:r>
+      <w:proofErr w:type="spellStart"/>
+      <w:r>
+        <w:t>some</w:t>
+      </w:r>
+      <w:proofErr w:type="spellEnd"/>
+      <w:r>
+        <w:t xml:space="preserve"> </w:t>
+      </w:r>
+      <w:proofErr w:type="spellStart"/>
+      <w:r>
+        <w:t>projects</w:t>
+      </w:r>
+      <w:proofErr w:type="spellEnd"/>
+      <w:r>
+        <w:t xml:space="preserve"> (</w:t>
+      </w:r>
+      <w:proofErr w:type="spellStart"/>
+      <w:r>
+        <w:t>blackList</w:t>
+      </w:r>
+      <w:proofErr w:type="spellEnd"/>
+      <w:r>
+        <w:t xml:space="preserve"> of </w:t>
+      </w:r>
+      <w:proofErr w:type="spellStart"/>
+      <w:r>
+        <w:t>technicians</w:t>
+      </w:r>
+      <w:proofErr w:type="spellEnd"/>
+      <w:r>
+        <w:t xml:space="preserve"> per </w:t>
+      </w:r>
+      <w:proofErr w:type="spellStart"/>
+      <w:r>
+        <w:t>project</w:t>
+      </w:r>
+      <w:proofErr w:type="spellEnd"/>
+      <w:r>
+        <w:t> ?)</w:t>
       </w:r>
     </w:p>
     <w:p>
       <w:pPr>
         <w:pStyle w:val="Heading2"/>
       </w:pPr>
+      <w:bookmarkStart w:id="48" w:name="_Toc273335419"/>
       <w:r>
         <w:t>Tasks</w:t>
       </w:r>
-    </w:p>
-    <w:p>
-      <w:bookmarkStart w:id="47" w:name="_GoBack"/>
-      <w:bookmarkEnd w:id="47"/>
-    </w:p>
+      <w:bookmarkEnd w:id="48"/>
+    </w:p>
+    <w:p/>
     <w:p>
       <w:pPr>
         <w:pStyle w:val="Heading2"/>
       </w:pPr>
+      <w:bookmarkStart w:id="49" w:name="_Toc273335420"/>
+      <w:r>
+        <w:t>Map</w:t>
+      </w:r>
+      <w:bookmarkEnd w:id="49"/>
+    </w:p>
+    <w:p>
+      <w:pPr>
+        <w:pStyle w:val="Heading2"/>
+      </w:pPr>
+      <w:bookmarkStart w:id="50" w:name="h.euegwgt5cvdp" w:colFirst="0" w:colLast="0"/>
+      <w:bookmarkStart w:id="51" w:name="_Toc273335421"/>
+      <w:bookmarkEnd w:id="50"/>
+      <w:proofErr w:type="spellStart"/>
       <w:r>
         <w:lastRenderedPageBreak/>
-        <w:t>Map</w:t>
-      </w:r>
-      <w:bookmarkEnd w:id="46"/>
-    </w:p>
-    <w:p>
-      <w:pPr>
-        <w:pStyle w:val="Heading2"/>
-      </w:pPr>
-      <w:bookmarkStart w:id="48" w:name="h.euegwgt5cvdp" w:colFirst="0" w:colLast="0"/>
-      <w:bookmarkStart w:id="49" w:name="_Toc398101781"/>
-      <w:bookmarkEnd w:id="48"/>
-      <w:r>
         <w:t>Analytes</w:t>
       </w:r>
-      <w:bookmarkEnd w:id="49"/>
+      <w:bookmarkEnd w:id="51"/>
+      <w:proofErr w:type="spellEnd"/>
     </w:p>
     <w:p>
       <w:pPr>
@@ -4601,16 +5511,16 @@
           <w:lang w:val="en-US"/>
         </w:rPr>
       </w:pPr>
-      <w:bookmarkStart w:id="50" w:name="h.8m5fabisrb4k" w:colFirst="0" w:colLast="0"/>
-      <w:bookmarkStart w:id="51" w:name="_Toc398101782"/>
-      <w:bookmarkEnd w:id="50"/>
+      <w:bookmarkStart w:id="52" w:name="h.8m5fabisrb4k" w:colFirst="0" w:colLast="0"/>
+      <w:bookmarkStart w:id="53" w:name="_Toc273335422"/>
+      <w:bookmarkEnd w:id="52"/>
       <w:r>
         <w:rPr>
           <w:lang w:val="en-US"/>
         </w:rPr>
         <w:t>Overview</w:t>
       </w:r>
-      <w:bookmarkEnd w:id="51"/>
+      <w:bookmarkEnd w:id="53"/>
     </w:p>
     <w:p>
       <w:pPr>
@@ -4619,19 +5529,46 @@
           <w:lang w:val="en-US"/>
         </w:rPr>
       </w:pPr>
-      <w:r>
-        <w:rPr>
-          <w:lang w:val="en-US"/>
-        </w:rPr>
-        <w:t xml:space="preserve">List of analytes for type of target. </w:t>
+      <w:proofErr w:type="gramStart"/>
+      <w:r>
+        <w:rPr>
+          <w:lang w:val="en-US"/>
+        </w:rPr>
+        <w:t xml:space="preserve">List of </w:t>
+      </w:r>
+      <w:proofErr w:type="spellStart"/>
+      <w:r>
+        <w:rPr>
+          <w:lang w:val="en-US"/>
+        </w:rPr>
+        <w:t>analytes</w:t>
+      </w:r>
+      <w:proofErr w:type="spellEnd"/>
+      <w:r>
+        <w:rPr>
+          <w:lang w:val="en-US"/>
+        </w:rPr>
+        <w:t xml:space="preserve"> for type of target.</w:t>
+      </w:r>
+      <w:proofErr w:type="gramEnd"/>
+      <w:r>
+        <w:rPr>
+          <w:lang w:val="en-US"/>
+        </w:rPr>
+        <w:t xml:space="preserve"> </w:t>
       </w:r>
     </w:p>
     <w:p>
       <w:pPr>
         <w:contextualSpacing w:val="0"/>
       </w:pPr>
-      <w:r>
-        <w:t>Targets are:</w:t>
+      <w:proofErr w:type="spellStart"/>
+      <w:r>
+        <w:t>Targets</w:t>
+      </w:r>
+      <w:proofErr w:type="spellEnd"/>
+      <w:r>
+        <w:t xml:space="preserve"> are:</w:t>
       </w:r>
     </w:p>
     <w:p>
@@ -4642,8 +5579,13 @@
         </w:numPr>
         <w:ind w:hanging="359"/>
       </w:pPr>
-      <w:r>
-        <w:t xml:space="preserve">Groundwater, </w:t>
+      <w:proofErr w:type="spellStart"/>
+      <w:r>
+        <w:t>Groundwater</w:t>
+      </w:r>
+      <w:proofErr w:type="spellEnd"/>
+      <w:r>
+        <w:t xml:space="preserve">, </w:t>
       </w:r>
     </w:p>
     <w:p>
@@ -4654,8 +5596,13 @@
         </w:numPr>
         <w:ind w:hanging="359"/>
       </w:pPr>
-      <w:r>
-        <w:t>Wastewater,</w:t>
+      <w:proofErr w:type="spellStart"/>
+      <w:r>
+        <w:t>Wastewater</w:t>
+      </w:r>
+      <w:proofErr w:type="spellEnd"/>
+      <w:r>
+        <w:t>,</w:t>
       </w:r>
     </w:p>
     <w:p>
@@ -4666,8 +5613,13 @@
         </w:numPr>
         <w:ind w:hanging="359"/>
       </w:pPr>
-      <w:r>
-        <w:t xml:space="preserve">Soil, </w:t>
+      <w:proofErr w:type="spellStart"/>
+      <w:r>
+        <w:t>Soil</w:t>
+      </w:r>
+      <w:proofErr w:type="spellEnd"/>
+      <w:r>
+        <w:t xml:space="preserve">, </w:t>
       </w:r>
     </w:p>
     <w:p>
@@ -4689,16 +5641,30 @@
           <w:lang w:val="en-US"/>
         </w:rPr>
       </w:pPr>
-      <w:bookmarkStart w:id="52" w:name="h.3f35yg6v5lxk" w:colFirst="0" w:colLast="0"/>
-      <w:bookmarkStart w:id="53" w:name="_Toc398101783"/>
-      <w:bookmarkEnd w:id="52"/>
-      <w:r>
-        <w:rPr>
-          <w:lang w:val="en-US"/>
-        </w:rPr>
-        <w:t>Add one or several analyte(s)</w:t>
-      </w:r>
-      <w:bookmarkEnd w:id="53"/>
+      <w:bookmarkStart w:id="54" w:name="h.3f35yg6v5lxk" w:colFirst="0" w:colLast="0"/>
+      <w:bookmarkStart w:id="55" w:name="_Toc273335423"/>
+      <w:bookmarkEnd w:id="54"/>
+      <w:r>
+        <w:rPr>
+          <w:lang w:val="en-US"/>
+        </w:rPr>
+        <w:t xml:space="preserve">Add one or several </w:t>
+      </w:r>
+      <w:proofErr w:type="spellStart"/>
+      <w:r>
+        <w:rPr>
+          <w:lang w:val="en-US"/>
+        </w:rPr>
+        <w:t>analyte</w:t>
+      </w:r>
+      <w:proofErr w:type="spellEnd"/>
+      <w:r>
+        <w:rPr>
+          <w:lang w:val="en-US"/>
+        </w:rPr>
+        <w:t>(s)</w:t>
+      </w:r>
+      <w:bookmarkEnd w:id="55"/>
     </w:p>
     <w:p>
       <w:pPr>
@@ -4707,16 +5673,30 @@
           <w:lang w:val="en-US"/>
         </w:rPr>
       </w:pPr>
-      <w:bookmarkStart w:id="54" w:name="h.gltn9e46dnix" w:colFirst="0" w:colLast="0"/>
-      <w:bookmarkStart w:id="55" w:name="_Toc398101784"/>
-      <w:bookmarkEnd w:id="54"/>
-      <w:r>
-        <w:rPr>
-          <w:lang w:val="en-US"/>
-        </w:rPr>
-        <w:t>Upload analyte list</w:t>
-      </w:r>
-      <w:bookmarkEnd w:id="55"/>
+      <w:bookmarkStart w:id="56" w:name="h.gltn9e46dnix" w:colFirst="0" w:colLast="0"/>
+      <w:bookmarkStart w:id="57" w:name="_Toc273335424"/>
+      <w:bookmarkEnd w:id="56"/>
+      <w:r>
+        <w:rPr>
+          <w:lang w:val="en-US"/>
+        </w:rPr>
+        <w:t xml:space="preserve">Upload </w:t>
+      </w:r>
+      <w:proofErr w:type="spellStart"/>
+      <w:r>
+        <w:rPr>
+          <w:lang w:val="en-US"/>
+        </w:rPr>
+        <w:t>analyte</w:t>
+      </w:r>
+      <w:proofErr w:type="spellEnd"/>
+      <w:r>
+        <w:rPr>
+          <w:lang w:val="en-US"/>
+        </w:rPr>
+        <w:t xml:space="preserve"> list</w:t>
+      </w:r>
+      <w:bookmarkEnd w:id="57"/>
     </w:p>
     <w:p>
       <w:pPr>
@@ -4725,16 +5705,16 @@
           <w:lang w:val="en-US"/>
         </w:rPr>
       </w:pPr>
-      <w:bookmarkStart w:id="56" w:name="h.n0kw1e6uwk3p" w:colFirst="0" w:colLast="0"/>
-      <w:bookmarkStart w:id="57" w:name="_Toc398101785"/>
-      <w:bookmarkEnd w:id="56"/>
+      <w:bookmarkStart w:id="58" w:name="h.n0kw1e6uwk3p" w:colFirst="0" w:colLast="0"/>
+      <w:bookmarkStart w:id="59" w:name="_Toc273335425"/>
+      <w:bookmarkEnd w:id="58"/>
       <w:r>
         <w:rPr>
           <w:lang w:val="en-US"/>
         </w:rPr>
         <w:t>Create a custom list</w:t>
       </w:r>
-      <w:bookmarkEnd w:id="57"/>
+      <w:bookmarkEnd w:id="59"/>
     </w:p>
     <w:p>
       <w:pPr>
@@ -4743,28 +5723,28 @@
           <w:lang w:val="en-US"/>
         </w:rPr>
       </w:pPr>
-      <w:bookmarkStart w:id="58" w:name="h.qddj3ba0bk7e" w:colFirst="0" w:colLast="0"/>
-      <w:bookmarkStart w:id="59" w:name="_Toc398101786"/>
-      <w:bookmarkEnd w:id="58"/>
+      <w:bookmarkStart w:id="60" w:name="h.qddj3ba0bk7e" w:colFirst="0" w:colLast="0"/>
+      <w:bookmarkStart w:id="61" w:name="_Toc273335426"/>
+      <w:bookmarkEnd w:id="60"/>
       <w:r>
         <w:rPr>
           <w:lang w:val="en-US"/>
         </w:rPr>
         <w:t>Use a standard list</w:t>
       </w:r>
-      <w:bookmarkEnd w:id="59"/>
+      <w:bookmarkEnd w:id="61"/>
     </w:p>
     <w:p>
       <w:pPr>
         <w:pStyle w:val="Heading2"/>
       </w:pPr>
-      <w:bookmarkStart w:id="60" w:name="h.1xuvodb9qh55" w:colFirst="0" w:colLast="0"/>
-      <w:bookmarkStart w:id="61" w:name="_Toc398101787"/>
-      <w:bookmarkEnd w:id="60"/>
+      <w:bookmarkStart w:id="62" w:name="h.1xuvodb9qh55" w:colFirst="0" w:colLast="0"/>
+      <w:bookmarkStart w:id="63" w:name="_Toc273335427"/>
+      <w:bookmarkEnd w:id="62"/>
       <w:r>
         <w:t>Outsides resources</w:t>
       </w:r>
-      <w:bookmarkEnd w:id="61"/>
+      <w:bookmarkEnd w:id="63"/>
     </w:p>
     <w:p>
       <w:pPr>
@@ -4777,7 +5757,21 @@
         <w:rPr>
           <w:lang w:val="en-US"/>
         </w:rPr>
-        <w:t>We will find a list of the third parties companies like Labs, Equipment rental, etc… with the all the info about them.</w:t>
+        <w:t xml:space="preserve">We will find a list of the third parties companies like Labs, Equipment rental, </w:t>
+      </w:r>
+      <w:proofErr w:type="spellStart"/>
+      <w:r>
+        <w:rPr>
+          <w:lang w:val="en-US"/>
+        </w:rPr>
+        <w:t>etc</w:t>
+      </w:r>
+      <w:proofErr w:type="spellEnd"/>
+      <w:r>
+        <w:rPr>
+          <w:lang w:val="en-US"/>
+        </w:rPr>
+        <w:t>… with the all the info about them.</w:t>
       </w:r>
     </w:p>
     <w:p>
@@ -4794,6 +5788,7 @@
         <w:t xml:space="preserve">We will use a lab for example to decide where to send the samples made and to provide what tests to perform with which </w:t>
       </w:r>
       <w:hyperlink w:anchor="h.euegwgt5cvdp">
+        <w:proofErr w:type="spellStart"/>
         <w:r>
           <w:rPr>
             <w:color w:val="1155CC"/>
@@ -4802,6 +5797,7 @@
           </w:rPr>
           <w:t>analytes</w:t>
         </w:r>
+        <w:proofErr w:type="spellEnd"/>
       </w:hyperlink>
       <w:r>
         <w:rPr>
@@ -4814,13 +5810,13 @@
       <w:pPr>
         <w:pStyle w:val="Heading2"/>
       </w:pPr>
-      <w:bookmarkStart w:id="62" w:name="h.5vnjgdmi3unn" w:colFirst="0" w:colLast="0"/>
-      <w:bookmarkStart w:id="63" w:name="_Toc398101788"/>
-      <w:bookmarkEnd w:id="62"/>
+      <w:bookmarkStart w:id="64" w:name="h.5vnjgdmi3unn" w:colFirst="0" w:colLast="0"/>
+      <w:bookmarkStart w:id="65" w:name="_Toc273335428"/>
+      <w:bookmarkEnd w:id="64"/>
       <w:r>
         <w:t>Forms</w:t>
       </w:r>
-      <w:bookmarkEnd w:id="63"/>
+      <w:bookmarkEnd w:id="65"/>
     </w:p>
     <w:p>
       <w:pPr>
@@ -4829,14 +5825,14 @@
           <w:lang w:val="en-US"/>
         </w:rPr>
       </w:pPr>
-      <w:bookmarkStart w:id="64" w:name="_Toc398101789"/>
+      <w:bookmarkStart w:id="66" w:name="_Toc273335429"/>
       <w:r>
         <w:rPr>
           <w:lang w:val="en-US"/>
         </w:rPr>
         <w:t>Create</w:t>
       </w:r>
-      <w:bookmarkEnd w:id="64"/>
+      <w:bookmarkEnd w:id="66"/>
     </w:p>
     <w:p>
       <w:pPr>
@@ -4845,14 +5841,14 @@
           <w:lang w:val="en-US"/>
         </w:rPr>
       </w:pPr>
-      <w:bookmarkStart w:id="65" w:name="_Toc398101790"/>
+      <w:bookmarkStart w:id="67" w:name="_Toc273335430"/>
       <w:r>
         <w:rPr>
           <w:lang w:val="en-US"/>
         </w:rPr>
         <w:t>Edit</w:t>
       </w:r>
-      <w:bookmarkEnd w:id="65"/>
+      <w:bookmarkEnd w:id="67"/>
     </w:p>
     <w:p>
       <w:pPr>
@@ -4861,28 +5857,28 @@
           <w:lang w:val="en-US"/>
         </w:rPr>
       </w:pPr>
-      <w:bookmarkStart w:id="66" w:name="h.t3wa1cfzjqxe" w:colFirst="0" w:colLast="0"/>
-      <w:bookmarkStart w:id="67" w:name="_Toc398101791"/>
-      <w:bookmarkEnd w:id="66"/>
+      <w:bookmarkStart w:id="68" w:name="h.t3wa1cfzjqxe" w:colFirst="0" w:colLast="0"/>
+      <w:bookmarkStart w:id="69" w:name="_Toc273335431"/>
+      <w:bookmarkEnd w:id="68"/>
       <w:r>
         <w:rPr>
           <w:lang w:val="en-US"/>
         </w:rPr>
         <w:t>View</w:t>
       </w:r>
-      <w:bookmarkEnd w:id="67"/>
+      <w:bookmarkEnd w:id="69"/>
     </w:p>
     <w:p>
       <w:pPr>
         <w:pStyle w:val="Heading2"/>
       </w:pPr>
-      <w:bookmarkStart w:id="68" w:name="h.tpqfd3is8e4f" w:colFirst="0" w:colLast="0"/>
-      <w:bookmarkStart w:id="69" w:name="_Toc398101792"/>
-      <w:bookmarkEnd w:id="68"/>
+      <w:bookmarkStart w:id="70" w:name="h.tpqfd3is8e4f" w:colFirst="0" w:colLast="0"/>
+      <w:bookmarkStart w:id="71" w:name="_Toc273335432"/>
+      <w:bookmarkEnd w:id="70"/>
       <w:r>
         <w:t>Documents</w:t>
       </w:r>
-      <w:bookmarkEnd w:id="69"/>
+      <w:bookmarkEnd w:id="71"/>
     </w:p>
     <w:p>
       <w:pPr>
@@ -4916,15 +5912,15 @@
       <w:pPr>
         <w:pStyle w:val="Heading1"/>
       </w:pPr>
-      <w:bookmarkStart w:id="70" w:name="h.s4lmtq2uwckr" w:colFirst="0" w:colLast="0"/>
-      <w:bookmarkStart w:id="71" w:name="h.k4cf17dkrjxm" w:colFirst="0" w:colLast="0"/>
-      <w:bookmarkStart w:id="72" w:name="_Toc398101793"/>
-      <w:bookmarkEnd w:id="70"/>
-      <w:bookmarkEnd w:id="71"/>
+      <w:bookmarkStart w:id="72" w:name="h.s4lmtq2uwckr" w:colFirst="0" w:colLast="0"/>
+      <w:bookmarkStart w:id="73" w:name="h.k4cf17dkrjxm" w:colFirst="0" w:colLast="0"/>
+      <w:bookmarkStart w:id="74" w:name="_Toc273335433"/>
+      <w:bookmarkEnd w:id="72"/>
+      <w:bookmarkEnd w:id="73"/>
       <w:r>
         <w:t>Database</w:t>
       </w:r>
-      <w:bookmarkEnd w:id="72"/>
+      <w:bookmarkEnd w:id="74"/>
     </w:p>
     <w:p>
       <w:pPr>
@@ -4933,6 +5929,7 @@
           <w:lang w:val="en-US"/>
         </w:rPr>
       </w:pPr>
+      <w:proofErr w:type="gramStart"/>
       <w:r>
         <w:rPr>
           <w:b/>
@@ -4942,6 +5939,7 @@
         </w:rPr>
         <w:t>identity</w:t>
       </w:r>
+      <w:proofErr w:type="gramEnd"/>
     </w:p>
     <w:p>
       <w:pPr>
@@ -4950,13 +5948,23 @@
           <w:lang w:val="en-US"/>
         </w:rPr>
       </w:pPr>
+      <w:proofErr w:type="gramStart"/>
       <w:r>
         <w:rPr>
           <w:b/>
           <w:color w:val="FF0000"/>
           <w:lang w:val="en-US"/>
         </w:rPr>
-        <w:t>foreign key</w:t>
+        <w:t>foreign</w:t>
+      </w:r>
+      <w:proofErr w:type="gramEnd"/>
+      <w:r>
+        <w:rPr>
+          <w:b/>
+          <w:color w:val="FF0000"/>
+          <w:lang w:val="en-US"/>
+        </w:rPr>
+        <w:t xml:space="preserve"> key</w:t>
       </w:r>
       <w:r>
         <w:rPr>
@@ -4969,13 +5977,13 @@
       <w:pPr>
         <w:pStyle w:val="Heading2"/>
       </w:pPr>
-      <w:bookmarkStart w:id="73" w:name="h.tpb717kr1ic2" w:colFirst="0" w:colLast="0"/>
-      <w:bookmarkStart w:id="74" w:name="_Toc398101794"/>
-      <w:bookmarkEnd w:id="73"/>
+      <w:bookmarkStart w:id="75" w:name="h.tpb717kr1ic2" w:colFirst="0" w:colLast="0"/>
+      <w:bookmarkStart w:id="76" w:name="_Toc273335434"/>
+      <w:bookmarkEnd w:id="75"/>
       <w:r>
         <w:t>Tables list</w:t>
       </w:r>
-      <w:bookmarkEnd w:id="74"/>
+      <w:bookmarkEnd w:id="76"/>
     </w:p>
     <w:p>
       <w:pPr>
@@ -5062,9 +6070,11 @@
               </w:numPr>
               <w:ind w:hanging="359"/>
             </w:pPr>
+            <w:proofErr w:type="spellStart"/>
             <w:r>
               <w:t>project_manager</w:t>
             </w:r>
+            <w:proofErr w:type="spellEnd"/>
           </w:p>
           <w:p>
             <w:pPr>
@@ -5079,6 +6089,7 @@
                 <w:color w:val="9900FF"/>
               </w:rPr>
             </w:pPr>
+            <w:proofErr w:type="spellStart"/>
             <w:r>
               <w:rPr>
                 <w:b/>
@@ -5087,6 +6098,7 @@
               </w:rPr>
               <w:t>pm_id</w:t>
             </w:r>
+            <w:proofErr w:type="spellEnd"/>
           </w:p>
           <w:p>
             <w:pPr>
@@ -5096,9 +6108,11 @@
               </w:numPr>
               <w:ind w:hanging="359"/>
             </w:pPr>
+            <w:proofErr w:type="spellStart"/>
             <w:r>
               <w:t>username</w:t>
             </w:r>
+            <w:proofErr w:type="spellEnd"/>
           </w:p>
           <w:p>
             <w:pPr>
@@ -5108,10 +6122,11 @@
               </w:numPr>
               <w:ind w:hanging="359"/>
             </w:pPr>
-            <w:r>
-              <w:lastRenderedPageBreak/>
+            <w:proofErr w:type="spellStart"/>
+            <w:r>
               <w:t>password</w:t>
             </w:r>
+            <w:proofErr w:type="spellEnd"/>
           </w:p>
           <w:p>
             <w:pPr>
@@ -5121,9 +6136,11 @@
               </w:numPr>
               <w:ind w:hanging="359"/>
             </w:pPr>
+            <w:proofErr w:type="spellStart"/>
             <w:r>
               <w:t>hint</w:t>
             </w:r>
+            <w:proofErr w:type="spellEnd"/>
           </w:p>
           <w:p>
             <w:pPr>
@@ -5133,9 +6150,12 @@
               </w:numPr>
               <w:ind w:hanging="359"/>
             </w:pPr>
-            <w:r>
+            <w:proofErr w:type="spellStart"/>
+            <w:r>
+              <w:lastRenderedPageBreak/>
               <w:t>pm_comp_name</w:t>
             </w:r>
+            <w:proofErr w:type="spellEnd"/>
           </w:p>
           <w:p>
             <w:pPr>
@@ -5145,9 +6165,11 @@
               </w:numPr>
               <w:ind w:hanging="359"/>
             </w:pPr>
+            <w:proofErr w:type="spellStart"/>
             <w:r>
               <w:t>pm_name</w:t>
             </w:r>
+            <w:proofErr w:type="spellEnd"/>
           </w:p>
           <w:p>
             <w:pPr>
@@ -5157,9 +6179,11 @@
               </w:numPr>
               <w:ind w:hanging="359"/>
             </w:pPr>
+            <w:proofErr w:type="spellStart"/>
             <w:r>
               <w:t>pm_address</w:t>
             </w:r>
+            <w:proofErr w:type="spellEnd"/>
           </w:p>
           <w:p>
             <w:pPr>
@@ -5169,9 +6193,11 @@
               </w:numPr>
               <w:ind w:hanging="359"/>
             </w:pPr>
+            <w:proofErr w:type="spellStart"/>
             <w:r>
               <w:t>pm_email</w:t>
             </w:r>
+            <w:proofErr w:type="spellEnd"/>
           </w:p>
           <w:p>
             <w:pPr>
@@ -5181,9 +6207,11 @@
               </w:numPr>
               <w:ind w:hanging="359"/>
             </w:pPr>
+            <w:proofErr w:type="spellStart"/>
             <w:r>
               <w:t>pm_phone</w:t>
             </w:r>
+            <w:proofErr w:type="spellEnd"/>
           </w:p>
         </w:tc>
         <w:tc>
@@ -5204,10 +6232,12 @@
               </w:numPr>
               <w:ind w:hanging="359"/>
             </w:pPr>
+            <w:proofErr w:type="spellStart"/>
             <w:r>
               <w:lastRenderedPageBreak/>
               <w:t>project</w:t>
             </w:r>
+            <w:proofErr w:type="spellEnd"/>
           </w:p>
           <w:p>
             <w:pPr>
@@ -5217,6 +6247,7 @@
               </w:numPr>
               <w:ind w:hanging="359"/>
             </w:pPr>
+            <w:proofErr w:type="spellStart"/>
             <w:r>
               <w:rPr>
                 <w:b/>
@@ -5224,6 +6255,7 @@
               </w:rPr>
               <w:t>pm_id</w:t>
             </w:r>
+            <w:proofErr w:type="spellEnd"/>
           </w:p>
           <w:p>
             <w:pPr>
@@ -5233,6 +6265,7 @@
               </w:numPr>
               <w:ind w:hanging="359"/>
             </w:pPr>
+            <w:proofErr w:type="spellStart"/>
             <w:r>
               <w:rPr>
                 <w:b/>
@@ -5241,6 +6274,7 @@
               </w:rPr>
               <w:t>project_id</w:t>
             </w:r>
+            <w:proofErr w:type="spellEnd"/>
           </w:p>
           <w:p>
             <w:pPr>
@@ -5250,10 +6284,11 @@
               </w:numPr>
               <w:ind w:hanging="359"/>
             </w:pPr>
-            <w:r>
-              <w:lastRenderedPageBreak/>
+            <w:proofErr w:type="spellStart"/>
+            <w:r>
               <w:t>project_name</w:t>
             </w:r>
+            <w:proofErr w:type="spellEnd"/>
           </w:p>
           <w:p>
             <w:pPr>
@@ -5263,18 +6298,20 @@
               </w:numPr>
               <w:ind w:hanging="359"/>
             </w:pPr>
-            <w:commentRangeStart w:id="75"/>
-            <w:commentRangeStart w:id="76"/>
+            <w:commentRangeStart w:id="77"/>
+            <w:commentRangeStart w:id="78"/>
+            <w:proofErr w:type="spellStart"/>
             <w:r>
               <w:t>project_number</w:t>
             </w:r>
-            <w:commentRangeEnd w:id="75"/>
-            <w:r>
-              <w:commentReference w:id="75"/>
-            </w:r>
-            <w:commentRangeEnd w:id="76"/>
-            <w:r>
-              <w:commentReference w:id="76"/>
+            <w:commentRangeEnd w:id="77"/>
+            <w:proofErr w:type="spellEnd"/>
+            <w:r>
+              <w:commentReference w:id="77"/>
+            </w:r>
+            <w:commentRangeEnd w:id="78"/>
+            <w:r>
+              <w:commentReference w:id="78"/>
             </w:r>
           </w:p>
           <w:p>
@@ -5285,9 +6322,12 @@
               </w:numPr>
               <w:ind w:hanging="359"/>
             </w:pPr>
-            <w:r>
+            <w:proofErr w:type="spellStart"/>
+            <w:r>
+              <w:lastRenderedPageBreak/>
               <w:t>project_desc</w:t>
             </w:r>
+            <w:proofErr w:type="spellEnd"/>
           </w:p>
           <w:p>
             <w:pPr>
@@ -5297,9 +6337,9 @@
               </w:numPr>
               <w:ind w:hanging="359"/>
             </w:pPr>
-            <w:commentRangeStart w:id="77"/>
-            <w:commentRangeStart w:id="78"/>
             <w:commentRangeStart w:id="79"/>
+            <w:commentRangeStart w:id="80"/>
+            <w:commentRangeStart w:id="81"/>
             <w:r>
               <w:t>active</w:t>
             </w:r>
@@ -5315,17 +6355,17 @@
             <w:r>
               <w:t>visible</w:t>
             </w:r>
-            <w:commentRangeEnd w:id="77"/>
-            <w:r>
-              <w:commentReference w:id="77"/>
-            </w:r>
-            <w:commentRangeEnd w:id="78"/>
-            <w:r>
-              <w:commentReference w:id="78"/>
-            </w:r>
             <w:commentRangeEnd w:id="79"/>
             <w:r>
               <w:commentReference w:id="79"/>
+            </w:r>
+            <w:commentRangeEnd w:id="80"/>
+            <w:r>
+              <w:commentReference w:id="80"/>
+            </w:r>
+            <w:commentRangeEnd w:id="81"/>
+            <w:r>
+              <w:commentReference w:id="81"/>
             </w:r>
           </w:p>
         </w:tc>
@@ -5365,6 +6405,7 @@
               </w:numPr>
               <w:ind w:hanging="359"/>
             </w:pPr>
+            <w:proofErr w:type="spellStart"/>
             <w:r>
               <w:rPr>
                 <w:b/>
@@ -5373,21 +6414,42 @@
               </w:rPr>
               <w:t>loc_id</w:t>
             </w:r>
+            <w:proofErr w:type="spellEnd"/>
             <w:r>
               <w:rPr>
                 <w:b/>
                 <w:i/>
                 <w:color w:val="9900FF"/>
               </w:rPr>
-              <w:t> : int</w:t>
-            </w:r>
+              <w:t xml:space="preserve"> : </w:t>
+            </w:r>
+            <w:proofErr w:type="spellStart"/>
+            <w:proofErr w:type="gramStart"/>
             <w:r>
               <w:rPr>
                 <w:b/>
                 <w:i/>
                 <w:color w:val="9900FF"/>
               </w:rPr>
-              <w:t>(11)</w:t>
+              <w:t>int</w:t>
+            </w:r>
+            <w:proofErr w:type="spellEnd"/>
+            <w:r>
+              <w:rPr>
+                <w:b/>
+                <w:i/>
+                <w:color w:val="9900FF"/>
+              </w:rPr>
+              <w:t>(</w:t>
+            </w:r>
+            <w:proofErr w:type="gramEnd"/>
+            <w:r>
+              <w:rPr>
+                <w:b/>
+                <w:i/>
+                <w:color w:val="9900FF"/>
+              </w:rPr>
+              <w:t>11)</w:t>
             </w:r>
           </w:p>
           <w:p>
@@ -5398,14 +6460,26 @@
               </w:numPr>
               <w:ind w:hanging="359"/>
             </w:pPr>
+            <w:proofErr w:type="spellStart"/>
             <w:r>
               <w:t>name</w:t>
             </w:r>
+            <w:proofErr w:type="spellEnd"/>
             <w:r>
               <w:t xml:space="preserve"> : </w:t>
             </w:r>
-            <w:r>
-              <w:t>varchar(50)</w:t>
+            <w:proofErr w:type="spellStart"/>
+            <w:proofErr w:type="gramStart"/>
+            <w:r>
+              <w:t>varchar</w:t>
+            </w:r>
+            <w:proofErr w:type="spellEnd"/>
+            <w:r>
+              <w:t>(</w:t>
+            </w:r>
+            <w:proofErr w:type="gramEnd"/>
+            <w:r>
+              <w:t>50)</w:t>
             </w:r>
           </w:p>
           <w:p>
@@ -5420,10 +6494,20 @@
               <w:t>description</w:t>
             </w:r>
             <w:r>
-              <w:t> : varchar</w:t>
-            </w:r>
-            <w:r>
-              <w:t>(250)</w:t>
+              <w:t xml:space="preserve"> : </w:t>
+            </w:r>
+            <w:proofErr w:type="spellStart"/>
+            <w:proofErr w:type="gramStart"/>
+            <w:r>
+              <w:t>varchar</w:t>
+            </w:r>
+            <w:proofErr w:type="spellEnd"/>
+            <w:r>
+              <w:t>(</w:t>
+            </w:r>
+            <w:proofErr w:type="gramEnd"/>
+            <w:r>
+              <w:t>250)</w:t>
             </w:r>
           </w:p>
           <w:p>
@@ -5435,10 +6519,31 @@
               <w:ind w:hanging="359"/>
             </w:pPr>
             <w:r>
-              <w:t>document (picture)</w:t>
-            </w:r>
-            <w:r>
-              <w:t> : varchar(500)</w:t>
+              <w:t>document (</w:t>
+            </w:r>
+            <w:proofErr w:type="spellStart"/>
+            <w:r>
+              <w:t>picture</w:t>
+            </w:r>
+            <w:proofErr w:type="spellEnd"/>
+            <w:r>
+              <w:t>)</w:t>
+            </w:r>
+            <w:r>
+              <w:t xml:space="preserve"> : </w:t>
+            </w:r>
+            <w:proofErr w:type="spellStart"/>
+            <w:proofErr w:type="gramStart"/>
+            <w:r>
+              <w:t>varchar</w:t>
+            </w:r>
+            <w:proofErr w:type="spellEnd"/>
+            <w:r>
+              <w:t>(</w:t>
+            </w:r>
+            <w:proofErr w:type="gramEnd"/>
+            <w:r>
+              <w:t>500)</w:t>
             </w:r>
           </w:p>
           <w:p>
@@ -5449,14 +6554,21 @@
               </w:numPr>
               <w:ind w:hanging="359"/>
             </w:pPr>
+            <w:proofErr w:type="spellStart"/>
             <w:r>
               <w:t>lat</w:t>
             </w:r>
+            <w:proofErr w:type="spellEnd"/>
             <w:r>
               <w:t xml:space="preserve"> : </w:t>
             </w:r>
-            <w:r>
-              <w:t>FLOAT(10,6)</w:t>
+            <w:proofErr w:type="gramStart"/>
+            <w:r>
+              <w:t>FLOAT(</w:t>
+            </w:r>
+            <w:proofErr w:type="gramEnd"/>
+            <w:r>
+              <w:t>10,6)</w:t>
             </w:r>
           </w:p>
           <w:p>
@@ -5467,14 +6579,21 @@
               </w:numPr>
               <w:ind w:hanging="359"/>
             </w:pPr>
+            <w:proofErr w:type="spellStart"/>
             <w:r>
               <w:t>lon</w:t>
             </w:r>
+            <w:proofErr w:type="spellEnd"/>
             <w:r>
               <w:t xml:space="preserve"> : </w:t>
             </w:r>
-            <w:r>
-              <w:t>FLOAT(10,6)</w:t>
+            <w:proofErr w:type="gramStart"/>
+            <w:r>
+              <w:t>FLOAT(</w:t>
+            </w:r>
+            <w:proofErr w:type="gramEnd"/>
+            <w:r>
+              <w:t>10,6)</w:t>
             </w:r>
           </w:p>
           <w:p>
@@ -5489,7 +6608,20 @@
               <w:t>active</w:t>
             </w:r>
             <w:r>
-              <w:t> : smallint(6)</w:t>
+              <w:t xml:space="preserve"> : </w:t>
+            </w:r>
+            <w:proofErr w:type="spellStart"/>
+            <w:proofErr w:type="gramStart"/>
+            <w:r>
+              <w:t>smallint</w:t>
+            </w:r>
+            <w:proofErr w:type="spellEnd"/>
+            <w:r>
+              <w:t>(</w:t>
+            </w:r>
+            <w:proofErr w:type="gramEnd"/>
+            <w:r>
+              <w:t>6)</w:t>
             </w:r>
           </w:p>
           <w:p>
@@ -5504,6 +6636,7 @@
                 <w:color w:val="FF0000"/>
               </w:rPr>
             </w:pPr>
+            <w:proofErr w:type="spellStart"/>
             <w:r>
               <w:rPr>
                 <w:b/>
@@ -5511,12 +6644,38 @@
               </w:rPr>
               <w:t>project_id</w:t>
             </w:r>
+            <w:proofErr w:type="spellEnd"/>
             <w:r>
               <w:rPr>
                 <w:b/>
                 <w:color w:val="FF0000"/>
               </w:rPr>
-              <w:t> : int(11)</w:t>
+              <w:t xml:space="preserve"> : </w:t>
+            </w:r>
+            <w:proofErr w:type="spellStart"/>
+            <w:proofErr w:type="gramStart"/>
+            <w:r>
+              <w:rPr>
+                <w:b/>
+                <w:color w:val="FF0000"/>
+              </w:rPr>
+              <w:t>int</w:t>
+            </w:r>
+            <w:proofErr w:type="spellEnd"/>
+            <w:r>
+              <w:rPr>
+                <w:b/>
+                <w:color w:val="FF0000"/>
+              </w:rPr>
+              <w:t>(</w:t>
+            </w:r>
+            <w:proofErr w:type="gramEnd"/>
+            <w:r>
+              <w:rPr>
+                <w:b/>
+                <w:color w:val="FF0000"/>
+              </w:rPr>
+              <w:t>11)</w:t>
             </w:r>
           </w:p>
         </w:tc>
@@ -5538,9 +6697,11 @@
               </w:numPr>
               <w:ind w:hanging="359"/>
             </w:pPr>
+            <w:proofErr w:type="spellStart"/>
             <w:r>
               <w:t>facility</w:t>
             </w:r>
+            <w:proofErr w:type="spellEnd"/>
           </w:p>
           <w:p>
             <w:pPr>
@@ -5550,6 +6711,7 @@
               </w:numPr>
               <w:ind w:hanging="359"/>
             </w:pPr>
+            <w:proofErr w:type="spellStart"/>
             <w:r>
               <w:rPr>
                 <w:b/>
@@ -5557,6 +6719,7 @@
               </w:rPr>
               <w:t>project_id</w:t>
             </w:r>
+            <w:proofErr w:type="spellEnd"/>
           </w:p>
           <w:p>
             <w:pPr>
@@ -5566,6 +6729,7 @@
               </w:numPr>
               <w:ind w:hanging="359"/>
             </w:pPr>
+            <w:proofErr w:type="spellStart"/>
             <w:r>
               <w:rPr>
                 <w:b/>
@@ -5574,6 +6738,7 @@
               </w:rPr>
               <w:t>facility_id</w:t>
             </w:r>
+            <w:proofErr w:type="spellEnd"/>
           </w:p>
           <w:p>
             <w:pPr>
@@ -5583,9 +6748,11 @@
               </w:numPr>
               <w:ind w:hanging="359"/>
             </w:pPr>
+            <w:proofErr w:type="spellStart"/>
             <w:r>
               <w:t>facility_name</w:t>
             </w:r>
+            <w:proofErr w:type="spellEnd"/>
           </w:p>
           <w:p>
             <w:pPr>
@@ -5595,9 +6762,11 @@
               </w:numPr>
               <w:ind w:hanging="359"/>
             </w:pPr>
+            <w:proofErr w:type="spellStart"/>
             <w:r>
               <w:t>facility_address</w:t>
             </w:r>
+            <w:proofErr w:type="spellEnd"/>
           </w:p>
           <w:p>
             <w:pPr>
@@ -5607,9 +6776,11 @@
               </w:numPr>
               <w:ind w:hanging="359"/>
             </w:pPr>
+            <w:proofErr w:type="spellStart"/>
             <w:r>
               <w:t>facility_lat</w:t>
             </w:r>
+            <w:proofErr w:type="spellEnd"/>
           </w:p>
           <w:p>
             <w:pPr>
@@ -5619,9 +6790,11 @@
               </w:numPr>
               <w:ind w:hanging="359"/>
             </w:pPr>
+            <w:proofErr w:type="spellStart"/>
             <w:r>
               <w:t>facility_long</w:t>
             </w:r>
+            <w:proofErr w:type="spellEnd"/>
           </w:p>
           <w:p>
             <w:pPr>
@@ -5631,9 +6804,11 @@
               </w:numPr>
               <w:ind w:hanging="359"/>
             </w:pPr>
+            <w:proofErr w:type="spellStart"/>
             <w:r>
               <w:t>facility_contact_name</w:t>
             </w:r>
+            <w:proofErr w:type="spellEnd"/>
           </w:p>
           <w:p>
             <w:pPr>
@@ -5643,9 +6818,11 @@
               </w:numPr>
               <w:ind w:hanging="359"/>
             </w:pPr>
+            <w:proofErr w:type="spellStart"/>
             <w:r>
               <w:t>facility_contact_phone</w:t>
             </w:r>
+            <w:proofErr w:type="spellEnd"/>
           </w:p>
           <w:p>
             <w:pPr>
@@ -5655,9 +6832,11 @@
               </w:numPr>
               <w:ind w:hanging="359"/>
             </w:pPr>
+            <w:proofErr w:type="spellStart"/>
             <w:r>
               <w:t>facility_contact_email</w:t>
             </w:r>
+            <w:proofErr w:type="spellEnd"/>
           </w:p>
           <w:p>
             <w:pPr>
@@ -5667,18 +6846,20 @@
               </w:numPr>
               <w:ind w:hanging="359"/>
             </w:pPr>
-            <w:commentRangeStart w:id="80"/>
-            <w:commentRangeStart w:id="81"/>
+            <w:commentRangeStart w:id="82"/>
+            <w:commentRangeStart w:id="83"/>
+            <w:proofErr w:type="spellStart"/>
             <w:r>
               <w:t>facility_id_num</w:t>
             </w:r>
-            <w:commentRangeEnd w:id="80"/>
-            <w:r>
-              <w:commentReference w:id="80"/>
-            </w:r>
-            <w:commentRangeEnd w:id="81"/>
-            <w:r>
-              <w:commentReference w:id="81"/>
+            <w:commentRangeEnd w:id="82"/>
+            <w:proofErr w:type="spellEnd"/>
+            <w:r>
+              <w:commentReference w:id="82"/>
+            </w:r>
+            <w:commentRangeEnd w:id="83"/>
+            <w:r>
+              <w:commentReference w:id="83"/>
             </w:r>
           </w:p>
           <w:p>
@@ -5689,11 +6870,16 @@
               </w:numPr>
               <w:ind w:hanging="359"/>
             </w:pPr>
-            <w:commentRangeStart w:id="82"/>
-            <w:commentRangeStart w:id="83"/>
             <w:commentRangeStart w:id="84"/>
-            <w:r>
-              <w:t xml:space="preserve">facility_sector </w:t>
+            <w:commentRangeStart w:id="85"/>
+            <w:commentRangeStart w:id="86"/>
+            <w:proofErr w:type="spellStart"/>
+            <w:r>
+              <w:t>facility_sector</w:t>
+            </w:r>
+            <w:proofErr w:type="spellEnd"/>
+            <w:r>
+              <w:t xml:space="preserve"> </w:t>
             </w:r>
             <w:r>
               <w:rPr>
@@ -5710,8 +6896,13 @@
               </w:numPr>
               <w:ind w:hanging="359"/>
             </w:pPr>
-            <w:r>
-              <w:t xml:space="preserve">faciliy_sic </w:t>
+            <w:proofErr w:type="spellStart"/>
+            <w:r>
+              <w:t>faciliy_sic</w:t>
+            </w:r>
+            <w:proofErr w:type="spellEnd"/>
+            <w:r>
+              <w:t xml:space="preserve"> </w:t>
             </w:r>
             <w:r>
               <w:rPr>
@@ -5719,17 +6910,17 @@
               </w:rPr>
               <w:t>(use?)</w:t>
             </w:r>
-            <w:commentRangeEnd w:id="82"/>
-            <w:r>
-              <w:commentReference w:id="82"/>
-            </w:r>
-            <w:commentRangeEnd w:id="83"/>
-            <w:r>
-              <w:commentReference w:id="83"/>
-            </w:r>
             <w:commentRangeEnd w:id="84"/>
             <w:r>
               <w:commentReference w:id="84"/>
+            </w:r>
+            <w:commentRangeEnd w:id="85"/>
+            <w:r>
+              <w:commentReference w:id="85"/>
+            </w:r>
+            <w:commentRangeEnd w:id="86"/>
+            <w:r>
+              <w:commentReference w:id="86"/>
             </w:r>
           </w:p>
         </w:tc>
@@ -5795,9 +6986,11 @@
               </w:numPr>
               <w:ind w:hanging="359"/>
             </w:pPr>
+            <w:proofErr w:type="spellStart"/>
             <w:r>
               <w:t>client_company</w:t>
             </w:r>
+            <w:proofErr w:type="spellEnd"/>
           </w:p>
           <w:p>
             <w:pPr>
@@ -5807,6 +7000,7 @@
               </w:numPr>
               <w:ind w:hanging="359"/>
             </w:pPr>
+            <w:proofErr w:type="spellStart"/>
             <w:r>
               <w:rPr>
                 <w:b/>
@@ -5814,6 +7008,7 @@
               </w:rPr>
               <w:t>facility_id</w:t>
             </w:r>
+            <w:proofErr w:type="spellEnd"/>
           </w:p>
           <w:p>
             <w:pPr>
@@ -5823,6 +7018,7 @@
               </w:numPr>
               <w:ind w:hanging="359"/>
             </w:pPr>
+            <w:proofErr w:type="spellStart"/>
             <w:r>
               <w:rPr>
                 <w:b/>
@@ -5831,6 +7027,7 @@
               </w:rPr>
               <w:t>company_id</w:t>
             </w:r>
+            <w:proofErr w:type="spellEnd"/>
           </w:p>
           <w:p>
             <w:pPr>
@@ -5840,9 +7037,11 @@
               </w:numPr>
               <w:ind w:hanging="359"/>
             </w:pPr>
+            <w:proofErr w:type="spellStart"/>
             <w:r>
               <w:t>company_name</w:t>
             </w:r>
+            <w:proofErr w:type="spellEnd"/>
           </w:p>
           <w:p>
             <w:pPr>
@@ -5852,9 +7051,11 @@
               </w:numPr>
               <w:ind w:hanging="359"/>
             </w:pPr>
+            <w:proofErr w:type="spellStart"/>
             <w:r>
               <w:t>company_address</w:t>
             </w:r>
+            <w:proofErr w:type="spellEnd"/>
           </w:p>
           <w:p>
             <w:pPr>
@@ -5864,9 +7065,11 @@
               </w:numPr>
               <w:ind w:hanging="359"/>
             </w:pPr>
+            <w:proofErr w:type="spellStart"/>
             <w:r>
               <w:t>company_contact_name</w:t>
             </w:r>
+            <w:proofErr w:type="spellEnd"/>
           </w:p>
           <w:p>
             <w:pPr>
@@ -5876,9 +7079,11 @@
               </w:numPr>
               <w:ind w:hanging="359"/>
             </w:pPr>
+            <w:proofErr w:type="spellStart"/>
             <w:r>
               <w:t>company_contact_cell</w:t>
             </w:r>
+            <w:proofErr w:type="spellEnd"/>
           </w:p>
           <w:p>
             <w:pPr>
@@ -5888,9 +7093,11 @@
               </w:numPr>
               <w:ind w:hanging="359"/>
             </w:pPr>
+            <w:proofErr w:type="spellStart"/>
             <w:r>
               <w:t>company_contact_email</w:t>
             </w:r>
+            <w:proofErr w:type="spellEnd"/>
           </w:p>
         </w:tc>
         <w:tc>
@@ -5911,9 +7118,11 @@
               </w:numPr>
               <w:ind w:hanging="359"/>
             </w:pPr>
+            <w:proofErr w:type="spellStart"/>
             <w:r>
               <w:t>technician</w:t>
             </w:r>
+            <w:proofErr w:type="spellEnd"/>
           </w:p>
           <w:p>
             <w:pPr>
@@ -5923,6 +7132,7 @@
               </w:numPr>
               <w:ind w:hanging="359"/>
             </w:pPr>
+            <w:proofErr w:type="spellStart"/>
             <w:r>
               <w:rPr>
                 <w:b/>
@@ -5931,6 +7141,7 @@
               </w:rPr>
               <w:t>tech_tid</w:t>
             </w:r>
+            <w:proofErr w:type="spellEnd"/>
           </w:p>
           <w:p>
             <w:pPr>
@@ -5940,9 +7151,11 @@
               </w:numPr>
               <w:ind w:hanging="359"/>
             </w:pPr>
+            <w:proofErr w:type="spellStart"/>
             <w:r>
               <w:t>name</w:t>
             </w:r>
+            <w:proofErr w:type="spellEnd"/>
           </w:p>
           <w:p>
             <w:pPr>
@@ -5989,9 +7202,11 @@
               </w:numPr>
               <w:ind w:hanging="359"/>
             </w:pPr>
+            <w:proofErr w:type="spellStart"/>
             <w:r>
               <w:t>task</w:t>
             </w:r>
+            <w:proofErr w:type="spellEnd"/>
           </w:p>
           <w:p>
             <w:pPr>
@@ -6005,6 +7220,7 @@
                 <w:color w:val="FF0000"/>
               </w:rPr>
             </w:pPr>
+            <w:proofErr w:type="spellStart"/>
             <w:r>
               <w:rPr>
                 <w:b/>
@@ -6012,6 +7228,7 @@
               </w:rPr>
               <w:t>tech_group_id</w:t>
             </w:r>
+            <w:proofErr w:type="spellEnd"/>
           </w:p>
           <w:p>
             <w:pPr>
@@ -6021,6 +7238,7 @@
               </w:numPr>
               <w:ind w:hanging="359"/>
             </w:pPr>
+            <w:proofErr w:type="spellStart"/>
             <w:r>
               <w:rPr>
                 <w:b/>
@@ -6029,6 +7247,7 @@
               </w:rPr>
               <w:t>task_id</w:t>
             </w:r>
+            <w:proofErr w:type="spellEnd"/>
           </w:p>
           <w:p>
             <w:pPr>
@@ -6038,9 +7257,11 @@
               </w:numPr>
               <w:ind w:hanging="359"/>
             </w:pPr>
+            <w:proofErr w:type="spellStart"/>
             <w:r>
               <w:t>task_name</w:t>
             </w:r>
+            <w:proofErr w:type="spellEnd"/>
           </w:p>
           <w:p>
             <w:pPr>
@@ -6050,9 +7271,11 @@
               </w:numPr>
               <w:ind w:hanging="359"/>
             </w:pPr>
+            <w:proofErr w:type="spellStart"/>
             <w:r>
               <w:t>task_status</w:t>
             </w:r>
+            <w:proofErr w:type="spellEnd"/>
           </w:p>
           <w:p>
             <w:pPr>
@@ -6062,9 +7285,11 @@
               </w:numPr>
               <w:ind w:hanging="359"/>
             </w:pPr>
+            <w:proofErr w:type="spellStart"/>
             <w:r>
               <w:t>task_deadline</w:t>
             </w:r>
+            <w:proofErr w:type="spellEnd"/>
           </w:p>
           <w:p>
             <w:pPr>
@@ -6074,9 +7299,11 @@
               </w:numPr>
               <w:ind w:hanging="359"/>
             </w:pPr>
+            <w:proofErr w:type="spellStart"/>
             <w:r>
               <w:t>t_start_date</w:t>
             </w:r>
+            <w:proofErr w:type="spellEnd"/>
           </w:p>
           <w:p>
             <w:pPr>
@@ -6086,9 +7313,11 @@
               </w:numPr>
               <w:ind w:hanging="359"/>
             </w:pPr>
+            <w:proofErr w:type="spellStart"/>
             <w:r>
               <w:t>t_end_date</w:t>
             </w:r>
+            <w:proofErr w:type="spellEnd"/>
           </w:p>
           <w:p>
             <w:pPr>
@@ -6098,10 +7327,11 @@
               </w:numPr>
               <w:ind w:hanging="359"/>
             </w:pPr>
-            <w:r>
-              <w:lastRenderedPageBreak/>
+            <w:proofErr w:type="spellStart"/>
+            <w:r>
               <w:t>trigger_cal</w:t>
             </w:r>
+            <w:proofErr w:type="spellEnd"/>
           </w:p>
           <w:p>
             <w:pPr>
@@ -6111,9 +7341,11 @@
               </w:numPr>
               <w:ind w:hanging="359"/>
             </w:pPr>
+            <w:proofErr w:type="spellStart"/>
             <w:r>
               <w:t>trigger_pm</w:t>
             </w:r>
+            <w:proofErr w:type="spellEnd"/>
           </w:p>
           <w:p>
             <w:pPr>
@@ -6123,9 +7355,12 @@
               </w:numPr>
               <w:ind w:hanging="359"/>
             </w:pPr>
-            <w:r>
+            <w:proofErr w:type="spellStart"/>
+            <w:r>
+              <w:lastRenderedPageBreak/>
               <w:t>trigger_remote</w:t>
             </w:r>
+            <w:proofErr w:type="spellEnd"/>
           </w:p>
           <w:p>
             <w:pPr>
@@ -6135,8 +7370,13 @@
               </w:numPr>
               <w:ind w:hanging="359"/>
             </w:pPr>
-            <w:r>
-              <w:t xml:space="preserve">insp_form_id </w:t>
+            <w:proofErr w:type="spellStart"/>
+            <w:r>
+              <w:t>insp_form_id</w:t>
+            </w:r>
+            <w:proofErr w:type="spellEnd"/>
+            <w:r>
+              <w:t xml:space="preserve"> </w:t>
             </w:r>
             <w:r>
               <w:rPr>
@@ -6153,8 +7393,13 @@
               </w:numPr>
               <w:ind w:hanging="359"/>
             </w:pPr>
-            <w:r>
-              <w:t xml:space="preserve">sample_form_id </w:t>
+            <w:proofErr w:type="spellStart"/>
+            <w:r>
+              <w:t>sample_form_id</w:t>
+            </w:r>
+            <w:proofErr w:type="spellEnd"/>
+            <w:r>
+              <w:t xml:space="preserve"> </w:t>
             </w:r>
             <w:r>
               <w:rPr>
@@ -6171,8 +7416,13 @@
               </w:numPr>
               <w:ind w:hanging="359"/>
             </w:pPr>
-            <w:r>
-              <w:t xml:space="preserve">constype </w:t>
+            <w:proofErr w:type="spellStart"/>
+            <w:r>
+              <w:t>constype</w:t>
+            </w:r>
+            <w:proofErr w:type="spellEnd"/>
+            <w:r>
+              <w:t xml:space="preserve"> </w:t>
             </w:r>
             <w:r>
               <w:rPr>
@@ -6189,9 +7439,11 @@
               </w:numPr>
               <w:ind w:hanging="359"/>
             </w:pPr>
+            <w:proofErr w:type="spellStart"/>
             <w:r>
               <w:t>t_instructions</w:t>
             </w:r>
+            <w:proofErr w:type="spellEnd"/>
           </w:p>
           <w:p>
             <w:pPr>
@@ -6206,8 +7458,13 @@
               </w:numPr>
               <w:ind w:hanging="359"/>
             </w:pPr>
-            <w:r>
-              <w:t xml:space="preserve">t_sample_tab </w:t>
+            <w:proofErr w:type="spellStart"/>
+            <w:r>
+              <w:t>t_sample_tab</w:t>
+            </w:r>
+            <w:proofErr w:type="spellEnd"/>
+            <w:r>
+              <w:t xml:space="preserve"> </w:t>
             </w:r>
             <w:r>
               <w:rPr>
@@ -6224,8 +7481,13 @@
               </w:numPr>
               <w:ind w:hanging="359"/>
             </w:pPr>
-            <w:r>
-              <w:t xml:space="preserve">po_number </w:t>
+            <w:proofErr w:type="spellStart"/>
+            <w:r>
+              <w:t>po_number</w:t>
+            </w:r>
+            <w:proofErr w:type="spellEnd"/>
+            <w:r>
+              <w:t xml:space="preserve"> </w:t>
             </w:r>
             <w:r>
               <w:rPr>
@@ -6245,8 +7507,13 @@
               </w:numPr>
               <w:ind w:hanging="359"/>
             </w:pPr>
-            <w:r>
-              <w:t xml:space="preserve">comments </w:t>
+            <w:proofErr w:type="spellStart"/>
+            <w:r>
+              <w:t>comments</w:t>
+            </w:r>
+            <w:proofErr w:type="spellEnd"/>
+            <w:r>
+              <w:t xml:space="preserve"> </w:t>
             </w:r>
             <w:r>
               <w:rPr>
@@ -6270,6 +7537,7 @@
                 <w:color w:val="FF0000"/>
               </w:rPr>
             </w:pPr>
+            <w:proofErr w:type="spellStart"/>
             <w:r>
               <w:rPr>
                 <w:b/>
@@ -6277,6 +7545,7 @@
               </w:rPr>
               <w:t>lab_id</w:t>
             </w:r>
+            <w:proofErr w:type="spellEnd"/>
           </w:p>
           <w:p>
             <w:pPr>
@@ -6286,8 +7555,13 @@
               </w:numPr>
               <w:ind w:hanging="359"/>
             </w:pPr>
-            <w:r>
-              <w:t xml:space="preserve">sample_tat_id </w:t>
+            <w:proofErr w:type="spellStart"/>
+            <w:r>
+              <w:t>sample_tat_id</w:t>
+            </w:r>
+            <w:proofErr w:type="spellEnd"/>
+            <w:r>
+              <w:t xml:space="preserve"> </w:t>
             </w:r>
             <w:r>
               <w:rPr>
@@ -6307,8 +7581,13 @@
               </w:numPr>
               <w:ind w:hanging="359"/>
             </w:pPr>
-            <w:r>
-              <w:t xml:space="preserve">sample_type_id </w:t>
+            <w:proofErr w:type="spellStart"/>
+            <w:r>
+              <w:t>sample_type_id</w:t>
+            </w:r>
+            <w:proofErr w:type="spellEnd"/>
+            <w:r>
+              <w:t xml:space="preserve"> </w:t>
             </w:r>
             <w:r>
               <w:rPr>
@@ -6328,8 +7607,13 @@
               </w:numPr>
               <w:ind w:hanging="359"/>
             </w:pPr>
-            <w:r>
-              <w:t xml:space="preserve">sample_list </w:t>
+            <w:proofErr w:type="spellStart"/>
+            <w:r>
+              <w:t>sample_list</w:t>
+            </w:r>
+            <w:proofErr w:type="spellEnd"/>
+            <w:r>
+              <w:t xml:space="preserve"> </w:t>
             </w:r>
             <w:r>
               <w:rPr>
@@ -6353,6 +7637,7 @@
                 <w:color w:val="FF0000"/>
               </w:rPr>
             </w:pPr>
+            <w:proofErr w:type="spellStart"/>
             <w:r>
               <w:rPr>
                 <w:b/>
@@ -6360,6 +7645,7 @@
               </w:rPr>
               <w:t>loc_group_id</w:t>
             </w:r>
+            <w:proofErr w:type="spellEnd"/>
           </w:p>
           <w:p>
             <w:pPr>
@@ -6373,6 +7659,7 @@
                 <w:color w:val="FF0000"/>
               </w:rPr>
             </w:pPr>
+            <w:proofErr w:type="spellStart"/>
             <w:r>
               <w:rPr>
                 <w:b/>
@@ -6380,6 +7667,7 @@
               </w:rPr>
               <w:t>anal_group_id</w:t>
             </w:r>
+            <w:proofErr w:type="spellEnd"/>
           </w:p>
           <w:p>
             <w:pPr>
@@ -6393,6 +7681,7 @@
                 <w:color w:val="FF0000"/>
               </w:rPr>
             </w:pPr>
+            <w:proofErr w:type="spellStart"/>
             <w:r>
               <w:rPr>
                 <w:b/>
@@ -6400,6 +7689,7 @@
               </w:rPr>
               <w:t>field_tech_group</w:t>
             </w:r>
+            <w:proofErr w:type="spellEnd"/>
           </w:p>
           <w:p>
             <w:pPr>
@@ -6413,6 +7703,7 @@
                 <w:color w:val="FF0000"/>
               </w:rPr>
             </w:pPr>
+            <w:proofErr w:type="spellStart"/>
             <w:r>
               <w:rPr>
                 <w:b/>
@@ -6420,6 +7711,7 @@
               </w:rPr>
               <w:t>lead_tech</w:t>
             </w:r>
+            <w:proofErr w:type="spellEnd"/>
           </w:p>
           <w:p>
             <w:pPr>
@@ -6464,10 +7756,12 @@
               </w:numPr>
               <w:ind w:hanging="359"/>
             </w:pPr>
+            <w:proofErr w:type="spellStart"/>
             <w:r>
               <w:lastRenderedPageBreak/>
               <w:t>task_locations</w:t>
             </w:r>
+            <w:proofErr w:type="spellEnd"/>
           </w:p>
           <w:p>
             <w:pPr>
@@ -6477,9 +7771,11 @@
               </w:numPr>
               <w:ind w:hanging="359"/>
             </w:pPr>
+            <w:proofErr w:type="spellStart"/>
             <w:r>
               <w:t>tl_id</w:t>
             </w:r>
+            <w:proofErr w:type="spellEnd"/>
           </w:p>
           <w:p>
             <w:pPr>
@@ -6489,9 +7785,11 @@
               </w:numPr>
               <w:ind w:hanging="359"/>
             </w:pPr>
+            <w:proofErr w:type="spellStart"/>
             <w:r>
               <w:t>task_id</w:t>
             </w:r>
+            <w:proofErr w:type="spellEnd"/>
           </w:p>
           <w:p>
             <w:pPr>
@@ -6501,9 +7799,11 @@
               </w:numPr>
               <w:ind w:hanging="359"/>
             </w:pPr>
+            <w:proofErr w:type="spellStart"/>
             <w:r>
               <w:t>loc_id</w:t>
             </w:r>
+            <w:proofErr w:type="spellEnd"/>
           </w:p>
           <w:p>
             <w:pPr>
@@ -6518,9 +7818,11 @@
               </w:numPr>
               <w:ind w:hanging="359"/>
             </w:pPr>
+            <w:proofErr w:type="spellStart"/>
             <w:r>
               <w:t>technician_group</w:t>
             </w:r>
+            <w:proofErr w:type="spellEnd"/>
           </w:p>
           <w:p>
             <w:pPr>
@@ -6530,6 +7832,7 @@
               </w:numPr>
               <w:ind w:hanging="359"/>
             </w:pPr>
+            <w:proofErr w:type="spellStart"/>
             <w:r>
               <w:rPr>
                 <w:b/>
@@ -6538,6 +7841,7 @@
               </w:rPr>
               <w:t>tech_group_id</w:t>
             </w:r>
+            <w:proofErr w:type="spellEnd"/>
           </w:p>
           <w:p>
             <w:pPr>
@@ -6547,9 +7851,11 @@
               </w:numPr>
               <w:ind w:hanging="359"/>
             </w:pPr>
+            <w:proofErr w:type="spellStart"/>
             <w:r>
               <w:t>tech_group_name</w:t>
             </w:r>
+            <w:proofErr w:type="spellEnd"/>
           </w:p>
         </w:tc>
       </w:tr>
@@ -6601,9 +7907,11 @@
               </w:numPr>
               <w:ind w:hanging="359"/>
             </w:pPr>
+            <w:proofErr w:type="spellStart"/>
             <w:r>
               <w:t>location_group</w:t>
             </w:r>
+            <w:proofErr w:type="spellEnd"/>
           </w:p>
           <w:p>
             <w:pPr>
@@ -6618,6 +7926,7 @@
                 <w:color w:val="9900FF"/>
               </w:rPr>
             </w:pPr>
+            <w:proofErr w:type="spellStart"/>
             <w:r>
               <w:rPr>
                 <w:b/>
@@ -6626,6 +7935,7 @@
               </w:rPr>
               <w:t>loc_group_id</w:t>
             </w:r>
+            <w:proofErr w:type="spellEnd"/>
           </w:p>
           <w:p>
             <w:pPr>
@@ -6635,9 +7945,11 @@
               </w:numPr>
               <w:ind w:hanging="359"/>
             </w:pPr>
+            <w:proofErr w:type="spellStart"/>
             <w:r>
               <w:t>name</w:t>
             </w:r>
+            <w:proofErr w:type="spellEnd"/>
           </w:p>
           <w:p>
             <w:pPr>
@@ -6665,9 +7977,11 @@
               </w:numPr>
               <w:ind w:hanging="359"/>
             </w:pPr>
+            <w:proofErr w:type="spellStart"/>
             <w:r>
               <w:t>result</w:t>
             </w:r>
+            <w:proofErr w:type="spellEnd"/>
           </w:p>
           <w:p>
             <w:pPr>
@@ -6677,9 +7991,11 @@
               </w:numPr>
               <w:ind w:hanging="359"/>
             </w:pPr>
+            <w:proofErr w:type="spellStart"/>
             <w:r>
               <w:t>result_id</w:t>
             </w:r>
+            <w:proofErr w:type="spellEnd"/>
           </w:p>
           <w:p>
             <w:pPr>
@@ -6705,9 +8021,11 @@
               </w:numPr>
               <w:ind w:hanging="359"/>
             </w:pPr>
+            <w:proofErr w:type="spellStart"/>
             <w:r>
               <w:t>project_document</w:t>
             </w:r>
+            <w:proofErr w:type="spellEnd"/>
           </w:p>
           <w:p>
             <w:pPr>
@@ -6717,6 +8035,7 @@
               </w:numPr>
               <w:ind w:hanging="359"/>
             </w:pPr>
+            <w:proofErr w:type="spellStart"/>
             <w:r>
               <w:rPr>
                 <w:b/>
@@ -6724,6 +8043,7 @@
               </w:rPr>
               <w:t>project_id</w:t>
             </w:r>
+            <w:proofErr w:type="spellEnd"/>
           </w:p>
           <w:p>
             <w:pPr>
@@ -6733,6 +8053,7 @@
               </w:numPr>
               <w:ind w:hanging="359"/>
             </w:pPr>
+            <w:proofErr w:type="spellStart"/>
             <w:r>
               <w:rPr>
                 <w:b/>
@@ -6741,6 +8062,7 @@
               </w:rPr>
               <w:t>project_doc_id</w:t>
             </w:r>
+            <w:proofErr w:type="spellEnd"/>
           </w:p>
           <w:p>
             <w:pPr>
@@ -6750,9 +8072,11 @@
               </w:numPr>
               <w:ind w:hanging="359"/>
             </w:pPr>
+            <w:proofErr w:type="spellStart"/>
             <w:r>
               <w:t>name</w:t>
             </w:r>
+            <w:proofErr w:type="spellEnd"/>
           </w:p>
           <w:p>
             <w:pPr>
@@ -6787,9 +8111,11 @@
               </w:numPr>
               <w:ind w:hanging="359"/>
             </w:pPr>
+            <w:proofErr w:type="spellStart"/>
             <w:r>
               <w:t>third_party_company</w:t>
             </w:r>
+            <w:proofErr w:type="spellEnd"/>
           </w:p>
           <w:p>
             <w:pPr>
@@ -6799,6 +8125,7 @@
               </w:numPr>
               <w:ind w:hanging="359"/>
             </w:pPr>
+            <w:proofErr w:type="spellStart"/>
             <w:r>
               <w:rPr>
                 <w:b/>
@@ -6807,6 +8134,7 @@
               </w:rPr>
               <w:t>tpc_id</w:t>
             </w:r>
+            <w:proofErr w:type="spellEnd"/>
           </w:p>
           <w:p>
             <w:pPr>
@@ -6816,9 +8144,11 @@
               </w:numPr>
               <w:ind w:hanging="359"/>
             </w:pPr>
+            <w:proofErr w:type="spellStart"/>
             <w:r>
               <w:t>name</w:t>
             </w:r>
+            <w:proofErr w:type="spellEnd"/>
           </w:p>
           <w:p>
             <w:pPr>
@@ -6881,9 +8211,11 @@
               </w:numPr>
               <w:ind w:hanging="359"/>
             </w:pPr>
+            <w:proofErr w:type="spellStart"/>
             <w:r>
               <w:t>form</w:t>
             </w:r>
+            <w:proofErr w:type="spellEnd"/>
           </w:p>
           <w:p>
             <w:pPr>
@@ -6893,6 +8225,7 @@
               </w:numPr>
               <w:ind w:hanging="359"/>
             </w:pPr>
+            <w:proofErr w:type="spellStart"/>
             <w:r>
               <w:rPr>
                 <w:b/>
@@ -6901,6 +8234,7 @@
               </w:rPr>
               <w:t>form_id</w:t>
             </w:r>
+            <w:proofErr w:type="spellEnd"/>
           </w:p>
           <w:p>
             <w:pPr>
@@ -6910,10 +8244,11 @@
               </w:numPr>
               <w:ind w:hanging="359"/>
             </w:pPr>
-            <w:r>
-              <w:lastRenderedPageBreak/>
+            <w:proofErr w:type="spellStart"/>
+            <w:r>
               <w:t>name</w:t>
             </w:r>
+            <w:proofErr w:type="spellEnd"/>
           </w:p>
           <w:p>
             <w:pPr>
@@ -6923,6 +8258,7 @@
               </w:numPr>
               <w:ind w:hanging="359"/>
             </w:pPr>
+            <w:proofErr w:type="spellStart"/>
             <w:r>
               <w:rPr>
                 <w:b/>
@@ -6930,6 +8266,7 @@
               </w:rPr>
               <w:t>task_id</w:t>
             </w:r>
+            <w:proofErr w:type="spellEnd"/>
           </w:p>
         </w:tc>
         <w:tc>
@@ -6950,10 +8287,11 @@
               </w:numPr>
               <w:ind w:hanging="359"/>
             </w:pPr>
-            <w:r>
-              <w:lastRenderedPageBreak/>
+            <w:proofErr w:type="spellStart"/>
+            <w:r>
               <w:t>form_element</w:t>
             </w:r>
+            <w:proofErr w:type="spellEnd"/>
           </w:p>
           <w:p>
             <w:pPr>
@@ -6963,6 +8301,7 @@
               </w:numPr>
               <w:ind w:hanging="359"/>
             </w:pPr>
+            <w:proofErr w:type="spellStart"/>
             <w:r>
               <w:rPr>
                 <w:b/>
@@ -6971,6 +8310,7 @@
               </w:rPr>
               <w:t>f_elem_id</w:t>
             </w:r>
+            <w:proofErr w:type="spellEnd"/>
           </w:p>
           <w:p>
             <w:pPr>
@@ -6980,10 +8320,11 @@
               </w:numPr>
               <w:ind w:hanging="359"/>
             </w:pPr>
-            <w:r>
-              <w:lastRenderedPageBreak/>
+            <w:proofErr w:type="spellStart"/>
+            <w:r>
               <w:t>name</w:t>
             </w:r>
+            <w:proofErr w:type="spellEnd"/>
           </w:p>
           <w:p>
             <w:pPr>
@@ -7005,13 +8346,16 @@
               </w:numPr>
               <w:ind w:hanging="359"/>
             </w:pPr>
+            <w:proofErr w:type="spellStart"/>
             <w:r>
               <w:rPr>
                 <w:b/>
                 <w:color w:val="FF0000"/>
               </w:rPr>
+              <w:lastRenderedPageBreak/>
               <w:t>form_id</w:t>
             </w:r>
+            <w:proofErr w:type="spellEnd"/>
           </w:p>
         </w:tc>
       </w:tr>
@@ -7058,12 +8402,14 @@
               <w:spacing w:line="240" w:lineRule="auto"/>
               <w:contextualSpacing w:val="0"/>
             </w:pPr>
+            <w:proofErr w:type="spellStart"/>
             <w:r>
               <w:rPr>
                 <w:sz w:val="20"/>
               </w:rPr>
               <w:t>location_images</w:t>
             </w:r>
+            <w:proofErr w:type="spellEnd"/>
           </w:p>
         </w:tc>
         <w:tc>
@@ -7081,12 +8427,14 @@
               <w:spacing w:line="240" w:lineRule="auto"/>
               <w:contextualSpacing w:val="0"/>
             </w:pPr>
+            <w:proofErr w:type="spellStart"/>
             <w:r>
               <w:rPr>
                 <w:sz w:val="20"/>
               </w:rPr>
               <w:t>location_info</w:t>
             </w:r>
+            <w:proofErr w:type="spellEnd"/>
           </w:p>
         </w:tc>
         <w:tc>
@@ -7104,12 +8452,14 @@
               <w:spacing w:line="240" w:lineRule="auto"/>
               <w:contextualSpacing w:val="0"/>
             </w:pPr>
+            <w:proofErr w:type="spellStart"/>
             <w:r>
               <w:rPr>
                 <w:sz w:val="20"/>
               </w:rPr>
               <w:t>location_to_group</w:t>
             </w:r>
+            <w:proofErr w:type="spellEnd"/>
           </w:p>
         </w:tc>
         <w:tc>
@@ -7127,12 +8477,14 @@
               <w:spacing w:line="240" w:lineRule="auto"/>
               <w:contextualSpacing w:val="0"/>
             </w:pPr>
+            <w:proofErr w:type="spellStart"/>
             <w:r>
               <w:rPr>
                 <w:sz w:val="20"/>
               </w:rPr>
               <w:t>location_to_project</w:t>
             </w:r>
+            <w:proofErr w:type="spellEnd"/>
           </w:p>
         </w:tc>
       </w:tr>
@@ -7152,12 +8504,14 @@
               <w:spacing w:line="240" w:lineRule="auto"/>
               <w:contextualSpacing w:val="0"/>
             </w:pPr>
+            <w:proofErr w:type="spellStart"/>
             <w:r>
               <w:rPr>
                 <w:sz w:val="20"/>
               </w:rPr>
               <w:t>location_to_task</w:t>
             </w:r>
+            <w:proofErr w:type="spellEnd"/>
           </w:p>
         </w:tc>
         <w:tc>
@@ -7175,12 +8529,14 @@
               <w:spacing w:line="240" w:lineRule="auto"/>
               <w:contextualSpacing w:val="0"/>
             </w:pPr>
+            <w:proofErr w:type="spellStart"/>
             <w:r>
               <w:rPr>
                 <w:sz w:val="20"/>
               </w:rPr>
               <w:t>loc_groupname_to_group</w:t>
             </w:r>
+            <w:proofErr w:type="spellEnd"/>
           </w:p>
         </w:tc>
         <w:tc>
@@ -7198,12 +8554,14 @@
               <w:spacing w:line="240" w:lineRule="auto"/>
               <w:contextualSpacing w:val="0"/>
             </w:pPr>
+            <w:proofErr w:type="spellStart"/>
             <w:r>
               <w:rPr>
                 <w:sz w:val="20"/>
               </w:rPr>
               <w:t>loc_group_to_project</w:t>
             </w:r>
+            <w:proofErr w:type="spellEnd"/>
           </w:p>
         </w:tc>
         <w:tc>
@@ -7240,12 +8598,14 @@
               <w:spacing w:line="240" w:lineRule="auto"/>
               <w:contextualSpacing w:val="0"/>
             </w:pPr>
+            <w:proofErr w:type="spellStart"/>
             <w:r>
               <w:rPr>
                 <w:sz w:val="20"/>
               </w:rPr>
               <w:t>outside_resources</w:t>
             </w:r>
+            <w:proofErr w:type="spellEnd"/>
           </w:p>
         </w:tc>
         <w:tc>
@@ -7339,12 +8699,14 @@
               <w:spacing w:line="240" w:lineRule="auto"/>
               <w:contextualSpacing w:val="0"/>
             </w:pPr>
+            <w:proofErr w:type="spellStart"/>
             <w:r>
               <w:rPr>
                 <w:sz w:val="20"/>
               </w:rPr>
               <w:t>people_to_project</w:t>
             </w:r>
+            <w:proofErr w:type="spellEnd"/>
           </w:p>
         </w:tc>
         <w:tc>
@@ -7362,12 +8724,14 @@
               <w:spacing w:line="240" w:lineRule="auto"/>
               <w:contextualSpacing w:val="0"/>
             </w:pPr>
+            <w:proofErr w:type="spellStart"/>
             <w:r>
               <w:rPr>
                 <w:sz w:val="20"/>
               </w:rPr>
               <w:t>people_to_task</w:t>
             </w:r>
+            <w:proofErr w:type="spellEnd"/>
           </w:p>
         </w:tc>
         <w:tc>
@@ -7404,12 +8768,14 @@
               <w:spacing w:line="240" w:lineRule="auto"/>
               <w:contextualSpacing w:val="0"/>
             </w:pPr>
+            <w:proofErr w:type="spellStart"/>
             <w:r>
               <w:rPr>
                 <w:sz w:val="20"/>
               </w:rPr>
               <w:t>processworkflow_to_task</w:t>
             </w:r>
+            <w:proofErr w:type="spellEnd"/>
           </w:p>
         </w:tc>
         <w:tc>
@@ -7480,12 +8846,14 @@
               <w:spacing w:line="240" w:lineRule="auto"/>
               <w:contextualSpacing w:val="0"/>
             </w:pPr>
+            <w:proofErr w:type="spellStart"/>
             <w:r>
               <w:rPr>
                 <w:sz w:val="20"/>
               </w:rPr>
               <w:t>project_documents</w:t>
             </w:r>
+            <w:proofErr w:type="spellEnd"/>
           </w:p>
         </w:tc>
         <w:tc>
@@ -7503,12 +8871,14 @@
               <w:spacing w:line="240" w:lineRule="auto"/>
               <w:contextualSpacing w:val="0"/>
             </w:pPr>
+            <w:proofErr w:type="spellStart"/>
             <w:r>
               <w:rPr>
                 <w:sz w:val="20"/>
               </w:rPr>
               <w:t>project_info</w:t>
             </w:r>
+            <w:proofErr w:type="spellEnd"/>
           </w:p>
         </w:tc>
         <w:tc>
@@ -7526,12 +8896,14 @@
               <w:spacing w:line="240" w:lineRule="auto"/>
               <w:contextualSpacing w:val="0"/>
             </w:pPr>
+            <w:proofErr w:type="spellStart"/>
             <w:r>
               <w:rPr>
                 <w:sz w:val="20"/>
               </w:rPr>
               <w:t>project_managers</w:t>
             </w:r>
+            <w:proofErr w:type="spellEnd"/>
           </w:p>
         </w:tc>
         <w:tc>
@@ -7549,12 +8921,14 @@
               <w:spacing w:line="240" w:lineRule="auto"/>
               <w:contextualSpacing w:val="0"/>
             </w:pPr>
+            <w:proofErr w:type="spellStart"/>
             <w:r>
               <w:rPr>
                 <w:sz w:val="20"/>
               </w:rPr>
               <w:t>project_to_user</w:t>
             </w:r>
+            <w:proofErr w:type="spellEnd"/>
           </w:p>
         </w:tc>
       </w:tr>
@@ -7574,12 +8948,14 @@
               <w:spacing w:line="240" w:lineRule="auto"/>
               <w:contextualSpacing w:val="0"/>
             </w:pPr>
+            <w:proofErr w:type="spellStart"/>
             <w:r>
               <w:rPr>
                 <w:sz w:val="20"/>
               </w:rPr>
               <w:t>results</w:t>
             </w:r>
+            <w:proofErr w:type="spellEnd"/>
           </w:p>
         </w:tc>
         <w:tc>
@@ -7597,12 +8973,14 @@
               <w:spacing w:line="240" w:lineRule="auto"/>
               <w:contextualSpacing w:val="0"/>
             </w:pPr>
+            <w:proofErr w:type="spellStart"/>
             <w:r>
               <w:rPr>
                 <w:sz w:val="20"/>
               </w:rPr>
               <w:t>result_field_param</w:t>
             </w:r>
+            <w:proofErr w:type="spellEnd"/>
           </w:p>
         </w:tc>
         <w:tc>
@@ -7620,12 +8998,14 @@
               <w:spacing w:line="240" w:lineRule="auto"/>
               <w:contextualSpacing w:val="0"/>
             </w:pPr>
+            <w:proofErr w:type="spellStart"/>
             <w:r>
               <w:rPr>
                 <w:sz w:val="20"/>
               </w:rPr>
               <w:t>result_sample_well</w:t>
             </w:r>
+            <w:proofErr w:type="spellEnd"/>
           </w:p>
         </w:tc>
         <w:tc>
@@ -7643,12 +9023,14 @@
               <w:spacing w:line="240" w:lineRule="auto"/>
               <w:contextualSpacing w:val="0"/>
             </w:pPr>
+            <w:proofErr w:type="spellStart"/>
             <w:r>
               <w:rPr>
                 <w:sz w:val="20"/>
               </w:rPr>
               <w:t>result_water_level</w:t>
             </w:r>
+            <w:proofErr w:type="spellEnd"/>
           </w:p>
         </w:tc>
       </w:tr>
@@ -7668,12 +9050,14 @@
               <w:spacing w:line="240" w:lineRule="auto"/>
               <w:contextualSpacing w:val="0"/>
             </w:pPr>
+            <w:proofErr w:type="spellStart"/>
             <w:r>
               <w:rPr>
                 <w:sz w:val="20"/>
               </w:rPr>
               <w:t>result_well_log</w:t>
             </w:r>
+            <w:proofErr w:type="spellEnd"/>
           </w:p>
         </w:tc>
         <w:tc>
@@ -7744,12 +9128,14 @@
               <w:spacing w:line="240" w:lineRule="auto"/>
               <w:contextualSpacing w:val="0"/>
             </w:pPr>
+            <w:proofErr w:type="spellStart"/>
             <w:r>
               <w:rPr>
                 <w:sz w:val="20"/>
               </w:rPr>
               <w:t>sample_types</w:t>
             </w:r>
+            <w:proofErr w:type="spellEnd"/>
           </w:p>
         </w:tc>
         <w:tc>
@@ -7896,12 +9282,14 @@
               <w:spacing w:line="240" w:lineRule="auto"/>
               <w:contextualSpacing w:val="0"/>
             </w:pPr>
+            <w:proofErr w:type="spellStart"/>
             <w:r>
               <w:rPr>
                 <w:sz w:val="20"/>
               </w:rPr>
               <w:t>task_calinterval_list</w:t>
             </w:r>
+            <w:proofErr w:type="spellEnd"/>
           </w:p>
         </w:tc>
         <w:tc>
@@ -7919,12 +9307,14 @@
               <w:spacing w:line="240" w:lineRule="auto"/>
               <w:contextualSpacing w:val="0"/>
             </w:pPr>
+            <w:proofErr w:type="spellStart"/>
             <w:r>
               <w:rPr>
                 <w:sz w:val="20"/>
               </w:rPr>
               <w:t>task_constype_list</w:t>
             </w:r>
+            <w:proofErr w:type="spellEnd"/>
           </w:p>
         </w:tc>
         <w:tc>
@@ -7942,12 +9332,14 @@
               <w:spacing w:line="240" w:lineRule="auto"/>
               <w:contextualSpacing w:val="0"/>
             </w:pPr>
+            <w:proofErr w:type="spellStart"/>
             <w:r>
               <w:rPr>
                 <w:sz w:val="20"/>
               </w:rPr>
               <w:t>task_field_inspection_list</w:t>
             </w:r>
+            <w:proofErr w:type="spellEnd"/>
           </w:p>
         </w:tc>
         <w:tc>
@@ -7965,12 +9357,14 @@
               <w:spacing w:line="240" w:lineRule="auto"/>
               <w:contextualSpacing w:val="0"/>
             </w:pPr>
+            <w:proofErr w:type="spellStart"/>
             <w:r>
               <w:rPr>
                 <w:sz w:val="20"/>
               </w:rPr>
               <w:t>task_field_sample_list</w:t>
             </w:r>
+            <w:proofErr w:type="spellEnd"/>
           </w:p>
         </w:tc>
       </w:tr>
@@ -7990,12 +9384,14 @@
               <w:spacing w:line="240" w:lineRule="auto"/>
               <w:contextualSpacing w:val="0"/>
             </w:pPr>
+            <w:proofErr w:type="spellStart"/>
             <w:r>
               <w:rPr>
                 <w:sz w:val="20"/>
               </w:rPr>
               <w:t>task_info</w:t>
             </w:r>
+            <w:proofErr w:type="spellEnd"/>
           </w:p>
         </w:tc>
         <w:tc>
@@ -8013,12 +9409,14 @@
               <w:spacing w:line="240" w:lineRule="auto"/>
               <w:contextualSpacing w:val="0"/>
             </w:pPr>
+            <w:proofErr w:type="spellStart"/>
             <w:r>
               <w:rPr>
                 <w:sz w:val="20"/>
               </w:rPr>
               <w:t>task_status_list</w:t>
             </w:r>
+            <w:proofErr w:type="spellEnd"/>
           </w:p>
         </w:tc>
         <w:tc>
@@ -8036,12 +9434,14 @@
               <w:spacing w:line="240" w:lineRule="auto"/>
               <w:contextualSpacing w:val="0"/>
             </w:pPr>
+            <w:proofErr w:type="spellStart"/>
             <w:r>
               <w:rPr>
                 <w:sz w:val="20"/>
               </w:rPr>
               <w:t>task_to_project</w:t>
             </w:r>
+            <w:proofErr w:type="spellEnd"/>
           </w:p>
         </w:tc>
         <w:tc>
@@ -8078,12 +9478,14 @@
               <w:spacing w:line="240" w:lineRule="auto"/>
               <w:contextualSpacing w:val="0"/>
             </w:pPr>
+            <w:proofErr w:type="spellStart"/>
             <w:r>
               <w:rPr>
                 <w:sz w:val="20"/>
               </w:rPr>
               <w:t>turn_around_time</w:t>
             </w:r>
+            <w:proofErr w:type="spellEnd"/>
           </w:p>
         </w:tc>
         <w:tc>
@@ -8143,13 +9545,13 @@
       <w:pPr>
         <w:pStyle w:val="Heading2"/>
       </w:pPr>
-      <w:bookmarkStart w:id="85" w:name="h.19eswzx92qhq" w:colFirst="0" w:colLast="0"/>
-      <w:bookmarkStart w:id="86" w:name="_Toc398101795"/>
-      <w:bookmarkEnd w:id="85"/>
+      <w:bookmarkStart w:id="87" w:name="h.19eswzx92qhq" w:colFirst="0" w:colLast="0"/>
+      <w:bookmarkStart w:id="88" w:name="_Toc273335435"/>
+      <w:bookmarkEnd w:id="87"/>
       <w:r>
         <w:t>Diagram</w:t>
       </w:r>
-      <w:bookmarkEnd w:id="86"/>
+      <w:bookmarkEnd w:id="88"/>
     </w:p>
     <w:p>
       <w:pPr>
@@ -8171,6 +9573,1477 @@
     </w:p>
     <w:p>
       <w:pPr>
+        <w:pStyle w:val="Heading1"/>
+        <w:sectPr>
+          <w:headerReference w:type="default" r:id="rId13"/>
+          <w:footerReference w:type="default" r:id="rId14"/>
+          <w:pgSz w:w="12240" w:h="15840"/>
+          <w:pgMar w:top="567" w:right="567" w:bottom="567" w:left="567" w:header="720" w:footer="720" w:gutter="0"/>
+          <w:cols w:space="720"/>
+        </w:sectPr>
+      </w:pPr>
+    </w:p>
+    <w:p>
+      <w:pPr>
+        <w:pStyle w:val="Heading1"/>
+      </w:pPr>
+      <w:bookmarkStart w:id="89" w:name="_Toc273335436"/>
+      <w:r>
+        <w:lastRenderedPageBreak/>
+        <w:t>Unit testing</w:t>
+      </w:r>
+      <w:bookmarkEnd w:id="89"/>
+    </w:p>
+    <w:p>
+      <w:r>
+        <w:t xml:space="preserve">This </w:t>
+      </w:r>
+      <w:proofErr w:type="spellStart"/>
+      <w:r>
+        <w:t>will</w:t>
+      </w:r>
+      <w:proofErr w:type="spellEnd"/>
+      <w:r>
+        <w:t xml:space="preserve"> </w:t>
+      </w:r>
+      <w:proofErr w:type="spellStart"/>
+      <w:r>
+        <w:t>list</w:t>
+      </w:r>
+      <w:proofErr w:type="spellEnd"/>
+      <w:r>
+        <w:t xml:space="preserve"> all the test to carry on </w:t>
+      </w:r>
+      <w:proofErr w:type="spellStart"/>
+      <w:r>
+        <w:t>after</w:t>
+      </w:r>
+      <w:proofErr w:type="spellEnd"/>
+      <w:r>
+        <w:t xml:space="preserve"> an update.</w:t>
+      </w:r>
+    </w:p>
+    <w:tbl>
+      <w:tblPr>
+        <w:tblStyle w:val="LightList-Accent5"/>
+        <w:tblW w:w="14425" w:type="dxa"/>
+        <w:tblLook w:val="04A0" w:firstRow="1" w:lastRow="0" w:firstColumn="1" w:lastColumn="0" w:noHBand="0" w:noVBand="1"/>
+      </w:tblPr>
+      <w:tblGrid>
+        <w:gridCol w:w="7054"/>
+        <w:gridCol w:w="992"/>
+        <w:gridCol w:w="6379"/>
+      </w:tblGrid>
+      <w:tr>
+        <w:trPr>
+          <w:cnfStyle w:val="100000000000" w:firstRow="1" w:lastRow="0" w:firstColumn="0" w:lastColumn="0" w:oddVBand="0" w:evenVBand="0" w:oddHBand="0" w:evenHBand="0" w:firstRowFirstColumn="0" w:firstRowLastColumn="0" w:lastRowFirstColumn="0" w:lastRowLastColumn="0"/>
+        </w:trPr>
+        <w:tc>
+          <w:tcPr>
+            <w:cnfStyle w:val="001000000000" w:firstRow="0" w:lastRow="0" w:firstColumn="1" w:lastColumn="0" w:oddVBand="0" w:evenVBand="0" w:oddHBand="0" w:evenHBand="0" w:firstRowFirstColumn="0" w:firstRowLastColumn="0" w:lastRowFirstColumn="0" w:lastRowLastColumn="0"/>
+            <w:tcW w:w="7054" w:type="dxa"/>
+          </w:tcPr>
+          <w:p>
+            <w:pPr>
+              <w:rPr>
+                <w:b w:val="0"/>
+              </w:rPr>
+            </w:pPr>
+            <w:r>
+              <w:rPr>
+                <w:b w:val="0"/>
+              </w:rPr>
+              <w:t>Test</w:t>
+            </w:r>
+          </w:p>
+        </w:tc>
+        <w:tc>
+          <w:tcPr>
+            <w:tcW w:w="992" w:type="dxa"/>
+          </w:tcPr>
+          <w:p>
+            <w:pPr>
+              <w:cnfStyle w:val="100000000000" w:firstRow="1" w:lastRow="0" w:firstColumn="0" w:lastColumn="0" w:oddVBand="0" w:evenVBand="0" w:oddHBand="0" w:evenHBand="0" w:firstRowFirstColumn="0" w:firstRowLastColumn="0" w:lastRowFirstColumn="0" w:lastRowLastColumn="0"/>
+              <w:rPr>
+                <w:b w:val="0"/>
+              </w:rPr>
+            </w:pPr>
+            <w:proofErr w:type="spellStart"/>
+            <w:r>
+              <w:rPr>
+                <w:b w:val="0"/>
+              </w:rPr>
+              <w:t>Passed</w:t>
+            </w:r>
+            <w:proofErr w:type="spellEnd"/>
+            <w:r>
+              <w:rPr>
+                <w:b w:val="0"/>
+              </w:rPr>
+              <w:t> ?</w:t>
+            </w:r>
+          </w:p>
+        </w:tc>
+        <w:tc>
+          <w:tcPr>
+            <w:tcW w:w="6379" w:type="dxa"/>
+          </w:tcPr>
+          <w:p>
+            <w:pPr>
+              <w:cnfStyle w:val="100000000000" w:firstRow="1" w:lastRow="0" w:firstColumn="0" w:lastColumn="0" w:oddVBand="0" w:evenVBand="0" w:oddHBand="0" w:evenHBand="0" w:firstRowFirstColumn="0" w:firstRowLastColumn="0" w:lastRowFirstColumn="0" w:lastRowLastColumn="0"/>
+              <w:rPr>
+                <w:b w:val="0"/>
+              </w:rPr>
+            </w:pPr>
+            <w:r>
+              <w:rPr>
+                <w:b w:val="0"/>
+              </w:rPr>
+              <w:t>Comment</w:t>
+            </w:r>
+          </w:p>
+        </w:tc>
+      </w:tr>
+      <w:tr>
+        <w:trPr>
+          <w:cnfStyle w:val="000000100000" w:firstRow="0" w:lastRow="0" w:firstColumn="0" w:lastColumn="0" w:oddVBand="0" w:evenVBand="0" w:oddHBand="1" w:evenHBand="0" w:firstRowFirstColumn="0" w:firstRowLastColumn="0" w:lastRowFirstColumn="0" w:lastRowLastColumn="0"/>
+        </w:trPr>
+        <w:tc>
+          <w:tcPr>
+            <w:cnfStyle w:val="001000000000" w:firstRow="0" w:lastRow="0" w:firstColumn="1" w:lastColumn="0" w:oddVBand="0" w:evenVBand="0" w:oddHBand="0" w:evenHBand="0" w:firstRowFirstColumn="0" w:firstRowLastColumn="0" w:lastRowFirstColumn="0" w:lastRowLastColumn="0"/>
+            <w:tcW w:w="7054" w:type="dxa"/>
+          </w:tcPr>
+          <w:p>
+            <w:pPr>
+              <w:rPr>
+                <w:b w:val="0"/>
+              </w:rPr>
+            </w:pPr>
+            <w:r>
+              <w:rPr>
+                <w:b w:val="0"/>
+              </w:rPr>
+              <w:t>Login as « test / test »</w:t>
+            </w:r>
+          </w:p>
+        </w:tc>
+        <w:tc>
+          <w:tcPr>
+            <w:tcW w:w="992" w:type="dxa"/>
+          </w:tcPr>
+          <w:p>
+            <w:pPr>
+              <w:cnfStyle w:val="000000100000" w:firstRow="0" w:lastRow="0" w:firstColumn="0" w:lastColumn="0" w:oddVBand="0" w:evenVBand="0" w:oddHBand="1" w:evenHBand="0" w:firstRowFirstColumn="0" w:firstRowLastColumn="0" w:lastRowFirstColumn="0" w:lastRowLastColumn="0"/>
+            </w:pPr>
+          </w:p>
+        </w:tc>
+        <w:tc>
+          <w:tcPr>
+            <w:tcW w:w="6379" w:type="dxa"/>
+          </w:tcPr>
+          <w:p>
+            <w:pPr>
+              <w:cnfStyle w:val="000000100000" w:firstRow="0" w:lastRow="0" w:firstColumn="0" w:lastColumn="0" w:oddVBand="0" w:evenVBand="0" w:oddHBand="1" w:evenHBand="0" w:firstRowFirstColumn="0" w:firstRowLastColumn="0" w:lastRowFirstColumn="0" w:lastRowLastColumn="0"/>
+            </w:pPr>
+          </w:p>
+        </w:tc>
+      </w:tr>
+      <w:tr>
+        <w:tc>
+          <w:tcPr>
+            <w:cnfStyle w:val="001000000000" w:firstRow="0" w:lastRow="0" w:firstColumn="1" w:lastColumn="0" w:oddVBand="0" w:evenVBand="0" w:oddHBand="0" w:evenHBand="0" w:firstRowFirstColumn="0" w:firstRowLastColumn="0" w:lastRowFirstColumn="0" w:lastRowLastColumn="0"/>
+            <w:tcW w:w="7054" w:type="dxa"/>
+          </w:tcPr>
+          <w:p>
+            <w:pPr>
+              <w:rPr>
+                <w:b w:val="0"/>
+              </w:rPr>
+            </w:pPr>
+            <w:r>
+              <w:rPr>
+                <w:b w:val="0"/>
+              </w:rPr>
+              <w:t xml:space="preserve">If </w:t>
+            </w:r>
+            <w:proofErr w:type="spellStart"/>
+            <w:r>
+              <w:rPr>
+                <w:b w:val="0"/>
+              </w:rPr>
+              <w:t>you</w:t>
+            </w:r>
+            <w:proofErr w:type="spellEnd"/>
+            <w:r>
+              <w:rPr>
+                <w:b w:val="0"/>
+              </w:rPr>
+              <w:t xml:space="preserve"> have no </w:t>
+            </w:r>
+            <w:proofErr w:type="spellStart"/>
+            <w:r>
+              <w:rPr>
+                <w:b w:val="0"/>
+              </w:rPr>
+              <w:t>project</w:t>
+            </w:r>
+            <w:proofErr w:type="spellEnd"/>
+            <w:r>
+              <w:rPr>
+                <w:b w:val="0"/>
+              </w:rPr>
+              <w:t xml:space="preserve">, do </w:t>
+            </w:r>
+            <w:proofErr w:type="spellStart"/>
+            <w:r>
+              <w:rPr>
+                <w:b w:val="0"/>
+              </w:rPr>
+              <w:t>you</w:t>
+            </w:r>
+            <w:proofErr w:type="spellEnd"/>
+            <w:r>
+              <w:rPr>
+                <w:b w:val="0"/>
+              </w:rPr>
+              <w:t xml:space="preserve"> </w:t>
+            </w:r>
+            <w:proofErr w:type="spellStart"/>
+            <w:r>
+              <w:rPr>
+                <w:b w:val="0"/>
+              </w:rPr>
+              <w:t>see</w:t>
+            </w:r>
+            <w:proofErr w:type="spellEnd"/>
+            <w:r>
+              <w:rPr>
+                <w:b w:val="0"/>
+              </w:rPr>
+              <w:t xml:space="preserve"> the </w:t>
+            </w:r>
+            <w:proofErr w:type="spellStart"/>
+            <w:r>
+              <w:rPr>
+                <w:b w:val="0"/>
+              </w:rPr>
+              <w:t>form</w:t>
+            </w:r>
+            <w:proofErr w:type="spellEnd"/>
+            <w:r>
+              <w:rPr>
+                <w:b w:val="0"/>
+              </w:rPr>
+              <w:t xml:space="preserve"> to </w:t>
+            </w:r>
+            <w:proofErr w:type="spellStart"/>
+            <w:r>
+              <w:rPr>
+                <w:b w:val="0"/>
+              </w:rPr>
+              <w:t>add</w:t>
+            </w:r>
+            <w:proofErr w:type="spellEnd"/>
+            <w:r>
+              <w:rPr>
+                <w:b w:val="0"/>
+              </w:rPr>
+              <w:t xml:space="preserve"> a </w:t>
+            </w:r>
+            <w:proofErr w:type="spellStart"/>
+            <w:r>
+              <w:rPr>
+                <w:b w:val="0"/>
+              </w:rPr>
+              <w:t>project</w:t>
+            </w:r>
+            <w:proofErr w:type="spellEnd"/>
+            <w:r>
+              <w:rPr>
+                <w:b w:val="0"/>
+              </w:rPr>
+              <w:t> ?</w:t>
+            </w:r>
+          </w:p>
+        </w:tc>
+        <w:tc>
+          <w:tcPr>
+            <w:tcW w:w="992" w:type="dxa"/>
+          </w:tcPr>
+          <w:p>
+            <w:pPr>
+              <w:cnfStyle w:val="000000000000" w:firstRow="0" w:lastRow="0" w:firstColumn="0" w:lastColumn="0" w:oddVBand="0" w:evenVBand="0" w:oddHBand="0" w:evenHBand="0" w:firstRowFirstColumn="0" w:firstRowLastColumn="0" w:lastRowFirstColumn="0" w:lastRowLastColumn="0"/>
+            </w:pPr>
+          </w:p>
+        </w:tc>
+        <w:tc>
+          <w:tcPr>
+            <w:tcW w:w="6379" w:type="dxa"/>
+          </w:tcPr>
+          <w:p>
+            <w:pPr>
+              <w:cnfStyle w:val="000000000000" w:firstRow="0" w:lastRow="0" w:firstColumn="0" w:lastColumn="0" w:oddVBand="0" w:evenVBand="0" w:oddHBand="0" w:evenHBand="0" w:firstRowFirstColumn="0" w:firstRowLastColumn="0" w:lastRowFirstColumn="0" w:lastRowLastColumn="0"/>
+            </w:pPr>
+          </w:p>
+        </w:tc>
+      </w:tr>
+      <w:tr>
+        <w:trPr>
+          <w:cnfStyle w:val="000000100000" w:firstRow="0" w:lastRow="0" w:firstColumn="0" w:lastColumn="0" w:oddVBand="0" w:evenVBand="0" w:oddHBand="1" w:evenHBand="0" w:firstRowFirstColumn="0" w:firstRowLastColumn="0" w:lastRowFirstColumn="0" w:lastRowLastColumn="0"/>
+        </w:trPr>
+        <w:tc>
+          <w:tcPr>
+            <w:cnfStyle w:val="001000000000" w:firstRow="0" w:lastRow="0" w:firstColumn="1" w:lastColumn="0" w:oddVBand="0" w:evenVBand="0" w:oddHBand="0" w:evenHBand="0" w:firstRowFirstColumn="0" w:firstRowLastColumn="0" w:lastRowFirstColumn="0" w:lastRowLastColumn="0"/>
+            <w:tcW w:w="7054" w:type="dxa"/>
+          </w:tcPr>
+          <w:p>
+            <w:pPr>
+              <w:rPr>
+                <w:b w:val="0"/>
+              </w:rPr>
+            </w:pPr>
+            <w:r>
+              <w:rPr>
+                <w:b w:val="0"/>
+              </w:rPr>
+              <w:t xml:space="preserve">If </w:t>
+            </w:r>
+            <w:proofErr w:type="spellStart"/>
+            <w:r>
+              <w:rPr>
+                <w:b w:val="0"/>
+              </w:rPr>
+              <w:t>you</w:t>
+            </w:r>
+            <w:proofErr w:type="spellEnd"/>
+            <w:r>
+              <w:rPr>
+                <w:b w:val="0"/>
+              </w:rPr>
+              <w:t xml:space="preserve"> have </w:t>
+            </w:r>
+            <w:proofErr w:type="spellStart"/>
+            <w:r>
+              <w:rPr>
+                <w:b w:val="0"/>
+              </w:rPr>
+              <w:t>at</w:t>
+            </w:r>
+            <w:proofErr w:type="spellEnd"/>
+            <w:r>
+              <w:rPr>
+                <w:b w:val="0"/>
+              </w:rPr>
+              <w:t xml:space="preserve"> least 1 </w:t>
+            </w:r>
+            <w:proofErr w:type="spellStart"/>
+            <w:r>
+              <w:rPr>
+                <w:b w:val="0"/>
+              </w:rPr>
+              <w:t>project</w:t>
+            </w:r>
+            <w:proofErr w:type="spellEnd"/>
+            <w:r>
+              <w:rPr>
+                <w:b w:val="0"/>
+              </w:rPr>
+              <w:t xml:space="preserve">, do </w:t>
+            </w:r>
+            <w:proofErr w:type="spellStart"/>
+            <w:r>
+              <w:rPr>
+                <w:b w:val="0"/>
+              </w:rPr>
+              <w:t>you</w:t>
+            </w:r>
+            <w:proofErr w:type="spellEnd"/>
+            <w:r>
+              <w:rPr>
+                <w:b w:val="0"/>
+              </w:rPr>
+              <w:t xml:space="preserve"> </w:t>
+            </w:r>
+            <w:proofErr w:type="spellStart"/>
+            <w:r>
+              <w:rPr>
+                <w:b w:val="0"/>
+              </w:rPr>
+              <w:t>see</w:t>
+            </w:r>
+            <w:proofErr w:type="spellEnd"/>
+            <w:r>
+              <w:rPr>
+                <w:b w:val="0"/>
+              </w:rPr>
+              <w:t xml:space="preserve"> the </w:t>
+            </w:r>
+            <w:proofErr w:type="spellStart"/>
+            <w:r>
+              <w:rPr>
+                <w:b w:val="0"/>
+              </w:rPr>
+              <w:t>list</w:t>
+            </w:r>
+            <w:proofErr w:type="spellEnd"/>
+            <w:r>
+              <w:rPr>
+                <w:b w:val="0"/>
+              </w:rPr>
+              <w:t xml:space="preserve"> of </w:t>
+            </w:r>
+            <w:proofErr w:type="spellStart"/>
+            <w:r>
+              <w:rPr>
+                <w:b w:val="0"/>
+              </w:rPr>
+              <w:t>projects</w:t>
+            </w:r>
+            <w:proofErr w:type="spellEnd"/>
+            <w:r>
+              <w:rPr>
+                <w:b w:val="0"/>
+              </w:rPr>
+              <w:t> ?</w:t>
+            </w:r>
+          </w:p>
+        </w:tc>
+        <w:tc>
+          <w:tcPr>
+            <w:tcW w:w="992" w:type="dxa"/>
+          </w:tcPr>
+          <w:p>
+            <w:pPr>
+              <w:cnfStyle w:val="000000100000" w:firstRow="0" w:lastRow="0" w:firstColumn="0" w:lastColumn="0" w:oddVBand="0" w:evenVBand="0" w:oddHBand="1" w:evenHBand="0" w:firstRowFirstColumn="0" w:firstRowLastColumn="0" w:lastRowFirstColumn="0" w:lastRowLastColumn="0"/>
+            </w:pPr>
+          </w:p>
+        </w:tc>
+        <w:tc>
+          <w:tcPr>
+            <w:tcW w:w="6379" w:type="dxa"/>
+          </w:tcPr>
+          <w:p>
+            <w:pPr>
+              <w:cnfStyle w:val="000000100000" w:firstRow="0" w:lastRow="0" w:firstColumn="0" w:lastColumn="0" w:oddVBand="0" w:evenVBand="0" w:oddHBand="1" w:evenHBand="0" w:firstRowFirstColumn="0" w:firstRowLastColumn="0" w:lastRowFirstColumn="0" w:lastRowLastColumn="0"/>
+            </w:pPr>
+          </w:p>
+        </w:tc>
+      </w:tr>
+      <w:tr>
+        <w:tc>
+          <w:tcPr>
+            <w:cnfStyle w:val="001000000000" w:firstRow="0" w:lastRow="0" w:firstColumn="1" w:lastColumn="0" w:oddVBand="0" w:evenVBand="0" w:oddHBand="0" w:evenHBand="0" w:firstRowFirstColumn="0" w:firstRowLastColumn="0" w:lastRowFirstColumn="0" w:lastRowLastColumn="0"/>
+            <w:tcW w:w="7054" w:type="dxa"/>
+          </w:tcPr>
+          <w:p>
+            <w:pPr>
+              <w:rPr>
+                <w:b w:val="0"/>
+              </w:rPr>
+            </w:pPr>
+            <w:r>
+              <w:rPr>
+                <w:b w:val="0"/>
+              </w:rPr>
+              <w:t>Click « </w:t>
+            </w:r>
+            <w:proofErr w:type="spellStart"/>
+            <w:r>
+              <w:rPr>
+                <w:b w:val="0"/>
+              </w:rPr>
+              <w:t>Add</w:t>
+            </w:r>
+            <w:proofErr w:type="spellEnd"/>
+            <w:r>
+              <w:rPr>
+                <w:b w:val="0"/>
+              </w:rPr>
+              <w:t xml:space="preserve"> » </w:t>
+            </w:r>
+            <w:proofErr w:type="spellStart"/>
+            <w:r>
+              <w:rPr>
+                <w:b w:val="0"/>
+              </w:rPr>
+              <w:t>under</w:t>
+            </w:r>
+            <w:proofErr w:type="spellEnd"/>
+            <w:r>
+              <w:rPr>
+                <w:b w:val="0"/>
+              </w:rPr>
+              <w:t xml:space="preserve"> </w:t>
+            </w:r>
+            <w:proofErr w:type="spellStart"/>
+            <w:r>
+              <w:rPr>
+                <w:b w:val="0"/>
+              </w:rPr>
+              <w:t>project</w:t>
+            </w:r>
+            <w:proofErr w:type="spellEnd"/>
+            <w:r>
+              <w:rPr>
+                <w:b w:val="0"/>
+              </w:rPr>
+              <w:t xml:space="preserve"> and </w:t>
+            </w:r>
+            <w:proofErr w:type="spellStart"/>
+            <w:r>
+              <w:rPr>
+                <w:b w:val="0"/>
+              </w:rPr>
+              <w:t>add</w:t>
+            </w:r>
+            <w:proofErr w:type="spellEnd"/>
+            <w:r>
+              <w:rPr>
+                <w:b w:val="0"/>
+              </w:rPr>
+              <w:t xml:space="preserve"> a </w:t>
+            </w:r>
+            <w:proofErr w:type="spellStart"/>
+            <w:r>
+              <w:rPr>
+                <w:b w:val="0"/>
+              </w:rPr>
+              <w:t>project</w:t>
+            </w:r>
+            <w:proofErr w:type="spellEnd"/>
+            <w:r>
+              <w:rPr>
+                <w:b w:val="0"/>
+              </w:rPr>
+              <w:t xml:space="preserve"> </w:t>
+            </w:r>
+            <w:proofErr w:type="spellStart"/>
+            <w:r>
+              <w:rPr>
+                <w:b w:val="0"/>
+              </w:rPr>
+              <w:t>with</w:t>
+            </w:r>
+            <w:proofErr w:type="spellEnd"/>
+            <w:r>
+              <w:rPr>
+                <w:b w:val="0"/>
+              </w:rPr>
+              <w:t xml:space="preserve"> « test=</w:t>
+            </w:r>
+            <w:proofErr w:type="spellStart"/>
+            <w:r>
+              <w:rPr>
+                <w:b w:val="0"/>
+              </w:rPr>
+              <w:t>true</w:t>
+            </w:r>
+            <w:proofErr w:type="spellEnd"/>
+            <w:r>
+              <w:rPr>
+                <w:b w:val="0"/>
+              </w:rPr>
+              <w:t xml:space="preserve"> » in the </w:t>
+            </w:r>
+            <w:proofErr w:type="spellStart"/>
+            <w:r>
+              <w:rPr>
+                <w:b w:val="0"/>
+              </w:rPr>
+              <w:t>querystring</w:t>
+            </w:r>
+            <w:proofErr w:type="spellEnd"/>
+            <w:r>
+              <w:rPr>
+                <w:b w:val="0"/>
+              </w:rPr>
+              <w:t>.</w:t>
+            </w:r>
+          </w:p>
+        </w:tc>
+        <w:tc>
+          <w:tcPr>
+            <w:tcW w:w="992" w:type="dxa"/>
+          </w:tcPr>
+          <w:p>
+            <w:pPr>
+              <w:cnfStyle w:val="000000000000" w:firstRow="0" w:lastRow="0" w:firstColumn="0" w:lastColumn="0" w:oddVBand="0" w:evenVBand="0" w:oddHBand="0" w:evenHBand="0" w:firstRowFirstColumn="0" w:firstRowLastColumn="0" w:lastRowFirstColumn="0" w:lastRowLastColumn="0"/>
+            </w:pPr>
+          </w:p>
+        </w:tc>
+        <w:tc>
+          <w:tcPr>
+            <w:tcW w:w="6379" w:type="dxa"/>
+          </w:tcPr>
+          <w:p>
+            <w:pPr>
+              <w:cnfStyle w:val="000000000000" w:firstRow="0" w:lastRow="0" w:firstColumn="0" w:lastColumn="0" w:oddVBand="0" w:evenVBand="0" w:oddHBand="0" w:evenHBand="0" w:firstRowFirstColumn="0" w:firstRowLastColumn="0" w:lastRowFirstColumn="0" w:lastRowLastColumn="0"/>
+            </w:pPr>
+          </w:p>
+        </w:tc>
+      </w:tr>
+      <w:tr>
+        <w:trPr>
+          <w:cnfStyle w:val="000000100000" w:firstRow="0" w:lastRow="0" w:firstColumn="0" w:lastColumn="0" w:oddVBand="0" w:evenVBand="0" w:oddHBand="1" w:evenHBand="0" w:firstRowFirstColumn="0" w:firstRowLastColumn="0" w:lastRowFirstColumn="0" w:lastRowLastColumn="0"/>
+        </w:trPr>
+        <w:tc>
+          <w:tcPr>
+            <w:cnfStyle w:val="001000000000" w:firstRow="0" w:lastRow="0" w:firstColumn="1" w:lastColumn="0" w:oddVBand="0" w:evenVBand="0" w:oddHBand="0" w:evenHBand="0" w:firstRowFirstColumn="0" w:firstRowLastColumn="0" w:lastRowFirstColumn="0" w:lastRowLastColumn="0"/>
+            <w:tcW w:w="7054" w:type="dxa"/>
+          </w:tcPr>
+          <w:p>
+            <w:pPr>
+              <w:rPr>
+                <w:b w:val="0"/>
+              </w:rPr>
+            </w:pPr>
+            <w:proofErr w:type="spellStart"/>
+            <w:r>
+              <w:rPr>
+                <w:b w:val="0"/>
+              </w:rPr>
+              <w:t>Delete</w:t>
+            </w:r>
+            <w:proofErr w:type="spellEnd"/>
+            <w:r>
+              <w:rPr>
+                <w:b w:val="0"/>
+              </w:rPr>
+              <w:t xml:space="preserve"> a </w:t>
+            </w:r>
+            <w:proofErr w:type="spellStart"/>
+            <w:r>
+              <w:rPr>
+                <w:b w:val="0"/>
+              </w:rPr>
+              <w:t>project</w:t>
+            </w:r>
+            <w:proofErr w:type="spellEnd"/>
+            <w:r>
+              <w:rPr>
+                <w:b w:val="0"/>
+              </w:rPr>
+              <w:t xml:space="preserve"> </w:t>
+            </w:r>
+            <w:proofErr w:type="spellStart"/>
+            <w:r>
+              <w:rPr>
+                <w:b w:val="0"/>
+              </w:rPr>
+              <w:t>from</w:t>
+            </w:r>
+            <w:proofErr w:type="spellEnd"/>
+            <w:r>
+              <w:rPr>
+                <w:b w:val="0"/>
+              </w:rPr>
+              <w:t xml:space="preserve"> the </w:t>
+            </w:r>
+            <w:proofErr w:type="spellStart"/>
+            <w:r>
+              <w:rPr>
+                <w:b w:val="0"/>
+              </w:rPr>
+              <w:t>list</w:t>
+            </w:r>
+            <w:proofErr w:type="spellEnd"/>
+            <w:r>
+              <w:rPr>
+                <w:b w:val="0"/>
+              </w:rPr>
+              <w:t xml:space="preserve"> of </w:t>
+            </w:r>
+            <w:proofErr w:type="spellStart"/>
+            <w:r>
+              <w:rPr>
+                <w:b w:val="0"/>
+              </w:rPr>
+              <w:t>projects</w:t>
+            </w:r>
+            <w:proofErr w:type="spellEnd"/>
+            <w:r>
+              <w:rPr>
+                <w:b w:val="0"/>
+              </w:rPr>
+              <w:t xml:space="preserve"> </w:t>
+            </w:r>
+            <w:proofErr w:type="spellStart"/>
+            <w:r>
+              <w:rPr>
+                <w:b w:val="0"/>
+              </w:rPr>
+              <w:t>with</w:t>
+            </w:r>
+            <w:proofErr w:type="spellEnd"/>
+            <w:r>
+              <w:rPr>
+                <w:b w:val="0"/>
+              </w:rPr>
+              <w:t xml:space="preserve"> the </w:t>
+            </w:r>
+            <w:proofErr w:type="spellStart"/>
+            <w:r>
+              <w:rPr>
+                <w:b w:val="0"/>
+              </w:rPr>
+              <w:t>contextual</w:t>
+            </w:r>
+            <w:proofErr w:type="spellEnd"/>
+            <w:r>
+              <w:rPr>
+                <w:b w:val="0"/>
+              </w:rPr>
+              <w:t xml:space="preserve"> menu (right-click a </w:t>
+            </w:r>
+            <w:proofErr w:type="spellStart"/>
+            <w:r>
+              <w:rPr>
+                <w:b w:val="0"/>
+              </w:rPr>
+              <w:t>project</w:t>
+            </w:r>
+            <w:proofErr w:type="spellEnd"/>
+            <w:r>
+              <w:rPr>
+                <w:b w:val="0"/>
+              </w:rPr>
+              <w:t>)</w:t>
+            </w:r>
+          </w:p>
+        </w:tc>
+        <w:tc>
+          <w:tcPr>
+            <w:tcW w:w="992" w:type="dxa"/>
+          </w:tcPr>
+          <w:p>
+            <w:pPr>
+              <w:cnfStyle w:val="000000100000" w:firstRow="0" w:lastRow="0" w:firstColumn="0" w:lastColumn="0" w:oddVBand="0" w:evenVBand="0" w:oddHBand="1" w:evenHBand="0" w:firstRowFirstColumn="0" w:firstRowLastColumn="0" w:lastRowFirstColumn="0" w:lastRowLastColumn="0"/>
+            </w:pPr>
+          </w:p>
+        </w:tc>
+        <w:tc>
+          <w:tcPr>
+            <w:tcW w:w="6379" w:type="dxa"/>
+          </w:tcPr>
+          <w:p>
+            <w:pPr>
+              <w:cnfStyle w:val="000000100000" w:firstRow="0" w:lastRow="0" w:firstColumn="0" w:lastColumn="0" w:oddVBand="0" w:evenVBand="0" w:oddHBand="1" w:evenHBand="0" w:firstRowFirstColumn="0" w:firstRowLastColumn="0" w:lastRowFirstColumn="0" w:lastRowLastColumn="0"/>
+            </w:pPr>
+          </w:p>
+        </w:tc>
+      </w:tr>
+      <w:tr>
+        <w:tc>
+          <w:tcPr>
+            <w:cnfStyle w:val="001000000000" w:firstRow="0" w:lastRow="0" w:firstColumn="1" w:lastColumn="0" w:oddVBand="0" w:evenVBand="0" w:oddHBand="0" w:evenHBand="0" w:firstRowFirstColumn="0" w:firstRowLastColumn="0" w:lastRowFirstColumn="0" w:lastRowLastColumn="0"/>
+            <w:tcW w:w="7054" w:type="dxa"/>
+          </w:tcPr>
+          <w:p>
+            <w:pPr>
+              <w:rPr>
+                <w:b w:val="0"/>
+              </w:rPr>
+            </w:pPr>
+            <w:proofErr w:type="spellStart"/>
+            <w:r>
+              <w:rPr>
+                <w:b w:val="0"/>
+              </w:rPr>
+              <w:t>Load</w:t>
+            </w:r>
+            <w:proofErr w:type="spellEnd"/>
+            <w:r>
+              <w:rPr>
+                <w:b w:val="0"/>
+              </w:rPr>
+              <w:t xml:space="preserve"> the </w:t>
+            </w:r>
+            <w:proofErr w:type="spellStart"/>
+            <w:r>
+              <w:rPr>
+                <w:b w:val="0"/>
+              </w:rPr>
+              <w:t>edition</w:t>
+            </w:r>
+            <w:proofErr w:type="spellEnd"/>
+            <w:r>
+              <w:rPr>
+                <w:b w:val="0"/>
+              </w:rPr>
+              <w:t xml:space="preserve"> </w:t>
+            </w:r>
+            <w:proofErr w:type="spellStart"/>
+            <w:r>
+              <w:rPr>
+                <w:b w:val="0"/>
+              </w:rPr>
+              <w:t>view</w:t>
+            </w:r>
+            <w:proofErr w:type="spellEnd"/>
+            <w:r>
+              <w:rPr>
+                <w:b w:val="0"/>
+              </w:rPr>
+              <w:t xml:space="preserve"> of a </w:t>
+            </w:r>
+            <w:proofErr w:type="spellStart"/>
+            <w:r>
+              <w:rPr>
+                <w:b w:val="0"/>
+              </w:rPr>
+              <w:t>project</w:t>
+            </w:r>
+            <w:proofErr w:type="spellEnd"/>
+            <w:r>
+              <w:rPr>
+                <w:b w:val="0"/>
+              </w:rPr>
+              <w:t xml:space="preserve"> </w:t>
+            </w:r>
+            <w:proofErr w:type="spellStart"/>
+            <w:r>
+              <w:rPr>
+                <w:b w:val="0"/>
+              </w:rPr>
+              <w:t>with</w:t>
+            </w:r>
+            <w:proofErr w:type="spellEnd"/>
+            <w:r>
+              <w:rPr>
+                <w:b w:val="0"/>
+              </w:rPr>
+              <w:t xml:space="preserve"> the </w:t>
+            </w:r>
+            <w:proofErr w:type="spellStart"/>
+            <w:r>
+              <w:rPr>
+                <w:b w:val="0"/>
+              </w:rPr>
+              <w:t>contextual</w:t>
+            </w:r>
+            <w:proofErr w:type="spellEnd"/>
+            <w:r>
+              <w:rPr>
+                <w:b w:val="0"/>
+              </w:rPr>
+              <w:t xml:space="preserve"> menu (right-click a </w:t>
+            </w:r>
+            <w:proofErr w:type="spellStart"/>
+            <w:r>
+              <w:rPr>
+                <w:b w:val="0"/>
+              </w:rPr>
+              <w:t>project</w:t>
+            </w:r>
+            <w:proofErr w:type="spellEnd"/>
+            <w:r>
+              <w:rPr>
+                <w:b w:val="0"/>
+              </w:rPr>
+              <w:t>)</w:t>
+            </w:r>
+          </w:p>
+        </w:tc>
+        <w:tc>
+          <w:tcPr>
+            <w:tcW w:w="992" w:type="dxa"/>
+          </w:tcPr>
+          <w:p>
+            <w:pPr>
+              <w:cnfStyle w:val="000000000000" w:firstRow="0" w:lastRow="0" w:firstColumn="0" w:lastColumn="0" w:oddVBand="0" w:evenVBand="0" w:oddHBand="0" w:evenHBand="0" w:firstRowFirstColumn="0" w:firstRowLastColumn="0" w:lastRowFirstColumn="0" w:lastRowLastColumn="0"/>
+            </w:pPr>
+          </w:p>
+        </w:tc>
+        <w:tc>
+          <w:tcPr>
+            <w:tcW w:w="6379" w:type="dxa"/>
+          </w:tcPr>
+          <w:p>
+            <w:pPr>
+              <w:cnfStyle w:val="000000000000" w:firstRow="0" w:lastRow="0" w:firstColumn="0" w:lastColumn="0" w:oddVBand="0" w:evenVBand="0" w:oddHBand="0" w:evenHBand="0" w:firstRowFirstColumn="0" w:firstRowLastColumn="0" w:lastRowFirstColumn="0" w:lastRowLastColumn="0"/>
+            </w:pPr>
+          </w:p>
+        </w:tc>
+      </w:tr>
+      <w:tr>
+        <w:trPr>
+          <w:cnfStyle w:val="000000100000" w:firstRow="0" w:lastRow="0" w:firstColumn="0" w:lastColumn="0" w:oddVBand="0" w:evenVBand="0" w:oddHBand="1" w:evenHBand="0" w:firstRowFirstColumn="0" w:firstRowLastColumn="0" w:lastRowFirstColumn="0" w:lastRowLastColumn="0"/>
+        </w:trPr>
+        <w:tc>
+          <w:tcPr>
+            <w:cnfStyle w:val="001000000000" w:firstRow="0" w:lastRow="0" w:firstColumn="1" w:lastColumn="0" w:oddVBand="0" w:evenVBand="0" w:oddHBand="0" w:evenHBand="0" w:firstRowFirstColumn="0" w:firstRowLastColumn="0" w:lastRowFirstColumn="0" w:lastRowLastColumn="0"/>
+            <w:tcW w:w="7054" w:type="dxa"/>
+          </w:tcPr>
+          <w:p>
+            <w:pPr>
+              <w:rPr>
+                <w:b w:val="0"/>
+              </w:rPr>
+            </w:pPr>
+            <w:r>
+              <w:rPr>
+                <w:b w:val="0"/>
+              </w:rPr>
+              <w:t xml:space="preserve">Edit the </w:t>
+            </w:r>
+            <w:proofErr w:type="spellStart"/>
+            <w:r>
+              <w:rPr>
+                <w:b w:val="0"/>
+              </w:rPr>
+              <w:t>project</w:t>
+            </w:r>
+            <w:proofErr w:type="spellEnd"/>
+            <w:r>
+              <w:rPr>
+                <w:b w:val="0"/>
+              </w:rPr>
+              <w:t xml:space="preserve"> </w:t>
+            </w:r>
+            <w:proofErr w:type="spellStart"/>
+            <w:r>
+              <w:rPr>
+                <w:b w:val="0"/>
+              </w:rPr>
+              <w:t>name</w:t>
+            </w:r>
+            <w:proofErr w:type="spellEnd"/>
+            <w:r>
+              <w:rPr>
+                <w:b w:val="0"/>
+              </w:rPr>
+              <w:t xml:space="preserve"> and </w:t>
+            </w:r>
+            <w:proofErr w:type="spellStart"/>
+            <w:r>
+              <w:rPr>
+                <w:b w:val="0"/>
+              </w:rPr>
+              <w:t>save</w:t>
+            </w:r>
+            <w:proofErr w:type="spellEnd"/>
+            <w:r>
+              <w:rPr>
+                <w:b w:val="0"/>
+              </w:rPr>
+              <w:t xml:space="preserve"> modifications made to a </w:t>
+            </w:r>
+            <w:proofErr w:type="spellStart"/>
+            <w:r>
+              <w:rPr>
+                <w:b w:val="0"/>
+              </w:rPr>
+              <w:t>project</w:t>
+            </w:r>
+            <w:proofErr w:type="spellEnd"/>
+            <w:r>
+              <w:rPr>
+                <w:b w:val="0"/>
+              </w:rPr>
+              <w:t xml:space="preserve"> via the </w:t>
+            </w:r>
+            <w:proofErr w:type="spellStart"/>
+            <w:r>
+              <w:rPr>
+                <w:b w:val="0"/>
+              </w:rPr>
+              <w:t>edition</w:t>
+            </w:r>
+            <w:proofErr w:type="spellEnd"/>
+            <w:r>
+              <w:rPr>
+                <w:b w:val="0"/>
+              </w:rPr>
+              <w:t xml:space="preserve"> </w:t>
+            </w:r>
+            <w:proofErr w:type="spellStart"/>
+            <w:r>
+              <w:rPr>
+                <w:b w:val="0"/>
+              </w:rPr>
+              <w:t>form</w:t>
+            </w:r>
+            <w:proofErr w:type="spellEnd"/>
+          </w:p>
+        </w:tc>
+        <w:tc>
+          <w:tcPr>
+            <w:tcW w:w="992" w:type="dxa"/>
+          </w:tcPr>
+          <w:p>
+            <w:pPr>
+              <w:cnfStyle w:val="000000100000" w:firstRow="0" w:lastRow="0" w:firstColumn="0" w:lastColumn="0" w:oddVBand="0" w:evenVBand="0" w:oddHBand="1" w:evenHBand="0" w:firstRowFirstColumn="0" w:firstRowLastColumn="0" w:lastRowFirstColumn="0" w:lastRowLastColumn="0"/>
+            </w:pPr>
+          </w:p>
+        </w:tc>
+        <w:tc>
+          <w:tcPr>
+            <w:tcW w:w="6379" w:type="dxa"/>
+          </w:tcPr>
+          <w:p>
+            <w:pPr>
+              <w:cnfStyle w:val="000000100000" w:firstRow="0" w:lastRow="0" w:firstColumn="0" w:lastColumn="0" w:oddVBand="0" w:evenVBand="0" w:oddHBand="1" w:evenHBand="0" w:firstRowFirstColumn="0" w:firstRowLastColumn="0" w:lastRowFirstColumn="0" w:lastRowLastColumn="0"/>
+            </w:pPr>
+          </w:p>
+        </w:tc>
+      </w:tr>
+      <w:tr>
+        <w:tc>
+          <w:tcPr>
+            <w:cnfStyle w:val="001000000000" w:firstRow="0" w:lastRow="0" w:firstColumn="1" w:lastColumn="0" w:oddVBand="0" w:evenVBand="0" w:oddHBand="0" w:evenHBand="0" w:firstRowFirstColumn="0" w:firstRowLastColumn="0" w:lastRowFirstColumn="0" w:lastRowLastColumn="0"/>
+            <w:tcW w:w="7054" w:type="dxa"/>
+          </w:tcPr>
+          <w:p>
+            <w:pPr>
+              <w:rPr>
+                <w:b w:val="0"/>
+              </w:rPr>
+            </w:pPr>
+            <w:r>
+              <w:rPr>
+                <w:b w:val="0"/>
+              </w:rPr>
+              <w:t xml:space="preserve">Is the </w:t>
+            </w:r>
+            <w:proofErr w:type="spellStart"/>
+            <w:r>
+              <w:rPr>
+                <w:b w:val="0"/>
+              </w:rPr>
+              <w:t>project</w:t>
+            </w:r>
+            <w:proofErr w:type="spellEnd"/>
+            <w:r>
+              <w:rPr>
+                <w:b w:val="0"/>
+              </w:rPr>
+              <w:t xml:space="preserve"> </w:t>
+            </w:r>
+            <w:proofErr w:type="spellStart"/>
+            <w:r>
+              <w:rPr>
+                <w:b w:val="0"/>
+              </w:rPr>
+              <w:t>name</w:t>
+            </w:r>
+            <w:proofErr w:type="spellEnd"/>
+            <w:r>
+              <w:rPr>
+                <w:b w:val="0"/>
+              </w:rPr>
+              <w:t xml:space="preserve"> of the </w:t>
+            </w:r>
+            <w:proofErr w:type="spellStart"/>
+            <w:r>
+              <w:rPr>
+                <w:b w:val="0"/>
+              </w:rPr>
+              <w:t>edited</w:t>
+            </w:r>
+            <w:proofErr w:type="spellEnd"/>
+            <w:r>
+              <w:rPr>
+                <w:b w:val="0"/>
+              </w:rPr>
+              <w:t xml:space="preserve"> </w:t>
+            </w:r>
+            <w:proofErr w:type="spellStart"/>
+            <w:r>
+              <w:rPr>
+                <w:b w:val="0"/>
+              </w:rPr>
+              <w:t>project</w:t>
+            </w:r>
+            <w:proofErr w:type="spellEnd"/>
+            <w:r>
+              <w:rPr>
+                <w:b w:val="0"/>
+              </w:rPr>
+              <w:t xml:space="preserve"> </w:t>
+            </w:r>
+            <w:proofErr w:type="spellStart"/>
+            <w:r>
+              <w:rPr>
+                <w:b w:val="0"/>
+              </w:rPr>
+              <w:t>correctly</w:t>
+            </w:r>
+            <w:proofErr w:type="spellEnd"/>
+            <w:r>
+              <w:rPr>
+                <w:b w:val="0"/>
+              </w:rPr>
+              <w:t xml:space="preserve"> </w:t>
+            </w:r>
+            <w:proofErr w:type="spellStart"/>
+            <w:r>
+              <w:rPr>
+                <w:b w:val="0"/>
+              </w:rPr>
+              <w:t>displayed</w:t>
+            </w:r>
+            <w:proofErr w:type="spellEnd"/>
+            <w:r>
+              <w:rPr>
+                <w:b w:val="0"/>
+              </w:rPr>
+              <w:t> ?</w:t>
+            </w:r>
+          </w:p>
+        </w:tc>
+        <w:tc>
+          <w:tcPr>
+            <w:tcW w:w="992" w:type="dxa"/>
+          </w:tcPr>
+          <w:p>
+            <w:pPr>
+              <w:cnfStyle w:val="000000000000" w:firstRow="0" w:lastRow="0" w:firstColumn="0" w:lastColumn="0" w:oddVBand="0" w:evenVBand="0" w:oddHBand="0" w:evenHBand="0" w:firstRowFirstColumn="0" w:firstRowLastColumn="0" w:lastRowFirstColumn="0" w:lastRowLastColumn="0"/>
+            </w:pPr>
+          </w:p>
+        </w:tc>
+        <w:tc>
+          <w:tcPr>
+            <w:tcW w:w="6379" w:type="dxa"/>
+          </w:tcPr>
+          <w:p>
+            <w:pPr>
+              <w:cnfStyle w:val="000000000000" w:firstRow="0" w:lastRow="0" w:firstColumn="0" w:lastColumn="0" w:oddVBand="0" w:evenVBand="0" w:oddHBand="0" w:evenHBand="0" w:firstRowFirstColumn="0" w:firstRowLastColumn="0" w:lastRowFirstColumn="0" w:lastRowLastColumn="0"/>
+            </w:pPr>
+          </w:p>
+        </w:tc>
+      </w:tr>
+      <w:tr>
+        <w:trPr>
+          <w:cnfStyle w:val="000000100000" w:firstRow="0" w:lastRow="0" w:firstColumn="0" w:lastColumn="0" w:oddVBand="0" w:evenVBand="0" w:oddHBand="1" w:evenHBand="0" w:firstRowFirstColumn="0" w:firstRowLastColumn="0" w:lastRowFirstColumn="0" w:lastRowLastColumn="0"/>
+        </w:trPr>
+        <w:tc>
+          <w:tcPr>
+            <w:cnfStyle w:val="001000000000" w:firstRow="0" w:lastRow="0" w:firstColumn="1" w:lastColumn="0" w:oddVBand="0" w:evenVBand="0" w:oddHBand="0" w:evenHBand="0" w:firstRowFirstColumn="0" w:firstRowLastColumn="0" w:lastRowFirstColumn="0" w:lastRowLastColumn="0"/>
+            <w:tcW w:w="7054" w:type="dxa"/>
+          </w:tcPr>
+          <w:p>
+            <w:pPr>
+              <w:rPr>
+                <w:b w:val="0"/>
+              </w:rPr>
+            </w:pPr>
+            <w:r>
+              <w:rPr>
+                <w:b w:val="0"/>
+              </w:rPr>
+              <w:t xml:space="preserve">Move a </w:t>
+            </w:r>
+            <w:proofErr w:type="spellStart"/>
+            <w:r>
+              <w:rPr>
+                <w:b w:val="0"/>
+              </w:rPr>
+              <w:t>project</w:t>
+            </w:r>
+            <w:proofErr w:type="spellEnd"/>
+            <w:r>
+              <w:rPr>
+                <w:b w:val="0"/>
+              </w:rPr>
+              <w:t xml:space="preserve"> to the active </w:t>
+            </w:r>
+            <w:proofErr w:type="spellStart"/>
+            <w:r>
+              <w:rPr>
+                <w:b w:val="0"/>
+              </w:rPr>
+              <w:t>list</w:t>
+            </w:r>
+            <w:proofErr w:type="spellEnd"/>
+          </w:p>
+        </w:tc>
+        <w:tc>
+          <w:tcPr>
+            <w:tcW w:w="992" w:type="dxa"/>
+          </w:tcPr>
+          <w:p>
+            <w:pPr>
+              <w:cnfStyle w:val="000000100000" w:firstRow="0" w:lastRow="0" w:firstColumn="0" w:lastColumn="0" w:oddVBand="0" w:evenVBand="0" w:oddHBand="1" w:evenHBand="0" w:firstRowFirstColumn="0" w:firstRowLastColumn="0" w:lastRowFirstColumn="0" w:lastRowLastColumn="0"/>
+            </w:pPr>
+          </w:p>
+        </w:tc>
+        <w:tc>
+          <w:tcPr>
+            <w:tcW w:w="6379" w:type="dxa"/>
+          </w:tcPr>
+          <w:p>
+            <w:pPr>
+              <w:cnfStyle w:val="000000100000" w:firstRow="0" w:lastRow="0" w:firstColumn="0" w:lastColumn="0" w:oddVBand="0" w:evenVBand="0" w:oddHBand="1" w:evenHBand="0" w:firstRowFirstColumn="0" w:firstRowLastColumn="0" w:lastRowFirstColumn="0" w:lastRowLastColumn="0"/>
+            </w:pPr>
+          </w:p>
+        </w:tc>
+      </w:tr>
+      <w:tr>
+        <w:tc>
+          <w:tcPr>
+            <w:cnfStyle w:val="001000000000" w:firstRow="0" w:lastRow="0" w:firstColumn="1" w:lastColumn="0" w:oddVBand="0" w:evenVBand="0" w:oddHBand="0" w:evenHBand="0" w:firstRowFirstColumn="0" w:firstRowLastColumn="0" w:lastRowFirstColumn="0" w:lastRowLastColumn="0"/>
+            <w:tcW w:w="7054" w:type="dxa"/>
+          </w:tcPr>
+          <w:p>
+            <w:pPr>
+              <w:rPr>
+                <w:b w:val="0"/>
+              </w:rPr>
+            </w:pPr>
+            <w:r>
+              <w:rPr>
+                <w:b w:val="0"/>
+              </w:rPr>
+              <w:t xml:space="preserve">Move </w:t>
+            </w:r>
+            <w:proofErr w:type="spellStart"/>
+            <w:r>
+              <w:rPr>
+                <w:b w:val="0"/>
+              </w:rPr>
+              <w:t>several</w:t>
+            </w:r>
+            <w:proofErr w:type="spellEnd"/>
+            <w:r>
+              <w:rPr>
+                <w:b w:val="0"/>
+              </w:rPr>
+              <w:t xml:space="preserve"> </w:t>
+            </w:r>
+            <w:proofErr w:type="spellStart"/>
+            <w:r>
+              <w:rPr>
+                <w:b w:val="0"/>
+              </w:rPr>
+              <w:t>projects</w:t>
+            </w:r>
+            <w:proofErr w:type="spellEnd"/>
+            <w:r>
+              <w:rPr>
+                <w:b w:val="0"/>
+              </w:rPr>
+              <w:t xml:space="preserve"> to the active </w:t>
+            </w:r>
+            <w:proofErr w:type="spellStart"/>
+            <w:r>
+              <w:rPr>
+                <w:b w:val="0"/>
+              </w:rPr>
+              <w:t>list</w:t>
+            </w:r>
+            <w:proofErr w:type="spellEnd"/>
+          </w:p>
+        </w:tc>
+        <w:tc>
+          <w:tcPr>
+            <w:tcW w:w="992" w:type="dxa"/>
+          </w:tcPr>
+          <w:p>
+            <w:pPr>
+              <w:cnfStyle w:val="000000000000" w:firstRow="0" w:lastRow="0" w:firstColumn="0" w:lastColumn="0" w:oddVBand="0" w:evenVBand="0" w:oddHBand="0" w:evenHBand="0" w:firstRowFirstColumn="0" w:firstRowLastColumn="0" w:lastRowFirstColumn="0" w:lastRowLastColumn="0"/>
+            </w:pPr>
+          </w:p>
+        </w:tc>
+        <w:tc>
+          <w:tcPr>
+            <w:tcW w:w="6379" w:type="dxa"/>
+          </w:tcPr>
+          <w:p>
+            <w:pPr>
+              <w:cnfStyle w:val="000000000000" w:firstRow="0" w:lastRow="0" w:firstColumn="0" w:lastColumn="0" w:oddVBand="0" w:evenVBand="0" w:oddHBand="0" w:evenHBand="0" w:firstRowFirstColumn="0" w:firstRowLastColumn="0" w:lastRowFirstColumn="0" w:lastRowLastColumn="0"/>
+            </w:pPr>
+          </w:p>
+        </w:tc>
+      </w:tr>
+      <w:tr>
+        <w:trPr>
+          <w:cnfStyle w:val="000000100000" w:firstRow="0" w:lastRow="0" w:firstColumn="0" w:lastColumn="0" w:oddVBand="0" w:evenVBand="0" w:oddHBand="1" w:evenHBand="0" w:firstRowFirstColumn="0" w:firstRowLastColumn="0" w:lastRowFirstColumn="0" w:lastRowLastColumn="0"/>
+        </w:trPr>
+        <w:tc>
+          <w:tcPr>
+            <w:cnfStyle w:val="001000000000" w:firstRow="0" w:lastRow="0" w:firstColumn="1" w:lastColumn="0" w:oddVBand="0" w:evenVBand="0" w:oddHBand="0" w:evenHBand="0" w:firstRowFirstColumn="0" w:firstRowLastColumn="0" w:lastRowFirstColumn="0" w:lastRowLastColumn="0"/>
+            <w:tcW w:w="7054" w:type="dxa"/>
+          </w:tcPr>
+          <w:p>
+            <w:pPr>
+              <w:rPr>
+                <w:b w:val="0"/>
+              </w:rPr>
+            </w:pPr>
+            <w:r>
+              <w:rPr>
+                <w:b w:val="0"/>
+              </w:rPr>
+              <w:t xml:space="preserve">Move a </w:t>
+            </w:r>
+            <w:proofErr w:type="spellStart"/>
+            <w:r>
+              <w:rPr>
+                <w:b w:val="0"/>
+              </w:rPr>
+              <w:t>project</w:t>
+            </w:r>
+            <w:proofErr w:type="spellEnd"/>
+            <w:r>
+              <w:rPr>
+                <w:b w:val="0"/>
+              </w:rPr>
+              <w:t xml:space="preserve"> to the inactive </w:t>
+            </w:r>
+            <w:proofErr w:type="spellStart"/>
+            <w:r>
+              <w:rPr>
+                <w:b w:val="0"/>
+              </w:rPr>
+              <w:t>list</w:t>
+            </w:r>
+            <w:proofErr w:type="spellEnd"/>
+          </w:p>
+        </w:tc>
+        <w:tc>
+          <w:tcPr>
+            <w:tcW w:w="992" w:type="dxa"/>
+          </w:tcPr>
+          <w:p>
+            <w:pPr>
+              <w:cnfStyle w:val="000000100000" w:firstRow="0" w:lastRow="0" w:firstColumn="0" w:lastColumn="0" w:oddVBand="0" w:evenVBand="0" w:oddHBand="1" w:evenHBand="0" w:firstRowFirstColumn="0" w:firstRowLastColumn="0" w:lastRowFirstColumn="0" w:lastRowLastColumn="0"/>
+            </w:pPr>
+          </w:p>
+        </w:tc>
+        <w:tc>
+          <w:tcPr>
+            <w:tcW w:w="6379" w:type="dxa"/>
+          </w:tcPr>
+          <w:p>
+            <w:pPr>
+              <w:cnfStyle w:val="000000100000" w:firstRow="0" w:lastRow="0" w:firstColumn="0" w:lastColumn="0" w:oddVBand="0" w:evenVBand="0" w:oddHBand="1" w:evenHBand="0" w:firstRowFirstColumn="0" w:firstRowLastColumn="0" w:lastRowFirstColumn="0" w:lastRowLastColumn="0"/>
+            </w:pPr>
+          </w:p>
+        </w:tc>
+      </w:tr>
+      <w:tr>
+        <w:tc>
+          <w:tcPr>
+            <w:cnfStyle w:val="001000000000" w:firstRow="0" w:lastRow="0" w:firstColumn="1" w:lastColumn="0" w:oddVBand="0" w:evenVBand="0" w:oddHBand="0" w:evenHBand="0" w:firstRowFirstColumn="0" w:firstRowLastColumn="0" w:lastRowFirstColumn="0" w:lastRowLastColumn="0"/>
+            <w:tcW w:w="7054" w:type="dxa"/>
+          </w:tcPr>
+          <w:p>
+            <w:pPr>
+              <w:rPr>
+                <w:b w:val="0"/>
+              </w:rPr>
+            </w:pPr>
+            <w:r>
+              <w:rPr>
+                <w:b w:val="0"/>
+              </w:rPr>
+              <w:t xml:space="preserve">Move </w:t>
+            </w:r>
+            <w:proofErr w:type="spellStart"/>
+            <w:r>
+              <w:rPr>
+                <w:b w:val="0"/>
+              </w:rPr>
+              <w:t>several</w:t>
+            </w:r>
+            <w:proofErr w:type="spellEnd"/>
+            <w:r>
+              <w:rPr>
+                <w:b w:val="0"/>
+              </w:rPr>
+              <w:t xml:space="preserve"> </w:t>
+            </w:r>
+            <w:proofErr w:type="spellStart"/>
+            <w:r>
+              <w:rPr>
+                <w:b w:val="0"/>
+              </w:rPr>
+              <w:t>projects</w:t>
+            </w:r>
+            <w:proofErr w:type="spellEnd"/>
+            <w:r>
+              <w:rPr>
+                <w:b w:val="0"/>
+              </w:rPr>
+              <w:t xml:space="preserve"> to the inactive </w:t>
+            </w:r>
+            <w:proofErr w:type="spellStart"/>
+            <w:r>
+              <w:rPr>
+                <w:b w:val="0"/>
+              </w:rPr>
+              <w:t>list</w:t>
+            </w:r>
+            <w:proofErr w:type="spellEnd"/>
+          </w:p>
+        </w:tc>
+        <w:tc>
+          <w:tcPr>
+            <w:tcW w:w="992" w:type="dxa"/>
+          </w:tcPr>
+          <w:p>
+            <w:pPr>
+              <w:cnfStyle w:val="000000000000" w:firstRow="0" w:lastRow="0" w:firstColumn="0" w:lastColumn="0" w:oddVBand="0" w:evenVBand="0" w:oddHBand="0" w:evenHBand="0" w:firstRowFirstColumn="0" w:firstRowLastColumn="0" w:lastRowFirstColumn="0" w:lastRowLastColumn="0"/>
+            </w:pPr>
+          </w:p>
+        </w:tc>
+        <w:tc>
+          <w:tcPr>
+            <w:tcW w:w="6379" w:type="dxa"/>
+          </w:tcPr>
+          <w:p>
+            <w:pPr>
+              <w:cnfStyle w:val="000000000000" w:firstRow="0" w:lastRow="0" w:firstColumn="0" w:lastColumn="0" w:oddVBand="0" w:evenVBand="0" w:oddHBand="0" w:evenHBand="0" w:firstRowFirstColumn="0" w:firstRowLastColumn="0" w:lastRowFirstColumn="0" w:lastRowLastColumn="0"/>
+            </w:pPr>
+          </w:p>
+        </w:tc>
+      </w:tr>
+      <w:tr>
+        <w:trPr>
+          <w:cnfStyle w:val="000000100000" w:firstRow="0" w:lastRow="0" w:firstColumn="0" w:lastColumn="0" w:oddVBand="0" w:evenVBand="0" w:oddHBand="1" w:evenHBand="0" w:firstRowFirstColumn="0" w:firstRowLastColumn="0" w:lastRowFirstColumn="0" w:lastRowLastColumn="0"/>
+        </w:trPr>
+        <w:tc>
+          <w:tcPr>
+            <w:cnfStyle w:val="001000000000" w:firstRow="0" w:lastRow="0" w:firstColumn="1" w:lastColumn="0" w:oddVBand="0" w:evenVBand="0" w:oddHBand="0" w:evenHBand="0" w:firstRowFirstColumn="0" w:firstRowLastColumn="0" w:lastRowFirstColumn="0" w:lastRowLastColumn="0"/>
+            <w:tcW w:w="7054" w:type="dxa"/>
+          </w:tcPr>
+          <w:p>
+            <w:pPr>
+              <w:rPr>
+                <w:b w:val="0"/>
+              </w:rPr>
+            </w:pPr>
+          </w:p>
+        </w:tc>
+        <w:tc>
+          <w:tcPr>
+            <w:tcW w:w="992" w:type="dxa"/>
+          </w:tcPr>
+          <w:p>
+            <w:pPr>
+              <w:cnfStyle w:val="000000100000" w:firstRow="0" w:lastRow="0" w:firstColumn="0" w:lastColumn="0" w:oddVBand="0" w:evenVBand="0" w:oddHBand="1" w:evenHBand="0" w:firstRowFirstColumn="0" w:firstRowLastColumn="0" w:lastRowFirstColumn="0" w:lastRowLastColumn="0"/>
+            </w:pPr>
+          </w:p>
+        </w:tc>
+        <w:tc>
+          <w:tcPr>
+            <w:tcW w:w="6379" w:type="dxa"/>
+          </w:tcPr>
+          <w:p>
+            <w:pPr>
+              <w:cnfStyle w:val="000000100000" w:firstRow="0" w:lastRow="0" w:firstColumn="0" w:lastColumn="0" w:oddVBand="0" w:evenVBand="0" w:oddHBand="1" w:evenHBand="0" w:firstRowFirstColumn="0" w:firstRowLastColumn="0" w:lastRowFirstColumn="0" w:lastRowLastColumn="0"/>
+            </w:pPr>
+          </w:p>
+        </w:tc>
+      </w:tr>
+    </w:tbl>
+    <w:p>
+      <w:r>
+        <w:br w:type="page"/>
+      </w:r>
+    </w:p>
+    <w:p>
+      <w:pPr>
         <w:contextualSpacing w:val="0"/>
         <w:rPr>
           <w:lang w:val="en-US"/>
@@ -8178,9 +11051,7 @@
       </w:pPr>
     </w:p>
     <w:sectPr>
-      <w:headerReference w:type="default" r:id="rId13"/>
-      <w:footerReference w:type="default" r:id="rId14"/>
-      <w:pgSz w:w="12240" w:h="15840"/>
+      <w:pgSz w:w="15840" w:h="12240" w:orient="landscape"/>
       <w:pgMar w:top="567" w:right="567" w:bottom="567" w:left="567" w:header="720" w:footer="720" w:gutter="0"/>
       <w:cols w:space="720"/>
     </w:sectPr>
@@ -8190,7 +11061,7 @@
 
 <file path=word/comments.xml><?xml version="1.0" encoding="utf-8"?>
 <w:comments xmlns:wpc="http://schemas.microsoft.com/office/word/2010/wordprocessingCanvas" xmlns:mo="http://schemas.microsoft.com/office/mac/office/2008/main" xmlns:mc="http://schemas.openxmlformats.org/markup-compatibility/2006" xmlns:mv="urn:schemas-microsoft-com:mac:vml" xmlns:o="urn:schemas-microsoft-com:office:office" xmlns:r="http://schemas.openxmlformats.org/officeDocument/2006/relationships" xmlns:m="http://schemas.openxmlformats.org/officeDocument/2006/math" xmlns:v="urn:schemas-microsoft-com:vml" xmlns:wp14="http://schemas.microsoft.com/office/word/2010/wordprocessingDrawing" xmlns:wp="http://schemas.openxmlformats.org/drawingml/2006/wordprocessingDrawing" xmlns:w10="urn:schemas-microsoft-com:office:word" xmlns:w="http://schemas.openxmlformats.org/wordprocessingml/2006/main" xmlns:w14="http://schemas.microsoft.com/office/word/2010/wordml" xmlns:wpg="http://schemas.microsoft.com/office/word/2010/wordprocessingGroup" xmlns:wpi="http://schemas.microsoft.com/office/word/2010/wordprocessingInk" xmlns:wne="http://schemas.microsoft.com/office/word/2006/wordml" xmlns:wps="http://schemas.microsoft.com/office/word/2010/wordprocessingShape" mc:Ignorable="w14 wp14">
-  <w:comment w:id="30" w:author="Jeremie Litzler-ext" w:date="2014-09-09T11:20:00Z" w:initials="JL">
+  <w:comment w:id="31" w:author="Jeremie Litzler-ext" w:date="2014-09-09T11:20:00Z" w:initials="JL">
     <w:p>
       <w:pPr>
         <w:pStyle w:val="CommentText"/>
@@ -8208,11 +11079,19 @@
         <w:rPr>
           <w:lang w:val="en-US"/>
         </w:rPr>
-        <w:t>Shall we do a soft or hard delete ?</w:t>
-      </w:r>
+        <w:t xml:space="preserve">Shall we do a soft or hard </w:t>
+      </w:r>
+      <w:proofErr w:type="gramStart"/>
+      <w:r>
+        <w:rPr>
+          <w:lang w:val="en-US"/>
+        </w:rPr>
+        <w:t>delete ?</w:t>
+      </w:r>
+      <w:proofErr w:type="gramEnd"/>
     </w:p>
   </w:comment>
-  <w:comment w:id="42" w:author="Jeremie Litzler" w:date="2014-09-10T06:26:00Z" w:initials="JL">
+  <w:comment w:id="43" w:author="Jeremie Litzler" w:date="2014-09-10T06:26:00Z" w:initials="JL">
     <w:p>
       <w:pPr>
         <w:pStyle w:val="CommentText"/>
@@ -8234,7 +11113,7 @@
       </w:r>
     </w:p>
   </w:comment>
-  <w:comment w:id="75" w:author="Jérémie L." w:date="2014-05-17T16:17:00Z" w:initials="">
+  <w:comment w:id="77" w:author="Jérémie L." w:date="2014-05-17T16:17:00Z" w:initials="">
     <w:p>
       <w:pPr>
         <w:spacing w:line="240" w:lineRule="auto"/>
@@ -8249,11 +11128,65 @@
           <w:sz w:val="22"/>
           <w:lang w:val="en-US"/>
         </w:rPr>
-        <w:t>The project number is needed and is different than the project_id.  The project_id is for the website and the database.  The project_number is used (usually) by the accounting department for billing and budget tracking.</w:t>
+        <w:t xml:space="preserve">The project number is needed and is different than the </w:t>
+      </w:r>
+      <w:proofErr w:type="spellStart"/>
+      <w:r>
+        <w:rPr>
+          <w:rFonts w:ascii="Arial" w:eastAsia="Arial" w:hAnsi="Arial" w:cs="Arial"/>
+          <w:sz w:val="22"/>
+          <w:lang w:val="en-US"/>
+        </w:rPr>
+        <w:t>project_id</w:t>
+      </w:r>
+      <w:proofErr w:type="spellEnd"/>
+      <w:r>
+        <w:rPr>
+          <w:rFonts w:ascii="Arial" w:eastAsia="Arial" w:hAnsi="Arial" w:cs="Arial"/>
+          <w:sz w:val="22"/>
+          <w:lang w:val="en-US"/>
+        </w:rPr>
+        <w:t xml:space="preserve">.  The </w:t>
+      </w:r>
+      <w:proofErr w:type="spellStart"/>
+      <w:r>
+        <w:rPr>
+          <w:rFonts w:ascii="Arial" w:eastAsia="Arial" w:hAnsi="Arial" w:cs="Arial"/>
+          <w:sz w:val="22"/>
+          <w:lang w:val="en-US"/>
+        </w:rPr>
+        <w:t>project_id</w:t>
+      </w:r>
+      <w:proofErr w:type="spellEnd"/>
+      <w:r>
+        <w:rPr>
+          <w:rFonts w:ascii="Arial" w:eastAsia="Arial" w:hAnsi="Arial" w:cs="Arial"/>
+          <w:sz w:val="22"/>
+          <w:lang w:val="en-US"/>
+        </w:rPr>
+        <w:t xml:space="preserve"> is for the website and the database.  The </w:t>
+      </w:r>
+      <w:proofErr w:type="spellStart"/>
+      <w:r>
+        <w:rPr>
+          <w:rFonts w:ascii="Arial" w:eastAsia="Arial" w:hAnsi="Arial" w:cs="Arial"/>
+          <w:sz w:val="22"/>
+          <w:lang w:val="en-US"/>
+        </w:rPr>
+        <w:t>project_number</w:t>
+      </w:r>
+      <w:proofErr w:type="spellEnd"/>
+      <w:r>
+        <w:rPr>
+          <w:rFonts w:ascii="Arial" w:eastAsia="Arial" w:hAnsi="Arial" w:cs="Arial"/>
+          <w:sz w:val="22"/>
+          <w:lang w:val="en-US"/>
+        </w:rPr>
+        <w:t xml:space="preserve"> is used (usually) by the accounting department for billing and budget tracking.</w:t>
       </w:r>
     </w:p>
   </w:comment>
-  <w:comment w:id="76" w:author="Jérémie Litzler" w:date="2014-05-17T16:17:00Z" w:initials="">
+  <w:comment w:id="78" w:author="Jérémie Litzler" w:date="2014-05-17T16:17:00Z" w:initials="">
     <w:p>
       <w:pPr>
         <w:spacing w:line="240" w:lineRule="auto"/>
@@ -8272,7 +11205,7 @@
       </w:r>
     </w:p>
   </w:comment>
-  <w:comment w:id="77" w:author="Jérémie L." w:date="2014-05-17T16:17:00Z" w:initials="">
+  <w:comment w:id="79" w:author="Jérémie L." w:date="2014-05-17T16:17:00Z" w:initials="">
     <w:p>
       <w:pPr>
         <w:spacing w:line="240" w:lineRule="auto"/>
@@ -8291,7 +11224,7 @@
       </w:r>
     </w:p>
   </w:comment>
-  <w:comment w:id="78" w:author="Jérémie Litzler" w:date="2014-05-15T17:44:00Z" w:initials="">
+  <w:comment w:id="80" w:author="Jérémie Litzler" w:date="2014-05-15T17:44:00Z" w:initials="">
     <w:p>
       <w:pPr>
         <w:spacing w:line="240" w:lineRule="auto"/>
@@ -8300,13 +11233,23 @@
           <w:lang w:val="en-US"/>
         </w:rPr>
       </w:pPr>
+      <w:proofErr w:type="gramStart"/>
       <w:r>
         <w:rPr>
           <w:rFonts w:ascii="Arial" w:eastAsia="Arial" w:hAnsi="Arial" w:cs="Arial"/>
           <w:sz w:val="22"/>
           <w:lang w:val="en-US"/>
         </w:rPr>
-        <w:t>active = 1"40-&gt;2"22</w:t>
+        <w:t>active</w:t>
+      </w:r>
+      <w:proofErr w:type="gramEnd"/>
+      <w:r>
+        <w:rPr>
+          <w:rFonts w:ascii="Arial" w:eastAsia="Arial" w:hAnsi="Arial" w:cs="Arial"/>
+          <w:sz w:val="22"/>
+          <w:lang w:val="en-US"/>
+        </w:rPr>
+        <w:t xml:space="preserve"> = 1"40-&gt;2"22</w:t>
       </w:r>
     </w:p>
     <w:p>
@@ -8317,17 +11260,27 @@
           <w:lang w:val="en-US"/>
         </w:rPr>
       </w:pPr>
+      <w:proofErr w:type="gramStart"/>
       <w:r>
         <w:rPr>
           <w:rFonts w:ascii="Arial" w:eastAsia="Arial" w:hAnsi="Arial" w:cs="Arial"/>
           <w:sz w:val="22"/>
           <w:lang w:val="en-US"/>
         </w:rPr>
-        <w:t>visible = 2"23-&gt;4'30</w:t>
+        <w:t>visible</w:t>
+      </w:r>
+      <w:proofErr w:type="gramEnd"/>
+      <w:r>
+        <w:rPr>
+          <w:rFonts w:ascii="Arial" w:eastAsia="Arial" w:hAnsi="Arial" w:cs="Arial"/>
+          <w:sz w:val="22"/>
+          <w:lang w:val="en-US"/>
+        </w:rPr>
+        <w:t xml:space="preserve"> = 2"23-&gt;4'30</w:t>
       </w:r>
     </w:p>
   </w:comment>
-  <w:comment w:id="79" w:author="Jérémie Litzler" w:date="2014-05-17T16:17:00Z" w:initials="">
+  <w:comment w:id="81" w:author="Jérémie Litzler" w:date="2014-05-17T16:17:00Z" w:initials="">
     <w:p>
       <w:pPr>
         <w:spacing w:line="240" w:lineRule="auto"/>
@@ -8372,7 +11325,7 @@
       </w:r>
     </w:p>
   </w:comment>
-  <w:comment w:id="80" w:author="Jérémie L." w:date="2014-05-17T16:17:00Z" w:initials="">
+  <w:comment w:id="82" w:author="Jérémie L." w:date="2014-05-17T16:17:00Z" w:initials="">
     <w:p>
       <w:pPr>
         <w:spacing w:line="240" w:lineRule="auto"/>
@@ -8387,11 +11340,39 @@
           <w:sz w:val="22"/>
           <w:lang w:val="en-US"/>
         </w:rPr>
-        <w:t>The facility_id_num is assigned by Sate agencies.  This can not be used as the facility_id</w:t>
-      </w:r>
+        <w:t xml:space="preserve">The </w:t>
+      </w:r>
+      <w:proofErr w:type="spellStart"/>
+      <w:r>
+        <w:rPr>
+          <w:rFonts w:ascii="Arial" w:eastAsia="Arial" w:hAnsi="Arial" w:cs="Arial"/>
+          <w:sz w:val="22"/>
+          <w:lang w:val="en-US"/>
+        </w:rPr>
+        <w:t>facility_id_num</w:t>
+      </w:r>
+      <w:proofErr w:type="spellEnd"/>
+      <w:r>
+        <w:rPr>
+          <w:rFonts w:ascii="Arial" w:eastAsia="Arial" w:hAnsi="Arial" w:cs="Arial"/>
+          <w:sz w:val="22"/>
+          <w:lang w:val="en-US"/>
+        </w:rPr>
+        <w:t xml:space="preserve"> is assigned by Sate agencies.  This can not be used as the </w:t>
+      </w:r>
+      <w:proofErr w:type="spellStart"/>
+      <w:r>
+        <w:rPr>
+          <w:rFonts w:ascii="Arial" w:eastAsia="Arial" w:hAnsi="Arial" w:cs="Arial"/>
+          <w:sz w:val="22"/>
+          <w:lang w:val="en-US"/>
+        </w:rPr>
+        <w:t>facility_id</w:t>
+      </w:r>
+      <w:proofErr w:type="spellEnd"/>
     </w:p>
   </w:comment>
-  <w:comment w:id="81" w:author="Jérémie Litzler" w:date="2014-05-17T16:17:00Z" w:initials="">
+  <w:comment w:id="83" w:author="Jérémie Litzler" w:date="2014-05-17T16:17:00Z" w:initials="">
     <w:p>
       <w:pPr>
         <w:spacing w:line="240" w:lineRule="auto"/>
@@ -8406,11 +11387,29 @@
           <w:sz w:val="22"/>
           <w:lang w:val="en-US"/>
         </w:rPr>
-        <w:t>Type: VARCHAR(25)</w:t>
+        <w:t xml:space="preserve">Type: </w:t>
+      </w:r>
+      <w:proofErr w:type="gramStart"/>
+      <w:r>
+        <w:rPr>
+          <w:rFonts w:ascii="Arial" w:eastAsia="Arial" w:hAnsi="Arial" w:cs="Arial"/>
+          <w:sz w:val="22"/>
+          <w:lang w:val="en-US"/>
+        </w:rPr>
+        <w:t>VARCHAR(</w:t>
+      </w:r>
+      <w:proofErr w:type="gramEnd"/>
+      <w:r>
+        <w:rPr>
+          <w:rFonts w:ascii="Arial" w:eastAsia="Arial" w:hAnsi="Arial" w:cs="Arial"/>
+          <w:sz w:val="22"/>
+          <w:lang w:val="en-US"/>
+        </w:rPr>
+        <w:t>25)</w:t>
       </w:r>
     </w:p>
   </w:comment>
-  <w:comment w:id="82" w:author="Jérémie L." w:date="2014-05-17T16:17:00Z" w:initials="">
+  <w:comment w:id="84" w:author="Jérémie L." w:date="2014-05-17T16:17:00Z" w:initials="">
     <w:p>
       <w:pPr>
         <w:spacing w:line="240" w:lineRule="auto"/>
@@ -8429,7 +11428,7 @@
       </w:r>
     </w:p>
   </w:comment>
-  <w:comment w:id="83" w:author="Jérémie Litzler" w:date="2014-05-17T16:17:00Z" w:initials="">
+  <w:comment w:id="85" w:author="Jérémie Litzler" w:date="2014-05-17T16:17:00Z" w:initials="">
     <w:p>
       <w:pPr>
         <w:spacing w:line="240" w:lineRule="auto"/>
@@ -8444,7 +11443,25 @@
           <w:sz w:val="22"/>
           <w:lang w:val="en-US"/>
         </w:rPr>
-        <w:t>Sector: every industrial activity falls under a sector. ex: sector O corresponds to Power. There is 26 sectors and it is made 2 chars.</w:t>
+        <w:t xml:space="preserve">Sector: every industrial activity falls under a sector. </w:t>
+      </w:r>
+      <w:proofErr w:type="gramStart"/>
+      <w:r>
+        <w:rPr>
+          <w:rFonts w:ascii="Arial" w:eastAsia="Arial" w:hAnsi="Arial" w:cs="Arial"/>
+          <w:sz w:val="22"/>
+          <w:lang w:val="en-US"/>
+        </w:rPr>
+        <w:t>ex</w:t>
+      </w:r>
+      <w:proofErr w:type="gramEnd"/>
+      <w:r>
+        <w:rPr>
+          <w:rFonts w:ascii="Arial" w:eastAsia="Arial" w:hAnsi="Arial" w:cs="Arial"/>
+          <w:sz w:val="22"/>
+          <w:lang w:val="en-US"/>
+        </w:rPr>
+        <w:t>: sector O corresponds to Power. There is 26 sectors and it is made 2 chars.</w:t>
       </w:r>
     </w:p>
     <w:p>
@@ -8474,7 +11491,7 @@
       </w:r>
     </w:p>
   </w:comment>
-  <w:comment w:id="84" w:author="Jérémie Litzler" w:date="2014-05-17T16:17:00Z" w:initials="">
+  <w:comment w:id="86" w:author="Jérémie Litzler" w:date="2014-05-17T16:17:00Z" w:initials="">
     <w:p>
       <w:pPr>
         <w:spacing w:line="240" w:lineRule="auto"/>
@@ -8486,14 +11503,121 @@
           <w:sz w:val="22"/>
           <w:lang w:val="en-US"/>
         </w:rPr>
-        <w:t xml:space="preserve">We need to get the list of sectors and sic to store them in xml and db table. </w:t>
-      </w:r>
+        <w:t xml:space="preserve">We need to get the list of sectors and sic to store them in xml and </w:t>
+      </w:r>
+      <w:proofErr w:type="spellStart"/>
       <w:r>
         <w:rPr>
           <w:rFonts w:ascii="Arial" w:eastAsia="Arial" w:hAnsi="Arial" w:cs="Arial"/>
           <w:sz w:val="22"/>
-        </w:rPr>
-        <w:t>Maybe is there a webservice to retrieve them?</w:t>
+          <w:lang w:val="en-US"/>
+        </w:rPr>
+        <w:t>db</w:t>
+      </w:r>
+      <w:proofErr w:type="spellEnd"/>
+      <w:r>
+        <w:rPr>
+          <w:rFonts w:ascii="Arial" w:eastAsia="Arial" w:hAnsi="Arial" w:cs="Arial"/>
+          <w:sz w:val="22"/>
+          <w:lang w:val="en-US"/>
+        </w:rPr>
+        <w:t xml:space="preserve"> table. </w:t>
+      </w:r>
+      <w:proofErr w:type="spellStart"/>
+      <w:r>
+        <w:rPr>
+          <w:rFonts w:ascii="Arial" w:eastAsia="Arial" w:hAnsi="Arial" w:cs="Arial"/>
+          <w:sz w:val="22"/>
+        </w:rPr>
+        <w:t>Maybe</w:t>
+      </w:r>
+      <w:proofErr w:type="spellEnd"/>
+      <w:r>
+        <w:rPr>
+          <w:rFonts w:ascii="Arial" w:eastAsia="Arial" w:hAnsi="Arial" w:cs="Arial"/>
+          <w:sz w:val="22"/>
+        </w:rPr>
+        <w:t xml:space="preserve"> </w:t>
+      </w:r>
+      <w:proofErr w:type="spellStart"/>
+      <w:r>
+        <w:rPr>
+          <w:rFonts w:ascii="Arial" w:eastAsia="Arial" w:hAnsi="Arial" w:cs="Arial"/>
+          <w:sz w:val="22"/>
+        </w:rPr>
+        <w:t>is</w:t>
+      </w:r>
+      <w:proofErr w:type="spellEnd"/>
+      <w:r>
+        <w:rPr>
+          <w:rFonts w:ascii="Arial" w:eastAsia="Arial" w:hAnsi="Arial" w:cs="Arial"/>
+          <w:sz w:val="22"/>
+        </w:rPr>
+        <w:t xml:space="preserve"> </w:t>
+      </w:r>
+      <w:proofErr w:type="spellStart"/>
+      <w:r>
+        <w:rPr>
+          <w:rFonts w:ascii="Arial" w:eastAsia="Arial" w:hAnsi="Arial" w:cs="Arial"/>
+          <w:sz w:val="22"/>
+        </w:rPr>
+        <w:t>there</w:t>
+      </w:r>
+      <w:proofErr w:type="spellEnd"/>
+      <w:r>
+        <w:rPr>
+          <w:rFonts w:ascii="Arial" w:eastAsia="Arial" w:hAnsi="Arial" w:cs="Arial"/>
+          <w:sz w:val="22"/>
+        </w:rPr>
+        <w:t xml:space="preserve"> a </w:t>
+      </w:r>
+      <w:proofErr w:type="spellStart"/>
+      <w:r>
+        <w:rPr>
+          <w:rFonts w:ascii="Arial" w:eastAsia="Arial" w:hAnsi="Arial" w:cs="Arial"/>
+          <w:sz w:val="22"/>
+        </w:rPr>
+        <w:t>webservice</w:t>
+      </w:r>
+      <w:proofErr w:type="spellEnd"/>
+      <w:r>
+        <w:rPr>
+          <w:rFonts w:ascii="Arial" w:eastAsia="Arial" w:hAnsi="Arial" w:cs="Arial"/>
+          <w:sz w:val="22"/>
+        </w:rPr>
+        <w:t xml:space="preserve"> to </w:t>
+      </w:r>
+      <w:proofErr w:type="spellStart"/>
+      <w:r>
+        <w:rPr>
+          <w:rFonts w:ascii="Arial" w:eastAsia="Arial" w:hAnsi="Arial" w:cs="Arial"/>
+          <w:sz w:val="22"/>
+        </w:rPr>
+        <w:t>retrieve</w:t>
+      </w:r>
+      <w:proofErr w:type="spellEnd"/>
+      <w:r>
+        <w:rPr>
+          <w:rFonts w:ascii="Arial" w:eastAsia="Arial" w:hAnsi="Arial" w:cs="Arial"/>
+          <w:sz w:val="22"/>
+        </w:rPr>
+        <w:t xml:space="preserve"> </w:t>
+      </w:r>
+      <w:proofErr w:type="spellStart"/>
+      <w:r>
+        <w:rPr>
+          <w:rFonts w:ascii="Arial" w:eastAsia="Arial" w:hAnsi="Arial" w:cs="Arial"/>
+          <w:sz w:val="22"/>
+        </w:rPr>
+        <w:t>them</w:t>
+      </w:r>
+      <w:proofErr w:type="spellEnd"/>
+      <w:r>
+        <w:rPr>
+          <w:rFonts w:ascii="Arial" w:eastAsia="Arial" w:hAnsi="Arial" w:cs="Arial"/>
+          <w:sz w:val="22"/>
+        </w:rPr>
+        <w:t>?</w:t>
       </w:r>
     </w:p>
   </w:comment>
@@ -8563,7 +11687,7 @@
           <w:rPr>
             <w:noProof/>
           </w:rPr>
-          <w:t>5</w:t>
+          <w:t>9</w:t>
         </w:r>
         <w:r>
           <w:rPr>
@@ -10655,6 +13779,124 @@
       <w:szCs w:val="24"/>
     </w:rPr>
   </w:style>
+  <w:style w:type="table" w:styleId="TableGrid">
+    <w:name w:val="Table Grid"/>
+    <w:basedOn w:val="TableNormal"/>
+    <w:uiPriority w:val="59"/>
+    <w:rsid w:val="00844DB3"/>
+    <w:pPr>
+      <w:spacing w:line="240" w:lineRule="auto"/>
+    </w:pPr>
+    <w:tblPr>
+      <w:tblInd w:w="0" w:type="dxa"/>
+      <w:tblBorders>
+        <w:top w:val="single" w:sz="4" w:space="0" w:color="auto"/>
+        <w:left w:val="single" w:sz="4" w:space="0" w:color="auto"/>
+        <w:bottom w:val="single" w:sz="4" w:space="0" w:color="auto"/>
+        <w:right w:val="single" w:sz="4" w:space="0" w:color="auto"/>
+        <w:insideH w:val="single" w:sz="4" w:space="0" w:color="auto"/>
+        <w:insideV w:val="single" w:sz="4" w:space="0" w:color="auto"/>
+      </w:tblBorders>
+      <w:tblCellMar>
+        <w:top w:w="0" w:type="dxa"/>
+        <w:left w:w="108" w:type="dxa"/>
+        <w:bottom w:w="0" w:type="dxa"/>
+        <w:right w:w="108" w:type="dxa"/>
+      </w:tblCellMar>
+    </w:tblPr>
+  </w:style>
+  <w:style w:type="table" w:styleId="LightList-Accent5">
+    <w:name w:val="Light List Accent 5"/>
+    <w:basedOn w:val="TableNormal"/>
+    <w:uiPriority w:val="61"/>
+    <w:rsid w:val="00844DB3"/>
+    <w:pPr>
+      <w:spacing w:line="240" w:lineRule="auto"/>
+    </w:pPr>
+    <w:tblPr>
+      <w:tblStyleRowBandSize w:val="1"/>
+      <w:tblStyleColBandSize w:val="1"/>
+      <w:tblInd w:w="0" w:type="dxa"/>
+      <w:tblBorders>
+        <w:top w:val="single" w:sz="8" w:space="0" w:color="4BACC6" w:themeColor="accent5"/>
+        <w:left w:val="single" w:sz="8" w:space="0" w:color="4BACC6" w:themeColor="accent5"/>
+        <w:bottom w:val="single" w:sz="8" w:space="0" w:color="4BACC6" w:themeColor="accent5"/>
+        <w:right w:val="single" w:sz="8" w:space="0" w:color="4BACC6" w:themeColor="accent5"/>
+      </w:tblBorders>
+      <w:tblCellMar>
+        <w:top w:w="0" w:type="dxa"/>
+        <w:left w:w="108" w:type="dxa"/>
+        <w:bottom w:w="0" w:type="dxa"/>
+        <w:right w:w="108" w:type="dxa"/>
+      </w:tblCellMar>
+    </w:tblPr>
+    <w:tblStylePr w:type="firstRow">
+      <w:pPr>
+        <w:spacing w:before="0" w:after="0" w:line="240" w:lineRule="auto"/>
+      </w:pPr>
+      <w:rPr>
+        <w:b/>
+        <w:bCs/>
+        <w:color w:val="FFFFFF" w:themeColor="background1"/>
+      </w:rPr>
+      <w:tblPr/>
+      <w:tcPr>
+        <w:shd w:val="clear" w:color="auto" w:fill="4BACC6" w:themeFill="accent5"/>
+      </w:tcPr>
+    </w:tblStylePr>
+    <w:tblStylePr w:type="lastRow">
+      <w:pPr>
+        <w:spacing w:before="0" w:after="0" w:line="240" w:lineRule="auto"/>
+      </w:pPr>
+      <w:rPr>
+        <w:b/>
+        <w:bCs/>
+      </w:rPr>
+      <w:tblPr/>
+      <w:tcPr>
+        <w:tcBorders>
+          <w:top w:val="double" w:sz="6" w:space="0" w:color="4BACC6" w:themeColor="accent5"/>
+          <w:left w:val="single" w:sz="8" w:space="0" w:color="4BACC6" w:themeColor="accent5"/>
+          <w:bottom w:val="single" w:sz="8" w:space="0" w:color="4BACC6" w:themeColor="accent5"/>
+          <w:right w:val="single" w:sz="8" w:space="0" w:color="4BACC6" w:themeColor="accent5"/>
+        </w:tcBorders>
+      </w:tcPr>
+    </w:tblStylePr>
+    <w:tblStylePr w:type="firstCol">
+      <w:rPr>
+        <w:b/>
+        <w:bCs/>
+      </w:rPr>
+    </w:tblStylePr>
+    <w:tblStylePr w:type="lastCol">
+      <w:rPr>
+        <w:b/>
+        <w:bCs/>
+      </w:rPr>
+    </w:tblStylePr>
+    <w:tblStylePr w:type="band1Vert">
+      <w:tblPr/>
+      <w:tcPr>
+        <w:tcBorders>
+          <w:top w:val="single" w:sz="8" w:space="0" w:color="4BACC6" w:themeColor="accent5"/>
+          <w:left w:val="single" w:sz="8" w:space="0" w:color="4BACC6" w:themeColor="accent5"/>
+          <w:bottom w:val="single" w:sz="8" w:space="0" w:color="4BACC6" w:themeColor="accent5"/>
+          <w:right w:val="single" w:sz="8" w:space="0" w:color="4BACC6" w:themeColor="accent5"/>
+        </w:tcBorders>
+      </w:tcPr>
+    </w:tblStylePr>
+    <w:tblStylePr w:type="band1Horz">
+      <w:tblPr/>
+      <w:tcPr>
+        <w:tcBorders>
+          <w:top w:val="single" w:sz="8" w:space="0" w:color="4BACC6" w:themeColor="accent5"/>
+          <w:left w:val="single" w:sz="8" w:space="0" w:color="4BACC6" w:themeColor="accent5"/>
+          <w:bottom w:val="single" w:sz="8" w:space="0" w:color="4BACC6" w:themeColor="accent5"/>
+          <w:right w:val="single" w:sz="8" w:space="0" w:color="4BACC6" w:themeColor="accent5"/>
+        </w:tcBorders>
+      </w:tcPr>
+    </w:tblStylePr>
+  </w:style>
 </w:styles>
 </file>
 
@@ -11286,6 +14528,124 @@
       <w:szCs w:val="24"/>
     </w:rPr>
   </w:style>
+  <w:style w:type="table" w:styleId="TableGrid">
+    <w:name w:val="Table Grid"/>
+    <w:basedOn w:val="TableNormal"/>
+    <w:uiPriority w:val="59"/>
+    <w:rsid w:val="00844DB3"/>
+    <w:pPr>
+      <w:spacing w:line="240" w:lineRule="auto"/>
+    </w:pPr>
+    <w:tblPr>
+      <w:tblInd w:w="0" w:type="dxa"/>
+      <w:tblBorders>
+        <w:top w:val="single" w:sz="4" w:space="0" w:color="auto"/>
+        <w:left w:val="single" w:sz="4" w:space="0" w:color="auto"/>
+        <w:bottom w:val="single" w:sz="4" w:space="0" w:color="auto"/>
+        <w:right w:val="single" w:sz="4" w:space="0" w:color="auto"/>
+        <w:insideH w:val="single" w:sz="4" w:space="0" w:color="auto"/>
+        <w:insideV w:val="single" w:sz="4" w:space="0" w:color="auto"/>
+      </w:tblBorders>
+      <w:tblCellMar>
+        <w:top w:w="0" w:type="dxa"/>
+        <w:left w:w="108" w:type="dxa"/>
+        <w:bottom w:w="0" w:type="dxa"/>
+        <w:right w:w="108" w:type="dxa"/>
+      </w:tblCellMar>
+    </w:tblPr>
+  </w:style>
+  <w:style w:type="table" w:styleId="LightList-Accent5">
+    <w:name w:val="Light List Accent 5"/>
+    <w:basedOn w:val="TableNormal"/>
+    <w:uiPriority w:val="61"/>
+    <w:rsid w:val="00844DB3"/>
+    <w:pPr>
+      <w:spacing w:line="240" w:lineRule="auto"/>
+    </w:pPr>
+    <w:tblPr>
+      <w:tblStyleRowBandSize w:val="1"/>
+      <w:tblStyleColBandSize w:val="1"/>
+      <w:tblInd w:w="0" w:type="dxa"/>
+      <w:tblBorders>
+        <w:top w:val="single" w:sz="8" w:space="0" w:color="4BACC6" w:themeColor="accent5"/>
+        <w:left w:val="single" w:sz="8" w:space="0" w:color="4BACC6" w:themeColor="accent5"/>
+        <w:bottom w:val="single" w:sz="8" w:space="0" w:color="4BACC6" w:themeColor="accent5"/>
+        <w:right w:val="single" w:sz="8" w:space="0" w:color="4BACC6" w:themeColor="accent5"/>
+      </w:tblBorders>
+      <w:tblCellMar>
+        <w:top w:w="0" w:type="dxa"/>
+        <w:left w:w="108" w:type="dxa"/>
+        <w:bottom w:w="0" w:type="dxa"/>
+        <w:right w:w="108" w:type="dxa"/>
+      </w:tblCellMar>
+    </w:tblPr>
+    <w:tblStylePr w:type="firstRow">
+      <w:pPr>
+        <w:spacing w:before="0" w:after="0" w:line="240" w:lineRule="auto"/>
+      </w:pPr>
+      <w:rPr>
+        <w:b/>
+        <w:bCs/>
+        <w:color w:val="FFFFFF" w:themeColor="background1"/>
+      </w:rPr>
+      <w:tblPr/>
+      <w:tcPr>
+        <w:shd w:val="clear" w:color="auto" w:fill="4BACC6" w:themeFill="accent5"/>
+      </w:tcPr>
+    </w:tblStylePr>
+    <w:tblStylePr w:type="lastRow">
+      <w:pPr>
+        <w:spacing w:before="0" w:after="0" w:line="240" w:lineRule="auto"/>
+      </w:pPr>
+      <w:rPr>
+        <w:b/>
+        <w:bCs/>
+      </w:rPr>
+      <w:tblPr/>
+      <w:tcPr>
+        <w:tcBorders>
+          <w:top w:val="double" w:sz="6" w:space="0" w:color="4BACC6" w:themeColor="accent5"/>
+          <w:left w:val="single" w:sz="8" w:space="0" w:color="4BACC6" w:themeColor="accent5"/>
+          <w:bottom w:val="single" w:sz="8" w:space="0" w:color="4BACC6" w:themeColor="accent5"/>
+          <w:right w:val="single" w:sz="8" w:space="0" w:color="4BACC6" w:themeColor="accent5"/>
+        </w:tcBorders>
+      </w:tcPr>
+    </w:tblStylePr>
+    <w:tblStylePr w:type="firstCol">
+      <w:rPr>
+        <w:b/>
+        <w:bCs/>
+      </w:rPr>
+    </w:tblStylePr>
+    <w:tblStylePr w:type="lastCol">
+      <w:rPr>
+        <w:b/>
+        <w:bCs/>
+      </w:rPr>
+    </w:tblStylePr>
+    <w:tblStylePr w:type="band1Vert">
+      <w:tblPr/>
+      <w:tcPr>
+        <w:tcBorders>
+          <w:top w:val="single" w:sz="8" w:space="0" w:color="4BACC6" w:themeColor="accent5"/>
+          <w:left w:val="single" w:sz="8" w:space="0" w:color="4BACC6" w:themeColor="accent5"/>
+          <w:bottom w:val="single" w:sz="8" w:space="0" w:color="4BACC6" w:themeColor="accent5"/>
+          <w:right w:val="single" w:sz="8" w:space="0" w:color="4BACC6" w:themeColor="accent5"/>
+        </w:tcBorders>
+      </w:tcPr>
+    </w:tblStylePr>
+    <w:tblStylePr w:type="band1Horz">
+      <w:tblPr/>
+      <w:tcPr>
+        <w:tcBorders>
+          <w:top w:val="single" w:sz="8" w:space="0" w:color="4BACC6" w:themeColor="accent5"/>
+          <w:left w:val="single" w:sz="8" w:space="0" w:color="4BACC6" w:themeColor="accent5"/>
+          <w:bottom w:val="single" w:sz="8" w:space="0" w:color="4BACC6" w:themeColor="accent5"/>
+          <w:right w:val="single" w:sz="8" w:space="0" w:color="4BACC6" w:themeColor="accent5"/>
+        </w:tcBorders>
+      </w:tcPr>
+    </w:tblStylePr>
+  </w:style>
 </w:styles>
 </file>
 

--- a/Working Docs/Specifications.docx
+++ b/Working Docs/Specifications.docx
@@ -2146,7 +2146,6 @@
           <w:lang w:val="en-IE" w:eastAsia="ja-JP"/>
         </w:rPr>
       </w:pPr>
-      <w:bookmarkStart w:id="0" w:name="_GoBack"/>
       <w:r>
         <w:rPr>
           <w:noProof/>
@@ -2195,7 +2194,6 @@
         <w:fldChar w:fldCharType="end"/>
       </w:r>
     </w:p>
-    <w:bookmarkEnd w:id="0"/>
     <w:p>
       <w:pPr>
         <w:rPr>
@@ -2215,11 +2213,11 @@
       <w:r>
         <w:br/>
       </w:r>
-      <w:bookmarkStart w:id="1" w:name="_Toc273335402"/>
+      <w:bookmarkStart w:id="0" w:name="_Toc273335402"/>
       <w:r>
         <w:t>Hosting details</w:t>
       </w:r>
-      <w:bookmarkEnd w:id="1"/>
+      <w:bookmarkEnd w:id="0"/>
     </w:p>
     <w:p>
       <w:pPr>
@@ -2356,13 +2354,13 @@
       <w:pPr>
         <w:pStyle w:val="Heading1"/>
       </w:pPr>
-      <w:bookmarkStart w:id="2" w:name="h.5qrjnrgmgsf6" w:colFirst="0" w:colLast="0"/>
-      <w:bookmarkStart w:id="3" w:name="_Toc273335403"/>
+      <w:bookmarkStart w:id="1" w:name="h.5qrjnrgmgsf6" w:colFirst="0" w:colLast="0"/>
+      <w:bookmarkStart w:id="2" w:name="_Toc273335403"/>
+      <w:bookmarkEnd w:id="1"/>
+      <w:r>
+        <w:t>General description</w:t>
+      </w:r>
       <w:bookmarkEnd w:id="2"/>
-      <w:r>
-        <w:t>General description</w:t>
-      </w:r>
-      <w:bookmarkEnd w:id="3"/>
     </w:p>
     <w:p>
       <w:pPr>
@@ -2441,13 +2439,13 @@
       <w:pPr>
         <w:pStyle w:val="Heading1"/>
       </w:pPr>
-      <w:bookmarkStart w:id="4" w:name="h.59uptj1x60wc" w:colFirst="0" w:colLast="0"/>
-      <w:bookmarkStart w:id="5" w:name="_Toc273335404"/>
+      <w:bookmarkStart w:id="3" w:name="h.59uptj1x60wc" w:colFirst="0" w:colLast="0"/>
+      <w:bookmarkStart w:id="4" w:name="_Toc273335404"/>
+      <w:bookmarkEnd w:id="3"/>
+      <w:r>
+        <w:t>Questions</w:t>
+      </w:r>
       <w:bookmarkEnd w:id="4"/>
-      <w:r>
-        <w:t>Questions</w:t>
-      </w:r>
-      <w:bookmarkEnd w:id="5"/>
     </w:p>
     <w:p>
       <w:pPr>
@@ -2883,23 +2881,23 @@
       <w:pPr>
         <w:pStyle w:val="Heading1"/>
       </w:pPr>
-      <w:bookmarkStart w:id="6" w:name="h.a51zqx98huir" w:colFirst="0" w:colLast="0"/>
-      <w:bookmarkStart w:id="7" w:name="h.78ue2ixq9e8u" w:colFirst="0" w:colLast="0"/>
-      <w:bookmarkStart w:id="8" w:name="h.2ne48rfd5fyn" w:colFirst="0" w:colLast="0"/>
-      <w:bookmarkStart w:id="9" w:name="h.2fzvwulo73zr" w:colFirst="0" w:colLast="0"/>
-      <w:bookmarkStart w:id="10" w:name="h.4j2qfako64kc" w:colFirst="0" w:colLast="0"/>
-      <w:bookmarkStart w:id="11" w:name="h.e5reviplocmv" w:colFirst="0" w:colLast="0"/>
-      <w:bookmarkStart w:id="12" w:name="_Toc273335405"/>
+      <w:bookmarkStart w:id="5" w:name="h.a51zqx98huir" w:colFirst="0" w:colLast="0"/>
+      <w:bookmarkStart w:id="6" w:name="h.78ue2ixq9e8u" w:colFirst="0" w:colLast="0"/>
+      <w:bookmarkStart w:id="7" w:name="h.2ne48rfd5fyn" w:colFirst="0" w:colLast="0"/>
+      <w:bookmarkStart w:id="8" w:name="h.2fzvwulo73zr" w:colFirst="0" w:colLast="0"/>
+      <w:bookmarkStart w:id="9" w:name="h.4j2qfako64kc" w:colFirst="0" w:colLast="0"/>
+      <w:bookmarkStart w:id="10" w:name="h.e5reviplocmv" w:colFirst="0" w:colLast="0"/>
+      <w:bookmarkStart w:id="11" w:name="_Toc273335405"/>
+      <w:bookmarkEnd w:id="5"/>
       <w:bookmarkEnd w:id="6"/>
       <w:bookmarkEnd w:id="7"/>
       <w:bookmarkEnd w:id="8"/>
       <w:bookmarkEnd w:id="9"/>
       <w:bookmarkEnd w:id="10"/>
+      <w:r>
+        <w:t>Release procedure</w:t>
+      </w:r>
       <w:bookmarkEnd w:id="11"/>
-      <w:r>
-        <w:t>Release procedure</w:t>
-      </w:r>
-      <w:bookmarkEnd w:id="12"/>
     </w:p>
     <w:p>
       <w:pPr>
@@ -3078,14 +3076,14 @@
       <w:pPr>
         <w:pStyle w:val="Heading2"/>
       </w:pPr>
-      <w:bookmarkStart w:id="13" w:name="h.xgyjt46p2yuu" w:colFirst="0" w:colLast="0"/>
-      <w:bookmarkStart w:id="14" w:name="_Toc273335406"/>
+      <w:bookmarkStart w:id="12" w:name="h.xgyjt46p2yuu" w:colFirst="0" w:colLast="0"/>
+      <w:bookmarkStart w:id="13" w:name="_Toc273335406"/>
+      <w:bookmarkEnd w:id="12"/>
+      <w:proofErr w:type="spellStart"/>
+      <w:r>
+        <w:t>Config</w:t>
+      </w:r>
       <w:bookmarkEnd w:id="13"/>
-      <w:proofErr w:type="spellStart"/>
-      <w:r>
-        <w:t>Config</w:t>
-      </w:r>
-      <w:bookmarkEnd w:id="14"/>
       <w:proofErr w:type="spellEnd"/>
     </w:p>
     <w:p>
@@ -4011,18 +4009,98 @@
       <w:pPr>
         <w:pStyle w:val="Heading2"/>
       </w:pPr>
-      <w:bookmarkStart w:id="15" w:name="h.4lzci87q775p" w:colFirst="0" w:colLast="0"/>
-      <w:bookmarkStart w:id="16" w:name="_Toc273335407"/>
+      <w:bookmarkStart w:id="14" w:name="h.4lzci87q775p" w:colFirst="0" w:colLast="0"/>
+      <w:bookmarkStart w:id="15" w:name="_Toc273335407"/>
+      <w:bookmarkEnd w:id="14"/>
+      <w:proofErr w:type="spellStart"/>
+      <w:r>
+        <w:t>GitHub</w:t>
+      </w:r>
+      <w:proofErr w:type="spellEnd"/>
+      <w:r>
+        <w:t xml:space="preserve"> clone to DEV site</w:t>
+      </w:r>
       <w:bookmarkEnd w:id="15"/>
+    </w:p>
+    <w:p>
+      <w:pPr>
+        <w:contextualSpacing w:val="0"/>
+        <w:rPr>
+          <w:lang w:val="en-US"/>
+        </w:rPr>
+      </w:pPr>
+      <w:r>
+        <w:rPr>
+          <w:b/>
+          <w:lang w:val="en-US"/>
+        </w:rPr>
+        <w:t xml:space="preserve">We </w:t>
+      </w:r>
+      <w:r>
+        <w:rPr>
+          <w:b/>
+          <w:lang w:val="en-US"/>
+        </w:rPr>
+        <w:t xml:space="preserve">need to rewrite the procedure since I’m using </w:t>
+      </w:r>
       <w:proofErr w:type="spellStart"/>
       <w:r>
+        <w:rPr>
+          <w:b/>
+          <w:lang w:val="en-US"/>
+        </w:rPr>
         <w:t>GitHub</w:t>
       </w:r>
       <w:proofErr w:type="spellEnd"/>
       <w:r>
-        <w:t xml:space="preserve"> clone to DEV site</w:t>
-      </w:r>
+        <w:rPr>
+          <w:b/>
+          <w:lang w:val="en-US"/>
+        </w:rPr>
+        <w:t xml:space="preserve"> directly on server.</w:t>
+      </w:r>
+    </w:p>
+    <w:p>
+      <w:pPr>
+        <w:contextualSpacing w:val="0"/>
+        <w:rPr>
+          <w:lang w:val="en-US"/>
+        </w:rPr>
+      </w:pPr>
+      <w:r>
+        <w:rPr>
+          <w:b/>
+          <w:lang w:val="en-US"/>
+        </w:rPr>
+        <w:t xml:space="preserve">We are </w:t>
+      </w:r>
+      <w:r>
+        <w:rPr>
+          <w:b/>
+          <w:lang w:val="en-US"/>
+        </w:rPr>
+        <w:t>now using SSH connection to push and pull the code to the server.</w:t>
+      </w:r>
+    </w:p>
+    <w:p>
+      <w:pPr>
+        <w:pStyle w:val="Heading2"/>
+      </w:pPr>
+      <w:bookmarkStart w:id="16" w:name="h.szxaxlvry4hr" w:colFirst="0" w:colLast="0"/>
+      <w:bookmarkStart w:id="17" w:name="_Toc273335408"/>
       <w:bookmarkEnd w:id="16"/>
+      <w:r>
+        <w:t xml:space="preserve">DEV site to </w:t>
+      </w:r>
+      <w:proofErr w:type="gramStart"/>
+      <w:r>
+        <w:t>Live</w:t>
+      </w:r>
+      <w:proofErr w:type="gramEnd"/>
+      <w:r>
+        <w:t xml:space="preserve"> site</w:t>
+      </w:r>
+      <w:bookmarkEnd w:id="17"/>
     </w:p>
     <w:p>
       <w:pPr>
@@ -4036,162 +4114,82 @@
           <w:b/>
           <w:lang w:val="en-US"/>
         </w:rPr>
-        <w:t xml:space="preserve">We </w:t>
-      </w:r>
+        <w:t xml:space="preserve">It will use a similar procedure to DEV site but the code will be on a </w:t>
+      </w:r>
+      <w:proofErr w:type="spellStart"/>
       <w:r>
         <w:rPr>
           <w:b/>
           <w:lang w:val="en-US"/>
         </w:rPr>
-        <w:t xml:space="preserve">need to rewrite the procedure since I’m using </w:t>
-      </w:r>
-      <w:proofErr w:type="spellStart"/>
+        <w:t>seperate</w:t>
+      </w:r>
+      <w:proofErr w:type="spellEnd"/>
       <w:r>
         <w:rPr>
           <w:b/>
           <w:lang w:val="en-US"/>
         </w:rPr>
-        <w:t>GitHub</w:t>
-      </w:r>
-      <w:proofErr w:type="spellEnd"/>
-      <w:r>
-        <w:rPr>
-          <w:b/>
-          <w:lang w:val="en-US"/>
-        </w:rPr>
-        <w:t xml:space="preserve"> directly on server.</w:t>
-      </w:r>
-    </w:p>
-    <w:p>
-      <w:pPr>
-        <w:contextualSpacing w:val="0"/>
-        <w:rPr>
-          <w:lang w:val="en-US"/>
-        </w:rPr>
-      </w:pPr>
-      <w:r>
-        <w:rPr>
-          <w:b/>
-          <w:lang w:val="en-US"/>
-        </w:rPr>
-        <w:t xml:space="preserve">We are </w:t>
-      </w:r>
-      <w:r>
-        <w:rPr>
-          <w:b/>
-          <w:lang w:val="en-US"/>
-        </w:rPr>
-        <w:t>now using SSH connection to push and pull the code to the server.</w:t>
-      </w:r>
-    </w:p>
-    <w:p>
-      <w:pPr>
-        <w:pStyle w:val="Heading2"/>
-      </w:pPr>
-      <w:bookmarkStart w:id="17" w:name="h.szxaxlvry4hr" w:colFirst="0" w:colLast="0"/>
-      <w:bookmarkStart w:id="18" w:name="_Toc273335408"/>
-      <w:bookmarkEnd w:id="17"/>
-      <w:r>
-        <w:t xml:space="preserve">DEV site to </w:t>
-      </w:r>
-      <w:proofErr w:type="gramStart"/>
-      <w:r>
-        <w:t>Live</w:t>
-      </w:r>
-      <w:proofErr w:type="gramEnd"/>
-      <w:r>
-        <w:t xml:space="preserve"> site</w:t>
-      </w:r>
+        <w:t xml:space="preserve"> branch called Live.</w:t>
+      </w:r>
+    </w:p>
+    <w:p>
+      <w:pPr>
+        <w:pStyle w:val="Heading1"/>
+      </w:pPr>
+      <w:bookmarkStart w:id="18" w:name="h.r9bep4matsqa" w:colFirst="0" w:colLast="0"/>
+      <w:bookmarkStart w:id="19" w:name="h.mv7glrfrswub" w:colFirst="0" w:colLast="0"/>
+      <w:bookmarkStart w:id="20" w:name="h.qkt4putayohs" w:colFirst="0" w:colLast="0"/>
+      <w:bookmarkStart w:id="21" w:name="_Toc273335409"/>
       <w:bookmarkEnd w:id="18"/>
-    </w:p>
-    <w:p>
-      <w:pPr>
-        <w:contextualSpacing w:val="0"/>
-        <w:rPr>
-          <w:lang w:val="en-US"/>
-        </w:rPr>
-      </w:pPr>
-      <w:r>
-        <w:rPr>
-          <w:b/>
-          <w:lang w:val="en-US"/>
-        </w:rPr>
-        <w:t xml:space="preserve">It will use a similar procedure to DEV site but the code will be on a </w:t>
-      </w:r>
-      <w:proofErr w:type="spellStart"/>
-      <w:r>
-        <w:rPr>
-          <w:b/>
-          <w:lang w:val="en-US"/>
-        </w:rPr>
-        <w:t>seperate</w:t>
-      </w:r>
-      <w:proofErr w:type="spellEnd"/>
-      <w:r>
-        <w:rPr>
-          <w:b/>
-          <w:lang w:val="en-US"/>
-        </w:rPr>
-        <w:t xml:space="preserve"> branch called Live.</w:t>
-      </w:r>
-    </w:p>
-    <w:p>
-      <w:pPr>
-        <w:pStyle w:val="Heading1"/>
-      </w:pPr>
-      <w:bookmarkStart w:id="19" w:name="h.r9bep4matsqa" w:colFirst="0" w:colLast="0"/>
-      <w:bookmarkStart w:id="20" w:name="h.mv7glrfrswub" w:colFirst="0" w:colLast="0"/>
-      <w:bookmarkStart w:id="21" w:name="h.qkt4putayohs" w:colFirst="0" w:colLast="0"/>
-      <w:bookmarkStart w:id="22" w:name="_Toc273335409"/>
       <w:bookmarkEnd w:id="19"/>
       <w:bookmarkEnd w:id="20"/>
+      <w:r>
+        <w:t>Functionalities</w:t>
+      </w:r>
       <w:bookmarkEnd w:id="21"/>
-      <w:r>
-        <w:t>Functionalities</w:t>
-      </w:r>
+    </w:p>
+    <w:p>
+      <w:pPr>
+        <w:contextualSpacing w:val="0"/>
+        <w:rPr>
+          <w:lang w:val="en-US"/>
+        </w:rPr>
+      </w:pPr>
+      <w:r>
+        <w:rPr>
+          <w:lang w:val="en-US"/>
+        </w:rPr>
+        <w:t xml:space="preserve">The list of functions needed for the tools are listed below. Break down by group, e.g. Project, </w:t>
+      </w:r>
+      <w:proofErr w:type="spellStart"/>
+      <w:r>
+        <w:rPr>
+          <w:lang w:val="en-US"/>
+        </w:rPr>
+        <w:t>Personel</w:t>
+      </w:r>
+      <w:proofErr w:type="spellEnd"/>
+      <w:r>
+        <w:rPr>
+          <w:lang w:val="en-US"/>
+        </w:rPr>
+        <w:t>, etc.</w:t>
+      </w:r>
+    </w:p>
+    <w:p>
+      <w:pPr>
+        <w:pStyle w:val="Heading2"/>
+      </w:pPr>
+      <w:bookmarkStart w:id="22" w:name="h.dknjl1r0ag66" w:colFirst="0" w:colLast="0"/>
+      <w:bookmarkStart w:id="23" w:name="_Toc273335410"/>
       <w:bookmarkEnd w:id="22"/>
-    </w:p>
-    <w:p>
-      <w:pPr>
-        <w:contextualSpacing w:val="0"/>
-        <w:rPr>
-          <w:lang w:val="en-US"/>
-        </w:rPr>
-      </w:pPr>
-      <w:r>
-        <w:rPr>
-          <w:lang w:val="en-US"/>
-        </w:rPr>
-        <w:t xml:space="preserve">The list of functions needed for the tools are listed below. Break down by group, e.g. Project, </w:t>
-      </w:r>
-      <w:proofErr w:type="spellStart"/>
-      <w:r>
-        <w:rPr>
-          <w:lang w:val="en-US"/>
-        </w:rPr>
-        <w:t>Personel</w:t>
-      </w:r>
-      <w:proofErr w:type="spellEnd"/>
-      <w:r>
-        <w:rPr>
-          <w:lang w:val="en-US"/>
-        </w:rPr>
-        <w:t>, etc.</w:t>
-      </w:r>
-    </w:p>
-    <w:p>
-      <w:pPr>
-        <w:pStyle w:val="Heading2"/>
-      </w:pPr>
-      <w:bookmarkStart w:id="23" w:name="h.dknjl1r0ag66" w:colFirst="0" w:colLast="0"/>
-      <w:bookmarkStart w:id="24" w:name="_Toc273335410"/>
+      <w:r>
+        <w:t>Login</w:t>
+      </w:r>
+      <w:bookmarkStart w:id="24" w:name="h.2ykofbpjnkwa" w:colFirst="0" w:colLast="0"/>
+      <w:bookmarkEnd w:id="24"/>
       <w:bookmarkEnd w:id="23"/>
-      <w:r>
-        <w:t>Login</w:t>
-      </w:r>
-      <w:bookmarkStart w:id="25" w:name="h.2ykofbpjnkwa" w:colFirst="0" w:colLast="0"/>
-      <w:bookmarkEnd w:id="25"/>
-      <w:bookmarkEnd w:id="24"/>
     </w:p>
     <w:p>
       <w:pPr>
@@ -4370,27 +4368,27 @@
       <w:pPr>
         <w:pStyle w:val="Heading2"/>
       </w:pPr>
-      <w:bookmarkStart w:id="26" w:name="h.ak0y7hdlw0i7" w:colFirst="0" w:colLast="0"/>
-      <w:bookmarkStart w:id="27" w:name="_Toc273335411"/>
+      <w:bookmarkStart w:id="25" w:name="h.ak0y7hdlw0i7" w:colFirst="0" w:colLast="0"/>
+      <w:bookmarkStart w:id="26" w:name="_Toc273335411"/>
+      <w:bookmarkEnd w:id="25"/>
+      <w:r>
+        <w:t>Field Personnel</w:t>
+      </w:r>
       <w:bookmarkEnd w:id="26"/>
-      <w:r>
-        <w:t>Field Personnel</w:t>
-      </w:r>
+    </w:p>
+    <w:p>
+      <w:pPr>
+        <w:pStyle w:val="Heading2"/>
+      </w:pPr>
+      <w:bookmarkStart w:id="27" w:name="h.hehql1nyjrl5" w:colFirst="0" w:colLast="0"/>
+      <w:bookmarkStart w:id="28" w:name="h.6296lb2kvfwp" w:colFirst="0" w:colLast="0"/>
+      <w:bookmarkStart w:id="29" w:name="_Toc273335412"/>
       <w:bookmarkEnd w:id="27"/>
-    </w:p>
-    <w:p>
-      <w:pPr>
-        <w:pStyle w:val="Heading2"/>
-      </w:pPr>
-      <w:bookmarkStart w:id="28" w:name="h.hehql1nyjrl5" w:colFirst="0" w:colLast="0"/>
-      <w:bookmarkStart w:id="29" w:name="h.6296lb2kvfwp" w:colFirst="0" w:colLast="0"/>
-      <w:bookmarkStart w:id="30" w:name="_Toc273335412"/>
       <w:bookmarkEnd w:id="28"/>
+      <w:r>
+        <w:t>Projects</w:t>
+      </w:r>
       <w:bookmarkEnd w:id="29"/>
-      <w:r>
-        <w:t>Projects</w:t>
-      </w:r>
-      <w:bookmarkEnd w:id="30"/>
     </w:p>
     <w:p>
       <w:pPr>
@@ -4712,19 +4710,19 @@
           <w:lang w:val="en-US"/>
         </w:rPr>
       </w:pPr>
-      <w:commentRangeStart w:id="31"/>
+      <w:commentRangeStart w:id="30"/>
       <w:r>
         <w:rPr>
           <w:lang w:val="en-US"/>
         </w:rPr>
         <w:t>Delete: removing a project and associated data.</w:t>
       </w:r>
-      <w:commentRangeEnd w:id="31"/>
+      <w:commentRangeEnd w:id="30"/>
       <w:r>
         <w:rPr>
           <w:rStyle w:val="CommentReference"/>
         </w:rPr>
-        <w:commentReference w:id="31"/>
+        <w:commentReference w:id="30"/>
       </w:r>
     </w:p>
     <w:p>
@@ -4774,173 +4772,173 @@
       <w:pPr>
         <w:pStyle w:val="Heading2"/>
       </w:pPr>
-      <w:bookmarkStart w:id="32" w:name="h.qrwi8xbbnvyx" w:colFirst="0" w:colLast="0"/>
-      <w:bookmarkStart w:id="33" w:name="h.vqidiploa2st" w:colFirst="0" w:colLast="0"/>
-      <w:bookmarkStart w:id="34" w:name="_Toc273335413"/>
+      <w:bookmarkStart w:id="31" w:name="h.qrwi8xbbnvyx" w:colFirst="0" w:colLast="0"/>
+      <w:bookmarkStart w:id="32" w:name="h.vqidiploa2st" w:colFirst="0" w:colLast="0"/>
+      <w:bookmarkStart w:id="33" w:name="_Toc273335413"/>
+      <w:bookmarkEnd w:id="31"/>
       <w:bookmarkEnd w:id="32"/>
+      <w:r>
+        <w:t>Facility</w:t>
+      </w:r>
       <w:bookmarkEnd w:id="33"/>
-      <w:r>
-        <w:t>Facility</w:t>
-      </w:r>
+    </w:p>
+    <w:p>
+      <w:pPr>
+        <w:pStyle w:val="Heading2"/>
+      </w:pPr>
+      <w:bookmarkStart w:id="34" w:name="h.bg8ikf07a0w" w:colFirst="0" w:colLast="0"/>
+      <w:bookmarkStart w:id="35" w:name="_Toc273335414"/>
       <w:bookmarkEnd w:id="34"/>
+      <w:r>
+        <w:t>Tasks</w:t>
+      </w:r>
+      <w:bookmarkEnd w:id="35"/>
     </w:p>
     <w:p>
       <w:pPr>
         <w:pStyle w:val="Heading2"/>
       </w:pPr>
-      <w:bookmarkStart w:id="35" w:name="h.bg8ikf07a0w" w:colFirst="0" w:colLast="0"/>
-      <w:bookmarkStart w:id="36" w:name="_Toc273335414"/>
-      <w:bookmarkEnd w:id="35"/>
-      <w:r>
-        <w:t>Tasks</w:t>
-      </w:r>
+      <w:bookmarkStart w:id="36" w:name="h.4tc3de1533r7" w:colFirst="0" w:colLast="0"/>
+      <w:bookmarkStart w:id="37" w:name="h.9w38clbnoofu" w:colFirst="0" w:colLast="0"/>
+      <w:bookmarkStart w:id="38" w:name="_Toc273335415"/>
       <w:bookmarkEnd w:id="36"/>
-    </w:p>
-    <w:p>
-      <w:pPr>
-        <w:pStyle w:val="Heading2"/>
-      </w:pPr>
-      <w:bookmarkStart w:id="37" w:name="h.4tc3de1533r7" w:colFirst="0" w:colLast="0"/>
-      <w:bookmarkStart w:id="38" w:name="h.9w38clbnoofu" w:colFirst="0" w:colLast="0"/>
-      <w:bookmarkStart w:id="39" w:name="_Toc273335415"/>
       <w:bookmarkEnd w:id="37"/>
+      <w:r>
+        <w:t>Locations</w:t>
+      </w:r>
       <w:bookmarkEnd w:id="38"/>
-      <w:r>
-        <w:t>Locations</w:t>
+    </w:p>
+    <w:p>
+      <w:pPr>
+        <w:pStyle w:val="Heading3"/>
+      </w:pPr>
+      <w:bookmarkStart w:id="39" w:name="_Toc273335416"/>
+      <w:r>
+        <w:t>Brainstorming</w:t>
       </w:r>
       <w:bookmarkEnd w:id="39"/>
     </w:p>
     <w:p>
+      <w:proofErr w:type="spellStart"/>
+      <w:r>
+        <w:t>Mandatory</w:t>
+      </w:r>
+      <w:proofErr w:type="spellEnd"/>
+      <w:r>
+        <w:t xml:space="preserve"> </w:t>
+      </w:r>
+      <w:proofErr w:type="spellStart"/>
+      <w:r>
+        <w:t>field</w:t>
+      </w:r>
+      <w:proofErr w:type="spellEnd"/>
+      <w:r>
+        <w:t xml:space="preserve"> : </w:t>
+      </w:r>
+      <w:r>
+        <w:t xml:space="preserve">location </w:t>
+      </w:r>
+      <w:proofErr w:type="spellStart"/>
+      <w:r>
+        <w:t>name</w:t>
+      </w:r>
+      <w:proofErr w:type="spellEnd"/>
+    </w:p>
+    <w:p/>
+    <w:p>
+      <w:pPr>
+        <w:rPr>
+          <w:lang w:val="en-US"/>
+        </w:rPr>
+      </w:pPr>
+      <w:proofErr w:type="gramStart"/>
+      <w:r>
+        <w:rPr>
+          <w:lang w:val="en-US"/>
+        </w:rPr>
+        <w:t xml:space="preserve">Project manager inputs only the name and the technician can </w:t>
+      </w:r>
+      <w:r>
+        <w:rPr>
+          <w:lang w:val="en-US"/>
+        </w:rPr>
+        <w:t>flag</w:t>
+      </w:r>
+      <w:r>
+        <w:rPr>
+          <w:lang w:val="en-US"/>
+        </w:rPr>
+        <w:t xml:space="preserve"> the location to update the </w:t>
+      </w:r>
+      <w:proofErr w:type="spellStart"/>
+      <w:r>
+        <w:rPr>
+          <w:lang w:val="en-US"/>
+        </w:rPr>
+        <w:t>lat</w:t>
+      </w:r>
+      <w:r>
+        <w:rPr>
+          <w:lang w:val="en-US"/>
+        </w:rPr>
+        <w:t>titude</w:t>
+      </w:r>
+      <w:proofErr w:type="spellEnd"/>
+      <w:r>
+        <w:rPr>
+          <w:lang w:val="en-US"/>
+        </w:rPr>
+        <w:t xml:space="preserve"> </w:t>
+      </w:r>
+      <w:r>
+        <w:rPr>
+          <w:lang w:val="en-US"/>
+        </w:rPr>
+        <w:t>/</w:t>
+      </w:r>
+      <w:r>
+        <w:rPr>
+          <w:lang w:val="en-US"/>
+        </w:rPr>
+        <w:t xml:space="preserve"> </w:t>
+      </w:r>
+      <w:r>
+        <w:rPr>
+          <w:lang w:val="en-US"/>
+        </w:rPr>
+        <w:t>long</w:t>
+      </w:r>
+      <w:r>
+        <w:rPr>
+          <w:lang w:val="en-US"/>
+        </w:rPr>
+        <w:t>itude on the map</w:t>
+      </w:r>
+      <w:r>
+        <w:rPr>
+          <w:lang w:val="en-US"/>
+        </w:rPr>
+        <w:t>.</w:t>
+      </w:r>
+      <w:proofErr w:type="gramEnd"/>
+    </w:p>
+    <w:p>
       <w:pPr>
         <w:pStyle w:val="Heading3"/>
-      </w:pPr>
-      <w:bookmarkStart w:id="40" w:name="_Toc273335416"/>
-      <w:r>
-        <w:t>Brainstorming</w:t>
-      </w:r>
+        <w:rPr>
+          <w:lang w:val="en-US"/>
+        </w:rPr>
+      </w:pPr>
+      <w:bookmarkStart w:id="40" w:name="h.2yj4oyjc7cwq" w:colFirst="0" w:colLast="0"/>
+      <w:bookmarkStart w:id="41" w:name="_Toc273335417"/>
       <w:bookmarkEnd w:id="40"/>
-    </w:p>
-    <w:p>
-      <w:proofErr w:type="spellStart"/>
-      <w:r>
-        <w:t>Mandatory</w:t>
-      </w:r>
-      <w:proofErr w:type="spellEnd"/>
-      <w:r>
-        <w:t xml:space="preserve"> </w:t>
-      </w:r>
-      <w:proofErr w:type="spellStart"/>
-      <w:r>
-        <w:t>field</w:t>
-      </w:r>
-      <w:proofErr w:type="spellEnd"/>
-      <w:r>
-        <w:t xml:space="preserve"> : </w:t>
-      </w:r>
-      <w:r>
-        <w:t xml:space="preserve">location </w:t>
-      </w:r>
-      <w:proofErr w:type="spellStart"/>
-      <w:r>
-        <w:t>name</w:t>
-      </w:r>
-      <w:proofErr w:type="spellEnd"/>
-    </w:p>
-    <w:p/>
-    <w:p>
-      <w:pPr>
-        <w:rPr>
-          <w:lang w:val="en-US"/>
-        </w:rPr>
-      </w:pPr>
-      <w:proofErr w:type="gramStart"/>
-      <w:r>
-        <w:rPr>
-          <w:lang w:val="en-US"/>
-        </w:rPr>
-        <w:t xml:space="preserve">Project manager inputs only the name and the technician can </w:t>
-      </w:r>
-      <w:r>
-        <w:rPr>
-          <w:lang w:val="en-US"/>
-        </w:rPr>
-        <w:t>flag</w:t>
-      </w:r>
-      <w:r>
-        <w:rPr>
-          <w:lang w:val="en-US"/>
-        </w:rPr>
-        <w:t xml:space="preserve"> the location to update the </w:t>
-      </w:r>
-      <w:proofErr w:type="spellStart"/>
-      <w:r>
-        <w:rPr>
-          <w:lang w:val="en-US"/>
-        </w:rPr>
-        <w:t>lat</w:t>
-      </w:r>
-      <w:r>
-        <w:rPr>
-          <w:lang w:val="en-US"/>
-        </w:rPr>
-        <w:t>titude</w:t>
-      </w:r>
-      <w:proofErr w:type="spellEnd"/>
-      <w:r>
-        <w:rPr>
-          <w:lang w:val="en-US"/>
-        </w:rPr>
-        <w:t xml:space="preserve"> </w:t>
-      </w:r>
-      <w:r>
-        <w:rPr>
-          <w:lang w:val="en-US"/>
-        </w:rPr>
-        <w:t>/</w:t>
-      </w:r>
-      <w:r>
-        <w:rPr>
-          <w:lang w:val="en-US"/>
-        </w:rPr>
-        <w:t xml:space="preserve"> </w:t>
-      </w:r>
-      <w:r>
-        <w:rPr>
-          <w:lang w:val="en-US"/>
-        </w:rPr>
-        <w:t>long</w:t>
-      </w:r>
-      <w:r>
-        <w:rPr>
-          <w:lang w:val="en-US"/>
-        </w:rPr>
-        <w:t>itude on the map</w:t>
-      </w:r>
-      <w:r>
-        <w:rPr>
-          <w:lang w:val="en-US"/>
-        </w:rPr>
-        <w:t>.</w:t>
-      </w:r>
-      <w:proofErr w:type="gramEnd"/>
-    </w:p>
-    <w:p>
-      <w:pPr>
-        <w:pStyle w:val="Heading3"/>
-        <w:rPr>
-          <w:lang w:val="en-US"/>
-        </w:rPr>
-      </w:pPr>
-      <w:bookmarkStart w:id="41" w:name="h.2yj4oyjc7cwq" w:colFirst="0" w:colLast="0"/>
-      <w:bookmarkStart w:id="42" w:name="_Toc273335417"/>
+      <w:r>
+        <w:rPr>
+          <w:lang w:val="en-US"/>
+        </w:rPr>
+        <w:t>UI</w:t>
+      </w:r>
       <w:bookmarkEnd w:id="41"/>
-      <w:r>
-        <w:rPr>
-          <w:lang w:val="en-US"/>
-        </w:rPr>
-        <w:t>UI</w:t>
-      </w:r>
-      <w:bookmarkEnd w:id="42"/>
     </w:p>
     <w:p>
       <w:pPr>
@@ -4949,19 +4947,19 @@
           <w:lang w:val="en-US"/>
         </w:rPr>
       </w:pPr>
-      <w:commentRangeStart w:id="43"/>
+      <w:commentRangeStart w:id="42"/>
       <w:r>
         <w:rPr>
           <w:lang w:val="en-US"/>
         </w:rPr>
         <w:t>Add a breadcrumb</w:t>
       </w:r>
-      <w:commentRangeEnd w:id="43"/>
+      <w:commentRangeEnd w:id="42"/>
       <w:r>
         <w:rPr>
           <w:rStyle w:val="CommentReference"/>
         </w:rPr>
-        <w:commentReference w:id="43"/>
+        <w:commentReference w:id="42"/>
       </w:r>
     </w:p>
     <w:p>
@@ -5371,156 +5369,156 @@
       <w:pPr>
         <w:pStyle w:val="Heading2"/>
       </w:pPr>
-      <w:bookmarkStart w:id="44" w:name="h.q28mcfe8e1o7" w:colFirst="0" w:colLast="0"/>
-      <w:bookmarkStart w:id="45" w:name="h.fgi2qeiqzr8w" w:colFirst="0" w:colLast="0"/>
-      <w:bookmarkStart w:id="46" w:name="h.9m62tyfkk91h" w:colFirst="0" w:colLast="0"/>
-      <w:bookmarkStart w:id="47" w:name="_Toc273335418"/>
+      <w:bookmarkStart w:id="43" w:name="h.q28mcfe8e1o7" w:colFirst="0" w:colLast="0"/>
+      <w:bookmarkStart w:id="44" w:name="h.fgi2qeiqzr8w" w:colFirst="0" w:colLast="0"/>
+      <w:bookmarkStart w:id="45" w:name="h.9m62tyfkk91h" w:colFirst="0" w:colLast="0"/>
+      <w:bookmarkStart w:id="46" w:name="_Toc273335418"/>
+      <w:bookmarkEnd w:id="43"/>
       <w:bookmarkEnd w:id="44"/>
       <w:bookmarkEnd w:id="45"/>
+      <w:r>
+        <w:t>Technicians</w:t>
+      </w:r>
       <w:bookmarkEnd w:id="46"/>
-      <w:r>
-        <w:t>Technicians</w:t>
+    </w:p>
+    <w:p>
+      <w:r>
+        <w:t xml:space="preserve">In the future, the </w:t>
+      </w:r>
+      <w:proofErr w:type="spellStart"/>
+      <w:r>
+        <w:t>technicians</w:t>
+      </w:r>
+      <w:proofErr w:type="spellEnd"/>
+      <w:r>
+        <w:t xml:space="preserve"> </w:t>
+      </w:r>
+      <w:proofErr w:type="spellStart"/>
+      <w:r>
+        <w:t>can</w:t>
+      </w:r>
+      <w:proofErr w:type="spellEnd"/>
+      <w:r>
+        <w:t xml:space="preserve"> </w:t>
+      </w:r>
+      <w:proofErr w:type="spellStart"/>
+      <w:r>
+        <w:t>be</w:t>
+      </w:r>
+      <w:proofErr w:type="spellEnd"/>
+      <w:r>
+        <w:t xml:space="preserve"> </w:t>
+      </w:r>
+      <w:proofErr w:type="spellStart"/>
+      <w:r>
+        <w:t>assisgned</w:t>
+      </w:r>
+      <w:proofErr w:type="spellEnd"/>
+      <w:r>
+        <w:t xml:space="preserve"> to </w:t>
+      </w:r>
+      <w:proofErr w:type="spellStart"/>
+      <w:r>
+        <w:t>only</w:t>
+      </w:r>
+      <w:proofErr w:type="spellEnd"/>
+      <w:r>
+        <w:t xml:space="preserve"> </w:t>
+      </w:r>
+      <w:proofErr w:type="spellStart"/>
+      <w:r>
+        <w:t>some</w:t>
+      </w:r>
+      <w:proofErr w:type="spellEnd"/>
+      <w:r>
+        <w:t xml:space="preserve"> </w:t>
+      </w:r>
+      <w:proofErr w:type="spellStart"/>
+      <w:r>
+        <w:t>projects</w:t>
+      </w:r>
+      <w:proofErr w:type="spellEnd"/>
+      <w:r>
+        <w:t xml:space="preserve"> (</w:t>
+      </w:r>
+      <w:proofErr w:type="spellStart"/>
+      <w:r>
+        <w:t>blackList</w:t>
+      </w:r>
+      <w:proofErr w:type="spellEnd"/>
+      <w:r>
+        <w:t xml:space="preserve"> of </w:t>
+      </w:r>
+      <w:proofErr w:type="spellStart"/>
+      <w:r>
+        <w:t>technicians</w:t>
+      </w:r>
+      <w:proofErr w:type="spellEnd"/>
+      <w:r>
+        <w:t xml:space="preserve"> per </w:t>
+      </w:r>
+      <w:proofErr w:type="spellStart"/>
+      <w:r>
+        <w:t>project</w:t>
+      </w:r>
+      <w:proofErr w:type="spellEnd"/>
+      <w:r>
+        <w:t> ?)</w:t>
+      </w:r>
+    </w:p>
+    <w:p>
+      <w:pPr>
+        <w:pStyle w:val="Heading2"/>
+      </w:pPr>
+      <w:bookmarkStart w:id="47" w:name="_Toc273335419"/>
+      <w:r>
+        <w:t>Tasks</w:t>
       </w:r>
       <w:bookmarkEnd w:id="47"/>
     </w:p>
-    <w:p>
-      <w:r>
-        <w:t xml:space="preserve">In the future, the </w:t>
-      </w:r>
-      <w:proofErr w:type="spellStart"/>
-      <w:r>
-        <w:t>technicians</w:t>
-      </w:r>
-      <w:proofErr w:type="spellEnd"/>
-      <w:r>
-        <w:t xml:space="preserve"> </w:t>
-      </w:r>
-      <w:proofErr w:type="spellStart"/>
-      <w:r>
-        <w:t>can</w:t>
-      </w:r>
-      <w:proofErr w:type="spellEnd"/>
-      <w:r>
-        <w:t xml:space="preserve"> </w:t>
-      </w:r>
-      <w:proofErr w:type="spellStart"/>
-      <w:r>
-        <w:t>be</w:t>
-      </w:r>
-      <w:proofErr w:type="spellEnd"/>
-      <w:r>
-        <w:t xml:space="preserve"> </w:t>
-      </w:r>
-      <w:proofErr w:type="spellStart"/>
-      <w:r>
-        <w:t>assisgned</w:t>
-      </w:r>
-      <w:proofErr w:type="spellEnd"/>
-      <w:r>
-        <w:t xml:space="preserve"> to </w:t>
-      </w:r>
-      <w:proofErr w:type="spellStart"/>
-      <w:r>
-        <w:t>only</w:t>
-      </w:r>
-      <w:proofErr w:type="spellEnd"/>
-      <w:r>
-        <w:t xml:space="preserve"> </w:t>
-      </w:r>
-      <w:proofErr w:type="spellStart"/>
-      <w:r>
-        <w:t>some</w:t>
-      </w:r>
-      <w:proofErr w:type="spellEnd"/>
-      <w:r>
-        <w:t xml:space="preserve"> </w:t>
-      </w:r>
-      <w:proofErr w:type="spellStart"/>
-      <w:r>
-        <w:t>projects</w:t>
-      </w:r>
-      <w:proofErr w:type="spellEnd"/>
-      <w:r>
-        <w:t xml:space="preserve"> (</w:t>
-      </w:r>
-      <w:proofErr w:type="spellStart"/>
-      <w:r>
-        <w:t>blackList</w:t>
-      </w:r>
-      <w:proofErr w:type="spellEnd"/>
-      <w:r>
-        <w:t xml:space="preserve"> of </w:t>
-      </w:r>
-      <w:proofErr w:type="spellStart"/>
-      <w:r>
-        <w:t>technicians</w:t>
-      </w:r>
-      <w:proofErr w:type="spellEnd"/>
-      <w:r>
-        <w:t xml:space="preserve"> per </w:t>
-      </w:r>
-      <w:proofErr w:type="spellStart"/>
-      <w:r>
-        <w:t>project</w:t>
-      </w:r>
-      <w:proofErr w:type="spellEnd"/>
-      <w:r>
-        <w:t> ?)</w:t>
-      </w:r>
-    </w:p>
+    <w:p/>
     <w:p>
       <w:pPr>
         <w:pStyle w:val="Heading2"/>
       </w:pPr>
-      <w:bookmarkStart w:id="48" w:name="_Toc273335419"/>
-      <w:r>
-        <w:t>Tasks</w:t>
+      <w:bookmarkStart w:id="48" w:name="_Toc273335420"/>
+      <w:r>
+        <w:t>Map</w:t>
       </w:r>
       <w:bookmarkEnd w:id="48"/>
     </w:p>
-    <w:p/>
     <w:p>
       <w:pPr>
         <w:pStyle w:val="Heading2"/>
       </w:pPr>
-      <w:bookmarkStart w:id="49" w:name="_Toc273335420"/>
-      <w:r>
-        <w:t>Map</w:t>
-      </w:r>
+      <w:bookmarkStart w:id="49" w:name="h.euegwgt5cvdp" w:colFirst="0" w:colLast="0"/>
+      <w:bookmarkStart w:id="50" w:name="_Toc273335421"/>
       <w:bookmarkEnd w:id="49"/>
-    </w:p>
-    <w:p>
-      <w:pPr>
-        <w:pStyle w:val="Heading2"/>
-      </w:pPr>
-      <w:bookmarkStart w:id="50" w:name="h.euegwgt5cvdp" w:colFirst="0" w:colLast="0"/>
-      <w:bookmarkStart w:id="51" w:name="_Toc273335421"/>
-      <w:bookmarkEnd w:id="50"/>
       <w:proofErr w:type="spellStart"/>
       <w:r>
         <w:lastRenderedPageBreak/>
         <w:t>Analytes</w:t>
       </w:r>
+      <w:bookmarkEnd w:id="50"/>
+      <w:proofErr w:type="spellEnd"/>
+    </w:p>
+    <w:p>
+      <w:pPr>
+        <w:pStyle w:val="Heading3"/>
+        <w:rPr>
+          <w:lang w:val="en-US"/>
+        </w:rPr>
+      </w:pPr>
+      <w:bookmarkStart w:id="51" w:name="h.8m5fabisrb4k" w:colFirst="0" w:colLast="0"/>
+      <w:bookmarkStart w:id="52" w:name="_Toc273335422"/>
       <w:bookmarkEnd w:id="51"/>
-      <w:proofErr w:type="spellEnd"/>
-    </w:p>
-    <w:p>
-      <w:pPr>
-        <w:pStyle w:val="Heading3"/>
-        <w:rPr>
-          <w:lang w:val="en-US"/>
-        </w:rPr>
-      </w:pPr>
-      <w:bookmarkStart w:id="52" w:name="h.8m5fabisrb4k" w:colFirst="0" w:colLast="0"/>
-      <w:bookmarkStart w:id="53" w:name="_Toc273335422"/>
+      <w:r>
+        <w:rPr>
+          <w:lang w:val="en-US"/>
+        </w:rPr>
+        <w:t>Overview</w:t>
+      </w:r>
       <w:bookmarkEnd w:id="52"/>
-      <w:r>
-        <w:rPr>
-          <w:lang w:val="en-US"/>
-        </w:rPr>
-        <w:t>Overview</w:t>
-      </w:r>
-      <w:bookmarkEnd w:id="53"/>
     </w:p>
     <w:p>
       <w:pPr>
@@ -5641,14 +5639,46 @@
           <w:lang w:val="en-US"/>
         </w:rPr>
       </w:pPr>
-      <w:bookmarkStart w:id="54" w:name="h.3f35yg6v5lxk" w:colFirst="0" w:colLast="0"/>
-      <w:bookmarkStart w:id="55" w:name="_Toc273335423"/>
+      <w:bookmarkStart w:id="53" w:name="h.3f35yg6v5lxk" w:colFirst="0" w:colLast="0"/>
+      <w:bookmarkStart w:id="54" w:name="_Toc273335423"/>
+      <w:bookmarkEnd w:id="53"/>
+      <w:r>
+        <w:rPr>
+          <w:lang w:val="en-US"/>
+        </w:rPr>
+        <w:t xml:space="preserve">Add one or several </w:t>
+      </w:r>
+      <w:proofErr w:type="spellStart"/>
+      <w:r>
+        <w:rPr>
+          <w:lang w:val="en-US"/>
+        </w:rPr>
+        <w:t>analyte</w:t>
+      </w:r>
+      <w:proofErr w:type="spellEnd"/>
+      <w:r>
+        <w:rPr>
+          <w:lang w:val="en-US"/>
+        </w:rPr>
+        <w:t>(s)</w:t>
+      </w:r>
       <w:bookmarkEnd w:id="54"/>
-      <w:r>
-        <w:rPr>
-          <w:lang w:val="en-US"/>
-        </w:rPr>
-        <w:t xml:space="preserve">Add one or several </w:t>
+    </w:p>
+    <w:p>
+      <w:pPr>
+        <w:pStyle w:val="Heading3"/>
+        <w:rPr>
+          <w:lang w:val="en-US"/>
+        </w:rPr>
+      </w:pPr>
+      <w:bookmarkStart w:id="55" w:name="h.gltn9e46dnix" w:colFirst="0" w:colLast="0"/>
+      <w:bookmarkStart w:id="56" w:name="_Toc273335424"/>
+      <w:bookmarkEnd w:id="55"/>
+      <w:r>
+        <w:rPr>
+          <w:lang w:val="en-US"/>
+        </w:rPr>
+        <w:t xml:space="preserve">Upload </w:t>
       </w:r>
       <w:proofErr w:type="spellStart"/>
       <w:r>
@@ -5662,9 +5692,9 @@
         <w:rPr>
           <w:lang w:val="en-US"/>
         </w:rPr>
-        <w:t>(s)</w:t>
-      </w:r>
-      <w:bookmarkEnd w:id="55"/>
+        <w:t xml:space="preserve"> list</w:t>
+      </w:r>
+      <w:bookmarkEnd w:id="56"/>
     </w:p>
     <w:p>
       <w:pPr>
@@ -5673,30 +5703,16 @@
           <w:lang w:val="en-US"/>
         </w:rPr>
       </w:pPr>
-      <w:bookmarkStart w:id="56" w:name="h.gltn9e46dnix" w:colFirst="0" w:colLast="0"/>
-      <w:bookmarkStart w:id="57" w:name="_Toc273335424"/>
-      <w:bookmarkEnd w:id="56"/>
-      <w:r>
-        <w:rPr>
-          <w:lang w:val="en-US"/>
-        </w:rPr>
-        <w:t xml:space="preserve">Upload </w:t>
-      </w:r>
-      <w:proofErr w:type="spellStart"/>
-      <w:r>
-        <w:rPr>
-          <w:lang w:val="en-US"/>
-        </w:rPr>
-        <w:t>analyte</w:t>
-      </w:r>
-      <w:proofErr w:type="spellEnd"/>
-      <w:r>
-        <w:rPr>
-          <w:lang w:val="en-US"/>
-        </w:rPr>
-        <w:t xml:space="preserve"> list</w:t>
-      </w:r>
+      <w:bookmarkStart w:id="57" w:name="h.n0kw1e6uwk3p" w:colFirst="0" w:colLast="0"/>
+      <w:bookmarkStart w:id="58" w:name="_Toc273335425"/>
       <w:bookmarkEnd w:id="57"/>
+      <w:r>
+        <w:rPr>
+          <w:lang w:val="en-US"/>
+        </w:rPr>
+        <w:t>Create a custom list</w:t>
+      </w:r>
+      <w:bookmarkEnd w:id="58"/>
     </w:p>
     <w:p>
       <w:pPr>
@@ -5705,46 +5721,28 @@
           <w:lang w:val="en-US"/>
         </w:rPr>
       </w:pPr>
-      <w:bookmarkStart w:id="58" w:name="h.n0kw1e6uwk3p" w:colFirst="0" w:colLast="0"/>
-      <w:bookmarkStart w:id="59" w:name="_Toc273335425"/>
-      <w:bookmarkEnd w:id="58"/>
-      <w:r>
-        <w:rPr>
-          <w:lang w:val="en-US"/>
-        </w:rPr>
-        <w:t>Create a custom list</w:t>
-      </w:r>
+      <w:bookmarkStart w:id="59" w:name="h.qddj3ba0bk7e" w:colFirst="0" w:colLast="0"/>
+      <w:bookmarkStart w:id="60" w:name="_Toc273335426"/>
       <w:bookmarkEnd w:id="59"/>
-    </w:p>
-    <w:p>
-      <w:pPr>
-        <w:pStyle w:val="Heading3"/>
-        <w:rPr>
-          <w:lang w:val="en-US"/>
-        </w:rPr>
-      </w:pPr>
-      <w:bookmarkStart w:id="60" w:name="h.qddj3ba0bk7e" w:colFirst="0" w:colLast="0"/>
-      <w:bookmarkStart w:id="61" w:name="_Toc273335426"/>
+      <w:r>
+        <w:rPr>
+          <w:lang w:val="en-US"/>
+        </w:rPr>
+        <w:t>Use a standard list</w:t>
+      </w:r>
       <w:bookmarkEnd w:id="60"/>
-      <w:r>
-        <w:rPr>
-          <w:lang w:val="en-US"/>
-        </w:rPr>
-        <w:t>Use a standard list</w:t>
-      </w:r>
+    </w:p>
+    <w:p>
+      <w:pPr>
+        <w:pStyle w:val="Heading2"/>
+      </w:pPr>
+      <w:bookmarkStart w:id="61" w:name="h.1xuvodb9qh55" w:colFirst="0" w:colLast="0"/>
+      <w:bookmarkStart w:id="62" w:name="_Toc273335427"/>
       <w:bookmarkEnd w:id="61"/>
-    </w:p>
-    <w:p>
-      <w:pPr>
-        <w:pStyle w:val="Heading2"/>
-      </w:pPr>
-      <w:bookmarkStart w:id="62" w:name="h.1xuvodb9qh55" w:colFirst="0" w:colLast="0"/>
-      <w:bookmarkStart w:id="63" w:name="_Toc273335427"/>
+      <w:r>
+        <w:t>Outsides resources</w:t>
+      </w:r>
       <w:bookmarkEnd w:id="62"/>
-      <w:r>
-        <w:t>Outsides resources</w:t>
-      </w:r>
-      <w:bookmarkEnd w:id="63"/>
     </w:p>
     <w:p>
       <w:pPr>
@@ -5810,11 +5808,27 @@
       <w:pPr>
         <w:pStyle w:val="Heading2"/>
       </w:pPr>
-      <w:bookmarkStart w:id="64" w:name="h.5vnjgdmi3unn" w:colFirst="0" w:colLast="0"/>
-      <w:bookmarkStart w:id="65" w:name="_Toc273335428"/>
+      <w:bookmarkStart w:id="63" w:name="h.5vnjgdmi3unn" w:colFirst="0" w:colLast="0"/>
+      <w:bookmarkStart w:id="64" w:name="_Toc273335428"/>
+      <w:bookmarkEnd w:id="63"/>
+      <w:r>
+        <w:t>Forms</w:t>
+      </w:r>
       <w:bookmarkEnd w:id="64"/>
-      <w:r>
-        <w:t>Forms</w:t>
+    </w:p>
+    <w:p>
+      <w:pPr>
+        <w:pStyle w:val="Heading3"/>
+        <w:rPr>
+          <w:lang w:val="en-US"/>
+        </w:rPr>
+      </w:pPr>
+      <w:bookmarkStart w:id="65" w:name="_Toc273335429"/>
+      <w:r>
+        <w:rPr>
+          <w:lang w:val="en-US"/>
+        </w:rPr>
+        <w:t>Create</w:t>
       </w:r>
       <w:bookmarkEnd w:id="65"/>
     </w:p>
@@ -5825,12 +5839,12 @@
           <w:lang w:val="en-US"/>
         </w:rPr>
       </w:pPr>
-      <w:bookmarkStart w:id="66" w:name="_Toc273335429"/>
-      <w:r>
-        <w:rPr>
-          <w:lang w:val="en-US"/>
-        </w:rPr>
-        <w:t>Create</w:t>
+      <w:bookmarkStart w:id="66" w:name="_Toc273335430"/>
+      <w:r>
+        <w:rPr>
+          <w:lang w:val="en-US"/>
+        </w:rPr>
+        <w:t>Edit</w:t>
       </w:r>
       <w:bookmarkEnd w:id="66"/>
     </w:p>
@@ -5841,86 +5855,70 @@
           <w:lang w:val="en-US"/>
         </w:rPr>
       </w:pPr>
-      <w:bookmarkStart w:id="67" w:name="_Toc273335430"/>
-      <w:r>
-        <w:rPr>
-          <w:lang w:val="en-US"/>
-        </w:rPr>
-        <w:t>Edit</w:t>
-      </w:r>
+      <w:bookmarkStart w:id="67" w:name="h.t3wa1cfzjqxe" w:colFirst="0" w:colLast="0"/>
+      <w:bookmarkStart w:id="68" w:name="_Toc273335431"/>
       <w:bookmarkEnd w:id="67"/>
-    </w:p>
-    <w:p>
-      <w:pPr>
-        <w:pStyle w:val="Heading3"/>
-        <w:rPr>
-          <w:lang w:val="en-US"/>
-        </w:rPr>
-      </w:pPr>
-      <w:bookmarkStart w:id="68" w:name="h.t3wa1cfzjqxe" w:colFirst="0" w:colLast="0"/>
-      <w:bookmarkStart w:id="69" w:name="_Toc273335431"/>
+      <w:r>
+        <w:rPr>
+          <w:lang w:val="en-US"/>
+        </w:rPr>
+        <w:t>View</w:t>
+      </w:r>
       <w:bookmarkEnd w:id="68"/>
-      <w:r>
-        <w:rPr>
-          <w:lang w:val="en-US"/>
-        </w:rPr>
-        <w:t>View</w:t>
-      </w:r>
+    </w:p>
+    <w:p>
+      <w:pPr>
+        <w:pStyle w:val="Heading2"/>
+      </w:pPr>
+      <w:bookmarkStart w:id="69" w:name="h.tpqfd3is8e4f" w:colFirst="0" w:colLast="0"/>
+      <w:bookmarkStart w:id="70" w:name="_Toc273335432"/>
       <w:bookmarkEnd w:id="69"/>
-    </w:p>
-    <w:p>
-      <w:pPr>
-        <w:pStyle w:val="Heading2"/>
-      </w:pPr>
-      <w:bookmarkStart w:id="70" w:name="h.tpqfd3is8e4f" w:colFirst="0" w:colLast="0"/>
-      <w:bookmarkStart w:id="71" w:name="_Toc273335432"/>
+      <w:r>
+        <w:t>Documents</w:t>
+      </w:r>
       <w:bookmarkEnd w:id="70"/>
-      <w:r>
-        <w:t>Documents</w:t>
-      </w:r>
+    </w:p>
+    <w:p>
+      <w:pPr>
+        <w:contextualSpacing w:val="0"/>
+        <w:rPr>
+          <w:lang w:val="en-US"/>
+        </w:rPr>
+      </w:pPr>
+      <w:r>
+        <w:rPr>
+          <w:lang w:val="en-US"/>
+        </w:rPr>
+        <w:t>Show the document related to the project</w:t>
+      </w:r>
+    </w:p>
+    <w:p>
+      <w:pPr>
+        <w:contextualSpacing w:val="0"/>
+        <w:rPr>
+          <w:lang w:val="en-US"/>
+        </w:rPr>
+      </w:pPr>
+      <w:r>
+        <w:rPr>
+          <w:lang w:val="en-US"/>
+        </w:rPr>
+        <w:t>Manage the documents</w:t>
+      </w:r>
+    </w:p>
+    <w:p>
+      <w:pPr>
+        <w:pStyle w:val="Heading1"/>
+      </w:pPr>
+      <w:bookmarkStart w:id="71" w:name="h.s4lmtq2uwckr" w:colFirst="0" w:colLast="0"/>
+      <w:bookmarkStart w:id="72" w:name="h.k4cf17dkrjxm" w:colFirst="0" w:colLast="0"/>
+      <w:bookmarkStart w:id="73" w:name="_Toc273335433"/>
       <w:bookmarkEnd w:id="71"/>
-    </w:p>
-    <w:p>
-      <w:pPr>
-        <w:contextualSpacing w:val="0"/>
-        <w:rPr>
-          <w:lang w:val="en-US"/>
-        </w:rPr>
-      </w:pPr>
-      <w:r>
-        <w:rPr>
-          <w:lang w:val="en-US"/>
-        </w:rPr>
-        <w:t>Show the document related to the project</w:t>
-      </w:r>
-    </w:p>
-    <w:p>
-      <w:pPr>
-        <w:contextualSpacing w:val="0"/>
-        <w:rPr>
-          <w:lang w:val="en-US"/>
-        </w:rPr>
-      </w:pPr>
-      <w:r>
-        <w:rPr>
-          <w:lang w:val="en-US"/>
-        </w:rPr>
-        <w:t>Manage the documents</w:t>
-      </w:r>
-    </w:p>
-    <w:p>
-      <w:pPr>
-        <w:pStyle w:val="Heading1"/>
-      </w:pPr>
-      <w:bookmarkStart w:id="72" w:name="h.s4lmtq2uwckr" w:colFirst="0" w:colLast="0"/>
-      <w:bookmarkStart w:id="73" w:name="h.k4cf17dkrjxm" w:colFirst="0" w:colLast="0"/>
-      <w:bookmarkStart w:id="74" w:name="_Toc273335433"/>
       <w:bookmarkEnd w:id="72"/>
+      <w:r>
+        <w:t>Database</w:t>
+      </w:r>
       <w:bookmarkEnd w:id="73"/>
-      <w:r>
-        <w:t>Database</w:t>
-      </w:r>
-      <w:bookmarkEnd w:id="74"/>
     </w:p>
     <w:p>
       <w:pPr>
@@ -5977,13 +5975,13 @@
       <w:pPr>
         <w:pStyle w:val="Heading2"/>
       </w:pPr>
-      <w:bookmarkStart w:id="75" w:name="h.tpb717kr1ic2" w:colFirst="0" w:colLast="0"/>
-      <w:bookmarkStart w:id="76" w:name="_Toc273335434"/>
+      <w:bookmarkStart w:id="74" w:name="h.tpb717kr1ic2" w:colFirst="0" w:colLast="0"/>
+      <w:bookmarkStart w:id="75" w:name="_Toc273335434"/>
+      <w:bookmarkEnd w:id="74"/>
+      <w:r>
+        <w:t>Tables list</w:t>
+      </w:r>
       <w:bookmarkEnd w:id="75"/>
-      <w:r>
-        <w:t>Tables list</w:t>
-      </w:r>
-      <w:bookmarkEnd w:id="76"/>
     </w:p>
     <w:p>
       <w:pPr>
@@ -6298,20 +6296,20 @@
               </w:numPr>
               <w:ind w:hanging="359"/>
             </w:pPr>
+            <w:commentRangeStart w:id="76"/>
             <w:commentRangeStart w:id="77"/>
-            <w:commentRangeStart w:id="78"/>
             <w:proofErr w:type="spellStart"/>
             <w:r>
               <w:t>project_number</w:t>
             </w:r>
+            <w:commentRangeEnd w:id="76"/>
+            <w:proofErr w:type="spellEnd"/>
+            <w:r>
+              <w:commentReference w:id="76"/>
+            </w:r>
             <w:commentRangeEnd w:id="77"/>
-            <w:proofErr w:type="spellEnd"/>
             <w:r>
               <w:commentReference w:id="77"/>
-            </w:r>
-            <w:commentRangeEnd w:id="78"/>
-            <w:r>
-              <w:commentReference w:id="78"/>
             </w:r>
           </w:p>
           <w:p>
@@ -6337,9 +6335,9 @@
               </w:numPr>
               <w:ind w:hanging="359"/>
             </w:pPr>
+            <w:commentRangeStart w:id="78"/>
             <w:commentRangeStart w:id="79"/>
             <w:commentRangeStart w:id="80"/>
-            <w:commentRangeStart w:id="81"/>
             <w:r>
               <w:t>active</w:t>
             </w:r>
@@ -6355,6 +6353,10 @@
             <w:r>
               <w:t>visible</w:t>
             </w:r>
+            <w:commentRangeEnd w:id="78"/>
+            <w:r>
+              <w:commentReference w:id="78"/>
+            </w:r>
             <w:commentRangeEnd w:id="79"/>
             <w:r>
               <w:commentReference w:id="79"/>
@@ -6362,10 +6364,6 @@
             <w:commentRangeEnd w:id="80"/>
             <w:r>
               <w:commentReference w:id="80"/>
-            </w:r>
-            <w:commentRangeEnd w:id="81"/>
-            <w:r>
-              <w:commentReference w:id="81"/>
             </w:r>
           </w:p>
         </w:tc>
@@ -6846,20 +6844,20 @@
               </w:numPr>
               <w:ind w:hanging="359"/>
             </w:pPr>
+            <w:commentRangeStart w:id="81"/>
             <w:commentRangeStart w:id="82"/>
-            <w:commentRangeStart w:id="83"/>
             <w:proofErr w:type="spellStart"/>
             <w:r>
               <w:t>facility_id_num</w:t>
             </w:r>
+            <w:commentRangeEnd w:id="81"/>
+            <w:proofErr w:type="spellEnd"/>
+            <w:r>
+              <w:commentReference w:id="81"/>
+            </w:r>
             <w:commentRangeEnd w:id="82"/>
-            <w:proofErr w:type="spellEnd"/>
             <w:r>
               <w:commentReference w:id="82"/>
-            </w:r>
-            <w:commentRangeEnd w:id="83"/>
-            <w:r>
-              <w:commentReference w:id="83"/>
             </w:r>
           </w:p>
           <w:p>
@@ -6870,9 +6868,9 @@
               </w:numPr>
               <w:ind w:hanging="359"/>
             </w:pPr>
+            <w:commentRangeStart w:id="83"/>
             <w:commentRangeStart w:id="84"/>
             <w:commentRangeStart w:id="85"/>
-            <w:commentRangeStart w:id="86"/>
             <w:proofErr w:type="spellStart"/>
             <w:r>
               <w:t>facility_sector</w:t>
@@ -6910,6 +6908,10 @@
               </w:rPr>
               <w:t>(use?)</w:t>
             </w:r>
+            <w:commentRangeEnd w:id="83"/>
+            <w:r>
+              <w:commentReference w:id="83"/>
+            </w:r>
             <w:commentRangeEnd w:id="84"/>
             <w:r>
               <w:commentReference w:id="84"/>
@@ -6917,10 +6919,6 @@
             <w:commentRangeEnd w:id="85"/>
             <w:r>
               <w:commentReference w:id="85"/>
-            </w:r>
-            <w:commentRangeEnd w:id="86"/>
-            <w:r>
-              <w:commentReference w:id="86"/>
             </w:r>
           </w:p>
         </w:tc>
@@ -9545,13 +9543,13 @@
       <w:pPr>
         <w:pStyle w:val="Heading2"/>
       </w:pPr>
-      <w:bookmarkStart w:id="87" w:name="h.19eswzx92qhq" w:colFirst="0" w:colLast="0"/>
-      <w:bookmarkStart w:id="88" w:name="_Toc273335435"/>
+      <w:bookmarkStart w:id="86" w:name="h.19eswzx92qhq" w:colFirst="0" w:colLast="0"/>
+      <w:bookmarkStart w:id="87" w:name="_Toc273335435"/>
+      <w:bookmarkEnd w:id="86"/>
+      <w:r>
+        <w:t>Diagram</w:t>
+      </w:r>
       <w:bookmarkEnd w:id="87"/>
-      <w:r>
-        <w:t>Diagram</w:t>
-      </w:r>
-      <w:bookmarkEnd w:id="88"/>
     </w:p>
     <w:p>
       <w:pPr>
@@ -9587,12 +9585,12 @@
       <w:pPr>
         <w:pStyle w:val="Heading1"/>
       </w:pPr>
-      <w:bookmarkStart w:id="89" w:name="_Toc273335436"/>
+      <w:bookmarkStart w:id="88" w:name="_Toc273335436"/>
       <w:r>
         <w:lastRenderedPageBreak/>
         <w:t>Unit testing</w:t>
       </w:r>
-      <w:bookmarkEnd w:id="89"/>
+      <w:bookmarkEnd w:id="88"/>
     </w:p>
     <w:p>
       <w:r>
@@ -9626,13 +9624,18 @@
     <w:tbl>
       <w:tblPr>
         <w:tblStyle w:val="LightList-Accent5"/>
-        <w:tblW w:w="14425" w:type="dxa"/>
+        <w:tblW w:w="10802" w:type="dxa"/>
+        <w:tblBorders>
+          <w:insideH w:val="single" w:sz="8" w:space="0" w:color="4BACC6" w:themeColor="accent5"/>
+          <w:insideV w:val="single" w:sz="8" w:space="0" w:color="4BACC6" w:themeColor="accent5"/>
+        </w:tblBorders>
         <w:tblLook w:val="04A0" w:firstRow="1" w:lastRow="0" w:firstColumn="1" w:lastColumn="0" w:noHBand="0" w:noVBand="1"/>
       </w:tblPr>
       <w:tblGrid>
-        <w:gridCol w:w="7054"/>
+        <w:gridCol w:w="441"/>
+        <w:gridCol w:w="4958"/>
         <w:gridCol w:w="992"/>
-        <w:gridCol w:w="6379"/>
+        <w:gridCol w:w="4411"/>
       </w:tblGrid>
       <w:tr>
         <w:trPr>
@@ -9641,10 +9644,23 @@
         <w:tc>
           <w:tcPr>
             <w:cnfStyle w:val="001000000000" w:firstRow="0" w:lastRow="0" w:firstColumn="1" w:lastColumn="0" w:oddVBand="0" w:evenVBand="0" w:oddHBand="0" w:evenHBand="0" w:firstRowFirstColumn="0" w:firstRowLastColumn="0" w:lastRowFirstColumn="0" w:lastRowLastColumn="0"/>
-            <w:tcW w:w="7054" w:type="dxa"/>
-          </w:tcPr>
-          <w:p>
-            <w:pPr>
+            <w:tcW w:w="441" w:type="dxa"/>
+          </w:tcPr>
+          <w:p>
+            <w:pPr>
+              <w:rPr>
+                <w:b w:val="0"/>
+              </w:rPr>
+            </w:pPr>
+          </w:p>
+        </w:tc>
+        <w:tc>
+          <w:tcPr>
+            <w:tcW w:w="4958" w:type="dxa"/>
+          </w:tcPr>
+          <w:p>
+            <w:pPr>
+              <w:cnfStyle w:val="100000000000" w:firstRow="1" w:lastRow="0" w:firstColumn="0" w:lastColumn="0" w:oddVBand="0" w:evenVBand="0" w:oddHBand="0" w:evenHBand="0" w:firstRowFirstColumn="0" w:firstRowLastColumn="0" w:lastRowFirstColumn="0" w:lastRowLastColumn="0"/>
               <w:rPr>
                 <w:b w:val="0"/>
               </w:rPr>
@@ -9686,7 +9702,7 @@
         </w:tc>
         <w:tc>
           <w:tcPr>
-            <w:tcW w:w="6379" w:type="dxa"/>
+            <w:tcW w:w="4411" w:type="dxa"/>
           </w:tcPr>
           <w:p>
             <w:pPr>
@@ -9711,7 +9727,12 @@
         <w:tc>
           <w:tcPr>
             <w:cnfStyle w:val="001000000000" w:firstRow="0" w:lastRow="0" w:firstColumn="1" w:lastColumn="0" w:oddVBand="0" w:evenVBand="0" w:oddHBand="0" w:evenHBand="0" w:firstRowFirstColumn="0" w:firstRowLastColumn="0" w:lastRowFirstColumn="0" w:lastRowLastColumn="0"/>
-            <w:tcW w:w="7054" w:type="dxa"/>
+            <w:tcW w:w="441" w:type="dxa"/>
+            <w:tcBorders>
+              <w:top w:val="none" w:sz="0" w:space="0" w:color="auto"/>
+              <w:left w:val="none" w:sz="0" w:space="0" w:color="auto"/>
+              <w:bottom w:val="none" w:sz="0" w:space="0" w:color="auto"/>
+            </w:tcBorders>
           </w:tcPr>
           <w:p>
             <w:pPr>
@@ -9723,6 +9744,23 @@
               <w:rPr>
                 <w:b w:val="0"/>
               </w:rPr>
+              <w:t>1</w:t>
+            </w:r>
+          </w:p>
+        </w:tc>
+        <w:tc>
+          <w:tcPr>
+            <w:tcW w:w="4958" w:type="dxa"/>
+            <w:tcBorders>
+              <w:top w:val="none" w:sz="0" w:space="0" w:color="auto"/>
+              <w:bottom w:val="none" w:sz="0" w:space="0" w:color="auto"/>
+            </w:tcBorders>
+          </w:tcPr>
+          <w:p>
+            <w:pPr>
+              <w:cnfStyle w:val="000000100000" w:firstRow="0" w:lastRow="0" w:firstColumn="0" w:lastColumn="0" w:oddVBand="0" w:evenVBand="0" w:oddHBand="1" w:evenHBand="0" w:firstRowFirstColumn="0" w:firstRowLastColumn="0" w:lastRowFirstColumn="0" w:lastRowLastColumn="0"/>
+            </w:pPr>
+            <w:r>
               <w:t>Login as « test / test »</w:t>
             </w:r>
           </w:p>
@@ -9730,6 +9768,10 @@
         <w:tc>
           <w:tcPr>
             <w:tcW w:w="992" w:type="dxa"/>
+            <w:tcBorders>
+              <w:top w:val="none" w:sz="0" w:space="0" w:color="auto"/>
+              <w:bottom w:val="none" w:sz="0" w:space="0" w:color="auto"/>
+            </w:tcBorders>
           </w:tcPr>
           <w:p>
             <w:pPr>
@@ -9739,7 +9781,12 @@
         </w:tc>
         <w:tc>
           <w:tcPr>
-            <w:tcW w:w="6379" w:type="dxa"/>
+            <w:tcW w:w="4411" w:type="dxa"/>
+            <w:tcBorders>
+              <w:top w:val="none" w:sz="0" w:space="0" w:color="auto"/>
+              <w:bottom w:val="none" w:sz="0" w:space="0" w:color="auto"/>
+              <w:right w:val="none" w:sz="0" w:space="0" w:color="auto"/>
+            </w:tcBorders>
           </w:tcPr>
           <w:p>
             <w:pPr>
@@ -9752,7 +9799,7 @@
         <w:tc>
           <w:tcPr>
             <w:cnfStyle w:val="001000000000" w:firstRow="0" w:lastRow="0" w:firstColumn="1" w:lastColumn="0" w:oddVBand="0" w:evenVBand="0" w:oddHBand="0" w:evenHBand="0" w:firstRowFirstColumn="0" w:firstRowLastColumn="0" w:lastRowFirstColumn="0" w:lastRowLastColumn="0"/>
-            <w:tcW w:w="7054" w:type="dxa"/>
+            <w:tcW w:w="441" w:type="dxa"/>
           </w:tcPr>
           <w:p>
             <w:pPr>
@@ -9764,104 +9811,75 @@
               <w:rPr>
                 <w:b w:val="0"/>
               </w:rPr>
+              <w:t>2</w:t>
+            </w:r>
+          </w:p>
+        </w:tc>
+        <w:tc>
+          <w:tcPr>
+            <w:tcW w:w="4958" w:type="dxa"/>
+          </w:tcPr>
+          <w:p>
+            <w:pPr>
+              <w:cnfStyle w:val="000000000000" w:firstRow="0" w:lastRow="0" w:firstColumn="0" w:lastColumn="0" w:oddVBand="0" w:evenVBand="0" w:oddHBand="0" w:evenHBand="0" w:firstRowFirstColumn="0" w:firstRowLastColumn="0" w:lastRowFirstColumn="0" w:lastRowLastColumn="0"/>
+            </w:pPr>
+            <w:r>
               <w:t xml:space="preserve">If </w:t>
             </w:r>
             <w:proofErr w:type="spellStart"/>
             <w:r>
-              <w:rPr>
-                <w:b w:val="0"/>
-              </w:rPr>
               <w:t>you</w:t>
             </w:r>
             <w:proofErr w:type="spellEnd"/>
             <w:r>
-              <w:rPr>
-                <w:b w:val="0"/>
-              </w:rPr>
               <w:t xml:space="preserve"> have no </w:t>
             </w:r>
             <w:proofErr w:type="spellStart"/>
             <w:r>
-              <w:rPr>
-                <w:b w:val="0"/>
-              </w:rPr>
               <w:t>project</w:t>
             </w:r>
             <w:proofErr w:type="spellEnd"/>
             <w:r>
-              <w:rPr>
-                <w:b w:val="0"/>
-              </w:rPr>
               <w:t xml:space="preserve">, do </w:t>
             </w:r>
             <w:proofErr w:type="spellStart"/>
             <w:r>
-              <w:rPr>
-                <w:b w:val="0"/>
-              </w:rPr>
               <w:t>you</w:t>
             </w:r>
             <w:proofErr w:type="spellEnd"/>
             <w:r>
-              <w:rPr>
-                <w:b w:val="0"/>
-              </w:rPr>
               <w:t xml:space="preserve"> </w:t>
             </w:r>
             <w:proofErr w:type="spellStart"/>
             <w:r>
-              <w:rPr>
-                <w:b w:val="0"/>
-              </w:rPr>
               <w:t>see</w:t>
             </w:r>
             <w:proofErr w:type="spellEnd"/>
             <w:r>
-              <w:rPr>
-                <w:b w:val="0"/>
-              </w:rPr>
               <w:t xml:space="preserve"> the </w:t>
             </w:r>
             <w:proofErr w:type="spellStart"/>
             <w:r>
-              <w:rPr>
-                <w:b w:val="0"/>
-              </w:rPr>
               <w:t>form</w:t>
             </w:r>
             <w:proofErr w:type="spellEnd"/>
             <w:r>
-              <w:rPr>
-                <w:b w:val="0"/>
-              </w:rPr>
               <w:t xml:space="preserve"> to </w:t>
             </w:r>
             <w:proofErr w:type="spellStart"/>
             <w:r>
-              <w:rPr>
-                <w:b w:val="0"/>
-              </w:rPr>
               <w:t>add</w:t>
             </w:r>
             <w:proofErr w:type="spellEnd"/>
             <w:r>
-              <w:rPr>
-                <w:b w:val="0"/>
-              </w:rPr>
               <w:t xml:space="preserve"> a </w:t>
             </w:r>
             <w:proofErr w:type="spellStart"/>
             <w:r>
-              <w:rPr>
-                <w:b w:val="0"/>
-              </w:rPr>
               <w:t>project</w:t>
             </w:r>
             <w:proofErr w:type="spellEnd"/>
             <w:r>
-              <w:rPr>
-                <w:b w:val="0"/>
-              </w:rPr>
               <w:t> ?</w:t>
             </w:r>
           </w:p>
@@ -9878,7 +9896,7 @@
         </w:tc>
         <w:tc>
           <w:tcPr>
-            <w:tcW w:w="6379" w:type="dxa"/>
+            <w:tcW w:w="4411" w:type="dxa"/>
           </w:tcPr>
           <w:p>
             <w:pPr>
@@ -9894,7 +9912,12 @@
         <w:tc>
           <w:tcPr>
             <w:cnfStyle w:val="001000000000" w:firstRow="0" w:lastRow="0" w:firstColumn="1" w:lastColumn="0" w:oddVBand="0" w:evenVBand="0" w:oddHBand="0" w:evenHBand="0" w:firstRowFirstColumn="0" w:firstRowLastColumn="0" w:lastRowFirstColumn="0" w:lastRowLastColumn="0"/>
-            <w:tcW w:w="7054" w:type="dxa"/>
+            <w:tcW w:w="441" w:type="dxa"/>
+            <w:tcBorders>
+              <w:top w:val="none" w:sz="0" w:space="0" w:color="auto"/>
+              <w:left w:val="none" w:sz="0" w:space="0" w:color="auto"/>
+              <w:bottom w:val="none" w:sz="0" w:space="0" w:color="auto"/>
+            </w:tcBorders>
           </w:tcPr>
           <w:p>
             <w:pPr>
@@ -9906,105 +9929,207 @@
               <w:rPr>
                 <w:b w:val="0"/>
               </w:rPr>
+              <w:t>3</w:t>
+            </w:r>
+          </w:p>
+        </w:tc>
+        <w:tc>
+          <w:tcPr>
+            <w:tcW w:w="4958" w:type="dxa"/>
+            <w:tcBorders>
+              <w:top w:val="none" w:sz="0" w:space="0" w:color="auto"/>
+              <w:bottom w:val="none" w:sz="0" w:space="0" w:color="auto"/>
+            </w:tcBorders>
+          </w:tcPr>
+          <w:p>
+            <w:pPr>
+              <w:cnfStyle w:val="000000100000" w:firstRow="0" w:lastRow="0" w:firstColumn="0" w:lastColumn="0" w:oddVBand="0" w:evenVBand="0" w:oddHBand="1" w:evenHBand="0" w:firstRowFirstColumn="0" w:firstRowLastColumn="0" w:lastRowFirstColumn="0" w:lastRowLastColumn="0"/>
+            </w:pPr>
+            <w:r>
               <w:t xml:space="preserve">If </w:t>
             </w:r>
             <w:proofErr w:type="spellStart"/>
             <w:r>
+              <w:t>you</w:t>
+            </w:r>
+            <w:proofErr w:type="spellEnd"/>
+            <w:r>
+              <w:t xml:space="preserve"> have </w:t>
+            </w:r>
+            <w:proofErr w:type="spellStart"/>
+            <w:r>
+              <w:t>at</w:t>
+            </w:r>
+            <w:proofErr w:type="spellEnd"/>
+            <w:r>
+              <w:t xml:space="preserve"> least 1 </w:t>
+            </w:r>
+            <w:proofErr w:type="spellStart"/>
+            <w:r>
+              <w:t>project</w:t>
+            </w:r>
+            <w:proofErr w:type="spellEnd"/>
+            <w:r>
+              <w:t xml:space="preserve">, do </w:t>
+            </w:r>
+            <w:proofErr w:type="spellStart"/>
+            <w:r>
+              <w:t>you</w:t>
+            </w:r>
+            <w:proofErr w:type="spellEnd"/>
+            <w:r>
+              <w:t xml:space="preserve"> </w:t>
+            </w:r>
+            <w:proofErr w:type="spellStart"/>
+            <w:r>
+              <w:t>see</w:t>
+            </w:r>
+            <w:proofErr w:type="spellEnd"/>
+            <w:r>
+              <w:t xml:space="preserve"> the </w:t>
+            </w:r>
+            <w:proofErr w:type="spellStart"/>
+            <w:r>
+              <w:t>list</w:t>
+            </w:r>
+            <w:proofErr w:type="spellEnd"/>
+            <w:r>
+              <w:t xml:space="preserve"> of </w:t>
+            </w:r>
+            <w:proofErr w:type="spellStart"/>
+            <w:r>
+              <w:t>projects</w:t>
+            </w:r>
+            <w:proofErr w:type="spellEnd"/>
+            <w:r>
+              <w:t> ?</w:t>
+            </w:r>
+          </w:p>
+        </w:tc>
+        <w:tc>
+          <w:tcPr>
+            <w:tcW w:w="992" w:type="dxa"/>
+            <w:tcBorders>
+              <w:top w:val="none" w:sz="0" w:space="0" w:color="auto"/>
+              <w:bottom w:val="none" w:sz="0" w:space="0" w:color="auto"/>
+            </w:tcBorders>
+          </w:tcPr>
+          <w:p>
+            <w:pPr>
+              <w:cnfStyle w:val="000000100000" w:firstRow="0" w:lastRow="0" w:firstColumn="0" w:lastColumn="0" w:oddVBand="0" w:evenVBand="0" w:oddHBand="1" w:evenHBand="0" w:firstRowFirstColumn="0" w:firstRowLastColumn="0" w:lastRowFirstColumn="0" w:lastRowLastColumn="0"/>
+            </w:pPr>
+          </w:p>
+        </w:tc>
+        <w:tc>
+          <w:tcPr>
+            <w:tcW w:w="4411" w:type="dxa"/>
+            <w:tcBorders>
+              <w:top w:val="none" w:sz="0" w:space="0" w:color="auto"/>
+              <w:bottom w:val="none" w:sz="0" w:space="0" w:color="auto"/>
+              <w:right w:val="none" w:sz="0" w:space="0" w:color="auto"/>
+            </w:tcBorders>
+          </w:tcPr>
+          <w:p>
+            <w:pPr>
+              <w:cnfStyle w:val="000000100000" w:firstRow="0" w:lastRow="0" w:firstColumn="0" w:lastColumn="0" w:oddVBand="0" w:evenVBand="0" w:oddHBand="1" w:evenHBand="0" w:firstRowFirstColumn="0" w:firstRowLastColumn="0" w:lastRowFirstColumn="0" w:lastRowLastColumn="0"/>
+            </w:pPr>
+          </w:p>
+        </w:tc>
+      </w:tr>
+      <w:tr>
+        <w:tc>
+          <w:tcPr>
+            <w:cnfStyle w:val="001000000000" w:firstRow="0" w:lastRow="0" w:firstColumn="1" w:lastColumn="0" w:oddVBand="0" w:evenVBand="0" w:oddHBand="0" w:evenHBand="0" w:firstRowFirstColumn="0" w:firstRowLastColumn="0" w:lastRowFirstColumn="0" w:lastRowLastColumn="0"/>
+            <w:tcW w:w="441" w:type="dxa"/>
+          </w:tcPr>
+          <w:p>
+            <w:pPr>
               <w:rPr>
                 <w:b w:val="0"/>
               </w:rPr>
-              <w:t>you</w:t>
-            </w:r>
-            <w:proofErr w:type="spellEnd"/>
+            </w:pPr>
             <w:r>
               <w:rPr>
                 <w:b w:val="0"/>
               </w:rPr>
-              <w:t xml:space="preserve"> have </w:t>
-            </w:r>
-            <w:proofErr w:type="spellStart"/>
-            <w:r>
-              <w:rPr>
-                <w:b w:val="0"/>
-              </w:rPr>
-              <w:t>at</w:t>
-            </w:r>
-            <w:proofErr w:type="spellEnd"/>
-            <w:r>
-              <w:rPr>
-                <w:b w:val="0"/>
-              </w:rPr>
-              <w:t xml:space="preserve"> least 1 </w:t>
-            </w:r>
-            <w:proofErr w:type="spellStart"/>
-            <w:r>
-              <w:rPr>
-                <w:b w:val="0"/>
-              </w:rPr>
+              <w:t>4</w:t>
+            </w:r>
+          </w:p>
+        </w:tc>
+        <w:tc>
+          <w:tcPr>
+            <w:tcW w:w="4958" w:type="dxa"/>
+          </w:tcPr>
+          <w:p>
+            <w:pPr>
+              <w:cnfStyle w:val="000000000000" w:firstRow="0" w:lastRow="0" w:firstColumn="0" w:lastColumn="0" w:oddVBand="0" w:evenVBand="0" w:oddHBand="0" w:evenHBand="0" w:firstRowFirstColumn="0" w:firstRowLastColumn="0" w:lastRowFirstColumn="0" w:lastRowLastColumn="0"/>
+            </w:pPr>
+            <w:r>
+              <w:t>Click « </w:t>
+            </w:r>
+            <w:proofErr w:type="spellStart"/>
+            <w:r>
+              <w:t>Add</w:t>
+            </w:r>
+            <w:proofErr w:type="spellEnd"/>
+            <w:r>
+              <w:t xml:space="preserve"> » </w:t>
+            </w:r>
+            <w:proofErr w:type="spellStart"/>
+            <w:r>
+              <w:t>under</w:t>
+            </w:r>
+            <w:proofErr w:type="spellEnd"/>
+            <w:r>
+              <w:t xml:space="preserve"> </w:t>
+            </w:r>
+            <w:proofErr w:type="spellStart"/>
+            <w:r>
               <w:t>project</w:t>
             </w:r>
             <w:proofErr w:type="spellEnd"/>
             <w:r>
-              <w:rPr>
-                <w:b w:val="0"/>
-              </w:rPr>
-              <w:t xml:space="preserve">, do </w:t>
-            </w:r>
-            <w:proofErr w:type="spellStart"/>
-            <w:r>
-              <w:rPr>
-                <w:b w:val="0"/>
-              </w:rPr>
-              <w:t>you</w:t>
-            </w:r>
-            <w:proofErr w:type="spellEnd"/>
-            <w:r>
-              <w:rPr>
-                <w:b w:val="0"/>
-              </w:rPr>
+              <w:t xml:space="preserve"> and </w:t>
+            </w:r>
+            <w:proofErr w:type="spellStart"/>
+            <w:r>
+              <w:t>add</w:t>
+            </w:r>
+            <w:proofErr w:type="spellEnd"/>
+            <w:r>
+              <w:t xml:space="preserve"> a </w:t>
+            </w:r>
+            <w:proofErr w:type="spellStart"/>
+            <w:r>
+              <w:t>project</w:t>
+            </w:r>
+            <w:proofErr w:type="spellEnd"/>
+            <w:r>
               <w:t xml:space="preserve"> </w:t>
             </w:r>
             <w:proofErr w:type="spellStart"/>
             <w:r>
-              <w:rPr>
-                <w:b w:val="0"/>
-              </w:rPr>
-              <w:t>see</w:t>
-            </w:r>
-            <w:proofErr w:type="spellEnd"/>
-            <w:r>
-              <w:rPr>
-                <w:b w:val="0"/>
-              </w:rPr>
-              <w:t xml:space="preserve"> the </w:t>
-            </w:r>
-            <w:proofErr w:type="spellStart"/>
-            <w:r>
-              <w:rPr>
-                <w:b w:val="0"/>
-              </w:rPr>
-              <w:t>list</w:t>
-            </w:r>
-            <w:proofErr w:type="spellEnd"/>
-            <w:r>
-              <w:rPr>
-                <w:b w:val="0"/>
-              </w:rPr>
-              <w:t xml:space="preserve"> of </w:t>
-            </w:r>
-            <w:proofErr w:type="spellStart"/>
-            <w:r>
-              <w:rPr>
-                <w:b w:val="0"/>
-              </w:rPr>
-              <w:t>projects</w:t>
-            </w:r>
-            <w:proofErr w:type="spellEnd"/>
-            <w:r>
-              <w:rPr>
-                <w:b w:val="0"/>
-              </w:rPr>
-              <w:t> ?</w:t>
+              <w:t>with</w:t>
+            </w:r>
+            <w:proofErr w:type="spellEnd"/>
+            <w:r>
+              <w:t xml:space="preserve"> « test=</w:t>
+            </w:r>
+            <w:proofErr w:type="spellStart"/>
+            <w:r>
+              <w:t>true</w:t>
+            </w:r>
+            <w:proofErr w:type="spellEnd"/>
+            <w:r>
+              <w:t xml:space="preserve"> » in the </w:t>
+            </w:r>
+            <w:proofErr w:type="spellStart"/>
+            <w:r>
+              <w:t>querystring</w:t>
+            </w:r>
+            <w:proofErr w:type="spellEnd"/>
+            <w:r>
+              <w:t>.</w:t>
             </w:r>
           </w:p>
         </w:tc>
@@ -10014,166 +10139,13 @@
           </w:tcPr>
           <w:p>
             <w:pPr>
-              <w:cnfStyle w:val="000000100000" w:firstRow="0" w:lastRow="0" w:firstColumn="0" w:lastColumn="0" w:oddVBand="0" w:evenVBand="0" w:oddHBand="1" w:evenHBand="0" w:firstRowFirstColumn="0" w:firstRowLastColumn="0" w:lastRowFirstColumn="0" w:lastRowLastColumn="0"/>
-            </w:pPr>
-          </w:p>
-        </w:tc>
-        <w:tc>
-          <w:tcPr>
-            <w:tcW w:w="6379" w:type="dxa"/>
-          </w:tcPr>
-          <w:p>
-            <w:pPr>
-              <w:cnfStyle w:val="000000100000" w:firstRow="0" w:lastRow="0" w:firstColumn="0" w:lastColumn="0" w:oddVBand="0" w:evenVBand="0" w:oddHBand="1" w:evenHBand="0" w:firstRowFirstColumn="0" w:firstRowLastColumn="0" w:lastRowFirstColumn="0" w:lastRowLastColumn="0"/>
-            </w:pPr>
-          </w:p>
-        </w:tc>
-      </w:tr>
-      <w:tr>
-        <w:tc>
-          <w:tcPr>
-            <w:cnfStyle w:val="001000000000" w:firstRow="0" w:lastRow="0" w:firstColumn="1" w:lastColumn="0" w:oddVBand="0" w:evenVBand="0" w:oddHBand="0" w:evenHBand="0" w:firstRowFirstColumn="0" w:firstRowLastColumn="0" w:lastRowFirstColumn="0" w:lastRowLastColumn="0"/>
-            <w:tcW w:w="7054" w:type="dxa"/>
-          </w:tcPr>
-          <w:p>
-            <w:pPr>
-              <w:rPr>
-                <w:b w:val="0"/>
-              </w:rPr>
-            </w:pPr>
-            <w:r>
-              <w:rPr>
-                <w:b w:val="0"/>
-              </w:rPr>
-              <w:t>Click « </w:t>
-            </w:r>
-            <w:proofErr w:type="spellStart"/>
-            <w:r>
-              <w:rPr>
-                <w:b w:val="0"/>
-              </w:rPr>
-              <w:t>Add</w:t>
-            </w:r>
-            <w:proofErr w:type="spellEnd"/>
-            <w:r>
-              <w:rPr>
-                <w:b w:val="0"/>
-              </w:rPr>
-              <w:t xml:space="preserve"> » </w:t>
-            </w:r>
-            <w:proofErr w:type="spellStart"/>
-            <w:r>
-              <w:rPr>
-                <w:b w:val="0"/>
-              </w:rPr>
-              <w:t>under</w:t>
-            </w:r>
-            <w:proofErr w:type="spellEnd"/>
-            <w:r>
-              <w:rPr>
-                <w:b w:val="0"/>
-              </w:rPr>
-              <w:t xml:space="preserve"> </w:t>
-            </w:r>
-            <w:proofErr w:type="spellStart"/>
-            <w:r>
-              <w:rPr>
-                <w:b w:val="0"/>
-              </w:rPr>
-              <w:t>project</w:t>
-            </w:r>
-            <w:proofErr w:type="spellEnd"/>
-            <w:r>
-              <w:rPr>
-                <w:b w:val="0"/>
-              </w:rPr>
-              <w:t xml:space="preserve"> and </w:t>
-            </w:r>
-            <w:proofErr w:type="spellStart"/>
-            <w:r>
-              <w:rPr>
-                <w:b w:val="0"/>
-              </w:rPr>
-              <w:t>add</w:t>
-            </w:r>
-            <w:proofErr w:type="spellEnd"/>
-            <w:r>
-              <w:rPr>
-                <w:b w:val="0"/>
-              </w:rPr>
-              <w:t xml:space="preserve"> a </w:t>
-            </w:r>
-            <w:proofErr w:type="spellStart"/>
-            <w:r>
-              <w:rPr>
-                <w:b w:val="0"/>
-              </w:rPr>
-              <w:t>project</w:t>
-            </w:r>
-            <w:proofErr w:type="spellEnd"/>
-            <w:r>
-              <w:rPr>
-                <w:b w:val="0"/>
-              </w:rPr>
-              <w:t xml:space="preserve"> </w:t>
-            </w:r>
-            <w:proofErr w:type="spellStart"/>
-            <w:r>
-              <w:rPr>
-                <w:b w:val="0"/>
-              </w:rPr>
-              <w:t>with</w:t>
-            </w:r>
-            <w:proofErr w:type="spellEnd"/>
-            <w:r>
-              <w:rPr>
-                <w:b w:val="0"/>
-              </w:rPr>
-              <w:t xml:space="preserve"> « test=</w:t>
-            </w:r>
-            <w:proofErr w:type="spellStart"/>
-            <w:r>
-              <w:rPr>
-                <w:b w:val="0"/>
-              </w:rPr>
-              <w:t>true</w:t>
-            </w:r>
-            <w:proofErr w:type="spellEnd"/>
-            <w:r>
-              <w:rPr>
-                <w:b w:val="0"/>
-              </w:rPr>
-              <w:t xml:space="preserve"> » in the </w:t>
-            </w:r>
-            <w:proofErr w:type="spellStart"/>
-            <w:r>
-              <w:rPr>
-                <w:b w:val="0"/>
-              </w:rPr>
-              <w:t>querystring</w:t>
-            </w:r>
-            <w:proofErr w:type="spellEnd"/>
-            <w:r>
-              <w:rPr>
-                <w:b w:val="0"/>
-              </w:rPr>
-              <w:t>.</w:t>
-            </w:r>
-          </w:p>
-        </w:tc>
-        <w:tc>
-          <w:tcPr>
-            <w:tcW w:w="992" w:type="dxa"/>
-          </w:tcPr>
-          <w:p>
-            <w:pPr>
               <w:cnfStyle w:val="000000000000" w:firstRow="0" w:lastRow="0" w:firstColumn="0" w:lastColumn="0" w:oddVBand="0" w:evenVBand="0" w:oddHBand="0" w:evenHBand="0" w:firstRowFirstColumn="0" w:firstRowLastColumn="0" w:lastRowFirstColumn="0" w:lastRowLastColumn="0"/>
             </w:pPr>
           </w:p>
         </w:tc>
         <w:tc>
           <w:tcPr>
-            <w:tcW w:w="6379" w:type="dxa"/>
+            <w:tcW w:w="4411" w:type="dxa"/>
           </w:tcPr>
           <w:p>
             <w:pPr>
@@ -10189,7 +10161,12 @@
         <w:tc>
           <w:tcPr>
             <w:cnfStyle w:val="001000000000" w:firstRow="0" w:lastRow="0" w:firstColumn="1" w:lastColumn="0" w:oddVBand="0" w:evenVBand="0" w:oddHBand="0" w:evenHBand="0" w:firstRowFirstColumn="0" w:firstRowLastColumn="0" w:lastRowFirstColumn="0" w:lastRowLastColumn="0"/>
-            <w:tcW w:w="7054" w:type="dxa"/>
+            <w:tcW w:w="441" w:type="dxa"/>
+            <w:tcBorders>
+              <w:top w:val="none" w:sz="0" w:space="0" w:color="auto"/>
+              <w:left w:val="none" w:sz="0" w:space="0" w:color="auto"/>
+              <w:bottom w:val="none" w:sz="0" w:space="0" w:color="auto"/>
+            </w:tcBorders>
           </w:tcPr>
           <w:p>
             <w:pPr>
@@ -10197,116 +10174,204 @@
                 <w:b w:val="0"/>
               </w:rPr>
             </w:pPr>
-            <w:proofErr w:type="spellStart"/>
             <w:r>
               <w:rPr>
                 <w:b w:val="0"/>
               </w:rPr>
+              <w:t>5</w:t>
+            </w:r>
+          </w:p>
+        </w:tc>
+        <w:tc>
+          <w:tcPr>
+            <w:tcW w:w="4958" w:type="dxa"/>
+            <w:tcBorders>
+              <w:top w:val="none" w:sz="0" w:space="0" w:color="auto"/>
+              <w:bottom w:val="none" w:sz="0" w:space="0" w:color="auto"/>
+            </w:tcBorders>
+          </w:tcPr>
+          <w:p>
+            <w:pPr>
+              <w:cnfStyle w:val="000000100000" w:firstRow="0" w:lastRow="0" w:firstColumn="0" w:lastColumn="0" w:oddVBand="0" w:evenVBand="0" w:oddHBand="1" w:evenHBand="0" w:firstRowFirstColumn="0" w:firstRowLastColumn="0" w:lastRowFirstColumn="0" w:lastRowLastColumn="0"/>
+            </w:pPr>
+            <w:proofErr w:type="spellStart"/>
+            <w:r>
               <w:t>Delete</w:t>
             </w:r>
             <w:proofErr w:type="spellEnd"/>
             <w:r>
+              <w:t xml:space="preserve"> a </w:t>
+            </w:r>
+            <w:proofErr w:type="spellStart"/>
+            <w:r>
+              <w:t>project</w:t>
+            </w:r>
+            <w:proofErr w:type="spellEnd"/>
+            <w:r>
+              <w:t xml:space="preserve"> </w:t>
+            </w:r>
+            <w:proofErr w:type="spellStart"/>
+            <w:r>
+              <w:t>from</w:t>
+            </w:r>
+            <w:proofErr w:type="spellEnd"/>
+            <w:r>
+              <w:t xml:space="preserve"> the </w:t>
+            </w:r>
+            <w:proofErr w:type="spellStart"/>
+            <w:r>
+              <w:t>list</w:t>
+            </w:r>
+            <w:proofErr w:type="spellEnd"/>
+            <w:r>
+              <w:t xml:space="preserve"> of </w:t>
+            </w:r>
+            <w:proofErr w:type="spellStart"/>
+            <w:r>
+              <w:t>projects</w:t>
+            </w:r>
+            <w:proofErr w:type="spellEnd"/>
+            <w:r>
+              <w:t xml:space="preserve"> </w:t>
+            </w:r>
+            <w:proofErr w:type="spellStart"/>
+            <w:r>
+              <w:t>with</w:t>
+            </w:r>
+            <w:proofErr w:type="spellEnd"/>
+            <w:r>
+              <w:t xml:space="preserve"> the </w:t>
+            </w:r>
+            <w:proofErr w:type="spellStart"/>
+            <w:r>
+              <w:t>contextual</w:t>
+            </w:r>
+            <w:proofErr w:type="spellEnd"/>
+            <w:r>
+              <w:t xml:space="preserve"> menu (right-click a </w:t>
+            </w:r>
+            <w:proofErr w:type="spellStart"/>
+            <w:r>
+              <w:t>project</w:t>
+            </w:r>
+            <w:proofErr w:type="spellEnd"/>
+            <w:r>
+              <w:t>)</w:t>
+            </w:r>
+          </w:p>
+        </w:tc>
+        <w:tc>
+          <w:tcPr>
+            <w:tcW w:w="992" w:type="dxa"/>
+            <w:tcBorders>
+              <w:top w:val="none" w:sz="0" w:space="0" w:color="auto"/>
+              <w:bottom w:val="none" w:sz="0" w:space="0" w:color="auto"/>
+            </w:tcBorders>
+          </w:tcPr>
+          <w:p>
+            <w:pPr>
+              <w:cnfStyle w:val="000000100000" w:firstRow="0" w:lastRow="0" w:firstColumn="0" w:lastColumn="0" w:oddVBand="0" w:evenVBand="0" w:oddHBand="1" w:evenHBand="0" w:firstRowFirstColumn="0" w:firstRowLastColumn="0" w:lastRowFirstColumn="0" w:lastRowLastColumn="0"/>
+            </w:pPr>
+          </w:p>
+        </w:tc>
+        <w:tc>
+          <w:tcPr>
+            <w:tcW w:w="4411" w:type="dxa"/>
+            <w:tcBorders>
+              <w:top w:val="none" w:sz="0" w:space="0" w:color="auto"/>
+              <w:bottom w:val="none" w:sz="0" w:space="0" w:color="auto"/>
+              <w:right w:val="none" w:sz="0" w:space="0" w:color="auto"/>
+            </w:tcBorders>
+          </w:tcPr>
+          <w:p>
+            <w:pPr>
+              <w:cnfStyle w:val="000000100000" w:firstRow="0" w:lastRow="0" w:firstColumn="0" w:lastColumn="0" w:oddVBand="0" w:evenVBand="0" w:oddHBand="1" w:evenHBand="0" w:firstRowFirstColumn="0" w:firstRowLastColumn="0" w:lastRowFirstColumn="0" w:lastRowLastColumn="0"/>
+            </w:pPr>
+          </w:p>
+        </w:tc>
+      </w:tr>
+      <w:tr>
+        <w:tc>
+          <w:tcPr>
+            <w:cnfStyle w:val="001000000000" w:firstRow="0" w:lastRow="0" w:firstColumn="1" w:lastColumn="0" w:oddVBand="0" w:evenVBand="0" w:oddHBand="0" w:evenHBand="0" w:firstRowFirstColumn="0" w:firstRowLastColumn="0" w:lastRowFirstColumn="0" w:lastRowLastColumn="0"/>
+            <w:tcW w:w="441" w:type="dxa"/>
+          </w:tcPr>
+          <w:p>
+            <w:pPr>
               <w:rPr>
                 <w:b w:val="0"/>
               </w:rPr>
-              <w:t xml:space="preserve"> a </w:t>
-            </w:r>
-            <w:proofErr w:type="spellStart"/>
+            </w:pPr>
             <w:r>
               <w:rPr>
                 <w:b w:val="0"/>
               </w:rPr>
+              <w:t>6</w:t>
+            </w:r>
+          </w:p>
+        </w:tc>
+        <w:tc>
+          <w:tcPr>
+            <w:tcW w:w="4958" w:type="dxa"/>
+          </w:tcPr>
+          <w:p>
+            <w:pPr>
+              <w:cnfStyle w:val="000000000000" w:firstRow="0" w:lastRow="0" w:firstColumn="0" w:lastColumn="0" w:oddVBand="0" w:evenVBand="0" w:oddHBand="0" w:evenHBand="0" w:firstRowFirstColumn="0" w:firstRowLastColumn="0" w:lastRowFirstColumn="0" w:lastRowLastColumn="0"/>
+            </w:pPr>
+            <w:proofErr w:type="spellStart"/>
+            <w:r>
+              <w:t>Load</w:t>
+            </w:r>
+            <w:proofErr w:type="spellEnd"/>
+            <w:r>
+              <w:t xml:space="preserve"> the </w:t>
+            </w:r>
+            <w:proofErr w:type="spellStart"/>
+            <w:r>
+              <w:t>edition</w:t>
+            </w:r>
+            <w:proofErr w:type="spellEnd"/>
+            <w:r>
+              <w:t xml:space="preserve"> </w:t>
+            </w:r>
+            <w:proofErr w:type="spellStart"/>
+            <w:r>
+              <w:t>view</w:t>
+            </w:r>
+            <w:proofErr w:type="spellEnd"/>
+            <w:r>
+              <w:t xml:space="preserve"> of a </w:t>
+            </w:r>
+            <w:proofErr w:type="spellStart"/>
+            <w:r>
               <w:t>project</w:t>
             </w:r>
             <w:proofErr w:type="spellEnd"/>
             <w:r>
-              <w:rPr>
-                <w:b w:val="0"/>
-              </w:rPr>
               <w:t xml:space="preserve"> </w:t>
             </w:r>
             <w:proofErr w:type="spellStart"/>
             <w:r>
-              <w:rPr>
-                <w:b w:val="0"/>
-              </w:rPr>
-              <w:t>from</w:t>
-            </w:r>
-            <w:proofErr w:type="spellEnd"/>
-            <w:r>
-              <w:rPr>
-                <w:b w:val="0"/>
-              </w:rPr>
+              <w:t>with</w:t>
+            </w:r>
+            <w:proofErr w:type="spellEnd"/>
+            <w:r>
               <w:t xml:space="preserve"> the </w:t>
             </w:r>
             <w:proofErr w:type="spellStart"/>
             <w:r>
-              <w:rPr>
-                <w:b w:val="0"/>
-              </w:rPr>
-              <w:t>list</w:t>
-            </w:r>
-            <w:proofErr w:type="spellEnd"/>
-            <w:r>
-              <w:rPr>
-                <w:b w:val="0"/>
-              </w:rPr>
-              <w:t xml:space="preserve"> of </w:t>
-            </w:r>
-            <w:proofErr w:type="spellStart"/>
-            <w:r>
-              <w:rPr>
-                <w:b w:val="0"/>
-              </w:rPr>
-              <w:t>projects</w:t>
-            </w:r>
-            <w:proofErr w:type="spellEnd"/>
-            <w:r>
-              <w:rPr>
-                <w:b w:val="0"/>
-              </w:rPr>
-              <w:t xml:space="preserve"> </w:t>
-            </w:r>
-            <w:proofErr w:type="spellStart"/>
-            <w:r>
-              <w:rPr>
-                <w:b w:val="0"/>
-              </w:rPr>
-              <w:t>with</w:t>
-            </w:r>
-            <w:proofErr w:type="spellEnd"/>
-            <w:r>
-              <w:rPr>
-                <w:b w:val="0"/>
-              </w:rPr>
-              <w:t xml:space="preserve"> the </w:t>
-            </w:r>
-            <w:proofErr w:type="spellStart"/>
-            <w:r>
-              <w:rPr>
-                <w:b w:val="0"/>
-              </w:rPr>
               <w:t>contextual</w:t>
             </w:r>
             <w:proofErr w:type="spellEnd"/>
             <w:r>
-              <w:rPr>
-                <w:b w:val="0"/>
-              </w:rPr>
               <w:t xml:space="preserve"> menu (right-click a </w:t>
             </w:r>
             <w:proofErr w:type="spellStart"/>
             <w:r>
-              <w:rPr>
-                <w:b w:val="0"/>
-              </w:rPr>
               <w:t>project</w:t>
             </w:r>
             <w:proofErr w:type="spellEnd"/>
             <w:r>
-              <w:rPr>
-                <w:b w:val="0"/>
-              </w:rPr>
               <w:t>)</w:t>
             </w:r>
           </w:p>
@@ -10317,146 +10382,13 @@
           </w:tcPr>
           <w:p>
             <w:pPr>
-              <w:cnfStyle w:val="000000100000" w:firstRow="0" w:lastRow="0" w:firstColumn="0" w:lastColumn="0" w:oddVBand="0" w:evenVBand="0" w:oddHBand="1" w:evenHBand="0" w:firstRowFirstColumn="0" w:firstRowLastColumn="0" w:lastRowFirstColumn="0" w:lastRowLastColumn="0"/>
-            </w:pPr>
-          </w:p>
-        </w:tc>
-        <w:tc>
-          <w:tcPr>
-            <w:tcW w:w="6379" w:type="dxa"/>
-          </w:tcPr>
-          <w:p>
-            <w:pPr>
-              <w:cnfStyle w:val="000000100000" w:firstRow="0" w:lastRow="0" w:firstColumn="0" w:lastColumn="0" w:oddVBand="0" w:evenVBand="0" w:oddHBand="1" w:evenHBand="0" w:firstRowFirstColumn="0" w:firstRowLastColumn="0" w:lastRowFirstColumn="0" w:lastRowLastColumn="0"/>
-            </w:pPr>
-          </w:p>
-        </w:tc>
-      </w:tr>
-      <w:tr>
-        <w:tc>
-          <w:tcPr>
-            <w:cnfStyle w:val="001000000000" w:firstRow="0" w:lastRow="0" w:firstColumn="1" w:lastColumn="0" w:oddVBand="0" w:evenVBand="0" w:oddHBand="0" w:evenHBand="0" w:firstRowFirstColumn="0" w:firstRowLastColumn="0" w:lastRowFirstColumn="0" w:lastRowLastColumn="0"/>
-            <w:tcW w:w="7054" w:type="dxa"/>
-          </w:tcPr>
-          <w:p>
-            <w:pPr>
-              <w:rPr>
-                <w:b w:val="0"/>
-              </w:rPr>
-            </w:pPr>
-            <w:proofErr w:type="spellStart"/>
-            <w:r>
-              <w:rPr>
-                <w:b w:val="0"/>
-              </w:rPr>
-              <w:t>Load</w:t>
-            </w:r>
-            <w:proofErr w:type="spellEnd"/>
-            <w:r>
-              <w:rPr>
-                <w:b w:val="0"/>
-              </w:rPr>
-              <w:t xml:space="preserve"> the </w:t>
-            </w:r>
-            <w:proofErr w:type="spellStart"/>
-            <w:r>
-              <w:rPr>
-                <w:b w:val="0"/>
-              </w:rPr>
-              <w:t>edition</w:t>
-            </w:r>
-            <w:proofErr w:type="spellEnd"/>
-            <w:r>
-              <w:rPr>
-                <w:b w:val="0"/>
-              </w:rPr>
-              <w:t xml:space="preserve"> </w:t>
-            </w:r>
-            <w:proofErr w:type="spellStart"/>
-            <w:r>
-              <w:rPr>
-                <w:b w:val="0"/>
-              </w:rPr>
-              <w:t>view</w:t>
-            </w:r>
-            <w:proofErr w:type="spellEnd"/>
-            <w:r>
-              <w:rPr>
-                <w:b w:val="0"/>
-              </w:rPr>
-              <w:t xml:space="preserve"> of a </w:t>
-            </w:r>
-            <w:proofErr w:type="spellStart"/>
-            <w:r>
-              <w:rPr>
-                <w:b w:val="0"/>
-              </w:rPr>
-              <w:t>project</w:t>
-            </w:r>
-            <w:proofErr w:type="spellEnd"/>
-            <w:r>
-              <w:rPr>
-                <w:b w:val="0"/>
-              </w:rPr>
-              <w:t xml:space="preserve"> </w:t>
-            </w:r>
-            <w:proofErr w:type="spellStart"/>
-            <w:r>
-              <w:rPr>
-                <w:b w:val="0"/>
-              </w:rPr>
-              <w:t>with</w:t>
-            </w:r>
-            <w:proofErr w:type="spellEnd"/>
-            <w:r>
-              <w:rPr>
-                <w:b w:val="0"/>
-              </w:rPr>
-              <w:t xml:space="preserve"> the </w:t>
-            </w:r>
-            <w:proofErr w:type="spellStart"/>
-            <w:r>
-              <w:rPr>
-                <w:b w:val="0"/>
-              </w:rPr>
-              <w:t>contextual</w:t>
-            </w:r>
-            <w:proofErr w:type="spellEnd"/>
-            <w:r>
-              <w:rPr>
-                <w:b w:val="0"/>
-              </w:rPr>
-              <w:t xml:space="preserve"> menu (right-click a </w:t>
-            </w:r>
-            <w:proofErr w:type="spellStart"/>
-            <w:r>
-              <w:rPr>
-                <w:b w:val="0"/>
-              </w:rPr>
-              <w:t>project</w:t>
-            </w:r>
-            <w:proofErr w:type="spellEnd"/>
-            <w:r>
-              <w:rPr>
-                <w:b w:val="0"/>
-              </w:rPr>
-              <w:t>)</w:t>
-            </w:r>
-          </w:p>
-        </w:tc>
-        <w:tc>
-          <w:tcPr>
-            <w:tcW w:w="992" w:type="dxa"/>
-          </w:tcPr>
-          <w:p>
-            <w:pPr>
               <w:cnfStyle w:val="000000000000" w:firstRow="0" w:lastRow="0" w:firstColumn="0" w:lastColumn="0" w:oddVBand="0" w:evenVBand="0" w:oddHBand="0" w:evenHBand="0" w:firstRowFirstColumn="0" w:firstRowLastColumn="0" w:lastRowFirstColumn="0" w:lastRowLastColumn="0"/>
             </w:pPr>
           </w:p>
         </w:tc>
         <w:tc>
           <w:tcPr>
-            <w:tcW w:w="6379" w:type="dxa"/>
+            <w:tcW w:w="4411" w:type="dxa"/>
           </w:tcPr>
           <w:p>
             <w:pPr>
@@ -10472,7 +10404,12 @@
         <w:tc>
           <w:tcPr>
             <w:cnfStyle w:val="001000000000" w:firstRow="0" w:lastRow="0" w:firstColumn="1" w:lastColumn="0" w:oddVBand="0" w:evenVBand="0" w:oddHBand="0" w:evenHBand="0" w:firstRowFirstColumn="0" w:firstRowLastColumn="0" w:lastRowFirstColumn="0" w:lastRowLastColumn="0"/>
-            <w:tcW w:w="7054" w:type="dxa"/>
+            <w:tcW w:w="441" w:type="dxa"/>
+            <w:tcBorders>
+              <w:top w:val="none" w:sz="0" w:space="0" w:color="auto"/>
+              <w:left w:val="none" w:sz="0" w:space="0" w:color="auto"/>
+              <w:bottom w:val="none" w:sz="0" w:space="0" w:color="auto"/>
+            </w:tcBorders>
           </w:tcPr>
           <w:p>
             <w:pPr>
@@ -10484,86 +10421,189 @@
               <w:rPr>
                 <w:b w:val="0"/>
               </w:rPr>
+              <w:t>7</w:t>
+            </w:r>
+          </w:p>
+        </w:tc>
+        <w:tc>
+          <w:tcPr>
+            <w:tcW w:w="4958" w:type="dxa"/>
+            <w:tcBorders>
+              <w:top w:val="none" w:sz="0" w:space="0" w:color="auto"/>
+              <w:bottom w:val="none" w:sz="0" w:space="0" w:color="auto"/>
+            </w:tcBorders>
+          </w:tcPr>
+          <w:p>
+            <w:pPr>
+              <w:cnfStyle w:val="000000100000" w:firstRow="0" w:lastRow="0" w:firstColumn="0" w:lastColumn="0" w:oddVBand="0" w:evenVBand="0" w:oddHBand="1" w:evenHBand="0" w:firstRowFirstColumn="0" w:firstRowLastColumn="0" w:lastRowFirstColumn="0" w:lastRowLastColumn="0"/>
+            </w:pPr>
+            <w:r>
               <w:t xml:space="preserve">Edit the </w:t>
             </w:r>
             <w:proofErr w:type="spellStart"/>
             <w:r>
+              <w:t>project</w:t>
+            </w:r>
+            <w:proofErr w:type="spellEnd"/>
+            <w:r>
+              <w:t xml:space="preserve"> </w:t>
+            </w:r>
+            <w:proofErr w:type="spellStart"/>
+            <w:r>
+              <w:t>name</w:t>
+            </w:r>
+            <w:proofErr w:type="spellEnd"/>
+            <w:r>
+              <w:t xml:space="preserve"> and </w:t>
+            </w:r>
+            <w:proofErr w:type="spellStart"/>
+            <w:r>
+              <w:t>save</w:t>
+            </w:r>
+            <w:proofErr w:type="spellEnd"/>
+            <w:r>
+              <w:t xml:space="preserve"> modifications made via the </w:t>
+            </w:r>
+            <w:proofErr w:type="spellStart"/>
+            <w:r>
+              <w:t>edition</w:t>
+            </w:r>
+            <w:proofErr w:type="spellEnd"/>
+            <w:r>
+              <w:t xml:space="preserve"> </w:t>
+            </w:r>
+            <w:proofErr w:type="spellStart"/>
+            <w:r>
+              <w:t>form</w:t>
+            </w:r>
+            <w:proofErr w:type="spellEnd"/>
+          </w:p>
+        </w:tc>
+        <w:tc>
+          <w:tcPr>
+            <w:tcW w:w="992" w:type="dxa"/>
+            <w:tcBorders>
+              <w:top w:val="none" w:sz="0" w:space="0" w:color="auto"/>
+              <w:bottom w:val="none" w:sz="0" w:space="0" w:color="auto"/>
+            </w:tcBorders>
+          </w:tcPr>
+          <w:p>
+            <w:pPr>
+              <w:cnfStyle w:val="000000100000" w:firstRow="0" w:lastRow="0" w:firstColumn="0" w:lastColumn="0" w:oddVBand="0" w:evenVBand="0" w:oddHBand="1" w:evenHBand="0" w:firstRowFirstColumn="0" w:firstRowLastColumn="0" w:lastRowFirstColumn="0" w:lastRowLastColumn="0"/>
+            </w:pPr>
+          </w:p>
+        </w:tc>
+        <w:tc>
+          <w:tcPr>
+            <w:tcW w:w="4411" w:type="dxa"/>
+            <w:tcBorders>
+              <w:top w:val="none" w:sz="0" w:space="0" w:color="auto"/>
+              <w:bottom w:val="none" w:sz="0" w:space="0" w:color="auto"/>
+              <w:right w:val="none" w:sz="0" w:space="0" w:color="auto"/>
+            </w:tcBorders>
+          </w:tcPr>
+          <w:p>
+            <w:pPr>
+              <w:cnfStyle w:val="000000100000" w:firstRow="0" w:lastRow="0" w:firstColumn="0" w:lastColumn="0" w:oddVBand="0" w:evenVBand="0" w:oddHBand="1" w:evenHBand="0" w:firstRowFirstColumn="0" w:firstRowLastColumn="0" w:lastRowFirstColumn="0" w:lastRowLastColumn="0"/>
+            </w:pPr>
+          </w:p>
+        </w:tc>
+      </w:tr>
+      <w:tr>
+        <w:tc>
+          <w:tcPr>
+            <w:cnfStyle w:val="001000000000" w:firstRow="0" w:lastRow="0" w:firstColumn="1" w:lastColumn="0" w:oddVBand="0" w:evenVBand="0" w:oddHBand="0" w:evenHBand="0" w:firstRowFirstColumn="0" w:firstRowLastColumn="0" w:lastRowFirstColumn="0" w:lastRowLastColumn="0"/>
+            <w:tcW w:w="441" w:type="dxa"/>
+          </w:tcPr>
+          <w:p>
+            <w:pPr>
               <w:rPr>
                 <w:b w:val="0"/>
               </w:rPr>
-              <w:t>project</w:t>
-            </w:r>
-            <w:proofErr w:type="spellEnd"/>
+            </w:pPr>
             <w:r>
               <w:rPr>
                 <w:b w:val="0"/>
               </w:rPr>
+              <w:t>8</w:t>
+            </w:r>
+          </w:p>
+        </w:tc>
+        <w:tc>
+          <w:tcPr>
+            <w:tcW w:w="4958" w:type="dxa"/>
+          </w:tcPr>
+          <w:p>
+            <w:pPr>
+              <w:cnfStyle w:val="000000000000" w:firstRow="0" w:lastRow="0" w:firstColumn="0" w:lastColumn="0" w:oddVBand="0" w:evenVBand="0" w:oddHBand="0" w:evenHBand="0" w:firstRowFirstColumn="0" w:firstRowLastColumn="0" w:lastRowFirstColumn="0" w:lastRowLastColumn="0"/>
+            </w:pPr>
+            <w:r>
+              <w:t xml:space="preserve">Is the </w:t>
+            </w:r>
+            <w:proofErr w:type="spellStart"/>
+            <w:r>
+              <w:t>project</w:t>
+            </w:r>
+            <w:proofErr w:type="spellEnd"/>
+            <w:r>
               <w:t xml:space="preserve"> </w:t>
             </w:r>
             <w:proofErr w:type="spellStart"/>
             <w:r>
-              <w:rPr>
-                <w:b w:val="0"/>
-              </w:rPr>
               <w:t>name</w:t>
             </w:r>
             <w:proofErr w:type="spellEnd"/>
             <w:r>
-              <w:rPr>
-                <w:b w:val="0"/>
-              </w:rPr>
-              <w:t xml:space="preserve"> and </w:t>
-            </w:r>
-            <w:proofErr w:type="spellStart"/>
-            <w:r>
-              <w:rPr>
-                <w:b w:val="0"/>
-              </w:rPr>
-              <w:t>save</w:t>
-            </w:r>
-            <w:proofErr w:type="spellEnd"/>
-            <w:r>
-              <w:rPr>
-                <w:b w:val="0"/>
-              </w:rPr>
-              <w:t xml:space="preserve"> modifications made to a </w:t>
-            </w:r>
-            <w:proofErr w:type="spellStart"/>
-            <w:r>
-              <w:rPr>
-                <w:b w:val="0"/>
-              </w:rPr>
+              <w:t xml:space="preserve"> of the </w:t>
+            </w:r>
+            <w:proofErr w:type="spellStart"/>
+            <w:r>
+              <w:t>edited</w:t>
+            </w:r>
+            <w:proofErr w:type="spellEnd"/>
+            <w:r>
+              <w:t xml:space="preserve"> </w:t>
+            </w:r>
+            <w:proofErr w:type="spellStart"/>
+            <w:r>
               <w:t>project</w:t>
             </w:r>
             <w:proofErr w:type="spellEnd"/>
             <w:r>
-              <w:rPr>
-                <w:b w:val="0"/>
-              </w:rPr>
-              <w:t xml:space="preserve"> via the </w:t>
-            </w:r>
-            <w:proofErr w:type="spellStart"/>
-            <w:r>
-              <w:rPr>
-                <w:b w:val="0"/>
-              </w:rPr>
-              <w:t>edition</w:t>
-            </w:r>
-            <w:proofErr w:type="spellEnd"/>
-            <w:r>
-              <w:rPr>
-                <w:b w:val="0"/>
-              </w:rPr>
               <w:t xml:space="preserve"> </w:t>
             </w:r>
             <w:proofErr w:type="spellStart"/>
             <w:r>
-              <w:rPr>
-                <w:b w:val="0"/>
-              </w:rPr>
-              <w:t>form</w:t>
-            </w:r>
-            <w:proofErr w:type="spellEnd"/>
+              <w:t>correctly</w:t>
+            </w:r>
+            <w:proofErr w:type="spellEnd"/>
+            <w:r>
+              <w:t xml:space="preserve"> </w:t>
+            </w:r>
+            <w:proofErr w:type="spellStart"/>
+            <w:r>
+              <w:t>displayed</w:t>
+            </w:r>
+            <w:proofErr w:type="spellEnd"/>
+            <w:r>
+              <w:t xml:space="preserve"> in the </w:t>
+            </w:r>
+            <w:proofErr w:type="spellStart"/>
+            <w:r>
+              <w:t>project</w:t>
+            </w:r>
+            <w:proofErr w:type="spellEnd"/>
+            <w:r>
+              <w:t xml:space="preserve"> </w:t>
+            </w:r>
+            <w:proofErr w:type="spellStart"/>
+            <w:r>
+              <w:t>list</w:t>
+            </w:r>
+            <w:proofErr w:type="spellEnd"/>
+            <w:r>
+              <w:t> ?</w:t>
+            </w:r>
           </w:p>
         </w:tc>
         <w:tc>
@@ -10572,138 +10612,13 @@
           </w:tcPr>
           <w:p>
             <w:pPr>
-              <w:cnfStyle w:val="000000100000" w:firstRow="0" w:lastRow="0" w:firstColumn="0" w:lastColumn="0" w:oddVBand="0" w:evenVBand="0" w:oddHBand="1" w:evenHBand="0" w:firstRowFirstColumn="0" w:firstRowLastColumn="0" w:lastRowFirstColumn="0" w:lastRowLastColumn="0"/>
-            </w:pPr>
-          </w:p>
-        </w:tc>
-        <w:tc>
-          <w:tcPr>
-            <w:tcW w:w="6379" w:type="dxa"/>
-          </w:tcPr>
-          <w:p>
-            <w:pPr>
-              <w:cnfStyle w:val="000000100000" w:firstRow="0" w:lastRow="0" w:firstColumn="0" w:lastColumn="0" w:oddVBand="0" w:evenVBand="0" w:oddHBand="1" w:evenHBand="0" w:firstRowFirstColumn="0" w:firstRowLastColumn="0" w:lastRowFirstColumn="0" w:lastRowLastColumn="0"/>
-            </w:pPr>
-          </w:p>
-        </w:tc>
-      </w:tr>
-      <w:tr>
-        <w:tc>
-          <w:tcPr>
-            <w:cnfStyle w:val="001000000000" w:firstRow="0" w:lastRow="0" w:firstColumn="1" w:lastColumn="0" w:oddVBand="0" w:evenVBand="0" w:oddHBand="0" w:evenHBand="0" w:firstRowFirstColumn="0" w:firstRowLastColumn="0" w:lastRowFirstColumn="0" w:lastRowLastColumn="0"/>
-            <w:tcW w:w="7054" w:type="dxa"/>
-          </w:tcPr>
-          <w:p>
-            <w:pPr>
-              <w:rPr>
-                <w:b w:val="0"/>
-              </w:rPr>
-            </w:pPr>
-            <w:r>
-              <w:rPr>
-                <w:b w:val="0"/>
-              </w:rPr>
-              <w:t xml:space="preserve">Is the </w:t>
-            </w:r>
-            <w:proofErr w:type="spellStart"/>
-            <w:r>
-              <w:rPr>
-                <w:b w:val="0"/>
-              </w:rPr>
-              <w:t>project</w:t>
-            </w:r>
-            <w:proofErr w:type="spellEnd"/>
-            <w:r>
-              <w:rPr>
-                <w:b w:val="0"/>
-              </w:rPr>
-              <w:t xml:space="preserve"> </w:t>
-            </w:r>
-            <w:proofErr w:type="spellStart"/>
-            <w:r>
-              <w:rPr>
-                <w:b w:val="0"/>
-              </w:rPr>
-              <w:t>name</w:t>
-            </w:r>
-            <w:proofErr w:type="spellEnd"/>
-            <w:r>
-              <w:rPr>
-                <w:b w:val="0"/>
-              </w:rPr>
-              <w:t xml:space="preserve"> of the </w:t>
-            </w:r>
-            <w:proofErr w:type="spellStart"/>
-            <w:r>
-              <w:rPr>
-                <w:b w:val="0"/>
-              </w:rPr>
-              <w:t>edited</w:t>
-            </w:r>
-            <w:proofErr w:type="spellEnd"/>
-            <w:r>
-              <w:rPr>
-                <w:b w:val="0"/>
-              </w:rPr>
-              <w:t xml:space="preserve"> </w:t>
-            </w:r>
-            <w:proofErr w:type="spellStart"/>
-            <w:r>
-              <w:rPr>
-                <w:b w:val="0"/>
-              </w:rPr>
-              <w:t>project</w:t>
-            </w:r>
-            <w:proofErr w:type="spellEnd"/>
-            <w:r>
-              <w:rPr>
-                <w:b w:val="0"/>
-              </w:rPr>
-              <w:t xml:space="preserve"> </w:t>
-            </w:r>
-            <w:proofErr w:type="spellStart"/>
-            <w:r>
-              <w:rPr>
-                <w:b w:val="0"/>
-              </w:rPr>
-              <w:t>correctly</w:t>
-            </w:r>
-            <w:proofErr w:type="spellEnd"/>
-            <w:r>
-              <w:rPr>
-                <w:b w:val="0"/>
-              </w:rPr>
-              <w:t xml:space="preserve"> </w:t>
-            </w:r>
-            <w:proofErr w:type="spellStart"/>
-            <w:r>
-              <w:rPr>
-                <w:b w:val="0"/>
-              </w:rPr>
-              <w:t>displayed</w:t>
-            </w:r>
-            <w:proofErr w:type="spellEnd"/>
-            <w:r>
-              <w:rPr>
-                <w:b w:val="0"/>
-              </w:rPr>
-              <w:t> ?</w:t>
-            </w:r>
-          </w:p>
-        </w:tc>
-        <w:tc>
-          <w:tcPr>
-            <w:tcW w:w="992" w:type="dxa"/>
-          </w:tcPr>
-          <w:p>
-            <w:pPr>
               <w:cnfStyle w:val="000000000000" w:firstRow="0" w:lastRow="0" w:firstColumn="0" w:lastColumn="0" w:oddVBand="0" w:evenVBand="0" w:oddHBand="0" w:evenHBand="0" w:firstRowFirstColumn="0" w:firstRowLastColumn="0" w:lastRowFirstColumn="0" w:lastRowLastColumn="0"/>
             </w:pPr>
           </w:p>
         </w:tc>
         <w:tc>
           <w:tcPr>
-            <w:tcW w:w="6379" w:type="dxa"/>
+            <w:tcW w:w="4411" w:type="dxa"/>
           </w:tcPr>
           <w:p>
             <w:pPr>
@@ -10719,7 +10634,12 @@
         <w:tc>
           <w:tcPr>
             <w:cnfStyle w:val="001000000000" w:firstRow="0" w:lastRow="0" w:firstColumn="1" w:lastColumn="0" w:oddVBand="0" w:evenVBand="0" w:oddHBand="0" w:evenHBand="0" w:firstRowFirstColumn="0" w:firstRowLastColumn="0" w:lastRowFirstColumn="0" w:lastRowLastColumn="0"/>
-            <w:tcW w:w="7054" w:type="dxa"/>
+            <w:tcW w:w="441" w:type="dxa"/>
+            <w:tcBorders>
+              <w:top w:val="none" w:sz="0" w:space="0" w:color="auto"/>
+              <w:left w:val="none" w:sz="0" w:space="0" w:color="auto"/>
+              <w:bottom w:val="none" w:sz="0" w:space="0" w:color="auto"/>
+            </w:tcBorders>
           </w:tcPr>
           <w:p>
             <w:pPr>
@@ -10731,27 +10651,119 @@
               <w:rPr>
                 <w:b w:val="0"/>
               </w:rPr>
+              <w:t>9</w:t>
+            </w:r>
+          </w:p>
+        </w:tc>
+        <w:tc>
+          <w:tcPr>
+            <w:tcW w:w="4958" w:type="dxa"/>
+            <w:tcBorders>
+              <w:top w:val="none" w:sz="0" w:space="0" w:color="auto"/>
+              <w:bottom w:val="none" w:sz="0" w:space="0" w:color="auto"/>
+            </w:tcBorders>
+          </w:tcPr>
+          <w:p>
+            <w:pPr>
+              <w:cnfStyle w:val="000000100000" w:firstRow="0" w:lastRow="0" w:firstColumn="0" w:lastColumn="0" w:oddVBand="0" w:evenVBand="0" w:oddHBand="1" w:evenHBand="0" w:firstRowFirstColumn="0" w:firstRowLastColumn="0" w:lastRowFirstColumn="0" w:lastRowLastColumn="0"/>
+            </w:pPr>
+            <w:r>
               <w:t xml:space="preserve">Move a </w:t>
             </w:r>
             <w:proofErr w:type="spellStart"/>
             <w:r>
+              <w:t>project</w:t>
+            </w:r>
+            <w:proofErr w:type="spellEnd"/>
+            <w:r>
+              <w:t xml:space="preserve"> to the active </w:t>
+            </w:r>
+            <w:proofErr w:type="spellStart"/>
+            <w:r>
+              <w:t>list</w:t>
+            </w:r>
+            <w:proofErr w:type="spellEnd"/>
+          </w:p>
+        </w:tc>
+        <w:tc>
+          <w:tcPr>
+            <w:tcW w:w="992" w:type="dxa"/>
+            <w:tcBorders>
+              <w:top w:val="none" w:sz="0" w:space="0" w:color="auto"/>
+              <w:bottom w:val="none" w:sz="0" w:space="0" w:color="auto"/>
+            </w:tcBorders>
+          </w:tcPr>
+          <w:p>
+            <w:pPr>
+              <w:cnfStyle w:val="000000100000" w:firstRow="0" w:lastRow="0" w:firstColumn="0" w:lastColumn="0" w:oddVBand="0" w:evenVBand="0" w:oddHBand="1" w:evenHBand="0" w:firstRowFirstColumn="0" w:firstRowLastColumn="0" w:lastRowFirstColumn="0" w:lastRowLastColumn="0"/>
+            </w:pPr>
+          </w:p>
+        </w:tc>
+        <w:tc>
+          <w:tcPr>
+            <w:tcW w:w="4411" w:type="dxa"/>
+            <w:tcBorders>
+              <w:top w:val="none" w:sz="0" w:space="0" w:color="auto"/>
+              <w:bottom w:val="none" w:sz="0" w:space="0" w:color="auto"/>
+              <w:right w:val="none" w:sz="0" w:space="0" w:color="auto"/>
+            </w:tcBorders>
+          </w:tcPr>
+          <w:p>
+            <w:pPr>
+              <w:cnfStyle w:val="000000100000" w:firstRow="0" w:lastRow="0" w:firstColumn="0" w:lastColumn="0" w:oddVBand="0" w:evenVBand="0" w:oddHBand="1" w:evenHBand="0" w:firstRowFirstColumn="0" w:firstRowLastColumn="0" w:lastRowFirstColumn="0" w:lastRowLastColumn="0"/>
+            </w:pPr>
+          </w:p>
+        </w:tc>
+      </w:tr>
+      <w:tr>
+        <w:tc>
+          <w:tcPr>
+            <w:cnfStyle w:val="001000000000" w:firstRow="0" w:lastRow="0" w:firstColumn="1" w:lastColumn="0" w:oddVBand="0" w:evenVBand="0" w:oddHBand="0" w:evenHBand="0" w:firstRowFirstColumn="0" w:firstRowLastColumn="0" w:lastRowFirstColumn="0" w:lastRowLastColumn="0"/>
+            <w:tcW w:w="441" w:type="dxa"/>
+          </w:tcPr>
+          <w:p>
+            <w:pPr>
               <w:rPr>
                 <w:b w:val="0"/>
               </w:rPr>
-              <w:t>project</w:t>
-            </w:r>
-            <w:proofErr w:type="spellEnd"/>
+            </w:pPr>
             <w:r>
               <w:rPr>
                 <w:b w:val="0"/>
               </w:rPr>
+              <w:t>10</w:t>
+            </w:r>
+          </w:p>
+        </w:tc>
+        <w:tc>
+          <w:tcPr>
+            <w:tcW w:w="4958" w:type="dxa"/>
+          </w:tcPr>
+          <w:p>
+            <w:pPr>
+              <w:cnfStyle w:val="000000000000" w:firstRow="0" w:lastRow="0" w:firstColumn="0" w:lastColumn="0" w:oddVBand="0" w:evenVBand="0" w:oddHBand="0" w:evenHBand="0" w:firstRowFirstColumn="0" w:firstRowLastColumn="0" w:lastRowFirstColumn="0" w:lastRowLastColumn="0"/>
+            </w:pPr>
+            <w:r>
+              <w:t xml:space="preserve">Move </w:t>
+            </w:r>
+            <w:proofErr w:type="spellStart"/>
+            <w:r>
+              <w:t>several</w:t>
+            </w:r>
+            <w:proofErr w:type="spellEnd"/>
+            <w:r>
+              <w:t xml:space="preserve"> </w:t>
+            </w:r>
+            <w:proofErr w:type="spellStart"/>
+            <w:r>
+              <w:t>projects</w:t>
+            </w:r>
+            <w:proofErr w:type="spellEnd"/>
+            <w:r>
               <w:t xml:space="preserve"> to the active </w:t>
             </w:r>
             <w:proofErr w:type="spellStart"/>
             <w:r>
-              <w:rPr>
-                <w:b w:val="0"/>
-              </w:rPr>
               <w:t>list</w:t>
             </w:r>
             <w:proofErr w:type="spellEnd"/>
@@ -10763,90 +10775,13 @@
           </w:tcPr>
           <w:p>
             <w:pPr>
-              <w:cnfStyle w:val="000000100000" w:firstRow="0" w:lastRow="0" w:firstColumn="0" w:lastColumn="0" w:oddVBand="0" w:evenVBand="0" w:oddHBand="1" w:evenHBand="0" w:firstRowFirstColumn="0" w:firstRowLastColumn="0" w:lastRowFirstColumn="0" w:lastRowLastColumn="0"/>
-            </w:pPr>
-          </w:p>
-        </w:tc>
-        <w:tc>
-          <w:tcPr>
-            <w:tcW w:w="6379" w:type="dxa"/>
-          </w:tcPr>
-          <w:p>
-            <w:pPr>
-              <w:cnfStyle w:val="000000100000" w:firstRow="0" w:lastRow="0" w:firstColumn="0" w:lastColumn="0" w:oddVBand="0" w:evenVBand="0" w:oddHBand="1" w:evenHBand="0" w:firstRowFirstColumn="0" w:firstRowLastColumn="0" w:lastRowFirstColumn="0" w:lastRowLastColumn="0"/>
-            </w:pPr>
-          </w:p>
-        </w:tc>
-      </w:tr>
-      <w:tr>
-        <w:tc>
-          <w:tcPr>
-            <w:cnfStyle w:val="001000000000" w:firstRow="0" w:lastRow="0" w:firstColumn="1" w:lastColumn="0" w:oddVBand="0" w:evenVBand="0" w:oddHBand="0" w:evenHBand="0" w:firstRowFirstColumn="0" w:firstRowLastColumn="0" w:lastRowFirstColumn="0" w:lastRowLastColumn="0"/>
-            <w:tcW w:w="7054" w:type="dxa"/>
-          </w:tcPr>
-          <w:p>
-            <w:pPr>
-              <w:rPr>
-                <w:b w:val="0"/>
-              </w:rPr>
-            </w:pPr>
-            <w:r>
-              <w:rPr>
-                <w:b w:val="0"/>
-              </w:rPr>
-              <w:t xml:space="preserve">Move </w:t>
-            </w:r>
-            <w:proofErr w:type="spellStart"/>
-            <w:r>
-              <w:rPr>
-                <w:b w:val="0"/>
-              </w:rPr>
-              <w:t>several</w:t>
-            </w:r>
-            <w:proofErr w:type="spellEnd"/>
-            <w:r>
-              <w:rPr>
-                <w:b w:val="0"/>
-              </w:rPr>
-              <w:t xml:space="preserve"> </w:t>
-            </w:r>
-            <w:proofErr w:type="spellStart"/>
-            <w:r>
-              <w:rPr>
-                <w:b w:val="0"/>
-              </w:rPr>
-              <w:t>projects</w:t>
-            </w:r>
-            <w:proofErr w:type="spellEnd"/>
-            <w:r>
-              <w:rPr>
-                <w:b w:val="0"/>
-              </w:rPr>
-              <w:t xml:space="preserve"> to the active </w:t>
-            </w:r>
-            <w:proofErr w:type="spellStart"/>
-            <w:r>
-              <w:rPr>
-                <w:b w:val="0"/>
-              </w:rPr>
-              <w:t>list</w:t>
-            </w:r>
-            <w:proofErr w:type="spellEnd"/>
-          </w:p>
-        </w:tc>
-        <w:tc>
-          <w:tcPr>
-            <w:tcW w:w="992" w:type="dxa"/>
-          </w:tcPr>
-          <w:p>
-            <w:pPr>
               <w:cnfStyle w:val="000000000000" w:firstRow="0" w:lastRow="0" w:firstColumn="0" w:lastColumn="0" w:oddVBand="0" w:evenVBand="0" w:oddHBand="0" w:evenHBand="0" w:firstRowFirstColumn="0" w:firstRowLastColumn="0" w:lastRowFirstColumn="0" w:lastRowLastColumn="0"/>
             </w:pPr>
           </w:p>
         </w:tc>
         <w:tc>
           <w:tcPr>
-            <w:tcW w:w="6379" w:type="dxa"/>
+            <w:tcW w:w="4411" w:type="dxa"/>
           </w:tcPr>
           <w:p>
             <w:pPr>
@@ -10862,7 +10797,12 @@
         <w:tc>
           <w:tcPr>
             <w:cnfStyle w:val="001000000000" w:firstRow="0" w:lastRow="0" w:firstColumn="1" w:lastColumn="0" w:oddVBand="0" w:evenVBand="0" w:oddHBand="0" w:evenHBand="0" w:firstRowFirstColumn="0" w:firstRowLastColumn="0" w:lastRowFirstColumn="0" w:lastRowLastColumn="0"/>
-            <w:tcW w:w="7054" w:type="dxa"/>
+            <w:tcW w:w="441" w:type="dxa"/>
+            <w:tcBorders>
+              <w:top w:val="none" w:sz="0" w:space="0" w:color="auto"/>
+              <w:left w:val="none" w:sz="0" w:space="0" w:color="auto"/>
+              <w:bottom w:val="none" w:sz="0" w:space="0" w:color="auto"/>
+            </w:tcBorders>
           </w:tcPr>
           <w:p>
             <w:pPr>
@@ -10874,27 +10814,119 @@
               <w:rPr>
                 <w:b w:val="0"/>
               </w:rPr>
+              <w:t>11</w:t>
+            </w:r>
+          </w:p>
+        </w:tc>
+        <w:tc>
+          <w:tcPr>
+            <w:tcW w:w="4958" w:type="dxa"/>
+            <w:tcBorders>
+              <w:top w:val="none" w:sz="0" w:space="0" w:color="auto"/>
+              <w:bottom w:val="none" w:sz="0" w:space="0" w:color="auto"/>
+            </w:tcBorders>
+          </w:tcPr>
+          <w:p>
+            <w:pPr>
+              <w:cnfStyle w:val="000000100000" w:firstRow="0" w:lastRow="0" w:firstColumn="0" w:lastColumn="0" w:oddVBand="0" w:evenVBand="0" w:oddHBand="1" w:evenHBand="0" w:firstRowFirstColumn="0" w:firstRowLastColumn="0" w:lastRowFirstColumn="0" w:lastRowLastColumn="0"/>
+            </w:pPr>
+            <w:r>
               <w:t xml:space="preserve">Move a </w:t>
             </w:r>
             <w:proofErr w:type="spellStart"/>
             <w:r>
+              <w:t>project</w:t>
+            </w:r>
+            <w:proofErr w:type="spellEnd"/>
+            <w:r>
+              <w:t xml:space="preserve"> to the inactive </w:t>
+            </w:r>
+            <w:proofErr w:type="spellStart"/>
+            <w:r>
+              <w:t>list</w:t>
+            </w:r>
+            <w:proofErr w:type="spellEnd"/>
+          </w:p>
+        </w:tc>
+        <w:tc>
+          <w:tcPr>
+            <w:tcW w:w="992" w:type="dxa"/>
+            <w:tcBorders>
+              <w:top w:val="none" w:sz="0" w:space="0" w:color="auto"/>
+              <w:bottom w:val="none" w:sz="0" w:space="0" w:color="auto"/>
+            </w:tcBorders>
+          </w:tcPr>
+          <w:p>
+            <w:pPr>
+              <w:cnfStyle w:val="000000100000" w:firstRow="0" w:lastRow="0" w:firstColumn="0" w:lastColumn="0" w:oddVBand="0" w:evenVBand="0" w:oddHBand="1" w:evenHBand="0" w:firstRowFirstColumn="0" w:firstRowLastColumn="0" w:lastRowFirstColumn="0" w:lastRowLastColumn="0"/>
+            </w:pPr>
+          </w:p>
+        </w:tc>
+        <w:tc>
+          <w:tcPr>
+            <w:tcW w:w="4411" w:type="dxa"/>
+            <w:tcBorders>
+              <w:top w:val="none" w:sz="0" w:space="0" w:color="auto"/>
+              <w:bottom w:val="none" w:sz="0" w:space="0" w:color="auto"/>
+              <w:right w:val="none" w:sz="0" w:space="0" w:color="auto"/>
+            </w:tcBorders>
+          </w:tcPr>
+          <w:p>
+            <w:pPr>
+              <w:cnfStyle w:val="000000100000" w:firstRow="0" w:lastRow="0" w:firstColumn="0" w:lastColumn="0" w:oddVBand="0" w:evenVBand="0" w:oddHBand="1" w:evenHBand="0" w:firstRowFirstColumn="0" w:firstRowLastColumn="0" w:lastRowFirstColumn="0" w:lastRowLastColumn="0"/>
+            </w:pPr>
+          </w:p>
+        </w:tc>
+      </w:tr>
+      <w:tr>
+        <w:tc>
+          <w:tcPr>
+            <w:cnfStyle w:val="001000000000" w:firstRow="0" w:lastRow="0" w:firstColumn="1" w:lastColumn="0" w:oddVBand="0" w:evenVBand="0" w:oddHBand="0" w:evenHBand="0" w:firstRowFirstColumn="0" w:firstRowLastColumn="0" w:lastRowFirstColumn="0" w:lastRowLastColumn="0"/>
+            <w:tcW w:w="441" w:type="dxa"/>
+          </w:tcPr>
+          <w:p>
+            <w:pPr>
               <w:rPr>
                 <w:b w:val="0"/>
               </w:rPr>
-              <w:t>project</w:t>
-            </w:r>
-            <w:proofErr w:type="spellEnd"/>
+            </w:pPr>
             <w:r>
               <w:rPr>
                 <w:b w:val="0"/>
               </w:rPr>
+              <w:t>12</w:t>
+            </w:r>
+          </w:p>
+        </w:tc>
+        <w:tc>
+          <w:tcPr>
+            <w:tcW w:w="4958" w:type="dxa"/>
+          </w:tcPr>
+          <w:p>
+            <w:pPr>
+              <w:cnfStyle w:val="000000000000" w:firstRow="0" w:lastRow="0" w:firstColumn="0" w:lastColumn="0" w:oddVBand="0" w:evenVBand="0" w:oddHBand="0" w:evenHBand="0" w:firstRowFirstColumn="0" w:firstRowLastColumn="0" w:lastRowFirstColumn="0" w:lastRowLastColumn="0"/>
+            </w:pPr>
+            <w:r>
+              <w:t xml:space="preserve">Move </w:t>
+            </w:r>
+            <w:proofErr w:type="spellStart"/>
+            <w:r>
+              <w:t>several</w:t>
+            </w:r>
+            <w:proofErr w:type="spellEnd"/>
+            <w:r>
+              <w:t xml:space="preserve"> </w:t>
+            </w:r>
+            <w:proofErr w:type="spellStart"/>
+            <w:r>
+              <w:t>projects</w:t>
+            </w:r>
+            <w:proofErr w:type="spellEnd"/>
+            <w:r>
               <w:t xml:space="preserve"> to the inactive </w:t>
             </w:r>
             <w:proofErr w:type="spellStart"/>
             <w:r>
-              <w:rPr>
-                <w:b w:val="0"/>
-              </w:rPr>
               <w:t>list</w:t>
             </w:r>
             <w:proofErr w:type="spellEnd"/>
@@ -10906,90 +10938,13 @@
           </w:tcPr>
           <w:p>
             <w:pPr>
-              <w:cnfStyle w:val="000000100000" w:firstRow="0" w:lastRow="0" w:firstColumn="0" w:lastColumn="0" w:oddVBand="0" w:evenVBand="0" w:oddHBand="1" w:evenHBand="0" w:firstRowFirstColumn="0" w:firstRowLastColumn="0" w:lastRowFirstColumn="0" w:lastRowLastColumn="0"/>
-            </w:pPr>
-          </w:p>
-        </w:tc>
-        <w:tc>
-          <w:tcPr>
-            <w:tcW w:w="6379" w:type="dxa"/>
-          </w:tcPr>
-          <w:p>
-            <w:pPr>
-              <w:cnfStyle w:val="000000100000" w:firstRow="0" w:lastRow="0" w:firstColumn="0" w:lastColumn="0" w:oddVBand="0" w:evenVBand="0" w:oddHBand="1" w:evenHBand="0" w:firstRowFirstColumn="0" w:firstRowLastColumn="0" w:lastRowFirstColumn="0" w:lastRowLastColumn="0"/>
-            </w:pPr>
-          </w:p>
-        </w:tc>
-      </w:tr>
-      <w:tr>
-        <w:tc>
-          <w:tcPr>
-            <w:cnfStyle w:val="001000000000" w:firstRow="0" w:lastRow="0" w:firstColumn="1" w:lastColumn="0" w:oddVBand="0" w:evenVBand="0" w:oddHBand="0" w:evenHBand="0" w:firstRowFirstColumn="0" w:firstRowLastColumn="0" w:lastRowFirstColumn="0" w:lastRowLastColumn="0"/>
-            <w:tcW w:w="7054" w:type="dxa"/>
-          </w:tcPr>
-          <w:p>
-            <w:pPr>
-              <w:rPr>
-                <w:b w:val="0"/>
-              </w:rPr>
-            </w:pPr>
-            <w:r>
-              <w:rPr>
-                <w:b w:val="0"/>
-              </w:rPr>
-              <w:t xml:space="preserve">Move </w:t>
-            </w:r>
-            <w:proofErr w:type="spellStart"/>
-            <w:r>
-              <w:rPr>
-                <w:b w:val="0"/>
-              </w:rPr>
-              <w:t>several</w:t>
-            </w:r>
-            <w:proofErr w:type="spellEnd"/>
-            <w:r>
-              <w:rPr>
-                <w:b w:val="0"/>
-              </w:rPr>
-              <w:t xml:space="preserve"> </w:t>
-            </w:r>
-            <w:proofErr w:type="spellStart"/>
-            <w:r>
-              <w:rPr>
-                <w:b w:val="0"/>
-              </w:rPr>
-              <w:t>projects</w:t>
-            </w:r>
-            <w:proofErr w:type="spellEnd"/>
-            <w:r>
-              <w:rPr>
-                <w:b w:val="0"/>
-              </w:rPr>
-              <w:t xml:space="preserve"> to the inactive </w:t>
-            </w:r>
-            <w:proofErr w:type="spellStart"/>
-            <w:r>
-              <w:rPr>
-                <w:b w:val="0"/>
-              </w:rPr>
-              <w:t>list</w:t>
-            </w:r>
-            <w:proofErr w:type="spellEnd"/>
-          </w:p>
-        </w:tc>
-        <w:tc>
-          <w:tcPr>
-            <w:tcW w:w="992" w:type="dxa"/>
-          </w:tcPr>
-          <w:p>
-            <w:pPr>
               <w:cnfStyle w:val="000000000000" w:firstRow="0" w:lastRow="0" w:firstColumn="0" w:lastColumn="0" w:oddVBand="0" w:evenVBand="0" w:oddHBand="0" w:evenHBand="0" w:firstRowFirstColumn="0" w:firstRowLastColumn="0" w:lastRowFirstColumn="0" w:lastRowLastColumn="0"/>
             </w:pPr>
           </w:p>
         </w:tc>
         <w:tc>
           <w:tcPr>
-            <w:tcW w:w="6379" w:type="dxa"/>
+            <w:tcW w:w="4411" w:type="dxa"/>
           </w:tcPr>
           <w:p>
             <w:pPr>
@@ -11005,7 +10960,12 @@
         <w:tc>
           <w:tcPr>
             <w:cnfStyle w:val="001000000000" w:firstRow="0" w:lastRow="0" w:firstColumn="1" w:lastColumn="0" w:oddVBand="0" w:evenVBand="0" w:oddHBand="0" w:evenHBand="0" w:firstRowFirstColumn="0" w:firstRowLastColumn="0" w:lastRowFirstColumn="0" w:lastRowLastColumn="0"/>
-            <w:tcW w:w="7054" w:type="dxa"/>
+            <w:tcW w:w="441" w:type="dxa"/>
+            <w:tcBorders>
+              <w:top w:val="none" w:sz="0" w:space="0" w:color="auto"/>
+              <w:left w:val="none" w:sz="0" w:space="0" w:color="auto"/>
+              <w:bottom w:val="none" w:sz="0" w:space="0" w:color="auto"/>
+            </w:tcBorders>
           </w:tcPr>
           <w:p>
             <w:pPr>
@@ -11013,11 +10973,70 @@
                 <w:b w:val="0"/>
               </w:rPr>
             </w:pPr>
+            <w:r>
+              <w:rPr>
+                <w:b w:val="0"/>
+              </w:rPr>
+              <w:t>13</w:t>
+            </w:r>
+          </w:p>
+        </w:tc>
+        <w:tc>
+          <w:tcPr>
+            <w:tcW w:w="4958" w:type="dxa"/>
+            <w:tcBorders>
+              <w:top w:val="none" w:sz="0" w:space="0" w:color="auto"/>
+              <w:bottom w:val="none" w:sz="0" w:space="0" w:color="auto"/>
+            </w:tcBorders>
+          </w:tcPr>
+          <w:p>
+            <w:pPr>
+              <w:cnfStyle w:val="000000100000" w:firstRow="0" w:lastRow="0" w:firstColumn="0" w:lastColumn="0" w:oddVBand="0" w:evenVBand="0" w:oddHBand="1" w:evenHBand="0" w:firstRowFirstColumn="0" w:firstRowLastColumn="0" w:lastRowFirstColumn="0" w:lastRowLastColumn="0"/>
+            </w:pPr>
+            <w:r>
+              <w:t xml:space="preserve">Show the locations of a </w:t>
+            </w:r>
+            <w:proofErr w:type="spellStart"/>
+            <w:r>
+              <w:t>project</w:t>
+            </w:r>
+            <w:proofErr w:type="spellEnd"/>
+            <w:r>
+              <w:t xml:space="preserve"> </w:t>
+            </w:r>
+            <w:proofErr w:type="spellStart"/>
+            <w:r>
+              <w:t>with</w:t>
+            </w:r>
+            <w:proofErr w:type="spellEnd"/>
+            <w:r>
+              <w:t xml:space="preserve"> the </w:t>
+            </w:r>
+            <w:proofErr w:type="spellStart"/>
+            <w:r>
+              <w:t>contextual</w:t>
+            </w:r>
+            <w:proofErr w:type="spellEnd"/>
+            <w:r>
+              <w:t xml:space="preserve"> menu (right-click a </w:t>
+            </w:r>
+            <w:proofErr w:type="spellStart"/>
+            <w:r>
+              <w:t>project</w:t>
+            </w:r>
+            <w:proofErr w:type="spellEnd"/>
+            <w:r>
+              <w:t>)</w:t>
+            </w:r>
           </w:p>
         </w:tc>
         <w:tc>
           <w:tcPr>
             <w:tcW w:w="992" w:type="dxa"/>
+            <w:tcBorders>
+              <w:top w:val="none" w:sz="0" w:space="0" w:color="auto"/>
+              <w:bottom w:val="none" w:sz="0" w:space="0" w:color="auto"/>
+            </w:tcBorders>
           </w:tcPr>
           <w:p>
             <w:pPr>
@@ -11027,11 +11046,1022 @@
         </w:tc>
         <w:tc>
           <w:tcPr>
-            <w:tcW w:w="6379" w:type="dxa"/>
+            <w:tcW w:w="4411" w:type="dxa"/>
+            <w:tcBorders>
+              <w:top w:val="none" w:sz="0" w:space="0" w:color="auto"/>
+              <w:bottom w:val="none" w:sz="0" w:space="0" w:color="auto"/>
+              <w:right w:val="none" w:sz="0" w:space="0" w:color="auto"/>
+            </w:tcBorders>
           </w:tcPr>
           <w:p>
             <w:pPr>
               <w:cnfStyle w:val="000000100000" w:firstRow="0" w:lastRow="0" w:firstColumn="0" w:lastColumn="0" w:oddVBand="0" w:evenVBand="0" w:oddHBand="1" w:evenHBand="0" w:firstRowFirstColumn="0" w:firstRowLastColumn="0" w:lastRowFirstColumn="0" w:lastRowLastColumn="0"/>
+            </w:pPr>
+          </w:p>
+        </w:tc>
+      </w:tr>
+      <w:tr>
+        <w:tc>
+          <w:tcPr>
+            <w:cnfStyle w:val="001000000000" w:firstRow="0" w:lastRow="0" w:firstColumn="1" w:lastColumn="0" w:oddVBand="0" w:evenVBand="0" w:oddHBand="0" w:evenHBand="0" w:firstRowFirstColumn="0" w:firstRowLastColumn="0" w:lastRowFirstColumn="0" w:lastRowLastColumn="0"/>
+            <w:tcW w:w="441" w:type="dxa"/>
+          </w:tcPr>
+          <w:p>
+            <w:pPr>
+              <w:rPr>
+                <w:b w:val="0"/>
+              </w:rPr>
+            </w:pPr>
+            <w:r>
+              <w:rPr>
+                <w:b w:val="0"/>
+              </w:rPr>
+              <w:t>14</w:t>
+            </w:r>
+          </w:p>
+        </w:tc>
+        <w:tc>
+          <w:tcPr>
+            <w:tcW w:w="4958" w:type="dxa"/>
+          </w:tcPr>
+          <w:p>
+            <w:pPr>
+              <w:cnfStyle w:val="000000000000" w:firstRow="0" w:lastRow="0" w:firstColumn="0" w:lastColumn="0" w:oddVBand="0" w:evenVBand="0" w:oddHBand="0" w:evenHBand="0" w:firstRowFirstColumn="0" w:firstRowLastColumn="0" w:lastRowFirstColumn="0" w:lastRowLastColumn="0"/>
+            </w:pPr>
+            <w:r>
+              <w:t xml:space="preserve">Is the locations </w:t>
+            </w:r>
+            <w:proofErr w:type="spellStart"/>
+            <w:r>
+              <w:t>view</w:t>
+            </w:r>
+            <w:proofErr w:type="spellEnd"/>
+            <w:r>
+              <w:t xml:space="preserve"> display the </w:t>
+            </w:r>
+            <w:proofErr w:type="spellStart"/>
+            <w:r>
+              <w:t>name</w:t>
+            </w:r>
+            <w:proofErr w:type="spellEnd"/>
+            <w:r>
+              <w:t xml:space="preserve"> of the select </w:t>
+            </w:r>
+            <w:proofErr w:type="spellStart"/>
+            <w:r>
+              <w:t>project</w:t>
+            </w:r>
+            <w:proofErr w:type="spellEnd"/>
+            <w:r>
+              <w:t> ?</w:t>
+            </w:r>
+          </w:p>
+        </w:tc>
+        <w:tc>
+          <w:tcPr>
+            <w:tcW w:w="992" w:type="dxa"/>
+          </w:tcPr>
+          <w:p>
+            <w:pPr>
+              <w:cnfStyle w:val="000000000000" w:firstRow="0" w:lastRow="0" w:firstColumn="0" w:lastColumn="0" w:oddVBand="0" w:evenVBand="0" w:oddHBand="0" w:evenHBand="0" w:firstRowFirstColumn="0" w:firstRowLastColumn="0" w:lastRowFirstColumn="0" w:lastRowLastColumn="0"/>
+            </w:pPr>
+          </w:p>
+        </w:tc>
+        <w:tc>
+          <w:tcPr>
+            <w:tcW w:w="4411" w:type="dxa"/>
+          </w:tcPr>
+          <w:p>
+            <w:pPr>
+              <w:cnfStyle w:val="000000000000" w:firstRow="0" w:lastRow="0" w:firstColumn="0" w:lastColumn="0" w:oddVBand="0" w:evenVBand="0" w:oddHBand="0" w:evenHBand="0" w:firstRowFirstColumn="0" w:firstRowLastColumn="0" w:lastRowFirstColumn="0" w:lastRowLastColumn="0"/>
+            </w:pPr>
+          </w:p>
+        </w:tc>
+      </w:tr>
+      <w:tr>
+        <w:trPr>
+          <w:cnfStyle w:val="000000100000" w:firstRow="0" w:lastRow="0" w:firstColumn="0" w:lastColumn="0" w:oddVBand="0" w:evenVBand="0" w:oddHBand="1" w:evenHBand="0" w:firstRowFirstColumn="0" w:firstRowLastColumn="0" w:lastRowFirstColumn="0" w:lastRowLastColumn="0"/>
+        </w:trPr>
+        <w:tc>
+          <w:tcPr>
+            <w:cnfStyle w:val="001000000000" w:firstRow="0" w:lastRow="0" w:firstColumn="1" w:lastColumn="0" w:oddVBand="0" w:evenVBand="0" w:oddHBand="0" w:evenHBand="0" w:firstRowFirstColumn="0" w:firstRowLastColumn="0" w:lastRowFirstColumn="0" w:lastRowLastColumn="0"/>
+            <w:tcW w:w="441" w:type="dxa"/>
+            <w:tcBorders>
+              <w:top w:val="none" w:sz="0" w:space="0" w:color="auto"/>
+              <w:left w:val="none" w:sz="0" w:space="0" w:color="auto"/>
+              <w:bottom w:val="none" w:sz="0" w:space="0" w:color="auto"/>
+            </w:tcBorders>
+          </w:tcPr>
+          <w:p>
+            <w:pPr>
+              <w:rPr>
+                <w:b w:val="0"/>
+              </w:rPr>
+            </w:pPr>
+            <w:r>
+              <w:rPr>
+                <w:b w:val="0"/>
+              </w:rPr>
+              <w:t>15</w:t>
+            </w:r>
+          </w:p>
+        </w:tc>
+        <w:tc>
+          <w:tcPr>
+            <w:tcW w:w="4958" w:type="dxa"/>
+            <w:tcBorders>
+              <w:top w:val="none" w:sz="0" w:space="0" w:color="auto"/>
+              <w:bottom w:val="none" w:sz="0" w:space="0" w:color="auto"/>
+            </w:tcBorders>
+          </w:tcPr>
+          <w:p>
+            <w:pPr>
+              <w:cnfStyle w:val="000000100000" w:firstRow="0" w:lastRow="0" w:firstColumn="0" w:lastColumn="0" w:oddVBand="0" w:evenVBand="0" w:oddHBand="1" w:evenHBand="0" w:firstRowFirstColumn="0" w:firstRowLastColumn="0" w:lastRowFirstColumn="0" w:lastRowLastColumn="0"/>
+            </w:pPr>
+            <w:proofErr w:type="spellStart"/>
+            <w:r>
+              <w:t>Add</w:t>
+            </w:r>
+            <w:proofErr w:type="spellEnd"/>
+            <w:r>
+              <w:t xml:space="preserve"> a </w:t>
+            </w:r>
+            <w:proofErr w:type="spellStart"/>
+            <w:r>
+              <w:t>list</w:t>
+            </w:r>
+            <w:proofErr w:type="spellEnd"/>
+            <w:r>
+              <w:t xml:space="preserve"> of </w:t>
+            </w:r>
+            <w:r>
+              <w:t>location</w:t>
+            </w:r>
+            <w:r>
+              <w:t xml:space="preserve"> </w:t>
+            </w:r>
+            <w:proofErr w:type="spellStart"/>
+            <w:r>
+              <w:t>names</w:t>
+            </w:r>
+            <w:proofErr w:type="spellEnd"/>
+            <w:r>
+              <w:t xml:space="preserve"> via the </w:t>
+            </w:r>
+            <w:r>
+              <w:t>« </w:t>
+            </w:r>
+            <w:proofErr w:type="spellStart"/>
+            <w:r>
+              <w:t>Add</w:t>
+            </w:r>
+            <w:proofErr w:type="spellEnd"/>
+            <w:r>
+              <w:t xml:space="preserve"> locations </w:t>
+            </w:r>
+            <w:proofErr w:type="spellStart"/>
+            <w:r>
+              <w:t>names</w:t>
+            </w:r>
+            <w:proofErr w:type="spellEnd"/>
+            <w:r>
+              <w:t xml:space="preserve"> » </w:t>
+            </w:r>
+            <w:proofErr w:type="spellStart"/>
+            <w:r>
+              <w:t>textarea</w:t>
+            </w:r>
+            <w:proofErr w:type="spellEnd"/>
+          </w:p>
+        </w:tc>
+        <w:tc>
+          <w:tcPr>
+            <w:tcW w:w="992" w:type="dxa"/>
+            <w:tcBorders>
+              <w:top w:val="none" w:sz="0" w:space="0" w:color="auto"/>
+              <w:bottom w:val="none" w:sz="0" w:space="0" w:color="auto"/>
+            </w:tcBorders>
+          </w:tcPr>
+          <w:p>
+            <w:pPr>
+              <w:cnfStyle w:val="000000100000" w:firstRow="0" w:lastRow="0" w:firstColumn="0" w:lastColumn="0" w:oddVBand="0" w:evenVBand="0" w:oddHBand="1" w:evenHBand="0" w:firstRowFirstColumn="0" w:firstRowLastColumn="0" w:lastRowFirstColumn="0" w:lastRowLastColumn="0"/>
+            </w:pPr>
+          </w:p>
+        </w:tc>
+        <w:tc>
+          <w:tcPr>
+            <w:tcW w:w="4411" w:type="dxa"/>
+            <w:tcBorders>
+              <w:top w:val="none" w:sz="0" w:space="0" w:color="auto"/>
+              <w:bottom w:val="none" w:sz="0" w:space="0" w:color="auto"/>
+              <w:right w:val="none" w:sz="0" w:space="0" w:color="auto"/>
+            </w:tcBorders>
+          </w:tcPr>
+          <w:p>
+            <w:pPr>
+              <w:cnfStyle w:val="000000100000" w:firstRow="0" w:lastRow="0" w:firstColumn="0" w:lastColumn="0" w:oddVBand="0" w:evenVBand="0" w:oddHBand="1" w:evenHBand="0" w:firstRowFirstColumn="0" w:firstRowLastColumn="0" w:lastRowFirstColumn="0" w:lastRowLastColumn="0"/>
+            </w:pPr>
+          </w:p>
+        </w:tc>
+      </w:tr>
+      <w:tr>
+        <w:tc>
+          <w:tcPr>
+            <w:cnfStyle w:val="001000000000" w:firstRow="0" w:lastRow="0" w:firstColumn="1" w:lastColumn="0" w:oddVBand="0" w:evenVBand="0" w:oddHBand="0" w:evenHBand="0" w:firstRowFirstColumn="0" w:firstRowLastColumn="0" w:lastRowFirstColumn="0" w:lastRowLastColumn="0"/>
+            <w:tcW w:w="441" w:type="dxa"/>
+          </w:tcPr>
+          <w:p>
+            <w:pPr>
+              <w:rPr>
+                <w:b w:val="0"/>
+              </w:rPr>
+            </w:pPr>
+            <w:r>
+              <w:rPr>
+                <w:b w:val="0"/>
+              </w:rPr>
+              <w:t>16</w:t>
+            </w:r>
+          </w:p>
+        </w:tc>
+        <w:tc>
+          <w:tcPr>
+            <w:tcW w:w="4958" w:type="dxa"/>
+          </w:tcPr>
+          <w:p>
+            <w:pPr>
+              <w:cnfStyle w:val="000000000000" w:firstRow="0" w:lastRow="0" w:firstColumn="0" w:lastColumn="0" w:oddVBand="0" w:evenVBand="0" w:oddHBand="0" w:evenHBand="0" w:firstRowFirstColumn="0" w:firstRowLastColumn="0" w:lastRowFirstColumn="0" w:lastRowLastColumn="0"/>
+            </w:pPr>
+            <w:proofErr w:type="spellStart"/>
+            <w:r>
+              <w:t>Resulting</w:t>
+            </w:r>
+            <w:proofErr w:type="spellEnd"/>
+            <w:r>
+              <w:t xml:space="preserve"> of 15, do the locations </w:t>
+            </w:r>
+            <w:proofErr w:type="spellStart"/>
+            <w:r>
+              <w:t>added</w:t>
+            </w:r>
+            <w:proofErr w:type="spellEnd"/>
+            <w:r>
+              <w:t xml:space="preserve"> show in one of the </w:t>
+            </w:r>
+            <w:proofErr w:type="spellStart"/>
+            <w:r>
+              <w:t>list</w:t>
+            </w:r>
+            <w:proofErr w:type="spellEnd"/>
+            <w:r>
+              <w:t xml:space="preserve"> </w:t>
+            </w:r>
+            <w:proofErr w:type="spellStart"/>
+            <w:r>
+              <w:t>below</w:t>
+            </w:r>
+            <w:proofErr w:type="spellEnd"/>
+            <w:r>
+              <w:t> ?</w:t>
+            </w:r>
+          </w:p>
+        </w:tc>
+        <w:tc>
+          <w:tcPr>
+            <w:tcW w:w="992" w:type="dxa"/>
+          </w:tcPr>
+          <w:p>
+            <w:pPr>
+              <w:cnfStyle w:val="000000000000" w:firstRow="0" w:lastRow="0" w:firstColumn="0" w:lastColumn="0" w:oddVBand="0" w:evenVBand="0" w:oddHBand="0" w:evenHBand="0" w:firstRowFirstColumn="0" w:firstRowLastColumn="0" w:lastRowFirstColumn="0" w:lastRowLastColumn="0"/>
+            </w:pPr>
+          </w:p>
+        </w:tc>
+        <w:tc>
+          <w:tcPr>
+            <w:tcW w:w="4411" w:type="dxa"/>
+          </w:tcPr>
+          <w:p>
+            <w:pPr>
+              <w:cnfStyle w:val="000000000000" w:firstRow="0" w:lastRow="0" w:firstColumn="0" w:lastColumn="0" w:oddVBand="0" w:evenVBand="0" w:oddHBand="0" w:evenHBand="0" w:firstRowFirstColumn="0" w:firstRowLastColumn="0" w:lastRowFirstColumn="0" w:lastRowLastColumn="0"/>
+            </w:pPr>
+          </w:p>
+        </w:tc>
+      </w:tr>
+      <w:tr>
+        <w:trPr>
+          <w:cnfStyle w:val="000000100000" w:firstRow="0" w:lastRow="0" w:firstColumn="0" w:lastColumn="0" w:oddVBand="0" w:evenVBand="0" w:oddHBand="1" w:evenHBand="0" w:firstRowFirstColumn="0" w:firstRowLastColumn="0" w:lastRowFirstColumn="0" w:lastRowLastColumn="0"/>
+        </w:trPr>
+        <w:tc>
+          <w:tcPr>
+            <w:cnfStyle w:val="001000000000" w:firstRow="0" w:lastRow="0" w:firstColumn="1" w:lastColumn="0" w:oddVBand="0" w:evenVBand="0" w:oddHBand="0" w:evenHBand="0" w:firstRowFirstColumn="0" w:firstRowLastColumn="0" w:lastRowFirstColumn="0" w:lastRowLastColumn="0"/>
+            <w:tcW w:w="441" w:type="dxa"/>
+          </w:tcPr>
+          <w:p>
+            <w:pPr>
+              <w:rPr>
+                <w:b w:val="0"/>
+              </w:rPr>
+            </w:pPr>
+            <w:r>
+              <w:rPr>
+                <w:b w:val="0"/>
+              </w:rPr>
+              <w:t>17</w:t>
+            </w:r>
+          </w:p>
+        </w:tc>
+        <w:tc>
+          <w:tcPr>
+            <w:tcW w:w="4958" w:type="dxa"/>
+          </w:tcPr>
+          <w:p>
+            <w:pPr>
+              <w:cnfStyle w:val="000000100000" w:firstRow="0" w:lastRow="0" w:firstColumn="0" w:lastColumn="0" w:oddVBand="0" w:evenVBand="0" w:oddHBand="1" w:evenHBand="0" w:firstRowFirstColumn="0" w:firstRowLastColumn="0" w:lastRowFirstColumn="0" w:lastRowLastColumn="0"/>
+            </w:pPr>
+            <w:proofErr w:type="spellStart"/>
+            <w:r>
+              <w:t>Delete</w:t>
+            </w:r>
+            <w:proofErr w:type="spellEnd"/>
+            <w:r>
+              <w:t xml:space="preserve"> a </w:t>
+            </w:r>
+            <w:r>
+              <w:t>location</w:t>
+            </w:r>
+            <w:r>
+              <w:t xml:space="preserve"> </w:t>
+            </w:r>
+            <w:proofErr w:type="spellStart"/>
+            <w:r>
+              <w:t>from</w:t>
+            </w:r>
+            <w:proofErr w:type="spellEnd"/>
+            <w:r>
+              <w:t xml:space="preserve"> the </w:t>
+            </w:r>
+            <w:proofErr w:type="spellStart"/>
+            <w:r>
+              <w:t>list</w:t>
+            </w:r>
+            <w:proofErr w:type="spellEnd"/>
+            <w:r>
+              <w:t xml:space="preserve"> of </w:t>
+            </w:r>
+            <w:r>
+              <w:t>locations</w:t>
+            </w:r>
+            <w:r>
+              <w:t xml:space="preserve"> </w:t>
+            </w:r>
+            <w:proofErr w:type="spellStart"/>
+            <w:r>
+              <w:t>with</w:t>
+            </w:r>
+            <w:proofErr w:type="spellEnd"/>
+            <w:r>
+              <w:t xml:space="preserve"> the </w:t>
+            </w:r>
+            <w:proofErr w:type="spellStart"/>
+            <w:r>
+              <w:t>contextual</w:t>
+            </w:r>
+            <w:proofErr w:type="spellEnd"/>
+            <w:r>
+              <w:t xml:space="preserve"> menu (right-click a </w:t>
+            </w:r>
+            <w:r>
+              <w:t>location</w:t>
+            </w:r>
+            <w:r>
+              <w:t>)</w:t>
+            </w:r>
+          </w:p>
+        </w:tc>
+        <w:tc>
+          <w:tcPr>
+            <w:tcW w:w="992" w:type="dxa"/>
+          </w:tcPr>
+          <w:p>
+            <w:pPr>
+              <w:cnfStyle w:val="000000100000" w:firstRow="0" w:lastRow="0" w:firstColumn="0" w:lastColumn="0" w:oddVBand="0" w:evenVBand="0" w:oddHBand="1" w:evenHBand="0" w:firstRowFirstColumn="0" w:firstRowLastColumn="0" w:lastRowFirstColumn="0" w:lastRowLastColumn="0"/>
+            </w:pPr>
+          </w:p>
+        </w:tc>
+        <w:tc>
+          <w:tcPr>
+            <w:tcW w:w="4411" w:type="dxa"/>
+          </w:tcPr>
+          <w:p>
+            <w:pPr>
+              <w:cnfStyle w:val="000000100000" w:firstRow="0" w:lastRow="0" w:firstColumn="0" w:lastColumn="0" w:oddVBand="0" w:evenVBand="0" w:oddHBand="1" w:evenHBand="0" w:firstRowFirstColumn="0" w:firstRowLastColumn="0" w:lastRowFirstColumn="0" w:lastRowLastColumn="0"/>
+            </w:pPr>
+          </w:p>
+        </w:tc>
+      </w:tr>
+      <w:tr>
+        <w:tc>
+          <w:tcPr>
+            <w:cnfStyle w:val="001000000000" w:firstRow="0" w:lastRow="0" w:firstColumn="1" w:lastColumn="0" w:oddVBand="0" w:evenVBand="0" w:oddHBand="0" w:evenHBand="0" w:firstRowFirstColumn="0" w:firstRowLastColumn="0" w:lastRowFirstColumn="0" w:lastRowLastColumn="0"/>
+            <w:tcW w:w="441" w:type="dxa"/>
+          </w:tcPr>
+          <w:p>
+            <w:pPr>
+              <w:rPr>
+                <w:b w:val="0"/>
+              </w:rPr>
+            </w:pPr>
+            <w:r>
+              <w:rPr>
+                <w:b w:val="0"/>
+              </w:rPr>
+              <w:t>18</w:t>
+            </w:r>
+          </w:p>
+        </w:tc>
+        <w:tc>
+          <w:tcPr>
+            <w:tcW w:w="4958" w:type="dxa"/>
+          </w:tcPr>
+          <w:p>
+            <w:pPr>
+              <w:cnfStyle w:val="000000000000" w:firstRow="0" w:lastRow="0" w:firstColumn="0" w:lastColumn="0" w:oddVBand="0" w:evenVBand="0" w:oddHBand="0" w:evenHBand="0" w:firstRowFirstColumn="0" w:firstRowLastColumn="0" w:lastRowFirstColumn="0" w:lastRowLastColumn="0"/>
+            </w:pPr>
+            <w:proofErr w:type="spellStart"/>
+            <w:r>
+              <w:t>Load</w:t>
+            </w:r>
+            <w:proofErr w:type="spellEnd"/>
+            <w:r>
+              <w:t xml:space="preserve"> the </w:t>
+            </w:r>
+            <w:proofErr w:type="spellStart"/>
+            <w:r>
+              <w:t>edition</w:t>
+            </w:r>
+            <w:proofErr w:type="spellEnd"/>
+            <w:r>
+              <w:t xml:space="preserve"> </w:t>
+            </w:r>
+            <w:proofErr w:type="spellStart"/>
+            <w:r>
+              <w:t>view</w:t>
+            </w:r>
+            <w:proofErr w:type="spellEnd"/>
+            <w:r>
+              <w:t xml:space="preserve"> of a </w:t>
+            </w:r>
+            <w:r>
+              <w:t>location</w:t>
+            </w:r>
+            <w:r>
+              <w:t xml:space="preserve"> </w:t>
+            </w:r>
+            <w:proofErr w:type="spellStart"/>
+            <w:r>
+              <w:t>with</w:t>
+            </w:r>
+            <w:proofErr w:type="spellEnd"/>
+            <w:r>
+              <w:t xml:space="preserve"> the </w:t>
+            </w:r>
+            <w:proofErr w:type="spellStart"/>
+            <w:r>
+              <w:lastRenderedPageBreak/>
+              <w:t>contextual</w:t>
+            </w:r>
+            <w:proofErr w:type="spellEnd"/>
+            <w:r>
+              <w:t xml:space="preserve"> menu (right-click a </w:t>
+            </w:r>
+            <w:r>
+              <w:t>location</w:t>
+            </w:r>
+            <w:r>
+              <w:t>)</w:t>
+            </w:r>
+          </w:p>
+        </w:tc>
+        <w:tc>
+          <w:tcPr>
+            <w:tcW w:w="992" w:type="dxa"/>
+          </w:tcPr>
+          <w:p>
+            <w:pPr>
+              <w:cnfStyle w:val="000000000000" w:firstRow="0" w:lastRow="0" w:firstColumn="0" w:lastColumn="0" w:oddVBand="0" w:evenVBand="0" w:oddHBand="0" w:evenHBand="0" w:firstRowFirstColumn="0" w:firstRowLastColumn="0" w:lastRowFirstColumn="0" w:lastRowLastColumn="0"/>
+            </w:pPr>
+          </w:p>
+        </w:tc>
+        <w:tc>
+          <w:tcPr>
+            <w:tcW w:w="4411" w:type="dxa"/>
+          </w:tcPr>
+          <w:p>
+            <w:pPr>
+              <w:cnfStyle w:val="000000000000" w:firstRow="0" w:lastRow="0" w:firstColumn="0" w:lastColumn="0" w:oddVBand="0" w:evenVBand="0" w:oddHBand="0" w:evenHBand="0" w:firstRowFirstColumn="0" w:firstRowLastColumn="0" w:lastRowFirstColumn="0" w:lastRowLastColumn="0"/>
+            </w:pPr>
+          </w:p>
+        </w:tc>
+      </w:tr>
+      <w:tr>
+        <w:trPr>
+          <w:cnfStyle w:val="000000100000" w:firstRow="0" w:lastRow="0" w:firstColumn="0" w:lastColumn="0" w:oddVBand="0" w:evenVBand="0" w:oddHBand="1" w:evenHBand="0" w:firstRowFirstColumn="0" w:firstRowLastColumn="0" w:lastRowFirstColumn="0" w:lastRowLastColumn="0"/>
+        </w:trPr>
+        <w:tc>
+          <w:tcPr>
+            <w:cnfStyle w:val="001000000000" w:firstRow="0" w:lastRow="0" w:firstColumn="1" w:lastColumn="0" w:oddVBand="0" w:evenVBand="0" w:oddHBand="0" w:evenHBand="0" w:firstRowFirstColumn="0" w:firstRowLastColumn="0" w:lastRowFirstColumn="0" w:lastRowLastColumn="0"/>
+            <w:tcW w:w="441" w:type="dxa"/>
+          </w:tcPr>
+          <w:p>
+            <w:pPr>
+              <w:rPr>
+                <w:b w:val="0"/>
+              </w:rPr>
+            </w:pPr>
+            <w:r>
+              <w:rPr>
+                <w:b w:val="0"/>
+              </w:rPr>
+              <w:lastRenderedPageBreak/>
+              <w:t>19</w:t>
+            </w:r>
+          </w:p>
+        </w:tc>
+        <w:tc>
+          <w:tcPr>
+            <w:tcW w:w="4958" w:type="dxa"/>
+          </w:tcPr>
+          <w:p>
+            <w:pPr>
+              <w:cnfStyle w:val="000000100000" w:firstRow="0" w:lastRow="0" w:firstColumn="0" w:lastColumn="0" w:oddVBand="0" w:evenVBand="0" w:oddHBand="1" w:evenHBand="0" w:firstRowFirstColumn="0" w:firstRowLastColumn="0" w:lastRowFirstColumn="0" w:lastRowLastColumn="0"/>
+            </w:pPr>
+            <w:r>
+              <w:t xml:space="preserve">Edit the </w:t>
+            </w:r>
+            <w:r>
+              <w:t>location</w:t>
+            </w:r>
+            <w:r>
+              <w:t xml:space="preserve"> </w:t>
+            </w:r>
+            <w:proofErr w:type="spellStart"/>
+            <w:r>
+              <w:t>name</w:t>
+            </w:r>
+            <w:proofErr w:type="spellEnd"/>
+            <w:r>
+              <w:t xml:space="preserve"> a</w:t>
+            </w:r>
+            <w:r>
+              <w:t xml:space="preserve">nd </w:t>
+            </w:r>
+            <w:proofErr w:type="spellStart"/>
+            <w:r>
+              <w:t>save</w:t>
+            </w:r>
+            <w:proofErr w:type="spellEnd"/>
+            <w:r>
+              <w:t xml:space="preserve"> modifications made </w:t>
+            </w:r>
+            <w:r>
+              <w:t xml:space="preserve">via the </w:t>
+            </w:r>
+            <w:proofErr w:type="spellStart"/>
+            <w:r>
+              <w:t>edition</w:t>
+            </w:r>
+            <w:proofErr w:type="spellEnd"/>
+            <w:r>
+              <w:t xml:space="preserve"> </w:t>
+            </w:r>
+            <w:proofErr w:type="spellStart"/>
+            <w:r>
+              <w:t>form</w:t>
+            </w:r>
+            <w:proofErr w:type="spellEnd"/>
+          </w:p>
+        </w:tc>
+        <w:tc>
+          <w:tcPr>
+            <w:tcW w:w="992" w:type="dxa"/>
+          </w:tcPr>
+          <w:p>
+            <w:pPr>
+              <w:cnfStyle w:val="000000100000" w:firstRow="0" w:lastRow="0" w:firstColumn="0" w:lastColumn="0" w:oddVBand="0" w:evenVBand="0" w:oddHBand="1" w:evenHBand="0" w:firstRowFirstColumn="0" w:firstRowLastColumn="0" w:lastRowFirstColumn="0" w:lastRowLastColumn="0"/>
+            </w:pPr>
+          </w:p>
+        </w:tc>
+        <w:tc>
+          <w:tcPr>
+            <w:tcW w:w="4411" w:type="dxa"/>
+          </w:tcPr>
+          <w:p>
+            <w:pPr>
+              <w:cnfStyle w:val="000000100000" w:firstRow="0" w:lastRow="0" w:firstColumn="0" w:lastColumn="0" w:oddVBand="0" w:evenVBand="0" w:oddHBand="1" w:evenHBand="0" w:firstRowFirstColumn="0" w:firstRowLastColumn="0" w:lastRowFirstColumn="0" w:lastRowLastColumn="0"/>
+            </w:pPr>
+          </w:p>
+        </w:tc>
+      </w:tr>
+      <w:tr>
+        <w:tc>
+          <w:tcPr>
+            <w:cnfStyle w:val="001000000000" w:firstRow="0" w:lastRow="0" w:firstColumn="1" w:lastColumn="0" w:oddVBand="0" w:evenVBand="0" w:oddHBand="0" w:evenHBand="0" w:firstRowFirstColumn="0" w:firstRowLastColumn="0" w:lastRowFirstColumn="0" w:lastRowLastColumn="0"/>
+            <w:tcW w:w="441" w:type="dxa"/>
+          </w:tcPr>
+          <w:p>
+            <w:pPr>
+              <w:rPr>
+                <w:b w:val="0"/>
+              </w:rPr>
+            </w:pPr>
+            <w:r>
+              <w:rPr>
+                <w:b w:val="0"/>
+              </w:rPr>
+              <w:t>20</w:t>
+            </w:r>
+          </w:p>
+        </w:tc>
+        <w:tc>
+          <w:tcPr>
+            <w:tcW w:w="4958" w:type="dxa"/>
+          </w:tcPr>
+          <w:p>
+            <w:pPr>
+              <w:cnfStyle w:val="000000000000" w:firstRow="0" w:lastRow="0" w:firstColumn="0" w:lastColumn="0" w:oddVBand="0" w:evenVBand="0" w:oddHBand="0" w:evenHBand="0" w:firstRowFirstColumn="0" w:firstRowLastColumn="0" w:lastRowFirstColumn="0" w:lastRowLastColumn="0"/>
+            </w:pPr>
+            <w:r>
+              <w:t xml:space="preserve">Is the </w:t>
+            </w:r>
+            <w:r>
+              <w:t>location</w:t>
+            </w:r>
+            <w:r>
+              <w:t xml:space="preserve"> </w:t>
+            </w:r>
+            <w:proofErr w:type="spellStart"/>
+            <w:r>
+              <w:t>name</w:t>
+            </w:r>
+            <w:proofErr w:type="spellEnd"/>
+            <w:r>
+              <w:t xml:space="preserve"> of the </w:t>
+            </w:r>
+            <w:proofErr w:type="spellStart"/>
+            <w:r>
+              <w:t>edited</w:t>
+            </w:r>
+            <w:proofErr w:type="spellEnd"/>
+            <w:r>
+              <w:t xml:space="preserve"> </w:t>
+            </w:r>
+            <w:r>
+              <w:t>location</w:t>
+            </w:r>
+            <w:r>
+              <w:t xml:space="preserve"> </w:t>
+            </w:r>
+            <w:proofErr w:type="spellStart"/>
+            <w:r>
+              <w:t>correctly</w:t>
+            </w:r>
+            <w:proofErr w:type="spellEnd"/>
+            <w:r>
+              <w:t xml:space="preserve"> </w:t>
+            </w:r>
+            <w:proofErr w:type="spellStart"/>
+            <w:r>
+              <w:t>displayed</w:t>
+            </w:r>
+            <w:proofErr w:type="spellEnd"/>
+            <w:r>
+              <w:t xml:space="preserve"> in the </w:t>
+            </w:r>
+            <w:r>
+              <w:t>location</w:t>
+            </w:r>
+            <w:r>
+              <w:t xml:space="preserve"> </w:t>
+            </w:r>
+            <w:proofErr w:type="spellStart"/>
+            <w:r>
+              <w:t>list</w:t>
+            </w:r>
+            <w:proofErr w:type="spellEnd"/>
+            <w:r>
+              <w:t> ?</w:t>
+            </w:r>
+          </w:p>
+        </w:tc>
+        <w:tc>
+          <w:tcPr>
+            <w:tcW w:w="992" w:type="dxa"/>
+          </w:tcPr>
+          <w:p>
+            <w:pPr>
+              <w:cnfStyle w:val="000000000000" w:firstRow="0" w:lastRow="0" w:firstColumn="0" w:lastColumn="0" w:oddVBand="0" w:evenVBand="0" w:oddHBand="0" w:evenHBand="0" w:firstRowFirstColumn="0" w:firstRowLastColumn="0" w:lastRowFirstColumn="0" w:lastRowLastColumn="0"/>
+            </w:pPr>
+          </w:p>
+        </w:tc>
+        <w:tc>
+          <w:tcPr>
+            <w:tcW w:w="4411" w:type="dxa"/>
+          </w:tcPr>
+          <w:p>
+            <w:pPr>
+              <w:cnfStyle w:val="000000000000" w:firstRow="0" w:lastRow="0" w:firstColumn="0" w:lastColumn="0" w:oddVBand="0" w:evenVBand="0" w:oddHBand="0" w:evenHBand="0" w:firstRowFirstColumn="0" w:firstRowLastColumn="0" w:lastRowFirstColumn="0" w:lastRowLastColumn="0"/>
+            </w:pPr>
+          </w:p>
+        </w:tc>
+      </w:tr>
+      <w:tr>
+        <w:trPr>
+          <w:cnfStyle w:val="000000100000" w:firstRow="0" w:lastRow="0" w:firstColumn="0" w:lastColumn="0" w:oddVBand="0" w:evenVBand="0" w:oddHBand="1" w:evenHBand="0" w:firstRowFirstColumn="0" w:firstRowLastColumn="0" w:lastRowFirstColumn="0" w:lastRowLastColumn="0"/>
+        </w:trPr>
+        <w:tc>
+          <w:tcPr>
+            <w:cnfStyle w:val="001000000000" w:firstRow="0" w:lastRow="0" w:firstColumn="1" w:lastColumn="0" w:oddVBand="0" w:evenVBand="0" w:oddHBand="0" w:evenHBand="0" w:firstRowFirstColumn="0" w:firstRowLastColumn="0" w:lastRowFirstColumn="0" w:lastRowLastColumn="0"/>
+            <w:tcW w:w="441" w:type="dxa"/>
+          </w:tcPr>
+          <w:p>
+            <w:pPr>
+              <w:rPr>
+                <w:b w:val="0"/>
+              </w:rPr>
+            </w:pPr>
+            <w:r>
+              <w:rPr>
+                <w:b w:val="0"/>
+              </w:rPr>
+              <w:t>21</w:t>
+            </w:r>
+          </w:p>
+        </w:tc>
+        <w:tc>
+          <w:tcPr>
+            <w:tcW w:w="4958" w:type="dxa"/>
+          </w:tcPr>
+          <w:p>
+            <w:pPr>
+              <w:cnfStyle w:val="000000100000" w:firstRow="0" w:lastRow="0" w:firstColumn="0" w:lastColumn="0" w:oddVBand="0" w:evenVBand="0" w:oddHBand="1" w:evenHBand="0" w:firstRowFirstColumn="0" w:firstRowLastColumn="0" w:lastRowFirstColumn="0" w:lastRowLastColumn="0"/>
+            </w:pPr>
+            <w:r>
+              <w:t xml:space="preserve">Move a </w:t>
+            </w:r>
+            <w:proofErr w:type="spellStart"/>
+            <w:r>
+              <w:t>project</w:t>
+            </w:r>
+            <w:proofErr w:type="spellEnd"/>
+            <w:r>
+              <w:t xml:space="preserve"> to the active </w:t>
+            </w:r>
+            <w:proofErr w:type="spellStart"/>
+            <w:r>
+              <w:t>list</w:t>
+            </w:r>
+            <w:proofErr w:type="spellEnd"/>
+          </w:p>
+        </w:tc>
+        <w:tc>
+          <w:tcPr>
+            <w:tcW w:w="992" w:type="dxa"/>
+          </w:tcPr>
+          <w:p>
+            <w:pPr>
+              <w:cnfStyle w:val="000000100000" w:firstRow="0" w:lastRow="0" w:firstColumn="0" w:lastColumn="0" w:oddVBand="0" w:evenVBand="0" w:oddHBand="1" w:evenHBand="0" w:firstRowFirstColumn="0" w:firstRowLastColumn="0" w:lastRowFirstColumn="0" w:lastRowLastColumn="0"/>
+            </w:pPr>
+          </w:p>
+        </w:tc>
+        <w:tc>
+          <w:tcPr>
+            <w:tcW w:w="4411" w:type="dxa"/>
+          </w:tcPr>
+          <w:p>
+            <w:pPr>
+              <w:cnfStyle w:val="000000100000" w:firstRow="0" w:lastRow="0" w:firstColumn="0" w:lastColumn="0" w:oddVBand="0" w:evenVBand="0" w:oddHBand="1" w:evenHBand="0" w:firstRowFirstColumn="0" w:firstRowLastColumn="0" w:lastRowFirstColumn="0" w:lastRowLastColumn="0"/>
+            </w:pPr>
+          </w:p>
+        </w:tc>
+      </w:tr>
+      <w:tr>
+        <w:tc>
+          <w:tcPr>
+            <w:cnfStyle w:val="001000000000" w:firstRow="0" w:lastRow="0" w:firstColumn="1" w:lastColumn="0" w:oddVBand="0" w:evenVBand="0" w:oddHBand="0" w:evenHBand="0" w:firstRowFirstColumn="0" w:firstRowLastColumn="0" w:lastRowFirstColumn="0" w:lastRowLastColumn="0"/>
+            <w:tcW w:w="441" w:type="dxa"/>
+          </w:tcPr>
+          <w:p>
+            <w:pPr>
+              <w:rPr>
+                <w:b w:val="0"/>
+              </w:rPr>
+            </w:pPr>
+            <w:r>
+              <w:rPr>
+                <w:b w:val="0"/>
+              </w:rPr>
+              <w:t>22</w:t>
+            </w:r>
+          </w:p>
+        </w:tc>
+        <w:tc>
+          <w:tcPr>
+            <w:tcW w:w="4958" w:type="dxa"/>
+          </w:tcPr>
+          <w:p>
+            <w:pPr>
+              <w:cnfStyle w:val="000000000000" w:firstRow="0" w:lastRow="0" w:firstColumn="0" w:lastColumn="0" w:oddVBand="0" w:evenVBand="0" w:oddHBand="0" w:evenHBand="0" w:firstRowFirstColumn="0" w:firstRowLastColumn="0" w:lastRowFirstColumn="0" w:lastRowLastColumn="0"/>
+            </w:pPr>
+            <w:r>
+              <w:t xml:space="preserve">Move </w:t>
+            </w:r>
+            <w:proofErr w:type="spellStart"/>
+            <w:r>
+              <w:t>several</w:t>
+            </w:r>
+            <w:proofErr w:type="spellEnd"/>
+            <w:r>
+              <w:t xml:space="preserve"> </w:t>
+            </w:r>
+            <w:proofErr w:type="spellStart"/>
+            <w:r>
+              <w:t>projects</w:t>
+            </w:r>
+            <w:proofErr w:type="spellEnd"/>
+            <w:r>
+              <w:t xml:space="preserve"> to the active </w:t>
+            </w:r>
+            <w:proofErr w:type="spellStart"/>
+            <w:r>
+              <w:t>list</w:t>
+            </w:r>
+            <w:proofErr w:type="spellEnd"/>
+          </w:p>
+        </w:tc>
+        <w:tc>
+          <w:tcPr>
+            <w:tcW w:w="992" w:type="dxa"/>
+          </w:tcPr>
+          <w:p>
+            <w:pPr>
+              <w:cnfStyle w:val="000000000000" w:firstRow="0" w:lastRow="0" w:firstColumn="0" w:lastColumn="0" w:oddVBand="0" w:evenVBand="0" w:oddHBand="0" w:evenHBand="0" w:firstRowFirstColumn="0" w:firstRowLastColumn="0" w:lastRowFirstColumn="0" w:lastRowLastColumn="0"/>
+            </w:pPr>
+          </w:p>
+        </w:tc>
+        <w:tc>
+          <w:tcPr>
+            <w:tcW w:w="4411" w:type="dxa"/>
+          </w:tcPr>
+          <w:p>
+            <w:pPr>
+              <w:cnfStyle w:val="000000000000" w:firstRow="0" w:lastRow="0" w:firstColumn="0" w:lastColumn="0" w:oddVBand="0" w:evenVBand="0" w:oddHBand="0" w:evenHBand="0" w:firstRowFirstColumn="0" w:firstRowLastColumn="0" w:lastRowFirstColumn="0" w:lastRowLastColumn="0"/>
+            </w:pPr>
+          </w:p>
+        </w:tc>
+      </w:tr>
+      <w:tr>
+        <w:trPr>
+          <w:cnfStyle w:val="000000100000" w:firstRow="0" w:lastRow="0" w:firstColumn="0" w:lastColumn="0" w:oddVBand="0" w:evenVBand="0" w:oddHBand="1" w:evenHBand="0" w:firstRowFirstColumn="0" w:firstRowLastColumn="0" w:lastRowFirstColumn="0" w:lastRowLastColumn="0"/>
+        </w:trPr>
+        <w:tc>
+          <w:tcPr>
+            <w:cnfStyle w:val="001000000000" w:firstRow="0" w:lastRow="0" w:firstColumn="1" w:lastColumn="0" w:oddVBand="0" w:evenVBand="0" w:oddHBand="0" w:evenHBand="0" w:firstRowFirstColumn="0" w:firstRowLastColumn="0" w:lastRowFirstColumn="0" w:lastRowLastColumn="0"/>
+            <w:tcW w:w="441" w:type="dxa"/>
+          </w:tcPr>
+          <w:p>
+            <w:pPr>
+              <w:rPr>
+                <w:b w:val="0"/>
+              </w:rPr>
+            </w:pPr>
+            <w:r>
+              <w:rPr>
+                <w:b w:val="0"/>
+              </w:rPr>
+              <w:t>23</w:t>
+            </w:r>
+          </w:p>
+        </w:tc>
+        <w:tc>
+          <w:tcPr>
+            <w:tcW w:w="4958" w:type="dxa"/>
+          </w:tcPr>
+          <w:p>
+            <w:pPr>
+              <w:cnfStyle w:val="000000100000" w:firstRow="0" w:lastRow="0" w:firstColumn="0" w:lastColumn="0" w:oddVBand="0" w:evenVBand="0" w:oddHBand="1" w:evenHBand="0" w:firstRowFirstColumn="0" w:firstRowLastColumn="0" w:lastRowFirstColumn="0" w:lastRowLastColumn="0"/>
+            </w:pPr>
+            <w:r>
+              <w:t xml:space="preserve">Move a </w:t>
+            </w:r>
+            <w:proofErr w:type="spellStart"/>
+            <w:r>
+              <w:t>project</w:t>
+            </w:r>
+            <w:proofErr w:type="spellEnd"/>
+            <w:r>
+              <w:t xml:space="preserve"> to the inactive </w:t>
+            </w:r>
+            <w:proofErr w:type="spellStart"/>
+            <w:r>
+              <w:t>list</w:t>
+            </w:r>
+            <w:proofErr w:type="spellEnd"/>
+          </w:p>
+        </w:tc>
+        <w:tc>
+          <w:tcPr>
+            <w:tcW w:w="992" w:type="dxa"/>
+          </w:tcPr>
+          <w:p>
+            <w:pPr>
+              <w:cnfStyle w:val="000000100000" w:firstRow="0" w:lastRow="0" w:firstColumn="0" w:lastColumn="0" w:oddVBand="0" w:evenVBand="0" w:oddHBand="1" w:evenHBand="0" w:firstRowFirstColumn="0" w:firstRowLastColumn="0" w:lastRowFirstColumn="0" w:lastRowLastColumn="0"/>
+            </w:pPr>
+          </w:p>
+        </w:tc>
+        <w:tc>
+          <w:tcPr>
+            <w:tcW w:w="4411" w:type="dxa"/>
+          </w:tcPr>
+          <w:p>
+            <w:pPr>
+              <w:cnfStyle w:val="000000100000" w:firstRow="0" w:lastRow="0" w:firstColumn="0" w:lastColumn="0" w:oddVBand="0" w:evenVBand="0" w:oddHBand="1" w:evenHBand="0" w:firstRowFirstColumn="0" w:firstRowLastColumn="0" w:lastRowFirstColumn="0" w:lastRowLastColumn="0"/>
+            </w:pPr>
+          </w:p>
+        </w:tc>
+      </w:tr>
+      <w:tr>
+        <w:tc>
+          <w:tcPr>
+            <w:cnfStyle w:val="001000000000" w:firstRow="0" w:lastRow="0" w:firstColumn="1" w:lastColumn="0" w:oddVBand="0" w:evenVBand="0" w:oddHBand="0" w:evenHBand="0" w:firstRowFirstColumn="0" w:firstRowLastColumn="0" w:lastRowFirstColumn="0" w:lastRowLastColumn="0"/>
+            <w:tcW w:w="441" w:type="dxa"/>
+          </w:tcPr>
+          <w:p>
+            <w:pPr>
+              <w:rPr>
+                <w:b w:val="0"/>
+              </w:rPr>
+            </w:pPr>
+            <w:r>
+              <w:rPr>
+                <w:b w:val="0"/>
+              </w:rPr>
+              <w:t>24</w:t>
+            </w:r>
+            <w:bookmarkStart w:id="89" w:name="_GoBack"/>
+            <w:bookmarkEnd w:id="89"/>
+          </w:p>
+        </w:tc>
+        <w:tc>
+          <w:tcPr>
+            <w:tcW w:w="4958" w:type="dxa"/>
+          </w:tcPr>
+          <w:p>
+            <w:pPr>
+              <w:cnfStyle w:val="000000000000" w:firstRow="0" w:lastRow="0" w:firstColumn="0" w:lastColumn="0" w:oddVBand="0" w:evenVBand="0" w:oddHBand="0" w:evenHBand="0" w:firstRowFirstColumn="0" w:firstRowLastColumn="0" w:lastRowFirstColumn="0" w:lastRowLastColumn="0"/>
+            </w:pPr>
+            <w:r>
+              <w:t xml:space="preserve">Move </w:t>
+            </w:r>
+            <w:proofErr w:type="spellStart"/>
+            <w:r>
+              <w:t>several</w:t>
+            </w:r>
+            <w:proofErr w:type="spellEnd"/>
+            <w:r>
+              <w:t xml:space="preserve"> </w:t>
+            </w:r>
+            <w:proofErr w:type="spellStart"/>
+            <w:r>
+              <w:t>projects</w:t>
+            </w:r>
+            <w:proofErr w:type="spellEnd"/>
+            <w:r>
+              <w:t xml:space="preserve"> to the inactive </w:t>
+            </w:r>
+            <w:proofErr w:type="spellStart"/>
+            <w:r>
+              <w:t>list</w:t>
+            </w:r>
+            <w:proofErr w:type="spellEnd"/>
+          </w:p>
+        </w:tc>
+        <w:tc>
+          <w:tcPr>
+            <w:tcW w:w="992" w:type="dxa"/>
+          </w:tcPr>
+          <w:p>
+            <w:pPr>
+              <w:cnfStyle w:val="000000000000" w:firstRow="0" w:lastRow="0" w:firstColumn="0" w:lastColumn="0" w:oddVBand="0" w:evenVBand="0" w:oddHBand="0" w:evenHBand="0" w:firstRowFirstColumn="0" w:firstRowLastColumn="0" w:lastRowFirstColumn="0" w:lastRowLastColumn="0"/>
+            </w:pPr>
+          </w:p>
+        </w:tc>
+        <w:tc>
+          <w:tcPr>
+            <w:tcW w:w="4411" w:type="dxa"/>
+          </w:tcPr>
+          <w:p>
+            <w:pPr>
+              <w:cnfStyle w:val="000000000000" w:firstRow="0" w:lastRow="0" w:firstColumn="0" w:lastColumn="0" w:oddVBand="0" w:evenVBand="0" w:oddHBand="0" w:evenHBand="0" w:firstRowFirstColumn="0" w:firstRowLastColumn="0" w:lastRowFirstColumn="0" w:lastRowLastColumn="0"/>
             </w:pPr>
           </w:p>
         </w:tc>
@@ -11061,7 +12091,7 @@
 
 <file path=word/comments.xml><?xml version="1.0" encoding="utf-8"?>
 <w:comments xmlns:wpc="http://schemas.microsoft.com/office/word/2010/wordprocessingCanvas" xmlns:mo="http://schemas.microsoft.com/office/mac/office/2008/main" xmlns:mc="http://schemas.openxmlformats.org/markup-compatibility/2006" xmlns:mv="urn:schemas-microsoft-com:mac:vml" xmlns:o="urn:schemas-microsoft-com:office:office" xmlns:r="http://schemas.openxmlformats.org/officeDocument/2006/relationships" xmlns:m="http://schemas.openxmlformats.org/officeDocument/2006/math" xmlns:v="urn:schemas-microsoft-com:vml" xmlns:wp14="http://schemas.microsoft.com/office/word/2010/wordprocessingDrawing" xmlns:wp="http://schemas.openxmlformats.org/drawingml/2006/wordprocessingDrawing" xmlns:w10="urn:schemas-microsoft-com:office:word" xmlns:w="http://schemas.openxmlformats.org/wordprocessingml/2006/main" xmlns:w14="http://schemas.microsoft.com/office/word/2010/wordml" xmlns:wpg="http://schemas.microsoft.com/office/word/2010/wordprocessingGroup" xmlns:wpi="http://schemas.microsoft.com/office/word/2010/wordprocessingInk" xmlns:wne="http://schemas.microsoft.com/office/word/2006/wordml" xmlns:wps="http://schemas.microsoft.com/office/word/2010/wordprocessingShape" mc:Ignorable="w14 wp14">
-  <w:comment w:id="31" w:author="Jeremie Litzler-ext" w:date="2014-09-09T11:20:00Z" w:initials="JL">
+  <w:comment w:id="30" w:author="Jeremie Litzler-ext" w:date="2014-09-09T11:20:00Z" w:initials="JL">
     <w:p>
       <w:pPr>
         <w:pStyle w:val="CommentText"/>
@@ -11091,7 +12121,7 @@
       <w:proofErr w:type="gramEnd"/>
     </w:p>
   </w:comment>
-  <w:comment w:id="43" w:author="Jeremie Litzler" w:date="2014-09-10T06:26:00Z" w:initials="JL">
+  <w:comment w:id="42" w:author="Jeremie Litzler" w:date="2014-09-10T06:26:00Z" w:initials="JL">
     <w:p>
       <w:pPr>
         <w:pStyle w:val="CommentText"/>
@@ -11113,7 +12143,7 @@
       </w:r>
     </w:p>
   </w:comment>
-  <w:comment w:id="77" w:author="Jérémie L." w:date="2014-05-17T16:17:00Z" w:initials="">
+  <w:comment w:id="76" w:author="Jérémie L." w:date="2014-05-17T16:17:00Z" w:initials="">
     <w:p>
       <w:pPr>
         <w:spacing w:line="240" w:lineRule="auto"/>
@@ -11186,7 +12216,7 @@
       </w:r>
     </w:p>
   </w:comment>
-  <w:comment w:id="78" w:author="Jérémie Litzler" w:date="2014-05-17T16:17:00Z" w:initials="">
+  <w:comment w:id="77" w:author="Jérémie Litzler" w:date="2014-05-17T16:17:00Z" w:initials="">
     <w:p>
       <w:pPr>
         <w:spacing w:line="240" w:lineRule="auto"/>
@@ -11205,7 +12235,7 @@
       </w:r>
     </w:p>
   </w:comment>
-  <w:comment w:id="79" w:author="Jérémie L." w:date="2014-05-17T16:17:00Z" w:initials="">
+  <w:comment w:id="78" w:author="Jérémie L." w:date="2014-05-17T16:17:00Z" w:initials="">
     <w:p>
       <w:pPr>
         <w:spacing w:line="240" w:lineRule="auto"/>
@@ -11224,7 +12254,7 @@
       </w:r>
     </w:p>
   </w:comment>
-  <w:comment w:id="80" w:author="Jérémie Litzler" w:date="2014-05-15T17:44:00Z" w:initials="">
+  <w:comment w:id="79" w:author="Jérémie Litzler" w:date="2014-05-15T17:44:00Z" w:initials="">
     <w:p>
       <w:pPr>
         <w:spacing w:line="240" w:lineRule="auto"/>
@@ -11280,7 +12310,7 @@
       </w:r>
     </w:p>
   </w:comment>
-  <w:comment w:id="81" w:author="Jérémie Litzler" w:date="2014-05-17T16:17:00Z" w:initials="">
+  <w:comment w:id="80" w:author="Jérémie Litzler" w:date="2014-05-17T16:17:00Z" w:initials="">
     <w:p>
       <w:pPr>
         <w:spacing w:line="240" w:lineRule="auto"/>
@@ -11325,7 +12355,7 @@
       </w:r>
     </w:p>
   </w:comment>
-  <w:comment w:id="82" w:author="Jérémie L." w:date="2014-05-17T16:17:00Z" w:initials="">
+  <w:comment w:id="81" w:author="Jérémie L." w:date="2014-05-17T16:17:00Z" w:initials="">
     <w:p>
       <w:pPr>
         <w:spacing w:line="240" w:lineRule="auto"/>
@@ -11372,7 +12402,7 @@
       <w:proofErr w:type="spellEnd"/>
     </w:p>
   </w:comment>
-  <w:comment w:id="83" w:author="Jérémie Litzler" w:date="2014-05-17T16:17:00Z" w:initials="">
+  <w:comment w:id="82" w:author="Jérémie Litzler" w:date="2014-05-17T16:17:00Z" w:initials="">
     <w:p>
       <w:pPr>
         <w:spacing w:line="240" w:lineRule="auto"/>
@@ -11409,7 +12439,7 @@
       </w:r>
     </w:p>
   </w:comment>
-  <w:comment w:id="84" w:author="Jérémie L." w:date="2014-05-17T16:17:00Z" w:initials="">
+  <w:comment w:id="83" w:author="Jérémie L." w:date="2014-05-17T16:17:00Z" w:initials="">
     <w:p>
       <w:pPr>
         <w:spacing w:line="240" w:lineRule="auto"/>
@@ -11428,7 +12458,7 @@
       </w:r>
     </w:p>
   </w:comment>
-  <w:comment w:id="85" w:author="Jérémie Litzler" w:date="2014-05-17T16:17:00Z" w:initials="">
+  <w:comment w:id="84" w:author="Jérémie Litzler" w:date="2014-05-17T16:17:00Z" w:initials="">
     <w:p>
       <w:pPr>
         <w:spacing w:line="240" w:lineRule="auto"/>
@@ -11491,7 +12521,7 @@
       </w:r>
     </w:p>
   </w:comment>
-  <w:comment w:id="86" w:author="Jérémie Litzler" w:date="2014-05-17T16:17:00Z" w:initials="">
+  <w:comment w:id="85" w:author="Jérémie Litzler" w:date="2014-05-17T16:17:00Z" w:initials="">
     <w:p>
       <w:pPr>
         <w:spacing w:line="240" w:lineRule="auto"/>
@@ -11687,7 +12717,7 @@
           <w:rPr>
             <w:noProof/>
           </w:rPr>
-          <w:t>9</w:t>
+          <w:t>10</w:t>
         </w:r>
         <w:r>
           <w:rPr>

--- a/Working Docs/Specifications.docx
+++ b/Working Docs/Specifications.docx
@@ -1,6 +1,6 @@
 
 <file path=word/document.xml><?xml version="1.0" encoding="utf-8"?>
-<w:document xmlns:wpc="http://schemas.microsoft.com/office/word/2010/wordprocessingCanvas" xmlns:mo="http://schemas.microsoft.com/office/mac/office/2008/main" xmlns:mc="http://schemas.openxmlformats.org/markup-compatibility/2006" xmlns:mv="urn:schemas-microsoft-com:mac:vml" xmlns:o="urn:schemas-microsoft-com:office:office" xmlns:r="http://schemas.openxmlformats.org/officeDocument/2006/relationships" xmlns:m="http://schemas.openxmlformats.org/officeDocument/2006/math" xmlns:v="urn:schemas-microsoft-com:vml" xmlns:wp14="http://schemas.microsoft.com/office/word/2010/wordprocessingDrawing" xmlns:wp="http://schemas.openxmlformats.org/drawingml/2006/wordprocessingDrawing" xmlns:w10="urn:schemas-microsoft-com:office:word" xmlns:w="http://schemas.openxmlformats.org/wordprocessingml/2006/main" xmlns:w14="http://schemas.microsoft.com/office/word/2010/wordml" xmlns:wpg="http://schemas.microsoft.com/office/word/2010/wordprocessingGroup" xmlns:wpi="http://schemas.microsoft.com/office/word/2010/wordprocessingInk" xmlns:wne="http://schemas.microsoft.com/office/word/2006/wordml" xmlns:wps="http://schemas.microsoft.com/office/word/2010/wordprocessingShape" mc:Ignorable="w14 wp14">
+<w:document xmlns:mo="http://schemas.microsoft.com/office/mac/office/2008/main" xmlns:ve="http://schemas.openxmlformats.org/markup-compatibility/2006" xmlns:mv="urn:schemas-microsoft-com:mac:vml" xmlns:o="urn:schemas-microsoft-com:office:office" xmlns:r="http://schemas.openxmlformats.org/officeDocument/2006/relationships" xmlns:m="http://schemas.openxmlformats.org/officeDocument/2006/math" xmlns:v="urn:schemas-microsoft-com:vml" xmlns:wp="http://schemas.openxmlformats.org/drawingml/2006/wordprocessingDrawing" xmlns:w10="urn:schemas-microsoft-com:office:word" xmlns:w="http://schemas.openxmlformats.org/wordprocessingml/2006/main" xmlns:wne="http://schemas.microsoft.com/office/word/2006/wordml">
   <w:background w:color="FFFFFF"/>
   <w:body>
     <w:p>
@@ -2276,7 +2276,7 @@
         </w:rPr>
         <w:t xml:space="preserve">: </w:t>
       </w:r>
-      <w:hyperlink r:id="rId8">
+      <w:hyperlink r:id="rId7">
         <w:r>
           <w:rPr>
             <w:color w:val="1155CC"/>
@@ -2332,7 +2332,6 @@
           <w:u w:val="single"/>
           <w:lang w:val="en-US"/>
         </w:rPr>
-        <w:lastRenderedPageBreak/>
         <w:t>password</w:t>
       </w:r>
       <w:proofErr w:type="gramEnd"/>
@@ -2563,44 +2562,14 @@
         <w:rPr>
           <w:lang w:val="en-US"/>
         </w:rPr>
-        <w:t xml:space="preserve">Why do you want to setup multiple testing sites to allow parallel development? Issue to manage multiple </w:t>
-      </w:r>
-      <w:proofErr w:type="spellStart"/>
-      <w:r>
-        <w:rPr>
-          <w:lang w:val="en-US"/>
-        </w:rPr>
-        <w:t>dev</w:t>
-      </w:r>
-      <w:proofErr w:type="spellEnd"/>
-      <w:r>
-        <w:rPr>
-          <w:lang w:val="en-US"/>
-        </w:rPr>
-        <w:t xml:space="preserve"> resources? A: </w:t>
+        <w:t xml:space="preserve">Why do you want to setup multiple testing sites to allow parallel development? Issue to manage multiple dev resources? A: </w:t>
       </w:r>
       <w:r>
         <w:rPr>
           <w:i/>
           <w:lang w:val="en-US"/>
         </w:rPr>
-        <w:t>No.  One “live” site and one “</w:t>
-      </w:r>
-      <w:proofErr w:type="spellStart"/>
-      <w:r>
-        <w:rPr>
-          <w:i/>
-          <w:lang w:val="en-US"/>
-        </w:rPr>
-        <w:t>Dev</w:t>
-      </w:r>
-      <w:proofErr w:type="spellEnd"/>
-      <w:r>
-        <w:rPr>
-          <w:i/>
-          <w:lang w:val="en-US"/>
-        </w:rPr>
-        <w:t>” site only.</w:t>
+        <w:t>No.  One “live” site and one “Dev” site only.</w:t>
       </w:r>
     </w:p>
     <w:p>
@@ -2654,23 +2623,7 @@
           <w:i/>
           <w:lang w:val="en-US"/>
         </w:rPr>
-        <w:t xml:space="preserve">: facility number, </w:t>
-      </w:r>
-      <w:proofErr w:type="spellStart"/>
-      <w:r>
-        <w:rPr>
-          <w:i/>
-          <w:lang w:val="en-US"/>
-        </w:rPr>
-        <w:t>etc</w:t>
-      </w:r>
-      <w:proofErr w:type="spellEnd"/>
-      <w:r>
-        <w:rPr>
-          <w:i/>
-          <w:lang w:val="en-US"/>
-        </w:rPr>
-        <w:t>… up to blue line</w:t>
+        <w:t>: facility number, etc… up to blue line</w:t>
       </w:r>
     </w:p>
     <w:p>
@@ -2981,7 +2934,7 @@
         </w:rPr>
         <w:t xml:space="preserve">Failed to connect to 192.30.252.130: Permission denied while accessing </w:t>
       </w:r>
-      <w:hyperlink r:id="rId9" w:history="1">
+      <w:hyperlink r:id="rId8" w:history="1">
         <w:r>
           <w:rPr>
             <w:rStyle w:val="Hyperlink"/>
@@ -3052,7 +3005,7 @@
         </w:rPr>
         <w:t xml:space="preserve"> </w:t>
       </w:r>
-      <w:hyperlink r:id="rId10">
+      <w:hyperlink r:id="rId9">
         <w:r>
           <w:rPr>
             <w:b/>
@@ -3099,15 +3052,7 @@
       </w:r>
       <w:proofErr w:type="spellStart"/>
       <w:r>
-        <w:t>FieldWorkAssistantMVC</w:t>
-      </w:r>
-      <w:proofErr w:type="spellEnd"/>
-      <w:r>
-        <w:t>\.</w:t>
-      </w:r>
-      <w:proofErr w:type="spellStart"/>
-      <w:r>
-        <w:t>htaccess</w:t>
+        <w:t>FieldWorkAssistantMVC\.htaccess</w:t>
       </w:r>
       <w:proofErr w:type="spellEnd"/>
     </w:p>
@@ -3124,15 +3069,7 @@
       </w:r>
       <w:proofErr w:type="spellStart"/>
       <w:r>
-        <w:t>FieldWorkAssistantMVC</w:t>
-      </w:r>
-      <w:proofErr w:type="spellEnd"/>
-      <w:r>
-        <w:t>\Applications\</w:t>
-      </w:r>
-      <w:proofErr w:type="spellStart"/>
-      <w:r>
-        <w:t>autoload.php</w:t>
+        <w:t>FieldWorkAssistantMVC\Applications\autoload.php</w:t>
       </w:r>
       <w:proofErr w:type="spellEnd"/>
     </w:p>
@@ -3166,43 +3103,9 @@
         <w:rPr>
           <w:lang w:val="en-US"/>
         </w:rPr>
-        <w:t>FieldWorkAssistantMVC</w:t>
+        <w:t>FieldWorkAssistantMVC\Applications\PMTool\Config\appsettings.xml</w:t>
       </w:r>
       <w:proofErr w:type="spellEnd"/>
-      <w:r>
-        <w:rPr>
-          <w:lang w:val="en-US"/>
-        </w:rPr>
-        <w:t>\Applications\</w:t>
-      </w:r>
-      <w:proofErr w:type="spellStart"/>
-      <w:r>
-        <w:rPr>
-          <w:lang w:val="en-US"/>
-        </w:rPr>
-        <w:t>PMTool</w:t>
-      </w:r>
-      <w:proofErr w:type="spellEnd"/>
-      <w:r>
-        <w:rPr>
-          <w:lang w:val="en-US"/>
-        </w:rPr>
-        <w:t>\</w:t>
-      </w:r>
-      <w:proofErr w:type="spellStart"/>
-      <w:r>
-        <w:rPr>
-          <w:lang w:val="en-US"/>
-        </w:rPr>
-        <w:t>Config</w:t>
-      </w:r>
-      <w:proofErr w:type="spellEnd"/>
-      <w:r>
-        <w:rPr>
-          <w:lang w:val="en-US"/>
-        </w:rPr>
-        <w:t>\appsettings.xml</w:t>
-      </w:r>
     </w:p>
     <w:p>
       <w:pPr>
@@ -3234,27 +3137,21 @@
         <w:rPr>
           <w:lang w:val="en-US"/>
         </w:rPr>
-        <w:t>js</w:t>
+        <w:t>js/app/services/</w:t>
+      </w:r>
+      <w:r>
+        <w:rPr>
+          <w:lang w:val="en-US"/>
+        </w:rPr>
+        <w:t>utils</w:t>
+      </w:r>
+      <w:r>
+        <w:rPr>
+          <w:lang w:val="en-US"/>
+        </w:rPr>
+        <w:t>.js</w:t>
       </w:r>
       <w:proofErr w:type="spellEnd"/>
-      <w:r>
-        <w:rPr>
-          <w:lang w:val="en-US"/>
-        </w:rPr>
-        <w:t>/app/services/</w:t>
-      </w:r>
-      <w:r>
-        <w:rPr>
-          <w:lang w:val="en-US"/>
-        </w:rPr>
-        <w:t>utils</w:t>
-      </w:r>
-      <w:r>
-        <w:rPr>
-          <w:lang w:val="en-US"/>
-        </w:rPr>
-        <w:t>.js</w:t>
-      </w:r>
     </w:p>
     <w:p>
       <w:pPr>
@@ -3419,7 +3316,6 @@
           <w:sz w:val="18"/>
           <w:lang w:val="en-US"/>
         </w:rPr>
-        <w:lastRenderedPageBreak/>
         <w:t xml:space="preserve">  &lt;</w:t>
       </w:r>
       <w:proofErr w:type="gramStart"/>
@@ -4604,14 +4500,7 @@
         <w:rPr>
           <w:lang w:val="en-US"/>
         </w:rPr>
-        <w:t xml:space="preserve">View 2 lists of projects, active and inactive. The user can move them from a list to another by selecting the </w:t>
-      </w:r>
-      <w:r>
-        <w:rPr>
-          <w:lang w:val="en-US"/>
-        </w:rPr>
-        <w:lastRenderedPageBreak/>
-        <w:t>target(s) and clicking “</w:t>
+        <w:t>View 2 lists of projects, active and inactive. The user can move them from a list to another by selecting the target(s) and clicking “</w:t>
       </w:r>
       <w:r>
         <w:rPr>
@@ -5496,7 +5385,6 @@
       <w:bookmarkEnd w:id="49"/>
       <w:proofErr w:type="spellStart"/>
       <w:r>
-        <w:lastRenderedPageBreak/>
         <w:t>Analytes</w:t>
       </w:r>
       <w:bookmarkEnd w:id="50"/>
@@ -5755,21 +5643,7 @@
         <w:rPr>
           <w:lang w:val="en-US"/>
         </w:rPr>
-        <w:t xml:space="preserve">We will find a list of the third parties companies like Labs, Equipment rental, </w:t>
-      </w:r>
-      <w:proofErr w:type="spellStart"/>
-      <w:r>
-        <w:rPr>
-          <w:lang w:val="en-US"/>
-        </w:rPr>
-        <w:t>etc</w:t>
-      </w:r>
-      <w:proofErr w:type="spellEnd"/>
-      <w:r>
-        <w:rPr>
-          <w:lang w:val="en-US"/>
-        </w:rPr>
-        <w:t>… with the all the info about them.</w:t>
+        <w:t>We will find a list of the third parties companies like Labs, Equipment rental, etc… with the all the info about them.</w:t>
       </w:r>
     </w:p>
     <w:p>
@@ -5915,6 +5789,36 @@
       <w:bookmarkStart w:id="73" w:name="_Toc273335433"/>
       <w:bookmarkEnd w:id="71"/>
       <w:bookmarkEnd w:id="72"/>
+    </w:p>
+    <w:p>
+      <w:pPr>
+        <w:pStyle w:val="Heading1"/>
+      </w:pPr>
+    </w:p>
+    <w:p>
+      <w:pPr>
+        <w:pStyle w:val="Heading1"/>
+      </w:pPr>
+    </w:p>
+    <w:p>
+      <w:pPr>
+        <w:pStyle w:val="Heading1"/>
+      </w:pPr>
+    </w:p>
+    <w:p>
+      <w:pPr>
+        <w:pStyle w:val="Heading1"/>
+      </w:pPr>
+    </w:p>
+    <w:p>
+      <w:pPr>
+        <w:pStyle w:val="Heading1"/>
+      </w:pPr>
+    </w:p>
+    <w:p>
+      <w:pPr>
+        <w:pStyle w:val="Heading1"/>
+      </w:pPr>
       <w:r>
         <w:t>Database</w:t>
       </w:r>
@@ -6001,7 +5905,7 @@
           <w:insideV w:val="single" w:sz="8" w:space="0" w:color="000000"/>
         </w:tblBorders>
         <w:tblLayout w:type="fixed"/>
-        <w:tblLook w:val="0600" w:firstRow="0" w:lastRow="0" w:firstColumn="0" w:lastColumn="0" w:noHBand="1" w:noVBand="1"/>
+        <w:tblLook w:val="0600"/>
       </w:tblPr>
       <w:tblGrid>
         <w:gridCol w:w="5553"/>
@@ -6067,12 +5971,13 @@
                 <w:numId w:val="2"/>
               </w:numPr>
               <w:ind w:hanging="359"/>
-            </w:pPr>
-            <w:proofErr w:type="spellStart"/>
-            <w:r>
-              <w:t>project_manager</w:t>
-            </w:r>
-            <w:proofErr w:type="spellEnd"/>
+              <w:rPr>
+                <w:b/>
+              </w:rPr>
+            </w:pPr>
+            <w:r>
+              <w:t>location</w:t>
+            </w:r>
           </w:p>
           <w:p>
             <w:pPr>
@@ -6081,22 +5986,53 @@
                 <w:numId w:val="2"/>
               </w:numPr>
               <w:ind w:hanging="359"/>
+            </w:pPr>
+            <w:proofErr w:type="spellStart"/>
+            <w:r>
               <w:rPr>
                 <w:b/>
                 <w:i/>
                 <w:color w:val="9900FF"/>
               </w:rPr>
-            </w:pPr>
-            <w:proofErr w:type="spellStart"/>
+              <w:t>loc_id</w:t>
+            </w:r>
+            <w:proofErr w:type="spellEnd"/>
             <w:r>
               <w:rPr>
                 <w:b/>
                 <w:i/>
                 <w:color w:val="9900FF"/>
               </w:rPr>
-              <w:t>pm_id</w:t>
-            </w:r>
-            <w:proofErr w:type="spellEnd"/>
+              <w:t xml:space="preserve"> : </w:t>
+            </w:r>
+            <w:proofErr w:type="spellStart"/>
+            <w:proofErr w:type="gramStart"/>
+            <w:r>
+              <w:rPr>
+                <w:b/>
+                <w:i/>
+                <w:color w:val="9900FF"/>
+              </w:rPr>
+              <w:t>int</w:t>
+            </w:r>
+            <w:proofErr w:type="spellEnd"/>
+            <w:r>
+              <w:rPr>
+                <w:b/>
+                <w:i/>
+                <w:color w:val="9900FF"/>
+              </w:rPr>
+              <w:t>(</w:t>
+            </w:r>
+            <w:proofErr w:type="gramEnd"/>
+            <w:r>
+              <w:rPr>
+                <w:b/>
+                <w:i/>
+                <w:color w:val="9900FF"/>
+              </w:rPr>
+              <w:t>11)</w:t>
+            </w:r>
           </w:p>
           <w:p>
             <w:pPr>
@@ -6108,9 +6044,25 @@
             </w:pPr>
             <w:proofErr w:type="spellStart"/>
             <w:r>
-              <w:t>username</w:t>
-            </w:r>
-            <w:proofErr w:type="spellEnd"/>
+              <w:t>name</w:t>
+            </w:r>
+            <w:proofErr w:type="spellEnd"/>
+            <w:r>
+              <w:t xml:space="preserve"> : </w:t>
+            </w:r>
+            <w:proofErr w:type="spellStart"/>
+            <w:proofErr w:type="gramStart"/>
+            <w:r>
+              <w:t>varchar</w:t>
+            </w:r>
+            <w:proofErr w:type="spellEnd"/>
+            <w:r>
+              <w:t>(</w:t>
+            </w:r>
+            <w:proofErr w:type="gramEnd"/>
+            <w:r>
+              <w:t>50)</w:t>
+            </w:r>
           </w:p>
           <w:p>
             <w:pPr>
@@ -6120,11 +6072,22 @@
               </w:numPr>
               <w:ind w:hanging="359"/>
             </w:pPr>
-            <w:proofErr w:type="spellStart"/>
-            <w:r>
-              <w:t>password</w:t>
-            </w:r>
-            <w:proofErr w:type="spellEnd"/>
+            <w:r>
+              <w:t xml:space="preserve">description : </w:t>
+            </w:r>
+            <w:proofErr w:type="spellStart"/>
+            <w:proofErr w:type="gramStart"/>
+            <w:r>
+              <w:t>varchar</w:t>
+            </w:r>
+            <w:proofErr w:type="spellEnd"/>
+            <w:r>
+              <w:t>(</w:t>
+            </w:r>
+            <w:proofErr w:type="gramEnd"/>
+            <w:r>
+              <w:t>250)</w:t>
+            </w:r>
           </w:p>
           <w:p>
             <w:pPr>
@@ -6134,11 +6097,104 @@
               </w:numPr>
               <w:ind w:hanging="359"/>
             </w:pPr>
-            <w:proofErr w:type="spellStart"/>
-            <w:r>
-              <w:t>hint</w:t>
-            </w:r>
-            <w:proofErr w:type="spellEnd"/>
+            <w:r>
+              <w:t>document (</w:t>
+            </w:r>
+            <w:proofErr w:type="spellStart"/>
+            <w:r>
+              <w:t>picture</w:t>
+            </w:r>
+            <w:proofErr w:type="spellEnd"/>
+            <w:r>
+              <w:t xml:space="preserve">) : </w:t>
+            </w:r>
+            <w:proofErr w:type="spellStart"/>
+            <w:proofErr w:type="gramStart"/>
+            <w:r>
+              <w:t>varchar</w:t>
+            </w:r>
+            <w:proofErr w:type="spellEnd"/>
+            <w:r>
+              <w:t>(</w:t>
+            </w:r>
+            <w:proofErr w:type="gramEnd"/>
+            <w:r>
+              <w:t>500)</w:t>
+            </w:r>
+          </w:p>
+          <w:p>
+            <w:pPr>
+              <w:numPr>
+                <w:ilvl w:val="0"/>
+                <w:numId w:val="2"/>
+              </w:numPr>
+              <w:ind w:firstLine="720"/>
+              <w:rPr>
+                <w:i/>
+              </w:rPr>
+            </w:pPr>
+            <w:r>
+              <w:rPr>
+                <w:i/>
+              </w:rPr>
+              <w:t xml:space="preserve">I do not </w:t>
+            </w:r>
+            <w:proofErr w:type="spellStart"/>
+            <w:r>
+              <w:rPr>
+                <w:i/>
+              </w:rPr>
+              <w:t>think</w:t>
+            </w:r>
+            <w:proofErr w:type="spellEnd"/>
+            <w:r>
+              <w:rPr>
+                <w:i/>
+              </w:rPr>
+              <w:t xml:space="preserve"> </w:t>
+            </w:r>
+            <w:proofErr w:type="spellStart"/>
+            <w:r>
+              <w:rPr>
+                <w:i/>
+              </w:rPr>
+              <w:t>this</w:t>
+            </w:r>
+            <w:proofErr w:type="spellEnd"/>
+            <w:r>
+              <w:rPr>
+                <w:i/>
+              </w:rPr>
+              <w:t xml:space="preserve"> </w:t>
+            </w:r>
+            <w:proofErr w:type="spellStart"/>
+            <w:r>
+              <w:rPr>
+                <w:i/>
+              </w:rPr>
+              <w:t>is</w:t>
+            </w:r>
+            <w:proofErr w:type="spellEnd"/>
+            <w:r>
+              <w:rPr>
+                <w:i/>
+              </w:rPr>
+              <w:t xml:space="preserve"> </w:t>
+            </w:r>
+            <w:proofErr w:type="spellStart"/>
+            <w:r>
+              <w:rPr>
+                <w:i/>
+              </w:rPr>
+              <w:t>needed</w:t>
+            </w:r>
+            <w:proofErr w:type="spellEnd"/>
+            <w:r>
+              <w:rPr>
+                <w:i/>
+              </w:rPr>
+              <w:t>…</w:t>
+            </w:r>
           </w:p>
           <w:p>
             <w:pPr>
@@ -6150,10 +6206,20 @@
             </w:pPr>
             <w:proofErr w:type="spellStart"/>
             <w:r>
-              <w:lastRenderedPageBreak/>
-              <w:t>pm_comp_name</w:t>
-            </w:r>
-            <w:proofErr w:type="spellEnd"/>
+              <w:t>lat</w:t>
+            </w:r>
+            <w:proofErr w:type="spellEnd"/>
+            <w:r>
+              <w:t xml:space="preserve"> : </w:t>
+            </w:r>
+            <w:proofErr w:type="gramStart"/>
+            <w:r>
+              <w:t>FLOAT(</w:t>
+            </w:r>
+            <w:proofErr w:type="gramEnd"/>
+            <w:r>
+              <w:t>10,6)</w:t>
+            </w:r>
           </w:p>
           <w:p>
             <w:pPr>
@@ -6165,9 +6231,20 @@
             </w:pPr>
             <w:proofErr w:type="spellStart"/>
             <w:r>
-              <w:t>pm_name</w:t>
-            </w:r>
-            <w:proofErr w:type="spellEnd"/>
+              <w:t>lon</w:t>
+            </w:r>
+            <w:proofErr w:type="spellEnd"/>
+            <w:r>
+              <w:t xml:space="preserve"> : </w:t>
+            </w:r>
+            <w:proofErr w:type="gramStart"/>
+            <w:r>
+              <w:t>FLOAT(</w:t>
+            </w:r>
+            <w:proofErr w:type="gramEnd"/>
+            <w:r>
+              <w:t>10,6)</w:t>
+            </w:r>
           </w:p>
           <w:p>
             <w:pPr>
@@ -6177,39 +6254,71 @@
               </w:numPr>
               <w:ind w:hanging="359"/>
             </w:pPr>
-            <w:proofErr w:type="spellStart"/>
-            <w:r>
-              <w:t>pm_address</w:t>
-            </w:r>
-            <w:proofErr w:type="spellEnd"/>
+            <w:r>
+              <w:t xml:space="preserve">active : </w:t>
+            </w:r>
+            <w:proofErr w:type="spellStart"/>
+            <w:proofErr w:type="gramStart"/>
+            <w:r>
+              <w:t>smallint</w:t>
+            </w:r>
+            <w:proofErr w:type="spellEnd"/>
+            <w:r>
+              <w:t>(</w:t>
+            </w:r>
+            <w:proofErr w:type="gramEnd"/>
+            <w:r>
+              <w:t>6)</w:t>
+            </w:r>
           </w:p>
           <w:p>
             <w:pPr>
               <w:numPr>
-                <w:ilvl w:val="1"/>
+                <w:ilvl w:val="0"/>
                 <w:numId w:val="2"/>
               </w:numPr>
-              <w:ind w:hanging="359"/>
-            </w:pPr>
-            <w:proofErr w:type="spellStart"/>
-            <w:r>
-              <w:t>pm_email</w:t>
-            </w:r>
-            <w:proofErr w:type="spellEnd"/>
-          </w:p>
-          <w:p>
-            <w:pPr>
-              <w:numPr>
-                <w:ilvl w:val="1"/>
-                <w:numId w:val="2"/>
-              </w:numPr>
-              <w:ind w:hanging="359"/>
-            </w:pPr>
-            <w:proofErr w:type="spellStart"/>
-            <w:r>
-              <w:t>pm_phone</w:t>
-            </w:r>
-            <w:proofErr w:type="spellEnd"/>
+            </w:pPr>
+            <w:proofErr w:type="spellStart"/>
+            <w:r>
+              <w:rPr>
+                <w:b/>
+                <w:color w:val="FF0000"/>
+              </w:rPr>
+              <w:t>project_id</w:t>
+            </w:r>
+            <w:proofErr w:type="spellEnd"/>
+            <w:r>
+              <w:rPr>
+                <w:b/>
+                <w:color w:val="FF0000"/>
+              </w:rPr>
+              <w:t xml:space="preserve"> : </w:t>
+            </w:r>
+            <w:proofErr w:type="spellStart"/>
+            <w:proofErr w:type="gramStart"/>
+            <w:r>
+              <w:rPr>
+                <w:b/>
+                <w:color w:val="FF0000"/>
+              </w:rPr>
+              <w:t>int</w:t>
+            </w:r>
+            <w:proofErr w:type="spellEnd"/>
+            <w:r>
+              <w:rPr>
+                <w:b/>
+                <w:color w:val="FF0000"/>
+              </w:rPr>
+              <w:t>(</w:t>
+            </w:r>
+            <w:proofErr w:type="gramEnd"/>
+            <w:r>
+              <w:rPr>
+                <w:b/>
+                <w:color w:val="FF0000"/>
+              </w:rPr>
+              <w:t>11)</w:t>
+            </w:r>
           </w:p>
         </w:tc>
         <w:tc>
@@ -6232,8 +6341,7 @@
             </w:pPr>
             <w:proofErr w:type="spellStart"/>
             <w:r>
-              <w:lastRenderedPageBreak/>
-              <w:t>project</w:t>
+              <w:t>technician</w:t>
             </w:r>
             <w:proofErr w:type="spellEnd"/>
           </w:p>
@@ -6249,11 +6357,48 @@
             <w:r>
               <w:rPr>
                 <w:b/>
-                <w:color w:val="FF0000"/>
-              </w:rPr>
-              <w:t>pm_id</w:t>
-            </w:r>
-            <w:proofErr w:type="spellEnd"/>
+                <w:i/>
+                <w:color w:val="9900FF"/>
+              </w:rPr>
+              <w:t>tech_id</w:t>
+            </w:r>
+            <w:proofErr w:type="spellEnd"/>
+            <w:r>
+              <w:rPr>
+                <w:b/>
+                <w:i/>
+                <w:color w:val="9900FF"/>
+              </w:rPr>
+              <w:t xml:space="preserve"> : </w:t>
+            </w:r>
+            <w:proofErr w:type="spellStart"/>
+            <w:proofErr w:type="gramStart"/>
+            <w:r>
+              <w:rPr>
+                <w:b/>
+                <w:i/>
+                <w:color w:val="9900FF"/>
+              </w:rPr>
+              <w:t>int</w:t>
+            </w:r>
+            <w:proofErr w:type="spellEnd"/>
+            <w:r>
+              <w:rPr>
+                <w:b/>
+                <w:i/>
+                <w:color w:val="9900FF"/>
+              </w:rPr>
+              <w:t>(</w:t>
+            </w:r>
+            <w:proofErr w:type="gramEnd"/>
+            <w:r>
+              <w:rPr>
+                <w:b/>
+                <w:i/>
+                <w:color w:val="9900FF"/>
+              </w:rPr>
+              <w:t>5)</w:t>
+            </w:r>
           </w:p>
           <w:p>
             <w:pPr>
@@ -6265,14 +6410,25 @@
             </w:pPr>
             <w:proofErr w:type="spellStart"/>
             <w:r>
-              <w:rPr>
-                <w:b/>
-                <w:i/>
-                <w:color w:val="9900FF"/>
-              </w:rPr>
-              <w:t>project_id</w:t>
-            </w:r>
-            <w:proofErr w:type="spellEnd"/>
+              <w:t>name</w:t>
+            </w:r>
+            <w:proofErr w:type="spellEnd"/>
+            <w:r>
+              <w:t xml:space="preserve"> : </w:t>
+            </w:r>
+            <w:proofErr w:type="spellStart"/>
+            <w:proofErr w:type="gramStart"/>
+            <w:r>
+              <w:t>varchar</w:t>
+            </w:r>
+            <w:proofErr w:type="spellEnd"/>
+            <w:r>
+              <w:t>(</w:t>
+            </w:r>
+            <w:proofErr w:type="gramEnd"/>
+            <w:r>
+              <w:t>50)</w:t>
+            </w:r>
           </w:p>
           <w:p>
             <w:pPr>
@@ -6282,11 +6438,22 @@
               </w:numPr>
               <w:ind w:hanging="359"/>
             </w:pPr>
-            <w:proofErr w:type="spellStart"/>
-            <w:r>
-              <w:t>project_name</w:t>
-            </w:r>
-            <w:proofErr w:type="spellEnd"/>
+            <w:r>
+              <w:t xml:space="preserve">phone : </w:t>
+            </w:r>
+            <w:proofErr w:type="spellStart"/>
+            <w:proofErr w:type="gramStart"/>
+            <w:r>
+              <w:t>varchar</w:t>
+            </w:r>
+            <w:proofErr w:type="spellEnd"/>
+            <w:r>
+              <w:t>(</w:t>
+            </w:r>
+            <w:proofErr w:type="gramEnd"/>
+            <w:r>
+              <w:t>20)</w:t>
+            </w:r>
           </w:p>
           <w:p>
             <w:pPr>
@@ -6296,74 +6463,45 @@
               </w:numPr>
               <w:ind w:hanging="359"/>
             </w:pPr>
-            <w:commentRangeStart w:id="76"/>
-            <w:commentRangeStart w:id="77"/>
-            <w:proofErr w:type="spellStart"/>
-            <w:r>
-              <w:t>project_number</w:t>
-            </w:r>
-            <w:commentRangeEnd w:id="76"/>
-            <w:proofErr w:type="spellEnd"/>
-            <w:r>
-              <w:commentReference w:id="76"/>
-            </w:r>
-            <w:commentRangeEnd w:id="77"/>
-            <w:r>
-              <w:commentReference w:id="77"/>
+            <w:r>
+              <w:t xml:space="preserve">email : </w:t>
+            </w:r>
+            <w:proofErr w:type="spellStart"/>
+            <w:proofErr w:type="gramStart"/>
+            <w:r>
+              <w:t>varchar</w:t>
+            </w:r>
+            <w:proofErr w:type="spellEnd"/>
+            <w:r>
+              <w:t>(</w:t>
+            </w:r>
+            <w:proofErr w:type="gramEnd"/>
+            <w:r>
+              <w:t>50)</w:t>
             </w:r>
           </w:p>
           <w:p>
             <w:pPr>
               <w:numPr>
-                <w:ilvl w:val="1"/>
+                <w:ilvl w:val="0"/>
                 <w:numId w:val="2"/>
               </w:numPr>
-              <w:ind w:hanging="359"/>
-            </w:pPr>
-            <w:proofErr w:type="spellStart"/>
-            <w:r>
-              <w:lastRenderedPageBreak/>
-              <w:t>project_desc</w:t>
-            </w:r>
-            <w:proofErr w:type="spellEnd"/>
-          </w:p>
-          <w:p>
-            <w:pPr>
-              <w:numPr>
-                <w:ilvl w:val="1"/>
-                <w:numId w:val="2"/>
-              </w:numPr>
-              <w:ind w:hanging="359"/>
-            </w:pPr>
-            <w:commentRangeStart w:id="78"/>
-            <w:commentRangeStart w:id="79"/>
-            <w:commentRangeStart w:id="80"/>
-            <w:r>
-              <w:t>active</w:t>
-            </w:r>
-          </w:p>
-          <w:p>
-            <w:pPr>
-              <w:numPr>
-                <w:ilvl w:val="1"/>
-                <w:numId w:val="2"/>
-              </w:numPr>
-              <w:ind w:hanging="359"/>
-            </w:pPr>
-            <w:r>
-              <w:t>visible</w:t>
-            </w:r>
-            <w:commentRangeEnd w:id="78"/>
-            <w:r>
-              <w:commentReference w:id="78"/>
-            </w:r>
-            <w:commentRangeEnd w:id="79"/>
-            <w:r>
-              <w:commentReference w:id="79"/>
-            </w:r>
-            <w:commentRangeEnd w:id="80"/>
-            <w:r>
-              <w:commentReference w:id="80"/>
+            </w:pPr>
+            <w:r>
+              <w:t xml:space="preserve">active : </w:t>
+            </w:r>
+            <w:proofErr w:type="spellStart"/>
+            <w:proofErr w:type="gramStart"/>
+            <w:r>
+              <w:t>smallint</w:t>
+            </w:r>
+            <w:proofErr w:type="spellEnd"/>
+            <w:r>
+              <w:t>(</w:t>
+            </w:r>
+            <w:proofErr w:type="gramEnd"/>
+            <w:r>
+              <w:t>6)</w:t>
             </w:r>
           </w:p>
         </w:tc>
@@ -6381,299 +6519,41 @@
           </w:tcPr>
           <w:p>
             <w:pPr>
-              <w:numPr>
-                <w:ilvl w:val="0"/>
-                <w:numId w:val="2"/>
-              </w:numPr>
-              <w:ind w:hanging="359"/>
+              <w:ind w:left="361"/>
+            </w:pPr>
+            <w:r>
               <w:rPr>
                 <w:b/>
               </w:rPr>
-            </w:pPr>
-            <w:r>
-              <w:lastRenderedPageBreak/>
-              <w:t>location</w:t>
-            </w:r>
-          </w:p>
-          <w:p>
-            <w:pPr>
-              <w:numPr>
-                <w:ilvl w:val="1"/>
-                <w:numId w:val="2"/>
-              </w:numPr>
-              <w:ind w:hanging="359"/>
-            </w:pPr>
+              <w:t>EXISTING (</w:t>
+            </w:r>
             <w:proofErr w:type="spellStart"/>
             <w:r>
               <w:rPr>
                 <w:b/>
-                <w:i/>
-                <w:color w:val="9900FF"/>
-              </w:rPr>
-              <w:t>loc_id</w:t>
+              </w:rPr>
+              <w:t>needs</w:t>
             </w:r>
             <w:proofErr w:type="spellEnd"/>
             <w:r>
               <w:rPr>
                 <w:b/>
-                <w:i/>
-                <w:color w:val="9900FF"/>
-              </w:rPr>
-              <w:t xml:space="preserve"> : </w:t>
-            </w:r>
-            <w:proofErr w:type="spellStart"/>
-            <w:proofErr w:type="gramStart"/>
+              </w:rPr>
+              <w:t xml:space="preserve"> </w:t>
+            </w:r>
+            <w:proofErr w:type="spellStart"/>
             <w:r>
               <w:rPr>
                 <w:b/>
-                <w:i/>
-                <w:color w:val="9900FF"/>
-              </w:rPr>
-              <w:t>int</w:t>
+              </w:rPr>
+              <w:t>updating</w:t>
             </w:r>
             <w:proofErr w:type="spellEnd"/>
             <w:r>
               <w:rPr>
                 <w:b/>
-                <w:i/>
-                <w:color w:val="9900FF"/>
-              </w:rPr>
-              <w:t>(</w:t>
-            </w:r>
-            <w:proofErr w:type="gramEnd"/>
-            <w:r>
-              <w:rPr>
-                <w:b/>
-                <w:i/>
-                <w:color w:val="9900FF"/>
-              </w:rPr>
-              <w:t>11)</w:t>
-            </w:r>
-          </w:p>
-          <w:p>
-            <w:pPr>
-              <w:numPr>
-                <w:ilvl w:val="1"/>
-                <w:numId w:val="2"/>
-              </w:numPr>
-              <w:ind w:hanging="359"/>
-            </w:pPr>
-            <w:proofErr w:type="spellStart"/>
-            <w:r>
-              <w:t>name</w:t>
-            </w:r>
-            <w:proofErr w:type="spellEnd"/>
-            <w:r>
-              <w:t xml:space="preserve"> : </w:t>
-            </w:r>
-            <w:proofErr w:type="spellStart"/>
-            <w:proofErr w:type="gramStart"/>
-            <w:r>
-              <w:t>varchar</w:t>
-            </w:r>
-            <w:proofErr w:type="spellEnd"/>
-            <w:r>
-              <w:t>(</w:t>
-            </w:r>
-            <w:proofErr w:type="gramEnd"/>
-            <w:r>
-              <w:t>50)</w:t>
-            </w:r>
-          </w:p>
-          <w:p>
-            <w:pPr>
-              <w:numPr>
-                <w:ilvl w:val="1"/>
-                <w:numId w:val="2"/>
-              </w:numPr>
-              <w:ind w:hanging="359"/>
-            </w:pPr>
-            <w:r>
-              <w:t>description</w:t>
-            </w:r>
-            <w:r>
-              <w:t xml:space="preserve"> : </w:t>
-            </w:r>
-            <w:proofErr w:type="spellStart"/>
-            <w:proofErr w:type="gramStart"/>
-            <w:r>
-              <w:t>varchar</w:t>
-            </w:r>
-            <w:proofErr w:type="spellEnd"/>
-            <w:r>
-              <w:t>(</w:t>
-            </w:r>
-            <w:proofErr w:type="gramEnd"/>
-            <w:r>
-              <w:t>250)</w:t>
-            </w:r>
-          </w:p>
-          <w:p>
-            <w:pPr>
-              <w:numPr>
-                <w:ilvl w:val="1"/>
-                <w:numId w:val="2"/>
-              </w:numPr>
-              <w:ind w:hanging="359"/>
-            </w:pPr>
-            <w:r>
-              <w:t>document (</w:t>
-            </w:r>
-            <w:proofErr w:type="spellStart"/>
-            <w:r>
-              <w:t>picture</w:t>
-            </w:r>
-            <w:proofErr w:type="spellEnd"/>
-            <w:r>
-              <w:t>)</w:t>
-            </w:r>
-            <w:r>
-              <w:t xml:space="preserve"> : </w:t>
-            </w:r>
-            <w:proofErr w:type="spellStart"/>
-            <w:proofErr w:type="gramStart"/>
-            <w:r>
-              <w:t>varchar</w:t>
-            </w:r>
-            <w:proofErr w:type="spellEnd"/>
-            <w:r>
-              <w:t>(</w:t>
-            </w:r>
-            <w:proofErr w:type="gramEnd"/>
-            <w:r>
-              <w:t>500)</w:t>
-            </w:r>
-          </w:p>
-          <w:p>
-            <w:pPr>
-              <w:numPr>
-                <w:ilvl w:val="1"/>
-                <w:numId w:val="2"/>
-              </w:numPr>
-              <w:ind w:hanging="359"/>
-            </w:pPr>
-            <w:proofErr w:type="spellStart"/>
-            <w:r>
-              <w:t>lat</w:t>
-            </w:r>
-            <w:proofErr w:type="spellEnd"/>
-            <w:r>
-              <w:t xml:space="preserve"> : </w:t>
-            </w:r>
-            <w:proofErr w:type="gramStart"/>
-            <w:r>
-              <w:t>FLOAT(</w:t>
-            </w:r>
-            <w:proofErr w:type="gramEnd"/>
-            <w:r>
-              <w:t>10,6)</w:t>
-            </w:r>
-          </w:p>
-          <w:p>
-            <w:pPr>
-              <w:numPr>
-                <w:ilvl w:val="1"/>
-                <w:numId w:val="2"/>
-              </w:numPr>
-              <w:ind w:hanging="359"/>
-            </w:pPr>
-            <w:proofErr w:type="spellStart"/>
-            <w:r>
-              <w:t>lon</w:t>
-            </w:r>
-            <w:proofErr w:type="spellEnd"/>
-            <w:r>
-              <w:t xml:space="preserve"> : </w:t>
-            </w:r>
-            <w:proofErr w:type="gramStart"/>
-            <w:r>
-              <w:t>FLOAT(</w:t>
-            </w:r>
-            <w:proofErr w:type="gramEnd"/>
-            <w:r>
-              <w:t>10,6)</w:t>
-            </w:r>
-          </w:p>
-          <w:p>
-            <w:pPr>
-              <w:numPr>
-                <w:ilvl w:val="1"/>
-                <w:numId w:val="2"/>
-              </w:numPr>
-              <w:ind w:hanging="359"/>
-            </w:pPr>
-            <w:r>
-              <w:t>active</w:t>
-            </w:r>
-            <w:r>
-              <w:t xml:space="preserve"> : </w:t>
-            </w:r>
-            <w:proofErr w:type="spellStart"/>
-            <w:proofErr w:type="gramStart"/>
-            <w:r>
-              <w:t>smallint</w:t>
-            </w:r>
-            <w:proofErr w:type="spellEnd"/>
-            <w:r>
-              <w:t>(</w:t>
-            </w:r>
-            <w:proofErr w:type="gramEnd"/>
-            <w:r>
-              <w:t>6)</w:t>
-            </w:r>
-          </w:p>
-          <w:p>
-            <w:pPr>
-              <w:numPr>
-                <w:ilvl w:val="1"/>
-                <w:numId w:val="2"/>
-              </w:numPr>
-              <w:ind w:hanging="359"/>
-              <w:rPr>
-                <w:b/>
-                <w:color w:val="FF0000"/>
-              </w:rPr>
-            </w:pPr>
-            <w:proofErr w:type="spellStart"/>
-            <w:r>
-              <w:rPr>
-                <w:b/>
-                <w:color w:val="FF0000"/>
-              </w:rPr>
-              <w:t>project_id</w:t>
-            </w:r>
-            <w:proofErr w:type="spellEnd"/>
-            <w:r>
-              <w:rPr>
-                <w:b/>
-                <w:color w:val="FF0000"/>
-              </w:rPr>
-              <w:t xml:space="preserve"> : </w:t>
-            </w:r>
-            <w:proofErr w:type="spellStart"/>
-            <w:proofErr w:type="gramStart"/>
-            <w:r>
-              <w:rPr>
-                <w:b/>
-                <w:color w:val="FF0000"/>
-              </w:rPr>
-              <w:t>int</w:t>
-            </w:r>
-            <w:proofErr w:type="spellEnd"/>
-            <w:r>
-              <w:rPr>
-                <w:b/>
-                <w:color w:val="FF0000"/>
-              </w:rPr>
-              <w:t>(</w:t>
-            </w:r>
-            <w:proofErr w:type="gramEnd"/>
-            <w:r>
-              <w:rPr>
-                <w:b/>
-                <w:color w:val="FF0000"/>
-              </w:rPr>
-              <w:t>11)</w:t>
+              </w:rPr>
+              <w:t>) :</w:t>
             </w:r>
           </w:p>
         </w:tc>
@@ -6689,237 +6569,8 @@
           </w:tcPr>
           <w:p>
             <w:pPr>
-              <w:numPr>
-                <w:ilvl w:val="0"/>
-                <w:numId w:val="2"/>
-              </w:numPr>
-              <w:ind w:hanging="359"/>
-            </w:pPr>
-            <w:proofErr w:type="spellStart"/>
-            <w:r>
-              <w:t>facility</w:t>
-            </w:r>
-            <w:proofErr w:type="spellEnd"/>
-          </w:p>
-          <w:p>
-            <w:pPr>
-              <w:numPr>
-                <w:ilvl w:val="1"/>
-                <w:numId w:val="2"/>
-              </w:numPr>
-              <w:ind w:hanging="359"/>
-            </w:pPr>
-            <w:proofErr w:type="spellStart"/>
-            <w:r>
-              <w:rPr>
-                <w:b/>
-                <w:color w:val="FF0000"/>
-              </w:rPr>
-              <w:t>project_id</w:t>
-            </w:r>
-            <w:proofErr w:type="spellEnd"/>
-          </w:p>
-          <w:p>
-            <w:pPr>
-              <w:numPr>
-                <w:ilvl w:val="1"/>
-                <w:numId w:val="2"/>
-              </w:numPr>
-              <w:ind w:hanging="359"/>
-            </w:pPr>
-            <w:proofErr w:type="spellStart"/>
-            <w:r>
-              <w:rPr>
-                <w:b/>
-                <w:i/>
-                <w:color w:val="9900FF"/>
-              </w:rPr>
-              <w:t>facility_id</w:t>
-            </w:r>
-            <w:proofErr w:type="spellEnd"/>
-          </w:p>
-          <w:p>
-            <w:pPr>
-              <w:numPr>
-                <w:ilvl w:val="1"/>
-                <w:numId w:val="2"/>
-              </w:numPr>
-              <w:ind w:hanging="359"/>
-            </w:pPr>
-            <w:proofErr w:type="spellStart"/>
-            <w:r>
-              <w:t>facility_name</w:t>
-            </w:r>
-            <w:proofErr w:type="spellEnd"/>
-          </w:p>
-          <w:p>
-            <w:pPr>
-              <w:numPr>
-                <w:ilvl w:val="1"/>
-                <w:numId w:val="2"/>
-              </w:numPr>
-              <w:ind w:hanging="359"/>
-            </w:pPr>
-            <w:proofErr w:type="spellStart"/>
-            <w:r>
-              <w:t>facility_address</w:t>
-            </w:r>
-            <w:proofErr w:type="spellEnd"/>
-          </w:p>
-          <w:p>
-            <w:pPr>
-              <w:numPr>
-                <w:ilvl w:val="1"/>
-                <w:numId w:val="2"/>
-              </w:numPr>
-              <w:ind w:hanging="359"/>
-            </w:pPr>
-            <w:proofErr w:type="spellStart"/>
-            <w:r>
-              <w:t>facility_lat</w:t>
-            </w:r>
-            <w:proofErr w:type="spellEnd"/>
-          </w:p>
-          <w:p>
-            <w:pPr>
-              <w:numPr>
-                <w:ilvl w:val="1"/>
-                <w:numId w:val="2"/>
-              </w:numPr>
-              <w:ind w:hanging="359"/>
-            </w:pPr>
-            <w:proofErr w:type="spellStart"/>
-            <w:r>
-              <w:t>facility_long</w:t>
-            </w:r>
-            <w:proofErr w:type="spellEnd"/>
-          </w:p>
-          <w:p>
-            <w:pPr>
-              <w:numPr>
-                <w:ilvl w:val="1"/>
-                <w:numId w:val="2"/>
-              </w:numPr>
-              <w:ind w:hanging="359"/>
-            </w:pPr>
-            <w:proofErr w:type="spellStart"/>
-            <w:r>
-              <w:t>facility_contact_name</w:t>
-            </w:r>
-            <w:proofErr w:type="spellEnd"/>
-          </w:p>
-          <w:p>
-            <w:pPr>
-              <w:numPr>
-                <w:ilvl w:val="1"/>
-                <w:numId w:val="2"/>
-              </w:numPr>
-              <w:ind w:hanging="359"/>
-            </w:pPr>
-            <w:proofErr w:type="spellStart"/>
-            <w:r>
-              <w:t>facility_contact_phone</w:t>
-            </w:r>
-            <w:proofErr w:type="spellEnd"/>
-          </w:p>
-          <w:p>
-            <w:pPr>
-              <w:numPr>
-                <w:ilvl w:val="1"/>
-                <w:numId w:val="2"/>
-              </w:numPr>
-              <w:ind w:hanging="359"/>
-            </w:pPr>
-            <w:proofErr w:type="spellStart"/>
-            <w:r>
-              <w:t>facility_contact_email</w:t>
-            </w:r>
-            <w:proofErr w:type="spellEnd"/>
-          </w:p>
-          <w:p>
-            <w:pPr>
-              <w:numPr>
-                <w:ilvl w:val="1"/>
-                <w:numId w:val="2"/>
-              </w:numPr>
-              <w:ind w:hanging="359"/>
-            </w:pPr>
-            <w:commentRangeStart w:id="81"/>
-            <w:commentRangeStart w:id="82"/>
-            <w:proofErr w:type="spellStart"/>
-            <w:r>
-              <w:t>facility_id_num</w:t>
-            </w:r>
-            <w:commentRangeEnd w:id="81"/>
-            <w:proofErr w:type="spellEnd"/>
-            <w:r>
-              <w:commentReference w:id="81"/>
-            </w:r>
-            <w:commentRangeEnd w:id="82"/>
-            <w:r>
-              <w:commentReference w:id="82"/>
-            </w:r>
-          </w:p>
-          <w:p>
-            <w:pPr>
-              <w:numPr>
-                <w:ilvl w:val="1"/>
-                <w:numId w:val="2"/>
-              </w:numPr>
-              <w:ind w:hanging="359"/>
-            </w:pPr>
-            <w:commentRangeStart w:id="83"/>
-            <w:commentRangeStart w:id="84"/>
-            <w:commentRangeStart w:id="85"/>
-            <w:proofErr w:type="spellStart"/>
-            <w:r>
-              <w:t>facility_sector</w:t>
-            </w:r>
-            <w:proofErr w:type="spellEnd"/>
-            <w:r>
-              <w:t xml:space="preserve"> </w:t>
-            </w:r>
-            <w:r>
-              <w:rPr>
-                <w:b/>
-              </w:rPr>
-              <w:t>(use?)</w:t>
-            </w:r>
-          </w:p>
-          <w:p>
-            <w:pPr>
-              <w:numPr>
-                <w:ilvl w:val="1"/>
-                <w:numId w:val="2"/>
-              </w:numPr>
-              <w:ind w:hanging="359"/>
-            </w:pPr>
-            <w:proofErr w:type="spellStart"/>
-            <w:r>
-              <w:t>faciliy_sic</w:t>
-            </w:r>
-            <w:proofErr w:type="spellEnd"/>
-            <w:r>
-              <w:t xml:space="preserve"> </w:t>
-            </w:r>
-            <w:r>
-              <w:rPr>
-                <w:b/>
-              </w:rPr>
-              <w:t>(use?)</w:t>
-            </w:r>
-            <w:commentRangeEnd w:id="83"/>
-            <w:r>
-              <w:commentReference w:id="83"/>
-            </w:r>
-            <w:commentRangeEnd w:id="84"/>
-            <w:r>
-              <w:commentReference w:id="84"/>
-            </w:r>
-            <w:commentRangeEnd w:id="85"/>
-            <w:r>
-              <w:commentReference w:id="85"/>
-            </w:r>
+              <w:ind w:left="361"/>
+            </w:pPr>
           </w:p>
         </w:tc>
       </w:tr>
@@ -6936,15 +6587,153 @@
           </w:tcPr>
           <w:p>
             <w:pPr>
-              <w:ind w:left="720" w:hanging="359"/>
-              <w:contextualSpacing w:val="0"/>
-            </w:pPr>
-            <w:r>
+              <w:numPr>
+                <w:ilvl w:val="0"/>
+                <w:numId w:val="2"/>
+              </w:numPr>
+              <w:ind w:hanging="359"/>
+            </w:pPr>
+            <w:proofErr w:type="spellStart"/>
+            <w:r>
+              <w:t>project_manager</w:t>
+            </w:r>
+            <w:proofErr w:type="spellEnd"/>
+          </w:p>
+          <w:p>
+            <w:pPr>
+              <w:numPr>
+                <w:ilvl w:val="1"/>
+                <w:numId w:val="2"/>
+              </w:numPr>
+              <w:ind w:hanging="359"/>
               <w:rPr>
                 <w:b/>
-              </w:rPr>
-              <w:t>FOR LATER:</w:t>
-            </w:r>
+                <w:i/>
+                <w:color w:val="9900FF"/>
+              </w:rPr>
+            </w:pPr>
+            <w:proofErr w:type="spellStart"/>
+            <w:r>
+              <w:rPr>
+                <w:b/>
+                <w:i/>
+                <w:color w:val="9900FF"/>
+              </w:rPr>
+              <w:t>pm_id</w:t>
+            </w:r>
+            <w:proofErr w:type="spellEnd"/>
+          </w:p>
+          <w:p>
+            <w:pPr>
+              <w:numPr>
+                <w:ilvl w:val="1"/>
+                <w:numId w:val="2"/>
+              </w:numPr>
+              <w:ind w:hanging="359"/>
+            </w:pPr>
+            <w:proofErr w:type="spellStart"/>
+            <w:r>
+              <w:t>username</w:t>
+            </w:r>
+            <w:proofErr w:type="spellEnd"/>
+          </w:p>
+          <w:p>
+            <w:pPr>
+              <w:numPr>
+                <w:ilvl w:val="1"/>
+                <w:numId w:val="2"/>
+              </w:numPr>
+              <w:ind w:hanging="359"/>
+            </w:pPr>
+            <w:proofErr w:type="spellStart"/>
+            <w:r>
+              <w:t>password</w:t>
+            </w:r>
+            <w:proofErr w:type="spellEnd"/>
+          </w:p>
+          <w:p>
+            <w:pPr>
+              <w:numPr>
+                <w:ilvl w:val="1"/>
+                <w:numId w:val="2"/>
+              </w:numPr>
+              <w:ind w:hanging="359"/>
+            </w:pPr>
+            <w:proofErr w:type="spellStart"/>
+            <w:r>
+              <w:t>hint</w:t>
+            </w:r>
+            <w:proofErr w:type="spellEnd"/>
+          </w:p>
+          <w:p>
+            <w:pPr>
+              <w:numPr>
+                <w:ilvl w:val="1"/>
+                <w:numId w:val="2"/>
+              </w:numPr>
+              <w:ind w:hanging="359"/>
+            </w:pPr>
+            <w:proofErr w:type="spellStart"/>
+            <w:r>
+              <w:t>pm_comp_name</w:t>
+            </w:r>
+            <w:proofErr w:type="spellEnd"/>
+          </w:p>
+          <w:p>
+            <w:pPr>
+              <w:numPr>
+                <w:ilvl w:val="1"/>
+                <w:numId w:val="2"/>
+              </w:numPr>
+              <w:ind w:hanging="359"/>
+            </w:pPr>
+            <w:proofErr w:type="spellStart"/>
+            <w:r>
+              <w:t>pm_name</w:t>
+            </w:r>
+            <w:proofErr w:type="spellEnd"/>
+          </w:p>
+          <w:p>
+            <w:pPr>
+              <w:numPr>
+                <w:ilvl w:val="1"/>
+                <w:numId w:val="2"/>
+              </w:numPr>
+              <w:ind w:hanging="359"/>
+            </w:pPr>
+            <w:proofErr w:type="spellStart"/>
+            <w:r>
+              <w:t>pm_address</w:t>
+            </w:r>
+            <w:proofErr w:type="spellEnd"/>
+          </w:p>
+          <w:p>
+            <w:pPr>
+              <w:numPr>
+                <w:ilvl w:val="1"/>
+                <w:numId w:val="2"/>
+              </w:numPr>
+              <w:ind w:hanging="359"/>
+            </w:pPr>
+            <w:proofErr w:type="spellStart"/>
+            <w:r>
+              <w:t>pm_email</w:t>
+            </w:r>
+            <w:proofErr w:type="spellEnd"/>
+          </w:p>
+          <w:p>
+            <w:pPr>
+              <w:numPr>
+                <w:ilvl w:val="1"/>
+                <w:numId w:val="2"/>
+              </w:numPr>
+              <w:ind w:hanging="359"/>
+            </w:pPr>
+            <w:proofErr w:type="spellStart"/>
+            <w:r>
+              <w:t>pm_phone</w:t>
+            </w:r>
+            <w:proofErr w:type="spellEnd"/>
           </w:p>
         </w:tc>
         <w:tc>
@@ -6959,9 +6748,120 @@
           </w:tcPr>
           <w:p>
             <w:pPr>
-              <w:ind w:left="720" w:hanging="359"/>
-              <w:contextualSpacing w:val="0"/>
-            </w:pPr>
+              <w:numPr>
+                <w:ilvl w:val="0"/>
+                <w:numId w:val="2"/>
+              </w:numPr>
+              <w:ind w:hanging="359"/>
+            </w:pPr>
+            <w:proofErr w:type="spellStart"/>
+            <w:r>
+              <w:t>project</w:t>
+            </w:r>
+            <w:proofErr w:type="spellEnd"/>
+          </w:p>
+          <w:p>
+            <w:pPr>
+              <w:numPr>
+                <w:ilvl w:val="1"/>
+                <w:numId w:val="2"/>
+              </w:numPr>
+              <w:ind w:hanging="359"/>
+            </w:pPr>
+            <w:proofErr w:type="spellStart"/>
+            <w:r>
+              <w:rPr>
+                <w:b/>
+                <w:color w:val="FF0000"/>
+              </w:rPr>
+              <w:t>pm_id</w:t>
+            </w:r>
+            <w:proofErr w:type="spellEnd"/>
+          </w:p>
+          <w:p>
+            <w:pPr>
+              <w:numPr>
+                <w:ilvl w:val="1"/>
+                <w:numId w:val="2"/>
+              </w:numPr>
+              <w:ind w:hanging="359"/>
+            </w:pPr>
+            <w:proofErr w:type="spellStart"/>
+            <w:r>
+              <w:rPr>
+                <w:b/>
+                <w:i/>
+                <w:color w:val="9900FF"/>
+              </w:rPr>
+              <w:t>project_id</w:t>
+            </w:r>
+            <w:proofErr w:type="spellEnd"/>
+          </w:p>
+          <w:p>
+            <w:pPr>
+              <w:numPr>
+                <w:ilvl w:val="1"/>
+                <w:numId w:val="2"/>
+              </w:numPr>
+              <w:ind w:hanging="359"/>
+            </w:pPr>
+            <w:proofErr w:type="spellStart"/>
+            <w:r>
+              <w:t>project_name</w:t>
+            </w:r>
+            <w:proofErr w:type="spellEnd"/>
+          </w:p>
+          <w:p>
+            <w:pPr>
+              <w:numPr>
+                <w:ilvl w:val="1"/>
+                <w:numId w:val="2"/>
+              </w:numPr>
+              <w:ind w:hanging="359"/>
+            </w:pPr>
+            <w:proofErr w:type="spellStart"/>
+            <w:r>
+              <w:t>project_number</w:t>
+            </w:r>
+            <w:proofErr w:type="spellEnd"/>
+          </w:p>
+          <w:p>
+            <w:pPr>
+              <w:numPr>
+                <w:ilvl w:val="1"/>
+                <w:numId w:val="2"/>
+              </w:numPr>
+              <w:ind w:hanging="359"/>
+            </w:pPr>
+            <w:proofErr w:type="spellStart"/>
+            <w:r>
+              <w:t>project_desc</w:t>
+            </w:r>
+            <w:proofErr w:type="spellEnd"/>
+          </w:p>
+          <w:p>
+            <w:pPr>
+              <w:numPr>
+                <w:ilvl w:val="1"/>
+                <w:numId w:val="2"/>
+              </w:numPr>
+              <w:ind w:hanging="359"/>
+            </w:pPr>
+            <w:r>
+              <w:t>active</w:t>
+            </w:r>
+          </w:p>
+          <w:p>
+            <w:pPr>
+              <w:numPr>
+                <w:ilvl w:val="1"/>
+                <w:numId w:val="2"/>
+              </w:numPr>
+              <w:ind w:hanging="359"/>
+            </w:pPr>
+            <w:r>
+              <w:t>visible</w:t>
+            </w:r>
           </w:p>
         </w:tc>
       </w:tr>
@@ -6986,7 +6886,7 @@
             </w:pPr>
             <w:proofErr w:type="spellStart"/>
             <w:r>
-              <w:t>client_company</w:t>
+              <w:t>facility</w:t>
             </w:r>
             <w:proofErr w:type="spellEnd"/>
           </w:p>
@@ -7004,7 +6904,7 @@
                 <w:b/>
                 <w:color w:val="FF0000"/>
               </w:rPr>
-              <w:t>facility_id</w:t>
+              <w:t>project_id</w:t>
             </w:r>
             <w:proofErr w:type="spellEnd"/>
           </w:p>
@@ -7023,7 +6923,7 @@
                 <w:i/>
                 <w:color w:val="9900FF"/>
               </w:rPr>
-              <w:t>company_id</w:t>
+              <w:t>facility_id</w:t>
             </w:r>
             <w:proofErr w:type="spellEnd"/>
           </w:p>
@@ -7037,7 +6937,7 @@
             </w:pPr>
             <w:proofErr w:type="spellStart"/>
             <w:r>
-              <w:t>company_name</w:t>
+              <w:t>facility_name</w:t>
             </w:r>
             <w:proofErr w:type="spellEnd"/>
           </w:p>
@@ -7051,7 +6951,7 @@
             </w:pPr>
             <w:proofErr w:type="spellStart"/>
             <w:r>
-              <w:t>company_address</w:t>
+              <w:t>facility_address</w:t>
             </w:r>
             <w:proofErr w:type="spellEnd"/>
           </w:p>
@@ -7065,7 +6965,7 @@
             </w:pPr>
             <w:proofErr w:type="spellStart"/>
             <w:r>
-              <w:t>company_contact_name</w:t>
+              <w:t>facility_lat</w:t>
             </w:r>
             <w:proofErr w:type="spellEnd"/>
           </w:p>
@@ -7079,7 +6979,7 @@
             </w:pPr>
             <w:proofErr w:type="spellStart"/>
             <w:r>
-              <w:t>company_contact_cell</w:t>
+              <w:t>facility_long</w:t>
             </w:r>
             <w:proofErr w:type="spellEnd"/>
           </w:p>
@@ -7093,7 +6993,84 @@
             </w:pPr>
             <w:proofErr w:type="spellStart"/>
             <w:r>
-              <w:t>company_contact_email</w:t>
+              <w:t>facility_contact_name</w:t>
+            </w:r>
+            <w:proofErr w:type="spellEnd"/>
+          </w:p>
+          <w:p>
+            <w:pPr>
+              <w:numPr>
+                <w:ilvl w:val="1"/>
+                <w:numId w:val="2"/>
+              </w:numPr>
+              <w:ind w:hanging="359"/>
+            </w:pPr>
+            <w:proofErr w:type="spellStart"/>
+            <w:r>
+              <w:t>facility_contact_phone</w:t>
+            </w:r>
+            <w:proofErr w:type="spellEnd"/>
+          </w:p>
+          <w:p>
+            <w:pPr>
+              <w:numPr>
+                <w:ilvl w:val="1"/>
+                <w:numId w:val="2"/>
+              </w:numPr>
+              <w:ind w:hanging="359"/>
+            </w:pPr>
+            <w:proofErr w:type="spellStart"/>
+            <w:r>
+              <w:t>facility_contact_email</w:t>
+            </w:r>
+            <w:proofErr w:type="spellEnd"/>
+          </w:p>
+          <w:p>
+            <w:pPr>
+              <w:numPr>
+                <w:ilvl w:val="1"/>
+                <w:numId w:val="2"/>
+              </w:numPr>
+              <w:ind w:hanging="359"/>
+            </w:pPr>
+            <w:proofErr w:type="spellStart"/>
+            <w:r>
+              <w:t>facility_id_num</w:t>
+            </w:r>
+            <w:proofErr w:type="spellEnd"/>
+          </w:p>
+          <w:p>
+            <w:pPr>
+              <w:numPr>
+                <w:ilvl w:val="1"/>
+                <w:numId w:val="2"/>
+              </w:numPr>
+              <w:ind w:hanging="359"/>
+            </w:pPr>
+            <w:proofErr w:type="spellStart"/>
+            <w:r>
+              <w:t>facility_sector</w:t>
+            </w:r>
+            <w:proofErr w:type="spellEnd"/>
+            <w:r>
+              <w:t xml:space="preserve"> </w:t>
+            </w:r>
+          </w:p>
+          <w:p>
+            <w:pPr>
+              <w:numPr>
+                <w:ilvl w:val="1"/>
+                <w:numId w:val="2"/>
+              </w:numPr>
+              <w:ind w:hanging="359"/>
+              <w:rPr>
+                <w:b/>
+                <w:color w:val="FF0000"/>
+              </w:rPr>
+            </w:pPr>
+            <w:proofErr w:type="spellStart"/>
+            <w:r>
+              <w:t>faciliy_sic</w:t>
             </w:r>
             <w:proofErr w:type="spellEnd"/>
           </w:p>
@@ -7110,73 +7087,10 @@
           </w:tcPr>
           <w:p>
             <w:pPr>
-              <w:numPr>
-                <w:ilvl w:val="0"/>
-                <w:numId w:val="2"/>
-              </w:numPr>
-              <w:ind w:hanging="359"/>
-            </w:pPr>
-            <w:proofErr w:type="spellStart"/>
-            <w:r>
-              <w:t>technician</w:t>
-            </w:r>
-            <w:proofErr w:type="spellEnd"/>
-          </w:p>
-          <w:p>
-            <w:pPr>
-              <w:numPr>
-                <w:ilvl w:val="1"/>
-                <w:numId w:val="2"/>
-              </w:numPr>
-              <w:ind w:hanging="359"/>
-            </w:pPr>
-            <w:proofErr w:type="spellStart"/>
-            <w:r>
-              <w:rPr>
-                <w:b/>
-                <w:i/>
-                <w:color w:val="9900FF"/>
-              </w:rPr>
-              <w:t>tech_tid</w:t>
-            </w:r>
-            <w:proofErr w:type="spellEnd"/>
-          </w:p>
-          <w:p>
-            <w:pPr>
-              <w:numPr>
-                <w:ilvl w:val="1"/>
-                <w:numId w:val="2"/>
-              </w:numPr>
-              <w:ind w:hanging="359"/>
-            </w:pPr>
-            <w:proofErr w:type="spellStart"/>
-            <w:r>
-              <w:t>name</w:t>
-            </w:r>
-            <w:proofErr w:type="spellEnd"/>
-          </w:p>
-          <w:p>
-            <w:pPr>
-              <w:numPr>
-                <w:ilvl w:val="1"/>
-                <w:numId w:val="2"/>
-              </w:numPr>
-              <w:ind w:hanging="359"/>
-            </w:pPr>
-            <w:r>
-              <w:t>phone</w:t>
-            </w:r>
-          </w:p>
-          <w:p>
-            <w:pPr>
-              <w:numPr>
-                <w:ilvl w:val="1"/>
-                <w:numId w:val="2"/>
-              </w:numPr>
-              <w:ind w:hanging="359"/>
-            </w:pPr>
-            <w:r>
-              <w:t>email</w:t>
+              <w:ind w:left="1081"/>
+            </w:pPr>
+            <w:r>
+              <w:t xml:space="preserve"> </w:t>
             </w:r>
           </w:p>
         </w:tc>
@@ -7194,545 +7108,14 @@
           </w:tcPr>
           <w:p>
             <w:pPr>
-              <w:numPr>
-                <w:ilvl w:val="0"/>
-                <w:numId w:val="2"/>
-              </w:numPr>
-              <w:ind w:hanging="359"/>
-            </w:pPr>
-            <w:proofErr w:type="spellStart"/>
-            <w:r>
-              <w:t>task</w:t>
-            </w:r>
-            <w:proofErr w:type="spellEnd"/>
-          </w:p>
-          <w:p>
-            <w:pPr>
-              <w:numPr>
-                <w:ilvl w:val="1"/>
-                <w:numId w:val="2"/>
-              </w:numPr>
-              <w:ind w:hanging="359"/>
+              <w:ind w:left="720" w:hanging="359"/>
+              <w:contextualSpacing w:val="0"/>
+            </w:pPr>
+            <w:r>
               <w:rPr>
                 <w:b/>
-                <w:color w:val="FF0000"/>
-              </w:rPr>
-            </w:pPr>
-            <w:proofErr w:type="spellStart"/>
-            <w:r>
-              <w:rPr>
-                <w:b/>
-                <w:color w:val="FF0000"/>
-              </w:rPr>
-              <w:t>tech_group_id</w:t>
-            </w:r>
-            <w:proofErr w:type="spellEnd"/>
-          </w:p>
-          <w:p>
-            <w:pPr>
-              <w:numPr>
-                <w:ilvl w:val="1"/>
-                <w:numId w:val="2"/>
-              </w:numPr>
-              <w:ind w:hanging="359"/>
-            </w:pPr>
-            <w:proofErr w:type="spellStart"/>
-            <w:r>
-              <w:rPr>
-                <w:b/>
-                <w:i/>
-                <w:color w:val="9900FF"/>
-              </w:rPr>
-              <w:t>task_id</w:t>
-            </w:r>
-            <w:proofErr w:type="spellEnd"/>
-          </w:p>
-          <w:p>
-            <w:pPr>
-              <w:numPr>
-                <w:ilvl w:val="1"/>
-                <w:numId w:val="2"/>
-              </w:numPr>
-              <w:ind w:hanging="359"/>
-            </w:pPr>
-            <w:proofErr w:type="spellStart"/>
-            <w:r>
-              <w:t>task_name</w:t>
-            </w:r>
-            <w:proofErr w:type="spellEnd"/>
-          </w:p>
-          <w:p>
-            <w:pPr>
-              <w:numPr>
-                <w:ilvl w:val="1"/>
-                <w:numId w:val="2"/>
-              </w:numPr>
-              <w:ind w:hanging="359"/>
-            </w:pPr>
-            <w:proofErr w:type="spellStart"/>
-            <w:r>
-              <w:t>task_status</w:t>
-            </w:r>
-            <w:proofErr w:type="spellEnd"/>
-          </w:p>
-          <w:p>
-            <w:pPr>
-              <w:numPr>
-                <w:ilvl w:val="1"/>
-                <w:numId w:val="2"/>
-              </w:numPr>
-              <w:ind w:hanging="359"/>
-            </w:pPr>
-            <w:proofErr w:type="spellStart"/>
-            <w:r>
-              <w:t>task_deadline</w:t>
-            </w:r>
-            <w:proofErr w:type="spellEnd"/>
-          </w:p>
-          <w:p>
-            <w:pPr>
-              <w:numPr>
-                <w:ilvl w:val="1"/>
-                <w:numId w:val="2"/>
-              </w:numPr>
-              <w:ind w:hanging="359"/>
-            </w:pPr>
-            <w:proofErr w:type="spellStart"/>
-            <w:r>
-              <w:t>t_start_date</w:t>
-            </w:r>
-            <w:proofErr w:type="spellEnd"/>
-          </w:p>
-          <w:p>
-            <w:pPr>
-              <w:numPr>
-                <w:ilvl w:val="1"/>
-                <w:numId w:val="2"/>
-              </w:numPr>
-              <w:ind w:hanging="359"/>
-            </w:pPr>
-            <w:proofErr w:type="spellStart"/>
-            <w:r>
-              <w:t>t_end_date</w:t>
-            </w:r>
-            <w:proofErr w:type="spellEnd"/>
-          </w:p>
-          <w:p>
-            <w:pPr>
-              <w:numPr>
-                <w:ilvl w:val="1"/>
-                <w:numId w:val="2"/>
-              </w:numPr>
-              <w:ind w:hanging="359"/>
-            </w:pPr>
-            <w:proofErr w:type="spellStart"/>
-            <w:r>
-              <w:t>trigger_cal</w:t>
-            </w:r>
-            <w:proofErr w:type="spellEnd"/>
-          </w:p>
-          <w:p>
-            <w:pPr>
-              <w:numPr>
-                <w:ilvl w:val="1"/>
-                <w:numId w:val="2"/>
-              </w:numPr>
-              <w:ind w:hanging="359"/>
-            </w:pPr>
-            <w:proofErr w:type="spellStart"/>
-            <w:r>
-              <w:t>trigger_pm</w:t>
-            </w:r>
-            <w:proofErr w:type="spellEnd"/>
-          </w:p>
-          <w:p>
-            <w:pPr>
-              <w:numPr>
-                <w:ilvl w:val="1"/>
-                <w:numId w:val="2"/>
-              </w:numPr>
-              <w:ind w:hanging="359"/>
-            </w:pPr>
-            <w:proofErr w:type="spellStart"/>
-            <w:r>
-              <w:lastRenderedPageBreak/>
-              <w:t>trigger_remote</w:t>
-            </w:r>
-            <w:proofErr w:type="spellEnd"/>
-          </w:p>
-          <w:p>
-            <w:pPr>
-              <w:numPr>
-                <w:ilvl w:val="1"/>
-                <w:numId w:val="2"/>
-              </w:numPr>
-              <w:ind w:hanging="359"/>
-            </w:pPr>
-            <w:proofErr w:type="spellStart"/>
-            <w:r>
-              <w:t>insp_form_id</w:t>
-            </w:r>
-            <w:proofErr w:type="spellEnd"/>
-            <w:r>
-              <w:t xml:space="preserve"> </w:t>
-            </w:r>
-            <w:r>
-              <w:rPr>
-                <w:b/>
-              </w:rPr>
-              <w:t>(use?)</w:t>
-            </w:r>
-          </w:p>
-          <w:p>
-            <w:pPr>
-              <w:numPr>
-                <w:ilvl w:val="1"/>
-                <w:numId w:val="2"/>
-              </w:numPr>
-              <w:ind w:hanging="359"/>
-            </w:pPr>
-            <w:proofErr w:type="spellStart"/>
-            <w:r>
-              <w:t>sample_form_id</w:t>
-            </w:r>
-            <w:proofErr w:type="spellEnd"/>
-            <w:r>
-              <w:t xml:space="preserve"> </w:t>
-            </w:r>
-            <w:r>
-              <w:rPr>
-                <w:b/>
-              </w:rPr>
-              <w:t>(use?)</w:t>
-            </w:r>
-          </w:p>
-          <w:p>
-            <w:pPr>
-              <w:numPr>
-                <w:ilvl w:val="1"/>
-                <w:numId w:val="2"/>
-              </w:numPr>
-              <w:ind w:hanging="359"/>
-            </w:pPr>
-            <w:proofErr w:type="spellStart"/>
-            <w:r>
-              <w:t>constype</w:t>
-            </w:r>
-            <w:proofErr w:type="spellEnd"/>
-            <w:r>
-              <w:t xml:space="preserve"> </w:t>
-            </w:r>
-            <w:r>
-              <w:rPr>
-                <w:b/>
-              </w:rPr>
-              <w:t>(use?)</w:t>
-            </w:r>
-          </w:p>
-          <w:p>
-            <w:pPr>
-              <w:numPr>
-                <w:ilvl w:val="1"/>
-                <w:numId w:val="2"/>
-              </w:numPr>
-              <w:ind w:hanging="359"/>
-            </w:pPr>
-            <w:proofErr w:type="spellStart"/>
-            <w:r>
-              <w:t>t_instructions</w:t>
-            </w:r>
-            <w:proofErr w:type="spellEnd"/>
-          </w:p>
-          <w:p>
-            <w:pPr>
-              <w:contextualSpacing w:val="0"/>
-            </w:pPr>
-          </w:p>
-          <w:p>
-            <w:pPr>
-              <w:numPr>
-                <w:ilvl w:val="1"/>
-                <w:numId w:val="2"/>
-              </w:numPr>
-              <w:ind w:hanging="359"/>
-            </w:pPr>
-            <w:proofErr w:type="spellStart"/>
-            <w:r>
-              <w:t>t_sample_tab</w:t>
-            </w:r>
-            <w:proofErr w:type="spellEnd"/>
-            <w:r>
-              <w:t xml:space="preserve"> </w:t>
-            </w:r>
-            <w:r>
-              <w:rPr>
-                <w:b/>
-              </w:rPr>
-              <w:t>(use?)</w:t>
-            </w:r>
-          </w:p>
-          <w:p>
-            <w:pPr>
-              <w:numPr>
-                <w:ilvl w:val="1"/>
-                <w:numId w:val="2"/>
-              </w:numPr>
-              <w:ind w:hanging="359"/>
-            </w:pPr>
-            <w:proofErr w:type="spellStart"/>
-            <w:r>
-              <w:t>po_number</w:t>
-            </w:r>
-            <w:proofErr w:type="spellEnd"/>
-            <w:r>
-              <w:t xml:space="preserve"> </w:t>
-            </w:r>
-            <w:r>
-              <w:rPr>
-                <w:b/>
-              </w:rPr>
-              <w:t>(use?)</w:t>
-            </w:r>
-            <w:r>
-              <w:t xml:space="preserve"> </w:t>
-            </w:r>
-          </w:p>
-          <w:p>
-            <w:pPr>
-              <w:numPr>
-                <w:ilvl w:val="1"/>
-                <w:numId w:val="2"/>
-              </w:numPr>
-              <w:ind w:hanging="359"/>
-            </w:pPr>
-            <w:proofErr w:type="spellStart"/>
-            <w:r>
-              <w:t>comments</w:t>
-            </w:r>
-            <w:proofErr w:type="spellEnd"/>
-            <w:r>
-              <w:t xml:space="preserve"> </w:t>
-            </w:r>
-            <w:r>
-              <w:rPr>
-                <w:b/>
-              </w:rPr>
-              <w:t>(use?)</w:t>
-            </w:r>
-            <w:r>
-              <w:t xml:space="preserve"> </w:t>
-            </w:r>
-          </w:p>
-          <w:p>
-            <w:pPr>
-              <w:numPr>
-                <w:ilvl w:val="1"/>
-                <w:numId w:val="2"/>
-              </w:numPr>
-              <w:ind w:hanging="359"/>
-              <w:rPr>
-                <w:b/>
-                <w:color w:val="FF0000"/>
-              </w:rPr>
-            </w:pPr>
-            <w:proofErr w:type="spellStart"/>
-            <w:r>
-              <w:rPr>
-                <w:b/>
-                <w:color w:val="FF0000"/>
-              </w:rPr>
-              <w:t>lab_id</w:t>
-            </w:r>
-            <w:proofErr w:type="spellEnd"/>
-          </w:p>
-          <w:p>
-            <w:pPr>
-              <w:numPr>
-                <w:ilvl w:val="1"/>
-                <w:numId w:val="2"/>
-              </w:numPr>
-              <w:ind w:hanging="359"/>
-            </w:pPr>
-            <w:proofErr w:type="spellStart"/>
-            <w:r>
-              <w:t>sample_tat_id</w:t>
-            </w:r>
-            <w:proofErr w:type="spellEnd"/>
-            <w:r>
-              <w:t xml:space="preserve"> </w:t>
-            </w:r>
-            <w:r>
-              <w:rPr>
-                <w:b/>
-              </w:rPr>
-              <w:t>(use?)</w:t>
-            </w:r>
-            <w:r>
-              <w:t xml:space="preserve"> </w:t>
-            </w:r>
-          </w:p>
-          <w:p>
-            <w:pPr>
-              <w:numPr>
-                <w:ilvl w:val="1"/>
-                <w:numId w:val="2"/>
-              </w:numPr>
-              <w:ind w:hanging="359"/>
-            </w:pPr>
-            <w:proofErr w:type="spellStart"/>
-            <w:r>
-              <w:t>sample_type_id</w:t>
-            </w:r>
-            <w:proofErr w:type="spellEnd"/>
-            <w:r>
-              <w:t xml:space="preserve"> </w:t>
-            </w:r>
-            <w:r>
-              <w:rPr>
-                <w:b/>
-              </w:rPr>
-              <w:t>(use?)</w:t>
-            </w:r>
-            <w:r>
-              <w:t xml:space="preserve"> </w:t>
-            </w:r>
-          </w:p>
-          <w:p>
-            <w:pPr>
-              <w:numPr>
-                <w:ilvl w:val="1"/>
-                <w:numId w:val="2"/>
-              </w:numPr>
-              <w:ind w:hanging="359"/>
-            </w:pPr>
-            <w:proofErr w:type="spellStart"/>
-            <w:r>
-              <w:t>sample_list</w:t>
-            </w:r>
-            <w:proofErr w:type="spellEnd"/>
-            <w:r>
-              <w:t xml:space="preserve"> </w:t>
-            </w:r>
-            <w:r>
-              <w:rPr>
-                <w:b/>
-              </w:rPr>
-              <w:t>(use?)</w:t>
-            </w:r>
-            <w:r>
-              <w:t xml:space="preserve"> </w:t>
-            </w:r>
-          </w:p>
-          <w:p>
-            <w:pPr>
-              <w:numPr>
-                <w:ilvl w:val="1"/>
-                <w:numId w:val="2"/>
-              </w:numPr>
-              <w:ind w:hanging="359"/>
-              <w:rPr>
-                <w:b/>
-                <w:color w:val="FF0000"/>
-              </w:rPr>
-            </w:pPr>
-            <w:proofErr w:type="spellStart"/>
-            <w:r>
-              <w:rPr>
-                <w:b/>
-                <w:color w:val="FF0000"/>
-              </w:rPr>
-              <w:t>loc_group_id</w:t>
-            </w:r>
-            <w:proofErr w:type="spellEnd"/>
-          </w:p>
-          <w:p>
-            <w:pPr>
-              <w:numPr>
-                <w:ilvl w:val="1"/>
-                <w:numId w:val="2"/>
-              </w:numPr>
-              <w:ind w:hanging="359"/>
-              <w:rPr>
-                <w:b/>
-                <w:color w:val="FF0000"/>
-              </w:rPr>
-            </w:pPr>
-            <w:proofErr w:type="spellStart"/>
-            <w:r>
-              <w:rPr>
-                <w:b/>
-                <w:color w:val="FF0000"/>
-              </w:rPr>
-              <w:t>anal_group_id</w:t>
-            </w:r>
-            <w:proofErr w:type="spellEnd"/>
-          </w:p>
-          <w:p>
-            <w:pPr>
-              <w:numPr>
-                <w:ilvl w:val="1"/>
-                <w:numId w:val="2"/>
-              </w:numPr>
-              <w:ind w:hanging="359"/>
-              <w:rPr>
-                <w:b/>
-                <w:color w:val="FF0000"/>
-              </w:rPr>
-            </w:pPr>
-            <w:proofErr w:type="spellStart"/>
-            <w:r>
-              <w:rPr>
-                <w:b/>
-                <w:color w:val="FF0000"/>
-              </w:rPr>
-              <w:t>field_tech_group</w:t>
-            </w:r>
-            <w:proofErr w:type="spellEnd"/>
-          </w:p>
-          <w:p>
-            <w:pPr>
-              <w:numPr>
-                <w:ilvl w:val="1"/>
-                <w:numId w:val="2"/>
-              </w:numPr>
-              <w:ind w:hanging="359"/>
-              <w:rPr>
-                <w:b/>
-                <w:color w:val="FF0000"/>
-              </w:rPr>
-            </w:pPr>
-            <w:proofErr w:type="spellStart"/>
-            <w:r>
-              <w:rPr>
-                <w:b/>
-                <w:color w:val="FF0000"/>
-              </w:rPr>
-              <w:t>lead_tech</w:t>
-            </w:r>
-            <w:proofErr w:type="spellEnd"/>
-          </w:p>
-          <w:p>
-            <w:pPr>
-              <w:numPr>
-                <w:ilvl w:val="1"/>
-                <w:numId w:val="2"/>
-              </w:numPr>
-              <w:ind w:hanging="359"/>
-            </w:pPr>
-            <w:r>
-              <w:t>active</w:t>
-            </w:r>
-          </w:p>
-          <w:p>
-            <w:pPr>
-              <w:numPr>
-                <w:ilvl w:val="1"/>
-                <w:numId w:val="2"/>
-              </w:numPr>
-              <w:ind w:hanging="359"/>
-            </w:pPr>
-            <w:r>
-              <w:t>visible</w:t>
+              </w:rPr>
+              <w:t>FOR LATER:</w:t>
             </w:r>
           </w:p>
         </w:tc>
@@ -7748,112 +7131,9 @@
           </w:tcPr>
           <w:p>
             <w:pPr>
-              <w:numPr>
-                <w:ilvl w:val="0"/>
-                <w:numId w:val="2"/>
-              </w:numPr>
-              <w:ind w:hanging="359"/>
-            </w:pPr>
-            <w:proofErr w:type="spellStart"/>
-            <w:r>
-              <w:lastRenderedPageBreak/>
-              <w:t>task_locations</w:t>
-            </w:r>
-            <w:proofErr w:type="spellEnd"/>
-          </w:p>
-          <w:p>
-            <w:pPr>
-              <w:numPr>
-                <w:ilvl w:val="1"/>
-                <w:numId w:val="2"/>
-              </w:numPr>
-              <w:ind w:hanging="359"/>
-            </w:pPr>
-            <w:proofErr w:type="spellStart"/>
-            <w:r>
-              <w:t>tl_id</w:t>
-            </w:r>
-            <w:proofErr w:type="spellEnd"/>
-          </w:p>
-          <w:p>
-            <w:pPr>
-              <w:numPr>
-                <w:ilvl w:val="1"/>
-                <w:numId w:val="2"/>
-              </w:numPr>
-              <w:ind w:hanging="359"/>
-            </w:pPr>
-            <w:proofErr w:type="spellStart"/>
-            <w:r>
-              <w:t>task_id</w:t>
-            </w:r>
-            <w:proofErr w:type="spellEnd"/>
-          </w:p>
-          <w:p>
-            <w:pPr>
-              <w:numPr>
-                <w:ilvl w:val="1"/>
-                <w:numId w:val="2"/>
-              </w:numPr>
-              <w:ind w:hanging="359"/>
-            </w:pPr>
-            <w:proofErr w:type="spellStart"/>
-            <w:r>
-              <w:t>loc_id</w:t>
-            </w:r>
-            <w:proofErr w:type="spellEnd"/>
-          </w:p>
-          <w:p>
-            <w:pPr>
+              <w:ind w:left="720" w:hanging="359"/>
               <w:contextualSpacing w:val="0"/>
             </w:pPr>
-          </w:p>
-          <w:p>
-            <w:pPr>
-              <w:numPr>
-                <w:ilvl w:val="0"/>
-                <w:numId w:val="2"/>
-              </w:numPr>
-              <w:ind w:hanging="359"/>
-            </w:pPr>
-            <w:proofErr w:type="spellStart"/>
-            <w:r>
-              <w:t>technician_group</w:t>
-            </w:r>
-            <w:proofErr w:type="spellEnd"/>
-          </w:p>
-          <w:p>
-            <w:pPr>
-              <w:numPr>
-                <w:ilvl w:val="1"/>
-                <w:numId w:val="2"/>
-              </w:numPr>
-              <w:ind w:hanging="359"/>
-            </w:pPr>
-            <w:proofErr w:type="spellStart"/>
-            <w:r>
-              <w:rPr>
-                <w:b/>
-                <w:i/>
-                <w:color w:val="9900FF"/>
-              </w:rPr>
-              <w:t>tech_group_id</w:t>
-            </w:r>
-            <w:proofErr w:type="spellEnd"/>
-          </w:p>
-          <w:p>
-            <w:pPr>
-              <w:numPr>
-                <w:ilvl w:val="1"/>
-                <w:numId w:val="2"/>
-              </w:numPr>
-              <w:ind w:hanging="359"/>
-            </w:pPr>
-            <w:proofErr w:type="spellStart"/>
-            <w:r>
-              <w:t>tech_group_name</w:t>
-            </w:r>
-            <w:proofErr w:type="spellEnd"/>
           </w:p>
         </w:tc>
       </w:tr>
@@ -7875,16 +7155,119 @@
                 <w:numId w:val="2"/>
               </w:numPr>
               <w:ind w:hanging="359"/>
+            </w:pPr>
+            <w:proofErr w:type="spellStart"/>
+            <w:r>
+              <w:t>client_company</w:t>
+            </w:r>
+            <w:proofErr w:type="spellEnd"/>
+          </w:p>
+          <w:p>
+            <w:pPr>
+              <w:numPr>
+                <w:ilvl w:val="1"/>
+                <w:numId w:val="2"/>
+              </w:numPr>
+              <w:ind w:hanging="359"/>
+            </w:pPr>
+            <w:proofErr w:type="spellStart"/>
+            <w:r>
               <w:rPr>
                 <w:b/>
-              </w:rPr>
-            </w:pPr>
-          </w:p>
-          <w:p>
-            <w:pPr>
-              <w:spacing w:line="240" w:lineRule="auto"/>
-              <w:contextualSpacing w:val="0"/>
-            </w:pPr>
+                <w:color w:val="FF0000"/>
+              </w:rPr>
+              <w:t>facility_id</w:t>
+            </w:r>
+            <w:proofErr w:type="spellEnd"/>
+          </w:p>
+          <w:p>
+            <w:pPr>
+              <w:numPr>
+                <w:ilvl w:val="1"/>
+                <w:numId w:val="2"/>
+              </w:numPr>
+              <w:ind w:hanging="359"/>
+            </w:pPr>
+            <w:proofErr w:type="spellStart"/>
+            <w:r>
+              <w:rPr>
+                <w:b/>
+                <w:i/>
+                <w:color w:val="9900FF"/>
+              </w:rPr>
+              <w:t>company_id</w:t>
+            </w:r>
+            <w:proofErr w:type="spellEnd"/>
+          </w:p>
+          <w:p>
+            <w:pPr>
+              <w:numPr>
+                <w:ilvl w:val="1"/>
+                <w:numId w:val="2"/>
+              </w:numPr>
+              <w:ind w:hanging="359"/>
+            </w:pPr>
+            <w:proofErr w:type="spellStart"/>
+            <w:r>
+              <w:t>company_name</w:t>
+            </w:r>
+            <w:proofErr w:type="spellEnd"/>
+          </w:p>
+          <w:p>
+            <w:pPr>
+              <w:numPr>
+                <w:ilvl w:val="1"/>
+                <w:numId w:val="2"/>
+              </w:numPr>
+              <w:ind w:hanging="359"/>
+            </w:pPr>
+            <w:proofErr w:type="spellStart"/>
+            <w:r>
+              <w:t>company_address</w:t>
+            </w:r>
+            <w:proofErr w:type="spellEnd"/>
+          </w:p>
+          <w:p>
+            <w:pPr>
+              <w:numPr>
+                <w:ilvl w:val="1"/>
+                <w:numId w:val="2"/>
+              </w:numPr>
+              <w:ind w:hanging="359"/>
+            </w:pPr>
+            <w:proofErr w:type="spellStart"/>
+            <w:r>
+              <w:t>company_contact_name</w:t>
+            </w:r>
+            <w:proofErr w:type="spellEnd"/>
+          </w:p>
+          <w:p>
+            <w:pPr>
+              <w:numPr>
+                <w:ilvl w:val="1"/>
+                <w:numId w:val="2"/>
+              </w:numPr>
+              <w:ind w:hanging="359"/>
+            </w:pPr>
+            <w:proofErr w:type="spellStart"/>
+            <w:r>
+              <w:t>company_contact_cell</w:t>
+            </w:r>
+            <w:proofErr w:type="spellEnd"/>
+          </w:p>
+          <w:p>
+            <w:pPr>
+              <w:numPr>
+                <w:ilvl w:val="1"/>
+                <w:numId w:val="2"/>
+              </w:numPr>
+              <w:ind w:hanging="359"/>
+            </w:pPr>
+            <w:proofErr w:type="spellStart"/>
+            <w:r>
+              <w:t>company_contact_email</w:t>
+            </w:r>
+            <w:proofErr w:type="spellEnd"/>
           </w:p>
         </w:tc>
         <w:tc>
@@ -7900,58 +7283,10 @@
           <w:p>
             <w:pPr>
               <w:numPr>
-                <w:ilvl w:val="0"/>
-                <w:numId w:val="2"/>
-              </w:numPr>
-              <w:ind w:hanging="359"/>
-            </w:pPr>
-            <w:proofErr w:type="spellStart"/>
-            <w:r>
-              <w:t>location_group</w:t>
-            </w:r>
-            <w:proofErr w:type="spellEnd"/>
-          </w:p>
-          <w:p>
-            <w:pPr>
-              <w:numPr>
                 <w:ilvl w:val="1"/>
                 <w:numId w:val="2"/>
               </w:numPr>
               <w:ind w:hanging="359"/>
-              <w:rPr>
-                <w:b/>
-                <w:i/>
-                <w:color w:val="9900FF"/>
-              </w:rPr>
-            </w:pPr>
-            <w:proofErr w:type="spellStart"/>
-            <w:r>
-              <w:rPr>
-                <w:b/>
-                <w:i/>
-                <w:color w:val="9900FF"/>
-              </w:rPr>
-              <w:t>loc_group_id</w:t>
-            </w:r>
-            <w:proofErr w:type="spellEnd"/>
-          </w:p>
-          <w:p>
-            <w:pPr>
-              <w:numPr>
-                <w:ilvl w:val="1"/>
-                <w:numId w:val="2"/>
-              </w:numPr>
-              <w:ind w:hanging="359"/>
-            </w:pPr>
-            <w:proofErr w:type="spellStart"/>
-            <w:r>
-              <w:t>name</w:t>
-            </w:r>
-            <w:proofErr w:type="spellEnd"/>
-          </w:p>
-          <w:p>
-            <w:pPr>
-              <w:contextualSpacing w:val="0"/>
             </w:pPr>
           </w:p>
         </w:tc>
@@ -7977,7 +7312,7 @@
             </w:pPr>
             <w:proofErr w:type="spellStart"/>
             <w:r>
-              <w:t>result</w:t>
+              <w:t>task</w:t>
             </w:r>
             <w:proofErr w:type="spellEnd"/>
           </w:p>
@@ -7988,10 +7323,232 @@
                 <w:numId w:val="2"/>
               </w:numPr>
               <w:ind w:hanging="359"/>
-            </w:pPr>
-            <w:proofErr w:type="spellStart"/>
-            <w:r>
-              <w:t>result_id</w:t>
+              <w:rPr>
+                <w:b/>
+                <w:color w:val="FF0000"/>
+              </w:rPr>
+            </w:pPr>
+            <w:proofErr w:type="spellStart"/>
+            <w:r>
+              <w:rPr>
+                <w:b/>
+                <w:color w:val="FF0000"/>
+              </w:rPr>
+              <w:t>tech_group_id</w:t>
+            </w:r>
+            <w:proofErr w:type="spellEnd"/>
+          </w:p>
+          <w:p>
+            <w:pPr>
+              <w:numPr>
+                <w:ilvl w:val="1"/>
+                <w:numId w:val="2"/>
+              </w:numPr>
+              <w:ind w:hanging="359"/>
+            </w:pPr>
+            <w:proofErr w:type="spellStart"/>
+            <w:r>
+              <w:rPr>
+                <w:b/>
+                <w:i/>
+                <w:color w:val="9900FF"/>
+              </w:rPr>
+              <w:t>task_id</w:t>
+            </w:r>
+            <w:proofErr w:type="spellEnd"/>
+          </w:p>
+          <w:p>
+            <w:pPr>
+              <w:numPr>
+                <w:ilvl w:val="1"/>
+                <w:numId w:val="2"/>
+              </w:numPr>
+              <w:ind w:hanging="359"/>
+            </w:pPr>
+            <w:proofErr w:type="spellStart"/>
+            <w:r>
+              <w:t>task_name</w:t>
+            </w:r>
+            <w:proofErr w:type="spellEnd"/>
+          </w:p>
+          <w:p>
+            <w:pPr>
+              <w:numPr>
+                <w:ilvl w:val="1"/>
+                <w:numId w:val="2"/>
+              </w:numPr>
+              <w:ind w:hanging="359"/>
+            </w:pPr>
+            <w:proofErr w:type="spellStart"/>
+            <w:r>
+              <w:t>task_status</w:t>
+            </w:r>
+            <w:proofErr w:type="spellEnd"/>
+          </w:p>
+          <w:p>
+            <w:pPr>
+              <w:numPr>
+                <w:ilvl w:val="1"/>
+                <w:numId w:val="2"/>
+              </w:numPr>
+              <w:ind w:hanging="359"/>
+            </w:pPr>
+            <w:proofErr w:type="spellStart"/>
+            <w:r>
+              <w:t>task_deadline</w:t>
+            </w:r>
+            <w:proofErr w:type="spellEnd"/>
+          </w:p>
+          <w:p>
+            <w:pPr>
+              <w:numPr>
+                <w:ilvl w:val="1"/>
+                <w:numId w:val="2"/>
+              </w:numPr>
+              <w:ind w:hanging="359"/>
+            </w:pPr>
+            <w:proofErr w:type="spellStart"/>
+            <w:r>
+              <w:t>t_start_date</w:t>
+            </w:r>
+            <w:proofErr w:type="spellEnd"/>
+          </w:p>
+          <w:p>
+            <w:pPr>
+              <w:numPr>
+                <w:ilvl w:val="1"/>
+                <w:numId w:val="2"/>
+              </w:numPr>
+              <w:ind w:hanging="359"/>
+            </w:pPr>
+            <w:proofErr w:type="spellStart"/>
+            <w:r>
+              <w:t>t_end_date</w:t>
+            </w:r>
+            <w:proofErr w:type="spellEnd"/>
+          </w:p>
+          <w:p>
+            <w:pPr>
+              <w:numPr>
+                <w:ilvl w:val="1"/>
+                <w:numId w:val="2"/>
+              </w:numPr>
+              <w:ind w:hanging="359"/>
+            </w:pPr>
+            <w:proofErr w:type="spellStart"/>
+            <w:r>
+              <w:t>trigger_cal</w:t>
+            </w:r>
+            <w:proofErr w:type="spellEnd"/>
+          </w:p>
+          <w:p>
+            <w:pPr>
+              <w:numPr>
+                <w:ilvl w:val="1"/>
+                <w:numId w:val="2"/>
+              </w:numPr>
+              <w:ind w:hanging="359"/>
+            </w:pPr>
+            <w:proofErr w:type="spellStart"/>
+            <w:r>
+              <w:t>trigger_pm</w:t>
+            </w:r>
+            <w:proofErr w:type="spellEnd"/>
+          </w:p>
+          <w:p>
+            <w:pPr>
+              <w:numPr>
+                <w:ilvl w:val="1"/>
+                <w:numId w:val="2"/>
+              </w:numPr>
+              <w:ind w:hanging="359"/>
+            </w:pPr>
+            <w:proofErr w:type="spellStart"/>
+            <w:r>
+              <w:t>trigger_remote</w:t>
+            </w:r>
+            <w:proofErr w:type="spellEnd"/>
+          </w:p>
+          <w:p>
+            <w:pPr>
+              <w:numPr>
+                <w:ilvl w:val="1"/>
+                <w:numId w:val="2"/>
+              </w:numPr>
+              <w:ind w:hanging="359"/>
+            </w:pPr>
+            <w:proofErr w:type="spellStart"/>
+            <w:r>
+              <w:t>insp_form_id</w:t>
+            </w:r>
+            <w:proofErr w:type="spellEnd"/>
+            <w:r>
+              <w:t xml:space="preserve"> </w:t>
+            </w:r>
+            <w:r>
+              <w:rPr>
+                <w:b/>
+              </w:rPr>
+              <w:t>(use?)</w:t>
+            </w:r>
+          </w:p>
+          <w:p>
+            <w:pPr>
+              <w:numPr>
+                <w:ilvl w:val="1"/>
+                <w:numId w:val="2"/>
+              </w:numPr>
+              <w:ind w:hanging="359"/>
+            </w:pPr>
+            <w:proofErr w:type="spellStart"/>
+            <w:r>
+              <w:t>sample_form_id</w:t>
+            </w:r>
+            <w:proofErr w:type="spellEnd"/>
+            <w:r>
+              <w:t xml:space="preserve"> </w:t>
+            </w:r>
+            <w:r>
+              <w:rPr>
+                <w:b/>
+              </w:rPr>
+              <w:t>(use?)</w:t>
+            </w:r>
+          </w:p>
+          <w:p>
+            <w:pPr>
+              <w:numPr>
+                <w:ilvl w:val="1"/>
+                <w:numId w:val="2"/>
+              </w:numPr>
+              <w:ind w:hanging="359"/>
+            </w:pPr>
+            <w:proofErr w:type="spellStart"/>
+            <w:r>
+              <w:t>constype</w:t>
+            </w:r>
+            <w:proofErr w:type="spellEnd"/>
+            <w:r>
+              <w:t xml:space="preserve"> </w:t>
+            </w:r>
+            <w:r>
+              <w:rPr>
+                <w:b/>
+              </w:rPr>
+              <w:t>(use?)</w:t>
+            </w:r>
+          </w:p>
+          <w:p>
+            <w:pPr>
+              <w:numPr>
+                <w:ilvl w:val="1"/>
+                <w:numId w:val="2"/>
+              </w:numPr>
+              <w:ind w:hanging="359"/>
+            </w:pPr>
+            <w:proofErr w:type="spellStart"/>
+            <w:r>
+              <w:t>t_instructions</w:t>
             </w:r>
             <w:proofErr w:type="spellEnd"/>
           </w:p>
@@ -7999,6 +7556,293 @@
             <w:pPr>
               <w:contextualSpacing w:val="0"/>
             </w:pPr>
+          </w:p>
+          <w:p>
+            <w:pPr>
+              <w:numPr>
+                <w:ilvl w:val="1"/>
+                <w:numId w:val="2"/>
+              </w:numPr>
+              <w:ind w:hanging="359"/>
+            </w:pPr>
+            <w:proofErr w:type="spellStart"/>
+            <w:r>
+              <w:t>t_sample_tab</w:t>
+            </w:r>
+            <w:proofErr w:type="spellEnd"/>
+            <w:r>
+              <w:t xml:space="preserve"> </w:t>
+            </w:r>
+            <w:r>
+              <w:rPr>
+                <w:b/>
+              </w:rPr>
+              <w:t>(use?)</w:t>
+            </w:r>
+          </w:p>
+          <w:p>
+            <w:pPr>
+              <w:numPr>
+                <w:ilvl w:val="1"/>
+                <w:numId w:val="2"/>
+              </w:numPr>
+              <w:ind w:hanging="359"/>
+            </w:pPr>
+            <w:proofErr w:type="spellStart"/>
+            <w:r>
+              <w:t>po_number</w:t>
+            </w:r>
+            <w:proofErr w:type="spellEnd"/>
+            <w:r>
+              <w:t xml:space="preserve"> </w:t>
+            </w:r>
+            <w:r>
+              <w:rPr>
+                <w:b/>
+              </w:rPr>
+              <w:t>(use?)</w:t>
+            </w:r>
+            <w:r>
+              <w:t xml:space="preserve"> </w:t>
+            </w:r>
+          </w:p>
+          <w:p>
+            <w:pPr>
+              <w:numPr>
+                <w:ilvl w:val="1"/>
+                <w:numId w:val="2"/>
+              </w:numPr>
+              <w:ind w:hanging="359"/>
+            </w:pPr>
+            <w:proofErr w:type="spellStart"/>
+            <w:r>
+              <w:t>comments</w:t>
+            </w:r>
+            <w:proofErr w:type="spellEnd"/>
+            <w:r>
+              <w:t xml:space="preserve"> </w:t>
+            </w:r>
+            <w:r>
+              <w:rPr>
+                <w:b/>
+              </w:rPr>
+              <w:t>(use?)</w:t>
+            </w:r>
+            <w:r>
+              <w:t xml:space="preserve"> </w:t>
+            </w:r>
+          </w:p>
+          <w:p>
+            <w:pPr>
+              <w:numPr>
+                <w:ilvl w:val="1"/>
+                <w:numId w:val="2"/>
+              </w:numPr>
+              <w:ind w:hanging="359"/>
+              <w:rPr>
+                <w:b/>
+                <w:color w:val="FF0000"/>
+              </w:rPr>
+            </w:pPr>
+            <w:proofErr w:type="spellStart"/>
+            <w:r>
+              <w:rPr>
+                <w:b/>
+                <w:color w:val="FF0000"/>
+              </w:rPr>
+              <w:t>lab_id</w:t>
+            </w:r>
+            <w:proofErr w:type="spellEnd"/>
+          </w:p>
+          <w:p>
+            <w:pPr>
+              <w:numPr>
+                <w:ilvl w:val="1"/>
+                <w:numId w:val="2"/>
+              </w:numPr>
+              <w:ind w:hanging="359"/>
+            </w:pPr>
+            <w:proofErr w:type="spellStart"/>
+            <w:r>
+              <w:t>sample_tat_id</w:t>
+            </w:r>
+            <w:proofErr w:type="spellEnd"/>
+            <w:r>
+              <w:t xml:space="preserve"> </w:t>
+            </w:r>
+            <w:r>
+              <w:rPr>
+                <w:b/>
+              </w:rPr>
+              <w:t>(use?)</w:t>
+            </w:r>
+            <w:r>
+              <w:t xml:space="preserve"> </w:t>
+            </w:r>
+          </w:p>
+          <w:p>
+            <w:pPr>
+              <w:numPr>
+                <w:ilvl w:val="1"/>
+                <w:numId w:val="2"/>
+              </w:numPr>
+              <w:ind w:hanging="359"/>
+            </w:pPr>
+            <w:proofErr w:type="spellStart"/>
+            <w:r>
+              <w:t>sample_type_id</w:t>
+            </w:r>
+            <w:proofErr w:type="spellEnd"/>
+            <w:r>
+              <w:t xml:space="preserve"> </w:t>
+            </w:r>
+            <w:r>
+              <w:rPr>
+                <w:b/>
+              </w:rPr>
+              <w:t>(use?)</w:t>
+            </w:r>
+            <w:r>
+              <w:t xml:space="preserve"> </w:t>
+            </w:r>
+          </w:p>
+          <w:p>
+            <w:pPr>
+              <w:numPr>
+                <w:ilvl w:val="1"/>
+                <w:numId w:val="2"/>
+              </w:numPr>
+              <w:ind w:hanging="359"/>
+            </w:pPr>
+            <w:proofErr w:type="spellStart"/>
+            <w:r>
+              <w:t>sample_list</w:t>
+            </w:r>
+            <w:proofErr w:type="spellEnd"/>
+            <w:r>
+              <w:t xml:space="preserve"> </w:t>
+            </w:r>
+            <w:r>
+              <w:rPr>
+                <w:b/>
+              </w:rPr>
+              <w:t>(use?)</w:t>
+            </w:r>
+            <w:r>
+              <w:t xml:space="preserve"> </w:t>
+            </w:r>
+          </w:p>
+          <w:p>
+            <w:pPr>
+              <w:numPr>
+                <w:ilvl w:val="1"/>
+                <w:numId w:val="2"/>
+              </w:numPr>
+              <w:ind w:hanging="359"/>
+              <w:rPr>
+                <w:b/>
+                <w:color w:val="FF0000"/>
+              </w:rPr>
+            </w:pPr>
+            <w:proofErr w:type="spellStart"/>
+            <w:r>
+              <w:rPr>
+                <w:b/>
+                <w:color w:val="FF0000"/>
+              </w:rPr>
+              <w:t>loc_group_id</w:t>
+            </w:r>
+            <w:proofErr w:type="spellEnd"/>
+          </w:p>
+          <w:p>
+            <w:pPr>
+              <w:numPr>
+                <w:ilvl w:val="1"/>
+                <w:numId w:val="2"/>
+              </w:numPr>
+              <w:ind w:hanging="359"/>
+              <w:rPr>
+                <w:b/>
+                <w:color w:val="FF0000"/>
+              </w:rPr>
+            </w:pPr>
+            <w:proofErr w:type="spellStart"/>
+            <w:r>
+              <w:rPr>
+                <w:b/>
+                <w:color w:val="FF0000"/>
+              </w:rPr>
+              <w:t>anal_group_id</w:t>
+            </w:r>
+            <w:proofErr w:type="spellEnd"/>
+          </w:p>
+          <w:p>
+            <w:pPr>
+              <w:numPr>
+                <w:ilvl w:val="1"/>
+                <w:numId w:val="2"/>
+              </w:numPr>
+              <w:ind w:hanging="359"/>
+              <w:rPr>
+                <w:b/>
+                <w:color w:val="FF0000"/>
+              </w:rPr>
+            </w:pPr>
+            <w:proofErr w:type="spellStart"/>
+            <w:r>
+              <w:rPr>
+                <w:b/>
+                <w:color w:val="FF0000"/>
+              </w:rPr>
+              <w:t>field_tech_group</w:t>
+            </w:r>
+            <w:proofErr w:type="spellEnd"/>
+          </w:p>
+          <w:p>
+            <w:pPr>
+              <w:numPr>
+                <w:ilvl w:val="1"/>
+                <w:numId w:val="2"/>
+              </w:numPr>
+              <w:ind w:hanging="359"/>
+              <w:rPr>
+                <w:b/>
+                <w:color w:val="FF0000"/>
+              </w:rPr>
+            </w:pPr>
+            <w:proofErr w:type="spellStart"/>
+            <w:r>
+              <w:rPr>
+                <w:b/>
+                <w:color w:val="FF0000"/>
+              </w:rPr>
+              <w:t>lead_tech</w:t>
+            </w:r>
+            <w:proofErr w:type="spellEnd"/>
+          </w:p>
+          <w:p>
+            <w:pPr>
+              <w:numPr>
+                <w:ilvl w:val="1"/>
+                <w:numId w:val="2"/>
+              </w:numPr>
+              <w:ind w:hanging="359"/>
+            </w:pPr>
+            <w:r>
+              <w:t>active</w:t>
+            </w:r>
+          </w:p>
+          <w:p>
+            <w:pPr>
+              <w:numPr>
+                <w:ilvl w:val="1"/>
+                <w:numId w:val="2"/>
+              </w:numPr>
+              <w:ind w:hanging="359"/>
+            </w:pPr>
+            <w:r>
+              <w:t>visible</w:t>
+            </w:r>
           </w:p>
         </w:tc>
         <w:tc>
@@ -8021,7 +7865,7 @@
             </w:pPr>
             <w:proofErr w:type="spellStart"/>
             <w:r>
-              <w:t>project_document</w:t>
+              <w:t>task_locations</w:t>
             </w:r>
             <w:proofErr w:type="spellEnd"/>
           </w:p>
@@ -8035,11 +7879,7 @@
             </w:pPr>
             <w:proofErr w:type="spellStart"/>
             <w:r>
-              <w:rPr>
-                <w:b/>
-                <w:color w:val="FF0000"/>
-              </w:rPr>
-              <w:t>project_id</w:t>
+              <w:t>tl_id</w:t>
             </w:r>
             <w:proofErr w:type="spellEnd"/>
           </w:p>
@@ -8053,12 +7893,7 @@
             </w:pPr>
             <w:proofErr w:type="spellStart"/>
             <w:r>
-              <w:rPr>
-                <w:b/>
-                <w:i/>
-                <w:color w:val="9900FF"/>
-              </w:rPr>
-              <w:t>project_doc_id</w:t>
+              <w:t>task_id</w:t>
             </w:r>
             <w:proofErr w:type="spellEnd"/>
           </w:p>
@@ -8072,7 +7907,26 @@
             </w:pPr>
             <w:proofErr w:type="spellStart"/>
             <w:r>
-              <w:t>name</w:t>
+              <w:t>loc_id</w:t>
+            </w:r>
+            <w:proofErr w:type="spellEnd"/>
+          </w:p>
+          <w:p>
+            <w:pPr>
+              <w:contextualSpacing w:val="0"/>
+            </w:pPr>
+          </w:p>
+          <w:p>
+            <w:pPr>
+              <w:numPr>
+                <w:ilvl w:val="0"/>
+                <w:numId w:val="2"/>
+              </w:numPr>
+              <w:ind w:hanging="359"/>
+            </w:pPr>
+            <w:proofErr w:type="spellStart"/>
+            <w:r>
+              <w:t>technician_group</w:t>
             </w:r>
             <w:proofErr w:type="spellEnd"/>
           </w:p>
@@ -8084,9 +7938,30 @@
               </w:numPr>
               <w:ind w:hanging="359"/>
             </w:pPr>
-            <w:r>
-              <w:t>source</w:t>
-            </w:r>
+            <w:proofErr w:type="spellStart"/>
+            <w:r>
+              <w:rPr>
+                <w:b/>
+                <w:i/>
+                <w:color w:val="9900FF"/>
+              </w:rPr>
+              <w:t>tech_group_id</w:t>
+            </w:r>
+            <w:proofErr w:type="spellEnd"/>
+          </w:p>
+          <w:p>
+            <w:pPr>
+              <w:numPr>
+                <w:ilvl w:val="1"/>
+                <w:numId w:val="2"/>
+              </w:numPr>
+              <w:ind w:hanging="359"/>
+            </w:pPr>
+            <w:proofErr w:type="spellStart"/>
+            <w:r>
+              <w:t>tech_group_name</w:t>
+            </w:r>
+            <w:proofErr w:type="spellEnd"/>
           </w:p>
         </w:tc>
       </w:tr>
@@ -8108,66 +7983,14 @@
                 <w:numId w:val="2"/>
               </w:numPr>
               <w:ind w:hanging="359"/>
-            </w:pPr>
-            <w:proofErr w:type="spellStart"/>
-            <w:r>
-              <w:t>third_party_company</w:t>
-            </w:r>
-            <w:proofErr w:type="spellEnd"/>
-          </w:p>
-          <w:p>
-            <w:pPr>
-              <w:numPr>
-                <w:ilvl w:val="1"/>
-                <w:numId w:val="2"/>
-              </w:numPr>
-              <w:ind w:hanging="359"/>
-            </w:pPr>
-            <w:proofErr w:type="spellStart"/>
-            <w:r>
               <w:rPr>
                 <w:b/>
-                <w:i/>
-                <w:color w:val="9900FF"/>
-              </w:rPr>
-              <w:t>tpc_id</w:t>
-            </w:r>
-            <w:proofErr w:type="spellEnd"/>
-          </w:p>
-          <w:p>
-            <w:pPr>
-              <w:numPr>
-                <w:ilvl w:val="1"/>
-                <w:numId w:val="2"/>
-              </w:numPr>
-              <w:ind w:hanging="359"/>
-            </w:pPr>
-            <w:proofErr w:type="spellStart"/>
-            <w:r>
-              <w:t>name</w:t>
-            </w:r>
-            <w:proofErr w:type="spellEnd"/>
-          </w:p>
-          <w:p>
-            <w:pPr>
-              <w:numPr>
-                <w:ilvl w:val="1"/>
-                <w:numId w:val="2"/>
-              </w:numPr>
-              <w:ind w:hanging="359"/>
-            </w:pPr>
-            <w:r>
-              <w:t>…</w:t>
-            </w:r>
-            <w:r>
-              <w:tab/>
-            </w:r>
-            <w:r>
-              <w:tab/>
-            </w:r>
-          </w:p>
-          <w:p>
-            <w:pPr>
+              </w:rPr>
+            </w:pPr>
+          </w:p>
+          <w:p>
+            <w:pPr>
+              <w:spacing w:line="240" w:lineRule="auto"/>
               <w:contextualSpacing w:val="0"/>
             </w:pPr>
           </w:p>
@@ -8184,7 +8007,58 @@
           </w:tcPr>
           <w:p>
             <w:pPr>
-              <w:ind w:left="720" w:hanging="359"/>
+              <w:numPr>
+                <w:ilvl w:val="0"/>
+                <w:numId w:val="2"/>
+              </w:numPr>
+              <w:ind w:hanging="359"/>
+            </w:pPr>
+            <w:proofErr w:type="spellStart"/>
+            <w:r>
+              <w:t>location_group</w:t>
+            </w:r>
+            <w:proofErr w:type="spellEnd"/>
+          </w:p>
+          <w:p>
+            <w:pPr>
+              <w:numPr>
+                <w:ilvl w:val="1"/>
+                <w:numId w:val="2"/>
+              </w:numPr>
+              <w:ind w:hanging="359"/>
+              <w:rPr>
+                <w:b/>
+                <w:i/>
+                <w:color w:val="9900FF"/>
+              </w:rPr>
+            </w:pPr>
+            <w:proofErr w:type="spellStart"/>
+            <w:r>
+              <w:rPr>
+                <w:b/>
+                <w:i/>
+                <w:color w:val="9900FF"/>
+              </w:rPr>
+              <w:t>loc_group_id</w:t>
+            </w:r>
+            <w:proofErr w:type="spellEnd"/>
+          </w:p>
+          <w:p>
+            <w:pPr>
+              <w:numPr>
+                <w:ilvl w:val="1"/>
+                <w:numId w:val="2"/>
+              </w:numPr>
+              <w:ind w:hanging="359"/>
+            </w:pPr>
+            <w:proofErr w:type="spellStart"/>
+            <w:r>
+              <w:t>name</w:t>
+            </w:r>
+            <w:proofErr w:type="spellEnd"/>
+          </w:p>
+          <w:p>
+            <w:pPr>
               <w:contextualSpacing w:val="0"/>
             </w:pPr>
           </w:p>
@@ -8211,7 +8085,7 @@
             </w:pPr>
             <w:proofErr w:type="spellStart"/>
             <w:r>
-              <w:t>form</w:t>
+              <w:t>result</w:t>
             </w:r>
             <w:proofErr w:type="spellEnd"/>
           </w:p>
@@ -8225,46 +8099,14 @@
             </w:pPr>
             <w:proofErr w:type="spellStart"/>
             <w:r>
-              <w:rPr>
-                <w:b/>
-                <w:i/>
-                <w:color w:val="9900FF"/>
-              </w:rPr>
-              <w:t>form_id</w:t>
-            </w:r>
-            <w:proofErr w:type="spellEnd"/>
-          </w:p>
-          <w:p>
-            <w:pPr>
-              <w:numPr>
-                <w:ilvl w:val="1"/>
-                <w:numId w:val="2"/>
-              </w:numPr>
-              <w:ind w:hanging="359"/>
-            </w:pPr>
-            <w:proofErr w:type="spellStart"/>
-            <w:r>
-              <w:t>name</w:t>
-            </w:r>
-            <w:proofErr w:type="spellEnd"/>
-          </w:p>
-          <w:p>
-            <w:pPr>
-              <w:numPr>
-                <w:ilvl w:val="1"/>
-                <w:numId w:val="2"/>
-              </w:numPr>
-              <w:ind w:hanging="359"/>
-            </w:pPr>
-            <w:proofErr w:type="spellStart"/>
-            <w:r>
-              <w:rPr>
-                <w:b/>
-                <w:color w:val="FF0000"/>
-              </w:rPr>
-              <w:t>task_id</w:t>
-            </w:r>
-            <w:proofErr w:type="spellEnd"/>
+              <w:t>result_id</w:t>
+            </w:r>
+            <w:proofErr w:type="spellEnd"/>
+          </w:p>
+          <w:p>
+            <w:pPr>
+              <w:contextualSpacing w:val="0"/>
+            </w:pPr>
           </w:p>
         </w:tc>
         <w:tc>
@@ -8287,7 +8129,7 @@
             </w:pPr>
             <w:proofErr w:type="spellStart"/>
             <w:r>
-              <w:t>form_element</w:t>
+              <w:t>project_document</w:t>
             </w:r>
             <w:proofErr w:type="spellEnd"/>
           </w:p>
@@ -8303,10 +8145,9 @@
             <w:r>
               <w:rPr>
                 <w:b/>
-                <w:i/>
-                <w:color w:val="9900FF"/>
-              </w:rPr>
-              <w:t>f_elem_id</w:t>
+                <w:color w:val="FF0000"/>
+              </w:rPr>
+              <w:t>project_id</w:t>
             </w:r>
             <w:proofErr w:type="spellEnd"/>
           </w:p>
@@ -8320,7 +8161,12 @@
             </w:pPr>
             <w:proofErr w:type="spellStart"/>
             <w:r>
-              <w:t>name</w:t>
+              <w:rPr>
+                <w:b/>
+                <w:i/>
+                <w:color w:val="9900FF"/>
+              </w:rPr>
+              <w:t>project_doc_id</w:t>
             </w:r>
             <w:proofErr w:type="spellEnd"/>
           </w:p>
@@ -8332,9 +8178,11 @@
               </w:numPr>
               <w:ind w:hanging="359"/>
             </w:pPr>
-            <w:r>
-              <w:t>content</w:t>
-            </w:r>
+            <w:proofErr w:type="spellStart"/>
+            <w:r>
+              <w:t>name</w:t>
+            </w:r>
+            <w:proofErr w:type="spellEnd"/>
           </w:p>
           <w:p>
             <w:pPr>
@@ -8344,13 +8192,272 @@
               </w:numPr>
               <w:ind w:hanging="359"/>
             </w:pPr>
+            <w:r>
+              <w:t>source</w:t>
+            </w:r>
+          </w:p>
+        </w:tc>
+      </w:tr>
+      <w:tr>
+        <w:tc>
+          <w:tcPr>
+            <w:tcW w:w="5553" w:type="dxa"/>
+            <w:tcMar>
+              <w:top w:w="100" w:type="dxa"/>
+              <w:left w:w="100" w:type="dxa"/>
+              <w:bottom w:w="100" w:type="dxa"/>
+              <w:right w:w="100" w:type="dxa"/>
+            </w:tcMar>
+          </w:tcPr>
+          <w:p>
+            <w:pPr>
+              <w:numPr>
+                <w:ilvl w:val="0"/>
+                <w:numId w:val="2"/>
+              </w:numPr>
+              <w:ind w:hanging="359"/>
+            </w:pPr>
+            <w:proofErr w:type="spellStart"/>
+            <w:r>
+              <w:t>third_party_company</w:t>
+            </w:r>
+            <w:proofErr w:type="spellEnd"/>
+          </w:p>
+          <w:p>
+            <w:pPr>
+              <w:numPr>
+                <w:ilvl w:val="1"/>
+                <w:numId w:val="2"/>
+              </w:numPr>
+              <w:ind w:hanging="359"/>
+            </w:pPr>
+            <w:proofErr w:type="spellStart"/>
+            <w:r>
+              <w:rPr>
+                <w:b/>
+                <w:i/>
+                <w:color w:val="9900FF"/>
+              </w:rPr>
+              <w:t>tpc_id</w:t>
+            </w:r>
+            <w:proofErr w:type="spellEnd"/>
+          </w:p>
+          <w:p>
+            <w:pPr>
+              <w:numPr>
+                <w:ilvl w:val="1"/>
+                <w:numId w:val="2"/>
+              </w:numPr>
+              <w:ind w:hanging="359"/>
+            </w:pPr>
+            <w:proofErr w:type="spellStart"/>
+            <w:r>
+              <w:t>name</w:t>
+            </w:r>
+            <w:proofErr w:type="spellEnd"/>
+          </w:p>
+          <w:p>
+            <w:pPr>
+              <w:numPr>
+                <w:ilvl w:val="1"/>
+                <w:numId w:val="2"/>
+              </w:numPr>
+              <w:ind w:hanging="359"/>
+            </w:pPr>
+            <w:r>
+              <w:t>…</w:t>
+            </w:r>
+            <w:r>
+              <w:tab/>
+            </w:r>
+            <w:r>
+              <w:tab/>
+            </w:r>
+          </w:p>
+          <w:p>
+            <w:pPr>
+              <w:contextualSpacing w:val="0"/>
+            </w:pPr>
+          </w:p>
+        </w:tc>
+        <w:tc>
+          <w:tcPr>
+            <w:tcW w:w="5553" w:type="dxa"/>
+            <w:tcMar>
+              <w:top w:w="100" w:type="dxa"/>
+              <w:left w:w="100" w:type="dxa"/>
+              <w:bottom w:w="100" w:type="dxa"/>
+              <w:right w:w="100" w:type="dxa"/>
+            </w:tcMar>
+          </w:tcPr>
+          <w:p>
+            <w:pPr>
+              <w:ind w:left="720" w:hanging="359"/>
+              <w:contextualSpacing w:val="0"/>
+            </w:pPr>
+          </w:p>
+        </w:tc>
+      </w:tr>
+      <w:tr>
+        <w:tc>
+          <w:tcPr>
+            <w:tcW w:w="5553" w:type="dxa"/>
+            <w:tcMar>
+              <w:top w:w="100" w:type="dxa"/>
+              <w:left w:w="100" w:type="dxa"/>
+              <w:bottom w:w="100" w:type="dxa"/>
+              <w:right w:w="100" w:type="dxa"/>
+            </w:tcMar>
+          </w:tcPr>
+          <w:p>
+            <w:pPr>
+              <w:numPr>
+                <w:ilvl w:val="0"/>
+                <w:numId w:val="2"/>
+              </w:numPr>
+              <w:ind w:hanging="359"/>
+            </w:pPr>
+            <w:proofErr w:type="spellStart"/>
+            <w:r>
+              <w:t>form</w:t>
+            </w:r>
+            <w:proofErr w:type="spellEnd"/>
+          </w:p>
+          <w:p>
+            <w:pPr>
+              <w:numPr>
+                <w:ilvl w:val="1"/>
+                <w:numId w:val="2"/>
+              </w:numPr>
+              <w:ind w:hanging="359"/>
+            </w:pPr>
+            <w:proofErr w:type="spellStart"/>
+            <w:r>
+              <w:rPr>
+                <w:b/>
+                <w:i/>
+                <w:color w:val="9900FF"/>
+              </w:rPr>
+              <w:t>form_id</w:t>
+            </w:r>
+            <w:proofErr w:type="spellEnd"/>
+          </w:p>
+          <w:p>
+            <w:pPr>
+              <w:numPr>
+                <w:ilvl w:val="1"/>
+                <w:numId w:val="2"/>
+              </w:numPr>
+              <w:ind w:hanging="359"/>
+            </w:pPr>
+            <w:proofErr w:type="spellStart"/>
+            <w:r>
+              <w:t>name</w:t>
+            </w:r>
+            <w:proofErr w:type="spellEnd"/>
+          </w:p>
+          <w:p>
+            <w:pPr>
+              <w:numPr>
+                <w:ilvl w:val="1"/>
+                <w:numId w:val="2"/>
+              </w:numPr>
+              <w:ind w:hanging="359"/>
+            </w:pPr>
             <w:proofErr w:type="spellStart"/>
             <w:r>
               <w:rPr>
                 <w:b/>
                 <w:color w:val="FF0000"/>
               </w:rPr>
-              <w:lastRenderedPageBreak/>
+              <w:t>task_id</w:t>
+            </w:r>
+            <w:proofErr w:type="spellEnd"/>
+          </w:p>
+        </w:tc>
+        <w:tc>
+          <w:tcPr>
+            <w:tcW w:w="5553" w:type="dxa"/>
+            <w:tcMar>
+              <w:top w:w="100" w:type="dxa"/>
+              <w:left w:w="100" w:type="dxa"/>
+              <w:bottom w:w="100" w:type="dxa"/>
+              <w:right w:w="100" w:type="dxa"/>
+            </w:tcMar>
+          </w:tcPr>
+          <w:p>
+            <w:pPr>
+              <w:numPr>
+                <w:ilvl w:val="0"/>
+                <w:numId w:val="2"/>
+              </w:numPr>
+              <w:ind w:hanging="359"/>
+            </w:pPr>
+            <w:proofErr w:type="spellStart"/>
+            <w:r>
+              <w:t>form_element</w:t>
+            </w:r>
+            <w:proofErr w:type="spellEnd"/>
+          </w:p>
+          <w:p>
+            <w:pPr>
+              <w:numPr>
+                <w:ilvl w:val="1"/>
+                <w:numId w:val="2"/>
+              </w:numPr>
+              <w:ind w:hanging="359"/>
+            </w:pPr>
+            <w:proofErr w:type="spellStart"/>
+            <w:r>
+              <w:rPr>
+                <w:b/>
+                <w:i/>
+                <w:color w:val="9900FF"/>
+              </w:rPr>
+              <w:t>f_elem_id</w:t>
+            </w:r>
+            <w:proofErr w:type="spellEnd"/>
+          </w:p>
+          <w:p>
+            <w:pPr>
+              <w:numPr>
+                <w:ilvl w:val="1"/>
+                <w:numId w:val="2"/>
+              </w:numPr>
+              <w:ind w:hanging="359"/>
+            </w:pPr>
+            <w:proofErr w:type="spellStart"/>
+            <w:r>
+              <w:t>name</w:t>
+            </w:r>
+            <w:proofErr w:type="spellEnd"/>
+          </w:p>
+          <w:p>
+            <w:pPr>
+              <w:numPr>
+                <w:ilvl w:val="1"/>
+                <w:numId w:val="2"/>
+              </w:numPr>
+              <w:ind w:hanging="359"/>
+            </w:pPr>
+            <w:r>
+              <w:t>content</w:t>
+            </w:r>
+          </w:p>
+          <w:p>
+            <w:pPr>
+              <w:numPr>
+                <w:ilvl w:val="1"/>
+                <w:numId w:val="2"/>
+              </w:numPr>
+              <w:ind w:hanging="359"/>
+            </w:pPr>
+            <w:proofErr w:type="spellStart"/>
+            <w:r>
+              <w:rPr>
+                <w:b/>
+                <w:color w:val="FF0000"/>
+              </w:rPr>
               <w:t>form_id</w:t>
             </w:r>
             <w:proofErr w:type="spellEnd"/>
@@ -8376,7 +8483,7 @@
           <w:insideV w:val="single" w:sz="8" w:space="0" w:color="000000"/>
         </w:tblBorders>
         <w:tblLayout w:type="fixed"/>
-        <w:tblLook w:val="0600" w:firstRow="0" w:lastRow="0" w:firstColumn="0" w:lastColumn="0" w:noHBand="1" w:noVBand="1"/>
+        <w:tblLook w:val="0600"/>
       </w:tblPr>
       <w:tblGrid>
         <w:gridCol w:w="2776"/>
@@ -9543,13 +9650,13 @@
       <w:pPr>
         <w:pStyle w:val="Heading2"/>
       </w:pPr>
-      <w:bookmarkStart w:id="86" w:name="h.19eswzx92qhq" w:colFirst="0" w:colLast="0"/>
-      <w:bookmarkStart w:id="87" w:name="_Toc273335435"/>
-      <w:bookmarkEnd w:id="86"/>
+      <w:bookmarkStart w:id="76" w:name="h.19eswzx92qhq" w:colFirst="0" w:colLast="0"/>
+      <w:bookmarkStart w:id="77" w:name="_Toc273335435"/>
+      <w:bookmarkEnd w:id="76"/>
       <w:r>
         <w:t>Diagram</w:t>
       </w:r>
-      <w:bookmarkEnd w:id="87"/>
+      <w:bookmarkEnd w:id="77"/>
     </w:p>
     <w:p>
       <w:pPr>
@@ -9558,7 +9665,7 @@
           <w:lang w:val="en-US"/>
         </w:rPr>
       </w:pPr>
-      <w:hyperlink r:id="rId12">
+      <w:hyperlink r:id="rId11">
         <w:r>
           <w:rPr>
             <w:color w:val="1155CC"/>
@@ -9573,11 +9680,10 @@
       <w:pPr>
         <w:pStyle w:val="Heading1"/>
         <w:sectPr>
-          <w:headerReference w:type="default" r:id="rId13"/>
-          <w:footerReference w:type="default" r:id="rId14"/>
+          <w:headerReference w:type="default" r:id="rId12"/>
+          <w:footerReference w:type="default" r:id="rId13"/>
           <w:pgSz w:w="12240" w:h="15840"/>
-          <w:pgMar w:top="567" w:right="567" w:bottom="567" w:left="567" w:header="720" w:footer="720" w:gutter="0"/>
-          <w:cols w:space="720"/>
+          <w:pgMar w:top="567" w:right="567" w:bottom="567" w:left="567" w:gutter="0"/>
         </w:sectPr>
       </w:pPr>
     </w:p>
@@ -9585,12 +9691,11 @@
       <w:pPr>
         <w:pStyle w:val="Heading1"/>
       </w:pPr>
-      <w:bookmarkStart w:id="88" w:name="_Toc273335436"/>
-      <w:r>
-        <w:lastRenderedPageBreak/>
+      <w:bookmarkStart w:id="78" w:name="_Toc273335436"/>
+      <w:r>
         <w:t>Unit testing</w:t>
       </w:r>
-      <w:bookmarkEnd w:id="88"/>
+      <w:bookmarkEnd w:id="78"/>
     </w:p>
     <w:p>
       <w:r>
@@ -9629,7 +9734,7 @@
           <w:insideH w:val="single" w:sz="8" w:space="0" w:color="4BACC6" w:themeColor="accent5"/>
           <w:insideV w:val="single" w:sz="8" w:space="0" w:color="4BACC6" w:themeColor="accent5"/>
         </w:tblBorders>
-        <w:tblLook w:val="04A0" w:firstRow="1" w:lastRow="0" w:firstColumn="1" w:lastColumn="0" w:noHBand="0" w:noVBand="1"/>
+        <w:tblLook w:val="04A0"/>
       </w:tblPr>
       <w:tblGrid>
         <w:gridCol w:w="441"/>
@@ -9639,11 +9744,11 @@
       </w:tblGrid>
       <w:tr>
         <w:trPr>
-          <w:cnfStyle w:val="100000000000" w:firstRow="1" w:lastRow="0" w:firstColumn="0" w:lastColumn="0" w:oddVBand="0" w:evenVBand="0" w:oddHBand="0" w:evenHBand="0" w:firstRowFirstColumn="0" w:firstRowLastColumn="0" w:lastRowFirstColumn="0" w:lastRowLastColumn="0"/>
+          <w:cnfStyle w:val="100000000000"/>
         </w:trPr>
         <w:tc>
           <w:tcPr>
-            <w:cnfStyle w:val="001000000000" w:firstRow="0" w:lastRow="0" w:firstColumn="1" w:lastColumn="0" w:oddVBand="0" w:evenVBand="0" w:oddHBand="0" w:evenHBand="0" w:firstRowFirstColumn="0" w:firstRowLastColumn="0" w:lastRowFirstColumn="0" w:lastRowLastColumn="0"/>
+            <w:cnfStyle w:val="001000000000"/>
             <w:tcW w:w="441" w:type="dxa"/>
           </w:tcPr>
           <w:p>
@@ -9660,7 +9765,7 @@
           </w:tcPr>
           <w:p>
             <w:pPr>
-              <w:cnfStyle w:val="100000000000" w:firstRow="1" w:lastRow="0" w:firstColumn="0" w:lastColumn="0" w:oddVBand="0" w:evenVBand="0" w:oddHBand="0" w:evenHBand="0" w:firstRowFirstColumn="0" w:firstRowLastColumn="0" w:lastRowFirstColumn="0" w:lastRowLastColumn="0"/>
+              <w:cnfStyle w:val="100000000000"/>
               <w:rPr>
                 <w:b w:val="0"/>
               </w:rPr>
@@ -9679,7 +9784,7 @@
           </w:tcPr>
           <w:p>
             <w:pPr>
-              <w:cnfStyle w:val="100000000000" w:firstRow="1" w:lastRow="0" w:firstColumn="0" w:lastColumn="0" w:oddVBand="0" w:evenVBand="0" w:oddHBand="0" w:evenHBand="0" w:firstRowFirstColumn="0" w:firstRowLastColumn="0" w:lastRowFirstColumn="0" w:lastRowLastColumn="0"/>
+              <w:cnfStyle w:val="100000000000"/>
               <w:rPr>
                 <w:b w:val="0"/>
               </w:rPr>
@@ -9706,7 +9811,7 @@
           </w:tcPr>
           <w:p>
             <w:pPr>
-              <w:cnfStyle w:val="100000000000" w:firstRow="1" w:lastRow="0" w:firstColumn="0" w:lastColumn="0" w:oddVBand="0" w:evenVBand="0" w:oddHBand="0" w:evenHBand="0" w:firstRowFirstColumn="0" w:firstRowLastColumn="0" w:lastRowFirstColumn="0" w:lastRowLastColumn="0"/>
+              <w:cnfStyle w:val="100000000000"/>
               <w:rPr>
                 <w:b w:val="0"/>
               </w:rPr>
@@ -9722,11 +9827,11 @@
       </w:tr>
       <w:tr>
         <w:trPr>
-          <w:cnfStyle w:val="000000100000" w:firstRow="0" w:lastRow="0" w:firstColumn="0" w:lastColumn="0" w:oddVBand="0" w:evenVBand="0" w:oddHBand="1" w:evenHBand="0" w:firstRowFirstColumn="0" w:firstRowLastColumn="0" w:lastRowFirstColumn="0" w:lastRowLastColumn="0"/>
+          <w:cnfStyle w:val="000000100000"/>
         </w:trPr>
         <w:tc>
           <w:tcPr>
-            <w:cnfStyle w:val="001000000000" w:firstRow="0" w:lastRow="0" w:firstColumn="1" w:lastColumn="0" w:oddVBand="0" w:evenVBand="0" w:oddHBand="0" w:evenHBand="0" w:firstRowFirstColumn="0" w:firstRowLastColumn="0" w:lastRowFirstColumn="0" w:lastRowLastColumn="0"/>
+            <w:cnfStyle w:val="001000000000"/>
             <w:tcW w:w="441" w:type="dxa"/>
             <w:tcBorders>
               <w:top w:val="none" w:sz="0" w:space="0" w:color="auto"/>
@@ -9758,7 +9863,7 @@
           </w:tcPr>
           <w:p>
             <w:pPr>
-              <w:cnfStyle w:val="000000100000" w:firstRow="0" w:lastRow="0" w:firstColumn="0" w:lastColumn="0" w:oddVBand="0" w:evenVBand="0" w:oddHBand="1" w:evenHBand="0" w:firstRowFirstColumn="0" w:firstRowLastColumn="0" w:lastRowFirstColumn="0" w:lastRowLastColumn="0"/>
+              <w:cnfStyle w:val="000000100000"/>
             </w:pPr>
             <w:r>
               <w:t>Login as « test / test »</w:t>
@@ -9775,7 +9880,7 @@
           </w:tcPr>
           <w:p>
             <w:pPr>
-              <w:cnfStyle w:val="000000100000" w:firstRow="0" w:lastRow="0" w:firstColumn="0" w:lastColumn="0" w:oddVBand="0" w:evenVBand="0" w:oddHBand="1" w:evenHBand="0" w:firstRowFirstColumn="0" w:firstRowLastColumn="0" w:lastRowFirstColumn="0" w:lastRowLastColumn="0"/>
+              <w:cnfStyle w:val="000000100000"/>
             </w:pPr>
           </w:p>
         </w:tc>
@@ -9790,7 +9895,7 @@
           </w:tcPr>
           <w:p>
             <w:pPr>
-              <w:cnfStyle w:val="000000100000" w:firstRow="0" w:lastRow="0" w:firstColumn="0" w:lastColumn="0" w:oddVBand="0" w:evenVBand="0" w:oddHBand="1" w:evenHBand="0" w:firstRowFirstColumn="0" w:firstRowLastColumn="0" w:lastRowFirstColumn="0" w:lastRowLastColumn="0"/>
+              <w:cnfStyle w:val="000000100000"/>
             </w:pPr>
           </w:p>
         </w:tc>
@@ -9798,7 +9903,7 @@
       <w:tr>
         <w:tc>
           <w:tcPr>
-            <w:cnfStyle w:val="001000000000" w:firstRow="0" w:lastRow="0" w:firstColumn="1" w:lastColumn="0" w:oddVBand="0" w:evenVBand="0" w:oddHBand="0" w:evenHBand="0" w:firstRowFirstColumn="0" w:firstRowLastColumn="0" w:lastRowFirstColumn="0" w:lastRowLastColumn="0"/>
+            <w:cnfStyle w:val="001000000000"/>
             <w:tcW w:w="441" w:type="dxa"/>
           </w:tcPr>
           <w:p>
@@ -9821,7 +9926,7 @@
           </w:tcPr>
           <w:p>
             <w:pPr>
-              <w:cnfStyle w:val="000000000000" w:firstRow="0" w:lastRow="0" w:firstColumn="0" w:lastColumn="0" w:oddVBand="0" w:evenVBand="0" w:oddHBand="0" w:evenHBand="0" w:firstRowFirstColumn="0" w:firstRowLastColumn="0" w:lastRowFirstColumn="0" w:lastRowLastColumn="0"/>
+              <w:cnfStyle w:val="000000000000"/>
             </w:pPr>
             <w:r>
               <w:t xml:space="preserve">If </w:t>
@@ -9890,7 +9995,7 @@
           </w:tcPr>
           <w:p>
             <w:pPr>
-              <w:cnfStyle w:val="000000000000" w:firstRow="0" w:lastRow="0" w:firstColumn="0" w:lastColumn="0" w:oddVBand="0" w:evenVBand="0" w:oddHBand="0" w:evenHBand="0" w:firstRowFirstColumn="0" w:firstRowLastColumn="0" w:lastRowFirstColumn="0" w:lastRowLastColumn="0"/>
+              <w:cnfStyle w:val="000000000000"/>
             </w:pPr>
           </w:p>
         </w:tc>
@@ -9900,18 +10005,18 @@
           </w:tcPr>
           <w:p>
             <w:pPr>
-              <w:cnfStyle w:val="000000000000" w:firstRow="0" w:lastRow="0" w:firstColumn="0" w:lastColumn="0" w:oddVBand="0" w:evenVBand="0" w:oddHBand="0" w:evenHBand="0" w:firstRowFirstColumn="0" w:firstRowLastColumn="0" w:lastRowFirstColumn="0" w:lastRowLastColumn="0"/>
+              <w:cnfStyle w:val="000000000000"/>
             </w:pPr>
           </w:p>
         </w:tc>
       </w:tr>
       <w:tr>
         <w:trPr>
-          <w:cnfStyle w:val="000000100000" w:firstRow="0" w:lastRow="0" w:firstColumn="0" w:lastColumn="0" w:oddVBand="0" w:evenVBand="0" w:oddHBand="1" w:evenHBand="0" w:firstRowFirstColumn="0" w:firstRowLastColumn="0" w:lastRowFirstColumn="0" w:lastRowLastColumn="0"/>
+          <w:cnfStyle w:val="000000100000"/>
         </w:trPr>
         <w:tc>
           <w:tcPr>
-            <w:cnfStyle w:val="001000000000" w:firstRow="0" w:lastRow="0" w:firstColumn="1" w:lastColumn="0" w:oddVBand="0" w:evenVBand="0" w:oddHBand="0" w:evenHBand="0" w:firstRowFirstColumn="0" w:firstRowLastColumn="0" w:lastRowFirstColumn="0" w:lastRowLastColumn="0"/>
+            <w:cnfStyle w:val="001000000000"/>
             <w:tcW w:w="441" w:type="dxa"/>
             <w:tcBorders>
               <w:top w:val="none" w:sz="0" w:space="0" w:color="auto"/>
@@ -9943,7 +10048,7 @@
           </w:tcPr>
           <w:p>
             <w:pPr>
-              <w:cnfStyle w:val="000000100000" w:firstRow="0" w:lastRow="0" w:firstColumn="0" w:lastColumn="0" w:oddVBand="0" w:evenVBand="0" w:oddHBand="1" w:evenHBand="0" w:firstRowFirstColumn="0" w:firstRowLastColumn="0" w:lastRowFirstColumn="0" w:lastRowLastColumn="0"/>
+              <w:cnfStyle w:val="000000100000"/>
             </w:pPr>
             <w:r>
               <w:t xml:space="preserve">If </w:t>
@@ -10016,7 +10121,7 @@
           </w:tcPr>
           <w:p>
             <w:pPr>
-              <w:cnfStyle w:val="000000100000" w:firstRow="0" w:lastRow="0" w:firstColumn="0" w:lastColumn="0" w:oddVBand="0" w:evenVBand="0" w:oddHBand="1" w:evenHBand="0" w:firstRowFirstColumn="0" w:firstRowLastColumn="0" w:lastRowFirstColumn="0" w:lastRowLastColumn="0"/>
+              <w:cnfStyle w:val="000000100000"/>
             </w:pPr>
           </w:p>
         </w:tc>
@@ -10031,7 +10136,7 @@
           </w:tcPr>
           <w:p>
             <w:pPr>
-              <w:cnfStyle w:val="000000100000" w:firstRow="0" w:lastRow="0" w:firstColumn="0" w:lastColumn="0" w:oddVBand="0" w:evenVBand="0" w:oddHBand="1" w:evenHBand="0" w:firstRowFirstColumn="0" w:firstRowLastColumn="0" w:lastRowFirstColumn="0" w:lastRowLastColumn="0"/>
+              <w:cnfStyle w:val="000000100000"/>
             </w:pPr>
           </w:p>
         </w:tc>
@@ -10039,7 +10144,7 @@
       <w:tr>
         <w:tc>
           <w:tcPr>
-            <w:cnfStyle w:val="001000000000" w:firstRow="0" w:lastRow="0" w:firstColumn="1" w:lastColumn="0" w:oddVBand="0" w:evenVBand="0" w:oddHBand="0" w:evenHBand="0" w:firstRowFirstColumn="0" w:firstRowLastColumn="0" w:lastRowFirstColumn="0" w:lastRowLastColumn="0"/>
+            <w:cnfStyle w:val="001000000000"/>
             <w:tcW w:w="441" w:type="dxa"/>
           </w:tcPr>
           <w:p>
@@ -10062,7 +10167,7 @@
           </w:tcPr>
           <w:p>
             <w:pPr>
-              <w:cnfStyle w:val="000000000000" w:firstRow="0" w:lastRow="0" w:firstColumn="0" w:lastColumn="0" w:oddVBand="0" w:evenVBand="0" w:oddHBand="0" w:evenHBand="0" w:firstRowFirstColumn="0" w:firstRowLastColumn="0" w:lastRowFirstColumn="0" w:lastRowLastColumn="0"/>
+              <w:cnfStyle w:val="000000000000"/>
             </w:pPr>
             <w:r>
               <w:t>Click « </w:t>
@@ -10139,7 +10244,7 @@
           </w:tcPr>
           <w:p>
             <w:pPr>
-              <w:cnfStyle w:val="000000000000" w:firstRow="0" w:lastRow="0" w:firstColumn="0" w:lastColumn="0" w:oddVBand="0" w:evenVBand="0" w:oddHBand="0" w:evenHBand="0" w:firstRowFirstColumn="0" w:firstRowLastColumn="0" w:lastRowFirstColumn="0" w:lastRowLastColumn="0"/>
+              <w:cnfStyle w:val="000000000000"/>
             </w:pPr>
           </w:p>
         </w:tc>
@@ -10149,18 +10254,18 @@
           </w:tcPr>
           <w:p>
             <w:pPr>
-              <w:cnfStyle w:val="000000000000" w:firstRow="0" w:lastRow="0" w:firstColumn="0" w:lastColumn="0" w:oddVBand="0" w:evenVBand="0" w:oddHBand="0" w:evenHBand="0" w:firstRowFirstColumn="0" w:firstRowLastColumn="0" w:lastRowFirstColumn="0" w:lastRowLastColumn="0"/>
+              <w:cnfStyle w:val="000000000000"/>
             </w:pPr>
           </w:p>
         </w:tc>
       </w:tr>
       <w:tr>
         <w:trPr>
-          <w:cnfStyle w:val="000000100000" w:firstRow="0" w:lastRow="0" w:firstColumn="0" w:lastColumn="0" w:oddVBand="0" w:evenVBand="0" w:oddHBand="1" w:evenHBand="0" w:firstRowFirstColumn="0" w:firstRowLastColumn="0" w:lastRowFirstColumn="0" w:lastRowLastColumn="0"/>
+          <w:cnfStyle w:val="000000100000"/>
         </w:trPr>
         <w:tc>
           <w:tcPr>
-            <w:cnfStyle w:val="001000000000" w:firstRow="0" w:lastRow="0" w:firstColumn="1" w:lastColumn="0" w:oddVBand="0" w:evenVBand="0" w:oddHBand="0" w:evenHBand="0" w:firstRowFirstColumn="0" w:firstRowLastColumn="0" w:lastRowFirstColumn="0" w:lastRowLastColumn="0"/>
+            <w:cnfStyle w:val="001000000000"/>
             <w:tcW w:w="441" w:type="dxa"/>
             <w:tcBorders>
               <w:top w:val="none" w:sz="0" w:space="0" w:color="auto"/>
@@ -10192,7 +10297,7 @@
           </w:tcPr>
           <w:p>
             <w:pPr>
-              <w:cnfStyle w:val="000000100000" w:firstRow="0" w:lastRow="0" w:firstColumn="0" w:lastColumn="0" w:oddVBand="0" w:evenVBand="0" w:oddHBand="1" w:evenHBand="0" w:firstRowFirstColumn="0" w:firstRowLastColumn="0" w:lastRowFirstColumn="0" w:lastRowLastColumn="0"/>
+              <w:cnfStyle w:val="000000100000"/>
             </w:pPr>
             <w:proofErr w:type="spellStart"/>
             <w:r>
@@ -10270,7 +10375,7 @@
           </w:tcPr>
           <w:p>
             <w:pPr>
-              <w:cnfStyle w:val="000000100000" w:firstRow="0" w:lastRow="0" w:firstColumn="0" w:lastColumn="0" w:oddVBand="0" w:evenVBand="0" w:oddHBand="1" w:evenHBand="0" w:firstRowFirstColumn="0" w:firstRowLastColumn="0" w:lastRowFirstColumn="0" w:lastRowLastColumn="0"/>
+              <w:cnfStyle w:val="000000100000"/>
             </w:pPr>
           </w:p>
         </w:tc>
@@ -10285,7 +10390,7 @@
           </w:tcPr>
           <w:p>
             <w:pPr>
-              <w:cnfStyle w:val="000000100000" w:firstRow="0" w:lastRow="0" w:firstColumn="0" w:lastColumn="0" w:oddVBand="0" w:evenVBand="0" w:oddHBand="1" w:evenHBand="0" w:firstRowFirstColumn="0" w:firstRowLastColumn="0" w:lastRowFirstColumn="0" w:lastRowLastColumn="0"/>
+              <w:cnfStyle w:val="000000100000"/>
             </w:pPr>
           </w:p>
         </w:tc>
@@ -10293,7 +10398,7 @@
       <w:tr>
         <w:tc>
           <w:tcPr>
-            <w:cnfStyle w:val="001000000000" w:firstRow="0" w:lastRow="0" w:firstColumn="1" w:lastColumn="0" w:oddVBand="0" w:evenVBand="0" w:oddHBand="0" w:evenHBand="0" w:firstRowFirstColumn="0" w:firstRowLastColumn="0" w:lastRowFirstColumn="0" w:lastRowLastColumn="0"/>
+            <w:cnfStyle w:val="001000000000"/>
             <w:tcW w:w="441" w:type="dxa"/>
           </w:tcPr>
           <w:p>
@@ -10316,7 +10421,7 @@
           </w:tcPr>
           <w:p>
             <w:pPr>
-              <w:cnfStyle w:val="000000000000" w:firstRow="0" w:lastRow="0" w:firstColumn="0" w:lastColumn="0" w:oddVBand="0" w:evenVBand="0" w:oddHBand="0" w:evenHBand="0" w:firstRowFirstColumn="0" w:firstRowLastColumn="0" w:lastRowFirstColumn="0" w:lastRowLastColumn="0"/>
+              <w:cnfStyle w:val="000000000000"/>
             </w:pPr>
             <w:proofErr w:type="spellStart"/>
             <w:r>
@@ -10364,7 +10469,15 @@
             </w:r>
             <w:proofErr w:type="spellEnd"/>
             <w:r>
-              <w:t xml:space="preserve"> menu (right-click a </w:t>
+              <w:t xml:space="preserve"> menu (</w:t>
+            </w:r>
+            <w:proofErr w:type="spellStart"/>
+            <w:r>
+              <w:t>right-click</w:t>
+            </w:r>
+            <w:proofErr w:type="spellEnd"/>
+            <w:r>
+              <w:t xml:space="preserve"> a </w:t>
             </w:r>
             <w:proofErr w:type="spellStart"/>
             <w:r>
@@ -10382,7 +10495,7 @@
           </w:tcPr>
           <w:p>
             <w:pPr>
-              <w:cnfStyle w:val="000000000000" w:firstRow="0" w:lastRow="0" w:firstColumn="0" w:lastColumn="0" w:oddVBand="0" w:evenVBand="0" w:oddHBand="0" w:evenHBand="0" w:firstRowFirstColumn="0" w:firstRowLastColumn="0" w:lastRowFirstColumn="0" w:lastRowLastColumn="0"/>
+              <w:cnfStyle w:val="000000000000"/>
             </w:pPr>
           </w:p>
         </w:tc>
@@ -10392,18 +10505,18 @@
           </w:tcPr>
           <w:p>
             <w:pPr>
-              <w:cnfStyle w:val="000000000000" w:firstRow="0" w:lastRow="0" w:firstColumn="0" w:lastColumn="0" w:oddVBand="0" w:evenVBand="0" w:oddHBand="0" w:evenHBand="0" w:firstRowFirstColumn="0" w:firstRowLastColumn="0" w:lastRowFirstColumn="0" w:lastRowLastColumn="0"/>
+              <w:cnfStyle w:val="000000000000"/>
             </w:pPr>
           </w:p>
         </w:tc>
       </w:tr>
       <w:tr>
         <w:trPr>
-          <w:cnfStyle w:val="000000100000" w:firstRow="0" w:lastRow="0" w:firstColumn="0" w:lastColumn="0" w:oddVBand="0" w:evenVBand="0" w:oddHBand="1" w:evenHBand="0" w:firstRowFirstColumn="0" w:firstRowLastColumn="0" w:lastRowFirstColumn="0" w:lastRowLastColumn="0"/>
+          <w:cnfStyle w:val="000000100000"/>
         </w:trPr>
         <w:tc>
           <w:tcPr>
-            <w:cnfStyle w:val="001000000000" w:firstRow="0" w:lastRow="0" w:firstColumn="1" w:lastColumn="0" w:oddVBand="0" w:evenVBand="0" w:oddHBand="0" w:evenHBand="0" w:firstRowFirstColumn="0" w:firstRowLastColumn="0" w:lastRowFirstColumn="0" w:lastRowLastColumn="0"/>
+            <w:cnfStyle w:val="001000000000"/>
             <w:tcW w:w="441" w:type="dxa"/>
             <w:tcBorders>
               <w:top w:val="none" w:sz="0" w:space="0" w:color="auto"/>
@@ -10435,7 +10548,7 @@
           </w:tcPr>
           <w:p>
             <w:pPr>
-              <w:cnfStyle w:val="000000100000" w:firstRow="0" w:lastRow="0" w:firstColumn="0" w:lastColumn="0" w:oddVBand="0" w:evenVBand="0" w:oddHBand="1" w:evenHBand="0" w:firstRowFirstColumn="0" w:firstRowLastColumn="0" w:lastRowFirstColumn="0" w:lastRowLastColumn="0"/>
+              <w:cnfStyle w:val="000000100000"/>
             </w:pPr>
             <w:r>
               <w:t xml:space="preserve">Edit the </w:t>
@@ -10489,7 +10602,7 @@
           </w:tcPr>
           <w:p>
             <w:pPr>
-              <w:cnfStyle w:val="000000100000" w:firstRow="0" w:lastRow="0" w:firstColumn="0" w:lastColumn="0" w:oddVBand="0" w:evenVBand="0" w:oddHBand="1" w:evenHBand="0" w:firstRowFirstColumn="0" w:firstRowLastColumn="0" w:lastRowFirstColumn="0" w:lastRowLastColumn="0"/>
+              <w:cnfStyle w:val="000000100000"/>
             </w:pPr>
           </w:p>
         </w:tc>
@@ -10504,7 +10617,7 @@
           </w:tcPr>
           <w:p>
             <w:pPr>
-              <w:cnfStyle w:val="000000100000" w:firstRow="0" w:lastRow="0" w:firstColumn="0" w:lastColumn="0" w:oddVBand="0" w:evenVBand="0" w:oddHBand="1" w:evenHBand="0" w:firstRowFirstColumn="0" w:firstRowLastColumn="0" w:lastRowFirstColumn="0" w:lastRowLastColumn="0"/>
+              <w:cnfStyle w:val="000000100000"/>
             </w:pPr>
           </w:p>
         </w:tc>
@@ -10512,7 +10625,7 @@
       <w:tr>
         <w:tc>
           <w:tcPr>
-            <w:cnfStyle w:val="001000000000" w:firstRow="0" w:lastRow="0" w:firstColumn="1" w:lastColumn="0" w:oddVBand="0" w:evenVBand="0" w:oddHBand="0" w:evenHBand="0" w:firstRowFirstColumn="0" w:firstRowLastColumn="0" w:lastRowFirstColumn="0" w:lastRowLastColumn="0"/>
+            <w:cnfStyle w:val="001000000000"/>
             <w:tcW w:w="441" w:type="dxa"/>
           </w:tcPr>
           <w:p>
@@ -10535,7 +10648,7 @@
           </w:tcPr>
           <w:p>
             <w:pPr>
-              <w:cnfStyle w:val="000000000000" w:firstRow="0" w:lastRow="0" w:firstColumn="0" w:lastColumn="0" w:oddVBand="0" w:evenVBand="0" w:oddHBand="0" w:evenHBand="0" w:firstRowFirstColumn="0" w:firstRowLastColumn="0" w:lastRowFirstColumn="0" w:lastRowLastColumn="0"/>
+              <w:cnfStyle w:val="000000000000"/>
             </w:pPr>
             <w:r>
               <w:t xml:space="preserve">Is the </w:t>
@@ -10612,7 +10725,7 @@
           </w:tcPr>
           <w:p>
             <w:pPr>
-              <w:cnfStyle w:val="000000000000" w:firstRow="0" w:lastRow="0" w:firstColumn="0" w:lastColumn="0" w:oddVBand="0" w:evenVBand="0" w:oddHBand="0" w:evenHBand="0" w:firstRowFirstColumn="0" w:firstRowLastColumn="0" w:lastRowFirstColumn="0" w:lastRowLastColumn="0"/>
+              <w:cnfStyle w:val="000000000000"/>
             </w:pPr>
           </w:p>
         </w:tc>
@@ -10622,18 +10735,18 @@
           </w:tcPr>
           <w:p>
             <w:pPr>
-              <w:cnfStyle w:val="000000000000" w:firstRow="0" w:lastRow="0" w:firstColumn="0" w:lastColumn="0" w:oddVBand="0" w:evenVBand="0" w:oddHBand="0" w:evenHBand="0" w:firstRowFirstColumn="0" w:firstRowLastColumn="0" w:lastRowFirstColumn="0" w:lastRowLastColumn="0"/>
+              <w:cnfStyle w:val="000000000000"/>
             </w:pPr>
           </w:p>
         </w:tc>
       </w:tr>
       <w:tr>
         <w:trPr>
-          <w:cnfStyle w:val="000000100000" w:firstRow="0" w:lastRow="0" w:firstColumn="0" w:lastColumn="0" w:oddVBand="0" w:evenVBand="0" w:oddHBand="1" w:evenHBand="0" w:firstRowFirstColumn="0" w:firstRowLastColumn="0" w:lastRowFirstColumn="0" w:lastRowLastColumn="0"/>
+          <w:cnfStyle w:val="000000100000"/>
         </w:trPr>
         <w:tc>
           <w:tcPr>
-            <w:cnfStyle w:val="001000000000" w:firstRow="0" w:lastRow="0" w:firstColumn="1" w:lastColumn="0" w:oddVBand="0" w:evenVBand="0" w:oddHBand="0" w:evenHBand="0" w:firstRowFirstColumn="0" w:firstRowLastColumn="0" w:lastRowFirstColumn="0" w:lastRowLastColumn="0"/>
+            <w:cnfStyle w:val="001000000000"/>
             <w:tcW w:w="441" w:type="dxa"/>
             <w:tcBorders>
               <w:top w:val="none" w:sz="0" w:space="0" w:color="auto"/>
@@ -10665,7 +10778,7 @@
           </w:tcPr>
           <w:p>
             <w:pPr>
-              <w:cnfStyle w:val="000000100000" w:firstRow="0" w:lastRow="0" w:firstColumn="0" w:lastColumn="0" w:oddVBand="0" w:evenVBand="0" w:oddHBand="1" w:evenHBand="0" w:firstRowFirstColumn="0" w:firstRowLastColumn="0" w:lastRowFirstColumn="0" w:lastRowLastColumn="0"/>
+              <w:cnfStyle w:val="000000100000"/>
             </w:pPr>
             <w:r>
               <w:t xml:space="preserve">Move a </w:t>
@@ -10695,7 +10808,7 @@
           </w:tcPr>
           <w:p>
             <w:pPr>
-              <w:cnfStyle w:val="000000100000" w:firstRow="0" w:lastRow="0" w:firstColumn="0" w:lastColumn="0" w:oddVBand="0" w:evenVBand="0" w:oddHBand="1" w:evenHBand="0" w:firstRowFirstColumn="0" w:firstRowLastColumn="0" w:lastRowFirstColumn="0" w:lastRowLastColumn="0"/>
+              <w:cnfStyle w:val="000000100000"/>
             </w:pPr>
           </w:p>
         </w:tc>
@@ -10710,7 +10823,7 @@
           </w:tcPr>
           <w:p>
             <w:pPr>
-              <w:cnfStyle w:val="000000100000" w:firstRow="0" w:lastRow="0" w:firstColumn="0" w:lastColumn="0" w:oddVBand="0" w:evenVBand="0" w:oddHBand="1" w:evenHBand="0" w:firstRowFirstColumn="0" w:firstRowLastColumn="0" w:lastRowFirstColumn="0" w:lastRowLastColumn="0"/>
+              <w:cnfStyle w:val="000000100000"/>
             </w:pPr>
           </w:p>
         </w:tc>
@@ -10718,7 +10831,7 @@
       <w:tr>
         <w:tc>
           <w:tcPr>
-            <w:cnfStyle w:val="001000000000" w:firstRow="0" w:lastRow="0" w:firstColumn="1" w:lastColumn="0" w:oddVBand="0" w:evenVBand="0" w:oddHBand="0" w:evenHBand="0" w:firstRowFirstColumn="0" w:firstRowLastColumn="0" w:lastRowFirstColumn="0" w:lastRowLastColumn="0"/>
+            <w:cnfStyle w:val="001000000000"/>
             <w:tcW w:w="441" w:type="dxa"/>
           </w:tcPr>
           <w:p>
@@ -10741,7 +10854,7 @@
           </w:tcPr>
           <w:p>
             <w:pPr>
-              <w:cnfStyle w:val="000000000000" w:firstRow="0" w:lastRow="0" w:firstColumn="0" w:lastColumn="0" w:oddVBand="0" w:evenVBand="0" w:oddHBand="0" w:evenHBand="0" w:firstRowFirstColumn="0" w:firstRowLastColumn="0" w:lastRowFirstColumn="0" w:lastRowLastColumn="0"/>
+              <w:cnfStyle w:val="000000000000"/>
             </w:pPr>
             <w:r>
               <w:t xml:space="preserve">Move </w:t>
@@ -10775,7 +10888,7 @@
           </w:tcPr>
           <w:p>
             <w:pPr>
-              <w:cnfStyle w:val="000000000000" w:firstRow="0" w:lastRow="0" w:firstColumn="0" w:lastColumn="0" w:oddVBand="0" w:evenVBand="0" w:oddHBand="0" w:evenHBand="0" w:firstRowFirstColumn="0" w:firstRowLastColumn="0" w:lastRowFirstColumn="0" w:lastRowLastColumn="0"/>
+              <w:cnfStyle w:val="000000000000"/>
             </w:pPr>
           </w:p>
         </w:tc>
@@ -10785,18 +10898,18 @@
           </w:tcPr>
           <w:p>
             <w:pPr>
-              <w:cnfStyle w:val="000000000000" w:firstRow="0" w:lastRow="0" w:firstColumn="0" w:lastColumn="0" w:oddVBand="0" w:evenVBand="0" w:oddHBand="0" w:evenHBand="0" w:firstRowFirstColumn="0" w:firstRowLastColumn="0" w:lastRowFirstColumn="0" w:lastRowLastColumn="0"/>
+              <w:cnfStyle w:val="000000000000"/>
             </w:pPr>
           </w:p>
         </w:tc>
       </w:tr>
       <w:tr>
         <w:trPr>
-          <w:cnfStyle w:val="000000100000" w:firstRow="0" w:lastRow="0" w:firstColumn="0" w:lastColumn="0" w:oddVBand="0" w:evenVBand="0" w:oddHBand="1" w:evenHBand="0" w:firstRowFirstColumn="0" w:firstRowLastColumn="0" w:lastRowFirstColumn="0" w:lastRowLastColumn="0"/>
+          <w:cnfStyle w:val="000000100000"/>
         </w:trPr>
         <w:tc>
           <w:tcPr>
-            <w:cnfStyle w:val="001000000000" w:firstRow="0" w:lastRow="0" w:firstColumn="1" w:lastColumn="0" w:oddVBand="0" w:evenVBand="0" w:oddHBand="0" w:evenHBand="0" w:firstRowFirstColumn="0" w:firstRowLastColumn="0" w:lastRowFirstColumn="0" w:lastRowLastColumn="0"/>
+            <w:cnfStyle w:val="001000000000"/>
             <w:tcW w:w="441" w:type="dxa"/>
             <w:tcBorders>
               <w:top w:val="none" w:sz="0" w:space="0" w:color="auto"/>
@@ -10828,7 +10941,7 @@
           </w:tcPr>
           <w:p>
             <w:pPr>
-              <w:cnfStyle w:val="000000100000" w:firstRow="0" w:lastRow="0" w:firstColumn="0" w:lastColumn="0" w:oddVBand="0" w:evenVBand="0" w:oddHBand="1" w:evenHBand="0" w:firstRowFirstColumn="0" w:firstRowLastColumn="0" w:lastRowFirstColumn="0" w:lastRowLastColumn="0"/>
+              <w:cnfStyle w:val="000000100000"/>
             </w:pPr>
             <w:r>
               <w:t xml:space="preserve">Move a </w:t>
@@ -10858,7 +10971,7 @@
           </w:tcPr>
           <w:p>
             <w:pPr>
-              <w:cnfStyle w:val="000000100000" w:firstRow="0" w:lastRow="0" w:firstColumn="0" w:lastColumn="0" w:oddVBand="0" w:evenVBand="0" w:oddHBand="1" w:evenHBand="0" w:firstRowFirstColumn="0" w:firstRowLastColumn="0" w:lastRowFirstColumn="0" w:lastRowLastColumn="0"/>
+              <w:cnfStyle w:val="000000100000"/>
             </w:pPr>
           </w:p>
         </w:tc>
@@ -10873,7 +10986,7 @@
           </w:tcPr>
           <w:p>
             <w:pPr>
-              <w:cnfStyle w:val="000000100000" w:firstRow="0" w:lastRow="0" w:firstColumn="0" w:lastColumn="0" w:oddVBand="0" w:evenVBand="0" w:oddHBand="1" w:evenHBand="0" w:firstRowFirstColumn="0" w:firstRowLastColumn="0" w:lastRowFirstColumn="0" w:lastRowLastColumn="0"/>
+              <w:cnfStyle w:val="000000100000"/>
             </w:pPr>
           </w:p>
         </w:tc>
@@ -10881,7 +10994,7 @@
       <w:tr>
         <w:tc>
           <w:tcPr>
-            <w:cnfStyle w:val="001000000000" w:firstRow="0" w:lastRow="0" w:firstColumn="1" w:lastColumn="0" w:oddVBand="0" w:evenVBand="0" w:oddHBand="0" w:evenHBand="0" w:firstRowFirstColumn="0" w:firstRowLastColumn="0" w:lastRowFirstColumn="0" w:lastRowLastColumn="0"/>
+            <w:cnfStyle w:val="001000000000"/>
             <w:tcW w:w="441" w:type="dxa"/>
           </w:tcPr>
           <w:p>
@@ -10904,7 +11017,7 @@
           </w:tcPr>
           <w:p>
             <w:pPr>
-              <w:cnfStyle w:val="000000000000" w:firstRow="0" w:lastRow="0" w:firstColumn="0" w:lastColumn="0" w:oddVBand="0" w:evenVBand="0" w:oddHBand="0" w:evenHBand="0" w:firstRowFirstColumn="0" w:firstRowLastColumn="0" w:lastRowFirstColumn="0" w:lastRowLastColumn="0"/>
+              <w:cnfStyle w:val="000000000000"/>
             </w:pPr>
             <w:r>
               <w:t xml:space="preserve">Move </w:t>
@@ -10938,7 +11051,7 @@
           </w:tcPr>
           <w:p>
             <w:pPr>
-              <w:cnfStyle w:val="000000000000" w:firstRow="0" w:lastRow="0" w:firstColumn="0" w:lastColumn="0" w:oddVBand="0" w:evenVBand="0" w:oddHBand="0" w:evenHBand="0" w:firstRowFirstColumn="0" w:firstRowLastColumn="0" w:lastRowFirstColumn="0" w:lastRowLastColumn="0"/>
+              <w:cnfStyle w:val="000000000000"/>
             </w:pPr>
           </w:p>
         </w:tc>
@@ -10948,18 +11061,18 @@
           </w:tcPr>
           <w:p>
             <w:pPr>
-              <w:cnfStyle w:val="000000000000" w:firstRow="0" w:lastRow="0" w:firstColumn="0" w:lastColumn="0" w:oddVBand="0" w:evenVBand="0" w:oddHBand="0" w:evenHBand="0" w:firstRowFirstColumn="0" w:firstRowLastColumn="0" w:lastRowFirstColumn="0" w:lastRowLastColumn="0"/>
+              <w:cnfStyle w:val="000000000000"/>
             </w:pPr>
           </w:p>
         </w:tc>
       </w:tr>
       <w:tr>
         <w:trPr>
-          <w:cnfStyle w:val="000000100000" w:firstRow="0" w:lastRow="0" w:firstColumn="0" w:lastColumn="0" w:oddVBand="0" w:evenVBand="0" w:oddHBand="1" w:evenHBand="0" w:firstRowFirstColumn="0" w:firstRowLastColumn="0" w:lastRowFirstColumn="0" w:lastRowLastColumn="0"/>
+          <w:cnfStyle w:val="000000100000"/>
         </w:trPr>
         <w:tc>
           <w:tcPr>
-            <w:cnfStyle w:val="001000000000" w:firstRow="0" w:lastRow="0" w:firstColumn="1" w:lastColumn="0" w:oddVBand="0" w:evenVBand="0" w:oddHBand="0" w:evenHBand="0" w:firstRowFirstColumn="0" w:firstRowLastColumn="0" w:lastRowFirstColumn="0" w:lastRowLastColumn="0"/>
+            <w:cnfStyle w:val="001000000000"/>
             <w:tcW w:w="441" w:type="dxa"/>
             <w:tcBorders>
               <w:top w:val="none" w:sz="0" w:space="0" w:color="auto"/>
@@ -10991,7 +11104,7 @@
           </w:tcPr>
           <w:p>
             <w:pPr>
-              <w:cnfStyle w:val="000000100000" w:firstRow="0" w:lastRow="0" w:firstColumn="0" w:lastColumn="0" w:oddVBand="0" w:evenVBand="0" w:oddHBand="1" w:evenHBand="0" w:firstRowFirstColumn="0" w:firstRowLastColumn="0" w:lastRowFirstColumn="0" w:lastRowLastColumn="0"/>
+              <w:cnfStyle w:val="000000100000"/>
             </w:pPr>
             <w:r>
               <w:t xml:space="preserve">Show the locations of a </w:t>
@@ -11018,7 +11131,15 @@
             </w:r>
             <w:proofErr w:type="spellEnd"/>
             <w:r>
-              <w:t xml:space="preserve"> menu (right-click a </w:t>
+              <w:t xml:space="preserve"> menu (</w:t>
+            </w:r>
+            <w:proofErr w:type="spellStart"/>
+            <w:r>
+              <w:t>right-click</w:t>
+            </w:r>
+            <w:proofErr w:type="spellEnd"/>
+            <w:r>
+              <w:t xml:space="preserve"> a </w:t>
             </w:r>
             <w:proofErr w:type="spellStart"/>
             <w:r>
@@ -11040,7 +11161,7 @@
           </w:tcPr>
           <w:p>
             <w:pPr>
-              <w:cnfStyle w:val="000000100000" w:firstRow="0" w:lastRow="0" w:firstColumn="0" w:lastColumn="0" w:oddVBand="0" w:evenVBand="0" w:oddHBand="1" w:evenHBand="0" w:firstRowFirstColumn="0" w:firstRowLastColumn="0" w:lastRowFirstColumn="0" w:lastRowLastColumn="0"/>
+              <w:cnfStyle w:val="000000100000"/>
             </w:pPr>
           </w:p>
         </w:tc>
@@ -11055,7 +11176,7 @@
           </w:tcPr>
           <w:p>
             <w:pPr>
-              <w:cnfStyle w:val="000000100000" w:firstRow="0" w:lastRow="0" w:firstColumn="0" w:lastColumn="0" w:oddVBand="0" w:evenVBand="0" w:oddHBand="1" w:evenHBand="0" w:firstRowFirstColumn="0" w:firstRowLastColumn="0" w:lastRowFirstColumn="0" w:lastRowLastColumn="0"/>
+              <w:cnfStyle w:val="000000100000"/>
             </w:pPr>
           </w:p>
         </w:tc>
@@ -11063,7 +11184,7 @@
       <w:tr>
         <w:tc>
           <w:tcPr>
-            <w:cnfStyle w:val="001000000000" w:firstRow="0" w:lastRow="0" w:firstColumn="1" w:lastColumn="0" w:oddVBand="0" w:evenVBand="0" w:oddHBand="0" w:evenHBand="0" w:firstRowFirstColumn="0" w:firstRowLastColumn="0" w:lastRowFirstColumn="0" w:lastRowLastColumn="0"/>
+            <w:cnfStyle w:val="001000000000"/>
             <w:tcW w:w="441" w:type="dxa"/>
           </w:tcPr>
           <w:p>
@@ -11086,7 +11207,7 @@
           </w:tcPr>
           <w:p>
             <w:pPr>
-              <w:cnfStyle w:val="000000000000" w:firstRow="0" w:lastRow="0" w:firstColumn="0" w:lastColumn="0" w:oddVBand="0" w:evenVBand="0" w:oddHBand="0" w:evenHBand="0" w:firstRowFirstColumn="0" w:firstRowLastColumn="0" w:lastRowFirstColumn="0" w:lastRowLastColumn="0"/>
+              <w:cnfStyle w:val="000000000000"/>
             </w:pPr>
             <w:r>
               <w:t xml:space="preserve">Is the locations </w:t>
@@ -11123,7 +11244,7 @@
           </w:tcPr>
           <w:p>
             <w:pPr>
-              <w:cnfStyle w:val="000000000000" w:firstRow="0" w:lastRow="0" w:firstColumn="0" w:lastColumn="0" w:oddVBand="0" w:evenVBand="0" w:oddHBand="0" w:evenHBand="0" w:firstRowFirstColumn="0" w:firstRowLastColumn="0" w:lastRowFirstColumn="0" w:lastRowLastColumn="0"/>
+              <w:cnfStyle w:val="000000000000"/>
             </w:pPr>
           </w:p>
         </w:tc>
@@ -11133,18 +11254,18 @@
           </w:tcPr>
           <w:p>
             <w:pPr>
-              <w:cnfStyle w:val="000000000000" w:firstRow="0" w:lastRow="0" w:firstColumn="0" w:lastColumn="0" w:oddVBand="0" w:evenVBand="0" w:oddHBand="0" w:evenHBand="0" w:firstRowFirstColumn="0" w:firstRowLastColumn="0" w:lastRowFirstColumn="0" w:lastRowLastColumn="0"/>
+              <w:cnfStyle w:val="000000000000"/>
             </w:pPr>
           </w:p>
         </w:tc>
       </w:tr>
       <w:tr>
         <w:trPr>
-          <w:cnfStyle w:val="000000100000" w:firstRow="0" w:lastRow="0" w:firstColumn="0" w:lastColumn="0" w:oddVBand="0" w:evenVBand="0" w:oddHBand="1" w:evenHBand="0" w:firstRowFirstColumn="0" w:firstRowLastColumn="0" w:lastRowFirstColumn="0" w:lastRowLastColumn="0"/>
+          <w:cnfStyle w:val="000000100000"/>
         </w:trPr>
         <w:tc>
           <w:tcPr>
-            <w:cnfStyle w:val="001000000000" w:firstRow="0" w:lastRow="0" w:firstColumn="1" w:lastColumn="0" w:oddVBand="0" w:evenVBand="0" w:oddHBand="0" w:evenHBand="0" w:firstRowFirstColumn="0" w:firstRowLastColumn="0" w:lastRowFirstColumn="0" w:lastRowLastColumn="0"/>
+            <w:cnfStyle w:val="001000000000"/>
             <w:tcW w:w="441" w:type="dxa"/>
             <w:tcBorders>
               <w:top w:val="none" w:sz="0" w:space="0" w:color="auto"/>
@@ -11176,7 +11297,7 @@
           </w:tcPr>
           <w:p>
             <w:pPr>
-              <w:cnfStyle w:val="000000100000" w:firstRow="0" w:lastRow="0" w:firstColumn="0" w:lastColumn="0" w:oddVBand="0" w:evenVBand="0" w:oddHBand="1" w:evenHBand="0" w:firstRowFirstColumn="0" w:firstRowLastColumn="0" w:lastRowFirstColumn="0" w:lastRowLastColumn="0"/>
+              <w:cnfStyle w:val="000000100000"/>
             </w:pPr>
             <w:proofErr w:type="spellStart"/>
             <w:r>
@@ -11244,7 +11365,7 @@
           </w:tcPr>
           <w:p>
             <w:pPr>
-              <w:cnfStyle w:val="000000100000" w:firstRow="0" w:lastRow="0" w:firstColumn="0" w:lastColumn="0" w:oddVBand="0" w:evenVBand="0" w:oddHBand="1" w:evenHBand="0" w:firstRowFirstColumn="0" w:firstRowLastColumn="0" w:lastRowFirstColumn="0" w:lastRowLastColumn="0"/>
+              <w:cnfStyle w:val="000000100000"/>
             </w:pPr>
           </w:p>
         </w:tc>
@@ -11259,7 +11380,7 @@
           </w:tcPr>
           <w:p>
             <w:pPr>
-              <w:cnfStyle w:val="000000100000" w:firstRow="0" w:lastRow="0" w:firstColumn="0" w:lastColumn="0" w:oddVBand="0" w:evenVBand="0" w:oddHBand="1" w:evenHBand="0" w:firstRowFirstColumn="0" w:firstRowLastColumn="0" w:lastRowFirstColumn="0" w:lastRowLastColumn="0"/>
+              <w:cnfStyle w:val="000000100000"/>
             </w:pPr>
           </w:p>
         </w:tc>
@@ -11267,7 +11388,7 @@
       <w:tr>
         <w:tc>
           <w:tcPr>
-            <w:cnfStyle w:val="001000000000" w:firstRow="0" w:lastRow="0" w:firstColumn="1" w:lastColumn="0" w:oddVBand="0" w:evenVBand="0" w:oddHBand="0" w:evenHBand="0" w:firstRowFirstColumn="0" w:firstRowLastColumn="0" w:lastRowFirstColumn="0" w:lastRowLastColumn="0"/>
+            <w:cnfStyle w:val="001000000000"/>
             <w:tcW w:w="441" w:type="dxa"/>
           </w:tcPr>
           <w:p>
@@ -11290,7 +11411,7 @@
           </w:tcPr>
           <w:p>
             <w:pPr>
-              <w:cnfStyle w:val="000000000000" w:firstRow="0" w:lastRow="0" w:firstColumn="0" w:lastColumn="0" w:oddVBand="0" w:evenVBand="0" w:oddHBand="0" w:evenHBand="0" w:firstRowFirstColumn="0" w:firstRowLastColumn="0" w:lastRowFirstColumn="0" w:lastRowLastColumn="0"/>
+              <w:cnfStyle w:val="000000000000"/>
             </w:pPr>
             <w:proofErr w:type="spellStart"/>
             <w:r>
@@ -11332,7 +11453,7 @@
           </w:tcPr>
           <w:p>
             <w:pPr>
-              <w:cnfStyle w:val="000000000000" w:firstRow="0" w:lastRow="0" w:firstColumn="0" w:lastColumn="0" w:oddVBand="0" w:evenVBand="0" w:oddHBand="0" w:evenHBand="0" w:firstRowFirstColumn="0" w:firstRowLastColumn="0" w:lastRowFirstColumn="0" w:lastRowLastColumn="0"/>
+              <w:cnfStyle w:val="000000000000"/>
             </w:pPr>
           </w:p>
         </w:tc>
@@ -11342,18 +11463,18 @@
           </w:tcPr>
           <w:p>
             <w:pPr>
-              <w:cnfStyle w:val="000000000000" w:firstRow="0" w:lastRow="0" w:firstColumn="0" w:lastColumn="0" w:oddVBand="0" w:evenVBand="0" w:oddHBand="0" w:evenHBand="0" w:firstRowFirstColumn="0" w:firstRowLastColumn="0" w:lastRowFirstColumn="0" w:lastRowLastColumn="0"/>
+              <w:cnfStyle w:val="000000000000"/>
             </w:pPr>
           </w:p>
         </w:tc>
       </w:tr>
       <w:tr>
         <w:trPr>
-          <w:cnfStyle w:val="000000100000" w:firstRow="0" w:lastRow="0" w:firstColumn="0" w:lastColumn="0" w:oddVBand="0" w:evenVBand="0" w:oddHBand="1" w:evenHBand="0" w:firstRowFirstColumn="0" w:firstRowLastColumn="0" w:lastRowFirstColumn="0" w:lastRowLastColumn="0"/>
+          <w:cnfStyle w:val="000000100000"/>
         </w:trPr>
         <w:tc>
           <w:tcPr>
-            <w:cnfStyle w:val="001000000000" w:firstRow="0" w:lastRow="0" w:firstColumn="1" w:lastColumn="0" w:oddVBand="0" w:evenVBand="0" w:oddHBand="0" w:evenHBand="0" w:firstRowFirstColumn="0" w:firstRowLastColumn="0" w:lastRowFirstColumn="0" w:lastRowLastColumn="0"/>
+            <w:cnfStyle w:val="001000000000"/>
             <w:tcW w:w="441" w:type="dxa"/>
           </w:tcPr>
           <w:p>
@@ -11376,7 +11497,7 @@
           </w:tcPr>
           <w:p>
             <w:pPr>
-              <w:cnfStyle w:val="000000100000" w:firstRow="0" w:lastRow="0" w:firstColumn="0" w:lastColumn="0" w:oddVBand="0" w:evenVBand="0" w:oddHBand="1" w:evenHBand="0" w:firstRowFirstColumn="0" w:firstRowLastColumn="0" w:lastRowFirstColumn="0" w:lastRowLastColumn="0"/>
+              <w:cnfStyle w:val="000000100000"/>
             </w:pPr>
             <w:proofErr w:type="spellStart"/>
             <w:r>
@@ -11444,7 +11565,7 @@
           </w:tcPr>
           <w:p>
             <w:pPr>
-              <w:cnfStyle w:val="000000100000" w:firstRow="0" w:lastRow="0" w:firstColumn="0" w:lastColumn="0" w:oddVBand="0" w:evenVBand="0" w:oddHBand="1" w:evenHBand="0" w:firstRowFirstColumn="0" w:firstRowLastColumn="0" w:lastRowFirstColumn="0" w:lastRowLastColumn="0"/>
+              <w:cnfStyle w:val="000000100000"/>
             </w:pPr>
           </w:p>
         </w:tc>
@@ -11454,7 +11575,7 @@
           </w:tcPr>
           <w:p>
             <w:pPr>
-              <w:cnfStyle w:val="000000100000" w:firstRow="0" w:lastRow="0" w:firstColumn="0" w:lastColumn="0" w:oddVBand="0" w:evenVBand="0" w:oddHBand="1" w:evenHBand="0" w:firstRowFirstColumn="0" w:firstRowLastColumn="0" w:lastRowFirstColumn="0" w:lastRowLastColumn="0"/>
+              <w:cnfStyle w:val="000000100000"/>
             </w:pPr>
           </w:p>
         </w:tc>
@@ -11462,7 +11583,7 @@
       <w:tr>
         <w:tc>
           <w:tcPr>
-            <w:cnfStyle w:val="001000000000" w:firstRow="0" w:lastRow="0" w:firstColumn="1" w:lastColumn="0" w:oddVBand="0" w:evenVBand="0" w:oddHBand="0" w:evenHBand="0" w:firstRowFirstColumn="0" w:firstRowLastColumn="0" w:lastRowFirstColumn="0" w:lastRowLastColumn="0"/>
+            <w:cnfStyle w:val="001000000000"/>
             <w:tcW w:w="441" w:type="dxa"/>
           </w:tcPr>
           <w:p>
@@ -11485,7 +11606,7 @@
           </w:tcPr>
           <w:p>
             <w:pPr>
-              <w:cnfStyle w:val="000000000000" w:firstRow="0" w:lastRow="0" w:firstColumn="0" w:lastColumn="0" w:oddVBand="0" w:evenVBand="0" w:oddHBand="0" w:evenHBand="0" w:firstRowFirstColumn="0" w:firstRowLastColumn="0" w:lastRowFirstColumn="0" w:lastRowLastColumn="0"/>
+              <w:cnfStyle w:val="000000000000"/>
             </w:pPr>
             <w:proofErr w:type="spellStart"/>
             <w:r>
@@ -11527,7 +11648,6 @@
             </w:r>
             <w:proofErr w:type="spellStart"/>
             <w:r>
-              <w:lastRenderedPageBreak/>
               <w:t>contextual</w:t>
             </w:r>
             <w:proofErr w:type="spellEnd"/>
@@ -11548,7 +11668,7 @@
           </w:tcPr>
           <w:p>
             <w:pPr>
-              <w:cnfStyle w:val="000000000000" w:firstRow="0" w:lastRow="0" w:firstColumn="0" w:lastColumn="0" w:oddVBand="0" w:evenVBand="0" w:oddHBand="0" w:evenHBand="0" w:firstRowFirstColumn="0" w:firstRowLastColumn="0" w:lastRowFirstColumn="0" w:lastRowLastColumn="0"/>
+              <w:cnfStyle w:val="000000000000"/>
             </w:pPr>
           </w:p>
         </w:tc>
@@ -11558,18 +11678,18 @@
           </w:tcPr>
           <w:p>
             <w:pPr>
-              <w:cnfStyle w:val="000000000000" w:firstRow="0" w:lastRow="0" w:firstColumn="0" w:lastColumn="0" w:oddVBand="0" w:evenVBand="0" w:oddHBand="0" w:evenHBand="0" w:firstRowFirstColumn="0" w:firstRowLastColumn="0" w:lastRowFirstColumn="0" w:lastRowLastColumn="0"/>
+              <w:cnfStyle w:val="000000000000"/>
             </w:pPr>
           </w:p>
         </w:tc>
       </w:tr>
       <w:tr>
         <w:trPr>
-          <w:cnfStyle w:val="000000100000" w:firstRow="0" w:lastRow="0" w:firstColumn="0" w:lastColumn="0" w:oddVBand="0" w:evenVBand="0" w:oddHBand="1" w:evenHBand="0" w:firstRowFirstColumn="0" w:firstRowLastColumn="0" w:lastRowFirstColumn="0" w:lastRowLastColumn="0"/>
+          <w:cnfStyle w:val="000000100000"/>
         </w:trPr>
         <w:tc>
           <w:tcPr>
-            <w:cnfStyle w:val="001000000000" w:firstRow="0" w:lastRow="0" w:firstColumn="1" w:lastColumn="0" w:oddVBand="0" w:evenVBand="0" w:oddHBand="0" w:evenHBand="0" w:firstRowFirstColumn="0" w:firstRowLastColumn="0" w:lastRowFirstColumn="0" w:lastRowLastColumn="0"/>
+            <w:cnfStyle w:val="001000000000"/>
             <w:tcW w:w="441" w:type="dxa"/>
           </w:tcPr>
           <w:p>
@@ -11582,7 +11702,6 @@
               <w:rPr>
                 <w:b w:val="0"/>
               </w:rPr>
-              <w:lastRenderedPageBreak/>
               <w:t>19</w:t>
             </w:r>
           </w:p>
@@ -11593,7 +11712,7 @@
           </w:tcPr>
           <w:p>
             <w:pPr>
-              <w:cnfStyle w:val="000000100000" w:firstRow="0" w:lastRow="0" w:firstColumn="0" w:lastColumn="0" w:oddVBand="0" w:evenVBand="0" w:oddHBand="1" w:evenHBand="0" w:firstRowFirstColumn="0" w:firstRowLastColumn="0" w:lastRowFirstColumn="0" w:lastRowLastColumn="0"/>
+              <w:cnfStyle w:val="000000100000"/>
             </w:pPr>
             <w:r>
               <w:t xml:space="preserve">Edit the </w:t>
@@ -11647,7 +11766,7 @@
           </w:tcPr>
           <w:p>
             <w:pPr>
-              <w:cnfStyle w:val="000000100000" w:firstRow="0" w:lastRow="0" w:firstColumn="0" w:lastColumn="0" w:oddVBand="0" w:evenVBand="0" w:oddHBand="1" w:evenHBand="0" w:firstRowFirstColumn="0" w:firstRowLastColumn="0" w:lastRowFirstColumn="0" w:lastRowLastColumn="0"/>
+              <w:cnfStyle w:val="000000100000"/>
             </w:pPr>
           </w:p>
         </w:tc>
@@ -11657,7 +11776,7 @@
           </w:tcPr>
           <w:p>
             <w:pPr>
-              <w:cnfStyle w:val="000000100000" w:firstRow="0" w:lastRow="0" w:firstColumn="0" w:lastColumn="0" w:oddVBand="0" w:evenVBand="0" w:oddHBand="1" w:evenHBand="0" w:firstRowFirstColumn="0" w:firstRowLastColumn="0" w:lastRowFirstColumn="0" w:lastRowLastColumn="0"/>
+              <w:cnfStyle w:val="000000100000"/>
             </w:pPr>
           </w:p>
         </w:tc>
@@ -11665,7 +11784,7 @@
       <w:tr>
         <w:tc>
           <w:tcPr>
-            <w:cnfStyle w:val="001000000000" w:firstRow="0" w:lastRow="0" w:firstColumn="1" w:lastColumn="0" w:oddVBand="0" w:evenVBand="0" w:oddHBand="0" w:evenHBand="0" w:firstRowFirstColumn="0" w:firstRowLastColumn="0" w:lastRowFirstColumn="0" w:lastRowLastColumn="0"/>
+            <w:cnfStyle w:val="001000000000"/>
             <w:tcW w:w="441" w:type="dxa"/>
           </w:tcPr>
           <w:p>
@@ -11688,7 +11807,7 @@
           </w:tcPr>
           <w:p>
             <w:pPr>
-              <w:cnfStyle w:val="000000000000" w:firstRow="0" w:lastRow="0" w:firstColumn="0" w:lastColumn="0" w:oddVBand="0" w:evenVBand="0" w:oddHBand="0" w:evenHBand="0" w:firstRowFirstColumn="0" w:firstRowLastColumn="0" w:lastRowFirstColumn="0" w:lastRowLastColumn="0"/>
+              <w:cnfStyle w:val="000000000000"/>
             </w:pPr>
             <w:r>
               <w:t xml:space="preserve">Is the </w:t>
@@ -11759,7 +11878,7 @@
           </w:tcPr>
           <w:p>
             <w:pPr>
-              <w:cnfStyle w:val="000000000000" w:firstRow="0" w:lastRow="0" w:firstColumn="0" w:lastColumn="0" w:oddVBand="0" w:evenVBand="0" w:oddHBand="0" w:evenHBand="0" w:firstRowFirstColumn="0" w:firstRowLastColumn="0" w:lastRowFirstColumn="0" w:lastRowLastColumn="0"/>
+              <w:cnfStyle w:val="000000000000"/>
             </w:pPr>
           </w:p>
         </w:tc>
@@ -11769,18 +11888,18 @@
           </w:tcPr>
           <w:p>
             <w:pPr>
-              <w:cnfStyle w:val="000000000000" w:firstRow="0" w:lastRow="0" w:firstColumn="0" w:lastColumn="0" w:oddVBand="0" w:evenVBand="0" w:oddHBand="0" w:evenHBand="0" w:firstRowFirstColumn="0" w:firstRowLastColumn="0" w:lastRowFirstColumn="0" w:lastRowLastColumn="0"/>
+              <w:cnfStyle w:val="000000000000"/>
             </w:pPr>
           </w:p>
         </w:tc>
       </w:tr>
       <w:tr>
         <w:trPr>
-          <w:cnfStyle w:val="000000100000" w:firstRow="0" w:lastRow="0" w:firstColumn="0" w:lastColumn="0" w:oddVBand="0" w:evenVBand="0" w:oddHBand="1" w:evenHBand="0" w:firstRowFirstColumn="0" w:firstRowLastColumn="0" w:lastRowFirstColumn="0" w:lastRowLastColumn="0"/>
+          <w:cnfStyle w:val="000000100000"/>
         </w:trPr>
         <w:tc>
           <w:tcPr>
-            <w:cnfStyle w:val="001000000000" w:firstRow="0" w:lastRow="0" w:firstColumn="1" w:lastColumn="0" w:oddVBand="0" w:evenVBand="0" w:oddHBand="0" w:evenHBand="0" w:firstRowFirstColumn="0" w:firstRowLastColumn="0" w:lastRowFirstColumn="0" w:lastRowLastColumn="0"/>
+            <w:cnfStyle w:val="001000000000"/>
             <w:tcW w:w="441" w:type="dxa"/>
           </w:tcPr>
           <w:p>
@@ -11803,7 +11922,7 @@
           </w:tcPr>
           <w:p>
             <w:pPr>
-              <w:cnfStyle w:val="000000100000" w:firstRow="0" w:lastRow="0" w:firstColumn="0" w:lastColumn="0" w:oddVBand="0" w:evenVBand="0" w:oddHBand="1" w:evenHBand="0" w:firstRowFirstColumn="0" w:firstRowLastColumn="0" w:lastRowFirstColumn="0" w:lastRowLastColumn="0"/>
+              <w:cnfStyle w:val="000000100000"/>
             </w:pPr>
             <w:r>
               <w:t xml:space="preserve">Move a </w:t>
@@ -11829,7 +11948,7 @@
           </w:tcPr>
           <w:p>
             <w:pPr>
-              <w:cnfStyle w:val="000000100000" w:firstRow="0" w:lastRow="0" w:firstColumn="0" w:lastColumn="0" w:oddVBand="0" w:evenVBand="0" w:oddHBand="1" w:evenHBand="0" w:firstRowFirstColumn="0" w:firstRowLastColumn="0" w:lastRowFirstColumn="0" w:lastRowLastColumn="0"/>
+              <w:cnfStyle w:val="000000100000"/>
             </w:pPr>
           </w:p>
         </w:tc>
@@ -11839,7 +11958,7 @@
           </w:tcPr>
           <w:p>
             <w:pPr>
-              <w:cnfStyle w:val="000000100000" w:firstRow="0" w:lastRow="0" w:firstColumn="0" w:lastColumn="0" w:oddVBand="0" w:evenVBand="0" w:oddHBand="1" w:evenHBand="0" w:firstRowFirstColumn="0" w:firstRowLastColumn="0" w:lastRowFirstColumn="0" w:lastRowLastColumn="0"/>
+              <w:cnfStyle w:val="000000100000"/>
             </w:pPr>
           </w:p>
         </w:tc>
@@ -11847,7 +11966,7 @@
       <w:tr>
         <w:tc>
           <w:tcPr>
-            <w:cnfStyle w:val="001000000000" w:firstRow="0" w:lastRow="0" w:firstColumn="1" w:lastColumn="0" w:oddVBand="0" w:evenVBand="0" w:oddHBand="0" w:evenHBand="0" w:firstRowFirstColumn="0" w:firstRowLastColumn="0" w:lastRowFirstColumn="0" w:lastRowLastColumn="0"/>
+            <w:cnfStyle w:val="001000000000"/>
             <w:tcW w:w="441" w:type="dxa"/>
           </w:tcPr>
           <w:p>
@@ -11870,7 +11989,7 @@
           </w:tcPr>
           <w:p>
             <w:pPr>
-              <w:cnfStyle w:val="000000000000" w:firstRow="0" w:lastRow="0" w:firstColumn="0" w:lastColumn="0" w:oddVBand="0" w:evenVBand="0" w:oddHBand="0" w:evenHBand="0" w:firstRowFirstColumn="0" w:firstRowLastColumn="0" w:lastRowFirstColumn="0" w:lastRowLastColumn="0"/>
+              <w:cnfStyle w:val="000000000000"/>
             </w:pPr>
             <w:r>
               <w:t xml:space="preserve">Move </w:t>
@@ -11904,7 +12023,7 @@
           </w:tcPr>
           <w:p>
             <w:pPr>
-              <w:cnfStyle w:val="000000000000" w:firstRow="0" w:lastRow="0" w:firstColumn="0" w:lastColumn="0" w:oddVBand="0" w:evenVBand="0" w:oddHBand="0" w:evenHBand="0" w:firstRowFirstColumn="0" w:firstRowLastColumn="0" w:lastRowFirstColumn="0" w:lastRowLastColumn="0"/>
+              <w:cnfStyle w:val="000000000000"/>
             </w:pPr>
           </w:p>
         </w:tc>
@@ -11914,18 +12033,18 @@
           </w:tcPr>
           <w:p>
             <w:pPr>
-              <w:cnfStyle w:val="000000000000" w:firstRow="0" w:lastRow="0" w:firstColumn="0" w:lastColumn="0" w:oddVBand="0" w:evenVBand="0" w:oddHBand="0" w:evenHBand="0" w:firstRowFirstColumn="0" w:firstRowLastColumn="0" w:lastRowFirstColumn="0" w:lastRowLastColumn="0"/>
+              <w:cnfStyle w:val="000000000000"/>
             </w:pPr>
           </w:p>
         </w:tc>
       </w:tr>
       <w:tr>
         <w:trPr>
-          <w:cnfStyle w:val="000000100000" w:firstRow="0" w:lastRow="0" w:firstColumn="0" w:lastColumn="0" w:oddVBand="0" w:evenVBand="0" w:oddHBand="1" w:evenHBand="0" w:firstRowFirstColumn="0" w:firstRowLastColumn="0" w:lastRowFirstColumn="0" w:lastRowLastColumn="0"/>
+          <w:cnfStyle w:val="000000100000"/>
         </w:trPr>
         <w:tc>
           <w:tcPr>
-            <w:cnfStyle w:val="001000000000" w:firstRow="0" w:lastRow="0" w:firstColumn="1" w:lastColumn="0" w:oddVBand="0" w:evenVBand="0" w:oddHBand="0" w:evenHBand="0" w:firstRowFirstColumn="0" w:firstRowLastColumn="0" w:lastRowFirstColumn="0" w:lastRowLastColumn="0"/>
+            <w:cnfStyle w:val="001000000000"/>
             <w:tcW w:w="441" w:type="dxa"/>
           </w:tcPr>
           <w:p>
@@ -11948,7 +12067,7 @@
           </w:tcPr>
           <w:p>
             <w:pPr>
-              <w:cnfStyle w:val="000000100000" w:firstRow="0" w:lastRow="0" w:firstColumn="0" w:lastColumn="0" w:oddVBand="0" w:evenVBand="0" w:oddHBand="1" w:evenHBand="0" w:firstRowFirstColumn="0" w:firstRowLastColumn="0" w:lastRowFirstColumn="0" w:lastRowLastColumn="0"/>
+              <w:cnfStyle w:val="000000100000"/>
             </w:pPr>
             <w:r>
               <w:t xml:space="preserve">Move a </w:t>
@@ -11974,7 +12093,7 @@
           </w:tcPr>
           <w:p>
             <w:pPr>
-              <w:cnfStyle w:val="000000100000" w:firstRow="0" w:lastRow="0" w:firstColumn="0" w:lastColumn="0" w:oddVBand="0" w:evenVBand="0" w:oddHBand="1" w:evenHBand="0" w:firstRowFirstColumn="0" w:firstRowLastColumn="0" w:lastRowFirstColumn="0" w:lastRowLastColumn="0"/>
+              <w:cnfStyle w:val="000000100000"/>
             </w:pPr>
           </w:p>
         </w:tc>
@@ -11984,7 +12103,7 @@
           </w:tcPr>
           <w:p>
             <w:pPr>
-              <w:cnfStyle w:val="000000100000" w:firstRow="0" w:lastRow="0" w:firstColumn="0" w:lastColumn="0" w:oddVBand="0" w:evenVBand="0" w:oddHBand="1" w:evenHBand="0" w:firstRowFirstColumn="0" w:firstRowLastColumn="0" w:lastRowFirstColumn="0" w:lastRowLastColumn="0"/>
+              <w:cnfStyle w:val="000000100000"/>
             </w:pPr>
           </w:p>
         </w:tc>
@@ -11992,7 +12111,7 @@
       <w:tr>
         <w:tc>
           <w:tcPr>
-            <w:cnfStyle w:val="001000000000" w:firstRow="0" w:lastRow="0" w:firstColumn="1" w:lastColumn="0" w:oddVBand="0" w:evenVBand="0" w:oddHBand="0" w:evenHBand="0" w:firstRowFirstColumn="0" w:firstRowLastColumn="0" w:lastRowFirstColumn="0" w:lastRowLastColumn="0"/>
+            <w:cnfStyle w:val="001000000000"/>
             <w:tcW w:w="441" w:type="dxa"/>
           </w:tcPr>
           <w:p>
@@ -12007,8 +12126,8 @@
               </w:rPr>
               <w:t>24</w:t>
             </w:r>
-            <w:bookmarkStart w:id="89" w:name="_GoBack"/>
-            <w:bookmarkEnd w:id="89"/>
+            <w:bookmarkStart w:id="79" w:name="_GoBack"/>
+            <w:bookmarkEnd w:id="79"/>
           </w:p>
         </w:tc>
         <w:tc>
@@ -12017,7 +12136,7 @@
           </w:tcPr>
           <w:p>
             <w:pPr>
-              <w:cnfStyle w:val="000000000000" w:firstRow="0" w:lastRow="0" w:firstColumn="0" w:lastColumn="0" w:oddVBand="0" w:evenVBand="0" w:oddHBand="0" w:evenHBand="0" w:firstRowFirstColumn="0" w:firstRowLastColumn="0" w:lastRowFirstColumn="0" w:lastRowLastColumn="0"/>
+              <w:cnfStyle w:val="000000000000"/>
             </w:pPr>
             <w:r>
               <w:t xml:space="preserve">Move </w:t>
@@ -12051,7 +12170,7 @@
           </w:tcPr>
           <w:p>
             <w:pPr>
-              <w:cnfStyle w:val="000000000000" w:firstRow="0" w:lastRow="0" w:firstColumn="0" w:lastColumn="0" w:oddVBand="0" w:evenVBand="0" w:oddHBand="0" w:evenHBand="0" w:firstRowFirstColumn="0" w:firstRowLastColumn="0" w:lastRowFirstColumn="0" w:lastRowLastColumn="0"/>
+              <w:cnfStyle w:val="000000000000"/>
             </w:pPr>
           </w:p>
         </w:tc>
@@ -12061,7 +12180,7 @@
           </w:tcPr>
           <w:p>
             <w:pPr>
-              <w:cnfStyle w:val="000000000000" w:firstRow="0" w:lastRow="0" w:firstColumn="0" w:lastColumn="0" w:oddVBand="0" w:evenVBand="0" w:oddHBand="0" w:evenHBand="0" w:firstRowFirstColumn="0" w:firstRowLastColumn="0" w:lastRowFirstColumn="0" w:lastRowLastColumn="0"/>
+              <w:cnfStyle w:val="000000000000"/>
             </w:pPr>
           </w:p>
         </w:tc>
@@ -12082,15 +12201,14 @@
     </w:p>
     <w:sectPr>
       <w:pgSz w:w="15840" w:h="12240" w:orient="landscape"/>
-      <w:pgMar w:top="567" w:right="567" w:bottom="567" w:left="567" w:header="720" w:footer="720" w:gutter="0"/>
-      <w:cols w:space="720"/>
+      <w:pgMar w:top="567" w:right="567" w:bottom="567" w:left="567" w:gutter="0"/>
     </w:sectPr>
   </w:body>
 </w:document>
 </file>
 
 <file path=word/comments.xml><?xml version="1.0" encoding="utf-8"?>
-<w:comments xmlns:wpc="http://schemas.microsoft.com/office/word/2010/wordprocessingCanvas" xmlns:mo="http://schemas.microsoft.com/office/mac/office/2008/main" xmlns:mc="http://schemas.openxmlformats.org/markup-compatibility/2006" xmlns:mv="urn:schemas-microsoft-com:mac:vml" xmlns:o="urn:schemas-microsoft-com:office:office" xmlns:r="http://schemas.openxmlformats.org/officeDocument/2006/relationships" xmlns:m="http://schemas.openxmlformats.org/officeDocument/2006/math" xmlns:v="urn:schemas-microsoft-com:vml" xmlns:wp14="http://schemas.microsoft.com/office/word/2010/wordprocessingDrawing" xmlns:wp="http://schemas.openxmlformats.org/drawingml/2006/wordprocessingDrawing" xmlns:w10="urn:schemas-microsoft-com:office:word" xmlns:w="http://schemas.openxmlformats.org/wordprocessingml/2006/main" xmlns:w14="http://schemas.microsoft.com/office/word/2010/wordml" xmlns:wpg="http://schemas.microsoft.com/office/word/2010/wordprocessingGroup" xmlns:wpi="http://schemas.microsoft.com/office/word/2010/wordprocessingInk" xmlns:wne="http://schemas.microsoft.com/office/word/2006/wordml" xmlns:wps="http://schemas.microsoft.com/office/word/2010/wordprocessingShape" mc:Ignorable="w14 wp14">
+<w:comments xmlns:mo="http://schemas.microsoft.com/office/mac/office/2008/main" xmlns:ve="http://schemas.openxmlformats.org/markup-compatibility/2006" xmlns:mv="urn:schemas-microsoft-com:mac:vml" xmlns:o="urn:schemas-microsoft-com:office:office" xmlns:r="http://schemas.openxmlformats.org/officeDocument/2006/relationships" xmlns:m="http://schemas.openxmlformats.org/officeDocument/2006/math" xmlns:v="urn:schemas-microsoft-com:vml" xmlns:wp="http://schemas.openxmlformats.org/drawingml/2006/wordprocessingDrawing" xmlns:w10="urn:schemas-microsoft-com:office:word" xmlns:w="http://schemas.openxmlformats.org/wordprocessingml/2006/main" xmlns:wne="http://schemas.microsoft.com/office/word/2006/wordml">
   <w:comment w:id="30" w:author="Jeremie Litzler-ext" w:date="2014-09-09T11:20:00Z" w:initials="JL">
     <w:p>
       <w:pPr>
@@ -12140,514 +12258,6 @@
           <w:lang w:val="en-US"/>
         </w:rPr>
         <w:t>Add a simple one for now. Let someone else take care of finalizing it</w:t>
-      </w:r>
-    </w:p>
-  </w:comment>
-  <w:comment w:id="76" w:author="Jérémie L." w:date="2014-05-17T16:17:00Z" w:initials="">
-    <w:p>
-      <w:pPr>
-        <w:spacing w:line="240" w:lineRule="auto"/>
-        <w:contextualSpacing w:val="0"/>
-        <w:rPr>
-          <w:lang w:val="en-US"/>
-        </w:rPr>
-      </w:pPr>
-      <w:r>
-        <w:rPr>
-          <w:rFonts w:ascii="Arial" w:eastAsia="Arial" w:hAnsi="Arial" w:cs="Arial"/>
-          <w:sz w:val="22"/>
-          <w:lang w:val="en-US"/>
-        </w:rPr>
-        <w:t xml:space="preserve">The project number is needed and is different than the </w:t>
-      </w:r>
-      <w:proofErr w:type="spellStart"/>
-      <w:r>
-        <w:rPr>
-          <w:rFonts w:ascii="Arial" w:eastAsia="Arial" w:hAnsi="Arial" w:cs="Arial"/>
-          <w:sz w:val="22"/>
-          <w:lang w:val="en-US"/>
-        </w:rPr>
-        <w:t>project_id</w:t>
-      </w:r>
-      <w:proofErr w:type="spellEnd"/>
-      <w:r>
-        <w:rPr>
-          <w:rFonts w:ascii="Arial" w:eastAsia="Arial" w:hAnsi="Arial" w:cs="Arial"/>
-          <w:sz w:val="22"/>
-          <w:lang w:val="en-US"/>
-        </w:rPr>
-        <w:t xml:space="preserve">.  The </w:t>
-      </w:r>
-      <w:proofErr w:type="spellStart"/>
-      <w:r>
-        <w:rPr>
-          <w:rFonts w:ascii="Arial" w:eastAsia="Arial" w:hAnsi="Arial" w:cs="Arial"/>
-          <w:sz w:val="22"/>
-          <w:lang w:val="en-US"/>
-        </w:rPr>
-        <w:t>project_id</w:t>
-      </w:r>
-      <w:proofErr w:type="spellEnd"/>
-      <w:r>
-        <w:rPr>
-          <w:rFonts w:ascii="Arial" w:eastAsia="Arial" w:hAnsi="Arial" w:cs="Arial"/>
-          <w:sz w:val="22"/>
-          <w:lang w:val="en-US"/>
-        </w:rPr>
-        <w:t xml:space="preserve"> is for the website and the database.  The </w:t>
-      </w:r>
-      <w:proofErr w:type="spellStart"/>
-      <w:r>
-        <w:rPr>
-          <w:rFonts w:ascii="Arial" w:eastAsia="Arial" w:hAnsi="Arial" w:cs="Arial"/>
-          <w:sz w:val="22"/>
-          <w:lang w:val="en-US"/>
-        </w:rPr>
-        <w:t>project_number</w:t>
-      </w:r>
-      <w:proofErr w:type="spellEnd"/>
-      <w:r>
-        <w:rPr>
-          <w:rFonts w:ascii="Arial" w:eastAsia="Arial" w:hAnsi="Arial" w:cs="Arial"/>
-          <w:sz w:val="22"/>
-          <w:lang w:val="en-US"/>
-        </w:rPr>
-        <w:t xml:space="preserve"> is used (usually) by the accounting department for billing and budget tracking.</w:t>
-      </w:r>
-    </w:p>
-  </w:comment>
-  <w:comment w:id="77" w:author="Jérémie Litzler" w:date="2014-05-17T16:17:00Z" w:initials="">
-    <w:p>
-      <w:pPr>
-        <w:spacing w:line="240" w:lineRule="auto"/>
-        <w:contextualSpacing w:val="0"/>
-        <w:rPr>
-          <w:lang w:val="en-US"/>
-        </w:rPr>
-      </w:pPr>
-      <w:r>
-        <w:rPr>
-          <w:rFonts w:ascii="Arial" w:eastAsia="Arial" w:hAnsi="Arial" w:cs="Arial"/>
-          <w:sz w:val="22"/>
-          <w:lang w:val="en-US"/>
-        </w:rPr>
-        <w:t>Can be just a number like "123" or it can be a string like "AZE23" or "WERTY"</w:t>
-      </w:r>
-    </w:p>
-  </w:comment>
-  <w:comment w:id="78" w:author="Jérémie L." w:date="2014-05-17T16:17:00Z" w:initials="">
-    <w:p>
-      <w:pPr>
-        <w:spacing w:line="240" w:lineRule="auto"/>
-        <w:contextualSpacing w:val="0"/>
-        <w:rPr>
-          <w:lang w:val="en-US"/>
-        </w:rPr>
-      </w:pPr>
-      <w:r>
-        <w:rPr>
-          <w:rFonts w:ascii="Arial" w:eastAsia="Arial" w:hAnsi="Arial" w:cs="Arial"/>
-          <w:sz w:val="22"/>
-          <w:lang w:val="en-US"/>
-        </w:rPr>
-        <w:t>Both “active” and “visible” have useful functions.  We will need to discuss this.</w:t>
-      </w:r>
-    </w:p>
-  </w:comment>
-  <w:comment w:id="79" w:author="Jérémie Litzler" w:date="2014-05-15T17:44:00Z" w:initials="">
-    <w:p>
-      <w:pPr>
-        <w:spacing w:line="240" w:lineRule="auto"/>
-        <w:contextualSpacing w:val="0"/>
-        <w:rPr>
-          <w:lang w:val="en-US"/>
-        </w:rPr>
-      </w:pPr>
-      <w:proofErr w:type="gramStart"/>
-      <w:r>
-        <w:rPr>
-          <w:rFonts w:ascii="Arial" w:eastAsia="Arial" w:hAnsi="Arial" w:cs="Arial"/>
-          <w:sz w:val="22"/>
-          <w:lang w:val="en-US"/>
-        </w:rPr>
-        <w:t>active</w:t>
-      </w:r>
-      <w:proofErr w:type="gramEnd"/>
-      <w:r>
-        <w:rPr>
-          <w:rFonts w:ascii="Arial" w:eastAsia="Arial" w:hAnsi="Arial" w:cs="Arial"/>
-          <w:sz w:val="22"/>
-          <w:lang w:val="en-US"/>
-        </w:rPr>
-        <w:t xml:space="preserve"> = 1"40-&gt;2"22</w:t>
-      </w:r>
-    </w:p>
-    <w:p>
-      <w:pPr>
-        <w:spacing w:line="240" w:lineRule="auto"/>
-        <w:contextualSpacing w:val="0"/>
-        <w:rPr>
-          <w:lang w:val="en-US"/>
-        </w:rPr>
-      </w:pPr>
-      <w:proofErr w:type="gramStart"/>
-      <w:r>
-        <w:rPr>
-          <w:rFonts w:ascii="Arial" w:eastAsia="Arial" w:hAnsi="Arial" w:cs="Arial"/>
-          <w:sz w:val="22"/>
-          <w:lang w:val="en-US"/>
-        </w:rPr>
-        <w:t>visible</w:t>
-      </w:r>
-      <w:proofErr w:type="gramEnd"/>
-      <w:r>
-        <w:rPr>
-          <w:rFonts w:ascii="Arial" w:eastAsia="Arial" w:hAnsi="Arial" w:cs="Arial"/>
-          <w:sz w:val="22"/>
-          <w:lang w:val="en-US"/>
-        </w:rPr>
-        <w:t xml:space="preserve"> = 2"23-&gt;4'30</w:t>
-      </w:r>
-    </w:p>
-  </w:comment>
-  <w:comment w:id="80" w:author="Jérémie Litzler" w:date="2014-05-17T16:17:00Z" w:initials="">
-    <w:p>
-      <w:pPr>
-        <w:spacing w:line="240" w:lineRule="auto"/>
-        <w:contextualSpacing w:val="0"/>
-        <w:rPr>
-          <w:lang w:val="en-US"/>
-        </w:rPr>
-      </w:pPr>
-      <w:r>
-        <w:rPr>
-          <w:rFonts w:ascii="Arial" w:eastAsia="Arial" w:hAnsi="Arial" w:cs="Arial"/>
-          <w:sz w:val="22"/>
-          <w:lang w:val="en-US"/>
-        </w:rPr>
-        <w:t>Active: to show/hide all project's related data. Used for longer time?</w:t>
-      </w:r>
-    </w:p>
-    <w:p>
-      <w:pPr>
-        <w:spacing w:line="240" w:lineRule="auto"/>
-        <w:contextualSpacing w:val="0"/>
-        <w:rPr>
-          <w:lang w:val="en-US"/>
-        </w:rPr>
-      </w:pPr>
-    </w:p>
-    <w:p>
-      <w:pPr>
-        <w:spacing w:line="240" w:lineRule="auto"/>
-        <w:contextualSpacing w:val="0"/>
-        <w:rPr>
-          <w:lang w:val="en-US"/>
-        </w:rPr>
-      </w:pPr>
-      <w:r>
-        <w:rPr>
-          <w:rFonts w:ascii="Arial" w:eastAsia="Arial" w:hAnsi="Arial" w:cs="Arial"/>
-          <w:sz w:val="22"/>
-          <w:lang w:val="en-US"/>
-        </w:rPr>
-        <w:t>Visible: to show/hide a given project on the left menu. This works as a filter that is used for shorter time?</w:t>
-      </w:r>
-    </w:p>
-  </w:comment>
-  <w:comment w:id="81" w:author="Jérémie L." w:date="2014-05-17T16:17:00Z" w:initials="">
-    <w:p>
-      <w:pPr>
-        <w:spacing w:line="240" w:lineRule="auto"/>
-        <w:contextualSpacing w:val="0"/>
-        <w:rPr>
-          <w:lang w:val="en-US"/>
-        </w:rPr>
-      </w:pPr>
-      <w:r>
-        <w:rPr>
-          <w:rFonts w:ascii="Arial" w:eastAsia="Arial" w:hAnsi="Arial" w:cs="Arial"/>
-          <w:sz w:val="22"/>
-          <w:lang w:val="en-US"/>
-        </w:rPr>
-        <w:t xml:space="preserve">The </w:t>
-      </w:r>
-      <w:proofErr w:type="spellStart"/>
-      <w:r>
-        <w:rPr>
-          <w:rFonts w:ascii="Arial" w:eastAsia="Arial" w:hAnsi="Arial" w:cs="Arial"/>
-          <w:sz w:val="22"/>
-          <w:lang w:val="en-US"/>
-        </w:rPr>
-        <w:t>facility_id_num</w:t>
-      </w:r>
-      <w:proofErr w:type="spellEnd"/>
-      <w:r>
-        <w:rPr>
-          <w:rFonts w:ascii="Arial" w:eastAsia="Arial" w:hAnsi="Arial" w:cs="Arial"/>
-          <w:sz w:val="22"/>
-          <w:lang w:val="en-US"/>
-        </w:rPr>
-        <w:t xml:space="preserve"> is assigned by Sate agencies.  This can not be used as the </w:t>
-      </w:r>
-      <w:proofErr w:type="spellStart"/>
-      <w:r>
-        <w:rPr>
-          <w:rFonts w:ascii="Arial" w:eastAsia="Arial" w:hAnsi="Arial" w:cs="Arial"/>
-          <w:sz w:val="22"/>
-          <w:lang w:val="en-US"/>
-        </w:rPr>
-        <w:t>facility_id</w:t>
-      </w:r>
-      <w:proofErr w:type="spellEnd"/>
-    </w:p>
-  </w:comment>
-  <w:comment w:id="82" w:author="Jérémie Litzler" w:date="2014-05-17T16:17:00Z" w:initials="">
-    <w:p>
-      <w:pPr>
-        <w:spacing w:line="240" w:lineRule="auto"/>
-        <w:contextualSpacing w:val="0"/>
-        <w:rPr>
-          <w:lang w:val="en-US"/>
-        </w:rPr>
-      </w:pPr>
-      <w:r>
-        <w:rPr>
-          <w:rFonts w:ascii="Arial" w:eastAsia="Arial" w:hAnsi="Arial" w:cs="Arial"/>
-          <w:sz w:val="22"/>
-          <w:lang w:val="en-US"/>
-        </w:rPr>
-        <w:t xml:space="preserve">Type: </w:t>
-      </w:r>
-      <w:proofErr w:type="gramStart"/>
-      <w:r>
-        <w:rPr>
-          <w:rFonts w:ascii="Arial" w:eastAsia="Arial" w:hAnsi="Arial" w:cs="Arial"/>
-          <w:sz w:val="22"/>
-          <w:lang w:val="en-US"/>
-        </w:rPr>
-        <w:t>VARCHAR(</w:t>
-      </w:r>
-      <w:proofErr w:type="gramEnd"/>
-      <w:r>
-        <w:rPr>
-          <w:rFonts w:ascii="Arial" w:eastAsia="Arial" w:hAnsi="Arial" w:cs="Arial"/>
-          <w:sz w:val="22"/>
-          <w:lang w:val="en-US"/>
-        </w:rPr>
-        <w:t>25)</w:t>
-      </w:r>
-    </w:p>
-  </w:comment>
-  <w:comment w:id="83" w:author="Jérémie L." w:date="2014-05-17T16:17:00Z" w:initials="">
-    <w:p>
-      <w:pPr>
-        <w:spacing w:line="240" w:lineRule="auto"/>
-        <w:contextualSpacing w:val="0"/>
-        <w:rPr>
-          <w:lang w:val="en-US"/>
-        </w:rPr>
-      </w:pPr>
-      <w:r>
-        <w:rPr>
-          <w:rFonts w:ascii="Arial" w:eastAsia="Arial" w:hAnsi="Arial" w:cs="Arial"/>
-          <w:sz w:val="22"/>
-          <w:lang w:val="en-US"/>
-        </w:rPr>
-        <w:t>Sector and sic codes are useful – I will explain later.</w:t>
-      </w:r>
-    </w:p>
-  </w:comment>
-  <w:comment w:id="84" w:author="Jérémie Litzler" w:date="2014-05-17T16:17:00Z" w:initials="">
-    <w:p>
-      <w:pPr>
-        <w:spacing w:line="240" w:lineRule="auto"/>
-        <w:contextualSpacing w:val="0"/>
-        <w:rPr>
-          <w:lang w:val="en-US"/>
-        </w:rPr>
-      </w:pPr>
-      <w:r>
-        <w:rPr>
-          <w:rFonts w:ascii="Arial" w:eastAsia="Arial" w:hAnsi="Arial" w:cs="Arial"/>
-          <w:sz w:val="22"/>
-          <w:lang w:val="en-US"/>
-        </w:rPr>
-        <w:t xml:space="preserve">Sector: every industrial activity falls under a sector. </w:t>
-      </w:r>
-      <w:proofErr w:type="gramStart"/>
-      <w:r>
-        <w:rPr>
-          <w:rFonts w:ascii="Arial" w:eastAsia="Arial" w:hAnsi="Arial" w:cs="Arial"/>
-          <w:sz w:val="22"/>
-          <w:lang w:val="en-US"/>
-        </w:rPr>
-        <w:t>ex</w:t>
-      </w:r>
-      <w:proofErr w:type="gramEnd"/>
-      <w:r>
-        <w:rPr>
-          <w:rFonts w:ascii="Arial" w:eastAsia="Arial" w:hAnsi="Arial" w:cs="Arial"/>
-          <w:sz w:val="22"/>
-          <w:lang w:val="en-US"/>
-        </w:rPr>
-        <w:t>: sector O corresponds to Power. There is 26 sectors and it is made 2 chars.</w:t>
-      </w:r>
-    </w:p>
-    <w:p>
-      <w:pPr>
-        <w:spacing w:line="240" w:lineRule="auto"/>
-        <w:contextualSpacing w:val="0"/>
-        <w:rPr>
-          <w:lang w:val="en-US"/>
-        </w:rPr>
-      </w:pPr>
-    </w:p>
-    <w:p>
-      <w:pPr>
-        <w:spacing w:line="240" w:lineRule="auto"/>
-        <w:contextualSpacing w:val="0"/>
-        <w:rPr>
-          <w:lang w:val="en-US"/>
-        </w:rPr>
-      </w:pPr>
-      <w:r>
-        <w:rPr>
-          <w:rFonts w:ascii="Arial" w:eastAsia="Arial" w:hAnsi="Arial" w:cs="Arial"/>
-          <w:sz w:val="22"/>
-          <w:lang w:val="en-US"/>
-        </w:rPr>
-        <w:t>SIC: always 4 digits which tells what kind of facility it is. On the website, the SIC will provide the instructions about what to do in a specific case.</w:t>
-      </w:r>
-    </w:p>
-  </w:comment>
-  <w:comment w:id="85" w:author="Jérémie Litzler" w:date="2014-05-17T16:17:00Z" w:initials="">
-    <w:p>
-      <w:pPr>
-        <w:spacing w:line="240" w:lineRule="auto"/>
-        <w:contextualSpacing w:val="0"/>
-      </w:pPr>
-      <w:r>
-        <w:rPr>
-          <w:rFonts w:ascii="Arial" w:eastAsia="Arial" w:hAnsi="Arial" w:cs="Arial"/>
-          <w:sz w:val="22"/>
-          <w:lang w:val="en-US"/>
-        </w:rPr>
-        <w:t xml:space="preserve">We need to get the list of sectors and sic to store them in xml and </w:t>
-      </w:r>
-      <w:proofErr w:type="spellStart"/>
-      <w:r>
-        <w:rPr>
-          <w:rFonts w:ascii="Arial" w:eastAsia="Arial" w:hAnsi="Arial" w:cs="Arial"/>
-          <w:sz w:val="22"/>
-          <w:lang w:val="en-US"/>
-        </w:rPr>
-        <w:t>db</w:t>
-      </w:r>
-      <w:proofErr w:type="spellEnd"/>
-      <w:r>
-        <w:rPr>
-          <w:rFonts w:ascii="Arial" w:eastAsia="Arial" w:hAnsi="Arial" w:cs="Arial"/>
-          <w:sz w:val="22"/>
-          <w:lang w:val="en-US"/>
-        </w:rPr>
-        <w:t xml:space="preserve"> table. </w:t>
-      </w:r>
-      <w:proofErr w:type="spellStart"/>
-      <w:r>
-        <w:rPr>
-          <w:rFonts w:ascii="Arial" w:eastAsia="Arial" w:hAnsi="Arial" w:cs="Arial"/>
-          <w:sz w:val="22"/>
-        </w:rPr>
-        <w:t>Maybe</w:t>
-      </w:r>
-      <w:proofErr w:type="spellEnd"/>
-      <w:r>
-        <w:rPr>
-          <w:rFonts w:ascii="Arial" w:eastAsia="Arial" w:hAnsi="Arial" w:cs="Arial"/>
-          <w:sz w:val="22"/>
-        </w:rPr>
-        <w:t xml:space="preserve"> </w:t>
-      </w:r>
-      <w:proofErr w:type="spellStart"/>
-      <w:r>
-        <w:rPr>
-          <w:rFonts w:ascii="Arial" w:eastAsia="Arial" w:hAnsi="Arial" w:cs="Arial"/>
-          <w:sz w:val="22"/>
-        </w:rPr>
-        <w:t>is</w:t>
-      </w:r>
-      <w:proofErr w:type="spellEnd"/>
-      <w:r>
-        <w:rPr>
-          <w:rFonts w:ascii="Arial" w:eastAsia="Arial" w:hAnsi="Arial" w:cs="Arial"/>
-          <w:sz w:val="22"/>
-        </w:rPr>
-        <w:t xml:space="preserve"> </w:t>
-      </w:r>
-      <w:proofErr w:type="spellStart"/>
-      <w:r>
-        <w:rPr>
-          <w:rFonts w:ascii="Arial" w:eastAsia="Arial" w:hAnsi="Arial" w:cs="Arial"/>
-          <w:sz w:val="22"/>
-        </w:rPr>
-        <w:t>there</w:t>
-      </w:r>
-      <w:proofErr w:type="spellEnd"/>
-      <w:r>
-        <w:rPr>
-          <w:rFonts w:ascii="Arial" w:eastAsia="Arial" w:hAnsi="Arial" w:cs="Arial"/>
-          <w:sz w:val="22"/>
-        </w:rPr>
-        <w:t xml:space="preserve"> a </w:t>
-      </w:r>
-      <w:proofErr w:type="spellStart"/>
-      <w:r>
-        <w:rPr>
-          <w:rFonts w:ascii="Arial" w:eastAsia="Arial" w:hAnsi="Arial" w:cs="Arial"/>
-          <w:sz w:val="22"/>
-        </w:rPr>
-        <w:t>webservice</w:t>
-      </w:r>
-      <w:proofErr w:type="spellEnd"/>
-      <w:r>
-        <w:rPr>
-          <w:rFonts w:ascii="Arial" w:eastAsia="Arial" w:hAnsi="Arial" w:cs="Arial"/>
-          <w:sz w:val="22"/>
-        </w:rPr>
-        <w:t xml:space="preserve"> to </w:t>
-      </w:r>
-      <w:proofErr w:type="spellStart"/>
-      <w:r>
-        <w:rPr>
-          <w:rFonts w:ascii="Arial" w:eastAsia="Arial" w:hAnsi="Arial" w:cs="Arial"/>
-          <w:sz w:val="22"/>
-        </w:rPr>
-        <w:t>retrieve</w:t>
-      </w:r>
-      <w:proofErr w:type="spellEnd"/>
-      <w:r>
-        <w:rPr>
-          <w:rFonts w:ascii="Arial" w:eastAsia="Arial" w:hAnsi="Arial" w:cs="Arial"/>
-          <w:sz w:val="22"/>
-        </w:rPr>
-        <w:t xml:space="preserve"> </w:t>
-      </w:r>
-      <w:proofErr w:type="spellStart"/>
-      <w:r>
-        <w:rPr>
-          <w:rFonts w:ascii="Arial" w:eastAsia="Arial" w:hAnsi="Arial" w:cs="Arial"/>
-          <w:sz w:val="22"/>
-        </w:rPr>
-        <w:t>them</w:t>
-      </w:r>
-      <w:proofErr w:type="spellEnd"/>
-      <w:r>
-        <w:rPr>
-          <w:rFonts w:ascii="Arial" w:eastAsia="Arial" w:hAnsi="Arial" w:cs="Arial"/>
-          <w:sz w:val="22"/>
-        </w:rPr>
-        <w:t>?</w:t>
       </w:r>
     </w:p>
   </w:comment>
@@ -12655,7 +12265,7 @@
 </file>
 
 <file path=word/endnotes.xml><?xml version="1.0" encoding="utf-8"?>
-<w:endnotes xmlns:wpc="http://schemas.microsoft.com/office/word/2010/wordprocessingCanvas" xmlns:mo="http://schemas.microsoft.com/office/mac/office/2008/main" xmlns:mc="http://schemas.openxmlformats.org/markup-compatibility/2006" xmlns:mv="urn:schemas-microsoft-com:mac:vml" xmlns:o="urn:schemas-microsoft-com:office:office" xmlns:r="http://schemas.openxmlformats.org/officeDocument/2006/relationships" xmlns:m="http://schemas.openxmlformats.org/officeDocument/2006/math" xmlns:v="urn:schemas-microsoft-com:vml" xmlns:wp14="http://schemas.microsoft.com/office/word/2010/wordprocessingDrawing" xmlns:wp="http://schemas.openxmlformats.org/drawingml/2006/wordprocessingDrawing" xmlns:w10="urn:schemas-microsoft-com:office:word" xmlns:w="http://schemas.openxmlformats.org/wordprocessingml/2006/main" xmlns:w14="http://schemas.microsoft.com/office/word/2010/wordml" xmlns:wpg="http://schemas.microsoft.com/office/word/2010/wordprocessingGroup" xmlns:wpi="http://schemas.microsoft.com/office/word/2010/wordprocessingInk" xmlns:wne="http://schemas.microsoft.com/office/word/2006/wordml" xmlns:wps="http://schemas.microsoft.com/office/word/2010/wordprocessingShape" mc:Ignorable="w14 wp14">
+<w:endnotes xmlns:mo="http://schemas.microsoft.com/office/mac/office/2008/main" xmlns:ve="http://schemas.openxmlformats.org/markup-compatibility/2006" xmlns:mv="urn:schemas-microsoft-com:mac:vml" xmlns:o="urn:schemas-microsoft-com:office:office" xmlns:r="http://schemas.openxmlformats.org/officeDocument/2006/relationships" xmlns:m="http://schemas.openxmlformats.org/officeDocument/2006/math" xmlns:v="urn:schemas-microsoft-com:vml" xmlns:wp="http://schemas.openxmlformats.org/drawingml/2006/wordprocessingDrawing" xmlns:w10="urn:schemas-microsoft-com:office:word" xmlns:w="http://schemas.openxmlformats.org/wordprocessingml/2006/main" xmlns:wne="http://schemas.microsoft.com/office/word/2006/wordml">
   <w:endnote w:type="separator" w:id="-1">
     <w:p>
       <w:pPr>
@@ -12680,7 +12290,7 @@
 </file>
 
 <file path=word/footer1.xml><?xml version="1.0" encoding="utf-8"?>
-<w:ftr xmlns:wpc="http://schemas.microsoft.com/office/word/2010/wordprocessingCanvas" xmlns:mo="http://schemas.microsoft.com/office/mac/office/2008/main" xmlns:mc="http://schemas.openxmlformats.org/markup-compatibility/2006" xmlns:mv="urn:schemas-microsoft-com:mac:vml" xmlns:o="urn:schemas-microsoft-com:office:office" xmlns:r="http://schemas.openxmlformats.org/officeDocument/2006/relationships" xmlns:m="http://schemas.openxmlformats.org/officeDocument/2006/math" xmlns:v="urn:schemas-microsoft-com:vml" xmlns:wp14="http://schemas.microsoft.com/office/word/2010/wordprocessingDrawing" xmlns:wp="http://schemas.openxmlformats.org/drawingml/2006/wordprocessingDrawing" xmlns:w10="urn:schemas-microsoft-com:office:word" xmlns:w="http://schemas.openxmlformats.org/wordprocessingml/2006/main" xmlns:w14="http://schemas.microsoft.com/office/word/2010/wordml" xmlns:wpg="http://schemas.microsoft.com/office/word/2010/wordprocessingGroup" xmlns:wpi="http://schemas.microsoft.com/office/word/2010/wordprocessingInk" xmlns:wne="http://schemas.microsoft.com/office/word/2006/wordml" xmlns:wps="http://schemas.microsoft.com/office/word/2010/wordprocessingShape" mc:Ignorable="w14 wp14">
+<w:ftr xmlns:mo="http://schemas.microsoft.com/office/mac/office/2008/main" xmlns:ve="http://schemas.openxmlformats.org/markup-compatibility/2006" xmlns:mv="urn:schemas-microsoft-com:mac:vml" xmlns:o="urn:schemas-microsoft-com:office:office" xmlns:r="http://schemas.openxmlformats.org/officeDocument/2006/relationships" xmlns:m="http://schemas.openxmlformats.org/officeDocument/2006/math" xmlns:v="urn:schemas-microsoft-com:vml" xmlns:wp="http://schemas.openxmlformats.org/drawingml/2006/wordprocessingDrawing" xmlns:w10="urn:schemas-microsoft-com:office:word" xmlns:w="http://schemas.openxmlformats.org/wordprocessingml/2006/main" xmlns:wne="http://schemas.microsoft.com/office/word/2006/wordml">
   <w:sdt>
     <w:sdtPr>
       <w:id w:val="299196851"/>
@@ -12704,27 +12314,14 @@
           </w:pBdr>
           <w:jc w:val="right"/>
         </w:pPr>
-        <w:r>
-          <w:fldChar w:fldCharType="begin"/>
-        </w:r>
-        <w:r>
-          <w:instrText xml:space="preserve"> PAGE   \* MERGEFORMAT </w:instrText>
-        </w:r>
-        <w:r>
-          <w:fldChar w:fldCharType="separate"/>
-        </w:r>
-        <w:r>
-          <w:rPr>
-            <w:noProof/>
-          </w:rPr>
-          <w:t>10</w:t>
-        </w:r>
-        <w:r>
-          <w:rPr>
-            <w:noProof/>
-          </w:rPr>
-          <w:fldChar w:fldCharType="end"/>
-        </w:r>
+        <w:fldSimple w:instr=" PAGE   \* MERGEFORMAT ">
+          <w:r>
+            <w:rPr>
+              <w:noProof/>
+            </w:rPr>
+            <w:t>6</w:t>
+          </w:r>
+        </w:fldSimple>
         <w:r>
           <w:t xml:space="preserve"> | </w:t>
         </w:r>
@@ -12747,7 +12344,7 @@
 </file>
 
 <file path=word/footnotes.xml><?xml version="1.0" encoding="utf-8"?>
-<w:footnotes xmlns:wpc="http://schemas.microsoft.com/office/word/2010/wordprocessingCanvas" xmlns:mo="http://schemas.microsoft.com/office/mac/office/2008/main" xmlns:mc="http://schemas.openxmlformats.org/markup-compatibility/2006" xmlns:mv="urn:schemas-microsoft-com:mac:vml" xmlns:o="urn:schemas-microsoft-com:office:office" xmlns:r="http://schemas.openxmlformats.org/officeDocument/2006/relationships" xmlns:m="http://schemas.openxmlformats.org/officeDocument/2006/math" xmlns:v="urn:schemas-microsoft-com:vml" xmlns:wp14="http://schemas.microsoft.com/office/word/2010/wordprocessingDrawing" xmlns:wp="http://schemas.openxmlformats.org/drawingml/2006/wordprocessingDrawing" xmlns:w10="urn:schemas-microsoft-com:office:word" xmlns:w="http://schemas.openxmlformats.org/wordprocessingml/2006/main" xmlns:w14="http://schemas.microsoft.com/office/word/2010/wordml" xmlns:wpg="http://schemas.microsoft.com/office/word/2010/wordprocessingGroup" xmlns:wpi="http://schemas.microsoft.com/office/word/2010/wordprocessingInk" xmlns:wne="http://schemas.microsoft.com/office/word/2006/wordml" xmlns:wps="http://schemas.microsoft.com/office/word/2010/wordprocessingShape" mc:Ignorable="w14 wp14">
+<w:footnotes xmlns:mo="http://schemas.microsoft.com/office/mac/office/2008/main" xmlns:ve="http://schemas.openxmlformats.org/markup-compatibility/2006" xmlns:mv="urn:schemas-microsoft-com:mac:vml" xmlns:o="urn:schemas-microsoft-com:office:office" xmlns:r="http://schemas.openxmlformats.org/officeDocument/2006/relationships" xmlns:m="http://schemas.openxmlformats.org/officeDocument/2006/math" xmlns:v="urn:schemas-microsoft-com:vml" xmlns:wp="http://schemas.openxmlformats.org/drawingml/2006/wordprocessingDrawing" xmlns:w10="urn:schemas-microsoft-com:office:word" xmlns:w="http://schemas.openxmlformats.org/wordprocessingml/2006/main" xmlns:wne="http://schemas.microsoft.com/office/word/2006/wordml">
   <w:footnote w:type="separator" w:id="-1">
     <w:p>
       <w:pPr>
@@ -12772,7 +12369,7 @@
 </file>
 
 <file path=word/header1.xml><?xml version="1.0" encoding="utf-8"?>
-<w:hdr xmlns:wpc="http://schemas.microsoft.com/office/word/2010/wordprocessingCanvas" xmlns:mo="http://schemas.microsoft.com/office/mac/office/2008/main" xmlns:mc="http://schemas.openxmlformats.org/markup-compatibility/2006" xmlns:mv="urn:schemas-microsoft-com:mac:vml" xmlns:o="urn:schemas-microsoft-com:office:office" xmlns:r="http://schemas.openxmlformats.org/officeDocument/2006/relationships" xmlns:m="http://schemas.openxmlformats.org/officeDocument/2006/math" xmlns:v="urn:schemas-microsoft-com:vml" xmlns:wp14="http://schemas.microsoft.com/office/word/2010/wordprocessingDrawing" xmlns:wp="http://schemas.openxmlformats.org/drawingml/2006/wordprocessingDrawing" xmlns:w10="urn:schemas-microsoft-com:office:word" xmlns:w="http://schemas.openxmlformats.org/wordprocessingml/2006/main" xmlns:w14="http://schemas.microsoft.com/office/word/2010/wordml" xmlns:wpg="http://schemas.microsoft.com/office/word/2010/wordprocessingGroup" xmlns:wpi="http://schemas.microsoft.com/office/word/2010/wordprocessingInk" xmlns:wne="http://schemas.microsoft.com/office/word/2006/wordml" xmlns:wps="http://schemas.microsoft.com/office/word/2010/wordprocessingShape" mc:Ignorable="w14 wp14">
+<w:hdr xmlns:mo="http://schemas.microsoft.com/office/mac/office/2008/main" xmlns:ve="http://schemas.openxmlformats.org/markup-compatibility/2006" xmlns:mv="urn:schemas-microsoft-com:mac:vml" xmlns:o="urn:schemas-microsoft-com:office:office" xmlns:r="http://schemas.openxmlformats.org/officeDocument/2006/relationships" xmlns:m="http://schemas.openxmlformats.org/officeDocument/2006/math" xmlns:v="urn:schemas-microsoft-com:vml" xmlns:wp="http://schemas.openxmlformats.org/drawingml/2006/wordprocessingDrawing" xmlns:w10="urn:schemas-microsoft-com:office:word" xmlns:w="http://schemas.openxmlformats.org/wordprocessingml/2006/main" xmlns:wne="http://schemas.microsoft.com/office/word/2006/wordml">
   <w:p>
     <w:pPr>
       <w:contextualSpacing w:val="0"/>
@@ -12782,7 +12379,7 @@
 </file>
 
 <file path=word/numbering.xml><?xml version="1.0" encoding="utf-8"?>
-<w:numbering xmlns:wpc="http://schemas.microsoft.com/office/word/2010/wordprocessingCanvas" xmlns:mo="http://schemas.microsoft.com/office/mac/office/2008/main" xmlns:mc="http://schemas.openxmlformats.org/markup-compatibility/2006" xmlns:mv="urn:schemas-microsoft-com:mac:vml" xmlns:o="urn:schemas-microsoft-com:office:office" xmlns:r="http://schemas.openxmlformats.org/officeDocument/2006/relationships" xmlns:m="http://schemas.openxmlformats.org/officeDocument/2006/math" xmlns:v="urn:schemas-microsoft-com:vml" xmlns:wp14="http://schemas.microsoft.com/office/word/2010/wordprocessingDrawing" xmlns:wp="http://schemas.openxmlformats.org/drawingml/2006/wordprocessingDrawing" xmlns:w10="urn:schemas-microsoft-com:office:word" xmlns:w="http://schemas.openxmlformats.org/wordprocessingml/2006/main" xmlns:w14="http://schemas.microsoft.com/office/word/2010/wordml" xmlns:wpg="http://schemas.microsoft.com/office/word/2010/wordprocessingGroup" xmlns:wpi="http://schemas.microsoft.com/office/word/2010/wordprocessingInk" xmlns:wne="http://schemas.microsoft.com/office/word/2006/wordml" xmlns:wps="http://schemas.microsoft.com/office/word/2010/wordprocessingShape" mc:Ignorable="w14 wp14">
+<w:numbering xmlns:mo="http://schemas.microsoft.com/office/mac/office/2008/main" xmlns:ve="http://schemas.openxmlformats.org/markup-compatibility/2006" xmlns:mv="urn:schemas-microsoft-com:mac:vml" xmlns:o="urn:schemas-microsoft-com:office:office" xmlns:r="http://schemas.openxmlformats.org/officeDocument/2006/relationships" xmlns:m="http://schemas.openxmlformats.org/officeDocument/2006/math" xmlns:v="urn:schemas-microsoft-com:vml" xmlns:wp="http://schemas.openxmlformats.org/drawingml/2006/wordprocessingDrawing" xmlns:w10="urn:schemas-microsoft-com:office:word" xmlns:w="http://schemas.openxmlformats.org/wordprocessingml/2006/main" xmlns:wne="http://schemas.microsoft.com/office/word/2006/wordml">
   <w:abstractNum w:abstractNumId="0">
     <w:nsid w:val="16865641"/>
     <w:multiLevelType w:val="multilevel"/>
@@ -14182,7 +13779,763 @@
 </file>
 
 <file path=word/styles.xml><?xml version="1.0" encoding="utf-8"?>
-<w:styles xmlns:mc="http://schemas.openxmlformats.org/markup-compatibility/2006" xmlns:r="http://schemas.openxmlformats.org/officeDocument/2006/relationships" xmlns:w="http://schemas.openxmlformats.org/wordprocessingml/2006/main" xmlns:w14="http://schemas.microsoft.com/office/word/2010/wordml" mc:Ignorable="w14">
+<w:styles xmlns:r="http://schemas.openxmlformats.org/officeDocument/2006/relationships" xmlns:w="http://schemas.openxmlformats.org/wordprocessingml/2006/main">
+  <w:docDefaults>
+    <w:rPrDefault>
+      <w:rPr>
+        <w:rFonts w:ascii="Garamond" w:eastAsia="Garamond" w:hAnsi="Garamond" w:cs="Garamond"/>
+        <w:color w:val="000000"/>
+        <w:sz w:val="24"/>
+        <w:lang w:val="fr-FR" w:eastAsia="fr-FR" w:bidi="ar-SA"/>
+      </w:rPr>
+    </w:rPrDefault>
+    <w:pPrDefault>
+      <w:pPr>
+        <w:widowControl w:val="0"/>
+        <w:spacing w:line="276" w:lineRule="auto"/>
+        <w:contextualSpacing/>
+      </w:pPr>
+    </w:pPrDefault>
+  </w:docDefaults>
+  <w:latentStyles w:defLockedState="0" w:defUIPriority="99" w:defSemiHidden="1" w:defUnhideWhenUsed="1" w:defQFormat="0" w:count="276">
+    <w:lsdException w:name="Normal" w:semiHidden="0" w:uiPriority="0" w:unhideWhenUsed="0" w:qFormat="1"/>
+    <w:lsdException w:name="heading 1" w:semiHidden="0" w:uiPriority="9" w:unhideWhenUsed="0" w:qFormat="1"/>
+    <w:lsdException w:name="heading 2" w:uiPriority="9" w:qFormat="1"/>
+    <w:lsdException w:name="heading 3" w:uiPriority="9" w:qFormat="1"/>
+    <w:lsdException w:name="heading 4" w:uiPriority="9" w:qFormat="1"/>
+    <w:lsdException w:name="heading 5" w:uiPriority="9" w:qFormat="1"/>
+    <w:lsdException w:name="heading 6" w:uiPriority="9" w:qFormat="1"/>
+    <w:lsdException w:name="heading 7" w:uiPriority="9" w:qFormat="1"/>
+    <w:lsdException w:name="heading 8" w:uiPriority="9" w:qFormat="1"/>
+    <w:lsdException w:name="heading 9" w:uiPriority="9" w:qFormat="1"/>
+    <w:lsdException w:name="toc 1" w:uiPriority="39"/>
+    <w:lsdException w:name="toc 2" w:uiPriority="39"/>
+    <w:lsdException w:name="toc 3" w:uiPriority="39"/>
+    <w:lsdException w:name="toc 4" w:uiPriority="39"/>
+    <w:lsdException w:name="toc 5" w:uiPriority="39"/>
+    <w:lsdException w:name="toc 6" w:uiPriority="39"/>
+    <w:lsdException w:name="toc 7" w:uiPriority="39"/>
+    <w:lsdException w:name="toc 8" w:uiPriority="39"/>
+    <w:lsdException w:name="toc 9" w:uiPriority="39"/>
+    <w:lsdException w:name="caption" w:uiPriority="35" w:qFormat="1"/>
+    <w:lsdException w:name="Title" w:semiHidden="0" w:uiPriority="10" w:unhideWhenUsed="0" w:qFormat="1"/>
+    <w:lsdException w:name="Default Paragraph Font" w:uiPriority="1"/>
+    <w:lsdException w:name="Subtitle" w:semiHidden="0" w:uiPriority="11" w:unhideWhenUsed="0" w:qFormat="1"/>
+    <w:lsdException w:name="Strong" w:semiHidden="0" w:uiPriority="22" w:unhideWhenUsed="0" w:qFormat="1"/>
+    <w:lsdException w:name="Emphasis" w:semiHidden="0" w:uiPriority="20" w:unhideWhenUsed="0" w:qFormat="1"/>
+    <w:lsdException w:name="Table Grid" w:semiHidden="0" w:uiPriority="59" w:unhideWhenUsed="0"/>
+    <w:lsdException w:name="Placeholder Text" w:unhideWhenUsed="0"/>
+    <w:lsdException w:name="No Spacing" w:semiHidden="0" w:uiPriority="1" w:unhideWhenUsed="0" w:qFormat="1"/>
+    <w:lsdException w:name="Light Shading" w:semiHidden="0" w:uiPriority="60" w:unhideWhenUsed="0"/>
+    <w:lsdException w:name="Light List" w:semiHidden="0" w:uiPriority="61" w:unhideWhenUsed="0"/>
+    <w:lsdException w:name="Light Grid" w:semiHidden="0" w:uiPriority="62" w:unhideWhenUsed="0"/>
+    <w:lsdException w:name="Medium Shading 1" w:semiHidden="0" w:uiPriority="63" w:unhideWhenUsed="0"/>
+    <w:lsdException w:name="Medium Shading 2" w:semiHidden="0" w:uiPriority="64" w:unhideWhenUsed="0"/>
+    <w:lsdException w:name="Medium List 1" w:semiHidden="0" w:uiPriority="65" w:unhideWhenUsed="0"/>
+    <w:lsdException w:name="Medium List 2" w:semiHidden="0" w:uiPriority="66" w:unhideWhenUsed="0"/>
+    <w:lsdException w:name="Medium Grid 1" w:semiHidden="0" w:uiPriority="67" w:unhideWhenUsed="0"/>
+    <w:lsdException w:name="Medium Grid 2" w:semiHidden="0" w:uiPriority="68" w:unhideWhenUsed="0"/>
+    <w:lsdException w:name="Medium Grid 3" w:semiHidden="0" w:uiPriority="69" w:unhideWhenUsed="0"/>
+    <w:lsdException w:name="Dark List" w:semiHidden="0" w:uiPriority="70" w:unhideWhenUsed="0"/>
+    <w:lsdException w:name="Colorful Shading" w:semiHidden="0" w:uiPriority="71" w:unhideWhenUsed="0"/>
+    <w:lsdException w:name="Colorful List" w:semiHidden="0" w:uiPriority="72" w:unhideWhenUsed="0"/>
+    <w:lsdException w:name="Colorful Grid" w:semiHidden="0" w:uiPriority="73" w:unhideWhenUsed="0"/>
+    <w:lsdException w:name="Light Shading Accent 1" w:semiHidden="0" w:uiPriority="60" w:unhideWhenUsed="0"/>
+    <w:lsdException w:name="Light List Accent 1" w:semiHidden="0" w:uiPriority="61" w:unhideWhenUsed="0"/>
+    <w:lsdException w:name="Light Grid Accent 1" w:semiHidden="0" w:uiPriority="62" w:unhideWhenUsed="0"/>
+    <w:lsdException w:name="Medium Shading 1 Accent 1" w:semiHidden="0" w:uiPriority="63" w:unhideWhenUsed="0"/>
+    <w:lsdException w:name="Medium Shading 2 Accent 1" w:semiHidden="0" w:uiPriority="64" w:unhideWhenUsed="0"/>
+    <w:lsdException w:name="Medium List 1 Accent 1" w:semiHidden="0" w:uiPriority="65" w:unhideWhenUsed="0"/>
+    <w:lsdException w:name="Revision" w:unhideWhenUsed="0"/>
+    <w:lsdException w:name="List Paragraph" w:semiHidden="0" w:uiPriority="34" w:unhideWhenUsed="0" w:qFormat="1"/>
+    <w:lsdException w:name="Quote" w:semiHidden="0" w:uiPriority="29" w:unhideWhenUsed="0" w:qFormat="1"/>
+    <w:lsdException w:name="Intense Quote" w:semiHidden="0" w:uiPriority="30" w:unhideWhenUsed="0" w:qFormat="1"/>
+    <w:lsdException w:name="Medium List 2 Accent 1" w:semiHidden="0" w:uiPriority="66" w:unhideWhenUsed="0"/>
+    <w:lsdException w:name="Medium Grid 1 Accent 1" w:semiHidden="0" w:uiPriority="67" w:unhideWhenUsed="0"/>
+    <w:lsdException w:name="Medium Grid 2 Accent 1" w:semiHidden="0" w:uiPriority="68" w:unhideWhenUsed="0"/>
+    <w:lsdException w:name="Medium Grid 3 Accent 1" w:semiHidden="0" w:uiPriority="69" w:unhideWhenUsed="0"/>
+    <w:lsdException w:name="Dark List Accent 1" w:semiHidden="0" w:uiPriority="70" w:unhideWhenUsed="0"/>
+    <w:lsdException w:name="Colorful Shading Accent 1" w:semiHidden="0" w:uiPriority="71" w:unhideWhenUsed="0"/>
+    <w:lsdException w:name="Colorful List Accent 1" w:semiHidden="0" w:uiPriority="72" w:unhideWhenUsed="0"/>
+    <w:lsdException w:name="Colorful Grid Accent 1" w:semiHidden="0" w:uiPriority="73" w:unhideWhenUsed="0"/>
+    <w:lsdException w:name="Light Shading Accent 2" w:semiHidden="0" w:uiPriority="60" w:unhideWhenUsed="0"/>
+    <w:lsdException w:name="Light List Accent 2" w:semiHidden="0" w:uiPriority="61" w:unhideWhenUsed="0"/>
+    <w:lsdException w:name="Light Grid Accent 2" w:semiHidden="0" w:uiPriority="62" w:unhideWhenUsed="0"/>
+    <w:lsdException w:name="Medium Shading 1 Accent 2" w:semiHidden="0" w:uiPriority="63" w:unhideWhenUsed="0"/>
+    <w:lsdException w:name="Medium Shading 2 Accent 2" w:semiHidden="0" w:uiPriority="64" w:unhideWhenUsed="0"/>
+    <w:lsdException w:name="Medium List 1 Accent 2" w:semiHidden="0" w:uiPriority="65" w:unhideWhenUsed="0"/>
+    <w:lsdException w:name="Medium List 2 Accent 2" w:semiHidden="0" w:uiPriority="66" w:unhideWhenUsed="0"/>
+    <w:lsdException w:name="Medium Grid 1 Accent 2" w:semiHidden="0" w:uiPriority="67" w:unhideWhenUsed="0"/>
+    <w:lsdException w:name="Medium Grid 2 Accent 2" w:semiHidden="0" w:uiPriority="68" w:unhideWhenUsed="0"/>
+    <w:lsdException w:name="Medium Grid 3 Accent 2" w:semiHidden="0" w:uiPriority="69" w:unhideWhenUsed="0"/>
+    <w:lsdException w:name="Dark List Accent 2" w:semiHidden="0" w:uiPriority="70" w:unhideWhenUsed="0"/>
+    <w:lsdException w:name="Colorful Shading Accent 2" w:semiHidden="0" w:uiPriority="71" w:unhideWhenUsed="0"/>
+    <w:lsdException w:name="Colorful List Accent 2" w:semiHidden="0" w:uiPriority="72" w:unhideWhenUsed="0"/>
+    <w:lsdException w:name="Colorful Grid Accent 2" w:semiHidden="0" w:uiPriority="73" w:unhideWhenUsed="0"/>
+    <w:lsdException w:name="Light Shading Accent 3" w:semiHidden="0" w:uiPriority="60" w:unhideWhenUsed="0"/>
+    <w:lsdException w:name="Light List Accent 3" w:semiHidden="0" w:uiPriority="61" w:unhideWhenUsed="0"/>
+    <w:lsdException w:name="Light Grid Accent 3" w:semiHidden="0" w:uiPriority="62" w:unhideWhenUsed="0"/>
+    <w:lsdException w:name="Medium Shading 1 Accent 3" w:semiHidden="0" w:uiPriority="63" w:unhideWhenUsed="0"/>
+    <w:lsdException w:name="Medium Shading 2 Accent 3" w:semiHidden="0" w:uiPriority="64" w:unhideWhenUsed="0"/>
+    <w:lsdException w:name="Medium List 1 Accent 3" w:semiHidden="0" w:uiPriority="65" w:unhideWhenUsed="0"/>
+    <w:lsdException w:name="Medium List 2 Accent 3" w:semiHidden="0" w:uiPriority="66" w:unhideWhenUsed="0"/>
+    <w:lsdException w:name="Medium Grid 1 Accent 3" w:semiHidden="0" w:uiPriority="67" w:unhideWhenUsed="0"/>
+    <w:lsdException w:name="Medium Grid 2 Accent 3" w:semiHidden="0" w:uiPriority="68" w:unhideWhenUsed="0"/>
+    <w:lsdException w:name="Medium Grid 3 Accent 3" w:semiHidden="0" w:uiPriority="69" w:unhideWhenUsed="0"/>
+    <w:lsdException w:name="Dark List Accent 3" w:semiHidden="0" w:uiPriority="70" w:unhideWhenUsed="0"/>
+    <w:lsdException w:name="Colorful Shading Accent 3" w:semiHidden="0" w:uiPriority="71" w:unhideWhenUsed="0"/>
+    <w:lsdException w:name="Colorful List Accent 3" w:semiHidden="0" w:uiPriority="72" w:unhideWhenUsed="0"/>
+    <w:lsdException w:name="Colorful Grid Accent 3" w:semiHidden="0" w:uiPriority="73" w:unhideWhenUsed="0"/>
+    <w:lsdException w:name="Light Shading Accent 4" w:semiHidden="0" w:uiPriority="60" w:unhideWhenUsed="0"/>
+    <w:lsdException w:name="Light List Accent 4" w:semiHidden="0" w:uiPriority="61" w:unhideWhenUsed="0"/>
+    <w:lsdException w:name="Light Grid Accent 4" w:semiHidden="0" w:uiPriority="62" w:unhideWhenUsed="0"/>
+    <w:lsdException w:name="Medium Shading 1 Accent 4" w:semiHidden="0" w:uiPriority="63" w:unhideWhenUsed="0"/>
+    <w:lsdException w:name="Medium Shading 2 Accent 4" w:semiHidden="0" w:uiPriority="64" w:unhideWhenUsed="0"/>
+    <w:lsdException w:name="Medium List 1 Accent 4" w:semiHidden="0" w:uiPriority="65" w:unhideWhenUsed="0"/>
+    <w:lsdException w:name="Medium List 2 Accent 4" w:semiHidden="0" w:uiPriority="66" w:unhideWhenUsed="0"/>
+    <w:lsdException w:name="Medium Grid 1 Accent 4" w:semiHidden="0" w:uiPriority="67" w:unhideWhenUsed="0"/>
+    <w:lsdException w:name="Medium Grid 2 Accent 4" w:semiHidden="0" w:uiPriority="68" w:unhideWhenUsed="0"/>
+    <w:lsdException w:name="Medium Grid 3 Accent 4" w:semiHidden="0" w:uiPriority="69" w:unhideWhenUsed="0"/>
+    <w:lsdException w:name="Dark List Accent 4" w:semiHidden="0" w:uiPriority="70" w:unhideWhenUsed="0"/>
+    <w:lsdException w:name="Colorful Shading Accent 4" w:semiHidden="0" w:uiPriority="71" w:unhideWhenUsed="0"/>
+    <w:lsdException w:name="Colorful List Accent 4" w:semiHidden="0" w:uiPriority="72" w:unhideWhenUsed="0"/>
+    <w:lsdException w:name="Colorful Grid Accent 4" w:semiHidden="0" w:uiPriority="73" w:unhideWhenUsed="0"/>
+    <w:lsdException w:name="Light Shading Accent 5" w:semiHidden="0" w:uiPriority="60" w:unhideWhenUsed="0"/>
+    <w:lsdException w:name="Light List Accent 5" w:semiHidden="0" w:uiPriority="61" w:unhideWhenUsed="0"/>
+    <w:lsdException w:name="Light Grid Accent 5" w:semiHidden="0" w:uiPriority="62" w:unhideWhenUsed="0"/>
+    <w:lsdException w:name="Medium Shading 1 Accent 5" w:semiHidden="0" w:uiPriority="63" w:unhideWhenUsed="0"/>
+    <w:lsdException w:name="Medium Shading 2 Accent 5" w:semiHidden="0" w:uiPriority="64" w:unhideWhenUsed="0"/>
+    <w:lsdException w:name="Medium List 1 Accent 5" w:semiHidden="0" w:uiPriority="65" w:unhideWhenUsed="0"/>
+    <w:lsdException w:name="Medium List 2 Accent 5" w:semiHidden="0" w:uiPriority="66" w:unhideWhenUsed="0"/>
+    <w:lsdException w:name="Medium Grid 1 Accent 5" w:semiHidden="0" w:uiPriority="67" w:unhideWhenUsed="0"/>
+    <w:lsdException w:name="Medium Grid 2 Accent 5" w:semiHidden="0" w:uiPriority="68" w:unhideWhenUsed="0"/>
+    <w:lsdException w:name="Medium Grid 3 Accent 5" w:semiHidden="0" w:uiPriority="69" w:unhideWhenUsed="0"/>
+    <w:lsdException w:name="Dark List Accent 5" w:semiHidden="0" w:uiPriority="70" w:unhideWhenUsed="0"/>
+    <w:lsdException w:name="Colorful Shading Accent 5" w:semiHidden="0" w:uiPriority="71" w:unhideWhenUsed="0"/>
+    <w:lsdException w:name="Colorful List Accent 5" w:semiHidden="0" w:uiPriority="72" w:unhideWhenUsed="0"/>
+    <w:lsdException w:name="Colorful Grid Accent 5" w:semiHidden="0" w:uiPriority="73" w:unhideWhenUsed="0"/>
+    <w:lsdException w:name="Light Shading Accent 6" w:semiHidden="0" w:uiPriority="60" w:unhideWhenUsed="0"/>
+    <w:lsdException w:name="Light List Accent 6" w:semiHidden="0" w:uiPriority="61" w:unhideWhenUsed="0"/>
+    <w:lsdException w:name="Light Grid Accent 6" w:semiHidden="0" w:uiPriority="62" w:unhideWhenUsed="0"/>
+    <w:lsdException w:name="Medium Shading 1 Accent 6" w:semiHidden="0" w:uiPriority="63" w:unhideWhenUsed="0"/>
+    <w:lsdException w:name="Medium Shading 2 Accent 6" w:semiHidden="0" w:uiPriority="64" w:unhideWhenUsed="0"/>
+    <w:lsdException w:name="Medium List 1 Accent 6" w:semiHidden="0" w:uiPriority="65" w:unhideWhenUsed="0"/>
+    <w:lsdException w:name="Medium List 2 Accent 6" w:semiHidden="0" w:uiPriority="66" w:unhideWhenUsed="0"/>
+    <w:lsdException w:name="Medium Grid 1 Accent 6" w:semiHidden="0" w:uiPriority="67" w:unhideWhenUsed="0"/>
+    <w:lsdException w:name="Medium Grid 2 Accent 6" w:semiHidden="0" w:uiPriority="68" w:unhideWhenUsed="0"/>
+    <w:lsdException w:name="Medium Grid 3 Accent 6" w:semiHidden="0" w:uiPriority="69" w:unhideWhenUsed="0"/>
+    <w:lsdException w:name="Dark List Accent 6" w:semiHidden="0" w:uiPriority="70" w:unhideWhenUsed="0"/>
+    <w:lsdException w:name="Colorful Shading Accent 6" w:semiHidden="0" w:uiPriority="71" w:unhideWhenUsed="0"/>
+    <w:lsdException w:name="Colorful List Accent 6" w:semiHidden="0" w:uiPriority="72" w:unhideWhenUsed="0"/>
+    <w:lsdException w:name="Colorful Grid Accent 6" w:semiHidden="0" w:uiPriority="73" w:unhideWhenUsed="0"/>
+    <w:lsdException w:name="Subtle Emphasis" w:semiHidden="0" w:uiPriority="19" w:unhideWhenUsed="0" w:qFormat="1"/>
+    <w:lsdException w:name="Intense Emphasis" w:semiHidden="0" w:uiPriority="21" w:unhideWhenUsed="0" w:qFormat="1"/>
+    <w:lsdException w:name="Subtle Reference" w:semiHidden="0" w:uiPriority="31" w:unhideWhenUsed="0" w:qFormat="1"/>
+    <w:lsdException w:name="Intense Reference" w:semiHidden="0" w:uiPriority="32" w:unhideWhenUsed="0" w:qFormat="1"/>
+    <w:lsdException w:name="Book Title" w:semiHidden="0" w:uiPriority="33" w:unhideWhenUsed="0" w:qFormat="1"/>
+    <w:lsdException w:name="Bibliography" w:uiPriority="37"/>
+    <w:lsdException w:name="TOC Heading" w:uiPriority="39" w:qFormat="1"/>
+  </w:latentStyles>
+  <w:style w:type="paragraph" w:default="1" w:styleId="Normal">
+    <w:name w:val="Normal"/>
+    <w:rsid w:val="008E7C43"/>
+  </w:style>
+  <w:style w:type="paragraph" w:styleId="Heading1">
+    <w:name w:val="heading 1"/>
+    <w:basedOn w:val="Normal"/>
+    <w:next w:val="Normal"/>
+    <w:rsid w:val="00F2413E"/>
+    <w:pPr>
+      <w:spacing w:before="240"/>
+      <w:contextualSpacing w:val="0"/>
+      <w:outlineLvl w:val="0"/>
+    </w:pPr>
+    <w:rPr>
+      <w:b/>
+      <w:sz w:val="36"/>
+      <w:lang w:val="en-US"/>
+    </w:rPr>
+  </w:style>
+  <w:style w:type="paragraph" w:styleId="Heading2">
+    <w:name w:val="heading 2"/>
+    <w:basedOn w:val="Normal"/>
+    <w:next w:val="Normal"/>
+    <w:rsid w:val="00480398"/>
+    <w:pPr>
+      <w:spacing w:before="120"/>
+      <w:ind w:left="284"/>
+      <w:contextualSpacing w:val="0"/>
+      <w:outlineLvl w:val="1"/>
+    </w:pPr>
+    <w:rPr>
+      <w:b/>
+      <w:sz w:val="32"/>
+      <w:lang w:val="en-US"/>
+    </w:rPr>
+  </w:style>
+  <w:style w:type="paragraph" w:styleId="Heading3">
+    <w:name w:val="heading 3"/>
+    <w:basedOn w:val="Normal"/>
+    <w:next w:val="Normal"/>
+    <w:rsid w:val="00480398"/>
+    <w:pPr>
+      <w:spacing w:before="120"/>
+      <w:ind w:left="567"/>
+      <w:outlineLvl w:val="2"/>
+    </w:pPr>
+    <w:rPr>
+      <w:b/>
+      <w:color w:val="666666"/>
+      <w:sz w:val="28"/>
+    </w:rPr>
+  </w:style>
+  <w:style w:type="paragraph" w:styleId="Heading4">
+    <w:name w:val="heading 4"/>
+    <w:basedOn w:val="Normal"/>
+    <w:next w:val="Normal"/>
+    <w:rsid w:val="00480398"/>
+    <w:pPr>
+      <w:spacing w:before="120"/>
+      <w:ind w:left="851"/>
+      <w:outlineLvl w:val="3"/>
+    </w:pPr>
+    <w:rPr>
+      <w:i/>
+      <w:color w:val="666666"/>
+    </w:rPr>
+  </w:style>
+  <w:style w:type="paragraph" w:styleId="Heading5">
+    <w:name w:val="heading 5"/>
+    <w:basedOn w:val="Normal"/>
+    <w:next w:val="Normal"/>
+    <w:rsid w:val="00480398"/>
+    <w:pPr>
+      <w:spacing w:before="120"/>
+      <w:ind w:left="1134"/>
+      <w:outlineLvl w:val="4"/>
+    </w:pPr>
+    <w:rPr>
+      <w:b/>
+      <w:color w:val="666666"/>
+      <w:sz w:val="22"/>
+    </w:rPr>
+  </w:style>
+  <w:style w:type="paragraph" w:styleId="Heading6">
+    <w:name w:val="heading 6"/>
+    <w:basedOn w:val="Normal"/>
+    <w:next w:val="Normal"/>
+    <w:rsid w:val="008E7C43"/>
+    <w:pPr>
+      <w:spacing w:before="200" w:after="40"/>
+      <w:outlineLvl w:val="5"/>
+    </w:pPr>
+    <w:rPr>
+      <w:i/>
+      <w:color w:val="666666"/>
+      <w:sz w:val="20"/>
+    </w:rPr>
+  </w:style>
+  <w:style w:type="character" w:default="1" w:styleId="DefaultParagraphFont">
+    <w:name w:val="Default Paragraph Font"/>
+    <w:semiHidden/>
+    <w:unhideWhenUsed/>
+  </w:style>
+  <w:style w:type="table" w:default="1" w:styleId="TableNormal">
+    <w:name w:val="Normal Table"/>
+    <w:semiHidden/>
+    <w:unhideWhenUsed/>
+    <w:qFormat/>
+    <w:tblPr>
+      <w:tblInd w:w="0" w:type="dxa"/>
+      <w:tblCellMar>
+        <w:top w:w="0" w:type="dxa"/>
+        <w:left w:w="108" w:type="dxa"/>
+        <w:bottom w:w="0" w:type="dxa"/>
+        <w:right w:w="108" w:type="dxa"/>
+      </w:tblCellMar>
+    </w:tblPr>
+  </w:style>
+  <w:style w:type="numbering" w:default="1" w:styleId="NoList">
+    <w:name w:val="No List"/>
+    <w:semiHidden/>
+    <w:unhideWhenUsed/>
+  </w:style>
+  <w:style w:type="paragraph" w:styleId="Title">
+    <w:name w:val="Title"/>
+    <w:basedOn w:val="Normal"/>
+    <w:next w:val="Normal"/>
+    <w:rsid w:val="008E7C43"/>
+    <w:pPr>
+      <w:spacing w:before="480" w:after="120"/>
+    </w:pPr>
+    <w:rPr>
+      <w:b/>
+      <w:sz w:val="72"/>
+    </w:rPr>
+  </w:style>
+  <w:style w:type="paragraph" w:styleId="Subtitle">
+    <w:name w:val="Subtitle"/>
+    <w:basedOn w:val="Normal"/>
+    <w:next w:val="Normal"/>
+    <w:rsid w:val="008E7C43"/>
+    <w:pPr>
+      <w:spacing w:before="360" w:after="80"/>
+    </w:pPr>
+    <w:rPr>
+      <w:rFonts w:ascii="Georgia" w:eastAsia="Georgia" w:hAnsi="Georgia" w:cs="Georgia"/>
+      <w:i/>
+      <w:color w:val="666666"/>
+      <w:sz w:val="48"/>
+    </w:rPr>
+  </w:style>
+  <w:style w:type="table" w:customStyle="1" w:styleId="a">
+    <w:basedOn w:val="TableNormal"/>
+    <w:rsid w:val="008E7C43"/>
+    <w:tblPr>
+      <w:tblStyleRowBandSize w:val="1"/>
+      <w:tblStyleColBandSize w:val="1"/>
+      <w:tblInd w:w="0" w:type="dxa"/>
+      <w:tblCellMar>
+        <w:top w:w="0" w:type="dxa"/>
+        <w:left w:w="108" w:type="dxa"/>
+        <w:bottom w:w="0" w:type="dxa"/>
+        <w:right w:w="108" w:type="dxa"/>
+      </w:tblCellMar>
+    </w:tblPr>
+  </w:style>
+  <w:style w:type="table" w:customStyle="1" w:styleId="a0">
+    <w:basedOn w:val="TableNormal"/>
+    <w:rsid w:val="008E7C43"/>
+    <w:tblPr>
+      <w:tblStyleRowBandSize w:val="1"/>
+      <w:tblStyleColBandSize w:val="1"/>
+      <w:tblInd w:w="0" w:type="dxa"/>
+      <w:tblCellMar>
+        <w:top w:w="0" w:type="dxa"/>
+        <w:left w:w="108" w:type="dxa"/>
+        <w:bottom w:w="0" w:type="dxa"/>
+        <w:right w:w="108" w:type="dxa"/>
+      </w:tblCellMar>
+    </w:tblPr>
+  </w:style>
+  <w:style w:type="paragraph" w:styleId="CommentText">
+    <w:name w:val="annotation text"/>
+    <w:basedOn w:val="Normal"/>
+    <w:link w:val="CommentTextChar"/>
+    <w:uiPriority w:val="99"/>
+    <w:semiHidden/>
+    <w:unhideWhenUsed/>
+    <w:rsid w:val="008E7C43"/>
+    <w:pPr>
+      <w:spacing w:line="240" w:lineRule="auto"/>
+    </w:pPr>
+    <w:rPr>
+      <w:sz w:val="20"/>
+    </w:rPr>
+  </w:style>
+  <w:style w:type="character" w:customStyle="1" w:styleId="CommentTextChar">
+    <w:name w:val="Comment Text Char"/>
+    <w:basedOn w:val="DefaultParagraphFont"/>
+    <w:link w:val="CommentText"/>
+    <w:uiPriority w:val="99"/>
+    <w:semiHidden/>
+    <w:rsid w:val="008E7C43"/>
+    <w:rPr>
+      <w:sz w:val="20"/>
+    </w:rPr>
+  </w:style>
+  <w:style w:type="character" w:styleId="CommentReference">
+    <w:name w:val="annotation reference"/>
+    <w:basedOn w:val="DefaultParagraphFont"/>
+    <w:uiPriority w:val="99"/>
+    <w:semiHidden/>
+    <w:unhideWhenUsed/>
+    <w:rsid w:val="008E7C43"/>
+    <w:rPr>
+      <w:sz w:val="16"/>
+      <w:szCs w:val="16"/>
+    </w:rPr>
+  </w:style>
+  <w:style w:type="paragraph" w:styleId="BalloonText">
+    <w:name w:val="Balloon Text"/>
+    <w:basedOn w:val="Normal"/>
+    <w:link w:val="BalloonTextChar"/>
+    <w:uiPriority w:val="99"/>
+    <w:semiHidden/>
+    <w:unhideWhenUsed/>
+    <w:rsid w:val="0081482F"/>
+    <w:pPr>
+      <w:spacing w:line="240" w:lineRule="auto"/>
+    </w:pPr>
+    <w:rPr>
+      <w:rFonts w:ascii="Tahoma" w:hAnsi="Tahoma" w:cs="Tahoma"/>
+      <w:sz w:val="16"/>
+      <w:szCs w:val="16"/>
+    </w:rPr>
+  </w:style>
+  <w:style w:type="character" w:customStyle="1" w:styleId="BalloonTextChar">
+    <w:name w:val="Balloon Text Char"/>
+    <w:basedOn w:val="DefaultParagraphFont"/>
+    <w:link w:val="BalloonText"/>
+    <w:uiPriority w:val="99"/>
+    <w:semiHidden/>
+    <w:rsid w:val="0081482F"/>
+    <w:rPr>
+      <w:rFonts w:ascii="Tahoma" w:hAnsi="Tahoma" w:cs="Tahoma"/>
+      <w:sz w:val="16"/>
+      <w:szCs w:val="16"/>
+    </w:rPr>
+  </w:style>
+  <w:style w:type="character" w:styleId="Hyperlink">
+    <w:name w:val="Hyperlink"/>
+    <w:basedOn w:val="DefaultParagraphFont"/>
+    <w:uiPriority w:val="99"/>
+    <w:unhideWhenUsed/>
+    <w:rsid w:val="0081482F"/>
+    <w:rPr>
+      <w:color w:val="0000FF" w:themeColor="hyperlink"/>
+      <w:u w:val="single"/>
+    </w:rPr>
+  </w:style>
+  <w:style w:type="paragraph" w:styleId="Header">
+    <w:name w:val="header"/>
+    <w:basedOn w:val="Normal"/>
+    <w:link w:val="HeaderChar"/>
+    <w:uiPriority w:val="99"/>
+    <w:unhideWhenUsed/>
+    <w:rsid w:val="0081482F"/>
+    <w:pPr>
+      <w:tabs>
+        <w:tab w:val="center" w:pos="4536"/>
+        <w:tab w:val="right" w:pos="9072"/>
+      </w:tabs>
+      <w:spacing w:line="240" w:lineRule="auto"/>
+    </w:pPr>
+  </w:style>
+  <w:style w:type="character" w:customStyle="1" w:styleId="HeaderChar">
+    <w:name w:val="Header Char"/>
+    <w:basedOn w:val="DefaultParagraphFont"/>
+    <w:link w:val="Header"/>
+    <w:uiPriority w:val="99"/>
+    <w:rsid w:val="0081482F"/>
+  </w:style>
+  <w:style w:type="paragraph" w:styleId="Footer">
+    <w:name w:val="footer"/>
+    <w:basedOn w:val="Normal"/>
+    <w:link w:val="FooterChar"/>
+    <w:uiPriority w:val="99"/>
+    <w:unhideWhenUsed/>
+    <w:rsid w:val="0081482F"/>
+    <w:pPr>
+      <w:tabs>
+        <w:tab w:val="center" w:pos="4536"/>
+        <w:tab w:val="right" w:pos="9072"/>
+      </w:tabs>
+      <w:spacing w:line="240" w:lineRule="auto"/>
+    </w:pPr>
+  </w:style>
+  <w:style w:type="character" w:customStyle="1" w:styleId="FooterChar">
+    <w:name w:val="Footer Char"/>
+    <w:basedOn w:val="DefaultParagraphFont"/>
+    <w:link w:val="Footer"/>
+    <w:uiPriority w:val="99"/>
+    <w:rsid w:val="0081482F"/>
+  </w:style>
+  <w:style w:type="paragraph" w:styleId="ListParagraph">
+    <w:name w:val="List Paragraph"/>
+    <w:basedOn w:val="Normal"/>
+    <w:uiPriority w:val="34"/>
+    <w:qFormat/>
+    <w:rsid w:val="00480398"/>
+    <w:pPr>
+      <w:numPr>
+        <w:numId w:val="11"/>
+      </w:numPr>
+    </w:pPr>
+  </w:style>
+  <w:style w:type="paragraph" w:styleId="CommentSubject">
+    <w:name w:val="annotation subject"/>
+    <w:basedOn w:val="CommentText"/>
+    <w:next w:val="CommentText"/>
+    <w:link w:val="CommentSubjectChar"/>
+    <w:uiPriority w:val="99"/>
+    <w:semiHidden/>
+    <w:unhideWhenUsed/>
+    <w:rsid w:val="00386238"/>
+    <w:rPr>
+      <w:b/>
+      <w:bCs/>
+    </w:rPr>
+  </w:style>
+  <w:style w:type="character" w:customStyle="1" w:styleId="CommentSubjectChar">
+    <w:name w:val="Comment Subject Char"/>
+    <w:basedOn w:val="CommentTextChar"/>
+    <w:link w:val="CommentSubject"/>
+    <w:uiPriority w:val="99"/>
+    <w:semiHidden/>
+    <w:rsid w:val="00386238"/>
+    <w:rPr>
+      <w:b/>
+      <w:bCs/>
+      <w:sz w:val="20"/>
+    </w:rPr>
+  </w:style>
+  <w:style w:type="paragraph" w:styleId="TOC1">
+    <w:name w:val="toc 1"/>
+    <w:basedOn w:val="Normal"/>
+    <w:next w:val="Normal"/>
+    <w:autoRedefine/>
+    <w:uiPriority w:val="39"/>
+    <w:unhideWhenUsed/>
+    <w:rsid w:val="00F2413E"/>
+  </w:style>
+  <w:style w:type="paragraph" w:styleId="TOC2">
+    <w:name w:val="toc 2"/>
+    <w:basedOn w:val="Normal"/>
+    <w:next w:val="Normal"/>
+    <w:autoRedefine/>
+    <w:uiPriority w:val="39"/>
+    <w:unhideWhenUsed/>
+    <w:rsid w:val="00F2413E"/>
+    <w:pPr>
+      <w:ind w:left="240"/>
+    </w:pPr>
+  </w:style>
+  <w:style w:type="paragraph" w:styleId="TOC3">
+    <w:name w:val="toc 3"/>
+    <w:basedOn w:val="Normal"/>
+    <w:next w:val="Normal"/>
+    <w:autoRedefine/>
+    <w:uiPriority w:val="39"/>
+    <w:unhideWhenUsed/>
+    <w:rsid w:val="00F2413E"/>
+    <w:pPr>
+      <w:ind w:left="480"/>
+    </w:pPr>
+  </w:style>
+  <w:style w:type="paragraph" w:styleId="TOC4">
+    <w:name w:val="toc 4"/>
+    <w:basedOn w:val="Normal"/>
+    <w:next w:val="Normal"/>
+    <w:autoRedefine/>
+    <w:uiPriority w:val="39"/>
+    <w:unhideWhenUsed/>
+    <w:rsid w:val="00F2413E"/>
+    <w:pPr>
+      <w:ind w:left="720"/>
+    </w:pPr>
+  </w:style>
+  <w:style w:type="paragraph" w:styleId="TOC5">
+    <w:name w:val="toc 5"/>
+    <w:basedOn w:val="Normal"/>
+    <w:next w:val="Normal"/>
+    <w:autoRedefine/>
+    <w:uiPriority w:val="39"/>
+    <w:unhideWhenUsed/>
+    <w:rsid w:val="00F2413E"/>
+    <w:pPr>
+      <w:ind w:left="960"/>
+    </w:pPr>
+  </w:style>
+  <w:style w:type="paragraph" w:styleId="TOC6">
+    <w:name w:val="toc 6"/>
+    <w:basedOn w:val="Normal"/>
+    <w:next w:val="Normal"/>
+    <w:autoRedefine/>
+    <w:uiPriority w:val="39"/>
+    <w:unhideWhenUsed/>
+    <w:rsid w:val="00F2413E"/>
+    <w:pPr>
+      <w:ind w:left="1200"/>
+    </w:pPr>
+  </w:style>
+  <w:style w:type="paragraph" w:styleId="TOC7">
+    <w:name w:val="toc 7"/>
+    <w:basedOn w:val="Normal"/>
+    <w:next w:val="Normal"/>
+    <w:autoRedefine/>
+    <w:uiPriority w:val="39"/>
+    <w:unhideWhenUsed/>
+    <w:rsid w:val="00F2413E"/>
+    <w:pPr>
+      <w:ind w:left="1440"/>
+    </w:pPr>
+  </w:style>
+  <w:style w:type="paragraph" w:styleId="TOC8">
+    <w:name w:val="toc 8"/>
+    <w:basedOn w:val="Normal"/>
+    <w:next w:val="Normal"/>
+    <w:autoRedefine/>
+    <w:uiPriority w:val="39"/>
+    <w:unhideWhenUsed/>
+    <w:rsid w:val="00F2413E"/>
+    <w:pPr>
+      <w:ind w:left="1680"/>
+    </w:pPr>
+  </w:style>
+  <w:style w:type="paragraph" w:styleId="TOC9">
+    <w:name w:val="toc 9"/>
+    <w:basedOn w:val="Normal"/>
+    <w:next w:val="Normal"/>
+    <w:autoRedefine/>
+    <w:uiPriority w:val="39"/>
+    <w:unhideWhenUsed/>
+    <w:rsid w:val="00F2413E"/>
+    <w:pPr>
+      <w:ind w:left="1920"/>
+    </w:pPr>
+  </w:style>
+  <w:style w:type="paragraph" w:styleId="DocumentMap">
+    <w:name w:val="Document Map"/>
+    <w:basedOn w:val="Normal"/>
+    <w:link w:val="DocumentMapChar"/>
+    <w:uiPriority w:val="99"/>
+    <w:semiHidden/>
+    <w:unhideWhenUsed/>
+    <w:rsid w:val="00F2413E"/>
+    <w:pPr>
+      <w:spacing w:line="240" w:lineRule="auto"/>
+    </w:pPr>
+    <w:rPr>
+      <w:rFonts w:ascii="Lucida Grande" w:hAnsi="Lucida Grande"/>
+      <w:szCs w:val="24"/>
+    </w:rPr>
+  </w:style>
+  <w:style w:type="character" w:customStyle="1" w:styleId="DocumentMapChar">
+    <w:name w:val="Document Map Char"/>
+    <w:basedOn w:val="DefaultParagraphFont"/>
+    <w:link w:val="DocumentMap"/>
+    <w:uiPriority w:val="99"/>
+    <w:semiHidden/>
+    <w:rsid w:val="00F2413E"/>
+    <w:rPr>
+      <w:rFonts w:ascii="Lucida Grande" w:hAnsi="Lucida Grande"/>
+      <w:szCs w:val="24"/>
+    </w:rPr>
+  </w:style>
+  <w:style w:type="table" w:styleId="TableGrid">
+    <w:name w:val="Table Grid"/>
+    <w:basedOn w:val="TableNormal"/>
+    <w:uiPriority w:val="59"/>
+    <w:rsid w:val="00844DB3"/>
+    <w:pPr>
+      <w:spacing w:line="240" w:lineRule="auto"/>
+    </w:pPr>
+    <w:tblPr>
+      <w:tblInd w:w="0" w:type="dxa"/>
+      <w:tblBorders>
+        <w:top w:val="single" w:sz="4" w:space="0" w:color="auto"/>
+        <w:left w:val="single" w:sz="4" w:space="0" w:color="auto"/>
+        <w:bottom w:val="single" w:sz="4" w:space="0" w:color="auto"/>
+        <w:right w:val="single" w:sz="4" w:space="0" w:color="auto"/>
+        <w:insideH w:val="single" w:sz="4" w:space="0" w:color="auto"/>
+        <w:insideV w:val="single" w:sz="4" w:space="0" w:color="auto"/>
+      </w:tblBorders>
+      <w:tblCellMar>
+        <w:top w:w="0" w:type="dxa"/>
+        <w:left w:w="108" w:type="dxa"/>
+        <w:bottom w:w="0" w:type="dxa"/>
+        <w:right w:w="108" w:type="dxa"/>
+      </w:tblCellMar>
+    </w:tblPr>
+  </w:style>
+  <w:style w:type="table" w:styleId="LightList-Accent5">
+    <w:name w:val="Light List Accent 5"/>
+    <w:basedOn w:val="TableNormal"/>
+    <w:uiPriority w:val="61"/>
+    <w:rsid w:val="00844DB3"/>
+    <w:pPr>
+      <w:spacing w:line="240" w:lineRule="auto"/>
+    </w:pPr>
+    <w:tblPr>
+      <w:tblStyleRowBandSize w:val="1"/>
+      <w:tblStyleColBandSize w:val="1"/>
+      <w:tblInd w:w="0" w:type="dxa"/>
+      <w:tblBorders>
+        <w:top w:val="single" w:sz="8" w:space="0" w:color="4BACC6" w:themeColor="accent5"/>
+        <w:left w:val="single" w:sz="8" w:space="0" w:color="4BACC6" w:themeColor="accent5"/>
+        <w:bottom w:val="single" w:sz="8" w:space="0" w:color="4BACC6" w:themeColor="accent5"/>
+        <w:right w:val="single" w:sz="8" w:space="0" w:color="4BACC6" w:themeColor="accent5"/>
+      </w:tblBorders>
+      <w:tblCellMar>
+        <w:top w:w="0" w:type="dxa"/>
+        <w:left w:w="108" w:type="dxa"/>
+        <w:bottom w:w="0" w:type="dxa"/>
+        <w:right w:w="108" w:type="dxa"/>
+      </w:tblCellMar>
+    </w:tblPr>
+    <w:tblStylePr w:type="firstRow">
+      <w:pPr>
+        <w:spacing w:before="0" w:after="0" w:line="240" w:lineRule="auto"/>
+      </w:pPr>
+      <w:rPr>
+        <w:b/>
+        <w:bCs/>
+        <w:color w:val="FFFFFF" w:themeColor="background1"/>
+      </w:rPr>
+      <w:tblPr/>
+      <w:tcPr>
+        <w:shd w:val="clear" w:color="auto" w:fill="4BACC6" w:themeFill="accent5"/>
+      </w:tcPr>
+    </w:tblStylePr>
+    <w:tblStylePr w:type="lastRow">
+      <w:pPr>
+        <w:spacing w:before="0" w:after="0" w:line="240" w:lineRule="auto"/>
+      </w:pPr>
+      <w:rPr>
+        <w:b/>
+        <w:bCs/>
+      </w:rPr>
+      <w:tblPr/>
+      <w:tcPr>
+        <w:tcBorders>
+          <w:top w:val="double" w:sz="6" w:space="0" w:color="4BACC6" w:themeColor="accent5"/>
+          <w:left w:val="single" w:sz="8" w:space="0" w:color="4BACC6" w:themeColor="accent5"/>
+          <w:bottom w:val="single" w:sz="8" w:space="0" w:color="4BACC6" w:themeColor="accent5"/>
+          <w:right w:val="single" w:sz="8" w:space="0" w:color="4BACC6" w:themeColor="accent5"/>
+        </w:tcBorders>
+      </w:tcPr>
+    </w:tblStylePr>
+    <w:tblStylePr w:type="firstCol">
+      <w:rPr>
+        <w:b/>
+        <w:bCs/>
+      </w:rPr>
+    </w:tblStylePr>
+    <w:tblStylePr w:type="lastCol">
+      <w:rPr>
+        <w:b/>
+        <w:bCs/>
+      </w:rPr>
+    </w:tblStylePr>
+    <w:tblStylePr w:type="band1Vert">
+      <w:tblPr/>
+      <w:tcPr>
+        <w:tcBorders>
+          <w:top w:val="single" w:sz="8" w:space="0" w:color="4BACC6" w:themeColor="accent5"/>
+          <w:left w:val="single" w:sz="8" w:space="0" w:color="4BACC6" w:themeColor="accent5"/>
+          <w:bottom w:val="single" w:sz="8" w:space="0" w:color="4BACC6" w:themeColor="accent5"/>
+          <w:right w:val="single" w:sz="8" w:space="0" w:color="4BACC6" w:themeColor="accent5"/>
+        </w:tcBorders>
+      </w:tcPr>
+    </w:tblStylePr>
+    <w:tblStylePr w:type="band1Horz">
+      <w:tblPr/>
+      <w:tcPr>
+        <w:tcBorders>
+          <w:top w:val="single" w:sz="8" w:space="0" w:color="4BACC6" w:themeColor="accent5"/>
+          <w:left w:val="single" w:sz="8" w:space="0" w:color="4BACC6" w:themeColor="accent5"/>
+          <w:bottom w:val="single" w:sz="8" w:space="0" w:color="4BACC6" w:themeColor="accent5"/>
+          <w:right w:val="single" w:sz="8" w:space="0" w:color="4BACC6" w:themeColor="accent5"/>
+        </w:tcBorders>
+      </w:tcPr>
+    </w:tblStylePr>
+  </w:style>
+</w:styles>
+</file>
+
+<file path=word/stylesWithEffects.xml><?xml version="1.0" encoding="utf-8"?>
+<w:styles xmlns:wpc="http://schemas.microsoft.com/office/word/2010/wordprocessingCanvas" xmlns:mo="http://schemas.microsoft.com/office/mac/office/2008/main" xmlns:mc="http://schemas.openxmlformats.org/markup-compatibility/2006" xmlns:mv="urn:schemas-microsoft-com:mac:vml" xmlns:o="urn:schemas-microsoft-com:office:office" xmlns:r="http://schemas.openxmlformats.org/officeDocument/2006/relationships" xmlns:m="http://schemas.openxmlformats.org/officeDocument/2006/math" xmlns:v="urn:schemas-microsoft-com:vml" xmlns:wp14="http://schemas.microsoft.com/office/word/2010/wordprocessingDrawing" xmlns:wp="http://schemas.openxmlformats.org/drawingml/2006/wordprocessingDrawing" xmlns:w10="urn:schemas-microsoft-com:office:word" xmlns:w="http://schemas.openxmlformats.org/wordprocessingml/2006/main" xmlns:w14="http://schemas.microsoft.com/office/word/2010/wordml" xmlns:wpg="http://schemas.microsoft.com/office/word/2010/wordprocessingGroup" xmlns:wpi="http://schemas.microsoft.com/office/word/2010/wordprocessingInk" xmlns:wne="http://schemas.microsoft.com/office/word/2006/wordml" xmlns:wps="http://schemas.microsoft.com/office/word/2010/wordprocessingShape" mc:Ignorable="w14 wp14">
   <w:docDefaults>
     <w:rPrDefault>
       <w:rPr>
@@ -14930,755 +15283,6 @@
 </w:styles>
 </file>
 
-<file path=word/stylesWithEffects.xml><?xml version="1.0" encoding="utf-8"?>
-<w:styles xmlns:wpc="http://schemas.microsoft.com/office/word/2010/wordprocessingCanvas" xmlns:mo="http://schemas.microsoft.com/office/mac/office/2008/main" xmlns:mc="http://schemas.openxmlformats.org/markup-compatibility/2006" xmlns:mv="urn:schemas-microsoft-com:mac:vml" xmlns:o="urn:schemas-microsoft-com:office:office" xmlns:r="http://schemas.openxmlformats.org/officeDocument/2006/relationships" xmlns:m="http://schemas.openxmlformats.org/officeDocument/2006/math" xmlns:v="urn:schemas-microsoft-com:vml" xmlns:wp14="http://schemas.microsoft.com/office/word/2010/wordprocessingDrawing" xmlns:wp="http://schemas.openxmlformats.org/drawingml/2006/wordprocessingDrawing" xmlns:w10="urn:schemas-microsoft-com:office:word" xmlns:w="http://schemas.openxmlformats.org/wordprocessingml/2006/main" xmlns:w14="http://schemas.microsoft.com/office/word/2010/wordml" xmlns:wpg="http://schemas.microsoft.com/office/word/2010/wordprocessingGroup" xmlns:wpi="http://schemas.microsoft.com/office/word/2010/wordprocessingInk" xmlns:wne="http://schemas.microsoft.com/office/word/2006/wordml" xmlns:wps="http://schemas.microsoft.com/office/word/2010/wordprocessingShape" mc:Ignorable="w14 wp14">
-  <w:docDefaults>
-    <w:rPrDefault>
-      <w:rPr>
-        <w:rFonts w:ascii="Garamond" w:eastAsia="Garamond" w:hAnsi="Garamond" w:cs="Garamond"/>
-        <w:color w:val="000000"/>
-        <w:sz w:val="24"/>
-        <w:lang w:val="fr-FR" w:eastAsia="fr-FR" w:bidi="ar-SA"/>
-      </w:rPr>
-    </w:rPrDefault>
-    <w:pPrDefault>
-      <w:pPr>
-        <w:widowControl w:val="0"/>
-        <w:spacing w:line="276" w:lineRule="auto"/>
-        <w:contextualSpacing/>
-      </w:pPr>
-    </w:pPrDefault>
-  </w:docDefaults>
-  <w:latentStyles w:defLockedState="0" w:defUIPriority="99" w:defSemiHidden="1" w:defUnhideWhenUsed="1" w:defQFormat="0" w:count="276">
-    <w:lsdException w:name="Normal" w:semiHidden="0" w:uiPriority="0" w:unhideWhenUsed="0" w:qFormat="1"/>
-    <w:lsdException w:name="heading 1" w:semiHidden="0" w:uiPriority="9" w:unhideWhenUsed="0" w:qFormat="1"/>
-    <w:lsdException w:name="heading 2" w:uiPriority="9" w:qFormat="1"/>
-    <w:lsdException w:name="heading 3" w:uiPriority="9" w:qFormat="1"/>
-    <w:lsdException w:name="heading 4" w:uiPriority="9" w:qFormat="1"/>
-    <w:lsdException w:name="heading 5" w:uiPriority="9" w:qFormat="1"/>
-    <w:lsdException w:name="heading 6" w:uiPriority="9" w:qFormat="1"/>
-    <w:lsdException w:name="heading 7" w:uiPriority="9" w:qFormat="1"/>
-    <w:lsdException w:name="heading 8" w:uiPriority="9" w:qFormat="1"/>
-    <w:lsdException w:name="heading 9" w:uiPriority="9" w:qFormat="1"/>
-    <w:lsdException w:name="toc 1" w:uiPriority="39"/>
-    <w:lsdException w:name="toc 2" w:uiPriority="39"/>
-    <w:lsdException w:name="toc 3" w:uiPriority="39"/>
-    <w:lsdException w:name="toc 4" w:uiPriority="39"/>
-    <w:lsdException w:name="toc 5" w:uiPriority="39"/>
-    <w:lsdException w:name="toc 6" w:uiPriority="39"/>
-    <w:lsdException w:name="toc 7" w:uiPriority="39"/>
-    <w:lsdException w:name="toc 8" w:uiPriority="39"/>
-    <w:lsdException w:name="toc 9" w:uiPriority="39"/>
-    <w:lsdException w:name="caption" w:uiPriority="35" w:qFormat="1"/>
-    <w:lsdException w:name="Title" w:semiHidden="0" w:uiPriority="10" w:unhideWhenUsed="0" w:qFormat="1"/>
-    <w:lsdException w:name="Default Paragraph Font" w:uiPriority="1"/>
-    <w:lsdException w:name="Subtitle" w:semiHidden="0" w:uiPriority="11" w:unhideWhenUsed="0" w:qFormat="1"/>
-    <w:lsdException w:name="Strong" w:semiHidden="0" w:uiPriority="22" w:unhideWhenUsed="0" w:qFormat="1"/>
-    <w:lsdException w:name="Emphasis" w:semiHidden="0" w:uiPriority="20" w:unhideWhenUsed="0" w:qFormat="1"/>
-    <w:lsdException w:name="Table Grid" w:semiHidden="0" w:uiPriority="59" w:unhideWhenUsed="0"/>
-    <w:lsdException w:name="Placeholder Text" w:unhideWhenUsed="0"/>
-    <w:lsdException w:name="No Spacing" w:semiHidden="0" w:uiPriority="1" w:unhideWhenUsed="0" w:qFormat="1"/>
-    <w:lsdException w:name="Light Shading" w:semiHidden="0" w:uiPriority="60" w:unhideWhenUsed="0"/>
-    <w:lsdException w:name="Light List" w:semiHidden="0" w:uiPriority="61" w:unhideWhenUsed="0"/>
-    <w:lsdException w:name="Light Grid" w:semiHidden="0" w:uiPriority="62" w:unhideWhenUsed="0"/>
-    <w:lsdException w:name="Medium Shading 1" w:semiHidden="0" w:uiPriority="63" w:unhideWhenUsed="0"/>
-    <w:lsdException w:name="Medium Shading 2" w:semiHidden="0" w:uiPriority="64" w:unhideWhenUsed="0"/>
-    <w:lsdException w:name="Medium List 1" w:semiHidden="0" w:uiPriority="65" w:unhideWhenUsed="0"/>
-    <w:lsdException w:name="Medium List 2" w:semiHidden="0" w:uiPriority="66" w:unhideWhenUsed="0"/>
-    <w:lsdException w:name="Medium Grid 1" w:semiHidden="0" w:uiPriority="67" w:unhideWhenUsed="0"/>
-    <w:lsdException w:name="Medium Grid 2" w:semiHidden="0" w:uiPriority="68" w:unhideWhenUsed="0"/>
-    <w:lsdException w:name="Medium Grid 3" w:semiHidden="0" w:uiPriority="69" w:unhideWhenUsed="0"/>
-    <w:lsdException w:name="Dark List" w:semiHidden="0" w:uiPriority="70" w:unhideWhenUsed="0"/>
-    <w:lsdException w:name="Colorful Shading" w:semiHidden="0" w:uiPriority="71" w:unhideWhenUsed="0"/>
-    <w:lsdException w:name="Colorful List" w:semiHidden="0" w:uiPriority="72" w:unhideWhenUsed="0"/>
-    <w:lsdException w:name="Colorful Grid" w:semiHidden="0" w:uiPriority="73" w:unhideWhenUsed="0"/>
-    <w:lsdException w:name="Light Shading Accent 1" w:semiHidden="0" w:uiPriority="60" w:unhideWhenUsed="0"/>
-    <w:lsdException w:name="Light List Accent 1" w:semiHidden="0" w:uiPriority="61" w:unhideWhenUsed="0"/>
-    <w:lsdException w:name="Light Grid Accent 1" w:semiHidden="0" w:uiPriority="62" w:unhideWhenUsed="0"/>
-    <w:lsdException w:name="Medium Shading 1 Accent 1" w:semiHidden="0" w:uiPriority="63" w:unhideWhenUsed="0"/>
-    <w:lsdException w:name="Medium Shading 2 Accent 1" w:semiHidden="0" w:uiPriority="64" w:unhideWhenUsed="0"/>
-    <w:lsdException w:name="Medium List 1 Accent 1" w:semiHidden="0" w:uiPriority="65" w:unhideWhenUsed="0"/>
-    <w:lsdException w:name="Revision" w:unhideWhenUsed="0"/>
-    <w:lsdException w:name="List Paragraph" w:semiHidden="0" w:uiPriority="34" w:unhideWhenUsed="0" w:qFormat="1"/>
-    <w:lsdException w:name="Quote" w:semiHidden="0" w:uiPriority="29" w:unhideWhenUsed="0" w:qFormat="1"/>
-    <w:lsdException w:name="Intense Quote" w:semiHidden="0" w:uiPriority="30" w:unhideWhenUsed="0" w:qFormat="1"/>
-    <w:lsdException w:name="Medium List 2 Accent 1" w:semiHidden="0" w:uiPriority="66" w:unhideWhenUsed="0"/>
-    <w:lsdException w:name="Medium Grid 1 Accent 1" w:semiHidden="0" w:uiPriority="67" w:unhideWhenUsed="0"/>
-    <w:lsdException w:name="Medium Grid 2 Accent 1" w:semiHidden="0" w:uiPriority="68" w:unhideWhenUsed="0"/>
-    <w:lsdException w:name="Medium Grid 3 Accent 1" w:semiHidden="0" w:uiPriority="69" w:unhideWhenUsed="0"/>
-    <w:lsdException w:name="Dark List Accent 1" w:semiHidden="0" w:uiPriority="70" w:unhideWhenUsed="0"/>
-    <w:lsdException w:name="Colorful Shading Accent 1" w:semiHidden="0" w:uiPriority="71" w:unhideWhenUsed="0"/>
-    <w:lsdException w:name="Colorful List Accent 1" w:semiHidden="0" w:uiPriority="72" w:unhideWhenUsed="0"/>
-    <w:lsdException w:name="Colorful Grid Accent 1" w:semiHidden="0" w:uiPriority="73" w:unhideWhenUsed="0"/>
-    <w:lsdException w:name="Light Shading Accent 2" w:semiHidden="0" w:uiPriority="60" w:unhideWhenUsed="0"/>
-    <w:lsdException w:name="Light List Accent 2" w:semiHidden="0" w:uiPriority="61" w:unhideWhenUsed="0"/>
-    <w:lsdException w:name="Light Grid Accent 2" w:semiHidden="0" w:uiPriority="62" w:unhideWhenUsed="0"/>
-    <w:lsdException w:name="Medium Shading 1 Accent 2" w:semiHidden="0" w:uiPriority="63" w:unhideWhenUsed="0"/>
-    <w:lsdException w:name="Medium Shading 2 Accent 2" w:semiHidden="0" w:uiPriority="64" w:unhideWhenUsed="0"/>
-    <w:lsdException w:name="Medium List 1 Accent 2" w:semiHidden="0" w:uiPriority="65" w:unhideWhenUsed="0"/>
-    <w:lsdException w:name="Medium List 2 Accent 2" w:semiHidden="0" w:uiPriority="66" w:unhideWhenUsed="0"/>
-    <w:lsdException w:name="Medium Grid 1 Accent 2" w:semiHidden="0" w:uiPriority="67" w:unhideWhenUsed="0"/>
-    <w:lsdException w:name="Medium Grid 2 Accent 2" w:semiHidden="0" w:uiPriority="68" w:unhideWhenUsed="0"/>
-    <w:lsdException w:name="Medium Grid 3 Accent 2" w:semiHidden="0" w:uiPriority="69" w:unhideWhenUsed="0"/>
-    <w:lsdException w:name="Dark List Accent 2" w:semiHidden="0" w:uiPriority="70" w:unhideWhenUsed="0"/>
-    <w:lsdException w:name="Colorful Shading Accent 2" w:semiHidden="0" w:uiPriority="71" w:unhideWhenUsed="0"/>
-    <w:lsdException w:name="Colorful List Accent 2" w:semiHidden="0" w:uiPriority="72" w:unhideWhenUsed="0"/>
-    <w:lsdException w:name="Colorful Grid Accent 2" w:semiHidden="0" w:uiPriority="73" w:unhideWhenUsed="0"/>
-    <w:lsdException w:name="Light Shading Accent 3" w:semiHidden="0" w:uiPriority="60" w:unhideWhenUsed="0"/>
-    <w:lsdException w:name="Light List Accent 3" w:semiHidden="0" w:uiPriority="61" w:unhideWhenUsed="0"/>
-    <w:lsdException w:name="Light Grid Accent 3" w:semiHidden="0" w:uiPriority="62" w:unhideWhenUsed="0"/>
-    <w:lsdException w:name="Medium Shading 1 Accent 3" w:semiHidden="0" w:uiPriority="63" w:unhideWhenUsed="0"/>
-    <w:lsdException w:name="Medium Shading 2 Accent 3" w:semiHidden="0" w:uiPriority="64" w:unhideWhenUsed="0"/>
-    <w:lsdException w:name="Medium List 1 Accent 3" w:semiHidden="0" w:uiPriority="65" w:unhideWhenUsed="0"/>
-    <w:lsdException w:name="Medium List 2 Accent 3" w:semiHidden="0" w:uiPriority="66" w:unhideWhenUsed="0"/>
-    <w:lsdException w:name="Medium Grid 1 Accent 3" w:semiHidden="0" w:uiPriority="67" w:unhideWhenUsed="0"/>
-    <w:lsdException w:name="Medium Grid 2 Accent 3" w:semiHidden="0" w:uiPriority="68" w:unhideWhenUsed="0"/>
-    <w:lsdException w:name="Medium Grid 3 Accent 3" w:semiHidden="0" w:uiPriority="69" w:unhideWhenUsed="0"/>
-    <w:lsdException w:name="Dark List Accent 3" w:semiHidden="0" w:uiPriority="70" w:unhideWhenUsed="0"/>
-    <w:lsdException w:name="Colorful Shading Accent 3" w:semiHidden="0" w:uiPriority="71" w:unhideWhenUsed="0"/>
-    <w:lsdException w:name="Colorful List Accent 3" w:semiHidden="0" w:uiPriority="72" w:unhideWhenUsed="0"/>
-    <w:lsdException w:name="Colorful Grid Accent 3" w:semiHidden="0" w:uiPriority="73" w:unhideWhenUsed="0"/>
-    <w:lsdException w:name="Light Shading Accent 4" w:semiHidden="0" w:uiPriority="60" w:unhideWhenUsed="0"/>
-    <w:lsdException w:name="Light List Accent 4" w:semiHidden="0" w:uiPriority="61" w:unhideWhenUsed="0"/>
-    <w:lsdException w:name="Light Grid Accent 4" w:semiHidden="0" w:uiPriority="62" w:unhideWhenUsed="0"/>
-    <w:lsdException w:name="Medium Shading 1 Accent 4" w:semiHidden="0" w:uiPriority="63" w:unhideWhenUsed="0"/>
-    <w:lsdException w:name="Medium Shading 2 Accent 4" w:semiHidden="0" w:uiPriority="64" w:unhideWhenUsed="0"/>
-    <w:lsdException w:name="Medium List 1 Accent 4" w:semiHidden="0" w:uiPriority="65" w:unhideWhenUsed="0"/>
-    <w:lsdException w:name="Medium List 2 Accent 4" w:semiHidden="0" w:uiPriority="66" w:unhideWhenUsed="0"/>
-    <w:lsdException w:name="Medium Grid 1 Accent 4" w:semiHidden="0" w:uiPriority="67" w:unhideWhenUsed="0"/>
-    <w:lsdException w:name="Medium Grid 2 Accent 4" w:semiHidden="0" w:uiPriority="68" w:unhideWhenUsed="0"/>
-    <w:lsdException w:name="Medium Grid 3 Accent 4" w:semiHidden="0" w:uiPriority="69" w:unhideWhenUsed="0"/>
-    <w:lsdException w:name="Dark List Accent 4" w:semiHidden="0" w:uiPriority="70" w:unhideWhenUsed="0"/>
-    <w:lsdException w:name="Colorful Shading Accent 4" w:semiHidden="0" w:uiPriority="71" w:unhideWhenUsed="0"/>
-    <w:lsdException w:name="Colorful List Accent 4" w:semiHidden="0" w:uiPriority="72" w:unhideWhenUsed="0"/>
-    <w:lsdException w:name="Colorful Grid Accent 4" w:semiHidden="0" w:uiPriority="73" w:unhideWhenUsed="0"/>
-    <w:lsdException w:name="Light Shading Accent 5" w:semiHidden="0" w:uiPriority="60" w:unhideWhenUsed="0"/>
-    <w:lsdException w:name="Light List Accent 5" w:semiHidden="0" w:uiPriority="61" w:unhideWhenUsed="0"/>
-    <w:lsdException w:name="Light Grid Accent 5" w:semiHidden="0" w:uiPriority="62" w:unhideWhenUsed="0"/>
-    <w:lsdException w:name="Medium Shading 1 Accent 5" w:semiHidden="0" w:uiPriority="63" w:unhideWhenUsed="0"/>
-    <w:lsdException w:name="Medium Shading 2 Accent 5" w:semiHidden="0" w:uiPriority="64" w:unhideWhenUsed="0"/>
-    <w:lsdException w:name="Medium List 1 Accent 5" w:semiHidden="0" w:uiPriority="65" w:unhideWhenUsed="0"/>
-    <w:lsdException w:name="Medium List 2 Accent 5" w:semiHidden="0" w:uiPriority="66" w:unhideWhenUsed="0"/>
-    <w:lsdException w:name="Medium Grid 1 Accent 5" w:semiHidden="0" w:uiPriority="67" w:unhideWhenUsed="0"/>
-    <w:lsdException w:name="Medium Grid 2 Accent 5" w:semiHidden="0" w:uiPriority="68" w:unhideWhenUsed="0"/>
-    <w:lsdException w:name="Medium Grid 3 Accent 5" w:semiHidden="0" w:uiPriority="69" w:unhideWhenUsed="0"/>
-    <w:lsdException w:name="Dark List Accent 5" w:semiHidden="0" w:uiPriority="70" w:unhideWhenUsed="0"/>
-    <w:lsdException w:name="Colorful Shading Accent 5" w:semiHidden="0" w:uiPriority="71" w:unhideWhenUsed="0"/>
-    <w:lsdException w:name="Colorful List Accent 5" w:semiHidden="0" w:uiPriority="72" w:unhideWhenUsed="0"/>
-    <w:lsdException w:name="Colorful Grid Accent 5" w:semiHidden="0" w:uiPriority="73" w:unhideWhenUsed="0"/>
-    <w:lsdException w:name="Light Shading Accent 6" w:semiHidden="0" w:uiPriority="60" w:unhideWhenUsed="0"/>
-    <w:lsdException w:name="Light List Accent 6" w:semiHidden="0" w:uiPriority="61" w:unhideWhenUsed="0"/>
-    <w:lsdException w:name="Light Grid Accent 6" w:semiHidden="0" w:uiPriority="62" w:unhideWhenUsed="0"/>
-    <w:lsdException w:name="Medium Shading 1 Accent 6" w:semiHidden="0" w:uiPriority="63" w:unhideWhenUsed="0"/>
-    <w:lsdException w:name="Medium Shading 2 Accent 6" w:semiHidden="0" w:uiPriority="64" w:unhideWhenUsed="0"/>
-    <w:lsdException w:name="Medium List 1 Accent 6" w:semiHidden="0" w:uiPriority="65" w:unhideWhenUsed="0"/>
-    <w:lsdException w:name="Medium List 2 Accent 6" w:semiHidden="0" w:uiPriority="66" w:unhideWhenUsed="0"/>
-    <w:lsdException w:name="Medium Grid 1 Accent 6" w:semiHidden="0" w:uiPriority="67" w:unhideWhenUsed="0"/>
-    <w:lsdException w:name="Medium Grid 2 Accent 6" w:semiHidden="0" w:uiPriority="68" w:unhideWhenUsed="0"/>
-    <w:lsdException w:name="Medium Grid 3 Accent 6" w:semiHidden="0" w:uiPriority="69" w:unhideWhenUsed="0"/>
-    <w:lsdException w:name="Dark List Accent 6" w:semiHidden="0" w:uiPriority="70" w:unhideWhenUsed="0"/>
-    <w:lsdException w:name="Colorful Shading Accent 6" w:semiHidden="0" w:uiPriority="71" w:unhideWhenUsed="0"/>
-    <w:lsdException w:name="Colorful List Accent 6" w:semiHidden="0" w:uiPriority="72" w:unhideWhenUsed="0"/>
-    <w:lsdException w:name="Colorful Grid Accent 6" w:semiHidden="0" w:uiPriority="73" w:unhideWhenUsed="0"/>
-    <w:lsdException w:name="Subtle Emphasis" w:semiHidden="0" w:uiPriority="19" w:unhideWhenUsed="0" w:qFormat="1"/>
-    <w:lsdException w:name="Intense Emphasis" w:semiHidden="0" w:uiPriority="21" w:unhideWhenUsed="0" w:qFormat="1"/>
-    <w:lsdException w:name="Subtle Reference" w:semiHidden="0" w:uiPriority="31" w:unhideWhenUsed="0" w:qFormat="1"/>
-    <w:lsdException w:name="Intense Reference" w:semiHidden="0" w:uiPriority="32" w:unhideWhenUsed="0" w:qFormat="1"/>
-    <w:lsdException w:name="Book Title" w:semiHidden="0" w:uiPriority="33" w:unhideWhenUsed="0" w:qFormat="1"/>
-    <w:lsdException w:name="Bibliography" w:uiPriority="37"/>
-    <w:lsdException w:name="TOC Heading" w:uiPriority="39" w:qFormat="1"/>
-  </w:latentStyles>
-  <w:style w:type="paragraph" w:default="1" w:styleId="Normal">
-    <w:name w:val="Normal"/>
-  </w:style>
-  <w:style w:type="paragraph" w:styleId="Heading1">
-    <w:name w:val="heading 1"/>
-    <w:basedOn w:val="Normal"/>
-    <w:next w:val="Normal"/>
-    <w:rsid w:val="00F2413E"/>
-    <w:pPr>
-      <w:spacing w:before="240"/>
-      <w:contextualSpacing w:val="0"/>
-      <w:outlineLvl w:val="0"/>
-    </w:pPr>
-    <w:rPr>
-      <w:b/>
-      <w:sz w:val="36"/>
-      <w:lang w:val="en-US"/>
-    </w:rPr>
-  </w:style>
-  <w:style w:type="paragraph" w:styleId="Heading2">
-    <w:name w:val="heading 2"/>
-    <w:basedOn w:val="Normal"/>
-    <w:next w:val="Normal"/>
-    <w:rsid w:val="00480398"/>
-    <w:pPr>
-      <w:spacing w:before="120"/>
-      <w:ind w:left="284"/>
-      <w:contextualSpacing w:val="0"/>
-      <w:outlineLvl w:val="1"/>
-    </w:pPr>
-    <w:rPr>
-      <w:b/>
-      <w:sz w:val="32"/>
-      <w:lang w:val="en-US"/>
-    </w:rPr>
-  </w:style>
-  <w:style w:type="paragraph" w:styleId="Heading3">
-    <w:name w:val="heading 3"/>
-    <w:basedOn w:val="Normal"/>
-    <w:next w:val="Normal"/>
-    <w:rsid w:val="00480398"/>
-    <w:pPr>
-      <w:spacing w:before="120"/>
-      <w:ind w:left="567"/>
-      <w:outlineLvl w:val="2"/>
-    </w:pPr>
-    <w:rPr>
-      <w:b/>
-      <w:color w:val="666666"/>
-      <w:sz w:val="28"/>
-    </w:rPr>
-  </w:style>
-  <w:style w:type="paragraph" w:styleId="Heading4">
-    <w:name w:val="heading 4"/>
-    <w:basedOn w:val="Normal"/>
-    <w:next w:val="Normal"/>
-    <w:rsid w:val="00480398"/>
-    <w:pPr>
-      <w:spacing w:before="120"/>
-      <w:ind w:left="851"/>
-      <w:outlineLvl w:val="3"/>
-    </w:pPr>
-    <w:rPr>
-      <w:i/>
-      <w:color w:val="666666"/>
-    </w:rPr>
-  </w:style>
-  <w:style w:type="paragraph" w:styleId="Heading5">
-    <w:name w:val="heading 5"/>
-    <w:basedOn w:val="Normal"/>
-    <w:next w:val="Normal"/>
-    <w:rsid w:val="00480398"/>
-    <w:pPr>
-      <w:spacing w:before="120"/>
-      <w:ind w:left="1134"/>
-      <w:outlineLvl w:val="4"/>
-    </w:pPr>
-    <w:rPr>
-      <w:b/>
-      <w:color w:val="666666"/>
-      <w:sz w:val="22"/>
-    </w:rPr>
-  </w:style>
-  <w:style w:type="paragraph" w:styleId="Heading6">
-    <w:name w:val="heading 6"/>
-    <w:basedOn w:val="Normal"/>
-    <w:next w:val="Normal"/>
-    <w:pPr>
-      <w:spacing w:before="200" w:after="40"/>
-      <w:outlineLvl w:val="5"/>
-    </w:pPr>
-    <w:rPr>
-      <w:i/>
-      <w:color w:val="666666"/>
-      <w:sz w:val="20"/>
-    </w:rPr>
-  </w:style>
-  <w:style w:type="character" w:default="1" w:styleId="DefaultParagraphFont">
-    <w:name w:val="Default Paragraph Font"/>
-    <w:uiPriority w:val="1"/>
-    <w:semiHidden/>
-    <w:unhideWhenUsed/>
-  </w:style>
-  <w:style w:type="table" w:default="1" w:styleId="TableNormal">
-    <w:name w:val="Normal Table"/>
-    <w:uiPriority w:val="99"/>
-    <w:semiHidden/>
-    <w:unhideWhenUsed/>
-    <w:tblPr>
-      <w:tblInd w:w="0" w:type="dxa"/>
-      <w:tblCellMar>
-        <w:top w:w="0" w:type="dxa"/>
-        <w:left w:w="108" w:type="dxa"/>
-        <w:bottom w:w="0" w:type="dxa"/>
-        <w:right w:w="108" w:type="dxa"/>
-      </w:tblCellMar>
-    </w:tblPr>
-  </w:style>
-  <w:style w:type="numbering" w:default="1" w:styleId="NoList">
-    <w:name w:val="No List"/>
-    <w:uiPriority w:val="99"/>
-    <w:semiHidden/>
-    <w:unhideWhenUsed/>
-  </w:style>
-  <w:style w:type="paragraph" w:styleId="Title">
-    <w:name w:val="Title"/>
-    <w:basedOn w:val="Normal"/>
-    <w:next w:val="Normal"/>
-    <w:pPr>
-      <w:spacing w:before="480" w:after="120"/>
-    </w:pPr>
-    <w:rPr>
-      <w:b/>
-      <w:sz w:val="72"/>
-    </w:rPr>
-  </w:style>
-  <w:style w:type="paragraph" w:styleId="Subtitle">
-    <w:name w:val="Subtitle"/>
-    <w:basedOn w:val="Normal"/>
-    <w:next w:val="Normal"/>
-    <w:pPr>
-      <w:spacing w:before="360" w:after="80"/>
-    </w:pPr>
-    <w:rPr>
-      <w:rFonts w:ascii="Georgia" w:eastAsia="Georgia" w:hAnsi="Georgia" w:cs="Georgia"/>
-      <w:i/>
-      <w:color w:val="666666"/>
-      <w:sz w:val="48"/>
-    </w:rPr>
-  </w:style>
-  <w:style w:type="table" w:customStyle="1" w:styleId="a">
-    <w:basedOn w:val="TableNormal"/>
-    <w:tblPr>
-      <w:tblStyleRowBandSize w:val="1"/>
-      <w:tblStyleColBandSize w:val="1"/>
-      <w:tblInd w:w="0" w:type="dxa"/>
-      <w:tblCellMar>
-        <w:top w:w="0" w:type="dxa"/>
-        <w:left w:w="108" w:type="dxa"/>
-        <w:bottom w:w="0" w:type="dxa"/>
-        <w:right w:w="108" w:type="dxa"/>
-      </w:tblCellMar>
-    </w:tblPr>
-  </w:style>
-  <w:style w:type="table" w:customStyle="1" w:styleId="a0">
-    <w:basedOn w:val="TableNormal"/>
-    <w:tblPr>
-      <w:tblStyleRowBandSize w:val="1"/>
-      <w:tblStyleColBandSize w:val="1"/>
-      <w:tblInd w:w="0" w:type="dxa"/>
-      <w:tblCellMar>
-        <w:top w:w="0" w:type="dxa"/>
-        <w:left w:w="108" w:type="dxa"/>
-        <w:bottom w:w="0" w:type="dxa"/>
-        <w:right w:w="108" w:type="dxa"/>
-      </w:tblCellMar>
-    </w:tblPr>
-  </w:style>
-  <w:style w:type="paragraph" w:styleId="CommentText">
-    <w:name w:val="annotation text"/>
-    <w:basedOn w:val="Normal"/>
-    <w:link w:val="CommentTextChar"/>
-    <w:uiPriority w:val="99"/>
-    <w:semiHidden/>
-    <w:unhideWhenUsed/>
-    <w:pPr>
-      <w:spacing w:line="240" w:lineRule="auto"/>
-    </w:pPr>
-    <w:rPr>
-      <w:sz w:val="20"/>
-    </w:rPr>
-  </w:style>
-  <w:style w:type="character" w:customStyle="1" w:styleId="CommentTextChar">
-    <w:name w:val="Comment Text Char"/>
-    <w:basedOn w:val="DefaultParagraphFont"/>
-    <w:link w:val="CommentText"/>
-    <w:uiPriority w:val="99"/>
-    <w:semiHidden/>
-    <w:rPr>
-      <w:sz w:val="20"/>
-    </w:rPr>
-  </w:style>
-  <w:style w:type="character" w:styleId="CommentReference">
-    <w:name w:val="annotation reference"/>
-    <w:basedOn w:val="DefaultParagraphFont"/>
-    <w:uiPriority w:val="99"/>
-    <w:semiHidden/>
-    <w:unhideWhenUsed/>
-    <w:rPr>
-      <w:sz w:val="16"/>
-      <w:szCs w:val="16"/>
-    </w:rPr>
-  </w:style>
-  <w:style w:type="paragraph" w:styleId="BalloonText">
-    <w:name w:val="Balloon Text"/>
-    <w:basedOn w:val="Normal"/>
-    <w:link w:val="BalloonTextChar"/>
-    <w:uiPriority w:val="99"/>
-    <w:semiHidden/>
-    <w:unhideWhenUsed/>
-    <w:rsid w:val="0081482F"/>
-    <w:pPr>
-      <w:spacing w:line="240" w:lineRule="auto"/>
-    </w:pPr>
-    <w:rPr>
-      <w:rFonts w:ascii="Tahoma" w:hAnsi="Tahoma" w:cs="Tahoma"/>
-      <w:sz w:val="16"/>
-      <w:szCs w:val="16"/>
-    </w:rPr>
-  </w:style>
-  <w:style w:type="character" w:customStyle="1" w:styleId="BalloonTextChar">
-    <w:name w:val="Balloon Text Char"/>
-    <w:basedOn w:val="DefaultParagraphFont"/>
-    <w:link w:val="BalloonText"/>
-    <w:uiPriority w:val="99"/>
-    <w:semiHidden/>
-    <w:rsid w:val="0081482F"/>
-    <w:rPr>
-      <w:rFonts w:ascii="Tahoma" w:hAnsi="Tahoma" w:cs="Tahoma"/>
-      <w:sz w:val="16"/>
-      <w:szCs w:val="16"/>
-    </w:rPr>
-  </w:style>
-  <w:style w:type="character" w:styleId="Hyperlink">
-    <w:name w:val="Hyperlink"/>
-    <w:basedOn w:val="DefaultParagraphFont"/>
-    <w:uiPriority w:val="99"/>
-    <w:unhideWhenUsed/>
-    <w:rsid w:val="0081482F"/>
-    <w:rPr>
-      <w:color w:val="0000FF" w:themeColor="hyperlink"/>
-      <w:u w:val="single"/>
-    </w:rPr>
-  </w:style>
-  <w:style w:type="paragraph" w:styleId="Header">
-    <w:name w:val="header"/>
-    <w:basedOn w:val="Normal"/>
-    <w:link w:val="HeaderChar"/>
-    <w:uiPriority w:val="99"/>
-    <w:unhideWhenUsed/>
-    <w:rsid w:val="0081482F"/>
-    <w:pPr>
-      <w:tabs>
-        <w:tab w:val="center" w:pos="4536"/>
-        <w:tab w:val="right" w:pos="9072"/>
-      </w:tabs>
-      <w:spacing w:line="240" w:lineRule="auto"/>
-    </w:pPr>
-  </w:style>
-  <w:style w:type="character" w:customStyle="1" w:styleId="HeaderChar">
-    <w:name w:val="Header Char"/>
-    <w:basedOn w:val="DefaultParagraphFont"/>
-    <w:link w:val="Header"/>
-    <w:uiPriority w:val="99"/>
-    <w:rsid w:val="0081482F"/>
-  </w:style>
-  <w:style w:type="paragraph" w:styleId="Footer">
-    <w:name w:val="footer"/>
-    <w:basedOn w:val="Normal"/>
-    <w:link w:val="FooterChar"/>
-    <w:uiPriority w:val="99"/>
-    <w:unhideWhenUsed/>
-    <w:rsid w:val="0081482F"/>
-    <w:pPr>
-      <w:tabs>
-        <w:tab w:val="center" w:pos="4536"/>
-        <w:tab w:val="right" w:pos="9072"/>
-      </w:tabs>
-      <w:spacing w:line="240" w:lineRule="auto"/>
-    </w:pPr>
-  </w:style>
-  <w:style w:type="character" w:customStyle="1" w:styleId="FooterChar">
-    <w:name w:val="Footer Char"/>
-    <w:basedOn w:val="DefaultParagraphFont"/>
-    <w:link w:val="Footer"/>
-    <w:uiPriority w:val="99"/>
-    <w:rsid w:val="0081482F"/>
-  </w:style>
-  <w:style w:type="paragraph" w:styleId="ListParagraph">
-    <w:name w:val="List Paragraph"/>
-    <w:basedOn w:val="Normal"/>
-    <w:uiPriority w:val="34"/>
-    <w:qFormat/>
-    <w:rsid w:val="00480398"/>
-    <w:pPr>
-      <w:numPr>
-        <w:numId w:val="11"/>
-      </w:numPr>
-    </w:pPr>
-  </w:style>
-  <w:style w:type="paragraph" w:styleId="CommentSubject">
-    <w:name w:val="annotation subject"/>
-    <w:basedOn w:val="CommentText"/>
-    <w:next w:val="CommentText"/>
-    <w:link w:val="CommentSubjectChar"/>
-    <w:uiPriority w:val="99"/>
-    <w:semiHidden/>
-    <w:unhideWhenUsed/>
-    <w:rsid w:val="00386238"/>
-    <w:rPr>
-      <w:b/>
-      <w:bCs/>
-    </w:rPr>
-  </w:style>
-  <w:style w:type="character" w:customStyle="1" w:styleId="CommentSubjectChar">
-    <w:name w:val="Comment Subject Char"/>
-    <w:basedOn w:val="CommentTextChar"/>
-    <w:link w:val="CommentSubject"/>
-    <w:uiPriority w:val="99"/>
-    <w:semiHidden/>
-    <w:rsid w:val="00386238"/>
-    <w:rPr>
-      <w:b/>
-      <w:bCs/>
-      <w:sz w:val="20"/>
-    </w:rPr>
-  </w:style>
-  <w:style w:type="paragraph" w:styleId="TOC1">
-    <w:name w:val="toc 1"/>
-    <w:basedOn w:val="Normal"/>
-    <w:next w:val="Normal"/>
-    <w:autoRedefine/>
-    <w:uiPriority w:val="39"/>
-    <w:unhideWhenUsed/>
-    <w:rsid w:val="00F2413E"/>
-  </w:style>
-  <w:style w:type="paragraph" w:styleId="TOC2">
-    <w:name w:val="toc 2"/>
-    <w:basedOn w:val="Normal"/>
-    <w:next w:val="Normal"/>
-    <w:autoRedefine/>
-    <w:uiPriority w:val="39"/>
-    <w:unhideWhenUsed/>
-    <w:rsid w:val="00F2413E"/>
-    <w:pPr>
-      <w:ind w:left="240"/>
-    </w:pPr>
-  </w:style>
-  <w:style w:type="paragraph" w:styleId="TOC3">
-    <w:name w:val="toc 3"/>
-    <w:basedOn w:val="Normal"/>
-    <w:next w:val="Normal"/>
-    <w:autoRedefine/>
-    <w:uiPriority w:val="39"/>
-    <w:unhideWhenUsed/>
-    <w:rsid w:val="00F2413E"/>
-    <w:pPr>
-      <w:ind w:left="480"/>
-    </w:pPr>
-  </w:style>
-  <w:style w:type="paragraph" w:styleId="TOC4">
-    <w:name w:val="toc 4"/>
-    <w:basedOn w:val="Normal"/>
-    <w:next w:val="Normal"/>
-    <w:autoRedefine/>
-    <w:uiPriority w:val="39"/>
-    <w:unhideWhenUsed/>
-    <w:rsid w:val="00F2413E"/>
-    <w:pPr>
-      <w:ind w:left="720"/>
-    </w:pPr>
-  </w:style>
-  <w:style w:type="paragraph" w:styleId="TOC5">
-    <w:name w:val="toc 5"/>
-    <w:basedOn w:val="Normal"/>
-    <w:next w:val="Normal"/>
-    <w:autoRedefine/>
-    <w:uiPriority w:val="39"/>
-    <w:unhideWhenUsed/>
-    <w:rsid w:val="00F2413E"/>
-    <w:pPr>
-      <w:ind w:left="960"/>
-    </w:pPr>
-  </w:style>
-  <w:style w:type="paragraph" w:styleId="TOC6">
-    <w:name w:val="toc 6"/>
-    <w:basedOn w:val="Normal"/>
-    <w:next w:val="Normal"/>
-    <w:autoRedefine/>
-    <w:uiPriority w:val="39"/>
-    <w:unhideWhenUsed/>
-    <w:rsid w:val="00F2413E"/>
-    <w:pPr>
-      <w:ind w:left="1200"/>
-    </w:pPr>
-  </w:style>
-  <w:style w:type="paragraph" w:styleId="TOC7">
-    <w:name w:val="toc 7"/>
-    <w:basedOn w:val="Normal"/>
-    <w:next w:val="Normal"/>
-    <w:autoRedefine/>
-    <w:uiPriority w:val="39"/>
-    <w:unhideWhenUsed/>
-    <w:rsid w:val="00F2413E"/>
-    <w:pPr>
-      <w:ind w:left="1440"/>
-    </w:pPr>
-  </w:style>
-  <w:style w:type="paragraph" w:styleId="TOC8">
-    <w:name w:val="toc 8"/>
-    <w:basedOn w:val="Normal"/>
-    <w:next w:val="Normal"/>
-    <w:autoRedefine/>
-    <w:uiPriority w:val="39"/>
-    <w:unhideWhenUsed/>
-    <w:rsid w:val="00F2413E"/>
-    <w:pPr>
-      <w:ind w:left="1680"/>
-    </w:pPr>
-  </w:style>
-  <w:style w:type="paragraph" w:styleId="TOC9">
-    <w:name w:val="toc 9"/>
-    <w:basedOn w:val="Normal"/>
-    <w:next w:val="Normal"/>
-    <w:autoRedefine/>
-    <w:uiPriority w:val="39"/>
-    <w:unhideWhenUsed/>
-    <w:rsid w:val="00F2413E"/>
-    <w:pPr>
-      <w:ind w:left="1920"/>
-    </w:pPr>
-  </w:style>
-  <w:style w:type="paragraph" w:styleId="DocumentMap">
-    <w:name w:val="Document Map"/>
-    <w:basedOn w:val="Normal"/>
-    <w:link w:val="DocumentMapChar"/>
-    <w:uiPriority w:val="99"/>
-    <w:semiHidden/>
-    <w:unhideWhenUsed/>
-    <w:rsid w:val="00F2413E"/>
-    <w:pPr>
-      <w:spacing w:line="240" w:lineRule="auto"/>
-    </w:pPr>
-    <w:rPr>
-      <w:rFonts w:ascii="Lucida Grande" w:hAnsi="Lucida Grande"/>
-      <w:szCs w:val="24"/>
-    </w:rPr>
-  </w:style>
-  <w:style w:type="character" w:customStyle="1" w:styleId="DocumentMapChar">
-    <w:name w:val="Document Map Char"/>
-    <w:basedOn w:val="DefaultParagraphFont"/>
-    <w:link w:val="DocumentMap"/>
-    <w:uiPriority w:val="99"/>
-    <w:semiHidden/>
-    <w:rsid w:val="00F2413E"/>
-    <w:rPr>
-      <w:rFonts w:ascii="Lucida Grande" w:hAnsi="Lucida Grande"/>
-      <w:szCs w:val="24"/>
-    </w:rPr>
-  </w:style>
-  <w:style w:type="table" w:styleId="TableGrid">
-    <w:name w:val="Table Grid"/>
-    <w:basedOn w:val="TableNormal"/>
-    <w:uiPriority w:val="59"/>
-    <w:rsid w:val="00844DB3"/>
-    <w:pPr>
-      <w:spacing w:line="240" w:lineRule="auto"/>
-    </w:pPr>
-    <w:tblPr>
-      <w:tblInd w:w="0" w:type="dxa"/>
-      <w:tblBorders>
-        <w:top w:val="single" w:sz="4" w:space="0" w:color="auto"/>
-        <w:left w:val="single" w:sz="4" w:space="0" w:color="auto"/>
-        <w:bottom w:val="single" w:sz="4" w:space="0" w:color="auto"/>
-        <w:right w:val="single" w:sz="4" w:space="0" w:color="auto"/>
-        <w:insideH w:val="single" w:sz="4" w:space="0" w:color="auto"/>
-        <w:insideV w:val="single" w:sz="4" w:space="0" w:color="auto"/>
-      </w:tblBorders>
-      <w:tblCellMar>
-        <w:top w:w="0" w:type="dxa"/>
-        <w:left w:w="108" w:type="dxa"/>
-        <w:bottom w:w="0" w:type="dxa"/>
-        <w:right w:w="108" w:type="dxa"/>
-      </w:tblCellMar>
-    </w:tblPr>
-  </w:style>
-  <w:style w:type="table" w:styleId="LightList-Accent5">
-    <w:name w:val="Light List Accent 5"/>
-    <w:basedOn w:val="TableNormal"/>
-    <w:uiPriority w:val="61"/>
-    <w:rsid w:val="00844DB3"/>
-    <w:pPr>
-      <w:spacing w:line="240" w:lineRule="auto"/>
-    </w:pPr>
-    <w:tblPr>
-      <w:tblStyleRowBandSize w:val="1"/>
-      <w:tblStyleColBandSize w:val="1"/>
-      <w:tblInd w:w="0" w:type="dxa"/>
-      <w:tblBorders>
-        <w:top w:val="single" w:sz="8" w:space="0" w:color="4BACC6" w:themeColor="accent5"/>
-        <w:left w:val="single" w:sz="8" w:space="0" w:color="4BACC6" w:themeColor="accent5"/>
-        <w:bottom w:val="single" w:sz="8" w:space="0" w:color="4BACC6" w:themeColor="accent5"/>
-        <w:right w:val="single" w:sz="8" w:space="0" w:color="4BACC6" w:themeColor="accent5"/>
-      </w:tblBorders>
-      <w:tblCellMar>
-        <w:top w:w="0" w:type="dxa"/>
-        <w:left w:w="108" w:type="dxa"/>
-        <w:bottom w:w="0" w:type="dxa"/>
-        <w:right w:w="108" w:type="dxa"/>
-      </w:tblCellMar>
-    </w:tblPr>
-    <w:tblStylePr w:type="firstRow">
-      <w:pPr>
-        <w:spacing w:before="0" w:after="0" w:line="240" w:lineRule="auto"/>
-      </w:pPr>
-      <w:rPr>
-        <w:b/>
-        <w:bCs/>
-        <w:color w:val="FFFFFF" w:themeColor="background1"/>
-      </w:rPr>
-      <w:tblPr/>
-      <w:tcPr>
-        <w:shd w:val="clear" w:color="auto" w:fill="4BACC6" w:themeFill="accent5"/>
-      </w:tcPr>
-    </w:tblStylePr>
-    <w:tblStylePr w:type="lastRow">
-      <w:pPr>
-        <w:spacing w:before="0" w:after="0" w:line="240" w:lineRule="auto"/>
-      </w:pPr>
-      <w:rPr>
-        <w:b/>
-        <w:bCs/>
-      </w:rPr>
-      <w:tblPr/>
-      <w:tcPr>
-        <w:tcBorders>
-          <w:top w:val="double" w:sz="6" w:space="0" w:color="4BACC6" w:themeColor="accent5"/>
-          <w:left w:val="single" w:sz="8" w:space="0" w:color="4BACC6" w:themeColor="accent5"/>
-          <w:bottom w:val="single" w:sz="8" w:space="0" w:color="4BACC6" w:themeColor="accent5"/>
-          <w:right w:val="single" w:sz="8" w:space="0" w:color="4BACC6" w:themeColor="accent5"/>
-        </w:tcBorders>
-      </w:tcPr>
-    </w:tblStylePr>
-    <w:tblStylePr w:type="firstCol">
-      <w:rPr>
-        <w:b/>
-        <w:bCs/>
-      </w:rPr>
-    </w:tblStylePr>
-    <w:tblStylePr w:type="lastCol">
-      <w:rPr>
-        <w:b/>
-        <w:bCs/>
-      </w:rPr>
-    </w:tblStylePr>
-    <w:tblStylePr w:type="band1Vert">
-      <w:tblPr/>
-      <w:tcPr>
-        <w:tcBorders>
-          <w:top w:val="single" w:sz="8" w:space="0" w:color="4BACC6" w:themeColor="accent5"/>
-          <w:left w:val="single" w:sz="8" w:space="0" w:color="4BACC6" w:themeColor="accent5"/>
-          <w:bottom w:val="single" w:sz="8" w:space="0" w:color="4BACC6" w:themeColor="accent5"/>
-          <w:right w:val="single" w:sz="8" w:space="0" w:color="4BACC6" w:themeColor="accent5"/>
-        </w:tcBorders>
-      </w:tcPr>
-    </w:tblStylePr>
-    <w:tblStylePr w:type="band1Horz">
-      <w:tblPr/>
-      <w:tcPr>
-        <w:tcBorders>
-          <w:top w:val="single" w:sz="8" w:space="0" w:color="4BACC6" w:themeColor="accent5"/>
-          <w:left w:val="single" w:sz="8" w:space="0" w:color="4BACC6" w:themeColor="accent5"/>
-          <w:bottom w:val="single" w:sz="8" w:space="0" w:color="4BACC6" w:themeColor="accent5"/>
-          <w:right w:val="single" w:sz="8" w:space="0" w:color="4BACC6" w:themeColor="accent5"/>
-        </w:tcBorders>
-      </w:tcPr>
-    </w:tblStylePr>
-  </w:style>
-</w:styles>
-</file>
-
 <file path=word/theme/theme1.xml><?xml version="1.0" encoding="utf-8"?>
 <a:theme xmlns:a="http://schemas.openxmlformats.org/drawingml/2006/main" name="Office Theme">
   <a:themeElements>

--- a/Working Docs/Specifications.docx
+++ b/Working Docs/Specifications.docx
@@ -13,7 +13,6 @@
           <w:rFonts w:asciiTheme="minorHAnsi" w:eastAsiaTheme="minorEastAsia" w:hAnsiTheme="minorHAnsi" w:cstheme="minorBidi"/>
           <w:noProof/>
           <w:color w:val="auto"/>
-          <w:szCs w:val="24"/>
           <w:lang w:val="en-IE" w:eastAsia="ja-JP"/>
         </w:rPr>
       </w:pPr>
@@ -87,7 +86,6 @@
           <w:rFonts w:asciiTheme="minorHAnsi" w:eastAsiaTheme="minorEastAsia" w:hAnsiTheme="minorHAnsi" w:cstheme="minorBidi"/>
           <w:noProof/>
           <w:color w:val="auto"/>
-          <w:szCs w:val="24"/>
           <w:lang w:val="en-IE" w:eastAsia="ja-JP"/>
         </w:rPr>
       </w:pPr>
@@ -149,7 +147,6 @@
           <w:rFonts w:asciiTheme="minorHAnsi" w:eastAsiaTheme="minorEastAsia" w:hAnsiTheme="minorHAnsi" w:cstheme="minorBidi"/>
           <w:noProof/>
           <w:color w:val="auto"/>
-          <w:szCs w:val="24"/>
           <w:lang w:val="en-IE" w:eastAsia="ja-JP"/>
         </w:rPr>
       </w:pPr>
@@ -211,7 +208,6 @@
           <w:rFonts w:asciiTheme="minorHAnsi" w:eastAsiaTheme="minorEastAsia" w:hAnsiTheme="minorHAnsi" w:cstheme="minorBidi"/>
           <w:noProof/>
           <w:color w:val="auto"/>
-          <w:szCs w:val="24"/>
           <w:lang w:val="en-IE" w:eastAsia="ja-JP"/>
         </w:rPr>
       </w:pPr>
@@ -273,7 +269,6 @@
           <w:rFonts w:asciiTheme="minorHAnsi" w:eastAsiaTheme="minorEastAsia" w:hAnsiTheme="minorHAnsi" w:cstheme="minorBidi"/>
           <w:noProof/>
           <w:color w:val="auto"/>
-          <w:szCs w:val="24"/>
           <w:lang w:val="en-IE" w:eastAsia="ja-JP"/>
         </w:rPr>
       </w:pPr>
@@ -335,7 +330,6 @@
           <w:rFonts w:asciiTheme="minorHAnsi" w:eastAsiaTheme="minorEastAsia" w:hAnsiTheme="minorHAnsi" w:cstheme="minorBidi"/>
           <w:noProof/>
           <w:color w:val="auto"/>
-          <w:szCs w:val="24"/>
           <w:lang w:val="en-IE" w:eastAsia="ja-JP"/>
         </w:rPr>
       </w:pPr>
@@ -397,7 +391,6 @@
           <w:rFonts w:asciiTheme="minorHAnsi" w:eastAsiaTheme="minorEastAsia" w:hAnsiTheme="minorHAnsi" w:cstheme="minorBidi"/>
           <w:noProof/>
           <w:color w:val="auto"/>
-          <w:szCs w:val="24"/>
           <w:lang w:val="en-IE" w:eastAsia="ja-JP"/>
         </w:rPr>
       </w:pPr>
@@ -459,7 +452,6 @@
           <w:rFonts w:asciiTheme="minorHAnsi" w:eastAsiaTheme="minorEastAsia" w:hAnsiTheme="minorHAnsi" w:cstheme="minorBidi"/>
           <w:noProof/>
           <w:color w:val="auto"/>
-          <w:szCs w:val="24"/>
           <w:lang w:val="en-IE" w:eastAsia="ja-JP"/>
         </w:rPr>
       </w:pPr>
@@ -521,7 +513,6 @@
           <w:rFonts w:asciiTheme="minorHAnsi" w:eastAsiaTheme="minorEastAsia" w:hAnsiTheme="minorHAnsi" w:cstheme="minorBidi"/>
           <w:noProof/>
           <w:color w:val="auto"/>
-          <w:szCs w:val="24"/>
           <w:lang w:val="en-IE" w:eastAsia="ja-JP"/>
         </w:rPr>
       </w:pPr>
@@ -583,7 +574,6 @@
           <w:rFonts w:asciiTheme="minorHAnsi" w:eastAsiaTheme="minorEastAsia" w:hAnsiTheme="minorHAnsi" w:cstheme="minorBidi"/>
           <w:noProof/>
           <w:color w:val="auto"/>
-          <w:szCs w:val="24"/>
           <w:lang w:val="en-IE" w:eastAsia="ja-JP"/>
         </w:rPr>
       </w:pPr>
@@ -645,7 +635,6 @@
           <w:rFonts w:asciiTheme="minorHAnsi" w:eastAsiaTheme="minorEastAsia" w:hAnsiTheme="minorHAnsi" w:cstheme="minorBidi"/>
           <w:noProof/>
           <w:color w:val="auto"/>
-          <w:szCs w:val="24"/>
           <w:lang w:val="en-IE" w:eastAsia="ja-JP"/>
         </w:rPr>
       </w:pPr>
@@ -707,7 +696,6 @@
           <w:rFonts w:asciiTheme="minorHAnsi" w:eastAsiaTheme="minorEastAsia" w:hAnsiTheme="minorHAnsi" w:cstheme="minorBidi"/>
           <w:noProof/>
           <w:color w:val="auto"/>
-          <w:szCs w:val="24"/>
           <w:lang w:val="en-IE" w:eastAsia="ja-JP"/>
         </w:rPr>
       </w:pPr>
@@ -769,7 +757,6 @@
           <w:rFonts w:asciiTheme="minorHAnsi" w:eastAsiaTheme="minorEastAsia" w:hAnsiTheme="minorHAnsi" w:cstheme="minorBidi"/>
           <w:noProof/>
           <w:color w:val="auto"/>
-          <w:szCs w:val="24"/>
           <w:lang w:val="en-IE" w:eastAsia="ja-JP"/>
         </w:rPr>
       </w:pPr>
@@ -831,7 +818,6 @@
           <w:rFonts w:asciiTheme="minorHAnsi" w:eastAsiaTheme="minorEastAsia" w:hAnsiTheme="minorHAnsi" w:cstheme="minorBidi"/>
           <w:noProof/>
           <w:color w:val="auto"/>
-          <w:szCs w:val="24"/>
           <w:lang w:val="en-IE" w:eastAsia="ja-JP"/>
         </w:rPr>
       </w:pPr>
@@ -893,7 +879,6 @@
           <w:rFonts w:asciiTheme="minorHAnsi" w:eastAsiaTheme="minorEastAsia" w:hAnsiTheme="minorHAnsi" w:cstheme="minorBidi"/>
           <w:noProof/>
           <w:color w:val="auto"/>
-          <w:szCs w:val="24"/>
           <w:lang w:val="en-IE" w:eastAsia="ja-JP"/>
         </w:rPr>
       </w:pPr>
@@ -955,7 +940,6 @@
           <w:rFonts w:asciiTheme="minorHAnsi" w:eastAsiaTheme="minorEastAsia" w:hAnsiTheme="minorHAnsi" w:cstheme="minorBidi"/>
           <w:noProof/>
           <w:color w:val="auto"/>
-          <w:szCs w:val="24"/>
           <w:lang w:val="en-IE" w:eastAsia="ja-JP"/>
         </w:rPr>
       </w:pPr>
@@ -1018,7 +1002,6 @@
           <w:rFonts w:asciiTheme="minorHAnsi" w:eastAsiaTheme="minorEastAsia" w:hAnsiTheme="minorHAnsi" w:cstheme="minorBidi"/>
           <w:noProof/>
           <w:color w:val="auto"/>
-          <w:szCs w:val="24"/>
           <w:lang w:val="en-IE" w:eastAsia="ja-JP"/>
         </w:rPr>
       </w:pPr>
@@ -1080,7 +1063,6 @@
           <w:rFonts w:asciiTheme="minorHAnsi" w:eastAsiaTheme="minorEastAsia" w:hAnsiTheme="minorHAnsi" w:cstheme="minorBidi"/>
           <w:noProof/>
           <w:color w:val="auto"/>
-          <w:szCs w:val="24"/>
           <w:lang w:val="en-IE" w:eastAsia="ja-JP"/>
         </w:rPr>
       </w:pPr>
@@ -1142,7 +1124,6 @@
           <w:rFonts w:asciiTheme="minorHAnsi" w:eastAsiaTheme="minorEastAsia" w:hAnsiTheme="minorHAnsi" w:cstheme="minorBidi"/>
           <w:noProof/>
           <w:color w:val="auto"/>
-          <w:szCs w:val="24"/>
           <w:lang w:val="en-IE" w:eastAsia="ja-JP"/>
         </w:rPr>
       </w:pPr>
@@ -1204,7 +1185,6 @@
           <w:rFonts w:asciiTheme="minorHAnsi" w:eastAsiaTheme="minorEastAsia" w:hAnsiTheme="minorHAnsi" w:cstheme="minorBidi"/>
           <w:noProof/>
           <w:color w:val="auto"/>
-          <w:szCs w:val="24"/>
           <w:lang w:val="en-IE" w:eastAsia="ja-JP"/>
         </w:rPr>
       </w:pPr>
@@ -1266,7 +1246,6 @@
           <w:rFonts w:asciiTheme="minorHAnsi" w:eastAsiaTheme="minorEastAsia" w:hAnsiTheme="minorHAnsi" w:cstheme="minorBidi"/>
           <w:noProof/>
           <w:color w:val="auto"/>
-          <w:szCs w:val="24"/>
           <w:lang w:val="en-IE" w:eastAsia="ja-JP"/>
         </w:rPr>
       </w:pPr>
@@ -1329,7 +1308,6 @@
           <w:rFonts w:asciiTheme="minorHAnsi" w:eastAsiaTheme="minorEastAsia" w:hAnsiTheme="minorHAnsi" w:cstheme="minorBidi"/>
           <w:noProof/>
           <w:color w:val="auto"/>
-          <w:szCs w:val="24"/>
           <w:lang w:val="en-IE" w:eastAsia="ja-JP"/>
         </w:rPr>
       </w:pPr>
@@ -1392,7 +1370,6 @@
           <w:rFonts w:asciiTheme="minorHAnsi" w:eastAsiaTheme="minorEastAsia" w:hAnsiTheme="minorHAnsi" w:cstheme="minorBidi"/>
           <w:noProof/>
           <w:color w:val="auto"/>
-          <w:szCs w:val="24"/>
           <w:lang w:val="en-IE" w:eastAsia="ja-JP"/>
         </w:rPr>
       </w:pPr>
@@ -1455,7 +1432,6 @@
           <w:rFonts w:asciiTheme="minorHAnsi" w:eastAsiaTheme="minorEastAsia" w:hAnsiTheme="minorHAnsi" w:cstheme="minorBidi"/>
           <w:noProof/>
           <w:color w:val="auto"/>
-          <w:szCs w:val="24"/>
           <w:lang w:val="en-IE" w:eastAsia="ja-JP"/>
         </w:rPr>
       </w:pPr>
@@ -1518,7 +1494,6 @@
           <w:rFonts w:asciiTheme="minorHAnsi" w:eastAsiaTheme="minorEastAsia" w:hAnsiTheme="minorHAnsi" w:cstheme="minorBidi"/>
           <w:noProof/>
           <w:color w:val="auto"/>
-          <w:szCs w:val="24"/>
           <w:lang w:val="en-IE" w:eastAsia="ja-JP"/>
         </w:rPr>
       </w:pPr>
@@ -1581,7 +1556,6 @@
           <w:rFonts w:asciiTheme="minorHAnsi" w:eastAsiaTheme="minorEastAsia" w:hAnsiTheme="minorHAnsi" w:cstheme="minorBidi"/>
           <w:noProof/>
           <w:color w:val="auto"/>
-          <w:szCs w:val="24"/>
           <w:lang w:val="en-IE" w:eastAsia="ja-JP"/>
         </w:rPr>
       </w:pPr>
@@ -1643,7 +1617,6 @@
           <w:rFonts w:asciiTheme="minorHAnsi" w:eastAsiaTheme="minorEastAsia" w:hAnsiTheme="minorHAnsi" w:cstheme="minorBidi"/>
           <w:noProof/>
           <w:color w:val="auto"/>
-          <w:szCs w:val="24"/>
           <w:lang w:val="en-IE" w:eastAsia="ja-JP"/>
         </w:rPr>
       </w:pPr>
@@ -1705,7 +1678,6 @@
           <w:rFonts w:asciiTheme="minorHAnsi" w:eastAsiaTheme="minorEastAsia" w:hAnsiTheme="minorHAnsi" w:cstheme="minorBidi"/>
           <w:noProof/>
           <w:color w:val="auto"/>
-          <w:szCs w:val="24"/>
           <w:lang w:val="en-IE" w:eastAsia="ja-JP"/>
         </w:rPr>
       </w:pPr>
@@ -1768,7 +1740,6 @@
           <w:rFonts w:asciiTheme="minorHAnsi" w:eastAsiaTheme="minorEastAsia" w:hAnsiTheme="minorHAnsi" w:cstheme="minorBidi"/>
           <w:noProof/>
           <w:color w:val="auto"/>
-          <w:szCs w:val="24"/>
           <w:lang w:val="en-IE" w:eastAsia="ja-JP"/>
         </w:rPr>
       </w:pPr>
@@ -1831,7 +1802,6 @@
           <w:rFonts w:asciiTheme="minorHAnsi" w:eastAsiaTheme="minorEastAsia" w:hAnsiTheme="minorHAnsi" w:cstheme="minorBidi"/>
           <w:noProof/>
           <w:color w:val="auto"/>
-          <w:szCs w:val="24"/>
           <w:lang w:val="en-IE" w:eastAsia="ja-JP"/>
         </w:rPr>
       </w:pPr>
@@ -1894,7 +1864,6 @@
           <w:rFonts w:asciiTheme="minorHAnsi" w:eastAsiaTheme="minorEastAsia" w:hAnsiTheme="minorHAnsi" w:cstheme="minorBidi"/>
           <w:noProof/>
           <w:color w:val="auto"/>
-          <w:szCs w:val="24"/>
           <w:lang w:val="en-IE" w:eastAsia="ja-JP"/>
         </w:rPr>
       </w:pPr>
@@ -1956,7 +1925,6 @@
           <w:rFonts w:asciiTheme="minorHAnsi" w:eastAsiaTheme="minorEastAsia" w:hAnsiTheme="minorHAnsi" w:cstheme="minorBidi"/>
           <w:noProof/>
           <w:color w:val="auto"/>
-          <w:szCs w:val="24"/>
           <w:lang w:val="en-IE" w:eastAsia="ja-JP"/>
         </w:rPr>
       </w:pPr>
@@ -2018,7 +1986,6 @@
           <w:rFonts w:asciiTheme="minorHAnsi" w:eastAsiaTheme="minorEastAsia" w:hAnsiTheme="minorHAnsi" w:cstheme="minorBidi"/>
           <w:noProof/>
           <w:color w:val="auto"/>
-          <w:szCs w:val="24"/>
           <w:lang w:val="en-IE" w:eastAsia="ja-JP"/>
         </w:rPr>
       </w:pPr>
@@ -2080,7 +2047,6 @@
           <w:rFonts w:asciiTheme="minorHAnsi" w:eastAsiaTheme="minorEastAsia" w:hAnsiTheme="minorHAnsi" w:cstheme="minorBidi"/>
           <w:noProof/>
           <w:color w:val="auto"/>
-          <w:szCs w:val="24"/>
           <w:lang w:val="en-IE" w:eastAsia="ja-JP"/>
         </w:rPr>
       </w:pPr>
@@ -2142,7 +2108,6 @@
           <w:rFonts w:asciiTheme="minorHAnsi" w:eastAsiaTheme="minorEastAsia" w:hAnsiTheme="minorHAnsi" w:cstheme="minorBidi"/>
           <w:noProof/>
           <w:color w:val="auto"/>
-          <w:szCs w:val="24"/>
           <w:lang w:val="en-IE" w:eastAsia="ja-JP"/>
         </w:rPr>
       </w:pPr>
@@ -6519,41 +6484,316 @@
           </w:tcPr>
           <w:p>
             <w:pPr>
-              <w:ind w:left="361"/>
-            </w:pPr>
-            <w:r>
+              <w:numPr>
+                <w:ilvl w:val="0"/>
+                <w:numId w:val="2"/>
+              </w:numPr>
+              <w:ind w:hanging="359"/>
+            </w:pPr>
+            <w:proofErr w:type="spellStart"/>
+            <w:r>
+              <w:t>project_manager</w:t>
+            </w:r>
+            <w:proofErr w:type="spellEnd"/>
+          </w:p>
+          <w:p>
+            <w:pPr>
+              <w:numPr>
+                <w:ilvl w:val="1"/>
+                <w:numId w:val="2"/>
+              </w:numPr>
+              <w:ind w:hanging="359"/>
               <w:rPr>
                 <w:b/>
-              </w:rPr>
-              <w:t>EXISTING (</w:t>
-            </w:r>
+                <w:i/>
+                <w:color w:val="9900FF"/>
+              </w:rPr>
+            </w:pPr>
             <w:proofErr w:type="spellStart"/>
             <w:r>
               <w:rPr>
                 <w:b/>
-              </w:rPr>
-              <w:t>needs</w:t>
+                <w:i/>
+                <w:color w:val="9900FF"/>
+              </w:rPr>
+              <w:t>pm_id</w:t>
             </w:r>
             <w:proofErr w:type="spellEnd"/>
             <w:r>
               <w:rPr>
                 <w:b/>
-              </w:rPr>
-              <w:t xml:space="preserve"> </w:t>
-            </w:r>
-            <w:proofErr w:type="spellStart"/>
+                <w:i/>
+                <w:color w:val="9900FF"/>
+              </w:rPr>
+              <w:t xml:space="preserve"> : </w:t>
+            </w:r>
+            <w:proofErr w:type="spellStart"/>
+            <w:proofErr w:type="gramStart"/>
             <w:r>
               <w:rPr>
                 <w:b/>
-              </w:rPr>
-              <w:t>updating</w:t>
+                <w:i/>
+                <w:color w:val="9900FF"/>
+              </w:rPr>
+              <w:t>int</w:t>
             </w:r>
             <w:proofErr w:type="spellEnd"/>
             <w:r>
               <w:rPr>
                 <w:b/>
-              </w:rPr>
-              <w:t>) :</w:t>
+                <w:i/>
+                <w:color w:val="9900FF"/>
+              </w:rPr>
+              <w:t>(</w:t>
+            </w:r>
+            <w:proofErr w:type="gramEnd"/>
+            <w:r>
+              <w:rPr>
+                <w:b/>
+                <w:i/>
+                <w:color w:val="9900FF"/>
+              </w:rPr>
+              <w:t>11)</w:t>
+            </w:r>
+          </w:p>
+          <w:p>
+            <w:pPr>
+              <w:numPr>
+                <w:ilvl w:val="1"/>
+                <w:numId w:val="2"/>
+              </w:numPr>
+              <w:ind w:hanging="359"/>
+            </w:pPr>
+            <w:proofErr w:type="spellStart"/>
+            <w:r>
+              <w:t>username</w:t>
+            </w:r>
+            <w:proofErr w:type="spellEnd"/>
+            <w:r>
+              <w:t xml:space="preserve"> : </w:t>
+            </w:r>
+            <w:proofErr w:type="spellStart"/>
+            <w:proofErr w:type="gramStart"/>
+            <w:r>
+              <w:t>varchar</w:t>
+            </w:r>
+            <w:proofErr w:type="spellEnd"/>
+            <w:r>
+              <w:t>(</w:t>
+            </w:r>
+            <w:proofErr w:type="gramEnd"/>
+            <w:r>
+              <w:t>20)</w:t>
+            </w:r>
+          </w:p>
+          <w:p>
+            <w:pPr>
+              <w:numPr>
+                <w:ilvl w:val="1"/>
+                <w:numId w:val="2"/>
+              </w:numPr>
+              <w:ind w:hanging="359"/>
+            </w:pPr>
+            <w:proofErr w:type="spellStart"/>
+            <w:r>
+              <w:t>password</w:t>
+            </w:r>
+            <w:proofErr w:type="spellEnd"/>
+            <w:r>
+              <w:t xml:space="preserve"> : </w:t>
+            </w:r>
+            <w:proofErr w:type="spellStart"/>
+            <w:proofErr w:type="gramStart"/>
+            <w:r>
+              <w:t>varchar</w:t>
+            </w:r>
+            <w:proofErr w:type="spellEnd"/>
+            <w:r>
+              <w:t>(</w:t>
+            </w:r>
+            <w:proofErr w:type="gramEnd"/>
+            <w:r>
+              <w:t>50)</w:t>
+            </w:r>
+          </w:p>
+          <w:p>
+            <w:pPr>
+              <w:numPr>
+                <w:ilvl w:val="1"/>
+                <w:numId w:val="2"/>
+              </w:numPr>
+              <w:ind w:hanging="359"/>
+            </w:pPr>
+            <w:proofErr w:type="spellStart"/>
+            <w:r>
+              <w:t>hint</w:t>
+            </w:r>
+            <w:proofErr w:type="spellEnd"/>
+            <w:r>
+              <w:t xml:space="preserve"> : </w:t>
+            </w:r>
+            <w:proofErr w:type="spellStart"/>
+            <w:proofErr w:type="gramStart"/>
+            <w:r>
+              <w:t>varchar</w:t>
+            </w:r>
+            <w:proofErr w:type="spellEnd"/>
+            <w:r>
+              <w:t>(</w:t>
+            </w:r>
+            <w:proofErr w:type="gramEnd"/>
+            <w:r>
+              <w:t>20)</w:t>
+            </w:r>
+          </w:p>
+          <w:p>
+            <w:pPr>
+              <w:numPr>
+                <w:ilvl w:val="1"/>
+                <w:numId w:val="2"/>
+              </w:numPr>
+              <w:ind w:hanging="359"/>
+            </w:pPr>
+            <w:proofErr w:type="spellStart"/>
+            <w:r>
+              <w:t>pm_comp_name</w:t>
+            </w:r>
+            <w:proofErr w:type="spellEnd"/>
+            <w:r>
+              <w:t xml:space="preserve"> : </w:t>
+            </w:r>
+            <w:proofErr w:type="spellStart"/>
+            <w:proofErr w:type="gramStart"/>
+            <w:r>
+              <w:t>varchar</w:t>
+            </w:r>
+            <w:proofErr w:type="spellEnd"/>
+            <w:r>
+              <w:t>(</w:t>
+            </w:r>
+            <w:proofErr w:type="gramEnd"/>
+            <w:r>
+              <w:t>50)</w:t>
+            </w:r>
+          </w:p>
+          <w:p>
+            <w:pPr>
+              <w:numPr>
+                <w:ilvl w:val="1"/>
+                <w:numId w:val="2"/>
+              </w:numPr>
+              <w:ind w:hanging="359"/>
+            </w:pPr>
+            <w:proofErr w:type="spellStart"/>
+            <w:r>
+              <w:t>pm_name</w:t>
+            </w:r>
+            <w:proofErr w:type="spellEnd"/>
+            <w:r>
+              <w:t xml:space="preserve"> : </w:t>
+            </w:r>
+            <w:proofErr w:type="spellStart"/>
+            <w:proofErr w:type="gramStart"/>
+            <w:r>
+              <w:t>varchar</w:t>
+            </w:r>
+            <w:proofErr w:type="spellEnd"/>
+            <w:r>
+              <w:t>(</w:t>
+            </w:r>
+            <w:proofErr w:type="gramEnd"/>
+            <w:r>
+              <w:t>50)</w:t>
+            </w:r>
+          </w:p>
+          <w:p>
+            <w:pPr>
+              <w:numPr>
+                <w:ilvl w:val="1"/>
+                <w:numId w:val="2"/>
+              </w:numPr>
+              <w:ind w:hanging="359"/>
+            </w:pPr>
+            <w:proofErr w:type="spellStart"/>
+            <w:r>
+              <w:t>pm_address</w:t>
+            </w:r>
+            <w:proofErr w:type="spellEnd"/>
+            <w:r>
+              <w:t xml:space="preserve"> : </w:t>
+            </w:r>
+            <w:proofErr w:type="spellStart"/>
+            <w:proofErr w:type="gramStart"/>
+            <w:r>
+              <w:t>varchar</w:t>
+            </w:r>
+            <w:proofErr w:type="spellEnd"/>
+            <w:r>
+              <w:t>(</w:t>
+            </w:r>
+            <w:proofErr w:type="gramEnd"/>
+            <w:r>
+              <w:t>500)</w:t>
+            </w:r>
+          </w:p>
+          <w:p>
+            <w:pPr>
+              <w:numPr>
+                <w:ilvl w:val="1"/>
+                <w:numId w:val="2"/>
+              </w:numPr>
+              <w:ind w:hanging="359"/>
+            </w:pPr>
+            <w:proofErr w:type="spellStart"/>
+            <w:r>
+              <w:t>pm_email</w:t>
+            </w:r>
+            <w:proofErr w:type="spellEnd"/>
+            <w:r>
+              <w:t xml:space="preserve"> : </w:t>
+            </w:r>
+            <w:proofErr w:type="spellStart"/>
+            <w:proofErr w:type="gramStart"/>
+            <w:r>
+              <w:t>varchar</w:t>
+            </w:r>
+            <w:proofErr w:type="spellEnd"/>
+            <w:r>
+              <w:t>(</w:t>
+            </w:r>
+            <w:proofErr w:type="gramEnd"/>
+            <w:r>
+              <w:t>50)</w:t>
+            </w:r>
+          </w:p>
+          <w:p>
+            <w:pPr>
+              <w:numPr>
+                <w:ilvl w:val="1"/>
+                <w:numId w:val="2"/>
+              </w:numPr>
+              <w:ind w:hanging="359"/>
+            </w:pPr>
+            <w:proofErr w:type="spellStart"/>
+            <w:r>
+              <w:t>pm_phone</w:t>
+            </w:r>
+            <w:proofErr w:type="spellEnd"/>
+            <w:r>
+              <w:t xml:space="preserve"> : </w:t>
+            </w:r>
+            <w:proofErr w:type="spellStart"/>
+            <w:proofErr w:type="gramStart"/>
+            <w:r>
+              <w:t>varchar</w:t>
+            </w:r>
+            <w:proofErr w:type="spellEnd"/>
+            <w:r>
+              <w:t>(</w:t>
+            </w:r>
+            <w:proofErr w:type="gramEnd"/>
+            <w:r>
+              <w:t>12)</w:t>
             </w:r>
           </w:p>
         </w:tc>
@@ -6569,8 +6809,273 @@
           </w:tcPr>
           <w:p>
             <w:pPr>
-              <w:ind w:left="361"/>
-            </w:pPr>
+              <w:numPr>
+                <w:ilvl w:val="0"/>
+                <w:numId w:val="2"/>
+              </w:numPr>
+              <w:ind w:hanging="359"/>
+            </w:pPr>
+            <w:proofErr w:type="spellStart"/>
+            <w:r>
+              <w:t>project</w:t>
+            </w:r>
+            <w:proofErr w:type="spellEnd"/>
+          </w:p>
+          <w:p>
+            <w:pPr>
+              <w:numPr>
+                <w:ilvl w:val="1"/>
+                <w:numId w:val="2"/>
+              </w:numPr>
+              <w:ind w:hanging="359"/>
+            </w:pPr>
+            <w:proofErr w:type="spellStart"/>
+            <w:r>
+              <w:rPr>
+                <w:b/>
+                <w:color w:val="FF0000"/>
+              </w:rPr>
+              <w:t>pm_id</w:t>
+            </w:r>
+            <w:proofErr w:type="spellEnd"/>
+            <w:r>
+              <w:rPr>
+                <w:b/>
+                <w:color w:val="FF0000"/>
+              </w:rPr>
+              <w:t xml:space="preserve"> : </w:t>
+            </w:r>
+            <w:proofErr w:type="spellStart"/>
+            <w:proofErr w:type="gramStart"/>
+            <w:r>
+              <w:rPr>
+                <w:b/>
+                <w:color w:val="FF0000"/>
+              </w:rPr>
+              <w:t>int</w:t>
+            </w:r>
+            <w:proofErr w:type="spellEnd"/>
+            <w:r>
+              <w:rPr>
+                <w:b/>
+                <w:color w:val="FF0000"/>
+              </w:rPr>
+              <w:t>(</w:t>
+            </w:r>
+            <w:proofErr w:type="gramEnd"/>
+            <w:r>
+              <w:rPr>
+                <w:b/>
+                <w:color w:val="FF0000"/>
+              </w:rPr>
+              <w:t>11)</w:t>
+            </w:r>
+          </w:p>
+          <w:p>
+            <w:pPr>
+              <w:numPr>
+                <w:ilvl w:val="1"/>
+                <w:numId w:val="2"/>
+              </w:numPr>
+              <w:ind w:hanging="359"/>
+            </w:pPr>
+            <w:proofErr w:type="spellStart"/>
+            <w:r>
+              <w:rPr>
+                <w:b/>
+                <w:i/>
+                <w:color w:val="9900FF"/>
+              </w:rPr>
+              <w:t>project_id</w:t>
+            </w:r>
+            <w:proofErr w:type="spellEnd"/>
+            <w:r>
+              <w:rPr>
+                <w:b/>
+                <w:i/>
+                <w:color w:val="9900FF"/>
+              </w:rPr>
+              <w:t xml:space="preserve"> : </w:t>
+            </w:r>
+            <w:proofErr w:type="spellStart"/>
+            <w:proofErr w:type="gramStart"/>
+            <w:r>
+              <w:rPr>
+                <w:b/>
+                <w:i/>
+                <w:color w:val="9900FF"/>
+              </w:rPr>
+              <w:t>int</w:t>
+            </w:r>
+            <w:proofErr w:type="spellEnd"/>
+            <w:r>
+              <w:rPr>
+                <w:b/>
+                <w:i/>
+                <w:color w:val="9900FF"/>
+              </w:rPr>
+              <w:t>(</w:t>
+            </w:r>
+            <w:proofErr w:type="gramEnd"/>
+            <w:r>
+              <w:rPr>
+                <w:b/>
+                <w:i/>
+                <w:color w:val="9900FF"/>
+              </w:rPr>
+              <w:t>11)</w:t>
+            </w:r>
+          </w:p>
+          <w:p>
+            <w:pPr>
+              <w:numPr>
+                <w:ilvl w:val="1"/>
+                <w:numId w:val="2"/>
+              </w:numPr>
+              <w:ind w:hanging="359"/>
+            </w:pPr>
+            <w:proofErr w:type="spellStart"/>
+            <w:r>
+              <w:t>project_name</w:t>
+            </w:r>
+            <w:proofErr w:type="spellEnd"/>
+            <w:r>
+              <w:t xml:space="preserve"> : </w:t>
+            </w:r>
+            <w:proofErr w:type="spellStart"/>
+            <w:proofErr w:type="gramStart"/>
+            <w:r>
+              <w:t>varchar</w:t>
+            </w:r>
+            <w:proofErr w:type="spellEnd"/>
+            <w:r>
+              <w:t>(</w:t>
+            </w:r>
+            <w:proofErr w:type="gramEnd"/>
+            <w:r>
+              <w:t>100)</w:t>
+            </w:r>
+          </w:p>
+          <w:p>
+            <w:pPr>
+              <w:numPr>
+                <w:ilvl w:val="1"/>
+                <w:numId w:val="2"/>
+              </w:numPr>
+              <w:ind w:hanging="359"/>
+            </w:pPr>
+            <w:proofErr w:type="spellStart"/>
+            <w:r>
+              <w:t>project_number</w:t>
+            </w:r>
+            <w:proofErr w:type="spellEnd"/>
+            <w:r>
+              <w:t xml:space="preserve"> : </w:t>
+            </w:r>
+            <w:proofErr w:type="spellStart"/>
+            <w:proofErr w:type="gramStart"/>
+            <w:r>
+              <w:t>varchar</w:t>
+            </w:r>
+            <w:proofErr w:type="spellEnd"/>
+            <w:r>
+              <w:t>(</w:t>
+            </w:r>
+            <w:proofErr w:type="gramEnd"/>
+            <w:r>
+              <w:t>50)</w:t>
+            </w:r>
+          </w:p>
+          <w:p>
+            <w:pPr>
+              <w:numPr>
+                <w:ilvl w:val="1"/>
+                <w:numId w:val="2"/>
+              </w:numPr>
+              <w:ind w:hanging="359"/>
+            </w:pPr>
+            <w:proofErr w:type="spellStart"/>
+            <w:r>
+              <w:t>project_desc</w:t>
+            </w:r>
+            <w:proofErr w:type="spellEnd"/>
+            <w:r>
+              <w:t xml:space="preserve"> : </w:t>
+            </w:r>
+            <w:proofErr w:type="spellStart"/>
+            <w:r>
+              <w:t>varchar</w:t>
+            </w:r>
+            <w:proofErr w:type="spellEnd"/>
+            <w:r>
+              <w:t xml:space="preserve"> (250)</w:t>
+            </w:r>
+          </w:p>
+          <w:p>
+            <w:pPr>
+              <w:numPr>
+                <w:ilvl w:val="1"/>
+                <w:numId w:val="2"/>
+              </w:numPr>
+              <w:ind w:hanging="359"/>
+            </w:pPr>
+            <w:proofErr w:type="spellStart"/>
+            <w:r>
+              <w:t>project_</w:t>
+            </w:r>
+            <w:r>
+              <w:t>active</w:t>
+            </w:r>
+            <w:proofErr w:type="spellEnd"/>
+            <w:r>
+              <w:t xml:space="preserve"> : </w:t>
+            </w:r>
+            <w:proofErr w:type="spellStart"/>
+            <w:proofErr w:type="gramStart"/>
+            <w:r>
+              <w:t>smallint</w:t>
+            </w:r>
+            <w:proofErr w:type="spellEnd"/>
+            <w:r>
+              <w:t>(</w:t>
+            </w:r>
+            <w:proofErr w:type="gramEnd"/>
+            <w:r>
+              <w:t>6)</w:t>
+            </w:r>
+          </w:p>
+          <w:p>
+            <w:pPr>
+              <w:numPr>
+                <w:ilvl w:val="1"/>
+                <w:numId w:val="2"/>
+              </w:numPr>
+              <w:ind w:hanging="359"/>
+            </w:pPr>
+            <w:proofErr w:type="spellStart"/>
+            <w:r>
+              <w:t>project_</w:t>
+            </w:r>
+            <w:r>
+              <w:t>visible</w:t>
+            </w:r>
+            <w:proofErr w:type="spellEnd"/>
+            <w:r>
+              <w:t xml:space="preserve"> : </w:t>
+            </w:r>
+            <w:proofErr w:type="spellStart"/>
+            <w:proofErr w:type="gramStart"/>
+            <w:r>
+              <w:t>smallint</w:t>
+            </w:r>
+            <w:proofErr w:type="spellEnd"/>
+            <w:r>
+              <w:t>(</w:t>
+            </w:r>
+            <w:proofErr w:type="gramEnd"/>
+            <w:r>
+              <w:t>6)</w:t>
+            </w:r>
           </w:p>
         </w:tc>
       </w:tr>
@@ -6595,7 +7100,7 @@
             </w:pPr>
             <w:proofErr w:type="spellStart"/>
             <w:r>
-              <w:t>project_manager</w:t>
+              <w:t>facility</w:t>
             </w:r>
             <w:proofErr w:type="spellEnd"/>
           </w:p>
@@ -6606,22 +7111,48 @@
                 <w:numId w:val="2"/>
               </w:numPr>
               <w:ind w:hanging="359"/>
+            </w:pPr>
+            <w:proofErr w:type="spellStart"/>
+            <w:r>
               <w:rPr>
                 <w:b/>
-                <w:i/>
-                <w:color w:val="9900FF"/>
-              </w:rPr>
-            </w:pPr>
-            <w:proofErr w:type="spellStart"/>
+                <w:color w:val="FF0000"/>
+              </w:rPr>
+              <w:t>project_id</w:t>
+            </w:r>
+            <w:proofErr w:type="spellEnd"/>
             <w:r>
               <w:rPr>
                 <w:b/>
-                <w:i/>
-                <w:color w:val="9900FF"/>
-              </w:rPr>
-              <w:t>pm_id</w:t>
-            </w:r>
-            <w:proofErr w:type="spellEnd"/>
+                <w:color w:val="FF0000"/>
+              </w:rPr>
+              <w:t xml:space="preserve"> : </w:t>
+            </w:r>
+            <w:proofErr w:type="spellStart"/>
+            <w:proofErr w:type="gramStart"/>
+            <w:r>
+              <w:rPr>
+                <w:b/>
+                <w:color w:val="FF0000"/>
+              </w:rPr>
+              <w:t>int</w:t>
+            </w:r>
+            <w:proofErr w:type="spellEnd"/>
+            <w:r>
+              <w:rPr>
+                <w:b/>
+                <w:color w:val="FF0000"/>
+              </w:rPr>
+              <w:t>(</w:t>
+            </w:r>
+            <w:proofErr w:type="gramEnd"/>
+            <w:r>
+              <w:rPr>
+                <w:b/>
+                <w:color w:val="FF0000"/>
+              </w:rPr>
+              <w:t>11)</w:t>
+            </w:r>
           </w:p>
           <w:p>
             <w:pPr>
@@ -6633,9 +7164,50 @@
             </w:pPr>
             <w:proofErr w:type="spellStart"/>
             <w:r>
-              <w:t>username</w:t>
-            </w:r>
-            <w:proofErr w:type="spellEnd"/>
+              <w:rPr>
+                <w:b/>
+                <w:i/>
+                <w:color w:val="9900FF"/>
+              </w:rPr>
+              <w:t>facility_id</w:t>
+            </w:r>
+            <w:proofErr w:type="spellEnd"/>
+            <w:r>
+              <w:rPr>
+                <w:b/>
+                <w:i/>
+                <w:color w:val="9900FF"/>
+              </w:rPr>
+              <w:t xml:space="preserve"> : </w:t>
+            </w:r>
+            <w:proofErr w:type="spellStart"/>
+            <w:proofErr w:type="gramStart"/>
+            <w:r>
+              <w:rPr>
+                <w:b/>
+                <w:i/>
+                <w:color w:val="9900FF"/>
+              </w:rPr>
+              <w:t>int</w:t>
+            </w:r>
+            <w:proofErr w:type="spellEnd"/>
+            <w:r>
+              <w:rPr>
+                <w:b/>
+                <w:i/>
+                <w:color w:val="9900FF"/>
+              </w:rPr>
+              <w:t>(</w:t>
+            </w:r>
+            <w:proofErr w:type="gramEnd"/>
+            <w:r>
+              <w:rPr>
+                <w:b/>
+                <w:i/>
+                <w:color w:val="9900FF"/>
+              </w:rPr>
+              <w:t>11)</w:t>
+            </w:r>
           </w:p>
           <w:p>
             <w:pPr>
@@ -6647,9 +7219,25 @@
             </w:pPr>
             <w:proofErr w:type="spellStart"/>
             <w:r>
-              <w:t>password</w:t>
-            </w:r>
-            <w:proofErr w:type="spellEnd"/>
+              <w:t>facility_name</w:t>
+            </w:r>
+            <w:proofErr w:type="spellEnd"/>
+            <w:r>
+              <w:t xml:space="preserve"> : </w:t>
+            </w:r>
+            <w:proofErr w:type="spellStart"/>
+            <w:proofErr w:type="gramStart"/>
+            <w:r>
+              <w:t>varchar</w:t>
+            </w:r>
+            <w:proofErr w:type="spellEnd"/>
+            <w:r>
+              <w:t>(</w:t>
+            </w:r>
+            <w:proofErr w:type="gramEnd"/>
+            <w:r>
+              <w:t>100)</w:t>
+            </w:r>
           </w:p>
           <w:p>
             <w:pPr>
@@ -6661,9 +7249,25 @@
             </w:pPr>
             <w:proofErr w:type="spellStart"/>
             <w:r>
-              <w:t>hint</w:t>
-            </w:r>
-            <w:proofErr w:type="spellEnd"/>
+              <w:t>facility_address</w:t>
+            </w:r>
+            <w:proofErr w:type="spellEnd"/>
+            <w:r>
+              <w:t xml:space="preserve"> : </w:t>
+            </w:r>
+            <w:proofErr w:type="spellStart"/>
+            <w:proofErr w:type="gramStart"/>
+            <w:r>
+              <w:t>varchar</w:t>
+            </w:r>
+            <w:proofErr w:type="spellEnd"/>
+            <w:r>
+              <w:t>(</w:t>
+            </w:r>
+            <w:proofErr w:type="gramEnd"/>
+            <w:r>
+              <w:t>250)</w:t>
+            </w:r>
           </w:p>
           <w:p>
             <w:pPr>
@@ -6675,9 +7279,25 @@
             </w:pPr>
             <w:proofErr w:type="spellStart"/>
             <w:r>
-              <w:t>pm_comp_name</w:t>
-            </w:r>
-            <w:proofErr w:type="spellEnd"/>
+              <w:t>facility_lat</w:t>
+            </w:r>
+            <w:proofErr w:type="spellEnd"/>
+            <w:r>
+              <w:t xml:space="preserve"> : </w:t>
+            </w:r>
+            <w:proofErr w:type="spellStart"/>
+            <w:proofErr w:type="gramStart"/>
+            <w:r>
+              <w:t>float</w:t>
+            </w:r>
+            <w:proofErr w:type="spellEnd"/>
+            <w:r>
+              <w:t>(</w:t>
+            </w:r>
+            <w:proofErr w:type="gramEnd"/>
+            <w:r>
+              <w:t>10,6)</w:t>
+            </w:r>
           </w:p>
           <w:p>
             <w:pPr>
@@ -6689,9 +7309,25 @@
             </w:pPr>
             <w:proofErr w:type="spellStart"/>
             <w:r>
-              <w:t>pm_name</w:t>
-            </w:r>
-            <w:proofErr w:type="spellEnd"/>
+              <w:t>facility_long</w:t>
+            </w:r>
+            <w:proofErr w:type="spellEnd"/>
+            <w:r>
+              <w:t xml:space="preserve"> : </w:t>
+            </w:r>
+            <w:proofErr w:type="spellStart"/>
+            <w:proofErr w:type="gramStart"/>
+            <w:r>
+              <w:t>float</w:t>
+            </w:r>
+            <w:proofErr w:type="spellEnd"/>
+            <w:r>
+              <w:t>(</w:t>
+            </w:r>
+            <w:proofErr w:type="gramEnd"/>
+            <w:r>
+              <w:t>10,6)</w:t>
+            </w:r>
           </w:p>
           <w:p>
             <w:pPr>
@@ -6703,9 +7339,25 @@
             </w:pPr>
             <w:proofErr w:type="spellStart"/>
             <w:r>
-              <w:t>pm_address</w:t>
-            </w:r>
-            <w:proofErr w:type="spellEnd"/>
+              <w:t>facility_contact_name</w:t>
+            </w:r>
+            <w:proofErr w:type="spellEnd"/>
+            <w:r>
+              <w:t xml:space="preserve"> : </w:t>
+            </w:r>
+            <w:proofErr w:type="spellStart"/>
+            <w:proofErr w:type="gramStart"/>
+            <w:r>
+              <w:t>varchar</w:t>
+            </w:r>
+            <w:proofErr w:type="spellEnd"/>
+            <w:r>
+              <w:t>(</w:t>
+            </w:r>
+            <w:proofErr w:type="gramEnd"/>
+            <w:r>
+              <w:t>50)</w:t>
+            </w:r>
           </w:p>
           <w:p>
             <w:pPr>
@@ -6717,9 +7369,25 @@
             </w:pPr>
             <w:proofErr w:type="spellStart"/>
             <w:r>
-              <w:t>pm_email</w:t>
-            </w:r>
-            <w:proofErr w:type="spellEnd"/>
+              <w:t>facility_contact_phone</w:t>
+            </w:r>
+            <w:proofErr w:type="spellEnd"/>
+            <w:r>
+              <w:t xml:space="preserve"> : </w:t>
+            </w:r>
+            <w:proofErr w:type="spellStart"/>
+            <w:proofErr w:type="gramStart"/>
+            <w:r>
+              <w:t>varchar</w:t>
+            </w:r>
+            <w:proofErr w:type="spellEnd"/>
+            <w:r>
+              <w:t>(</w:t>
+            </w:r>
+            <w:proofErr w:type="gramEnd"/>
+            <w:r>
+              <w:t>12)</w:t>
+            </w:r>
           </w:p>
           <w:p>
             <w:pPr>
@@ -6731,9 +7399,153 @@
             </w:pPr>
             <w:proofErr w:type="spellStart"/>
             <w:r>
-              <w:t>pm_phone</w:t>
-            </w:r>
-            <w:proofErr w:type="spellEnd"/>
+              <w:t>facility_contact_email</w:t>
+            </w:r>
+            <w:proofErr w:type="spellEnd"/>
+            <w:r>
+              <w:t xml:space="preserve"> : </w:t>
+            </w:r>
+            <w:proofErr w:type="spellStart"/>
+            <w:proofErr w:type="gramStart"/>
+            <w:r>
+              <w:t>varchar</w:t>
+            </w:r>
+            <w:proofErr w:type="spellEnd"/>
+            <w:r>
+              <w:t>(</w:t>
+            </w:r>
+            <w:proofErr w:type="gramEnd"/>
+            <w:r>
+              <w:t>50)</w:t>
+            </w:r>
+          </w:p>
+          <w:p>
+            <w:pPr>
+              <w:numPr>
+                <w:ilvl w:val="1"/>
+                <w:numId w:val="2"/>
+              </w:numPr>
+              <w:ind w:hanging="359"/>
+            </w:pPr>
+            <w:proofErr w:type="spellStart"/>
+            <w:r>
+              <w:t>facility_id_num</w:t>
+            </w:r>
+            <w:proofErr w:type="spellEnd"/>
+            <w:r>
+              <w:t xml:space="preserve"> : </w:t>
+            </w:r>
+            <w:proofErr w:type="spellStart"/>
+            <w:proofErr w:type="gramStart"/>
+            <w:r>
+              <w:t>varchar</w:t>
+            </w:r>
+            <w:proofErr w:type="spellEnd"/>
+            <w:r>
+              <w:t>(</w:t>
+            </w:r>
+            <w:proofErr w:type="gramEnd"/>
+            <w:r>
+              <w:t>25)</w:t>
+            </w:r>
+          </w:p>
+          <w:p>
+            <w:pPr>
+              <w:numPr>
+                <w:ilvl w:val="1"/>
+                <w:numId w:val="2"/>
+              </w:numPr>
+              <w:ind w:hanging="359"/>
+            </w:pPr>
+            <w:proofErr w:type="spellStart"/>
+            <w:r>
+              <w:t>facility_sector</w:t>
+            </w:r>
+            <w:proofErr w:type="spellEnd"/>
+            <w:r>
+              <w:t xml:space="preserve"> : </w:t>
+            </w:r>
+            <w:proofErr w:type="spellStart"/>
+            <w:proofErr w:type="gramStart"/>
+            <w:r>
+              <w:t>varcahr</w:t>
+            </w:r>
+            <w:proofErr w:type="spellEnd"/>
+            <w:r>
+              <w:t>(</w:t>
+            </w:r>
+            <w:proofErr w:type="gramEnd"/>
+            <w:r>
+              <w:t>2)</w:t>
+            </w:r>
+          </w:p>
+          <w:p>
+            <w:pPr>
+              <w:numPr>
+                <w:ilvl w:val="1"/>
+                <w:numId w:val="2"/>
+              </w:numPr>
+              <w:ind w:hanging="359"/>
+              <w:rPr>
+                <w:b/>
+                <w:color w:val="FF0000"/>
+              </w:rPr>
+            </w:pPr>
+            <w:proofErr w:type="spellStart"/>
+            <w:r>
+              <w:t>faciliy_sic</w:t>
+            </w:r>
+            <w:proofErr w:type="spellEnd"/>
+            <w:r>
+              <w:t xml:space="preserve"> : </w:t>
+            </w:r>
+            <w:proofErr w:type="spellStart"/>
+            <w:proofErr w:type="gramStart"/>
+            <w:r>
+              <w:t>varchar</w:t>
+            </w:r>
+            <w:proofErr w:type="spellEnd"/>
+            <w:r>
+              <w:t>(</w:t>
+            </w:r>
+            <w:proofErr w:type="gramEnd"/>
+            <w:r>
+              <w:t>4)</w:t>
+            </w:r>
+          </w:p>
+          <w:p>
+            <w:pPr>
+              <w:numPr>
+                <w:ilvl w:val="1"/>
+                <w:numId w:val="2"/>
+              </w:numPr>
+              <w:ind w:hanging="359"/>
+              <w:rPr>
+                <w:b/>
+                <w:color w:val="FF0000"/>
+              </w:rPr>
+            </w:pPr>
+            <w:proofErr w:type="spellStart"/>
+            <w:r>
+              <w:t>boundary</w:t>
+            </w:r>
+            <w:proofErr w:type="spellEnd"/>
+            <w:r>
+              <w:t xml:space="preserve"> : </w:t>
+            </w:r>
+            <w:proofErr w:type="spellStart"/>
+            <w:proofErr w:type="gramStart"/>
+            <w:r>
+              <w:t>varchar</w:t>
+            </w:r>
+            <w:proofErr w:type="spellEnd"/>
+            <w:r>
+              <w:t>(</w:t>
+            </w:r>
+            <w:proofErr w:type="gramEnd"/>
+            <w:r>
+              <w:t>1000)</w:t>
+            </w:r>
           </w:p>
         </w:tc>
         <w:tc>
@@ -6754,11 +7566,9 @@
               </w:numPr>
               <w:ind w:hanging="359"/>
             </w:pPr>
-            <w:proofErr w:type="spellStart"/>
-            <w:r>
-              <w:t>project</w:t>
-            </w:r>
-            <w:proofErr w:type="spellEnd"/>
+            <w:r>
+              <w:t>client</w:t>
+            </w:r>
           </w:p>
           <w:p>
             <w:pPr>
@@ -6772,11 +7582,48 @@
             <w:r>
               <w:rPr>
                 <w:b/>
-                <w:color w:val="FF0000"/>
-              </w:rPr>
-              <w:t>pm_id</w:t>
-            </w:r>
-            <w:proofErr w:type="spellEnd"/>
+                <w:i/>
+                <w:color w:val="9900FF"/>
+              </w:rPr>
+              <w:t>client_id</w:t>
+            </w:r>
+            <w:proofErr w:type="spellEnd"/>
+            <w:r>
+              <w:rPr>
+                <w:b/>
+                <w:i/>
+                <w:color w:val="9900FF"/>
+              </w:rPr>
+              <w:t xml:space="preserve"> : </w:t>
+            </w:r>
+            <w:proofErr w:type="spellStart"/>
+            <w:proofErr w:type="gramStart"/>
+            <w:r>
+              <w:rPr>
+                <w:b/>
+                <w:i/>
+                <w:color w:val="9900FF"/>
+              </w:rPr>
+              <w:t>int</w:t>
+            </w:r>
+            <w:proofErr w:type="spellEnd"/>
+            <w:r>
+              <w:rPr>
+                <w:b/>
+                <w:i/>
+                <w:color w:val="9900FF"/>
+              </w:rPr>
+              <w:t>(</w:t>
+            </w:r>
+            <w:proofErr w:type="gramEnd"/>
+            <w:r>
+              <w:rPr>
+                <w:b/>
+                <w:i/>
+                <w:color w:val="9900FF"/>
+              </w:rPr>
+              <w:t>11)</w:t>
+            </w:r>
           </w:p>
           <w:p>
             <w:pPr>
@@ -6788,14 +7635,25 @@
             </w:pPr>
             <w:proofErr w:type="spellStart"/>
             <w:r>
-              <w:rPr>
-                <w:b/>
-                <w:i/>
-                <w:color w:val="9900FF"/>
-              </w:rPr>
-              <w:t>project_id</w:t>
-            </w:r>
-            <w:proofErr w:type="spellEnd"/>
+              <w:t>client_name</w:t>
+            </w:r>
+            <w:proofErr w:type="spellEnd"/>
+            <w:r>
+              <w:t xml:space="preserve"> : </w:t>
+            </w:r>
+            <w:proofErr w:type="spellStart"/>
+            <w:proofErr w:type="gramStart"/>
+            <w:r>
+              <w:t>varchar</w:t>
+            </w:r>
+            <w:proofErr w:type="spellEnd"/>
+            <w:r>
+              <w:t>(</w:t>
+            </w:r>
+            <w:proofErr w:type="gramEnd"/>
+            <w:r>
+              <w:t>100)</w:t>
+            </w:r>
           </w:p>
           <w:p>
             <w:pPr>
@@ -6807,9 +7665,25 @@
             </w:pPr>
             <w:proofErr w:type="spellStart"/>
             <w:r>
-              <w:t>project_name</w:t>
-            </w:r>
-            <w:proofErr w:type="spellEnd"/>
+              <w:t>client_address</w:t>
+            </w:r>
+            <w:proofErr w:type="spellEnd"/>
+            <w:r>
+              <w:t xml:space="preserve"> : </w:t>
+            </w:r>
+            <w:proofErr w:type="spellStart"/>
+            <w:proofErr w:type="gramStart"/>
+            <w:r>
+              <w:t>varchar</w:t>
+            </w:r>
+            <w:proofErr w:type="spellEnd"/>
+            <w:r>
+              <w:t>(</w:t>
+            </w:r>
+            <w:proofErr w:type="gramEnd"/>
+            <w:r>
+              <w:t>500)</w:t>
+            </w:r>
           </w:p>
           <w:p>
             <w:pPr>
@@ -6821,9 +7695,25 @@
             </w:pPr>
             <w:proofErr w:type="spellStart"/>
             <w:r>
-              <w:t>project_number</w:t>
-            </w:r>
-            <w:proofErr w:type="spellEnd"/>
+              <w:t>client_contact_name</w:t>
+            </w:r>
+            <w:proofErr w:type="spellEnd"/>
+            <w:r>
+              <w:t xml:space="preserve"> : </w:t>
+            </w:r>
+            <w:proofErr w:type="spellStart"/>
+            <w:proofErr w:type="gramStart"/>
+            <w:r>
+              <w:t>varchar</w:t>
+            </w:r>
+            <w:proofErr w:type="spellEnd"/>
+            <w:r>
+              <w:t>(</w:t>
+            </w:r>
+            <w:proofErr w:type="gramEnd"/>
+            <w:r>
+              <w:t>50)</w:t>
+            </w:r>
           </w:p>
           <w:p>
             <w:pPr>
@@ -6835,9 +7725,25 @@
             </w:pPr>
             <w:proofErr w:type="spellStart"/>
             <w:r>
-              <w:t>project_desc</w:t>
-            </w:r>
-            <w:proofErr w:type="spellEnd"/>
+              <w:t>client_contact_phone</w:t>
+            </w:r>
+            <w:proofErr w:type="spellEnd"/>
+            <w:r>
+              <w:t xml:space="preserve"> : </w:t>
+            </w:r>
+            <w:proofErr w:type="spellStart"/>
+            <w:proofErr w:type="gramStart"/>
+            <w:r>
+              <w:t>varchar</w:t>
+            </w:r>
+            <w:proofErr w:type="spellEnd"/>
+            <w:r>
+              <w:t>(</w:t>
+            </w:r>
+            <w:proofErr w:type="gramEnd"/>
+            <w:r>
+              <w:t>12)</w:t>
+            </w:r>
           </w:p>
           <w:p>
             <w:pPr>
@@ -6847,21 +7753,32 @@
               </w:numPr>
               <w:ind w:hanging="359"/>
             </w:pPr>
-            <w:r>
-              <w:t>active</w:t>
-            </w:r>
-          </w:p>
-          <w:p>
-            <w:pPr>
-              <w:numPr>
-                <w:ilvl w:val="1"/>
-                <w:numId w:val="2"/>
-              </w:numPr>
-              <w:ind w:hanging="359"/>
-            </w:pPr>
-            <w:r>
-              <w:t>visible</w:t>
-            </w:r>
+            <w:proofErr w:type="spellStart"/>
+            <w:r>
+              <w:t>client_contact_email</w:t>
+            </w:r>
+            <w:proofErr w:type="spellEnd"/>
+            <w:r>
+              <w:t xml:space="preserve"> : </w:t>
+            </w:r>
+            <w:proofErr w:type="spellStart"/>
+            <w:proofErr w:type="gramStart"/>
+            <w:r>
+              <w:t>varchar</w:t>
+            </w:r>
+            <w:proofErr w:type="spellEnd"/>
+            <w:r>
+              <w:t>(</w:t>
+            </w:r>
+            <w:proofErr w:type="gramEnd"/>
+            <w:r>
+              <w:t>50)</w:t>
+            </w:r>
+          </w:p>
+          <w:p>
+            <w:pPr>
+              <w:ind w:left="1081"/>
+            </w:pPr>
           </w:p>
         </w:tc>
       </w:tr>
@@ -6878,201 +7795,15 @@
           </w:tcPr>
           <w:p>
             <w:pPr>
-              <w:numPr>
-                <w:ilvl w:val="0"/>
-                <w:numId w:val="2"/>
-              </w:numPr>
-              <w:ind w:hanging="359"/>
-            </w:pPr>
-            <w:proofErr w:type="spellStart"/>
-            <w:r>
-              <w:t>facility</w:t>
-            </w:r>
-            <w:proofErr w:type="spellEnd"/>
-          </w:p>
-          <w:p>
-            <w:pPr>
-              <w:numPr>
-                <w:ilvl w:val="1"/>
-                <w:numId w:val="2"/>
-              </w:numPr>
-              <w:ind w:hanging="359"/>
-            </w:pPr>
-            <w:proofErr w:type="spellStart"/>
+              <w:ind w:left="720" w:hanging="359"/>
+              <w:contextualSpacing w:val="0"/>
+            </w:pPr>
             <w:r>
               <w:rPr>
                 <w:b/>
-                <w:color w:val="FF0000"/>
-              </w:rPr>
-              <w:t>project_id</w:t>
-            </w:r>
-            <w:proofErr w:type="spellEnd"/>
-          </w:p>
-          <w:p>
-            <w:pPr>
-              <w:numPr>
-                <w:ilvl w:val="1"/>
-                <w:numId w:val="2"/>
-              </w:numPr>
-              <w:ind w:hanging="359"/>
-            </w:pPr>
-            <w:proofErr w:type="spellStart"/>
-            <w:r>
-              <w:rPr>
-                <w:b/>
-                <w:i/>
-                <w:color w:val="9900FF"/>
-              </w:rPr>
-              <w:t>facility_id</w:t>
-            </w:r>
-            <w:proofErr w:type="spellEnd"/>
-          </w:p>
-          <w:p>
-            <w:pPr>
-              <w:numPr>
-                <w:ilvl w:val="1"/>
-                <w:numId w:val="2"/>
-              </w:numPr>
-              <w:ind w:hanging="359"/>
-            </w:pPr>
-            <w:proofErr w:type="spellStart"/>
-            <w:r>
-              <w:t>facility_name</w:t>
-            </w:r>
-            <w:proofErr w:type="spellEnd"/>
-          </w:p>
-          <w:p>
-            <w:pPr>
-              <w:numPr>
-                <w:ilvl w:val="1"/>
-                <w:numId w:val="2"/>
-              </w:numPr>
-              <w:ind w:hanging="359"/>
-            </w:pPr>
-            <w:proofErr w:type="spellStart"/>
-            <w:r>
-              <w:t>facility_address</w:t>
-            </w:r>
-            <w:proofErr w:type="spellEnd"/>
-          </w:p>
-          <w:p>
-            <w:pPr>
-              <w:numPr>
-                <w:ilvl w:val="1"/>
-                <w:numId w:val="2"/>
-              </w:numPr>
-              <w:ind w:hanging="359"/>
-            </w:pPr>
-            <w:proofErr w:type="spellStart"/>
-            <w:r>
-              <w:t>facility_lat</w:t>
-            </w:r>
-            <w:proofErr w:type="spellEnd"/>
-          </w:p>
-          <w:p>
-            <w:pPr>
-              <w:numPr>
-                <w:ilvl w:val="1"/>
-                <w:numId w:val="2"/>
-              </w:numPr>
-              <w:ind w:hanging="359"/>
-            </w:pPr>
-            <w:proofErr w:type="spellStart"/>
-            <w:r>
-              <w:t>facility_long</w:t>
-            </w:r>
-            <w:proofErr w:type="spellEnd"/>
-          </w:p>
-          <w:p>
-            <w:pPr>
-              <w:numPr>
-                <w:ilvl w:val="1"/>
-                <w:numId w:val="2"/>
-              </w:numPr>
-              <w:ind w:hanging="359"/>
-            </w:pPr>
-            <w:proofErr w:type="spellStart"/>
-            <w:r>
-              <w:t>facility_contact_name</w:t>
-            </w:r>
-            <w:proofErr w:type="spellEnd"/>
-          </w:p>
-          <w:p>
-            <w:pPr>
-              <w:numPr>
-                <w:ilvl w:val="1"/>
-                <w:numId w:val="2"/>
-              </w:numPr>
-              <w:ind w:hanging="359"/>
-            </w:pPr>
-            <w:proofErr w:type="spellStart"/>
-            <w:r>
-              <w:t>facility_contact_phone</w:t>
-            </w:r>
-            <w:proofErr w:type="spellEnd"/>
-          </w:p>
-          <w:p>
-            <w:pPr>
-              <w:numPr>
-                <w:ilvl w:val="1"/>
-                <w:numId w:val="2"/>
-              </w:numPr>
-              <w:ind w:hanging="359"/>
-            </w:pPr>
-            <w:proofErr w:type="spellStart"/>
-            <w:r>
-              <w:t>facility_contact_email</w:t>
-            </w:r>
-            <w:proofErr w:type="spellEnd"/>
-          </w:p>
-          <w:p>
-            <w:pPr>
-              <w:numPr>
-                <w:ilvl w:val="1"/>
-                <w:numId w:val="2"/>
-              </w:numPr>
-              <w:ind w:hanging="359"/>
-            </w:pPr>
-            <w:proofErr w:type="spellStart"/>
-            <w:r>
-              <w:t>facility_id_num</w:t>
-            </w:r>
-            <w:proofErr w:type="spellEnd"/>
-          </w:p>
-          <w:p>
-            <w:pPr>
-              <w:numPr>
-                <w:ilvl w:val="1"/>
-                <w:numId w:val="2"/>
-              </w:numPr>
-              <w:ind w:hanging="359"/>
-            </w:pPr>
-            <w:proofErr w:type="spellStart"/>
-            <w:r>
-              <w:t>facility_sector</w:t>
-            </w:r>
-            <w:proofErr w:type="spellEnd"/>
-            <w:r>
-              <w:t xml:space="preserve"> </w:t>
-            </w:r>
-          </w:p>
-          <w:p>
-            <w:pPr>
-              <w:numPr>
-                <w:ilvl w:val="1"/>
-                <w:numId w:val="2"/>
-              </w:numPr>
-              <w:ind w:hanging="359"/>
-              <w:rPr>
-                <w:b/>
-                <w:color w:val="FF0000"/>
-              </w:rPr>
-            </w:pPr>
-            <w:proofErr w:type="spellStart"/>
-            <w:r>
-              <w:t>faciliy_sic</w:t>
-            </w:r>
-            <w:proofErr w:type="spellEnd"/>
+              </w:rPr>
+              <w:t>FOR LATER:</w:t>
+            </w:r>
           </w:p>
         </w:tc>
         <w:tc>
@@ -7087,206 +7818,8 @@
           </w:tcPr>
           <w:p>
             <w:pPr>
-              <w:ind w:left="1081"/>
-            </w:pPr>
-            <w:r>
-              <w:t xml:space="preserve"> </w:t>
-            </w:r>
-          </w:p>
-        </w:tc>
-      </w:tr>
-      <w:tr>
-        <w:tc>
-          <w:tcPr>
-            <w:tcW w:w="5553" w:type="dxa"/>
-            <w:tcMar>
-              <w:top w:w="100" w:type="dxa"/>
-              <w:left w:w="100" w:type="dxa"/>
-              <w:bottom w:w="100" w:type="dxa"/>
-              <w:right w:w="100" w:type="dxa"/>
-            </w:tcMar>
-          </w:tcPr>
-          <w:p>
-            <w:pPr>
               <w:ind w:left="720" w:hanging="359"/>
               <w:contextualSpacing w:val="0"/>
-            </w:pPr>
-            <w:r>
-              <w:rPr>
-                <w:b/>
-              </w:rPr>
-              <w:t>FOR LATER:</w:t>
-            </w:r>
-          </w:p>
-        </w:tc>
-        <w:tc>
-          <w:tcPr>
-            <w:tcW w:w="5553" w:type="dxa"/>
-            <w:tcMar>
-              <w:top w:w="100" w:type="dxa"/>
-              <w:left w:w="100" w:type="dxa"/>
-              <w:bottom w:w="100" w:type="dxa"/>
-              <w:right w:w="100" w:type="dxa"/>
-            </w:tcMar>
-          </w:tcPr>
-          <w:p>
-            <w:pPr>
-              <w:ind w:left="720" w:hanging="359"/>
-              <w:contextualSpacing w:val="0"/>
-            </w:pPr>
-          </w:p>
-        </w:tc>
-      </w:tr>
-      <w:tr>
-        <w:tc>
-          <w:tcPr>
-            <w:tcW w:w="5553" w:type="dxa"/>
-            <w:tcMar>
-              <w:top w:w="100" w:type="dxa"/>
-              <w:left w:w="100" w:type="dxa"/>
-              <w:bottom w:w="100" w:type="dxa"/>
-              <w:right w:w="100" w:type="dxa"/>
-            </w:tcMar>
-          </w:tcPr>
-          <w:p>
-            <w:pPr>
-              <w:numPr>
-                <w:ilvl w:val="0"/>
-                <w:numId w:val="2"/>
-              </w:numPr>
-              <w:ind w:hanging="359"/>
-            </w:pPr>
-            <w:proofErr w:type="spellStart"/>
-            <w:r>
-              <w:t>client_company</w:t>
-            </w:r>
-            <w:proofErr w:type="spellEnd"/>
-          </w:p>
-          <w:p>
-            <w:pPr>
-              <w:numPr>
-                <w:ilvl w:val="1"/>
-                <w:numId w:val="2"/>
-              </w:numPr>
-              <w:ind w:hanging="359"/>
-            </w:pPr>
-            <w:proofErr w:type="spellStart"/>
-            <w:r>
-              <w:rPr>
-                <w:b/>
-                <w:color w:val="FF0000"/>
-              </w:rPr>
-              <w:t>facility_id</w:t>
-            </w:r>
-            <w:proofErr w:type="spellEnd"/>
-          </w:p>
-          <w:p>
-            <w:pPr>
-              <w:numPr>
-                <w:ilvl w:val="1"/>
-                <w:numId w:val="2"/>
-              </w:numPr>
-              <w:ind w:hanging="359"/>
-            </w:pPr>
-            <w:proofErr w:type="spellStart"/>
-            <w:r>
-              <w:rPr>
-                <w:b/>
-                <w:i/>
-                <w:color w:val="9900FF"/>
-              </w:rPr>
-              <w:t>company_id</w:t>
-            </w:r>
-            <w:proofErr w:type="spellEnd"/>
-          </w:p>
-          <w:p>
-            <w:pPr>
-              <w:numPr>
-                <w:ilvl w:val="1"/>
-                <w:numId w:val="2"/>
-              </w:numPr>
-              <w:ind w:hanging="359"/>
-            </w:pPr>
-            <w:proofErr w:type="spellStart"/>
-            <w:r>
-              <w:t>company_name</w:t>
-            </w:r>
-            <w:proofErr w:type="spellEnd"/>
-          </w:p>
-          <w:p>
-            <w:pPr>
-              <w:numPr>
-                <w:ilvl w:val="1"/>
-                <w:numId w:val="2"/>
-              </w:numPr>
-              <w:ind w:hanging="359"/>
-            </w:pPr>
-            <w:proofErr w:type="spellStart"/>
-            <w:r>
-              <w:t>company_address</w:t>
-            </w:r>
-            <w:proofErr w:type="spellEnd"/>
-          </w:p>
-          <w:p>
-            <w:pPr>
-              <w:numPr>
-                <w:ilvl w:val="1"/>
-                <w:numId w:val="2"/>
-              </w:numPr>
-              <w:ind w:hanging="359"/>
-            </w:pPr>
-            <w:proofErr w:type="spellStart"/>
-            <w:r>
-              <w:t>company_contact_name</w:t>
-            </w:r>
-            <w:proofErr w:type="spellEnd"/>
-          </w:p>
-          <w:p>
-            <w:pPr>
-              <w:numPr>
-                <w:ilvl w:val="1"/>
-                <w:numId w:val="2"/>
-              </w:numPr>
-              <w:ind w:hanging="359"/>
-            </w:pPr>
-            <w:proofErr w:type="spellStart"/>
-            <w:r>
-              <w:t>company_contact_cell</w:t>
-            </w:r>
-            <w:proofErr w:type="spellEnd"/>
-          </w:p>
-          <w:p>
-            <w:pPr>
-              <w:numPr>
-                <w:ilvl w:val="1"/>
-                <w:numId w:val="2"/>
-              </w:numPr>
-              <w:ind w:hanging="359"/>
-            </w:pPr>
-            <w:proofErr w:type="spellStart"/>
-            <w:r>
-              <w:t>company_contact_email</w:t>
-            </w:r>
-            <w:proofErr w:type="spellEnd"/>
-          </w:p>
-        </w:tc>
-        <w:tc>
-          <w:tcPr>
-            <w:tcW w:w="5553" w:type="dxa"/>
-            <w:tcMar>
-              <w:top w:w="100" w:type="dxa"/>
-              <w:left w:w="100" w:type="dxa"/>
-              <w:bottom w:w="100" w:type="dxa"/>
-              <w:right w:w="100" w:type="dxa"/>
-            </w:tcMar>
-          </w:tcPr>
-          <w:p>
-            <w:pPr>
-              <w:numPr>
-                <w:ilvl w:val="1"/>
-                <w:numId w:val="2"/>
-              </w:numPr>
-              <w:ind w:hanging="359"/>
             </w:pPr>
           </w:p>
         </w:tc>
@@ -12319,7 +12852,7 @@
             <w:rPr>
               <w:noProof/>
             </w:rPr>
-            <w:t>6</w:t>
+            <w:t>8</w:t>
           </w:r>
         </w:fldSimple>
         <w:r>
@@ -13300,7 +13833,7 @@
         <w:ind w:left="720" w:hanging="360"/>
       </w:pPr>
       <w:rPr>
-        <w:rFonts w:ascii="Garamond" w:eastAsia="Garamond" w:hAnsi="Garamond" w:cs="Garamond" w:hint="default"/>
+        <w:rFonts w:ascii="Garamond" w:eastAsia="Garamond" w:hAnsi="Garamond" w:cs="Lucida Grande" w:hint="default"/>
       </w:rPr>
     </w:lvl>
     <w:lvl w:ilvl="1" w:tplc="040C0003">
@@ -13312,7 +13845,7 @@
         <w:ind w:left="1440" w:hanging="360"/>
       </w:pPr>
       <w:rPr>
-        <w:rFonts w:ascii="Courier New" w:hAnsi="Courier New" w:cs="Courier New" w:hint="default"/>
+        <w:rFonts w:ascii="Courier New" w:hAnsi="Courier New" w:cs="Arial" w:hint="default"/>
       </w:rPr>
     </w:lvl>
     <w:lvl w:ilvl="2" w:tplc="040C0005" w:tentative="1">
@@ -13348,7 +13881,7 @@
         <w:ind w:left="3600" w:hanging="360"/>
       </w:pPr>
       <w:rPr>
-        <w:rFonts w:ascii="Courier New" w:hAnsi="Courier New" w:cs="Courier New" w:hint="default"/>
+        <w:rFonts w:ascii="Courier New" w:hAnsi="Courier New" w:cs="Arial" w:hint="default"/>
       </w:rPr>
     </w:lvl>
     <w:lvl w:ilvl="5" w:tplc="040C0005" w:tentative="1">
@@ -13384,7 +13917,7 @@
         <w:ind w:left="5760" w:hanging="360"/>
       </w:pPr>
       <w:rPr>
-        <w:rFonts w:ascii="Courier New" w:hAnsi="Courier New" w:cs="Courier New" w:hint="default"/>
+        <w:rFonts w:ascii="Courier New" w:hAnsi="Courier New" w:cs="Arial" w:hint="default"/>
       </w:rPr>
     </w:lvl>
     <w:lvl w:ilvl="8" w:tplc="040C0005" w:tentative="1">
@@ -13786,6 +14319,7 @@
         <w:rFonts w:ascii="Garamond" w:eastAsia="Garamond" w:hAnsi="Garamond" w:cs="Garamond"/>
         <w:color w:val="000000"/>
         <w:sz w:val="24"/>
+        <w:szCs w:val="24"/>
         <w:lang w:val="fr-FR" w:eastAsia="fr-FR" w:bidi="ar-SA"/>
       </w:rPr>
     </w:rPrDefault>
@@ -13797,145 +14331,7 @@
       </w:pPr>
     </w:pPrDefault>
   </w:docDefaults>
-  <w:latentStyles w:defLockedState="0" w:defUIPriority="99" w:defSemiHidden="1" w:defUnhideWhenUsed="1" w:defQFormat="0" w:count="276">
-    <w:lsdException w:name="Normal" w:semiHidden="0" w:uiPriority="0" w:unhideWhenUsed="0" w:qFormat="1"/>
-    <w:lsdException w:name="heading 1" w:semiHidden="0" w:uiPriority="9" w:unhideWhenUsed="0" w:qFormat="1"/>
-    <w:lsdException w:name="heading 2" w:uiPriority="9" w:qFormat="1"/>
-    <w:lsdException w:name="heading 3" w:uiPriority="9" w:qFormat="1"/>
-    <w:lsdException w:name="heading 4" w:uiPriority="9" w:qFormat="1"/>
-    <w:lsdException w:name="heading 5" w:uiPriority="9" w:qFormat="1"/>
-    <w:lsdException w:name="heading 6" w:uiPriority="9" w:qFormat="1"/>
-    <w:lsdException w:name="heading 7" w:uiPriority="9" w:qFormat="1"/>
-    <w:lsdException w:name="heading 8" w:uiPriority="9" w:qFormat="1"/>
-    <w:lsdException w:name="heading 9" w:uiPriority="9" w:qFormat="1"/>
-    <w:lsdException w:name="toc 1" w:uiPriority="39"/>
-    <w:lsdException w:name="toc 2" w:uiPriority="39"/>
-    <w:lsdException w:name="toc 3" w:uiPriority="39"/>
-    <w:lsdException w:name="toc 4" w:uiPriority="39"/>
-    <w:lsdException w:name="toc 5" w:uiPriority="39"/>
-    <w:lsdException w:name="toc 6" w:uiPriority="39"/>
-    <w:lsdException w:name="toc 7" w:uiPriority="39"/>
-    <w:lsdException w:name="toc 8" w:uiPriority="39"/>
-    <w:lsdException w:name="toc 9" w:uiPriority="39"/>
-    <w:lsdException w:name="caption" w:uiPriority="35" w:qFormat="1"/>
-    <w:lsdException w:name="Title" w:semiHidden="0" w:uiPriority="10" w:unhideWhenUsed="0" w:qFormat="1"/>
-    <w:lsdException w:name="Default Paragraph Font" w:uiPriority="1"/>
-    <w:lsdException w:name="Subtitle" w:semiHidden="0" w:uiPriority="11" w:unhideWhenUsed="0" w:qFormat="1"/>
-    <w:lsdException w:name="Strong" w:semiHidden="0" w:uiPriority="22" w:unhideWhenUsed="0" w:qFormat="1"/>
-    <w:lsdException w:name="Emphasis" w:semiHidden="0" w:uiPriority="20" w:unhideWhenUsed="0" w:qFormat="1"/>
-    <w:lsdException w:name="Table Grid" w:semiHidden="0" w:uiPriority="59" w:unhideWhenUsed="0"/>
-    <w:lsdException w:name="Placeholder Text" w:unhideWhenUsed="0"/>
-    <w:lsdException w:name="No Spacing" w:semiHidden="0" w:uiPriority="1" w:unhideWhenUsed="0" w:qFormat="1"/>
-    <w:lsdException w:name="Light Shading" w:semiHidden="0" w:uiPriority="60" w:unhideWhenUsed="0"/>
-    <w:lsdException w:name="Light List" w:semiHidden="0" w:uiPriority="61" w:unhideWhenUsed="0"/>
-    <w:lsdException w:name="Light Grid" w:semiHidden="0" w:uiPriority="62" w:unhideWhenUsed="0"/>
-    <w:lsdException w:name="Medium Shading 1" w:semiHidden="0" w:uiPriority="63" w:unhideWhenUsed="0"/>
-    <w:lsdException w:name="Medium Shading 2" w:semiHidden="0" w:uiPriority="64" w:unhideWhenUsed="0"/>
-    <w:lsdException w:name="Medium List 1" w:semiHidden="0" w:uiPriority="65" w:unhideWhenUsed="0"/>
-    <w:lsdException w:name="Medium List 2" w:semiHidden="0" w:uiPriority="66" w:unhideWhenUsed="0"/>
-    <w:lsdException w:name="Medium Grid 1" w:semiHidden="0" w:uiPriority="67" w:unhideWhenUsed="0"/>
-    <w:lsdException w:name="Medium Grid 2" w:semiHidden="0" w:uiPriority="68" w:unhideWhenUsed="0"/>
-    <w:lsdException w:name="Medium Grid 3" w:semiHidden="0" w:uiPriority="69" w:unhideWhenUsed="0"/>
-    <w:lsdException w:name="Dark List" w:semiHidden="0" w:uiPriority="70" w:unhideWhenUsed="0"/>
-    <w:lsdException w:name="Colorful Shading" w:semiHidden="0" w:uiPriority="71" w:unhideWhenUsed="0"/>
-    <w:lsdException w:name="Colorful List" w:semiHidden="0" w:uiPriority="72" w:unhideWhenUsed="0"/>
-    <w:lsdException w:name="Colorful Grid" w:semiHidden="0" w:uiPriority="73" w:unhideWhenUsed="0"/>
-    <w:lsdException w:name="Light Shading Accent 1" w:semiHidden="0" w:uiPriority="60" w:unhideWhenUsed="0"/>
-    <w:lsdException w:name="Light List Accent 1" w:semiHidden="0" w:uiPriority="61" w:unhideWhenUsed="0"/>
-    <w:lsdException w:name="Light Grid Accent 1" w:semiHidden="0" w:uiPriority="62" w:unhideWhenUsed="0"/>
-    <w:lsdException w:name="Medium Shading 1 Accent 1" w:semiHidden="0" w:uiPriority="63" w:unhideWhenUsed="0"/>
-    <w:lsdException w:name="Medium Shading 2 Accent 1" w:semiHidden="0" w:uiPriority="64" w:unhideWhenUsed="0"/>
-    <w:lsdException w:name="Medium List 1 Accent 1" w:semiHidden="0" w:uiPriority="65" w:unhideWhenUsed="0"/>
-    <w:lsdException w:name="Revision" w:unhideWhenUsed="0"/>
-    <w:lsdException w:name="List Paragraph" w:semiHidden="0" w:uiPriority="34" w:unhideWhenUsed="0" w:qFormat="1"/>
-    <w:lsdException w:name="Quote" w:semiHidden="0" w:uiPriority="29" w:unhideWhenUsed="0" w:qFormat="1"/>
-    <w:lsdException w:name="Intense Quote" w:semiHidden="0" w:uiPriority="30" w:unhideWhenUsed="0" w:qFormat="1"/>
-    <w:lsdException w:name="Medium List 2 Accent 1" w:semiHidden="0" w:uiPriority="66" w:unhideWhenUsed="0"/>
-    <w:lsdException w:name="Medium Grid 1 Accent 1" w:semiHidden="0" w:uiPriority="67" w:unhideWhenUsed="0"/>
-    <w:lsdException w:name="Medium Grid 2 Accent 1" w:semiHidden="0" w:uiPriority="68" w:unhideWhenUsed="0"/>
-    <w:lsdException w:name="Medium Grid 3 Accent 1" w:semiHidden="0" w:uiPriority="69" w:unhideWhenUsed="0"/>
-    <w:lsdException w:name="Dark List Accent 1" w:semiHidden="0" w:uiPriority="70" w:unhideWhenUsed="0"/>
-    <w:lsdException w:name="Colorful Shading Accent 1" w:semiHidden="0" w:uiPriority="71" w:unhideWhenUsed="0"/>
-    <w:lsdException w:name="Colorful List Accent 1" w:semiHidden="0" w:uiPriority="72" w:unhideWhenUsed="0"/>
-    <w:lsdException w:name="Colorful Grid Accent 1" w:semiHidden="0" w:uiPriority="73" w:unhideWhenUsed="0"/>
-    <w:lsdException w:name="Light Shading Accent 2" w:semiHidden="0" w:uiPriority="60" w:unhideWhenUsed="0"/>
-    <w:lsdException w:name="Light List Accent 2" w:semiHidden="0" w:uiPriority="61" w:unhideWhenUsed="0"/>
-    <w:lsdException w:name="Light Grid Accent 2" w:semiHidden="0" w:uiPriority="62" w:unhideWhenUsed="0"/>
-    <w:lsdException w:name="Medium Shading 1 Accent 2" w:semiHidden="0" w:uiPriority="63" w:unhideWhenUsed="0"/>
-    <w:lsdException w:name="Medium Shading 2 Accent 2" w:semiHidden="0" w:uiPriority="64" w:unhideWhenUsed="0"/>
-    <w:lsdException w:name="Medium List 1 Accent 2" w:semiHidden="0" w:uiPriority="65" w:unhideWhenUsed="0"/>
-    <w:lsdException w:name="Medium List 2 Accent 2" w:semiHidden="0" w:uiPriority="66" w:unhideWhenUsed="0"/>
-    <w:lsdException w:name="Medium Grid 1 Accent 2" w:semiHidden="0" w:uiPriority="67" w:unhideWhenUsed="0"/>
-    <w:lsdException w:name="Medium Grid 2 Accent 2" w:semiHidden="0" w:uiPriority="68" w:unhideWhenUsed="0"/>
-    <w:lsdException w:name="Medium Grid 3 Accent 2" w:semiHidden="0" w:uiPriority="69" w:unhideWhenUsed="0"/>
-    <w:lsdException w:name="Dark List Accent 2" w:semiHidden="0" w:uiPriority="70" w:unhideWhenUsed="0"/>
-    <w:lsdException w:name="Colorful Shading Accent 2" w:semiHidden="0" w:uiPriority="71" w:unhideWhenUsed="0"/>
-    <w:lsdException w:name="Colorful List Accent 2" w:semiHidden="0" w:uiPriority="72" w:unhideWhenUsed="0"/>
-    <w:lsdException w:name="Colorful Grid Accent 2" w:semiHidden="0" w:uiPriority="73" w:unhideWhenUsed="0"/>
-    <w:lsdException w:name="Light Shading Accent 3" w:semiHidden="0" w:uiPriority="60" w:unhideWhenUsed="0"/>
-    <w:lsdException w:name="Light List Accent 3" w:semiHidden="0" w:uiPriority="61" w:unhideWhenUsed="0"/>
-    <w:lsdException w:name="Light Grid Accent 3" w:semiHidden="0" w:uiPriority="62" w:unhideWhenUsed="0"/>
-    <w:lsdException w:name="Medium Shading 1 Accent 3" w:semiHidden="0" w:uiPriority="63" w:unhideWhenUsed="0"/>
-    <w:lsdException w:name="Medium Shading 2 Accent 3" w:semiHidden="0" w:uiPriority="64" w:unhideWhenUsed="0"/>
-    <w:lsdException w:name="Medium List 1 Accent 3" w:semiHidden="0" w:uiPriority="65" w:unhideWhenUsed="0"/>
-    <w:lsdException w:name="Medium List 2 Accent 3" w:semiHidden="0" w:uiPriority="66" w:unhideWhenUsed="0"/>
-    <w:lsdException w:name="Medium Grid 1 Accent 3" w:semiHidden="0" w:uiPriority="67" w:unhideWhenUsed="0"/>
-    <w:lsdException w:name="Medium Grid 2 Accent 3" w:semiHidden="0" w:uiPriority="68" w:unhideWhenUsed="0"/>
-    <w:lsdException w:name="Medium Grid 3 Accent 3" w:semiHidden="0" w:uiPriority="69" w:unhideWhenUsed="0"/>
-    <w:lsdException w:name="Dark List Accent 3" w:semiHidden="0" w:uiPriority="70" w:unhideWhenUsed="0"/>
-    <w:lsdException w:name="Colorful Shading Accent 3" w:semiHidden="0" w:uiPriority="71" w:unhideWhenUsed="0"/>
-    <w:lsdException w:name="Colorful List Accent 3" w:semiHidden="0" w:uiPriority="72" w:unhideWhenUsed="0"/>
-    <w:lsdException w:name="Colorful Grid Accent 3" w:semiHidden="0" w:uiPriority="73" w:unhideWhenUsed="0"/>
-    <w:lsdException w:name="Light Shading Accent 4" w:semiHidden="0" w:uiPriority="60" w:unhideWhenUsed="0"/>
-    <w:lsdException w:name="Light List Accent 4" w:semiHidden="0" w:uiPriority="61" w:unhideWhenUsed="0"/>
-    <w:lsdException w:name="Light Grid Accent 4" w:semiHidden="0" w:uiPriority="62" w:unhideWhenUsed="0"/>
-    <w:lsdException w:name="Medium Shading 1 Accent 4" w:semiHidden="0" w:uiPriority="63" w:unhideWhenUsed="0"/>
-    <w:lsdException w:name="Medium Shading 2 Accent 4" w:semiHidden="0" w:uiPriority="64" w:unhideWhenUsed="0"/>
-    <w:lsdException w:name="Medium List 1 Accent 4" w:semiHidden="0" w:uiPriority="65" w:unhideWhenUsed="0"/>
-    <w:lsdException w:name="Medium List 2 Accent 4" w:semiHidden="0" w:uiPriority="66" w:unhideWhenUsed="0"/>
-    <w:lsdException w:name="Medium Grid 1 Accent 4" w:semiHidden="0" w:uiPriority="67" w:unhideWhenUsed="0"/>
-    <w:lsdException w:name="Medium Grid 2 Accent 4" w:semiHidden="0" w:uiPriority="68" w:unhideWhenUsed="0"/>
-    <w:lsdException w:name="Medium Grid 3 Accent 4" w:semiHidden="0" w:uiPriority="69" w:unhideWhenUsed="0"/>
-    <w:lsdException w:name="Dark List Accent 4" w:semiHidden="0" w:uiPriority="70" w:unhideWhenUsed="0"/>
-    <w:lsdException w:name="Colorful Shading Accent 4" w:semiHidden="0" w:uiPriority="71" w:unhideWhenUsed="0"/>
-    <w:lsdException w:name="Colorful List Accent 4" w:semiHidden="0" w:uiPriority="72" w:unhideWhenUsed="0"/>
-    <w:lsdException w:name="Colorful Grid Accent 4" w:semiHidden="0" w:uiPriority="73" w:unhideWhenUsed="0"/>
-    <w:lsdException w:name="Light Shading Accent 5" w:semiHidden="0" w:uiPriority="60" w:unhideWhenUsed="0"/>
-    <w:lsdException w:name="Light List Accent 5" w:semiHidden="0" w:uiPriority="61" w:unhideWhenUsed="0"/>
-    <w:lsdException w:name="Light Grid Accent 5" w:semiHidden="0" w:uiPriority="62" w:unhideWhenUsed="0"/>
-    <w:lsdException w:name="Medium Shading 1 Accent 5" w:semiHidden="0" w:uiPriority="63" w:unhideWhenUsed="0"/>
-    <w:lsdException w:name="Medium Shading 2 Accent 5" w:semiHidden="0" w:uiPriority="64" w:unhideWhenUsed="0"/>
-    <w:lsdException w:name="Medium List 1 Accent 5" w:semiHidden="0" w:uiPriority="65" w:unhideWhenUsed="0"/>
-    <w:lsdException w:name="Medium List 2 Accent 5" w:semiHidden="0" w:uiPriority="66" w:unhideWhenUsed="0"/>
-    <w:lsdException w:name="Medium Grid 1 Accent 5" w:semiHidden="0" w:uiPriority="67" w:unhideWhenUsed="0"/>
-    <w:lsdException w:name="Medium Grid 2 Accent 5" w:semiHidden="0" w:uiPriority="68" w:unhideWhenUsed="0"/>
-    <w:lsdException w:name="Medium Grid 3 Accent 5" w:semiHidden="0" w:uiPriority="69" w:unhideWhenUsed="0"/>
-    <w:lsdException w:name="Dark List Accent 5" w:semiHidden="0" w:uiPriority="70" w:unhideWhenUsed="0"/>
-    <w:lsdException w:name="Colorful Shading Accent 5" w:semiHidden="0" w:uiPriority="71" w:unhideWhenUsed="0"/>
-    <w:lsdException w:name="Colorful List Accent 5" w:semiHidden="0" w:uiPriority="72" w:unhideWhenUsed="0"/>
-    <w:lsdException w:name="Colorful Grid Accent 5" w:semiHidden="0" w:uiPriority="73" w:unhideWhenUsed="0"/>
-    <w:lsdException w:name="Light Shading Accent 6" w:semiHidden="0" w:uiPriority="60" w:unhideWhenUsed="0"/>
-    <w:lsdException w:name="Light List Accent 6" w:semiHidden="0" w:uiPriority="61" w:unhideWhenUsed="0"/>
-    <w:lsdException w:name="Light Grid Accent 6" w:semiHidden="0" w:uiPriority="62" w:unhideWhenUsed="0"/>
-    <w:lsdException w:name="Medium Shading 1 Accent 6" w:semiHidden="0" w:uiPriority="63" w:unhideWhenUsed="0"/>
-    <w:lsdException w:name="Medium Shading 2 Accent 6" w:semiHidden="0" w:uiPriority="64" w:unhideWhenUsed="0"/>
-    <w:lsdException w:name="Medium List 1 Accent 6" w:semiHidden="0" w:uiPriority="65" w:unhideWhenUsed="0"/>
-    <w:lsdException w:name="Medium List 2 Accent 6" w:semiHidden="0" w:uiPriority="66" w:unhideWhenUsed="0"/>
-    <w:lsdException w:name="Medium Grid 1 Accent 6" w:semiHidden="0" w:uiPriority="67" w:unhideWhenUsed="0"/>
-    <w:lsdException w:name="Medium Grid 2 Accent 6" w:semiHidden="0" w:uiPriority="68" w:unhideWhenUsed="0"/>
-    <w:lsdException w:name="Medium Grid 3 Accent 6" w:semiHidden="0" w:uiPriority="69" w:unhideWhenUsed="0"/>
-    <w:lsdException w:name="Dark List Accent 6" w:semiHidden="0" w:uiPriority="70" w:unhideWhenUsed="0"/>
-    <w:lsdException w:name="Colorful Shading Accent 6" w:semiHidden="0" w:uiPriority="71" w:unhideWhenUsed="0"/>
-    <w:lsdException w:name="Colorful List Accent 6" w:semiHidden="0" w:uiPriority="72" w:unhideWhenUsed="0"/>
-    <w:lsdException w:name="Colorful Grid Accent 6" w:semiHidden="0" w:uiPriority="73" w:unhideWhenUsed="0"/>
-    <w:lsdException w:name="Subtle Emphasis" w:semiHidden="0" w:uiPriority="19" w:unhideWhenUsed="0" w:qFormat="1"/>
-    <w:lsdException w:name="Intense Emphasis" w:semiHidden="0" w:uiPriority="21" w:unhideWhenUsed="0" w:qFormat="1"/>
-    <w:lsdException w:name="Subtle Reference" w:semiHidden="0" w:uiPriority="31" w:unhideWhenUsed="0" w:qFormat="1"/>
-    <w:lsdException w:name="Intense Reference" w:semiHidden="0" w:uiPriority="32" w:unhideWhenUsed="0" w:qFormat="1"/>
-    <w:lsdException w:name="Book Title" w:semiHidden="0" w:uiPriority="33" w:unhideWhenUsed="0" w:qFormat="1"/>
-    <w:lsdException w:name="Bibliography" w:uiPriority="37"/>
-    <w:lsdException w:name="TOC Heading" w:uiPriority="39" w:qFormat="1"/>
-  </w:latentStyles>
+  <w:latentStyles w:defLockedState="0" w:defUIPriority="0" w:defSemiHidden="0" w:defUnhideWhenUsed="0" w:defQFormat="0" w:count="276"/>
   <w:style w:type="paragraph" w:default="1" w:styleId="Normal">
     <w:name w:val="Normal"/>
     <w:rsid w:val="008E7C43"/>
@@ -14398,7 +14794,6 @@
     </w:pPr>
     <w:rPr>
       <w:rFonts w:ascii="Lucida Grande" w:hAnsi="Lucida Grande"/>
-      <w:szCs w:val="24"/>
     </w:rPr>
   </w:style>
   <w:style w:type="character" w:customStyle="1" w:styleId="DocumentMapChar">

--- a/Working Docs/Specifications.docx
+++ b/Working Docs/Specifications.docx
@@ -1,6 +1,6 @@
 
 <file path=word/document.xml><?xml version="1.0" encoding="utf-8"?>
-<w:document xmlns:wpc="http://schemas.microsoft.com/office/word/2010/wordprocessingCanvas" xmlns:mo="http://schemas.microsoft.com/office/mac/office/2008/main" xmlns:mc="http://schemas.openxmlformats.org/markup-compatibility/2006" xmlns:mv="urn:schemas-microsoft-com:mac:vml" xmlns:o="urn:schemas-microsoft-com:office:office" xmlns:r="http://schemas.openxmlformats.org/officeDocument/2006/relationships" xmlns:m="http://schemas.openxmlformats.org/officeDocument/2006/math" xmlns:v="urn:schemas-microsoft-com:vml" xmlns:wp14="http://schemas.microsoft.com/office/word/2010/wordprocessingDrawing" xmlns:wp="http://schemas.openxmlformats.org/drawingml/2006/wordprocessingDrawing" xmlns:w10="urn:schemas-microsoft-com:office:word" xmlns:w="http://schemas.openxmlformats.org/wordprocessingml/2006/main" xmlns:w14="http://schemas.microsoft.com/office/word/2010/wordml" xmlns:wpg="http://schemas.microsoft.com/office/word/2010/wordprocessingGroup" xmlns:wpi="http://schemas.microsoft.com/office/word/2010/wordprocessingInk" xmlns:wne="http://schemas.microsoft.com/office/word/2006/wordml" xmlns:wps="http://schemas.microsoft.com/office/word/2010/wordprocessingShape" mc:Ignorable="w14 wp14">
+<w:document xmlns:mo="http://schemas.microsoft.com/office/mac/office/2008/main" xmlns:ve="http://schemas.openxmlformats.org/markup-compatibility/2006" xmlns:mv="urn:schemas-microsoft-com:mac:vml" xmlns:o="urn:schemas-microsoft-com:office:office" xmlns:r="http://schemas.openxmlformats.org/officeDocument/2006/relationships" xmlns:m="http://schemas.openxmlformats.org/officeDocument/2006/math" xmlns:v="urn:schemas-microsoft-com:vml" xmlns:wp="http://schemas.openxmlformats.org/drawingml/2006/wordprocessingDrawing" xmlns:w10="urn:schemas-microsoft-com:office:word" xmlns:w="http://schemas.openxmlformats.org/wordprocessingml/2006/main" xmlns:wne="http://schemas.microsoft.com/office/word/2006/wordml">
   <w:background w:color="FFFFFF"/>
   <w:body>
     <w:p>
@@ -13,7 +13,6 @@
           <w:rFonts w:asciiTheme="minorHAnsi" w:eastAsiaTheme="minorEastAsia" w:hAnsiTheme="minorHAnsi" w:cstheme="minorBidi"/>
           <w:noProof/>
           <w:color w:val="auto"/>
-          <w:szCs w:val="24"/>
           <w:lang w:val="en-IE" w:eastAsia="ja-JP"/>
         </w:rPr>
       </w:pPr>
@@ -87,7 +86,6 @@
           <w:rFonts w:asciiTheme="minorHAnsi" w:eastAsiaTheme="minorEastAsia" w:hAnsiTheme="minorHAnsi" w:cstheme="minorBidi"/>
           <w:noProof/>
           <w:color w:val="auto"/>
-          <w:szCs w:val="24"/>
           <w:lang w:val="en-IE" w:eastAsia="ja-JP"/>
         </w:rPr>
       </w:pPr>
@@ -149,7 +147,6 @@
           <w:rFonts w:asciiTheme="minorHAnsi" w:eastAsiaTheme="minorEastAsia" w:hAnsiTheme="minorHAnsi" w:cstheme="minorBidi"/>
           <w:noProof/>
           <w:color w:val="auto"/>
-          <w:szCs w:val="24"/>
           <w:lang w:val="en-IE" w:eastAsia="ja-JP"/>
         </w:rPr>
       </w:pPr>
@@ -211,7 +208,6 @@
           <w:rFonts w:asciiTheme="minorHAnsi" w:eastAsiaTheme="minorEastAsia" w:hAnsiTheme="minorHAnsi" w:cstheme="minorBidi"/>
           <w:noProof/>
           <w:color w:val="auto"/>
-          <w:szCs w:val="24"/>
           <w:lang w:val="en-IE" w:eastAsia="ja-JP"/>
         </w:rPr>
       </w:pPr>
@@ -273,7 +269,6 @@
           <w:rFonts w:asciiTheme="minorHAnsi" w:eastAsiaTheme="minorEastAsia" w:hAnsiTheme="minorHAnsi" w:cstheme="minorBidi"/>
           <w:noProof/>
           <w:color w:val="auto"/>
-          <w:szCs w:val="24"/>
           <w:lang w:val="en-IE" w:eastAsia="ja-JP"/>
         </w:rPr>
       </w:pPr>
@@ -335,7 +330,6 @@
           <w:rFonts w:asciiTheme="minorHAnsi" w:eastAsiaTheme="minorEastAsia" w:hAnsiTheme="minorHAnsi" w:cstheme="minorBidi"/>
           <w:noProof/>
           <w:color w:val="auto"/>
-          <w:szCs w:val="24"/>
           <w:lang w:val="en-IE" w:eastAsia="ja-JP"/>
         </w:rPr>
       </w:pPr>
@@ -397,7 +391,6 @@
           <w:rFonts w:asciiTheme="minorHAnsi" w:eastAsiaTheme="minorEastAsia" w:hAnsiTheme="minorHAnsi" w:cstheme="minorBidi"/>
           <w:noProof/>
           <w:color w:val="auto"/>
-          <w:szCs w:val="24"/>
           <w:lang w:val="en-IE" w:eastAsia="ja-JP"/>
         </w:rPr>
       </w:pPr>
@@ -459,7 +452,6 @@
           <w:rFonts w:asciiTheme="minorHAnsi" w:eastAsiaTheme="minorEastAsia" w:hAnsiTheme="minorHAnsi" w:cstheme="minorBidi"/>
           <w:noProof/>
           <w:color w:val="auto"/>
-          <w:szCs w:val="24"/>
           <w:lang w:val="en-IE" w:eastAsia="ja-JP"/>
         </w:rPr>
       </w:pPr>
@@ -521,7 +513,6 @@
           <w:rFonts w:asciiTheme="minorHAnsi" w:eastAsiaTheme="minorEastAsia" w:hAnsiTheme="minorHAnsi" w:cstheme="minorBidi"/>
           <w:noProof/>
           <w:color w:val="auto"/>
-          <w:szCs w:val="24"/>
           <w:lang w:val="en-IE" w:eastAsia="ja-JP"/>
         </w:rPr>
       </w:pPr>
@@ -583,7 +574,6 @@
           <w:rFonts w:asciiTheme="minorHAnsi" w:eastAsiaTheme="minorEastAsia" w:hAnsiTheme="minorHAnsi" w:cstheme="minorBidi"/>
           <w:noProof/>
           <w:color w:val="auto"/>
-          <w:szCs w:val="24"/>
           <w:lang w:val="en-IE" w:eastAsia="ja-JP"/>
         </w:rPr>
       </w:pPr>
@@ -645,7 +635,6 @@
           <w:rFonts w:asciiTheme="minorHAnsi" w:eastAsiaTheme="minorEastAsia" w:hAnsiTheme="minorHAnsi" w:cstheme="minorBidi"/>
           <w:noProof/>
           <w:color w:val="auto"/>
-          <w:szCs w:val="24"/>
           <w:lang w:val="en-IE" w:eastAsia="ja-JP"/>
         </w:rPr>
       </w:pPr>
@@ -707,7 +696,6 @@
           <w:rFonts w:asciiTheme="minorHAnsi" w:eastAsiaTheme="minorEastAsia" w:hAnsiTheme="minorHAnsi" w:cstheme="minorBidi"/>
           <w:noProof/>
           <w:color w:val="auto"/>
-          <w:szCs w:val="24"/>
           <w:lang w:val="en-IE" w:eastAsia="ja-JP"/>
         </w:rPr>
       </w:pPr>
@@ -769,7 +757,6 @@
           <w:rFonts w:asciiTheme="minorHAnsi" w:eastAsiaTheme="minorEastAsia" w:hAnsiTheme="minorHAnsi" w:cstheme="minorBidi"/>
           <w:noProof/>
           <w:color w:val="auto"/>
-          <w:szCs w:val="24"/>
           <w:lang w:val="en-IE" w:eastAsia="ja-JP"/>
         </w:rPr>
       </w:pPr>
@@ -831,7 +818,6 @@
           <w:rFonts w:asciiTheme="minorHAnsi" w:eastAsiaTheme="minorEastAsia" w:hAnsiTheme="minorHAnsi" w:cstheme="minorBidi"/>
           <w:noProof/>
           <w:color w:val="auto"/>
-          <w:szCs w:val="24"/>
           <w:lang w:val="en-IE" w:eastAsia="ja-JP"/>
         </w:rPr>
       </w:pPr>
@@ -893,7 +879,6 @@
           <w:rFonts w:asciiTheme="minorHAnsi" w:eastAsiaTheme="minorEastAsia" w:hAnsiTheme="minorHAnsi" w:cstheme="minorBidi"/>
           <w:noProof/>
           <w:color w:val="auto"/>
-          <w:szCs w:val="24"/>
           <w:lang w:val="en-IE" w:eastAsia="ja-JP"/>
         </w:rPr>
       </w:pPr>
@@ -955,7 +940,6 @@
           <w:rFonts w:asciiTheme="minorHAnsi" w:eastAsiaTheme="minorEastAsia" w:hAnsiTheme="minorHAnsi" w:cstheme="minorBidi"/>
           <w:noProof/>
           <w:color w:val="auto"/>
-          <w:szCs w:val="24"/>
           <w:lang w:val="en-IE" w:eastAsia="ja-JP"/>
         </w:rPr>
       </w:pPr>
@@ -1018,7 +1002,6 @@
           <w:rFonts w:asciiTheme="minorHAnsi" w:eastAsiaTheme="minorEastAsia" w:hAnsiTheme="minorHAnsi" w:cstheme="minorBidi"/>
           <w:noProof/>
           <w:color w:val="auto"/>
-          <w:szCs w:val="24"/>
           <w:lang w:val="en-IE" w:eastAsia="ja-JP"/>
         </w:rPr>
       </w:pPr>
@@ -1080,7 +1063,6 @@
           <w:rFonts w:asciiTheme="minorHAnsi" w:eastAsiaTheme="minorEastAsia" w:hAnsiTheme="minorHAnsi" w:cstheme="minorBidi"/>
           <w:noProof/>
           <w:color w:val="auto"/>
-          <w:szCs w:val="24"/>
           <w:lang w:val="en-IE" w:eastAsia="ja-JP"/>
         </w:rPr>
       </w:pPr>
@@ -1142,7 +1124,6 @@
           <w:rFonts w:asciiTheme="minorHAnsi" w:eastAsiaTheme="minorEastAsia" w:hAnsiTheme="minorHAnsi" w:cstheme="minorBidi"/>
           <w:noProof/>
           <w:color w:val="auto"/>
-          <w:szCs w:val="24"/>
           <w:lang w:val="en-IE" w:eastAsia="ja-JP"/>
         </w:rPr>
       </w:pPr>
@@ -1204,7 +1185,6 @@
           <w:rFonts w:asciiTheme="minorHAnsi" w:eastAsiaTheme="minorEastAsia" w:hAnsiTheme="minorHAnsi" w:cstheme="minorBidi"/>
           <w:noProof/>
           <w:color w:val="auto"/>
-          <w:szCs w:val="24"/>
           <w:lang w:val="en-IE" w:eastAsia="ja-JP"/>
         </w:rPr>
       </w:pPr>
@@ -1266,7 +1246,6 @@
           <w:rFonts w:asciiTheme="minorHAnsi" w:eastAsiaTheme="minorEastAsia" w:hAnsiTheme="minorHAnsi" w:cstheme="minorBidi"/>
           <w:noProof/>
           <w:color w:val="auto"/>
-          <w:szCs w:val="24"/>
           <w:lang w:val="en-IE" w:eastAsia="ja-JP"/>
         </w:rPr>
       </w:pPr>
@@ -1329,7 +1308,6 @@
           <w:rFonts w:asciiTheme="minorHAnsi" w:eastAsiaTheme="minorEastAsia" w:hAnsiTheme="minorHAnsi" w:cstheme="minorBidi"/>
           <w:noProof/>
           <w:color w:val="auto"/>
-          <w:szCs w:val="24"/>
           <w:lang w:val="en-IE" w:eastAsia="ja-JP"/>
         </w:rPr>
       </w:pPr>
@@ -1392,7 +1370,6 @@
           <w:rFonts w:asciiTheme="minorHAnsi" w:eastAsiaTheme="minorEastAsia" w:hAnsiTheme="minorHAnsi" w:cstheme="minorBidi"/>
           <w:noProof/>
           <w:color w:val="auto"/>
-          <w:szCs w:val="24"/>
           <w:lang w:val="en-IE" w:eastAsia="ja-JP"/>
         </w:rPr>
       </w:pPr>
@@ -1455,7 +1432,6 @@
           <w:rFonts w:asciiTheme="minorHAnsi" w:eastAsiaTheme="minorEastAsia" w:hAnsiTheme="minorHAnsi" w:cstheme="minorBidi"/>
           <w:noProof/>
           <w:color w:val="auto"/>
-          <w:szCs w:val="24"/>
           <w:lang w:val="en-IE" w:eastAsia="ja-JP"/>
         </w:rPr>
       </w:pPr>
@@ -1518,7 +1494,6 @@
           <w:rFonts w:asciiTheme="minorHAnsi" w:eastAsiaTheme="minorEastAsia" w:hAnsiTheme="minorHAnsi" w:cstheme="minorBidi"/>
           <w:noProof/>
           <w:color w:val="auto"/>
-          <w:szCs w:val="24"/>
           <w:lang w:val="en-IE" w:eastAsia="ja-JP"/>
         </w:rPr>
       </w:pPr>
@@ -1581,7 +1556,6 @@
           <w:rFonts w:asciiTheme="minorHAnsi" w:eastAsiaTheme="minorEastAsia" w:hAnsiTheme="minorHAnsi" w:cstheme="minorBidi"/>
           <w:noProof/>
           <w:color w:val="auto"/>
-          <w:szCs w:val="24"/>
           <w:lang w:val="en-IE" w:eastAsia="ja-JP"/>
         </w:rPr>
       </w:pPr>
@@ -1643,7 +1617,6 @@
           <w:rFonts w:asciiTheme="minorHAnsi" w:eastAsiaTheme="minorEastAsia" w:hAnsiTheme="minorHAnsi" w:cstheme="minorBidi"/>
           <w:noProof/>
           <w:color w:val="auto"/>
-          <w:szCs w:val="24"/>
           <w:lang w:val="en-IE" w:eastAsia="ja-JP"/>
         </w:rPr>
       </w:pPr>
@@ -1705,7 +1678,6 @@
           <w:rFonts w:asciiTheme="minorHAnsi" w:eastAsiaTheme="minorEastAsia" w:hAnsiTheme="minorHAnsi" w:cstheme="minorBidi"/>
           <w:noProof/>
           <w:color w:val="auto"/>
-          <w:szCs w:val="24"/>
           <w:lang w:val="en-IE" w:eastAsia="ja-JP"/>
         </w:rPr>
       </w:pPr>
@@ -1768,7 +1740,6 @@
           <w:rFonts w:asciiTheme="minorHAnsi" w:eastAsiaTheme="minorEastAsia" w:hAnsiTheme="minorHAnsi" w:cstheme="minorBidi"/>
           <w:noProof/>
           <w:color w:val="auto"/>
-          <w:szCs w:val="24"/>
           <w:lang w:val="en-IE" w:eastAsia="ja-JP"/>
         </w:rPr>
       </w:pPr>
@@ -1831,7 +1802,6 @@
           <w:rFonts w:asciiTheme="minorHAnsi" w:eastAsiaTheme="minorEastAsia" w:hAnsiTheme="minorHAnsi" w:cstheme="minorBidi"/>
           <w:noProof/>
           <w:color w:val="auto"/>
-          <w:szCs w:val="24"/>
           <w:lang w:val="en-IE" w:eastAsia="ja-JP"/>
         </w:rPr>
       </w:pPr>
@@ -1894,7 +1864,6 @@
           <w:rFonts w:asciiTheme="minorHAnsi" w:eastAsiaTheme="minorEastAsia" w:hAnsiTheme="minorHAnsi" w:cstheme="minorBidi"/>
           <w:noProof/>
           <w:color w:val="auto"/>
-          <w:szCs w:val="24"/>
           <w:lang w:val="en-IE" w:eastAsia="ja-JP"/>
         </w:rPr>
       </w:pPr>
@@ -1956,7 +1925,6 @@
           <w:rFonts w:asciiTheme="minorHAnsi" w:eastAsiaTheme="minorEastAsia" w:hAnsiTheme="minorHAnsi" w:cstheme="minorBidi"/>
           <w:noProof/>
           <w:color w:val="auto"/>
-          <w:szCs w:val="24"/>
           <w:lang w:val="en-IE" w:eastAsia="ja-JP"/>
         </w:rPr>
       </w:pPr>
@@ -2018,7 +1986,6 @@
           <w:rFonts w:asciiTheme="minorHAnsi" w:eastAsiaTheme="minorEastAsia" w:hAnsiTheme="minorHAnsi" w:cstheme="minorBidi"/>
           <w:noProof/>
           <w:color w:val="auto"/>
-          <w:szCs w:val="24"/>
           <w:lang w:val="en-IE" w:eastAsia="ja-JP"/>
         </w:rPr>
       </w:pPr>
@@ -2080,7 +2047,6 @@
           <w:rFonts w:asciiTheme="minorHAnsi" w:eastAsiaTheme="minorEastAsia" w:hAnsiTheme="minorHAnsi" w:cstheme="minorBidi"/>
           <w:noProof/>
           <w:color w:val="auto"/>
-          <w:szCs w:val="24"/>
           <w:lang w:val="en-IE" w:eastAsia="ja-JP"/>
         </w:rPr>
       </w:pPr>
@@ -2142,7 +2108,6 @@
           <w:rFonts w:asciiTheme="minorHAnsi" w:eastAsiaTheme="minorEastAsia" w:hAnsiTheme="minorHAnsi" w:cstheme="minorBidi"/>
           <w:noProof/>
           <w:color w:val="auto"/>
-          <w:szCs w:val="24"/>
           <w:lang w:val="en-IE" w:eastAsia="ja-JP"/>
         </w:rPr>
       </w:pPr>
@@ -2276,7 +2241,7 @@
         </w:rPr>
         <w:t xml:space="preserve">: </w:t>
       </w:r>
-      <w:hyperlink r:id="rId8">
+      <w:hyperlink r:id="rId7">
         <w:r>
           <w:rPr>
             <w:color w:val="1155CC"/>
@@ -2332,7 +2297,6 @@
           <w:u w:val="single"/>
           <w:lang w:val="en-US"/>
         </w:rPr>
-        <w:lastRenderedPageBreak/>
         <w:t>password</w:t>
       </w:r>
       <w:proofErr w:type="gramEnd"/>
@@ -2563,44 +2527,14 @@
         <w:rPr>
           <w:lang w:val="en-US"/>
         </w:rPr>
-        <w:t xml:space="preserve">Why do you want to setup multiple testing sites to allow parallel development? Issue to manage multiple </w:t>
-      </w:r>
-      <w:proofErr w:type="spellStart"/>
-      <w:r>
-        <w:rPr>
-          <w:lang w:val="en-US"/>
-        </w:rPr>
-        <w:t>dev</w:t>
-      </w:r>
-      <w:proofErr w:type="spellEnd"/>
-      <w:r>
-        <w:rPr>
-          <w:lang w:val="en-US"/>
-        </w:rPr>
-        <w:t xml:space="preserve"> resources? A: </w:t>
+        <w:t xml:space="preserve">Why do you want to setup multiple testing sites to allow parallel development? Issue to manage multiple dev resources? A: </w:t>
       </w:r>
       <w:r>
         <w:rPr>
           <w:i/>
           <w:lang w:val="en-US"/>
         </w:rPr>
-        <w:t>No.  One “live” site and one “</w:t>
-      </w:r>
-      <w:proofErr w:type="spellStart"/>
-      <w:r>
-        <w:rPr>
-          <w:i/>
-          <w:lang w:val="en-US"/>
-        </w:rPr>
-        <w:t>Dev</w:t>
-      </w:r>
-      <w:proofErr w:type="spellEnd"/>
-      <w:r>
-        <w:rPr>
-          <w:i/>
-          <w:lang w:val="en-US"/>
-        </w:rPr>
-        <w:t>” site only.</w:t>
+        <w:t>No.  One “live” site and one “Dev” site only.</w:t>
       </w:r>
     </w:p>
     <w:p>
@@ -2654,23 +2588,7 @@
           <w:i/>
           <w:lang w:val="en-US"/>
         </w:rPr>
-        <w:t xml:space="preserve">: facility number, </w:t>
-      </w:r>
-      <w:proofErr w:type="spellStart"/>
-      <w:r>
-        <w:rPr>
-          <w:i/>
-          <w:lang w:val="en-US"/>
-        </w:rPr>
-        <w:t>etc</w:t>
-      </w:r>
-      <w:proofErr w:type="spellEnd"/>
-      <w:r>
-        <w:rPr>
-          <w:i/>
-          <w:lang w:val="en-US"/>
-        </w:rPr>
-        <w:t>… up to blue line</w:t>
+        <w:t>: facility number, etc… up to blue line</w:t>
       </w:r>
     </w:p>
     <w:p>
@@ -2981,7 +2899,7 @@
         </w:rPr>
         <w:t xml:space="preserve">Failed to connect to 192.30.252.130: Permission denied while accessing </w:t>
       </w:r>
-      <w:hyperlink r:id="rId9" w:history="1">
+      <w:hyperlink r:id="rId8" w:history="1">
         <w:r>
           <w:rPr>
             <w:rStyle w:val="Hyperlink"/>
@@ -3052,7 +2970,7 @@
         </w:rPr>
         <w:t xml:space="preserve"> </w:t>
       </w:r>
-      <w:hyperlink r:id="rId10">
+      <w:hyperlink r:id="rId9">
         <w:r>
           <w:rPr>
             <w:b/>
@@ -3099,15 +3017,7 @@
       </w:r>
       <w:proofErr w:type="spellStart"/>
       <w:r>
-        <w:t>FieldWorkAssistantMVC</w:t>
-      </w:r>
-      <w:proofErr w:type="spellEnd"/>
-      <w:r>
-        <w:t>\.</w:t>
-      </w:r>
-      <w:proofErr w:type="spellStart"/>
-      <w:r>
-        <w:t>htaccess</w:t>
+        <w:t>FieldWorkAssistantMVC\.htaccess</w:t>
       </w:r>
       <w:proofErr w:type="spellEnd"/>
     </w:p>
@@ -3124,15 +3034,7 @@
       </w:r>
       <w:proofErr w:type="spellStart"/>
       <w:r>
-        <w:t>FieldWorkAssistantMVC</w:t>
-      </w:r>
-      <w:proofErr w:type="spellEnd"/>
-      <w:r>
-        <w:t>\Applications\</w:t>
-      </w:r>
-      <w:proofErr w:type="spellStart"/>
-      <w:r>
-        <w:t>autoload.php</w:t>
+        <w:t>FieldWorkAssistantMVC\Applications\autoload.php</w:t>
       </w:r>
       <w:proofErr w:type="spellEnd"/>
     </w:p>
@@ -3166,43 +3068,9 @@
         <w:rPr>
           <w:lang w:val="en-US"/>
         </w:rPr>
-        <w:t>FieldWorkAssistantMVC</w:t>
+        <w:t>FieldWorkAssistantMVC\Applications\PMTool\Config\appsettings.xml</w:t>
       </w:r>
       <w:proofErr w:type="spellEnd"/>
-      <w:r>
-        <w:rPr>
-          <w:lang w:val="en-US"/>
-        </w:rPr>
-        <w:t>\Applications\</w:t>
-      </w:r>
-      <w:proofErr w:type="spellStart"/>
-      <w:r>
-        <w:rPr>
-          <w:lang w:val="en-US"/>
-        </w:rPr>
-        <w:t>PMTool</w:t>
-      </w:r>
-      <w:proofErr w:type="spellEnd"/>
-      <w:r>
-        <w:rPr>
-          <w:lang w:val="en-US"/>
-        </w:rPr>
-        <w:t>\</w:t>
-      </w:r>
-      <w:proofErr w:type="spellStart"/>
-      <w:r>
-        <w:rPr>
-          <w:lang w:val="en-US"/>
-        </w:rPr>
-        <w:t>Config</w:t>
-      </w:r>
-      <w:proofErr w:type="spellEnd"/>
-      <w:r>
-        <w:rPr>
-          <w:lang w:val="en-US"/>
-        </w:rPr>
-        <w:t>\appsettings.xml</w:t>
-      </w:r>
     </w:p>
     <w:p>
       <w:pPr>
@@ -3234,27 +3102,21 @@
         <w:rPr>
           <w:lang w:val="en-US"/>
         </w:rPr>
-        <w:t>js</w:t>
+        <w:t>js/app/services/</w:t>
+      </w:r>
+      <w:r>
+        <w:rPr>
+          <w:lang w:val="en-US"/>
+        </w:rPr>
+        <w:t>utils</w:t>
+      </w:r>
+      <w:r>
+        <w:rPr>
+          <w:lang w:val="en-US"/>
+        </w:rPr>
+        <w:t>.js</w:t>
       </w:r>
       <w:proofErr w:type="spellEnd"/>
-      <w:r>
-        <w:rPr>
-          <w:lang w:val="en-US"/>
-        </w:rPr>
-        <w:t>/app/services/</w:t>
-      </w:r>
-      <w:r>
-        <w:rPr>
-          <w:lang w:val="en-US"/>
-        </w:rPr>
-        <w:t>utils</w:t>
-      </w:r>
-      <w:r>
-        <w:rPr>
-          <w:lang w:val="en-US"/>
-        </w:rPr>
-        <w:t>.js</w:t>
-      </w:r>
     </w:p>
     <w:p>
       <w:pPr>
@@ -3419,7 +3281,6 @@
           <w:sz w:val="18"/>
           <w:lang w:val="en-US"/>
         </w:rPr>
-        <w:lastRenderedPageBreak/>
         <w:t xml:space="preserve">  &lt;</w:t>
       </w:r>
       <w:proofErr w:type="gramStart"/>
@@ -4604,14 +4465,7 @@
         <w:rPr>
           <w:lang w:val="en-US"/>
         </w:rPr>
-        <w:t xml:space="preserve">View 2 lists of projects, active and inactive. The user can move them from a list to another by selecting the </w:t>
-      </w:r>
-      <w:r>
-        <w:rPr>
-          <w:lang w:val="en-US"/>
-        </w:rPr>
-        <w:lastRenderedPageBreak/>
-        <w:t>target(s) and clicking “</w:t>
+        <w:t>View 2 lists of projects, active and inactive. The user can move them from a list to another by selecting the target(s) and clicking “</w:t>
       </w:r>
       <w:r>
         <w:rPr>
@@ -5496,7 +5350,6 @@
       <w:bookmarkEnd w:id="49"/>
       <w:proofErr w:type="spellStart"/>
       <w:r>
-        <w:lastRenderedPageBreak/>
         <w:t>Analytes</w:t>
       </w:r>
       <w:bookmarkEnd w:id="50"/>
@@ -5755,21 +5608,7 @@
         <w:rPr>
           <w:lang w:val="en-US"/>
         </w:rPr>
-        <w:t xml:space="preserve">We will find a list of the third parties companies like Labs, Equipment rental, </w:t>
-      </w:r>
-      <w:proofErr w:type="spellStart"/>
-      <w:r>
-        <w:rPr>
-          <w:lang w:val="en-US"/>
-        </w:rPr>
-        <w:t>etc</w:t>
-      </w:r>
-      <w:proofErr w:type="spellEnd"/>
-      <w:r>
-        <w:rPr>
-          <w:lang w:val="en-US"/>
-        </w:rPr>
-        <w:t>… with the all the info about them.</w:t>
+        <w:t>We will find a list of the third parties companies like Labs, Equipment rental, etc… with the all the info about them.</w:t>
       </w:r>
     </w:p>
     <w:p>
@@ -5915,6 +5754,36 @@
       <w:bookmarkStart w:id="73" w:name="_Toc273335433"/>
       <w:bookmarkEnd w:id="71"/>
       <w:bookmarkEnd w:id="72"/>
+    </w:p>
+    <w:p>
+      <w:pPr>
+        <w:pStyle w:val="Heading1"/>
+      </w:pPr>
+    </w:p>
+    <w:p>
+      <w:pPr>
+        <w:pStyle w:val="Heading1"/>
+      </w:pPr>
+    </w:p>
+    <w:p>
+      <w:pPr>
+        <w:pStyle w:val="Heading1"/>
+      </w:pPr>
+    </w:p>
+    <w:p>
+      <w:pPr>
+        <w:pStyle w:val="Heading1"/>
+      </w:pPr>
+    </w:p>
+    <w:p>
+      <w:pPr>
+        <w:pStyle w:val="Heading1"/>
+      </w:pPr>
+    </w:p>
+    <w:p>
+      <w:pPr>
+        <w:pStyle w:val="Heading1"/>
+      </w:pPr>
       <w:r>
         <w:t>Database</w:t>
       </w:r>
@@ -6001,7 +5870,7 @@
           <w:insideV w:val="single" w:sz="8" w:space="0" w:color="000000"/>
         </w:tblBorders>
         <w:tblLayout w:type="fixed"/>
-        <w:tblLook w:val="0600" w:firstRow="0" w:lastRow="0" w:firstColumn="0" w:lastColumn="0" w:noHBand="1" w:noVBand="1"/>
+        <w:tblLook w:val="0600"/>
       </w:tblPr>
       <w:tblGrid>
         <w:gridCol w:w="5553"/>
@@ -6067,12 +5936,13 @@
                 <w:numId w:val="2"/>
               </w:numPr>
               <w:ind w:hanging="359"/>
-            </w:pPr>
-            <w:proofErr w:type="spellStart"/>
-            <w:r>
-              <w:t>project_manager</w:t>
-            </w:r>
-            <w:proofErr w:type="spellEnd"/>
+              <w:rPr>
+                <w:b/>
+              </w:rPr>
+            </w:pPr>
+            <w:r>
+              <w:t>location</w:t>
+            </w:r>
           </w:p>
           <w:p>
             <w:pPr>
@@ -6081,22 +5951,53 @@
                 <w:numId w:val="2"/>
               </w:numPr>
               <w:ind w:hanging="359"/>
+            </w:pPr>
+            <w:proofErr w:type="spellStart"/>
+            <w:r>
               <w:rPr>
                 <w:b/>
                 <w:i/>
                 <w:color w:val="9900FF"/>
               </w:rPr>
-            </w:pPr>
-            <w:proofErr w:type="spellStart"/>
+              <w:t>loc_id</w:t>
+            </w:r>
+            <w:proofErr w:type="spellEnd"/>
             <w:r>
               <w:rPr>
                 <w:b/>
                 <w:i/>
                 <w:color w:val="9900FF"/>
               </w:rPr>
-              <w:t>pm_id</w:t>
-            </w:r>
-            <w:proofErr w:type="spellEnd"/>
+              <w:t xml:space="preserve"> : </w:t>
+            </w:r>
+            <w:proofErr w:type="spellStart"/>
+            <w:proofErr w:type="gramStart"/>
+            <w:r>
+              <w:rPr>
+                <w:b/>
+                <w:i/>
+                <w:color w:val="9900FF"/>
+              </w:rPr>
+              <w:t>int</w:t>
+            </w:r>
+            <w:proofErr w:type="spellEnd"/>
+            <w:r>
+              <w:rPr>
+                <w:b/>
+                <w:i/>
+                <w:color w:val="9900FF"/>
+              </w:rPr>
+              <w:t>(</w:t>
+            </w:r>
+            <w:proofErr w:type="gramEnd"/>
+            <w:r>
+              <w:rPr>
+                <w:b/>
+                <w:i/>
+                <w:color w:val="9900FF"/>
+              </w:rPr>
+              <w:t>11)</w:t>
+            </w:r>
           </w:p>
           <w:p>
             <w:pPr>
@@ -6108,9 +6009,25 @@
             </w:pPr>
             <w:proofErr w:type="spellStart"/>
             <w:r>
-              <w:t>username</w:t>
-            </w:r>
-            <w:proofErr w:type="spellEnd"/>
+              <w:t>name</w:t>
+            </w:r>
+            <w:proofErr w:type="spellEnd"/>
+            <w:r>
+              <w:t xml:space="preserve"> : </w:t>
+            </w:r>
+            <w:proofErr w:type="spellStart"/>
+            <w:proofErr w:type="gramStart"/>
+            <w:r>
+              <w:t>varchar</w:t>
+            </w:r>
+            <w:proofErr w:type="spellEnd"/>
+            <w:r>
+              <w:t>(</w:t>
+            </w:r>
+            <w:proofErr w:type="gramEnd"/>
+            <w:r>
+              <w:t>50)</w:t>
+            </w:r>
           </w:p>
           <w:p>
             <w:pPr>
@@ -6120,11 +6037,22 @@
               </w:numPr>
               <w:ind w:hanging="359"/>
             </w:pPr>
-            <w:proofErr w:type="spellStart"/>
-            <w:r>
-              <w:t>password</w:t>
-            </w:r>
-            <w:proofErr w:type="spellEnd"/>
+            <w:r>
+              <w:t xml:space="preserve">description : </w:t>
+            </w:r>
+            <w:proofErr w:type="spellStart"/>
+            <w:proofErr w:type="gramStart"/>
+            <w:r>
+              <w:t>varchar</w:t>
+            </w:r>
+            <w:proofErr w:type="spellEnd"/>
+            <w:r>
+              <w:t>(</w:t>
+            </w:r>
+            <w:proofErr w:type="gramEnd"/>
+            <w:r>
+              <w:t>250)</w:t>
+            </w:r>
           </w:p>
           <w:p>
             <w:pPr>
@@ -6134,11 +6062,104 @@
               </w:numPr>
               <w:ind w:hanging="359"/>
             </w:pPr>
-            <w:proofErr w:type="spellStart"/>
-            <w:r>
-              <w:t>hint</w:t>
-            </w:r>
-            <w:proofErr w:type="spellEnd"/>
+            <w:r>
+              <w:t>document (</w:t>
+            </w:r>
+            <w:proofErr w:type="spellStart"/>
+            <w:r>
+              <w:t>picture</w:t>
+            </w:r>
+            <w:proofErr w:type="spellEnd"/>
+            <w:r>
+              <w:t xml:space="preserve">) : </w:t>
+            </w:r>
+            <w:proofErr w:type="spellStart"/>
+            <w:proofErr w:type="gramStart"/>
+            <w:r>
+              <w:t>varchar</w:t>
+            </w:r>
+            <w:proofErr w:type="spellEnd"/>
+            <w:r>
+              <w:t>(</w:t>
+            </w:r>
+            <w:proofErr w:type="gramEnd"/>
+            <w:r>
+              <w:t>500)</w:t>
+            </w:r>
+          </w:p>
+          <w:p>
+            <w:pPr>
+              <w:numPr>
+                <w:ilvl w:val="0"/>
+                <w:numId w:val="2"/>
+              </w:numPr>
+              <w:ind w:firstLine="720"/>
+              <w:rPr>
+                <w:i/>
+              </w:rPr>
+            </w:pPr>
+            <w:r>
+              <w:rPr>
+                <w:i/>
+              </w:rPr>
+              <w:t xml:space="preserve">I do not </w:t>
+            </w:r>
+            <w:proofErr w:type="spellStart"/>
+            <w:r>
+              <w:rPr>
+                <w:i/>
+              </w:rPr>
+              <w:t>think</w:t>
+            </w:r>
+            <w:proofErr w:type="spellEnd"/>
+            <w:r>
+              <w:rPr>
+                <w:i/>
+              </w:rPr>
+              <w:t xml:space="preserve"> </w:t>
+            </w:r>
+            <w:proofErr w:type="spellStart"/>
+            <w:r>
+              <w:rPr>
+                <w:i/>
+              </w:rPr>
+              <w:t>this</w:t>
+            </w:r>
+            <w:proofErr w:type="spellEnd"/>
+            <w:r>
+              <w:rPr>
+                <w:i/>
+              </w:rPr>
+              <w:t xml:space="preserve"> </w:t>
+            </w:r>
+            <w:proofErr w:type="spellStart"/>
+            <w:r>
+              <w:rPr>
+                <w:i/>
+              </w:rPr>
+              <w:t>is</w:t>
+            </w:r>
+            <w:proofErr w:type="spellEnd"/>
+            <w:r>
+              <w:rPr>
+                <w:i/>
+              </w:rPr>
+              <w:t xml:space="preserve"> </w:t>
+            </w:r>
+            <w:proofErr w:type="spellStart"/>
+            <w:r>
+              <w:rPr>
+                <w:i/>
+              </w:rPr>
+              <w:t>needed</w:t>
+            </w:r>
+            <w:proofErr w:type="spellEnd"/>
+            <w:r>
+              <w:rPr>
+                <w:i/>
+              </w:rPr>
+              <w:t>…</w:t>
+            </w:r>
           </w:p>
           <w:p>
             <w:pPr>
@@ -6150,10 +6171,20 @@
             </w:pPr>
             <w:proofErr w:type="spellStart"/>
             <w:r>
-              <w:lastRenderedPageBreak/>
-              <w:t>pm_comp_name</w:t>
-            </w:r>
-            <w:proofErr w:type="spellEnd"/>
+              <w:t>lat</w:t>
+            </w:r>
+            <w:proofErr w:type="spellEnd"/>
+            <w:r>
+              <w:t xml:space="preserve"> : </w:t>
+            </w:r>
+            <w:proofErr w:type="gramStart"/>
+            <w:r>
+              <w:t>FLOAT(</w:t>
+            </w:r>
+            <w:proofErr w:type="gramEnd"/>
+            <w:r>
+              <w:t>10,6)</w:t>
+            </w:r>
           </w:p>
           <w:p>
             <w:pPr>
@@ -6165,9 +6196,20 @@
             </w:pPr>
             <w:proofErr w:type="spellStart"/>
             <w:r>
-              <w:t>pm_name</w:t>
-            </w:r>
-            <w:proofErr w:type="spellEnd"/>
+              <w:t>lon</w:t>
+            </w:r>
+            <w:proofErr w:type="spellEnd"/>
+            <w:r>
+              <w:t xml:space="preserve"> : </w:t>
+            </w:r>
+            <w:proofErr w:type="gramStart"/>
+            <w:r>
+              <w:t>FLOAT(</w:t>
+            </w:r>
+            <w:proofErr w:type="gramEnd"/>
+            <w:r>
+              <w:t>10,6)</w:t>
+            </w:r>
           </w:p>
           <w:p>
             <w:pPr>
@@ -6177,39 +6219,71 @@
               </w:numPr>
               <w:ind w:hanging="359"/>
             </w:pPr>
-            <w:proofErr w:type="spellStart"/>
-            <w:r>
-              <w:t>pm_address</w:t>
-            </w:r>
-            <w:proofErr w:type="spellEnd"/>
+            <w:r>
+              <w:t xml:space="preserve">active : </w:t>
+            </w:r>
+            <w:proofErr w:type="spellStart"/>
+            <w:proofErr w:type="gramStart"/>
+            <w:r>
+              <w:t>smallint</w:t>
+            </w:r>
+            <w:proofErr w:type="spellEnd"/>
+            <w:r>
+              <w:t>(</w:t>
+            </w:r>
+            <w:proofErr w:type="gramEnd"/>
+            <w:r>
+              <w:t>6)</w:t>
+            </w:r>
           </w:p>
           <w:p>
             <w:pPr>
               <w:numPr>
-                <w:ilvl w:val="1"/>
+                <w:ilvl w:val="0"/>
                 <w:numId w:val="2"/>
               </w:numPr>
-              <w:ind w:hanging="359"/>
-            </w:pPr>
-            <w:proofErr w:type="spellStart"/>
-            <w:r>
-              <w:t>pm_email</w:t>
-            </w:r>
-            <w:proofErr w:type="spellEnd"/>
-          </w:p>
-          <w:p>
-            <w:pPr>
-              <w:numPr>
-                <w:ilvl w:val="1"/>
-                <w:numId w:val="2"/>
-              </w:numPr>
-              <w:ind w:hanging="359"/>
-            </w:pPr>
-            <w:proofErr w:type="spellStart"/>
-            <w:r>
-              <w:t>pm_phone</w:t>
-            </w:r>
-            <w:proofErr w:type="spellEnd"/>
+            </w:pPr>
+            <w:proofErr w:type="spellStart"/>
+            <w:r>
+              <w:rPr>
+                <w:b/>
+                <w:color w:val="FF0000"/>
+              </w:rPr>
+              <w:t>project_id</w:t>
+            </w:r>
+            <w:proofErr w:type="spellEnd"/>
+            <w:r>
+              <w:rPr>
+                <w:b/>
+                <w:color w:val="FF0000"/>
+              </w:rPr>
+              <w:t xml:space="preserve"> : </w:t>
+            </w:r>
+            <w:proofErr w:type="spellStart"/>
+            <w:proofErr w:type="gramStart"/>
+            <w:r>
+              <w:rPr>
+                <w:b/>
+                <w:color w:val="FF0000"/>
+              </w:rPr>
+              <w:t>int</w:t>
+            </w:r>
+            <w:proofErr w:type="spellEnd"/>
+            <w:r>
+              <w:rPr>
+                <w:b/>
+                <w:color w:val="FF0000"/>
+              </w:rPr>
+              <w:t>(</w:t>
+            </w:r>
+            <w:proofErr w:type="gramEnd"/>
+            <w:r>
+              <w:rPr>
+                <w:b/>
+                <w:color w:val="FF0000"/>
+              </w:rPr>
+              <w:t>11)</w:t>
+            </w:r>
           </w:p>
         </w:tc>
         <w:tc>
@@ -6232,8 +6306,7 @@
             </w:pPr>
             <w:proofErr w:type="spellStart"/>
             <w:r>
-              <w:lastRenderedPageBreak/>
-              <w:t>project</w:t>
+              <w:t>technician</w:t>
             </w:r>
             <w:proofErr w:type="spellEnd"/>
           </w:p>
@@ -6249,11 +6322,48 @@
             <w:r>
               <w:rPr>
                 <w:b/>
-                <w:color w:val="FF0000"/>
-              </w:rPr>
-              <w:t>pm_id</w:t>
-            </w:r>
-            <w:proofErr w:type="spellEnd"/>
+                <w:i/>
+                <w:color w:val="9900FF"/>
+              </w:rPr>
+              <w:t>tech_id</w:t>
+            </w:r>
+            <w:proofErr w:type="spellEnd"/>
+            <w:r>
+              <w:rPr>
+                <w:b/>
+                <w:i/>
+                <w:color w:val="9900FF"/>
+              </w:rPr>
+              <w:t xml:space="preserve"> : </w:t>
+            </w:r>
+            <w:proofErr w:type="spellStart"/>
+            <w:proofErr w:type="gramStart"/>
+            <w:r>
+              <w:rPr>
+                <w:b/>
+                <w:i/>
+                <w:color w:val="9900FF"/>
+              </w:rPr>
+              <w:t>int</w:t>
+            </w:r>
+            <w:proofErr w:type="spellEnd"/>
+            <w:r>
+              <w:rPr>
+                <w:b/>
+                <w:i/>
+                <w:color w:val="9900FF"/>
+              </w:rPr>
+              <w:t>(</w:t>
+            </w:r>
+            <w:proofErr w:type="gramEnd"/>
+            <w:r>
+              <w:rPr>
+                <w:b/>
+                <w:i/>
+                <w:color w:val="9900FF"/>
+              </w:rPr>
+              <w:t>5)</w:t>
+            </w:r>
           </w:p>
           <w:p>
             <w:pPr>
@@ -6265,14 +6375,25 @@
             </w:pPr>
             <w:proofErr w:type="spellStart"/>
             <w:r>
-              <w:rPr>
-                <w:b/>
-                <w:i/>
-                <w:color w:val="9900FF"/>
-              </w:rPr>
-              <w:t>project_id</w:t>
-            </w:r>
-            <w:proofErr w:type="spellEnd"/>
+              <w:t>name</w:t>
+            </w:r>
+            <w:proofErr w:type="spellEnd"/>
+            <w:r>
+              <w:t xml:space="preserve"> : </w:t>
+            </w:r>
+            <w:proofErr w:type="spellStart"/>
+            <w:proofErr w:type="gramStart"/>
+            <w:r>
+              <w:t>varchar</w:t>
+            </w:r>
+            <w:proofErr w:type="spellEnd"/>
+            <w:r>
+              <w:t>(</w:t>
+            </w:r>
+            <w:proofErr w:type="gramEnd"/>
+            <w:r>
+              <w:t>50)</w:t>
+            </w:r>
           </w:p>
           <w:p>
             <w:pPr>
@@ -6282,11 +6403,22 @@
               </w:numPr>
               <w:ind w:hanging="359"/>
             </w:pPr>
-            <w:proofErr w:type="spellStart"/>
-            <w:r>
-              <w:t>project_name</w:t>
-            </w:r>
-            <w:proofErr w:type="spellEnd"/>
+            <w:r>
+              <w:t xml:space="preserve">phone : </w:t>
+            </w:r>
+            <w:proofErr w:type="spellStart"/>
+            <w:proofErr w:type="gramStart"/>
+            <w:r>
+              <w:t>varchar</w:t>
+            </w:r>
+            <w:proofErr w:type="spellEnd"/>
+            <w:r>
+              <w:t>(</w:t>
+            </w:r>
+            <w:proofErr w:type="gramEnd"/>
+            <w:r>
+              <w:t>20)</w:t>
+            </w:r>
           </w:p>
           <w:p>
             <w:pPr>
@@ -6296,74 +6428,45 @@
               </w:numPr>
               <w:ind w:hanging="359"/>
             </w:pPr>
-            <w:commentRangeStart w:id="76"/>
-            <w:commentRangeStart w:id="77"/>
-            <w:proofErr w:type="spellStart"/>
-            <w:r>
-              <w:t>project_number</w:t>
-            </w:r>
-            <w:commentRangeEnd w:id="76"/>
-            <w:proofErr w:type="spellEnd"/>
-            <w:r>
-              <w:commentReference w:id="76"/>
-            </w:r>
-            <w:commentRangeEnd w:id="77"/>
-            <w:r>
-              <w:commentReference w:id="77"/>
+            <w:r>
+              <w:t xml:space="preserve">email : </w:t>
+            </w:r>
+            <w:proofErr w:type="spellStart"/>
+            <w:proofErr w:type="gramStart"/>
+            <w:r>
+              <w:t>varchar</w:t>
+            </w:r>
+            <w:proofErr w:type="spellEnd"/>
+            <w:r>
+              <w:t>(</w:t>
+            </w:r>
+            <w:proofErr w:type="gramEnd"/>
+            <w:r>
+              <w:t>50)</w:t>
             </w:r>
           </w:p>
           <w:p>
             <w:pPr>
               <w:numPr>
-                <w:ilvl w:val="1"/>
+                <w:ilvl w:val="0"/>
                 <w:numId w:val="2"/>
               </w:numPr>
-              <w:ind w:hanging="359"/>
-            </w:pPr>
-            <w:proofErr w:type="spellStart"/>
-            <w:r>
-              <w:lastRenderedPageBreak/>
-              <w:t>project_desc</w:t>
-            </w:r>
-            <w:proofErr w:type="spellEnd"/>
-          </w:p>
-          <w:p>
-            <w:pPr>
-              <w:numPr>
-                <w:ilvl w:val="1"/>
-                <w:numId w:val="2"/>
-              </w:numPr>
-              <w:ind w:hanging="359"/>
-            </w:pPr>
-            <w:commentRangeStart w:id="78"/>
-            <w:commentRangeStart w:id="79"/>
-            <w:commentRangeStart w:id="80"/>
-            <w:r>
-              <w:t>active</w:t>
-            </w:r>
-          </w:p>
-          <w:p>
-            <w:pPr>
-              <w:numPr>
-                <w:ilvl w:val="1"/>
-                <w:numId w:val="2"/>
-              </w:numPr>
-              <w:ind w:hanging="359"/>
-            </w:pPr>
-            <w:r>
-              <w:t>visible</w:t>
-            </w:r>
-            <w:commentRangeEnd w:id="78"/>
-            <w:r>
-              <w:commentReference w:id="78"/>
-            </w:r>
-            <w:commentRangeEnd w:id="79"/>
-            <w:r>
-              <w:commentReference w:id="79"/>
-            </w:r>
-            <w:commentRangeEnd w:id="80"/>
-            <w:r>
-              <w:commentReference w:id="80"/>
+            </w:pPr>
+            <w:r>
+              <w:t xml:space="preserve">active : </w:t>
+            </w:r>
+            <w:proofErr w:type="spellStart"/>
+            <w:proofErr w:type="gramStart"/>
+            <w:r>
+              <w:t>smallint</w:t>
+            </w:r>
+            <w:proofErr w:type="spellEnd"/>
+            <w:r>
+              <w:t>(</w:t>
+            </w:r>
+            <w:proofErr w:type="gramEnd"/>
+            <w:r>
+              <w:t>6)</w:t>
             </w:r>
           </w:p>
         </w:tc>
@@ -6386,14 +6489,12 @@
                 <w:numId w:val="2"/>
               </w:numPr>
               <w:ind w:hanging="359"/>
-              <w:rPr>
-                <w:b/>
-              </w:rPr>
-            </w:pPr>
-            <w:r>
-              <w:lastRenderedPageBreak/>
-              <w:t>location</w:t>
-            </w:r>
+            </w:pPr>
+            <w:proofErr w:type="spellStart"/>
+            <w:r>
+              <w:t>project_manager</w:t>
+            </w:r>
+            <w:proofErr w:type="spellEnd"/>
           </w:p>
           <w:p>
             <w:pPr>
@@ -6402,15 +6503,20 @@
                 <w:numId w:val="2"/>
               </w:numPr>
               <w:ind w:hanging="359"/>
-            </w:pPr>
-            <w:proofErr w:type="spellStart"/>
-            <w:r>
               <w:rPr>
                 <w:b/>
                 <w:i/>
                 <w:color w:val="9900FF"/>
               </w:rPr>
-              <w:t>loc_id</w:t>
+            </w:pPr>
+            <w:proofErr w:type="spellStart"/>
+            <w:r>
+              <w:rPr>
+                <w:b/>
+                <w:i/>
+                <w:color w:val="9900FF"/>
+              </w:rPr>
+              <w:t>pm_id</w:t>
             </w:r>
             <w:proofErr w:type="spellEnd"/>
             <w:r>
@@ -6460,7 +6566,7 @@
             </w:pPr>
             <w:proofErr w:type="spellStart"/>
             <w:r>
-              <w:t>name</w:t>
+              <w:t>username</w:t>
             </w:r>
             <w:proofErr w:type="spellEnd"/>
             <w:r>
@@ -6477,7 +6583,7 @@
             </w:r>
             <w:proofErr w:type="gramEnd"/>
             <w:r>
-              <w:t>50)</w:t>
+              <w:t>20)</w:t>
             </w:r>
           </w:p>
           <w:p>
@@ -6488,9 +6594,11 @@
               </w:numPr>
               <w:ind w:hanging="359"/>
             </w:pPr>
-            <w:r>
-              <w:t>description</w:t>
-            </w:r>
+            <w:proofErr w:type="spellStart"/>
+            <w:r>
+              <w:t>password</w:t>
+            </w:r>
+            <w:proofErr w:type="spellEnd"/>
             <w:r>
               <w:t xml:space="preserve"> : </w:t>
             </w:r>
@@ -6505,7 +6613,7 @@
             </w:r>
             <w:proofErr w:type="gramEnd"/>
             <w:r>
-              <w:t>250)</w:t>
+              <w:t>50)</w:t>
             </w:r>
           </w:p>
           <w:p>
@@ -6516,17 +6624,11 @@
               </w:numPr>
               <w:ind w:hanging="359"/>
             </w:pPr>
-            <w:r>
-              <w:t>document (</w:t>
-            </w:r>
-            <w:proofErr w:type="spellStart"/>
-            <w:r>
-              <w:t>picture</w:t>
-            </w:r>
-            <w:proofErr w:type="spellEnd"/>
-            <w:r>
-              <w:t>)</w:t>
-            </w:r>
+            <w:proofErr w:type="spellStart"/>
+            <w:r>
+              <w:t>hint</w:t>
+            </w:r>
+            <w:proofErr w:type="spellEnd"/>
             <w:r>
               <w:t xml:space="preserve"> : </w:t>
             </w:r>
@@ -6541,7 +6643,7 @@
             </w:r>
             <w:proofErr w:type="gramEnd"/>
             <w:r>
-              <w:t>500)</w:t>
+              <w:t>20)</w:t>
             </w:r>
           </w:p>
           <w:p>
@@ -6554,19 +6656,24 @@
             </w:pPr>
             <w:proofErr w:type="spellStart"/>
             <w:r>
-              <w:t>lat</w:t>
+              <w:t>pm_comp_name</w:t>
             </w:r>
             <w:proofErr w:type="spellEnd"/>
             <w:r>
               <w:t xml:space="preserve"> : </w:t>
             </w:r>
+            <w:proofErr w:type="spellStart"/>
             <w:proofErr w:type="gramStart"/>
             <w:r>
-              <w:t>FLOAT(</w:t>
+              <w:t>varchar</w:t>
+            </w:r>
+            <w:proofErr w:type="spellEnd"/>
+            <w:r>
+              <w:t>(</w:t>
             </w:r>
             <w:proofErr w:type="gramEnd"/>
             <w:r>
-              <w:t>10,6)</w:t>
+              <w:t>50)</w:t>
             </w:r>
           </w:p>
           <w:p>
@@ -6579,19 +6686,24 @@
             </w:pPr>
             <w:proofErr w:type="spellStart"/>
             <w:r>
-              <w:t>lon</w:t>
+              <w:t>pm_name</w:t>
             </w:r>
             <w:proofErr w:type="spellEnd"/>
             <w:r>
               <w:t xml:space="preserve"> : </w:t>
             </w:r>
+            <w:proofErr w:type="spellStart"/>
             <w:proofErr w:type="gramStart"/>
             <w:r>
-              <w:t>FLOAT(</w:t>
+              <w:t>varchar</w:t>
+            </w:r>
+            <w:proofErr w:type="spellEnd"/>
+            <w:r>
+              <w:t>(</w:t>
             </w:r>
             <w:proofErr w:type="gramEnd"/>
             <w:r>
-              <w:t>10,6)</w:t>
+              <w:t>50)</w:t>
             </w:r>
           </w:p>
           <w:p>
@@ -6602,16 +6714,18 @@
               </w:numPr>
               <w:ind w:hanging="359"/>
             </w:pPr>
-            <w:r>
-              <w:t>active</w:t>
-            </w:r>
+            <w:proofErr w:type="spellStart"/>
+            <w:r>
+              <w:t>pm_address</w:t>
+            </w:r>
+            <w:proofErr w:type="spellEnd"/>
             <w:r>
               <w:t xml:space="preserve"> : </w:t>
             </w:r>
             <w:proofErr w:type="spellStart"/>
             <w:proofErr w:type="gramStart"/>
             <w:r>
-              <w:t>smallint</w:t>
+              <w:t>varchar</w:t>
             </w:r>
             <w:proofErr w:type="spellEnd"/>
             <w:r>
@@ -6619,7 +6733,7 @@
             </w:r>
             <w:proofErr w:type="gramEnd"/>
             <w:r>
-              <w:t>6)</w:t>
+              <w:t>500)</w:t>
             </w:r>
           </w:p>
           <w:p>
@@ -6629,51 +6743,57 @@
                 <w:numId w:val="2"/>
               </w:numPr>
               <w:ind w:hanging="359"/>
-              <w:rPr>
-                <w:b/>
-                <w:color w:val="FF0000"/>
-              </w:rPr>
-            </w:pPr>
-            <w:proofErr w:type="spellStart"/>
-            <w:r>
-              <w:rPr>
-                <w:b/>
-                <w:color w:val="FF0000"/>
-              </w:rPr>
-              <w:t>project_id</w:t>
-            </w:r>
-            <w:proofErr w:type="spellEnd"/>
-            <w:r>
-              <w:rPr>
-                <w:b/>
-                <w:color w:val="FF0000"/>
-              </w:rPr>
+            </w:pPr>
+            <w:proofErr w:type="spellStart"/>
+            <w:r>
+              <w:t>pm_email</w:t>
+            </w:r>
+            <w:proofErr w:type="spellEnd"/>
+            <w:r>
               <w:t xml:space="preserve"> : </w:t>
             </w:r>
             <w:proofErr w:type="spellStart"/>
             <w:proofErr w:type="gramStart"/>
             <w:r>
-              <w:rPr>
-                <w:b/>
-                <w:color w:val="FF0000"/>
-              </w:rPr>
-              <w:t>int</w:t>
-            </w:r>
-            <w:proofErr w:type="spellEnd"/>
-            <w:r>
-              <w:rPr>
-                <w:b/>
-                <w:color w:val="FF0000"/>
-              </w:rPr>
+              <w:t>varchar</w:t>
+            </w:r>
+            <w:proofErr w:type="spellEnd"/>
+            <w:r>
               <w:t>(</w:t>
             </w:r>
             <w:proofErr w:type="gramEnd"/>
             <w:r>
-              <w:rPr>
-                <w:b/>
-                <w:color w:val="FF0000"/>
-              </w:rPr>
-              <w:t>11)</w:t>
+              <w:t>50)</w:t>
+            </w:r>
+          </w:p>
+          <w:p>
+            <w:pPr>
+              <w:numPr>
+                <w:ilvl w:val="1"/>
+                <w:numId w:val="2"/>
+              </w:numPr>
+              <w:ind w:hanging="359"/>
+            </w:pPr>
+            <w:proofErr w:type="spellStart"/>
+            <w:r>
+              <w:t>pm_phone</w:t>
+            </w:r>
+            <w:proofErr w:type="spellEnd"/>
+            <w:r>
+              <w:t xml:space="preserve"> : </w:t>
+            </w:r>
+            <w:proofErr w:type="spellStart"/>
+            <w:proofErr w:type="gramStart"/>
+            <w:r>
+              <w:t>varchar</w:t>
+            </w:r>
+            <w:proofErr w:type="spellEnd"/>
+            <w:r>
+              <w:t>(</w:t>
+            </w:r>
+            <w:proofErr w:type="gramEnd"/>
+            <w:r>
+              <w:t>12)</w:t>
             </w:r>
           </w:p>
         </w:tc>
@@ -6697,7 +6817,7 @@
             </w:pPr>
             <w:proofErr w:type="spellStart"/>
             <w:r>
-              <w:t>facility</w:t>
+              <w:t>project</w:t>
             </w:r>
             <w:proofErr w:type="spellEnd"/>
           </w:p>
@@ -6715,9 +6835,41 @@
                 <w:b/>
                 <w:color w:val="FF0000"/>
               </w:rPr>
-              <w:t>project_id</w:t>
-            </w:r>
-            <w:proofErr w:type="spellEnd"/>
+              <w:t>pm_id</w:t>
+            </w:r>
+            <w:proofErr w:type="spellEnd"/>
+            <w:r>
+              <w:rPr>
+                <w:b/>
+                <w:color w:val="FF0000"/>
+              </w:rPr>
+              <w:t xml:space="preserve"> : </w:t>
+            </w:r>
+            <w:proofErr w:type="spellStart"/>
+            <w:proofErr w:type="gramStart"/>
+            <w:r>
+              <w:rPr>
+                <w:b/>
+                <w:color w:val="FF0000"/>
+              </w:rPr>
+              <w:t>int</w:t>
+            </w:r>
+            <w:proofErr w:type="spellEnd"/>
+            <w:r>
+              <w:rPr>
+                <w:b/>
+                <w:color w:val="FF0000"/>
+              </w:rPr>
+              <w:t>(</w:t>
+            </w:r>
+            <w:proofErr w:type="gramEnd"/>
+            <w:r>
+              <w:rPr>
+                <w:b/>
+                <w:color w:val="FF0000"/>
+              </w:rPr>
+              <w:t>11)</w:t>
+            </w:r>
           </w:p>
           <w:p>
             <w:pPr>
@@ -6734,9 +6886,45 @@
                 <w:i/>
                 <w:color w:val="9900FF"/>
               </w:rPr>
-              <w:t>facility_id</w:t>
-            </w:r>
-            <w:proofErr w:type="spellEnd"/>
+              <w:t>project_id</w:t>
+            </w:r>
+            <w:proofErr w:type="spellEnd"/>
+            <w:r>
+              <w:rPr>
+                <w:b/>
+                <w:i/>
+                <w:color w:val="9900FF"/>
+              </w:rPr>
+              <w:t xml:space="preserve"> : </w:t>
+            </w:r>
+            <w:proofErr w:type="spellStart"/>
+            <w:proofErr w:type="gramStart"/>
+            <w:r>
+              <w:rPr>
+                <w:b/>
+                <w:i/>
+                <w:color w:val="9900FF"/>
+              </w:rPr>
+              <w:t>int</w:t>
+            </w:r>
+            <w:proofErr w:type="spellEnd"/>
+            <w:r>
+              <w:rPr>
+                <w:b/>
+                <w:i/>
+                <w:color w:val="9900FF"/>
+              </w:rPr>
+              <w:t>(</w:t>
+            </w:r>
+            <w:proofErr w:type="gramEnd"/>
+            <w:r>
+              <w:rPr>
+                <w:b/>
+                <w:i/>
+                <w:color w:val="9900FF"/>
+              </w:rPr>
+              <w:t>11)</w:t>
+            </w:r>
           </w:p>
           <w:p>
             <w:pPr>
@@ -6748,9 +6936,25 @@
             </w:pPr>
             <w:proofErr w:type="spellStart"/>
             <w:r>
-              <w:t>facility_name</w:t>
-            </w:r>
-            <w:proofErr w:type="spellEnd"/>
+              <w:t>project_name</w:t>
+            </w:r>
+            <w:proofErr w:type="spellEnd"/>
+            <w:r>
+              <w:t xml:space="preserve"> : </w:t>
+            </w:r>
+            <w:proofErr w:type="spellStart"/>
+            <w:proofErr w:type="gramStart"/>
+            <w:r>
+              <w:t>varchar</w:t>
+            </w:r>
+            <w:proofErr w:type="spellEnd"/>
+            <w:r>
+              <w:t>(</w:t>
+            </w:r>
+            <w:proofErr w:type="gramEnd"/>
+            <w:r>
+              <w:t>100)</w:t>
+            </w:r>
           </w:p>
           <w:p>
             <w:pPr>
@@ -6762,9 +6966,25 @@
             </w:pPr>
             <w:proofErr w:type="spellStart"/>
             <w:r>
-              <w:t>facility_address</w:t>
-            </w:r>
-            <w:proofErr w:type="spellEnd"/>
+              <w:t>project_number</w:t>
+            </w:r>
+            <w:proofErr w:type="spellEnd"/>
+            <w:r>
+              <w:t xml:space="preserve"> : </w:t>
+            </w:r>
+            <w:proofErr w:type="spellStart"/>
+            <w:proofErr w:type="gramStart"/>
+            <w:r>
+              <w:t>varchar</w:t>
+            </w:r>
+            <w:proofErr w:type="spellEnd"/>
+            <w:r>
+              <w:t>(</w:t>
+            </w:r>
+            <w:proofErr w:type="gramEnd"/>
+            <w:r>
+              <w:t>50)</w:t>
+            </w:r>
           </w:p>
           <w:p>
             <w:pPr>
@@ -6776,9 +6996,20 @@
             </w:pPr>
             <w:proofErr w:type="spellStart"/>
             <w:r>
-              <w:t>facility_lat</w:t>
-            </w:r>
-            <w:proofErr w:type="spellEnd"/>
+              <w:t>project_desc</w:t>
+            </w:r>
+            <w:proofErr w:type="spellEnd"/>
+            <w:r>
+              <w:t xml:space="preserve"> : </w:t>
+            </w:r>
+            <w:proofErr w:type="spellStart"/>
+            <w:r>
+              <w:t>varchar</w:t>
+            </w:r>
+            <w:proofErr w:type="spellEnd"/>
+            <w:r>
+              <w:t xml:space="preserve"> (250)</w:t>
+            </w:r>
           </w:p>
           <w:p>
             <w:pPr>
@@ -6790,9 +7021,28 @@
             </w:pPr>
             <w:proofErr w:type="spellStart"/>
             <w:r>
-              <w:t>facility_long</w:t>
-            </w:r>
-            <w:proofErr w:type="spellEnd"/>
+              <w:t>project_</w:t>
+            </w:r>
+            <w:r>
+              <w:t>active</w:t>
+            </w:r>
+            <w:proofErr w:type="spellEnd"/>
+            <w:r>
+              <w:t xml:space="preserve"> : </w:t>
+            </w:r>
+            <w:proofErr w:type="spellStart"/>
+            <w:proofErr w:type="gramStart"/>
+            <w:r>
+              <w:t>smallint</w:t>
+            </w:r>
+            <w:proofErr w:type="spellEnd"/>
+            <w:r>
+              <w:t>(</w:t>
+            </w:r>
+            <w:proofErr w:type="gramEnd"/>
+            <w:r>
+              <w:t>6)</w:t>
+            </w:r>
           </w:p>
           <w:p>
             <w:pPr>
@@ -6804,121 +7054,27 @@
             </w:pPr>
             <w:proofErr w:type="spellStart"/>
             <w:r>
-              <w:t>facility_contact_name</w:t>
-            </w:r>
-            <w:proofErr w:type="spellEnd"/>
-          </w:p>
-          <w:p>
-            <w:pPr>
-              <w:numPr>
-                <w:ilvl w:val="1"/>
-                <w:numId w:val="2"/>
-              </w:numPr>
-              <w:ind w:hanging="359"/>
-            </w:pPr>
-            <w:proofErr w:type="spellStart"/>
-            <w:r>
-              <w:t>facility_contact_phone</w:t>
-            </w:r>
-            <w:proofErr w:type="spellEnd"/>
-          </w:p>
-          <w:p>
-            <w:pPr>
-              <w:numPr>
-                <w:ilvl w:val="1"/>
-                <w:numId w:val="2"/>
-              </w:numPr>
-              <w:ind w:hanging="359"/>
-            </w:pPr>
-            <w:proofErr w:type="spellStart"/>
-            <w:r>
-              <w:t>facility_contact_email</w:t>
-            </w:r>
-            <w:proofErr w:type="spellEnd"/>
-          </w:p>
-          <w:p>
-            <w:pPr>
-              <w:numPr>
-                <w:ilvl w:val="1"/>
-                <w:numId w:val="2"/>
-              </w:numPr>
-              <w:ind w:hanging="359"/>
-            </w:pPr>
-            <w:commentRangeStart w:id="81"/>
-            <w:commentRangeStart w:id="82"/>
-            <w:proofErr w:type="spellStart"/>
-            <w:r>
-              <w:t>facility_id_num</w:t>
-            </w:r>
-            <w:commentRangeEnd w:id="81"/>
-            <w:proofErr w:type="spellEnd"/>
-            <w:r>
-              <w:commentReference w:id="81"/>
-            </w:r>
-            <w:commentRangeEnd w:id="82"/>
-            <w:r>
-              <w:commentReference w:id="82"/>
-            </w:r>
-          </w:p>
-          <w:p>
-            <w:pPr>
-              <w:numPr>
-                <w:ilvl w:val="1"/>
-                <w:numId w:val="2"/>
-              </w:numPr>
-              <w:ind w:hanging="359"/>
-            </w:pPr>
-            <w:commentRangeStart w:id="83"/>
-            <w:commentRangeStart w:id="84"/>
-            <w:commentRangeStart w:id="85"/>
-            <w:proofErr w:type="spellStart"/>
-            <w:r>
-              <w:t>facility_sector</w:t>
-            </w:r>
-            <w:proofErr w:type="spellEnd"/>
-            <w:r>
-              <w:t xml:space="preserve"> </w:t>
-            </w:r>
-            <w:r>
-              <w:rPr>
-                <w:b/>
-              </w:rPr>
-              <w:t>(use?)</w:t>
-            </w:r>
-          </w:p>
-          <w:p>
-            <w:pPr>
-              <w:numPr>
-                <w:ilvl w:val="1"/>
-                <w:numId w:val="2"/>
-              </w:numPr>
-              <w:ind w:hanging="359"/>
-            </w:pPr>
-            <w:proofErr w:type="spellStart"/>
-            <w:r>
-              <w:t>faciliy_sic</w:t>
-            </w:r>
-            <w:proofErr w:type="spellEnd"/>
-            <w:r>
-              <w:t xml:space="preserve"> </w:t>
-            </w:r>
-            <w:r>
-              <w:rPr>
-                <w:b/>
-              </w:rPr>
-              <w:t>(use?)</w:t>
-            </w:r>
-            <w:commentRangeEnd w:id="83"/>
-            <w:r>
-              <w:commentReference w:id="83"/>
-            </w:r>
-            <w:commentRangeEnd w:id="84"/>
-            <w:r>
-              <w:commentReference w:id="84"/>
-            </w:r>
-            <w:commentRangeEnd w:id="85"/>
-            <w:r>
-              <w:commentReference w:id="85"/>
+              <w:t>project_</w:t>
+            </w:r>
+            <w:r>
+              <w:t>visible</w:t>
+            </w:r>
+            <w:proofErr w:type="spellEnd"/>
+            <w:r>
+              <w:t xml:space="preserve"> : </w:t>
+            </w:r>
+            <w:proofErr w:type="spellStart"/>
+            <w:proofErr w:type="gramStart"/>
+            <w:r>
+              <w:t>smallint</w:t>
+            </w:r>
+            <w:proofErr w:type="spellEnd"/>
+            <w:r>
+              <w:t>(</w:t>
+            </w:r>
+            <w:proofErr w:type="gramEnd"/>
+            <w:r>
+              <w:t>6)</w:t>
             </w:r>
           </w:p>
         </w:tc>
@@ -6936,14 +7092,459 @@
           </w:tcPr>
           <w:p>
             <w:pPr>
-              <w:ind w:left="720" w:hanging="359"/>
-              <w:contextualSpacing w:val="0"/>
-            </w:pPr>
+              <w:numPr>
+                <w:ilvl w:val="0"/>
+                <w:numId w:val="2"/>
+              </w:numPr>
+              <w:ind w:hanging="359"/>
+            </w:pPr>
+            <w:proofErr w:type="spellStart"/>
+            <w:r>
+              <w:t>facility</w:t>
+            </w:r>
+            <w:proofErr w:type="spellEnd"/>
+          </w:p>
+          <w:p>
+            <w:pPr>
+              <w:numPr>
+                <w:ilvl w:val="1"/>
+                <w:numId w:val="2"/>
+              </w:numPr>
+              <w:ind w:hanging="359"/>
+            </w:pPr>
+            <w:proofErr w:type="spellStart"/>
             <w:r>
               <w:rPr>
                 <w:b/>
-              </w:rPr>
-              <w:t>FOR LATER:</w:t>
+                <w:color w:val="FF0000"/>
+              </w:rPr>
+              <w:t>project_id</w:t>
+            </w:r>
+            <w:proofErr w:type="spellEnd"/>
+            <w:r>
+              <w:rPr>
+                <w:b/>
+                <w:color w:val="FF0000"/>
+              </w:rPr>
+              <w:t xml:space="preserve"> : </w:t>
+            </w:r>
+            <w:proofErr w:type="spellStart"/>
+            <w:proofErr w:type="gramStart"/>
+            <w:r>
+              <w:rPr>
+                <w:b/>
+                <w:color w:val="FF0000"/>
+              </w:rPr>
+              <w:t>int</w:t>
+            </w:r>
+            <w:proofErr w:type="spellEnd"/>
+            <w:r>
+              <w:rPr>
+                <w:b/>
+                <w:color w:val="FF0000"/>
+              </w:rPr>
+              <w:t>(</w:t>
+            </w:r>
+            <w:proofErr w:type="gramEnd"/>
+            <w:r>
+              <w:rPr>
+                <w:b/>
+                <w:color w:val="FF0000"/>
+              </w:rPr>
+              <w:t>11)</w:t>
+            </w:r>
+          </w:p>
+          <w:p>
+            <w:pPr>
+              <w:numPr>
+                <w:ilvl w:val="1"/>
+                <w:numId w:val="2"/>
+              </w:numPr>
+              <w:ind w:hanging="359"/>
+            </w:pPr>
+            <w:proofErr w:type="spellStart"/>
+            <w:r>
+              <w:rPr>
+                <w:b/>
+                <w:i/>
+                <w:color w:val="9900FF"/>
+              </w:rPr>
+              <w:t>facility_id</w:t>
+            </w:r>
+            <w:proofErr w:type="spellEnd"/>
+            <w:r>
+              <w:rPr>
+                <w:b/>
+                <w:i/>
+                <w:color w:val="9900FF"/>
+              </w:rPr>
+              <w:t xml:space="preserve"> : </w:t>
+            </w:r>
+            <w:proofErr w:type="spellStart"/>
+            <w:proofErr w:type="gramStart"/>
+            <w:r>
+              <w:rPr>
+                <w:b/>
+                <w:i/>
+                <w:color w:val="9900FF"/>
+              </w:rPr>
+              <w:t>int</w:t>
+            </w:r>
+            <w:proofErr w:type="spellEnd"/>
+            <w:r>
+              <w:rPr>
+                <w:b/>
+                <w:i/>
+                <w:color w:val="9900FF"/>
+              </w:rPr>
+              <w:t>(</w:t>
+            </w:r>
+            <w:proofErr w:type="gramEnd"/>
+            <w:r>
+              <w:rPr>
+                <w:b/>
+                <w:i/>
+                <w:color w:val="9900FF"/>
+              </w:rPr>
+              <w:t>11)</w:t>
+            </w:r>
+          </w:p>
+          <w:p>
+            <w:pPr>
+              <w:numPr>
+                <w:ilvl w:val="1"/>
+                <w:numId w:val="2"/>
+              </w:numPr>
+              <w:ind w:hanging="359"/>
+            </w:pPr>
+            <w:proofErr w:type="spellStart"/>
+            <w:r>
+              <w:t>facility_name</w:t>
+            </w:r>
+            <w:proofErr w:type="spellEnd"/>
+            <w:r>
+              <w:t xml:space="preserve"> : </w:t>
+            </w:r>
+            <w:proofErr w:type="spellStart"/>
+            <w:proofErr w:type="gramStart"/>
+            <w:r>
+              <w:t>varchar</w:t>
+            </w:r>
+            <w:proofErr w:type="spellEnd"/>
+            <w:r>
+              <w:t>(</w:t>
+            </w:r>
+            <w:proofErr w:type="gramEnd"/>
+            <w:r>
+              <w:t>100)</w:t>
+            </w:r>
+          </w:p>
+          <w:p>
+            <w:pPr>
+              <w:numPr>
+                <w:ilvl w:val="1"/>
+                <w:numId w:val="2"/>
+              </w:numPr>
+              <w:ind w:hanging="359"/>
+            </w:pPr>
+            <w:proofErr w:type="spellStart"/>
+            <w:r>
+              <w:t>facility_address</w:t>
+            </w:r>
+            <w:proofErr w:type="spellEnd"/>
+            <w:r>
+              <w:t xml:space="preserve"> : </w:t>
+            </w:r>
+            <w:proofErr w:type="spellStart"/>
+            <w:proofErr w:type="gramStart"/>
+            <w:r>
+              <w:t>varchar</w:t>
+            </w:r>
+            <w:proofErr w:type="spellEnd"/>
+            <w:r>
+              <w:t>(</w:t>
+            </w:r>
+            <w:proofErr w:type="gramEnd"/>
+            <w:r>
+              <w:t>250)</w:t>
+            </w:r>
+          </w:p>
+          <w:p>
+            <w:pPr>
+              <w:numPr>
+                <w:ilvl w:val="1"/>
+                <w:numId w:val="2"/>
+              </w:numPr>
+              <w:ind w:hanging="359"/>
+            </w:pPr>
+            <w:proofErr w:type="spellStart"/>
+            <w:r>
+              <w:t>facility_lat</w:t>
+            </w:r>
+            <w:proofErr w:type="spellEnd"/>
+            <w:r>
+              <w:t xml:space="preserve"> : </w:t>
+            </w:r>
+            <w:proofErr w:type="spellStart"/>
+            <w:proofErr w:type="gramStart"/>
+            <w:r>
+              <w:t>float</w:t>
+            </w:r>
+            <w:proofErr w:type="spellEnd"/>
+            <w:r>
+              <w:t>(</w:t>
+            </w:r>
+            <w:proofErr w:type="gramEnd"/>
+            <w:r>
+              <w:t>10,6)</w:t>
+            </w:r>
+          </w:p>
+          <w:p>
+            <w:pPr>
+              <w:numPr>
+                <w:ilvl w:val="1"/>
+                <w:numId w:val="2"/>
+              </w:numPr>
+              <w:ind w:hanging="359"/>
+            </w:pPr>
+            <w:proofErr w:type="spellStart"/>
+            <w:r>
+              <w:t>facility_long</w:t>
+            </w:r>
+            <w:proofErr w:type="spellEnd"/>
+            <w:r>
+              <w:t xml:space="preserve"> : </w:t>
+            </w:r>
+            <w:proofErr w:type="spellStart"/>
+            <w:proofErr w:type="gramStart"/>
+            <w:r>
+              <w:t>float</w:t>
+            </w:r>
+            <w:proofErr w:type="spellEnd"/>
+            <w:r>
+              <w:t>(</w:t>
+            </w:r>
+            <w:proofErr w:type="gramEnd"/>
+            <w:r>
+              <w:t>10,6)</w:t>
+            </w:r>
+          </w:p>
+          <w:p>
+            <w:pPr>
+              <w:numPr>
+                <w:ilvl w:val="1"/>
+                <w:numId w:val="2"/>
+              </w:numPr>
+              <w:ind w:hanging="359"/>
+            </w:pPr>
+            <w:proofErr w:type="spellStart"/>
+            <w:r>
+              <w:t>facility_contact_name</w:t>
+            </w:r>
+            <w:proofErr w:type="spellEnd"/>
+            <w:r>
+              <w:t xml:space="preserve"> : </w:t>
+            </w:r>
+            <w:proofErr w:type="spellStart"/>
+            <w:proofErr w:type="gramStart"/>
+            <w:r>
+              <w:t>varchar</w:t>
+            </w:r>
+            <w:proofErr w:type="spellEnd"/>
+            <w:r>
+              <w:t>(</w:t>
+            </w:r>
+            <w:proofErr w:type="gramEnd"/>
+            <w:r>
+              <w:t>50)</w:t>
+            </w:r>
+          </w:p>
+          <w:p>
+            <w:pPr>
+              <w:numPr>
+                <w:ilvl w:val="1"/>
+                <w:numId w:val="2"/>
+              </w:numPr>
+              <w:ind w:hanging="359"/>
+            </w:pPr>
+            <w:proofErr w:type="spellStart"/>
+            <w:r>
+              <w:t>facility_contact_phone</w:t>
+            </w:r>
+            <w:proofErr w:type="spellEnd"/>
+            <w:r>
+              <w:t xml:space="preserve"> : </w:t>
+            </w:r>
+            <w:proofErr w:type="spellStart"/>
+            <w:proofErr w:type="gramStart"/>
+            <w:r>
+              <w:t>varchar</w:t>
+            </w:r>
+            <w:proofErr w:type="spellEnd"/>
+            <w:r>
+              <w:t>(</w:t>
+            </w:r>
+            <w:proofErr w:type="gramEnd"/>
+            <w:r>
+              <w:t>12)</w:t>
+            </w:r>
+          </w:p>
+          <w:p>
+            <w:pPr>
+              <w:numPr>
+                <w:ilvl w:val="1"/>
+                <w:numId w:val="2"/>
+              </w:numPr>
+              <w:ind w:hanging="359"/>
+            </w:pPr>
+            <w:proofErr w:type="spellStart"/>
+            <w:r>
+              <w:t>facility_contact_email</w:t>
+            </w:r>
+            <w:proofErr w:type="spellEnd"/>
+            <w:r>
+              <w:t xml:space="preserve"> : </w:t>
+            </w:r>
+            <w:proofErr w:type="spellStart"/>
+            <w:proofErr w:type="gramStart"/>
+            <w:r>
+              <w:t>varchar</w:t>
+            </w:r>
+            <w:proofErr w:type="spellEnd"/>
+            <w:r>
+              <w:t>(</w:t>
+            </w:r>
+            <w:proofErr w:type="gramEnd"/>
+            <w:r>
+              <w:t>50)</w:t>
+            </w:r>
+          </w:p>
+          <w:p>
+            <w:pPr>
+              <w:numPr>
+                <w:ilvl w:val="1"/>
+                <w:numId w:val="2"/>
+              </w:numPr>
+              <w:ind w:hanging="359"/>
+            </w:pPr>
+            <w:proofErr w:type="spellStart"/>
+            <w:r>
+              <w:t>facility_id_num</w:t>
+            </w:r>
+            <w:proofErr w:type="spellEnd"/>
+            <w:r>
+              <w:t xml:space="preserve"> : </w:t>
+            </w:r>
+            <w:proofErr w:type="spellStart"/>
+            <w:proofErr w:type="gramStart"/>
+            <w:r>
+              <w:t>varchar</w:t>
+            </w:r>
+            <w:proofErr w:type="spellEnd"/>
+            <w:r>
+              <w:t>(</w:t>
+            </w:r>
+            <w:proofErr w:type="gramEnd"/>
+            <w:r>
+              <w:t>25)</w:t>
+            </w:r>
+          </w:p>
+          <w:p>
+            <w:pPr>
+              <w:numPr>
+                <w:ilvl w:val="1"/>
+                <w:numId w:val="2"/>
+              </w:numPr>
+              <w:ind w:hanging="359"/>
+            </w:pPr>
+            <w:proofErr w:type="spellStart"/>
+            <w:r>
+              <w:t>facility_sector</w:t>
+            </w:r>
+            <w:proofErr w:type="spellEnd"/>
+            <w:r>
+              <w:t xml:space="preserve"> : </w:t>
+            </w:r>
+            <w:proofErr w:type="spellStart"/>
+            <w:proofErr w:type="gramStart"/>
+            <w:r>
+              <w:t>varcahr</w:t>
+            </w:r>
+            <w:proofErr w:type="spellEnd"/>
+            <w:r>
+              <w:t>(</w:t>
+            </w:r>
+            <w:proofErr w:type="gramEnd"/>
+            <w:r>
+              <w:t>2)</w:t>
+            </w:r>
+          </w:p>
+          <w:p>
+            <w:pPr>
+              <w:numPr>
+                <w:ilvl w:val="1"/>
+                <w:numId w:val="2"/>
+              </w:numPr>
+              <w:ind w:hanging="359"/>
+              <w:rPr>
+                <w:b/>
+                <w:color w:val="FF0000"/>
+              </w:rPr>
+            </w:pPr>
+            <w:proofErr w:type="spellStart"/>
+            <w:r>
+              <w:t>faciliy_sic</w:t>
+            </w:r>
+            <w:proofErr w:type="spellEnd"/>
+            <w:r>
+              <w:t xml:space="preserve"> : </w:t>
+            </w:r>
+            <w:proofErr w:type="spellStart"/>
+            <w:proofErr w:type="gramStart"/>
+            <w:r>
+              <w:t>varchar</w:t>
+            </w:r>
+            <w:proofErr w:type="spellEnd"/>
+            <w:r>
+              <w:t>(</w:t>
+            </w:r>
+            <w:proofErr w:type="gramEnd"/>
+            <w:r>
+              <w:t>4)</w:t>
+            </w:r>
+          </w:p>
+          <w:p>
+            <w:pPr>
+              <w:numPr>
+                <w:ilvl w:val="1"/>
+                <w:numId w:val="2"/>
+              </w:numPr>
+              <w:ind w:hanging="359"/>
+              <w:rPr>
+                <w:b/>
+                <w:color w:val="FF0000"/>
+              </w:rPr>
+            </w:pPr>
+            <w:proofErr w:type="spellStart"/>
+            <w:r>
+              <w:t>boundary</w:t>
+            </w:r>
+            <w:proofErr w:type="spellEnd"/>
+            <w:r>
+              <w:t xml:space="preserve"> : </w:t>
+            </w:r>
+            <w:proofErr w:type="spellStart"/>
+            <w:proofErr w:type="gramStart"/>
+            <w:r>
+              <w:t>varchar</w:t>
+            </w:r>
+            <w:proofErr w:type="spellEnd"/>
+            <w:r>
+              <w:t>(</w:t>
+            </w:r>
+            <w:proofErr w:type="gramEnd"/>
+            <w:r>
+              <w:t>1000)</w:t>
             </w:r>
           </w:p>
         </w:tc>
@@ -6959,8 +7560,224 @@
           </w:tcPr>
           <w:p>
             <w:pPr>
-              <w:ind w:left="720" w:hanging="359"/>
-              <w:contextualSpacing w:val="0"/>
+              <w:numPr>
+                <w:ilvl w:val="0"/>
+                <w:numId w:val="2"/>
+              </w:numPr>
+              <w:ind w:hanging="359"/>
+            </w:pPr>
+            <w:r>
+              <w:t>client</w:t>
+            </w:r>
+          </w:p>
+          <w:p>
+            <w:pPr>
+              <w:numPr>
+                <w:ilvl w:val="1"/>
+                <w:numId w:val="2"/>
+              </w:numPr>
+              <w:ind w:hanging="359"/>
+            </w:pPr>
+            <w:proofErr w:type="spellStart"/>
+            <w:r>
+              <w:rPr>
+                <w:b/>
+                <w:i/>
+                <w:color w:val="9900FF"/>
+              </w:rPr>
+              <w:t>client_id</w:t>
+            </w:r>
+            <w:proofErr w:type="spellEnd"/>
+            <w:r>
+              <w:rPr>
+                <w:b/>
+                <w:i/>
+                <w:color w:val="9900FF"/>
+              </w:rPr>
+              <w:t xml:space="preserve"> : </w:t>
+            </w:r>
+            <w:proofErr w:type="spellStart"/>
+            <w:proofErr w:type="gramStart"/>
+            <w:r>
+              <w:rPr>
+                <w:b/>
+                <w:i/>
+                <w:color w:val="9900FF"/>
+              </w:rPr>
+              <w:t>int</w:t>
+            </w:r>
+            <w:proofErr w:type="spellEnd"/>
+            <w:r>
+              <w:rPr>
+                <w:b/>
+                <w:i/>
+                <w:color w:val="9900FF"/>
+              </w:rPr>
+              <w:t>(</w:t>
+            </w:r>
+            <w:proofErr w:type="gramEnd"/>
+            <w:r>
+              <w:rPr>
+                <w:b/>
+                <w:i/>
+                <w:color w:val="9900FF"/>
+              </w:rPr>
+              <w:t>11)</w:t>
+            </w:r>
+          </w:p>
+          <w:p>
+            <w:pPr>
+              <w:numPr>
+                <w:ilvl w:val="1"/>
+                <w:numId w:val="2"/>
+              </w:numPr>
+              <w:ind w:hanging="359"/>
+            </w:pPr>
+            <w:proofErr w:type="spellStart"/>
+            <w:r>
+              <w:t>client_name</w:t>
+            </w:r>
+            <w:proofErr w:type="spellEnd"/>
+            <w:r>
+              <w:t xml:space="preserve"> : </w:t>
+            </w:r>
+            <w:proofErr w:type="spellStart"/>
+            <w:proofErr w:type="gramStart"/>
+            <w:r>
+              <w:t>varchar</w:t>
+            </w:r>
+            <w:proofErr w:type="spellEnd"/>
+            <w:r>
+              <w:t>(</w:t>
+            </w:r>
+            <w:proofErr w:type="gramEnd"/>
+            <w:r>
+              <w:t>100)</w:t>
+            </w:r>
+          </w:p>
+          <w:p>
+            <w:pPr>
+              <w:numPr>
+                <w:ilvl w:val="1"/>
+                <w:numId w:val="2"/>
+              </w:numPr>
+              <w:ind w:hanging="359"/>
+            </w:pPr>
+            <w:proofErr w:type="spellStart"/>
+            <w:r>
+              <w:t>client_address</w:t>
+            </w:r>
+            <w:proofErr w:type="spellEnd"/>
+            <w:r>
+              <w:t xml:space="preserve"> : </w:t>
+            </w:r>
+            <w:proofErr w:type="spellStart"/>
+            <w:proofErr w:type="gramStart"/>
+            <w:r>
+              <w:t>varchar</w:t>
+            </w:r>
+            <w:proofErr w:type="spellEnd"/>
+            <w:r>
+              <w:t>(</w:t>
+            </w:r>
+            <w:proofErr w:type="gramEnd"/>
+            <w:r>
+              <w:t>500)</w:t>
+            </w:r>
+          </w:p>
+          <w:p>
+            <w:pPr>
+              <w:numPr>
+                <w:ilvl w:val="1"/>
+                <w:numId w:val="2"/>
+              </w:numPr>
+              <w:ind w:hanging="359"/>
+            </w:pPr>
+            <w:proofErr w:type="spellStart"/>
+            <w:r>
+              <w:t>client_contact_name</w:t>
+            </w:r>
+            <w:proofErr w:type="spellEnd"/>
+            <w:r>
+              <w:t xml:space="preserve"> : </w:t>
+            </w:r>
+            <w:proofErr w:type="spellStart"/>
+            <w:proofErr w:type="gramStart"/>
+            <w:r>
+              <w:t>varchar</w:t>
+            </w:r>
+            <w:proofErr w:type="spellEnd"/>
+            <w:r>
+              <w:t>(</w:t>
+            </w:r>
+            <w:proofErr w:type="gramEnd"/>
+            <w:r>
+              <w:t>50)</w:t>
+            </w:r>
+          </w:p>
+          <w:p>
+            <w:pPr>
+              <w:numPr>
+                <w:ilvl w:val="1"/>
+                <w:numId w:val="2"/>
+              </w:numPr>
+              <w:ind w:hanging="359"/>
+            </w:pPr>
+            <w:proofErr w:type="spellStart"/>
+            <w:r>
+              <w:t>client_contact_phone</w:t>
+            </w:r>
+            <w:proofErr w:type="spellEnd"/>
+            <w:r>
+              <w:t xml:space="preserve"> : </w:t>
+            </w:r>
+            <w:proofErr w:type="spellStart"/>
+            <w:proofErr w:type="gramStart"/>
+            <w:r>
+              <w:t>varchar</w:t>
+            </w:r>
+            <w:proofErr w:type="spellEnd"/>
+            <w:r>
+              <w:t>(</w:t>
+            </w:r>
+            <w:proofErr w:type="gramEnd"/>
+            <w:r>
+              <w:t>12)</w:t>
+            </w:r>
+          </w:p>
+          <w:p>
+            <w:pPr>
+              <w:numPr>
+                <w:ilvl w:val="1"/>
+                <w:numId w:val="2"/>
+              </w:numPr>
+              <w:ind w:hanging="359"/>
+            </w:pPr>
+            <w:proofErr w:type="spellStart"/>
+            <w:r>
+              <w:t>client_contact_email</w:t>
+            </w:r>
+            <w:proofErr w:type="spellEnd"/>
+            <w:r>
+              <w:t xml:space="preserve"> : </w:t>
+            </w:r>
+            <w:proofErr w:type="spellStart"/>
+            <w:proofErr w:type="gramStart"/>
+            <w:r>
+              <w:t>varchar</w:t>
+            </w:r>
+            <w:proofErr w:type="spellEnd"/>
+            <w:r>
+              <w:t>(</w:t>
+            </w:r>
+            <w:proofErr w:type="gramEnd"/>
+            <w:r>
+              <w:t>50)</w:t>
+            </w:r>
+          </w:p>
+          <w:p>
+            <w:pPr>
+              <w:ind w:left="1081"/>
             </w:pPr>
           </w:p>
         </w:tc>
@@ -6978,124 +7795,15 @@
           </w:tcPr>
           <w:p>
             <w:pPr>
-              <w:numPr>
-                <w:ilvl w:val="0"/>
-                <w:numId w:val="2"/>
-              </w:numPr>
-              <w:ind w:hanging="359"/>
-            </w:pPr>
-            <w:proofErr w:type="spellStart"/>
-            <w:r>
-              <w:t>client_company</w:t>
-            </w:r>
-            <w:proofErr w:type="spellEnd"/>
-          </w:p>
-          <w:p>
-            <w:pPr>
-              <w:numPr>
-                <w:ilvl w:val="1"/>
-                <w:numId w:val="2"/>
-              </w:numPr>
-              <w:ind w:hanging="359"/>
-            </w:pPr>
-            <w:proofErr w:type="spellStart"/>
+              <w:ind w:left="720" w:hanging="359"/>
+              <w:contextualSpacing w:val="0"/>
+            </w:pPr>
             <w:r>
               <w:rPr>
                 <w:b/>
-                <w:color w:val="FF0000"/>
-              </w:rPr>
-              <w:t>facility_id</w:t>
-            </w:r>
-            <w:proofErr w:type="spellEnd"/>
-          </w:p>
-          <w:p>
-            <w:pPr>
-              <w:numPr>
-                <w:ilvl w:val="1"/>
-                <w:numId w:val="2"/>
-              </w:numPr>
-              <w:ind w:hanging="359"/>
-            </w:pPr>
-            <w:proofErr w:type="spellStart"/>
-            <w:r>
-              <w:rPr>
-                <w:b/>
-                <w:i/>
-                <w:color w:val="9900FF"/>
-              </w:rPr>
-              <w:t>company_id</w:t>
-            </w:r>
-            <w:proofErr w:type="spellEnd"/>
-          </w:p>
-          <w:p>
-            <w:pPr>
-              <w:numPr>
-                <w:ilvl w:val="1"/>
-                <w:numId w:val="2"/>
-              </w:numPr>
-              <w:ind w:hanging="359"/>
-            </w:pPr>
-            <w:proofErr w:type="spellStart"/>
-            <w:r>
-              <w:t>company_name</w:t>
-            </w:r>
-            <w:proofErr w:type="spellEnd"/>
-          </w:p>
-          <w:p>
-            <w:pPr>
-              <w:numPr>
-                <w:ilvl w:val="1"/>
-                <w:numId w:val="2"/>
-              </w:numPr>
-              <w:ind w:hanging="359"/>
-            </w:pPr>
-            <w:proofErr w:type="spellStart"/>
-            <w:r>
-              <w:t>company_address</w:t>
-            </w:r>
-            <w:proofErr w:type="spellEnd"/>
-          </w:p>
-          <w:p>
-            <w:pPr>
-              <w:numPr>
-                <w:ilvl w:val="1"/>
-                <w:numId w:val="2"/>
-              </w:numPr>
-              <w:ind w:hanging="359"/>
-            </w:pPr>
-            <w:proofErr w:type="spellStart"/>
-            <w:r>
-              <w:t>company_contact_name</w:t>
-            </w:r>
-            <w:proofErr w:type="spellEnd"/>
-          </w:p>
-          <w:p>
-            <w:pPr>
-              <w:numPr>
-                <w:ilvl w:val="1"/>
-                <w:numId w:val="2"/>
-              </w:numPr>
-              <w:ind w:hanging="359"/>
-            </w:pPr>
-            <w:proofErr w:type="spellStart"/>
-            <w:r>
-              <w:t>company_contact_cell</w:t>
-            </w:r>
-            <w:proofErr w:type="spellEnd"/>
-          </w:p>
-          <w:p>
-            <w:pPr>
-              <w:numPr>
-                <w:ilvl w:val="1"/>
-                <w:numId w:val="2"/>
-              </w:numPr>
-              <w:ind w:hanging="359"/>
-            </w:pPr>
-            <w:proofErr w:type="spellStart"/>
-            <w:r>
-              <w:t>company_contact_email</w:t>
-            </w:r>
-            <w:proofErr w:type="spellEnd"/>
+              </w:rPr>
+              <w:t>FOR LATER:</w:t>
+            </w:r>
           </w:p>
         </w:tc>
         <w:tc>
@@ -7110,74 +7818,9 @@
           </w:tcPr>
           <w:p>
             <w:pPr>
-              <w:numPr>
-                <w:ilvl w:val="0"/>
-                <w:numId w:val="2"/>
-              </w:numPr>
-              <w:ind w:hanging="359"/>
-            </w:pPr>
-            <w:proofErr w:type="spellStart"/>
-            <w:r>
-              <w:t>technician</w:t>
-            </w:r>
-            <w:proofErr w:type="spellEnd"/>
-          </w:p>
-          <w:p>
-            <w:pPr>
-              <w:numPr>
-                <w:ilvl w:val="1"/>
-                <w:numId w:val="2"/>
-              </w:numPr>
-              <w:ind w:hanging="359"/>
-            </w:pPr>
-            <w:proofErr w:type="spellStart"/>
-            <w:r>
-              <w:rPr>
-                <w:b/>
-                <w:i/>
-                <w:color w:val="9900FF"/>
-              </w:rPr>
-              <w:t>tech_tid</w:t>
-            </w:r>
-            <w:proofErr w:type="spellEnd"/>
-          </w:p>
-          <w:p>
-            <w:pPr>
-              <w:numPr>
-                <w:ilvl w:val="1"/>
-                <w:numId w:val="2"/>
-              </w:numPr>
-              <w:ind w:hanging="359"/>
-            </w:pPr>
-            <w:proofErr w:type="spellStart"/>
-            <w:r>
-              <w:t>name</w:t>
-            </w:r>
-            <w:proofErr w:type="spellEnd"/>
-          </w:p>
-          <w:p>
-            <w:pPr>
-              <w:numPr>
-                <w:ilvl w:val="1"/>
-                <w:numId w:val="2"/>
-              </w:numPr>
-              <w:ind w:hanging="359"/>
-            </w:pPr>
-            <w:r>
-              <w:t>phone</w:t>
-            </w:r>
-          </w:p>
-          <w:p>
-            <w:pPr>
-              <w:numPr>
-                <w:ilvl w:val="1"/>
-                <w:numId w:val="2"/>
-              </w:numPr>
-              <w:ind w:hanging="359"/>
-            </w:pPr>
-            <w:r>
-              <w:t>email</w:t>
-            </w:r>
+              <w:ind w:left="720" w:hanging="359"/>
+              <w:contextualSpacing w:val="0"/>
+            </w:pPr>
           </w:p>
         </w:tc>
       </w:tr>
@@ -7355,7 +7998,6 @@
             </w:pPr>
             <w:proofErr w:type="spellStart"/>
             <w:r>
-              <w:lastRenderedPageBreak/>
               <w:t>trigger_remote</w:t>
             </w:r>
             <w:proofErr w:type="spellEnd"/>
@@ -7756,7 +8398,6 @@
             </w:pPr>
             <w:proofErr w:type="spellStart"/>
             <w:r>
-              <w:lastRenderedPageBreak/>
               <w:t>task_locations</w:t>
             </w:r>
             <w:proofErr w:type="spellEnd"/>
@@ -8350,7 +8991,6 @@
                 <w:b/>
                 <w:color w:val="FF0000"/>
               </w:rPr>
-              <w:lastRenderedPageBreak/>
               <w:t>form_id</w:t>
             </w:r>
             <w:proofErr w:type="spellEnd"/>
@@ -8376,7 +9016,7 @@
           <w:insideV w:val="single" w:sz="8" w:space="0" w:color="000000"/>
         </w:tblBorders>
         <w:tblLayout w:type="fixed"/>
-        <w:tblLook w:val="0600" w:firstRow="0" w:lastRow="0" w:firstColumn="0" w:lastColumn="0" w:noHBand="1" w:noVBand="1"/>
+        <w:tblLook w:val="0600"/>
       </w:tblPr>
       <w:tblGrid>
         <w:gridCol w:w="2776"/>
@@ -9543,13 +10183,13 @@
       <w:pPr>
         <w:pStyle w:val="Heading2"/>
       </w:pPr>
-      <w:bookmarkStart w:id="86" w:name="h.19eswzx92qhq" w:colFirst="0" w:colLast="0"/>
-      <w:bookmarkStart w:id="87" w:name="_Toc273335435"/>
-      <w:bookmarkEnd w:id="86"/>
+      <w:bookmarkStart w:id="76" w:name="h.19eswzx92qhq" w:colFirst="0" w:colLast="0"/>
+      <w:bookmarkStart w:id="77" w:name="_Toc273335435"/>
+      <w:bookmarkEnd w:id="76"/>
       <w:r>
         <w:t>Diagram</w:t>
       </w:r>
-      <w:bookmarkEnd w:id="87"/>
+      <w:bookmarkEnd w:id="77"/>
     </w:p>
     <w:p>
       <w:pPr>
@@ -9558,7 +10198,7 @@
           <w:lang w:val="en-US"/>
         </w:rPr>
       </w:pPr>
-      <w:hyperlink r:id="rId12">
+      <w:hyperlink r:id="rId11">
         <w:r>
           <w:rPr>
             <w:color w:val="1155CC"/>
@@ -9573,11 +10213,10 @@
       <w:pPr>
         <w:pStyle w:val="Heading1"/>
         <w:sectPr>
-          <w:headerReference w:type="default" r:id="rId13"/>
-          <w:footerReference w:type="default" r:id="rId14"/>
+          <w:headerReference w:type="default" r:id="rId12"/>
+          <w:footerReference w:type="default" r:id="rId13"/>
           <w:pgSz w:w="12240" w:h="15840"/>
-          <w:pgMar w:top="567" w:right="567" w:bottom="567" w:left="567" w:header="720" w:footer="720" w:gutter="0"/>
-          <w:cols w:space="720"/>
+          <w:pgMar w:top="567" w:right="567" w:bottom="567" w:left="567" w:gutter="0"/>
         </w:sectPr>
       </w:pPr>
     </w:p>
@@ -9585,12 +10224,11 @@
       <w:pPr>
         <w:pStyle w:val="Heading1"/>
       </w:pPr>
-      <w:bookmarkStart w:id="88" w:name="_Toc273335436"/>
-      <w:r>
-        <w:lastRenderedPageBreak/>
+      <w:bookmarkStart w:id="78" w:name="_Toc273335436"/>
+      <w:r>
         <w:t>Unit testing</w:t>
       </w:r>
-      <w:bookmarkEnd w:id="88"/>
+      <w:bookmarkEnd w:id="78"/>
     </w:p>
     <w:p>
       <w:r>
@@ -9629,7 +10267,7 @@
           <w:insideH w:val="single" w:sz="8" w:space="0" w:color="4BACC6" w:themeColor="accent5"/>
           <w:insideV w:val="single" w:sz="8" w:space="0" w:color="4BACC6" w:themeColor="accent5"/>
         </w:tblBorders>
-        <w:tblLook w:val="04A0" w:firstRow="1" w:lastRow="0" w:firstColumn="1" w:lastColumn="0" w:noHBand="0" w:noVBand="1"/>
+        <w:tblLook w:val="04A0"/>
       </w:tblPr>
       <w:tblGrid>
         <w:gridCol w:w="441"/>
@@ -9639,11 +10277,11 @@
       </w:tblGrid>
       <w:tr>
         <w:trPr>
-          <w:cnfStyle w:val="100000000000" w:firstRow="1" w:lastRow="0" w:firstColumn="0" w:lastColumn="0" w:oddVBand="0" w:evenVBand="0" w:oddHBand="0" w:evenHBand="0" w:firstRowFirstColumn="0" w:firstRowLastColumn="0" w:lastRowFirstColumn="0" w:lastRowLastColumn="0"/>
+          <w:cnfStyle w:val="100000000000"/>
         </w:trPr>
         <w:tc>
           <w:tcPr>
-            <w:cnfStyle w:val="001000000000" w:firstRow="0" w:lastRow="0" w:firstColumn="1" w:lastColumn="0" w:oddVBand="0" w:evenVBand="0" w:oddHBand="0" w:evenHBand="0" w:firstRowFirstColumn="0" w:firstRowLastColumn="0" w:lastRowFirstColumn="0" w:lastRowLastColumn="0"/>
+            <w:cnfStyle w:val="001000000000"/>
             <w:tcW w:w="441" w:type="dxa"/>
           </w:tcPr>
           <w:p>
@@ -9660,7 +10298,7 @@
           </w:tcPr>
           <w:p>
             <w:pPr>
-              <w:cnfStyle w:val="100000000000" w:firstRow="1" w:lastRow="0" w:firstColumn="0" w:lastColumn="0" w:oddVBand="0" w:evenVBand="0" w:oddHBand="0" w:evenHBand="0" w:firstRowFirstColumn="0" w:firstRowLastColumn="0" w:lastRowFirstColumn="0" w:lastRowLastColumn="0"/>
+              <w:cnfStyle w:val="100000000000"/>
               <w:rPr>
                 <w:b w:val="0"/>
               </w:rPr>
@@ -9679,7 +10317,7 @@
           </w:tcPr>
           <w:p>
             <w:pPr>
-              <w:cnfStyle w:val="100000000000" w:firstRow="1" w:lastRow="0" w:firstColumn="0" w:lastColumn="0" w:oddVBand="0" w:evenVBand="0" w:oddHBand="0" w:evenHBand="0" w:firstRowFirstColumn="0" w:firstRowLastColumn="0" w:lastRowFirstColumn="0" w:lastRowLastColumn="0"/>
+              <w:cnfStyle w:val="100000000000"/>
               <w:rPr>
                 <w:b w:val="0"/>
               </w:rPr>
@@ -9706,7 +10344,7 @@
           </w:tcPr>
           <w:p>
             <w:pPr>
-              <w:cnfStyle w:val="100000000000" w:firstRow="1" w:lastRow="0" w:firstColumn="0" w:lastColumn="0" w:oddVBand="0" w:evenVBand="0" w:oddHBand="0" w:evenHBand="0" w:firstRowFirstColumn="0" w:firstRowLastColumn="0" w:lastRowFirstColumn="0" w:lastRowLastColumn="0"/>
+              <w:cnfStyle w:val="100000000000"/>
               <w:rPr>
                 <w:b w:val="0"/>
               </w:rPr>
@@ -9722,11 +10360,11 @@
       </w:tr>
       <w:tr>
         <w:trPr>
-          <w:cnfStyle w:val="000000100000" w:firstRow="0" w:lastRow="0" w:firstColumn="0" w:lastColumn="0" w:oddVBand="0" w:evenVBand="0" w:oddHBand="1" w:evenHBand="0" w:firstRowFirstColumn="0" w:firstRowLastColumn="0" w:lastRowFirstColumn="0" w:lastRowLastColumn="0"/>
+          <w:cnfStyle w:val="000000100000"/>
         </w:trPr>
         <w:tc>
           <w:tcPr>
-            <w:cnfStyle w:val="001000000000" w:firstRow="0" w:lastRow="0" w:firstColumn="1" w:lastColumn="0" w:oddVBand="0" w:evenVBand="0" w:oddHBand="0" w:evenHBand="0" w:firstRowFirstColumn="0" w:firstRowLastColumn="0" w:lastRowFirstColumn="0" w:lastRowLastColumn="0"/>
+            <w:cnfStyle w:val="001000000000"/>
             <w:tcW w:w="441" w:type="dxa"/>
             <w:tcBorders>
               <w:top w:val="none" w:sz="0" w:space="0" w:color="auto"/>
@@ -9758,7 +10396,7 @@
           </w:tcPr>
           <w:p>
             <w:pPr>
-              <w:cnfStyle w:val="000000100000" w:firstRow="0" w:lastRow="0" w:firstColumn="0" w:lastColumn="0" w:oddVBand="0" w:evenVBand="0" w:oddHBand="1" w:evenHBand="0" w:firstRowFirstColumn="0" w:firstRowLastColumn="0" w:lastRowFirstColumn="0" w:lastRowLastColumn="0"/>
+              <w:cnfStyle w:val="000000100000"/>
             </w:pPr>
             <w:r>
               <w:t>Login as « test / test »</w:t>
@@ -9775,7 +10413,7 @@
           </w:tcPr>
           <w:p>
             <w:pPr>
-              <w:cnfStyle w:val="000000100000" w:firstRow="0" w:lastRow="0" w:firstColumn="0" w:lastColumn="0" w:oddVBand="0" w:evenVBand="0" w:oddHBand="1" w:evenHBand="0" w:firstRowFirstColumn="0" w:firstRowLastColumn="0" w:lastRowFirstColumn="0" w:lastRowLastColumn="0"/>
+              <w:cnfStyle w:val="000000100000"/>
             </w:pPr>
           </w:p>
         </w:tc>
@@ -9790,7 +10428,7 @@
           </w:tcPr>
           <w:p>
             <w:pPr>
-              <w:cnfStyle w:val="000000100000" w:firstRow="0" w:lastRow="0" w:firstColumn="0" w:lastColumn="0" w:oddVBand="0" w:evenVBand="0" w:oddHBand="1" w:evenHBand="0" w:firstRowFirstColumn="0" w:firstRowLastColumn="0" w:lastRowFirstColumn="0" w:lastRowLastColumn="0"/>
+              <w:cnfStyle w:val="000000100000"/>
             </w:pPr>
           </w:p>
         </w:tc>
@@ -9798,7 +10436,7 @@
       <w:tr>
         <w:tc>
           <w:tcPr>
-            <w:cnfStyle w:val="001000000000" w:firstRow="0" w:lastRow="0" w:firstColumn="1" w:lastColumn="0" w:oddVBand="0" w:evenVBand="0" w:oddHBand="0" w:evenHBand="0" w:firstRowFirstColumn="0" w:firstRowLastColumn="0" w:lastRowFirstColumn="0" w:lastRowLastColumn="0"/>
+            <w:cnfStyle w:val="001000000000"/>
             <w:tcW w:w="441" w:type="dxa"/>
           </w:tcPr>
           <w:p>
@@ -9821,7 +10459,7 @@
           </w:tcPr>
           <w:p>
             <w:pPr>
-              <w:cnfStyle w:val="000000000000" w:firstRow="0" w:lastRow="0" w:firstColumn="0" w:lastColumn="0" w:oddVBand="0" w:evenVBand="0" w:oddHBand="0" w:evenHBand="0" w:firstRowFirstColumn="0" w:firstRowLastColumn="0" w:lastRowFirstColumn="0" w:lastRowLastColumn="0"/>
+              <w:cnfStyle w:val="000000000000"/>
             </w:pPr>
             <w:r>
               <w:t xml:space="preserve">If </w:t>
@@ -9890,7 +10528,7 @@
           </w:tcPr>
           <w:p>
             <w:pPr>
-              <w:cnfStyle w:val="000000000000" w:firstRow="0" w:lastRow="0" w:firstColumn="0" w:lastColumn="0" w:oddVBand="0" w:evenVBand="0" w:oddHBand="0" w:evenHBand="0" w:firstRowFirstColumn="0" w:firstRowLastColumn="0" w:lastRowFirstColumn="0" w:lastRowLastColumn="0"/>
+              <w:cnfStyle w:val="000000000000"/>
             </w:pPr>
           </w:p>
         </w:tc>
@@ -9900,18 +10538,18 @@
           </w:tcPr>
           <w:p>
             <w:pPr>
-              <w:cnfStyle w:val="000000000000" w:firstRow="0" w:lastRow="0" w:firstColumn="0" w:lastColumn="0" w:oddVBand="0" w:evenVBand="0" w:oddHBand="0" w:evenHBand="0" w:firstRowFirstColumn="0" w:firstRowLastColumn="0" w:lastRowFirstColumn="0" w:lastRowLastColumn="0"/>
+              <w:cnfStyle w:val="000000000000"/>
             </w:pPr>
           </w:p>
         </w:tc>
       </w:tr>
       <w:tr>
         <w:trPr>
-          <w:cnfStyle w:val="000000100000" w:firstRow="0" w:lastRow="0" w:firstColumn="0" w:lastColumn="0" w:oddVBand="0" w:evenVBand="0" w:oddHBand="1" w:evenHBand="0" w:firstRowFirstColumn="0" w:firstRowLastColumn="0" w:lastRowFirstColumn="0" w:lastRowLastColumn="0"/>
+          <w:cnfStyle w:val="000000100000"/>
         </w:trPr>
         <w:tc>
           <w:tcPr>
-            <w:cnfStyle w:val="001000000000" w:firstRow="0" w:lastRow="0" w:firstColumn="1" w:lastColumn="0" w:oddVBand="0" w:evenVBand="0" w:oddHBand="0" w:evenHBand="0" w:firstRowFirstColumn="0" w:firstRowLastColumn="0" w:lastRowFirstColumn="0" w:lastRowLastColumn="0"/>
+            <w:cnfStyle w:val="001000000000"/>
             <w:tcW w:w="441" w:type="dxa"/>
             <w:tcBorders>
               <w:top w:val="none" w:sz="0" w:space="0" w:color="auto"/>
@@ -9943,7 +10581,7 @@
           </w:tcPr>
           <w:p>
             <w:pPr>
-              <w:cnfStyle w:val="000000100000" w:firstRow="0" w:lastRow="0" w:firstColumn="0" w:lastColumn="0" w:oddVBand="0" w:evenVBand="0" w:oddHBand="1" w:evenHBand="0" w:firstRowFirstColumn="0" w:firstRowLastColumn="0" w:lastRowFirstColumn="0" w:lastRowLastColumn="0"/>
+              <w:cnfStyle w:val="000000100000"/>
             </w:pPr>
             <w:r>
               <w:t xml:space="preserve">If </w:t>
@@ -10016,7 +10654,7 @@
           </w:tcPr>
           <w:p>
             <w:pPr>
-              <w:cnfStyle w:val="000000100000" w:firstRow="0" w:lastRow="0" w:firstColumn="0" w:lastColumn="0" w:oddVBand="0" w:evenVBand="0" w:oddHBand="1" w:evenHBand="0" w:firstRowFirstColumn="0" w:firstRowLastColumn="0" w:lastRowFirstColumn="0" w:lastRowLastColumn="0"/>
+              <w:cnfStyle w:val="000000100000"/>
             </w:pPr>
           </w:p>
         </w:tc>
@@ -10031,7 +10669,7 @@
           </w:tcPr>
           <w:p>
             <w:pPr>
-              <w:cnfStyle w:val="000000100000" w:firstRow="0" w:lastRow="0" w:firstColumn="0" w:lastColumn="0" w:oddVBand="0" w:evenVBand="0" w:oddHBand="1" w:evenHBand="0" w:firstRowFirstColumn="0" w:firstRowLastColumn="0" w:lastRowFirstColumn="0" w:lastRowLastColumn="0"/>
+              <w:cnfStyle w:val="000000100000"/>
             </w:pPr>
           </w:p>
         </w:tc>
@@ -10039,7 +10677,7 @@
       <w:tr>
         <w:tc>
           <w:tcPr>
-            <w:cnfStyle w:val="001000000000" w:firstRow="0" w:lastRow="0" w:firstColumn="1" w:lastColumn="0" w:oddVBand="0" w:evenVBand="0" w:oddHBand="0" w:evenHBand="0" w:firstRowFirstColumn="0" w:firstRowLastColumn="0" w:lastRowFirstColumn="0" w:lastRowLastColumn="0"/>
+            <w:cnfStyle w:val="001000000000"/>
             <w:tcW w:w="441" w:type="dxa"/>
           </w:tcPr>
           <w:p>
@@ -10062,7 +10700,7 @@
           </w:tcPr>
           <w:p>
             <w:pPr>
-              <w:cnfStyle w:val="000000000000" w:firstRow="0" w:lastRow="0" w:firstColumn="0" w:lastColumn="0" w:oddVBand="0" w:evenVBand="0" w:oddHBand="0" w:evenHBand="0" w:firstRowFirstColumn="0" w:firstRowLastColumn="0" w:lastRowFirstColumn="0" w:lastRowLastColumn="0"/>
+              <w:cnfStyle w:val="000000000000"/>
             </w:pPr>
             <w:r>
               <w:t>Click « </w:t>
@@ -10139,7 +10777,7 @@
           </w:tcPr>
           <w:p>
             <w:pPr>
-              <w:cnfStyle w:val="000000000000" w:firstRow="0" w:lastRow="0" w:firstColumn="0" w:lastColumn="0" w:oddVBand="0" w:evenVBand="0" w:oddHBand="0" w:evenHBand="0" w:firstRowFirstColumn="0" w:firstRowLastColumn="0" w:lastRowFirstColumn="0" w:lastRowLastColumn="0"/>
+              <w:cnfStyle w:val="000000000000"/>
             </w:pPr>
           </w:p>
         </w:tc>
@@ -10149,18 +10787,18 @@
           </w:tcPr>
           <w:p>
             <w:pPr>
-              <w:cnfStyle w:val="000000000000" w:firstRow="0" w:lastRow="0" w:firstColumn="0" w:lastColumn="0" w:oddVBand="0" w:evenVBand="0" w:oddHBand="0" w:evenHBand="0" w:firstRowFirstColumn="0" w:firstRowLastColumn="0" w:lastRowFirstColumn="0" w:lastRowLastColumn="0"/>
+              <w:cnfStyle w:val="000000000000"/>
             </w:pPr>
           </w:p>
         </w:tc>
       </w:tr>
       <w:tr>
         <w:trPr>
-          <w:cnfStyle w:val="000000100000" w:firstRow="0" w:lastRow="0" w:firstColumn="0" w:lastColumn="0" w:oddVBand="0" w:evenVBand="0" w:oddHBand="1" w:evenHBand="0" w:firstRowFirstColumn="0" w:firstRowLastColumn="0" w:lastRowFirstColumn="0" w:lastRowLastColumn="0"/>
+          <w:cnfStyle w:val="000000100000"/>
         </w:trPr>
         <w:tc>
           <w:tcPr>
-            <w:cnfStyle w:val="001000000000" w:firstRow="0" w:lastRow="0" w:firstColumn="1" w:lastColumn="0" w:oddVBand="0" w:evenVBand="0" w:oddHBand="0" w:evenHBand="0" w:firstRowFirstColumn="0" w:firstRowLastColumn="0" w:lastRowFirstColumn="0" w:lastRowLastColumn="0"/>
+            <w:cnfStyle w:val="001000000000"/>
             <w:tcW w:w="441" w:type="dxa"/>
             <w:tcBorders>
               <w:top w:val="none" w:sz="0" w:space="0" w:color="auto"/>
@@ -10192,7 +10830,7 @@
           </w:tcPr>
           <w:p>
             <w:pPr>
-              <w:cnfStyle w:val="000000100000" w:firstRow="0" w:lastRow="0" w:firstColumn="0" w:lastColumn="0" w:oddVBand="0" w:evenVBand="0" w:oddHBand="1" w:evenHBand="0" w:firstRowFirstColumn="0" w:firstRowLastColumn="0" w:lastRowFirstColumn="0" w:lastRowLastColumn="0"/>
+              <w:cnfStyle w:val="000000100000"/>
             </w:pPr>
             <w:proofErr w:type="spellStart"/>
             <w:r>
@@ -10270,7 +10908,7 @@
           </w:tcPr>
           <w:p>
             <w:pPr>
-              <w:cnfStyle w:val="000000100000" w:firstRow="0" w:lastRow="0" w:firstColumn="0" w:lastColumn="0" w:oddVBand="0" w:evenVBand="0" w:oddHBand="1" w:evenHBand="0" w:firstRowFirstColumn="0" w:firstRowLastColumn="0" w:lastRowFirstColumn="0" w:lastRowLastColumn="0"/>
+              <w:cnfStyle w:val="000000100000"/>
             </w:pPr>
           </w:p>
         </w:tc>
@@ -10285,7 +10923,7 @@
           </w:tcPr>
           <w:p>
             <w:pPr>
-              <w:cnfStyle w:val="000000100000" w:firstRow="0" w:lastRow="0" w:firstColumn="0" w:lastColumn="0" w:oddVBand="0" w:evenVBand="0" w:oddHBand="1" w:evenHBand="0" w:firstRowFirstColumn="0" w:firstRowLastColumn="0" w:lastRowFirstColumn="0" w:lastRowLastColumn="0"/>
+              <w:cnfStyle w:val="000000100000"/>
             </w:pPr>
           </w:p>
         </w:tc>
@@ -10293,7 +10931,7 @@
       <w:tr>
         <w:tc>
           <w:tcPr>
-            <w:cnfStyle w:val="001000000000" w:firstRow="0" w:lastRow="0" w:firstColumn="1" w:lastColumn="0" w:oddVBand="0" w:evenVBand="0" w:oddHBand="0" w:evenHBand="0" w:firstRowFirstColumn="0" w:firstRowLastColumn="0" w:lastRowFirstColumn="0" w:lastRowLastColumn="0"/>
+            <w:cnfStyle w:val="001000000000"/>
             <w:tcW w:w="441" w:type="dxa"/>
           </w:tcPr>
           <w:p>
@@ -10316,7 +10954,7 @@
           </w:tcPr>
           <w:p>
             <w:pPr>
-              <w:cnfStyle w:val="000000000000" w:firstRow="0" w:lastRow="0" w:firstColumn="0" w:lastColumn="0" w:oddVBand="0" w:evenVBand="0" w:oddHBand="0" w:evenHBand="0" w:firstRowFirstColumn="0" w:firstRowLastColumn="0" w:lastRowFirstColumn="0" w:lastRowLastColumn="0"/>
+              <w:cnfStyle w:val="000000000000"/>
             </w:pPr>
             <w:proofErr w:type="spellStart"/>
             <w:r>
@@ -10364,7 +11002,15 @@
             </w:r>
             <w:proofErr w:type="spellEnd"/>
             <w:r>
-              <w:t xml:space="preserve"> menu (right-click a </w:t>
+              <w:t xml:space="preserve"> menu (</w:t>
+            </w:r>
+            <w:proofErr w:type="spellStart"/>
+            <w:r>
+              <w:t>right-click</w:t>
+            </w:r>
+            <w:proofErr w:type="spellEnd"/>
+            <w:r>
+              <w:t xml:space="preserve"> a </w:t>
             </w:r>
             <w:proofErr w:type="spellStart"/>
             <w:r>
@@ -10382,7 +11028,7 @@
           </w:tcPr>
           <w:p>
             <w:pPr>
-              <w:cnfStyle w:val="000000000000" w:firstRow="0" w:lastRow="0" w:firstColumn="0" w:lastColumn="0" w:oddVBand="0" w:evenVBand="0" w:oddHBand="0" w:evenHBand="0" w:firstRowFirstColumn="0" w:firstRowLastColumn="0" w:lastRowFirstColumn="0" w:lastRowLastColumn="0"/>
+              <w:cnfStyle w:val="000000000000"/>
             </w:pPr>
           </w:p>
         </w:tc>
@@ -10392,18 +11038,18 @@
           </w:tcPr>
           <w:p>
             <w:pPr>
-              <w:cnfStyle w:val="000000000000" w:firstRow="0" w:lastRow="0" w:firstColumn="0" w:lastColumn="0" w:oddVBand="0" w:evenVBand="0" w:oddHBand="0" w:evenHBand="0" w:firstRowFirstColumn="0" w:firstRowLastColumn="0" w:lastRowFirstColumn="0" w:lastRowLastColumn="0"/>
+              <w:cnfStyle w:val="000000000000"/>
             </w:pPr>
           </w:p>
         </w:tc>
       </w:tr>
       <w:tr>
         <w:trPr>
-          <w:cnfStyle w:val="000000100000" w:firstRow="0" w:lastRow="0" w:firstColumn="0" w:lastColumn="0" w:oddVBand="0" w:evenVBand="0" w:oddHBand="1" w:evenHBand="0" w:firstRowFirstColumn="0" w:firstRowLastColumn="0" w:lastRowFirstColumn="0" w:lastRowLastColumn="0"/>
+          <w:cnfStyle w:val="000000100000"/>
         </w:trPr>
         <w:tc>
           <w:tcPr>
-            <w:cnfStyle w:val="001000000000" w:firstRow="0" w:lastRow="0" w:firstColumn="1" w:lastColumn="0" w:oddVBand="0" w:evenVBand="0" w:oddHBand="0" w:evenHBand="0" w:firstRowFirstColumn="0" w:firstRowLastColumn="0" w:lastRowFirstColumn="0" w:lastRowLastColumn="0"/>
+            <w:cnfStyle w:val="001000000000"/>
             <w:tcW w:w="441" w:type="dxa"/>
             <w:tcBorders>
               <w:top w:val="none" w:sz="0" w:space="0" w:color="auto"/>
@@ -10435,7 +11081,7 @@
           </w:tcPr>
           <w:p>
             <w:pPr>
-              <w:cnfStyle w:val="000000100000" w:firstRow="0" w:lastRow="0" w:firstColumn="0" w:lastColumn="0" w:oddVBand="0" w:evenVBand="0" w:oddHBand="1" w:evenHBand="0" w:firstRowFirstColumn="0" w:firstRowLastColumn="0" w:lastRowFirstColumn="0" w:lastRowLastColumn="0"/>
+              <w:cnfStyle w:val="000000100000"/>
             </w:pPr>
             <w:r>
               <w:t xml:space="preserve">Edit the </w:t>
@@ -10489,7 +11135,7 @@
           </w:tcPr>
           <w:p>
             <w:pPr>
-              <w:cnfStyle w:val="000000100000" w:firstRow="0" w:lastRow="0" w:firstColumn="0" w:lastColumn="0" w:oddVBand="0" w:evenVBand="0" w:oddHBand="1" w:evenHBand="0" w:firstRowFirstColumn="0" w:firstRowLastColumn="0" w:lastRowFirstColumn="0" w:lastRowLastColumn="0"/>
+              <w:cnfStyle w:val="000000100000"/>
             </w:pPr>
           </w:p>
         </w:tc>
@@ -10504,7 +11150,7 @@
           </w:tcPr>
           <w:p>
             <w:pPr>
-              <w:cnfStyle w:val="000000100000" w:firstRow="0" w:lastRow="0" w:firstColumn="0" w:lastColumn="0" w:oddVBand="0" w:evenVBand="0" w:oddHBand="1" w:evenHBand="0" w:firstRowFirstColumn="0" w:firstRowLastColumn="0" w:lastRowFirstColumn="0" w:lastRowLastColumn="0"/>
+              <w:cnfStyle w:val="000000100000"/>
             </w:pPr>
           </w:p>
         </w:tc>
@@ -10512,7 +11158,7 @@
       <w:tr>
         <w:tc>
           <w:tcPr>
-            <w:cnfStyle w:val="001000000000" w:firstRow="0" w:lastRow="0" w:firstColumn="1" w:lastColumn="0" w:oddVBand="0" w:evenVBand="0" w:oddHBand="0" w:evenHBand="0" w:firstRowFirstColumn="0" w:firstRowLastColumn="0" w:lastRowFirstColumn="0" w:lastRowLastColumn="0"/>
+            <w:cnfStyle w:val="001000000000"/>
             <w:tcW w:w="441" w:type="dxa"/>
           </w:tcPr>
           <w:p>
@@ -10535,7 +11181,7 @@
           </w:tcPr>
           <w:p>
             <w:pPr>
-              <w:cnfStyle w:val="000000000000" w:firstRow="0" w:lastRow="0" w:firstColumn="0" w:lastColumn="0" w:oddVBand="0" w:evenVBand="0" w:oddHBand="0" w:evenHBand="0" w:firstRowFirstColumn="0" w:firstRowLastColumn="0" w:lastRowFirstColumn="0" w:lastRowLastColumn="0"/>
+              <w:cnfStyle w:val="000000000000"/>
             </w:pPr>
             <w:r>
               <w:t xml:space="preserve">Is the </w:t>
@@ -10612,7 +11258,7 @@
           </w:tcPr>
           <w:p>
             <w:pPr>
-              <w:cnfStyle w:val="000000000000" w:firstRow="0" w:lastRow="0" w:firstColumn="0" w:lastColumn="0" w:oddVBand="0" w:evenVBand="0" w:oddHBand="0" w:evenHBand="0" w:firstRowFirstColumn="0" w:firstRowLastColumn="0" w:lastRowFirstColumn="0" w:lastRowLastColumn="0"/>
+              <w:cnfStyle w:val="000000000000"/>
             </w:pPr>
           </w:p>
         </w:tc>
@@ -10622,18 +11268,18 @@
           </w:tcPr>
           <w:p>
             <w:pPr>
-              <w:cnfStyle w:val="000000000000" w:firstRow="0" w:lastRow="0" w:firstColumn="0" w:lastColumn="0" w:oddVBand="0" w:evenVBand="0" w:oddHBand="0" w:evenHBand="0" w:firstRowFirstColumn="0" w:firstRowLastColumn="0" w:lastRowFirstColumn="0" w:lastRowLastColumn="0"/>
+              <w:cnfStyle w:val="000000000000"/>
             </w:pPr>
           </w:p>
         </w:tc>
       </w:tr>
       <w:tr>
         <w:trPr>
-          <w:cnfStyle w:val="000000100000" w:firstRow="0" w:lastRow="0" w:firstColumn="0" w:lastColumn="0" w:oddVBand="0" w:evenVBand="0" w:oddHBand="1" w:evenHBand="0" w:firstRowFirstColumn="0" w:firstRowLastColumn="0" w:lastRowFirstColumn="0" w:lastRowLastColumn="0"/>
+          <w:cnfStyle w:val="000000100000"/>
         </w:trPr>
         <w:tc>
           <w:tcPr>
-            <w:cnfStyle w:val="001000000000" w:firstRow="0" w:lastRow="0" w:firstColumn="1" w:lastColumn="0" w:oddVBand="0" w:evenVBand="0" w:oddHBand="0" w:evenHBand="0" w:firstRowFirstColumn="0" w:firstRowLastColumn="0" w:lastRowFirstColumn="0" w:lastRowLastColumn="0"/>
+            <w:cnfStyle w:val="001000000000"/>
             <w:tcW w:w="441" w:type="dxa"/>
             <w:tcBorders>
               <w:top w:val="none" w:sz="0" w:space="0" w:color="auto"/>
@@ -10665,7 +11311,7 @@
           </w:tcPr>
           <w:p>
             <w:pPr>
-              <w:cnfStyle w:val="000000100000" w:firstRow="0" w:lastRow="0" w:firstColumn="0" w:lastColumn="0" w:oddVBand="0" w:evenVBand="0" w:oddHBand="1" w:evenHBand="0" w:firstRowFirstColumn="0" w:firstRowLastColumn="0" w:lastRowFirstColumn="0" w:lastRowLastColumn="0"/>
+              <w:cnfStyle w:val="000000100000"/>
             </w:pPr>
             <w:r>
               <w:t xml:space="preserve">Move a </w:t>
@@ -10695,7 +11341,7 @@
           </w:tcPr>
           <w:p>
             <w:pPr>
-              <w:cnfStyle w:val="000000100000" w:firstRow="0" w:lastRow="0" w:firstColumn="0" w:lastColumn="0" w:oddVBand="0" w:evenVBand="0" w:oddHBand="1" w:evenHBand="0" w:firstRowFirstColumn="0" w:firstRowLastColumn="0" w:lastRowFirstColumn="0" w:lastRowLastColumn="0"/>
+              <w:cnfStyle w:val="000000100000"/>
             </w:pPr>
           </w:p>
         </w:tc>
@@ -10710,7 +11356,7 @@
           </w:tcPr>
           <w:p>
             <w:pPr>
-              <w:cnfStyle w:val="000000100000" w:firstRow="0" w:lastRow="0" w:firstColumn="0" w:lastColumn="0" w:oddVBand="0" w:evenVBand="0" w:oddHBand="1" w:evenHBand="0" w:firstRowFirstColumn="0" w:firstRowLastColumn="0" w:lastRowFirstColumn="0" w:lastRowLastColumn="0"/>
+              <w:cnfStyle w:val="000000100000"/>
             </w:pPr>
           </w:p>
         </w:tc>
@@ -10718,7 +11364,7 @@
       <w:tr>
         <w:tc>
           <w:tcPr>
-            <w:cnfStyle w:val="001000000000" w:firstRow="0" w:lastRow="0" w:firstColumn="1" w:lastColumn="0" w:oddVBand="0" w:evenVBand="0" w:oddHBand="0" w:evenHBand="0" w:firstRowFirstColumn="0" w:firstRowLastColumn="0" w:lastRowFirstColumn="0" w:lastRowLastColumn="0"/>
+            <w:cnfStyle w:val="001000000000"/>
             <w:tcW w:w="441" w:type="dxa"/>
           </w:tcPr>
           <w:p>
@@ -10741,7 +11387,7 @@
           </w:tcPr>
           <w:p>
             <w:pPr>
-              <w:cnfStyle w:val="000000000000" w:firstRow="0" w:lastRow="0" w:firstColumn="0" w:lastColumn="0" w:oddVBand="0" w:evenVBand="0" w:oddHBand="0" w:evenHBand="0" w:firstRowFirstColumn="0" w:firstRowLastColumn="0" w:lastRowFirstColumn="0" w:lastRowLastColumn="0"/>
+              <w:cnfStyle w:val="000000000000"/>
             </w:pPr>
             <w:r>
               <w:t xml:space="preserve">Move </w:t>
@@ -10775,7 +11421,7 @@
           </w:tcPr>
           <w:p>
             <w:pPr>
-              <w:cnfStyle w:val="000000000000" w:firstRow="0" w:lastRow="0" w:firstColumn="0" w:lastColumn="0" w:oddVBand="0" w:evenVBand="0" w:oddHBand="0" w:evenHBand="0" w:firstRowFirstColumn="0" w:firstRowLastColumn="0" w:lastRowFirstColumn="0" w:lastRowLastColumn="0"/>
+              <w:cnfStyle w:val="000000000000"/>
             </w:pPr>
           </w:p>
         </w:tc>
@@ -10785,18 +11431,18 @@
           </w:tcPr>
           <w:p>
             <w:pPr>
-              <w:cnfStyle w:val="000000000000" w:firstRow="0" w:lastRow="0" w:firstColumn="0" w:lastColumn="0" w:oddVBand="0" w:evenVBand="0" w:oddHBand="0" w:evenHBand="0" w:firstRowFirstColumn="0" w:firstRowLastColumn="0" w:lastRowFirstColumn="0" w:lastRowLastColumn="0"/>
+              <w:cnfStyle w:val="000000000000"/>
             </w:pPr>
           </w:p>
         </w:tc>
       </w:tr>
       <w:tr>
         <w:trPr>
-          <w:cnfStyle w:val="000000100000" w:firstRow="0" w:lastRow="0" w:firstColumn="0" w:lastColumn="0" w:oddVBand="0" w:evenVBand="0" w:oddHBand="1" w:evenHBand="0" w:firstRowFirstColumn="0" w:firstRowLastColumn="0" w:lastRowFirstColumn="0" w:lastRowLastColumn="0"/>
+          <w:cnfStyle w:val="000000100000"/>
         </w:trPr>
         <w:tc>
           <w:tcPr>
-            <w:cnfStyle w:val="001000000000" w:firstRow="0" w:lastRow="0" w:firstColumn="1" w:lastColumn="0" w:oddVBand="0" w:evenVBand="0" w:oddHBand="0" w:evenHBand="0" w:firstRowFirstColumn="0" w:firstRowLastColumn="0" w:lastRowFirstColumn="0" w:lastRowLastColumn="0"/>
+            <w:cnfStyle w:val="001000000000"/>
             <w:tcW w:w="441" w:type="dxa"/>
             <w:tcBorders>
               <w:top w:val="none" w:sz="0" w:space="0" w:color="auto"/>
@@ -10828,7 +11474,7 @@
           </w:tcPr>
           <w:p>
             <w:pPr>
-              <w:cnfStyle w:val="000000100000" w:firstRow="0" w:lastRow="0" w:firstColumn="0" w:lastColumn="0" w:oddVBand="0" w:evenVBand="0" w:oddHBand="1" w:evenHBand="0" w:firstRowFirstColumn="0" w:firstRowLastColumn="0" w:lastRowFirstColumn="0" w:lastRowLastColumn="0"/>
+              <w:cnfStyle w:val="000000100000"/>
             </w:pPr>
             <w:r>
               <w:t xml:space="preserve">Move a </w:t>
@@ -10858,7 +11504,7 @@
           </w:tcPr>
           <w:p>
             <w:pPr>
-              <w:cnfStyle w:val="000000100000" w:firstRow="0" w:lastRow="0" w:firstColumn="0" w:lastColumn="0" w:oddVBand="0" w:evenVBand="0" w:oddHBand="1" w:evenHBand="0" w:firstRowFirstColumn="0" w:firstRowLastColumn="0" w:lastRowFirstColumn="0" w:lastRowLastColumn="0"/>
+              <w:cnfStyle w:val="000000100000"/>
             </w:pPr>
           </w:p>
         </w:tc>
@@ -10873,7 +11519,7 @@
           </w:tcPr>
           <w:p>
             <w:pPr>
-              <w:cnfStyle w:val="000000100000" w:firstRow="0" w:lastRow="0" w:firstColumn="0" w:lastColumn="0" w:oddVBand="0" w:evenVBand="0" w:oddHBand="1" w:evenHBand="0" w:firstRowFirstColumn="0" w:firstRowLastColumn="0" w:lastRowFirstColumn="0" w:lastRowLastColumn="0"/>
+              <w:cnfStyle w:val="000000100000"/>
             </w:pPr>
           </w:p>
         </w:tc>
@@ -10881,7 +11527,7 @@
       <w:tr>
         <w:tc>
           <w:tcPr>
-            <w:cnfStyle w:val="001000000000" w:firstRow="0" w:lastRow="0" w:firstColumn="1" w:lastColumn="0" w:oddVBand="0" w:evenVBand="0" w:oddHBand="0" w:evenHBand="0" w:firstRowFirstColumn="0" w:firstRowLastColumn="0" w:lastRowFirstColumn="0" w:lastRowLastColumn="0"/>
+            <w:cnfStyle w:val="001000000000"/>
             <w:tcW w:w="441" w:type="dxa"/>
           </w:tcPr>
           <w:p>
@@ -10904,7 +11550,7 @@
           </w:tcPr>
           <w:p>
             <w:pPr>
-              <w:cnfStyle w:val="000000000000" w:firstRow="0" w:lastRow="0" w:firstColumn="0" w:lastColumn="0" w:oddVBand="0" w:evenVBand="0" w:oddHBand="0" w:evenHBand="0" w:firstRowFirstColumn="0" w:firstRowLastColumn="0" w:lastRowFirstColumn="0" w:lastRowLastColumn="0"/>
+              <w:cnfStyle w:val="000000000000"/>
             </w:pPr>
             <w:r>
               <w:t xml:space="preserve">Move </w:t>
@@ -10938,7 +11584,7 @@
           </w:tcPr>
           <w:p>
             <w:pPr>
-              <w:cnfStyle w:val="000000000000" w:firstRow="0" w:lastRow="0" w:firstColumn="0" w:lastColumn="0" w:oddVBand="0" w:evenVBand="0" w:oddHBand="0" w:evenHBand="0" w:firstRowFirstColumn="0" w:firstRowLastColumn="0" w:lastRowFirstColumn="0" w:lastRowLastColumn="0"/>
+              <w:cnfStyle w:val="000000000000"/>
             </w:pPr>
           </w:p>
         </w:tc>
@@ -10948,18 +11594,18 @@
           </w:tcPr>
           <w:p>
             <w:pPr>
-              <w:cnfStyle w:val="000000000000" w:firstRow="0" w:lastRow="0" w:firstColumn="0" w:lastColumn="0" w:oddVBand="0" w:evenVBand="0" w:oddHBand="0" w:evenHBand="0" w:firstRowFirstColumn="0" w:firstRowLastColumn="0" w:lastRowFirstColumn="0" w:lastRowLastColumn="0"/>
+              <w:cnfStyle w:val="000000000000"/>
             </w:pPr>
           </w:p>
         </w:tc>
       </w:tr>
       <w:tr>
         <w:trPr>
-          <w:cnfStyle w:val="000000100000" w:firstRow="0" w:lastRow="0" w:firstColumn="0" w:lastColumn="0" w:oddVBand="0" w:evenVBand="0" w:oddHBand="1" w:evenHBand="0" w:firstRowFirstColumn="0" w:firstRowLastColumn="0" w:lastRowFirstColumn="0" w:lastRowLastColumn="0"/>
+          <w:cnfStyle w:val="000000100000"/>
         </w:trPr>
         <w:tc>
           <w:tcPr>
-            <w:cnfStyle w:val="001000000000" w:firstRow="0" w:lastRow="0" w:firstColumn="1" w:lastColumn="0" w:oddVBand="0" w:evenVBand="0" w:oddHBand="0" w:evenHBand="0" w:firstRowFirstColumn="0" w:firstRowLastColumn="0" w:lastRowFirstColumn="0" w:lastRowLastColumn="0"/>
+            <w:cnfStyle w:val="001000000000"/>
             <w:tcW w:w="441" w:type="dxa"/>
             <w:tcBorders>
               <w:top w:val="none" w:sz="0" w:space="0" w:color="auto"/>
@@ -10991,7 +11637,7 @@
           </w:tcPr>
           <w:p>
             <w:pPr>
-              <w:cnfStyle w:val="000000100000" w:firstRow="0" w:lastRow="0" w:firstColumn="0" w:lastColumn="0" w:oddVBand="0" w:evenVBand="0" w:oddHBand="1" w:evenHBand="0" w:firstRowFirstColumn="0" w:firstRowLastColumn="0" w:lastRowFirstColumn="0" w:lastRowLastColumn="0"/>
+              <w:cnfStyle w:val="000000100000"/>
             </w:pPr>
             <w:r>
               <w:t xml:space="preserve">Show the locations of a </w:t>
@@ -11018,7 +11664,15 @@
             </w:r>
             <w:proofErr w:type="spellEnd"/>
             <w:r>
-              <w:t xml:space="preserve"> menu (right-click a </w:t>
+              <w:t xml:space="preserve"> menu (</w:t>
+            </w:r>
+            <w:proofErr w:type="spellStart"/>
+            <w:r>
+              <w:t>right-click</w:t>
+            </w:r>
+            <w:proofErr w:type="spellEnd"/>
+            <w:r>
+              <w:t xml:space="preserve"> a </w:t>
             </w:r>
             <w:proofErr w:type="spellStart"/>
             <w:r>
@@ -11040,7 +11694,7 @@
           </w:tcPr>
           <w:p>
             <w:pPr>
-              <w:cnfStyle w:val="000000100000" w:firstRow="0" w:lastRow="0" w:firstColumn="0" w:lastColumn="0" w:oddVBand="0" w:evenVBand="0" w:oddHBand="1" w:evenHBand="0" w:firstRowFirstColumn="0" w:firstRowLastColumn="0" w:lastRowFirstColumn="0" w:lastRowLastColumn="0"/>
+              <w:cnfStyle w:val="000000100000"/>
             </w:pPr>
           </w:p>
         </w:tc>
@@ -11055,7 +11709,7 @@
           </w:tcPr>
           <w:p>
             <w:pPr>
-              <w:cnfStyle w:val="000000100000" w:firstRow="0" w:lastRow="0" w:firstColumn="0" w:lastColumn="0" w:oddVBand="0" w:evenVBand="0" w:oddHBand="1" w:evenHBand="0" w:firstRowFirstColumn="0" w:firstRowLastColumn="0" w:lastRowFirstColumn="0" w:lastRowLastColumn="0"/>
+              <w:cnfStyle w:val="000000100000"/>
             </w:pPr>
           </w:p>
         </w:tc>
@@ -11063,7 +11717,7 @@
       <w:tr>
         <w:tc>
           <w:tcPr>
-            <w:cnfStyle w:val="001000000000" w:firstRow="0" w:lastRow="0" w:firstColumn="1" w:lastColumn="0" w:oddVBand="0" w:evenVBand="0" w:oddHBand="0" w:evenHBand="0" w:firstRowFirstColumn="0" w:firstRowLastColumn="0" w:lastRowFirstColumn="0" w:lastRowLastColumn="0"/>
+            <w:cnfStyle w:val="001000000000"/>
             <w:tcW w:w="441" w:type="dxa"/>
           </w:tcPr>
           <w:p>
@@ -11086,7 +11740,7 @@
           </w:tcPr>
           <w:p>
             <w:pPr>
-              <w:cnfStyle w:val="000000000000" w:firstRow="0" w:lastRow="0" w:firstColumn="0" w:lastColumn="0" w:oddVBand="0" w:evenVBand="0" w:oddHBand="0" w:evenHBand="0" w:firstRowFirstColumn="0" w:firstRowLastColumn="0" w:lastRowFirstColumn="0" w:lastRowLastColumn="0"/>
+              <w:cnfStyle w:val="000000000000"/>
             </w:pPr>
             <w:r>
               <w:t xml:space="preserve">Is the locations </w:t>
@@ -11123,7 +11777,7 @@
           </w:tcPr>
           <w:p>
             <w:pPr>
-              <w:cnfStyle w:val="000000000000" w:firstRow="0" w:lastRow="0" w:firstColumn="0" w:lastColumn="0" w:oddVBand="0" w:evenVBand="0" w:oddHBand="0" w:evenHBand="0" w:firstRowFirstColumn="0" w:firstRowLastColumn="0" w:lastRowFirstColumn="0" w:lastRowLastColumn="0"/>
+              <w:cnfStyle w:val="000000000000"/>
             </w:pPr>
           </w:p>
         </w:tc>
@@ -11133,18 +11787,18 @@
           </w:tcPr>
           <w:p>
             <w:pPr>
-              <w:cnfStyle w:val="000000000000" w:firstRow="0" w:lastRow="0" w:firstColumn="0" w:lastColumn="0" w:oddVBand="0" w:evenVBand="0" w:oddHBand="0" w:evenHBand="0" w:firstRowFirstColumn="0" w:firstRowLastColumn="0" w:lastRowFirstColumn="0" w:lastRowLastColumn="0"/>
+              <w:cnfStyle w:val="000000000000"/>
             </w:pPr>
           </w:p>
         </w:tc>
       </w:tr>
       <w:tr>
         <w:trPr>
-          <w:cnfStyle w:val="000000100000" w:firstRow="0" w:lastRow="0" w:firstColumn="0" w:lastColumn="0" w:oddVBand="0" w:evenVBand="0" w:oddHBand="1" w:evenHBand="0" w:firstRowFirstColumn="0" w:firstRowLastColumn="0" w:lastRowFirstColumn="0" w:lastRowLastColumn="0"/>
+          <w:cnfStyle w:val="000000100000"/>
         </w:trPr>
         <w:tc>
           <w:tcPr>
-            <w:cnfStyle w:val="001000000000" w:firstRow="0" w:lastRow="0" w:firstColumn="1" w:lastColumn="0" w:oddVBand="0" w:evenVBand="0" w:oddHBand="0" w:evenHBand="0" w:firstRowFirstColumn="0" w:firstRowLastColumn="0" w:lastRowFirstColumn="0" w:lastRowLastColumn="0"/>
+            <w:cnfStyle w:val="001000000000"/>
             <w:tcW w:w="441" w:type="dxa"/>
             <w:tcBorders>
               <w:top w:val="none" w:sz="0" w:space="0" w:color="auto"/>
@@ -11176,7 +11830,7 @@
           </w:tcPr>
           <w:p>
             <w:pPr>
-              <w:cnfStyle w:val="000000100000" w:firstRow="0" w:lastRow="0" w:firstColumn="0" w:lastColumn="0" w:oddVBand="0" w:evenVBand="0" w:oddHBand="1" w:evenHBand="0" w:firstRowFirstColumn="0" w:firstRowLastColumn="0" w:lastRowFirstColumn="0" w:lastRowLastColumn="0"/>
+              <w:cnfStyle w:val="000000100000"/>
             </w:pPr>
             <w:proofErr w:type="spellStart"/>
             <w:r>
@@ -11244,7 +11898,7 @@
           </w:tcPr>
           <w:p>
             <w:pPr>
-              <w:cnfStyle w:val="000000100000" w:firstRow="0" w:lastRow="0" w:firstColumn="0" w:lastColumn="0" w:oddVBand="0" w:evenVBand="0" w:oddHBand="1" w:evenHBand="0" w:firstRowFirstColumn="0" w:firstRowLastColumn="0" w:lastRowFirstColumn="0" w:lastRowLastColumn="0"/>
+              <w:cnfStyle w:val="000000100000"/>
             </w:pPr>
           </w:p>
         </w:tc>
@@ -11259,7 +11913,7 @@
           </w:tcPr>
           <w:p>
             <w:pPr>
-              <w:cnfStyle w:val="000000100000" w:firstRow="0" w:lastRow="0" w:firstColumn="0" w:lastColumn="0" w:oddVBand="0" w:evenVBand="0" w:oddHBand="1" w:evenHBand="0" w:firstRowFirstColumn="0" w:firstRowLastColumn="0" w:lastRowFirstColumn="0" w:lastRowLastColumn="0"/>
+              <w:cnfStyle w:val="000000100000"/>
             </w:pPr>
           </w:p>
         </w:tc>
@@ -11267,7 +11921,7 @@
       <w:tr>
         <w:tc>
           <w:tcPr>
-            <w:cnfStyle w:val="001000000000" w:firstRow="0" w:lastRow="0" w:firstColumn="1" w:lastColumn="0" w:oddVBand="0" w:evenVBand="0" w:oddHBand="0" w:evenHBand="0" w:firstRowFirstColumn="0" w:firstRowLastColumn="0" w:lastRowFirstColumn="0" w:lastRowLastColumn="0"/>
+            <w:cnfStyle w:val="001000000000"/>
             <w:tcW w:w="441" w:type="dxa"/>
           </w:tcPr>
           <w:p>
@@ -11290,7 +11944,7 @@
           </w:tcPr>
           <w:p>
             <w:pPr>
-              <w:cnfStyle w:val="000000000000" w:firstRow="0" w:lastRow="0" w:firstColumn="0" w:lastColumn="0" w:oddVBand="0" w:evenVBand="0" w:oddHBand="0" w:evenHBand="0" w:firstRowFirstColumn="0" w:firstRowLastColumn="0" w:lastRowFirstColumn="0" w:lastRowLastColumn="0"/>
+              <w:cnfStyle w:val="000000000000"/>
             </w:pPr>
             <w:proofErr w:type="spellStart"/>
             <w:r>
@@ -11332,7 +11986,7 @@
           </w:tcPr>
           <w:p>
             <w:pPr>
-              <w:cnfStyle w:val="000000000000" w:firstRow="0" w:lastRow="0" w:firstColumn="0" w:lastColumn="0" w:oddVBand="0" w:evenVBand="0" w:oddHBand="0" w:evenHBand="0" w:firstRowFirstColumn="0" w:firstRowLastColumn="0" w:lastRowFirstColumn="0" w:lastRowLastColumn="0"/>
+              <w:cnfStyle w:val="000000000000"/>
             </w:pPr>
           </w:p>
         </w:tc>
@@ -11342,18 +11996,18 @@
           </w:tcPr>
           <w:p>
             <w:pPr>
-              <w:cnfStyle w:val="000000000000" w:firstRow="0" w:lastRow="0" w:firstColumn="0" w:lastColumn="0" w:oddVBand="0" w:evenVBand="0" w:oddHBand="0" w:evenHBand="0" w:firstRowFirstColumn="0" w:firstRowLastColumn="0" w:lastRowFirstColumn="0" w:lastRowLastColumn="0"/>
+              <w:cnfStyle w:val="000000000000"/>
             </w:pPr>
           </w:p>
         </w:tc>
       </w:tr>
       <w:tr>
         <w:trPr>
-          <w:cnfStyle w:val="000000100000" w:firstRow="0" w:lastRow="0" w:firstColumn="0" w:lastColumn="0" w:oddVBand="0" w:evenVBand="0" w:oddHBand="1" w:evenHBand="0" w:firstRowFirstColumn="0" w:firstRowLastColumn="0" w:lastRowFirstColumn="0" w:lastRowLastColumn="0"/>
+          <w:cnfStyle w:val="000000100000"/>
         </w:trPr>
         <w:tc>
           <w:tcPr>
-            <w:cnfStyle w:val="001000000000" w:firstRow="0" w:lastRow="0" w:firstColumn="1" w:lastColumn="0" w:oddVBand="0" w:evenVBand="0" w:oddHBand="0" w:evenHBand="0" w:firstRowFirstColumn="0" w:firstRowLastColumn="0" w:lastRowFirstColumn="0" w:lastRowLastColumn="0"/>
+            <w:cnfStyle w:val="001000000000"/>
             <w:tcW w:w="441" w:type="dxa"/>
           </w:tcPr>
           <w:p>
@@ -11376,7 +12030,7 @@
           </w:tcPr>
           <w:p>
             <w:pPr>
-              <w:cnfStyle w:val="000000100000" w:firstRow="0" w:lastRow="0" w:firstColumn="0" w:lastColumn="0" w:oddVBand="0" w:evenVBand="0" w:oddHBand="1" w:evenHBand="0" w:firstRowFirstColumn="0" w:firstRowLastColumn="0" w:lastRowFirstColumn="0" w:lastRowLastColumn="0"/>
+              <w:cnfStyle w:val="000000100000"/>
             </w:pPr>
             <w:proofErr w:type="spellStart"/>
             <w:r>
@@ -11444,7 +12098,7 @@
           </w:tcPr>
           <w:p>
             <w:pPr>
-              <w:cnfStyle w:val="000000100000" w:firstRow="0" w:lastRow="0" w:firstColumn="0" w:lastColumn="0" w:oddVBand="0" w:evenVBand="0" w:oddHBand="1" w:evenHBand="0" w:firstRowFirstColumn="0" w:firstRowLastColumn="0" w:lastRowFirstColumn="0" w:lastRowLastColumn="0"/>
+              <w:cnfStyle w:val="000000100000"/>
             </w:pPr>
           </w:p>
         </w:tc>
@@ -11454,7 +12108,7 @@
           </w:tcPr>
           <w:p>
             <w:pPr>
-              <w:cnfStyle w:val="000000100000" w:firstRow="0" w:lastRow="0" w:firstColumn="0" w:lastColumn="0" w:oddVBand="0" w:evenVBand="0" w:oddHBand="1" w:evenHBand="0" w:firstRowFirstColumn="0" w:firstRowLastColumn="0" w:lastRowFirstColumn="0" w:lastRowLastColumn="0"/>
+              <w:cnfStyle w:val="000000100000"/>
             </w:pPr>
           </w:p>
         </w:tc>
@@ -11462,7 +12116,7 @@
       <w:tr>
         <w:tc>
           <w:tcPr>
-            <w:cnfStyle w:val="001000000000" w:firstRow="0" w:lastRow="0" w:firstColumn="1" w:lastColumn="0" w:oddVBand="0" w:evenVBand="0" w:oddHBand="0" w:evenHBand="0" w:firstRowFirstColumn="0" w:firstRowLastColumn="0" w:lastRowFirstColumn="0" w:lastRowLastColumn="0"/>
+            <w:cnfStyle w:val="001000000000"/>
             <w:tcW w:w="441" w:type="dxa"/>
           </w:tcPr>
           <w:p>
@@ -11485,7 +12139,7 @@
           </w:tcPr>
           <w:p>
             <w:pPr>
-              <w:cnfStyle w:val="000000000000" w:firstRow="0" w:lastRow="0" w:firstColumn="0" w:lastColumn="0" w:oddVBand="0" w:evenVBand="0" w:oddHBand="0" w:evenHBand="0" w:firstRowFirstColumn="0" w:firstRowLastColumn="0" w:lastRowFirstColumn="0" w:lastRowLastColumn="0"/>
+              <w:cnfStyle w:val="000000000000"/>
             </w:pPr>
             <w:proofErr w:type="spellStart"/>
             <w:r>
@@ -11527,7 +12181,6 @@
             </w:r>
             <w:proofErr w:type="spellStart"/>
             <w:r>
-              <w:lastRenderedPageBreak/>
               <w:t>contextual</w:t>
             </w:r>
             <w:proofErr w:type="spellEnd"/>
@@ -11548,7 +12201,7 @@
           </w:tcPr>
           <w:p>
             <w:pPr>
-              <w:cnfStyle w:val="000000000000" w:firstRow="0" w:lastRow="0" w:firstColumn="0" w:lastColumn="0" w:oddVBand="0" w:evenVBand="0" w:oddHBand="0" w:evenHBand="0" w:firstRowFirstColumn="0" w:firstRowLastColumn="0" w:lastRowFirstColumn="0" w:lastRowLastColumn="0"/>
+              <w:cnfStyle w:val="000000000000"/>
             </w:pPr>
           </w:p>
         </w:tc>
@@ -11558,18 +12211,18 @@
           </w:tcPr>
           <w:p>
             <w:pPr>
-              <w:cnfStyle w:val="000000000000" w:firstRow="0" w:lastRow="0" w:firstColumn="0" w:lastColumn="0" w:oddVBand="0" w:evenVBand="0" w:oddHBand="0" w:evenHBand="0" w:firstRowFirstColumn="0" w:firstRowLastColumn="0" w:lastRowFirstColumn="0" w:lastRowLastColumn="0"/>
+              <w:cnfStyle w:val="000000000000"/>
             </w:pPr>
           </w:p>
         </w:tc>
       </w:tr>
       <w:tr>
         <w:trPr>
-          <w:cnfStyle w:val="000000100000" w:firstRow="0" w:lastRow="0" w:firstColumn="0" w:lastColumn="0" w:oddVBand="0" w:evenVBand="0" w:oddHBand="1" w:evenHBand="0" w:firstRowFirstColumn="0" w:firstRowLastColumn="0" w:lastRowFirstColumn="0" w:lastRowLastColumn="0"/>
+          <w:cnfStyle w:val="000000100000"/>
         </w:trPr>
         <w:tc>
           <w:tcPr>
-            <w:cnfStyle w:val="001000000000" w:firstRow="0" w:lastRow="0" w:firstColumn="1" w:lastColumn="0" w:oddVBand="0" w:evenVBand="0" w:oddHBand="0" w:evenHBand="0" w:firstRowFirstColumn="0" w:firstRowLastColumn="0" w:lastRowFirstColumn="0" w:lastRowLastColumn="0"/>
+            <w:cnfStyle w:val="001000000000"/>
             <w:tcW w:w="441" w:type="dxa"/>
           </w:tcPr>
           <w:p>
@@ -11582,7 +12235,6 @@
               <w:rPr>
                 <w:b w:val="0"/>
               </w:rPr>
-              <w:lastRenderedPageBreak/>
               <w:t>19</w:t>
             </w:r>
           </w:p>
@@ -11593,7 +12245,7 @@
           </w:tcPr>
           <w:p>
             <w:pPr>
-              <w:cnfStyle w:val="000000100000" w:firstRow="0" w:lastRow="0" w:firstColumn="0" w:lastColumn="0" w:oddVBand="0" w:evenVBand="0" w:oddHBand="1" w:evenHBand="0" w:firstRowFirstColumn="0" w:firstRowLastColumn="0" w:lastRowFirstColumn="0" w:lastRowLastColumn="0"/>
+              <w:cnfStyle w:val="000000100000"/>
             </w:pPr>
             <w:r>
               <w:t xml:space="preserve">Edit the </w:t>
@@ -11647,7 +12299,7 @@
           </w:tcPr>
           <w:p>
             <w:pPr>
-              <w:cnfStyle w:val="000000100000" w:firstRow="0" w:lastRow="0" w:firstColumn="0" w:lastColumn="0" w:oddVBand="0" w:evenVBand="0" w:oddHBand="1" w:evenHBand="0" w:firstRowFirstColumn="0" w:firstRowLastColumn="0" w:lastRowFirstColumn="0" w:lastRowLastColumn="0"/>
+              <w:cnfStyle w:val="000000100000"/>
             </w:pPr>
           </w:p>
         </w:tc>
@@ -11657,7 +12309,7 @@
           </w:tcPr>
           <w:p>
             <w:pPr>
-              <w:cnfStyle w:val="000000100000" w:firstRow="0" w:lastRow="0" w:firstColumn="0" w:lastColumn="0" w:oddVBand="0" w:evenVBand="0" w:oddHBand="1" w:evenHBand="0" w:firstRowFirstColumn="0" w:firstRowLastColumn="0" w:lastRowFirstColumn="0" w:lastRowLastColumn="0"/>
+              <w:cnfStyle w:val="000000100000"/>
             </w:pPr>
           </w:p>
         </w:tc>
@@ -11665,7 +12317,7 @@
       <w:tr>
         <w:tc>
           <w:tcPr>
-            <w:cnfStyle w:val="001000000000" w:firstRow="0" w:lastRow="0" w:firstColumn="1" w:lastColumn="0" w:oddVBand="0" w:evenVBand="0" w:oddHBand="0" w:evenHBand="0" w:firstRowFirstColumn="0" w:firstRowLastColumn="0" w:lastRowFirstColumn="0" w:lastRowLastColumn="0"/>
+            <w:cnfStyle w:val="001000000000"/>
             <w:tcW w:w="441" w:type="dxa"/>
           </w:tcPr>
           <w:p>
@@ -11688,7 +12340,7 @@
           </w:tcPr>
           <w:p>
             <w:pPr>
-              <w:cnfStyle w:val="000000000000" w:firstRow="0" w:lastRow="0" w:firstColumn="0" w:lastColumn="0" w:oddVBand="0" w:evenVBand="0" w:oddHBand="0" w:evenHBand="0" w:firstRowFirstColumn="0" w:firstRowLastColumn="0" w:lastRowFirstColumn="0" w:lastRowLastColumn="0"/>
+              <w:cnfStyle w:val="000000000000"/>
             </w:pPr>
             <w:r>
               <w:t xml:space="preserve">Is the </w:t>
@@ -11759,7 +12411,7 @@
           </w:tcPr>
           <w:p>
             <w:pPr>
-              <w:cnfStyle w:val="000000000000" w:firstRow="0" w:lastRow="0" w:firstColumn="0" w:lastColumn="0" w:oddVBand="0" w:evenVBand="0" w:oddHBand="0" w:evenHBand="0" w:firstRowFirstColumn="0" w:firstRowLastColumn="0" w:lastRowFirstColumn="0" w:lastRowLastColumn="0"/>
+              <w:cnfStyle w:val="000000000000"/>
             </w:pPr>
           </w:p>
         </w:tc>
@@ -11769,18 +12421,18 @@
           </w:tcPr>
           <w:p>
             <w:pPr>
-              <w:cnfStyle w:val="000000000000" w:firstRow="0" w:lastRow="0" w:firstColumn="0" w:lastColumn="0" w:oddVBand="0" w:evenVBand="0" w:oddHBand="0" w:evenHBand="0" w:firstRowFirstColumn="0" w:firstRowLastColumn="0" w:lastRowFirstColumn="0" w:lastRowLastColumn="0"/>
+              <w:cnfStyle w:val="000000000000"/>
             </w:pPr>
           </w:p>
         </w:tc>
       </w:tr>
       <w:tr>
         <w:trPr>
-          <w:cnfStyle w:val="000000100000" w:firstRow="0" w:lastRow="0" w:firstColumn="0" w:lastColumn="0" w:oddVBand="0" w:evenVBand="0" w:oddHBand="1" w:evenHBand="0" w:firstRowFirstColumn="0" w:firstRowLastColumn="0" w:lastRowFirstColumn="0" w:lastRowLastColumn="0"/>
+          <w:cnfStyle w:val="000000100000"/>
         </w:trPr>
         <w:tc>
           <w:tcPr>
-            <w:cnfStyle w:val="001000000000" w:firstRow="0" w:lastRow="0" w:firstColumn="1" w:lastColumn="0" w:oddVBand="0" w:evenVBand="0" w:oddHBand="0" w:evenHBand="0" w:firstRowFirstColumn="0" w:firstRowLastColumn="0" w:lastRowFirstColumn="0" w:lastRowLastColumn="0"/>
+            <w:cnfStyle w:val="001000000000"/>
             <w:tcW w:w="441" w:type="dxa"/>
           </w:tcPr>
           <w:p>
@@ -11803,7 +12455,7 @@
           </w:tcPr>
           <w:p>
             <w:pPr>
-              <w:cnfStyle w:val="000000100000" w:firstRow="0" w:lastRow="0" w:firstColumn="0" w:lastColumn="0" w:oddVBand="0" w:evenVBand="0" w:oddHBand="1" w:evenHBand="0" w:firstRowFirstColumn="0" w:firstRowLastColumn="0" w:lastRowFirstColumn="0" w:lastRowLastColumn="0"/>
+              <w:cnfStyle w:val="000000100000"/>
             </w:pPr>
             <w:r>
               <w:t xml:space="preserve">Move a </w:t>
@@ -11829,7 +12481,7 @@
           </w:tcPr>
           <w:p>
             <w:pPr>
-              <w:cnfStyle w:val="000000100000" w:firstRow="0" w:lastRow="0" w:firstColumn="0" w:lastColumn="0" w:oddVBand="0" w:evenVBand="0" w:oddHBand="1" w:evenHBand="0" w:firstRowFirstColumn="0" w:firstRowLastColumn="0" w:lastRowFirstColumn="0" w:lastRowLastColumn="0"/>
+              <w:cnfStyle w:val="000000100000"/>
             </w:pPr>
           </w:p>
         </w:tc>
@@ -11839,7 +12491,7 @@
           </w:tcPr>
           <w:p>
             <w:pPr>
-              <w:cnfStyle w:val="000000100000" w:firstRow="0" w:lastRow="0" w:firstColumn="0" w:lastColumn="0" w:oddVBand="0" w:evenVBand="0" w:oddHBand="1" w:evenHBand="0" w:firstRowFirstColumn="0" w:firstRowLastColumn="0" w:lastRowFirstColumn="0" w:lastRowLastColumn="0"/>
+              <w:cnfStyle w:val="000000100000"/>
             </w:pPr>
           </w:p>
         </w:tc>
@@ -11847,7 +12499,7 @@
       <w:tr>
         <w:tc>
           <w:tcPr>
-            <w:cnfStyle w:val="001000000000" w:firstRow="0" w:lastRow="0" w:firstColumn="1" w:lastColumn="0" w:oddVBand="0" w:evenVBand="0" w:oddHBand="0" w:evenHBand="0" w:firstRowFirstColumn="0" w:firstRowLastColumn="0" w:lastRowFirstColumn="0" w:lastRowLastColumn="0"/>
+            <w:cnfStyle w:val="001000000000"/>
             <w:tcW w:w="441" w:type="dxa"/>
           </w:tcPr>
           <w:p>
@@ -11870,7 +12522,7 @@
           </w:tcPr>
           <w:p>
             <w:pPr>
-              <w:cnfStyle w:val="000000000000" w:firstRow="0" w:lastRow="0" w:firstColumn="0" w:lastColumn="0" w:oddVBand="0" w:evenVBand="0" w:oddHBand="0" w:evenHBand="0" w:firstRowFirstColumn="0" w:firstRowLastColumn="0" w:lastRowFirstColumn="0" w:lastRowLastColumn="0"/>
+              <w:cnfStyle w:val="000000000000"/>
             </w:pPr>
             <w:r>
               <w:t xml:space="preserve">Move </w:t>
@@ -11904,7 +12556,7 @@
           </w:tcPr>
           <w:p>
             <w:pPr>
-              <w:cnfStyle w:val="000000000000" w:firstRow="0" w:lastRow="0" w:firstColumn="0" w:lastColumn="0" w:oddVBand="0" w:evenVBand="0" w:oddHBand="0" w:evenHBand="0" w:firstRowFirstColumn="0" w:firstRowLastColumn="0" w:lastRowFirstColumn="0" w:lastRowLastColumn="0"/>
+              <w:cnfStyle w:val="000000000000"/>
             </w:pPr>
           </w:p>
         </w:tc>
@@ -11914,18 +12566,18 @@
           </w:tcPr>
           <w:p>
             <w:pPr>
-              <w:cnfStyle w:val="000000000000" w:firstRow="0" w:lastRow="0" w:firstColumn="0" w:lastColumn="0" w:oddVBand="0" w:evenVBand="0" w:oddHBand="0" w:evenHBand="0" w:firstRowFirstColumn="0" w:firstRowLastColumn="0" w:lastRowFirstColumn="0" w:lastRowLastColumn="0"/>
+              <w:cnfStyle w:val="000000000000"/>
             </w:pPr>
           </w:p>
         </w:tc>
       </w:tr>
       <w:tr>
         <w:trPr>
-          <w:cnfStyle w:val="000000100000" w:firstRow="0" w:lastRow="0" w:firstColumn="0" w:lastColumn="0" w:oddVBand="0" w:evenVBand="0" w:oddHBand="1" w:evenHBand="0" w:firstRowFirstColumn="0" w:firstRowLastColumn="0" w:lastRowFirstColumn="0" w:lastRowLastColumn="0"/>
+          <w:cnfStyle w:val="000000100000"/>
         </w:trPr>
         <w:tc>
           <w:tcPr>
-            <w:cnfStyle w:val="001000000000" w:firstRow="0" w:lastRow="0" w:firstColumn="1" w:lastColumn="0" w:oddVBand="0" w:evenVBand="0" w:oddHBand="0" w:evenHBand="0" w:firstRowFirstColumn="0" w:firstRowLastColumn="0" w:lastRowFirstColumn="0" w:lastRowLastColumn="0"/>
+            <w:cnfStyle w:val="001000000000"/>
             <w:tcW w:w="441" w:type="dxa"/>
           </w:tcPr>
           <w:p>
@@ -11948,7 +12600,7 @@
           </w:tcPr>
           <w:p>
             <w:pPr>
-              <w:cnfStyle w:val="000000100000" w:firstRow="0" w:lastRow="0" w:firstColumn="0" w:lastColumn="0" w:oddVBand="0" w:evenVBand="0" w:oddHBand="1" w:evenHBand="0" w:firstRowFirstColumn="0" w:firstRowLastColumn="0" w:lastRowFirstColumn="0" w:lastRowLastColumn="0"/>
+              <w:cnfStyle w:val="000000100000"/>
             </w:pPr>
             <w:r>
               <w:t xml:space="preserve">Move a </w:t>
@@ -11974,7 +12626,7 @@
           </w:tcPr>
           <w:p>
             <w:pPr>
-              <w:cnfStyle w:val="000000100000" w:firstRow="0" w:lastRow="0" w:firstColumn="0" w:lastColumn="0" w:oddVBand="0" w:evenVBand="0" w:oddHBand="1" w:evenHBand="0" w:firstRowFirstColumn="0" w:firstRowLastColumn="0" w:lastRowFirstColumn="0" w:lastRowLastColumn="0"/>
+              <w:cnfStyle w:val="000000100000"/>
             </w:pPr>
           </w:p>
         </w:tc>
@@ -11984,7 +12636,7 @@
           </w:tcPr>
           <w:p>
             <w:pPr>
-              <w:cnfStyle w:val="000000100000" w:firstRow="0" w:lastRow="0" w:firstColumn="0" w:lastColumn="0" w:oddVBand="0" w:evenVBand="0" w:oddHBand="1" w:evenHBand="0" w:firstRowFirstColumn="0" w:firstRowLastColumn="0" w:lastRowFirstColumn="0" w:lastRowLastColumn="0"/>
+              <w:cnfStyle w:val="000000100000"/>
             </w:pPr>
           </w:p>
         </w:tc>
@@ -11992,7 +12644,7 @@
       <w:tr>
         <w:tc>
           <w:tcPr>
-            <w:cnfStyle w:val="001000000000" w:firstRow="0" w:lastRow="0" w:firstColumn="1" w:lastColumn="0" w:oddVBand="0" w:evenVBand="0" w:oddHBand="0" w:evenHBand="0" w:firstRowFirstColumn="0" w:firstRowLastColumn="0" w:lastRowFirstColumn="0" w:lastRowLastColumn="0"/>
+            <w:cnfStyle w:val="001000000000"/>
             <w:tcW w:w="441" w:type="dxa"/>
           </w:tcPr>
           <w:p>
@@ -12007,8 +12659,8 @@
               </w:rPr>
               <w:t>24</w:t>
             </w:r>
-            <w:bookmarkStart w:id="89" w:name="_GoBack"/>
-            <w:bookmarkEnd w:id="89"/>
+            <w:bookmarkStart w:id="79" w:name="_GoBack"/>
+            <w:bookmarkEnd w:id="79"/>
           </w:p>
         </w:tc>
         <w:tc>
@@ -12017,7 +12669,7 @@
           </w:tcPr>
           <w:p>
             <w:pPr>
-              <w:cnfStyle w:val="000000000000" w:firstRow="0" w:lastRow="0" w:firstColumn="0" w:lastColumn="0" w:oddVBand="0" w:evenVBand="0" w:oddHBand="0" w:evenHBand="0" w:firstRowFirstColumn="0" w:firstRowLastColumn="0" w:lastRowFirstColumn="0" w:lastRowLastColumn="0"/>
+              <w:cnfStyle w:val="000000000000"/>
             </w:pPr>
             <w:r>
               <w:t xml:space="preserve">Move </w:t>
@@ -12051,7 +12703,7 @@
           </w:tcPr>
           <w:p>
             <w:pPr>
-              <w:cnfStyle w:val="000000000000" w:firstRow="0" w:lastRow="0" w:firstColumn="0" w:lastColumn="0" w:oddVBand="0" w:evenVBand="0" w:oddHBand="0" w:evenHBand="0" w:firstRowFirstColumn="0" w:firstRowLastColumn="0" w:lastRowFirstColumn="0" w:lastRowLastColumn="0"/>
+              <w:cnfStyle w:val="000000000000"/>
             </w:pPr>
           </w:p>
         </w:tc>
@@ -12061,7 +12713,7 @@
           </w:tcPr>
           <w:p>
             <w:pPr>
-              <w:cnfStyle w:val="000000000000" w:firstRow="0" w:lastRow="0" w:firstColumn="0" w:lastColumn="0" w:oddVBand="0" w:evenVBand="0" w:oddHBand="0" w:evenHBand="0" w:firstRowFirstColumn="0" w:firstRowLastColumn="0" w:lastRowFirstColumn="0" w:lastRowLastColumn="0"/>
+              <w:cnfStyle w:val="000000000000"/>
             </w:pPr>
           </w:p>
         </w:tc>
@@ -12082,15 +12734,14 @@
     </w:p>
     <w:sectPr>
       <w:pgSz w:w="15840" w:h="12240" w:orient="landscape"/>
-      <w:pgMar w:top="567" w:right="567" w:bottom="567" w:left="567" w:header="720" w:footer="720" w:gutter="0"/>
-      <w:cols w:space="720"/>
+      <w:pgMar w:top="567" w:right="567" w:bottom="567" w:left="567" w:gutter="0"/>
     </w:sectPr>
   </w:body>
 </w:document>
 </file>
 
 <file path=word/comments.xml><?xml version="1.0" encoding="utf-8"?>
-<w:comments xmlns:wpc="http://schemas.microsoft.com/office/word/2010/wordprocessingCanvas" xmlns:mo="http://schemas.microsoft.com/office/mac/office/2008/main" xmlns:mc="http://schemas.openxmlformats.org/markup-compatibility/2006" xmlns:mv="urn:schemas-microsoft-com:mac:vml" xmlns:o="urn:schemas-microsoft-com:office:office" xmlns:r="http://schemas.openxmlformats.org/officeDocument/2006/relationships" xmlns:m="http://schemas.openxmlformats.org/officeDocument/2006/math" xmlns:v="urn:schemas-microsoft-com:vml" xmlns:wp14="http://schemas.microsoft.com/office/word/2010/wordprocessingDrawing" xmlns:wp="http://schemas.openxmlformats.org/drawingml/2006/wordprocessingDrawing" xmlns:w10="urn:schemas-microsoft-com:office:word" xmlns:w="http://schemas.openxmlformats.org/wordprocessingml/2006/main" xmlns:w14="http://schemas.microsoft.com/office/word/2010/wordml" xmlns:wpg="http://schemas.microsoft.com/office/word/2010/wordprocessingGroup" xmlns:wpi="http://schemas.microsoft.com/office/word/2010/wordprocessingInk" xmlns:wne="http://schemas.microsoft.com/office/word/2006/wordml" xmlns:wps="http://schemas.microsoft.com/office/word/2010/wordprocessingShape" mc:Ignorable="w14 wp14">
+<w:comments xmlns:mo="http://schemas.microsoft.com/office/mac/office/2008/main" xmlns:ve="http://schemas.openxmlformats.org/markup-compatibility/2006" xmlns:mv="urn:schemas-microsoft-com:mac:vml" xmlns:o="urn:schemas-microsoft-com:office:office" xmlns:r="http://schemas.openxmlformats.org/officeDocument/2006/relationships" xmlns:m="http://schemas.openxmlformats.org/officeDocument/2006/math" xmlns:v="urn:schemas-microsoft-com:vml" xmlns:wp="http://schemas.openxmlformats.org/drawingml/2006/wordprocessingDrawing" xmlns:w10="urn:schemas-microsoft-com:office:word" xmlns:w="http://schemas.openxmlformats.org/wordprocessingml/2006/main" xmlns:wne="http://schemas.microsoft.com/office/word/2006/wordml">
   <w:comment w:id="30" w:author="Jeremie Litzler-ext" w:date="2014-09-09T11:20:00Z" w:initials="JL">
     <w:p>
       <w:pPr>
@@ -12140,514 +12791,6 @@
           <w:lang w:val="en-US"/>
         </w:rPr>
         <w:t>Add a simple one for now. Let someone else take care of finalizing it</w:t>
-      </w:r>
-    </w:p>
-  </w:comment>
-  <w:comment w:id="76" w:author="Jérémie L." w:date="2014-05-17T16:17:00Z" w:initials="">
-    <w:p>
-      <w:pPr>
-        <w:spacing w:line="240" w:lineRule="auto"/>
-        <w:contextualSpacing w:val="0"/>
-        <w:rPr>
-          <w:lang w:val="en-US"/>
-        </w:rPr>
-      </w:pPr>
-      <w:r>
-        <w:rPr>
-          <w:rFonts w:ascii="Arial" w:eastAsia="Arial" w:hAnsi="Arial" w:cs="Arial"/>
-          <w:sz w:val="22"/>
-          <w:lang w:val="en-US"/>
-        </w:rPr>
-        <w:t xml:space="preserve">The project number is needed and is different than the </w:t>
-      </w:r>
-      <w:proofErr w:type="spellStart"/>
-      <w:r>
-        <w:rPr>
-          <w:rFonts w:ascii="Arial" w:eastAsia="Arial" w:hAnsi="Arial" w:cs="Arial"/>
-          <w:sz w:val="22"/>
-          <w:lang w:val="en-US"/>
-        </w:rPr>
-        <w:t>project_id</w:t>
-      </w:r>
-      <w:proofErr w:type="spellEnd"/>
-      <w:r>
-        <w:rPr>
-          <w:rFonts w:ascii="Arial" w:eastAsia="Arial" w:hAnsi="Arial" w:cs="Arial"/>
-          <w:sz w:val="22"/>
-          <w:lang w:val="en-US"/>
-        </w:rPr>
-        <w:t xml:space="preserve">.  The </w:t>
-      </w:r>
-      <w:proofErr w:type="spellStart"/>
-      <w:r>
-        <w:rPr>
-          <w:rFonts w:ascii="Arial" w:eastAsia="Arial" w:hAnsi="Arial" w:cs="Arial"/>
-          <w:sz w:val="22"/>
-          <w:lang w:val="en-US"/>
-        </w:rPr>
-        <w:t>project_id</w:t>
-      </w:r>
-      <w:proofErr w:type="spellEnd"/>
-      <w:r>
-        <w:rPr>
-          <w:rFonts w:ascii="Arial" w:eastAsia="Arial" w:hAnsi="Arial" w:cs="Arial"/>
-          <w:sz w:val="22"/>
-          <w:lang w:val="en-US"/>
-        </w:rPr>
-        <w:t xml:space="preserve"> is for the website and the database.  The </w:t>
-      </w:r>
-      <w:proofErr w:type="spellStart"/>
-      <w:r>
-        <w:rPr>
-          <w:rFonts w:ascii="Arial" w:eastAsia="Arial" w:hAnsi="Arial" w:cs="Arial"/>
-          <w:sz w:val="22"/>
-          <w:lang w:val="en-US"/>
-        </w:rPr>
-        <w:t>project_number</w:t>
-      </w:r>
-      <w:proofErr w:type="spellEnd"/>
-      <w:r>
-        <w:rPr>
-          <w:rFonts w:ascii="Arial" w:eastAsia="Arial" w:hAnsi="Arial" w:cs="Arial"/>
-          <w:sz w:val="22"/>
-          <w:lang w:val="en-US"/>
-        </w:rPr>
-        <w:t xml:space="preserve"> is used (usually) by the accounting department for billing and budget tracking.</w:t>
-      </w:r>
-    </w:p>
-  </w:comment>
-  <w:comment w:id="77" w:author="Jérémie Litzler" w:date="2014-05-17T16:17:00Z" w:initials="">
-    <w:p>
-      <w:pPr>
-        <w:spacing w:line="240" w:lineRule="auto"/>
-        <w:contextualSpacing w:val="0"/>
-        <w:rPr>
-          <w:lang w:val="en-US"/>
-        </w:rPr>
-      </w:pPr>
-      <w:r>
-        <w:rPr>
-          <w:rFonts w:ascii="Arial" w:eastAsia="Arial" w:hAnsi="Arial" w:cs="Arial"/>
-          <w:sz w:val="22"/>
-          <w:lang w:val="en-US"/>
-        </w:rPr>
-        <w:t>Can be just a number like "123" or it can be a string like "AZE23" or "WERTY"</w:t>
-      </w:r>
-    </w:p>
-  </w:comment>
-  <w:comment w:id="78" w:author="Jérémie L." w:date="2014-05-17T16:17:00Z" w:initials="">
-    <w:p>
-      <w:pPr>
-        <w:spacing w:line="240" w:lineRule="auto"/>
-        <w:contextualSpacing w:val="0"/>
-        <w:rPr>
-          <w:lang w:val="en-US"/>
-        </w:rPr>
-      </w:pPr>
-      <w:r>
-        <w:rPr>
-          <w:rFonts w:ascii="Arial" w:eastAsia="Arial" w:hAnsi="Arial" w:cs="Arial"/>
-          <w:sz w:val="22"/>
-          <w:lang w:val="en-US"/>
-        </w:rPr>
-        <w:t>Both “active” and “visible” have useful functions.  We will need to discuss this.</w:t>
-      </w:r>
-    </w:p>
-  </w:comment>
-  <w:comment w:id="79" w:author="Jérémie Litzler" w:date="2014-05-15T17:44:00Z" w:initials="">
-    <w:p>
-      <w:pPr>
-        <w:spacing w:line="240" w:lineRule="auto"/>
-        <w:contextualSpacing w:val="0"/>
-        <w:rPr>
-          <w:lang w:val="en-US"/>
-        </w:rPr>
-      </w:pPr>
-      <w:proofErr w:type="gramStart"/>
-      <w:r>
-        <w:rPr>
-          <w:rFonts w:ascii="Arial" w:eastAsia="Arial" w:hAnsi="Arial" w:cs="Arial"/>
-          <w:sz w:val="22"/>
-          <w:lang w:val="en-US"/>
-        </w:rPr>
-        <w:t>active</w:t>
-      </w:r>
-      <w:proofErr w:type="gramEnd"/>
-      <w:r>
-        <w:rPr>
-          <w:rFonts w:ascii="Arial" w:eastAsia="Arial" w:hAnsi="Arial" w:cs="Arial"/>
-          <w:sz w:val="22"/>
-          <w:lang w:val="en-US"/>
-        </w:rPr>
-        <w:t xml:space="preserve"> = 1"40-&gt;2"22</w:t>
-      </w:r>
-    </w:p>
-    <w:p>
-      <w:pPr>
-        <w:spacing w:line="240" w:lineRule="auto"/>
-        <w:contextualSpacing w:val="0"/>
-        <w:rPr>
-          <w:lang w:val="en-US"/>
-        </w:rPr>
-      </w:pPr>
-      <w:proofErr w:type="gramStart"/>
-      <w:r>
-        <w:rPr>
-          <w:rFonts w:ascii="Arial" w:eastAsia="Arial" w:hAnsi="Arial" w:cs="Arial"/>
-          <w:sz w:val="22"/>
-          <w:lang w:val="en-US"/>
-        </w:rPr>
-        <w:t>visible</w:t>
-      </w:r>
-      <w:proofErr w:type="gramEnd"/>
-      <w:r>
-        <w:rPr>
-          <w:rFonts w:ascii="Arial" w:eastAsia="Arial" w:hAnsi="Arial" w:cs="Arial"/>
-          <w:sz w:val="22"/>
-          <w:lang w:val="en-US"/>
-        </w:rPr>
-        <w:t xml:space="preserve"> = 2"23-&gt;4'30</w:t>
-      </w:r>
-    </w:p>
-  </w:comment>
-  <w:comment w:id="80" w:author="Jérémie Litzler" w:date="2014-05-17T16:17:00Z" w:initials="">
-    <w:p>
-      <w:pPr>
-        <w:spacing w:line="240" w:lineRule="auto"/>
-        <w:contextualSpacing w:val="0"/>
-        <w:rPr>
-          <w:lang w:val="en-US"/>
-        </w:rPr>
-      </w:pPr>
-      <w:r>
-        <w:rPr>
-          <w:rFonts w:ascii="Arial" w:eastAsia="Arial" w:hAnsi="Arial" w:cs="Arial"/>
-          <w:sz w:val="22"/>
-          <w:lang w:val="en-US"/>
-        </w:rPr>
-        <w:t>Active: to show/hide all project's related data. Used for longer time?</w:t>
-      </w:r>
-    </w:p>
-    <w:p>
-      <w:pPr>
-        <w:spacing w:line="240" w:lineRule="auto"/>
-        <w:contextualSpacing w:val="0"/>
-        <w:rPr>
-          <w:lang w:val="en-US"/>
-        </w:rPr>
-      </w:pPr>
-    </w:p>
-    <w:p>
-      <w:pPr>
-        <w:spacing w:line="240" w:lineRule="auto"/>
-        <w:contextualSpacing w:val="0"/>
-        <w:rPr>
-          <w:lang w:val="en-US"/>
-        </w:rPr>
-      </w:pPr>
-      <w:r>
-        <w:rPr>
-          <w:rFonts w:ascii="Arial" w:eastAsia="Arial" w:hAnsi="Arial" w:cs="Arial"/>
-          <w:sz w:val="22"/>
-          <w:lang w:val="en-US"/>
-        </w:rPr>
-        <w:t>Visible: to show/hide a given project on the left menu. This works as a filter that is used for shorter time?</w:t>
-      </w:r>
-    </w:p>
-  </w:comment>
-  <w:comment w:id="81" w:author="Jérémie L." w:date="2014-05-17T16:17:00Z" w:initials="">
-    <w:p>
-      <w:pPr>
-        <w:spacing w:line="240" w:lineRule="auto"/>
-        <w:contextualSpacing w:val="0"/>
-        <w:rPr>
-          <w:lang w:val="en-US"/>
-        </w:rPr>
-      </w:pPr>
-      <w:r>
-        <w:rPr>
-          <w:rFonts w:ascii="Arial" w:eastAsia="Arial" w:hAnsi="Arial" w:cs="Arial"/>
-          <w:sz w:val="22"/>
-          <w:lang w:val="en-US"/>
-        </w:rPr>
-        <w:t xml:space="preserve">The </w:t>
-      </w:r>
-      <w:proofErr w:type="spellStart"/>
-      <w:r>
-        <w:rPr>
-          <w:rFonts w:ascii="Arial" w:eastAsia="Arial" w:hAnsi="Arial" w:cs="Arial"/>
-          <w:sz w:val="22"/>
-          <w:lang w:val="en-US"/>
-        </w:rPr>
-        <w:t>facility_id_num</w:t>
-      </w:r>
-      <w:proofErr w:type="spellEnd"/>
-      <w:r>
-        <w:rPr>
-          <w:rFonts w:ascii="Arial" w:eastAsia="Arial" w:hAnsi="Arial" w:cs="Arial"/>
-          <w:sz w:val="22"/>
-          <w:lang w:val="en-US"/>
-        </w:rPr>
-        <w:t xml:space="preserve"> is assigned by Sate agencies.  This can not be used as the </w:t>
-      </w:r>
-      <w:proofErr w:type="spellStart"/>
-      <w:r>
-        <w:rPr>
-          <w:rFonts w:ascii="Arial" w:eastAsia="Arial" w:hAnsi="Arial" w:cs="Arial"/>
-          <w:sz w:val="22"/>
-          <w:lang w:val="en-US"/>
-        </w:rPr>
-        <w:t>facility_id</w:t>
-      </w:r>
-      <w:proofErr w:type="spellEnd"/>
-    </w:p>
-  </w:comment>
-  <w:comment w:id="82" w:author="Jérémie Litzler" w:date="2014-05-17T16:17:00Z" w:initials="">
-    <w:p>
-      <w:pPr>
-        <w:spacing w:line="240" w:lineRule="auto"/>
-        <w:contextualSpacing w:val="0"/>
-        <w:rPr>
-          <w:lang w:val="en-US"/>
-        </w:rPr>
-      </w:pPr>
-      <w:r>
-        <w:rPr>
-          <w:rFonts w:ascii="Arial" w:eastAsia="Arial" w:hAnsi="Arial" w:cs="Arial"/>
-          <w:sz w:val="22"/>
-          <w:lang w:val="en-US"/>
-        </w:rPr>
-        <w:t xml:space="preserve">Type: </w:t>
-      </w:r>
-      <w:proofErr w:type="gramStart"/>
-      <w:r>
-        <w:rPr>
-          <w:rFonts w:ascii="Arial" w:eastAsia="Arial" w:hAnsi="Arial" w:cs="Arial"/>
-          <w:sz w:val="22"/>
-          <w:lang w:val="en-US"/>
-        </w:rPr>
-        <w:t>VARCHAR(</w:t>
-      </w:r>
-      <w:proofErr w:type="gramEnd"/>
-      <w:r>
-        <w:rPr>
-          <w:rFonts w:ascii="Arial" w:eastAsia="Arial" w:hAnsi="Arial" w:cs="Arial"/>
-          <w:sz w:val="22"/>
-          <w:lang w:val="en-US"/>
-        </w:rPr>
-        <w:t>25)</w:t>
-      </w:r>
-    </w:p>
-  </w:comment>
-  <w:comment w:id="83" w:author="Jérémie L." w:date="2014-05-17T16:17:00Z" w:initials="">
-    <w:p>
-      <w:pPr>
-        <w:spacing w:line="240" w:lineRule="auto"/>
-        <w:contextualSpacing w:val="0"/>
-        <w:rPr>
-          <w:lang w:val="en-US"/>
-        </w:rPr>
-      </w:pPr>
-      <w:r>
-        <w:rPr>
-          <w:rFonts w:ascii="Arial" w:eastAsia="Arial" w:hAnsi="Arial" w:cs="Arial"/>
-          <w:sz w:val="22"/>
-          <w:lang w:val="en-US"/>
-        </w:rPr>
-        <w:t>Sector and sic codes are useful – I will explain later.</w:t>
-      </w:r>
-    </w:p>
-  </w:comment>
-  <w:comment w:id="84" w:author="Jérémie Litzler" w:date="2014-05-17T16:17:00Z" w:initials="">
-    <w:p>
-      <w:pPr>
-        <w:spacing w:line="240" w:lineRule="auto"/>
-        <w:contextualSpacing w:val="0"/>
-        <w:rPr>
-          <w:lang w:val="en-US"/>
-        </w:rPr>
-      </w:pPr>
-      <w:r>
-        <w:rPr>
-          <w:rFonts w:ascii="Arial" w:eastAsia="Arial" w:hAnsi="Arial" w:cs="Arial"/>
-          <w:sz w:val="22"/>
-          <w:lang w:val="en-US"/>
-        </w:rPr>
-        <w:t xml:space="preserve">Sector: every industrial activity falls under a sector. </w:t>
-      </w:r>
-      <w:proofErr w:type="gramStart"/>
-      <w:r>
-        <w:rPr>
-          <w:rFonts w:ascii="Arial" w:eastAsia="Arial" w:hAnsi="Arial" w:cs="Arial"/>
-          <w:sz w:val="22"/>
-          <w:lang w:val="en-US"/>
-        </w:rPr>
-        <w:t>ex</w:t>
-      </w:r>
-      <w:proofErr w:type="gramEnd"/>
-      <w:r>
-        <w:rPr>
-          <w:rFonts w:ascii="Arial" w:eastAsia="Arial" w:hAnsi="Arial" w:cs="Arial"/>
-          <w:sz w:val="22"/>
-          <w:lang w:val="en-US"/>
-        </w:rPr>
-        <w:t>: sector O corresponds to Power. There is 26 sectors and it is made 2 chars.</w:t>
-      </w:r>
-    </w:p>
-    <w:p>
-      <w:pPr>
-        <w:spacing w:line="240" w:lineRule="auto"/>
-        <w:contextualSpacing w:val="0"/>
-        <w:rPr>
-          <w:lang w:val="en-US"/>
-        </w:rPr>
-      </w:pPr>
-    </w:p>
-    <w:p>
-      <w:pPr>
-        <w:spacing w:line="240" w:lineRule="auto"/>
-        <w:contextualSpacing w:val="0"/>
-        <w:rPr>
-          <w:lang w:val="en-US"/>
-        </w:rPr>
-      </w:pPr>
-      <w:r>
-        <w:rPr>
-          <w:rFonts w:ascii="Arial" w:eastAsia="Arial" w:hAnsi="Arial" w:cs="Arial"/>
-          <w:sz w:val="22"/>
-          <w:lang w:val="en-US"/>
-        </w:rPr>
-        <w:t>SIC: always 4 digits which tells what kind of facility it is. On the website, the SIC will provide the instructions about what to do in a specific case.</w:t>
-      </w:r>
-    </w:p>
-  </w:comment>
-  <w:comment w:id="85" w:author="Jérémie Litzler" w:date="2014-05-17T16:17:00Z" w:initials="">
-    <w:p>
-      <w:pPr>
-        <w:spacing w:line="240" w:lineRule="auto"/>
-        <w:contextualSpacing w:val="0"/>
-      </w:pPr>
-      <w:r>
-        <w:rPr>
-          <w:rFonts w:ascii="Arial" w:eastAsia="Arial" w:hAnsi="Arial" w:cs="Arial"/>
-          <w:sz w:val="22"/>
-          <w:lang w:val="en-US"/>
-        </w:rPr>
-        <w:t xml:space="preserve">We need to get the list of sectors and sic to store them in xml and </w:t>
-      </w:r>
-      <w:proofErr w:type="spellStart"/>
-      <w:r>
-        <w:rPr>
-          <w:rFonts w:ascii="Arial" w:eastAsia="Arial" w:hAnsi="Arial" w:cs="Arial"/>
-          <w:sz w:val="22"/>
-          <w:lang w:val="en-US"/>
-        </w:rPr>
-        <w:t>db</w:t>
-      </w:r>
-      <w:proofErr w:type="spellEnd"/>
-      <w:r>
-        <w:rPr>
-          <w:rFonts w:ascii="Arial" w:eastAsia="Arial" w:hAnsi="Arial" w:cs="Arial"/>
-          <w:sz w:val="22"/>
-          <w:lang w:val="en-US"/>
-        </w:rPr>
-        <w:t xml:space="preserve"> table. </w:t>
-      </w:r>
-      <w:proofErr w:type="spellStart"/>
-      <w:r>
-        <w:rPr>
-          <w:rFonts w:ascii="Arial" w:eastAsia="Arial" w:hAnsi="Arial" w:cs="Arial"/>
-          <w:sz w:val="22"/>
-        </w:rPr>
-        <w:t>Maybe</w:t>
-      </w:r>
-      <w:proofErr w:type="spellEnd"/>
-      <w:r>
-        <w:rPr>
-          <w:rFonts w:ascii="Arial" w:eastAsia="Arial" w:hAnsi="Arial" w:cs="Arial"/>
-          <w:sz w:val="22"/>
-        </w:rPr>
-        <w:t xml:space="preserve"> </w:t>
-      </w:r>
-      <w:proofErr w:type="spellStart"/>
-      <w:r>
-        <w:rPr>
-          <w:rFonts w:ascii="Arial" w:eastAsia="Arial" w:hAnsi="Arial" w:cs="Arial"/>
-          <w:sz w:val="22"/>
-        </w:rPr>
-        <w:t>is</w:t>
-      </w:r>
-      <w:proofErr w:type="spellEnd"/>
-      <w:r>
-        <w:rPr>
-          <w:rFonts w:ascii="Arial" w:eastAsia="Arial" w:hAnsi="Arial" w:cs="Arial"/>
-          <w:sz w:val="22"/>
-        </w:rPr>
-        <w:t xml:space="preserve"> </w:t>
-      </w:r>
-      <w:proofErr w:type="spellStart"/>
-      <w:r>
-        <w:rPr>
-          <w:rFonts w:ascii="Arial" w:eastAsia="Arial" w:hAnsi="Arial" w:cs="Arial"/>
-          <w:sz w:val="22"/>
-        </w:rPr>
-        <w:t>there</w:t>
-      </w:r>
-      <w:proofErr w:type="spellEnd"/>
-      <w:r>
-        <w:rPr>
-          <w:rFonts w:ascii="Arial" w:eastAsia="Arial" w:hAnsi="Arial" w:cs="Arial"/>
-          <w:sz w:val="22"/>
-        </w:rPr>
-        <w:t xml:space="preserve"> a </w:t>
-      </w:r>
-      <w:proofErr w:type="spellStart"/>
-      <w:r>
-        <w:rPr>
-          <w:rFonts w:ascii="Arial" w:eastAsia="Arial" w:hAnsi="Arial" w:cs="Arial"/>
-          <w:sz w:val="22"/>
-        </w:rPr>
-        <w:t>webservice</w:t>
-      </w:r>
-      <w:proofErr w:type="spellEnd"/>
-      <w:r>
-        <w:rPr>
-          <w:rFonts w:ascii="Arial" w:eastAsia="Arial" w:hAnsi="Arial" w:cs="Arial"/>
-          <w:sz w:val="22"/>
-        </w:rPr>
-        <w:t xml:space="preserve"> to </w:t>
-      </w:r>
-      <w:proofErr w:type="spellStart"/>
-      <w:r>
-        <w:rPr>
-          <w:rFonts w:ascii="Arial" w:eastAsia="Arial" w:hAnsi="Arial" w:cs="Arial"/>
-          <w:sz w:val="22"/>
-        </w:rPr>
-        <w:t>retrieve</w:t>
-      </w:r>
-      <w:proofErr w:type="spellEnd"/>
-      <w:r>
-        <w:rPr>
-          <w:rFonts w:ascii="Arial" w:eastAsia="Arial" w:hAnsi="Arial" w:cs="Arial"/>
-          <w:sz w:val="22"/>
-        </w:rPr>
-        <w:t xml:space="preserve"> </w:t>
-      </w:r>
-      <w:proofErr w:type="spellStart"/>
-      <w:r>
-        <w:rPr>
-          <w:rFonts w:ascii="Arial" w:eastAsia="Arial" w:hAnsi="Arial" w:cs="Arial"/>
-          <w:sz w:val="22"/>
-        </w:rPr>
-        <w:t>them</w:t>
-      </w:r>
-      <w:proofErr w:type="spellEnd"/>
-      <w:r>
-        <w:rPr>
-          <w:rFonts w:ascii="Arial" w:eastAsia="Arial" w:hAnsi="Arial" w:cs="Arial"/>
-          <w:sz w:val="22"/>
-        </w:rPr>
-        <w:t>?</w:t>
       </w:r>
     </w:p>
   </w:comment>
@@ -12655,7 +12798,7 @@
 </file>
 
 <file path=word/endnotes.xml><?xml version="1.0" encoding="utf-8"?>
-<w:endnotes xmlns:wpc="http://schemas.microsoft.com/office/word/2010/wordprocessingCanvas" xmlns:mo="http://schemas.microsoft.com/office/mac/office/2008/main" xmlns:mc="http://schemas.openxmlformats.org/markup-compatibility/2006" xmlns:mv="urn:schemas-microsoft-com:mac:vml" xmlns:o="urn:schemas-microsoft-com:office:office" xmlns:r="http://schemas.openxmlformats.org/officeDocument/2006/relationships" xmlns:m="http://schemas.openxmlformats.org/officeDocument/2006/math" xmlns:v="urn:schemas-microsoft-com:vml" xmlns:wp14="http://schemas.microsoft.com/office/word/2010/wordprocessingDrawing" xmlns:wp="http://schemas.openxmlformats.org/drawingml/2006/wordprocessingDrawing" xmlns:w10="urn:schemas-microsoft-com:office:word" xmlns:w="http://schemas.openxmlformats.org/wordprocessingml/2006/main" xmlns:w14="http://schemas.microsoft.com/office/word/2010/wordml" xmlns:wpg="http://schemas.microsoft.com/office/word/2010/wordprocessingGroup" xmlns:wpi="http://schemas.microsoft.com/office/word/2010/wordprocessingInk" xmlns:wne="http://schemas.microsoft.com/office/word/2006/wordml" xmlns:wps="http://schemas.microsoft.com/office/word/2010/wordprocessingShape" mc:Ignorable="w14 wp14">
+<w:endnotes xmlns:mo="http://schemas.microsoft.com/office/mac/office/2008/main" xmlns:ve="http://schemas.openxmlformats.org/markup-compatibility/2006" xmlns:mv="urn:schemas-microsoft-com:mac:vml" xmlns:o="urn:schemas-microsoft-com:office:office" xmlns:r="http://schemas.openxmlformats.org/officeDocument/2006/relationships" xmlns:m="http://schemas.openxmlformats.org/officeDocument/2006/math" xmlns:v="urn:schemas-microsoft-com:vml" xmlns:wp="http://schemas.openxmlformats.org/drawingml/2006/wordprocessingDrawing" xmlns:w10="urn:schemas-microsoft-com:office:word" xmlns:w="http://schemas.openxmlformats.org/wordprocessingml/2006/main" xmlns:wne="http://schemas.microsoft.com/office/word/2006/wordml">
   <w:endnote w:type="separator" w:id="-1">
     <w:p>
       <w:pPr>
@@ -12680,7 +12823,7 @@
 </file>
 
 <file path=word/footer1.xml><?xml version="1.0" encoding="utf-8"?>
-<w:ftr xmlns:wpc="http://schemas.microsoft.com/office/word/2010/wordprocessingCanvas" xmlns:mo="http://schemas.microsoft.com/office/mac/office/2008/main" xmlns:mc="http://schemas.openxmlformats.org/markup-compatibility/2006" xmlns:mv="urn:schemas-microsoft-com:mac:vml" xmlns:o="urn:schemas-microsoft-com:office:office" xmlns:r="http://schemas.openxmlformats.org/officeDocument/2006/relationships" xmlns:m="http://schemas.openxmlformats.org/officeDocument/2006/math" xmlns:v="urn:schemas-microsoft-com:vml" xmlns:wp14="http://schemas.microsoft.com/office/word/2010/wordprocessingDrawing" xmlns:wp="http://schemas.openxmlformats.org/drawingml/2006/wordprocessingDrawing" xmlns:w10="urn:schemas-microsoft-com:office:word" xmlns:w="http://schemas.openxmlformats.org/wordprocessingml/2006/main" xmlns:w14="http://schemas.microsoft.com/office/word/2010/wordml" xmlns:wpg="http://schemas.microsoft.com/office/word/2010/wordprocessingGroup" xmlns:wpi="http://schemas.microsoft.com/office/word/2010/wordprocessingInk" xmlns:wne="http://schemas.microsoft.com/office/word/2006/wordml" xmlns:wps="http://schemas.microsoft.com/office/word/2010/wordprocessingShape" mc:Ignorable="w14 wp14">
+<w:ftr xmlns:mo="http://schemas.microsoft.com/office/mac/office/2008/main" xmlns:ve="http://schemas.openxmlformats.org/markup-compatibility/2006" xmlns:mv="urn:schemas-microsoft-com:mac:vml" xmlns:o="urn:schemas-microsoft-com:office:office" xmlns:r="http://schemas.openxmlformats.org/officeDocument/2006/relationships" xmlns:m="http://schemas.openxmlformats.org/officeDocument/2006/math" xmlns:v="urn:schemas-microsoft-com:vml" xmlns:wp="http://schemas.openxmlformats.org/drawingml/2006/wordprocessingDrawing" xmlns:w10="urn:schemas-microsoft-com:office:word" xmlns:w="http://schemas.openxmlformats.org/wordprocessingml/2006/main" xmlns:wne="http://schemas.microsoft.com/office/word/2006/wordml">
   <w:sdt>
     <w:sdtPr>
       <w:id w:val="299196851"/>
@@ -12704,27 +12847,14 @@
           </w:pBdr>
           <w:jc w:val="right"/>
         </w:pPr>
-        <w:r>
-          <w:fldChar w:fldCharType="begin"/>
-        </w:r>
-        <w:r>
-          <w:instrText xml:space="preserve"> PAGE   \* MERGEFORMAT </w:instrText>
-        </w:r>
-        <w:r>
-          <w:fldChar w:fldCharType="separate"/>
-        </w:r>
-        <w:r>
-          <w:rPr>
-            <w:noProof/>
-          </w:rPr>
-          <w:t>10</w:t>
-        </w:r>
-        <w:r>
-          <w:rPr>
-            <w:noProof/>
-          </w:rPr>
-          <w:fldChar w:fldCharType="end"/>
-        </w:r>
+        <w:fldSimple w:instr=" PAGE   \* MERGEFORMAT ">
+          <w:r>
+            <w:rPr>
+              <w:noProof/>
+            </w:rPr>
+            <w:t>8</w:t>
+          </w:r>
+        </w:fldSimple>
         <w:r>
           <w:t xml:space="preserve"> | </w:t>
         </w:r>
@@ -12747,7 +12877,7 @@
 </file>
 
 <file path=word/footnotes.xml><?xml version="1.0" encoding="utf-8"?>
-<w:footnotes xmlns:wpc="http://schemas.microsoft.com/office/word/2010/wordprocessingCanvas" xmlns:mo="http://schemas.microsoft.com/office/mac/office/2008/main" xmlns:mc="http://schemas.openxmlformats.org/markup-compatibility/2006" xmlns:mv="urn:schemas-microsoft-com:mac:vml" xmlns:o="urn:schemas-microsoft-com:office:office" xmlns:r="http://schemas.openxmlformats.org/officeDocument/2006/relationships" xmlns:m="http://schemas.openxmlformats.org/officeDocument/2006/math" xmlns:v="urn:schemas-microsoft-com:vml" xmlns:wp14="http://schemas.microsoft.com/office/word/2010/wordprocessingDrawing" xmlns:wp="http://schemas.openxmlformats.org/drawingml/2006/wordprocessingDrawing" xmlns:w10="urn:schemas-microsoft-com:office:word" xmlns:w="http://schemas.openxmlformats.org/wordprocessingml/2006/main" xmlns:w14="http://schemas.microsoft.com/office/word/2010/wordml" xmlns:wpg="http://schemas.microsoft.com/office/word/2010/wordprocessingGroup" xmlns:wpi="http://schemas.microsoft.com/office/word/2010/wordprocessingInk" xmlns:wne="http://schemas.microsoft.com/office/word/2006/wordml" xmlns:wps="http://schemas.microsoft.com/office/word/2010/wordprocessingShape" mc:Ignorable="w14 wp14">
+<w:footnotes xmlns:mo="http://schemas.microsoft.com/office/mac/office/2008/main" xmlns:ve="http://schemas.openxmlformats.org/markup-compatibility/2006" xmlns:mv="urn:schemas-microsoft-com:mac:vml" xmlns:o="urn:schemas-microsoft-com:office:office" xmlns:r="http://schemas.openxmlformats.org/officeDocument/2006/relationships" xmlns:m="http://schemas.openxmlformats.org/officeDocument/2006/math" xmlns:v="urn:schemas-microsoft-com:vml" xmlns:wp="http://schemas.openxmlformats.org/drawingml/2006/wordprocessingDrawing" xmlns:w10="urn:schemas-microsoft-com:office:word" xmlns:w="http://schemas.openxmlformats.org/wordprocessingml/2006/main" xmlns:wne="http://schemas.microsoft.com/office/word/2006/wordml">
   <w:footnote w:type="separator" w:id="-1">
     <w:p>
       <w:pPr>
@@ -12772,7 +12902,7 @@
 </file>
 
 <file path=word/header1.xml><?xml version="1.0" encoding="utf-8"?>
-<w:hdr xmlns:wpc="http://schemas.microsoft.com/office/word/2010/wordprocessingCanvas" xmlns:mo="http://schemas.microsoft.com/office/mac/office/2008/main" xmlns:mc="http://schemas.openxmlformats.org/markup-compatibility/2006" xmlns:mv="urn:schemas-microsoft-com:mac:vml" xmlns:o="urn:schemas-microsoft-com:office:office" xmlns:r="http://schemas.openxmlformats.org/officeDocument/2006/relationships" xmlns:m="http://schemas.openxmlformats.org/officeDocument/2006/math" xmlns:v="urn:schemas-microsoft-com:vml" xmlns:wp14="http://schemas.microsoft.com/office/word/2010/wordprocessingDrawing" xmlns:wp="http://schemas.openxmlformats.org/drawingml/2006/wordprocessingDrawing" xmlns:w10="urn:schemas-microsoft-com:office:word" xmlns:w="http://schemas.openxmlformats.org/wordprocessingml/2006/main" xmlns:w14="http://schemas.microsoft.com/office/word/2010/wordml" xmlns:wpg="http://schemas.microsoft.com/office/word/2010/wordprocessingGroup" xmlns:wpi="http://schemas.microsoft.com/office/word/2010/wordprocessingInk" xmlns:wne="http://schemas.microsoft.com/office/word/2006/wordml" xmlns:wps="http://schemas.microsoft.com/office/word/2010/wordprocessingShape" mc:Ignorable="w14 wp14">
+<w:hdr xmlns:mo="http://schemas.microsoft.com/office/mac/office/2008/main" xmlns:ve="http://schemas.openxmlformats.org/markup-compatibility/2006" xmlns:mv="urn:schemas-microsoft-com:mac:vml" xmlns:o="urn:schemas-microsoft-com:office:office" xmlns:r="http://schemas.openxmlformats.org/officeDocument/2006/relationships" xmlns:m="http://schemas.openxmlformats.org/officeDocument/2006/math" xmlns:v="urn:schemas-microsoft-com:vml" xmlns:wp="http://schemas.openxmlformats.org/drawingml/2006/wordprocessingDrawing" xmlns:w10="urn:schemas-microsoft-com:office:word" xmlns:w="http://schemas.openxmlformats.org/wordprocessingml/2006/main" xmlns:wne="http://schemas.microsoft.com/office/word/2006/wordml">
   <w:p>
     <w:pPr>
       <w:contextualSpacing w:val="0"/>
@@ -12782,7 +12912,7 @@
 </file>
 
 <file path=word/numbering.xml><?xml version="1.0" encoding="utf-8"?>
-<w:numbering xmlns:wpc="http://schemas.microsoft.com/office/word/2010/wordprocessingCanvas" xmlns:mo="http://schemas.microsoft.com/office/mac/office/2008/main" xmlns:mc="http://schemas.openxmlformats.org/markup-compatibility/2006" xmlns:mv="urn:schemas-microsoft-com:mac:vml" xmlns:o="urn:schemas-microsoft-com:office:office" xmlns:r="http://schemas.openxmlformats.org/officeDocument/2006/relationships" xmlns:m="http://schemas.openxmlformats.org/officeDocument/2006/math" xmlns:v="urn:schemas-microsoft-com:vml" xmlns:wp14="http://schemas.microsoft.com/office/word/2010/wordprocessingDrawing" xmlns:wp="http://schemas.openxmlformats.org/drawingml/2006/wordprocessingDrawing" xmlns:w10="urn:schemas-microsoft-com:office:word" xmlns:w="http://schemas.openxmlformats.org/wordprocessingml/2006/main" xmlns:w14="http://schemas.microsoft.com/office/word/2010/wordml" xmlns:wpg="http://schemas.microsoft.com/office/word/2010/wordprocessingGroup" xmlns:wpi="http://schemas.microsoft.com/office/word/2010/wordprocessingInk" xmlns:wne="http://schemas.microsoft.com/office/word/2006/wordml" xmlns:wps="http://schemas.microsoft.com/office/word/2010/wordprocessingShape" mc:Ignorable="w14 wp14">
+<w:numbering xmlns:mo="http://schemas.microsoft.com/office/mac/office/2008/main" xmlns:ve="http://schemas.openxmlformats.org/markup-compatibility/2006" xmlns:mv="urn:schemas-microsoft-com:mac:vml" xmlns:o="urn:schemas-microsoft-com:office:office" xmlns:r="http://schemas.openxmlformats.org/officeDocument/2006/relationships" xmlns:m="http://schemas.openxmlformats.org/officeDocument/2006/math" xmlns:v="urn:schemas-microsoft-com:vml" xmlns:wp="http://schemas.openxmlformats.org/drawingml/2006/wordprocessingDrawing" xmlns:w10="urn:schemas-microsoft-com:office:word" xmlns:w="http://schemas.openxmlformats.org/wordprocessingml/2006/main" xmlns:wne="http://schemas.microsoft.com/office/word/2006/wordml">
   <w:abstractNum w:abstractNumId="0">
     <w:nsid w:val="16865641"/>
     <w:multiLevelType w:val="multilevel"/>
@@ -13703,7 +13833,7 @@
         <w:ind w:left="720" w:hanging="360"/>
       </w:pPr>
       <w:rPr>
-        <w:rFonts w:ascii="Garamond" w:eastAsia="Garamond" w:hAnsi="Garamond" w:cs="Garamond" w:hint="default"/>
+        <w:rFonts w:ascii="Garamond" w:eastAsia="Garamond" w:hAnsi="Garamond" w:cs="Lucida Grande" w:hint="default"/>
       </w:rPr>
     </w:lvl>
     <w:lvl w:ilvl="1" w:tplc="040C0003">
@@ -13715,7 +13845,7 @@
         <w:ind w:left="1440" w:hanging="360"/>
       </w:pPr>
       <w:rPr>
-        <w:rFonts w:ascii="Courier New" w:hAnsi="Courier New" w:cs="Courier New" w:hint="default"/>
+        <w:rFonts w:ascii="Courier New" w:hAnsi="Courier New" w:cs="Arial" w:hint="default"/>
       </w:rPr>
     </w:lvl>
     <w:lvl w:ilvl="2" w:tplc="040C0005" w:tentative="1">
@@ -13751,7 +13881,7 @@
         <w:ind w:left="3600" w:hanging="360"/>
       </w:pPr>
       <w:rPr>
-        <w:rFonts w:ascii="Courier New" w:hAnsi="Courier New" w:cs="Courier New" w:hint="default"/>
+        <w:rFonts w:ascii="Courier New" w:hAnsi="Courier New" w:cs="Arial" w:hint="default"/>
       </w:rPr>
     </w:lvl>
     <w:lvl w:ilvl="5" w:tplc="040C0005" w:tentative="1">
@@ -13787,7 +13917,7 @@
         <w:ind w:left="5760" w:hanging="360"/>
       </w:pPr>
       <w:rPr>
-        <w:rFonts w:ascii="Courier New" w:hAnsi="Courier New" w:cs="Courier New" w:hint="default"/>
+        <w:rFonts w:ascii="Courier New" w:hAnsi="Courier New" w:cs="Arial" w:hint="default"/>
       </w:rPr>
     </w:lvl>
     <w:lvl w:ilvl="8" w:tplc="040C0005" w:tentative="1">
@@ -14182,7 +14312,625 @@
 </file>
 
 <file path=word/styles.xml><?xml version="1.0" encoding="utf-8"?>
-<w:styles xmlns:mc="http://schemas.openxmlformats.org/markup-compatibility/2006" xmlns:r="http://schemas.openxmlformats.org/officeDocument/2006/relationships" xmlns:w="http://schemas.openxmlformats.org/wordprocessingml/2006/main" xmlns:w14="http://schemas.microsoft.com/office/word/2010/wordml" mc:Ignorable="w14">
+<w:styles xmlns:r="http://schemas.openxmlformats.org/officeDocument/2006/relationships" xmlns:w="http://schemas.openxmlformats.org/wordprocessingml/2006/main">
+  <w:docDefaults>
+    <w:rPrDefault>
+      <w:rPr>
+        <w:rFonts w:ascii="Garamond" w:eastAsia="Garamond" w:hAnsi="Garamond" w:cs="Garamond"/>
+        <w:color w:val="000000"/>
+        <w:sz w:val="24"/>
+        <w:szCs w:val="24"/>
+        <w:lang w:val="fr-FR" w:eastAsia="fr-FR" w:bidi="ar-SA"/>
+      </w:rPr>
+    </w:rPrDefault>
+    <w:pPrDefault>
+      <w:pPr>
+        <w:widowControl w:val="0"/>
+        <w:spacing w:line="276" w:lineRule="auto"/>
+        <w:contextualSpacing/>
+      </w:pPr>
+    </w:pPrDefault>
+  </w:docDefaults>
+  <w:latentStyles w:defLockedState="0" w:defUIPriority="0" w:defSemiHidden="0" w:defUnhideWhenUsed="0" w:defQFormat="0" w:count="276"/>
+  <w:style w:type="paragraph" w:default="1" w:styleId="Normal">
+    <w:name w:val="Normal"/>
+    <w:rsid w:val="008E7C43"/>
+  </w:style>
+  <w:style w:type="paragraph" w:styleId="Heading1">
+    <w:name w:val="heading 1"/>
+    <w:basedOn w:val="Normal"/>
+    <w:next w:val="Normal"/>
+    <w:rsid w:val="00F2413E"/>
+    <w:pPr>
+      <w:spacing w:before="240"/>
+      <w:contextualSpacing w:val="0"/>
+      <w:outlineLvl w:val="0"/>
+    </w:pPr>
+    <w:rPr>
+      <w:b/>
+      <w:sz w:val="36"/>
+      <w:lang w:val="en-US"/>
+    </w:rPr>
+  </w:style>
+  <w:style w:type="paragraph" w:styleId="Heading2">
+    <w:name w:val="heading 2"/>
+    <w:basedOn w:val="Normal"/>
+    <w:next w:val="Normal"/>
+    <w:rsid w:val="00480398"/>
+    <w:pPr>
+      <w:spacing w:before="120"/>
+      <w:ind w:left="284"/>
+      <w:contextualSpacing w:val="0"/>
+      <w:outlineLvl w:val="1"/>
+    </w:pPr>
+    <w:rPr>
+      <w:b/>
+      <w:sz w:val="32"/>
+      <w:lang w:val="en-US"/>
+    </w:rPr>
+  </w:style>
+  <w:style w:type="paragraph" w:styleId="Heading3">
+    <w:name w:val="heading 3"/>
+    <w:basedOn w:val="Normal"/>
+    <w:next w:val="Normal"/>
+    <w:rsid w:val="00480398"/>
+    <w:pPr>
+      <w:spacing w:before="120"/>
+      <w:ind w:left="567"/>
+      <w:outlineLvl w:val="2"/>
+    </w:pPr>
+    <w:rPr>
+      <w:b/>
+      <w:color w:val="666666"/>
+      <w:sz w:val="28"/>
+    </w:rPr>
+  </w:style>
+  <w:style w:type="paragraph" w:styleId="Heading4">
+    <w:name w:val="heading 4"/>
+    <w:basedOn w:val="Normal"/>
+    <w:next w:val="Normal"/>
+    <w:rsid w:val="00480398"/>
+    <w:pPr>
+      <w:spacing w:before="120"/>
+      <w:ind w:left="851"/>
+      <w:outlineLvl w:val="3"/>
+    </w:pPr>
+    <w:rPr>
+      <w:i/>
+      <w:color w:val="666666"/>
+    </w:rPr>
+  </w:style>
+  <w:style w:type="paragraph" w:styleId="Heading5">
+    <w:name w:val="heading 5"/>
+    <w:basedOn w:val="Normal"/>
+    <w:next w:val="Normal"/>
+    <w:rsid w:val="00480398"/>
+    <w:pPr>
+      <w:spacing w:before="120"/>
+      <w:ind w:left="1134"/>
+      <w:outlineLvl w:val="4"/>
+    </w:pPr>
+    <w:rPr>
+      <w:b/>
+      <w:color w:val="666666"/>
+      <w:sz w:val="22"/>
+    </w:rPr>
+  </w:style>
+  <w:style w:type="paragraph" w:styleId="Heading6">
+    <w:name w:val="heading 6"/>
+    <w:basedOn w:val="Normal"/>
+    <w:next w:val="Normal"/>
+    <w:rsid w:val="008E7C43"/>
+    <w:pPr>
+      <w:spacing w:before="200" w:after="40"/>
+      <w:outlineLvl w:val="5"/>
+    </w:pPr>
+    <w:rPr>
+      <w:i/>
+      <w:color w:val="666666"/>
+      <w:sz w:val="20"/>
+    </w:rPr>
+  </w:style>
+  <w:style w:type="character" w:default="1" w:styleId="DefaultParagraphFont">
+    <w:name w:val="Default Paragraph Font"/>
+    <w:semiHidden/>
+    <w:unhideWhenUsed/>
+  </w:style>
+  <w:style w:type="table" w:default="1" w:styleId="TableNormal">
+    <w:name w:val="Normal Table"/>
+    <w:semiHidden/>
+    <w:unhideWhenUsed/>
+    <w:qFormat/>
+    <w:tblPr>
+      <w:tblInd w:w="0" w:type="dxa"/>
+      <w:tblCellMar>
+        <w:top w:w="0" w:type="dxa"/>
+        <w:left w:w="108" w:type="dxa"/>
+        <w:bottom w:w="0" w:type="dxa"/>
+        <w:right w:w="108" w:type="dxa"/>
+      </w:tblCellMar>
+    </w:tblPr>
+  </w:style>
+  <w:style w:type="numbering" w:default="1" w:styleId="NoList">
+    <w:name w:val="No List"/>
+    <w:semiHidden/>
+    <w:unhideWhenUsed/>
+  </w:style>
+  <w:style w:type="paragraph" w:styleId="Title">
+    <w:name w:val="Title"/>
+    <w:basedOn w:val="Normal"/>
+    <w:next w:val="Normal"/>
+    <w:rsid w:val="008E7C43"/>
+    <w:pPr>
+      <w:spacing w:before="480" w:after="120"/>
+    </w:pPr>
+    <w:rPr>
+      <w:b/>
+      <w:sz w:val="72"/>
+    </w:rPr>
+  </w:style>
+  <w:style w:type="paragraph" w:styleId="Subtitle">
+    <w:name w:val="Subtitle"/>
+    <w:basedOn w:val="Normal"/>
+    <w:next w:val="Normal"/>
+    <w:rsid w:val="008E7C43"/>
+    <w:pPr>
+      <w:spacing w:before="360" w:after="80"/>
+    </w:pPr>
+    <w:rPr>
+      <w:rFonts w:ascii="Georgia" w:eastAsia="Georgia" w:hAnsi="Georgia" w:cs="Georgia"/>
+      <w:i/>
+      <w:color w:val="666666"/>
+      <w:sz w:val="48"/>
+    </w:rPr>
+  </w:style>
+  <w:style w:type="table" w:customStyle="1" w:styleId="a">
+    <w:basedOn w:val="TableNormal"/>
+    <w:rsid w:val="008E7C43"/>
+    <w:tblPr>
+      <w:tblStyleRowBandSize w:val="1"/>
+      <w:tblStyleColBandSize w:val="1"/>
+      <w:tblInd w:w="0" w:type="dxa"/>
+      <w:tblCellMar>
+        <w:top w:w="0" w:type="dxa"/>
+        <w:left w:w="108" w:type="dxa"/>
+        <w:bottom w:w="0" w:type="dxa"/>
+        <w:right w:w="108" w:type="dxa"/>
+      </w:tblCellMar>
+    </w:tblPr>
+  </w:style>
+  <w:style w:type="table" w:customStyle="1" w:styleId="a0">
+    <w:basedOn w:val="TableNormal"/>
+    <w:rsid w:val="008E7C43"/>
+    <w:tblPr>
+      <w:tblStyleRowBandSize w:val="1"/>
+      <w:tblStyleColBandSize w:val="1"/>
+      <w:tblInd w:w="0" w:type="dxa"/>
+      <w:tblCellMar>
+        <w:top w:w="0" w:type="dxa"/>
+        <w:left w:w="108" w:type="dxa"/>
+        <w:bottom w:w="0" w:type="dxa"/>
+        <w:right w:w="108" w:type="dxa"/>
+      </w:tblCellMar>
+    </w:tblPr>
+  </w:style>
+  <w:style w:type="paragraph" w:styleId="CommentText">
+    <w:name w:val="annotation text"/>
+    <w:basedOn w:val="Normal"/>
+    <w:link w:val="CommentTextChar"/>
+    <w:uiPriority w:val="99"/>
+    <w:semiHidden/>
+    <w:unhideWhenUsed/>
+    <w:rsid w:val="008E7C43"/>
+    <w:pPr>
+      <w:spacing w:line="240" w:lineRule="auto"/>
+    </w:pPr>
+    <w:rPr>
+      <w:sz w:val="20"/>
+    </w:rPr>
+  </w:style>
+  <w:style w:type="character" w:customStyle="1" w:styleId="CommentTextChar">
+    <w:name w:val="Comment Text Char"/>
+    <w:basedOn w:val="DefaultParagraphFont"/>
+    <w:link w:val="CommentText"/>
+    <w:uiPriority w:val="99"/>
+    <w:semiHidden/>
+    <w:rsid w:val="008E7C43"/>
+    <w:rPr>
+      <w:sz w:val="20"/>
+    </w:rPr>
+  </w:style>
+  <w:style w:type="character" w:styleId="CommentReference">
+    <w:name w:val="annotation reference"/>
+    <w:basedOn w:val="DefaultParagraphFont"/>
+    <w:uiPriority w:val="99"/>
+    <w:semiHidden/>
+    <w:unhideWhenUsed/>
+    <w:rsid w:val="008E7C43"/>
+    <w:rPr>
+      <w:sz w:val="16"/>
+      <w:szCs w:val="16"/>
+    </w:rPr>
+  </w:style>
+  <w:style w:type="paragraph" w:styleId="BalloonText">
+    <w:name w:val="Balloon Text"/>
+    <w:basedOn w:val="Normal"/>
+    <w:link w:val="BalloonTextChar"/>
+    <w:uiPriority w:val="99"/>
+    <w:semiHidden/>
+    <w:unhideWhenUsed/>
+    <w:rsid w:val="0081482F"/>
+    <w:pPr>
+      <w:spacing w:line="240" w:lineRule="auto"/>
+    </w:pPr>
+    <w:rPr>
+      <w:rFonts w:ascii="Tahoma" w:hAnsi="Tahoma" w:cs="Tahoma"/>
+      <w:sz w:val="16"/>
+      <w:szCs w:val="16"/>
+    </w:rPr>
+  </w:style>
+  <w:style w:type="character" w:customStyle="1" w:styleId="BalloonTextChar">
+    <w:name w:val="Balloon Text Char"/>
+    <w:basedOn w:val="DefaultParagraphFont"/>
+    <w:link w:val="BalloonText"/>
+    <w:uiPriority w:val="99"/>
+    <w:semiHidden/>
+    <w:rsid w:val="0081482F"/>
+    <w:rPr>
+      <w:rFonts w:ascii="Tahoma" w:hAnsi="Tahoma" w:cs="Tahoma"/>
+      <w:sz w:val="16"/>
+      <w:szCs w:val="16"/>
+    </w:rPr>
+  </w:style>
+  <w:style w:type="character" w:styleId="Hyperlink">
+    <w:name w:val="Hyperlink"/>
+    <w:basedOn w:val="DefaultParagraphFont"/>
+    <w:uiPriority w:val="99"/>
+    <w:unhideWhenUsed/>
+    <w:rsid w:val="0081482F"/>
+    <w:rPr>
+      <w:color w:val="0000FF" w:themeColor="hyperlink"/>
+      <w:u w:val="single"/>
+    </w:rPr>
+  </w:style>
+  <w:style w:type="paragraph" w:styleId="Header">
+    <w:name w:val="header"/>
+    <w:basedOn w:val="Normal"/>
+    <w:link w:val="HeaderChar"/>
+    <w:uiPriority w:val="99"/>
+    <w:unhideWhenUsed/>
+    <w:rsid w:val="0081482F"/>
+    <w:pPr>
+      <w:tabs>
+        <w:tab w:val="center" w:pos="4536"/>
+        <w:tab w:val="right" w:pos="9072"/>
+      </w:tabs>
+      <w:spacing w:line="240" w:lineRule="auto"/>
+    </w:pPr>
+  </w:style>
+  <w:style w:type="character" w:customStyle="1" w:styleId="HeaderChar">
+    <w:name w:val="Header Char"/>
+    <w:basedOn w:val="DefaultParagraphFont"/>
+    <w:link w:val="Header"/>
+    <w:uiPriority w:val="99"/>
+    <w:rsid w:val="0081482F"/>
+  </w:style>
+  <w:style w:type="paragraph" w:styleId="Footer">
+    <w:name w:val="footer"/>
+    <w:basedOn w:val="Normal"/>
+    <w:link w:val="FooterChar"/>
+    <w:uiPriority w:val="99"/>
+    <w:unhideWhenUsed/>
+    <w:rsid w:val="0081482F"/>
+    <w:pPr>
+      <w:tabs>
+        <w:tab w:val="center" w:pos="4536"/>
+        <w:tab w:val="right" w:pos="9072"/>
+      </w:tabs>
+      <w:spacing w:line="240" w:lineRule="auto"/>
+    </w:pPr>
+  </w:style>
+  <w:style w:type="character" w:customStyle="1" w:styleId="FooterChar">
+    <w:name w:val="Footer Char"/>
+    <w:basedOn w:val="DefaultParagraphFont"/>
+    <w:link w:val="Footer"/>
+    <w:uiPriority w:val="99"/>
+    <w:rsid w:val="0081482F"/>
+  </w:style>
+  <w:style w:type="paragraph" w:styleId="ListParagraph">
+    <w:name w:val="List Paragraph"/>
+    <w:basedOn w:val="Normal"/>
+    <w:uiPriority w:val="34"/>
+    <w:qFormat/>
+    <w:rsid w:val="00480398"/>
+    <w:pPr>
+      <w:numPr>
+        <w:numId w:val="11"/>
+      </w:numPr>
+    </w:pPr>
+  </w:style>
+  <w:style w:type="paragraph" w:styleId="CommentSubject">
+    <w:name w:val="annotation subject"/>
+    <w:basedOn w:val="CommentText"/>
+    <w:next w:val="CommentText"/>
+    <w:link w:val="CommentSubjectChar"/>
+    <w:uiPriority w:val="99"/>
+    <w:semiHidden/>
+    <w:unhideWhenUsed/>
+    <w:rsid w:val="00386238"/>
+    <w:rPr>
+      <w:b/>
+      <w:bCs/>
+    </w:rPr>
+  </w:style>
+  <w:style w:type="character" w:customStyle="1" w:styleId="CommentSubjectChar">
+    <w:name w:val="Comment Subject Char"/>
+    <w:basedOn w:val="CommentTextChar"/>
+    <w:link w:val="CommentSubject"/>
+    <w:uiPriority w:val="99"/>
+    <w:semiHidden/>
+    <w:rsid w:val="00386238"/>
+    <w:rPr>
+      <w:b/>
+      <w:bCs/>
+      <w:sz w:val="20"/>
+    </w:rPr>
+  </w:style>
+  <w:style w:type="paragraph" w:styleId="TOC1">
+    <w:name w:val="toc 1"/>
+    <w:basedOn w:val="Normal"/>
+    <w:next w:val="Normal"/>
+    <w:autoRedefine/>
+    <w:uiPriority w:val="39"/>
+    <w:unhideWhenUsed/>
+    <w:rsid w:val="00F2413E"/>
+  </w:style>
+  <w:style w:type="paragraph" w:styleId="TOC2">
+    <w:name w:val="toc 2"/>
+    <w:basedOn w:val="Normal"/>
+    <w:next w:val="Normal"/>
+    <w:autoRedefine/>
+    <w:uiPriority w:val="39"/>
+    <w:unhideWhenUsed/>
+    <w:rsid w:val="00F2413E"/>
+    <w:pPr>
+      <w:ind w:left="240"/>
+    </w:pPr>
+  </w:style>
+  <w:style w:type="paragraph" w:styleId="TOC3">
+    <w:name w:val="toc 3"/>
+    <w:basedOn w:val="Normal"/>
+    <w:next w:val="Normal"/>
+    <w:autoRedefine/>
+    <w:uiPriority w:val="39"/>
+    <w:unhideWhenUsed/>
+    <w:rsid w:val="00F2413E"/>
+    <w:pPr>
+      <w:ind w:left="480"/>
+    </w:pPr>
+  </w:style>
+  <w:style w:type="paragraph" w:styleId="TOC4">
+    <w:name w:val="toc 4"/>
+    <w:basedOn w:val="Normal"/>
+    <w:next w:val="Normal"/>
+    <w:autoRedefine/>
+    <w:uiPriority w:val="39"/>
+    <w:unhideWhenUsed/>
+    <w:rsid w:val="00F2413E"/>
+    <w:pPr>
+      <w:ind w:left="720"/>
+    </w:pPr>
+  </w:style>
+  <w:style w:type="paragraph" w:styleId="TOC5">
+    <w:name w:val="toc 5"/>
+    <w:basedOn w:val="Normal"/>
+    <w:next w:val="Normal"/>
+    <w:autoRedefine/>
+    <w:uiPriority w:val="39"/>
+    <w:unhideWhenUsed/>
+    <w:rsid w:val="00F2413E"/>
+    <w:pPr>
+      <w:ind w:left="960"/>
+    </w:pPr>
+  </w:style>
+  <w:style w:type="paragraph" w:styleId="TOC6">
+    <w:name w:val="toc 6"/>
+    <w:basedOn w:val="Normal"/>
+    <w:next w:val="Normal"/>
+    <w:autoRedefine/>
+    <w:uiPriority w:val="39"/>
+    <w:unhideWhenUsed/>
+    <w:rsid w:val="00F2413E"/>
+    <w:pPr>
+      <w:ind w:left="1200"/>
+    </w:pPr>
+  </w:style>
+  <w:style w:type="paragraph" w:styleId="TOC7">
+    <w:name w:val="toc 7"/>
+    <w:basedOn w:val="Normal"/>
+    <w:next w:val="Normal"/>
+    <w:autoRedefine/>
+    <w:uiPriority w:val="39"/>
+    <w:unhideWhenUsed/>
+    <w:rsid w:val="00F2413E"/>
+    <w:pPr>
+      <w:ind w:left="1440"/>
+    </w:pPr>
+  </w:style>
+  <w:style w:type="paragraph" w:styleId="TOC8">
+    <w:name w:val="toc 8"/>
+    <w:basedOn w:val="Normal"/>
+    <w:next w:val="Normal"/>
+    <w:autoRedefine/>
+    <w:uiPriority w:val="39"/>
+    <w:unhideWhenUsed/>
+    <w:rsid w:val="00F2413E"/>
+    <w:pPr>
+      <w:ind w:left="1680"/>
+    </w:pPr>
+  </w:style>
+  <w:style w:type="paragraph" w:styleId="TOC9">
+    <w:name w:val="toc 9"/>
+    <w:basedOn w:val="Normal"/>
+    <w:next w:val="Normal"/>
+    <w:autoRedefine/>
+    <w:uiPriority w:val="39"/>
+    <w:unhideWhenUsed/>
+    <w:rsid w:val="00F2413E"/>
+    <w:pPr>
+      <w:ind w:left="1920"/>
+    </w:pPr>
+  </w:style>
+  <w:style w:type="paragraph" w:styleId="DocumentMap">
+    <w:name w:val="Document Map"/>
+    <w:basedOn w:val="Normal"/>
+    <w:link w:val="DocumentMapChar"/>
+    <w:uiPriority w:val="99"/>
+    <w:semiHidden/>
+    <w:unhideWhenUsed/>
+    <w:rsid w:val="00F2413E"/>
+    <w:pPr>
+      <w:spacing w:line="240" w:lineRule="auto"/>
+    </w:pPr>
+    <w:rPr>
+      <w:rFonts w:ascii="Lucida Grande" w:hAnsi="Lucida Grande"/>
+    </w:rPr>
+  </w:style>
+  <w:style w:type="character" w:customStyle="1" w:styleId="DocumentMapChar">
+    <w:name w:val="Document Map Char"/>
+    <w:basedOn w:val="DefaultParagraphFont"/>
+    <w:link w:val="DocumentMap"/>
+    <w:uiPriority w:val="99"/>
+    <w:semiHidden/>
+    <w:rsid w:val="00F2413E"/>
+    <w:rPr>
+      <w:rFonts w:ascii="Lucida Grande" w:hAnsi="Lucida Grande"/>
+      <w:szCs w:val="24"/>
+    </w:rPr>
+  </w:style>
+  <w:style w:type="table" w:styleId="TableGrid">
+    <w:name w:val="Table Grid"/>
+    <w:basedOn w:val="TableNormal"/>
+    <w:uiPriority w:val="59"/>
+    <w:rsid w:val="00844DB3"/>
+    <w:pPr>
+      <w:spacing w:line="240" w:lineRule="auto"/>
+    </w:pPr>
+    <w:tblPr>
+      <w:tblInd w:w="0" w:type="dxa"/>
+      <w:tblBorders>
+        <w:top w:val="single" w:sz="4" w:space="0" w:color="auto"/>
+        <w:left w:val="single" w:sz="4" w:space="0" w:color="auto"/>
+        <w:bottom w:val="single" w:sz="4" w:space="0" w:color="auto"/>
+        <w:right w:val="single" w:sz="4" w:space="0" w:color="auto"/>
+        <w:insideH w:val="single" w:sz="4" w:space="0" w:color="auto"/>
+        <w:insideV w:val="single" w:sz="4" w:space="0" w:color="auto"/>
+      </w:tblBorders>
+      <w:tblCellMar>
+        <w:top w:w="0" w:type="dxa"/>
+        <w:left w:w="108" w:type="dxa"/>
+        <w:bottom w:w="0" w:type="dxa"/>
+        <w:right w:w="108" w:type="dxa"/>
+      </w:tblCellMar>
+    </w:tblPr>
+  </w:style>
+  <w:style w:type="table" w:styleId="LightList-Accent5">
+    <w:name w:val="Light List Accent 5"/>
+    <w:basedOn w:val="TableNormal"/>
+    <w:uiPriority w:val="61"/>
+    <w:rsid w:val="00844DB3"/>
+    <w:pPr>
+      <w:spacing w:line="240" w:lineRule="auto"/>
+    </w:pPr>
+    <w:tblPr>
+      <w:tblStyleRowBandSize w:val="1"/>
+      <w:tblStyleColBandSize w:val="1"/>
+      <w:tblInd w:w="0" w:type="dxa"/>
+      <w:tblBorders>
+        <w:top w:val="single" w:sz="8" w:space="0" w:color="4BACC6" w:themeColor="accent5"/>
+        <w:left w:val="single" w:sz="8" w:space="0" w:color="4BACC6" w:themeColor="accent5"/>
+        <w:bottom w:val="single" w:sz="8" w:space="0" w:color="4BACC6" w:themeColor="accent5"/>
+        <w:right w:val="single" w:sz="8" w:space="0" w:color="4BACC6" w:themeColor="accent5"/>
+      </w:tblBorders>
+      <w:tblCellMar>
+        <w:top w:w="0" w:type="dxa"/>
+        <w:left w:w="108" w:type="dxa"/>
+        <w:bottom w:w="0" w:type="dxa"/>
+        <w:right w:w="108" w:type="dxa"/>
+      </w:tblCellMar>
+    </w:tblPr>
+    <w:tblStylePr w:type="firstRow">
+      <w:pPr>
+        <w:spacing w:before="0" w:after="0" w:line="240" w:lineRule="auto"/>
+      </w:pPr>
+      <w:rPr>
+        <w:b/>
+        <w:bCs/>
+        <w:color w:val="FFFFFF" w:themeColor="background1"/>
+      </w:rPr>
+      <w:tblPr/>
+      <w:tcPr>
+        <w:shd w:val="clear" w:color="auto" w:fill="4BACC6" w:themeFill="accent5"/>
+      </w:tcPr>
+    </w:tblStylePr>
+    <w:tblStylePr w:type="lastRow">
+      <w:pPr>
+        <w:spacing w:before="0" w:after="0" w:line="240" w:lineRule="auto"/>
+      </w:pPr>
+      <w:rPr>
+        <w:b/>
+        <w:bCs/>
+      </w:rPr>
+      <w:tblPr/>
+      <w:tcPr>
+        <w:tcBorders>
+          <w:top w:val="double" w:sz="6" w:space="0" w:color="4BACC6" w:themeColor="accent5"/>
+          <w:left w:val="single" w:sz="8" w:space="0" w:color="4BACC6" w:themeColor="accent5"/>
+          <w:bottom w:val="single" w:sz="8" w:space="0" w:color="4BACC6" w:themeColor="accent5"/>
+          <w:right w:val="single" w:sz="8" w:space="0" w:color="4BACC6" w:themeColor="accent5"/>
+        </w:tcBorders>
+      </w:tcPr>
+    </w:tblStylePr>
+    <w:tblStylePr w:type="firstCol">
+      <w:rPr>
+        <w:b/>
+        <w:bCs/>
+      </w:rPr>
+    </w:tblStylePr>
+    <w:tblStylePr w:type="lastCol">
+      <w:rPr>
+        <w:b/>
+        <w:bCs/>
+      </w:rPr>
+    </w:tblStylePr>
+    <w:tblStylePr w:type="band1Vert">
+      <w:tblPr/>
+      <w:tcPr>
+        <w:tcBorders>
+          <w:top w:val="single" w:sz="8" w:space="0" w:color="4BACC6" w:themeColor="accent5"/>
+          <w:left w:val="single" w:sz="8" w:space="0" w:color="4BACC6" w:themeColor="accent5"/>
+          <w:bottom w:val="single" w:sz="8" w:space="0" w:color="4BACC6" w:themeColor="accent5"/>
+          <w:right w:val="single" w:sz="8" w:space="0" w:color="4BACC6" w:themeColor="accent5"/>
+        </w:tcBorders>
+      </w:tcPr>
+    </w:tblStylePr>
+    <w:tblStylePr w:type="band1Horz">
+      <w:tblPr/>
+      <w:tcPr>
+        <w:tcBorders>
+          <w:top w:val="single" w:sz="8" w:space="0" w:color="4BACC6" w:themeColor="accent5"/>
+          <w:left w:val="single" w:sz="8" w:space="0" w:color="4BACC6" w:themeColor="accent5"/>
+          <w:bottom w:val="single" w:sz="8" w:space="0" w:color="4BACC6" w:themeColor="accent5"/>
+          <w:right w:val="single" w:sz="8" w:space="0" w:color="4BACC6" w:themeColor="accent5"/>
+        </w:tcBorders>
+      </w:tcPr>
+    </w:tblStylePr>
+  </w:style>
+</w:styles>
+</file>
+
+<file path=word/stylesWithEffects.xml><?xml version="1.0" encoding="utf-8"?>
+<w:styles xmlns:wpc="http://schemas.microsoft.com/office/word/2010/wordprocessingCanvas" xmlns:mo="http://schemas.microsoft.com/office/mac/office/2008/main" xmlns:mc="http://schemas.openxmlformats.org/markup-compatibility/2006" xmlns:mv="urn:schemas-microsoft-com:mac:vml" xmlns:o="urn:schemas-microsoft-com:office:office" xmlns:r="http://schemas.openxmlformats.org/officeDocument/2006/relationships" xmlns:m="http://schemas.openxmlformats.org/officeDocument/2006/math" xmlns:v="urn:schemas-microsoft-com:vml" xmlns:wp14="http://schemas.microsoft.com/office/word/2010/wordprocessingDrawing" xmlns:wp="http://schemas.openxmlformats.org/drawingml/2006/wordprocessingDrawing" xmlns:w10="urn:schemas-microsoft-com:office:word" xmlns:w="http://schemas.openxmlformats.org/wordprocessingml/2006/main" xmlns:w14="http://schemas.microsoft.com/office/word/2010/wordml" xmlns:wpg="http://schemas.microsoft.com/office/word/2010/wordprocessingGroup" xmlns:wpi="http://schemas.microsoft.com/office/word/2010/wordprocessingInk" xmlns:wne="http://schemas.microsoft.com/office/word/2006/wordml" xmlns:wps="http://schemas.microsoft.com/office/word/2010/wordprocessingShape" mc:Ignorable="w14 wp14">
   <w:docDefaults>
     <w:rPrDefault>
       <w:rPr>
@@ -14930,755 +15678,6 @@
 </w:styles>
 </file>
 
-<file path=word/stylesWithEffects.xml><?xml version="1.0" encoding="utf-8"?>
-<w:styles xmlns:wpc="http://schemas.microsoft.com/office/word/2010/wordprocessingCanvas" xmlns:mo="http://schemas.microsoft.com/office/mac/office/2008/main" xmlns:mc="http://schemas.openxmlformats.org/markup-compatibility/2006" xmlns:mv="urn:schemas-microsoft-com:mac:vml" xmlns:o="urn:schemas-microsoft-com:office:office" xmlns:r="http://schemas.openxmlformats.org/officeDocument/2006/relationships" xmlns:m="http://schemas.openxmlformats.org/officeDocument/2006/math" xmlns:v="urn:schemas-microsoft-com:vml" xmlns:wp14="http://schemas.microsoft.com/office/word/2010/wordprocessingDrawing" xmlns:wp="http://schemas.openxmlformats.org/drawingml/2006/wordprocessingDrawing" xmlns:w10="urn:schemas-microsoft-com:office:word" xmlns:w="http://schemas.openxmlformats.org/wordprocessingml/2006/main" xmlns:w14="http://schemas.microsoft.com/office/word/2010/wordml" xmlns:wpg="http://schemas.microsoft.com/office/word/2010/wordprocessingGroup" xmlns:wpi="http://schemas.microsoft.com/office/word/2010/wordprocessingInk" xmlns:wne="http://schemas.microsoft.com/office/word/2006/wordml" xmlns:wps="http://schemas.microsoft.com/office/word/2010/wordprocessingShape" mc:Ignorable="w14 wp14">
-  <w:docDefaults>
-    <w:rPrDefault>
-      <w:rPr>
-        <w:rFonts w:ascii="Garamond" w:eastAsia="Garamond" w:hAnsi="Garamond" w:cs="Garamond"/>
-        <w:color w:val="000000"/>
-        <w:sz w:val="24"/>
-        <w:lang w:val="fr-FR" w:eastAsia="fr-FR" w:bidi="ar-SA"/>
-      </w:rPr>
-    </w:rPrDefault>
-    <w:pPrDefault>
-      <w:pPr>
-        <w:widowControl w:val="0"/>
-        <w:spacing w:line="276" w:lineRule="auto"/>
-        <w:contextualSpacing/>
-      </w:pPr>
-    </w:pPrDefault>
-  </w:docDefaults>
-  <w:latentStyles w:defLockedState="0" w:defUIPriority="99" w:defSemiHidden="1" w:defUnhideWhenUsed="1" w:defQFormat="0" w:count="276">
-    <w:lsdException w:name="Normal" w:semiHidden="0" w:uiPriority="0" w:unhideWhenUsed="0" w:qFormat="1"/>
-    <w:lsdException w:name="heading 1" w:semiHidden="0" w:uiPriority="9" w:unhideWhenUsed="0" w:qFormat="1"/>
-    <w:lsdException w:name="heading 2" w:uiPriority="9" w:qFormat="1"/>
-    <w:lsdException w:name="heading 3" w:uiPriority="9" w:qFormat="1"/>
-    <w:lsdException w:name="heading 4" w:uiPriority="9" w:qFormat="1"/>
-    <w:lsdException w:name="heading 5" w:uiPriority="9" w:qFormat="1"/>
-    <w:lsdException w:name="heading 6" w:uiPriority="9" w:qFormat="1"/>
-    <w:lsdException w:name="heading 7" w:uiPriority="9" w:qFormat="1"/>
-    <w:lsdException w:name="heading 8" w:uiPriority="9" w:qFormat="1"/>
-    <w:lsdException w:name="heading 9" w:uiPriority="9" w:qFormat="1"/>
-    <w:lsdException w:name="toc 1" w:uiPriority="39"/>
-    <w:lsdException w:name="toc 2" w:uiPriority="39"/>
-    <w:lsdException w:name="toc 3" w:uiPriority="39"/>
-    <w:lsdException w:name="toc 4" w:uiPriority="39"/>
-    <w:lsdException w:name="toc 5" w:uiPriority="39"/>
-    <w:lsdException w:name="toc 6" w:uiPriority="39"/>
-    <w:lsdException w:name="toc 7" w:uiPriority="39"/>
-    <w:lsdException w:name="toc 8" w:uiPriority="39"/>
-    <w:lsdException w:name="toc 9" w:uiPriority="39"/>
-    <w:lsdException w:name="caption" w:uiPriority="35" w:qFormat="1"/>
-    <w:lsdException w:name="Title" w:semiHidden="0" w:uiPriority="10" w:unhideWhenUsed="0" w:qFormat="1"/>
-    <w:lsdException w:name="Default Paragraph Font" w:uiPriority="1"/>
-    <w:lsdException w:name="Subtitle" w:semiHidden="0" w:uiPriority="11" w:unhideWhenUsed="0" w:qFormat="1"/>
-    <w:lsdException w:name="Strong" w:semiHidden="0" w:uiPriority="22" w:unhideWhenUsed="0" w:qFormat="1"/>
-    <w:lsdException w:name="Emphasis" w:semiHidden="0" w:uiPriority="20" w:unhideWhenUsed="0" w:qFormat="1"/>
-    <w:lsdException w:name="Table Grid" w:semiHidden="0" w:uiPriority="59" w:unhideWhenUsed="0"/>
-    <w:lsdException w:name="Placeholder Text" w:unhideWhenUsed="0"/>
-    <w:lsdException w:name="No Spacing" w:semiHidden="0" w:uiPriority="1" w:unhideWhenUsed="0" w:qFormat="1"/>
-    <w:lsdException w:name="Light Shading" w:semiHidden="0" w:uiPriority="60" w:unhideWhenUsed="0"/>
-    <w:lsdException w:name="Light List" w:semiHidden="0" w:uiPriority="61" w:unhideWhenUsed="0"/>
-    <w:lsdException w:name="Light Grid" w:semiHidden="0" w:uiPriority="62" w:unhideWhenUsed="0"/>
-    <w:lsdException w:name="Medium Shading 1" w:semiHidden="0" w:uiPriority="63" w:unhideWhenUsed="0"/>
-    <w:lsdException w:name="Medium Shading 2" w:semiHidden="0" w:uiPriority="64" w:unhideWhenUsed="0"/>
-    <w:lsdException w:name="Medium List 1" w:semiHidden="0" w:uiPriority="65" w:unhideWhenUsed="0"/>
-    <w:lsdException w:name="Medium List 2" w:semiHidden="0" w:uiPriority="66" w:unhideWhenUsed="0"/>
-    <w:lsdException w:name="Medium Grid 1" w:semiHidden="0" w:uiPriority="67" w:unhideWhenUsed="0"/>
-    <w:lsdException w:name="Medium Grid 2" w:semiHidden="0" w:uiPriority="68" w:unhideWhenUsed="0"/>
-    <w:lsdException w:name="Medium Grid 3" w:semiHidden="0" w:uiPriority="69" w:unhideWhenUsed="0"/>
-    <w:lsdException w:name="Dark List" w:semiHidden="0" w:uiPriority="70" w:unhideWhenUsed="0"/>
-    <w:lsdException w:name="Colorful Shading" w:semiHidden="0" w:uiPriority="71" w:unhideWhenUsed="0"/>
-    <w:lsdException w:name="Colorful List" w:semiHidden="0" w:uiPriority="72" w:unhideWhenUsed="0"/>
-    <w:lsdException w:name="Colorful Grid" w:semiHidden="0" w:uiPriority="73" w:unhideWhenUsed="0"/>
-    <w:lsdException w:name="Light Shading Accent 1" w:semiHidden="0" w:uiPriority="60" w:unhideWhenUsed="0"/>
-    <w:lsdException w:name="Light List Accent 1" w:semiHidden="0" w:uiPriority="61" w:unhideWhenUsed="0"/>
-    <w:lsdException w:name="Light Grid Accent 1" w:semiHidden="0" w:uiPriority="62" w:unhideWhenUsed="0"/>
-    <w:lsdException w:name="Medium Shading 1 Accent 1" w:semiHidden="0" w:uiPriority="63" w:unhideWhenUsed="0"/>
-    <w:lsdException w:name="Medium Shading 2 Accent 1" w:semiHidden="0" w:uiPriority="64" w:unhideWhenUsed="0"/>
-    <w:lsdException w:name="Medium List 1 Accent 1" w:semiHidden="0" w:uiPriority="65" w:unhideWhenUsed="0"/>
-    <w:lsdException w:name="Revision" w:unhideWhenUsed="0"/>
-    <w:lsdException w:name="List Paragraph" w:semiHidden="0" w:uiPriority="34" w:unhideWhenUsed="0" w:qFormat="1"/>
-    <w:lsdException w:name="Quote" w:semiHidden="0" w:uiPriority="29" w:unhideWhenUsed="0" w:qFormat="1"/>
-    <w:lsdException w:name="Intense Quote" w:semiHidden="0" w:uiPriority="30" w:unhideWhenUsed="0" w:qFormat="1"/>
-    <w:lsdException w:name="Medium List 2 Accent 1" w:semiHidden="0" w:uiPriority="66" w:unhideWhenUsed="0"/>
-    <w:lsdException w:name="Medium Grid 1 Accent 1" w:semiHidden="0" w:uiPriority="67" w:unhideWhenUsed="0"/>
-    <w:lsdException w:name="Medium Grid 2 Accent 1" w:semiHidden="0" w:uiPriority="68" w:unhideWhenUsed="0"/>
-    <w:lsdException w:name="Medium Grid 3 Accent 1" w:semiHidden="0" w:uiPriority="69" w:unhideWhenUsed="0"/>
-    <w:lsdException w:name="Dark List Accent 1" w:semiHidden="0" w:uiPriority="70" w:unhideWhenUsed="0"/>
-    <w:lsdException w:name="Colorful Shading Accent 1" w:semiHidden="0" w:uiPriority="71" w:unhideWhenUsed="0"/>
-    <w:lsdException w:name="Colorful List Accent 1" w:semiHidden="0" w:uiPriority="72" w:unhideWhenUsed="0"/>
-    <w:lsdException w:name="Colorful Grid Accent 1" w:semiHidden="0" w:uiPriority="73" w:unhideWhenUsed="0"/>
-    <w:lsdException w:name="Light Shading Accent 2" w:semiHidden="0" w:uiPriority="60" w:unhideWhenUsed="0"/>
-    <w:lsdException w:name="Light List Accent 2" w:semiHidden="0" w:uiPriority="61" w:unhideWhenUsed="0"/>
-    <w:lsdException w:name="Light Grid Accent 2" w:semiHidden="0" w:uiPriority="62" w:unhideWhenUsed="0"/>
-    <w:lsdException w:name="Medium Shading 1 Accent 2" w:semiHidden="0" w:uiPriority="63" w:unhideWhenUsed="0"/>
-    <w:lsdException w:name="Medium Shading 2 Accent 2" w:semiHidden="0" w:uiPriority="64" w:unhideWhenUsed="0"/>
-    <w:lsdException w:name="Medium List 1 Accent 2" w:semiHidden="0" w:uiPriority="65" w:unhideWhenUsed="0"/>
-    <w:lsdException w:name="Medium List 2 Accent 2" w:semiHidden="0" w:uiPriority="66" w:unhideWhenUsed="0"/>
-    <w:lsdException w:name="Medium Grid 1 Accent 2" w:semiHidden="0" w:uiPriority="67" w:unhideWhenUsed="0"/>
-    <w:lsdException w:name="Medium Grid 2 Accent 2" w:semiHidden="0" w:uiPriority="68" w:unhideWhenUsed="0"/>
-    <w:lsdException w:name="Medium Grid 3 Accent 2" w:semiHidden="0" w:uiPriority="69" w:unhideWhenUsed="0"/>
-    <w:lsdException w:name="Dark List Accent 2" w:semiHidden="0" w:uiPriority="70" w:unhideWhenUsed="0"/>
-    <w:lsdException w:name="Colorful Shading Accent 2" w:semiHidden="0" w:uiPriority="71" w:unhideWhenUsed="0"/>
-    <w:lsdException w:name="Colorful List Accent 2" w:semiHidden="0" w:uiPriority="72" w:unhideWhenUsed="0"/>
-    <w:lsdException w:name="Colorful Grid Accent 2" w:semiHidden="0" w:uiPriority="73" w:unhideWhenUsed="0"/>
-    <w:lsdException w:name="Light Shading Accent 3" w:semiHidden="0" w:uiPriority="60" w:unhideWhenUsed="0"/>
-    <w:lsdException w:name="Light List Accent 3" w:semiHidden="0" w:uiPriority="61" w:unhideWhenUsed="0"/>
-    <w:lsdException w:name="Light Grid Accent 3" w:semiHidden="0" w:uiPriority="62" w:unhideWhenUsed="0"/>
-    <w:lsdException w:name="Medium Shading 1 Accent 3" w:semiHidden="0" w:uiPriority="63" w:unhideWhenUsed="0"/>
-    <w:lsdException w:name="Medium Shading 2 Accent 3" w:semiHidden="0" w:uiPriority="64" w:unhideWhenUsed="0"/>
-    <w:lsdException w:name="Medium List 1 Accent 3" w:semiHidden="0" w:uiPriority="65" w:unhideWhenUsed="0"/>
-    <w:lsdException w:name="Medium List 2 Accent 3" w:semiHidden="0" w:uiPriority="66" w:unhideWhenUsed="0"/>
-    <w:lsdException w:name="Medium Grid 1 Accent 3" w:semiHidden="0" w:uiPriority="67" w:unhideWhenUsed="0"/>
-    <w:lsdException w:name="Medium Grid 2 Accent 3" w:semiHidden="0" w:uiPriority="68" w:unhideWhenUsed="0"/>
-    <w:lsdException w:name="Medium Grid 3 Accent 3" w:semiHidden="0" w:uiPriority="69" w:unhideWhenUsed="0"/>
-    <w:lsdException w:name="Dark List Accent 3" w:semiHidden="0" w:uiPriority="70" w:unhideWhenUsed="0"/>
-    <w:lsdException w:name="Colorful Shading Accent 3" w:semiHidden="0" w:uiPriority="71" w:unhideWhenUsed="0"/>
-    <w:lsdException w:name="Colorful List Accent 3" w:semiHidden="0" w:uiPriority="72" w:unhideWhenUsed="0"/>
-    <w:lsdException w:name="Colorful Grid Accent 3" w:semiHidden="0" w:uiPriority="73" w:unhideWhenUsed="0"/>
-    <w:lsdException w:name="Light Shading Accent 4" w:semiHidden="0" w:uiPriority="60" w:unhideWhenUsed="0"/>
-    <w:lsdException w:name="Light List Accent 4" w:semiHidden="0" w:uiPriority="61" w:unhideWhenUsed="0"/>
-    <w:lsdException w:name="Light Grid Accent 4" w:semiHidden="0" w:uiPriority="62" w:unhideWhenUsed="0"/>
-    <w:lsdException w:name="Medium Shading 1 Accent 4" w:semiHidden="0" w:uiPriority="63" w:unhideWhenUsed="0"/>
-    <w:lsdException w:name="Medium Shading 2 Accent 4" w:semiHidden="0" w:uiPriority="64" w:unhideWhenUsed="0"/>
-    <w:lsdException w:name="Medium List 1 Accent 4" w:semiHidden="0" w:uiPriority="65" w:unhideWhenUsed="0"/>
-    <w:lsdException w:name="Medium List 2 Accent 4" w:semiHidden="0" w:uiPriority="66" w:unhideWhenUsed="0"/>
-    <w:lsdException w:name="Medium Grid 1 Accent 4" w:semiHidden="0" w:uiPriority="67" w:unhideWhenUsed="0"/>
-    <w:lsdException w:name="Medium Grid 2 Accent 4" w:semiHidden="0" w:uiPriority="68" w:unhideWhenUsed="0"/>
-    <w:lsdException w:name="Medium Grid 3 Accent 4" w:semiHidden="0" w:uiPriority="69" w:unhideWhenUsed="0"/>
-    <w:lsdException w:name="Dark List Accent 4" w:semiHidden="0" w:uiPriority="70" w:unhideWhenUsed="0"/>
-    <w:lsdException w:name="Colorful Shading Accent 4" w:semiHidden="0" w:uiPriority="71" w:unhideWhenUsed="0"/>
-    <w:lsdException w:name="Colorful List Accent 4" w:semiHidden="0" w:uiPriority="72" w:unhideWhenUsed="0"/>
-    <w:lsdException w:name="Colorful Grid Accent 4" w:semiHidden="0" w:uiPriority="73" w:unhideWhenUsed="0"/>
-    <w:lsdException w:name="Light Shading Accent 5" w:semiHidden="0" w:uiPriority="60" w:unhideWhenUsed="0"/>
-    <w:lsdException w:name="Light List Accent 5" w:semiHidden="0" w:uiPriority="61" w:unhideWhenUsed="0"/>
-    <w:lsdException w:name="Light Grid Accent 5" w:semiHidden="0" w:uiPriority="62" w:unhideWhenUsed="0"/>
-    <w:lsdException w:name="Medium Shading 1 Accent 5" w:semiHidden="0" w:uiPriority="63" w:unhideWhenUsed="0"/>
-    <w:lsdException w:name="Medium Shading 2 Accent 5" w:semiHidden="0" w:uiPriority="64" w:unhideWhenUsed="0"/>
-    <w:lsdException w:name="Medium List 1 Accent 5" w:semiHidden="0" w:uiPriority="65" w:unhideWhenUsed="0"/>
-    <w:lsdException w:name="Medium List 2 Accent 5" w:semiHidden="0" w:uiPriority="66" w:unhideWhenUsed="0"/>
-    <w:lsdException w:name="Medium Grid 1 Accent 5" w:semiHidden="0" w:uiPriority="67" w:unhideWhenUsed="0"/>
-    <w:lsdException w:name="Medium Grid 2 Accent 5" w:semiHidden="0" w:uiPriority="68" w:unhideWhenUsed="0"/>
-    <w:lsdException w:name="Medium Grid 3 Accent 5" w:semiHidden="0" w:uiPriority="69" w:unhideWhenUsed="0"/>
-    <w:lsdException w:name="Dark List Accent 5" w:semiHidden="0" w:uiPriority="70" w:unhideWhenUsed="0"/>
-    <w:lsdException w:name="Colorful Shading Accent 5" w:semiHidden="0" w:uiPriority="71" w:unhideWhenUsed="0"/>
-    <w:lsdException w:name="Colorful List Accent 5" w:semiHidden="0" w:uiPriority="72" w:unhideWhenUsed="0"/>
-    <w:lsdException w:name="Colorful Grid Accent 5" w:semiHidden="0" w:uiPriority="73" w:unhideWhenUsed="0"/>
-    <w:lsdException w:name="Light Shading Accent 6" w:semiHidden="0" w:uiPriority="60" w:unhideWhenUsed="0"/>
-    <w:lsdException w:name="Light List Accent 6" w:semiHidden="0" w:uiPriority="61" w:unhideWhenUsed="0"/>
-    <w:lsdException w:name="Light Grid Accent 6" w:semiHidden="0" w:uiPriority="62" w:unhideWhenUsed="0"/>
-    <w:lsdException w:name="Medium Shading 1 Accent 6" w:semiHidden="0" w:uiPriority="63" w:unhideWhenUsed="0"/>
-    <w:lsdException w:name="Medium Shading 2 Accent 6" w:semiHidden="0" w:uiPriority="64" w:unhideWhenUsed="0"/>
-    <w:lsdException w:name="Medium List 1 Accent 6" w:semiHidden="0" w:uiPriority="65" w:unhideWhenUsed="0"/>
-    <w:lsdException w:name="Medium List 2 Accent 6" w:semiHidden="0" w:uiPriority="66" w:unhideWhenUsed="0"/>
-    <w:lsdException w:name="Medium Grid 1 Accent 6" w:semiHidden="0" w:uiPriority="67" w:unhideWhenUsed="0"/>
-    <w:lsdException w:name="Medium Grid 2 Accent 6" w:semiHidden="0" w:uiPriority="68" w:unhideWhenUsed="0"/>
-    <w:lsdException w:name="Medium Grid 3 Accent 6" w:semiHidden="0" w:uiPriority="69" w:unhideWhenUsed="0"/>
-    <w:lsdException w:name="Dark List Accent 6" w:semiHidden="0" w:uiPriority="70" w:unhideWhenUsed="0"/>
-    <w:lsdException w:name="Colorful Shading Accent 6" w:semiHidden="0" w:uiPriority="71" w:unhideWhenUsed="0"/>
-    <w:lsdException w:name="Colorful List Accent 6" w:semiHidden="0" w:uiPriority="72" w:unhideWhenUsed="0"/>
-    <w:lsdException w:name="Colorful Grid Accent 6" w:semiHidden="0" w:uiPriority="73" w:unhideWhenUsed="0"/>
-    <w:lsdException w:name="Subtle Emphasis" w:semiHidden="0" w:uiPriority="19" w:unhideWhenUsed="0" w:qFormat="1"/>
-    <w:lsdException w:name="Intense Emphasis" w:semiHidden="0" w:uiPriority="21" w:unhideWhenUsed="0" w:qFormat="1"/>
-    <w:lsdException w:name="Subtle Reference" w:semiHidden="0" w:uiPriority="31" w:unhideWhenUsed="0" w:qFormat="1"/>
-    <w:lsdException w:name="Intense Reference" w:semiHidden="0" w:uiPriority="32" w:unhideWhenUsed="0" w:qFormat="1"/>
-    <w:lsdException w:name="Book Title" w:semiHidden="0" w:uiPriority="33" w:unhideWhenUsed="0" w:qFormat="1"/>
-    <w:lsdException w:name="Bibliography" w:uiPriority="37"/>
-    <w:lsdException w:name="TOC Heading" w:uiPriority="39" w:qFormat="1"/>
-  </w:latentStyles>
-  <w:style w:type="paragraph" w:default="1" w:styleId="Normal">
-    <w:name w:val="Normal"/>
-  </w:style>
-  <w:style w:type="paragraph" w:styleId="Heading1">
-    <w:name w:val="heading 1"/>
-    <w:basedOn w:val="Normal"/>
-    <w:next w:val="Normal"/>
-    <w:rsid w:val="00F2413E"/>
-    <w:pPr>
-      <w:spacing w:before="240"/>
-      <w:contextualSpacing w:val="0"/>
-      <w:outlineLvl w:val="0"/>
-    </w:pPr>
-    <w:rPr>
-      <w:b/>
-      <w:sz w:val="36"/>
-      <w:lang w:val="en-US"/>
-    </w:rPr>
-  </w:style>
-  <w:style w:type="paragraph" w:styleId="Heading2">
-    <w:name w:val="heading 2"/>
-    <w:basedOn w:val="Normal"/>
-    <w:next w:val="Normal"/>
-    <w:rsid w:val="00480398"/>
-    <w:pPr>
-      <w:spacing w:before="120"/>
-      <w:ind w:left="284"/>
-      <w:contextualSpacing w:val="0"/>
-      <w:outlineLvl w:val="1"/>
-    </w:pPr>
-    <w:rPr>
-      <w:b/>
-      <w:sz w:val="32"/>
-      <w:lang w:val="en-US"/>
-    </w:rPr>
-  </w:style>
-  <w:style w:type="paragraph" w:styleId="Heading3">
-    <w:name w:val="heading 3"/>
-    <w:basedOn w:val="Normal"/>
-    <w:next w:val="Normal"/>
-    <w:rsid w:val="00480398"/>
-    <w:pPr>
-      <w:spacing w:before="120"/>
-      <w:ind w:left="567"/>
-      <w:outlineLvl w:val="2"/>
-    </w:pPr>
-    <w:rPr>
-      <w:b/>
-      <w:color w:val="666666"/>
-      <w:sz w:val="28"/>
-    </w:rPr>
-  </w:style>
-  <w:style w:type="paragraph" w:styleId="Heading4">
-    <w:name w:val="heading 4"/>
-    <w:basedOn w:val="Normal"/>
-    <w:next w:val="Normal"/>
-    <w:rsid w:val="00480398"/>
-    <w:pPr>
-      <w:spacing w:before="120"/>
-      <w:ind w:left="851"/>
-      <w:outlineLvl w:val="3"/>
-    </w:pPr>
-    <w:rPr>
-      <w:i/>
-      <w:color w:val="666666"/>
-    </w:rPr>
-  </w:style>
-  <w:style w:type="paragraph" w:styleId="Heading5">
-    <w:name w:val="heading 5"/>
-    <w:basedOn w:val="Normal"/>
-    <w:next w:val="Normal"/>
-    <w:rsid w:val="00480398"/>
-    <w:pPr>
-      <w:spacing w:before="120"/>
-      <w:ind w:left="1134"/>
-      <w:outlineLvl w:val="4"/>
-    </w:pPr>
-    <w:rPr>
-      <w:b/>
-      <w:color w:val="666666"/>
-      <w:sz w:val="22"/>
-    </w:rPr>
-  </w:style>
-  <w:style w:type="paragraph" w:styleId="Heading6">
-    <w:name w:val="heading 6"/>
-    <w:basedOn w:val="Normal"/>
-    <w:next w:val="Normal"/>
-    <w:pPr>
-      <w:spacing w:before="200" w:after="40"/>
-      <w:outlineLvl w:val="5"/>
-    </w:pPr>
-    <w:rPr>
-      <w:i/>
-      <w:color w:val="666666"/>
-      <w:sz w:val="20"/>
-    </w:rPr>
-  </w:style>
-  <w:style w:type="character" w:default="1" w:styleId="DefaultParagraphFont">
-    <w:name w:val="Default Paragraph Font"/>
-    <w:uiPriority w:val="1"/>
-    <w:semiHidden/>
-    <w:unhideWhenUsed/>
-  </w:style>
-  <w:style w:type="table" w:default="1" w:styleId="TableNormal">
-    <w:name w:val="Normal Table"/>
-    <w:uiPriority w:val="99"/>
-    <w:semiHidden/>
-    <w:unhideWhenUsed/>
-    <w:tblPr>
-      <w:tblInd w:w="0" w:type="dxa"/>
-      <w:tblCellMar>
-        <w:top w:w="0" w:type="dxa"/>
-        <w:left w:w="108" w:type="dxa"/>
-        <w:bottom w:w="0" w:type="dxa"/>
-        <w:right w:w="108" w:type="dxa"/>
-      </w:tblCellMar>
-    </w:tblPr>
-  </w:style>
-  <w:style w:type="numbering" w:default="1" w:styleId="NoList">
-    <w:name w:val="No List"/>
-    <w:uiPriority w:val="99"/>
-    <w:semiHidden/>
-    <w:unhideWhenUsed/>
-  </w:style>
-  <w:style w:type="paragraph" w:styleId="Title">
-    <w:name w:val="Title"/>
-    <w:basedOn w:val="Normal"/>
-    <w:next w:val="Normal"/>
-    <w:pPr>
-      <w:spacing w:before="480" w:after="120"/>
-    </w:pPr>
-    <w:rPr>
-      <w:b/>
-      <w:sz w:val="72"/>
-    </w:rPr>
-  </w:style>
-  <w:style w:type="paragraph" w:styleId="Subtitle">
-    <w:name w:val="Subtitle"/>
-    <w:basedOn w:val="Normal"/>
-    <w:next w:val="Normal"/>
-    <w:pPr>
-      <w:spacing w:before="360" w:after="80"/>
-    </w:pPr>
-    <w:rPr>
-      <w:rFonts w:ascii="Georgia" w:eastAsia="Georgia" w:hAnsi="Georgia" w:cs="Georgia"/>
-      <w:i/>
-      <w:color w:val="666666"/>
-      <w:sz w:val="48"/>
-    </w:rPr>
-  </w:style>
-  <w:style w:type="table" w:customStyle="1" w:styleId="a">
-    <w:basedOn w:val="TableNormal"/>
-    <w:tblPr>
-      <w:tblStyleRowBandSize w:val="1"/>
-      <w:tblStyleColBandSize w:val="1"/>
-      <w:tblInd w:w="0" w:type="dxa"/>
-      <w:tblCellMar>
-        <w:top w:w="0" w:type="dxa"/>
-        <w:left w:w="108" w:type="dxa"/>
-        <w:bottom w:w="0" w:type="dxa"/>
-        <w:right w:w="108" w:type="dxa"/>
-      </w:tblCellMar>
-    </w:tblPr>
-  </w:style>
-  <w:style w:type="table" w:customStyle="1" w:styleId="a0">
-    <w:basedOn w:val="TableNormal"/>
-    <w:tblPr>
-      <w:tblStyleRowBandSize w:val="1"/>
-      <w:tblStyleColBandSize w:val="1"/>
-      <w:tblInd w:w="0" w:type="dxa"/>
-      <w:tblCellMar>
-        <w:top w:w="0" w:type="dxa"/>
-        <w:left w:w="108" w:type="dxa"/>
-        <w:bottom w:w="0" w:type="dxa"/>
-        <w:right w:w="108" w:type="dxa"/>
-      </w:tblCellMar>
-    </w:tblPr>
-  </w:style>
-  <w:style w:type="paragraph" w:styleId="CommentText">
-    <w:name w:val="annotation text"/>
-    <w:basedOn w:val="Normal"/>
-    <w:link w:val="CommentTextChar"/>
-    <w:uiPriority w:val="99"/>
-    <w:semiHidden/>
-    <w:unhideWhenUsed/>
-    <w:pPr>
-      <w:spacing w:line="240" w:lineRule="auto"/>
-    </w:pPr>
-    <w:rPr>
-      <w:sz w:val="20"/>
-    </w:rPr>
-  </w:style>
-  <w:style w:type="character" w:customStyle="1" w:styleId="CommentTextChar">
-    <w:name w:val="Comment Text Char"/>
-    <w:basedOn w:val="DefaultParagraphFont"/>
-    <w:link w:val="CommentText"/>
-    <w:uiPriority w:val="99"/>
-    <w:semiHidden/>
-    <w:rPr>
-      <w:sz w:val="20"/>
-    </w:rPr>
-  </w:style>
-  <w:style w:type="character" w:styleId="CommentReference">
-    <w:name w:val="annotation reference"/>
-    <w:basedOn w:val="DefaultParagraphFont"/>
-    <w:uiPriority w:val="99"/>
-    <w:semiHidden/>
-    <w:unhideWhenUsed/>
-    <w:rPr>
-      <w:sz w:val="16"/>
-      <w:szCs w:val="16"/>
-    </w:rPr>
-  </w:style>
-  <w:style w:type="paragraph" w:styleId="BalloonText">
-    <w:name w:val="Balloon Text"/>
-    <w:basedOn w:val="Normal"/>
-    <w:link w:val="BalloonTextChar"/>
-    <w:uiPriority w:val="99"/>
-    <w:semiHidden/>
-    <w:unhideWhenUsed/>
-    <w:rsid w:val="0081482F"/>
-    <w:pPr>
-      <w:spacing w:line="240" w:lineRule="auto"/>
-    </w:pPr>
-    <w:rPr>
-      <w:rFonts w:ascii="Tahoma" w:hAnsi="Tahoma" w:cs="Tahoma"/>
-      <w:sz w:val="16"/>
-      <w:szCs w:val="16"/>
-    </w:rPr>
-  </w:style>
-  <w:style w:type="character" w:customStyle="1" w:styleId="BalloonTextChar">
-    <w:name w:val="Balloon Text Char"/>
-    <w:basedOn w:val="DefaultParagraphFont"/>
-    <w:link w:val="BalloonText"/>
-    <w:uiPriority w:val="99"/>
-    <w:semiHidden/>
-    <w:rsid w:val="0081482F"/>
-    <w:rPr>
-      <w:rFonts w:ascii="Tahoma" w:hAnsi="Tahoma" w:cs="Tahoma"/>
-      <w:sz w:val="16"/>
-      <w:szCs w:val="16"/>
-    </w:rPr>
-  </w:style>
-  <w:style w:type="character" w:styleId="Hyperlink">
-    <w:name w:val="Hyperlink"/>
-    <w:basedOn w:val="DefaultParagraphFont"/>
-    <w:uiPriority w:val="99"/>
-    <w:unhideWhenUsed/>
-    <w:rsid w:val="0081482F"/>
-    <w:rPr>
-      <w:color w:val="0000FF" w:themeColor="hyperlink"/>
-      <w:u w:val="single"/>
-    </w:rPr>
-  </w:style>
-  <w:style w:type="paragraph" w:styleId="Header">
-    <w:name w:val="header"/>
-    <w:basedOn w:val="Normal"/>
-    <w:link w:val="HeaderChar"/>
-    <w:uiPriority w:val="99"/>
-    <w:unhideWhenUsed/>
-    <w:rsid w:val="0081482F"/>
-    <w:pPr>
-      <w:tabs>
-        <w:tab w:val="center" w:pos="4536"/>
-        <w:tab w:val="right" w:pos="9072"/>
-      </w:tabs>
-      <w:spacing w:line="240" w:lineRule="auto"/>
-    </w:pPr>
-  </w:style>
-  <w:style w:type="character" w:customStyle="1" w:styleId="HeaderChar">
-    <w:name w:val="Header Char"/>
-    <w:basedOn w:val="DefaultParagraphFont"/>
-    <w:link w:val="Header"/>
-    <w:uiPriority w:val="99"/>
-    <w:rsid w:val="0081482F"/>
-  </w:style>
-  <w:style w:type="paragraph" w:styleId="Footer">
-    <w:name w:val="footer"/>
-    <w:basedOn w:val="Normal"/>
-    <w:link w:val="FooterChar"/>
-    <w:uiPriority w:val="99"/>
-    <w:unhideWhenUsed/>
-    <w:rsid w:val="0081482F"/>
-    <w:pPr>
-      <w:tabs>
-        <w:tab w:val="center" w:pos="4536"/>
-        <w:tab w:val="right" w:pos="9072"/>
-      </w:tabs>
-      <w:spacing w:line="240" w:lineRule="auto"/>
-    </w:pPr>
-  </w:style>
-  <w:style w:type="character" w:customStyle="1" w:styleId="FooterChar">
-    <w:name w:val="Footer Char"/>
-    <w:basedOn w:val="DefaultParagraphFont"/>
-    <w:link w:val="Footer"/>
-    <w:uiPriority w:val="99"/>
-    <w:rsid w:val="0081482F"/>
-  </w:style>
-  <w:style w:type="paragraph" w:styleId="ListParagraph">
-    <w:name w:val="List Paragraph"/>
-    <w:basedOn w:val="Normal"/>
-    <w:uiPriority w:val="34"/>
-    <w:qFormat/>
-    <w:rsid w:val="00480398"/>
-    <w:pPr>
-      <w:numPr>
-        <w:numId w:val="11"/>
-      </w:numPr>
-    </w:pPr>
-  </w:style>
-  <w:style w:type="paragraph" w:styleId="CommentSubject">
-    <w:name w:val="annotation subject"/>
-    <w:basedOn w:val="CommentText"/>
-    <w:next w:val="CommentText"/>
-    <w:link w:val="CommentSubjectChar"/>
-    <w:uiPriority w:val="99"/>
-    <w:semiHidden/>
-    <w:unhideWhenUsed/>
-    <w:rsid w:val="00386238"/>
-    <w:rPr>
-      <w:b/>
-      <w:bCs/>
-    </w:rPr>
-  </w:style>
-  <w:style w:type="character" w:customStyle="1" w:styleId="CommentSubjectChar">
-    <w:name w:val="Comment Subject Char"/>
-    <w:basedOn w:val="CommentTextChar"/>
-    <w:link w:val="CommentSubject"/>
-    <w:uiPriority w:val="99"/>
-    <w:semiHidden/>
-    <w:rsid w:val="00386238"/>
-    <w:rPr>
-      <w:b/>
-      <w:bCs/>
-      <w:sz w:val="20"/>
-    </w:rPr>
-  </w:style>
-  <w:style w:type="paragraph" w:styleId="TOC1">
-    <w:name w:val="toc 1"/>
-    <w:basedOn w:val="Normal"/>
-    <w:next w:val="Normal"/>
-    <w:autoRedefine/>
-    <w:uiPriority w:val="39"/>
-    <w:unhideWhenUsed/>
-    <w:rsid w:val="00F2413E"/>
-  </w:style>
-  <w:style w:type="paragraph" w:styleId="TOC2">
-    <w:name w:val="toc 2"/>
-    <w:basedOn w:val="Normal"/>
-    <w:next w:val="Normal"/>
-    <w:autoRedefine/>
-    <w:uiPriority w:val="39"/>
-    <w:unhideWhenUsed/>
-    <w:rsid w:val="00F2413E"/>
-    <w:pPr>
-      <w:ind w:left="240"/>
-    </w:pPr>
-  </w:style>
-  <w:style w:type="paragraph" w:styleId="TOC3">
-    <w:name w:val="toc 3"/>
-    <w:basedOn w:val="Normal"/>
-    <w:next w:val="Normal"/>
-    <w:autoRedefine/>
-    <w:uiPriority w:val="39"/>
-    <w:unhideWhenUsed/>
-    <w:rsid w:val="00F2413E"/>
-    <w:pPr>
-      <w:ind w:left="480"/>
-    </w:pPr>
-  </w:style>
-  <w:style w:type="paragraph" w:styleId="TOC4">
-    <w:name w:val="toc 4"/>
-    <w:basedOn w:val="Normal"/>
-    <w:next w:val="Normal"/>
-    <w:autoRedefine/>
-    <w:uiPriority w:val="39"/>
-    <w:unhideWhenUsed/>
-    <w:rsid w:val="00F2413E"/>
-    <w:pPr>
-      <w:ind w:left="720"/>
-    </w:pPr>
-  </w:style>
-  <w:style w:type="paragraph" w:styleId="TOC5">
-    <w:name w:val="toc 5"/>
-    <w:basedOn w:val="Normal"/>
-    <w:next w:val="Normal"/>
-    <w:autoRedefine/>
-    <w:uiPriority w:val="39"/>
-    <w:unhideWhenUsed/>
-    <w:rsid w:val="00F2413E"/>
-    <w:pPr>
-      <w:ind w:left="960"/>
-    </w:pPr>
-  </w:style>
-  <w:style w:type="paragraph" w:styleId="TOC6">
-    <w:name w:val="toc 6"/>
-    <w:basedOn w:val="Normal"/>
-    <w:next w:val="Normal"/>
-    <w:autoRedefine/>
-    <w:uiPriority w:val="39"/>
-    <w:unhideWhenUsed/>
-    <w:rsid w:val="00F2413E"/>
-    <w:pPr>
-      <w:ind w:left="1200"/>
-    </w:pPr>
-  </w:style>
-  <w:style w:type="paragraph" w:styleId="TOC7">
-    <w:name w:val="toc 7"/>
-    <w:basedOn w:val="Normal"/>
-    <w:next w:val="Normal"/>
-    <w:autoRedefine/>
-    <w:uiPriority w:val="39"/>
-    <w:unhideWhenUsed/>
-    <w:rsid w:val="00F2413E"/>
-    <w:pPr>
-      <w:ind w:left="1440"/>
-    </w:pPr>
-  </w:style>
-  <w:style w:type="paragraph" w:styleId="TOC8">
-    <w:name w:val="toc 8"/>
-    <w:basedOn w:val="Normal"/>
-    <w:next w:val="Normal"/>
-    <w:autoRedefine/>
-    <w:uiPriority w:val="39"/>
-    <w:unhideWhenUsed/>
-    <w:rsid w:val="00F2413E"/>
-    <w:pPr>
-      <w:ind w:left="1680"/>
-    </w:pPr>
-  </w:style>
-  <w:style w:type="paragraph" w:styleId="TOC9">
-    <w:name w:val="toc 9"/>
-    <w:basedOn w:val="Normal"/>
-    <w:next w:val="Normal"/>
-    <w:autoRedefine/>
-    <w:uiPriority w:val="39"/>
-    <w:unhideWhenUsed/>
-    <w:rsid w:val="00F2413E"/>
-    <w:pPr>
-      <w:ind w:left="1920"/>
-    </w:pPr>
-  </w:style>
-  <w:style w:type="paragraph" w:styleId="DocumentMap">
-    <w:name w:val="Document Map"/>
-    <w:basedOn w:val="Normal"/>
-    <w:link w:val="DocumentMapChar"/>
-    <w:uiPriority w:val="99"/>
-    <w:semiHidden/>
-    <w:unhideWhenUsed/>
-    <w:rsid w:val="00F2413E"/>
-    <w:pPr>
-      <w:spacing w:line="240" w:lineRule="auto"/>
-    </w:pPr>
-    <w:rPr>
-      <w:rFonts w:ascii="Lucida Grande" w:hAnsi="Lucida Grande"/>
-      <w:szCs w:val="24"/>
-    </w:rPr>
-  </w:style>
-  <w:style w:type="character" w:customStyle="1" w:styleId="DocumentMapChar">
-    <w:name w:val="Document Map Char"/>
-    <w:basedOn w:val="DefaultParagraphFont"/>
-    <w:link w:val="DocumentMap"/>
-    <w:uiPriority w:val="99"/>
-    <w:semiHidden/>
-    <w:rsid w:val="00F2413E"/>
-    <w:rPr>
-      <w:rFonts w:ascii="Lucida Grande" w:hAnsi="Lucida Grande"/>
-      <w:szCs w:val="24"/>
-    </w:rPr>
-  </w:style>
-  <w:style w:type="table" w:styleId="TableGrid">
-    <w:name w:val="Table Grid"/>
-    <w:basedOn w:val="TableNormal"/>
-    <w:uiPriority w:val="59"/>
-    <w:rsid w:val="00844DB3"/>
-    <w:pPr>
-      <w:spacing w:line="240" w:lineRule="auto"/>
-    </w:pPr>
-    <w:tblPr>
-      <w:tblInd w:w="0" w:type="dxa"/>
-      <w:tblBorders>
-        <w:top w:val="single" w:sz="4" w:space="0" w:color="auto"/>
-        <w:left w:val="single" w:sz="4" w:space="0" w:color="auto"/>
-        <w:bottom w:val="single" w:sz="4" w:space="0" w:color="auto"/>
-        <w:right w:val="single" w:sz="4" w:space="0" w:color="auto"/>
-        <w:insideH w:val="single" w:sz="4" w:space="0" w:color="auto"/>
-        <w:insideV w:val="single" w:sz="4" w:space="0" w:color="auto"/>
-      </w:tblBorders>
-      <w:tblCellMar>
-        <w:top w:w="0" w:type="dxa"/>
-        <w:left w:w="108" w:type="dxa"/>
-        <w:bottom w:w="0" w:type="dxa"/>
-        <w:right w:w="108" w:type="dxa"/>
-      </w:tblCellMar>
-    </w:tblPr>
-  </w:style>
-  <w:style w:type="table" w:styleId="LightList-Accent5">
-    <w:name w:val="Light List Accent 5"/>
-    <w:basedOn w:val="TableNormal"/>
-    <w:uiPriority w:val="61"/>
-    <w:rsid w:val="00844DB3"/>
-    <w:pPr>
-      <w:spacing w:line="240" w:lineRule="auto"/>
-    </w:pPr>
-    <w:tblPr>
-      <w:tblStyleRowBandSize w:val="1"/>
-      <w:tblStyleColBandSize w:val="1"/>
-      <w:tblInd w:w="0" w:type="dxa"/>
-      <w:tblBorders>
-        <w:top w:val="single" w:sz="8" w:space="0" w:color="4BACC6" w:themeColor="accent5"/>
-        <w:left w:val="single" w:sz="8" w:space="0" w:color="4BACC6" w:themeColor="accent5"/>
-        <w:bottom w:val="single" w:sz="8" w:space="0" w:color="4BACC6" w:themeColor="accent5"/>
-        <w:right w:val="single" w:sz="8" w:space="0" w:color="4BACC6" w:themeColor="accent5"/>
-      </w:tblBorders>
-      <w:tblCellMar>
-        <w:top w:w="0" w:type="dxa"/>
-        <w:left w:w="108" w:type="dxa"/>
-        <w:bottom w:w="0" w:type="dxa"/>
-        <w:right w:w="108" w:type="dxa"/>
-      </w:tblCellMar>
-    </w:tblPr>
-    <w:tblStylePr w:type="firstRow">
-      <w:pPr>
-        <w:spacing w:before="0" w:after="0" w:line="240" w:lineRule="auto"/>
-      </w:pPr>
-      <w:rPr>
-        <w:b/>
-        <w:bCs/>
-        <w:color w:val="FFFFFF" w:themeColor="background1"/>
-      </w:rPr>
-      <w:tblPr/>
-      <w:tcPr>
-        <w:shd w:val="clear" w:color="auto" w:fill="4BACC6" w:themeFill="accent5"/>
-      </w:tcPr>
-    </w:tblStylePr>
-    <w:tblStylePr w:type="lastRow">
-      <w:pPr>
-        <w:spacing w:before="0" w:after="0" w:line="240" w:lineRule="auto"/>
-      </w:pPr>
-      <w:rPr>
-        <w:b/>
-        <w:bCs/>
-      </w:rPr>
-      <w:tblPr/>
-      <w:tcPr>
-        <w:tcBorders>
-          <w:top w:val="double" w:sz="6" w:space="0" w:color="4BACC6" w:themeColor="accent5"/>
-          <w:left w:val="single" w:sz="8" w:space="0" w:color="4BACC6" w:themeColor="accent5"/>
-          <w:bottom w:val="single" w:sz="8" w:space="0" w:color="4BACC6" w:themeColor="accent5"/>
-          <w:right w:val="single" w:sz="8" w:space="0" w:color="4BACC6" w:themeColor="accent5"/>
-        </w:tcBorders>
-      </w:tcPr>
-    </w:tblStylePr>
-    <w:tblStylePr w:type="firstCol">
-      <w:rPr>
-        <w:b/>
-        <w:bCs/>
-      </w:rPr>
-    </w:tblStylePr>
-    <w:tblStylePr w:type="lastCol">
-      <w:rPr>
-        <w:b/>
-        <w:bCs/>
-      </w:rPr>
-    </w:tblStylePr>
-    <w:tblStylePr w:type="band1Vert">
-      <w:tblPr/>
-      <w:tcPr>
-        <w:tcBorders>
-          <w:top w:val="single" w:sz="8" w:space="0" w:color="4BACC6" w:themeColor="accent5"/>
-          <w:left w:val="single" w:sz="8" w:space="0" w:color="4BACC6" w:themeColor="accent5"/>
-          <w:bottom w:val="single" w:sz="8" w:space="0" w:color="4BACC6" w:themeColor="accent5"/>
-          <w:right w:val="single" w:sz="8" w:space="0" w:color="4BACC6" w:themeColor="accent5"/>
-        </w:tcBorders>
-      </w:tcPr>
-    </w:tblStylePr>
-    <w:tblStylePr w:type="band1Horz">
-      <w:tblPr/>
-      <w:tcPr>
-        <w:tcBorders>
-          <w:top w:val="single" w:sz="8" w:space="0" w:color="4BACC6" w:themeColor="accent5"/>
-          <w:left w:val="single" w:sz="8" w:space="0" w:color="4BACC6" w:themeColor="accent5"/>
-          <w:bottom w:val="single" w:sz="8" w:space="0" w:color="4BACC6" w:themeColor="accent5"/>
-          <w:right w:val="single" w:sz="8" w:space="0" w:color="4BACC6" w:themeColor="accent5"/>
-        </w:tcBorders>
-      </w:tcPr>
-    </w:tblStylePr>
-  </w:style>
-</w:styles>
-</file>
-
 <file path=word/theme/theme1.xml><?xml version="1.0" encoding="utf-8"?>
 <a:theme xmlns:a="http://schemas.openxmlformats.org/drawingml/2006/main" name="Office Theme">
   <a:themeElements>

--- a/Working Docs/Specifications.docx
+++ b/Working Docs/Specifications.docx
@@ -1,6 +1,6 @@
 
 <file path=word/document.xml><?xml version="1.0" encoding="utf-8"?>
-<w:document xmlns:mo="http://schemas.microsoft.com/office/mac/office/2008/main" xmlns:ve="http://schemas.openxmlformats.org/markup-compatibility/2006" xmlns:mv="urn:schemas-microsoft-com:mac:vml" xmlns:o="urn:schemas-microsoft-com:office:office" xmlns:r="http://schemas.openxmlformats.org/officeDocument/2006/relationships" xmlns:m="http://schemas.openxmlformats.org/officeDocument/2006/math" xmlns:v="urn:schemas-microsoft-com:vml" xmlns:wp="http://schemas.openxmlformats.org/drawingml/2006/wordprocessingDrawing" xmlns:w10="urn:schemas-microsoft-com:office:word" xmlns:w="http://schemas.openxmlformats.org/wordprocessingml/2006/main" xmlns:wne="http://schemas.microsoft.com/office/word/2006/wordml">
+<w:document xmlns:wpc="http://schemas.microsoft.com/office/word/2010/wordprocessingCanvas" xmlns:mo="http://schemas.microsoft.com/office/mac/office/2008/main" xmlns:mc="http://schemas.openxmlformats.org/markup-compatibility/2006" xmlns:mv="urn:schemas-microsoft-com:mac:vml" xmlns:o="urn:schemas-microsoft-com:office:office" xmlns:r="http://schemas.openxmlformats.org/officeDocument/2006/relationships" xmlns:m="http://schemas.openxmlformats.org/officeDocument/2006/math" xmlns:v="urn:schemas-microsoft-com:vml" xmlns:wp14="http://schemas.microsoft.com/office/word/2010/wordprocessingDrawing" xmlns:wp="http://schemas.openxmlformats.org/drawingml/2006/wordprocessingDrawing" xmlns:w10="urn:schemas-microsoft-com:office:word" xmlns:w="http://schemas.openxmlformats.org/wordprocessingml/2006/main" xmlns:w14="http://schemas.microsoft.com/office/word/2010/wordml" xmlns:wpg="http://schemas.microsoft.com/office/word/2010/wordprocessingGroup" xmlns:wpi="http://schemas.microsoft.com/office/word/2010/wordprocessingInk" xmlns:wne="http://schemas.microsoft.com/office/word/2006/wordml" xmlns:wps="http://schemas.microsoft.com/office/word/2010/wordprocessingShape" mc:Ignorable="w14 wp14">
   <w:background w:color="FFFFFF"/>
   <w:body>
     <w:p>
@@ -2241,7 +2241,7 @@
         </w:rPr>
         <w:t xml:space="preserve">: </w:t>
       </w:r>
-      <w:hyperlink r:id="rId7">
+      <w:hyperlink r:id="rId8">
         <w:r>
           <w:rPr>
             <w:color w:val="1155CC"/>
@@ -2297,6 +2297,7 @@
           <w:u w:val="single"/>
           <w:lang w:val="en-US"/>
         </w:rPr>
+        <w:lastRenderedPageBreak/>
         <w:t>password</w:t>
       </w:r>
       <w:proofErr w:type="gramEnd"/>
@@ -2899,7 +2900,7 @@
         </w:rPr>
         <w:t xml:space="preserve">Failed to connect to 192.30.252.130: Permission denied while accessing </w:t>
       </w:r>
-      <w:hyperlink r:id="rId8" w:history="1">
+      <w:hyperlink r:id="rId9" w:history="1">
         <w:r>
           <w:rPr>
             <w:rStyle w:val="Hyperlink"/>
@@ -2970,7 +2971,7 @@
         </w:rPr>
         <w:t xml:space="preserve"> </w:t>
       </w:r>
-      <w:hyperlink r:id="rId9">
+      <w:hyperlink r:id="rId10">
         <w:r>
           <w:rPr>
             <w:b/>
@@ -3017,7 +3018,15 @@
       </w:r>
       <w:proofErr w:type="spellStart"/>
       <w:r>
-        <w:t>FieldWorkAssistantMVC\.htaccess</w:t>
+        <w:t>FieldWorkAssistantMVC</w:t>
+      </w:r>
+      <w:proofErr w:type="spellEnd"/>
+      <w:r>
+        <w:t>\.</w:t>
+      </w:r>
+      <w:proofErr w:type="spellStart"/>
+      <w:r>
+        <w:t>htaccess</w:t>
       </w:r>
       <w:proofErr w:type="spellEnd"/>
     </w:p>
@@ -3034,7 +3043,15 @@
       </w:r>
       <w:proofErr w:type="spellStart"/>
       <w:r>
-        <w:t>FieldWorkAssistantMVC\Applications\autoload.php</w:t>
+        <w:t>FieldWorkAssistantMVC</w:t>
+      </w:r>
+      <w:proofErr w:type="spellEnd"/>
+      <w:r>
+        <w:t>\Applications\</w:t>
+      </w:r>
+      <w:proofErr w:type="spellStart"/>
+      <w:r>
+        <w:t>autoload.php</w:t>
       </w:r>
       <w:proofErr w:type="spellEnd"/>
     </w:p>
@@ -3068,9 +3085,43 @@
         <w:rPr>
           <w:lang w:val="en-US"/>
         </w:rPr>
-        <w:t>FieldWorkAssistantMVC\Applications\PMTool\Config\appsettings.xml</w:t>
+        <w:t>FieldWorkAssistantMVC</w:t>
       </w:r>
       <w:proofErr w:type="spellEnd"/>
+      <w:r>
+        <w:rPr>
+          <w:lang w:val="en-US"/>
+        </w:rPr>
+        <w:t>\Applications\</w:t>
+      </w:r>
+      <w:proofErr w:type="spellStart"/>
+      <w:r>
+        <w:rPr>
+          <w:lang w:val="en-US"/>
+        </w:rPr>
+        <w:t>PMTool</w:t>
+      </w:r>
+      <w:proofErr w:type="spellEnd"/>
+      <w:r>
+        <w:rPr>
+          <w:lang w:val="en-US"/>
+        </w:rPr>
+        <w:t>\</w:t>
+      </w:r>
+      <w:proofErr w:type="spellStart"/>
+      <w:r>
+        <w:rPr>
+          <w:lang w:val="en-US"/>
+        </w:rPr>
+        <w:t>Config</w:t>
+      </w:r>
+      <w:proofErr w:type="spellEnd"/>
+      <w:r>
+        <w:rPr>
+          <w:lang w:val="en-US"/>
+        </w:rPr>
+        <w:t>\appsettings.xml</w:t>
+      </w:r>
     </w:p>
     <w:p>
       <w:pPr>
@@ -3102,7 +3153,14 @@
         <w:rPr>
           <w:lang w:val="en-US"/>
         </w:rPr>
-        <w:t>js/app/services/</w:t>
+        <w:t>js</w:t>
+      </w:r>
+      <w:proofErr w:type="spellEnd"/>
+      <w:r>
+        <w:rPr>
+          <w:lang w:val="en-US"/>
+        </w:rPr>
+        <w:t>/app/services/</w:t>
       </w:r>
       <w:r>
         <w:rPr>
@@ -3116,7 +3174,6 @@
         </w:rPr>
         <w:t>.js</w:t>
       </w:r>
-      <w:proofErr w:type="spellEnd"/>
     </w:p>
     <w:p>
       <w:pPr>
@@ -3281,6 +3338,7 @@
           <w:sz w:val="18"/>
           <w:lang w:val="en-US"/>
         </w:rPr>
+        <w:lastRenderedPageBreak/>
         <w:t xml:space="preserve">  &lt;</w:t>
       </w:r>
       <w:proofErr w:type="gramStart"/>
@@ -4465,7 +4523,14 @@
         <w:rPr>
           <w:lang w:val="en-US"/>
         </w:rPr>
-        <w:t>View 2 lists of projects, active and inactive. The user can move them from a list to another by selecting the target(s) and clicking “</w:t>
+        <w:t xml:space="preserve">View 2 lists of projects, active and inactive. The user can move them from a list to another by selecting the </w:t>
+      </w:r>
+      <w:r>
+        <w:rPr>
+          <w:lang w:val="en-US"/>
+        </w:rPr>
+        <w:lastRenderedPageBreak/>
+        <w:t>target(s) and clicking “</w:t>
       </w:r>
       <w:r>
         <w:rPr>
@@ -5350,6 +5415,7 @@
       <w:bookmarkEnd w:id="49"/>
       <w:proofErr w:type="spellStart"/>
       <w:r>
+        <w:lastRenderedPageBreak/>
         <w:t>Analytes</w:t>
       </w:r>
       <w:bookmarkEnd w:id="50"/>
@@ -5747,44 +5813,27 @@
     </w:p>
     <w:p>
       <w:pPr>
-        <w:pStyle w:val="Heading1"/>
+        <w:rPr>
+          <w:b/>
+          <w:sz w:val="36"/>
+          <w:lang w:val="en-US"/>
+        </w:rPr>
       </w:pPr>
       <w:bookmarkStart w:id="71" w:name="h.s4lmtq2uwckr" w:colFirst="0" w:colLast="0"/>
       <w:bookmarkStart w:id="72" w:name="h.k4cf17dkrjxm" w:colFirst="0" w:colLast="0"/>
       <w:bookmarkStart w:id="73" w:name="_Toc273335433"/>
       <w:bookmarkEnd w:id="71"/>
       <w:bookmarkEnd w:id="72"/>
+      <w:r>
+        <w:br w:type="page"/>
+      </w:r>
     </w:p>
     <w:p>
       <w:pPr>
         <w:pStyle w:val="Heading1"/>
       </w:pPr>
-    </w:p>
-    <w:p>
-      <w:pPr>
-        <w:pStyle w:val="Heading1"/>
-      </w:pPr>
-    </w:p>
-    <w:p>
-      <w:pPr>
-        <w:pStyle w:val="Heading1"/>
-      </w:pPr>
-    </w:p>
-    <w:p>
-      <w:pPr>
-        <w:pStyle w:val="Heading1"/>
-      </w:pPr>
-    </w:p>
-    <w:p>
-      <w:pPr>
-        <w:pStyle w:val="Heading1"/>
-      </w:pPr>
-    </w:p>
-    <w:p>
-      <w:pPr>
-        <w:pStyle w:val="Heading1"/>
-      </w:pPr>
-      <w:r>
+      <w:r>
+        <w:lastRenderedPageBreak/>
         <w:t>Database</w:t>
       </w:r>
       <w:bookmarkEnd w:id="73"/>
@@ -5870,7 +5919,7 @@
           <w:insideV w:val="single" w:sz="8" w:space="0" w:color="000000"/>
         </w:tblBorders>
         <w:tblLayout w:type="fixed"/>
-        <w:tblLook w:val="0600"/>
+        <w:tblLook w:val="0600" w:firstRow="0" w:lastRow="0" w:firstColumn="0" w:lastColumn="0" w:noHBand="1" w:noVBand="1"/>
       </w:tblPr>
       <w:tblGrid>
         <w:gridCol w:w="5553"/>
@@ -7077,6 +7126,67 @@
               <w:t>6)</w:t>
             </w:r>
           </w:p>
+          <w:p>
+            <w:pPr>
+              <w:numPr>
+                <w:ilvl w:val="1"/>
+                <w:numId w:val="2"/>
+              </w:numPr>
+              <w:ind w:hanging="359"/>
+            </w:pPr>
+            <w:bookmarkStart w:id="76" w:name="_GoBack"/>
+            <w:commentRangeStart w:id="77"/>
+            <w:proofErr w:type="spellStart"/>
+            <w:r>
+              <w:rPr>
+                <w:b/>
+                <w:color w:val="FF0000"/>
+              </w:rPr>
+              <w:t>client_id</w:t>
+            </w:r>
+            <w:proofErr w:type="spellEnd"/>
+            <w:r>
+              <w:rPr>
+                <w:b/>
+                <w:color w:val="FF0000"/>
+              </w:rPr>
+              <w:t xml:space="preserve"> : </w:t>
+            </w:r>
+            <w:proofErr w:type="spellStart"/>
+            <w:proofErr w:type="gramStart"/>
+            <w:r>
+              <w:rPr>
+                <w:b/>
+                <w:color w:val="FF0000"/>
+              </w:rPr>
+              <w:t>int</w:t>
+            </w:r>
+            <w:proofErr w:type="spellEnd"/>
+            <w:r>
+              <w:rPr>
+                <w:b/>
+                <w:color w:val="FF0000"/>
+              </w:rPr>
+              <w:t>(</w:t>
+            </w:r>
+            <w:proofErr w:type="gramEnd"/>
+            <w:r>
+              <w:rPr>
+                <w:b/>
+                <w:color w:val="FF0000"/>
+              </w:rPr>
+              <w:t>11)</w:t>
+            </w:r>
+            <w:commentRangeEnd w:id="77"/>
+            <w:r>
+              <w:rPr>
+                <w:b/>
+                <w:color w:val="FF0000"/>
+              </w:rPr>
+              <w:commentReference w:id="77"/>
+            </w:r>
+            <w:bookmarkEnd w:id="76"/>
+          </w:p>
         </w:tc>
       </w:tr>
       <w:tr>
@@ -7459,6 +7569,7 @@
             </w:pPr>
             <w:proofErr w:type="spellStart"/>
             <w:r>
+              <w:lastRenderedPageBreak/>
               <w:t>facility_sector</w:t>
             </w:r>
             <w:proofErr w:type="spellEnd"/>
@@ -7567,6 +7678,7 @@
               <w:ind w:hanging="359"/>
             </w:pPr>
             <w:r>
+              <w:lastRenderedPageBreak/>
               <w:t>client</w:t>
             </w:r>
           </w:p>
@@ -7802,6 +7914,7 @@
               <w:rPr>
                 <w:b/>
               </w:rPr>
+              <w:lastRenderedPageBreak/>
               <w:t>FOR LATER:</w:t>
             </w:r>
           </w:p>
@@ -8618,6 +8731,7 @@
             </w:pPr>
             <w:proofErr w:type="spellStart"/>
             <w:r>
+              <w:lastRenderedPageBreak/>
               <w:t>result</w:t>
             </w:r>
             <w:proofErr w:type="spellEnd"/>
@@ -9016,7 +9130,7 @@
           <w:insideV w:val="single" w:sz="8" w:space="0" w:color="000000"/>
         </w:tblBorders>
         <w:tblLayout w:type="fixed"/>
-        <w:tblLook w:val="0600"/>
+        <w:tblLook w:val="0600" w:firstRow="0" w:lastRow="0" w:firstColumn="0" w:lastColumn="0" w:noHBand="1" w:noVBand="1"/>
       </w:tblPr>
       <w:tblGrid>
         <w:gridCol w:w="2776"/>
@@ -10183,13 +10297,13 @@
       <w:pPr>
         <w:pStyle w:val="Heading2"/>
       </w:pPr>
-      <w:bookmarkStart w:id="76" w:name="h.19eswzx92qhq" w:colFirst="0" w:colLast="0"/>
-      <w:bookmarkStart w:id="77" w:name="_Toc273335435"/>
-      <w:bookmarkEnd w:id="76"/>
+      <w:bookmarkStart w:id="78" w:name="h.19eswzx92qhq" w:colFirst="0" w:colLast="0"/>
+      <w:bookmarkStart w:id="79" w:name="_Toc273335435"/>
+      <w:bookmarkEnd w:id="78"/>
       <w:r>
         <w:t>Diagram</w:t>
       </w:r>
-      <w:bookmarkEnd w:id="77"/>
+      <w:bookmarkEnd w:id="79"/>
     </w:p>
     <w:p>
       <w:pPr>
@@ -10198,7 +10312,7 @@
           <w:lang w:val="en-US"/>
         </w:rPr>
       </w:pPr>
-      <w:hyperlink r:id="rId11">
+      <w:hyperlink r:id="rId12">
         <w:r>
           <w:rPr>
             <w:color w:val="1155CC"/>
@@ -10213,10 +10327,11 @@
       <w:pPr>
         <w:pStyle w:val="Heading1"/>
         <w:sectPr>
-          <w:headerReference w:type="default" r:id="rId12"/>
-          <w:footerReference w:type="default" r:id="rId13"/>
+          <w:headerReference w:type="default" r:id="rId13"/>
+          <w:footerReference w:type="default" r:id="rId14"/>
           <w:pgSz w:w="12240" w:h="15840"/>
-          <w:pgMar w:top="567" w:right="567" w:bottom="567" w:left="567" w:gutter="0"/>
+          <w:pgMar w:top="567" w:right="567" w:bottom="567" w:left="567" w:header="720" w:footer="720" w:gutter="0"/>
+          <w:cols w:space="720"/>
         </w:sectPr>
       </w:pPr>
     </w:p>
@@ -10224,11 +10339,12 @@
       <w:pPr>
         <w:pStyle w:val="Heading1"/>
       </w:pPr>
-      <w:bookmarkStart w:id="78" w:name="_Toc273335436"/>
-      <w:r>
+      <w:bookmarkStart w:id="80" w:name="_Toc273335436"/>
+      <w:r>
+        <w:lastRenderedPageBreak/>
         <w:t>Unit testing</w:t>
       </w:r>
-      <w:bookmarkEnd w:id="78"/>
+      <w:bookmarkEnd w:id="80"/>
     </w:p>
     <w:p>
       <w:r>
@@ -10267,7 +10383,7 @@
           <w:insideH w:val="single" w:sz="8" w:space="0" w:color="4BACC6" w:themeColor="accent5"/>
           <w:insideV w:val="single" w:sz="8" w:space="0" w:color="4BACC6" w:themeColor="accent5"/>
         </w:tblBorders>
-        <w:tblLook w:val="04A0"/>
+        <w:tblLook w:val="04A0" w:firstRow="1" w:lastRow="0" w:firstColumn="1" w:lastColumn="0" w:noHBand="0" w:noVBand="1"/>
       </w:tblPr>
       <w:tblGrid>
         <w:gridCol w:w="441"/>
@@ -10277,11 +10393,11 @@
       </w:tblGrid>
       <w:tr>
         <w:trPr>
-          <w:cnfStyle w:val="100000000000"/>
+          <w:cnfStyle w:val="100000000000" w:firstRow="1" w:lastRow="0" w:firstColumn="0" w:lastColumn="0" w:oddVBand="0" w:evenVBand="0" w:oddHBand="0" w:evenHBand="0" w:firstRowFirstColumn="0" w:firstRowLastColumn="0" w:lastRowFirstColumn="0" w:lastRowLastColumn="0"/>
         </w:trPr>
         <w:tc>
           <w:tcPr>
-            <w:cnfStyle w:val="001000000000"/>
+            <w:cnfStyle w:val="001000000000" w:firstRow="0" w:lastRow="0" w:firstColumn="1" w:lastColumn="0" w:oddVBand="0" w:evenVBand="0" w:oddHBand="0" w:evenHBand="0" w:firstRowFirstColumn="0" w:firstRowLastColumn="0" w:lastRowFirstColumn="0" w:lastRowLastColumn="0"/>
             <w:tcW w:w="441" w:type="dxa"/>
           </w:tcPr>
           <w:p>
@@ -10298,7 +10414,7 @@
           </w:tcPr>
           <w:p>
             <w:pPr>
-              <w:cnfStyle w:val="100000000000"/>
+              <w:cnfStyle w:val="100000000000" w:firstRow="1" w:lastRow="0" w:firstColumn="0" w:lastColumn="0" w:oddVBand="0" w:evenVBand="0" w:oddHBand="0" w:evenHBand="0" w:firstRowFirstColumn="0" w:firstRowLastColumn="0" w:lastRowFirstColumn="0" w:lastRowLastColumn="0"/>
               <w:rPr>
                 <w:b w:val="0"/>
               </w:rPr>
@@ -10317,7 +10433,7 @@
           </w:tcPr>
           <w:p>
             <w:pPr>
-              <w:cnfStyle w:val="100000000000"/>
+              <w:cnfStyle w:val="100000000000" w:firstRow="1" w:lastRow="0" w:firstColumn="0" w:lastColumn="0" w:oddVBand="0" w:evenVBand="0" w:oddHBand="0" w:evenHBand="0" w:firstRowFirstColumn="0" w:firstRowLastColumn="0" w:lastRowFirstColumn="0" w:lastRowLastColumn="0"/>
               <w:rPr>
                 <w:b w:val="0"/>
               </w:rPr>
@@ -10344,7 +10460,7 @@
           </w:tcPr>
           <w:p>
             <w:pPr>
-              <w:cnfStyle w:val="100000000000"/>
+              <w:cnfStyle w:val="100000000000" w:firstRow="1" w:lastRow="0" w:firstColumn="0" w:lastColumn="0" w:oddVBand="0" w:evenVBand="0" w:oddHBand="0" w:evenHBand="0" w:firstRowFirstColumn="0" w:firstRowLastColumn="0" w:lastRowFirstColumn="0" w:lastRowLastColumn="0"/>
               <w:rPr>
                 <w:b w:val="0"/>
               </w:rPr>
@@ -10360,11 +10476,11 @@
       </w:tr>
       <w:tr>
         <w:trPr>
-          <w:cnfStyle w:val="000000100000"/>
+          <w:cnfStyle w:val="000000100000" w:firstRow="0" w:lastRow="0" w:firstColumn="0" w:lastColumn="0" w:oddVBand="0" w:evenVBand="0" w:oddHBand="1" w:evenHBand="0" w:firstRowFirstColumn="0" w:firstRowLastColumn="0" w:lastRowFirstColumn="0" w:lastRowLastColumn="0"/>
         </w:trPr>
         <w:tc>
           <w:tcPr>
-            <w:cnfStyle w:val="001000000000"/>
+            <w:cnfStyle w:val="001000000000" w:firstRow="0" w:lastRow="0" w:firstColumn="1" w:lastColumn="0" w:oddVBand="0" w:evenVBand="0" w:oddHBand="0" w:evenHBand="0" w:firstRowFirstColumn="0" w:firstRowLastColumn="0" w:lastRowFirstColumn="0" w:lastRowLastColumn="0"/>
             <w:tcW w:w="441" w:type="dxa"/>
             <w:tcBorders>
               <w:top w:val="none" w:sz="0" w:space="0" w:color="auto"/>
@@ -10396,7 +10512,7 @@
           </w:tcPr>
           <w:p>
             <w:pPr>
-              <w:cnfStyle w:val="000000100000"/>
+              <w:cnfStyle w:val="000000100000" w:firstRow="0" w:lastRow="0" w:firstColumn="0" w:lastColumn="0" w:oddVBand="0" w:evenVBand="0" w:oddHBand="1" w:evenHBand="0" w:firstRowFirstColumn="0" w:firstRowLastColumn="0" w:lastRowFirstColumn="0" w:lastRowLastColumn="0"/>
             </w:pPr>
             <w:r>
               <w:t>Login as « test / test »</w:t>
@@ -10413,7 +10529,7 @@
           </w:tcPr>
           <w:p>
             <w:pPr>
-              <w:cnfStyle w:val="000000100000"/>
+              <w:cnfStyle w:val="000000100000" w:firstRow="0" w:lastRow="0" w:firstColumn="0" w:lastColumn="0" w:oddVBand="0" w:evenVBand="0" w:oddHBand="1" w:evenHBand="0" w:firstRowFirstColumn="0" w:firstRowLastColumn="0" w:lastRowFirstColumn="0" w:lastRowLastColumn="0"/>
             </w:pPr>
           </w:p>
         </w:tc>
@@ -10428,7 +10544,7 @@
           </w:tcPr>
           <w:p>
             <w:pPr>
-              <w:cnfStyle w:val="000000100000"/>
+              <w:cnfStyle w:val="000000100000" w:firstRow="0" w:lastRow="0" w:firstColumn="0" w:lastColumn="0" w:oddVBand="0" w:evenVBand="0" w:oddHBand="1" w:evenHBand="0" w:firstRowFirstColumn="0" w:firstRowLastColumn="0" w:lastRowFirstColumn="0" w:lastRowLastColumn="0"/>
             </w:pPr>
           </w:p>
         </w:tc>
@@ -10436,7 +10552,7 @@
       <w:tr>
         <w:tc>
           <w:tcPr>
-            <w:cnfStyle w:val="001000000000"/>
+            <w:cnfStyle w:val="001000000000" w:firstRow="0" w:lastRow="0" w:firstColumn="1" w:lastColumn="0" w:oddVBand="0" w:evenVBand="0" w:oddHBand="0" w:evenHBand="0" w:firstRowFirstColumn="0" w:firstRowLastColumn="0" w:lastRowFirstColumn="0" w:lastRowLastColumn="0"/>
             <w:tcW w:w="441" w:type="dxa"/>
           </w:tcPr>
           <w:p>
@@ -10459,7 +10575,7 @@
           </w:tcPr>
           <w:p>
             <w:pPr>
-              <w:cnfStyle w:val="000000000000"/>
+              <w:cnfStyle w:val="000000000000" w:firstRow="0" w:lastRow="0" w:firstColumn="0" w:lastColumn="0" w:oddVBand="0" w:evenVBand="0" w:oddHBand="0" w:evenHBand="0" w:firstRowFirstColumn="0" w:firstRowLastColumn="0" w:lastRowFirstColumn="0" w:lastRowLastColumn="0"/>
             </w:pPr>
             <w:r>
               <w:t xml:space="preserve">If </w:t>
@@ -10528,7 +10644,7 @@
           </w:tcPr>
           <w:p>
             <w:pPr>
-              <w:cnfStyle w:val="000000000000"/>
+              <w:cnfStyle w:val="000000000000" w:firstRow="0" w:lastRow="0" w:firstColumn="0" w:lastColumn="0" w:oddVBand="0" w:evenVBand="0" w:oddHBand="0" w:evenHBand="0" w:firstRowFirstColumn="0" w:firstRowLastColumn="0" w:lastRowFirstColumn="0" w:lastRowLastColumn="0"/>
             </w:pPr>
           </w:p>
         </w:tc>
@@ -10538,18 +10654,18 @@
           </w:tcPr>
           <w:p>
             <w:pPr>
-              <w:cnfStyle w:val="000000000000"/>
+              <w:cnfStyle w:val="000000000000" w:firstRow="0" w:lastRow="0" w:firstColumn="0" w:lastColumn="0" w:oddVBand="0" w:evenVBand="0" w:oddHBand="0" w:evenHBand="0" w:firstRowFirstColumn="0" w:firstRowLastColumn="0" w:lastRowFirstColumn="0" w:lastRowLastColumn="0"/>
             </w:pPr>
           </w:p>
         </w:tc>
       </w:tr>
       <w:tr>
         <w:trPr>
-          <w:cnfStyle w:val="000000100000"/>
+          <w:cnfStyle w:val="000000100000" w:firstRow="0" w:lastRow="0" w:firstColumn="0" w:lastColumn="0" w:oddVBand="0" w:evenVBand="0" w:oddHBand="1" w:evenHBand="0" w:firstRowFirstColumn="0" w:firstRowLastColumn="0" w:lastRowFirstColumn="0" w:lastRowLastColumn="0"/>
         </w:trPr>
         <w:tc>
           <w:tcPr>
-            <w:cnfStyle w:val="001000000000"/>
+            <w:cnfStyle w:val="001000000000" w:firstRow="0" w:lastRow="0" w:firstColumn="1" w:lastColumn="0" w:oddVBand="0" w:evenVBand="0" w:oddHBand="0" w:evenHBand="0" w:firstRowFirstColumn="0" w:firstRowLastColumn="0" w:lastRowFirstColumn="0" w:lastRowLastColumn="0"/>
             <w:tcW w:w="441" w:type="dxa"/>
             <w:tcBorders>
               <w:top w:val="none" w:sz="0" w:space="0" w:color="auto"/>
@@ -10581,7 +10697,7 @@
           </w:tcPr>
           <w:p>
             <w:pPr>
-              <w:cnfStyle w:val="000000100000"/>
+              <w:cnfStyle w:val="000000100000" w:firstRow="0" w:lastRow="0" w:firstColumn="0" w:lastColumn="0" w:oddVBand="0" w:evenVBand="0" w:oddHBand="1" w:evenHBand="0" w:firstRowFirstColumn="0" w:firstRowLastColumn="0" w:lastRowFirstColumn="0" w:lastRowLastColumn="0"/>
             </w:pPr>
             <w:r>
               <w:t xml:space="preserve">If </w:t>
@@ -10654,7 +10770,7 @@
           </w:tcPr>
           <w:p>
             <w:pPr>
-              <w:cnfStyle w:val="000000100000"/>
+              <w:cnfStyle w:val="000000100000" w:firstRow="0" w:lastRow="0" w:firstColumn="0" w:lastColumn="0" w:oddVBand="0" w:evenVBand="0" w:oddHBand="1" w:evenHBand="0" w:firstRowFirstColumn="0" w:firstRowLastColumn="0" w:lastRowFirstColumn="0" w:lastRowLastColumn="0"/>
             </w:pPr>
           </w:p>
         </w:tc>
@@ -10669,7 +10785,7 @@
           </w:tcPr>
           <w:p>
             <w:pPr>
-              <w:cnfStyle w:val="000000100000"/>
+              <w:cnfStyle w:val="000000100000" w:firstRow="0" w:lastRow="0" w:firstColumn="0" w:lastColumn="0" w:oddVBand="0" w:evenVBand="0" w:oddHBand="1" w:evenHBand="0" w:firstRowFirstColumn="0" w:firstRowLastColumn="0" w:lastRowFirstColumn="0" w:lastRowLastColumn="0"/>
             </w:pPr>
           </w:p>
         </w:tc>
@@ -10677,7 +10793,7 @@
       <w:tr>
         <w:tc>
           <w:tcPr>
-            <w:cnfStyle w:val="001000000000"/>
+            <w:cnfStyle w:val="001000000000" w:firstRow="0" w:lastRow="0" w:firstColumn="1" w:lastColumn="0" w:oddVBand="0" w:evenVBand="0" w:oddHBand="0" w:evenHBand="0" w:firstRowFirstColumn="0" w:firstRowLastColumn="0" w:lastRowFirstColumn="0" w:lastRowLastColumn="0"/>
             <w:tcW w:w="441" w:type="dxa"/>
           </w:tcPr>
           <w:p>
@@ -10700,7 +10816,7 @@
           </w:tcPr>
           <w:p>
             <w:pPr>
-              <w:cnfStyle w:val="000000000000"/>
+              <w:cnfStyle w:val="000000000000" w:firstRow="0" w:lastRow="0" w:firstColumn="0" w:lastColumn="0" w:oddVBand="0" w:evenVBand="0" w:oddHBand="0" w:evenHBand="0" w:firstRowFirstColumn="0" w:firstRowLastColumn="0" w:lastRowFirstColumn="0" w:lastRowLastColumn="0"/>
             </w:pPr>
             <w:r>
               <w:t>Click « </w:t>
@@ -10777,7 +10893,7 @@
           </w:tcPr>
           <w:p>
             <w:pPr>
-              <w:cnfStyle w:val="000000000000"/>
+              <w:cnfStyle w:val="000000000000" w:firstRow="0" w:lastRow="0" w:firstColumn="0" w:lastColumn="0" w:oddVBand="0" w:evenVBand="0" w:oddHBand="0" w:evenHBand="0" w:firstRowFirstColumn="0" w:firstRowLastColumn="0" w:lastRowFirstColumn="0" w:lastRowLastColumn="0"/>
             </w:pPr>
           </w:p>
         </w:tc>
@@ -10787,18 +10903,18 @@
           </w:tcPr>
           <w:p>
             <w:pPr>
-              <w:cnfStyle w:val="000000000000"/>
+              <w:cnfStyle w:val="000000000000" w:firstRow="0" w:lastRow="0" w:firstColumn="0" w:lastColumn="0" w:oddVBand="0" w:evenVBand="0" w:oddHBand="0" w:evenHBand="0" w:firstRowFirstColumn="0" w:firstRowLastColumn="0" w:lastRowFirstColumn="0" w:lastRowLastColumn="0"/>
             </w:pPr>
           </w:p>
         </w:tc>
       </w:tr>
       <w:tr>
         <w:trPr>
-          <w:cnfStyle w:val="000000100000"/>
+          <w:cnfStyle w:val="000000100000" w:firstRow="0" w:lastRow="0" w:firstColumn="0" w:lastColumn="0" w:oddVBand="0" w:evenVBand="0" w:oddHBand="1" w:evenHBand="0" w:firstRowFirstColumn="0" w:firstRowLastColumn="0" w:lastRowFirstColumn="0" w:lastRowLastColumn="0"/>
         </w:trPr>
         <w:tc>
           <w:tcPr>
-            <w:cnfStyle w:val="001000000000"/>
+            <w:cnfStyle w:val="001000000000" w:firstRow="0" w:lastRow="0" w:firstColumn="1" w:lastColumn="0" w:oddVBand="0" w:evenVBand="0" w:oddHBand="0" w:evenHBand="0" w:firstRowFirstColumn="0" w:firstRowLastColumn="0" w:lastRowFirstColumn="0" w:lastRowLastColumn="0"/>
             <w:tcW w:w="441" w:type="dxa"/>
             <w:tcBorders>
               <w:top w:val="none" w:sz="0" w:space="0" w:color="auto"/>
@@ -10830,7 +10946,7 @@
           </w:tcPr>
           <w:p>
             <w:pPr>
-              <w:cnfStyle w:val="000000100000"/>
+              <w:cnfStyle w:val="000000100000" w:firstRow="0" w:lastRow="0" w:firstColumn="0" w:lastColumn="0" w:oddVBand="0" w:evenVBand="0" w:oddHBand="1" w:evenHBand="0" w:firstRowFirstColumn="0" w:firstRowLastColumn="0" w:lastRowFirstColumn="0" w:lastRowLastColumn="0"/>
             </w:pPr>
             <w:proofErr w:type="spellStart"/>
             <w:r>
@@ -10908,7 +11024,7 @@
           </w:tcPr>
           <w:p>
             <w:pPr>
-              <w:cnfStyle w:val="000000100000"/>
+              <w:cnfStyle w:val="000000100000" w:firstRow="0" w:lastRow="0" w:firstColumn="0" w:lastColumn="0" w:oddVBand="0" w:evenVBand="0" w:oddHBand="1" w:evenHBand="0" w:firstRowFirstColumn="0" w:firstRowLastColumn="0" w:lastRowFirstColumn="0" w:lastRowLastColumn="0"/>
             </w:pPr>
           </w:p>
         </w:tc>
@@ -10923,7 +11039,7 @@
           </w:tcPr>
           <w:p>
             <w:pPr>
-              <w:cnfStyle w:val="000000100000"/>
+              <w:cnfStyle w:val="000000100000" w:firstRow="0" w:lastRow="0" w:firstColumn="0" w:lastColumn="0" w:oddVBand="0" w:evenVBand="0" w:oddHBand="1" w:evenHBand="0" w:firstRowFirstColumn="0" w:firstRowLastColumn="0" w:lastRowFirstColumn="0" w:lastRowLastColumn="0"/>
             </w:pPr>
           </w:p>
         </w:tc>
@@ -10931,7 +11047,7 @@
       <w:tr>
         <w:tc>
           <w:tcPr>
-            <w:cnfStyle w:val="001000000000"/>
+            <w:cnfStyle w:val="001000000000" w:firstRow="0" w:lastRow="0" w:firstColumn="1" w:lastColumn="0" w:oddVBand="0" w:evenVBand="0" w:oddHBand="0" w:evenHBand="0" w:firstRowFirstColumn="0" w:firstRowLastColumn="0" w:lastRowFirstColumn="0" w:lastRowLastColumn="0"/>
             <w:tcW w:w="441" w:type="dxa"/>
           </w:tcPr>
           <w:p>
@@ -10954,7 +11070,7 @@
           </w:tcPr>
           <w:p>
             <w:pPr>
-              <w:cnfStyle w:val="000000000000"/>
+              <w:cnfStyle w:val="000000000000" w:firstRow="0" w:lastRow="0" w:firstColumn="0" w:lastColumn="0" w:oddVBand="0" w:evenVBand="0" w:oddHBand="0" w:evenHBand="0" w:firstRowFirstColumn="0" w:firstRowLastColumn="0" w:lastRowFirstColumn="0" w:lastRowLastColumn="0"/>
             </w:pPr>
             <w:proofErr w:type="spellStart"/>
             <w:r>
@@ -11002,15 +11118,7 @@
             </w:r>
             <w:proofErr w:type="spellEnd"/>
             <w:r>
-              <w:t xml:space="preserve"> menu (</w:t>
-            </w:r>
-            <w:proofErr w:type="spellStart"/>
-            <w:r>
-              <w:t>right-click</w:t>
-            </w:r>
-            <w:proofErr w:type="spellEnd"/>
-            <w:r>
-              <w:t xml:space="preserve"> a </w:t>
+              <w:t xml:space="preserve"> menu (right-click a </w:t>
             </w:r>
             <w:proofErr w:type="spellStart"/>
             <w:r>
@@ -11028,7 +11136,7 @@
           </w:tcPr>
           <w:p>
             <w:pPr>
-              <w:cnfStyle w:val="000000000000"/>
+              <w:cnfStyle w:val="000000000000" w:firstRow="0" w:lastRow="0" w:firstColumn="0" w:lastColumn="0" w:oddVBand="0" w:evenVBand="0" w:oddHBand="0" w:evenHBand="0" w:firstRowFirstColumn="0" w:firstRowLastColumn="0" w:lastRowFirstColumn="0" w:lastRowLastColumn="0"/>
             </w:pPr>
           </w:p>
         </w:tc>
@@ -11038,18 +11146,18 @@
           </w:tcPr>
           <w:p>
             <w:pPr>
-              <w:cnfStyle w:val="000000000000"/>
+              <w:cnfStyle w:val="000000000000" w:firstRow="0" w:lastRow="0" w:firstColumn="0" w:lastColumn="0" w:oddVBand="0" w:evenVBand="0" w:oddHBand="0" w:evenHBand="0" w:firstRowFirstColumn="0" w:firstRowLastColumn="0" w:lastRowFirstColumn="0" w:lastRowLastColumn="0"/>
             </w:pPr>
           </w:p>
         </w:tc>
       </w:tr>
       <w:tr>
         <w:trPr>
-          <w:cnfStyle w:val="000000100000"/>
+          <w:cnfStyle w:val="000000100000" w:firstRow="0" w:lastRow="0" w:firstColumn="0" w:lastColumn="0" w:oddVBand="0" w:evenVBand="0" w:oddHBand="1" w:evenHBand="0" w:firstRowFirstColumn="0" w:firstRowLastColumn="0" w:lastRowFirstColumn="0" w:lastRowLastColumn="0"/>
         </w:trPr>
         <w:tc>
           <w:tcPr>
-            <w:cnfStyle w:val="001000000000"/>
+            <w:cnfStyle w:val="001000000000" w:firstRow="0" w:lastRow="0" w:firstColumn="1" w:lastColumn="0" w:oddVBand="0" w:evenVBand="0" w:oddHBand="0" w:evenHBand="0" w:firstRowFirstColumn="0" w:firstRowLastColumn="0" w:lastRowFirstColumn="0" w:lastRowLastColumn="0"/>
             <w:tcW w:w="441" w:type="dxa"/>
             <w:tcBorders>
               <w:top w:val="none" w:sz="0" w:space="0" w:color="auto"/>
@@ -11081,7 +11189,7 @@
           </w:tcPr>
           <w:p>
             <w:pPr>
-              <w:cnfStyle w:val="000000100000"/>
+              <w:cnfStyle w:val="000000100000" w:firstRow="0" w:lastRow="0" w:firstColumn="0" w:lastColumn="0" w:oddVBand="0" w:evenVBand="0" w:oddHBand="1" w:evenHBand="0" w:firstRowFirstColumn="0" w:firstRowLastColumn="0" w:lastRowFirstColumn="0" w:lastRowLastColumn="0"/>
             </w:pPr>
             <w:r>
               <w:t xml:space="preserve">Edit the </w:t>
@@ -11135,7 +11243,7 @@
           </w:tcPr>
           <w:p>
             <w:pPr>
-              <w:cnfStyle w:val="000000100000"/>
+              <w:cnfStyle w:val="000000100000" w:firstRow="0" w:lastRow="0" w:firstColumn="0" w:lastColumn="0" w:oddVBand="0" w:evenVBand="0" w:oddHBand="1" w:evenHBand="0" w:firstRowFirstColumn="0" w:firstRowLastColumn="0" w:lastRowFirstColumn="0" w:lastRowLastColumn="0"/>
             </w:pPr>
           </w:p>
         </w:tc>
@@ -11150,7 +11258,7 @@
           </w:tcPr>
           <w:p>
             <w:pPr>
-              <w:cnfStyle w:val="000000100000"/>
+              <w:cnfStyle w:val="000000100000" w:firstRow="0" w:lastRow="0" w:firstColumn="0" w:lastColumn="0" w:oddVBand="0" w:evenVBand="0" w:oddHBand="1" w:evenHBand="0" w:firstRowFirstColumn="0" w:firstRowLastColumn="0" w:lastRowFirstColumn="0" w:lastRowLastColumn="0"/>
             </w:pPr>
           </w:p>
         </w:tc>
@@ -11158,7 +11266,7 @@
       <w:tr>
         <w:tc>
           <w:tcPr>
-            <w:cnfStyle w:val="001000000000"/>
+            <w:cnfStyle w:val="001000000000" w:firstRow="0" w:lastRow="0" w:firstColumn="1" w:lastColumn="0" w:oddVBand="0" w:evenVBand="0" w:oddHBand="0" w:evenHBand="0" w:firstRowFirstColumn="0" w:firstRowLastColumn="0" w:lastRowFirstColumn="0" w:lastRowLastColumn="0"/>
             <w:tcW w:w="441" w:type="dxa"/>
           </w:tcPr>
           <w:p>
@@ -11181,7 +11289,7 @@
           </w:tcPr>
           <w:p>
             <w:pPr>
-              <w:cnfStyle w:val="000000000000"/>
+              <w:cnfStyle w:val="000000000000" w:firstRow="0" w:lastRow="0" w:firstColumn="0" w:lastColumn="0" w:oddVBand="0" w:evenVBand="0" w:oddHBand="0" w:evenHBand="0" w:firstRowFirstColumn="0" w:firstRowLastColumn="0" w:lastRowFirstColumn="0" w:lastRowLastColumn="0"/>
             </w:pPr>
             <w:r>
               <w:t xml:space="preserve">Is the </w:t>
@@ -11258,7 +11366,7 @@
           </w:tcPr>
           <w:p>
             <w:pPr>
-              <w:cnfStyle w:val="000000000000"/>
+              <w:cnfStyle w:val="000000000000" w:firstRow="0" w:lastRow="0" w:firstColumn="0" w:lastColumn="0" w:oddVBand="0" w:evenVBand="0" w:oddHBand="0" w:evenHBand="0" w:firstRowFirstColumn="0" w:firstRowLastColumn="0" w:lastRowFirstColumn="0" w:lastRowLastColumn="0"/>
             </w:pPr>
           </w:p>
         </w:tc>
@@ -11268,18 +11376,18 @@
           </w:tcPr>
           <w:p>
             <w:pPr>
-              <w:cnfStyle w:val="000000000000"/>
+              <w:cnfStyle w:val="000000000000" w:firstRow="0" w:lastRow="0" w:firstColumn="0" w:lastColumn="0" w:oddVBand="0" w:evenVBand="0" w:oddHBand="0" w:evenHBand="0" w:firstRowFirstColumn="0" w:firstRowLastColumn="0" w:lastRowFirstColumn="0" w:lastRowLastColumn="0"/>
             </w:pPr>
           </w:p>
         </w:tc>
       </w:tr>
       <w:tr>
         <w:trPr>
-          <w:cnfStyle w:val="000000100000"/>
+          <w:cnfStyle w:val="000000100000" w:firstRow="0" w:lastRow="0" w:firstColumn="0" w:lastColumn="0" w:oddVBand="0" w:evenVBand="0" w:oddHBand="1" w:evenHBand="0" w:firstRowFirstColumn="0" w:firstRowLastColumn="0" w:lastRowFirstColumn="0" w:lastRowLastColumn="0"/>
         </w:trPr>
         <w:tc>
           <w:tcPr>
-            <w:cnfStyle w:val="001000000000"/>
+            <w:cnfStyle w:val="001000000000" w:firstRow="0" w:lastRow="0" w:firstColumn="1" w:lastColumn="0" w:oddVBand="0" w:evenVBand="0" w:oddHBand="0" w:evenHBand="0" w:firstRowFirstColumn="0" w:firstRowLastColumn="0" w:lastRowFirstColumn="0" w:lastRowLastColumn="0"/>
             <w:tcW w:w="441" w:type="dxa"/>
             <w:tcBorders>
               <w:top w:val="none" w:sz="0" w:space="0" w:color="auto"/>
@@ -11311,7 +11419,7 @@
           </w:tcPr>
           <w:p>
             <w:pPr>
-              <w:cnfStyle w:val="000000100000"/>
+              <w:cnfStyle w:val="000000100000" w:firstRow="0" w:lastRow="0" w:firstColumn="0" w:lastColumn="0" w:oddVBand="0" w:evenVBand="0" w:oddHBand="1" w:evenHBand="0" w:firstRowFirstColumn="0" w:firstRowLastColumn="0" w:lastRowFirstColumn="0" w:lastRowLastColumn="0"/>
             </w:pPr>
             <w:r>
               <w:t xml:space="preserve">Move a </w:t>
@@ -11341,7 +11449,7 @@
           </w:tcPr>
           <w:p>
             <w:pPr>
-              <w:cnfStyle w:val="000000100000"/>
+              <w:cnfStyle w:val="000000100000" w:firstRow="0" w:lastRow="0" w:firstColumn="0" w:lastColumn="0" w:oddVBand="0" w:evenVBand="0" w:oddHBand="1" w:evenHBand="0" w:firstRowFirstColumn="0" w:firstRowLastColumn="0" w:lastRowFirstColumn="0" w:lastRowLastColumn="0"/>
             </w:pPr>
           </w:p>
         </w:tc>
@@ -11356,7 +11464,7 @@
           </w:tcPr>
           <w:p>
             <w:pPr>
-              <w:cnfStyle w:val="000000100000"/>
+              <w:cnfStyle w:val="000000100000" w:firstRow="0" w:lastRow="0" w:firstColumn="0" w:lastColumn="0" w:oddVBand="0" w:evenVBand="0" w:oddHBand="1" w:evenHBand="0" w:firstRowFirstColumn="0" w:firstRowLastColumn="0" w:lastRowFirstColumn="0" w:lastRowLastColumn="0"/>
             </w:pPr>
           </w:p>
         </w:tc>
@@ -11364,7 +11472,7 @@
       <w:tr>
         <w:tc>
           <w:tcPr>
-            <w:cnfStyle w:val="001000000000"/>
+            <w:cnfStyle w:val="001000000000" w:firstRow="0" w:lastRow="0" w:firstColumn="1" w:lastColumn="0" w:oddVBand="0" w:evenVBand="0" w:oddHBand="0" w:evenHBand="0" w:firstRowFirstColumn="0" w:firstRowLastColumn="0" w:lastRowFirstColumn="0" w:lastRowLastColumn="0"/>
             <w:tcW w:w="441" w:type="dxa"/>
           </w:tcPr>
           <w:p>
@@ -11387,7 +11495,7 @@
           </w:tcPr>
           <w:p>
             <w:pPr>
-              <w:cnfStyle w:val="000000000000"/>
+              <w:cnfStyle w:val="000000000000" w:firstRow="0" w:lastRow="0" w:firstColumn="0" w:lastColumn="0" w:oddVBand="0" w:evenVBand="0" w:oddHBand="0" w:evenHBand="0" w:firstRowFirstColumn="0" w:firstRowLastColumn="0" w:lastRowFirstColumn="0" w:lastRowLastColumn="0"/>
             </w:pPr>
             <w:r>
               <w:t xml:space="preserve">Move </w:t>
@@ -11421,7 +11529,7 @@
           </w:tcPr>
           <w:p>
             <w:pPr>
-              <w:cnfStyle w:val="000000000000"/>
+              <w:cnfStyle w:val="000000000000" w:firstRow="0" w:lastRow="0" w:firstColumn="0" w:lastColumn="0" w:oddVBand="0" w:evenVBand="0" w:oddHBand="0" w:evenHBand="0" w:firstRowFirstColumn="0" w:firstRowLastColumn="0" w:lastRowFirstColumn="0" w:lastRowLastColumn="0"/>
             </w:pPr>
           </w:p>
         </w:tc>
@@ -11431,18 +11539,18 @@
           </w:tcPr>
           <w:p>
             <w:pPr>
-              <w:cnfStyle w:val="000000000000"/>
+              <w:cnfStyle w:val="000000000000" w:firstRow="0" w:lastRow="0" w:firstColumn="0" w:lastColumn="0" w:oddVBand="0" w:evenVBand="0" w:oddHBand="0" w:evenHBand="0" w:firstRowFirstColumn="0" w:firstRowLastColumn="0" w:lastRowFirstColumn="0" w:lastRowLastColumn="0"/>
             </w:pPr>
           </w:p>
         </w:tc>
       </w:tr>
       <w:tr>
         <w:trPr>
-          <w:cnfStyle w:val="000000100000"/>
+          <w:cnfStyle w:val="000000100000" w:firstRow="0" w:lastRow="0" w:firstColumn="0" w:lastColumn="0" w:oddVBand="0" w:evenVBand="0" w:oddHBand="1" w:evenHBand="0" w:firstRowFirstColumn="0" w:firstRowLastColumn="0" w:lastRowFirstColumn="0" w:lastRowLastColumn="0"/>
         </w:trPr>
         <w:tc>
           <w:tcPr>
-            <w:cnfStyle w:val="001000000000"/>
+            <w:cnfStyle w:val="001000000000" w:firstRow="0" w:lastRow="0" w:firstColumn="1" w:lastColumn="0" w:oddVBand="0" w:evenVBand="0" w:oddHBand="0" w:evenHBand="0" w:firstRowFirstColumn="0" w:firstRowLastColumn="0" w:lastRowFirstColumn="0" w:lastRowLastColumn="0"/>
             <w:tcW w:w="441" w:type="dxa"/>
             <w:tcBorders>
               <w:top w:val="none" w:sz="0" w:space="0" w:color="auto"/>
@@ -11474,7 +11582,7 @@
           </w:tcPr>
           <w:p>
             <w:pPr>
-              <w:cnfStyle w:val="000000100000"/>
+              <w:cnfStyle w:val="000000100000" w:firstRow="0" w:lastRow="0" w:firstColumn="0" w:lastColumn="0" w:oddVBand="0" w:evenVBand="0" w:oddHBand="1" w:evenHBand="0" w:firstRowFirstColumn="0" w:firstRowLastColumn="0" w:lastRowFirstColumn="0" w:lastRowLastColumn="0"/>
             </w:pPr>
             <w:r>
               <w:t xml:space="preserve">Move a </w:t>
@@ -11504,7 +11612,7 @@
           </w:tcPr>
           <w:p>
             <w:pPr>
-              <w:cnfStyle w:val="000000100000"/>
+              <w:cnfStyle w:val="000000100000" w:firstRow="0" w:lastRow="0" w:firstColumn="0" w:lastColumn="0" w:oddVBand="0" w:evenVBand="0" w:oddHBand="1" w:evenHBand="0" w:firstRowFirstColumn="0" w:firstRowLastColumn="0" w:lastRowFirstColumn="0" w:lastRowLastColumn="0"/>
             </w:pPr>
           </w:p>
         </w:tc>
@@ -11519,7 +11627,7 @@
           </w:tcPr>
           <w:p>
             <w:pPr>
-              <w:cnfStyle w:val="000000100000"/>
+              <w:cnfStyle w:val="000000100000" w:firstRow="0" w:lastRow="0" w:firstColumn="0" w:lastColumn="0" w:oddVBand="0" w:evenVBand="0" w:oddHBand="1" w:evenHBand="0" w:firstRowFirstColumn="0" w:firstRowLastColumn="0" w:lastRowFirstColumn="0" w:lastRowLastColumn="0"/>
             </w:pPr>
           </w:p>
         </w:tc>
@@ -11527,7 +11635,7 @@
       <w:tr>
         <w:tc>
           <w:tcPr>
-            <w:cnfStyle w:val="001000000000"/>
+            <w:cnfStyle w:val="001000000000" w:firstRow="0" w:lastRow="0" w:firstColumn="1" w:lastColumn="0" w:oddVBand="0" w:evenVBand="0" w:oddHBand="0" w:evenHBand="0" w:firstRowFirstColumn="0" w:firstRowLastColumn="0" w:lastRowFirstColumn="0" w:lastRowLastColumn="0"/>
             <w:tcW w:w="441" w:type="dxa"/>
           </w:tcPr>
           <w:p>
@@ -11550,7 +11658,7 @@
           </w:tcPr>
           <w:p>
             <w:pPr>
-              <w:cnfStyle w:val="000000000000"/>
+              <w:cnfStyle w:val="000000000000" w:firstRow="0" w:lastRow="0" w:firstColumn="0" w:lastColumn="0" w:oddVBand="0" w:evenVBand="0" w:oddHBand="0" w:evenHBand="0" w:firstRowFirstColumn="0" w:firstRowLastColumn="0" w:lastRowFirstColumn="0" w:lastRowLastColumn="0"/>
             </w:pPr>
             <w:r>
               <w:t xml:space="preserve">Move </w:t>
@@ -11584,7 +11692,7 @@
           </w:tcPr>
           <w:p>
             <w:pPr>
-              <w:cnfStyle w:val="000000000000"/>
+              <w:cnfStyle w:val="000000000000" w:firstRow="0" w:lastRow="0" w:firstColumn="0" w:lastColumn="0" w:oddVBand="0" w:evenVBand="0" w:oddHBand="0" w:evenHBand="0" w:firstRowFirstColumn="0" w:firstRowLastColumn="0" w:lastRowFirstColumn="0" w:lastRowLastColumn="0"/>
             </w:pPr>
           </w:p>
         </w:tc>
@@ -11594,18 +11702,18 @@
           </w:tcPr>
           <w:p>
             <w:pPr>
-              <w:cnfStyle w:val="000000000000"/>
+              <w:cnfStyle w:val="000000000000" w:firstRow="0" w:lastRow="0" w:firstColumn="0" w:lastColumn="0" w:oddVBand="0" w:evenVBand="0" w:oddHBand="0" w:evenHBand="0" w:firstRowFirstColumn="0" w:firstRowLastColumn="0" w:lastRowFirstColumn="0" w:lastRowLastColumn="0"/>
             </w:pPr>
           </w:p>
         </w:tc>
       </w:tr>
       <w:tr>
         <w:trPr>
-          <w:cnfStyle w:val="000000100000"/>
+          <w:cnfStyle w:val="000000100000" w:firstRow="0" w:lastRow="0" w:firstColumn="0" w:lastColumn="0" w:oddVBand="0" w:evenVBand="0" w:oddHBand="1" w:evenHBand="0" w:firstRowFirstColumn="0" w:firstRowLastColumn="0" w:lastRowFirstColumn="0" w:lastRowLastColumn="0"/>
         </w:trPr>
         <w:tc>
           <w:tcPr>
-            <w:cnfStyle w:val="001000000000"/>
+            <w:cnfStyle w:val="001000000000" w:firstRow="0" w:lastRow="0" w:firstColumn="1" w:lastColumn="0" w:oddVBand="0" w:evenVBand="0" w:oddHBand="0" w:evenHBand="0" w:firstRowFirstColumn="0" w:firstRowLastColumn="0" w:lastRowFirstColumn="0" w:lastRowLastColumn="0"/>
             <w:tcW w:w="441" w:type="dxa"/>
             <w:tcBorders>
               <w:top w:val="none" w:sz="0" w:space="0" w:color="auto"/>
@@ -11637,7 +11745,7 @@
           </w:tcPr>
           <w:p>
             <w:pPr>
-              <w:cnfStyle w:val="000000100000"/>
+              <w:cnfStyle w:val="000000100000" w:firstRow="0" w:lastRow="0" w:firstColumn="0" w:lastColumn="0" w:oddVBand="0" w:evenVBand="0" w:oddHBand="1" w:evenHBand="0" w:firstRowFirstColumn="0" w:firstRowLastColumn="0" w:lastRowFirstColumn="0" w:lastRowLastColumn="0"/>
             </w:pPr>
             <w:r>
               <w:t xml:space="preserve">Show the locations of a </w:t>
@@ -11664,15 +11772,7 @@
             </w:r>
             <w:proofErr w:type="spellEnd"/>
             <w:r>
-              <w:t xml:space="preserve"> menu (</w:t>
-            </w:r>
-            <w:proofErr w:type="spellStart"/>
-            <w:r>
-              <w:t>right-click</w:t>
-            </w:r>
-            <w:proofErr w:type="spellEnd"/>
-            <w:r>
-              <w:t xml:space="preserve"> a </w:t>
+              <w:t xml:space="preserve"> menu (right-click a </w:t>
             </w:r>
             <w:proofErr w:type="spellStart"/>
             <w:r>
@@ -11694,7 +11794,7 @@
           </w:tcPr>
           <w:p>
             <w:pPr>
-              <w:cnfStyle w:val="000000100000"/>
+              <w:cnfStyle w:val="000000100000" w:firstRow="0" w:lastRow="0" w:firstColumn="0" w:lastColumn="0" w:oddVBand="0" w:evenVBand="0" w:oddHBand="1" w:evenHBand="0" w:firstRowFirstColumn="0" w:firstRowLastColumn="0" w:lastRowFirstColumn="0" w:lastRowLastColumn="0"/>
             </w:pPr>
           </w:p>
         </w:tc>
@@ -11709,7 +11809,7 @@
           </w:tcPr>
           <w:p>
             <w:pPr>
-              <w:cnfStyle w:val="000000100000"/>
+              <w:cnfStyle w:val="000000100000" w:firstRow="0" w:lastRow="0" w:firstColumn="0" w:lastColumn="0" w:oddVBand="0" w:evenVBand="0" w:oddHBand="1" w:evenHBand="0" w:firstRowFirstColumn="0" w:firstRowLastColumn="0" w:lastRowFirstColumn="0" w:lastRowLastColumn="0"/>
             </w:pPr>
           </w:p>
         </w:tc>
@@ -11717,7 +11817,7 @@
       <w:tr>
         <w:tc>
           <w:tcPr>
-            <w:cnfStyle w:val="001000000000"/>
+            <w:cnfStyle w:val="001000000000" w:firstRow="0" w:lastRow="0" w:firstColumn="1" w:lastColumn="0" w:oddVBand="0" w:evenVBand="0" w:oddHBand="0" w:evenHBand="0" w:firstRowFirstColumn="0" w:firstRowLastColumn="0" w:lastRowFirstColumn="0" w:lastRowLastColumn="0"/>
             <w:tcW w:w="441" w:type="dxa"/>
           </w:tcPr>
           <w:p>
@@ -11740,7 +11840,7 @@
           </w:tcPr>
           <w:p>
             <w:pPr>
-              <w:cnfStyle w:val="000000000000"/>
+              <w:cnfStyle w:val="000000000000" w:firstRow="0" w:lastRow="0" w:firstColumn="0" w:lastColumn="0" w:oddVBand="0" w:evenVBand="0" w:oddHBand="0" w:evenHBand="0" w:firstRowFirstColumn="0" w:firstRowLastColumn="0" w:lastRowFirstColumn="0" w:lastRowLastColumn="0"/>
             </w:pPr>
             <w:r>
               <w:t xml:space="preserve">Is the locations </w:t>
@@ -11777,7 +11877,7 @@
           </w:tcPr>
           <w:p>
             <w:pPr>
-              <w:cnfStyle w:val="000000000000"/>
+              <w:cnfStyle w:val="000000000000" w:firstRow="0" w:lastRow="0" w:firstColumn="0" w:lastColumn="0" w:oddVBand="0" w:evenVBand="0" w:oddHBand="0" w:evenHBand="0" w:firstRowFirstColumn="0" w:firstRowLastColumn="0" w:lastRowFirstColumn="0" w:lastRowLastColumn="0"/>
             </w:pPr>
           </w:p>
         </w:tc>
@@ -11787,18 +11887,18 @@
           </w:tcPr>
           <w:p>
             <w:pPr>
-              <w:cnfStyle w:val="000000000000"/>
+              <w:cnfStyle w:val="000000000000" w:firstRow="0" w:lastRow="0" w:firstColumn="0" w:lastColumn="0" w:oddVBand="0" w:evenVBand="0" w:oddHBand="0" w:evenHBand="0" w:firstRowFirstColumn="0" w:firstRowLastColumn="0" w:lastRowFirstColumn="0" w:lastRowLastColumn="0"/>
             </w:pPr>
           </w:p>
         </w:tc>
       </w:tr>
       <w:tr>
         <w:trPr>
-          <w:cnfStyle w:val="000000100000"/>
+          <w:cnfStyle w:val="000000100000" w:firstRow="0" w:lastRow="0" w:firstColumn="0" w:lastColumn="0" w:oddVBand="0" w:evenVBand="0" w:oddHBand="1" w:evenHBand="0" w:firstRowFirstColumn="0" w:firstRowLastColumn="0" w:lastRowFirstColumn="0" w:lastRowLastColumn="0"/>
         </w:trPr>
         <w:tc>
           <w:tcPr>
-            <w:cnfStyle w:val="001000000000"/>
+            <w:cnfStyle w:val="001000000000" w:firstRow="0" w:lastRow="0" w:firstColumn="1" w:lastColumn="0" w:oddVBand="0" w:evenVBand="0" w:oddHBand="0" w:evenHBand="0" w:firstRowFirstColumn="0" w:firstRowLastColumn="0" w:lastRowFirstColumn="0" w:lastRowLastColumn="0"/>
             <w:tcW w:w="441" w:type="dxa"/>
             <w:tcBorders>
               <w:top w:val="none" w:sz="0" w:space="0" w:color="auto"/>
@@ -11830,7 +11930,7 @@
           </w:tcPr>
           <w:p>
             <w:pPr>
-              <w:cnfStyle w:val="000000100000"/>
+              <w:cnfStyle w:val="000000100000" w:firstRow="0" w:lastRow="0" w:firstColumn="0" w:lastColumn="0" w:oddVBand="0" w:evenVBand="0" w:oddHBand="1" w:evenHBand="0" w:firstRowFirstColumn="0" w:firstRowLastColumn="0" w:lastRowFirstColumn="0" w:lastRowLastColumn="0"/>
             </w:pPr>
             <w:proofErr w:type="spellStart"/>
             <w:r>
@@ -11898,7 +11998,7 @@
           </w:tcPr>
           <w:p>
             <w:pPr>
-              <w:cnfStyle w:val="000000100000"/>
+              <w:cnfStyle w:val="000000100000" w:firstRow="0" w:lastRow="0" w:firstColumn="0" w:lastColumn="0" w:oddVBand="0" w:evenVBand="0" w:oddHBand="1" w:evenHBand="0" w:firstRowFirstColumn="0" w:firstRowLastColumn="0" w:lastRowFirstColumn="0" w:lastRowLastColumn="0"/>
             </w:pPr>
           </w:p>
         </w:tc>
@@ -11913,7 +12013,7 @@
           </w:tcPr>
           <w:p>
             <w:pPr>
-              <w:cnfStyle w:val="000000100000"/>
+              <w:cnfStyle w:val="000000100000" w:firstRow="0" w:lastRow="0" w:firstColumn="0" w:lastColumn="0" w:oddVBand="0" w:evenVBand="0" w:oddHBand="1" w:evenHBand="0" w:firstRowFirstColumn="0" w:firstRowLastColumn="0" w:lastRowFirstColumn="0" w:lastRowLastColumn="0"/>
             </w:pPr>
           </w:p>
         </w:tc>
@@ -11921,7 +12021,7 @@
       <w:tr>
         <w:tc>
           <w:tcPr>
-            <w:cnfStyle w:val="001000000000"/>
+            <w:cnfStyle w:val="001000000000" w:firstRow="0" w:lastRow="0" w:firstColumn="1" w:lastColumn="0" w:oddVBand="0" w:evenVBand="0" w:oddHBand="0" w:evenHBand="0" w:firstRowFirstColumn="0" w:firstRowLastColumn="0" w:lastRowFirstColumn="0" w:lastRowLastColumn="0"/>
             <w:tcW w:w="441" w:type="dxa"/>
           </w:tcPr>
           <w:p>
@@ -11944,7 +12044,7 @@
           </w:tcPr>
           <w:p>
             <w:pPr>
-              <w:cnfStyle w:val="000000000000"/>
+              <w:cnfStyle w:val="000000000000" w:firstRow="0" w:lastRow="0" w:firstColumn="0" w:lastColumn="0" w:oddVBand="0" w:evenVBand="0" w:oddHBand="0" w:evenHBand="0" w:firstRowFirstColumn="0" w:firstRowLastColumn="0" w:lastRowFirstColumn="0" w:lastRowLastColumn="0"/>
             </w:pPr>
             <w:proofErr w:type="spellStart"/>
             <w:r>
@@ -11986,7 +12086,7 @@
           </w:tcPr>
           <w:p>
             <w:pPr>
-              <w:cnfStyle w:val="000000000000"/>
+              <w:cnfStyle w:val="000000000000" w:firstRow="0" w:lastRow="0" w:firstColumn="0" w:lastColumn="0" w:oddVBand="0" w:evenVBand="0" w:oddHBand="0" w:evenHBand="0" w:firstRowFirstColumn="0" w:firstRowLastColumn="0" w:lastRowFirstColumn="0" w:lastRowLastColumn="0"/>
             </w:pPr>
           </w:p>
         </w:tc>
@@ -11996,18 +12096,18 @@
           </w:tcPr>
           <w:p>
             <w:pPr>
-              <w:cnfStyle w:val="000000000000"/>
+              <w:cnfStyle w:val="000000000000" w:firstRow="0" w:lastRow="0" w:firstColumn="0" w:lastColumn="0" w:oddVBand="0" w:evenVBand="0" w:oddHBand="0" w:evenHBand="0" w:firstRowFirstColumn="0" w:firstRowLastColumn="0" w:lastRowFirstColumn="0" w:lastRowLastColumn="0"/>
             </w:pPr>
           </w:p>
         </w:tc>
       </w:tr>
       <w:tr>
         <w:trPr>
-          <w:cnfStyle w:val="000000100000"/>
+          <w:cnfStyle w:val="000000100000" w:firstRow="0" w:lastRow="0" w:firstColumn="0" w:lastColumn="0" w:oddVBand="0" w:evenVBand="0" w:oddHBand="1" w:evenHBand="0" w:firstRowFirstColumn="0" w:firstRowLastColumn="0" w:lastRowFirstColumn="0" w:lastRowLastColumn="0"/>
         </w:trPr>
         <w:tc>
           <w:tcPr>
-            <w:cnfStyle w:val="001000000000"/>
+            <w:cnfStyle w:val="001000000000" w:firstRow="0" w:lastRow="0" w:firstColumn="1" w:lastColumn="0" w:oddVBand="0" w:evenVBand="0" w:oddHBand="0" w:evenHBand="0" w:firstRowFirstColumn="0" w:firstRowLastColumn="0" w:lastRowFirstColumn="0" w:lastRowLastColumn="0"/>
             <w:tcW w:w="441" w:type="dxa"/>
           </w:tcPr>
           <w:p>
@@ -12030,7 +12130,7 @@
           </w:tcPr>
           <w:p>
             <w:pPr>
-              <w:cnfStyle w:val="000000100000"/>
+              <w:cnfStyle w:val="000000100000" w:firstRow="0" w:lastRow="0" w:firstColumn="0" w:lastColumn="0" w:oddVBand="0" w:evenVBand="0" w:oddHBand="1" w:evenHBand="0" w:firstRowFirstColumn="0" w:firstRowLastColumn="0" w:lastRowFirstColumn="0" w:lastRowLastColumn="0"/>
             </w:pPr>
             <w:proofErr w:type="spellStart"/>
             <w:r>
@@ -12098,7 +12198,7 @@
           </w:tcPr>
           <w:p>
             <w:pPr>
-              <w:cnfStyle w:val="000000100000"/>
+              <w:cnfStyle w:val="000000100000" w:firstRow="0" w:lastRow="0" w:firstColumn="0" w:lastColumn="0" w:oddVBand="0" w:evenVBand="0" w:oddHBand="1" w:evenHBand="0" w:firstRowFirstColumn="0" w:firstRowLastColumn="0" w:lastRowFirstColumn="0" w:lastRowLastColumn="0"/>
             </w:pPr>
           </w:p>
         </w:tc>
@@ -12108,7 +12208,7 @@
           </w:tcPr>
           <w:p>
             <w:pPr>
-              <w:cnfStyle w:val="000000100000"/>
+              <w:cnfStyle w:val="000000100000" w:firstRow="0" w:lastRow="0" w:firstColumn="0" w:lastColumn="0" w:oddVBand="0" w:evenVBand="0" w:oddHBand="1" w:evenHBand="0" w:firstRowFirstColumn="0" w:firstRowLastColumn="0" w:lastRowFirstColumn="0" w:lastRowLastColumn="0"/>
             </w:pPr>
           </w:p>
         </w:tc>
@@ -12116,7 +12216,7 @@
       <w:tr>
         <w:tc>
           <w:tcPr>
-            <w:cnfStyle w:val="001000000000"/>
+            <w:cnfStyle w:val="001000000000" w:firstRow="0" w:lastRow="0" w:firstColumn="1" w:lastColumn="0" w:oddVBand="0" w:evenVBand="0" w:oddHBand="0" w:evenHBand="0" w:firstRowFirstColumn="0" w:firstRowLastColumn="0" w:lastRowFirstColumn="0" w:lastRowLastColumn="0"/>
             <w:tcW w:w="441" w:type="dxa"/>
           </w:tcPr>
           <w:p>
@@ -12139,7 +12239,7 @@
           </w:tcPr>
           <w:p>
             <w:pPr>
-              <w:cnfStyle w:val="000000000000"/>
+              <w:cnfStyle w:val="000000000000" w:firstRow="0" w:lastRow="0" w:firstColumn="0" w:lastColumn="0" w:oddVBand="0" w:evenVBand="0" w:oddHBand="0" w:evenHBand="0" w:firstRowFirstColumn="0" w:firstRowLastColumn="0" w:lastRowFirstColumn="0" w:lastRowLastColumn="0"/>
             </w:pPr>
             <w:proofErr w:type="spellStart"/>
             <w:r>
@@ -12181,6 +12281,7 @@
             </w:r>
             <w:proofErr w:type="spellStart"/>
             <w:r>
+              <w:lastRenderedPageBreak/>
               <w:t>contextual</w:t>
             </w:r>
             <w:proofErr w:type="spellEnd"/>
@@ -12201,7 +12302,7 @@
           </w:tcPr>
           <w:p>
             <w:pPr>
-              <w:cnfStyle w:val="000000000000"/>
+              <w:cnfStyle w:val="000000000000" w:firstRow="0" w:lastRow="0" w:firstColumn="0" w:lastColumn="0" w:oddVBand="0" w:evenVBand="0" w:oddHBand="0" w:evenHBand="0" w:firstRowFirstColumn="0" w:firstRowLastColumn="0" w:lastRowFirstColumn="0" w:lastRowLastColumn="0"/>
             </w:pPr>
           </w:p>
         </w:tc>
@@ -12211,18 +12312,18 @@
           </w:tcPr>
           <w:p>
             <w:pPr>
-              <w:cnfStyle w:val="000000000000"/>
+              <w:cnfStyle w:val="000000000000" w:firstRow="0" w:lastRow="0" w:firstColumn="0" w:lastColumn="0" w:oddVBand="0" w:evenVBand="0" w:oddHBand="0" w:evenHBand="0" w:firstRowFirstColumn="0" w:firstRowLastColumn="0" w:lastRowFirstColumn="0" w:lastRowLastColumn="0"/>
             </w:pPr>
           </w:p>
         </w:tc>
       </w:tr>
       <w:tr>
         <w:trPr>
-          <w:cnfStyle w:val="000000100000"/>
+          <w:cnfStyle w:val="000000100000" w:firstRow="0" w:lastRow="0" w:firstColumn="0" w:lastColumn="0" w:oddVBand="0" w:evenVBand="0" w:oddHBand="1" w:evenHBand="0" w:firstRowFirstColumn="0" w:firstRowLastColumn="0" w:lastRowFirstColumn="0" w:lastRowLastColumn="0"/>
         </w:trPr>
         <w:tc>
           <w:tcPr>
-            <w:cnfStyle w:val="001000000000"/>
+            <w:cnfStyle w:val="001000000000" w:firstRow="0" w:lastRow="0" w:firstColumn="1" w:lastColumn="0" w:oddVBand="0" w:evenVBand="0" w:oddHBand="0" w:evenHBand="0" w:firstRowFirstColumn="0" w:firstRowLastColumn="0" w:lastRowFirstColumn="0" w:lastRowLastColumn="0"/>
             <w:tcW w:w="441" w:type="dxa"/>
           </w:tcPr>
           <w:p>
@@ -12235,6 +12336,7 @@
               <w:rPr>
                 <w:b w:val="0"/>
               </w:rPr>
+              <w:lastRenderedPageBreak/>
               <w:t>19</w:t>
             </w:r>
           </w:p>
@@ -12245,7 +12347,7 @@
           </w:tcPr>
           <w:p>
             <w:pPr>
-              <w:cnfStyle w:val="000000100000"/>
+              <w:cnfStyle w:val="000000100000" w:firstRow="0" w:lastRow="0" w:firstColumn="0" w:lastColumn="0" w:oddVBand="0" w:evenVBand="0" w:oddHBand="1" w:evenHBand="0" w:firstRowFirstColumn="0" w:firstRowLastColumn="0" w:lastRowFirstColumn="0" w:lastRowLastColumn="0"/>
             </w:pPr>
             <w:r>
               <w:t xml:space="preserve">Edit the </w:t>
@@ -12299,7 +12401,7 @@
           </w:tcPr>
           <w:p>
             <w:pPr>
-              <w:cnfStyle w:val="000000100000"/>
+              <w:cnfStyle w:val="000000100000" w:firstRow="0" w:lastRow="0" w:firstColumn="0" w:lastColumn="0" w:oddVBand="0" w:evenVBand="0" w:oddHBand="1" w:evenHBand="0" w:firstRowFirstColumn="0" w:firstRowLastColumn="0" w:lastRowFirstColumn="0" w:lastRowLastColumn="0"/>
             </w:pPr>
           </w:p>
         </w:tc>
@@ -12309,7 +12411,7 @@
           </w:tcPr>
           <w:p>
             <w:pPr>
-              <w:cnfStyle w:val="000000100000"/>
+              <w:cnfStyle w:val="000000100000" w:firstRow="0" w:lastRow="0" w:firstColumn="0" w:lastColumn="0" w:oddVBand="0" w:evenVBand="0" w:oddHBand="1" w:evenHBand="0" w:firstRowFirstColumn="0" w:firstRowLastColumn="0" w:lastRowFirstColumn="0" w:lastRowLastColumn="0"/>
             </w:pPr>
           </w:p>
         </w:tc>
@@ -12317,7 +12419,7 @@
       <w:tr>
         <w:tc>
           <w:tcPr>
-            <w:cnfStyle w:val="001000000000"/>
+            <w:cnfStyle w:val="001000000000" w:firstRow="0" w:lastRow="0" w:firstColumn="1" w:lastColumn="0" w:oddVBand="0" w:evenVBand="0" w:oddHBand="0" w:evenHBand="0" w:firstRowFirstColumn="0" w:firstRowLastColumn="0" w:lastRowFirstColumn="0" w:lastRowLastColumn="0"/>
             <w:tcW w:w="441" w:type="dxa"/>
           </w:tcPr>
           <w:p>
@@ -12340,7 +12442,7 @@
           </w:tcPr>
           <w:p>
             <w:pPr>
-              <w:cnfStyle w:val="000000000000"/>
+              <w:cnfStyle w:val="000000000000" w:firstRow="0" w:lastRow="0" w:firstColumn="0" w:lastColumn="0" w:oddVBand="0" w:evenVBand="0" w:oddHBand="0" w:evenHBand="0" w:firstRowFirstColumn="0" w:firstRowLastColumn="0" w:lastRowFirstColumn="0" w:lastRowLastColumn="0"/>
             </w:pPr>
             <w:r>
               <w:t xml:space="preserve">Is the </w:t>
@@ -12411,7 +12513,7 @@
           </w:tcPr>
           <w:p>
             <w:pPr>
-              <w:cnfStyle w:val="000000000000"/>
+              <w:cnfStyle w:val="000000000000" w:firstRow="0" w:lastRow="0" w:firstColumn="0" w:lastColumn="0" w:oddVBand="0" w:evenVBand="0" w:oddHBand="0" w:evenHBand="0" w:firstRowFirstColumn="0" w:firstRowLastColumn="0" w:lastRowFirstColumn="0" w:lastRowLastColumn="0"/>
             </w:pPr>
           </w:p>
         </w:tc>
@@ -12421,18 +12523,18 @@
           </w:tcPr>
           <w:p>
             <w:pPr>
-              <w:cnfStyle w:val="000000000000"/>
+              <w:cnfStyle w:val="000000000000" w:firstRow="0" w:lastRow="0" w:firstColumn="0" w:lastColumn="0" w:oddVBand="0" w:evenVBand="0" w:oddHBand="0" w:evenHBand="0" w:firstRowFirstColumn="0" w:firstRowLastColumn="0" w:lastRowFirstColumn="0" w:lastRowLastColumn="0"/>
             </w:pPr>
           </w:p>
         </w:tc>
       </w:tr>
       <w:tr>
         <w:trPr>
-          <w:cnfStyle w:val="000000100000"/>
+          <w:cnfStyle w:val="000000100000" w:firstRow="0" w:lastRow="0" w:firstColumn="0" w:lastColumn="0" w:oddVBand="0" w:evenVBand="0" w:oddHBand="1" w:evenHBand="0" w:firstRowFirstColumn="0" w:firstRowLastColumn="0" w:lastRowFirstColumn="0" w:lastRowLastColumn="0"/>
         </w:trPr>
         <w:tc>
           <w:tcPr>
-            <w:cnfStyle w:val="001000000000"/>
+            <w:cnfStyle w:val="001000000000" w:firstRow="0" w:lastRow="0" w:firstColumn="1" w:lastColumn="0" w:oddVBand="0" w:evenVBand="0" w:oddHBand="0" w:evenHBand="0" w:firstRowFirstColumn="0" w:firstRowLastColumn="0" w:lastRowFirstColumn="0" w:lastRowLastColumn="0"/>
             <w:tcW w:w="441" w:type="dxa"/>
           </w:tcPr>
           <w:p>
@@ -12455,7 +12557,7 @@
           </w:tcPr>
           <w:p>
             <w:pPr>
-              <w:cnfStyle w:val="000000100000"/>
+              <w:cnfStyle w:val="000000100000" w:firstRow="0" w:lastRow="0" w:firstColumn="0" w:lastColumn="0" w:oddVBand="0" w:evenVBand="0" w:oddHBand="1" w:evenHBand="0" w:firstRowFirstColumn="0" w:firstRowLastColumn="0" w:lastRowFirstColumn="0" w:lastRowLastColumn="0"/>
             </w:pPr>
             <w:r>
               <w:t xml:space="preserve">Move a </w:t>
@@ -12481,7 +12583,7 @@
           </w:tcPr>
           <w:p>
             <w:pPr>
-              <w:cnfStyle w:val="000000100000"/>
+              <w:cnfStyle w:val="000000100000" w:firstRow="0" w:lastRow="0" w:firstColumn="0" w:lastColumn="0" w:oddVBand="0" w:evenVBand="0" w:oddHBand="1" w:evenHBand="0" w:firstRowFirstColumn="0" w:firstRowLastColumn="0" w:lastRowFirstColumn="0" w:lastRowLastColumn="0"/>
             </w:pPr>
           </w:p>
         </w:tc>
@@ -12491,7 +12593,7 @@
           </w:tcPr>
           <w:p>
             <w:pPr>
-              <w:cnfStyle w:val="000000100000"/>
+              <w:cnfStyle w:val="000000100000" w:firstRow="0" w:lastRow="0" w:firstColumn="0" w:lastColumn="0" w:oddVBand="0" w:evenVBand="0" w:oddHBand="1" w:evenHBand="0" w:firstRowFirstColumn="0" w:firstRowLastColumn="0" w:lastRowFirstColumn="0" w:lastRowLastColumn="0"/>
             </w:pPr>
           </w:p>
         </w:tc>
@@ -12499,7 +12601,7 @@
       <w:tr>
         <w:tc>
           <w:tcPr>
-            <w:cnfStyle w:val="001000000000"/>
+            <w:cnfStyle w:val="001000000000" w:firstRow="0" w:lastRow="0" w:firstColumn="1" w:lastColumn="0" w:oddVBand="0" w:evenVBand="0" w:oddHBand="0" w:evenHBand="0" w:firstRowFirstColumn="0" w:firstRowLastColumn="0" w:lastRowFirstColumn="0" w:lastRowLastColumn="0"/>
             <w:tcW w:w="441" w:type="dxa"/>
           </w:tcPr>
           <w:p>
@@ -12522,7 +12624,7 @@
           </w:tcPr>
           <w:p>
             <w:pPr>
-              <w:cnfStyle w:val="000000000000"/>
+              <w:cnfStyle w:val="000000000000" w:firstRow="0" w:lastRow="0" w:firstColumn="0" w:lastColumn="0" w:oddVBand="0" w:evenVBand="0" w:oddHBand="0" w:evenHBand="0" w:firstRowFirstColumn="0" w:firstRowLastColumn="0" w:lastRowFirstColumn="0" w:lastRowLastColumn="0"/>
             </w:pPr>
             <w:r>
               <w:t xml:space="preserve">Move </w:t>
@@ -12556,7 +12658,7 @@
           </w:tcPr>
           <w:p>
             <w:pPr>
-              <w:cnfStyle w:val="000000000000"/>
+              <w:cnfStyle w:val="000000000000" w:firstRow="0" w:lastRow="0" w:firstColumn="0" w:lastColumn="0" w:oddVBand="0" w:evenVBand="0" w:oddHBand="0" w:evenHBand="0" w:firstRowFirstColumn="0" w:firstRowLastColumn="0" w:lastRowFirstColumn="0" w:lastRowLastColumn="0"/>
             </w:pPr>
           </w:p>
         </w:tc>
@@ -12566,18 +12668,18 @@
           </w:tcPr>
           <w:p>
             <w:pPr>
-              <w:cnfStyle w:val="000000000000"/>
+              <w:cnfStyle w:val="000000000000" w:firstRow="0" w:lastRow="0" w:firstColumn="0" w:lastColumn="0" w:oddVBand="0" w:evenVBand="0" w:oddHBand="0" w:evenHBand="0" w:firstRowFirstColumn="0" w:firstRowLastColumn="0" w:lastRowFirstColumn="0" w:lastRowLastColumn="0"/>
             </w:pPr>
           </w:p>
         </w:tc>
       </w:tr>
       <w:tr>
         <w:trPr>
-          <w:cnfStyle w:val="000000100000"/>
+          <w:cnfStyle w:val="000000100000" w:firstRow="0" w:lastRow="0" w:firstColumn="0" w:lastColumn="0" w:oddVBand="0" w:evenVBand="0" w:oddHBand="1" w:evenHBand="0" w:firstRowFirstColumn="0" w:firstRowLastColumn="0" w:lastRowFirstColumn="0" w:lastRowLastColumn="0"/>
         </w:trPr>
         <w:tc>
           <w:tcPr>
-            <w:cnfStyle w:val="001000000000"/>
+            <w:cnfStyle w:val="001000000000" w:firstRow="0" w:lastRow="0" w:firstColumn="1" w:lastColumn="0" w:oddVBand="0" w:evenVBand="0" w:oddHBand="0" w:evenHBand="0" w:firstRowFirstColumn="0" w:firstRowLastColumn="0" w:lastRowFirstColumn="0" w:lastRowLastColumn="0"/>
             <w:tcW w:w="441" w:type="dxa"/>
           </w:tcPr>
           <w:p>
@@ -12600,7 +12702,7 @@
           </w:tcPr>
           <w:p>
             <w:pPr>
-              <w:cnfStyle w:val="000000100000"/>
+              <w:cnfStyle w:val="000000100000" w:firstRow="0" w:lastRow="0" w:firstColumn="0" w:lastColumn="0" w:oddVBand="0" w:evenVBand="0" w:oddHBand="1" w:evenHBand="0" w:firstRowFirstColumn="0" w:firstRowLastColumn="0" w:lastRowFirstColumn="0" w:lastRowLastColumn="0"/>
             </w:pPr>
             <w:r>
               <w:t xml:space="preserve">Move a </w:t>
@@ -12626,7 +12728,7 @@
           </w:tcPr>
           <w:p>
             <w:pPr>
-              <w:cnfStyle w:val="000000100000"/>
+              <w:cnfStyle w:val="000000100000" w:firstRow="0" w:lastRow="0" w:firstColumn="0" w:lastColumn="0" w:oddVBand="0" w:evenVBand="0" w:oddHBand="1" w:evenHBand="0" w:firstRowFirstColumn="0" w:firstRowLastColumn="0" w:lastRowFirstColumn="0" w:lastRowLastColumn="0"/>
             </w:pPr>
           </w:p>
         </w:tc>
@@ -12636,7 +12738,7 @@
           </w:tcPr>
           <w:p>
             <w:pPr>
-              <w:cnfStyle w:val="000000100000"/>
+              <w:cnfStyle w:val="000000100000" w:firstRow="0" w:lastRow="0" w:firstColumn="0" w:lastColumn="0" w:oddVBand="0" w:evenVBand="0" w:oddHBand="1" w:evenHBand="0" w:firstRowFirstColumn="0" w:firstRowLastColumn="0" w:lastRowFirstColumn="0" w:lastRowLastColumn="0"/>
             </w:pPr>
           </w:p>
         </w:tc>
@@ -12644,7 +12746,7 @@
       <w:tr>
         <w:tc>
           <w:tcPr>
-            <w:cnfStyle w:val="001000000000"/>
+            <w:cnfStyle w:val="001000000000" w:firstRow="0" w:lastRow="0" w:firstColumn="1" w:lastColumn="0" w:oddVBand="0" w:evenVBand="0" w:oddHBand="0" w:evenHBand="0" w:firstRowFirstColumn="0" w:firstRowLastColumn="0" w:lastRowFirstColumn="0" w:lastRowLastColumn="0"/>
             <w:tcW w:w="441" w:type="dxa"/>
           </w:tcPr>
           <w:p>
@@ -12659,8 +12761,6 @@
               </w:rPr>
               <w:t>24</w:t>
             </w:r>
-            <w:bookmarkStart w:id="79" w:name="_GoBack"/>
-            <w:bookmarkEnd w:id="79"/>
           </w:p>
         </w:tc>
         <w:tc>
@@ -12669,7 +12769,7 @@
           </w:tcPr>
           <w:p>
             <w:pPr>
-              <w:cnfStyle w:val="000000000000"/>
+              <w:cnfStyle w:val="000000000000" w:firstRow="0" w:lastRow="0" w:firstColumn="0" w:lastColumn="0" w:oddVBand="0" w:evenVBand="0" w:oddHBand="0" w:evenHBand="0" w:firstRowFirstColumn="0" w:firstRowLastColumn="0" w:lastRowFirstColumn="0" w:lastRowLastColumn="0"/>
             </w:pPr>
             <w:r>
               <w:t xml:space="preserve">Move </w:t>
@@ -12703,7 +12803,7 @@
           </w:tcPr>
           <w:p>
             <w:pPr>
-              <w:cnfStyle w:val="000000000000"/>
+              <w:cnfStyle w:val="000000000000" w:firstRow="0" w:lastRow="0" w:firstColumn="0" w:lastColumn="0" w:oddVBand="0" w:evenVBand="0" w:oddHBand="0" w:evenHBand="0" w:firstRowFirstColumn="0" w:firstRowLastColumn="0" w:lastRowFirstColumn="0" w:lastRowLastColumn="0"/>
             </w:pPr>
           </w:p>
         </w:tc>
@@ -12713,7 +12813,7 @@
           </w:tcPr>
           <w:p>
             <w:pPr>
-              <w:cnfStyle w:val="000000000000"/>
+              <w:cnfStyle w:val="000000000000" w:firstRow="0" w:lastRow="0" w:firstColumn="0" w:lastColumn="0" w:oddVBand="0" w:evenVBand="0" w:oddHBand="0" w:evenHBand="0" w:firstRowFirstColumn="0" w:firstRowLastColumn="0" w:lastRowFirstColumn="0" w:lastRowLastColumn="0"/>
             </w:pPr>
           </w:p>
         </w:tc>
@@ -12734,14 +12834,15 @@
     </w:p>
     <w:sectPr>
       <w:pgSz w:w="15840" w:h="12240" w:orient="landscape"/>
-      <w:pgMar w:top="567" w:right="567" w:bottom="567" w:left="567" w:gutter="0"/>
+      <w:pgMar w:top="567" w:right="567" w:bottom="567" w:left="567" w:header="720" w:footer="720" w:gutter="0"/>
+      <w:cols w:space="720"/>
     </w:sectPr>
   </w:body>
 </w:document>
 </file>
 
 <file path=word/comments.xml><?xml version="1.0" encoding="utf-8"?>
-<w:comments xmlns:mo="http://schemas.microsoft.com/office/mac/office/2008/main" xmlns:ve="http://schemas.openxmlformats.org/markup-compatibility/2006" xmlns:mv="urn:schemas-microsoft-com:mac:vml" xmlns:o="urn:schemas-microsoft-com:office:office" xmlns:r="http://schemas.openxmlformats.org/officeDocument/2006/relationships" xmlns:m="http://schemas.openxmlformats.org/officeDocument/2006/math" xmlns:v="urn:schemas-microsoft-com:vml" xmlns:wp="http://schemas.openxmlformats.org/drawingml/2006/wordprocessingDrawing" xmlns:w10="urn:schemas-microsoft-com:office:word" xmlns:w="http://schemas.openxmlformats.org/wordprocessingml/2006/main" xmlns:wne="http://schemas.microsoft.com/office/word/2006/wordml">
+<w:comments xmlns:wpc="http://schemas.microsoft.com/office/word/2010/wordprocessingCanvas" xmlns:mo="http://schemas.microsoft.com/office/mac/office/2008/main" xmlns:mc="http://schemas.openxmlformats.org/markup-compatibility/2006" xmlns:mv="urn:schemas-microsoft-com:mac:vml" xmlns:o="urn:schemas-microsoft-com:office:office" xmlns:r="http://schemas.openxmlformats.org/officeDocument/2006/relationships" xmlns:m="http://schemas.openxmlformats.org/officeDocument/2006/math" xmlns:v="urn:schemas-microsoft-com:vml" xmlns:wp14="http://schemas.microsoft.com/office/word/2010/wordprocessingDrawing" xmlns:wp="http://schemas.openxmlformats.org/drawingml/2006/wordprocessingDrawing" xmlns:w10="urn:schemas-microsoft-com:office:word" xmlns:w="http://schemas.openxmlformats.org/wordprocessingml/2006/main" xmlns:w14="http://schemas.microsoft.com/office/word/2010/wordml" xmlns:wpg="http://schemas.microsoft.com/office/word/2010/wordprocessingGroup" xmlns:wpi="http://schemas.microsoft.com/office/word/2010/wordprocessingInk" xmlns:wne="http://schemas.microsoft.com/office/word/2006/wordml" xmlns:wps="http://schemas.microsoft.com/office/word/2010/wordprocessingShape" mc:Ignorable="w14 wp14">
   <w:comment w:id="30" w:author="Jeremie Litzler-ext" w:date="2014-09-09T11:20:00Z" w:initials="JL">
     <w:p>
       <w:pPr>
@@ -12791,6 +12892,221 @@
           <w:lang w:val="en-US"/>
         </w:rPr>
         <w:t>Add a simple one for now. Let someone else take care of finalizing it</w:t>
+      </w:r>
+    </w:p>
+  </w:comment>
+  <w:comment w:id="77" w:author="Jeremie Litzler" w:date="2014-10-03T06:37:00Z" w:initials="JL">
+    <w:p>
+      <w:pPr>
+        <w:pStyle w:val="CommentText"/>
+      </w:pPr>
+      <w:r>
+        <w:rPr>
+          <w:rStyle w:val="CommentReference"/>
+        </w:rPr>
+        <w:annotationRef/>
+      </w:r>
+      <w:r>
+        <w:rPr>
+          <w:color w:val="auto"/>
+        </w:rPr>
+        <w:t xml:space="preserve">I </w:t>
+      </w:r>
+      <w:proofErr w:type="spellStart"/>
+      <w:r>
+        <w:rPr>
+          <w:color w:val="auto"/>
+        </w:rPr>
+        <w:t>think</w:t>
+      </w:r>
+      <w:proofErr w:type="spellEnd"/>
+      <w:r>
+        <w:rPr>
+          <w:color w:val="auto"/>
+        </w:rPr>
+        <w:t xml:space="preserve"> </w:t>
+      </w:r>
+      <w:proofErr w:type="spellStart"/>
+      <w:r>
+        <w:rPr>
+          <w:color w:val="auto"/>
+        </w:rPr>
+        <w:t>we</w:t>
+      </w:r>
+      <w:proofErr w:type="spellEnd"/>
+      <w:r>
+        <w:rPr>
+          <w:color w:val="auto"/>
+        </w:rPr>
+        <w:t xml:space="preserve"> </w:t>
+      </w:r>
+      <w:proofErr w:type="spellStart"/>
+      <w:r>
+        <w:rPr>
+          <w:color w:val="auto"/>
+        </w:rPr>
+        <w:t>will</w:t>
+      </w:r>
+      <w:proofErr w:type="spellEnd"/>
+      <w:r>
+        <w:rPr>
+          <w:color w:val="auto"/>
+        </w:rPr>
+        <w:t xml:space="preserve"> </w:t>
+      </w:r>
+      <w:proofErr w:type="spellStart"/>
+      <w:r>
+        <w:rPr>
+          <w:color w:val="auto"/>
+        </w:rPr>
+        <w:t>need</w:t>
+      </w:r>
+      <w:proofErr w:type="spellEnd"/>
+      <w:r>
+        <w:rPr>
+          <w:color w:val="auto"/>
+        </w:rPr>
+        <w:t xml:space="preserve"> a </w:t>
+      </w:r>
+      <w:proofErr w:type="spellStart"/>
+      <w:r>
+        <w:rPr>
+          <w:color w:val="auto"/>
+        </w:rPr>
+        <w:t>link</w:t>
+      </w:r>
+      <w:proofErr w:type="spellEnd"/>
+      <w:r>
+        <w:rPr>
+          <w:color w:val="auto"/>
+        </w:rPr>
+        <w:t xml:space="preserve"> </w:t>
+      </w:r>
+      <w:proofErr w:type="spellStart"/>
+      <w:r>
+        <w:rPr>
+          <w:color w:val="auto"/>
+        </w:rPr>
+        <w:t>between</w:t>
+      </w:r>
+      <w:proofErr w:type="spellEnd"/>
+      <w:r>
+        <w:rPr>
+          <w:color w:val="auto"/>
+        </w:rPr>
+        <w:t xml:space="preserve"> </w:t>
+      </w:r>
+      <w:proofErr w:type="spellStart"/>
+      <w:r>
+        <w:rPr>
+          <w:color w:val="auto"/>
+        </w:rPr>
+        <w:t>project</w:t>
+      </w:r>
+      <w:proofErr w:type="spellEnd"/>
+      <w:r>
+        <w:rPr>
+          <w:color w:val="auto"/>
+        </w:rPr>
+        <w:t xml:space="preserve"> and client </w:t>
+      </w:r>
+      <w:proofErr w:type="spellStart"/>
+      <w:r>
+        <w:rPr>
+          <w:color w:val="auto"/>
+        </w:rPr>
+        <w:t>because</w:t>
+      </w:r>
+      <w:proofErr w:type="spellEnd"/>
+      <w:r>
+        <w:rPr>
+          <w:color w:val="auto"/>
+        </w:rPr>
+        <w:t xml:space="preserve"> a client </w:t>
+      </w:r>
+      <w:proofErr w:type="spellStart"/>
+      <w:r>
+        <w:rPr>
+          <w:color w:val="auto"/>
+        </w:rPr>
+        <w:t>can</w:t>
+      </w:r>
+      <w:proofErr w:type="spellEnd"/>
+      <w:r>
+        <w:rPr>
+          <w:color w:val="auto"/>
+        </w:rPr>
+        <w:t xml:space="preserve"> </w:t>
+      </w:r>
+      <w:proofErr w:type="spellStart"/>
+      <w:r>
+        <w:rPr>
+          <w:color w:val="auto"/>
+        </w:rPr>
+        <w:t>ask</w:t>
+      </w:r>
+      <w:proofErr w:type="spellEnd"/>
+      <w:r>
+        <w:rPr>
+          <w:color w:val="auto"/>
+        </w:rPr>
+        <w:t xml:space="preserve"> for </w:t>
+      </w:r>
+      <w:proofErr w:type="spellStart"/>
+      <w:r>
+        <w:rPr>
+          <w:color w:val="auto"/>
+        </w:rPr>
+        <w:t>many</w:t>
+      </w:r>
+      <w:proofErr w:type="spellEnd"/>
+      <w:r>
+        <w:rPr>
+          <w:color w:val="auto"/>
+        </w:rPr>
+        <w:t xml:space="preserve"> </w:t>
+      </w:r>
+      <w:proofErr w:type="spellStart"/>
+      <w:r>
+        <w:rPr>
+          <w:color w:val="auto"/>
+        </w:rPr>
+        <w:t>projects</w:t>
+      </w:r>
+      <w:proofErr w:type="spellEnd"/>
+      <w:r>
+        <w:rPr>
+          <w:color w:val="auto"/>
+        </w:rPr>
+        <w:t xml:space="preserve">, </w:t>
+      </w:r>
+      <w:proofErr w:type="spellStart"/>
+      <w:r>
+        <w:rPr>
+          <w:color w:val="auto"/>
+        </w:rPr>
+        <w:t>doesn’t</w:t>
+      </w:r>
+      <w:proofErr w:type="spellEnd"/>
+      <w:r>
+        <w:rPr>
+          <w:color w:val="auto"/>
+        </w:rPr>
+        <w:t xml:space="preserve"> </w:t>
+      </w:r>
+      <w:proofErr w:type="spellStart"/>
+      <w:r>
+        <w:rPr>
+          <w:color w:val="auto"/>
+        </w:rPr>
+        <w:t>he</w:t>
+      </w:r>
+      <w:proofErr w:type="spellEnd"/>
+      <w:r>
+        <w:rPr>
+          <w:color w:val="auto"/>
+        </w:rPr>
+        <w:t> ?</w:t>
       </w:r>
     </w:p>
   </w:comment>
@@ -12798,7 +13114,7 @@
 </file>
 
 <file path=word/endnotes.xml><?xml version="1.0" encoding="utf-8"?>
-<w:endnotes xmlns:mo="http://schemas.microsoft.com/office/mac/office/2008/main" xmlns:ve="http://schemas.openxmlformats.org/markup-compatibility/2006" xmlns:mv="urn:schemas-microsoft-com:mac:vml" xmlns:o="urn:schemas-microsoft-com:office:office" xmlns:r="http://schemas.openxmlformats.org/officeDocument/2006/relationships" xmlns:m="http://schemas.openxmlformats.org/officeDocument/2006/math" xmlns:v="urn:schemas-microsoft-com:vml" xmlns:wp="http://schemas.openxmlformats.org/drawingml/2006/wordprocessingDrawing" xmlns:w10="urn:schemas-microsoft-com:office:word" xmlns:w="http://schemas.openxmlformats.org/wordprocessingml/2006/main" xmlns:wne="http://schemas.microsoft.com/office/word/2006/wordml">
+<w:endnotes xmlns:wpc="http://schemas.microsoft.com/office/word/2010/wordprocessingCanvas" xmlns:mo="http://schemas.microsoft.com/office/mac/office/2008/main" xmlns:mc="http://schemas.openxmlformats.org/markup-compatibility/2006" xmlns:mv="urn:schemas-microsoft-com:mac:vml" xmlns:o="urn:schemas-microsoft-com:office:office" xmlns:r="http://schemas.openxmlformats.org/officeDocument/2006/relationships" xmlns:m="http://schemas.openxmlformats.org/officeDocument/2006/math" xmlns:v="urn:schemas-microsoft-com:vml" xmlns:wp14="http://schemas.microsoft.com/office/word/2010/wordprocessingDrawing" xmlns:wp="http://schemas.openxmlformats.org/drawingml/2006/wordprocessingDrawing" xmlns:w10="urn:schemas-microsoft-com:office:word" xmlns:w="http://schemas.openxmlformats.org/wordprocessingml/2006/main" xmlns:w14="http://schemas.microsoft.com/office/word/2010/wordml" xmlns:wpg="http://schemas.microsoft.com/office/word/2010/wordprocessingGroup" xmlns:wpi="http://schemas.microsoft.com/office/word/2010/wordprocessingInk" xmlns:wne="http://schemas.microsoft.com/office/word/2006/wordml" xmlns:wps="http://schemas.microsoft.com/office/word/2010/wordprocessingShape" mc:Ignorable="w14 wp14">
   <w:endnote w:type="separator" w:id="-1">
     <w:p>
       <w:pPr>
@@ -12823,7 +13139,7 @@
 </file>
 
 <file path=word/footer1.xml><?xml version="1.0" encoding="utf-8"?>
-<w:ftr xmlns:mo="http://schemas.microsoft.com/office/mac/office/2008/main" xmlns:ve="http://schemas.openxmlformats.org/markup-compatibility/2006" xmlns:mv="urn:schemas-microsoft-com:mac:vml" xmlns:o="urn:schemas-microsoft-com:office:office" xmlns:r="http://schemas.openxmlformats.org/officeDocument/2006/relationships" xmlns:m="http://schemas.openxmlformats.org/officeDocument/2006/math" xmlns:v="urn:schemas-microsoft-com:vml" xmlns:wp="http://schemas.openxmlformats.org/drawingml/2006/wordprocessingDrawing" xmlns:w10="urn:schemas-microsoft-com:office:word" xmlns:w="http://schemas.openxmlformats.org/wordprocessingml/2006/main" xmlns:wne="http://schemas.microsoft.com/office/word/2006/wordml">
+<w:ftr xmlns:wpc="http://schemas.microsoft.com/office/word/2010/wordprocessingCanvas" xmlns:mo="http://schemas.microsoft.com/office/mac/office/2008/main" xmlns:mc="http://schemas.openxmlformats.org/markup-compatibility/2006" xmlns:mv="urn:schemas-microsoft-com:mac:vml" xmlns:o="urn:schemas-microsoft-com:office:office" xmlns:r="http://schemas.openxmlformats.org/officeDocument/2006/relationships" xmlns:m="http://schemas.openxmlformats.org/officeDocument/2006/math" xmlns:v="urn:schemas-microsoft-com:vml" xmlns:wp14="http://schemas.microsoft.com/office/word/2010/wordprocessingDrawing" xmlns:wp="http://schemas.openxmlformats.org/drawingml/2006/wordprocessingDrawing" xmlns:w10="urn:schemas-microsoft-com:office:word" xmlns:w="http://schemas.openxmlformats.org/wordprocessingml/2006/main" xmlns:w14="http://schemas.microsoft.com/office/word/2010/wordml" xmlns:wpg="http://schemas.microsoft.com/office/word/2010/wordprocessingGroup" xmlns:wpi="http://schemas.microsoft.com/office/word/2010/wordprocessingInk" xmlns:wne="http://schemas.microsoft.com/office/word/2006/wordml" xmlns:wps="http://schemas.microsoft.com/office/word/2010/wordprocessingShape" mc:Ignorable="w14 wp14">
   <w:sdt>
     <w:sdtPr>
       <w:id w:val="299196851"/>
@@ -12847,14 +13163,27 @@
           </w:pBdr>
           <w:jc w:val="right"/>
         </w:pPr>
-        <w:fldSimple w:instr=" PAGE   \* MERGEFORMAT ">
-          <w:r>
-            <w:rPr>
-              <w:noProof/>
-            </w:rPr>
-            <w:t>8</w:t>
-          </w:r>
-        </w:fldSimple>
+        <w:r>
+          <w:fldChar w:fldCharType="begin"/>
+        </w:r>
+        <w:r>
+          <w:instrText xml:space="preserve"> PAGE   \* MERGEFORMAT </w:instrText>
+        </w:r>
+        <w:r>
+          <w:fldChar w:fldCharType="separate"/>
+        </w:r>
+        <w:r>
+          <w:rPr>
+            <w:noProof/>
+          </w:rPr>
+          <w:t>7</w:t>
+        </w:r>
+        <w:r>
+          <w:rPr>
+            <w:noProof/>
+          </w:rPr>
+          <w:fldChar w:fldCharType="end"/>
+        </w:r>
         <w:r>
           <w:t xml:space="preserve"> | </w:t>
         </w:r>
@@ -12877,7 +13206,7 @@
 </file>
 
 <file path=word/footnotes.xml><?xml version="1.0" encoding="utf-8"?>
-<w:footnotes xmlns:mo="http://schemas.microsoft.com/office/mac/office/2008/main" xmlns:ve="http://schemas.openxmlformats.org/markup-compatibility/2006" xmlns:mv="urn:schemas-microsoft-com:mac:vml" xmlns:o="urn:schemas-microsoft-com:office:office" xmlns:r="http://schemas.openxmlformats.org/officeDocument/2006/relationships" xmlns:m="http://schemas.openxmlformats.org/officeDocument/2006/math" xmlns:v="urn:schemas-microsoft-com:vml" xmlns:wp="http://schemas.openxmlformats.org/drawingml/2006/wordprocessingDrawing" xmlns:w10="urn:schemas-microsoft-com:office:word" xmlns:w="http://schemas.openxmlformats.org/wordprocessingml/2006/main" xmlns:wne="http://schemas.microsoft.com/office/word/2006/wordml">
+<w:footnotes xmlns:wpc="http://schemas.microsoft.com/office/word/2010/wordprocessingCanvas" xmlns:mo="http://schemas.microsoft.com/office/mac/office/2008/main" xmlns:mc="http://schemas.openxmlformats.org/markup-compatibility/2006" xmlns:mv="urn:schemas-microsoft-com:mac:vml" xmlns:o="urn:schemas-microsoft-com:office:office" xmlns:r="http://schemas.openxmlformats.org/officeDocument/2006/relationships" xmlns:m="http://schemas.openxmlformats.org/officeDocument/2006/math" xmlns:v="urn:schemas-microsoft-com:vml" xmlns:wp14="http://schemas.microsoft.com/office/word/2010/wordprocessingDrawing" xmlns:wp="http://schemas.openxmlformats.org/drawingml/2006/wordprocessingDrawing" xmlns:w10="urn:schemas-microsoft-com:office:word" xmlns:w="http://schemas.openxmlformats.org/wordprocessingml/2006/main" xmlns:w14="http://schemas.microsoft.com/office/word/2010/wordml" xmlns:wpg="http://schemas.microsoft.com/office/word/2010/wordprocessingGroup" xmlns:wpi="http://schemas.microsoft.com/office/word/2010/wordprocessingInk" xmlns:wne="http://schemas.microsoft.com/office/word/2006/wordml" xmlns:wps="http://schemas.microsoft.com/office/word/2010/wordprocessingShape" mc:Ignorable="w14 wp14">
   <w:footnote w:type="separator" w:id="-1">
     <w:p>
       <w:pPr>
@@ -12902,7 +13231,7 @@
 </file>
 
 <file path=word/header1.xml><?xml version="1.0" encoding="utf-8"?>
-<w:hdr xmlns:mo="http://schemas.microsoft.com/office/mac/office/2008/main" xmlns:ve="http://schemas.openxmlformats.org/markup-compatibility/2006" xmlns:mv="urn:schemas-microsoft-com:mac:vml" xmlns:o="urn:schemas-microsoft-com:office:office" xmlns:r="http://schemas.openxmlformats.org/officeDocument/2006/relationships" xmlns:m="http://schemas.openxmlformats.org/officeDocument/2006/math" xmlns:v="urn:schemas-microsoft-com:vml" xmlns:wp="http://schemas.openxmlformats.org/drawingml/2006/wordprocessingDrawing" xmlns:w10="urn:schemas-microsoft-com:office:word" xmlns:w="http://schemas.openxmlformats.org/wordprocessingml/2006/main" xmlns:wne="http://schemas.microsoft.com/office/word/2006/wordml">
+<w:hdr xmlns:wpc="http://schemas.microsoft.com/office/word/2010/wordprocessingCanvas" xmlns:mo="http://schemas.microsoft.com/office/mac/office/2008/main" xmlns:mc="http://schemas.openxmlformats.org/markup-compatibility/2006" xmlns:mv="urn:schemas-microsoft-com:mac:vml" xmlns:o="urn:schemas-microsoft-com:office:office" xmlns:r="http://schemas.openxmlformats.org/officeDocument/2006/relationships" xmlns:m="http://schemas.openxmlformats.org/officeDocument/2006/math" xmlns:v="urn:schemas-microsoft-com:vml" xmlns:wp14="http://schemas.microsoft.com/office/word/2010/wordprocessingDrawing" xmlns:wp="http://schemas.openxmlformats.org/drawingml/2006/wordprocessingDrawing" xmlns:w10="urn:schemas-microsoft-com:office:word" xmlns:w="http://schemas.openxmlformats.org/wordprocessingml/2006/main" xmlns:w14="http://schemas.microsoft.com/office/word/2010/wordml" xmlns:wpg="http://schemas.microsoft.com/office/word/2010/wordprocessingGroup" xmlns:wpi="http://schemas.microsoft.com/office/word/2010/wordprocessingInk" xmlns:wne="http://schemas.microsoft.com/office/word/2006/wordml" xmlns:wps="http://schemas.microsoft.com/office/word/2010/wordprocessingShape" mc:Ignorable="w14 wp14">
   <w:p>
     <w:pPr>
       <w:contextualSpacing w:val="0"/>
@@ -12912,7 +13241,7 @@
 </file>
 
 <file path=word/numbering.xml><?xml version="1.0" encoding="utf-8"?>
-<w:numbering xmlns:mo="http://schemas.microsoft.com/office/mac/office/2008/main" xmlns:ve="http://schemas.openxmlformats.org/markup-compatibility/2006" xmlns:mv="urn:schemas-microsoft-com:mac:vml" xmlns:o="urn:schemas-microsoft-com:office:office" xmlns:r="http://schemas.openxmlformats.org/officeDocument/2006/relationships" xmlns:m="http://schemas.openxmlformats.org/officeDocument/2006/math" xmlns:v="urn:schemas-microsoft-com:vml" xmlns:wp="http://schemas.openxmlformats.org/drawingml/2006/wordprocessingDrawing" xmlns:w10="urn:schemas-microsoft-com:office:word" xmlns:w="http://schemas.openxmlformats.org/wordprocessingml/2006/main" xmlns:wne="http://schemas.microsoft.com/office/word/2006/wordml">
+<w:numbering xmlns:wpc="http://schemas.microsoft.com/office/word/2010/wordprocessingCanvas" xmlns:mo="http://schemas.microsoft.com/office/mac/office/2008/main" xmlns:mc="http://schemas.openxmlformats.org/markup-compatibility/2006" xmlns:mv="urn:schemas-microsoft-com:mac:vml" xmlns:o="urn:schemas-microsoft-com:office:office" xmlns:r="http://schemas.openxmlformats.org/officeDocument/2006/relationships" xmlns:m="http://schemas.openxmlformats.org/officeDocument/2006/math" xmlns:v="urn:schemas-microsoft-com:vml" xmlns:wp14="http://schemas.microsoft.com/office/word/2010/wordprocessingDrawing" xmlns:wp="http://schemas.openxmlformats.org/drawingml/2006/wordprocessingDrawing" xmlns:w10="urn:schemas-microsoft-com:office:word" xmlns:w="http://schemas.openxmlformats.org/wordprocessingml/2006/main" xmlns:w14="http://schemas.microsoft.com/office/word/2010/wordml" xmlns:wpg="http://schemas.microsoft.com/office/word/2010/wordprocessingGroup" xmlns:wpi="http://schemas.microsoft.com/office/word/2010/wordprocessingInk" xmlns:wne="http://schemas.microsoft.com/office/word/2006/wordml" xmlns:wps="http://schemas.microsoft.com/office/word/2010/wordprocessingShape" mc:Ignorable="w14 wp14">
   <w:abstractNum w:abstractNumId="0">
     <w:nsid w:val="16865641"/>
     <w:multiLevelType w:val="multilevel"/>
@@ -14312,7 +14641,7 @@
 </file>
 
 <file path=word/styles.xml><?xml version="1.0" encoding="utf-8"?>
-<w:styles xmlns:r="http://schemas.openxmlformats.org/officeDocument/2006/relationships" xmlns:w="http://schemas.openxmlformats.org/wordprocessingml/2006/main">
+<w:styles xmlns:mc="http://schemas.openxmlformats.org/markup-compatibility/2006" xmlns:r="http://schemas.openxmlformats.org/officeDocument/2006/relationships" xmlns:w="http://schemas.openxmlformats.org/wordprocessingml/2006/main" xmlns:w14="http://schemas.microsoft.com/office/word/2010/wordml" mc:Ignorable="w14">
   <w:docDefaults>
     <w:rPrDefault>
       <w:rPr>
@@ -14433,14 +14762,15 @@
   </w:style>
   <w:style w:type="character" w:default="1" w:styleId="DefaultParagraphFont">
     <w:name w:val="Default Paragraph Font"/>
+    <w:uiPriority w:val="1"/>
     <w:semiHidden/>
     <w:unhideWhenUsed/>
   </w:style>
   <w:style w:type="table" w:default="1" w:styleId="TableNormal">
     <w:name w:val="Normal Table"/>
+    <w:uiPriority w:val="99"/>
     <w:semiHidden/>
     <w:unhideWhenUsed/>
-    <w:qFormat/>
     <w:tblPr>
       <w:tblInd w:w="0" w:type="dxa"/>
       <w:tblCellMar>
@@ -14453,6 +14783,7 @@
   </w:style>
   <w:style w:type="numbering" w:default="1" w:styleId="NoList">
     <w:name w:val="No List"/>
+    <w:uiPriority w:val="99"/>
     <w:semiHidden/>
     <w:unhideWhenUsed/>
   </w:style>

--- a/Working Docs/Specifications.docx
+++ b/Working Docs/Specifications.docx
@@ -1,6 +1,6 @@
 
 <file path=word/document.xml><?xml version="1.0" encoding="utf-8"?>
-<w:document xmlns:wpc="http://schemas.microsoft.com/office/word/2010/wordprocessingCanvas" xmlns:mo="http://schemas.microsoft.com/office/mac/office/2008/main" xmlns:mc="http://schemas.openxmlformats.org/markup-compatibility/2006" xmlns:mv="urn:schemas-microsoft-com:mac:vml" xmlns:o="urn:schemas-microsoft-com:office:office" xmlns:r="http://schemas.openxmlformats.org/officeDocument/2006/relationships" xmlns:m="http://schemas.openxmlformats.org/officeDocument/2006/math" xmlns:v="urn:schemas-microsoft-com:vml" xmlns:wp14="http://schemas.microsoft.com/office/word/2010/wordprocessingDrawing" xmlns:wp="http://schemas.openxmlformats.org/drawingml/2006/wordprocessingDrawing" xmlns:w10="urn:schemas-microsoft-com:office:word" xmlns:w="http://schemas.openxmlformats.org/wordprocessingml/2006/main" xmlns:w14="http://schemas.microsoft.com/office/word/2010/wordml" xmlns:wpg="http://schemas.microsoft.com/office/word/2010/wordprocessingGroup" xmlns:wpi="http://schemas.microsoft.com/office/word/2010/wordprocessingInk" xmlns:wne="http://schemas.microsoft.com/office/word/2006/wordml" xmlns:wps="http://schemas.microsoft.com/office/word/2010/wordprocessingShape" mc:Ignorable="w14 wp14">
+<w:document xmlns:mo="http://schemas.microsoft.com/office/mac/office/2008/main" xmlns:ve="http://schemas.openxmlformats.org/markup-compatibility/2006" xmlns:mv="urn:schemas-microsoft-com:mac:vml" xmlns:o="urn:schemas-microsoft-com:office:office" xmlns:r="http://schemas.openxmlformats.org/officeDocument/2006/relationships" xmlns:m="http://schemas.openxmlformats.org/officeDocument/2006/math" xmlns:v="urn:schemas-microsoft-com:vml" xmlns:wp="http://schemas.openxmlformats.org/drawingml/2006/wordprocessingDrawing" xmlns:w10="urn:schemas-microsoft-com:office:word" xmlns:w="http://schemas.openxmlformats.org/wordprocessingml/2006/main" xmlns:wne="http://schemas.microsoft.com/office/word/2006/wordml">
   <w:background w:color="FFFFFF"/>
   <w:body>
     <w:p>
@@ -2191,57 +2191,35 @@
           <w:lang w:val="en-US"/>
         </w:rPr>
       </w:pPr>
-      <w:proofErr w:type="gramStart"/>
       <w:r>
         <w:rPr>
           <w:u w:val="single"/>
           <w:lang w:val="en-US"/>
         </w:rPr>
-        <w:t>host</w:t>
-      </w:r>
-      <w:proofErr w:type="gramEnd"/>
+        <w:t xml:space="preserve">host: </w:t>
+      </w:r>
+      <w:r>
+        <w:rPr>
+          <w:lang w:val="en-US"/>
+        </w:rPr>
+        <w:t>Hostgator</w:t>
+      </w:r>
+    </w:p>
+    <w:p>
+      <w:pPr>
+        <w:contextualSpacing w:val="0"/>
+        <w:rPr>
+          <w:lang w:val="en-US"/>
+        </w:rPr>
+      </w:pPr>
       <w:r>
         <w:rPr>
           <w:u w:val="single"/>
           <w:lang w:val="en-US"/>
         </w:rPr>
-        <w:t xml:space="preserve">: </w:t>
-      </w:r>
-      <w:proofErr w:type="spellStart"/>
-      <w:r>
-        <w:rPr>
-          <w:lang w:val="en-US"/>
-        </w:rPr>
-        <w:t>Hostgator</w:t>
-      </w:r>
-      <w:proofErr w:type="spellEnd"/>
-    </w:p>
-    <w:p>
-      <w:pPr>
-        <w:contextualSpacing w:val="0"/>
-        <w:rPr>
-          <w:lang w:val="en-US"/>
-        </w:rPr>
-      </w:pPr>
-      <w:proofErr w:type="spellStart"/>
-      <w:proofErr w:type="gramStart"/>
-      <w:r>
-        <w:rPr>
-          <w:u w:val="single"/>
-          <w:lang w:val="en-US"/>
-        </w:rPr>
-        <w:t>ulr</w:t>
-      </w:r>
-      <w:proofErr w:type="spellEnd"/>
-      <w:proofErr w:type="gramEnd"/>
-      <w:r>
-        <w:rPr>
-          <w:u w:val="single"/>
-          <w:lang w:val="en-US"/>
-        </w:rPr>
-        <w:t xml:space="preserve">: </w:t>
-      </w:r>
-      <w:hyperlink r:id="rId8">
+        <w:t xml:space="preserve">ulr: </w:t>
+      </w:r>
+      <w:hyperlink r:id="rId7">
         <w:r>
           <w:rPr>
             <w:color w:val="1155CC"/>
@@ -2259,54 +2237,33 @@
           <w:lang w:val="en-US"/>
         </w:rPr>
       </w:pPr>
-      <w:proofErr w:type="gramStart"/>
       <w:r>
         <w:rPr>
           <w:u w:val="single"/>
           <w:lang w:val="en-US"/>
         </w:rPr>
-        <w:t>login</w:t>
-      </w:r>
-      <w:proofErr w:type="gramEnd"/>
+        <w:t xml:space="preserve">login: </w:t>
+      </w:r>
+      <w:r>
+        <w:rPr>
+          <w:lang w:val="en-US"/>
+        </w:rPr>
+        <w:t>baiken</w:t>
+      </w:r>
+    </w:p>
+    <w:p>
+      <w:pPr>
+        <w:contextualSpacing w:val="0"/>
+        <w:rPr>
+          <w:lang w:val="en-US"/>
+        </w:rPr>
+      </w:pPr>
       <w:r>
         <w:rPr>
           <w:u w:val="single"/>
           <w:lang w:val="en-US"/>
         </w:rPr>
-        <w:t xml:space="preserve">: </w:t>
-      </w:r>
-      <w:proofErr w:type="spellStart"/>
-      <w:r>
-        <w:rPr>
-          <w:lang w:val="en-US"/>
-        </w:rPr>
-        <w:t>baiken</w:t>
-      </w:r>
-      <w:proofErr w:type="spellEnd"/>
-    </w:p>
-    <w:p>
-      <w:pPr>
-        <w:contextualSpacing w:val="0"/>
-        <w:rPr>
-          <w:lang w:val="en-US"/>
-        </w:rPr>
-      </w:pPr>
-      <w:proofErr w:type="gramStart"/>
-      <w:r>
-        <w:rPr>
-          <w:u w:val="single"/>
-          <w:lang w:val="en-US"/>
-        </w:rPr>
-        <w:lastRenderedPageBreak/>
-        <w:t>password</w:t>
-      </w:r>
-      <w:proofErr w:type="gramEnd"/>
-      <w:r>
-        <w:rPr>
-          <w:u w:val="single"/>
-          <w:lang w:val="en-US"/>
-        </w:rPr>
-        <w:t xml:space="preserve">: </w:t>
+        <w:t xml:space="preserve">password: </w:t>
       </w:r>
       <w:r>
         <w:rPr>
@@ -2341,27 +2298,7 @@
           <w:color w:val="FF0000"/>
           <w:lang w:val="en-US"/>
         </w:rPr>
-        <w:t xml:space="preserve">Describe the concept of the tool </w:t>
-      </w:r>
-      <w:proofErr w:type="spellStart"/>
-      <w:r>
-        <w:rPr>
-          <w:b/>
-          <w:i/>
-          <w:color w:val="FF0000"/>
-          <w:lang w:val="en-US"/>
-        </w:rPr>
-        <w:t>FieldWorkAssistant</w:t>
-      </w:r>
-      <w:proofErr w:type="spellEnd"/>
-      <w:r>
-        <w:rPr>
-          <w:b/>
-          <w:i/>
-          <w:color w:val="FF0000"/>
-          <w:lang w:val="en-US"/>
-        </w:rPr>
-        <w:t>.</w:t>
+        <w:t>Describe the concept of the tool FieldWorkAssistant.</w:t>
       </w:r>
     </w:p>
     <w:p>
@@ -2383,21 +2320,7 @@
         <w:rPr>
           <w:lang w:val="en-US"/>
         </w:rPr>
-        <w:t xml:space="preserve">The tool will organize and manage </w:t>
-      </w:r>
-      <w:proofErr w:type="gramStart"/>
-      <w:r>
-        <w:rPr>
-          <w:lang w:val="en-US"/>
-        </w:rPr>
-        <w:t>location based</w:t>
-      </w:r>
-      <w:proofErr w:type="gramEnd"/>
-      <w:r>
-        <w:rPr>
-          <w:lang w:val="en-US"/>
-        </w:rPr>
-        <w:t xml:space="preserve"> tasks. The site uses basic web forms to collect project information, interactive forms for field personnel to collect data, and mapping tools to identify and organize the work locations.</w:t>
+        <w:t>The tool will organize and manage location based tasks. The site uses basic web forms to collect project information, interactive forms for field personnel to collect data, and mapping tools to identify and organize the work locations.</w:t>
       </w:r>
     </w:p>
     <w:p>
@@ -2427,44 +2350,14 @@
         <w:rPr>
           <w:lang w:val="en-US"/>
         </w:rPr>
-        <w:t xml:space="preserve">Where is the new </w:t>
-      </w:r>
-      <w:proofErr w:type="spellStart"/>
-      <w:r>
-        <w:rPr>
-          <w:lang w:val="en-US"/>
-        </w:rPr>
-        <w:t>look&amp;feel</w:t>
-      </w:r>
-      <w:proofErr w:type="spellEnd"/>
-      <w:r>
-        <w:rPr>
-          <w:lang w:val="en-US"/>
-        </w:rPr>
-        <w:t xml:space="preserve"> code located? A: </w:t>
+        <w:t xml:space="preserve">Where is the new look&amp;feel code located? A: </w:t>
       </w:r>
       <w:r>
         <w:rPr>
           <w:i/>
           <w:lang w:val="en-US"/>
         </w:rPr>
-        <w:t xml:space="preserve">This is being done by </w:t>
-      </w:r>
-      <w:proofErr w:type="spellStart"/>
-      <w:r>
-        <w:rPr>
-          <w:i/>
-          <w:lang w:val="en-US"/>
-        </w:rPr>
-        <w:t>OasisLogoDesigns</w:t>
-      </w:r>
-      <w:proofErr w:type="spellEnd"/>
-      <w:r>
-        <w:rPr>
-          <w:i/>
-          <w:lang w:val="en-US"/>
-        </w:rPr>
-        <w:t>.  I just talked to them and they are doing the mobile part of the site.</w:t>
+        <w:t>This is being done by OasisLogoDesigns.  I just talked to them and they are doing the mobile part of the site.</w:t>
       </w:r>
     </w:p>
     <w:p>
@@ -2479,38 +2372,16 @@
         <w:rPr>
           <w:lang w:val="en-US"/>
         </w:rPr>
-        <w:t xml:space="preserve">Do you want me to improve the code as I move the functionalities to new </w:t>
-      </w:r>
-      <w:proofErr w:type="spellStart"/>
-      <w:r>
-        <w:rPr>
-          <w:lang w:val="en-US"/>
-        </w:rPr>
-        <w:t>look&amp;feel</w:t>
-      </w:r>
-      <w:proofErr w:type="spellEnd"/>
-      <w:r>
-        <w:rPr>
-          <w:lang w:val="en-US"/>
-        </w:rPr>
-        <w:t xml:space="preserve">? </w:t>
+        <w:t xml:space="preserve">Do you want me to improve the code as I move the functionalities to new look&amp;feel? </w:t>
       </w:r>
       <w:r>
         <w:t xml:space="preserve">A: </w:t>
       </w:r>
-      <w:proofErr w:type="spellStart"/>
       <w:r>
         <w:rPr>
           <w:i/>
         </w:rPr>
-        <w:t>Yes</w:t>
-      </w:r>
-      <w:proofErr w:type="spellEnd"/>
-      <w:r>
-        <w:rPr>
-          <w:i/>
-        </w:rPr>
-        <w:t>.</w:t>
+        <w:t>Yes.</w:t>
       </w:r>
     </w:p>
     <w:p>
@@ -2575,21 +2446,12 @@
           <w:lang w:val="en-US"/>
         </w:rPr>
       </w:pPr>
-      <w:proofErr w:type="gramStart"/>
       <w:r>
         <w:rPr>
           <w:i/>
           <w:lang w:val="en-US"/>
         </w:rPr>
-        <w:t>first</w:t>
-      </w:r>
-      <w:proofErr w:type="gramEnd"/>
-      <w:r>
-        <w:rPr>
-          <w:i/>
-          <w:lang w:val="en-US"/>
-        </w:rPr>
-        <w:t>: facility number, etc… up to blue line</w:t>
+        <w:t>first: facility number, etc… up to blue line</w:t>
       </w:r>
     </w:p>
     <w:p>
@@ -2604,21 +2466,12 @@
           <w:lang w:val="en-US"/>
         </w:rPr>
       </w:pPr>
-      <w:proofErr w:type="gramStart"/>
       <w:r>
         <w:rPr>
           <w:i/>
           <w:lang w:val="en-US"/>
         </w:rPr>
-        <w:t>second</w:t>
-      </w:r>
-      <w:proofErr w:type="gramEnd"/>
-      <w:r>
-        <w:rPr>
-          <w:i/>
-          <w:lang w:val="en-US"/>
-        </w:rPr>
-        <w:t>: contact details of the facility</w:t>
+        <w:t>second: contact details of the facility</w:t>
       </w:r>
     </w:p>
     <w:p>
@@ -2632,42 +2485,12 @@
           <w:i/>
         </w:rPr>
       </w:pPr>
-      <w:proofErr w:type="spellStart"/>
       <w:r>
         <w:rPr>
           <w:i/>
         </w:rPr>
-        <w:t>third</w:t>
-      </w:r>
-      <w:proofErr w:type="spellEnd"/>
-      <w:r>
-        <w:rPr>
-          <w:i/>
-        </w:rPr>
-        <w:t xml:space="preserve">: client </w:t>
-      </w:r>
-      <w:proofErr w:type="spellStart"/>
-      <w:r>
-        <w:rPr>
-          <w:i/>
-        </w:rPr>
-        <w:t>company</w:t>
-      </w:r>
-      <w:proofErr w:type="spellEnd"/>
-      <w:r>
-        <w:rPr>
-          <w:i/>
-        </w:rPr>
-        <w:t xml:space="preserve"> </w:t>
-      </w:r>
-      <w:proofErr w:type="spellStart"/>
-      <w:r>
-        <w:rPr>
-          <w:i/>
-        </w:rPr>
-        <w:t>details</w:t>
-      </w:r>
-      <w:proofErr w:type="spellEnd"/>
+        <w:t>third: client company details</w:t>
+      </w:r>
     </w:p>
     <w:p>
       <w:pPr>
@@ -2684,77 +2507,7 @@
         <w:rPr>
           <w:lang w:val="en-US"/>
         </w:rPr>
-        <w:t xml:space="preserve">In </w:t>
-      </w:r>
-      <w:proofErr w:type="gramStart"/>
-      <w:r>
-        <w:rPr>
-          <w:lang w:val="en-US"/>
-        </w:rPr>
-        <w:t>tables</w:t>
-      </w:r>
-      <w:proofErr w:type="gramEnd"/>
-      <w:r>
-        <w:rPr>
-          <w:lang w:val="en-US"/>
-        </w:rPr>
-        <w:t xml:space="preserve"> facility=&gt;</w:t>
-      </w:r>
-      <w:proofErr w:type="spellStart"/>
-      <w:r>
-        <w:rPr>
-          <w:lang w:val="en-US"/>
-        </w:rPr>
-        <w:t>facility_number</w:t>
-      </w:r>
-      <w:proofErr w:type="spellEnd"/>
-      <w:r>
-        <w:rPr>
-          <w:lang w:val="en-US"/>
-        </w:rPr>
-        <w:t xml:space="preserve">, </w:t>
-      </w:r>
-      <w:proofErr w:type="spellStart"/>
-      <w:r>
-        <w:rPr>
-          <w:lang w:val="en-US"/>
-        </w:rPr>
-        <w:t>facility_sic</w:t>
-      </w:r>
-      <w:proofErr w:type="spellEnd"/>
-      <w:r>
-        <w:rPr>
-          <w:lang w:val="en-US"/>
-        </w:rPr>
-        <w:t xml:space="preserve">, </w:t>
-      </w:r>
-      <w:proofErr w:type="spellStart"/>
-      <w:r>
-        <w:rPr>
-          <w:lang w:val="en-US"/>
-        </w:rPr>
-        <w:t>facility_sector</w:t>
-      </w:r>
-      <w:proofErr w:type="spellEnd"/>
-      <w:r>
-        <w:rPr>
-          <w:lang w:val="en-US"/>
-        </w:rPr>
-        <w:t xml:space="preserve"> and project=&gt;</w:t>
-      </w:r>
-      <w:proofErr w:type="spellStart"/>
-      <w:r>
-        <w:rPr>
-          <w:lang w:val="en-US"/>
-        </w:rPr>
-        <w:t>project_number</w:t>
-      </w:r>
-      <w:proofErr w:type="spellEnd"/>
-      <w:r>
-        <w:rPr>
-          <w:lang w:val="en-US"/>
-        </w:rPr>
-        <w:t>, what is the format of the data?</w:t>
+        <w:t>In tables facility=&gt;facility_number, facility_sic, facility_sector and project=&gt;project_number, what is the format of the data?</w:t>
       </w:r>
     </w:p>
     <w:p>
@@ -2772,21 +2525,7 @@
         <w:rPr>
           <w:lang w:val="en-US"/>
         </w:rPr>
-        <w:t xml:space="preserve">Can we put images inside </w:t>
-      </w:r>
-      <w:proofErr w:type="spellStart"/>
-      <w:r>
-        <w:rPr>
-          <w:lang w:val="en-US"/>
-        </w:rPr>
-        <w:t>css</w:t>
-      </w:r>
-      <w:proofErr w:type="spellEnd"/>
-      <w:r>
-        <w:rPr>
-          <w:lang w:val="en-US"/>
-        </w:rPr>
-        <w:t xml:space="preserve"> files? A: </w:t>
+        <w:t xml:space="preserve">Can we put images inside css files? A: </w:t>
       </w:r>
       <w:r>
         <w:rPr>
@@ -2835,7 +2574,6 @@
         </w:rPr>
         <w:t xml:space="preserve">Warning: on </w:t>
       </w:r>
-      <w:proofErr w:type="spellStart"/>
       <w:r>
         <w:rPr>
           <w:rFonts w:ascii="Courier New" w:eastAsia="Courier New" w:hAnsi="Courier New" w:cs="Courier New"/>
@@ -2843,9 +2581,44 @@
           <w:sz w:val="20"/>
           <w:lang w:val="en-US"/>
         </w:rPr>
-        <w:t>git</w:t>
-      </w:r>
-      <w:proofErr w:type="spellEnd"/>
+        <w:t>git pull</w:t>
+      </w:r>
+      <w:r>
+        <w:rPr>
+          <w:b/>
+          <w:color w:val="FF0000"/>
+          <w:lang w:val="en-US"/>
+        </w:rPr>
+        <w:t xml:space="preserve"> command, if the result is </w:t>
+      </w:r>
+    </w:p>
+    <w:p>
+      <w:pPr>
+        <w:contextualSpacing w:val="0"/>
+        <w:rPr>
+          <w:b/>
+          <w:color w:val="FF0000"/>
+          <w:lang w:val="en-US"/>
+        </w:rPr>
+      </w:pPr>
+    </w:p>
+    <w:p>
+      <w:pPr>
+        <w:contextualSpacing w:val="0"/>
+        <w:rPr>
+          <w:b/>
+          <w:color w:val="FF0000"/>
+          <w:lang w:val="en-US"/>
+        </w:rPr>
+      </w:pPr>
+      <w:r>
+        <w:rPr>
+          <w:b/>
+          <w:color w:val="FF0000"/>
+          <w:lang w:val="en-US"/>
+        </w:rPr>
+        <w:t>“</w:t>
+      </w:r>
       <w:r>
         <w:rPr>
           <w:rFonts w:ascii="Courier New" w:eastAsia="Courier New" w:hAnsi="Courier New" w:cs="Courier New"/>
@@ -2853,54 +2626,9 @@
           <w:sz w:val="20"/>
           <w:lang w:val="en-US"/>
         </w:rPr>
-        <w:t xml:space="preserve"> pull</w:t>
-      </w:r>
-      <w:r>
-        <w:rPr>
-          <w:b/>
-          <w:color w:val="FF0000"/>
-          <w:lang w:val="en-US"/>
-        </w:rPr>
-        <w:t xml:space="preserve"> command, if the result is </w:t>
-      </w:r>
-    </w:p>
-    <w:p>
-      <w:pPr>
-        <w:contextualSpacing w:val="0"/>
-        <w:rPr>
-          <w:b/>
-          <w:color w:val="FF0000"/>
-          <w:lang w:val="en-US"/>
-        </w:rPr>
-      </w:pPr>
-    </w:p>
-    <w:p>
-      <w:pPr>
-        <w:contextualSpacing w:val="0"/>
-        <w:rPr>
-          <w:b/>
-          <w:color w:val="FF0000"/>
-          <w:lang w:val="en-US"/>
-        </w:rPr>
-      </w:pPr>
-      <w:r>
-        <w:rPr>
-          <w:b/>
-          <w:color w:val="FF0000"/>
-          <w:lang w:val="en-US"/>
-        </w:rPr>
-        <w:t>“</w:t>
-      </w:r>
-      <w:r>
-        <w:rPr>
-          <w:rFonts w:ascii="Courier New" w:eastAsia="Courier New" w:hAnsi="Courier New" w:cs="Courier New"/>
-          <w:color w:val="FF0000"/>
-          <w:sz w:val="20"/>
-          <w:lang w:val="en-US"/>
-        </w:rPr>
         <w:t xml:space="preserve">Failed to connect to 192.30.252.130: Permission denied while accessing </w:t>
       </w:r>
-      <w:hyperlink r:id="rId9" w:history="1">
+      <w:hyperlink r:id="rId8" w:history="1">
         <w:r>
           <w:rPr>
             <w:rStyle w:val="Hyperlink"/>
@@ -2951,27 +2679,9 @@
           <w:color w:val="FF0000"/>
           <w:lang w:val="en-US"/>
         </w:rPr>
-        <w:t xml:space="preserve">heck </w:t>
-      </w:r>
-      <w:proofErr w:type="spellStart"/>
-      <w:r>
-        <w:rPr>
-          <w:b/>
-          <w:color w:val="FF0000"/>
-          <w:lang w:val="en-US"/>
-        </w:rPr>
-        <w:t>Hostgator</w:t>
-      </w:r>
-      <w:proofErr w:type="spellEnd"/>
-      <w:r>
-        <w:rPr>
-          <w:b/>
-          <w:color w:val="FF0000"/>
-          <w:lang w:val="en-US"/>
-        </w:rPr>
-        <w:t xml:space="preserve"> </w:t>
-      </w:r>
-      <w:hyperlink r:id="rId10">
+        <w:t xml:space="preserve">heck Hostgator </w:t>
+      </w:r>
+      <w:hyperlink r:id="rId9">
         <w:r>
           <w:rPr>
             <w:b/>
@@ -2998,12 +2708,10 @@
       <w:bookmarkStart w:id="12" w:name="h.xgyjt46p2yuu" w:colFirst="0" w:colLast="0"/>
       <w:bookmarkStart w:id="13" w:name="_Toc273335406"/>
       <w:bookmarkEnd w:id="12"/>
-      <w:proofErr w:type="spellStart"/>
       <w:r>
         <w:t>Config</w:t>
       </w:r>
       <w:bookmarkEnd w:id="13"/>
-      <w:proofErr w:type="spellEnd"/>
     </w:p>
     <w:p>
       <w:pPr>
@@ -3014,21 +2722,8 @@
         <w:ind w:hanging="359"/>
       </w:pPr>
       <w:r>
-        <w:t xml:space="preserve">check </w:t>
-      </w:r>
-      <w:proofErr w:type="spellStart"/>
-      <w:r>
-        <w:t>FieldWorkAssistantMVC</w:t>
-      </w:r>
-      <w:proofErr w:type="spellEnd"/>
-      <w:r>
-        <w:t>\.</w:t>
-      </w:r>
-      <w:proofErr w:type="spellStart"/>
-      <w:r>
-        <w:t>htaccess</w:t>
-      </w:r>
-      <w:proofErr w:type="spellEnd"/>
+        <w:t>check FieldWorkAssistantMVC\.htaccess</w:t>
+      </w:r>
     </w:p>
     <w:p>
       <w:pPr>
@@ -3039,21 +2734,8 @@
         <w:ind w:hanging="359"/>
       </w:pPr>
       <w:r>
-        <w:t xml:space="preserve">check </w:t>
-      </w:r>
-      <w:proofErr w:type="spellStart"/>
-      <w:r>
-        <w:t>FieldWorkAssistantMVC</w:t>
-      </w:r>
-      <w:proofErr w:type="spellEnd"/>
-      <w:r>
-        <w:t>\Applications\</w:t>
-      </w:r>
-      <w:proofErr w:type="spellStart"/>
-      <w:r>
-        <w:t>autoload.php</w:t>
-      </w:r>
-      <w:proofErr w:type="spellEnd"/>
+        <w:t>check FieldWorkAssistantMVC\Applications\autoload.php</w:t>
+      </w:r>
     </w:p>
     <w:p>
       <w:pPr>
@@ -3066,61 +2748,11 @@
           <w:lang w:val="en-US"/>
         </w:rPr>
       </w:pPr>
-      <w:proofErr w:type="gramStart"/>
-      <w:r>
-        <w:rPr>
-          <w:lang w:val="en-US"/>
-        </w:rPr>
-        <w:t>check</w:t>
-      </w:r>
-      <w:proofErr w:type="gramEnd"/>
-      <w:r>
-        <w:rPr>
-          <w:lang w:val="en-US"/>
-        </w:rPr>
-        <w:t xml:space="preserve"> </w:t>
-      </w:r>
-      <w:proofErr w:type="spellStart"/>
-      <w:r>
-        <w:rPr>
-          <w:lang w:val="en-US"/>
-        </w:rPr>
-        <w:t>FieldWorkAssistantMVC</w:t>
-      </w:r>
-      <w:proofErr w:type="spellEnd"/>
-      <w:r>
-        <w:rPr>
-          <w:lang w:val="en-US"/>
-        </w:rPr>
-        <w:t>\Applications\</w:t>
-      </w:r>
-      <w:proofErr w:type="spellStart"/>
-      <w:r>
-        <w:rPr>
-          <w:lang w:val="en-US"/>
-        </w:rPr>
-        <w:t>PMTool</w:t>
-      </w:r>
-      <w:proofErr w:type="spellEnd"/>
-      <w:r>
-        <w:rPr>
-          <w:lang w:val="en-US"/>
-        </w:rPr>
-        <w:t>\</w:t>
-      </w:r>
-      <w:proofErr w:type="spellStart"/>
-      <w:r>
-        <w:rPr>
-          <w:lang w:val="en-US"/>
-        </w:rPr>
-        <w:t>Config</w:t>
-      </w:r>
-      <w:proofErr w:type="spellEnd"/>
-      <w:r>
-        <w:rPr>
-          <w:lang w:val="en-US"/>
-        </w:rPr>
-        <w:t>\appsettings.xml</w:t>
+      <w:r>
+        <w:rPr>
+          <w:lang w:val="en-US"/>
+        </w:rPr>
+        <w:t>check FieldWorkAssistantMVC\Applications\PMTool\Config\appsettings.xml</w:t>
       </w:r>
     </w:p>
     <w:p>
@@ -3134,33 +2766,11 @@
           <w:lang w:val="en-US"/>
         </w:rPr>
       </w:pPr>
-      <w:proofErr w:type="gramStart"/>
-      <w:r>
-        <w:rPr>
-          <w:lang w:val="en-US"/>
-        </w:rPr>
-        <w:t>check</w:t>
-      </w:r>
-      <w:proofErr w:type="gramEnd"/>
-      <w:r>
-        <w:rPr>
-          <w:lang w:val="en-US"/>
-        </w:rPr>
-        <w:t xml:space="preserve"> Web/</w:t>
-      </w:r>
-      <w:proofErr w:type="spellStart"/>
-      <w:r>
-        <w:rPr>
-          <w:lang w:val="en-US"/>
-        </w:rPr>
-        <w:t>js</w:t>
-      </w:r>
-      <w:proofErr w:type="spellEnd"/>
-      <w:r>
-        <w:rPr>
-          <w:lang w:val="en-US"/>
-        </w:rPr>
-        <w:t>/app/services/</w:t>
+      <w:r>
+        <w:rPr>
+          <w:lang w:val="en-US"/>
+        </w:rPr>
+        <w:t>check Web/js/app/services/</w:t>
       </w:r>
       <w:r>
         <w:rPr>
@@ -3186,7 +2796,6 @@
       <w:r>
         <w:t xml:space="preserve">update </w:t>
       </w:r>
-      <w:proofErr w:type="spellStart"/>
       <w:r>
         <w:rPr>
           <w:b/>
@@ -3201,18 +2810,15 @@
         </w:rPr>
         <w:t>.rootFolder</w:t>
       </w:r>
-      <w:proofErr w:type="spellEnd"/>
       <w:r>
         <w:t xml:space="preserve"> </w:t>
       </w:r>
       <w:r>
         <w:t xml:space="preserve"> </w:t>
       </w:r>
-      <w:proofErr w:type="spellStart"/>
       <w:r>
         <w:t>property</w:t>
       </w:r>
-      <w:proofErr w:type="spellEnd"/>
     </w:p>
     <w:p/>
     <w:p>
@@ -3225,30 +2831,8 @@
         <w:rPr>
           <w:lang w:val="en-US"/>
         </w:rPr>
-        <w:t xml:space="preserve">Copy of the </w:t>
-      </w:r>
-      <w:proofErr w:type="spellStart"/>
-      <w:r>
-        <w:rPr>
-          <w:lang w:val="en-US"/>
-        </w:rPr>
-        <w:t>appsettings</w:t>
-      </w:r>
-      <w:proofErr w:type="spellEnd"/>
-      <w:r>
-        <w:rPr>
-          <w:lang w:val="en-US"/>
-        </w:rPr>
-        <w:t xml:space="preserve"> </w:t>
-      </w:r>
-      <w:proofErr w:type="gramStart"/>
-      <w:r>
-        <w:rPr>
-          <w:lang w:val="en-US"/>
-        </w:rPr>
-        <w:t>structure :</w:t>
-      </w:r>
-      <w:proofErr w:type="gramEnd"/>
+        <w:t>Copy of the appsettings structure :</w:t>
+      </w:r>
     </w:p>
     <w:p>
       <w:pPr>
@@ -3270,25 +2854,39 @@
           <w:sz w:val="18"/>
           <w:lang w:val="en-US"/>
         </w:rPr>
-        <w:t>&lt;</w:t>
-      </w:r>
-      <w:proofErr w:type="gramStart"/>
+        <w:t>&lt;?xml version="1.0" encoding="utf-8" ?&gt;</w:t>
+      </w:r>
+    </w:p>
+    <w:p>
+      <w:pPr>
+        <w:contextualSpacing w:val="0"/>
+        <w:rPr>
+          <w:lang w:val="en-US"/>
+        </w:rPr>
+      </w:pPr>
       <w:r>
         <w:rPr>
           <w:rFonts w:ascii="Courier New" w:eastAsia="Courier New" w:hAnsi="Courier New" w:cs="Courier New"/>
           <w:sz w:val="18"/>
           <w:lang w:val="en-US"/>
         </w:rPr>
-        <w:t>?xml</w:t>
-      </w:r>
-      <w:proofErr w:type="gramEnd"/>
+        <w:t>&lt;definitions&gt;</w:t>
+      </w:r>
+    </w:p>
+    <w:p>
+      <w:pPr>
+        <w:contextualSpacing w:val="0"/>
+        <w:rPr>
+          <w:lang w:val="en-US"/>
+        </w:rPr>
+      </w:pPr>
       <w:r>
         <w:rPr>
           <w:rFonts w:ascii="Courier New" w:eastAsia="Courier New" w:hAnsi="Courier New" w:cs="Courier New"/>
           <w:sz w:val="18"/>
           <w:lang w:val="en-US"/>
         </w:rPr>
-        <w:t xml:space="preserve"> version="1.0" encoding="utf-8" ?&gt;</w:t>
+        <w:t xml:space="preserve">  &lt;define key="base_url" value="/" /&gt;</w:t>
       </w:r>
     </w:p>
     <w:p>
@@ -3304,25 +2902,39 @@
           <w:sz w:val="18"/>
           <w:lang w:val="en-US"/>
         </w:rPr>
-        <w:t>&lt;</w:t>
-      </w:r>
-      <w:proofErr w:type="gramStart"/>
+        <w:t xml:space="preserve">  &lt;define key="DefaultLanguage" value="en" /&gt;</w:t>
+      </w:r>
+    </w:p>
+    <w:p>
+      <w:pPr>
+        <w:contextualSpacing w:val="0"/>
+        <w:rPr>
+          <w:lang w:val="en-US"/>
+        </w:rPr>
+      </w:pPr>
       <w:r>
         <w:rPr>
           <w:rFonts w:ascii="Courier New" w:eastAsia="Courier New" w:hAnsi="Courier New" w:cs="Courier New"/>
           <w:sz w:val="18"/>
           <w:lang w:val="en-US"/>
         </w:rPr>
-        <w:t>definitions</w:t>
-      </w:r>
-      <w:proofErr w:type="gramEnd"/>
+        <w:t xml:space="preserve">  &lt;define key="RootImageFolderPath" value="Web/images/" /&gt;</w:t>
+      </w:r>
+    </w:p>
+    <w:p>
+      <w:pPr>
+        <w:contextualSpacing w:val="0"/>
+        <w:rPr>
+          <w:lang w:val="en-US"/>
+        </w:rPr>
+      </w:pPr>
       <w:r>
         <w:rPr>
           <w:rFonts w:ascii="Courier New" w:eastAsia="Courier New" w:hAnsi="Courier New" w:cs="Courier New"/>
           <w:sz w:val="18"/>
           <w:lang w:val="en-US"/>
         </w:rPr>
-        <w:t>&gt;</w:t>
+        <w:t xml:space="preserve">  </w:t>
       </w:r>
     </w:p>
     <w:p>
@@ -3338,44 +2950,55 @@
           <w:sz w:val="18"/>
           <w:lang w:val="en-US"/>
         </w:rPr>
-        <w:lastRenderedPageBreak/>
-        <w:t xml:space="preserve">  &lt;</w:t>
-      </w:r>
-      <w:proofErr w:type="gramStart"/>
+        <w:t xml:space="preserve">  </w:t>
+      </w:r>
       <w:r>
         <w:rPr>
           <w:rFonts w:ascii="Courier New" w:eastAsia="Courier New" w:hAnsi="Courier New" w:cs="Courier New"/>
           <w:sz w:val="18"/>
           <w:lang w:val="en-US"/>
         </w:rPr>
-        <w:t>define</w:t>
-      </w:r>
-      <w:proofErr w:type="gramEnd"/>
+        <w:t>&lt;!-- Security --&gt;</w:t>
+      </w:r>
+    </w:p>
+    <w:p>
+      <w:pPr>
+        <w:contextualSpacing w:val="0"/>
+        <w:rPr>
+          <w:lang w:val="en-US"/>
+        </w:rPr>
+      </w:pPr>
       <w:r>
         <w:rPr>
           <w:rFonts w:ascii="Courier New" w:eastAsia="Courier New" w:hAnsi="Courier New" w:cs="Courier New"/>
           <w:sz w:val="18"/>
           <w:lang w:val="en-US"/>
         </w:rPr>
-        <w:t xml:space="preserve"> key="</w:t>
-      </w:r>
-      <w:proofErr w:type="spellStart"/>
+        <w:t xml:space="preserve">  </w:t>
+      </w:r>
       <w:r>
         <w:rPr>
           <w:rFonts w:ascii="Courier New" w:eastAsia="Courier New" w:hAnsi="Courier New" w:cs="Courier New"/>
           <w:sz w:val="18"/>
           <w:lang w:val="en-US"/>
         </w:rPr>
-        <w:t>base_url</w:t>
-      </w:r>
-      <w:proofErr w:type="spellEnd"/>
+        <w:t>&lt;define key="encryption_key" value="g496lJL683yFiDzju2K94f1751Lo7WSw" /&gt;</w:t>
+      </w:r>
+    </w:p>
+    <w:p>
+      <w:pPr>
+        <w:contextualSpacing w:val="0"/>
+        <w:rPr>
+          <w:lang w:val="en-US"/>
+        </w:rPr>
+      </w:pPr>
       <w:r>
         <w:rPr>
           <w:rFonts w:ascii="Courier New" w:eastAsia="Courier New" w:hAnsi="Courier New" w:cs="Courier New"/>
           <w:sz w:val="18"/>
           <w:lang w:val="en-US"/>
         </w:rPr>
-        <w:t>" value="/" /&gt;</w:t>
+        <w:t xml:space="preserve">  </w:t>
       </w:r>
     </w:p>
     <w:p>
@@ -3391,43 +3014,55 @@
           <w:sz w:val="18"/>
           <w:lang w:val="en-US"/>
         </w:rPr>
-        <w:t xml:space="preserve">  &lt;</w:t>
-      </w:r>
-      <w:proofErr w:type="gramStart"/>
+        <w:t xml:space="preserve">  </w:t>
+      </w:r>
       <w:r>
         <w:rPr>
           <w:rFonts w:ascii="Courier New" w:eastAsia="Courier New" w:hAnsi="Courier New" w:cs="Courier New"/>
           <w:sz w:val="18"/>
           <w:lang w:val="en-US"/>
         </w:rPr>
-        <w:t>define</w:t>
-      </w:r>
-      <w:proofErr w:type="gramEnd"/>
+        <w:t>&lt;!-- Database connection details --&gt;</w:t>
+      </w:r>
+    </w:p>
+    <w:p>
+      <w:pPr>
+        <w:contextualSpacing w:val="0"/>
+        <w:rPr>
+          <w:lang w:val="en-US"/>
+        </w:rPr>
+      </w:pPr>
       <w:r>
         <w:rPr>
           <w:rFonts w:ascii="Courier New" w:eastAsia="Courier New" w:hAnsi="Courier New" w:cs="Courier New"/>
           <w:sz w:val="18"/>
           <w:lang w:val="en-US"/>
         </w:rPr>
-        <w:t xml:space="preserve"> key="</w:t>
-      </w:r>
-      <w:proofErr w:type="spellStart"/>
+        <w:t xml:space="preserve">  </w:t>
+      </w:r>
       <w:r>
         <w:rPr>
           <w:rFonts w:ascii="Courier New" w:eastAsia="Courier New" w:hAnsi="Courier New" w:cs="Courier New"/>
           <w:sz w:val="18"/>
           <w:lang w:val="en-US"/>
         </w:rPr>
-        <w:t>DefaultLanguage</w:t>
-      </w:r>
-      <w:proofErr w:type="spellEnd"/>
+        <w:t>&lt;define key="Myslq_host" value="localhost" /&gt;</w:t>
+      </w:r>
+    </w:p>
+    <w:p>
+      <w:pPr>
+        <w:contextualSpacing w:val="0"/>
+        <w:rPr>
+          <w:lang w:val="en-US"/>
+        </w:rPr>
+      </w:pPr>
       <w:r>
         <w:rPr>
           <w:rFonts w:ascii="Courier New" w:eastAsia="Courier New" w:hAnsi="Courier New" w:cs="Courier New"/>
           <w:sz w:val="18"/>
           <w:lang w:val="en-US"/>
         </w:rPr>
-        <w:t>" value="en" /&gt;</w:t>
+        <w:t xml:space="preserve">  &lt;define key="Mysql_user" value="baiken_fwa_2" /&gt;</w:t>
       </w:r>
     </w:p>
     <w:p>
@@ -3443,453 +3078,23 @@
           <w:sz w:val="18"/>
           <w:lang w:val="en-US"/>
         </w:rPr>
-        <w:t xml:space="preserve">  &lt;</w:t>
-      </w:r>
-      <w:proofErr w:type="gramStart"/>
+        <w:t xml:space="preserve">  &lt;define key="Mysql_pwd" value="fwa2" /&gt;</w:t>
+      </w:r>
+    </w:p>
+    <w:p>
+      <w:pPr>
+        <w:contextualSpacing w:val="0"/>
+        <w:rPr>
+          <w:lang w:val="en-US"/>
+        </w:rPr>
+      </w:pPr>
       <w:r>
         <w:rPr>
           <w:rFonts w:ascii="Courier New" w:eastAsia="Courier New" w:hAnsi="Courier New" w:cs="Courier New"/>
           <w:sz w:val="18"/>
           <w:lang w:val="en-US"/>
         </w:rPr>
-        <w:t>define</w:t>
-      </w:r>
-      <w:proofErr w:type="gramEnd"/>
-      <w:r>
-        <w:rPr>
-          <w:rFonts w:ascii="Courier New" w:eastAsia="Courier New" w:hAnsi="Courier New" w:cs="Courier New"/>
-          <w:sz w:val="18"/>
-          <w:lang w:val="en-US"/>
-        </w:rPr>
-        <w:t xml:space="preserve"> key="</w:t>
-      </w:r>
-      <w:proofErr w:type="spellStart"/>
-      <w:r>
-        <w:rPr>
-          <w:rFonts w:ascii="Courier New" w:eastAsia="Courier New" w:hAnsi="Courier New" w:cs="Courier New"/>
-          <w:sz w:val="18"/>
-          <w:lang w:val="en-US"/>
-        </w:rPr>
-        <w:t>RootImageFolderPath</w:t>
-      </w:r>
-      <w:proofErr w:type="spellEnd"/>
-      <w:r>
-        <w:rPr>
-          <w:rFonts w:ascii="Courier New" w:eastAsia="Courier New" w:hAnsi="Courier New" w:cs="Courier New"/>
-          <w:sz w:val="18"/>
-          <w:lang w:val="en-US"/>
-        </w:rPr>
-        <w:t>" value="Web/images/" /&gt;</w:t>
-      </w:r>
-    </w:p>
-    <w:p>
-      <w:pPr>
-        <w:contextualSpacing w:val="0"/>
-        <w:rPr>
-          <w:lang w:val="en-US"/>
-        </w:rPr>
-      </w:pPr>
-      <w:r>
-        <w:rPr>
-          <w:rFonts w:ascii="Courier New" w:eastAsia="Courier New" w:hAnsi="Courier New" w:cs="Courier New"/>
-          <w:sz w:val="18"/>
-          <w:lang w:val="en-US"/>
-        </w:rPr>
-        <w:t xml:space="preserve">  </w:t>
-      </w:r>
-    </w:p>
-    <w:p>
-      <w:pPr>
-        <w:contextualSpacing w:val="0"/>
-        <w:rPr>
-          <w:lang w:val="en-US"/>
-        </w:rPr>
-      </w:pPr>
-      <w:r>
-        <w:rPr>
-          <w:rFonts w:ascii="Courier New" w:eastAsia="Courier New" w:hAnsi="Courier New" w:cs="Courier New"/>
-          <w:sz w:val="18"/>
-          <w:lang w:val="en-US"/>
-        </w:rPr>
-        <w:t xml:space="preserve">  </w:t>
-      </w:r>
-      <w:r>
-        <w:rPr>
-          <w:rFonts w:ascii="Courier New" w:eastAsia="Courier New" w:hAnsi="Courier New" w:cs="Courier New"/>
-          <w:sz w:val="18"/>
-          <w:lang w:val="en-US"/>
-        </w:rPr>
-        <w:t>&lt;</w:t>
-      </w:r>
-      <w:proofErr w:type="gramStart"/>
-      <w:r>
-        <w:rPr>
-          <w:rFonts w:ascii="Courier New" w:eastAsia="Courier New" w:hAnsi="Courier New" w:cs="Courier New"/>
-          <w:sz w:val="18"/>
-          <w:lang w:val="en-US"/>
-        </w:rPr>
-        <w:t>!-</w:t>
-      </w:r>
-      <w:proofErr w:type="gramEnd"/>
-      <w:r>
-        <w:rPr>
-          <w:rFonts w:ascii="Courier New" w:eastAsia="Courier New" w:hAnsi="Courier New" w:cs="Courier New"/>
-          <w:sz w:val="18"/>
-          <w:lang w:val="en-US"/>
-        </w:rPr>
-        <w:t>- Security --&gt;</w:t>
-      </w:r>
-    </w:p>
-    <w:p>
-      <w:pPr>
-        <w:contextualSpacing w:val="0"/>
-        <w:rPr>
-          <w:lang w:val="en-US"/>
-        </w:rPr>
-      </w:pPr>
-      <w:r>
-        <w:rPr>
-          <w:rFonts w:ascii="Courier New" w:eastAsia="Courier New" w:hAnsi="Courier New" w:cs="Courier New"/>
-          <w:sz w:val="18"/>
-          <w:lang w:val="en-US"/>
-        </w:rPr>
-        <w:t xml:space="preserve">  </w:t>
-      </w:r>
-      <w:r>
-        <w:rPr>
-          <w:rFonts w:ascii="Courier New" w:eastAsia="Courier New" w:hAnsi="Courier New" w:cs="Courier New"/>
-          <w:sz w:val="18"/>
-          <w:lang w:val="en-US"/>
-        </w:rPr>
-        <w:t>&lt;</w:t>
-      </w:r>
-      <w:proofErr w:type="gramStart"/>
-      <w:r>
-        <w:rPr>
-          <w:rFonts w:ascii="Courier New" w:eastAsia="Courier New" w:hAnsi="Courier New" w:cs="Courier New"/>
-          <w:sz w:val="18"/>
-          <w:lang w:val="en-US"/>
-        </w:rPr>
-        <w:t>define</w:t>
-      </w:r>
-      <w:proofErr w:type="gramEnd"/>
-      <w:r>
-        <w:rPr>
-          <w:rFonts w:ascii="Courier New" w:eastAsia="Courier New" w:hAnsi="Courier New" w:cs="Courier New"/>
-          <w:sz w:val="18"/>
-          <w:lang w:val="en-US"/>
-        </w:rPr>
-        <w:t xml:space="preserve"> key="</w:t>
-      </w:r>
-      <w:proofErr w:type="spellStart"/>
-      <w:r>
-        <w:rPr>
-          <w:rFonts w:ascii="Courier New" w:eastAsia="Courier New" w:hAnsi="Courier New" w:cs="Courier New"/>
-          <w:sz w:val="18"/>
-          <w:lang w:val="en-US"/>
-        </w:rPr>
-        <w:t>encryption_key</w:t>
-      </w:r>
-      <w:proofErr w:type="spellEnd"/>
-      <w:r>
-        <w:rPr>
-          <w:rFonts w:ascii="Courier New" w:eastAsia="Courier New" w:hAnsi="Courier New" w:cs="Courier New"/>
-          <w:sz w:val="18"/>
-          <w:lang w:val="en-US"/>
-        </w:rPr>
-        <w:t>" value="g496lJL683yFiDzju2K94f1751Lo7WSw" /&gt;</w:t>
-      </w:r>
-    </w:p>
-    <w:p>
-      <w:pPr>
-        <w:contextualSpacing w:val="0"/>
-        <w:rPr>
-          <w:lang w:val="en-US"/>
-        </w:rPr>
-      </w:pPr>
-      <w:r>
-        <w:rPr>
-          <w:rFonts w:ascii="Courier New" w:eastAsia="Courier New" w:hAnsi="Courier New" w:cs="Courier New"/>
-          <w:sz w:val="18"/>
-          <w:lang w:val="en-US"/>
-        </w:rPr>
-        <w:t xml:space="preserve">  </w:t>
-      </w:r>
-    </w:p>
-    <w:p>
-      <w:pPr>
-        <w:contextualSpacing w:val="0"/>
-        <w:rPr>
-          <w:lang w:val="en-US"/>
-        </w:rPr>
-      </w:pPr>
-      <w:r>
-        <w:rPr>
-          <w:rFonts w:ascii="Courier New" w:eastAsia="Courier New" w:hAnsi="Courier New" w:cs="Courier New"/>
-          <w:sz w:val="18"/>
-          <w:lang w:val="en-US"/>
-        </w:rPr>
-        <w:t xml:space="preserve">  </w:t>
-      </w:r>
-      <w:r>
-        <w:rPr>
-          <w:rFonts w:ascii="Courier New" w:eastAsia="Courier New" w:hAnsi="Courier New" w:cs="Courier New"/>
-          <w:sz w:val="18"/>
-          <w:lang w:val="en-US"/>
-        </w:rPr>
-        <w:t>&lt;</w:t>
-      </w:r>
-      <w:proofErr w:type="gramStart"/>
-      <w:r>
-        <w:rPr>
-          <w:rFonts w:ascii="Courier New" w:eastAsia="Courier New" w:hAnsi="Courier New" w:cs="Courier New"/>
-          <w:sz w:val="18"/>
-          <w:lang w:val="en-US"/>
-        </w:rPr>
-        <w:t>!-</w:t>
-      </w:r>
-      <w:proofErr w:type="gramEnd"/>
-      <w:r>
-        <w:rPr>
-          <w:rFonts w:ascii="Courier New" w:eastAsia="Courier New" w:hAnsi="Courier New" w:cs="Courier New"/>
-          <w:sz w:val="18"/>
-          <w:lang w:val="en-US"/>
-        </w:rPr>
-        <w:t>- Database connection details --&gt;</w:t>
-      </w:r>
-    </w:p>
-    <w:p>
-      <w:pPr>
-        <w:contextualSpacing w:val="0"/>
-        <w:rPr>
-          <w:lang w:val="en-US"/>
-        </w:rPr>
-      </w:pPr>
-      <w:r>
-        <w:rPr>
-          <w:rFonts w:ascii="Courier New" w:eastAsia="Courier New" w:hAnsi="Courier New" w:cs="Courier New"/>
-          <w:sz w:val="18"/>
-          <w:lang w:val="en-US"/>
-        </w:rPr>
-        <w:t xml:space="preserve">  </w:t>
-      </w:r>
-      <w:r>
-        <w:rPr>
-          <w:rFonts w:ascii="Courier New" w:eastAsia="Courier New" w:hAnsi="Courier New" w:cs="Courier New"/>
-          <w:sz w:val="18"/>
-          <w:lang w:val="en-US"/>
-        </w:rPr>
-        <w:t>&lt;</w:t>
-      </w:r>
-      <w:proofErr w:type="gramStart"/>
-      <w:r>
-        <w:rPr>
-          <w:rFonts w:ascii="Courier New" w:eastAsia="Courier New" w:hAnsi="Courier New" w:cs="Courier New"/>
-          <w:sz w:val="18"/>
-          <w:lang w:val="en-US"/>
-        </w:rPr>
-        <w:t>define</w:t>
-      </w:r>
-      <w:proofErr w:type="gramEnd"/>
-      <w:r>
-        <w:rPr>
-          <w:rFonts w:ascii="Courier New" w:eastAsia="Courier New" w:hAnsi="Courier New" w:cs="Courier New"/>
-          <w:sz w:val="18"/>
-          <w:lang w:val="en-US"/>
-        </w:rPr>
-        <w:t xml:space="preserve"> key="</w:t>
-      </w:r>
-      <w:proofErr w:type="spellStart"/>
-      <w:r>
-        <w:rPr>
-          <w:rFonts w:ascii="Courier New" w:eastAsia="Courier New" w:hAnsi="Courier New" w:cs="Courier New"/>
-          <w:sz w:val="18"/>
-          <w:lang w:val="en-US"/>
-        </w:rPr>
-        <w:t>Myslq_host</w:t>
-      </w:r>
-      <w:proofErr w:type="spellEnd"/>
-      <w:r>
-        <w:rPr>
-          <w:rFonts w:ascii="Courier New" w:eastAsia="Courier New" w:hAnsi="Courier New" w:cs="Courier New"/>
-          <w:sz w:val="18"/>
-          <w:lang w:val="en-US"/>
-        </w:rPr>
-        <w:t>" value="</w:t>
-      </w:r>
-      <w:proofErr w:type="spellStart"/>
-      <w:r>
-        <w:rPr>
-          <w:rFonts w:ascii="Courier New" w:eastAsia="Courier New" w:hAnsi="Courier New" w:cs="Courier New"/>
-          <w:sz w:val="18"/>
-          <w:lang w:val="en-US"/>
-        </w:rPr>
-        <w:t>localhost</w:t>
-      </w:r>
-      <w:proofErr w:type="spellEnd"/>
-      <w:r>
-        <w:rPr>
-          <w:rFonts w:ascii="Courier New" w:eastAsia="Courier New" w:hAnsi="Courier New" w:cs="Courier New"/>
-          <w:sz w:val="18"/>
-          <w:lang w:val="en-US"/>
-        </w:rPr>
-        <w:t>" /&gt;</w:t>
-      </w:r>
-    </w:p>
-    <w:p>
-      <w:pPr>
-        <w:contextualSpacing w:val="0"/>
-        <w:rPr>
-          <w:lang w:val="en-US"/>
-        </w:rPr>
-      </w:pPr>
-      <w:r>
-        <w:rPr>
-          <w:rFonts w:ascii="Courier New" w:eastAsia="Courier New" w:hAnsi="Courier New" w:cs="Courier New"/>
-          <w:sz w:val="18"/>
-          <w:lang w:val="en-US"/>
-        </w:rPr>
-        <w:t xml:space="preserve">  &lt;</w:t>
-      </w:r>
-      <w:proofErr w:type="gramStart"/>
-      <w:r>
-        <w:rPr>
-          <w:rFonts w:ascii="Courier New" w:eastAsia="Courier New" w:hAnsi="Courier New" w:cs="Courier New"/>
-          <w:sz w:val="18"/>
-          <w:lang w:val="en-US"/>
-        </w:rPr>
-        <w:t>define</w:t>
-      </w:r>
-      <w:proofErr w:type="gramEnd"/>
-      <w:r>
-        <w:rPr>
-          <w:rFonts w:ascii="Courier New" w:eastAsia="Courier New" w:hAnsi="Courier New" w:cs="Courier New"/>
-          <w:sz w:val="18"/>
-          <w:lang w:val="en-US"/>
-        </w:rPr>
-        <w:t xml:space="preserve"> key="</w:t>
-      </w:r>
-      <w:proofErr w:type="spellStart"/>
-      <w:r>
-        <w:rPr>
-          <w:rFonts w:ascii="Courier New" w:eastAsia="Courier New" w:hAnsi="Courier New" w:cs="Courier New"/>
-          <w:sz w:val="18"/>
-          <w:lang w:val="en-US"/>
-        </w:rPr>
-        <w:t>Mysql_user</w:t>
-      </w:r>
-      <w:proofErr w:type="spellEnd"/>
-      <w:r>
-        <w:rPr>
-          <w:rFonts w:ascii="Courier New" w:eastAsia="Courier New" w:hAnsi="Courier New" w:cs="Courier New"/>
-          <w:sz w:val="18"/>
-          <w:lang w:val="en-US"/>
-        </w:rPr>
-        <w:t>" value="baiken_fwa_2" /&gt;</w:t>
-      </w:r>
-    </w:p>
-    <w:p>
-      <w:pPr>
-        <w:contextualSpacing w:val="0"/>
-        <w:rPr>
-          <w:lang w:val="en-US"/>
-        </w:rPr>
-      </w:pPr>
-      <w:r>
-        <w:rPr>
-          <w:rFonts w:ascii="Courier New" w:eastAsia="Courier New" w:hAnsi="Courier New" w:cs="Courier New"/>
-          <w:sz w:val="18"/>
-          <w:lang w:val="en-US"/>
-        </w:rPr>
-        <w:t xml:space="preserve">  &lt;</w:t>
-      </w:r>
-      <w:proofErr w:type="gramStart"/>
-      <w:r>
-        <w:rPr>
-          <w:rFonts w:ascii="Courier New" w:eastAsia="Courier New" w:hAnsi="Courier New" w:cs="Courier New"/>
-          <w:sz w:val="18"/>
-          <w:lang w:val="en-US"/>
-        </w:rPr>
-        <w:t>define</w:t>
-      </w:r>
-      <w:proofErr w:type="gramEnd"/>
-      <w:r>
-        <w:rPr>
-          <w:rFonts w:ascii="Courier New" w:eastAsia="Courier New" w:hAnsi="Courier New" w:cs="Courier New"/>
-          <w:sz w:val="18"/>
-          <w:lang w:val="en-US"/>
-        </w:rPr>
-        <w:t xml:space="preserve"> key="</w:t>
-      </w:r>
-      <w:proofErr w:type="spellStart"/>
-      <w:r>
-        <w:rPr>
-          <w:rFonts w:ascii="Courier New" w:eastAsia="Courier New" w:hAnsi="Courier New" w:cs="Courier New"/>
-          <w:sz w:val="18"/>
-          <w:lang w:val="en-US"/>
-        </w:rPr>
-        <w:t>Mysql_pwd</w:t>
-      </w:r>
-      <w:proofErr w:type="spellEnd"/>
-      <w:r>
-        <w:rPr>
-          <w:rFonts w:ascii="Courier New" w:eastAsia="Courier New" w:hAnsi="Courier New" w:cs="Courier New"/>
-          <w:sz w:val="18"/>
-          <w:lang w:val="en-US"/>
-        </w:rPr>
-        <w:t>" value="fwa2" /&gt;</w:t>
-      </w:r>
-    </w:p>
-    <w:p>
-      <w:pPr>
-        <w:contextualSpacing w:val="0"/>
-        <w:rPr>
-          <w:lang w:val="en-US"/>
-        </w:rPr>
-      </w:pPr>
-      <w:r>
-        <w:rPr>
-          <w:rFonts w:ascii="Courier New" w:eastAsia="Courier New" w:hAnsi="Courier New" w:cs="Courier New"/>
-          <w:sz w:val="18"/>
-          <w:lang w:val="en-US"/>
-        </w:rPr>
-        <w:t xml:space="preserve">  &lt;</w:t>
-      </w:r>
-      <w:proofErr w:type="gramStart"/>
-      <w:r>
-        <w:rPr>
-          <w:rFonts w:ascii="Courier New" w:eastAsia="Courier New" w:hAnsi="Courier New" w:cs="Courier New"/>
-          <w:sz w:val="18"/>
-          <w:lang w:val="en-US"/>
-        </w:rPr>
-        <w:t>define</w:t>
-      </w:r>
-      <w:proofErr w:type="gramEnd"/>
-      <w:r>
-        <w:rPr>
-          <w:rFonts w:ascii="Courier New" w:eastAsia="Courier New" w:hAnsi="Courier New" w:cs="Courier New"/>
-          <w:sz w:val="18"/>
-          <w:lang w:val="en-US"/>
-        </w:rPr>
-        <w:t xml:space="preserve"> key="</w:t>
-      </w:r>
-      <w:proofErr w:type="spellStart"/>
-      <w:r>
-        <w:rPr>
-          <w:rFonts w:ascii="Courier New" w:eastAsia="Courier New" w:hAnsi="Courier New" w:cs="Courier New"/>
-          <w:sz w:val="18"/>
-          <w:lang w:val="en-US"/>
-        </w:rPr>
-        <w:t>Mysql_db_name</w:t>
-      </w:r>
-      <w:proofErr w:type="spellEnd"/>
-      <w:r>
-        <w:rPr>
-          <w:rFonts w:ascii="Courier New" w:eastAsia="Courier New" w:hAnsi="Courier New" w:cs="Courier New"/>
-          <w:sz w:val="18"/>
-          <w:lang w:val="en-US"/>
-        </w:rPr>
-        <w:t>" value="baiken_fwa_2" /&gt;</w:t>
+        <w:t xml:space="preserve">  &lt;define key="Mysql_db_name" value="baiken_fwa_2" /&gt;</w:t>
       </w:r>
     </w:p>
     <w:p>
@@ -3931,13 +3136,8 @@
       <w:bookmarkStart w:id="14" w:name="h.4lzci87q775p" w:colFirst="0" w:colLast="0"/>
       <w:bookmarkStart w:id="15" w:name="_Toc273335407"/>
       <w:bookmarkEnd w:id="14"/>
-      <w:proofErr w:type="spellStart"/>
-      <w:r>
-        <w:t>GitHub</w:t>
-      </w:r>
-      <w:proofErr w:type="spellEnd"/>
-      <w:r>
-        <w:t xml:space="preserve"> clone to DEV site</w:t>
+      <w:r>
+        <w:t>GitHub clone to DEV site</w:t>
       </w:r>
       <w:bookmarkEnd w:id="15"/>
     </w:p>
@@ -3960,23 +3160,7 @@
           <w:b/>
           <w:lang w:val="en-US"/>
         </w:rPr>
-        <w:t xml:space="preserve">need to rewrite the procedure since I’m using </w:t>
-      </w:r>
-      <w:proofErr w:type="spellStart"/>
-      <w:r>
-        <w:rPr>
-          <w:b/>
-          <w:lang w:val="en-US"/>
-        </w:rPr>
-        <w:t>GitHub</w:t>
-      </w:r>
-      <w:proofErr w:type="spellEnd"/>
-      <w:r>
-        <w:rPr>
-          <w:b/>
-          <w:lang w:val="en-US"/>
-        </w:rPr>
-        <w:t xml:space="preserve"> directly on server.</w:t>
+        <w:t>need to rewrite the procedure since I’m using GitHub directly on server.</w:t>
       </w:r>
     </w:p>
     <w:p>
@@ -4009,15 +3193,7 @@
       <w:bookmarkStart w:id="17" w:name="_Toc273335408"/>
       <w:bookmarkEnd w:id="16"/>
       <w:r>
-        <w:t xml:space="preserve">DEV site to </w:t>
-      </w:r>
-      <w:proofErr w:type="gramStart"/>
-      <w:r>
-        <w:t>Live</w:t>
-      </w:r>
-      <w:proofErr w:type="gramEnd"/>
-      <w:r>
-        <w:t xml:space="preserve"> site</w:t>
+        <w:t>DEV site to Live site</w:t>
       </w:r>
       <w:bookmarkEnd w:id="17"/>
     </w:p>
@@ -4033,23 +3209,7 @@
           <w:b/>
           <w:lang w:val="en-US"/>
         </w:rPr>
-        <w:t xml:space="preserve">It will use a similar procedure to DEV site but the code will be on a </w:t>
-      </w:r>
-      <w:proofErr w:type="spellStart"/>
-      <w:r>
-        <w:rPr>
-          <w:b/>
-          <w:lang w:val="en-US"/>
-        </w:rPr>
-        <w:t>seperate</w:t>
-      </w:r>
-      <w:proofErr w:type="spellEnd"/>
-      <w:r>
-        <w:rPr>
-          <w:b/>
-          <w:lang w:val="en-US"/>
-        </w:rPr>
-        <w:t xml:space="preserve"> branch called Live.</w:t>
+        <w:t>It will use a similar procedure to DEV site but the code will be on a seperate branch called Live.</w:t>
       </w:r>
     </w:p>
     <w:p>
@@ -4079,21 +3239,7 @@
         <w:rPr>
           <w:lang w:val="en-US"/>
         </w:rPr>
-        <w:t xml:space="preserve">The list of functions needed for the tools are listed below. Break down by group, e.g. Project, </w:t>
-      </w:r>
-      <w:proofErr w:type="spellStart"/>
-      <w:r>
-        <w:rPr>
-          <w:lang w:val="en-US"/>
-        </w:rPr>
-        <w:t>Personel</w:t>
-      </w:r>
-      <w:proofErr w:type="spellEnd"/>
-      <w:r>
-        <w:rPr>
-          <w:lang w:val="en-US"/>
-        </w:rPr>
-        <w:t>, etc.</w:t>
+        <w:t>The list of functions needed for the tools are listed below. Break down by group, e.g. Project, Personel, etc.</w:t>
       </w:r>
     </w:p>
     <w:p>
@@ -4226,61 +3372,11 @@
           <w:lang w:val="en-US"/>
         </w:rPr>
       </w:pPr>
-      <w:proofErr w:type="gramStart"/>
-      <w:r>
-        <w:rPr>
-          <w:lang w:val="en-US"/>
-        </w:rPr>
-        <w:t>A</w:t>
-      </w:r>
-      <w:proofErr w:type="gramEnd"/>
-      <w:r>
-        <w:rPr>
-          <w:lang w:val="en-US"/>
-        </w:rPr>
-        <w:t xml:space="preserve"> </w:t>
-      </w:r>
-      <w:proofErr w:type="spellStart"/>
-      <w:r>
-        <w:rPr>
-          <w:lang w:val="en-US"/>
-        </w:rPr>
-        <w:t>ajax</w:t>
-      </w:r>
-      <w:proofErr w:type="spellEnd"/>
-      <w:r>
-        <w:rPr>
-          <w:lang w:val="en-US"/>
-        </w:rPr>
-        <w:t xml:space="preserve"> request is fired to the </w:t>
-      </w:r>
-      <w:proofErr w:type="spellStart"/>
-      <w:r>
-        <w:rPr>
-          <w:lang w:val="en-US"/>
-        </w:rPr>
-        <w:t>webservice</w:t>
-      </w:r>
-      <w:proofErr w:type="spellEnd"/>
-      <w:r>
-        <w:rPr>
-          <w:lang w:val="en-US"/>
-        </w:rPr>
-        <w:t xml:space="preserve"> to authenticate the user. The response will display the </w:t>
-      </w:r>
-      <w:proofErr w:type="gramStart"/>
-      <w:r>
-        <w:rPr>
-          <w:lang w:val="en-US"/>
-        </w:rPr>
-        <w:t>error failed</w:t>
-      </w:r>
-      <w:proofErr w:type="gramEnd"/>
-      <w:r>
-        <w:rPr>
-          <w:lang w:val="en-US"/>
-        </w:rPr>
-        <w:t xml:space="preserve"> authentication or redirect to logged in page if successful.</w:t>
+      <w:r>
+        <w:rPr>
+          <w:lang w:val="en-US"/>
+        </w:rPr>
+        <w:t>A ajax request is fired to the webservice to authenticate the user. The response will display the error failed authentication or redirect to logged in page if successful.</w:t>
       </w:r>
     </w:p>
     <w:p>
@@ -4369,7 +3465,6 @@
         </w:rPr>
         <w:t xml:space="preserve">The </w:t>
       </w:r>
-      <w:proofErr w:type="spellStart"/>
       <w:r>
         <w:rPr>
           <w:i/>
@@ -4377,7 +3472,6 @@
         </w:rPr>
         <w:t>ListAll</w:t>
       </w:r>
-      <w:proofErr w:type="spellEnd"/>
       <w:r>
         <w:rPr>
           <w:lang w:val="en-US"/>
@@ -4402,7 +3496,6 @@
         </w:rPr>
         <w:t xml:space="preserve">The </w:t>
       </w:r>
-      <w:proofErr w:type="spellStart"/>
       <w:r>
         <w:rPr>
           <w:i/>
@@ -4410,7 +3503,6 @@
         </w:rPr>
         <w:t>ShowForm</w:t>
       </w:r>
-      <w:proofErr w:type="spellEnd"/>
       <w:r>
         <w:rPr>
           <w:lang w:val="en-US"/>
@@ -4457,55 +3549,27 @@
         <w:rPr>
           <w:lang w:val="en-US"/>
         </w:rPr>
-        <w:t xml:space="preserve"> This form has composed of 3 tabs: project info, facility info and </w:t>
-      </w:r>
-      <w:proofErr w:type="spellStart"/>
-      <w:r>
-        <w:rPr>
-          <w:lang w:val="en-US"/>
-        </w:rPr>
-        <w:t>clien</w:t>
-      </w:r>
-      <w:proofErr w:type="spellEnd"/>
-      <w:r>
-        <w:rPr>
-          <w:lang w:val="en-US"/>
-        </w:rPr>
-        <w:t xml:space="preserve"> info.</w:t>
-      </w:r>
-    </w:p>
-    <w:p>
-      <w:pPr>
-        <w:rPr>
-          <w:lang w:val="en-US"/>
-        </w:rPr>
-      </w:pPr>
-    </w:p>
-    <w:p>
-      <w:pPr>
-        <w:rPr>
-          <w:lang w:val="en-US"/>
-        </w:rPr>
-      </w:pPr>
-      <w:r>
-        <w:rPr>
-          <w:lang w:val="en-US"/>
-        </w:rPr>
-        <w:t xml:space="preserve">The </w:t>
-      </w:r>
-      <w:proofErr w:type="spellStart"/>
-      <w:r>
-        <w:rPr>
-          <w:lang w:val="en-US"/>
-        </w:rPr>
-        <w:t>ListAll</w:t>
-      </w:r>
-      <w:proofErr w:type="spellEnd"/>
-      <w:r>
-        <w:rPr>
-          <w:lang w:val="en-US"/>
-        </w:rPr>
-        <w:t xml:space="preserve"> view allows the following:</w:t>
+        <w:t xml:space="preserve"> This form has composed of 3 tabs: project info, facility info and clien info.</w:t>
+      </w:r>
+    </w:p>
+    <w:p>
+      <w:pPr>
+        <w:rPr>
+          <w:lang w:val="en-US"/>
+        </w:rPr>
+      </w:pPr>
+    </w:p>
+    <w:p>
+      <w:pPr>
+        <w:rPr>
+          <w:lang w:val="en-US"/>
+        </w:rPr>
+      </w:pPr>
+      <w:r>
+        <w:rPr>
+          <w:lang w:val="en-US"/>
+        </w:rPr>
+        <w:t>The ListAll view allows the following:</w:t>
       </w:r>
     </w:p>
     <w:p>
@@ -4523,14 +3587,7 @@
         <w:rPr>
           <w:lang w:val="en-US"/>
         </w:rPr>
-        <w:t xml:space="preserve">View 2 lists of projects, active and inactive. The user can move them from a list to another by selecting the </w:t>
-      </w:r>
-      <w:r>
-        <w:rPr>
-          <w:lang w:val="en-US"/>
-        </w:rPr>
-        <w:lastRenderedPageBreak/>
-        <w:t>target(s) and clicking “</w:t>
+        <w:t>View 2 lists of projects, active and inactive. The user can move them from a list to another by selecting the target(s) and clicking “</w:t>
       </w:r>
       <w:r>
         <w:rPr>
@@ -4545,7 +3602,6 @@
         </w:rPr>
         <w:t>” or “</w:t>
       </w:r>
-      <w:proofErr w:type="spellStart"/>
       <w:r>
         <w:rPr>
           <w:i/>
@@ -4553,7 +3609,6 @@
         </w:rPr>
         <w:t>Desactivate</w:t>
       </w:r>
-      <w:proofErr w:type="spellEnd"/>
       <w:r>
         <w:rPr>
           <w:lang w:val="en-US"/>
@@ -4602,7 +3657,6 @@
         </w:rPr>
         <w:t xml:space="preserve"> loading the </w:t>
       </w:r>
-      <w:proofErr w:type="spellStart"/>
       <w:r>
         <w:rPr>
           <w:i/>
@@ -4610,7 +3664,6 @@
         </w:rPr>
         <w:t>ShowForm</w:t>
       </w:r>
-      <w:proofErr w:type="spellEnd"/>
       <w:r>
         <w:rPr>
           <w:lang w:val="en-US"/>
@@ -4738,89 +3791,65 @@
       <w:bookmarkEnd w:id="39"/>
     </w:p>
     <w:p>
-      <w:proofErr w:type="spellStart"/>
       <w:r>
         <w:t>Mandatory</w:t>
       </w:r>
-      <w:proofErr w:type="spellEnd"/>
-      <w:r>
+      <w:r>
+        <w:t xml:space="preserve"> field</w:t>
+      </w:r>
+      <w:r>
+        <w:t xml:space="preserve"> : </w:t>
+      </w:r>
+      <w:r>
+        <w:t xml:space="preserve">location </w:t>
+      </w:r>
+      <w:r>
+        <w:t>name</w:t>
+      </w:r>
+    </w:p>
+    <w:p/>
+    <w:p>
+      <w:pPr>
+        <w:rPr>
+          <w:lang w:val="en-US"/>
+        </w:rPr>
+      </w:pPr>
+      <w:r>
+        <w:rPr>
+          <w:lang w:val="en-US"/>
+        </w:rPr>
+        <w:t xml:space="preserve">Project manager inputs only the name and the technician can </w:t>
+      </w:r>
+      <w:r>
+        <w:rPr>
+          <w:lang w:val="en-US"/>
+        </w:rPr>
+        <w:t>flag</w:t>
+      </w:r>
+      <w:r>
+        <w:rPr>
+          <w:lang w:val="en-US"/>
+        </w:rPr>
+        <w:t xml:space="preserve"> the location to update the lat</w:t>
+      </w:r>
+      <w:r>
+        <w:rPr>
+          <w:lang w:val="en-US"/>
+        </w:rPr>
+        <w:t xml:space="preserve">titude </w:t>
+      </w:r>
+      <w:r>
+        <w:rPr>
+          <w:lang w:val="en-US"/>
+        </w:rPr>
+        <w:t>/</w:t>
+      </w:r>
+      <w:r>
+        <w:rPr>
+          <w:lang w:val="en-US"/>
+        </w:rPr>
         <w:t xml:space="preserve"> </w:t>
       </w:r>
-      <w:proofErr w:type="spellStart"/>
-      <w:r>
-        <w:t>field</w:t>
-      </w:r>
-      <w:proofErr w:type="spellEnd"/>
-      <w:r>
-        <w:t xml:space="preserve"> : </w:t>
-      </w:r>
-      <w:r>
-        <w:t xml:space="preserve">location </w:t>
-      </w:r>
-      <w:proofErr w:type="spellStart"/>
-      <w:r>
-        <w:t>name</w:t>
-      </w:r>
-      <w:proofErr w:type="spellEnd"/>
-    </w:p>
-    <w:p/>
-    <w:p>
-      <w:pPr>
-        <w:rPr>
-          <w:lang w:val="en-US"/>
-        </w:rPr>
-      </w:pPr>
-      <w:proofErr w:type="gramStart"/>
-      <w:r>
-        <w:rPr>
-          <w:lang w:val="en-US"/>
-        </w:rPr>
-        <w:t xml:space="preserve">Project manager inputs only the name and the technician can </w:t>
-      </w:r>
-      <w:r>
-        <w:rPr>
-          <w:lang w:val="en-US"/>
-        </w:rPr>
-        <w:t>flag</w:t>
-      </w:r>
-      <w:r>
-        <w:rPr>
-          <w:lang w:val="en-US"/>
-        </w:rPr>
-        <w:t xml:space="preserve"> the location to update the </w:t>
-      </w:r>
-      <w:proofErr w:type="spellStart"/>
-      <w:r>
-        <w:rPr>
-          <w:lang w:val="en-US"/>
-        </w:rPr>
-        <w:t>lat</w:t>
-      </w:r>
-      <w:r>
-        <w:rPr>
-          <w:lang w:val="en-US"/>
-        </w:rPr>
-        <w:t>titude</w:t>
-      </w:r>
-      <w:proofErr w:type="spellEnd"/>
-      <w:r>
-        <w:rPr>
-          <w:lang w:val="en-US"/>
-        </w:rPr>
-        <w:t xml:space="preserve"> </w:t>
-      </w:r>
-      <w:r>
-        <w:rPr>
-          <w:lang w:val="en-US"/>
-        </w:rPr>
-        <w:t>/</w:t>
-      </w:r>
-      <w:r>
-        <w:rPr>
-          <w:lang w:val="en-US"/>
-        </w:rPr>
-        <w:t xml:space="preserve"> </w:t>
-      </w:r>
       <w:r>
         <w:rPr>
           <w:lang w:val="en-US"/>
@@ -4839,7 +3868,6 @@
         </w:rPr>
         <w:t>.</w:t>
       </w:r>
-      <w:proofErr w:type="gramEnd"/>
     </w:p>
     <w:p>
       <w:pPr>
@@ -5021,21 +4049,7 @@
         <w:rPr>
           <w:lang w:val="en-US"/>
         </w:rPr>
-        <w:t xml:space="preserve">. We will need to validate the data entered before sending the request to the </w:t>
-      </w:r>
-      <w:proofErr w:type="spellStart"/>
-      <w:r>
-        <w:rPr>
-          <w:lang w:val="en-US"/>
-        </w:rPr>
-        <w:t>webservices</w:t>
-      </w:r>
-      <w:proofErr w:type="spellEnd"/>
-      <w:r>
-        <w:rPr>
-          <w:lang w:val="en-US"/>
-        </w:rPr>
-        <w:t>.</w:t>
+        <w:t>. We will need to validate the data entered before sending the request to the webservices.</w:t>
       </w:r>
     </w:p>
     <w:p>
@@ -5267,21 +4281,7 @@
         <w:rPr>
           <w:lang w:val="en-US"/>
         </w:rPr>
-        <w:t>to input one or several location names comma-</w:t>
-      </w:r>
-      <w:proofErr w:type="spellStart"/>
-      <w:r>
-        <w:rPr>
-          <w:lang w:val="en-US"/>
-        </w:rPr>
-        <w:t>seperated</w:t>
-      </w:r>
-      <w:proofErr w:type="spellEnd"/>
-      <w:r>
-        <w:rPr>
-          <w:lang w:val="en-US"/>
-        </w:rPr>
-        <w:t xml:space="preserve"> before adding it or them.</w:t>
+        <w:t>to input one or several location names comma-seperated before adding it or them.</w:t>
       </w:r>
     </w:p>
     <w:p>
@@ -5302,87 +4302,7 @@
     </w:p>
     <w:p>
       <w:r>
-        <w:t xml:space="preserve">In the future, the </w:t>
-      </w:r>
-      <w:proofErr w:type="spellStart"/>
-      <w:r>
-        <w:t>technicians</w:t>
-      </w:r>
-      <w:proofErr w:type="spellEnd"/>
-      <w:r>
-        <w:t xml:space="preserve"> </w:t>
-      </w:r>
-      <w:proofErr w:type="spellStart"/>
-      <w:r>
-        <w:t>can</w:t>
-      </w:r>
-      <w:proofErr w:type="spellEnd"/>
-      <w:r>
-        <w:t xml:space="preserve"> </w:t>
-      </w:r>
-      <w:proofErr w:type="spellStart"/>
-      <w:r>
-        <w:t>be</w:t>
-      </w:r>
-      <w:proofErr w:type="spellEnd"/>
-      <w:r>
-        <w:t xml:space="preserve"> </w:t>
-      </w:r>
-      <w:proofErr w:type="spellStart"/>
-      <w:r>
-        <w:t>assisgned</w:t>
-      </w:r>
-      <w:proofErr w:type="spellEnd"/>
-      <w:r>
-        <w:t xml:space="preserve"> to </w:t>
-      </w:r>
-      <w:proofErr w:type="spellStart"/>
-      <w:r>
-        <w:t>only</w:t>
-      </w:r>
-      <w:proofErr w:type="spellEnd"/>
-      <w:r>
-        <w:t xml:space="preserve"> </w:t>
-      </w:r>
-      <w:proofErr w:type="spellStart"/>
-      <w:r>
-        <w:t>some</w:t>
-      </w:r>
-      <w:proofErr w:type="spellEnd"/>
-      <w:r>
-        <w:t xml:space="preserve"> </w:t>
-      </w:r>
-      <w:proofErr w:type="spellStart"/>
-      <w:r>
-        <w:t>projects</w:t>
-      </w:r>
-      <w:proofErr w:type="spellEnd"/>
-      <w:r>
-        <w:t xml:space="preserve"> (</w:t>
-      </w:r>
-      <w:proofErr w:type="spellStart"/>
-      <w:r>
-        <w:t>blackList</w:t>
-      </w:r>
-      <w:proofErr w:type="spellEnd"/>
-      <w:r>
-        <w:t xml:space="preserve"> of </w:t>
-      </w:r>
-      <w:proofErr w:type="spellStart"/>
-      <w:r>
-        <w:t>technicians</w:t>
-      </w:r>
-      <w:proofErr w:type="spellEnd"/>
-      <w:r>
-        <w:t xml:space="preserve"> per </w:t>
-      </w:r>
-      <w:proofErr w:type="spellStart"/>
-      <w:r>
-        <w:t>project</w:t>
-      </w:r>
-      <w:proofErr w:type="spellEnd"/>
-      <w:r>
-        <w:t> ?)</w:t>
+        <w:t>In the future, the technicians can be assisgned to only some projects (blackList of technicians per project ?)</w:t>
       </w:r>
     </w:p>
     <w:p>
@@ -5413,13 +4333,10 @@
       <w:bookmarkStart w:id="49" w:name="h.euegwgt5cvdp" w:colFirst="0" w:colLast="0"/>
       <w:bookmarkStart w:id="50" w:name="_Toc273335421"/>
       <w:bookmarkEnd w:id="49"/>
-      <w:proofErr w:type="spellStart"/>
-      <w:r>
-        <w:lastRenderedPageBreak/>
+      <w:r>
         <w:t>Analytes</w:t>
       </w:r>
       <w:bookmarkEnd w:id="50"/>
-      <w:proofErr w:type="spellEnd"/>
     </w:p>
     <w:p>
       <w:pPr>
@@ -5446,46 +4363,19 @@
           <w:lang w:val="en-US"/>
         </w:rPr>
       </w:pPr>
-      <w:proofErr w:type="gramStart"/>
-      <w:r>
-        <w:rPr>
-          <w:lang w:val="en-US"/>
-        </w:rPr>
-        <w:t xml:space="preserve">List of </w:t>
-      </w:r>
-      <w:proofErr w:type="spellStart"/>
-      <w:r>
-        <w:rPr>
-          <w:lang w:val="en-US"/>
-        </w:rPr>
-        <w:t>analytes</w:t>
-      </w:r>
-      <w:proofErr w:type="spellEnd"/>
-      <w:r>
-        <w:rPr>
-          <w:lang w:val="en-US"/>
-        </w:rPr>
-        <w:t xml:space="preserve"> for type of target.</w:t>
-      </w:r>
-      <w:proofErr w:type="gramEnd"/>
-      <w:r>
-        <w:rPr>
-          <w:lang w:val="en-US"/>
-        </w:rPr>
-        <w:t xml:space="preserve"> </w:t>
+      <w:r>
+        <w:rPr>
+          <w:lang w:val="en-US"/>
+        </w:rPr>
+        <w:t xml:space="preserve">List of analytes for type of target. </w:t>
       </w:r>
     </w:p>
     <w:p>
       <w:pPr>
         <w:contextualSpacing w:val="0"/>
       </w:pPr>
-      <w:proofErr w:type="spellStart"/>
-      <w:r>
-        <w:t>Targets</w:t>
-      </w:r>
-      <w:proofErr w:type="spellEnd"/>
-      <w:r>
-        <w:t xml:space="preserve"> are:</w:t>
+      <w:r>
+        <w:t>Targets are:</w:t>
       </w:r>
     </w:p>
     <w:p>
@@ -5496,13 +4386,8 @@
         </w:numPr>
         <w:ind w:hanging="359"/>
       </w:pPr>
-      <w:proofErr w:type="spellStart"/>
-      <w:r>
-        <w:t>Groundwater</w:t>
-      </w:r>
-      <w:proofErr w:type="spellEnd"/>
-      <w:r>
-        <w:t xml:space="preserve">, </w:t>
+      <w:r>
+        <w:t xml:space="preserve">Groundwater, </w:t>
       </w:r>
     </w:p>
     <w:p>
@@ -5513,13 +4398,8 @@
         </w:numPr>
         <w:ind w:hanging="359"/>
       </w:pPr>
-      <w:proofErr w:type="spellStart"/>
-      <w:r>
-        <w:t>Wastewater</w:t>
-      </w:r>
-      <w:proofErr w:type="spellEnd"/>
-      <w:r>
-        <w:t>,</w:t>
+      <w:r>
+        <w:t>Wastewater,</w:t>
       </w:r>
     </w:p>
     <w:p>
@@ -5530,13 +4410,8 @@
         </w:numPr>
         <w:ind w:hanging="359"/>
       </w:pPr>
-      <w:proofErr w:type="spellStart"/>
-      <w:r>
-        <w:t>Soil</w:t>
-      </w:r>
-      <w:proofErr w:type="spellEnd"/>
-      <w:r>
-        <w:t xml:space="preserve">, </w:t>
+      <w:r>
+        <w:t xml:space="preserve">Soil, </w:t>
       </w:r>
     </w:p>
     <w:p>
@@ -5565,21 +4440,7 @@
         <w:rPr>
           <w:lang w:val="en-US"/>
         </w:rPr>
-        <w:t xml:space="preserve">Add one or several </w:t>
-      </w:r>
-      <w:proofErr w:type="spellStart"/>
-      <w:r>
-        <w:rPr>
-          <w:lang w:val="en-US"/>
-        </w:rPr>
-        <w:t>analyte</w:t>
-      </w:r>
-      <w:proofErr w:type="spellEnd"/>
-      <w:r>
-        <w:rPr>
-          <w:lang w:val="en-US"/>
-        </w:rPr>
-        <w:t>(s)</w:t>
+        <w:t>Add one or several analyte(s)</w:t>
       </w:r>
       <w:bookmarkEnd w:id="54"/>
     </w:p>
@@ -5597,21 +4458,7 @@
         <w:rPr>
           <w:lang w:val="en-US"/>
         </w:rPr>
-        <w:t xml:space="preserve">Upload </w:t>
-      </w:r>
-      <w:proofErr w:type="spellStart"/>
-      <w:r>
-        <w:rPr>
-          <w:lang w:val="en-US"/>
-        </w:rPr>
-        <w:t>analyte</w:t>
-      </w:r>
-      <w:proofErr w:type="spellEnd"/>
-      <w:r>
-        <w:rPr>
-          <w:lang w:val="en-US"/>
-        </w:rPr>
-        <w:t xml:space="preserve"> list</w:t>
+        <w:t>Upload analyte list</w:t>
       </w:r>
       <w:bookmarkEnd w:id="56"/>
     </w:p>
@@ -5691,7 +4538,6 @@
         <w:t xml:space="preserve">We will use a lab for example to decide where to send the samples made and to provide what tests to perform with which </w:t>
       </w:r>
       <w:hyperlink w:anchor="h.euegwgt5cvdp">
-        <w:proofErr w:type="spellStart"/>
         <w:r>
           <w:rPr>
             <w:color w:val="1155CC"/>
@@ -5700,7 +4546,6 @@
           </w:rPr>
           <w:t>analytes</w:t>
         </w:r>
-        <w:proofErr w:type="spellEnd"/>
       </w:hyperlink>
       <w:r>
         <w:rPr>
@@ -5833,7 +4678,6 @@
         <w:pStyle w:val="Heading1"/>
       </w:pPr>
       <w:r>
-        <w:lastRenderedPageBreak/>
         <w:t>Database</w:t>
       </w:r>
       <w:bookmarkEnd w:id="73"/>
@@ -5845,7 +4689,6 @@
           <w:lang w:val="en-US"/>
         </w:rPr>
       </w:pPr>
-      <w:proofErr w:type="gramStart"/>
       <w:r>
         <w:rPr>
           <w:b/>
@@ -5855,7 +4698,6 @@
         </w:rPr>
         <w:t>identity</w:t>
       </w:r>
-      <w:proofErr w:type="gramEnd"/>
     </w:p>
     <w:p>
       <w:pPr>
@@ -5864,23 +4706,13 @@
           <w:lang w:val="en-US"/>
         </w:rPr>
       </w:pPr>
-      <w:proofErr w:type="gramStart"/>
       <w:r>
         <w:rPr>
           <w:b/>
           <w:color w:val="FF0000"/>
           <w:lang w:val="en-US"/>
         </w:rPr>
-        <w:t>foreign</w:t>
-      </w:r>
-      <w:proofErr w:type="gramEnd"/>
-      <w:r>
-        <w:rPr>
-          <w:b/>
-          <w:color w:val="FF0000"/>
-          <w:lang w:val="en-US"/>
-        </w:rPr>
-        <w:t xml:space="preserve"> key</w:t>
+        <w:t>foreign key</w:t>
       </w:r>
       <w:r>
         <w:rPr>
@@ -5919,7 +4751,7 @@
           <w:insideV w:val="single" w:sz="8" w:space="0" w:color="000000"/>
         </w:tblBorders>
         <w:tblLayout w:type="fixed"/>
-        <w:tblLook w:val="0600" w:firstRow="0" w:lastRow="0" w:firstColumn="0" w:lastColumn="0" w:noHBand="1" w:noVBand="1"/>
+        <w:tblLook w:val="0600"/>
       </w:tblPr>
       <w:tblGrid>
         <w:gridCol w:w="5553"/>
@@ -6001,51 +4833,13 @@
               </w:numPr>
               <w:ind w:hanging="359"/>
             </w:pPr>
-            <w:proofErr w:type="spellStart"/>
             <w:r>
               <w:rPr>
                 <w:b/>
                 <w:i/>
                 <w:color w:val="9900FF"/>
               </w:rPr>
-              <w:t>loc_id</w:t>
-            </w:r>
-            <w:proofErr w:type="spellEnd"/>
-            <w:r>
-              <w:rPr>
-                <w:b/>
-                <w:i/>
-                <w:color w:val="9900FF"/>
-              </w:rPr>
-              <w:t xml:space="preserve"> : </w:t>
-            </w:r>
-            <w:proofErr w:type="spellStart"/>
-            <w:proofErr w:type="gramStart"/>
-            <w:r>
-              <w:rPr>
-                <w:b/>
-                <w:i/>
-                <w:color w:val="9900FF"/>
-              </w:rPr>
-              <w:t>int</w:t>
-            </w:r>
-            <w:proofErr w:type="spellEnd"/>
-            <w:r>
-              <w:rPr>
-                <w:b/>
-                <w:i/>
-                <w:color w:val="9900FF"/>
-              </w:rPr>
-              <w:t>(</w:t>
-            </w:r>
-            <w:proofErr w:type="gramEnd"/>
-            <w:r>
-              <w:rPr>
-                <w:b/>
-                <w:i/>
-                <w:color w:val="9900FF"/>
-              </w:rPr>
-              <w:t>11)</w:t>
+              <w:t>loc_id : int(11)</w:t>
             </w:r>
           </w:p>
           <w:p>
@@ -6056,26 +4850,8 @@
               </w:numPr>
               <w:ind w:hanging="359"/>
             </w:pPr>
-            <w:proofErr w:type="spellStart"/>
-            <w:r>
-              <w:t>name</w:t>
-            </w:r>
-            <w:proofErr w:type="spellEnd"/>
-            <w:r>
-              <w:t xml:space="preserve"> : </w:t>
-            </w:r>
-            <w:proofErr w:type="spellStart"/>
-            <w:proofErr w:type="gramStart"/>
-            <w:r>
-              <w:t>varchar</w:t>
-            </w:r>
-            <w:proofErr w:type="spellEnd"/>
-            <w:r>
-              <w:t>(</w:t>
-            </w:r>
-            <w:proofErr w:type="gramEnd"/>
-            <w:r>
-              <w:t>50)</w:t>
+            <w:r>
+              <w:t>name : varchar(50)</w:t>
             </w:r>
           </w:p>
           <w:p>
@@ -6087,20 +4863,7 @@
               <w:ind w:hanging="359"/>
             </w:pPr>
             <w:r>
-              <w:t xml:space="preserve">description : </w:t>
-            </w:r>
-            <w:proofErr w:type="spellStart"/>
-            <w:proofErr w:type="gramStart"/>
-            <w:r>
-              <w:t>varchar</w:t>
-            </w:r>
-            <w:proofErr w:type="spellEnd"/>
-            <w:r>
-              <w:t>(</w:t>
-            </w:r>
-            <w:proofErr w:type="gramEnd"/>
-            <w:r>
-              <w:t>250)</w:t>
+              <w:t>description : varchar(250)</w:t>
             </w:r>
           </w:p>
           <w:p>
@@ -6112,28 +4875,7 @@
               <w:ind w:hanging="359"/>
             </w:pPr>
             <w:r>
-              <w:t>document (</w:t>
-            </w:r>
-            <w:proofErr w:type="spellStart"/>
-            <w:r>
-              <w:t>picture</w:t>
-            </w:r>
-            <w:proofErr w:type="spellEnd"/>
-            <w:r>
-              <w:t xml:space="preserve">) : </w:t>
-            </w:r>
-            <w:proofErr w:type="spellStart"/>
-            <w:proofErr w:type="gramStart"/>
-            <w:r>
-              <w:t>varchar</w:t>
-            </w:r>
-            <w:proofErr w:type="spellEnd"/>
-            <w:r>
-              <w:t>(</w:t>
-            </w:r>
-            <w:proofErr w:type="gramEnd"/>
-            <w:r>
-              <w:t>500)</w:t>
+              <w:t>document (picture) : varchar(500)</w:t>
             </w:r>
           </w:p>
           <w:p>
@@ -6151,63 +4893,7 @@
               <w:rPr>
                 <w:i/>
               </w:rPr>
-              <w:t xml:space="preserve">I do not </w:t>
-            </w:r>
-            <w:proofErr w:type="spellStart"/>
-            <w:r>
-              <w:rPr>
-                <w:i/>
-              </w:rPr>
-              <w:t>think</w:t>
-            </w:r>
-            <w:proofErr w:type="spellEnd"/>
-            <w:r>
-              <w:rPr>
-                <w:i/>
-              </w:rPr>
-              <w:t xml:space="preserve"> </w:t>
-            </w:r>
-            <w:proofErr w:type="spellStart"/>
-            <w:r>
-              <w:rPr>
-                <w:i/>
-              </w:rPr>
-              <w:t>this</w:t>
-            </w:r>
-            <w:proofErr w:type="spellEnd"/>
-            <w:r>
-              <w:rPr>
-                <w:i/>
-              </w:rPr>
-              <w:t xml:space="preserve"> </w:t>
-            </w:r>
-            <w:proofErr w:type="spellStart"/>
-            <w:r>
-              <w:rPr>
-                <w:i/>
-              </w:rPr>
-              <w:t>is</w:t>
-            </w:r>
-            <w:proofErr w:type="spellEnd"/>
-            <w:r>
-              <w:rPr>
-                <w:i/>
-              </w:rPr>
-              <w:t xml:space="preserve"> </w:t>
-            </w:r>
-            <w:proofErr w:type="spellStart"/>
-            <w:r>
-              <w:rPr>
-                <w:i/>
-              </w:rPr>
-              <w:t>needed</w:t>
-            </w:r>
-            <w:proofErr w:type="spellEnd"/>
-            <w:r>
-              <w:rPr>
-                <w:i/>
-              </w:rPr>
-              <w:t>…</w:t>
+              <w:t>I do not think this is needed…</w:t>
             </w:r>
           </w:p>
           <w:p>
@@ -6218,21 +4904,11 @@
               </w:numPr>
               <w:ind w:hanging="359"/>
             </w:pPr>
-            <w:proofErr w:type="spellStart"/>
-            <w:r>
-              <w:t>lat</w:t>
-            </w:r>
-            <w:proofErr w:type="spellEnd"/>
-            <w:r>
-              <w:t xml:space="preserve"> : </w:t>
-            </w:r>
-            <w:proofErr w:type="gramStart"/>
-            <w:r>
-              <w:t>FLOAT(</w:t>
-            </w:r>
-            <w:proofErr w:type="gramEnd"/>
-            <w:r>
-              <w:t>10,6)</w:t>
+            <w:r>
+              <w:t xml:space="preserve">lat : </w:t>
+            </w:r>
+            <w:r>
+              <w:t>FLOAT(10,6)</w:t>
             </w:r>
           </w:p>
           <w:p>
@@ -6243,21 +4919,11 @@
               </w:numPr>
               <w:ind w:hanging="359"/>
             </w:pPr>
-            <w:proofErr w:type="spellStart"/>
-            <w:r>
-              <w:t>lon</w:t>
-            </w:r>
-            <w:proofErr w:type="spellEnd"/>
-            <w:r>
-              <w:t xml:space="preserve"> : </w:t>
-            </w:r>
-            <w:proofErr w:type="gramStart"/>
-            <w:r>
-              <w:t>FLOAT(</w:t>
-            </w:r>
-            <w:proofErr w:type="gramEnd"/>
-            <w:r>
-              <w:t>10,6)</w:t>
+            <w:r>
+              <w:t xml:space="preserve">lon : </w:t>
+            </w:r>
+            <w:r>
+              <w:t>FLOAT(10,6)</w:t>
             </w:r>
           </w:p>
           <w:p>
@@ -6269,20 +4935,7 @@
               <w:ind w:hanging="359"/>
             </w:pPr>
             <w:r>
-              <w:t xml:space="preserve">active : </w:t>
-            </w:r>
-            <w:proofErr w:type="spellStart"/>
-            <w:proofErr w:type="gramStart"/>
-            <w:r>
-              <w:t>smallint</w:t>
-            </w:r>
-            <w:proofErr w:type="spellEnd"/>
-            <w:r>
-              <w:t>(</w:t>
-            </w:r>
-            <w:proofErr w:type="gramEnd"/>
-            <w:r>
-              <w:t>6)</w:t>
+              <w:t>active : smallint(6)</w:t>
             </w:r>
           </w:p>
           <w:p>
@@ -6292,46 +4945,12 @@
                 <w:numId w:val="2"/>
               </w:numPr>
             </w:pPr>
-            <w:proofErr w:type="spellStart"/>
             <w:r>
               <w:rPr>
                 <w:b/>
                 <w:color w:val="FF0000"/>
               </w:rPr>
-              <w:t>project_id</w:t>
-            </w:r>
-            <w:proofErr w:type="spellEnd"/>
-            <w:r>
-              <w:rPr>
-                <w:b/>
-                <w:color w:val="FF0000"/>
-              </w:rPr>
-              <w:t xml:space="preserve"> : </w:t>
-            </w:r>
-            <w:proofErr w:type="spellStart"/>
-            <w:proofErr w:type="gramStart"/>
-            <w:r>
-              <w:rPr>
-                <w:b/>
-                <w:color w:val="FF0000"/>
-              </w:rPr>
-              <w:t>int</w:t>
-            </w:r>
-            <w:proofErr w:type="spellEnd"/>
-            <w:r>
-              <w:rPr>
-                <w:b/>
-                <w:color w:val="FF0000"/>
-              </w:rPr>
-              <w:t>(</w:t>
-            </w:r>
-            <w:proofErr w:type="gramEnd"/>
-            <w:r>
-              <w:rPr>
-                <w:b/>
-                <w:color w:val="FF0000"/>
-              </w:rPr>
-              <w:t>11)</w:t>
+              <w:t>project_id : int(11)</w:t>
             </w:r>
           </w:p>
         </w:tc>
@@ -6353,11 +4972,9 @@
               </w:numPr>
               <w:ind w:hanging="359"/>
             </w:pPr>
-            <w:proofErr w:type="spellStart"/>
             <w:r>
               <w:t>technician</w:t>
             </w:r>
-            <w:proofErr w:type="spellEnd"/>
           </w:p>
           <w:p>
             <w:pPr>
@@ -6367,51 +4984,45 @@
               </w:numPr>
               <w:ind w:hanging="359"/>
             </w:pPr>
-            <w:proofErr w:type="spellStart"/>
             <w:r>
               <w:rPr>
                 <w:b/>
                 <w:i/>
                 <w:color w:val="9900FF"/>
               </w:rPr>
-              <w:t>tech_id</w:t>
-            </w:r>
-            <w:proofErr w:type="spellEnd"/>
+              <w:t>tech</w:t>
+            </w:r>
             <w:r>
               <w:rPr>
                 <w:b/>
                 <w:i/>
                 <w:color w:val="9900FF"/>
               </w:rPr>
-              <w:t xml:space="preserve"> : </w:t>
-            </w:r>
-            <w:proofErr w:type="spellStart"/>
-            <w:proofErr w:type="gramStart"/>
+              <w:t>nician</w:t>
+            </w:r>
             <w:r>
               <w:rPr>
                 <w:b/>
                 <w:i/>
                 <w:color w:val="9900FF"/>
               </w:rPr>
-              <w:t>int</w:t>
-            </w:r>
-            <w:proofErr w:type="spellEnd"/>
+              <w:t>_id : int(</w:t>
+            </w:r>
             <w:r>
               <w:rPr>
                 <w:b/>
                 <w:i/>
                 <w:color w:val="9900FF"/>
               </w:rPr>
-              <w:t>(</w:t>
-            </w:r>
-            <w:proofErr w:type="gramEnd"/>
+              <w:t>11</w:t>
+            </w:r>
             <w:r>
               <w:rPr>
                 <w:b/>
                 <w:i/>
                 <w:color w:val="9900FF"/>
               </w:rPr>
-              <w:t>5)</w:t>
+              <w:t>)</w:t>
             </w:r>
           </w:p>
           <w:p>
@@ -6422,26 +5033,11 @@
               </w:numPr>
               <w:ind w:hanging="359"/>
             </w:pPr>
-            <w:proofErr w:type="spellStart"/>
-            <w:r>
-              <w:t>name</w:t>
-            </w:r>
-            <w:proofErr w:type="spellEnd"/>
-            <w:r>
-              <w:t xml:space="preserve"> : </w:t>
-            </w:r>
-            <w:proofErr w:type="spellStart"/>
-            <w:proofErr w:type="gramStart"/>
-            <w:r>
-              <w:t>varchar</w:t>
-            </w:r>
-            <w:proofErr w:type="spellEnd"/>
-            <w:r>
-              <w:t>(</w:t>
-            </w:r>
-            <w:proofErr w:type="gramEnd"/>
-            <w:r>
-              <w:t>50)</w:t>
+            <w:r>
+              <w:t>technician_</w:t>
+            </w:r>
+            <w:r>
+              <w:t>name : varchar(50)</w:t>
             </w:r>
           </w:p>
           <w:p>
@@ -6453,20 +5049,10 @@
               <w:ind w:hanging="359"/>
             </w:pPr>
             <w:r>
-              <w:t xml:space="preserve">phone : </w:t>
-            </w:r>
-            <w:proofErr w:type="spellStart"/>
-            <w:proofErr w:type="gramStart"/>
-            <w:r>
-              <w:t>varchar</w:t>
-            </w:r>
-            <w:proofErr w:type="spellEnd"/>
-            <w:r>
-              <w:t>(</w:t>
-            </w:r>
-            <w:proofErr w:type="gramEnd"/>
-            <w:r>
-              <w:t>20)</w:t>
+              <w:t>technician_phone : varchar(25</w:t>
+            </w:r>
+            <w:r>
+              <w:t>)</w:t>
             </w:r>
           </w:p>
           <w:p>
@@ -6478,44 +5064,46 @@
               <w:ind w:hanging="359"/>
             </w:pPr>
             <w:r>
-              <w:t xml:space="preserve">email : </w:t>
-            </w:r>
-            <w:proofErr w:type="spellStart"/>
-            <w:proofErr w:type="gramStart"/>
-            <w:r>
-              <w:t>varchar</w:t>
-            </w:r>
-            <w:proofErr w:type="spellEnd"/>
-            <w:r>
-              <w:t>(</w:t>
-            </w:r>
-            <w:proofErr w:type="gramEnd"/>
-            <w:r>
-              <w:t>50)</w:t>
+              <w:t>technician_</w:t>
+            </w:r>
+            <w:r>
+              <w:t>email : varchar(50)</w:t>
             </w:r>
           </w:p>
           <w:p>
             <w:pPr>
               <w:numPr>
-                <w:ilvl w:val="0"/>
+                <w:ilvl w:val="1"/>
                 <w:numId w:val="2"/>
               </w:numPr>
-            </w:pPr>
-            <w:r>
-              <w:t xml:space="preserve">active : </w:t>
-            </w:r>
-            <w:proofErr w:type="spellStart"/>
-            <w:proofErr w:type="gramStart"/>
-            <w:r>
-              <w:t>smallint</w:t>
-            </w:r>
-            <w:proofErr w:type="spellEnd"/>
-            <w:r>
-              <w:t>(</w:t>
-            </w:r>
-            <w:proofErr w:type="gramEnd"/>
-            <w:r>
-              <w:t>6)</w:t>
+              <w:ind w:hanging="359"/>
+            </w:pPr>
+            <w:r>
+              <w:t>technician_document : varchar(50)</w:t>
+            </w:r>
+          </w:p>
+          <w:p>
+            <w:pPr>
+              <w:numPr>
+                <w:ilvl w:val="1"/>
+                <w:numId w:val="2"/>
+              </w:numPr>
+              <w:ind w:hanging="359"/>
+            </w:pPr>
+            <w:r>
+              <w:t>technician_active : smallint(6)</w:t>
+            </w:r>
+          </w:p>
+          <w:p>
+            <w:pPr>
+              <w:numPr>
+                <w:ilvl w:val="1"/>
+                <w:numId w:val="2"/>
+              </w:numPr>
+              <w:ind w:hanging="359"/>
+            </w:pPr>
+            <w:r>
+              <w:t>pm_id : int(11)</w:t>
             </w:r>
           </w:p>
         </w:tc>
@@ -6539,11 +5127,9 @@
               </w:numPr>
               <w:ind w:hanging="359"/>
             </w:pPr>
-            <w:proofErr w:type="spellStart"/>
             <w:r>
               <w:t>project_manager</w:t>
             </w:r>
-            <w:proofErr w:type="spellEnd"/>
           </w:p>
           <w:p>
             <w:pPr>
@@ -6558,7 +5144,6 @@
                 <w:color w:val="9900FF"/>
               </w:rPr>
             </w:pPr>
-            <w:proofErr w:type="spellStart"/>
             <w:r>
               <w:rPr>
                 <w:b/>
@@ -6567,42 +5152,13 @@
               </w:rPr>
               <w:t>pm_id</w:t>
             </w:r>
-            <w:proofErr w:type="spellEnd"/>
             <w:r>
               <w:rPr>
                 <w:b/>
                 <w:i/>
                 <w:color w:val="9900FF"/>
               </w:rPr>
-              <w:t xml:space="preserve"> : </w:t>
-            </w:r>
-            <w:proofErr w:type="spellStart"/>
-            <w:proofErr w:type="gramStart"/>
-            <w:r>
-              <w:rPr>
-                <w:b/>
-                <w:i/>
-                <w:color w:val="9900FF"/>
-              </w:rPr>
-              <w:t>int</w:t>
-            </w:r>
-            <w:proofErr w:type="spellEnd"/>
-            <w:r>
-              <w:rPr>
-                <w:b/>
-                <w:i/>
-                <w:color w:val="9900FF"/>
-              </w:rPr>
-              <w:t>(</w:t>
-            </w:r>
-            <w:proofErr w:type="gramEnd"/>
-            <w:r>
-              <w:rPr>
-                <w:b/>
-                <w:i/>
-                <w:color w:val="9900FF"/>
-              </w:rPr>
-              <w:t>11)</w:t>
+              <w:t> : int(11)</w:t>
             </w:r>
           </w:p>
           <w:p>
@@ -6613,26 +5169,11 @@
               </w:numPr>
               <w:ind w:hanging="359"/>
             </w:pPr>
-            <w:proofErr w:type="spellStart"/>
             <w:r>
               <w:t>username</w:t>
             </w:r>
-            <w:proofErr w:type="spellEnd"/>
-            <w:r>
-              <w:t xml:space="preserve"> : </w:t>
-            </w:r>
-            <w:proofErr w:type="spellStart"/>
-            <w:proofErr w:type="gramStart"/>
-            <w:r>
-              <w:t>varchar</w:t>
-            </w:r>
-            <w:proofErr w:type="spellEnd"/>
-            <w:r>
-              <w:t>(</w:t>
-            </w:r>
-            <w:proofErr w:type="gramEnd"/>
-            <w:r>
-              <w:t>20)</w:t>
+            <w:r>
+              <w:t> : varchar(20)</w:t>
             </w:r>
           </w:p>
           <w:p>
@@ -6643,26 +5184,11 @@
               </w:numPr>
               <w:ind w:hanging="359"/>
             </w:pPr>
-            <w:proofErr w:type="spellStart"/>
             <w:r>
               <w:t>password</w:t>
             </w:r>
-            <w:proofErr w:type="spellEnd"/>
-            <w:r>
-              <w:t xml:space="preserve"> : </w:t>
-            </w:r>
-            <w:proofErr w:type="spellStart"/>
-            <w:proofErr w:type="gramStart"/>
-            <w:r>
-              <w:t>varchar</w:t>
-            </w:r>
-            <w:proofErr w:type="spellEnd"/>
-            <w:r>
-              <w:t>(</w:t>
-            </w:r>
-            <w:proofErr w:type="gramEnd"/>
-            <w:r>
-              <w:t>50)</w:t>
+            <w:r>
+              <w:t> : varchar(50)</w:t>
             </w:r>
           </w:p>
           <w:p>
@@ -6673,26 +5199,11 @@
               </w:numPr>
               <w:ind w:hanging="359"/>
             </w:pPr>
-            <w:proofErr w:type="spellStart"/>
             <w:r>
               <w:t>hint</w:t>
             </w:r>
-            <w:proofErr w:type="spellEnd"/>
-            <w:r>
-              <w:t xml:space="preserve"> : </w:t>
-            </w:r>
-            <w:proofErr w:type="spellStart"/>
-            <w:proofErr w:type="gramStart"/>
-            <w:r>
-              <w:t>varchar</w:t>
-            </w:r>
-            <w:proofErr w:type="spellEnd"/>
-            <w:r>
-              <w:t>(</w:t>
-            </w:r>
-            <w:proofErr w:type="gramEnd"/>
-            <w:r>
-              <w:t>20)</w:t>
+            <w:r>
+              <w:t> : varchar(20)</w:t>
             </w:r>
           </w:p>
           <w:p>
@@ -6703,26 +5214,11 @@
               </w:numPr>
               <w:ind w:hanging="359"/>
             </w:pPr>
-            <w:proofErr w:type="spellStart"/>
             <w:r>
               <w:t>pm_comp_name</w:t>
             </w:r>
-            <w:proofErr w:type="spellEnd"/>
-            <w:r>
-              <w:t xml:space="preserve"> : </w:t>
-            </w:r>
-            <w:proofErr w:type="spellStart"/>
-            <w:proofErr w:type="gramStart"/>
-            <w:r>
-              <w:t>varchar</w:t>
-            </w:r>
-            <w:proofErr w:type="spellEnd"/>
-            <w:r>
-              <w:t>(</w:t>
-            </w:r>
-            <w:proofErr w:type="gramEnd"/>
-            <w:r>
-              <w:t>50)</w:t>
+            <w:r>
+              <w:t> : varchar(50)</w:t>
             </w:r>
           </w:p>
           <w:p>
@@ -6733,26 +5229,11 @@
               </w:numPr>
               <w:ind w:hanging="359"/>
             </w:pPr>
-            <w:proofErr w:type="spellStart"/>
             <w:r>
               <w:t>pm_name</w:t>
             </w:r>
-            <w:proofErr w:type="spellEnd"/>
-            <w:r>
-              <w:t xml:space="preserve"> : </w:t>
-            </w:r>
-            <w:proofErr w:type="spellStart"/>
-            <w:proofErr w:type="gramStart"/>
-            <w:r>
-              <w:t>varchar</w:t>
-            </w:r>
-            <w:proofErr w:type="spellEnd"/>
-            <w:r>
-              <w:t>(</w:t>
-            </w:r>
-            <w:proofErr w:type="gramEnd"/>
-            <w:r>
-              <w:t>50)</w:t>
+            <w:r>
+              <w:t> : varchar(50)</w:t>
             </w:r>
           </w:p>
           <w:p>
@@ -6763,26 +5244,11 @@
               </w:numPr>
               <w:ind w:hanging="359"/>
             </w:pPr>
-            <w:proofErr w:type="spellStart"/>
             <w:r>
               <w:t>pm_address</w:t>
             </w:r>
-            <w:proofErr w:type="spellEnd"/>
-            <w:r>
-              <w:t xml:space="preserve"> : </w:t>
-            </w:r>
-            <w:proofErr w:type="spellStart"/>
-            <w:proofErr w:type="gramStart"/>
-            <w:r>
-              <w:t>varchar</w:t>
-            </w:r>
-            <w:proofErr w:type="spellEnd"/>
-            <w:r>
-              <w:t>(</w:t>
-            </w:r>
-            <w:proofErr w:type="gramEnd"/>
-            <w:r>
-              <w:t>500)</w:t>
+            <w:r>
+              <w:t> : varchar(500)</w:t>
             </w:r>
           </w:p>
           <w:p>
@@ -6793,26 +5259,11 @@
               </w:numPr>
               <w:ind w:hanging="359"/>
             </w:pPr>
-            <w:proofErr w:type="spellStart"/>
             <w:r>
               <w:t>pm_email</w:t>
             </w:r>
-            <w:proofErr w:type="spellEnd"/>
-            <w:r>
-              <w:t xml:space="preserve"> : </w:t>
-            </w:r>
-            <w:proofErr w:type="spellStart"/>
-            <w:proofErr w:type="gramStart"/>
-            <w:r>
-              <w:t>varchar</w:t>
-            </w:r>
-            <w:proofErr w:type="spellEnd"/>
-            <w:r>
-              <w:t>(</w:t>
-            </w:r>
-            <w:proofErr w:type="gramEnd"/>
-            <w:r>
-              <w:t>50)</w:t>
+            <w:r>
+              <w:t> : varchar(50)</w:t>
             </w:r>
           </w:p>
           <w:p>
@@ -6823,26 +5274,11 @@
               </w:numPr>
               <w:ind w:hanging="359"/>
             </w:pPr>
-            <w:proofErr w:type="spellStart"/>
             <w:r>
               <w:t>pm_phone</w:t>
             </w:r>
-            <w:proofErr w:type="spellEnd"/>
-            <w:r>
-              <w:t xml:space="preserve"> : </w:t>
-            </w:r>
-            <w:proofErr w:type="spellStart"/>
-            <w:proofErr w:type="gramStart"/>
-            <w:r>
-              <w:t>varchar</w:t>
-            </w:r>
-            <w:proofErr w:type="spellEnd"/>
-            <w:r>
-              <w:t>(</w:t>
-            </w:r>
-            <w:proofErr w:type="gramEnd"/>
-            <w:r>
-              <w:t>12)</w:t>
+            <w:r>
+              <w:t> : varchar(12)</w:t>
             </w:r>
           </w:p>
         </w:tc>
@@ -6864,11 +5300,9 @@
               </w:numPr>
               <w:ind w:hanging="359"/>
             </w:pPr>
-            <w:proofErr w:type="spellStart"/>
             <w:r>
               <w:t>project</w:t>
             </w:r>
-            <w:proofErr w:type="spellEnd"/>
           </w:p>
           <w:p>
             <w:pPr>
@@ -6878,7 +5312,6 @@
               </w:numPr>
               <w:ind w:hanging="359"/>
             </w:pPr>
-            <w:proofErr w:type="spellStart"/>
             <w:r>
               <w:rPr>
                 <w:b/>
@@ -6886,38 +5319,12 @@
               </w:rPr>
               <w:t>pm_id</w:t>
             </w:r>
-            <w:proofErr w:type="spellEnd"/>
             <w:r>
               <w:rPr>
                 <w:b/>
                 <w:color w:val="FF0000"/>
               </w:rPr>
-              <w:t xml:space="preserve"> : </w:t>
-            </w:r>
-            <w:proofErr w:type="spellStart"/>
-            <w:proofErr w:type="gramStart"/>
-            <w:r>
-              <w:rPr>
-                <w:b/>
-                <w:color w:val="FF0000"/>
-              </w:rPr>
-              <w:t>int</w:t>
-            </w:r>
-            <w:proofErr w:type="spellEnd"/>
-            <w:r>
-              <w:rPr>
-                <w:b/>
-                <w:color w:val="FF0000"/>
-              </w:rPr>
-              <w:t>(</w:t>
-            </w:r>
-            <w:proofErr w:type="gramEnd"/>
-            <w:r>
-              <w:rPr>
-                <w:b/>
-                <w:color w:val="FF0000"/>
-              </w:rPr>
-              <w:t>11)</w:t>
+              <w:t> : int(11)</w:t>
             </w:r>
           </w:p>
           <w:p>
@@ -6928,7 +5335,6 @@
               </w:numPr>
               <w:ind w:hanging="359"/>
             </w:pPr>
-            <w:proofErr w:type="spellStart"/>
             <w:r>
               <w:rPr>
                 <w:b/>
@@ -6937,42 +5343,13 @@
               </w:rPr>
               <w:t>project_id</w:t>
             </w:r>
-            <w:proofErr w:type="spellEnd"/>
             <w:r>
               <w:rPr>
                 <w:b/>
                 <w:i/>
                 <w:color w:val="9900FF"/>
               </w:rPr>
-              <w:t xml:space="preserve"> : </w:t>
-            </w:r>
-            <w:proofErr w:type="spellStart"/>
-            <w:proofErr w:type="gramStart"/>
-            <w:r>
-              <w:rPr>
-                <w:b/>
-                <w:i/>
-                <w:color w:val="9900FF"/>
-              </w:rPr>
-              <w:t>int</w:t>
-            </w:r>
-            <w:proofErr w:type="spellEnd"/>
-            <w:r>
-              <w:rPr>
-                <w:b/>
-                <w:i/>
-                <w:color w:val="9900FF"/>
-              </w:rPr>
-              <w:t>(</w:t>
-            </w:r>
-            <w:proofErr w:type="gramEnd"/>
-            <w:r>
-              <w:rPr>
-                <w:b/>
-                <w:i/>
-                <w:color w:val="9900FF"/>
-              </w:rPr>
-              <w:t>11)</w:t>
+              <w:t> : int(11)</w:t>
             </w:r>
           </w:p>
           <w:p>
@@ -6983,26 +5360,11 @@
               </w:numPr>
               <w:ind w:hanging="359"/>
             </w:pPr>
-            <w:proofErr w:type="spellStart"/>
             <w:r>
               <w:t>project_name</w:t>
             </w:r>
-            <w:proofErr w:type="spellEnd"/>
-            <w:r>
-              <w:t xml:space="preserve"> : </w:t>
-            </w:r>
-            <w:proofErr w:type="spellStart"/>
-            <w:proofErr w:type="gramStart"/>
-            <w:r>
-              <w:t>varchar</w:t>
-            </w:r>
-            <w:proofErr w:type="spellEnd"/>
-            <w:r>
-              <w:t>(</w:t>
-            </w:r>
-            <w:proofErr w:type="gramEnd"/>
-            <w:r>
-              <w:t>100)</w:t>
+            <w:r>
+              <w:t> : varchar(100)</w:t>
             </w:r>
           </w:p>
           <w:p>
@@ -7013,26 +5375,11 @@
               </w:numPr>
               <w:ind w:hanging="359"/>
             </w:pPr>
-            <w:proofErr w:type="spellStart"/>
             <w:r>
               <w:t>project_number</w:t>
             </w:r>
-            <w:proofErr w:type="spellEnd"/>
-            <w:r>
-              <w:t xml:space="preserve"> : </w:t>
-            </w:r>
-            <w:proofErr w:type="spellStart"/>
-            <w:proofErr w:type="gramStart"/>
-            <w:r>
-              <w:t>varchar</w:t>
-            </w:r>
-            <w:proofErr w:type="spellEnd"/>
-            <w:r>
-              <w:t>(</w:t>
-            </w:r>
-            <w:proofErr w:type="gramEnd"/>
-            <w:r>
-              <w:t>50)</w:t>
+            <w:r>
+              <w:t> : varchar(50)</w:t>
             </w:r>
           </w:p>
           <w:p>
@@ -7043,21 +5390,11 @@
               </w:numPr>
               <w:ind w:hanging="359"/>
             </w:pPr>
-            <w:proofErr w:type="spellStart"/>
             <w:r>
               <w:t>project_desc</w:t>
             </w:r>
-            <w:proofErr w:type="spellEnd"/>
-            <w:r>
-              <w:t xml:space="preserve"> : </w:t>
-            </w:r>
-            <w:proofErr w:type="spellStart"/>
-            <w:r>
-              <w:t>varchar</w:t>
-            </w:r>
-            <w:proofErr w:type="spellEnd"/>
-            <w:r>
-              <w:t xml:space="preserve"> (250)</w:t>
+            <w:r>
+              <w:t> : varchar (250)</w:t>
             </w:r>
           </w:p>
           <w:p>
@@ -7068,29 +5405,14 @@
               </w:numPr>
               <w:ind w:hanging="359"/>
             </w:pPr>
-            <w:proofErr w:type="spellStart"/>
             <w:r>
               <w:t>project_</w:t>
             </w:r>
             <w:r>
               <w:t>active</w:t>
             </w:r>
-            <w:proofErr w:type="spellEnd"/>
-            <w:r>
-              <w:t xml:space="preserve"> : </w:t>
-            </w:r>
-            <w:proofErr w:type="spellStart"/>
-            <w:proofErr w:type="gramStart"/>
-            <w:r>
-              <w:t>smallint</w:t>
-            </w:r>
-            <w:proofErr w:type="spellEnd"/>
-            <w:r>
-              <w:t>(</w:t>
-            </w:r>
-            <w:proofErr w:type="gramEnd"/>
-            <w:r>
-              <w:t>6)</w:t>
+            <w:r>
+              <w:t> : smallint(6)</w:t>
             </w:r>
           </w:p>
           <w:p>
@@ -7101,29 +5423,14 @@
               </w:numPr>
               <w:ind w:hanging="359"/>
             </w:pPr>
-            <w:proofErr w:type="spellStart"/>
             <w:r>
               <w:t>project_</w:t>
             </w:r>
             <w:r>
               <w:t>visible</w:t>
             </w:r>
-            <w:proofErr w:type="spellEnd"/>
-            <w:r>
-              <w:t xml:space="preserve"> : </w:t>
-            </w:r>
-            <w:proofErr w:type="spellStart"/>
-            <w:proofErr w:type="gramStart"/>
-            <w:r>
-              <w:t>smallint</w:t>
-            </w:r>
-            <w:proofErr w:type="spellEnd"/>
-            <w:r>
-              <w:t>(</w:t>
-            </w:r>
-            <w:proofErr w:type="gramEnd"/>
-            <w:r>
-              <w:t>6)</w:t>
+            <w:r>
+              <w:t> : smallint(6)</w:t>
             </w:r>
           </w:p>
           <w:p>
@@ -7136,46 +5443,12 @@
             </w:pPr>
             <w:bookmarkStart w:id="76" w:name="_GoBack"/>
             <w:commentRangeStart w:id="77"/>
-            <w:proofErr w:type="spellStart"/>
             <w:r>
               <w:rPr>
                 <w:b/>
                 <w:color w:val="FF0000"/>
               </w:rPr>
-              <w:t>client_id</w:t>
-            </w:r>
-            <w:proofErr w:type="spellEnd"/>
-            <w:r>
-              <w:rPr>
-                <w:b/>
-                <w:color w:val="FF0000"/>
-              </w:rPr>
-              <w:t xml:space="preserve"> : </w:t>
-            </w:r>
-            <w:proofErr w:type="spellStart"/>
-            <w:proofErr w:type="gramStart"/>
-            <w:r>
-              <w:rPr>
-                <w:b/>
-                <w:color w:val="FF0000"/>
-              </w:rPr>
-              <w:t>int</w:t>
-            </w:r>
-            <w:proofErr w:type="spellEnd"/>
-            <w:r>
-              <w:rPr>
-                <w:b/>
-                <w:color w:val="FF0000"/>
-              </w:rPr>
-              <w:t>(</w:t>
-            </w:r>
-            <w:proofErr w:type="gramEnd"/>
-            <w:r>
-              <w:rPr>
-                <w:b/>
-                <w:color w:val="FF0000"/>
-              </w:rPr>
-              <w:t>11)</w:t>
+              <w:t>client_id : int(11)</w:t>
             </w:r>
             <w:commentRangeEnd w:id="77"/>
             <w:r>
@@ -7208,11 +5481,9 @@
               </w:numPr>
               <w:ind w:hanging="359"/>
             </w:pPr>
-            <w:proofErr w:type="spellStart"/>
             <w:r>
               <w:t>facility</w:t>
             </w:r>
-            <w:proofErr w:type="spellEnd"/>
           </w:p>
           <w:p>
             <w:pPr>
@@ -7222,7 +5493,6 @@
               </w:numPr>
               <w:ind w:hanging="359"/>
             </w:pPr>
-            <w:proofErr w:type="spellStart"/>
             <w:r>
               <w:rPr>
                 <w:b/>
@@ -7230,38 +5500,12 @@
               </w:rPr>
               <w:t>project_id</w:t>
             </w:r>
-            <w:proofErr w:type="spellEnd"/>
             <w:r>
               <w:rPr>
                 <w:b/>
                 <w:color w:val="FF0000"/>
               </w:rPr>
-              <w:t xml:space="preserve"> : </w:t>
-            </w:r>
-            <w:proofErr w:type="spellStart"/>
-            <w:proofErr w:type="gramStart"/>
-            <w:r>
-              <w:rPr>
-                <w:b/>
-                <w:color w:val="FF0000"/>
-              </w:rPr>
-              <w:t>int</w:t>
-            </w:r>
-            <w:proofErr w:type="spellEnd"/>
-            <w:r>
-              <w:rPr>
-                <w:b/>
-                <w:color w:val="FF0000"/>
-              </w:rPr>
-              <w:t>(</w:t>
-            </w:r>
-            <w:proofErr w:type="gramEnd"/>
-            <w:r>
-              <w:rPr>
-                <w:b/>
-                <w:color w:val="FF0000"/>
-              </w:rPr>
-              <w:t>11)</w:t>
+              <w:t> : int(11)</w:t>
             </w:r>
           </w:p>
           <w:p>
@@ -7272,7 +5516,6 @@
               </w:numPr>
               <w:ind w:hanging="359"/>
             </w:pPr>
-            <w:proofErr w:type="spellStart"/>
             <w:r>
               <w:rPr>
                 <w:b/>
@@ -7281,42 +5524,13 @@
               </w:rPr>
               <w:t>facility_id</w:t>
             </w:r>
-            <w:proofErr w:type="spellEnd"/>
             <w:r>
               <w:rPr>
                 <w:b/>
                 <w:i/>
                 <w:color w:val="9900FF"/>
               </w:rPr>
-              <w:t xml:space="preserve"> : </w:t>
-            </w:r>
-            <w:proofErr w:type="spellStart"/>
-            <w:proofErr w:type="gramStart"/>
-            <w:r>
-              <w:rPr>
-                <w:b/>
-                <w:i/>
-                <w:color w:val="9900FF"/>
-              </w:rPr>
-              <w:t>int</w:t>
-            </w:r>
-            <w:proofErr w:type="spellEnd"/>
-            <w:r>
-              <w:rPr>
-                <w:b/>
-                <w:i/>
-                <w:color w:val="9900FF"/>
-              </w:rPr>
-              <w:t>(</w:t>
-            </w:r>
-            <w:proofErr w:type="gramEnd"/>
-            <w:r>
-              <w:rPr>
-                <w:b/>
-                <w:i/>
-                <w:color w:val="9900FF"/>
-              </w:rPr>
-              <w:t>11)</w:t>
+              <w:t> : int(11)</w:t>
             </w:r>
           </w:p>
           <w:p>
@@ -7327,26 +5541,11 @@
               </w:numPr>
               <w:ind w:hanging="359"/>
             </w:pPr>
-            <w:proofErr w:type="spellStart"/>
             <w:r>
               <w:t>facility_name</w:t>
             </w:r>
-            <w:proofErr w:type="spellEnd"/>
-            <w:r>
-              <w:t xml:space="preserve"> : </w:t>
-            </w:r>
-            <w:proofErr w:type="spellStart"/>
-            <w:proofErr w:type="gramStart"/>
-            <w:r>
-              <w:t>varchar</w:t>
-            </w:r>
-            <w:proofErr w:type="spellEnd"/>
-            <w:r>
-              <w:t>(</w:t>
-            </w:r>
-            <w:proofErr w:type="gramEnd"/>
-            <w:r>
-              <w:t>100)</w:t>
+            <w:r>
+              <w:t> : varchar(100)</w:t>
             </w:r>
           </w:p>
           <w:p>
@@ -7357,26 +5556,11 @@
               </w:numPr>
               <w:ind w:hanging="359"/>
             </w:pPr>
-            <w:proofErr w:type="spellStart"/>
             <w:r>
               <w:t>facility_address</w:t>
             </w:r>
-            <w:proofErr w:type="spellEnd"/>
-            <w:r>
-              <w:t xml:space="preserve"> : </w:t>
-            </w:r>
-            <w:proofErr w:type="spellStart"/>
-            <w:proofErr w:type="gramStart"/>
-            <w:r>
-              <w:t>varchar</w:t>
-            </w:r>
-            <w:proofErr w:type="spellEnd"/>
-            <w:r>
-              <w:t>(</w:t>
-            </w:r>
-            <w:proofErr w:type="gramEnd"/>
-            <w:r>
-              <w:t>250)</w:t>
+            <w:r>
+              <w:t> : varchar(250)</w:t>
             </w:r>
           </w:p>
           <w:p>
@@ -7387,26 +5571,11 @@
               </w:numPr>
               <w:ind w:hanging="359"/>
             </w:pPr>
-            <w:proofErr w:type="spellStart"/>
             <w:r>
               <w:t>facility_lat</w:t>
             </w:r>
-            <w:proofErr w:type="spellEnd"/>
-            <w:r>
-              <w:t xml:space="preserve"> : </w:t>
-            </w:r>
-            <w:proofErr w:type="spellStart"/>
-            <w:proofErr w:type="gramStart"/>
-            <w:r>
-              <w:t>float</w:t>
-            </w:r>
-            <w:proofErr w:type="spellEnd"/>
-            <w:r>
-              <w:t>(</w:t>
-            </w:r>
-            <w:proofErr w:type="gramEnd"/>
-            <w:r>
-              <w:t>10,6)</w:t>
+            <w:r>
+              <w:t> : float(10,6)</w:t>
             </w:r>
           </w:p>
           <w:p>
@@ -7417,26 +5586,11 @@
               </w:numPr>
               <w:ind w:hanging="359"/>
             </w:pPr>
-            <w:proofErr w:type="spellStart"/>
             <w:r>
               <w:t>facility_long</w:t>
             </w:r>
-            <w:proofErr w:type="spellEnd"/>
-            <w:r>
-              <w:t xml:space="preserve"> : </w:t>
-            </w:r>
-            <w:proofErr w:type="spellStart"/>
-            <w:proofErr w:type="gramStart"/>
-            <w:r>
-              <w:t>float</w:t>
-            </w:r>
-            <w:proofErr w:type="spellEnd"/>
-            <w:r>
-              <w:t>(</w:t>
-            </w:r>
-            <w:proofErr w:type="gramEnd"/>
-            <w:r>
-              <w:t>10,6)</w:t>
+            <w:r>
+              <w:t> : float(10,6)</w:t>
             </w:r>
           </w:p>
           <w:p>
@@ -7447,26 +5601,11 @@
               </w:numPr>
               <w:ind w:hanging="359"/>
             </w:pPr>
-            <w:proofErr w:type="spellStart"/>
             <w:r>
               <w:t>facility_contact_name</w:t>
             </w:r>
-            <w:proofErr w:type="spellEnd"/>
-            <w:r>
-              <w:t xml:space="preserve"> : </w:t>
-            </w:r>
-            <w:proofErr w:type="spellStart"/>
-            <w:proofErr w:type="gramStart"/>
-            <w:r>
-              <w:t>varchar</w:t>
-            </w:r>
-            <w:proofErr w:type="spellEnd"/>
-            <w:r>
-              <w:t>(</w:t>
-            </w:r>
-            <w:proofErr w:type="gramEnd"/>
-            <w:r>
-              <w:t>50)</w:t>
+            <w:r>
+              <w:t> : varchar(50)</w:t>
             </w:r>
           </w:p>
           <w:p>
@@ -7477,26 +5616,11 @@
               </w:numPr>
               <w:ind w:hanging="359"/>
             </w:pPr>
-            <w:proofErr w:type="spellStart"/>
             <w:r>
               <w:t>facility_contact_phone</w:t>
             </w:r>
-            <w:proofErr w:type="spellEnd"/>
-            <w:r>
-              <w:t xml:space="preserve"> : </w:t>
-            </w:r>
-            <w:proofErr w:type="spellStart"/>
-            <w:proofErr w:type="gramStart"/>
-            <w:r>
-              <w:t>varchar</w:t>
-            </w:r>
-            <w:proofErr w:type="spellEnd"/>
-            <w:r>
-              <w:t>(</w:t>
-            </w:r>
-            <w:proofErr w:type="gramEnd"/>
-            <w:r>
-              <w:t>12)</w:t>
+            <w:r>
+              <w:t> : varchar(12)</w:t>
             </w:r>
           </w:p>
           <w:p>
@@ -7507,26 +5631,11 @@
               </w:numPr>
               <w:ind w:hanging="359"/>
             </w:pPr>
-            <w:proofErr w:type="spellStart"/>
             <w:r>
               <w:t>facility_contact_email</w:t>
             </w:r>
-            <w:proofErr w:type="spellEnd"/>
-            <w:r>
-              <w:t xml:space="preserve"> : </w:t>
-            </w:r>
-            <w:proofErr w:type="spellStart"/>
-            <w:proofErr w:type="gramStart"/>
-            <w:r>
-              <w:t>varchar</w:t>
-            </w:r>
-            <w:proofErr w:type="spellEnd"/>
-            <w:r>
-              <w:t>(</w:t>
-            </w:r>
-            <w:proofErr w:type="gramEnd"/>
-            <w:r>
-              <w:t>50)</w:t>
+            <w:r>
+              <w:t> : varchar(50)</w:t>
             </w:r>
           </w:p>
           <w:p>
@@ -7537,26 +5646,11 @@
               </w:numPr>
               <w:ind w:hanging="359"/>
             </w:pPr>
-            <w:proofErr w:type="spellStart"/>
             <w:r>
               <w:t>facility_id_num</w:t>
             </w:r>
-            <w:proofErr w:type="spellEnd"/>
-            <w:r>
-              <w:t xml:space="preserve"> : </w:t>
-            </w:r>
-            <w:proofErr w:type="spellStart"/>
-            <w:proofErr w:type="gramStart"/>
-            <w:r>
-              <w:t>varchar</w:t>
-            </w:r>
-            <w:proofErr w:type="spellEnd"/>
-            <w:r>
-              <w:t>(</w:t>
-            </w:r>
-            <w:proofErr w:type="gramEnd"/>
-            <w:r>
-              <w:t>25)</w:t>
+            <w:r>
+              <w:t> : varchar(25)</w:t>
             </w:r>
           </w:p>
           <w:p>
@@ -7567,27 +5661,11 @@
               </w:numPr>
               <w:ind w:hanging="359"/>
             </w:pPr>
-            <w:proofErr w:type="spellStart"/>
-            <w:r>
-              <w:lastRenderedPageBreak/>
+            <w:r>
               <w:t>facility_sector</w:t>
             </w:r>
-            <w:proofErr w:type="spellEnd"/>
-            <w:r>
-              <w:t xml:space="preserve"> : </w:t>
-            </w:r>
-            <w:proofErr w:type="spellStart"/>
-            <w:proofErr w:type="gramStart"/>
-            <w:r>
-              <w:t>varcahr</w:t>
-            </w:r>
-            <w:proofErr w:type="spellEnd"/>
-            <w:r>
-              <w:t>(</w:t>
-            </w:r>
-            <w:proofErr w:type="gramEnd"/>
-            <w:r>
-              <w:t>2)</w:t>
+            <w:r>
+              <w:t> : varcahr(2)</w:t>
             </w:r>
           </w:p>
           <w:p>
@@ -7602,26 +5680,11 @@
                 <w:color w:val="FF0000"/>
               </w:rPr>
             </w:pPr>
-            <w:proofErr w:type="spellStart"/>
             <w:r>
               <w:t>faciliy_sic</w:t>
             </w:r>
-            <w:proofErr w:type="spellEnd"/>
-            <w:r>
-              <w:t xml:space="preserve"> : </w:t>
-            </w:r>
-            <w:proofErr w:type="spellStart"/>
-            <w:proofErr w:type="gramStart"/>
-            <w:r>
-              <w:t>varchar</w:t>
-            </w:r>
-            <w:proofErr w:type="spellEnd"/>
-            <w:r>
-              <w:t>(</w:t>
-            </w:r>
-            <w:proofErr w:type="gramEnd"/>
-            <w:r>
-              <w:t>4)</w:t>
+            <w:r>
+              <w:t> : varchar(4)</w:t>
             </w:r>
           </w:p>
           <w:p>
@@ -7636,26 +5699,8 @@
                 <w:color w:val="FF0000"/>
               </w:rPr>
             </w:pPr>
-            <w:proofErr w:type="spellStart"/>
-            <w:r>
-              <w:t>boundary</w:t>
-            </w:r>
-            <w:proofErr w:type="spellEnd"/>
-            <w:r>
-              <w:t xml:space="preserve"> : </w:t>
-            </w:r>
-            <w:proofErr w:type="spellStart"/>
-            <w:proofErr w:type="gramStart"/>
-            <w:r>
-              <w:t>varchar</w:t>
-            </w:r>
-            <w:proofErr w:type="spellEnd"/>
-            <w:r>
-              <w:t>(</w:t>
-            </w:r>
-            <w:proofErr w:type="gramEnd"/>
-            <w:r>
-              <w:t>1000)</w:t>
+            <w:r>
+              <w:t>boundary : varchar(1000)</w:t>
             </w:r>
           </w:p>
         </w:tc>
@@ -7678,7 +5723,6 @@
               <w:ind w:hanging="359"/>
             </w:pPr>
             <w:r>
-              <w:lastRenderedPageBreak/>
               <w:t>client</w:t>
             </w:r>
           </w:p>
@@ -7690,51 +5734,13 @@
               </w:numPr>
               <w:ind w:hanging="359"/>
             </w:pPr>
-            <w:proofErr w:type="spellStart"/>
             <w:r>
               <w:rPr>
                 <w:b/>
                 <w:i/>
                 <w:color w:val="9900FF"/>
               </w:rPr>
-              <w:t>client_id</w:t>
-            </w:r>
-            <w:proofErr w:type="spellEnd"/>
-            <w:r>
-              <w:rPr>
-                <w:b/>
-                <w:i/>
-                <w:color w:val="9900FF"/>
-              </w:rPr>
-              <w:t xml:space="preserve"> : </w:t>
-            </w:r>
-            <w:proofErr w:type="spellStart"/>
-            <w:proofErr w:type="gramStart"/>
-            <w:r>
-              <w:rPr>
-                <w:b/>
-                <w:i/>
-                <w:color w:val="9900FF"/>
-              </w:rPr>
-              <w:t>int</w:t>
-            </w:r>
-            <w:proofErr w:type="spellEnd"/>
-            <w:r>
-              <w:rPr>
-                <w:b/>
-                <w:i/>
-                <w:color w:val="9900FF"/>
-              </w:rPr>
-              <w:t>(</w:t>
-            </w:r>
-            <w:proofErr w:type="gramEnd"/>
-            <w:r>
-              <w:rPr>
-                <w:b/>
-                <w:i/>
-                <w:color w:val="9900FF"/>
-              </w:rPr>
-              <w:t>11)</w:t>
+              <w:t>client_id : int(11)</w:t>
             </w:r>
           </w:p>
           <w:p>
@@ -7745,26 +5751,12 @@
               </w:numPr>
               <w:ind w:hanging="359"/>
             </w:pPr>
-            <w:proofErr w:type="spellStart"/>
-            <w:r>
-              <w:t>client_name</w:t>
-            </w:r>
-            <w:proofErr w:type="spellEnd"/>
-            <w:r>
-              <w:t xml:space="preserve"> : </w:t>
-            </w:r>
-            <w:proofErr w:type="spellStart"/>
-            <w:proofErr w:type="gramStart"/>
-            <w:r>
-              <w:t>varchar</w:t>
-            </w:r>
-            <w:proofErr w:type="spellEnd"/>
-            <w:r>
-              <w:t>(</w:t>
-            </w:r>
-            <w:proofErr w:type="gramEnd"/>
-            <w:r>
-              <w:t>100)</w:t>
+            <w:r>
+              <w:rPr>
+                <w:b/>
+                <w:color w:val="FF0000"/>
+              </w:rPr>
+              <w:t>project_id : int(11)</w:t>
             </w:r>
           </w:p>
           <w:p>
@@ -7775,26 +5767,14 @@
               </w:numPr>
               <w:ind w:hanging="359"/>
             </w:pPr>
-            <w:proofErr w:type="spellStart"/>
-            <w:r>
-              <w:t>client_address</w:t>
-            </w:r>
-            <w:proofErr w:type="spellEnd"/>
-            <w:r>
-              <w:t xml:space="preserve"> : </w:t>
-            </w:r>
-            <w:proofErr w:type="spellStart"/>
-            <w:proofErr w:type="gramStart"/>
-            <w:r>
-              <w:t>varchar</w:t>
-            </w:r>
-            <w:proofErr w:type="spellEnd"/>
-            <w:r>
-              <w:t>(</w:t>
-            </w:r>
-            <w:proofErr w:type="gramEnd"/>
-            <w:r>
-              <w:t>500)</w:t>
+            <w:r>
+              <w:t>client_</w:t>
+            </w:r>
+            <w:r>
+              <w:t>company_</w:t>
+            </w:r>
+            <w:r>
+              <w:t>name : varchar(100)</w:t>
             </w:r>
           </w:p>
           <w:p>
@@ -7805,26 +5785,8 @@
               </w:numPr>
               <w:ind w:hanging="359"/>
             </w:pPr>
-            <w:proofErr w:type="spellStart"/>
-            <w:r>
-              <w:t>client_contact_name</w:t>
-            </w:r>
-            <w:proofErr w:type="spellEnd"/>
-            <w:r>
-              <w:t xml:space="preserve"> : </w:t>
-            </w:r>
-            <w:proofErr w:type="spellStart"/>
-            <w:proofErr w:type="gramStart"/>
-            <w:r>
-              <w:t>varchar</w:t>
-            </w:r>
-            <w:proofErr w:type="spellEnd"/>
-            <w:r>
-              <w:t>(</w:t>
-            </w:r>
-            <w:proofErr w:type="gramEnd"/>
-            <w:r>
-              <w:t>50)</w:t>
+            <w:r>
+              <w:t>client_address : varchar(500)</w:t>
             </w:r>
           </w:p>
           <w:p>
@@ -7835,26 +5797,8 @@
               </w:numPr>
               <w:ind w:hanging="359"/>
             </w:pPr>
-            <w:proofErr w:type="spellStart"/>
-            <w:r>
-              <w:t>client_contact_phone</w:t>
-            </w:r>
-            <w:proofErr w:type="spellEnd"/>
-            <w:r>
-              <w:t xml:space="preserve"> : </w:t>
-            </w:r>
-            <w:proofErr w:type="spellStart"/>
-            <w:proofErr w:type="gramStart"/>
-            <w:r>
-              <w:t>varchar</w:t>
-            </w:r>
-            <w:proofErr w:type="spellEnd"/>
-            <w:r>
-              <w:t>(</w:t>
-            </w:r>
-            <w:proofErr w:type="gramEnd"/>
-            <w:r>
-              <w:t>12)</w:t>
+            <w:r>
+              <w:t>client_contact_name : varchar(50)</w:t>
             </w:r>
           </w:p>
           <w:p>
@@ -7865,26 +5809,20 @@
               </w:numPr>
               <w:ind w:hanging="359"/>
             </w:pPr>
-            <w:proofErr w:type="spellStart"/>
-            <w:r>
-              <w:t>client_contact_email</w:t>
-            </w:r>
-            <w:proofErr w:type="spellEnd"/>
-            <w:r>
-              <w:t xml:space="preserve"> : </w:t>
-            </w:r>
-            <w:proofErr w:type="spellStart"/>
-            <w:proofErr w:type="gramStart"/>
-            <w:r>
-              <w:t>varchar</w:t>
-            </w:r>
-            <w:proofErr w:type="spellEnd"/>
-            <w:r>
-              <w:t>(</w:t>
-            </w:r>
-            <w:proofErr w:type="gramEnd"/>
-            <w:r>
-              <w:t>50)</w:t>
+            <w:r>
+              <w:t>client_contact_phone : varchar(12)</w:t>
+            </w:r>
+          </w:p>
+          <w:p>
+            <w:pPr>
+              <w:numPr>
+                <w:ilvl w:val="1"/>
+                <w:numId w:val="2"/>
+              </w:numPr>
+              <w:ind w:hanging="359"/>
+            </w:pPr>
+            <w:r>
+              <w:t>client_contact_email : varchar(50)</w:t>
             </w:r>
           </w:p>
           <w:p>
@@ -7914,7 +5852,6 @@
               <w:rPr>
                 <w:b/>
               </w:rPr>
-              <w:lastRenderedPageBreak/>
               <w:t>FOR LATER:</w:t>
             </w:r>
           </w:p>
@@ -7956,11 +5893,12 @@
               </w:numPr>
               <w:ind w:hanging="359"/>
             </w:pPr>
-            <w:proofErr w:type="spellStart"/>
             <w:r>
               <w:t>task</w:t>
             </w:r>
-            <w:proofErr w:type="spellEnd"/>
+            <w:r>
+              <w:t>_info</w:t>
+            </w:r>
           </w:p>
           <w:p>
             <w:pPr>
@@ -7969,20 +5907,23 @@
                 <w:numId w:val="2"/>
               </w:numPr>
               <w:ind w:hanging="359"/>
+            </w:pPr>
+            <w:r>
               <w:rPr>
                 <w:b/>
-                <w:color w:val="FF0000"/>
-              </w:rPr>
-            </w:pPr>
-            <w:proofErr w:type="spellStart"/>
+                <w:i/>
+                <w:color w:val="9900FF"/>
+              </w:rPr>
+              <w:t>task_id</w:t>
+            </w:r>
             <w:r>
               <w:rPr>
                 <w:b/>
-                <w:color w:val="FF0000"/>
-              </w:rPr>
-              <w:t>tech_group_id</w:t>
-            </w:r>
-            <w:proofErr w:type="spellEnd"/>
+                <w:i/>
+                <w:color w:val="9900FF"/>
+              </w:rPr>
+              <w:t> : int(11)</w:t>
+            </w:r>
           </w:p>
           <w:p>
             <w:pPr>
@@ -7992,16 +5933,13 @@
               </w:numPr>
               <w:ind w:hanging="359"/>
             </w:pPr>
-            <w:proofErr w:type="spellStart"/>
             <w:r>
               <w:rPr>
                 <w:b/>
-                <w:i/>
-                <w:color w:val="9900FF"/>
-              </w:rPr>
-              <w:t>task_id</w:t>
-            </w:r>
-            <w:proofErr w:type="spellEnd"/>
+                <w:color w:val="FF0000"/>
+              </w:rPr>
+              <w:t>project_id : int(11)</w:t>
+            </w:r>
           </w:p>
           <w:p>
             <w:pPr>
@@ -8011,11 +5949,12 @@
               </w:numPr>
               <w:ind w:hanging="359"/>
             </w:pPr>
-            <w:proofErr w:type="spellStart"/>
             <w:r>
               <w:t>task_name</w:t>
             </w:r>
-            <w:proofErr w:type="spellEnd"/>
+            <w:r>
+              <w:t> : varchar(50)</w:t>
+            </w:r>
           </w:p>
           <w:p>
             <w:pPr>
@@ -8025,11 +5964,12 @@
               </w:numPr>
               <w:ind w:hanging="359"/>
             </w:pPr>
-            <w:proofErr w:type="spellStart"/>
-            <w:r>
-              <w:t>task_status</w:t>
-            </w:r>
-            <w:proofErr w:type="spellEnd"/>
+            <w:r>
+              <w:t>task_deadline</w:t>
+            </w:r>
+            <w:r>
+              <w:t> : date</w:t>
+            </w:r>
           </w:p>
           <w:p>
             <w:pPr>
@@ -8039,11 +5979,9 @@
               </w:numPr>
               <w:ind w:hanging="359"/>
             </w:pPr>
-            <w:proofErr w:type="spellStart"/>
-            <w:r>
-              <w:t>task_deadline</w:t>
-            </w:r>
-            <w:proofErr w:type="spellEnd"/>
+            <w:r>
+              <w:t>task_instructions : varchar(500)</w:t>
+            </w:r>
           </w:p>
           <w:p>
             <w:pPr>
@@ -8053,11 +5991,15 @@
               </w:numPr>
               <w:ind w:hanging="359"/>
             </w:pPr>
-            <w:proofErr w:type="spellStart"/>
-            <w:r>
-              <w:t>t_start_date</w:t>
-            </w:r>
-            <w:proofErr w:type="spellEnd"/>
+            <w:r>
+              <w:t>task_</w:t>
+            </w:r>
+            <w:r>
+              <w:t>trigger_cal</w:t>
+            </w:r>
+            <w:r>
+              <w:t> : varchar(15)</w:t>
+            </w:r>
           </w:p>
           <w:p>
             <w:pPr>
@@ -8067,11 +6009,15 @@
               </w:numPr>
               <w:ind w:hanging="359"/>
             </w:pPr>
-            <w:proofErr w:type="spellStart"/>
-            <w:r>
-              <w:t>t_end_date</w:t>
-            </w:r>
-            <w:proofErr w:type="spellEnd"/>
+            <w:r>
+              <w:t>task_</w:t>
+            </w:r>
+            <w:r>
+              <w:t>trigger_pm</w:t>
+            </w:r>
+            <w:r>
+              <w:t> : tinyint(1)</w:t>
+            </w:r>
           </w:p>
           <w:p>
             <w:pPr>
@@ -8081,413 +6027,8 @@
               </w:numPr>
               <w:ind w:hanging="359"/>
             </w:pPr>
-            <w:proofErr w:type="spellStart"/>
-            <w:r>
-              <w:t>trigger_cal</w:t>
-            </w:r>
-            <w:proofErr w:type="spellEnd"/>
-          </w:p>
-          <w:p>
-            <w:pPr>
-              <w:numPr>
-                <w:ilvl w:val="1"/>
-                <w:numId w:val="2"/>
-              </w:numPr>
-              <w:ind w:hanging="359"/>
-            </w:pPr>
-            <w:proofErr w:type="spellStart"/>
-            <w:r>
-              <w:t>trigger_pm</w:t>
-            </w:r>
-            <w:proofErr w:type="spellEnd"/>
-          </w:p>
-          <w:p>
-            <w:pPr>
-              <w:numPr>
-                <w:ilvl w:val="1"/>
-                <w:numId w:val="2"/>
-              </w:numPr>
-              <w:ind w:hanging="359"/>
-            </w:pPr>
-            <w:proofErr w:type="spellStart"/>
-            <w:r>
-              <w:t>trigger_remote</w:t>
-            </w:r>
-            <w:proofErr w:type="spellEnd"/>
-          </w:p>
-          <w:p>
-            <w:pPr>
-              <w:numPr>
-                <w:ilvl w:val="1"/>
-                <w:numId w:val="2"/>
-              </w:numPr>
-              <w:ind w:hanging="359"/>
-            </w:pPr>
-            <w:proofErr w:type="spellStart"/>
-            <w:r>
-              <w:t>insp_form_id</w:t>
-            </w:r>
-            <w:proofErr w:type="spellEnd"/>
-            <w:r>
-              <w:t xml:space="preserve"> </w:t>
-            </w:r>
-            <w:r>
-              <w:rPr>
-                <w:b/>
-              </w:rPr>
-              <w:t>(use?)</w:t>
-            </w:r>
-          </w:p>
-          <w:p>
-            <w:pPr>
-              <w:numPr>
-                <w:ilvl w:val="1"/>
-                <w:numId w:val="2"/>
-              </w:numPr>
-              <w:ind w:hanging="359"/>
-            </w:pPr>
-            <w:proofErr w:type="spellStart"/>
-            <w:r>
-              <w:t>sample_form_id</w:t>
-            </w:r>
-            <w:proofErr w:type="spellEnd"/>
-            <w:r>
-              <w:t xml:space="preserve"> </w:t>
-            </w:r>
-            <w:r>
-              <w:rPr>
-                <w:b/>
-              </w:rPr>
-              <w:t>(use?)</w:t>
-            </w:r>
-          </w:p>
-          <w:p>
-            <w:pPr>
-              <w:numPr>
-                <w:ilvl w:val="1"/>
-                <w:numId w:val="2"/>
-              </w:numPr>
-              <w:ind w:hanging="359"/>
-            </w:pPr>
-            <w:proofErr w:type="spellStart"/>
-            <w:r>
-              <w:t>constype</w:t>
-            </w:r>
-            <w:proofErr w:type="spellEnd"/>
-            <w:r>
-              <w:t xml:space="preserve"> </w:t>
-            </w:r>
-            <w:r>
-              <w:rPr>
-                <w:b/>
-              </w:rPr>
-              <w:t>(use?)</w:t>
-            </w:r>
-          </w:p>
-          <w:p>
-            <w:pPr>
-              <w:numPr>
-                <w:ilvl w:val="1"/>
-                <w:numId w:val="2"/>
-              </w:numPr>
-              <w:ind w:hanging="359"/>
-            </w:pPr>
-            <w:proofErr w:type="spellStart"/>
-            <w:r>
-              <w:t>t_instructions</w:t>
-            </w:r>
-            <w:proofErr w:type="spellEnd"/>
-          </w:p>
-          <w:p>
-            <w:pPr>
-              <w:contextualSpacing w:val="0"/>
-            </w:pPr>
-          </w:p>
-          <w:p>
-            <w:pPr>
-              <w:numPr>
-                <w:ilvl w:val="1"/>
-                <w:numId w:val="2"/>
-              </w:numPr>
-              <w:ind w:hanging="359"/>
-            </w:pPr>
-            <w:proofErr w:type="spellStart"/>
-            <w:r>
-              <w:t>t_sample_tab</w:t>
-            </w:r>
-            <w:proofErr w:type="spellEnd"/>
-            <w:r>
-              <w:t xml:space="preserve"> </w:t>
-            </w:r>
-            <w:r>
-              <w:rPr>
-                <w:b/>
-              </w:rPr>
-              <w:t>(use?)</w:t>
-            </w:r>
-          </w:p>
-          <w:p>
-            <w:pPr>
-              <w:numPr>
-                <w:ilvl w:val="1"/>
-                <w:numId w:val="2"/>
-              </w:numPr>
-              <w:ind w:hanging="359"/>
-            </w:pPr>
-            <w:proofErr w:type="spellStart"/>
-            <w:r>
-              <w:t>po_number</w:t>
-            </w:r>
-            <w:proofErr w:type="spellEnd"/>
-            <w:r>
-              <w:t xml:space="preserve"> </w:t>
-            </w:r>
-            <w:r>
-              <w:rPr>
-                <w:b/>
-              </w:rPr>
-              <w:t>(use?)</w:t>
-            </w:r>
-            <w:r>
-              <w:t xml:space="preserve"> </w:t>
-            </w:r>
-          </w:p>
-          <w:p>
-            <w:pPr>
-              <w:numPr>
-                <w:ilvl w:val="1"/>
-                <w:numId w:val="2"/>
-              </w:numPr>
-              <w:ind w:hanging="359"/>
-            </w:pPr>
-            <w:proofErr w:type="spellStart"/>
-            <w:r>
-              <w:t>comments</w:t>
-            </w:r>
-            <w:proofErr w:type="spellEnd"/>
-            <w:r>
-              <w:t xml:space="preserve"> </w:t>
-            </w:r>
-            <w:r>
-              <w:rPr>
-                <w:b/>
-              </w:rPr>
-              <w:t>(use?)</w:t>
-            </w:r>
-            <w:r>
-              <w:t xml:space="preserve"> </w:t>
-            </w:r>
-          </w:p>
-          <w:p>
-            <w:pPr>
-              <w:numPr>
-                <w:ilvl w:val="1"/>
-                <w:numId w:val="2"/>
-              </w:numPr>
-              <w:ind w:hanging="359"/>
-              <w:rPr>
-                <w:b/>
-                <w:color w:val="FF0000"/>
-              </w:rPr>
-            </w:pPr>
-            <w:proofErr w:type="spellStart"/>
-            <w:r>
-              <w:rPr>
-                <w:b/>
-                <w:color w:val="FF0000"/>
-              </w:rPr>
-              <w:t>lab_id</w:t>
-            </w:r>
-            <w:proofErr w:type="spellEnd"/>
-          </w:p>
-          <w:p>
-            <w:pPr>
-              <w:numPr>
-                <w:ilvl w:val="1"/>
-                <w:numId w:val="2"/>
-              </w:numPr>
-              <w:ind w:hanging="359"/>
-            </w:pPr>
-            <w:proofErr w:type="spellStart"/>
-            <w:r>
-              <w:t>sample_tat_id</w:t>
-            </w:r>
-            <w:proofErr w:type="spellEnd"/>
-            <w:r>
-              <w:t xml:space="preserve"> </w:t>
-            </w:r>
-            <w:r>
-              <w:rPr>
-                <w:b/>
-              </w:rPr>
-              <w:t>(use?)</w:t>
-            </w:r>
-            <w:r>
-              <w:t xml:space="preserve"> </w:t>
-            </w:r>
-          </w:p>
-          <w:p>
-            <w:pPr>
-              <w:numPr>
-                <w:ilvl w:val="1"/>
-                <w:numId w:val="2"/>
-              </w:numPr>
-              <w:ind w:hanging="359"/>
-            </w:pPr>
-            <w:proofErr w:type="spellStart"/>
-            <w:r>
-              <w:t>sample_type_id</w:t>
-            </w:r>
-            <w:proofErr w:type="spellEnd"/>
-            <w:r>
-              <w:t xml:space="preserve"> </w:t>
-            </w:r>
-            <w:r>
-              <w:rPr>
-                <w:b/>
-              </w:rPr>
-              <w:t>(use?)</w:t>
-            </w:r>
-            <w:r>
-              <w:t xml:space="preserve"> </w:t>
-            </w:r>
-          </w:p>
-          <w:p>
-            <w:pPr>
-              <w:numPr>
-                <w:ilvl w:val="1"/>
-                <w:numId w:val="2"/>
-              </w:numPr>
-              <w:ind w:hanging="359"/>
-            </w:pPr>
-            <w:proofErr w:type="spellStart"/>
-            <w:r>
-              <w:t>sample_list</w:t>
-            </w:r>
-            <w:proofErr w:type="spellEnd"/>
-            <w:r>
-              <w:t xml:space="preserve"> </w:t>
-            </w:r>
-            <w:r>
-              <w:rPr>
-                <w:b/>
-              </w:rPr>
-              <w:t>(use?)</w:t>
-            </w:r>
-            <w:r>
-              <w:t xml:space="preserve"> </w:t>
-            </w:r>
-          </w:p>
-          <w:p>
-            <w:pPr>
-              <w:numPr>
-                <w:ilvl w:val="1"/>
-                <w:numId w:val="2"/>
-              </w:numPr>
-              <w:ind w:hanging="359"/>
-              <w:rPr>
-                <w:b/>
-                <w:color w:val="FF0000"/>
-              </w:rPr>
-            </w:pPr>
-            <w:proofErr w:type="spellStart"/>
-            <w:r>
-              <w:rPr>
-                <w:b/>
-                <w:color w:val="FF0000"/>
-              </w:rPr>
-              <w:t>loc_group_id</w:t>
-            </w:r>
-            <w:proofErr w:type="spellEnd"/>
-          </w:p>
-          <w:p>
-            <w:pPr>
-              <w:numPr>
-                <w:ilvl w:val="1"/>
-                <w:numId w:val="2"/>
-              </w:numPr>
-              <w:ind w:hanging="359"/>
-              <w:rPr>
-                <w:b/>
-                <w:color w:val="FF0000"/>
-              </w:rPr>
-            </w:pPr>
-            <w:proofErr w:type="spellStart"/>
-            <w:r>
-              <w:rPr>
-                <w:b/>
-                <w:color w:val="FF0000"/>
-              </w:rPr>
-              <w:t>anal_group_id</w:t>
-            </w:r>
-            <w:proofErr w:type="spellEnd"/>
-          </w:p>
-          <w:p>
-            <w:pPr>
-              <w:numPr>
-                <w:ilvl w:val="1"/>
-                <w:numId w:val="2"/>
-              </w:numPr>
-              <w:ind w:hanging="359"/>
-              <w:rPr>
-                <w:b/>
-                <w:color w:val="FF0000"/>
-              </w:rPr>
-            </w:pPr>
-            <w:proofErr w:type="spellStart"/>
-            <w:r>
-              <w:rPr>
-                <w:b/>
-                <w:color w:val="FF0000"/>
-              </w:rPr>
-              <w:t>field_tech_group</w:t>
-            </w:r>
-            <w:proofErr w:type="spellEnd"/>
-          </w:p>
-          <w:p>
-            <w:pPr>
-              <w:numPr>
-                <w:ilvl w:val="1"/>
-                <w:numId w:val="2"/>
-              </w:numPr>
-              <w:ind w:hanging="359"/>
-              <w:rPr>
-                <w:b/>
-                <w:color w:val="FF0000"/>
-              </w:rPr>
-            </w:pPr>
-            <w:proofErr w:type="spellStart"/>
-            <w:r>
-              <w:rPr>
-                <w:b/>
-                <w:color w:val="FF0000"/>
-              </w:rPr>
-              <w:t>lead_tech</w:t>
-            </w:r>
-            <w:proofErr w:type="spellEnd"/>
-          </w:p>
-          <w:p>
-            <w:pPr>
-              <w:numPr>
-                <w:ilvl w:val="1"/>
-                <w:numId w:val="2"/>
-              </w:numPr>
-              <w:ind w:hanging="359"/>
-            </w:pPr>
-            <w:r>
-              <w:t>active</w:t>
-            </w:r>
-          </w:p>
-          <w:p>
-            <w:pPr>
-              <w:numPr>
-                <w:ilvl w:val="1"/>
-                <w:numId w:val="2"/>
-              </w:numPr>
-              <w:ind w:hanging="359"/>
-            </w:pPr>
-            <w:r>
-              <w:t>visible</w:t>
+            <w:r>
+              <w:t>task_trigger_ext : varchar(50)</w:t>
             </w:r>
           </w:p>
         </w:tc>
@@ -8509,11 +6050,9 @@
               </w:numPr>
               <w:ind w:hanging="359"/>
             </w:pPr>
-            <w:proofErr w:type="spellStart"/>
-            <w:r>
-              <w:t>task_locations</w:t>
-            </w:r>
-            <w:proofErr w:type="spellEnd"/>
+            <w:r>
+              <w:t>task_coc_info</w:t>
+            </w:r>
           </w:p>
           <w:p>
             <w:pPr>
@@ -8523,11 +6062,14 @@
               </w:numPr>
               <w:ind w:hanging="359"/>
             </w:pPr>
-            <w:proofErr w:type="spellStart"/>
-            <w:r>
-              <w:t>tl_id</w:t>
-            </w:r>
-            <w:proofErr w:type="spellEnd"/>
+            <w:r>
+              <w:rPr>
+                <w:b/>
+                <w:i/>
+                <w:color w:val="9900FF"/>
+              </w:rPr>
+              <w:t>task_id : int(11)</w:t>
+            </w:r>
           </w:p>
           <w:p>
             <w:pPr>
@@ -8537,11 +6079,13 @@
               </w:numPr>
               <w:ind w:hanging="359"/>
             </w:pPr>
-            <w:proofErr w:type="spellStart"/>
-            <w:r>
-              <w:t>task_id</w:t>
-            </w:r>
-            <w:proofErr w:type="spellEnd"/>
+            <w:r>
+              <w:rPr>
+                <w:b/>
+                <w:color w:val="FF0000"/>
+              </w:rPr>
+              <w:t>resource_id : int(11)</w:t>
+            </w:r>
           </w:p>
           <w:p>
             <w:pPr>
@@ -8551,30 +6095,9 @@
               </w:numPr>
               <w:ind w:hanging="359"/>
             </w:pPr>
-            <w:proofErr w:type="spellStart"/>
-            <w:r>
-              <w:t>loc_id</w:t>
-            </w:r>
-            <w:proofErr w:type="spellEnd"/>
-          </w:p>
-          <w:p>
-            <w:pPr>
-              <w:contextualSpacing w:val="0"/>
-            </w:pPr>
-          </w:p>
-          <w:p>
-            <w:pPr>
-              <w:numPr>
-                <w:ilvl w:val="0"/>
-                <w:numId w:val="2"/>
-              </w:numPr>
-              <w:ind w:hanging="359"/>
-            </w:pPr>
-            <w:proofErr w:type="spellStart"/>
-            <w:r>
-              <w:t>technician_group</w:t>
-            </w:r>
-            <w:proofErr w:type="spellEnd"/>
+            <w:r>
+              <w:t>po_number : varchar(25)</w:t>
+            </w:r>
           </w:p>
           <w:p>
             <w:pPr>
@@ -8584,16 +6107,27 @@
               </w:numPr>
               <w:ind w:hanging="359"/>
             </w:pPr>
-            <w:proofErr w:type="spellStart"/>
-            <w:r>
-              <w:rPr>
-                <w:b/>
-                <w:i/>
-                <w:color w:val="9900FF"/>
-              </w:rPr>
-              <w:t>tech_group_id</w:t>
-            </w:r>
-            <w:proofErr w:type="spellEnd"/>
+            <w:r>
+              <w:t>lab_insructions</w:t>
+            </w:r>
+            <w:r>
+              <w:t xml:space="preserve"> </w:t>
+            </w:r>
+            <w:r>
+              <w:t>:</w:t>
+            </w:r>
+            <w:r>
+              <w:t xml:space="preserve"> varchar(</w:t>
+            </w:r>
+            <w:r>
+              <w:t>5</w:t>
+            </w:r>
+            <w:r>
+              <w:t>00</w:t>
+            </w:r>
+            <w:r>
+              <w:t>)</w:t>
+            </w:r>
           </w:p>
           <w:p>
             <w:pPr>
@@ -8603,11 +6137,129 @@
               </w:numPr>
               <w:ind w:hanging="359"/>
             </w:pPr>
-            <w:proofErr w:type="spellStart"/>
-            <w:r>
-              <w:t>tech_group_name</w:t>
-            </w:r>
-            <w:proofErr w:type="spellEnd"/>
+            <w:r>
+              <w:t>lab_sample_type</w:t>
+            </w:r>
+            <w:r>
+              <w:t xml:space="preserve"> </w:t>
+            </w:r>
+            <w:r>
+              <w:t>: varchar(1</w:t>
+            </w:r>
+            <w:r>
+              <w:t>5)</w:t>
+            </w:r>
+          </w:p>
+          <w:p>
+            <w:pPr>
+              <w:numPr>
+                <w:ilvl w:val="1"/>
+                <w:numId w:val="2"/>
+              </w:numPr>
+              <w:ind w:hanging="359"/>
+            </w:pPr>
+            <w:r>
+              <w:t>lab_sample_tat</w:t>
+            </w:r>
+            <w:r>
+              <w:t xml:space="preserve"> </w:t>
+            </w:r>
+            <w:r>
+              <w:t>: varchar(1</w:t>
+            </w:r>
+            <w:r>
+              <w:t>5)</w:t>
+            </w:r>
+          </w:p>
+          <w:p>
+            <w:pPr>
+              <w:numPr>
+                <w:ilvl w:val="1"/>
+                <w:numId w:val="2"/>
+              </w:numPr>
+              <w:ind w:hanging="359"/>
+            </w:pPr>
+            <w:r>
+              <w:t>project_id_num</w:t>
+            </w:r>
+            <w:r>
+              <w:t xml:space="preserve"> </w:t>
+            </w:r>
+            <w:r>
+              <w:t>: varchar(25)</w:t>
+            </w:r>
+          </w:p>
+          <w:p>
+            <w:pPr>
+              <w:numPr>
+                <w:ilvl w:val="1"/>
+                <w:numId w:val="2"/>
+              </w:numPr>
+              <w:ind w:hanging="359"/>
+            </w:pPr>
+            <w:r>
+              <w:t>results_to_name</w:t>
+            </w:r>
+            <w:r>
+              <w:t xml:space="preserve"> </w:t>
+            </w:r>
+            <w:r>
+              <w:t>: varchar(25)</w:t>
+            </w:r>
+          </w:p>
+          <w:p>
+            <w:pPr>
+              <w:numPr>
+                <w:ilvl w:val="1"/>
+                <w:numId w:val="2"/>
+              </w:numPr>
+              <w:ind w:hanging="359"/>
+            </w:pPr>
+            <w:r>
+              <w:t>results_to_address</w:t>
+            </w:r>
+            <w:r>
+              <w:t xml:space="preserve"> </w:t>
+            </w:r>
+            <w:r>
+              <w:t>: varchar(</w:t>
+            </w:r>
+            <w:r>
+              <w:t>5</w:t>
+            </w:r>
+            <w:r>
+              <w:t>0</w:t>
+            </w:r>
+            <w:r>
+              <w:t>)</w:t>
+            </w:r>
+          </w:p>
+          <w:p>
+            <w:pPr>
+              <w:numPr>
+                <w:ilvl w:val="1"/>
+                <w:numId w:val="2"/>
+              </w:numPr>
+              <w:ind w:hanging="359"/>
+            </w:pPr>
+            <w:r>
+              <w:t>results_to_phone</w:t>
+            </w:r>
+            <w:r>
+              <w:t>: varchar(25)</w:t>
+            </w:r>
+          </w:p>
+          <w:p>
+            <w:pPr>
+              <w:numPr>
+                <w:ilvl w:val="1"/>
+                <w:numId w:val="2"/>
+              </w:numPr>
+              <w:ind w:hanging="359"/>
+            </w:pPr>
+            <w:r>
+              <w:t>results_to_email : varchar(35)</w:t>
+            </w:r>
           </w:p>
         </w:tc>
       </w:tr>
@@ -8629,10 +6281,42 @@
                 <w:numId w:val="2"/>
               </w:numPr>
               <w:ind w:hanging="359"/>
+            </w:pPr>
+            <w:r>
+              <w:t>field_analytes</w:t>
+            </w:r>
+          </w:p>
+          <w:p>
+            <w:pPr>
+              <w:numPr>
+                <w:ilvl w:val="1"/>
+                <w:numId w:val="2"/>
+              </w:numPr>
+              <w:ind w:hanging="359"/>
+            </w:pPr>
+            <w:r>
               <w:rPr>
                 <w:b/>
-              </w:rPr>
-            </w:pPr>
+                <w:i/>
+                <w:color w:val="9900FF"/>
+              </w:rPr>
+              <w:t>field_analyte_id : int(11)</w:t>
+            </w:r>
+          </w:p>
+          <w:p>
+            <w:pPr>
+              <w:numPr>
+                <w:ilvl w:val="1"/>
+                <w:numId w:val="2"/>
+              </w:numPr>
+              <w:ind w:hanging="360"/>
+              <w:rPr>
+                <w:b/>
+              </w:rPr>
+            </w:pPr>
+            <w:r>
+              <w:t>field_analyte_name_unit : varchar(40)</w:t>
+            </w:r>
           </w:p>
           <w:p>
             <w:pPr>
@@ -8659,11 +6343,9 @@
               </w:numPr>
               <w:ind w:hanging="359"/>
             </w:pPr>
-            <w:proofErr w:type="spellStart"/>
-            <w:r>
-              <w:t>location_group</w:t>
-            </w:r>
-            <w:proofErr w:type="spellEnd"/>
+            <w:r>
+              <w:t>field_sample_matrix</w:t>
+            </w:r>
           </w:p>
           <w:p>
             <w:pPr>
@@ -8672,22 +6354,15 @@
                 <w:numId w:val="2"/>
               </w:numPr>
               <w:ind w:hanging="359"/>
+            </w:pPr>
+            <w:r>
               <w:rPr>
                 <w:b/>
                 <w:i/>
                 <w:color w:val="9900FF"/>
               </w:rPr>
-            </w:pPr>
-            <w:proofErr w:type="spellStart"/>
-            <w:r>
-              <w:rPr>
-                <w:b/>
-                <w:i/>
-                <w:color w:val="9900FF"/>
-              </w:rPr>
-              <w:t>loc_group_id</w:t>
-            </w:r>
-            <w:proofErr w:type="spellEnd"/>
+              <w:t>task_id : int(11)</w:t>
+            </w:r>
           </w:p>
           <w:p>
             <w:pPr>
@@ -8697,16 +6372,21 @@
               </w:numPr>
               <w:ind w:hanging="359"/>
             </w:pPr>
-            <w:proofErr w:type="spellStart"/>
-            <w:r>
-              <w:t>name</w:t>
-            </w:r>
-            <w:proofErr w:type="spellEnd"/>
-          </w:p>
-          <w:p>
-            <w:pPr>
-              <w:contextualSpacing w:val="0"/>
-            </w:pPr>
+            <w:r>
+              <w:t>field_analyte_id : int(11)</w:t>
+            </w:r>
+          </w:p>
+          <w:p>
+            <w:pPr>
+              <w:numPr>
+                <w:ilvl w:val="1"/>
+                <w:numId w:val="2"/>
+              </w:numPr>
+              <w:ind w:hanging="359"/>
+            </w:pPr>
+            <w:r>
+              <w:t>location_id : int(11)</w:t>
+            </w:r>
           </w:p>
         </w:tc>
       </w:tr>
@@ -8729,12 +6409,9 @@
               </w:numPr>
               <w:ind w:hanging="359"/>
             </w:pPr>
-            <w:proofErr w:type="spellStart"/>
-            <w:r>
-              <w:lastRenderedPageBreak/>
-              <w:t>result</w:t>
-            </w:r>
-            <w:proofErr w:type="spellEnd"/>
+            <w:r>
+              <w:t>inspection_questions</w:t>
+            </w:r>
           </w:p>
           <w:p>
             <w:pPr>
@@ -8744,16 +6421,56 @@
               </w:numPr>
               <w:ind w:hanging="359"/>
             </w:pPr>
-            <w:proofErr w:type="spellStart"/>
-            <w:r>
-              <w:t>result_id</w:t>
-            </w:r>
-            <w:proofErr w:type="spellEnd"/>
-          </w:p>
-          <w:p>
-            <w:pPr>
-              <w:contextualSpacing w:val="0"/>
-            </w:pPr>
+            <w:r>
+              <w:rPr>
+                <w:b/>
+                <w:i/>
+                <w:color w:val="9900FF"/>
+              </w:rPr>
+              <w:t>task_inspection_form_id : int(11)</w:t>
+            </w:r>
+          </w:p>
+          <w:p>
+            <w:pPr>
+              <w:numPr>
+                <w:ilvl w:val="1"/>
+                <w:numId w:val="2"/>
+              </w:numPr>
+              <w:ind w:hanging="360"/>
+              <w:rPr>
+                <w:b/>
+              </w:rPr>
+            </w:pPr>
+            <w:r>
+              <w:t>inspection_form_name : varchar(50)</w:t>
+            </w:r>
+          </w:p>
+          <w:p>
+            <w:pPr>
+              <w:numPr>
+                <w:ilvl w:val="1"/>
+                <w:numId w:val="2"/>
+              </w:numPr>
+              <w:ind w:hanging="360"/>
+              <w:rPr>
+                <w:b/>
+              </w:rPr>
+            </w:pPr>
+            <w:r>
+              <w:t>insp_quest_id : int(11)</w:t>
+            </w:r>
+          </w:p>
+          <w:p>
+            <w:pPr>
+              <w:numPr>
+                <w:ilvl w:val="1"/>
+                <w:numId w:val="2"/>
+              </w:numPr>
+              <w:ind w:hanging="360"/>
+            </w:pPr>
+            <w:r>
+              <w:t>inspection_question : varchar(50)</w:t>
+            </w:r>
           </w:p>
         </w:tc>
         <w:tc>
@@ -8774,11 +6491,9 @@
               </w:numPr>
               <w:ind w:hanging="359"/>
             </w:pPr>
-            <w:proofErr w:type="spellStart"/>
-            <w:r>
-              <w:t>project_document</w:t>
-            </w:r>
-            <w:proofErr w:type="spellEnd"/>
+            <w:r>
+              <w:t>lab_analytes</w:t>
+            </w:r>
           </w:p>
           <w:p>
             <w:pPr>
@@ -8788,15 +6503,14 @@
               </w:numPr>
               <w:ind w:hanging="359"/>
             </w:pPr>
-            <w:proofErr w:type="spellStart"/>
             <w:r>
               <w:rPr>
                 <w:b/>
-                <w:color w:val="FF0000"/>
-              </w:rPr>
-              <w:t>project_id</w:t>
-            </w:r>
-            <w:proofErr w:type="spellEnd"/>
+                <w:i/>
+                <w:color w:val="9900FF"/>
+              </w:rPr>
+              <w:t>lab_analyte_id : int(11)</w:t>
+            </w:r>
           </w:p>
           <w:p>
             <w:pPr>
@@ -8804,43 +6518,13 @@
                 <w:ilvl w:val="1"/>
                 <w:numId w:val="2"/>
               </w:numPr>
-              <w:ind w:hanging="359"/>
-            </w:pPr>
-            <w:proofErr w:type="spellStart"/>
-            <w:r>
+              <w:ind w:hanging="360"/>
               <w:rPr>
                 <w:b/>
-                <w:i/>
-                <w:color w:val="9900FF"/>
-              </w:rPr>
-              <w:t>project_doc_id</w:t>
-            </w:r>
-            <w:proofErr w:type="spellEnd"/>
-          </w:p>
-          <w:p>
-            <w:pPr>
-              <w:numPr>
-                <w:ilvl w:val="1"/>
-                <w:numId w:val="2"/>
-              </w:numPr>
-              <w:ind w:hanging="359"/>
-            </w:pPr>
-            <w:proofErr w:type="spellStart"/>
-            <w:r>
-              <w:t>name</w:t>
-            </w:r>
-            <w:proofErr w:type="spellEnd"/>
-          </w:p>
-          <w:p>
-            <w:pPr>
-              <w:numPr>
-                <w:ilvl w:val="1"/>
-                <w:numId w:val="2"/>
-              </w:numPr>
-              <w:ind w:hanging="359"/>
-            </w:pPr>
-            <w:r>
-              <w:t>source</w:t>
+              </w:rPr>
+            </w:pPr>
+            <w:r>
+              <w:t>lab_analyte_name : varchar(25)</w:t>
             </w:r>
           </w:p>
         </w:tc>
@@ -8864,11 +6548,9 @@
               </w:numPr>
               <w:ind w:hanging="359"/>
             </w:pPr>
-            <w:proofErr w:type="spellStart"/>
-            <w:r>
-              <w:t>third_party_company</w:t>
-            </w:r>
-            <w:proofErr w:type="spellEnd"/>
+            <w:r>
+              <w:t>lab_sample_matrix</w:t>
+            </w:r>
           </w:p>
           <w:p>
             <w:pPr>
@@ -8878,16 +6560,14 @@
               </w:numPr>
               <w:ind w:hanging="359"/>
             </w:pPr>
-            <w:proofErr w:type="spellStart"/>
             <w:r>
               <w:rPr>
                 <w:b/>
                 <w:i/>
                 <w:color w:val="9900FF"/>
               </w:rPr>
-              <w:t>tpc_id</w:t>
-            </w:r>
-            <w:proofErr w:type="spellEnd"/>
+              <w:t>task_id : int(11)</w:t>
+            </w:r>
           </w:p>
           <w:p>
             <w:pPr>
@@ -8897,11 +6577,9 @@
               </w:numPr>
               <w:ind w:hanging="359"/>
             </w:pPr>
-            <w:proofErr w:type="spellStart"/>
-            <w:r>
-              <w:t>name</w:t>
-            </w:r>
-            <w:proofErr w:type="spellEnd"/>
+            <w:r>
+              <w:t>lab_analyte_id : int(11)</w:t>
+            </w:r>
           </w:p>
           <w:p>
             <w:pPr>
@@ -8912,19 +6590,8 @@
               <w:ind w:hanging="359"/>
             </w:pPr>
             <w:r>
-              <w:t>…</w:t>
-            </w:r>
-            <w:r>
-              <w:tab/>
-            </w:r>
-            <w:r>
-              <w:tab/>
-            </w:r>
-          </w:p>
-          <w:p>
-            <w:pPr>
-              <w:contextualSpacing w:val="0"/>
-            </w:pPr>
+              <w:t>location_id : int(11)</w:t>
+            </w:r>
           </w:p>
         </w:tc>
         <w:tc>
@@ -8939,9 +6606,125 @@
           </w:tcPr>
           <w:p>
             <w:pPr>
-              <w:ind w:left="720" w:hanging="359"/>
-              <w:contextualSpacing w:val="0"/>
-            </w:pPr>
+              <w:numPr>
+                <w:ilvl w:val="0"/>
+                <w:numId w:val="2"/>
+              </w:numPr>
+              <w:ind w:hanging="359"/>
+            </w:pPr>
+            <w:r>
+              <w:t>resources</w:t>
+            </w:r>
+          </w:p>
+          <w:p>
+            <w:pPr>
+              <w:numPr>
+                <w:ilvl w:val="1"/>
+                <w:numId w:val="2"/>
+              </w:numPr>
+              <w:ind w:hanging="359"/>
+            </w:pPr>
+            <w:r>
+              <w:rPr>
+                <w:b/>
+                <w:i/>
+                <w:color w:val="9900FF"/>
+              </w:rPr>
+              <w:t>resource_id : int(11)</w:t>
+            </w:r>
+          </w:p>
+          <w:p>
+            <w:pPr>
+              <w:numPr>
+                <w:ilvl w:val="1"/>
+                <w:numId w:val="2"/>
+              </w:numPr>
+              <w:ind w:hanging="359"/>
+            </w:pPr>
+            <w:r>
+              <w:t>resource_type : varchar(30)</w:t>
+            </w:r>
+          </w:p>
+          <w:p>
+            <w:pPr>
+              <w:numPr>
+                <w:ilvl w:val="1"/>
+                <w:numId w:val="2"/>
+              </w:numPr>
+              <w:ind w:hanging="359"/>
+            </w:pPr>
+            <w:r>
+              <w:t>resource_company_name : varchar(100)</w:t>
+            </w:r>
+          </w:p>
+          <w:p>
+            <w:pPr>
+              <w:numPr>
+                <w:ilvl w:val="1"/>
+                <w:numId w:val="2"/>
+              </w:numPr>
+              <w:ind w:hanging="359"/>
+            </w:pPr>
+            <w:r>
+              <w:t>resource_url: varchar(25)</w:t>
+            </w:r>
+          </w:p>
+          <w:p>
+            <w:pPr>
+              <w:numPr>
+                <w:ilvl w:val="1"/>
+                <w:numId w:val="2"/>
+              </w:numPr>
+              <w:ind w:hanging="359"/>
+            </w:pPr>
+            <w:r>
+              <w:t>resource_address: varchar(500)</w:t>
+            </w:r>
+          </w:p>
+          <w:p>
+            <w:pPr>
+              <w:numPr>
+                <w:ilvl w:val="1"/>
+                <w:numId w:val="2"/>
+              </w:numPr>
+              <w:ind w:hanging="359"/>
+            </w:pPr>
+            <w:r>
+              <w:t>resource_contact_name : varchar(50)</w:t>
+            </w:r>
+          </w:p>
+          <w:p>
+            <w:pPr>
+              <w:numPr>
+                <w:ilvl w:val="1"/>
+                <w:numId w:val="2"/>
+              </w:numPr>
+              <w:ind w:hanging="359"/>
+            </w:pPr>
+            <w:r>
+              <w:t>resource_contact _phone: varchar(25)</w:t>
+            </w:r>
+          </w:p>
+          <w:p>
+            <w:pPr>
+              <w:numPr>
+                <w:ilvl w:val="1"/>
+                <w:numId w:val="2"/>
+              </w:numPr>
+              <w:ind w:hanging="359"/>
+            </w:pPr>
+            <w:r>
+              <w:t xml:space="preserve">resource_contact </w:t>
+            </w:r>
+            <w:r>
+              <w:t xml:space="preserve">_email : </w:t>
+            </w:r>
+            <w:r>
+              <w:t>varchar(50</w:t>
+            </w:r>
+            <w:r>
+              <w:t>)</w:t>
+            </w:r>
           </w:p>
         </w:tc>
       </w:tr>
@@ -8964,11 +6747,9 @@
               </w:numPr>
               <w:ind w:hanging="359"/>
             </w:pPr>
-            <w:proofErr w:type="spellStart"/>
-            <w:r>
-              <w:t>form</w:t>
-            </w:r>
-            <w:proofErr w:type="spellEnd"/>
+            <w:r>
+              <w:t>task_field_analytes</w:t>
+            </w:r>
           </w:p>
           <w:p>
             <w:pPr>
@@ -8978,16 +6759,14 @@
               </w:numPr>
               <w:ind w:hanging="359"/>
             </w:pPr>
-            <w:proofErr w:type="spellStart"/>
             <w:r>
               <w:rPr>
                 <w:b/>
                 <w:i/>
                 <w:color w:val="9900FF"/>
               </w:rPr>
-              <w:t>form_id</w:t>
-            </w:r>
-            <w:proofErr w:type="spellEnd"/>
+              <w:t>task_id : int(11)</w:t>
+            </w:r>
           </w:p>
           <w:p>
             <w:pPr>
@@ -8997,29 +6776,9 @@
               </w:numPr>
               <w:ind w:hanging="359"/>
             </w:pPr>
-            <w:proofErr w:type="spellStart"/>
-            <w:r>
-              <w:t>name</w:t>
-            </w:r>
-            <w:proofErr w:type="spellEnd"/>
-          </w:p>
-          <w:p>
-            <w:pPr>
-              <w:numPr>
-                <w:ilvl w:val="1"/>
-                <w:numId w:val="2"/>
-              </w:numPr>
-              <w:ind w:hanging="359"/>
-            </w:pPr>
-            <w:proofErr w:type="spellStart"/>
-            <w:r>
-              <w:rPr>
-                <w:b/>
-                <w:color w:val="FF0000"/>
-              </w:rPr>
-              <w:t>task_id</w:t>
-            </w:r>
-            <w:proofErr w:type="spellEnd"/>
+            <w:r>
+              <w:t>field_analyte_id : int(11)</w:t>
+            </w:r>
           </w:p>
         </w:tc>
         <w:tc>
@@ -9040,11 +6799,9 @@
               </w:numPr>
               <w:ind w:hanging="359"/>
             </w:pPr>
-            <w:proofErr w:type="spellStart"/>
-            <w:r>
-              <w:t>form_element</w:t>
-            </w:r>
-            <w:proofErr w:type="spellEnd"/>
+            <w:r>
+              <w:t>task_field_data_locations</w:t>
+            </w:r>
           </w:p>
           <w:p>
             <w:pPr>
@@ -9054,16 +6811,14 @@
               </w:numPr>
               <w:ind w:hanging="359"/>
             </w:pPr>
-            <w:proofErr w:type="spellStart"/>
             <w:r>
               <w:rPr>
                 <w:b/>
                 <w:i/>
                 <w:color w:val="9900FF"/>
               </w:rPr>
-              <w:t>f_elem_id</w:t>
-            </w:r>
-            <w:proofErr w:type="spellEnd"/>
+              <w:t>task_id : int(11)</w:t>
+            </w:r>
           </w:p>
           <w:p>
             <w:pPr>
@@ -9073,11 +6828,34 @@
               </w:numPr>
               <w:ind w:hanging="359"/>
             </w:pPr>
-            <w:proofErr w:type="spellStart"/>
-            <w:r>
-              <w:t>name</w:t>
-            </w:r>
-            <w:proofErr w:type="spellEnd"/>
+            <w:r>
+              <w:t>location_id : int(11)</w:t>
+            </w:r>
+          </w:p>
+        </w:tc>
+      </w:tr>
+      <w:tr>
+        <w:tc>
+          <w:tcPr>
+            <w:tcW w:w="5553" w:type="dxa"/>
+            <w:tcMar>
+              <w:top w:w="100" w:type="dxa"/>
+              <w:left w:w="100" w:type="dxa"/>
+              <w:bottom w:w="100" w:type="dxa"/>
+              <w:right w:w="100" w:type="dxa"/>
+            </w:tcMar>
+          </w:tcPr>
+          <w:p>
+            <w:pPr>
+              <w:numPr>
+                <w:ilvl w:val="0"/>
+                <w:numId w:val="2"/>
+              </w:numPr>
+              <w:ind w:hanging="359"/>
+            </w:pPr>
+            <w:r>
+              <w:t>task_insp_form</w:t>
+            </w:r>
           </w:p>
           <w:p>
             <w:pPr>
@@ -9088,7 +6866,12 @@
               <w:ind w:hanging="359"/>
             </w:pPr>
             <w:r>
-              <w:t>content</w:t>
+              <w:rPr>
+                <w:b/>
+                <w:i/>
+                <w:color w:val="9900FF"/>
+              </w:rPr>
+              <w:t>task_insp_form_id : int(11)</w:t>
             </w:r>
           </w:p>
           <w:p>
@@ -9099,15 +6882,285 @@
               </w:numPr>
               <w:ind w:hanging="359"/>
             </w:pPr>
-            <w:proofErr w:type="spellStart"/>
+            <w:r>
+              <w:t>task_id : int(11)</w:t>
+            </w:r>
+          </w:p>
+        </w:tc>
+        <w:tc>
+          <w:tcPr>
+            <w:tcW w:w="5553" w:type="dxa"/>
+            <w:tcMar>
+              <w:top w:w="100" w:type="dxa"/>
+              <w:left w:w="100" w:type="dxa"/>
+              <w:bottom w:w="100" w:type="dxa"/>
+              <w:right w:w="100" w:type="dxa"/>
+            </w:tcMar>
+          </w:tcPr>
+          <w:p>
+            <w:pPr>
+              <w:numPr>
+                <w:ilvl w:val="0"/>
+                <w:numId w:val="2"/>
+              </w:numPr>
+              <w:ind w:hanging="359"/>
+            </w:pPr>
+            <w:r>
+              <w:t>task_lab_analytes</w:t>
+            </w:r>
+          </w:p>
+          <w:p>
+            <w:pPr>
+              <w:numPr>
+                <w:ilvl w:val="1"/>
+                <w:numId w:val="2"/>
+              </w:numPr>
+              <w:ind w:hanging="359"/>
+            </w:pPr>
             <w:r>
               <w:rPr>
                 <w:b/>
-                <w:color w:val="FF0000"/>
-              </w:rPr>
-              <w:t>form_id</w:t>
-            </w:r>
-            <w:proofErr w:type="spellEnd"/>
+                <w:i/>
+                <w:color w:val="9900FF"/>
+              </w:rPr>
+              <w:t>task_id : int(11)</w:t>
+            </w:r>
+          </w:p>
+          <w:p>
+            <w:pPr>
+              <w:numPr>
+                <w:ilvl w:val="1"/>
+                <w:numId w:val="2"/>
+              </w:numPr>
+              <w:ind w:hanging="359"/>
+            </w:pPr>
+            <w:r>
+              <w:t>lab_analyte_id : int(11)</w:t>
+            </w:r>
+          </w:p>
+        </w:tc>
+      </w:tr>
+      <w:tr>
+        <w:tc>
+          <w:tcPr>
+            <w:tcW w:w="5553" w:type="dxa"/>
+            <w:tcMar>
+              <w:top w:w="100" w:type="dxa"/>
+              <w:left w:w="100" w:type="dxa"/>
+              <w:bottom w:w="100" w:type="dxa"/>
+              <w:right w:w="100" w:type="dxa"/>
+            </w:tcMar>
+          </w:tcPr>
+          <w:p>
+            <w:pPr>
+              <w:numPr>
+                <w:ilvl w:val="0"/>
+                <w:numId w:val="2"/>
+              </w:numPr>
+              <w:ind w:hanging="359"/>
+            </w:pPr>
+            <w:r>
+              <w:t>task_lab_data_locations</w:t>
+            </w:r>
+          </w:p>
+          <w:p>
+            <w:pPr>
+              <w:numPr>
+                <w:ilvl w:val="1"/>
+                <w:numId w:val="2"/>
+              </w:numPr>
+              <w:ind w:hanging="359"/>
+            </w:pPr>
+            <w:r>
+              <w:rPr>
+                <w:b/>
+                <w:i/>
+                <w:color w:val="9900FF"/>
+              </w:rPr>
+              <w:t>task_id : int(11)</w:t>
+            </w:r>
+          </w:p>
+          <w:p>
+            <w:pPr>
+              <w:numPr>
+                <w:ilvl w:val="1"/>
+                <w:numId w:val="2"/>
+              </w:numPr>
+              <w:ind w:hanging="359"/>
+            </w:pPr>
+            <w:r>
+              <w:t>location_id : int(11)</w:t>
+            </w:r>
+          </w:p>
+        </w:tc>
+        <w:tc>
+          <w:tcPr>
+            <w:tcW w:w="5553" w:type="dxa"/>
+            <w:tcMar>
+              <w:top w:w="100" w:type="dxa"/>
+              <w:left w:w="100" w:type="dxa"/>
+              <w:bottom w:w="100" w:type="dxa"/>
+              <w:right w:w="100" w:type="dxa"/>
+            </w:tcMar>
+          </w:tcPr>
+          <w:p>
+            <w:pPr>
+              <w:numPr>
+                <w:ilvl w:val="0"/>
+                <w:numId w:val="2"/>
+              </w:numPr>
+              <w:ind w:hanging="359"/>
+            </w:pPr>
+            <w:r>
+              <w:t>task_locations</w:t>
+            </w:r>
+          </w:p>
+          <w:p>
+            <w:pPr>
+              <w:numPr>
+                <w:ilvl w:val="1"/>
+                <w:numId w:val="2"/>
+              </w:numPr>
+              <w:ind w:hanging="359"/>
+            </w:pPr>
+            <w:r>
+              <w:rPr>
+                <w:b/>
+                <w:i/>
+                <w:color w:val="9900FF"/>
+              </w:rPr>
+              <w:t>task_id : int(11)</w:t>
+            </w:r>
+          </w:p>
+          <w:p>
+            <w:pPr>
+              <w:numPr>
+                <w:ilvl w:val="1"/>
+                <w:numId w:val="2"/>
+              </w:numPr>
+              <w:ind w:hanging="359"/>
+            </w:pPr>
+            <w:r>
+              <w:t>location_id : int(11)</w:t>
+            </w:r>
+          </w:p>
+        </w:tc>
+      </w:tr>
+      <w:tr>
+        <w:tc>
+          <w:tcPr>
+            <w:tcW w:w="5553" w:type="dxa"/>
+            <w:tcMar>
+              <w:top w:w="100" w:type="dxa"/>
+              <w:left w:w="100" w:type="dxa"/>
+              <w:bottom w:w="100" w:type="dxa"/>
+              <w:right w:w="100" w:type="dxa"/>
+            </w:tcMar>
+          </w:tcPr>
+          <w:p>
+            <w:pPr>
+              <w:numPr>
+                <w:ilvl w:val="0"/>
+                <w:numId w:val="2"/>
+              </w:numPr>
+              <w:ind w:hanging="359"/>
+            </w:pPr>
+            <w:r>
+              <w:t>task_resources</w:t>
+            </w:r>
+          </w:p>
+          <w:p>
+            <w:pPr>
+              <w:numPr>
+                <w:ilvl w:val="1"/>
+                <w:numId w:val="2"/>
+              </w:numPr>
+              <w:ind w:hanging="359"/>
+            </w:pPr>
+            <w:r>
+              <w:rPr>
+                <w:b/>
+                <w:i/>
+                <w:color w:val="9900FF"/>
+              </w:rPr>
+              <w:t>task_id : int(11)</w:t>
+            </w:r>
+          </w:p>
+          <w:p>
+            <w:pPr>
+              <w:numPr>
+                <w:ilvl w:val="1"/>
+                <w:numId w:val="2"/>
+              </w:numPr>
+              <w:ind w:hanging="359"/>
+            </w:pPr>
+            <w:r>
+              <w:t>resource_id : int(11)</w:t>
+            </w:r>
+          </w:p>
+        </w:tc>
+        <w:tc>
+          <w:tcPr>
+            <w:tcW w:w="5553" w:type="dxa"/>
+            <w:tcMar>
+              <w:top w:w="100" w:type="dxa"/>
+              <w:left w:w="100" w:type="dxa"/>
+              <w:bottom w:w="100" w:type="dxa"/>
+              <w:right w:w="100" w:type="dxa"/>
+            </w:tcMar>
+          </w:tcPr>
+          <w:p>
+            <w:pPr>
+              <w:numPr>
+                <w:ilvl w:val="0"/>
+                <w:numId w:val="2"/>
+              </w:numPr>
+              <w:ind w:hanging="359"/>
+            </w:pPr>
+            <w:r>
+              <w:t>task_technicians</w:t>
+            </w:r>
+          </w:p>
+          <w:p>
+            <w:pPr>
+              <w:numPr>
+                <w:ilvl w:val="1"/>
+                <w:numId w:val="2"/>
+              </w:numPr>
+              <w:ind w:hanging="359"/>
+            </w:pPr>
+            <w:r>
+              <w:rPr>
+                <w:b/>
+                <w:i/>
+                <w:color w:val="9900FF"/>
+              </w:rPr>
+              <w:t>task_id : int(11)</w:t>
+            </w:r>
+          </w:p>
+          <w:p>
+            <w:pPr>
+              <w:numPr>
+                <w:ilvl w:val="1"/>
+                <w:numId w:val="2"/>
+              </w:numPr>
+              <w:ind w:hanging="359"/>
+            </w:pPr>
+            <w:r>
+              <w:t>technician_id_id : int(11)</w:t>
+            </w:r>
+          </w:p>
+          <w:p>
+            <w:pPr>
+              <w:numPr>
+                <w:ilvl w:val="1"/>
+                <w:numId w:val="2"/>
+              </w:numPr>
+              <w:ind w:hanging="359"/>
+            </w:pPr>
+            <w:r>
+              <w:t>lead_tech : tinyint(1)</w:t>
+            </w:r>
           </w:p>
         </w:tc>
       </w:tr>
@@ -9130,7 +7183,7 @@
           <w:insideV w:val="single" w:sz="8" w:space="0" w:color="000000"/>
         </w:tblBorders>
         <w:tblLayout w:type="fixed"/>
-        <w:tblLook w:val="0600" w:firstRow="0" w:lastRow="0" w:firstColumn="0" w:lastColumn="0" w:noHBand="1" w:noVBand="1"/>
+        <w:tblLook w:val="0600"/>
       </w:tblPr>
       <w:tblGrid>
         <w:gridCol w:w="2776"/>
@@ -9154,14 +7207,12 @@
               <w:spacing w:line="240" w:lineRule="auto"/>
               <w:contextualSpacing w:val="0"/>
             </w:pPr>
-            <w:proofErr w:type="spellStart"/>
             <w:r>
               <w:rPr>
                 <w:sz w:val="20"/>
               </w:rPr>
               <w:t>location_images</w:t>
             </w:r>
-            <w:proofErr w:type="spellEnd"/>
           </w:p>
         </w:tc>
         <w:tc>
@@ -9179,14 +7230,12 @@
               <w:spacing w:line="240" w:lineRule="auto"/>
               <w:contextualSpacing w:val="0"/>
             </w:pPr>
-            <w:proofErr w:type="spellStart"/>
             <w:r>
               <w:rPr>
                 <w:sz w:val="20"/>
               </w:rPr>
               <w:t>location_info</w:t>
             </w:r>
-            <w:proofErr w:type="spellEnd"/>
           </w:p>
         </w:tc>
         <w:tc>
@@ -9204,14 +7253,12 @@
               <w:spacing w:line="240" w:lineRule="auto"/>
               <w:contextualSpacing w:val="0"/>
             </w:pPr>
-            <w:proofErr w:type="spellStart"/>
             <w:r>
               <w:rPr>
                 <w:sz w:val="20"/>
               </w:rPr>
               <w:t>location_to_group</w:t>
             </w:r>
-            <w:proofErr w:type="spellEnd"/>
           </w:p>
         </w:tc>
         <w:tc>
@@ -9229,14 +7276,12 @@
               <w:spacing w:line="240" w:lineRule="auto"/>
               <w:contextualSpacing w:val="0"/>
             </w:pPr>
-            <w:proofErr w:type="spellStart"/>
             <w:r>
               <w:rPr>
                 <w:sz w:val="20"/>
               </w:rPr>
               <w:t>location_to_project</w:t>
             </w:r>
-            <w:proofErr w:type="spellEnd"/>
           </w:p>
         </w:tc>
       </w:tr>
@@ -9256,14 +7301,12 @@
               <w:spacing w:line="240" w:lineRule="auto"/>
               <w:contextualSpacing w:val="0"/>
             </w:pPr>
-            <w:proofErr w:type="spellStart"/>
             <w:r>
               <w:rPr>
                 <w:sz w:val="20"/>
               </w:rPr>
               <w:t>location_to_task</w:t>
             </w:r>
-            <w:proofErr w:type="spellEnd"/>
           </w:p>
         </w:tc>
         <w:tc>
@@ -9281,14 +7324,12 @@
               <w:spacing w:line="240" w:lineRule="auto"/>
               <w:contextualSpacing w:val="0"/>
             </w:pPr>
-            <w:proofErr w:type="spellStart"/>
             <w:r>
               <w:rPr>
                 <w:sz w:val="20"/>
               </w:rPr>
               <w:t>loc_groupname_to_group</w:t>
             </w:r>
-            <w:proofErr w:type="spellEnd"/>
           </w:p>
         </w:tc>
         <w:tc>
@@ -9306,14 +7347,12 @@
               <w:spacing w:line="240" w:lineRule="auto"/>
               <w:contextualSpacing w:val="0"/>
             </w:pPr>
-            <w:proofErr w:type="spellStart"/>
             <w:r>
               <w:rPr>
                 <w:sz w:val="20"/>
               </w:rPr>
               <w:t>loc_group_to_project</w:t>
             </w:r>
-            <w:proofErr w:type="spellEnd"/>
           </w:p>
         </w:tc>
         <w:tc>
@@ -9350,14 +7389,12 @@
               <w:spacing w:line="240" w:lineRule="auto"/>
               <w:contextualSpacing w:val="0"/>
             </w:pPr>
-            <w:proofErr w:type="spellStart"/>
             <w:r>
               <w:rPr>
                 <w:sz w:val="20"/>
               </w:rPr>
               <w:t>outside_resources</w:t>
             </w:r>
-            <w:proofErr w:type="spellEnd"/>
           </w:p>
         </w:tc>
         <w:tc>
@@ -9451,14 +7488,12 @@
               <w:spacing w:line="240" w:lineRule="auto"/>
               <w:contextualSpacing w:val="0"/>
             </w:pPr>
-            <w:proofErr w:type="spellStart"/>
             <w:r>
               <w:rPr>
                 <w:sz w:val="20"/>
               </w:rPr>
               <w:t>people_to_project</w:t>
             </w:r>
-            <w:proofErr w:type="spellEnd"/>
           </w:p>
         </w:tc>
         <w:tc>
@@ -9476,14 +7511,12 @@
               <w:spacing w:line="240" w:lineRule="auto"/>
               <w:contextualSpacing w:val="0"/>
             </w:pPr>
-            <w:proofErr w:type="spellStart"/>
             <w:r>
               <w:rPr>
                 <w:sz w:val="20"/>
               </w:rPr>
               <w:t>people_to_task</w:t>
             </w:r>
-            <w:proofErr w:type="spellEnd"/>
           </w:p>
         </w:tc>
         <w:tc>
@@ -9520,14 +7553,12 @@
               <w:spacing w:line="240" w:lineRule="auto"/>
               <w:contextualSpacing w:val="0"/>
             </w:pPr>
-            <w:proofErr w:type="spellStart"/>
             <w:r>
               <w:rPr>
                 <w:sz w:val="20"/>
               </w:rPr>
               <w:t>processworkflow_to_task</w:t>
             </w:r>
-            <w:proofErr w:type="spellEnd"/>
           </w:p>
         </w:tc>
         <w:tc>
@@ -9598,14 +7629,12 @@
               <w:spacing w:line="240" w:lineRule="auto"/>
               <w:contextualSpacing w:val="0"/>
             </w:pPr>
-            <w:proofErr w:type="spellStart"/>
             <w:r>
               <w:rPr>
                 <w:sz w:val="20"/>
               </w:rPr>
               <w:t>project_documents</w:t>
             </w:r>
-            <w:proofErr w:type="spellEnd"/>
           </w:p>
         </w:tc>
         <w:tc>
@@ -9623,14 +7652,12 @@
               <w:spacing w:line="240" w:lineRule="auto"/>
               <w:contextualSpacing w:val="0"/>
             </w:pPr>
-            <w:proofErr w:type="spellStart"/>
             <w:r>
               <w:rPr>
                 <w:sz w:val="20"/>
               </w:rPr>
               <w:t>project_info</w:t>
             </w:r>
-            <w:proofErr w:type="spellEnd"/>
           </w:p>
         </w:tc>
         <w:tc>
@@ -9648,14 +7675,12 @@
               <w:spacing w:line="240" w:lineRule="auto"/>
               <w:contextualSpacing w:val="0"/>
             </w:pPr>
-            <w:proofErr w:type="spellStart"/>
             <w:r>
               <w:rPr>
                 <w:sz w:val="20"/>
               </w:rPr>
               <w:t>project_managers</w:t>
             </w:r>
-            <w:proofErr w:type="spellEnd"/>
           </w:p>
         </w:tc>
         <w:tc>
@@ -9673,14 +7698,12 @@
               <w:spacing w:line="240" w:lineRule="auto"/>
               <w:contextualSpacing w:val="0"/>
             </w:pPr>
-            <w:proofErr w:type="spellStart"/>
             <w:r>
               <w:rPr>
                 <w:sz w:val="20"/>
               </w:rPr>
               <w:t>project_to_user</w:t>
             </w:r>
-            <w:proofErr w:type="spellEnd"/>
           </w:p>
         </w:tc>
       </w:tr>
@@ -9700,14 +7723,12 @@
               <w:spacing w:line="240" w:lineRule="auto"/>
               <w:contextualSpacing w:val="0"/>
             </w:pPr>
-            <w:proofErr w:type="spellStart"/>
             <w:r>
               <w:rPr>
                 <w:sz w:val="20"/>
               </w:rPr>
               <w:t>results</w:t>
             </w:r>
-            <w:proofErr w:type="spellEnd"/>
           </w:p>
         </w:tc>
         <w:tc>
@@ -9725,14 +7746,12 @@
               <w:spacing w:line="240" w:lineRule="auto"/>
               <w:contextualSpacing w:val="0"/>
             </w:pPr>
-            <w:proofErr w:type="spellStart"/>
             <w:r>
               <w:rPr>
                 <w:sz w:val="20"/>
               </w:rPr>
               <w:t>result_field_param</w:t>
             </w:r>
-            <w:proofErr w:type="spellEnd"/>
           </w:p>
         </w:tc>
         <w:tc>
@@ -9750,14 +7769,12 @@
               <w:spacing w:line="240" w:lineRule="auto"/>
               <w:contextualSpacing w:val="0"/>
             </w:pPr>
-            <w:proofErr w:type="spellStart"/>
             <w:r>
               <w:rPr>
                 <w:sz w:val="20"/>
               </w:rPr>
               <w:t>result_sample_well</w:t>
             </w:r>
-            <w:proofErr w:type="spellEnd"/>
           </w:p>
         </w:tc>
         <w:tc>
@@ -9775,14 +7792,12 @@
               <w:spacing w:line="240" w:lineRule="auto"/>
               <w:contextualSpacing w:val="0"/>
             </w:pPr>
-            <w:proofErr w:type="spellStart"/>
             <w:r>
               <w:rPr>
                 <w:sz w:val="20"/>
               </w:rPr>
               <w:t>result_water_level</w:t>
             </w:r>
-            <w:proofErr w:type="spellEnd"/>
           </w:p>
         </w:tc>
       </w:tr>
@@ -9802,14 +7817,12 @@
               <w:spacing w:line="240" w:lineRule="auto"/>
               <w:contextualSpacing w:val="0"/>
             </w:pPr>
-            <w:proofErr w:type="spellStart"/>
             <w:r>
               <w:rPr>
                 <w:sz w:val="20"/>
               </w:rPr>
               <w:t>result_well_log</w:t>
             </w:r>
-            <w:proofErr w:type="spellEnd"/>
           </w:p>
         </w:tc>
         <w:tc>
@@ -9880,14 +7893,12 @@
               <w:spacing w:line="240" w:lineRule="auto"/>
               <w:contextualSpacing w:val="0"/>
             </w:pPr>
-            <w:proofErr w:type="spellStart"/>
             <w:r>
               <w:rPr>
                 <w:sz w:val="20"/>
               </w:rPr>
               <w:t>sample_types</w:t>
             </w:r>
-            <w:proofErr w:type="spellEnd"/>
           </w:p>
         </w:tc>
         <w:tc>
@@ -10034,14 +8045,12 @@
               <w:spacing w:line="240" w:lineRule="auto"/>
               <w:contextualSpacing w:val="0"/>
             </w:pPr>
-            <w:proofErr w:type="spellStart"/>
             <w:r>
               <w:rPr>
                 <w:sz w:val="20"/>
               </w:rPr>
               <w:t>task_calinterval_list</w:t>
             </w:r>
-            <w:proofErr w:type="spellEnd"/>
           </w:p>
         </w:tc>
         <w:tc>
@@ -10059,14 +8068,12 @@
               <w:spacing w:line="240" w:lineRule="auto"/>
               <w:contextualSpacing w:val="0"/>
             </w:pPr>
-            <w:proofErr w:type="spellStart"/>
             <w:r>
               <w:rPr>
                 <w:sz w:val="20"/>
               </w:rPr>
               <w:t>task_constype_list</w:t>
             </w:r>
-            <w:proofErr w:type="spellEnd"/>
           </w:p>
         </w:tc>
         <w:tc>
@@ -10084,14 +8091,12 @@
               <w:spacing w:line="240" w:lineRule="auto"/>
               <w:contextualSpacing w:val="0"/>
             </w:pPr>
-            <w:proofErr w:type="spellStart"/>
             <w:r>
               <w:rPr>
                 <w:sz w:val="20"/>
               </w:rPr>
               <w:t>task_field_inspection_list</w:t>
             </w:r>
-            <w:proofErr w:type="spellEnd"/>
           </w:p>
         </w:tc>
         <w:tc>
@@ -10109,14 +8114,12 @@
               <w:spacing w:line="240" w:lineRule="auto"/>
               <w:contextualSpacing w:val="0"/>
             </w:pPr>
-            <w:proofErr w:type="spellStart"/>
             <w:r>
               <w:rPr>
                 <w:sz w:val="20"/>
               </w:rPr>
               <w:t>task_field_sample_list</w:t>
             </w:r>
-            <w:proofErr w:type="spellEnd"/>
           </w:p>
         </w:tc>
       </w:tr>
@@ -10136,14 +8139,12 @@
               <w:spacing w:line="240" w:lineRule="auto"/>
               <w:contextualSpacing w:val="0"/>
             </w:pPr>
-            <w:proofErr w:type="spellStart"/>
             <w:r>
               <w:rPr>
                 <w:sz w:val="20"/>
               </w:rPr>
               <w:t>task_info</w:t>
             </w:r>
-            <w:proofErr w:type="spellEnd"/>
           </w:p>
         </w:tc>
         <w:tc>
@@ -10161,14 +8162,12 @@
               <w:spacing w:line="240" w:lineRule="auto"/>
               <w:contextualSpacing w:val="0"/>
             </w:pPr>
-            <w:proofErr w:type="spellStart"/>
             <w:r>
               <w:rPr>
                 <w:sz w:val="20"/>
               </w:rPr>
               <w:t>task_status_list</w:t>
             </w:r>
-            <w:proofErr w:type="spellEnd"/>
           </w:p>
         </w:tc>
         <w:tc>
@@ -10186,14 +8185,12 @@
               <w:spacing w:line="240" w:lineRule="auto"/>
               <w:contextualSpacing w:val="0"/>
             </w:pPr>
-            <w:proofErr w:type="spellStart"/>
             <w:r>
               <w:rPr>
                 <w:sz w:val="20"/>
               </w:rPr>
               <w:t>task_to_project</w:t>
             </w:r>
-            <w:proofErr w:type="spellEnd"/>
           </w:p>
         </w:tc>
         <w:tc>
@@ -10230,14 +8227,12 @@
               <w:spacing w:line="240" w:lineRule="auto"/>
               <w:contextualSpacing w:val="0"/>
             </w:pPr>
-            <w:proofErr w:type="spellStart"/>
             <w:r>
               <w:rPr>
                 <w:sz w:val="20"/>
               </w:rPr>
               <w:t>turn_around_time</w:t>
             </w:r>
-            <w:proofErr w:type="spellEnd"/>
           </w:p>
         </w:tc>
         <w:tc>
@@ -10312,7 +8307,7 @@
           <w:lang w:val="en-US"/>
         </w:rPr>
       </w:pPr>
-      <w:hyperlink r:id="rId12">
+      <w:hyperlink r:id="rId11">
         <w:r>
           <w:rPr>
             <w:color w:val="1155CC"/>
@@ -10327,11 +8322,10 @@
       <w:pPr>
         <w:pStyle w:val="Heading1"/>
         <w:sectPr>
-          <w:headerReference w:type="default" r:id="rId13"/>
-          <w:footerReference w:type="default" r:id="rId14"/>
+          <w:headerReference w:type="default" r:id="rId12"/>
+          <w:footerReference w:type="default" r:id="rId13"/>
           <w:pgSz w:w="12240" w:h="15840"/>
-          <w:pgMar w:top="567" w:right="567" w:bottom="567" w:left="567" w:header="720" w:footer="720" w:gutter="0"/>
-          <w:cols w:space="720"/>
+          <w:pgMar w:top="567" w:right="567" w:bottom="567" w:left="567" w:gutter="0"/>
         </w:sectPr>
       </w:pPr>
     </w:p>
@@ -10341,38 +8335,13 @@
       </w:pPr>
       <w:bookmarkStart w:id="80" w:name="_Toc273335436"/>
       <w:r>
-        <w:lastRenderedPageBreak/>
         <w:t>Unit testing</w:t>
       </w:r>
       <w:bookmarkEnd w:id="80"/>
     </w:p>
     <w:p>
       <w:r>
-        <w:t xml:space="preserve">This </w:t>
-      </w:r>
-      <w:proofErr w:type="spellStart"/>
-      <w:r>
-        <w:t>will</w:t>
-      </w:r>
-      <w:proofErr w:type="spellEnd"/>
-      <w:r>
-        <w:t xml:space="preserve"> </w:t>
-      </w:r>
-      <w:proofErr w:type="spellStart"/>
-      <w:r>
-        <w:t>list</w:t>
-      </w:r>
-      <w:proofErr w:type="spellEnd"/>
-      <w:r>
-        <w:t xml:space="preserve"> all the test to carry on </w:t>
-      </w:r>
-      <w:proofErr w:type="spellStart"/>
-      <w:r>
-        <w:t>after</w:t>
-      </w:r>
-      <w:proofErr w:type="spellEnd"/>
-      <w:r>
-        <w:t xml:space="preserve"> an update.</w:t>
+        <w:t>This will list all the test to carry on after an update.</w:t>
       </w:r>
     </w:p>
     <w:tbl>
@@ -10383,7 +8352,7 @@
           <w:insideH w:val="single" w:sz="8" w:space="0" w:color="4BACC6" w:themeColor="accent5"/>
           <w:insideV w:val="single" w:sz="8" w:space="0" w:color="4BACC6" w:themeColor="accent5"/>
         </w:tblBorders>
-        <w:tblLook w:val="04A0" w:firstRow="1" w:lastRow="0" w:firstColumn="1" w:lastColumn="0" w:noHBand="0" w:noVBand="1"/>
+        <w:tblLook w:val="04A0"/>
       </w:tblPr>
       <w:tblGrid>
         <w:gridCol w:w="441"/>
@@ -10393,11 +8362,11 @@
       </w:tblGrid>
       <w:tr>
         <w:trPr>
-          <w:cnfStyle w:val="100000000000" w:firstRow="1" w:lastRow="0" w:firstColumn="0" w:lastColumn="0" w:oddVBand="0" w:evenVBand="0" w:oddHBand="0" w:evenHBand="0" w:firstRowFirstColumn="0" w:firstRowLastColumn="0" w:lastRowFirstColumn="0" w:lastRowLastColumn="0"/>
+          <w:cnfStyle w:val="100000000000"/>
         </w:trPr>
         <w:tc>
           <w:tcPr>
-            <w:cnfStyle w:val="001000000000" w:firstRow="0" w:lastRow="0" w:firstColumn="1" w:lastColumn="0" w:oddVBand="0" w:evenVBand="0" w:oddHBand="0" w:evenHBand="0" w:firstRowFirstColumn="0" w:firstRowLastColumn="0" w:lastRowFirstColumn="0" w:lastRowLastColumn="0"/>
+            <w:cnfStyle w:val="001000000000"/>
             <w:tcW w:w="441" w:type="dxa"/>
           </w:tcPr>
           <w:p>
@@ -10414,7 +8383,7 @@
           </w:tcPr>
           <w:p>
             <w:pPr>
-              <w:cnfStyle w:val="100000000000" w:firstRow="1" w:lastRow="0" w:firstColumn="0" w:lastColumn="0" w:oddVBand="0" w:evenVBand="0" w:oddHBand="0" w:evenHBand="0" w:firstRowFirstColumn="0" w:firstRowLastColumn="0" w:lastRowFirstColumn="0" w:lastRowLastColumn="0"/>
+              <w:cnfStyle w:val="100000000000"/>
               <w:rPr>
                 <w:b w:val="0"/>
               </w:rPr>
@@ -10433,24 +8402,16 @@
           </w:tcPr>
           <w:p>
             <w:pPr>
-              <w:cnfStyle w:val="100000000000" w:firstRow="1" w:lastRow="0" w:firstColumn="0" w:lastColumn="0" w:oddVBand="0" w:evenVBand="0" w:oddHBand="0" w:evenHBand="0" w:firstRowFirstColumn="0" w:firstRowLastColumn="0" w:lastRowFirstColumn="0" w:lastRowLastColumn="0"/>
+              <w:cnfStyle w:val="100000000000"/>
               <w:rPr>
                 <w:b w:val="0"/>
               </w:rPr>
             </w:pPr>
-            <w:proofErr w:type="spellStart"/>
             <w:r>
               <w:rPr>
                 <w:b w:val="0"/>
               </w:rPr>
-              <w:t>Passed</w:t>
-            </w:r>
-            <w:proofErr w:type="spellEnd"/>
-            <w:r>
-              <w:rPr>
-                <w:b w:val="0"/>
-              </w:rPr>
-              <w:t> ?</w:t>
+              <w:t>Passed ?</w:t>
             </w:r>
           </w:p>
         </w:tc>
@@ -10460,7 +8421,7 @@
           </w:tcPr>
           <w:p>
             <w:pPr>
-              <w:cnfStyle w:val="100000000000" w:firstRow="1" w:lastRow="0" w:firstColumn="0" w:lastColumn="0" w:oddVBand="0" w:evenVBand="0" w:oddHBand="0" w:evenHBand="0" w:firstRowFirstColumn="0" w:firstRowLastColumn="0" w:lastRowFirstColumn="0" w:lastRowLastColumn="0"/>
+              <w:cnfStyle w:val="100000000000"/>
               <w:rPr>
                 <w:b w:val="0"/>
               </w:rPr>
@@ -10476,11 +8437,11 @@
       </w:tr>
       <w:tr>
         <w:trPr>
-          <w:cnfStyle w:val="000000100000" w:firstRow="0" w:lastRow="0" w:firstColumn="0" w:lastColumn="0" w:oddVBand="0" w:evenVBand="0" w:oddHBand="1" w:evenHBand="0" w:firstRowFirstColumn="0" w:firstRowLastColumn="0" w:lastRowFirstColumn="0" w:lastRowLastColumn="0"/>
+          <w:cnfStyle w:val="000000100000"/>
         </w:trPr>
         <w:tc>
           <w:tcPr>
-            <w:cnfStyle w:val="001000000000" w:firstRow="0" w:lastRow="0" w:firstColumn="1" w:lastColumn="0" w:oddVBand="0" w:evenVBand="0" w:oddHBand="0" w:evenHBand="0" w:firstRowFirstColumn="0" w:firstRowLastColumn="0" w:lastRowFirstColumn="0" w:lastRowLastColumn="0"/>
+            <w:cnfStyle w:val="001000000000"/>
             <w:tcW w:w="441" w:type="dxa"/>
             <w:tcBorders>
               <w:top w:val="none" w:sz="0" w:space="0" w:color="auto"/>
@@ -10512,7 +8473,7 @@
           </w:tcPr>
           <w:p>
             <w:pPr>
-              <w:cnfStyle w:val="000000100000" w:firstRow="0" w:lastRow="0" w:firstColumn="0" w:lastColumn="0" w:oddVBand="0" w:evenVBand="0" w:oddHBand="1" w:evenHBand="0" w:firstRowFirstColumn="0" w:firstRowLastColumn="0" w:lastRowFirstColumn="0" w:lastRowLastColumn="0"/>
+              <w:cnfStyle w:val="000000100000"/>
             </w:pPr>
             <w:r>
               <w:t>Login as « test / test »</w:t>
@@ -10529,7 +8490,7 @@
           </w:tcPr>
           <w:p>
             <w:pPr>
-              <w:cnfStyle w:val="000000100000" w:firstRow="0" w:lastRow="0" w:firstColumn="0" w:lastColumn="0" w:oddVBand="0" w:evenVBand="0" w:oddHBand="1" w:evenHBand="0" w:firstRowFirstColumn="0" w:firstRowLastColumn="0" w:lastRowFirstColumn="0" w:lastRowLastColumn="0"/>
+              <w:cnfStyle w:val="000000100000"/>
             </w:pPr>
           </w:p>
         </w:tc>
@@ -10544,7 +8505,7 @@
           </w:tcPr>
           <w:p>
             <w:pPr>
-              <w:cnfStyle w:val="000000100000" w:firstRow="0" w:lastRow="0" w:firstColumn="0" w:lastColumn="0" w:oddVBand="0" w:evenVBand="0" w:oddHBand="1" w:evenHBand="0" w:firstRowFirstColumn="0" w:firstRowLastColumn="0" w:lastRowFirstColumn="0" w:lastRowLastColumn="0"/>
+              <w:cnfStyle w:val="000000100000"/>
             </w:pPr>
           </w:p>
         </w:tc>
@@ -10552,7 +8513,7 @@
       <w:tr>
         <w:tc>
           <w:tcPr>
-            <w:cnfStyle w:val="001000000000" w:firstRow="0" w:lastRow="0" w:firstColumn="1" w:lastColumn="0" w:oddVBand="0" w:evenVBand="0" w:oddHBand="0" w:evenHBand="0" w:firstRowFirstColumn="0" w:firstRowLastColumn="0" w:lastRowFirstColumn="0" w:lastRowLastColumn="0"/>
+            <w:cnfStyle w:val="001000000000"/>
             <w:tcW w:w="441" w:type="dxa"/>
           </w:tcPr>
           <w:p>
@@ -10575,66 +8536,10 @@
           </w:tcPr>
           <w:p>
             <w:pPr>
-              <w:cnfStyle w:val="000000000000" w:firstRow="0" w:lastRow="0" w:firstColumn="0" w:lastColumn="0" w:oddVBand="0" w:evenVBand="0" w:oddHBand="0" w:evenHBand="0" w:firstRowFirstColumn="0" w:firstRowLastColumn="0" w:lastRowFirstColumn="0" w:lastRowLastColumn="0"/>
-            </w:pPr>
-            <w:r>
-              <w:t xml:space="preserve">If </w:t>
-            </w:r>
-            <w:proofErr w:type="spellStart"/>
-            <w:r>
-              <w:t>you</w:t>
-            </w:r>
-            <w:proofErr w:type="spellEnd"/>
-            <w:r>
-              <w:t xml:space="preserve"> have no </w:t>
-            </w:r>
-            <w:proofErr w:type="spellStart"/>
-            <w:r>
-              <w:t>project</w:t>
-            </w:r>
-            <w:proofErr w:type="spellEnd"/>
-            <w:r>
-              <w:t xml:space="preserve">, do </w:t>
-            </w:r>
-            <w:proofErr w:type="spellStart"/>
-            <w:r>
-              <w:t>you</w:t>
-            </w:r>
-            <w:proofErr w:type="spellEnd"/>
-            <w:r>
-              <w:t xml:space="preserve"> </w:t>
-            </w:r>
-            <w:proofErr w:type="spellStart"/>
-            <w:r>
-              <w:t>see</w:t>
-            </w:r>
-            <w:proofErr w:type="spellEnd"/>
-            <w:r>
-              <w:t xml:space="preserve"> the </w:t>
-            </w:r>
-            <w:proofErr w:type="spellStart"/>
-            <w:r>
-              <w:t>form</w:t>
-            </w:r>
-            <w:proofErr w:type="spellEnd"/>
-            <w:r>
-              <w:t xml:space="preserve"> to </w:t>
-            </w:r>
-            <w:proofErr w:type="spellStart"/>
-            <w:r>
-              <w:t>add</w:t>
-            </w:r>
-            <w:proofErr w:type="spellEnd"/>
-            <w:r>
-              <w:t xml:space="preserve"> a </w:t>
-            </w:r>
-            <w:proofErr w:type="spellStart"/>
-            <w:r>
-              <w:t>project</w:t>
-            </w:r>
-            <w:proofErr w:type="spellEnd"/>
-            <w:r>
-              <w:t> ?</w:t>
+              <w:cnfStyle w:val="000000000000"/>
+            </w:pPr>
+            <w:r>
+              <w:t>If you have no project, do you see the form to add a project ?</w:t>
             </w:r>
           </w:p>
         </w:tc>
@@ -10644,7 +8549,7 @@
           </w:tcPr>
           <w:p>
             <w:pPr>
-              <w:cnfStyle w:val="000000000000" w:firstRow="0" w:lastRow="0" w:firstColumn="0" w:lastColumn="0" w:oddVBand="0" w:evenVBand="0" w:oddHBand="0" w:evenHBand="0" w:firstRowFirstColumn="0" w:firstRowLastColumn="0" w:lastRowFirstColumn="0" w:lastRowLastColumn="0"/>
+              <w:cnfStyle w:val="000000000000"/>
             </w:pPr>
           </w:p>
         </w:tc>
@@ -10654,18 +8559,18 @@
           </w:tcPr>
           <w:p>
             <w:pPr>
-              <w:cnfStyle w:val="000000000000" w:firstRow="0" w:lastRow="0" w:firstColumn="0" w:lastColumn="0" w:oddVBand="0" w:evenVBand="0" w:oddHBand="0" w:evenHBand="0" w:firstRowFirstColumn="0" w:firstRowLastColumn="0" w:lastRowFirstColumn="0" w:lastRowLastColumn="0"/>
+              <w:cnfStyle w:val="000000000000"/>
             </w:pPr>
           </w:p>
         </w:tc>
       </w:tr>
       <w:tr>
         <w:trPr>
-          <w:cnfStyle w:val="000000100000" w:firstRow="0" w:lastRow="0" w:firstColumn="0" w:lastColumn="0" w:oddVBand="0" w:evenVBand="0" w:oddHBand="1" w:evenHBand="0" w:firstRowFirstColumn="0" w:firstRowLastColumn="0" w:lastRowFirstColumn="0" w:lastRowLastColumn="0"/>
+          <w:cnfStyle w:val="000000100000"/>
         </w:trPr>
         <w:tc>
           <w:tcPr>
-            <w:cnfStyle w:val="001000000000" w:firstRow="0" w:lastRow="0" w:firstColumn="1" w:lastColumn="0" w:oddVBand="0" w:evenVBand="0" w:oddHBand="0" w:evenHBand="0" w:firstRowFirstColumn="0" w:firstRowLastColumn="0" w:lastRowFirstColumn="0" w:lastRowLastColumn="0"/>
+            <w:cnfStyle w:val="001000000000"/>
             <w:tcW w:w="441" w:type="dxa"/>
             <w:tcBorders>
               <w:top w:val="none" w:sz="0" w:space="0" w:color="auto"/>
@@ -10697,66 +8602,10 @@
           </w:tcPr>
           <w:p>
             <w:pPr>
-              <w:cnfStyle w:val="000000100000" w:firstRow="0" w:lastRow="0" w:firstColumn="0" w:lastColumn="0" w:oddVBand="0" w:evenVBand="0" w:oddHBand="1" w:evenHBand="0" w:firstRowFirstColumn="0" w:firstRowLastColumn="0" w:lastRowFirstColumn="0" w:lastRowLastColumn="0"/>
-            </w:pPr>
-            <w:r>
-              <w:t xml:space="preserve">If </w:t>
-            </w:r>
-            <w:proofErr w:type="spellStart"/>
-            <w:r>
-              <w:t>you</w:t>
-            </w:r>
-            <w:proofErr w:type="spellEnd"/>
-            <w:r>
-              <w:t xml:space="preserve"> have </w:t>
-            </w:r>
-            <w:proofErr w:type="spellStart"/>
-            <w:r>
-              <w:t>at</w:t>
-            </w:r>
-            <w:proofErr w:type="spellEnd"/>
-            <w:r>
-              <w:t xml:space="preserve"> least 1 </w:t>
-            </w:r>
-            <w:proofErr w:type="spellStart"/>
-            <w:r>
-              <w:t>project</w:t>
-            </w:r>
-            <w:proofErr w:type="spellEnd"/>
-            <w:r>
-              <w:t xml:space="preserve">, do </w:t>
-            </w:r>
-            <w:proofErr w:type="spellStart"/>
-            <w:r>
-              <w:t>you</w:t>
-            </w:r>
-            <w:proofErr w:type="spellEnd"/>
-            <w:r>
-              <w:t xml:space="preserve"> </w:t>
-            </w:r>
-            <w:proofErr w:type="spellStart"/>
-            <w:r>
-              <w:t>see</w:t>
-            </w:r>
-            <w:proofErr w:type="spellEnd"/>
-            <w:r>
-              <w:t xml:space="preserve"> the </w:t>
-            </w:r>
-            <w:proofErr w:type="spellStart"/>
-            <w:r>
-              <w:t>list</w:t>
-            </w:r>
-            <w:proofErr w:type="spellEnd"/>
-            <w:r>
-              <w:t xml:space="preserve"> of </w:t>
-            </w:r>
-            <w:proofErr w:type="spellStart"/>
-            <w:r>
-              <w:t>projects</w:t>
-            </w:r>
-            <w:proofErr w:type="spellEnd"/>
-            <w:r>
-              <w:t> ?</w:t>
+              <w:cnfStyle w:val="000000100000"/>
+            </w:pPr>
+            <w:r>
+              <w:t>If you have at least 1 project, do you see the list of projects ?</w:t>
             </w:r>
           </w:p>
         </w:tc>
@@ -10770,7 +8619,7 @@
           </w:tcPr>
           <w:p>
             <w:pPr>
-              <w:cnfStyle w:val="000000100000" w:firstRow="0" w:lastRow="0" w:firstColumn="0" w:lastColumn="0" w:oddVBand="0" w:evenVBand="0" w:oddHBand="1" w:evenHBand="0" w:firstRowFirstColumn="0" w:firstRowLastColumn="0" w:lastRowFirstColumn="0" w:lastRowLastColumn="0"/>
+              <w:cnfStyle w:val="000000100000"/>
             </w:pPr>
           </w:p>
         </w:tc>
@@ -10785,7 +8634,7 @@
           </w:tcPr>
           <w:p>
             <w:pPr>
-              <w:cnfStyle w:val="000000100000" w:firstRow="0" w:lastRow="0" w:firstColumn="0" w:lastColumn="0" w:oddVBand="0" w:evenVBand="0" w:oddHBand="1" w:evenHBand="0" w:firstRowFirstColumn="0" w:firstRowLastColumn="0" w:lastRowFirstColumn="0" w:lastRowLastColumn="0"/>
+              <w:cnfStyle w:val="000000100000"/>
             </w:pPr>
           </w:p>
         </w:tc>
@@ -10793,7 +8642,7 @@
       <w:tr>
         <w:tc>
           <w:tcPr>
-            <w:cnfStyle w:val="001000000000" w:firstRow="0" w:lastRow="0" w:firstColumn="1" w:lastColumn="0" w:oddVBand="0" w:evenVBand="0" w:oddHBand="0" w:evenHBand="0" w:firstRowFirstColumn="0" w:firstRowLastColumn="0" w:lastRowFirstColumn="0" w:lastRowLastColumn="0"/>
+            <w:cnfStyle w:val="001000000000"/>
             <w:tcW w:w="441" w:type="dxa"/>
           </w:tcPr>
           <w:p>
@@ -10816,74 +8665,10 @@
           </w:tcPr>
           <w:p>
             <w:pPr>
-              <w:cnfStyle w:val="000000000000" w:firstRow="0" w:lastRow="0" w:firstColumn="0" w:lastColumn="0" w:oddVBand="0" w:evenVBand="0" w:oddHBand="0" w:evenHBand="0" w:firstRowFirstColumn="0" w:firstRowLastColumn="0" w:lastRowFirstColumn="0" w:lastRowLastColumn="0"/>
-            </w:pPr>
-            <w:r>
-              <w:t>Click « </w:t>
-            </w:r>
-            <w:proofErr w:type="spellStart"/>
-            <w:r>
-              <w:t>Add</w:t>
-            </w:r>
-            <w:proofErr w:type="spellEnd"/>
-            <w:r>
-              <w:t xml:space="preserve"> » </w:t>
-            </w:r>
-            <w:proofErr w:type="spellStart"/>
-            <w:r>
-              <w:t>under</w:t>
-            </w:r>
-            <w:proofErr w:type="spellEnd"/>
-            <w:r>
-              <w:t xml:space="preserve"> </w:t>
-            </w:r>
-            <w:proofErr w:type="spellStart"/>
-            <w:r>
-              <w:t>project</w:t>
-            </w:r>
-            <w:proofErr w:type="spellEnd"/>
-            <w:r>
-              <w:t xml:space="preserve"> and </w:t>
-            </w:r>
-            <w:proofErr w:type="spellStart"/>
-            <w:r>
-              <w:t>add</w:t>
-            </w:r>
-            <w:proofErr w:type="spellEnd"/>
-            <w:r>
-              <w:t xml:space="preserve"> a </w:t>
-            </w:r>
-            <w:proofErr w:type="spellStart"/>
-            <w:r>
-              <w:t>project</w:t>
-            </w:r>
-            <w:proofErr w:type="spellEnd"/>
-            <w:r>
-              <w:t xml:space="preserve"> </w:t>
-            </w:r>
-            <w:proofErr w:type="spellStart"/>
-            <w:r>
-              <w:t>with</w:t>
-            </w:r>
-            <w:proofErr w:type="spellEnd"/>
-            <w:r>
-              <w:t xml:space="preserve"> « test=</w:t>
-            </w:r>
-            <w:proofErr w:type="spellStart"/>
-            <w:r>
-              <w:t>true</w:t>
-            </w:r>
-            <w:proofErr w:type="spellEnd"/>
-            <w:r>
-              <w:t xml:space="preserve"> » in the </w:t>
-            </w:r>
-            <w:proofErr w:type="spellStart"/>
-            <w:r>
-              <w:t>querystring</w:t>
-            </w:r>
-            <w:proofErr w:type="spellEnd"/>
-            <w:r>
-              <w:t>.</w:t>
+              <w:cnfStyle w:val="000000000000"/>
+            </w:pPr>
+            <w:r>
+              <w:t>Click « Add » under project and add a project with « test=true » in the querystring.</w:t>
             </w:r>
           </w:p>
         </w:tc>
@@ -10893,7 +8678,7 @@
           </w:tcPr>
           <w:p>
             <w:pPr>
-              <w:cnfStyle w:val="000000000000" w:firstRow="0" w:lastRow="0" w:firstColumn="0" w:lastColumn="0" w:oddVBand="0" w:evenVBand="0" w:oddHBand="0" w:evenHBand="0" w:firstRowFirstColumn="0" w:firstRowLastColumn="0" w:lastRowFirstColumn="0" w:lastRowLastColumn="0"/>
+              <w:cnfStyle w:val="000000000000"/>
             </w:pPr>
           </w:p>
         </w:tc>
@@ -10903,18 +8688,18 @@
           </w:tcPr>
           <w:p>
             <w:pPr>
-              <w:cnfStyle w:val="000000000000" w:firstRow="0" w:lastRow="0" w:firstColumn="0" w:lastColumn="0" w:oddVBand="0" w:evenVBand="0" w:oddHBand="0" w:evenHBand="0" w:firstRowFirstColumn="0" w:firstRowLastColumn="0" w:lastRowFirstColumn="0" w:lastRowLastColumn="0"/>
+              <w:cnfStyle w:val="000000000000"/>
             </w:pPr>
           </w:p>
         </w:tc>
       </w:tr>
       <w:tr>
         <w:trPr>
-          <w:cnfStyle w:val="000000100000" w:firstRow="0" w:lastRow="0" w:firstColumn="0" w:lastColumn="0" w:oddVBand="0" w:evenVBand="0" w:oddHBand="1" w:evenHBand="0" w:firstRowFirstColumn="0" w:firstRowLastColumn="0" w:lastRowFirstColumn="0" w:lastRowLastColumn="0"/>
+          <w:cnfStyle w:val="000000100000"/>
         </w:trPr>
         <w:tc>
           <w:tcPr>
-            <w:cnfStyle w:val="001000000000" w:firstRow="0" w:lastRow="0" w:firstColumn="1" w:lastColumn="0" w:oddVBand="0" w:evenVBand="0" w:oddHBand="0" w:evenHBand="0" w:firstRowFirstColumn="0" w:firstRowLastColumn="0" w:lastRowFirstColumn="0" w:lastRowLastColumn="0"/>
+            <w:cnfStyle w:val="001000000000"/>
             <w:tcW w:w="441" w:type="dxa"/>
             <w:tcBorders>
               <w:top w:val="none" w:sz="0" w:space="0" w:color="auto"/>
@@ -10946,71 +8731,10 @@
           </w:tcPr>
           <w:p>
             <w:pPr>
-              <w:cnfStyle w:val="000000100000" w:firstRow="0" w:lastRow="0" w:firstColumn="0" w:lastColumn="0" w:oddVBand="0" w:evenVBand="0" w:oddHBand="1" w:evenHBand="0" w:firstRowFirstColumn="0" w:firstRowLastColumn="0" w:lastRowFirstColumn="0" w:lastRowLastColumn="0"/>
-            </w:pPr>
-            <w:proofErr w:type="spellStart"/>
-            <w:r>
-              <w:t>Delete</w:t>
-            </w:r>
-            <w:proofErr w:type="spellEnd"/>
-            <w:r>
-              <w:t xml:space="preserve"> a </w:t>
-            </w:r>
-            <w:proofErr w:type="spellStart"/>
-            <w:r>
-              <w:t>project</w:t>
-            </w:r>
-            <w:proofErr w:type="spellEnd"/>
-            <w:r>
-              <w:t xml:space="preserve"> </w:t>
-            </w:r>
-            <w:proofErr w:type="spellStart"/>
-            <w:r>
-              <w:t>from</w:t>
-            </w:r>
-            <w:proofErr w:type="spellEnd"/>
-            <w:r>
-              <w:t xml:space="preserve"> the </w:t>
-            </w:r>
-            <w:proofErr w:type="spellStart"/>
-            <w:r>
-              <w:t>list</w:t>
-            </w:r>
-            <w:proofErr w:type="spellEnd"/>
-            <w:r>
-              <w:t xml:space="preserve"> of </w:t>
-            </w:r>
-            <w:proofErr w:type="spellStart"/>
-            <w:r>
-              <w:t>projects</w:t>
-            </w:r>
-            <w:proofErr w:type="spellEnd"/>
-            <w:r>
-              <w:t xml:space="preserve"> </w:t>
-            </w:r>
-            <w:proofErr w:type="spellStart"/>
-            <w:r>
-              <w:t>with</w:t>
-            </w:r>
-            <w:proofErr w:type="spellEnd"/>
-            <w:r>
-              <w:t xml:space="preserve"> the </w:t>
-            </w:r>
-            <w:proofErr w:type="spellStart"/>
-            <w:r>
-              <w:t>contextual</w:t>
-            </w:r>
-            <w:proofErr w:type="spellEnd"/>
-            <w:r>
-              <w:t xml:space="preserve"> menu (right-click a </w:t>
-            </w:r>
-            <w:proofErr w:type="spellStart"/>
-            <w:r>
-              <w:t>project</w:t>
-            </w:r>
-            <w:proofErr w:type="spellEnd"/>
-            <w:r>
-              <w:t>)</w:t>
+              <w:cnfStyle w:val="000000100000"/>
+            </w:pPr>
+            <w:r>
+              <w:t>Delete a project from the list of projects with the contextual menu (right-click a project)</w:t>
             </w:r>
           </w:p>
         </w:tc>
@@ -11024,7 +8748,7 @@
           </w:tcPr>
           <w:p>
             <w:pPr>
-              <w:cnfStyle w:val="000000100000" w:firstRow="0" w:lastRow="0" w:firstColumn="0" w:lastColumn="0" w:oddVBand="0" w:evenVBand="0" w:oddHBand="1" w:evenHBand="0" w:firstRowFirstColumn="0" w:firstRowLastColumn="0" w:lastRowFirstColumn="0" w:lastRowLastColumn="0"/>
+              <w:cnfStyle w:val="000000100000"/>
             </w:pPr>
           </w:p>
         </w:tc>
@@ -11039,7 +8763,7 @@
           </w:tcPr>
           <w:p>
             <w:pPr>
-              <w:cnfStyle w:val="000000100000" w:firstRow="0" w:lastRow="0" w:firstColumn="0" w:lastColumn="0" w:oddVBand="0" w:evenVBand="0" w:oddHBand="1" w:evenHBand="0" w:firstRowFirstColumn="0" w:firstRowLastColumn="0" w:lastRowFirstColumn="0" w:lastRowLastColumn="0"/>
+              <w:cnfStyle w:val="000000100000"/>
             </w:pPr>
           </w:p>
         </w:tc>
@@ -11047,7 +8771,7 @@
       <w:tr>
         <w:tc>
           <w:tcPr>
-            <w:cnfStyle w:val="001000000000" w:firstRow="0" w:lastRow="0" w:firstColumn="1" w:lastColumn="0" w:oddVBand="0" w:evenVBand="0" w:oddHBand="0" w:evenHBand="0" w:firstRowFirstColumn="0" w:firstRowLastColumn="0" w:lastRowFirstColumn="0" w:lastRowLastColumn="0"/>
+            <w:cnfStyle w:val="001000000000"/>
             <w:tcW w:w="441" w:type="dxa"/>
           </w:tcPr>
           <w:p>
@@ -11070,63 +8794,10 @@
           </w:tcPr>
           <w:p>
             <w:pPr>
-              <w:cnfStyle w:val="000000000000" w:firstRow="0" w:lastRow="0" w:firstColumn="0" w:lastColumn="0" w:oddVBand="0" w:evenVBand="0" w:oddHBand="0" w:evenHBand="0" w:firstRowFirstColumn="0" w:firstRowLastColumn="0" w:lastRowFirstColumn="0" w:lastRowLastColumn="0"/>
-            </w:pPr>
-            <w:proofErr w:type="spellStart"/>
-            <w:r>
-              <w:t>Load</w:t>
-            </w:r>
-            <w:proofErr w:type="spellEnd"/>
-            <w:r>
-              <w:t xml:space="preserve"> the </w:t>
-            </w:r>
-            <w:proofErr w:type="spellStart"/>
-            <w:r>
-              <w:t>edition</w:t>
-            </w:r>
-            <w:proofErr w:type="spellEnd"/>
-            <w:r>
-              <w:t xml:space="preserve"> </w:t>
-            </w:r>
-            <w:proofErr w:type="spellStart"/>
-            <w:r>
-              <w:t>view</w:t>
-            </w:r>
-            <w:proofErr w:type="spellEnd"/>
-            <w:r>
-              <w:t xml:space="preserve"> of a </w:t>
-            </w:r>
-            <w:proofErr w:type="spellStart"/>
-            <w:r>
-              <w:t>project</w:t>
-            </w:r>
-            <w:proofErr w:type="spellEnd"/>
-            <w:r>
-              <w:t xml:space="preserve"> </w:t>
-            </w:r>
-            <w:proofErr w:type="spellStart"/>
-            <w:r>
-              <w:t>with</w:t>
-            </w:r>
-            <w:proofErr w:type="spellEnd"/>
-            <w:r>
-              <w:t xml:space="preserve"> the </w:t>
-            </w:r>
-            <w:proofErr w:type="spellStart"/>
-            <w:r>
-              <w:t>contextual</w:t>
-            </w:r>
-            <w:proofErr w:type="spellEnd"/>
-            <w:r>
-              <w:t xml:space="preserve"> menu (right-click a </w:t>
-            </w:r>
-            <w:proofErr w:type="spellStart"/>
-            <w:r>
-              <w:t>project</w:t>
-            </w:r>
-            <w:proofErr w:type="spellEnd"/>
-            <w:r>
-              <w:t>)</w:t>
+              <w:cnfStyle w:val="000000000000"/>
+            </w:pPr>
+            <w:r>
+              <w:t>Load the edition view of a project with the contextual menu (right-click a project)</w:t>
             </w:r>
           </w:p>
         </w:tc>
@@ -11136,7 +8807,7 @@
           </w:tcPr>
           <w:p>
             <w:pPr>
-              <w:cnfStyle w:val="000000000000" w:firstRow="0" w:lastRow="0" w:firstColumn="0" w:lastColumn="0" w:oddVBand="0" w:evenVBand="0" w:oddHBand="0" w:evenHBand="0" w:firstRowFirstColumn="0" w:firstRowLastColumn="0" w:lastRowFirstColumn="0" w:lastRowLastColumn="0"/>
+              <w:cnfStyle w:val="000000000000"/>
             </w:pPr>
           </w:p>
         </w:tc>
@@ -11146,18 +8817,18 @@
           </w:tcPr>
           <w:p>
             <w:pPr>
-              <w:cnfStyle w:val="000000000000" w:firstRow="0" w:lastRow="0" w:firstColumn="0" w:lastColumn="0" w:oddVBand="0" w:evenVBand="0" w:oddHBand="0" w:evenHBand="0" w:firstRowFirstColumn="0" w:firstRowLastColumn="0" w:lastRowFirstColumn="0" w:lastRowLastColumn="0"/>
+              <w:cnfStyle w:val="000000000000"/>
             </w:pPr>
           </w:p>
         </w:tc>
       </w:tr>
       <w:tr>
         <w:trPr>
-          <w:cnfStyle w:val="000000100000" w:firstRow="0" w:lastRow="0" w:firstColumn="0" w:lastColumn="0" w:oddVBand="0" w:evenVBand="0" w:oddHBand="1" w:evenHBand="0" w:firstRowFirstColumn="0" w:firstRowLastColumn="0" w:lastRowFirstColumn="0" w:lastRowLastColumn="0"/>
+          <w:cnfStyle w:val="000000100000"/>
         </w:trPr>
         <w:tc>
           <w:tcPr>
-            <w:cnfStyle w:val="001000000000" w:firstRow="0" w:lastRow="0" w:firstColumn="1" w:lastColumn="0" w:oddVBand="0" w:evenVBand="0" w:oddHBand="0" w:evenHBand="0" w:firstRowFirstColumn="0" w:firstRowLastColumn="0" w:lastRowFirstColumn="0" w:lastRowLastColumn="0"/>
+            <w:cnfStyle w:val="001000000000"/>
             <w:tcW w:w="441" w:type="dxa"/>
             <w:tcBorders>
               <w:top w:val="none" w:sz="0" w:space="0" w:color="auto"/>
@@ -11189,48 +8860,11 @@
           </w:tcPr>
           <w:p>
             <w:pPr>
-              <w:cnfStyle w:val="000000100000" w:firstRow="0" w:lastRow="0" w:firstColumn="0" w:lastColumn="0" w:oddVBand="0" w:evenVBand="0" w:oddHBand="1" w:evenHBand="0" w:firstRowFirstColumn="0" w:firstRowLastColumn="0" w:lastRowFirstColumn="0" w:lastRowLastColumn="0"/>
-            </w:pPr>
-            <w:r>
-              <w:t xml:space="preserve">Edit the </w:t>
-            </w:r>
-            <w:proofErr w:type="spellStart"/>
-            <w:r>
-              <w:t>project</w:t>
-            </w:r>
-            <w:proofErr w:type="spellEnd"/>
-            <w:r>
-              <w:t xml:space="preserve"> </w:t>
-            </w:r>
-            <w:proofErr w:type="spellStart"/>
-            <w:r>
-              <w:t>name</w:t>
-            </w:r>
-            <w:proofErr w:type="spellEnd"/>
-            <w:r>
-              <w:t xml:space="preserve"> and </w:t>
-            </w:r>
-            <w:proofErr w:type="spellStart"/>
-            <w:r>
-              <w:t>save</w:t>
-            </w:r>
-            <w:proofErr w:type="spellEnd"/>
-            <w:r>
-              <w:t xml:space="preserve"> modifications made via the </w:t>
-            </w:r>
-            <w:proofErr w:type="spellStart"/>
-            <w:r>
-              <w:t>edition</w:t>
-            </w:r>
-            <w:proofErr w:type="spellEnd"/>
-            <w:r>
-              <w:t xml:space="preserve"> </w:t>
-            </w:r>
-            <w:proofErr w:type="spellStart"/>
-            <w:r>
-              <w:t>form</w:t>
-            </w:r>
-            <w:proofErr w:type="spellEnd"/>
+              <w:cnfStyle w:val="000000100000"/>
+            </w:pPr>
+            <w:r>
+              <w:t>Edit the project name and save modifications made via the edition form</w:t>
+            </w:r>
           </w:p>
         </w:tc>
         <w:tc>
@@ -11243,7 +8877,7 @@
           </w:tcPr>
           <w:p>
             <w:pPr>
-              <w:cnfStyle w:val="000000100000" w:firstRow="0" w:lastRow="0" w:firstColumn="0" w:lastColumn="0" w:oddVBand="0" w:evenVBand="0" w:oddHBand="1" w:evenHBand="0" w:firstRowFirstColumn="0" w:firstRowLastColumn="0" w:lastRowFirstColumn="0" w:lastRowLastColumn="0"/>
+              <w:cnfStyle w:val="000000100000"/>
             </w:pPr>
           </w:p>
         </w:tc>
@@ -11258,7 +8892,7 @@
           </w:tcPr>
           <w:p>
             <w:pPr>
-              <w:cnfStyle w:val="000000100000" w:firstRow="0" w:lastRow="0" w:firstColumn="0" w:lastColumn="0" w:oddVBand="0" w:evenVBand="0" w:oddHBand="1" w:evenHBand="0" w:firstRowFirstColumn="0" w:firstRowLastColumn="0" w:lastRowFirstColumn="0" w:lastRowLastColumn="0"/>
+              <w:cnfStyle w:val="000000100000"/>
             </w:pPr>
           </w:p>
         </w:tc>
@@ -11266,7 +8900,7 @@
       <w:tr>
         <w:tc>
           <w:tcPr>
-            <w:cnfStyle w:val="001000000000" w:firstRow="0" w:lastRow="0" w:firstColumn="1" w:lastColumn="0" w:oddVBand="0" w:evenVBand="0" w:oddHBand="0" w:evenHBand="0" w:firstRowFirstColumn="0" w:firstRowLastColumn="0" w:lastRowFirstColumn="0" w:lastRowLastColumn="0"/>
+            <w:cnfStyle w:val="001000000000"/>
             <w:tcW w:w="441" w:type="dxa"/>
           </w:tcPr>
           <w:p>
@@ -11289,74 +8923,10 @@
           </w:tcPr>
           <w:p>
             <w:pPr>
-              <w:cnfStyle w:val="000000000000" w:firstRow="0" w:lastRow="0" w:firstColumn="0" w:lastColumn="0" w:oddVBand="0" w:evenVBand="0" w:oddHBand="0" w:evenHBand="0" w:firstRowFirstColumn="0" w:firstRowLastColumn="0" w:lastRowFirstColumn="0" w:lastRowLastColumn="0"/>
-            </w:pPr>
-            <w:r>
-              <w:t xml:space="preserve">Is the </w:t>
-            </w:r>
-            <w:proofErr w:type="spellStart"/>
-            <w:r>
-              <w:t>project</w:t>
-            </w:r>
-            <w:proofErr w:type="spellEnd"/>
-            <w:r>
-              <w:t xml:space="preserve"> </w:t>
-            </w:r>
-            <w:proofErr w:type="spellStart"/>
-            <w:r>
-              <w:t>name</w:t>
-            </w:r>
-            <w:proofErr w:type="spellEnd"/>
-            <w:r>
-              <w:t xml:space="preserve"> of the </w:t>
-            </w:r>
-            <w:proofErr w:type="spellStart"/>
-            <w:r>
-              <w:t>edited</w:t>
-            </w:r>
-            <w:proofErr w:type="spellEnd"/>
-            <w:r>
-              <w:t xml:space="preserve"> </w:t>
-            </w:r>
-            <w:proofErr w:type="spellStart"/>
-            <w:r>
-              <w:t>project</w:t>
-            </w:r>
-            <w:proofErr w:type="spellEnd"/>
-            <w:r>
-              <w:t xml:space="preserve"> </w:t>
-            </w:r>
-            <w:proofErr w:type="spellStart"/>
-            <w:r>
-              <w:t>correctly</w:t>
-            </w:r>
-            <w:proofErr w:type="spellEnd"/>
-            <w:r>
-              <w:t xml:space="preserve"> </w:t>
-            </w:r>
-            <w:proofErr w:type="spellStart"/>
-            <w:r>
-              <w:t>displayed</w:t>
-            </w:r>
-            <w:proofErr w:type="spellEnd"/>
-            <w:r>
-              <w:t xml:space="preserve"> in the </w:t>
-            </w:r>
-            <w:proofErr w:type="spellStart"/>
-            <w:r>
-              <w:t>project</w:t>
-            </w:r>
-            <w:proofErr w:type="spellEnd"/>
-            <w:r>
-              <w:t xml:space="preserve"> </w:t>
-            </w:r>
-            <w:proofErr w:type="spellStart"/>
-            <w:r>
-              <w:t>list</w:t>
-            </w:r>
-            <w:proofErr w:type="spellEnd"/>
-            <w:r>
-              <w:t> ?</w:t>
+              <w:cnfStyle w:val="000000000000"/>
+            </w:pPr>
+            <w:r>
+              <w:t>Is the project name of the edited project correctly displayed in the project list ?</w:t>
             </w:r>
           </w:p>
         </w:tc>
@@ -11366,7 +8936,7 @@
           </w:tcPr>
           <w:p>
             <w:pPr>
-              <w:cnfStyle w:val="000000000000" w:firstRow="0" w:lastRow="0" w:firstColumn="0" w:lastColumn="0" w:oddVBand="0" w:evenVBand="0" w:oddHBand="0" w:evenHBand="0" w:firstRowFirstColumn="0" w:firstRowLastColumn="0" w:lastRowFirstColumn="0" w:lastRowLastColumn="0"/>
+              <w:cnfStyle w:val="000000000000"/>
             </w:pPr>
           </w:p>
         </w:tc>
@@ -11376,18 +8946,18 @@
           </w:tcPr>
           <w:p>
             <w:pPr>
-              <w:cnfStyle w:val="000000000000" w:firstRow="0" w:lastRow="0" w:firstColumn="0" w:lastColumn="0" w:oddVBand="0" w:evenVBand="0" w:oddHBand="0" w:evenHBand="0" w:firstRowFirstColumn="0" w:firstRowLastColumn="0" w:lastRowFirstColumn="0" w:lastRowLastColumn="0"/>
+              <w:cnfStyle w:val="000000000000"/>
             </w:pPr>
           </w:p>
         </w:tc>
       </w:tr>
       <w:tr>
         <w:trPr>
-          <w:cnfStyle w:val="000000100000" w:firstRow="0" w:lastRow="0" w:firstColumn="0" w:lastColumn="0" w:oddVBand="0" w:evenVBand="0" w:oddHBand="1" w:evenHBand="0" w:firstRowFirstColumn="0" w:firstRowLastColumn="0" w:lastRowFirstColumn="0" w:lastRowLastColumn="0"/>
+          <w:cnfStyle w:val="000000100000"/>
         </w:trPr>
         <w:tc>
           <w:tcPr>
-            <w:cnfStyle w:val="001000000000" w:firstRow="0" w:lastRow="0" w:firstColumn="1" w:lastColumn="0" w:oddVBand="0" w:evenVBand="0" w:oddHBand="0" w:evenHBand="0" w:firstRowFirstColumn="0" w:firstRowLastColumn="0" w:lastRowFirstColumn="0" w:lastRowLastColumn="0"/>
+            <w:cnfStyle w:val="001000000000"/>
             <w:tcW w:w="441" w:type="dxa"/>
             <w:tcBorders>
               <w:top w:val="none" w:sz="0" w:space="0" w:color="auto"/>
@@ -11419,24 +8989,11 @@
           </w:tcPr>
           <w:p>
             <w:pPr>
-              <w:cnfStyle w:val="000000100000" w:firstRow="0" w:lastRow="0" w:firstColumn="0" w:lastColumn="0" w:oddVBand="0" w:evenVBand="0" w:oddHBand="1" w:evenHBand="0" w:firstRowFirstColumn="0" w:firstRowLastColumn="0" w:lastRowFirstColumn="0" w:lastRowLastColumn="0"/>
-            </w:pPr>
-            <w:r>
-              <w:t xml:space="preserve">Move a </w:t>
-            </w:r>
-            <w:proofErr w:type="spellStart"/>
-            <w:r>
-              <w:t>project</w:t>
-            </w:r>
-            <w:proofErr w:type="spellEnd"/>
-            <w:r>
-              <w:t xml:space="preserve"> to the active </w:t>
-            </w:r>
-            <w:proofErr w:type="spellStart"/>
-            <w:r>
-              <w:t>list</w:t>
-            </w:r>
-            <w:proofErr w:type="spellEnd"/>
+              <w:cnfStyle w:val="000000100000"/>
+            </w:pPr>
+            <w:r>
+              <w:t>Move a project to the active list</w:t>
+            </w:r>
           </w:p>
         </w:tc>
         <w:tc>
@@ -11449,7 +9006,7 @@
           </w:tcPr>
           <w:p>
             <w:pPr>
-              <w:cnfStyle w:val="000000100000" w:firstRow="0" w:lastRow="0" w:firstColumn="0" w:lastColumn="0" w:oddVBand="0" w:evenVBand="0" w:oddHBand="1" w:evenHBand="0" w:firstRowFirstColumn="0" w:firstRowLastColumn="0" w:lastRowFirstColumn="0" w:lastRowLastColumn="0"/>
+              <w:cnfStyle w:val="000000100000"/>
             </w:pPr>
           </w:p>
         </w:tc>
@@ -11464,7 +9021,7 @@
           </w:tcPr>
           <w:p>
             <w:pPr>
-              <w:cnfStyle w:val="000000100000" w:firstRow="0" w:lastRow="0" w:firstColumn="0" w:lastColumn="0" w:oddVBand="0" w:evenVBand="0" w:oddHBand="1" w:evenHBand="0" w:firstRowFirstColumn="0" w:firstRowLastColumn="0" w:lastRowFirstColumn="0" w:lastRowLastColumn="0"/>
+              <w:cnfStyle w:val="000000100000"/>
             </w:pPr>
           </w:p>
         </w:tc>
@@ -11472,7 +9029,7 @@
       <w:tr>
         <w:tc>
           <w:tcPr>
-            <w:cnfStyle w:val="001000000000" w:firstRow="0" w:lastRow="0" w:firstColumn="1" w:lastColumn="0" w:oddVBand="0" w:evenVBand="0" w:oddHBand="0" w:evenHBand="0" w:firstRowFirstColumn="0" w:firstRowLastColumn="0" w:lastRowFirstColumn="0" w:lastRowLastColumn="0"/>
+            <w:cnfStyle w:val="001000000000"/>
             <w:tcW w:w="441" w:type="dxa"/>
           </w:tcPr>
           <w:p>
@@ -11495,32 +9052,11 @@
           </w:tcPr>
           <w:p>
             <w:pPr>
-              <w:cnfStyle w:val="000000000000" w:firstRow="0" w:lastRow="0" w:firstColumn="0" w:lastColumn="0" w:oddVBand="0" w:evenVBand="0" w:oddHBand="0" w:evenHBand="0" w:firstRowFirstColumn="0" w:firstRowLastColumn="0" w:lastRowFirstColumn="0" w:lastRowLastColumn="0"/>
-            </w:pPr>
-            <w:r>
-              <w:t xml:space="preserve">Move </w:t>
-            </w:r>
-            <w:proofErr w:type="spellStart"/>
-            <w:r>
-              <w:t>several</w:t>
-            </w:r>
-            <w:proofErr w:type="spellEnd"/>
-            <w:r>
-              <w:t xml:space="preserve"> </w:t>
-            </w:r>
-            <w:proofErr w:type="spellStart"/>
-            <w:r>
-              <w:t>projects</w:t>
-            </w:r>
-            <w:proofErr w:type="spellEnd"/>
-            <w:r>
-              <w:t xml:space="preserve"> to the active </w:t>
-            </w:r>
-            <w:proofErr w:type="spellStart"/>
-            <w:r>
-              <w:t>list</w:t>
-            </w:r>
-            <w:proofErr w:type="spellEnd"/>
+              <w:cnfStyle w:val="000000000000"/>
+            </w:pPr>
+            <w:r>
+              <w:t>Move several projects to the active list</w:t>
+            </w:r>
           </w:p>
         </w:tc>
         <w:tc>
@@ -11529,7 +9065,7 @@
           </w:tcPr>
           <w:p>
             <w:pPr>
-              <w:cnfStyle w:val="000000000000" w:firstRow="0" w:lastRow="0" w:firstColumn="0" w:lastColumn="0" w:oddVBand="0" w:evenVBand="0" w:oddHBand="0" w:evenHBand="0" w:firstRowFirstColumn="0" w:firstRowLastColumn="0" w:lastRowFirstColumn="0" w:lastRowLastColumn="0"/>
+              <w:cnfStyle w:val="000000000000"/>
             </w:pPr>
           </w:p>
         </w:tc>
@@ -11539,18 +9075,18 @@
           </w:tcPr>
           <w:p>
             <w:pPr>
-              <w:cnfStyle w:val="000000000000" w:firstRow="0" w:lastRow="0" w:firstColumn="0" w:lastColumn="0" w:oddVBand="0" w:evenVBand="0" w:oddHBand="0" w:evenHBand="0" w:firstRowFirstColumn="0" w:firstRowLastColumn="0" w:lastRowFirstColumn="0" w:lastRowLastColumn="0"/>
+              <w:cnfStyle w:val="000000000000"/>
             </w:pPr>
           </w:p>
         </w:tc>
       </w:tr>
       <w:tr>
         <w:trPr>
-          <w:cnfStyle w:val="000000100000" w:firstRow="0" w:lastRow="0" w:firstColumn="0" w:lastColumn="0" w:oddVBand="0" w:evenVBand="0" w:oddHBand="1" w:evenHBand="0" w:firstRowFirstColumn="0" w:firstRowLastColumn="0" w:lastRowFirstColumn="0" w:lastRowLastColumn="0"/>
+          <w:cnfStyle w:val="000000100000"/>
         </w:trPr>
         <w:tc>
           <w:tcPr>
-            <w:cnfStyle w:val="001000000000" w:firstRow="0" w:lastRow="0" w:firstColumn="1" w:lastColumn="0" w:oddVBand="0" w:evenVBand="0" w:oddHBand="0" w:evenHBand="0" w:firstRowFirstColumn="0" w:firstRowLastColumn="0" w:lastRowFirstColumn="0" w:lastRowLastColumn="0"/>
+            <w:cnfStyle w:val="001000000000"/>
             <w:tcW w:w="441" w:type="dxa"/>
             <w:tcBorders>
               <w:top w:val="none" w:sz="0" w:space="0" w:color="auto"/>
@@ -11582,24 +9118,11 @@
           </w:tcPr>
           <w:p>
             <w:pPr>
-              <w:cnfStyle w:val="000000100000" w:firstRow="0" w:lastRow="0" w:firstColumn="0" w:lastColumn="0" w:oddVBand="0" w:evenVBand="0" w:oddHBand="1" w:evenHBand="0" w:firstRowFirstColumn="0" w:firstRowLastColumn="0" w:lastRowFirstColumn="0" w:lastRowLastColumn="0"/>
-            </w:pPr>
-            <w:r>
-              <w:t xml:space="preserve">Move a </w:t>
-            </w:r>
-            <w:proofErr w:type="spellStart"/>
-            <w:r>
-              <w:t>project</w:t>
-            </w:r>
-            <w:proofErr w:type="spellEnd"/>
-            <w:r>
-              <w:t xml:space="preserve"> to the inactive </w:t>
-            </w:r>
-            <w:proofErr w:type="spellStart"/>
-            <w:r>
-              <w:t>list</w:t>
-            </w:r>
-            <w:proofErr w:type="spellEnd"/>
+              <w:cnfStyle w:val="000000100000"/>
+            </w:pPr>
+            <w:r>
+              <w:t>Move a project to the inactive list</w:t>
+            </w:r>
           </w:p>
         </w:tc>
         <w:tc>
@@ -11612,7 +9135,7 @@
           </w:tcPr>
           <w:p>
             <w:pPr>
-              <w:cnfStyle w:val="000000100000" w:firstRow="0" w:lastRow="0" w:firstColumn="0" w:lastColumn="0" w:oddVBand="0" w:evenVBand="0" w:oddHBand="1" w:evenHBand="0" w:firstRowFirstColumn="0" w:firstRowLastColumn="0" w:lastRowFirstColumn="0" w:lastRowLastColumn="0"/>
+              <w:cnfStyle w:val="000000100000"/>
             </w:pPr>
           </w:p>
         </w:tc>
@@ -11627,7 +9150,7 @@
           </w:tcPr>
           <w:p>
             <w:pPr>
-              <w:cnfStyle w:val="000000100000" w:firstRow="0" w:lastRow="0" w:firstColumn="0" w:lastColumn="0" w:oddVBand="0" w:evenVBand="0" w:oddHBand="1" w:evenHBand="0" w:firstRowFirstColumn="0" w:firstRowLastColumn="0" w:lastRowFirstColumn="0" w:lastRowLastColumn="0"/>
+              <w:cnfStyle w:val="000000100000"/>
             </w:pPr>
           </w:p>
         </w:tc>
@@ -11635,7 +9158,7 @@
       <w:tr>
         <w:tc>
           <w:tcPr>
-            <w:cnfStyle w:val="001000000000" w:firstRow="0" w:lastRow="0" w:firstColumn="1" w:lastColumn="0" w:oddVBand="0" w:evenVBand="0" w:oddHBand="0" w:evenHBand="0" w:firstRowFirstColumn="0" w:firstRowLastColumn="0" w:lastRowFirstColumn="0" w:lastRowLastColumn="0"/>
+            <w:cnfStyle w:val="001000000000"/>
             <w:tcW w:w="441" w:type="dxa"/>
           </w:tcPr>
           <w:p>
@@ -11658,32 +9181,11 @@
           </w:tcPr>
           <w:p>
             <w:pPr>
-              <w:cnfStyle w:val="000000000000" w:firstRow="0" w:lastRow="0" w:firstColumn="0" w:lastColumn="0" w:oddVBand="0" w:evenVBand="0" w:oddHBand="0" w:evenHBand="0" w:firstRowFirstColumn="0" w:firstRowLastColumn="0" w:lastRowFirstColumn="0" w:lastRowLastColumn="0"/>
-            </w:pPr>
-            <w:r>
-              <w:t xml:space="preserve">Move </w:t>
-            </w:r>
-            <w:proofErr w:type="spellStart"/>
-            <w:r>
-              <w:t>several</w:t>
-            </w:r>
-            <w:proofErr w:type="spellEnd"/>
-            <w:r>
-              <w:t xml:space="preserve"> </w:t>
-            </w:r>
-            <w:proofErr w:type="spellStart"/>
-            <w:r>
-              <w:t>projects</w:t>
-            </w:r>
-            <w:proofErr w:type="spellEnd"/>
-            <w:r>
-              <w:t xml:space="preserve"> to the inactive </w:t>
-            </w:r>
-            <w:proofErr w:type="spellStart"/>
-            <w:r>
-              <w:t>list</w:t>
-            </w:r>
-            <w:proofErr w:type="spellEnd"/>
+              <w:cnfStyle w:val="000000000000"/>
+            </w:pPr>
+            <w:r>
+              <w:t>Move several projects to the inactive list</w:t>
+            </w:r>
           </w:p>
         </w:tc>
         <w:tc>
@@ -11692,7 +9194,7 @@
           </w:tcPr>
           <w:p>
             <w:pPr>
-              <w:cnfStyle w:val="000000000000" w:firstRow="0" w:lastRow="0" w:firstColumn="0" w:lastColumn="0" w:oddVBand="0" w:evenVBand="0" w:oddHBand="0" w:evenHBand="0" w:firstRowFirstColumn="0" w:firstRowLastColumn="0" w:lastRowFirstColumn="0" w:lastRowLastColumn="0"/>
+              <w:cnfStyle w:val="000000000000"/>
             </w:pPr>
           </w:p>
         </w:tc>
@@ -11702,18 +9204,18 @@
           </w:tcPr>
           <w:p>
             <w:pPr>
-              <w:cnfStyle w:val="000000000000" w:firstRow="0" w:lastRow="0" w:firstColumn="0" w:lastColumn="0" w:oddVBand="0" w:evenVBand="0" w:oddHBand="0" w:evenHBand="0" w:firstRowFirstColumn="0" w:firstRowLastColumn="0" w:lastRowFirstColumn="0" w:lastRowLastColumn="0"/>
+              <w:cnfStyle w:val="000000000000"/>
             </w:pPr>
           </w:p>
         </w:tc>
       </w:tr>
       <w:tr>
         <w:trPr>
-          <w:cnfStyle w:val="000000100000" w:firstRow="0" w:lastRow="0" w:firstColumn="0" w:lastColumn="0" w:oddVBand="0" w:evenVBand="0" w:oddHBand="1" w:evenHBand="0" w:firstRowFirstColumn="0" w:firstRowLastColumn="0" w:lastRowFirstColumn="0" w:lastRowLastColumn="0"/>
+          <w:cnfStyle w:val="000000100000"/>
         </w:trPr>
         <w:tc>
           <w:tcPr>
-            <w:cnfStyle w:val="001000000000" w:firstRow="0" w:lastRow="0" w:firstColumn="1" w:lastColumn="0" w:oddVBand="0" w:evenVBand="0" w:oddHBand="0" w:evenHBand="0" w:firstRowFirstColumn="0" w:firstRowLastColumn="0" w:lastRowFirstColumn="0" w:lastRowLastColumn="0"/>
+            <w:cnfStyle w:val="001000000000"/>
             <w:tcW w:w="441" w:type="dxa"/>
             <w:tcBorders>
               <w:top w:val="none" w:sz="0" w:space="0" w:color="auto"/>
@@ -11745,42 +9247,10 @@
           </w:tcPr>
           <w:p>
             <w:pPr>
-              <w:cnfStyle w:val="000000100000" w:firstRow="0" w:lastRow="0" w:firstColumn="0" w:lastColumn="0" w:oddVBand="0" w:evenVBand="0" w:oddHBand="1" w:evenHBand="0" w:firstRowFirstColumn="0" w:firstRowLastColumn="0" w:lastRowFirstColumn="0" w:lastRowLastColumn="0"/>
-            </w:pPr>
-            <w:r>
-              <w:t xml:space="preserve">Show the locations of a </w:t>
-            </w:r>
-            <w:proofErr w:type="spellStart"/>
-            <w:r>
-              <w:t>project</w:t>
-            </w:r>
-            <w:proofErr w:type="spellEnd"/>
-            <w:r>
-              <w:t xml:space="preserve"> </w:t>
-            </w:r>
-            <w:proofErr w:type="spellStart"/>
-            <w:r>
-              <w:t>with</w:t>
-            </w:r>
-            <w:proofErr w:type="spellEnd"/>
-            <w:r>
-              <w:t xml:space="preserve"> the </w:t>
-            </w:r>
-            <w:proofErr w:type="spellStart"/>
-            <w:r>
-              <w:t>contextual</w:t>
-            </w:r>
-            <w:proofErr w:type="spellEnd"/>
-            <w:r>
-              <w:t xml:space="preserve"> menu (right-click a </w:t>
-            </w:r>
-            <w:proofErr w:type="spellStart"/>
-            <w:r>
-              <w:t>project</w:t>
-            </w:r>
-            <w:proofErr w:type="spellEnd"/>
-            <w:r>
-              <w:t>)</w:t>
+              <w:cnfStyle w:val="000000100000"/>
+            </w:pPr>
+            <w:r>
+              <w:t>Show the locations of a project with the contextual menu (right-click a project)</w:t>
             </w:r>
           </w:p>
         </w:tc>
@@ -11794,7 +9264,7 @@
           </w:tcPr>
           <w:p>
             <w:pPr>
-              <w:cnfStyle w:val="000000100000" w:firstRow="0" w:lastRow="0" w:firstColumn="0" w:lastColumn="0" w:oddVBand="0" w:evenVBand="0" w:oddHBand="1" w:evenHBand="0" w:firstRowFirstColumn="0" w:firstRowLastColumn="0" w:lastRowFirstColumn="0" w:lastRowLastColumn="0"/>
+              <w:cnfStyle w:val="000000100000"/>
             </w:pPr>
           </w:p>
         </w:tc>
@@ -11809,7 +9279,7 @@
           </w:tcPr>
           <w:p>
             <w:pPr>
-              <w:cnfStyle w:val="000000100000" w:firstRow="0" w:lastRow="0" w:firstColumn="0" w:lastColumn="0" w:oddVBand="0" w:evenVBand="0" w:oddHBand="1" w:evenHBand="0" w:firstRowFirstColumn="0" w:firstRowLastColumn="0" w:lastRowFirstColumn="0" w:lastRowLastColumn="0"/>
+              <w:cnfStyle w:val="000000100000"/>
             </w:pPr>
           </w:p>
         </w:tc>
@@ -11817,7 +9287,7 @@
       <w:tr>
         <w:tc>
           <w:tcPr>
-            <w:cnfStyle w:val="001000000000" w:firstRow="0" w:lastRow="0" w:firstColumn="1" w:lastColumn="0" w:oddVBand="0" w:evenVBand="0" w:oddHBand="0" w:evenHBand="0" w:firstRowFirstColumn="0" w:firstRowLastColumn="0" w:lastRowFirstColumn="0" w:lastRowLastColumn="0"/>
+            <w:cnfStyle w:val="001000000000"/>
             <w:tcW w:w="441" w:type="dxa"/>
           </w:tcPr>
           <w:p>
@@ -11840,34 +9310,10 @@
           </w:tcPr>
           <w:p>
             <w:pPr>
-              <w:cnfStyle w:val="000000000000" w:firstRow="0" w:lastRow="0" w:firstColumn="0" w:lastColumn="0" w:oddVBand="0" w:evenVBand="0" w:oddHBand="0" w:evenHBand="0" w:firstRowFirstColumn="0" w:firstRowLastColumn="0" w:lastRowFirstColumn="0" w:lastRowLastColumn="0"/>
-            </w:pPr>
-            <w:r>
-              <w:t xml:space="preserve">Is the locations </w:t>
-            </w:r>
-            <w:proofErr w:type="spellStart"/>
-            <w:r>
-              <w:t>view</w:t>
-            </w:r>
-            <w:proofErr w:type="spellEnd"/>
-            <w:r>
-              <w:t xml:space="preserve"> display the </w:t>
-            </w:r>
-            <w:proofErr w:type="spellStart"/>
-            <w:r>
-              <w:t>name</w:t>
-            </w:r>
-            <w:proofErr w:type="spellEnd"/>
-            <w:r>
-              <w:t xml:space="preserve"> of the select </w:t>
-            </w:r>
-            <w:proofErr w:type="spellStart"/>
-            <w:r>
-              <w:t>project</w:t>
-            </w:r>
-            <w:proofErr w:type="spellEnd"/>
-            <w:r>
-              <w:t> ?</w:t>
+              <w:cnfStyle w:val="000000000000"/>
+            </w:pPr>
+            <w:r>
+              <w:t>Is the locations view display the name of the select project ?</w:t>
             </w:r>
           </w:p>
         </w:tc>
@@ -11877,7 +9323,7 @@
           </w:tcPr>
           <w:p>
             <w:pPr>
-              <w:cnfStyle w:val="000000000000" w:firstRow="0" w:lastRow="0" w:firstColumn="0" w:lastColumn="0" w:oddVBand="0" w:evenVBand="0" w:oddHBand="0" w:evenHBand="0" w:firstRowFirstColumn="0" w:firstRowLastColumn="0" w:lastRowFirstColumn="0" w:lastRowLastColumn="0"/>
+              <w:cnfStyle w:val="000000000000"/>
             </w:pPr>
           </w:p>
         </w:tc>
@@ -11887,18 +9333,18 @@
           </w:tcPr>
           <w:p>
             <w:pPr>
-              <w:cnfStyle w:val="000000000000" w:firstRow="0" w:lastRow="0" w:firstColumn="0" w:lastColumn="0" w:oddVBand="0" w:evenVBand="0" w:oddHBand="0" w:evenHBand="0" w:firstRowFirstColumn="0" w:firstRowLastColumn="0" w:lastRowFirstColumn="0" w:lastRowLastColumn="0"/>
+              <w:cnfStyle w:val="000000000000"/>
             </w:pPr>
           </w:p>
         </w:tc>
       </w:tr>
       <w:tr>
         <w:trPr>
-          <w:cnfStyle w:val="000000100000" w:firstRow="0" w:lastRow="0" w:firstColumn="0" w:lastColumn="0" w:oddVBand="0" w:evenVBand="0" w:oddHBand="1" w:evenHBand="0" w:firstRowFirstColumn="0" w:firstRowLastColumn="0" w:lastRowFirstColumn="0" w:lastRowLastColumn="0"/>
+          <w:cnfStyle w:val="000000100000"/>
         </w:trPr>
         <w:tc>
           <w:tcPr>
-            <w:cnfStyle w:val="001000000000" w:firstRow="0" w:lastRow="0" w:firstColumn="1" w:lastColumn="0" w:oddVBand="0" w:evenVBand="0" w:oddHBand="0" w:evenHBand="0" w:firstRowFirstColumn="0" w:firstRowLastColumn="0" w:lastRowFirstColumn="0" w:lastRowLastColumn="0"/>
+            <w:cnfStyle w:val="001000000000"/>
             <w:tcW w:w="441" w:type="dxa"/>
             <w:tcBorders>
               <w:top w:val="none" w:sz="0" w:space="0" w:color="auto"/>
@@ -11930,62 +9376,20 @@
           </w:tcPr>
           <w:p>
             <w:pPr>
-              <w:cnfStyle w:val="000000100000" w:firstRow="0" w:lastRow="0" w:firstColumn="0" w:lastColumn="0" w:oddVBand="0" w:evenVBand="0" w:oddHBand="1" w:evenHBand="0" w:firstRowFirstColumn="0" w:firstRowLastColumn="0" w:lastRowFirstColumn="0" w:lastRowLastColumn="0"/>
-            </w:pPr>
-            <w:proofErr w:type="spellStart"/>
-            <w:r>
-              <w:t>Add</w:t>
-            </w:r>
-            <w:proofErr w:type="spellEnd"/>
-            <w:r>
-              <w:t xml:space="preserve"> a </w:t>
-            </w:r>
-            <w:proofErr w:type="spellStart"/>
-            <w:r>
-              <w:t>list</w:t>
-            </w:r>
-            <w:proofErr w:type="spellEnd"/>
-            <w:r>
-              <w:t xml:space="preserve"> of </w:t>
+              <w:cnfStyle w:val="000000100000"/>
+            </w:pPr>
+            <w:r>
+              <w:t xml:space="preserve">Add a list of </w:t>
             </w:r>
             <w:r>
               <w:t>location</w:t>
             </w:r>
             <w:r>
-              <w:t xml:space="preserve"> </w:t>
-            </w:r>
-            <w:proofErr w:type="spellStart"/>
-            <w:r>
-              <w:t>names</w:t>
-            </w:r>
-            <w:proofErr w:type="spellEnd"/>
-            <w:r>
-              <w:t xml:space="preserve"> via the </w:t>
-            </w:r>
-            <w:r>
-              <w:t>« </w:t>
-            </w:r>
-            <w:proofErr w:type="spellStart"/>
-            <w:r>
-              <w:t>Add</w:t>
-            </w:r>
-            <w:proofErr w:type="spellEnd"/>
-            <w:r>
-              <w:t xml:space="preserve"> locations </w:t>
-            </w:r>
-            <w:proofErr w:type="spellStart"/>
-            <w:r>
-              <w:t>names</w:t>
-            </w:r>
-            <w:proofErr w:type="spellEnd"/>
-            <w:r>
-              <w:t xml:space="preserve"> » </w:t>
-            </w:r>
-            <w:proofErr w:type="spellStart"/>
-            <w:r>
-              <w:t>textarea</w:t>
-            </w:r>
-            <w:proofErr w:type="spellEnd"/>
+              <w:t xml:space="preserve"> names via the </w:t>
+            </w:r>
+            <w:r>
+              <w:t>« Add locations names » textarea</w:t>
+            </w:r>
           </w:p>
         </w:tc>
         <w:tc>
@@ -11998,7 +9402,7 @@
           </w:tcPr>
           <w:p>
             <w:pPr>
-              <w:cnfStyle w:val="000000100000" w:firstRow="0" w:lastRow="0" w:firstColumn="0" w:lastColumn="0" w:oddVBand="0" w:evenVBand="0" w:oddHBand="1" w:evenHBand="0" w:firstRowFirstColumn="0" w:firstRowLastColumn="0" w:lastRowFirstColumn="0" w:lastRowLastColumn="0"/>
+              <w:cnfStyle w:val="000000100000"/>
             </w:pPr>
           </w:p>
         </w:tc>
@@ -12013,7 +9417,7 @@
           </w:tcPr>
           <w:p>
             <w:pPr>
-              <w:cnfStyle w:val="000000100000" w:firstRow="0" w:lastRow="0" w:firstColumn="0" w:lastColumn="0" w:oddVBand="0" w:evenVBand="0" w:oddHBand="1" w:evenHBand="0" w:firstRowFirstColumn="0" w:firstRowLastColumn="0" w:lastRowFirstColumn="0" w:lastRowLastColumn="0"/>
+              <w:cnfStyle w:val="000000100000"/>
             </w:pPr>
           </w:p>
         </w:tc>
@@ -12021,7 +9425,7 @@
       <w:tr>
         <w:tc>
           <w:tcPr>
-            <w:cnfStyle w:val="001000000000" w:firstRow="0" w:lastRow="0" w:firstColumn="1" w:lastColumn="0" w:oddVBand="0" w:evenVBand="0" w:oddHBand="0" w:evenHBand="0" w:firstRowFirstColumn="0" w:firstRowLastColumn="0" w:lastRowFirstColumn="0" w:lastRowLastColumn="0"/>
+            <w:cnfStyle w:val="001000000000"/>
             <w:tcW w:w="441" w:type="dxa"/>
           </w:tcPr>
           <w:p>
@@ -12044,39 +9448,10 @@
           </w:tcPr>
           <w:p>
             <w:pPr>
-              <w:cnfStyle w:val="000000000000" w:firstRow="0" w:lastRow="0" w:firstColumn="0" w:lastColumn="0" w:oddVBand="0" w:evenVBand="0" w:oddHBand="0" w:evenHBand="0" w:firstRowFirstColumn="0" w:firstRowLastColumn="0" w:lastRowFirstColumn="0" w:lastRowLastColumn="0"/>
-            </w:pPr>
-            <w:proofErr w:type="spellStart"/>
-            <w:r>
-              <w:t>Resulting</w:t>
-            </w:r>
-            <w:proofErr w:type="spellEnd"/>
-            <w:r>
-              <w:t xml:space="preserve"> of 15, do the locations </w:t>
-            </w:r>
-            <w:proofErr w:type="spellStart"/>
-            <w:r>
-              <w:t>added</w:t>
-            </w:r>
-            <w:proofErr w:type="spellEnd"/>
-            <w:r>
-              <w:t xml:space="preserve"> show in one of the </w:t>
-            </w:r>
-            <w:proofErr w:type="spellStart"/>
-            <w:r>
-              <w:t>list</w:t>
-            </w:r>
-            <w:proofErr w:type="spellEnd"/>
-            <w:r>
-              <w:t xml:space="preserve"> </w:t>
-            </w:r>
-            <w:proofErr w:type="spellStart"/>
-            <w:r>
-              <w:t>below</w:t>
-            </w:r>
-            <w:proofErr w:type="spellEnd"/>
-            <w:r>
-              <w:t> ?</w:t>
+              <w:cnfStyle w:val="000000000000"/>
+            </w:pPr>
+            <w:r>
+              <w:t>Resulting of 15, do the locations added show in one of the list below ?</w:t>
             </w:r>
           </w:p>
         </w:tc>
@@ -12086,7 +9461,7 @@
           </w:tcPr>
           <w:p>
             <w:pPr>
-              <w:cnfStyle w:val="000000000000" w:firstRow="0" w:lastRow="0" w:firstColumn="0" w:lastColumn="0" w:oddVBand="0" w:evenVBand="0" w:oddHBand="0" w:evenHBand="0" w:firstRowFirstColumn="0" w:firstRowLastColumn="0" w:lastRowFirstColumn="0" w:lastRowLastColumn="0"/>
+              <w:cnfStyle w:val="000000000000"/>
             </w:pPr>
           </w:p>
         </w:tc>
@@ -12096,18 +9471,18 @@
           </w:tcPr>
           <w:p>
             <w:pPr>
-              <w:cnfStyle w:val="000000000000" w:firstRow="0" w:lastRow="0" w:firstColumn="0" w:lastColumn="0" w:oddVBand="0" w:evenVBand="0" w:oddHBand="0" w:evenHBand="0" w:firstRowFirstColumn="0" w:firstRowLastColumn="0" w:lastRowFirstColumn="0" w:lastRowLastColumn="0"/>
+              <w:cnfStyle w:val="000000000000"/>
             </w:pPr>
           </w:p>
         </w:tc>
       </w:tr>
       <w:tr>
         <w:trPr>
-          <w:cnfStyle w:val="000000100000" w:firstRow="0" w:lastRow="0" w:firstColumn="0" w:lastColumn="0" w:oddVBand="0" w:evenVBand="0" w:oddHBand="1" w:evenHBand="0" w:firstRowFirstColumn="0" w:firstRowLastColumn="0" w:lastRowFirstColumn="0" w:lastRowLastColumn="0"/>
+          <w:cnfStyle w:val="000000100000"/>
         </w:trPr>
         <w:tc>
           <w:tcPr>
-            <w:cnfStyle w:val="001000000000" w:firstRow="0" w:lastRow="0" w:firstColumn="1" w:lastColumn="0" w:oddVBand="0" w:evenVBand="0" w:oddHBand="0" w:evenHBand="0" w:firstRowFirstColumn="0" w:firstRowLastColumn="0" w:lastRowFirstColumn="0" w:lastRowLastColumn="0"/>
+            <w:cnfStyle w:val="001000000000"/>
             <w:tcW w:w="441" w:type="dxa"/>
           </w:tcPr>
           <w:p>
@@ -12130,59 +9505,22 @@
           </w:tcPr>
           <w:p>
             <w:pPr>
-              <w:cnfStyle w:val="000000100000" w:firstRow="0" w:lastRow="0" w:firstColumn="0" w:lastColumn="0" w:oddVBand="0" w:evenVBand="0" w:oddHBand="1" w:evenHBand="0" w:firstRowFirstColumn="0" w:firstRowLastColumn="0" w:lastRowFirstColumn="0" w:lastRowLastColumn="0"/>
-            </w:pPr>
-            <w:proofErr w:type="spellStart"/>
-            <w:r>
-              <w:t>Delete</w:t>
-            </w:r>
-            <w:proofErr w:type="spellEnd"/>
-            <w:r>
-              <w:t xml:space="preserve"> a </w:t>
+              <w:cnfStyle w:val="000000100000"/>
+            </w:pPr>
+            <w:r>
+              <w:t xml:space="preserve">Delete a </w:t>
             </w:r>
             <w:r>
               <w:t>location</w:t>
             </w:r>
             <w:r>
-              <w:t xml:space="preserve"> </w:t>
-            </w:r>
-            <w:proofErr w:type="spellStart"/>
-            <w:r>
-              <w:t>from</w:t>
-            </w:r>
-            <w:proofErr w:type="spellEnd"/>
-            <w:r>
-              <w:t xml:space="preserve"> the </w:t>
-            </w:r>
-            <w:proofErr w:type="spellStart"/>
-            <w:r>
-              <w:t>list</w:t>
-            </w:r>
-            <w:proofErr w:type="spellEnd"/>
-            <w:r>
-              <w:t xml:space="preserve"> of </w:t>
+              <w:t xml:space="preserve"> from the list of </w:t>
             </w:r>
             <w:r>
               <w:t>locations</w:t>
             </w:r>
             <w:r>
-              <w:t xml:space="preserve"> </w:t>
-            </w:r>
-            <w:proofErr w:type="spellStart"/>
-            <w:r>
-              <w:t>with</w:t>
-            </w:r>
-            <w:proofErr w:type="spellEnd"/>
-            <w:r>
-              <w:t xml:space="preserve"> the </w:t>
-            </w:r>
-            <w:proofErr w:type="spellStart"/>
-            <w:r>
-              <w:t>contextual</w:t>
-            </w:r>
-            <w:proofErr w:type="spellEnd"/>
-            <w:r>
-              <w:t xml:space="preserve"> menu (right-click a </w:t>
+              <w:t xml:space="preserve"> with the contextual menu (right-click a </w:t>
             </w:r>
             <w:r>
               <w:t>location</w:t>
@@ -12198,7 +9536,7 @@
           </w:tcPr>
           <w:p>
             <w:pPr>
-              <w:cnfStyle w:val="000000100000" w:firstRow="0" w:lastRow="0" w:firstColumn="0" w:lastColumn="0" w:oddVBand="0" w:evenVBand="0" w:oddHBand="1" w:evenHBand="0" w:firstRowFirstColumn="0" w:firstRowLastColumn="0" w:lastRowFirstColumn="0" w:lastRowLastColumn="0"/>
+              <w:cnfStyle w:val="000000100000"/>
             </w:pPr>
           </w:p>
         </w:tc>
@@ -12208,7 +9546,7 @@
           </w:tcPr>
           <w:p>
             <w:pPr>
-              <w:cnfStyle w:val="000000100000" w:firstRow="0" w:lastRow="0" w:firstColumn="0" w:lastColumn="0" w:oddVBand="0" w:evenVBand="0" w:oddHBand="1" w:evenHBand="0" w:firstRowFirstColumn="0" w:firstRowLastColumn="0" w:lastRowFirstColumn="0" w:lastRowLastColumn="0"/>
+              <w:cnfStyle w:val="000000100000"/>
             </w:pPr>
           </w:p>
         </w:tc>
@@ -12216,11 +9554,11 @@
       <w:tr>
         <w:tc>
           <w:tcPr>
-            <w:cnfStyle w:val="001000000000" w:firstRow="0" w:lastRow="0" w:firstColumn="1" w:lastColumn="0" w:oddVBand="0" w:evenVBand="0" w:oddHBand="0" w:evenHBand="0" w:firstRowFirstColumn="0" w:firstRowLastColumn="0" w:lastRowFirstColumn="0" w:lastRowLastColumn="0"/>
             <w:tcW w:w="441" w:type="dxa"/>
           </w:tcPr>
           <w:p>
             <w:pPr>
+              <w:cnfStyle w:val="001000000000"/>
               <w:rPr>
                 <w:b w:val="0"/>
               </w:rPr>
@@ -12238,55 +9576,14 @@
             <w:tcW w:w="4958" w:type="dxa"/>
           </w:tcPr>
           <w:p>
-            <w:pPr>
-              <w:cnfStyle w:val="000000000000" w:firstRow="0" w:lastRow="0" w:firstColumn="0" w:lastColumn="0" w:oddVBand="0" w:evenVBand="0" w:oddHBand="0" w:evenHBand="0" w:firstRowFirstColumn="0" w:firstRowLastColumn="0" w:lastRowFirstColumn="0" w:lastRowLastColumn="0"/>
-            </w:pPr>
-            <w:proofErr w:type="spellStart"/>
-            <w:r>
-              <w:t>Load</w:t>
-            </w:r>
-            <w:proofErr w:type="spellEnd"/>
-            <w:r>
-              <w:t xml:space="preserve"> the </w:t>
-            </w:r>
-            <w:proofErr w:type="spellStart"/>
-            <w:r>
-              <w:t>edition</w:t>
-            </w:r>
-            <w:proofErr w:type="spellEnd"/>
-            <w:r>
-              <w:t xml:space="preserve"> </w:t>
-            </w:r>
-            <w:proofErr w:type="spellStart"/>
-            <w:r>
-              <w:t>view</w:t>
-            </w:r>
-            <w:proofErr w:type="spellEnd"/>
-            <w:r>
-              <w:t xml:space="preserve"> of a </w:t>
+            <w:r>
+              <w:t xml:space="preserve">Load the edition view of a </w:t>
             </w:r>
             <w:r>
               <w:t>location</w:t>
             </w:r>
             <w:r>
-              <w:t xml:space="preserve"> </w:t>
-            </w:r>
-            <w:proofErr w:type="spellStart"/>
-            <w:r>
-              <w:t>with</w:t>
-            </w:r>
-            <w:proofErr w:type="spellEnd"/>
-            <w:r>
-              <w:t xml:space="preserve"> the </w:t>
-            </w:r>
-            <w:proofErr w:type="spellStart"/>
-            <w:r>
-              <w:lastRenderedPageBreak/>
-              <w:t>contextual</w:t>
-            </w:r>
-            <w:proofErr w:type="spellEnd"/>
-            <w:r>
-              <w:t xml:space="preserve"> menu (right-click a </w:t>
+              <w:t xml:space="preserve"> with the contextual menu (right-click a </w:t>
             </w:r>
             <w:r>
               <w:t>location</w:t>
@@ -12300,30 +9597,22 @@
           <w:tcPr>
             <w:tcW w:w="992" w:type="dxa"/>
           </w:tcPr>
-          <w:p>
-            <w:pPr>
-              <w:cnfStyle w:val="000000000000" w:firstRow="0" w:lastRow="0" w:firstColumn="0" w:lastColumn="0" w:oddVBand="0" w:evenVBand="0" w:oddHBand="0" w:evenHBand="0" w:firstRowFirstColumn="0" w:firstRowLastColumn="0" w:lastRowFirstColumn="0" w:lastRowLastColumn="0"/>
-            </w:pPr>
-          </w:p>
+          <w:p/>
         </w:tc>
         <w:tc>
           <w:tcPr>
             <w:tcW w:w="4411" w:type="dxa"/>
           </w:tcPr>
-          <w:p>
-            <w:pPr>
-              <w:cnfStyle w:val="000000000000" w:firstRow="0" w:lastRow="0" w:firstColumn="0" w:lastColumn="0" w:oddVBand="0" w:evenVBand="0" w:oddHBand="0" w:evenHBand="0" w:firstRowFirstColumn="0" w:firstRowLastColumn="0" w:lastRowFirstColumn="0" w:lastRowLastColumn="0"/>
-            </w:pPr>
-          </w:p>
+          <w:p/>
         </w:tc>
       </w:tr>
       <w:tr>
         <w:trPr>
-          <w:cnfStyle w:val="000000100000" w:firstRow="0" w:lastRow="0" w:firstColumn="0" w:lastColumn="0" w:oddVBand="0" w:evenVBand="0" w:oddHBand="1" w:evenHBand="0" w:firstRowFirstColumn="0" w:firstRowLastColumn="0" w:lastRowFirstColumn="0" w:lastRowLastColumn="0"/>
+          <w:cnfStyle w:val="000000100000"/>
         </w:trPr>
         <w:tc>
           <w:tcPr>
-            <w:cnfStyle w:val="001000000000" w:firstRow="0" w:lastRow="0" w:firstColumn="1" w:lastColumn="0" w:oddVBand="0" w:evenVBand="0" w:oddHBand="0" w:evenHBand="0" w:firstRowFirstColumn="0" w:firstRowLastColumn="0" w:lastRowFirstColumn="0" w:lastRowLastColumn="0"/>
+            <w:cnfStyle w:val="001000000000"/>
             <w:tcW w:w="441" w:type="dxa"/>
           </w:tcPr>
           <w:p>
@@ -12336,7 +9625,6 @@
               <w:rPr>
                 <w:b w:val="0"/>
               </w:rPr>
-              <w:lastRenderedPageBreak/>
               <w:t>19</w:t>
             </w:r>
           </w:p>
@@ -12347,7 +9635,7 @@
           </w:tcPr>
           <w:p>
             <w:pPr>
-              <w:cnfStyle w:val="000000100000" w:firstRow="0" w:lastRow="0" w:firstColumn="0" w:lastColumn="0" w:oddVBand="0" w:evenVBand="0" w:oddHBand="1" w:evenHBand="0" w:firstRowFirstColumn="0" w:firstRowLastColumn="0" w:lastRowFirstColumn="0" w:lastRowLastColumn="0"/>
+              <w:cnfStyle w:val="000000100000"/>
             </w:pPr>
             <w:r>
               <w:t xml:space="preserve">Edit the </w:t>
@@ -12356,43 +9644,14 @@
               <w:t>location</w:t>
             </w:r>
             <w:r>
-              <w:t xml:space="preserve"> </w:t>
-            </w:r>
-            <w:proofErr w:type="spellStart"/>
-            <w:r>
-              <w:t>name</w:t>
-            </w:r>
-            <w:proofErr w:type="spellEnd"/>
-            <w:r>
-              <w:t xml:space="preserve"> a</w:t>
-            </w:r>
-            <w:r>
-              <w:t xml:space="preserve">nd </w:t>
-            </w:r>
-            <w:proofErr w:type="spellStart"/>
-            <w:r>
-              <w:t>save</w:t>
-            </w:r>
-            <w:proofErr w:type="spellEnd"/>
-            <w:r>
-              <w:t xml:space="preserve"> modifications made </w:t>
-            </w:r>
-            <w:r>
-              <w:t xml:space="preserve">via the </w:t>
-            </w:r>
-            <w:proofErr w:type="spellStart"/>
-            <w:r>
-              <w:t>edition</w:t>
-            </w:r>
-            <w:proofErr w:type="spellEnd"/>
-            <w:r>
-              <w:t xml:space="preserve"> </w:t>
-            </w:r>
-            <w:proofErr w:type="spellStart"/>
-            <w:r>
-              <w:t>form</w:t>
-            </w:r>
-            <w:proofErr w:type="spellEnd"/>
+              <w:t xml:space="preserve"> name a</w:t>
+            </w:r>
+            <w:r>
+              <w:t xml:space="preserve">nd save modifications made </w:t>
+            </w:r>
+            <w:r>
+              <w:t>via the edition form</w:t>
+            </w:r>
           </w:p>
         </w:tc>
         <w:tc>
@@ -12401,7 +9660,7 @@
           </w:tcPr>
           <w:p>
             <w:pPr>
-              <w:cnfStyle w:val="000000100000" w:firstRow="0" w:lastRow="0" w:firstColumn="0" w:lastColumn="0" w:oddVBand="0" w:evenVBand="0" w:oddHBand="1" w:evenHBand="0" w:firstRowFirstColumn="0" w:firstRowLastColumn="0" w:lastRowFirstColumn="0" w:lastRowLastColumn="0"/>
+              <w:cnfStyle w:val="000000100000"/>
             </w:pPr>
           </w:p>
         </w:tc>
@@ -12411,7 +9670,7 @@
           </w:tcPr>
           <w:p>
             <w:pPr>
-              <w:cnfStyle w:val="000000100000" w:firstRow="0" w:lastRow="0" w:firstColumn="0" w:lastColumn="0" w:oddVBand="0" w:evenVBand="0" w:oddHBand="1" w:evenHBand="0" w:firstRowFirstColumn="0" w:firstRowLastColumn="0" w:lastRowFirstColumn="0" w:lastRowLastColumn="0"/>
+              <w:cnfStyle w:val="000000100000"/>
             </w:pPr>
           </w:p>
         </w:tc>
@@ -12419,7 +9678,7 @@
       <w:tr>
         <w:tc>
           <w:tcPr>
-            <w:cnfStyle w:val="001000000000" w:firstRow="0" w:lastRow="0" w:firstColumn="1" w:lastColumn="0" w:oddVBand="0" w:evenVBand="0" w:oddHBand="0" w:evenHBand="0" w:firstRowFirstColumn="0" w:firstRowLastColumn="0" w:lastRowFirstColumn="0" w:lastRowLastColumn="0"/>
+            <w:cnfStyle w:val="001000000000"/>
             <w:tcW w:w="441" w:type="dxa"/>
           </w:tcPr>
           <w:p>
@@ -12442,7 +9701,7 @@
           </w:tcPr>
           <w:p>
             <w:pPr>
-              <w:cnfStyle w:val="000000000000" w:firstRow="0" w:lastRow="0" w:firstColumn="0" w:lastColumn="0" w:oddVBand="0" w:evenVBand="0" w:oddHBand="0" w:evenHBand="0" w:firstRowFirstColumn="0" w:firstRowLastColumn="0" w:lastRowFirstColumn="0" w:lastRowLastColumn="0"/>
+              <w:cnfStyle w:val="000000000000"/>
             </w:pPr>
             <w:r>
               <w:t xml:space="preserve">Is the </w:t>
@@ -12451,59 +9710,19 @@
               <w:t>location</w:t>
             </w:r>
             <w:r>
-              <w:t xml:space="preserve"> </w:t>
-            </w:r>
-            <w:proofErr w:type="spellStart"/>
-            <w:r>
-              <w:t>name</w:t>
-            </w:r>
-            <w:proofErr w:type="spellEnd"/>
-            <w:r>
-              <w:t xml:space="preserve"> of the </w:t>
-            </w:r>
-            <w:proofErr w:type="spellStart"/>
-            <w:r>
-              <w:t>edited</w:t>
-            </w:r>
-            <w:proofErr w:type="spellEnd"/>
-            <w:r>
-              <w:t xml:space="preserve"> </w:t>
+              <w:t xml:space="preserve"> name of the edited </w:t>
             </w:r>
             <w:r>
               <w:t>location</w:t>
             </w:r>
             <w:r>
-              <w:t xml:space="preserve"> </w:t>
-            </w:r>
-            <w:proofErr w:type="spellStart"/>
-            <w:r>
-              <w:t>correctly</w:t>
-            </w:r>
-            <w:proofErr w:type="spellEnd"/>
-            <w:r>
-              <w:t xml:space="preserve"> </w:t>
-            </w:r>
-            <w:proofErr w:type="spellStart"/>
-            <w:r>
-              <w:t>displayed</w:t>
-            </w:r>
-            <w:proofErr w:type="spellEnd"/>
-            <w:r>
-              <w:t xml:space="preserve"> in the </w:t>
+              <w:t xml:space="preserve"> correctly displayed in the </w:t>
             </w:r>
             <w:r>
               <w:t>location</w:t>
             </w:r>
             <w:r>
-              <w:t xml:space="preserve"> </w:t>
-            </w:r>
-            <w:proofErr w:type="spellStart"/>
-            <w:r>
-              <w:t>list</w:t>
-            </w:r>
-            <w:proofErr w:type="spellEnd"/>
-            <w:r>
-              <w:t> ?</w:t>
+              <w:t xml:space="preserve"> list ?</w:t>
             </w:r>
           </w:p>
         </w:tc>
@@ -12513,7 +9732,7 @@
           </w:tcPr>
           <w:p>
             <w:pPr>
-              <w:cnfStyle w:val="000000000000" w:firstRow="0" w:lastRow="0" w:firstColumn="0" w:lastColumn="0" w:oddVBand="0" w:evenVBand="0" w:oddHBand="0" w:evenHBand="0" w:firstRowFirstColumn="0" w:firstRowLastColumn="0" w:lastRowFirstColumn="0" w:lastRowLastColumn="0"/>
+              <w:cnfStyle w:val="000000000000"/>
             </w:pPr>
           </w:p>
         </w:tc>
@@ -12523,18 +9742,18 @@
           </w:tcPr>
           <w:p>
             <w:pPr>
-              <w:cnfStyle w:val="000000000000" w:firstRow="0" w:lastRow="0" w:firstColumn="0" w:lastColumn="0" w:oddVBand="0" w:evenVBand="0" w:oddHBand="0" w:evenHBand="0" w:firstRowFirstColumn="0" w:firstRowLastColumn="0" w:lastRowFirstColumn="0" w:lastRowLastColumn="0"/>
+              <w:cnfStyle w:val="000000000000"/>
             </w:pPr>
           </w:p>
         </w:tc>
       </w:tr>
       <w:tr>
         <w:trPr>
-          <w:cnfStyle w:val="000000100000" w:firstRow="0" w:lastRow="0" w:firstColumn="0" w:lastColumn="0" w:oddVBand="0" w:evenVBand="0" w:oddHBand="1" w:evenHBand="0" w:firstRowFirstColumn="0" w:firstRowLastColumn="0" w:lastRowFirstColumn="0" w:lastRowLastColumn="0"/>
+          <w:cnfStyle w:val="000000100000"/>
         </w:trPr>
         <w:tc>
           <w:tcPr>
-            <w:cnfStyle w:val="001000000000" w:firstRow="0" w:lastRow="0" w:firstColumn="1" w:lastColumn="0" w:oddVBand="0" w:evenVBand="0" w:oddHBand="0" w:evenHBand="0" w:firstRowFirstColumn="0" w:firstRowLastColumn="0" w:lastRowFirstColumn="0" w:lastRowLastColumn="0"/>
+            <w:cnfStyle w:val="001000000000"/>
             <w:tcW w:w="441" w:type="dxa"/>
           </w:tcPr>
           <w:p>
@@ -12557,24 +9776,11 @@
           </w:tcPr>
           <w:p>
             <w:pPr>
-              <w:cnfStyle w:val="000000100000" w:firstRow="0" w:lastRow="0" w:firstColumn="0" w:lastColumn="0" w:oddVBand="0" w:evenVBand="0" w:oddHBand="1" w:evenHBand="0" w:firstRowFirstColumn="0" w:firstRowLastColumn="0" w:lastRowFirstColumn="0" w:lastRowLastColumn="0"/>
-            </w:pPr>
-            <w:r>
-              <w:t xml:space="preserve">Move a </w:t>
-            </w:r>
-            <w:proofErr w:type="spellStart"/>
-            <w:r>
-              <w:t>project</w:t>
-            </w:r>
-            <w:proofErr w:type="spellEnd"/>
-            <w:r>
-              <w:t xml:space="preserve"> to the active </w:t>
-            </w:r>
-            <w:proofErr w:type="spellStart"/>
-            <w:r>
-              <w:t>list</w:t>
-            </w:r>
-            <w:proofErr w:type="spellEnd"/>
+              <w:cnfStyle w:val="000000100000"/>
+            </w:pPr>
+            <w:r>
+              <w:t>Move a project to the active list</w:t>
+            </w:r>
           </w:p>
         </w:tc>
         <w:tc>
@@ -12583,7 +9789,7 @@
           </w:tcPr>
           <w:p>
             <w:pPr>
-              <w:cnfStyle w:val="000000100000" w:firstRow="0" w:lastRow="0" w:firstColumn="0" w:lastColumn="0" w:oddVBand="0" w:evenVBand="0" w:oddHBand="1" w:evenHBand="0" w:firstRowFirstColumn="0" w:firstRowLastColumn="0" w:lastRowFirstColumn="0" w:lastRowLastColumn="0"/>
+              <w:cnfStyle w:val="000000100000"/>
             </w:pPr>
           </w:p>
         </w:tc>
@@ -12593,7 +9799,7 @@
           </w:tcPr>
           <w:p>
             <w:pPr>
-              <w:cnfStyle w:val="000000100000" w:firstRow="0" w:lastRow="0" w:firstColumn="0" w:lastColumn="0" w:oddVBand="0" w:evenVBand="0" w:oddHBand="1" w:evenHBand="0" w:firstRowFirstColumn="0" w:firstRowLastColumn="0" w:lastRowFirstColumn="0" w:lastRowLastColumn="0"/>
+              <w:cnfStyle w:val="000000100000"/>
             </w:pPr>
           </w:p>
         </w:tc>
@@ -12601,7 +9807,7 @@
       <w:tr>
         <w:tc>
           <w:tcPr>
-            <w:cnfStyle w:val="001000000000" w:firstRow="0" w:lastRow="0" w:firstColumn="1" w:lastColumn="0" w:oddVBand="0" w:evenVBand="0" w:oddHBand="0" w:evenHBand="0" w:firstRowFirstColumn="0" w:firstRowLastColumn="0" w:lastRowFirstColumn="0" w:lastRowLastColumn="0"/>
+            <w:cnfStyle w:val="001000000000"/>
             <w:tcW w:w="441" w:type="dxa"/>
           </w:tcPr>
           <w:p>
@@ -12624,32 +9830,11 @@
           </w:tcPr>
           <w:p>
             <w:pPr>
-              <w:cnfStyle w:val="000000000000" w:firstRow="0" w:lastRow="0" w:firstColumn="0" w:lastColumn="0" w:oddVBand="0" w:evenVBand="0" w:oddHBand="0" w:evenHBand="0" w:firstRowFirstColumn="0" w:firstRowLastColumn="0" w:lastRowFirstColumn="0" w:lastRowLastColumn="0"/>
-            </w:pPr>
-            <w:r>
-              <w:t xml:space="preserve">Move </w:t>
-            </w:r>
-            <w:proofErr w:type="spellStart"/>
-            <w:r>
-              <w:t>several</w:t>
-            </w:r>
-            <w:proofErr w:type="spellEnd"/>
-            <w:r>
-              <w:t xml:space="preserve"> </w:t>
-            </w:r>
-            <w:proofErr w:type="spellStart"/>
-            <w:r>
-              <w:t>projects</w:t>
-            </w:r>
-            <w:proofErr w:type="spellEnd"/>
-            <w:r>
-              <w:t xml:space="preserve"> to the active </w:t>
-            </w:r>
-            <w:proofErr w:type="spellStart"/>
-            <w:r>
-              <w:t>list</w:t>
-            </w:r>
-            <w:proofErr w:type="spellEnd"/>
+              <w:cnfStyle w:val="000000000000"/>
+            </w:pPr>
+            <w:r>
+              <w:t>Move several projects to the active list</w:t>
+            </w:r>
           </w:p>
         </w:tc>
         <w:tc>
@@ -12658,7 +9843,7 @@
           </w:tcPr>
           <w:p>
             <w:pPr>
-              <w:cnfStyle w:val="000000000000" w:firstRow="0" w:lastRow="0" w:firstColumn="0" w:lastColumn="0" w:oddVBand="0" w:evenVBand="0" w:oddHBand="0" w:evenHBand="0" w:firstRowFirstColumn="0" w:firstRowLastColumn="0" w:lastRowFirstColumn="0" w:lastRowLastColumn="0"/>
+              <w:cnfStyle w:val="000000000000"/>
             </w:pPr>
           </w:p>
         </w:tc>
@@ -12668,18 +9853,18 @@
           </w:tcPr>
           <w:p>
             <w:pPr>
-              <w:cnfStyle w:val="000000000000" w:firstRow="0" w:lastRow="0" w:firstColumn="0" w:lastColumn="0" w:oddVBand="0" w:evenVBand="0" w:oddHBand="0" w:evenHBand="0" w:firstRowFirstColumn="0" w:firstRowLastColumn="0" w:lastRowFirstColumn="0" w:lastRowLastColumn="0"/>
+              <w:cnfStyle w:val="000000000000"/>
             </w:pPr>
           </w:p>
         </w:tc>
       </w:tr>
       <w:tr>
         <w:trPr>
-          <w:cnfStyle w:val="000000100000" w:firstRow="0" w:lastRow="0" w:firstColumn="0" w:lastColumn="0" w:oddVBand="0" w:evenVBand="0" w:oddHBand="1" w:evenHBand="0" w:firstRowFirstColumn="0" w:firstRowLastColumn="0" w:lastRowFirstColumn="0" w:lastRowLastColumn="0"/>
+          <w:cnfStyle w:val="000000100000"/>
         </w:trPr>
         <w:tc>
           <w:tcPr>
-            <w:cnfStyle w:val="001000000000" w:firstRow="0" w:lastRow="0" w:firstColumn="1" w:lastColumn="0" w:oddVBand="0" w:evenVBand="0" w:oddHBand="0" w:evenHBand="0" w:firstRowFirstColumn="0" w:firstRowLastColumn="0" w:lastRowFirstColumn="0" w:lastRowLastColumn="0"/>
+            <w:cnfStyle w:val="001000000000"/>
             <w:tcW w:w="441" w:type="dxa"/>
           </w:tcPr>
           <w:p>
@@ -12702,24 +9887,11 @@
           </w:tcPr>
           <w:p>
             <w:pPr>
-              <w:cnfStyle w:val="000000100000" w:firstRow="0" w:lastRow="0" w:firstColumn="0" w:lastColumn="0" w:oddVBand="0" w:evenVBand="0" w:oddHBand="1" w:evenHBand="0" w:firstRowFirstColumn="0" w:firstRowLastColumn="0" w:lastRowFirstColumn="0" w:lastRowLastColumn="0"/>
-            </w:pPr>
-            <w:r>
-              <w:t xml:space="preserve">Move a </w:t>
-            </w:r>
-            <w:proofErr w:type="spellStart"/>
-            <w:r>
-              <w:t>project</w:t>
-            </w:r>
-            <w:proofErr w:type="spellEnd"/>
-            <w:r>
-              <w:t xml:space="preserve"> to the inactive </w:t>
-            </w:r>
-            <w:proofErr w:type="spellStart"/>
-            <w:r>
-              <w:t>list</w:t>
-            </w:r>
-            <w:proofErr w:type="spellEnd"/>
+              <w:cnfStyle w:val="000000100000"/>
+            </w:pPr>
+            <w:r>
+              <w:t>Move a project to the inactive list</w:t>
+            </w:r>
           </w:p>
         </w:tc>
         <w:tc>
@@ -12728,7 +9900,7 @@
           </w:tcPr>
           <w:p>
             <w:pPr>
-              <w:cnfStyle w:val="000000100000" w:firstRow="0" w:lastRow="0" w:firstColumn="0" w:lastColumn="0" w:oddVBand="0" w:evenVBand="0" w:oddHBand="1" w:evenHBand="0" w:firstRowFirstColumn="0" w:firstRowLastColumn="0" w:lastRowFirstColumn="0" w:lastRowLastColumn="0"/>
+              <w:cnfStyle w:val="000000100000"/>
             </w:pPr>
           </w:p>
         </w:tc>
@@ -12738,7 +9910,7 @@
           </w:tcPr>
           <w:p>
             <w:pPr>
-              <w:cnfStyle w:val="000000100000" w:firstRow="0" w:lastRow="0" w:firstColumn="0" w:lastColumn="0" w:oddVBand="0" w:evenVBand="0" w:oddHBand="1" w:evenHBand="0" w:firstRowFirstColumn="0" w:firstRowLastColumn="0" w:lastRowFirstColumn="0" w:lastRowLastColumn="0"/>
+              <w:cnfStyle w:val="000000100000"/>
             </w:pPr>
           </w:p>
         </w:tc>
@@ -12746,7 +9918,7 @@
       <w:tr>
         <w:tc>
           <w:tcPr>
-            <w:cnfStyle w:val="001000000000" w:firstRow="0" w:lastRow="0" w:firstColumn="1" w:lastColumn="0" w:oddVBand="0" w:evenVBand="0" w:oddHBand="0" w:evenHBand="0" w:firstRowFirstColumn="0" w:firstRowLastColumn="0" w:lastRowFirstColumn="0" w:lastRowLastColumn="0"/>
+            <w:cnfStyle w:val="001000000000"/>
             <w:tcW w:w="441" w:type="dxa"/>
           </w:tcPr>
           <w:p>
@@ -12769,32 +9941,11 @@
           </w:tcPr>
           <w:p>
             <w:pPr>
-              <w:cnfStyle w:val="000000000000" w:firstRow="0" w:lastRow="0" w:firstColumn="0" w:lastColumn="0" w:oddVBand="0" w:evenVBand="0" w:oddHBand="0" w:evenHBand="0" w:firstRowFirstColumn="0" w:firstRowLastColumn="0" w:lastRowFirstColumn="0" w:lastRowLastColumn="0"/>
-            </w:pPr>
-            <w:r>
-              <w:t xml:space="preserve">Move </w:t>
-            </w:r>
-            <w:proofErr w:type="spellStart"/>
-            <w:r>
-              <w:t>several</w:t>
-            </w:r>
-            <w:proofErr w:type="spellEnd"/>
-            <w:r>
-              <w:t xml:space="preserve"> </w:t>
-            </w:r>
-            <w:proofErr w:type="spellStart"/>
-            <w:r>
-              <w:t>projects</w:t>
-            </w:r>
-            <w:proofErr w:type="spellEnd"/>
-            <w:r>
-              <w:t xml:space="preserve"> to the inactive </w:t>
-            </w:r>
-            <w:proofErr w:type="spellStart"/>
-            <w:r>
-              <w:t>list</w:t>
-            </w:r>
-            <w:proofErr w:type="spellEnd"/>
+              <w:cnfStyle w:val="000000000000"/>
+            </w:pPr>
+            <w:r>
+              <w:t>Move several projects to the inactive list</w:t>
+            </w:r>
           </w:p>
         </w:tc>
         <w:tc>
@@ -12803,7 +9954,7 @@
           </w:tcPr>
           <w:p>
             <w:pPr>
-              <w:cnfStyle w:val="000000000000" w:firstRow="0" w:lastRow="0" w:firstColumn="0" w:lastColumn="0" w:oddVBand="0" w:evenVBand="0" w:oddHBand="0" w:evenHBand="0" w:firstRowFirstColumn="0" w:firstRowLastColumn="0" w:lastRowFirstColumn="0" w:lastRowLastColumn="0"/>
+              <w:cnfStyle w:val="000000000000"/>
             </w:pPr>
           </w:p>
         </w:tc>
@@ -12813,7 +9964,7 @@
           </w:tcPr>
           <w:p>
             <w:pPr>
-              <w:cnfStyle w:val="000000000000" w:firstRow="0" w:lastRow="0" w:firstColumn="0" w:lastColumn="0" w:oddVBand="0" w:evenVBand="0" w:oddHBand="0" w:evenHBand="0" w:firstRowFirstColumn="0" w:firstRowLastColumn="0" w:lastRowFirstColumn="0" w:lastRowLastColumn="0"/>
+              <w:cnfStyle w:val="000000000000"/>
             </w:pPr>
           </w:p>
         </w:tc>
@@ -12834,15 +9985,14 @@
     </w:p>
     <w:sectPr>
       <w:pgSz w:w="15840" w:h="12240" w:orient="landscape"/>
-      <w:pgMar w:top="567" w:right="567" w:bottom="567" w:left="567" w:header="720" w:footer="720" w:gutter="0"/>
-      <w:cols w:space="720"/>
+      <w:pgMar w:top="567" w:right="567" w:bottom="567" w:left="567" w:gutter="0"/>
     </w:sectPr>
   </w:body>
 </w:document>
 </file>
 
 <file path=word/comments.xml><?xml version="1.0" encoding="utf-8"?>
-<w:comments xmlns:wpc="http://schemas.microsoft.com/office/word/2010/wordprocessingCanvas" xmlns:mo="http://schemas.microsoft.com/office/mac/office/2008/main" xmlns:mc="http://schemas.openxmlformats.org/markup-compatibility/2006" xmlns:mv="urn:schemas-microsoft-com:mac:vml" xmlns:o="urn:schemas-microsoft-com:office:office" xmlns:r="http://schemas.openxmlformats.org/officeDocument/2006/relationships" xmlns:m="http://schemas.openxmlformats.org/officeDocument/2006/math" xmlns:v="urn:schemas-microsoft-com:vml" xmlns:wp14="http://schemas.microsoft.com/office/word/2010/wordprocessingDrawing" xmlns:wp="http://schemas.openxmlformats.org/drawingml/2006/wordprocessingDrawing" xmlns:w10="urn:schemas-microsoft-com:office:word" xmlns:w="http://schemas.openxmlformats.org/wordprocessingml/2006/main" xmlns:w14="http://schemas.microsoft.com/office/word/2010/wordml" xmlns:wpg="http://schemas.microsoft.com/office/word/2010/wordprocessingGroup" xmlns:wpi="http://schemas.microsoft.com/office/word/2010/wordprocessingInk" xmlns:wne="http://schemas.microsoft.com/office/word/2006/wordml" xmlns:wps="http://schemas.microsoft.com/office/word/2010/wordprocessingShape" mc:Ignorable="w14 wp14">
+<w:comments xmlns:mo="http://schemas.microsoft.com/office/mac/office/2008/main" xmlns:ve="http://schemas.openxmlformats.org/markup-compatibility/2006" xmlns:mv="urn:schemas-microsoft-com:mac:vml" xmlns:o="urn:schemas-microsoft-com:office:office" xmlns:r="http://schemas.openxmlformats.org/officeDocument/2006/relationships" xmlns:m="http://schemas.openxmlformats.org/officeDocument/2006/math" xmlns:v="urn:schemas-microsoft-com:vml" xmlns:wp="http://schemas.openxmlformats.org/drawingml/2006/wordprocessingDrawing" xmlns:w10="urn:schemas-microsoft-com:office:word" xmlns:w="http://schemas.openxmlformats.org/wordprocessingml/2006/main" xmlns:wne="http://schemas.microsoft.com/office/word/2006/wordml">
   <w:comment w:id="30" w:author="Jeremie Litzler-ext" w:date="2014-09-09T11:20:00Z" w:initials="JL">
     <w:p>
       <w:pPr>
@@ -12861,16 +10011,8 @@
         <w:rPr>
           <w:lang w:val="en-US"/>
         </w:rPr>
-        <w:t xml:space="preserve">Shall we do a soft or hard </w:t>
-      </w:r>
-      <w:proofErr w:type="gramStart"/>
-      <w:r>
-        <w:rPr>
-          <w:lang w:val="en-US"/>
-        </w:rPr>
-        <w:t>delete ?</w:t>
-      </w:r>
-      <w:proofErr w:type="gramEnd"/>
+        <w:t>Shall we do a soft or hard delete ?</w:t>
+      </w:r>
     </w:p>
   </w:comment>
   <w:comment w:id="42" w:author="Jeremie Litzler" w:date="2014-09-10T06:26:00Z" w:initials="JL">
@@ -12910,203 +10052,7 @@
         <w:rPr>
           <w:color w:val="auto"/>
         </w:rPr>
-        <w:t xml:space="preserve">I </w:t>
-      </w:r>
-      <w:proofErr w:type="spellStart"/>
-      <w:r>
-        <w:rPr>
-          <w:color w:val="auto"/>
-        </w:rPr>
-        <w:t>think</w:t>
-      </w:r>
-      <w:proofErr w:type="spellEnd"/>
-      <w:r>
-        <w:rPr>
-          <w:color w:val="auto"/>
-        </w:rPr>
-        <w:t xml:space="preserve"> </w:t>
-      </w:r>
-      <w:proofErr w:type="spellStart"/>
-      <w:r>
-        <w:rPr>
-          <w:color w:val="auto"/>
-        </w:rPr>
-        <w:t>we</w:t>
-      </w:r>
-      <w:proofErr w:type="spellEnd"/>
-      <w:r>
-        <w:rPr>
-          <w:color w:val="auto"/>
-        </w:rPr>
-        <w:t xml:space="preserve"> </w:t>
-      </w:r>
-      <w:proofErr w:type="spellStart"/>
-      <w:r>
-        <w:rPr>
-          <w:color w:val="auto"/>
-        </w:rPr>
-        <w:t>will</w:t>
-      </w:r>
-      <w:proofErr w:type="spellEnd"/>
-      <w:r>
-        <w:rPr>
-          <w:color w:val="auto"/>
-        </w:rPr>
-        <w:t xml:space="preserve"> </w:t>
-      </w:r>
-      <w:proofErr w:type="spellStart"/>
-      <w:r>
-        <w:rPr>
-          <w:color w:val="auto"/>
-        </w:rPr>
-        <w:t>need</w:t>
-      </w:r>
-      <w:proofErr w:type="spellEnd"/>
-      <w:r>
-        <w:rPr>
-          <w:color w:val="auto"/>
-        </w:rPr>
-        <w:t xml:space="preserve"> a </w:t>
-      </w:r>
-      <w:proofErr w:type="spellStart"/>
-      <w:r>
-        <w:rPr>
-          <w:color w:val="auto"/>
-        </w:rPr>
-        <w:t>link</w:t>
-      </w:r>
-      <w:proofErr w:type="spellEnd"/>
-      <w:r>
-        <w:rPr>
-          <w:color w:val="auto"/>
-        </w:rPr>
-        <w:t xml:space="preserve"> </w:t>
-      </w:r>
-      <w:proofErr w:type="spellStart"/>
-      <w:r>
-        <w:rPr>
-          <w:color w:val="auto"/>
-        </w:rPr>
-        <w:t>between</w:t>
-      </w:r>
-      <w:proofErr w:type="spellEnd"/>
-      <w:r>
-        <w:rPr>
-          <w:color w:val="auto"/>
-        </w:rPr>
-        <w:t xml:space="preserve"> </w:t>
-      </w:r>
-      <w:proofErr w:type="spellStart"/>
-      <w:r>
-        <w:rPr>
-          <w:color w:val="auto"/>
-        </w:rPr>
-        <w:t>project</w:t>
-      </w:r>
-      <w:proofErr w:type="spellEnd"/>
-      <w:r>
-        <w:rPr>
-          <w:color w:val="auto"/>
-        </w:rPr>
-        <w:t xml:space="preserve"> and client </w:t>
-      </w:r>
-      <w:proofErr w:type="spellStart"/>
-      <w:r>
-        <w:rPr>
-          <w:color w:val="auto"/>
-        </w:rPr>
-        <w:t>because</w:t>
-      </w:r>
-      <w:proofErr w:type="spellEnd"/>
-      <w:r>
-        <w:rPr>
-          <w:color w:val="auto"/>
-        </w:rPr>
-        <w:t xml:space="preserve"> a client </w:t>
-      </w:r>
-      <w:proofErr w:type="spellStart"/>
-      <w:r>
-        <w:rPr>
-          <w:color w:val="auto"/>
-        </w:rPr>
-        <w:t>can</w:t>
-      </w:r>
-      <w:proofErr w:type="spellEnd"/>
-      <w:r>
-        <w:rPr>
-          <w:color w:val="auto"/>
-        </w:rPr>
-        <w:t xml:space="preserve"> </w:t>
-      </w:r>
-      <w:proofErr w:type="spellStart"/>
-      <w:r>
-        <w:rPr>
-          <w:color w:val="auto"/>
-        </w:rPr>
-        <w:t>ask</w:t>
-      </w:r>
-      <w:proofErr w:type="spellEnd"/>
-      <w:r>
-        <w:rPr>
-          <w:color w:val="auto"/>
-        </w:rPr>
-        <w:t xml:space="preserve"> for </w:t>
-      </w:r>
-      <w:proofErr w:type="spellStart"/>
-      <w:r>
-        <w:rPr>
-          <w:color w:val="auto"/>
-        </w:rPr>
-        <w:t>many</w:t>
-      </w:r>
-      <w:proofErr w:type="spellEnd"/>
-      <w:r>
-        <w:rPr>
-          <w:color w:val="auto"/>
-        </w:rPr>
-        <w:t xml:space="preserve"> </w:t>
-      </w:r>
-      <w:proofErr w:type="spellStart"/>
-      <w:r>
-        <w:rPr>
-          <w:color w:val="auto"/>
-        </w:rPr>
-        <w:t>projects</w:t>
-      </w:r>
-      <w:proofErr w:type="spellEnd"/>
-      <w:r>
-        <w:rPr>
-          <w:color w:val="auto"/>
-        </w:rPr>
-        <w:t xml:space="preserve">, </w:t>
-      </w:r>
-      <w:proofErr w:type="spellStart"/>
-      <w:r>
-        <w:rPr>
-          <w:color w:val="auto"/>
-        </w:rPr>
-        <w:t>doesn’t</w:t>
-      </w:r>
-      <w:proofErr w:type="spellEnd"/>
-      <w:r>
-        <w:rPr>
-          <w:color w:val="auto"/>
-        </w:rPr>
-        <w:t xml:space="preserve"> </w:t>
-      </w:r>
-      <w:proofErr w:type="spellStart"/>
-      <w:r>
-        <w:rPr>
-          <w:color w:val="auto"/>
-        </w:rPr>
-        <w:t>he</w:t>
-      </w:r>
-      <w:proofErr w:type="spellEnd"/>
-      <w:r>
-        <w:rPr>
-          <w:color w:val="auto"/>
-        </w:rPr>
-        <w:t> ?</w:t>
+        <w:t>I think we will need a link between project and client because a client can ask for many projects, doesn’t he ?</w:t>
       </w:r>
     </w:p>
   </w:comment>
@@ -13114,7 +10060,7 @@
 </file>
 
 <file path=word/endnotes.xml><?xml version="1.0" encoding="utf-8"?>
-<w:endnotes xmlns:wpc="http://schemas.microsoft.com/office/word/2010/wordprocessingCanvas" xmlns:mo="http://schemas.microsoft.com/office/mac/office/2008/main" xmlns:mc="http://schemas.openxmlformats.org/markup-compatibility/2006" xmlns:mv="urn:schemas-microsoft-com:mac:vml" xmlns:o="urn:schemas-microsoft-com:office:office" xmlns:r="http://schemas.openxmlformats.org/officeDocument/2006/relationships" xmlns:m="http://schemas.openxmlformats.org/officeDocument/2006/math" xmlns:v="urn:schemas-microsoft-com:vml" xmlns:wp14="http://schemas.microsoft.com/office/word/2010/wordprocessingDrawing" xmlns:wp="http://schemas.openxmlformats.org/drawingml/2006/wordprocessingDrawing" xmlns:w10="urn:schemas-microsoft-com:office:word" xmlns:w="http://schemas.openxmlformats.org/wordprocessingml/2006/main" xmlns:w14="http://schemas.microsoft.com/office/word/2010/wordml" xmlns:wpg="http://schemas.microsoft.com/office/word/2010/wordprocessingGroup" xmlns:wpi="http://schemas.microsoft.com/office/word/2010/wordprocessingInk" xmlns:wne="http://schemas.microsoft.com/office/word/2006/wordml" xmlns:wps="http://schemas.microsoft.com/office/word/2010/wordprocessingShape" mc:Ignorable="w14 wp14">
+<w:endnotes xmlns:mo="http://schemas.microsoft.com/office/mac/office/2008/main" xmlns:ve="http://schemas.openxmlformats.org/markup-compatibility/2006" xmlns:mv="urn:schemas-microsoft-com:mac:vml" xmlns:o="urn:schemas-microsoft-com:office:office" xmlns:r="http://schemas.openxmlformats.org/officeDocument/2006/relationships" xmlns:m="http://schemas.openxmlformats.org/officeDocument/2006/math" xmlns:v="urn:schemas-microsoft-com:vml" xmlns:wp="http://schemas.openxmlformats.org/drawingml/2006/wordprocessingDrawing" xmlns:w10="urn:schemas-microsoft-com:office:word" xmlns:w="http://schemas.openxmlformats.org/wordprocessingml/2006/main" xmlns:wne="http://schemas.microsoft.com/office/word/2006/wordml">
   <w:endnote w:type="separator" w:id="-1">
     <w:p>
       <w:pPr>
@@ -13139,7 +10085,7 @@
 </file>
 
 <file path=word/footer1.xml><?xml version="1.0" encoding="utf-8"?>
-<w:ftr xmlns:wpc="http://schemas.microsoft.com/office/word/2010/wordprocessingCanvas" xmlns:mo="http://schemas.microsoft.com/office/mac/office/2008/main" xmlns:mc="http://schemas.openxmlformats.org/markup-compatibility/2006" xmlns:mv="urn:schemas-microsoft-com:mac:vml" xmlns:o="urn:schemas-microsoft-com:office:office" xmlns:r="http://schemas.openxmlformats.org/officeDocument/2006/relationships" xmlns:m="http://schemas.openxmlformats.org/officeDocument/2006/math" xmlns:v="urn:schemas-microsoft-com:vml" xmlns:wp14="http://schemas.microsoft.com/office/word/2010/wordprocessingDrawing" xmlns:wp="http://schemas.openxmlformats.org/drawingml/2006/wordprocessingDrawing" xmlns:w10="urn:schemas-microsoft-com:office:word" xmlns:w="http://schemas.openxmlformats.org/wordprocessingml/2006/main" xmlns:w14="http://schemas.microsoft.com/office/word/2010/wordml" xmlns:wpg="http://schemas.microsoft.com/office/word/2010/wordprocessingGroup" xmlns:wpi="http://schemas.microsoft.com/office/word/2010/wordprocessingInk" xmlns:wne="http://schemas.microsoft.com/office/word/2006/wordml" xmlns:wps="http://schemas.microsoft.com/office/word/2010/wordprocessingShape" mc:Ignorable="w14 wp14">
+<w:ftr xmlns:mo="http://schemas.microsoft.com/office/mac/office/2008/main" xmlns:ve="http://schemas.openxmlformats.org/markup-compatibility/2006" xmlns:mv="urn:schemas-microsoft-com:mac:vml" xmlns:o="urn:schemas-microsoft-com:office:office" xmlns:r="http://schemas.openxmlformats.org/officeDocument/2006/relationships" xmlns:m="http://schemas.openxmlformats.org/officeDocument/2006/math" xmlns:v="urn:schemas-microsoft-com:vml" xmlns:wp="http://schemas.openxmlformats.org/drawingml/2006/wordprocessingDrawing" xmlns:w10="urn:schemas-microsoft-com:office:word" xmlns:w="http://schemas.openxmlformats.org/wordprocessingml/2006/main" xmlns:wne="http://schemas.microsoft.com/office/word/2006/wordml">
   <w:sdt>
     <w:sdtPr>
       <w:id w:val="299196851"/>
@@ -13163,27 +10109,14 @@
           </w:pBdr>
           <w:jc w:val="right"/>
         </w:pPr>
-        <w:r>
-          <w:fldChar w:fldCharType="begin"/>
-        </w:r>
-        <w:r>
-          <w:instrText xml:space="preserve"> PAGE   \* MERGEFORMAT </w:instrText>
-        </w:r>
-        <w:r>
-          <w:fldChar w:fldCharType="separate"/>
-        </w:r>
-        <w:r>
-          <w:rPr>
-            <w:noProof/>
-          </w:rPr>
-          <w:t>7</w:t>
-        </w:r>
-        <w:r>
-          <w:rPr>
-            <w:noProof/>
-          </w:rPr>
-          <w:fldChar w:fldCharType="end"/>
-        </w:r>
+        <w:fldSimple w:instr=" PAGE   \* MERGEFORMAT ">
+          <w:r>
+            <w:rPr>
+              <w:noProof/>
+            </w:rPr>
+            <w:t>6</w:t>
+          </w:r>
+        </w:fldSimple>
         <w:r>
           <w:t xml:space="preserve"> | </w:t>
         </w:r>
@@ -13206,7 +10139,7 @@
 </file>
 
 <file path=word/footnotes.xml><?xml version="1.0" encoding="utf-8"?>
-<w:footnotes xmlns:wpc="http://schemas.microsoft.com/office/word/2010/wordprocessingCanvas" xmlns:mo="http://schemas.microsoft.com/office/mac/office/2008/main" xmlns:mc="http://schemas.openxmlformats.org/markup-compatibility/2006" xmlns:mv="urn:schemas-microsoft-com:mac:vml" xmlns:o="urn:schemas-microsoft-com:office:office" xmlns:r="http://schemas.openxmlformats.org/officeDocument/2006/relationships" xmlns:m="http://schemas.openxmlformats.org/officeDocument/2006/math" xmlns:v="urn:schemas-microsoft-com:vml" xmlns:wp14="http://schemas.microsoft.com/office/word/2010/wordprocessingDrawing" xmlns:wp="http://schemas.openxmlformats.org/drawingml/2006/wordprocessingDrawing" xmlns:w10="urn:schemas-microsoft-com:office:word" xmlns:w="http://schemas.openxmlformats.org/wordprocessingml/2006/main" xmlns:w14="http://schemas.microsoft.com/office/word/2010/wordml" xmlns:wpg="http://schemas.microsoft.com/office/word/2010/wordprocessingGroup" xmlns:wpi="http://schemas.microsoft.com/office/word/2010/wordprocessingInk" xmlns:wne="http://schemas.microsoft.com/office/word/2006/wordml" xmlns:wps="http://schemas.microsoft.com/office/word/2010/wordprocessingShape" mc:Ignorable="w14 wp14">
+<w:footnotes xmlns:mo="http://schemas.microsoft.com/office/mac/office/2008/main" xmlns:ve="http://schemas.openxmlformats.org/markup-compatibility/2006" xmlns:mv="urn:schemas-microsoft-com:mac:vml" xmlns:o="urn:schemas-microsoft-com:office:office" xmlns:r="http://schemas.openxmlformats.org/officeDocument/2006/relationships" xmlns:m="http://schemas.openxmlformats.org/officeDocument/2006/math" xmlns:v="urn:schemas-microsoft-com:vml" xmlns:wp="http://schemas.openxmlformats.org/drawingml/2006/wordprocessingDrawing" xmlns:w10="urn:schemas-microsoft-com:office:word" xmlns:w="http://schemas.openxmlformats.org/wordprocessingml/2006/main" xmlns:wne="http://schemas.microsoft.com/office/word/2006/wordml">
   <w:footnote w:type="separator" w:id="-1">
     <w:p>
       <w:pPr>
@@ -13231,7 +10164,7 @@
 </file>
 
 <file path=word/header1.xml><?xml version="1.0" encoding="utf-8"?>
-<w:hdr xmlns:wpc="http://schemas.microsoft.com/office/word/2010/wordprocessingCanvas" xmlns:mo="http://schemas.microsoft.com/office/mac/office/2008/main" xmlns:mc="http://schemas.openxmlformats.org/markup-compatibility/2006" xmlns:mv="urn:schemas-microsoft-com:mac:vml" xmlns:o="urn:schemas-microsoft-com:office:office" xmlns:r="http://schemas.openxmlformats.org/officeDocument/2006/relationships" xmlns:m="http://schemas.openxmlformats.org/officeDocument/2006/math" xmlns:v="urn:schemas-microsoft-com:vml" xmlns:wp14="http://schemas.microsoft.com/office/word/2010/wordprocessingDrawing" xmlns:wp="http://schemas.openxmlformats.org/drawingml/2006/wordprocessingDrawing" xmlns:w10="urn:schemas-microsoft-com:office:word" xmlns:w="http://schemas.openxmlformats.org/wordprocessingml/2006/main" xmlns:w14="http://schemas.microsoft.com/office/word/2010/wordml" xmlns:wpg="http://schemas.microsoft.com/office/word/2010/wordprocessingGroup" xmlns:wpi="http://schemas.microsoft.com/office/word/2010/wordprocessingInk" xmlns:wne="http://schemas.microsoft.com/office/word/2006/wordml" xmlns:wps="http://schemas.microsoft.com/office/word/2010/wordprocessingShape" mc:Ignorable="w14 wp14">
+<w:hdr xmlns:mo="http://schemas.microsoft.com/office/mac/office/2008/main" xmlns:ve="http://schemas.openxmlformats.org/markup-compatibility/2006" xmlns:mv="urn:schemas-microsoft-com:mac:vml" xmlns:o="urn:schemas-microsoft-com:office:office" xmlns:r="http://schemas.openxmlformats.org/officeDocument/2006/relationships" xmlns:m="http://schemas.openxmlformats.org/officeDocument/2006/math" xmlns:v="urn:schemas-microsoft-com:vml" xmlns:wp="http://schemas.openxmlformats.org/drawingml/2006/wordprocessingDrawing" xmlns:w10="urn:schemas-microsoft-com:office:word" xmlns:w="http://schemas.openxmlformats.org/wordprocessingml/2006/main" xmlns:wne="http://schemas.microsoft.com/office/word/2006/wordml">
   <w:p>
     <w:pPr>
       <w:contextualSpacing w:val="0"/>
@@ -13241,7 +10174,7 @@
 </file>
 
 <file path=word/numbering.xml><?xml version="1.0" encoding="utf-8"?>
-<w:numbering xmlns:wpc="http://schemas.microsoft.com/office/word/2010/wordprocessingCanvas" xmlns:mo="http://schemas.microsoft.com/office/mac/office/2008/main" xmlns:mc="http://schemas.openxmlformats.org/markup-compatibility/2006" xmlns:mv="urn:schemas-microsoft-com:mac:vml" xmlns:o="urn:schemas-microsoft-com:office:office" xmlns:r="http://schemas.openxmlformats.org/officeDocument/2006/relationships" xmlns:m="http://schemas.openxmlformats.org/officeDocument/2006/math" xmlns:v="urn:schemas-microsoft-com:vml" xmlns:wp14="http://schemas.microsoft.com/office/word/2010/wordprocessingDrawing" xmlns:wp="http://schemas.openxmlformats.org/drawingml/2006/wordprocessingDrawing" xmlns:w10="urn:schemas-microsoft-com:office:word" xmlns:w="http://schemas.openxmlformats.org/wordprocessingml/2006/main" xmlns:w14="http://schemas.microsoft.com/office/word/2010/wordml" xmlns:wpg="http://schemas.microsoft.com/office/word/2010/wordprocessingGroup" xmlns:wpi="http://schemas.microsoft.com/office/word/2010/wordprocessingInk" xmlns:wne="http://schemas.microsoft.com/office/word/2006/wordml" xmlns:wps="http://schemas.microsoft.com/office/word/2010/wordprocessingShape" mc:Ignorable="w14 wp14">
+<w:numbering xmlns:mo="http://schemas.microsoft.com/office/mac/office/2008/main" xmlns:ve="http://schemas.openxmlformats.org/markup-compatibility/2006" xmlns:mv="urn:schemas-microsoft-com:mac:vml" xmlns:o="urn:schemas-microsoft-com:office:office" xmlns:r="http://schemas.openxmlformats.org/officeDocument/2006/relationships" xmlns:m="http://schemas.openxmlformats.org/officeDocument/2006/math" xmlns:v="urn:schemas-microsoft-com:vml" xmlns:wp="http://schemas.openxmlformats.org/drawingml/2006/wordprocessingDrawing" xmlns:w10="urn:schemas-microsoft-com:office:word" xmlns:w="http://schemas.openxmlformats.org/wordprocessingml/2006/main" xmlns:wne="http://schemas.microsoft.com/office/word/2006/wordml">
   <w:abstractNum w:abstractNumId="0">
     <w:nsid w:val="16865641"/>
     <w:multiLevelType w:val="multilevel"/>
@@ -14641,7 +11574,7 @@
 </file>
 
 <file path=word/styles.xml><?xml version="1.0" encoding="utf-8"?>
-<w:styles xmlns:mc="http://schemas.openxmlformats.org/markup-compatibility/2006" xmlns:r="http://schemas.openxmlformats.org/officeDocument/2006/relationships" xmlns:w="http://schemas.openxmlformats.org/wordprocessingml/2006/main" xmlns:w14="http://schemas.microsoft.com/office/word/2010/wordml" mc:Ignorable="w14">
+<w:styles xmlns:r="http://schemas.openxmlformats.org/officeDocument/2006/relationships" xmlns:w="http://schemas.openxmlformats.org/wordprocessingml/2006/main">
   <w:docDefaults>
     <w:rPrDefault>
       <w:rPr>
@@ -14762,15 +11695,14 @@
   </w:style>
   <w:style w:type="character" w:default="1" w:styleId="DefaultParagraphFont">
     <w:name w:val="Default Paragraph Font"/>
-    <w:uiPriority w:val="1"/>
     <w:semiHidden/>
     <w:unhideWhenUsed/>
   </w:style>
   <w:style w:type="table" w:default="1" w:styleId="TableNormal">
     <w:name w:val="Normal Table"/>
-    <w:uiPriority w:val="99"/>
     <w:semiHidden/>
     <w:unhideWhenUsed/>
+    <w:qFormat/>
     <w:tblPr>
       <w:tblInd w:w="0" w:type="dxa"/>
       <w:tblCellMar>
@@ -14783,7 +11715,6 @@
   </w:style>
   <w:style w:type="numbering" w:default="1" w:styleId="NoList">
     <w:name w:val="No List"/>
-    <w:uiPriority w:val="99"/>
     <w:semiHidden/>
     <w:unhideWhenUsed/>
   </w:style>

--- a/Working Docs/Specifications.docx
+++ b/Working Docs/Specifications.docx
@@ -2191,55 +2191,33 @@
           <w:lang w:val="en-US"/>
         </w:rPr>
       </w:pPr>
-      <w:proofErr w:type="gramStart"/>
       <w:r>
         <w:rPr>
           <w:u w:val="single"/>
           <w:lang w:val="en-US"/>
         </w:rPr>
-        <w:t>host</w:t>
-      </w:r>
-      <w:proofErr w:type="gramEnd"/>
+        <w:t xml:space="preserve">host: </w:t>
+      </w:r>
+      <w:r>
+        <w:rPr>
+          <w:lang w:val="en-US"/>
+        </w:rPr>
+        <w:t>Hostgator</w:t>
+      </w:r>
+    </w:p>
+    <w:p>
+      <w:pPr>
+        <w:contextualSpacing w:val="0"/>
+        <w:rPr>
+          <w:lang w:val="en-US"/>
+        </w:rPr>
+      </w:pPr>
       <w:r>
         <w:rPr>
           <w:u w:val="single"/>
           <w:lang w:val="en-US"/>
         </w:rPr>
-        <w:t xml:space="preserve">: </w:t>
-      </w:r>
-      <w:proofErr w:type="spellStart"/>
-      <w:r>
-        <w:rPr>
-          <w:lang w:val="en-US"/>
-        </w:rPr>
-        <w:t>Hostgator</w:t>
-      </w:r>
-      <w:proofErr w:type="spellEnd"/>
-    </w:p>
-    <w:p>
-      <w:pPr>
-        <w:contextualSpacing w:val="0"/>
-        <w:rPr>
-          <w:lang w:val="en-US"/>
-        </w:rPr>
-      </w:pPr>
-      <w:proofErr w:type="spellStart"/>
-      <w:proofErr w:type="gramStart"/>
-      <w:r>
-        <w:rPr>
-          <w:u w:val="single"/>
-          <w:lang w:val="en-US"/>
-        </w:rPr>
-        <w:t>ulr</w:t>
-      </w:r>
-      <w:proofErr w:type="spellEnd"/>
-      <w:proofErr w:type="gramEnd"/>
-      <w:r>
-        <w:rPr>
-          <w:u w:val="single"/>
-          <w:lang w:val="en-US"/>
-        </w:rPr>
-        <w:t xml:space="preserve">: </w:t>
+        <w:t xml:space="preserve">ulr: </w:t>
       </w:r>
       <w:hyperlink r:id="rId7">
         <w:r>
@@ -2259,53 +2237,33 @@
           <w:lang w:val="en-US"/>
         </w:rPr>
       </w:pPr>
-      <w:proofErr w:type="gramStart"/>
       <w:r>
         <w:rPr>
           <w:u w:val="single"/>
           <w:lang w:val="en-US"/>
         </w:rPr>
-        <w:t>login</w:t>
-      </w:r>
-      <w:proofErr w:type="gramEnd"/>
+        <w:t xml:space="preserve">login: </w:t>
+      </w:r>
+      <w:r>
+        <w:rPr>
+          <w:lang w:val="en-US"/>
+        </w:rPr>
+        <w:t>baiken</w:t>
+      </w:r>
+    </w:p>
+    <w:p>
+      <w:pPr>
+        <w:contextualSpacing w:val="0"/>
+        <w:rPr>
+          <w:lang w:val="en-US"/>
+        </w:rPr>
+      </w:pPr>
       <w:r>
         <w:rPr>
           <w:u w:val="single"/>
           <w:lang w:val="en-US"/>
         </w:rPr>
-        <w:t xml:space="preserve">: </w:t>
-      </w:r>
-      <w:proofErr w:type="spellStart"/>
-      <w:r>
-        <w:rPr>
-          <w:lang w:val="en-US"/>
-        </w:rPr>
-        <w:t>baiken</w:t>
-      </w:r>
-      <w:proofErr w:type="spellEnd"/>
-    </w:p>
-    <w:p>
-      <w:pPr>
-        <w:contextualSpacing w:val="0"/>
-        <w:rPr>
-          <w:lang w:val="en-US"/>
-        </w:rPr>
-      </w:pPr>
-      <w:proofErr w:type="gramStart"/>
-      <w:r>
-        <w:rPr>
-          <w:u w:val="single"/>
-          <w:lang w:val="en-US"/>
-        </w:rPr>
-        <w:t>password</w:t>
-      </w:r>
-      <w:proofErr w:type="gramEnd"/>
-      <w:r>
-        <w:rPr>
-          <w:u w:val="single"/>
-          <w:lang w:val="en-US"/>
-        </w:rPr>
-        <w:t xml:space="preserve">: </w:t>
+        <w:t xml:space="preserve">password: </w:t>
       </w:r>
       <w:r>
         <w:rPr>
@@ -2340,27 +2298,7 @@
           <w:color w:val="FF0000"/>
           <w:lang w:val="en-US"/>
         </w:rPr>
-        <w:t xml:space="preserve">Describe the concept of the tool </w:t>
-      </w:r>
-      <w:proofErr w:type="spellStart"/>
-      <w:r>
-        <w:rPr>
-          <w:b/>
-          <w:i/>
-          <w:color w:val="FF0000"/>
-          <w:lang w:val="en-US"/>
-        </w:rPr>
-        <w:t>FieldWorkAssistant</w:t>
-      </w:r>
-      <w:proofErr w:type="spellEnd"/>
-      <w:r>
-        <w:rPr>
-          <w:b/>
-          <w:i/>
-          <w:color w:val="FF0000"/>
-          <w:lang w:val="en-US"/>
-        </w:rPr>
-        <w:t>.</w:t>
+        <w:t>Describe the concept of the tool FieldWorkAssistant.</w:t>
       </w:r>
     </w:p>
     <w:p>
@@ -2382,21 +2320,7 @@
         <w:rPr>
           <w:lang w:val="en-US"/>
         </w:rPr>
-        <w:t xml:space="preserve">The tool will organize and manage </w:t>
-      </w:r>
-      <w:proofErr w:type="gramStart"/>
-      <w:r>
-        <w:rPr>
-          <w:lang w:val="en-US"/>
-        </w:rPr>
-        <w:t>location based</w:t>
-      </w:r>
-      <w:proofErr w:type="gramEnd"/>
-      <w:r>
-        <w:rPr>
-          <w:lang w:val="en-US"/>
-        </w:rPr>
-        <w:t xml:space="preserve"> tasks. The site uses basic web forms to collect project information, interactive forms for field personnel to collect data, and mapping tools to identify and organize the work locations.</w:t>
+        <w:t>The tool will organize and manage location based tasks. The site uses basic web forms to collect project information, interactive forms for field personnel to collect data, and mapping tools to identify and organize the work locations.</w:t>
       </w:r>
     </w:p>
     <w:p>
@@ -2426,44 +2350,14 @@
         <w:rPr>
           <w:lang w:val="en-US"/>
         </w:rPr>
-        <w:t xml:space="preserve">Where is the new </w:t>
-      </w:r>
-      <w:proofErr w:type="spellStart"/>
-      <w:r>
-        <w:rPr>
-          <w:lang w:val="en-US"/>
-        </w:rPr>
-        <w:t>look&amp;feel</w:t>
-      </w:r>
-      <w:proofErr w:type="spellEnd"/>
-      <w:r>
-        <w:rPr>
-          <w:lang w:val="en-US"/>
-        </w:rPr>
-        <w:t xml:space="preserve"> code located? A: </w:t>
+        <w:t xml:space="preserve">Where is the new look&amp;feel code located? A: </w:t>
       </w:r>
       <w:r>
         <w:rPr>
           <w:i/>
           <w:lang w:val="en-US"/>
         </w:rPr>
-        <w:t xml:space="preserve">This is being done by </w:t>
-      </w:r>
-      <w:proofErr w:type="spellStart"/>
-      <w:r>
-        <w:rPr>
-          <w:i/>
-          <w:lang w:val="en-US"/>
-        </w:rPr>
-        <w:t>OasisLogoDesigns</w:t>
-      </w:r>
-      <w:proofErr w:type="spellEnd"/>
-      <w:r>
-        <w:rPr>
-          <w:i/>
-          <w:lang w:val="en-US"/>
-        </w:rPr>
-        <w:t>.  I just talked to them and they are doing the mobile part of the site.</w:t>
+        <w:t>This is being done by OasisLogoDesigns.  I just talked to them and they are doing the mobile part of the site.</w:t>
       </w:r>
     </w:p>
     <w:p>
@@ -2478,38 +2372,16 @@
         <w:rPr>
           <w:lang w:val="en-US"/>
         </w:rPr>
-        <w:t xml:space="preserve">Do you want me to improve the code as I move the functionalities to new </w:t>
-      </w:r>
-      <w:proofErr w:type="spellStart"/>
-      <w:r>
-        <w:rPr>
-          <w:lang w:val="en-US"/>
-        </w:rPr>
-        <w:t>look&amp;feel</w:t>
-      </w:r>
-      <w:proofErr w:type="spellEnd"/>
-      <w:r>
-        <w:rPr>
-          <w:lang w:val="en-US"/>
-        </w:rPr>
-        <w:t xml:space="preserve">? </w:t>
+        <w:t xml:space="preserve">Do you want me to improve the code as I move the functionalities to new look&amp;feel? </w:t>
       </w:r>
       <w:r>
         <w:t xml:space="preserve">A: </w:t>
       </w:r>
-      <w:proofErr w:type="spellStart"/>
       <w:r>
         <w:rPr>
           <w:i/>
         </w:rPr>
-        <w:t>Yes</w:t>
-      </w:r>
-      <w:proofErr w:type="spellEnd"/>
-      <w:r>
-        <w:rPr>
-          <w:i/>
-        </w:rPr>
-        <w:t>.</w:t>
+        <w:t>Yes.</w:t>
       </w:r>
     </w:p>
     <w:p>
@@ -2574,21 +2446,12 @@
           <w:lang w:val="en-US"/>
         </w:rPr>
       </w:pPr>
-      <w:proofErr w:type="gramStart"/>
       <w:r>
         <w:rPr>
           <w:i/>
           <w:lang w:val="en-US"/>
         </w:rPr>
-        <w:t>first</w:t>
-      </w:r>
-      <w:proofErr w:type="gramEnd"/>
-      <w:r>
-        <w:rPr>
-          <w:i/>
-          <w:lang w:val="en-US"/>
-        </w:rPr>
-        <w:t>: facility number, etc… up to blue line</w:t>
+        <w:t>first: facility number, etc… up to blue line</w:t>
       </w:r>
     </w:p>
     <w:p>
@@ -2603,21 +2466,12 @@
           <w:lang w:val="en-US"/>
         </w:rPr>
       </w:pPr>
-      <w:proofErr w:type="gramStart"/>
       <w:r>
         <w:rPr>
           <w:i/>
           <w:lang w:val="en-US"/>
         </w:rPr>
-        <w:t>second</w:t>
-      </w:r>
-      <w:proofErr w:type="gramEnd"/>
-      <w:r>
-        <w:rPr>
-          <w:i/>
-          <w:lang w:val="en-US"/>
-        </w:rPr>
-        <w:t>: contact details of the facility</w:t>
+        <w:t>second: contact details of the facility</w:t>
       </w:r>
     </w:p>
     <w:p>
@@ -2631,42 +2485,12 @@
           <w:i/>
         </w:rPr>
       </w:pPr>
-      <w:proofErr w:type="spellStart"/>
       <w:r>
         <w:rPr>
           <w:i/>
         </w:rPr>
-        <w:t>third</w:t>
-      </w:r>
-      <w:proofErr w:type="spellEnd"/>
-      <w:r>
-        <w:rPr>
-          <w:i/>
-        </w:rPr>
-        <w:t xml:space="preserve">: client </w:t>
-      </w:r>
-      <w:proofErr w:type="spellStart"/>
-      <w:r>
-        <w:rPr>
-          <w:i/>
-        </w:rPr>
-        <w:t>company</w:t>
-      </w:r>
-      <w:proofErr w:type="spellEnd"/>
-      <w:r>
-        <w:rPr>
-          <w:i/>
-        </w:rPr>
-        <w:t xml:space="preserve"> </w:t>
-      </w:r>
-      <w:proofErr w:type="spellStart"/>
-      <w:r>
-        <w:rPr>
-          <w:i/>
-        </w:rPr>
-        <w:t>details</w:t>
-      </w:r>
-      <w:proofErr w:type="spellEnd"/>
+        <w:t>third: client company details</w:t>
+      </w:r>
     </w:p>
     <w:p>
       <w:pPr>
@@ -2683,77 +2507,7 @@
         <w:rPr>
           <w:lang w:val="en-US"/>
         </w:rPr>
-        <w:t xml:space="preserve">In </w:t>
-      </w:r>
-      <w:proofErr w:type="gramStart"/>
-      <w:r>
-        <w:rPr>
-          <w:lang w:val="en-US"/>
-        </w:rPr>
-        <w:t>tables</w:t>
-      </w:r>
-      <w:proofErr w:type="gramEnd"/>
-      <w:r>
-        <w:rPr>
-          <w:lang w:val="en-US"/>
-        </w:rPr>
-        <w:t xml:space="preserve"> facility=&gt;</w:t>
-      </w:r>
-      <w:proofErr w:type="spellStart"/>
-      <w:r>
-        <w:rPr>
-          <w:lang w:val="en-US"/>
-        </w:rPr>
-        <w:t>facility_number</w:t>
-      </w:r>
-      <w:proofErr w:type="spellEnd"/>
-      <w:r>
-        <w:rPr>
-          <w:lang w:val="en-US"/>
-        </w:rPr>
-        <w:t xml:space="preserve">, </w:t>
-      </w:r>
-      <w:proofErr w:type="spellStart"/>
-      <w:r>
-        <w:rPr>
-          <w:lang w:val="en-US"/>
-        </w:rPr>
-        <w:t>facility_sic</w:t>
-      </w:r>
-      <w:proofErr w:type="spellEnd"/>
-      <w:r>
-        <w:rPr>
-          <w:lang w:val="en-US"/>
-        </w:rPr>
-        <w:t xml:space="preserve">, </w:t>
-      </w:r>
-      <w:proofErr w:type="spellStart"/>
-      <w:r>
-        <w:rPr>
-          <w:lang w:val="en-US"/>
-        </w:rPr>
-        <w:t>facility_sector</w:t>
-      </w:r>
-      <w:proofErr w:type="spellEnd"/>
-      <w:r>
-        <w:rPr>
-          <w:lang w:val="en-US"/>
-        </w:rPr>
-        <w:t xml:space="preserve"> and project=&gt;</w:t>
-      </w:r>
-      <w:proofErr w:type="spellStart"/>
-      <w:r>
-        <w:rPr>
-          <w:lang w:val="en-US"/>
-        </w:rPr>
-        <w:t>project_number</w:t>
-      </w:r>
-      <w:proofErr w:type="spellEnd"/>
-      <w:r>
-        <w:rPr>
-          <w:lang w:val="en-US"/>
-        </w:rPr>
-        <w:t>, what is the format of the data?</w:t>
+        <w:t>In tables facility=&gt;facility_number, facility_sic, facility_sector and project=&gt;project_number, what is the format of the data?</w:t>
       </w:r>
     </w:p>
     <w:p>
@@ -2771,21 +2525,7 @@
         <w:rPr>
           <w:lang w:val="en-US"/>
         </w:rPr>
-        <w:t xml:space="preserve">Can we put images inside </w:t>
-      </w:r>
-      <w:proofErr w:type="spellStart"/>
-      <w:r>
-        <w:rPr>
-          <w:lang w:val="en-US"/>
-        </w:rPr>
-        <w:t>css</w:t>
-      </w:r>
-      <w:proofErr w:type="spellEnd"/>
-      <w:r>
-        <w:rPr>
-          <w:lang w:val="en-US"/>
-        </w:rPr>
-        <w:t xml:space="preserve"> files? A: </w:t>
+        <w:t xml:space="preserve">Can we put images inside css files? A: </w:t>
       </w:r>
       <w:r>
         <w:rPr>
@@ -2834,7 +2574,6 @@
         </w:rPr>
         <w:t xml:space="preserve">Warning: on </w:t>
       </w:r>
-      <w:proofErr w:type="spellStart"/>
       <w:r>
         <w:rPr>
           <w:rFonts w:ascii="Courier New" w:eastAsia="Courier New" w:hAnsi="Courier New" w:cs="Courier New"/>
@@ -2842,17 +2581,7 @@
           <w:sz w:val="20"/>
           <w:lang w:val="en-US"/>
         </w:rPr>
-        <w:t>git</w:t>
-      </w:r>
-      <w:proofErr w:type="spellEnd"/>
-      <w:r>
-        <w:rPr>
-          <w:rFonts w:ascii="Courier New" w:eastAsia="Courier New" w:hAnsi="Courier New" w:cs="Courier New"/>
-          <w:color w:val="FF0000"/>
-          <w:sz w:val="20"/>
-          <w:lang w:val="en-US"/>
-        </w:rPr>
-        <w:t xml:space="preserve"> pull</w:t>
+        <w:t>git pull</w:t>
       </w:r>
       <w:r>
         <w:rPr>
@@ -2950,25 +2679,7 @@
           <w:color w:val="FF0000"/>
           <w:lang w:val="en-US"/>
         </w:rPr>
-        <w:t xml:space="preserve">heck </w:t>
-      </w:r>
-      <w:proofErr w:type="spellStart"/>
-      <w:r>
-        <w:rPr>
-          <w:b/>
-          <w:color w:val="FF0000"/>
-          <w:lang w:val="en-US"/>
-        </w:rPr>
-        <w:t>Hostgator</w:t>
-      </w:r>
-      <w:proofErr w:type="spellEnd"/>
-      <w:r>
-        <w:rPr>
-          <w:b/>
-          <w:color w:val="FF0000"/>
-          <w:lang w:val="en-US"/>
-        </w:rPr>
-        <w:t xml:space="preserve"> </w:t>
+        <w:t xml:space="preserve">heck Hostgator </w:t>
       </w:r>
       <w:hyperlink r:id="rId9">
         <w:r>
@@ -2997,12 +2708,10 @@
       <w:bookmarkStart w:id="12" w:name="h.xgyjt46p2yuu" w:colFirst="0" w:colLast="0"/>
       <w:bookmarkStart w:id="13" w:name="_Toc273335406"/>
       <w:bookmarkEnd w:id="12"/>
-      <w:proofErr w:type="spellStart"/>
       <w:r>
         <w:t>Config</w:t>
       </w:r>
       <w:bookmarkEnd w:id="13"/>
-      <w:proofErr w:type="spellEnd"/>
     </w:p>
     <w:p>
       <w:pPr>
@@ -3013,13 +2722,8 @@
         <w:ind w:hanging="359"/>
       </w:pPr>
       <w:r>
-        <w:t xml:space="preserve">check </w:t>
-      </w:r>
-      <w:proofErr w:type="spellStart"/>
-      <w:r>
-        <w:t>FieldWorkAssistantMVC\.htaccess</w:t>
-      </w:r>
-      <w:proofErr w:type="spellEnd"/>
+        <w:t>check FieldWorkAssistantMVC\.htaccess</w:t>
+      </w:r>
     </w:p>
     <w:p>
       <w:pPr>
@@ -3030,13 +2734,8 @@
         <w:ind w:hanging="359"/>
       </w:pPr>
       <w:r>
-        <w:t xml:space="preserve">check </w:t>
-      </w:r>
-      <w:proofErr w:type="spellStart"/>
-      <w:r>
-        <w:t>FieldWorkAssistantMVC\Applications\autoload.php</w:t>
-      </w:r>
-      <w:proofErr w:type="spellEnd"/>
+        <w:t>check FieldWorkAssistantMVC\Applications\autoload.php</w:t>
+      </w:r>
     </w:p>
     <w:p>
       <w:pPr>
@@ -3049,28 +2748,12 @@
           <w:lang w:val="en-US"/>
         </w:rPr>
       </w:pPr>
-      <w:proofErr w:type="gramStart"/>
-      <w:r>
-        <w:rPr>
-          <w:lang w:val="en-US"/>
-        </w:rPr>
-        <w:t>check</w:t>
-      </w:r>
-      <w:proofErr w:type="gramEnd"/>
-      <w:r>
-        <w:rPr>
-          <w:lang w:val="en-US"/>
-        </w:rPr>
-        <w:t xml:space="preserve"> </w:t>
-      </w:r>
-      <w:proofErr w:type="spellStart"/>
-      <w:r>
-        <w:rPr>
-          <w:lang w:val="en-US"/>
-        </w:rPr>
-        <w:t>FieldWorkAssistantMVC\Applications\PMTool\Config\appsettings.xml</w:t>
-      </w:r>
-      <w:proofErr w:type="spellEnd"/>
+      <w:r>
+        <w:rPr>
+          <w:lang w:val="en-US"/>
+        </w:rPr>
+        <w:t>check FieldWorkAssistantMVC\Applications\PMTool\Config\appsettings.xml</w:t>
+      </w:r>
     </w:p>
     <w:p>
       <w:pPr>
@@ -3083,26 +2766,11 @@
           <w:lang w:val="en-US"/>
         </w:rPr>
       </w:pPr>
-      <w:proofErr w:type="gramStart"/>
-      <w:r>
-        <w:rPr>
-          <w:lang w:val="en-US"/>
-        </w:rPr>
-        <w:t>check</w:t>
-      </w:r>
-      <w:proofErr w:type="gramEnd"/>
-      <w:r>
-        <w:rPr>
-          <w:lang w:val="en-US"/>
-        </w:rPr>
-        <w:t xml:space="preserve"> Web/</w:t>
-      </w:r>
-      <w:proofErr w:type="spellStart"/>
-      <w:r>
-        <w:rPr>
-          <w:lang w:val="en-US"/>
-        </w:rPr>
-        <w:t>js/app/services/</w:t>
+      <w:r>
+        <w:rPr>
+          <w:lang w:val="en-US"/>
+        </w:rPr>
+        <w:t>check Web/js/app/services/</w:t>
       </w:r>
       <w:r>
         <w:rPr>
@@ -3116,7 +2784,6 @@
         </w:rPr>
         <w:t>.js</w:t>
       </w:r>
-      <w:proofErr w:type="spellEnd"/>
     </w:p>
     <w:p>
       <w:pPr>
@@ -3129,7 +2796,6 @@
       <w:r>
         <w:t xml:space="preserve">update </w:t>
       </w:r>
-      <w:proofErr w:type="spellStart"/>
       <w:r>
         <w:rPr>
           <w:b/>
@@ -3144,18 +2810,15 @@
         </w:rPr>
         <w:t>.rootFolder</w:t>
       </w:r>
-      <w:proofErr w:type="spellEnd"/>
       <w:r>
         <w:t xml:space="preserve"> </w:t>
       </w:r>
       <w:r>
         <w:t xml:space="preserve"> </w:t>
       </w:r>
-      <w:proofErr w:type="spellStart"/>
       <w:r>
         <w:t>property</w:t>
       </w:r>
-      <w:proofErr w:type="spellEnd"/>
     </w:p>
     <w:p/>
     <w:p>
@@ -3168,30 +2831,8 @@
         <w:rPr>
           <w:lang w:val="en-US"/>
         </w:rPr>
-        <w:t xml:space="preserve">Copy of the </w:t>
-      </w:r>
-      <w:proofErr w:type="spellStart"/>
-      <w:r>
-        <w:rPr>
-          <w:lang w:val="en-US"/>
-        </w:rPr>
-        <w:t>appsettings</w:t>
-      </w:r>
-      <w:proofErr w:type="spellEnd"/>
-      <w:r>
-        <w:rPr>
-          <w:lang w:val="en-US"/>
-        </w:rPr>
-        <w:t xml:space="preserve"> </w:t>
-      </w:r>
-      <w:proofErr w:type="gramStart"/>
-      <w:r>
-        <w:rPr>
-          <w:lang w:val="en-US"/>
-        </w:rPr>
-        <w:t>structure :</w:t>
-      </w:r>
-      <w:proofErr w:type="gramEnd"/>
+        <w:t>Copy of the appsettings structure :</w:t>
+      </w:r>
     </w:p>
     <w:p>
       <w:pPr>
@@ -3213,25 +2854,39 @@
           <w:sz w:val="18"/>
           <w:lang w:val="en-US"/>
         </w:rPr>
-        <w:t>&lt;</w:t>
-      </w:r>
-      <w:proofErr w:type="gramStart"/>
+        <w:t>&lt;?xml version="1.0" encoding="utf-8" ?&gt;</w:t>
+      </w:r>
+    </w:p>
+    <w:p>
+      <w:pPr>
+        <w:contextualSpacing w:val="0"/>
+        <w:rPr>
+          <w:lang w:val="en-US"/>
+        </w:rPr>
+      </w:pPr>
       <w:r>
         <w:rPr>
           <w:rFonts w:ascii="Courier New" w:eastAsia="Courier New" w:hAnsi="Courier New" w:cs="Courier New"/>
           <w:sz w:val="18"/>
           <w:lang w:val="en-US"/>
         </w:rPr>
-        <w:t>?xml</w:t>
-      </w:r>
-      <w:proofErr w:type="gramEnd"/>
+        <w:t>&lt;definitions&gt;</w:t>
+      </w:r>
+    </w:p>
+    <w:p>
+      <w:pPr>
+        <w:contextualSpacing w:val="0"/>
+        <w:rPr>
+          <w:lang w:val="en-US"/>
+        </w:rPr>
+      </w:pPr>
       <w:r>
         <w:rPr>
           <w:rFonts w:ascii="Courier New" w:eastAsia="Courier New" w:hAnsi="Courier New" w:cs="Courier New"/>
           <w:sz w:val="18"/>
           <w:lang w:val="en-US"/>
         </w:rPr>
-        <w:t xml:space="preserve"> version="1.0" encoding="utf-8" ?&gt;</w:t>
+        <w:t xml:space="preserve">  &lt;define key="base_url" value="/" /&gt;</w:t>
       </w:r>
     </w:p>
     <w:p>
@@ -3247,25 +2902,39 @@
           <w:sz w:val="18"/>
           <w:lang w:val="en-US"/>
         </w:rPr>
-        <w:t>&lt;</w:t>
-      </w:r>
-      <w:proofErr w:type="gramStart"/>
+        <w:t xml:space="preserve">  &lt;define key="DefaultLanguage" value="en" /&gt;</w:t>
+      </w:r>
+    </w:p>
+    <w:p>
+      <w:pPr>
+        <w:contextualSpacing w:val="0"/>
+        <w:rPr>
+          <w:lang w:val="en-US"/>
+        </w:rPr>
+      </w:pPr>
       <w:r>
         <w:rPr>
           <w:rFonts w:ascii="Courier New" w:eastAsia="Courier New" w:hAnsi="Courier New" w:cs="Courier New"/>
           <w:sz w:val="18"/>
           <w:lang w:val="en-US"/>
         </w:rPr>
-        <w:t>definitions</w:t>
-      </w:r>
-      <w:proofErr w:type="gramEnd"/>
+        <w:t xml:space="preserve">  &lt;define key="RootImageFolderPath" value="Web/images/" /&gt;</w:t>
+      </w:r>
+    </w:p>
+    <w:p>
+      <w:pPr>
+        <w:contextualSpacing w:val="0"/>
+        <w:rPr>
+          <w:lang w:val="en-US"/>
+        </w:rPr>
+      </w:pPr>
       <w:r>
         <w:rPr>
           <w:rFonts w:ascii="Courier New" w:eastAsia="Courier New" w:hAnsi="Courier New" w:cs="Courier New"/>
           <w:sz w:val="18"/>
           <w:lang w:val="en-US"/>
         </w:rPr>
-        <w:t>&gt;</w:t>
+        <w:t xml:space="preserve">  </w:t>
       </w:r>
     </w:p>
     <w:p>
@@ -3281,43 +2950,55 @@
           <w:sz w:val="18"/>
           <w:lang w:val="en-US"/>
         </w:rPr>
-        <w:t xml:space="preserve">  &lt;</w:t>
-      </w:r>
-      <w:proofErr w:type="gramStart"/>
+        <w:t xml:space="preserve">  </w:t>
+      </w:r>
       <w:r>
         <w:rPr>
           <w:rFonts w:ascii="Courier New" w:eastAsia="Courier New" w:hAnsi="Courier New" w:cs="Courier New"/>
           <w:sz w:val="18"/>
           <w:lang w:val="en-US"/>
         </w:rPr>
-        <w:t>define</w:t>
-      </w:r>
-      <w:proofErr w:type="gramEnd"/>
+        <w:t>&lt;!-- Security --&gt;</w:t>
+      </w:r>
+    </w:p>
+    <w:p>
+      <w:pPr>
+        <w:contextualSpacing w:val="0"/>
+        <w:rPr>
+          <w:lang w:val="en-US"/>
+        </w:rPr>
+      </w:pPr>
       <w:r>
         <w:rPr>
           <w:rFonts w:ascii="Courier New" w:eastAsia="Courier New" w:hAnsi="Courier New" w:cs="Courier New"/>
           <w:sz w:val="18"/>
           <w:lang w:val="en-US"/>
         </w:rPr>
-        <w:t xml:space="preserve"> key="</w:t>
-      </w:r>
-      <w:proofErr w:type="spellStart"/>
+        <w:t xml:space="preserve">  </w:t>
+      </w:r>
       <w:r>
         <w:rPr>
           <w:rFonts w:ascii="Courier New" w:eastAsia="Courier New" w:hAnsi="Courier New" w:cs="Courier New"/>
           <w:sz w:val="18"/>
           <w:lang w:val="en-US"/>
         </w:rPr>
-        <w:t>base_url</w:t>
-      </w:r>
-      <w:proofErr w:type="spellEnd"/>
+        <w:t>&lt;define key="encryption_key" value="g496lJL683yFiDzju2K94f1751Lo7WSw" /&gt;</w:t>
+      </w:r>
+    </w:p>
+    <w:p>
+      <w:pPr>
+        <w:contextualSpacing w:val="0"/>
+        <w:rPr>
+          <w:lang w:val="en-US"/>
+        </w:rPr>
+      </w:pPr>
       <w:r>
         <w:rPr>
           <w:rFonts w:ascii="Courier New" w:eastAsia="Courier New" w:hAnsi="Courier New" w:cs="Courier New"/>
           <w:sz w:val="18"/>
           <w:lang w:val="en-US"/>
         </w:rPr>
-        <w:t>" value="/" /&gt;</w:t>
+        <w:t xml:space="preserve">  </w:t>
       </w:r>
     </w:p>
     <w:p>
@@ -3333,43 +3014,55 @@
           <w:sz w:val="18"/>
           <w:lang w:val="en-US"/>
         </w:rPr>
-        <w:t xml:space="preserve">  &lt;</w:t>
-      </w:r>
-      <w:proofErr w:type="gramStart"/>
+        <w:t xml:space="preserve">  </w:t>
+      </w:r>
       <w:r>
         <w:rPr>
           <w:rFonts w:ascii="Courier New" w:eastAsia="Courier New" w:hAnsi="Courier New" w:cs="Courier New"/>
           <w:sz w:val="18"/>
           <w:lang w:val="en-US"/>
         </w:rPr>
-        <w:t>define</w:t>
-      </w:r>
-      <w:proofErr w:type="gramEnd"/>
+        <w:t>&lt;!-- Database connection details --&gt;</w:t>
+      </w:r>
+    </w:p>
+    <w:p>
+      <w:pPr>
+        <w:contextualSpacing w:val="0"/>
+        <w:rPr>
+          <w:lang w:val="en-US"/>
+        </w:rPr>
+      </w:pPr>
       <w:r>
         <w:rPr>
           <w:rFonts w:ascii="Courier New" w:eastAsia="Courier New" w:hAnsi="Courier New" w:cs="Courier New"/>
           <w:sz w:val="18"/>
           <w:lang w:val="en-US"/>
         </w:rPr>
-        <w:t xml:space="preserve"> key="</w:t>
-      </w:r>
-      <w:proofErr w:type="spellStart"/>
+        <w:t xml:space="preserve">  </w:t>
+      </w:r>
       <w:r>
         <w:rPr>
           <w:rFonts w:ascii="Courier New" w:eastAsia="Courier New" w:hAnsi="Courier New" w:cs="Courier New"/>
           <w:sz w:val="18"/>
           <w:lang w:val="en-US"/>
         </w:rPr>
-        <w:t>DefaultLanguage</w:t>
-      </w:r>
-      <w:proofErr w:type="spellEnd"/>
+        <w:t>&lt;define key="Myslq_host" value="localhost" /&gt;</w:t>
+      </w:r>
+    </w:p>
+    <w:p>
+      <w:pPr>
+        <w:contextualSpacing w:val="0"/>
+        <w:rPr>
+          <w:lang w:val="en-US"/>
+        </w:rPr>
+      </w:pPr>
       <w:r>
         <w:rPr>
           <w:rFonts w:ascii="Courier New" w:eastAsia="Courier New" w:hAnsi="Courier New" w:cs="Courier New"/>
           <w:sz w:val="18"/>
           <w:lang w:val="en-US"/>
         </w:rPr>
-        <w:t>" value="en" /&gt;</w:t>
+        <w:t xml:space="preserve">  &lt;define key="Mysql_user" value="baiken_fwa_2" /&gt;</w:t>
       </w:r>
     </w:p>
     <w:p>
@@ -3385,453 +3078,23 @@
           <w:sz w:val="18"/>
           <w:lang w:val="en-US"/>
         </w:rPr>
-        <w:t xml:space="preserve">  &lt;</w:t>
-      </w:r>
-      <w:proofErr w:type="gramStart"/>
+        <w:t xml:space="preserve">  &lt;define key="Mysql_pwd" value="fwa2" /&gt;</w:t>
+      </w:r>
+    </w:p>
+    <w:p>
+      <w:pPr>
+        <w:contextualSpacing w:val="0"/>
+        <w:rPr>
+          <w:lang w:val="en-US"/>
+        </w:rPr>
+      </w:pPr>
       <w:r>
         <w:rPr>
           <w:rFonts w:ascii="Courier New" w:eastAsia="Courier New" w:hAnsi="Courier New" w:cs="Courier New"/>
           <w:sz w:val="18"/>
           <w:lang w:val="en-US"/>
         </w:rPr>
-        <w:t>define</w:t>
-      </w:r>
-      <w:proofErr w:type="gramEnd"/>
-      <w:r>
-        <w:rPr>
-          <w:rFonts w:ascii="Courier New" w:eastAsia="Courier New" w:hAnsi="Courier New" w:cs="Courier New"/>
-          <w:sz w:val="18"/>
-          <w:lang w:val="en-US"/>
-        </w:rPr>
-        <w:t xml:space="preserve"> key="</w:t>
-      </w:r>
-      <w:proofErr w:type="spellStart"/>
-      <w:r>
-        <w:rPr>
-          <w:rFonts w:ascii="Courier New" w:eastAsia="Courier New" w:hAnsi="Courier New" w:cs="Courier New"/>
-          <w:sz w:val="18"/>
-          <w:lang w:val="en-US"/>
-        </w:rPr>
-        <w:t>RootImageFolderPath</w:t>
-      </w:r>
-      <w:proofErr w:type="spellEnd"/>
-      <w:r>
-        <w:rPr>
-          <w:rFonts w:ascii="Courier New" w:eastAsia="Courier New" w:hAnsi="Courier New" w:cs="Courier New"/>
-          <w:sz w:val="18"/>
-          <w:lang w:val="en-US"/>
-        </w:rPr>
-        <w:t>" value="Web/images/" /&gt;</w:t>
-      </w:r>
-    </w:p>
-    <w:p>
-      <w:pPr>
-        <w:contextualSpacing w:val="0"/>
-        <w:rPr>
-          <w:lang w:val="en-US"/>
-        </w:rPr>
-      </w:pPr>
-      <w:r>
-        <w:rPr>
-          <w:rFonts w:ascii="Courier New" w:eastAsia="Courier New" w:hAnsi="Courier New" w:cs="Courier New"/>
-          <w:sz w:val="18"/>
-          <w:lang w:val="en-US"/>
-        </w:rPr>
-        <w:t xml:space="preserve">  </w:t>
-      </w:r>
-    </w:p>
-    <w:p>
-      <w:pPr>
-        <w:contextualSpacing w:val="0"/>
-        <w:rPr>
-          <w:lang w:val="en-US"/>
-        </w:rPr>
-      </w:pPr>
-      <w:r>
-        <w:rPr>
-          <w:rFonts w:ascii="Courier New" w:eastAsia="Courier New" w:hAnsi="Courier New" w:cs="Courier New"/>
-          <w:sz w:val="18"/>
-          <w:lang w:val="en-US"/>
-        </w:rPr>
-        <w:t xml:space="preserve">  </w:t>
-      </w:r>
-      <w:r>
-        <w:rPr>
-          <w:rFonts w:ascii="Courier New" w:eastAsia="Courier New" w:hAnsi="Courier New" w:cs="Courier New"/>
-          <w:sz w:val="18"/>
-          <w:lang w:val="en-US"/>
-        </w:rPr>
-        <w:t>&lt;</w:t>
-      </w:r>
-      <w:proofErr w:type="gramStart"/>
-      <w:r>
-        <w:rPr>
-          <w:rFonts w:ascii="Courier New" w:eastAsia="Courier New" w:hAnsi="Courier New" w:cs="Courier New"/>
-          <w:sz w:val="18"/>
-          <w:lang w:val="en-US"/>
-        </w:rPr>
-        <w:t>!-</w:t>
-      </w:r>
-      <w:proofErr w:type="gramEnd"/>
-      <w:r>
-        <w:rPr>
-          <w:rFonts w:ascii="Courier New" w:eastAsia="Courier New" w:hAnsi="Courier New" w:cs="Courier New"/>
-          <w:sz w:val="18"/>
-          <w:lang w:val="en-US"/>
-        </w:rPr>
-        <w:t>- Security --&gt;</w:t>
-      </w:r>
-    </w:p>
-    <w:p>
-      <w:pPr>
-        <w:contextualSpacing w:val="0"/>
-        <w:rPr>
-          <w:lang w:val="en-US"/>
-        </w:rPr>
-      </w:pPr>
-      <w:r>
-        <w:rPr>
-          <w:rFonts w:ascii="Courier New" w:eastAsia="Courier New" w:hAnsi="Courier New" w:cs="Courier New"/>
-          <w:sz w:val="18"/>
-          <w:lang w:val="en-US"/>
-        </w:rPr>
-        <w:t xml:space="preserve">  </w:t>
-      </w:r>
-      <w:r>
-        <w:rPr>
-          <w:rFonts w:ascii="Courier New" w:eastAsia="Courier New" w:hAnsi="Courier New" w:cs="Courier New"/>
-          <w:sz w:val="18"/>
-          <w:lang w:val="en-US"/>
-        </w:rPr>
-        <w:t>&lt;</w:t>
-      </w:r>
-      <w:proofErr w:type="gramStart"/>
-      <w:r>
-        <w:rPr>
-          <w:rFonts w:ascii="Courier New" w:eastAsia="Courier New" w:hAnsi="Courier New" w:cs="Courier New"/>
-          <w:sz w:val="18"/>
-          <w:lang w:val="en-US"/>
-        </w:rPr>
-        <w:t>define</w:t>
-      </w:r>
-      <w:proofErr w:type="gramEnd"/>
-      <w:r>
-        <w:rPr>
-          <w:rFonts w:ascii="Courier New" w:eastAsia="Courier New" w:hAnsi="Courier New" w:cs="Courier New"/>
-          <w:sz w:val="18"/>
-          <w:lang w:val="en-US"/>
-        </w:rPr>
-        <w:t xml:space="preserve"> key="</w:t>
-      </w:r>
-      <w:proofErr w:type="spellStart"/>
-      <w:r>
-        <w:rPr>
-          <w:rFonts w:ascii="Courier New" w:eastAsia="Courier New" w:hAnsi="Courier New" w:cs="Courier New"/>
-          <w:sz w:val="18"/>
-          <w:lang w:val="en-US"/>
-        </w:rPr>
-        <w:t>encryption_key</w:t>
-      </w:r>
-      <w:proofErr w:type="spellEnd"/>
-      <w:r>
-        <w:rPr>
-          <w:rFonts w:ascii="Courier New" w:eastAsia="Courier New" w:hAnsi="Courier New" w:cs="Courier New"/>
-          <w:sz w:val="18"/>
-          <w:lang w:val="en-US"/>
-        </w:rPr>
-        <w:t>" value="g496lJL683yFiDzju2K94f1751Lo7WSw" /&gt;</w:t>
-      </w:r>
-    </w:p>
-    <w:p>
-      <w:pPr>
-        <w:contextualSpacing w:val="0"/>
-        <w:rPr>
-          <w:lang w:val="en-US"/>
-        </w:rPr>
-      </w:pPr>
-      <w:r>
-        <w:rPr>
-          <w:rFonts w:ascii="Courier New" w:eastAsia="Courier New" w:hAnsi="Courier New" w:cs="Courier New"/>
-          <w:sz w:val="18"/>
-          <w:lang w:val="en-US"/>
-        </w:rPr>
-        <w:t xml:space="preserve">  </w:t>
-      </w:r>
-    </w:p>
-    <w:p>
-      <w:pPr>
-        <w:contextualSpacing w:val="0"/>
-        <w:rPr>
-          <w:lang w:val="en-US"/>
-        </w:rPr>
-      </w:pPr>
-      <w:r>
-        <w:rPr>
-          <w:rFonts w:ascii="Courier New" w:eastAsia="Courier New" w:hAnsi="Courier New" w:cs="Courier New"/>
-          <w:sz w:val="18"/>
-          <w:lang w:val="en-US"/>
-        </w:rPr>
-        <w:t xml:space="preserve">  </w:t>
-      </w:r>
-      <w:r>
-        <w:rPr>
-          <w:rFonts w:ascii="Courier New" w:eastAsia="Courier New" w:hAnsi="Courier New" w:cs="Courier New"/>
-          <w:sz w:val="18"/>
-          <w:lang w:val="en-US"/>
-        </w:rPr>
-        <w:t>&lt;</w:t>
-      </w:r>
-      <w:proofErr w:type="gramStart"/>
-      <w:r>
-        <w:rPr>
-          <w:rFonts w:ascii="Courier New" w:eastAsia="Courier New" w:hAnsi="Courier New" w:cs="Courier New"/>
-          <w:sz w:val="18"/>
-          <w:lang w:val="en-US"/>
-        </w:rPr>
-        <w:t>!-</w:t>
-      </w:r>
-      <w:proofErr w:type="gramEnd"/>
-      <w:r>
-        <w:rPr>
-          <w:rFonts w:ascii="Courier New" w:eastAsia="Courier New" w:hAnsi="Courier New" w:cs="Courier New"/>
-          <w:sz w:val="18"/>
-          <w:lang w:val="en-US"/>
-        </w:rPr>
-        <w:t>- Database connection details --&gt;</w:t>
-      </w:r>
-    </w:p>
-    <w:p>
-      <w:pPr>
-        <w:contextualSpacing w:val="0"/>
-        <w:rPr>
-          <w:lang w:val="en-US"/>
-        </w:rPr>
-      </w:pPr>
-      <w:r>
-        <w:rPr>
-          <w:rFonts w:ascii="Courier New" w:eastAsia="Courier New" w:hAnsi="Courier New" w:cs="Courier New"/>
-          <w:sz w:val="18"/>
-          <w:lang w:val="en-US"/>
-        </w:rPr>
-        <w:t xml:space="preserve">  </w:t>
-      </w:r>
-      <w:r>
-        <w:rPr>
-          <w:rFonts w:ascii="Courier New" w:eastAsia="Courier New" w:hAnsi="Courier New" w:cs="Courier New"/>
-          <w:sz w:val="18"/>
-          <w:lang w:val="en-US"/>
-        </w:rPr>
-        <w:t>&lt;</w:t>
-      </w:r>
-      <w:proofErr w:type="gramStart"/>
-      <w:r>
-        <w:rPr>
-          <w:rFonts w:ascii="Courier New" w:eastAsia="Courier New" w:hAnsi="Courier New" w:cs="Courier New"/>
-          <w:sz w:val="18"/>
-          <w:lang w:val="en-US"/>
-        </w:rPr>
-        <w:t>define</w:t>
-      </w:r>
-      <w:proofErr w:type="gramEnd"/>
-      <w:r>
-        <w:rPr>
-          <w:rFonts w:ascii="Courier New" w:eastAsia="Courier New" w:hAnsi="Courier New" w:cs="Courier New"/>
-          <w:sz w:val="18"/>
-          <w:lang w:val="en-US"/>
-        </w:rPr>
-        <w:t xml:space="preserve"> key="</w:t>
-      </w:r>
-      <w:proofErr w:type="spellStart"/>
-      <w:r>
-        <w:rPr>
-          <w:rFonts w:ascii="Courier New" w:eastAsia="Courier New" w:hAnsi="Courier New" w:cs="Courier New"/>
-          <w:sz w:val="18"/>
-          <w:lang w:val="en-US"/>
-        </w:rPr>
-        <w:t>Myslq_host</w:t>
-      </w:r>
-      <w:proofErr w:type="spellEnd"/>
-      <w:r>
-        <w:rPr>
-          <w:rFonts w:ascii="Courier New" w:eastAsia="Courier New" w:hAnsi="Courier New" w:cs="Courier New"/>
-          <w:sz w:val="18"/>
-          <w:lang w:val="en-US"/>
-        </w:rPr>
-        <w:t>" value="</w:t>
-      </w:r>
-      <w:proofErr w:type="spellStart"/>
-      <w:r>
-        <w:rPr>
-          <w:rFonts w:ascii="Courier New" w:eastAsia="Courier New" w:hAnsi="Courier New" w:cs="Courier New"/>
-          <w:sz w:val="18"/>
-          <w:lang w:val="en-US"/>
-        </w:rPr>
-        <w:t>localhost</w:t>
-      </w:r>
-      <w:proofErr w:type="spellEnd"/>
-      <w:r>
-        <w:rPr>
-          <w:rFonts w:ascii="Courier New" w:eastAsia="Courier New" w:hAnsi="Courier New" w:cs="Courier New"/>
-          <w:sz w:val="18"/>
-          <w:lang w:val="en-US"/>
-        </w:rPr>
-        <w:t>" /&gt;</w:t>
-      </w:r>
-    </w:p>
-    <w:p>
-      <w:pPr>
-        <w:contextualSpacing w:val="0"/>
-        <w:rPr>
-          <w:lang w:val="en-US"/>
-        </w:rPr>
-      </w:pPr>
-      <w:r>
-        <w:rPr>
-          <w:rFonts w:ascii="Courier New" w:eastAsia="Courier New" w:hAnsi="Courier New" w:cs="Courier New"/>
-          <w:sz w:val="18"/>
-          <w:lang w:val="en-US"/>
-        </w:rPr>
-        <w:t xml:space="preserve">  &lt;</w:t>
-      </w:r>
-      <w:proofErr w:type="gramStart"/>
-      <w:r>
-        <w:rPr>
-          <w:rFonts w:ascii="Courier New" w:eastAsia="Courier New" w:hAnsi="Courier New" w:cs="Courier New"/>
-          <w:sz w:val="18"/>
-          <w:lang w:val="en-US"/>
-        </w:rPr>
-        <w:t>define</w:t>
-      </w:r>
-      <w:proofErr w:type="gramEnd"/>
-      <w:r>
-        <w:rPr>
-          <w:rFonts w:ascii="Courier New" w:eastAsia="Courier New" w:hAnsi="Courier New" w:cs="Courier New"/>
-          <w:sz w:val="18"/>
-          <w:lang w:val="en-US"/>
-        </w:rPr>
-        <w:t xml:space="preserve"> key="</w:t>
-      </w:r>
-      <w:proofErr w:type="spellStart"/>
-      <w:r>
-        <w:rPr>
-          <w:rFonts w:ascii="Courier New" w:eastAsia="Courier New" w:hAnsi="Courier New" w:cs="Courier New"/>
-          <w:sz w:val="18"/>
-          <w:lang w:val="en-US"/>
-        </w:rPr>
-        <w:t>Mysql_user</w:t>
-      </w:r>
-      <w:proofErr w:type="spellEnd"/>
-      <w:r>
-        <w:rPr>
-          <w:rFonts w:ascii="Courier New" w:eastAsia="Courier New" w:hAnsi="Courier New" w:cs="Courier New"/>
-          <w:sz w:val="18"/>
-          <w:lang w:val="en-US"/>
-        </w:rPr>
-        <w:t>" value="baiken_fwa_2" /&gt;</w:t>
-      </w:r>
-    </w:p>
-    <w:p>
-      <w:pPr>
-        <w:contextualSpacing w:val="0"/>
-        <w:rPr>
-          <w:lang w:val="en-US"/>
-        </w:rPr>
-      </w:pPr>
-      <w:r>
-        <w:rPr>
-          <w:rFonts w:ascii="Courier New" w:eastAsia="Courier New" w:hAnsi="Courier New" w:cs="Courier New"/>
-          <w:sz w:val="18"/>
-          <w:lang w:val="en-US"/>
-        </w:rPr>
-        <w:t xml:space="preserve">  &lt;</w:t>
-      </w:r>
-      <w:proofErr w:type="gramStart"/>
-      <w:r>
-        <w:rPr>
-          <w:rFonts w:ascii="Courier New" w:eastAsia="Courier New" w:hAnsi="Courier New" w:cs="Courier New"/>
-          <w:sz w:val="18"/>
-          <w:lang w:val="en-US"/>
-        </w:rPr>
-        <w:t>define</w:t>
-      </w:r>
-      <w:proofErr w:type="gramEnd"/>
-      <w:r>
-        <w:rPr>
-          <w:rFonts w:ascii="Courier New" w:eastAsia="Courier New" w:hAnsi="Courier New" w:cs="Courier New"/>
-          <w:sz w:val="18"/>
-          <w:lang w:val="en-US"/>
-        </w:rPr>
-        <w:t xml:space="preserve"> key="</w:t>
-      </w:r>
-      <w:proofErr w:type="spellStart"/>
-      <w:r>
-        <w:rPr>
-          <w:rFonts w:ascii="Courier New" w:eastAsia="Courier New" w:hAnsi="Courier New" w:cs="Courier New"/>
-          <w:sz w:val="18"/>
-          <w:lang w:val="en-US"/>
-        </w:rPr>
-        <w:t>Mysql_pwd</w:t>
-      </w:r>
-      <w:proofErr w:type="spellEnd"/>
-      <w:r>
-        <w:rPr>
-          <w:rFonts w:ascii="Courier New" w:eastAsia="Courier New" w:hAnsi="Courier New" w:cs="Courier New"/>
-          <w:sz w:val="18"/>
-          <w:lang w:val="en-US"/>
-        </w:rPr>
-        <w:t>" value="fwa2" /&gt;</w:t>
-      </w:r>
-    </w:p>
-    <w:p>
-      <w:pPr>
-        <w:contextualSpacing w:val="0"/>
-        <w:rPr>
-          <w:lang w:val="en-US"/>
-        </w:rPr>
-      </w:pPr>
-      <w:r>
-        <w:rPr>
-          <w:rFonts w:ascii="Courier New" w:eastAsia="Courier New" w:hAnsi="Courier New" w:cs="Courier New"/>
-          <w:sz w:val="18"/>
-          <w:lang w:val="en-US"/>
-        </w:rPr>
-        <w:t xml:space="preserve">  &lt;</w:t>
-      </w:r>
-      <w:proofErr w:type="gramStart"/>
-      <w:r>
-        <w:rPr>
-          <w:rFonts w:ascii="Courier New" w:eastAsia="Courier New" w:hAnsi="Courier New" w:cs="Courier New"/>
-          <w:sz w:val="18"/>
-          <w:lang w:val="en-US"/>
-        </w:rPr>
-        <w:t>define</w:t>
-      </w:r>
-      <w:proofErr w:type="gramEnd"/>
-      <w:r>
-        <w:rPr>
-          <w:rFonts w:ascii="Courier New" w:eastAsia="Courier New" w:hAnsi="Courier New" w:cs="Courier New"/>
-          <w:sz w:val="18"/>
-          <w:lang w:val="en-US"/>
-        </w:rPr>
-        <w:t xml:space="preserve"> key="</w:t>
-      </w:r>
-      <w:proofErr w:type="spellStart"/>
-      <w:r>
-        <w:rPr>
-          <w:rFonts w:ascii="Courier New" w:eastAsia="Courier New" w:hAnsi="Courier New" w:cs="Courier New"/>
-          <w:sz w:val="18"/>
-          <w:lang w:val="en-US"/>
-        </w:rPr>
-        <w:t>Mysql_db_name</w:t>
-      </w:r>
-      <w:proofErr w:type="spellEnd"/>
-      <w:r>
-        <w:rPr>
-          <w:rFonts w:ascii="Courier New" w:eastAsia="Courier New" w:hAnsi="Courier New" w:cs="Courier New"/>
-          <w:sz w:val="18"/>
-          <w:lang w:val="en-US"/>
-        </w:rPr>
-        <w:t>" value="baiken_fwa_2" /&gt;</w:t>
+        <w:t xml:space="preserve">  &lt;define key="Mysql_db_name" value="baiken_fwa_2" /&gt;</w:t>
       </w:r>
     </w:p>
     <w:p>
@@ -3873,13 +3136,8 @@
       <w:bookmarkStart w:id="14" w:name="h.4lzci87q775p" w:colFirst="0" w:colLast="0"/>
       <w:bookmarkStart w:id="15" w:name="_Toc273335407"/>
       <w:bookmarkEnd w:id="14"/>
-      <w:proofErr w:type="spellStart"/>
-      <w:r>
-        <w:t>GitHub</w:t>
-      </w:r>
-      <w:proofErr w:type="spellEnd"/>
-      <w:r>
-        <w:t xml:space="preserve"> clone to DEV site</w:t>
+      <w:r>
+        <w:t>GitHub clone to DEV site</w:t>
       </w:r>
       <w:bookmarkEnd w:id="15"/>
     </w:p>
@@ -3902,23 +3160,7 @@
           <w:b/>
           <w:lang w:val="en-US"/>
         </w:rPr>
-        <w:t xml:space="preserve">need to rewrite the procedure since I’m using </w:t>
-      </w:r>
-      <w:proofErr w:type="spellStart"/>
-      <w:r>
-        <w:rPr>
-          <w:b/>
-          <w:lang w:val="en-US"/>
-        </w:rPr>
-        <w:t>GitHub</w:t>
-      </w:r>
-      <w:proofErr w:type="spellEnd"/>
-      <w:r>
-        <w:rPr>
-          <w:b/>
-          <w:lang w:val="en-US"/>
-        </w:rPr>
-        <w:t xml:space="preserve"> directly on server.</w:t>
+        <w:t>need to rewrite the procedure since I’m using GitHub directly on server.</w:t>
       </w:r>
     </w:p>
     <w:p>
@@ -3951,15 +3193,7 @@
       <w:bookmarkStart w:id="17" w:name="_Toc273335408"/>
       <w:bookmarkEnd w:id="16"/>
       <w:r>
-        <w:t xml:space="preserve">DEV site to </w:t>
-      </w:r>
-      <w:proofErr w:type="gramStart"/>
-      <w:r>
-        <w:t>Live</w:t>
-      </w:r>
-      <w:proofErr w:type="gramEnd"/>
-      <w:r>
-        <w:t xml:space="preserve"> site</w:t>
+        <w:t>DEV site to Live site</w:t>
       </w:r>
       <w:bookmarkEnd w:id="17"/>
     </w:p>
@@ -3975,23 +3209,7 @@
           <w:b/>
           <w:lang w:val="en-US"/>
         </w:rPr>
-        <w:t xml:space="preserve">It will use a similar procedure to DEV site but the code will be on a </w:t>
-      </w:r>
-      <w:proofErr w:type="spellStart"/>
-      <w:r>
-        <w:rPr>
-          <w:b/>
-          <w:lang w:val="en-US"/>
-        </w:rPr>
-        <w:t>seperate</w:t>
-      </w:r>
-      <w:proofErr w:type="spellEnd"/>
-      <w:r>
-        <w:rPr>
-          <w:b/>
-          <w:lang w:val="en-US"/>
-        </w:rPr>
-        <w:t xml:space="preserve"> branch called Live.</w:t>
+        <w:t>It will use a similar procedure to DEV site but the code will be on a seperate branch called Live.</w:t>
       </w:r>
     </w:p>
     <w:p>
@@ -4021,21 +3239,7 @@
         <w:rPr>
           <w:lang w:val="en-US"/>
         </w:rPr>
-        <w:t xml:space="preserve">The list of functions needed for the tools are listed below. Break down by group, e.g. Project, </w:t>
-      </w:r>
-      <w:proofErr w:type="spellStart"/>
-      <w:r>
-        <w:rPr>
-          <w:lang w:val="en-US"/>
-        </w:rPr>
-        <w:t>Personel</w:t>
-      </w:r>
-      <w:proofErr w:type="spellEnd"/>
-      <w:r>
-        <w:rPr>
-          <w:lang w:val="en-US"/>
-        </w:rPr>
-        <w:t>, etc.</w:t>
+        <w:t>The list of functions needed for the tools are listed below. Break down by group, e.g. Project, Personel, etc.</w:t>
       </w:r>
     </w:p>
     <w:p>
@@ -4168,61 +3372,11 @@
           <w:lang w:val="en-US"/>
         </w:rPr>
       </w:pPr>
-      <w:proofErr w:type="gramStart"/>
-      <w:r>
-        <w:rPr>
-          <w:lang w:val="en-US"/>
-        </w:rPr>
-        <w:t>A</w:t>
-      </w:r>
-      <w:proofErr w:type="gramEnd"/>
-      <w:r>
-        <w:rPr>
-          <w:lang w:val="en-US"/>
-        </w:rPr>
-        <w:t xml:space="preserve"> </w:t>
-      </w:r>
-      <w:proofErr w:type="spellStart"/>
-      <w:r>
-        <w:rPr>
-          <w:lang w:val="en-US"/>
-        </w:rPr>
-        <w:t>ajax</w:t>
-      </w:r>
-      <w:proofErr w:type="spellEnd"/>
-      <w:r>
-        <w:rPr>
-          <w:lang w:val="en-US"/>
-        </w:rPr>
-        <w:t xml:space="preserve"> request is fired to the </w:t>
-      </w:r>
-      <w:proofErr w:type="spellStart"/>
-      <w:r>
-        <w:rPr>
-          <w:lang w:val="en-US"/>
-        </w:rPr>
-        <w:t>webservice</w:t>
-      </w:r>
-      <w:proofErr w:type="spellEnd"/>
-      <w:r>
-        <w:rPr>
-          <w:lang w:val="en-US"/>
-        </w:rPr>
-        <w:t xml:space="preserve"> to authenticate the user. The response will display the </w:t>
-      </w:r>
-      <w:proofErr w:type="gramStart"/>
-      <w:r>
-        <w:rPr>
-          <w:lang w:val="en-US"/>
-        </w:rPr>
-        <w:t>error failed</w:t>
-      </w:r>
-      <w:proofErr w:type="gramEnd"/>
-      <w:r>
-        <w:rPr>
-          <w:lang w:val="en-US"/>
-        </w:rPr>
-        <w:t xml:space="preserve"> authentication or redirect to logged in page if successful.</w:t>
+      <w:r>
+        <w:rPr>
+          <w:lang w:val="en-US"/>
+        </w:rPr>
+        <w:t>A ajax request is fired to the webservice to authenticate the user. The response will display the error failed authentication or redirect to logged in page if successful.</w:t>
       </w:r>
     </w:p>
     <w:p>
@@ -4311,7 +3465,6 @@
         </w:rPr>
         <w:t xml:space="preserve">The </w:t>
       </w:r>
-      <w:proofErr w:type="spellStart"/>
       <w:r>
         <w:rPr>
           <w:i/>
@@ -4319,7 +3472,6 @@
         </w:rPr>
         <w:t>ListAll</w:t>
       </w:r>
-      <w:proofErr w:type="spellEnd"/>
       <w:r>
         <w:rPr>
           <w:lang w:val="en-US"/>
@@ -4344,7 +3496,6 @@
         </w:rPr>
         <w:t xml:space="preserve">The </w:t>
       </w:r>
-      <w:proofErr w:type="spellStart"/>
       <w:r>
         <w:rPr>
           <w:i/>
@@ -4352,7 +3503,6 @@
         </w:rPr>
         <w:t>ShowForm</w:t>
       </w:r>
-      <w:proofErr w:type="spellEnd"/>
       <w:r>
         <w:rPr>
           <w:lang w:val="en-US"/>
@@ -4399,55 +3549,27 @@
         <w:rPr>
           <w:lang w:val="en-US"/>
         </w:rPr>
-        <w:t xml:space="preserve"> This form has composed of 3 tabs: project info, facility info and </w:t>
-      </w:r>
-      <w:proofErr w:type="spellStart"/>
-      <w:r>
-        <w:rPr>
-          <w:lang w:val="en-US"/>
-        </w:rPr>
-        <w:t>clien</w:t>
-      </w:r>
-      <w:proofErr w:type="spellEnd"/>
-      <w:r>
-        <w:rPr>
-          <w:lang w:val="en-US"/>
-        </w:rPr>
-        <w:t xml:space="preserve"> info.</w:t>
-      </w:r>
-    </w:p>
-    <w:p>
-      <w:pPr>
-        <w:rPr>
-          <w:lang w:val="en-US"/>
-        </w:rPr>
-      </w:pPr>
-    </w:p>
-    <w:p>
-      <w:pPr>
-        <w:rPr>
-          <w:lang w:val="en-US"/>
-        </w:rPr>
-      </w:pPr>
-      <w:r>
-        <w:rPr>
-          <w:lang w:val="en-US"/>
-        </w:rPr>
-        <w:t xml:space="preserve">The </w:t>
-      </w:r>
-      <w:proofErr w:type="spellStart"/>
-      <w:r>
-        <w:rPr>
-          <w:lang w:val="en-US"/>
-        </w:rPr>
-        <w:t>ListAll</w:t>
-      </w:r>
-      <w:proofErr w:type="spellEnd"/>
-      <w:r>
-        <w:rPr>
-          <w:lang w:val="en-US"/>
-        </w:rPr>
-        <w:t xml:space="preserve"> view allows the following:</w:t>
+        <w:t xml:space="preserve"> This form has composed of 3 tabs: project info, facility info and clien info.</w:t>
+      </w:r>
+    </w:p>
+    <w:p>
+      <w:pPr>
+        <w:rPr>
+          <w:lang w:val="en-US"/>
+        </w:rPr>
+      </w:pPr>
+    </w:p>
+    <w:p>
+      <w:pPr>
+        <w:rPr>
+          <w:lang w:val="en-US"/>
+        </w:rPr>
+      </w:pPr>
+      <w:r>
+        <w:rPr>
+          <w:lang w:val="en-US"/>
+        </w:rPr>
+        <w:t>The ListAll view allows the following:</w:t>
       </w:r>
     </w:p>
     <w:p>
@@ -4480,7 +3602,6 @@
         </w:rPr>
         <w:t>” or “</w:t>
       </w:r>
-      <w:proofErr w:type="spellStart"/>
       <w:r>
         <w:rPr>
           <w:i/>
@@ -4488,7 +3609,6 @@
         </w:rPr>
         <w:t>Desactivate</w:t>
       </w:r>
-      <w:proofErr w:type="spellEnd"/>
       <w:r>
         <w:rPr>
           <w:lang w:val="en-US"/>
@@ -4537,7 +3657,6 @@
         </w:rPr>
         <w:t xml:space="preserve"> loading the </w:t>
       </w:r>
-      <w:proofErr w:type="spellStart"/>
       <w:r>
         <w:rPr>
           <w:i/>
@@ -4545,7 +3664,6 @@
         </w:rPr>
         <w:t>ShowForm</w:t>
       </w:r>
-      <w:proofErr w:type="spellEnd"/>
       <w:r>
         <w:rPr>
           <w:lang w:val="en-US"/>
@@ -4673,89 +3791,65 @@
       <w:bookmarkEnd w:id="39"/>
     </w:p>
     <w:p>
-      <w:proofErr w:type="spellStart"/>
       <w:r>
         <w:t>Mandatory</w:t>
       </w:r>
-      <w:proofErr w:type="spellEnd"/>
-      <w:r>
+      <w:r>
+        <w:t xml:space="preserve"> field</w:t>
+      </w:r>
+      <w:r>
+        <w:t xml:space="preserve"> : </w:t>
+      </w:r>
+      <w:r>
+        <w:t xml:space="preserve">location </w:t>
+      </w:r>
+      <w:r>
+        <w:t>name</w:t>
+      </w:r>
+    </w:p>
+    <w:p/>
+    <w:p>
+      <w:pPr>
+        <w:rPr>
+          <w:lang w:val="en-US"/>
+        </w:rPr>
+      </w:pPr>
+      <w:r>
+        <w:rPr>
+          <w:lang w:val="en-US"/>
+        </w:rPr>
+        <w:t xml:space="preserve">Project manager inputs only the name and the technician can </w:t>
+      </w:r>
+      <w:r>
+        <w:rPr>
+          <w:lang w:val="en-US"/>
+        </w:rPr>
+        <w:t>flag</w:t>
+      </w:r>
+      <w:r>
+        <w:rPr>
+          <w:lang w:val="en-US"/>
+        </w:rPr>
+        <w:t xml:space="preserve"> the location to update the lat</w:t>
+      </w:r>
+      <w:r>
+        <w:rPr>
+          <w:lang w:val="en-US"/>
+        </w:rPr>
+        <w:t xml:space="preserve">titude </w:t>
+      </w:r>
+      <w:r>
+        <w:rPr>
+          <w:lang w:val="en-US"/>
+        </w:rPr>
+        <w:t>/</w:t>
+      </w:r>
+      <w:r>
+        <w:rPr>
+          <w:lang w:val="en-US"/>
+        </w:rPr>
         <w:t xml:space="preserve"> </w:t>
       </w:r>
-      <w:proofErr w:type="spellStart"/>
-      <w:r>
-        <w:t>field</w:t>
-      </w:r>
-      <w:proofErr w:type="spellEnd"/>
-      <w:r>
-        <w:t xml:space="preserve"> : </w:t>
-      </w:r>
-      <w:r>
-        <w:t xml:space="preserve">location </w:t>
-      </w:r>
-      <w:proofErr w:type="spellStart"/>
-      <w:r>
-        <w:t>name</w:t>
-      </w:r>
-      <w:proofErr w:type="spellEnd"/>
-    </w:p>
-    <w:p/>
-    <w:p>
-      <w:pPr>
-        <w:rPr>
-          <w:lang w:val="en-US"/>
-        </w:rPr>
-      </w:pPr>
-      <w:proofErr w:type="gramStart"/>
-      <w:r>
-        <w:rPr>
-          <w:lang w:val="en-US"/>
-        </w:rPr>
-        <w:t xml:space="preserve">Project manager inputs only the name and the technician can </w:t>
-      </w:r>
-      <w:r>
-        <w:rPr>
-          <w:lang w:val="en-US"/>
-        </w:rPr>
-        <w:t>flag</w:t>
-      </w:r>
-      <w:r>
-        <w:rPr>
-          <w:lang w:val="en-US"/>
-        </w:rPr>
-        <w:t xml:space="preserve"> the location to update the </w:t>
-      </w:r>
-      <w:proofErr w:type="spellStart"/>
-      <w:r>
-        <w:rPr>
-          <w:lang w:val="en-US"/>
-        </w:rPr>
-        <w:t>lat</w:t>
-      </w:r>
-      <w:r>
-        <w:rPr>
-          <w:lang w:val="en-US"/>
-        </w:rPr>
-        <w:t>titude</w:t>
-      </w:r>
-      <w:proofErr w:type="spellEnd"/>
-      <w:r>
-        <w:rPr>
-          <w:lang w:val="en-US"/>
-        </w:rPr>
-        <w:t xml:space="preserve"> </w:t>
-      </w:r>
-      <w:r>
-        <w:rPr>
-          <w:lang w:val="en-US"/>
-        </w:rPr>
-        <w:t>/</w:t>
-      </w:r>
-      <w:r>
-        <w:rPr>
-          <w:lang w:val="en-US"/>
-        </w:rPr>
-        <w:t xml:space="preserve"> </w:t>
-      </w:r>
       <w:r>
         <w:rPr>
           <w:lang w:val="en-US"/>
@@ -4774,7 +3868,6 @@
         </w:rPr>
         <w:t>.</w:t>
       </w:r>
-      <w:proofErr w:type="gramEnd"/>
     </w:p>
     <w:p>
       <w:pPr>
@@ -4956,21 +4049,7 @@
         <w:rPr>
           <w:lang w:val="en-US"/>
         </w:rPr>
-        <w:t xml:space="preserve">. We will need to validate the data entered before sending the request to the </w:t>
-      </w:r>
-      <w:proofErr w:type="spellStart"/>
-      <w:r>
-        <w:rPr>
-          <w:lang w:val="en-US"/>
-        </w:rPr>
-        <w:t>webservices</w:t>
-      </w:r>
-      <w:proofErr w:type="spellEnd"/>
-      <w:r>
-        <w:rPr>
-          <w:lang w:val="en-US"/>
-        </w:rPr>
-        <w:t>.</w:t>
+        <w:t>. We will need to validate the data entered before sending the request to the webservices.</w:t>
       </w:r>
     </w:p>
     <w:p>
@@ -5202,21 +4281,7 @@
         <w:rPr>
           <w:lang w:val="en-US"/>
         </w:rPr>
-        <w:t>to input one or several location names comma-</w:t>
-      </w:r>
-      <w:proofErr w:type="spellStart"/>
-      <w:r>
-        <w:rPr>
-          <w:lang w:val="en-US"/>
-        </w:rPr>
-        <w:t>seperated</w:t>
-      </w:r>
-      <w:proofErr w:type="spellEnd"/>
-      <w:r>
-        <w:rPr>
-          <w:lang w:val="en-US"/>
-        </w:rPr>
-        <w:t xml:space="preserve"> before adding it or them.</w:t>
+        <w:t>to input one or several location names comma-seperated before adding it or them.</w:t>
       </w:r>
     </w:p>
     <w:p>
@@ -5237,87 +4302,7 @@
     </w:p>
     <w:p>
       <w:r>
-        <w:t xml:space="preserve">In the future, the </w:t>
-      </w:r>
-      <w:proofErr w:type="spellStart"/>
-      <w:r>
-        <w:t>technicians</w:t>
-      </w:r>
-      <w:proofErr w:type="spellEnd"/>
-      <w:r>
-        <w:t xml:space="preserve"> </w:t>
-      </w:r>
-      <w:proofErr w:type="spellStart"/>
-      <w:r>
-        <w:t>can</w:t>
-      </w:r>
-      <w:proofErr w:type="spellEnd"/>
-      <w:r>
-        <w:t xml:space="preserve"> </w:t>
-      </w:r>
-      <w:proofErr w:type="spellStart"/>
-      <w:r>
-        <w:t>be</w:t>
-      </w:r>
-      <w:proofErr w:type="spellEnd"/>
-      <w:r>
-        <w:t xml:space="preserve"> </w:t>
-      </w:r>
-      <w:proofErr w:type="spellStart"/>
-      <w:r>
-        <w:t>assisgned</w:t>
-      </w:r>
-      <w:proofErr w:type="spellEnd"/>
-      <w:r>
-        <w:t xml:space="preserve"> to </w:t>
-      </w:r>
-      <w:proofErr w:type="spellStart"/>
-      <w:r>
-        <w:t>only</w:t>
-      </w:r>
-      <w:proofErr w:type="spellEnd"/>
-      <w:r>
-        <w:t xml:space="preserve"> </w:t>
-      </w:r>
-      <w:proofErr w:type="spellStart"/>
-      <w:r>
-        <w:t>some</w:t>
-      </w:r>
-      <w:proofErr w:type="spellEnd"/>
-      <w:r>
-        <w:t xml:space="preserve"> </w:t>
-      </w:r>
-      <w:proofErr w:type="spellStart"/>
-      <w:r>
-        <w:t>projects</w:t>
-      </w:r>
-      <w:proofErr w:type="spellEnd"/>
-      <w:r>
-        <w:t xml:space="preserve"> (</w:t>
-      </w:r>
-      <w:proofErr w:type="spellStart"/>
-      <w:r>
-        <w:t>blackList</w:t>
-      </w:r>
-      <w:proofErr w:type="spellEnd"/>
-      <w:r>
-        <w:t xml:space="preserve"> of </w:t>
-      </w:r>
-      <w:proofErr w:type="spellStart"/>
-      <w:r>
-        <w:t>technicians</w:t>
-      </w:r>
-      <w:proofErr w:type="spellEnd"/>
-      <w:r>
-        <w:t xml:space="preserve"> per </w:t>
-      </w:r>
-      <w:proofErr w:type="spellStart"/>
-      <w:r>
-        <w:t>project</w:t>
-      </w:r>
-      <w:proofErr w:type="spellEnd"/>
-      <w:r>
-        <w:t> ?)</w:t>
+        <w:t>In the future, the technicians can be assisgned to only some projects (blackList of technicians per project ?)</w:t>
       </w:r>
     </w:p>
     <w:p>
@@ -5348,12 +4333,10 @@
       <w:bookmarkStart w:id="49" w:name="h.euegwgt5cvdp" w:colFirst="0" w:colLast="0"/>
       <w:bookmarkStart w:id="50" w:name="_Toc273335421"/>
       <w:bookmarkEnd w:id="49"/>
-      <w:proofErr w:type="spellStart"/>
       <w:r>
         <w:t>Analytes</w:t>
       </w:r>
       <w:bookmarkEnd w:id="50"/>
-      <w:proofErr w:type="spellEnd"/>
     </w:p>
     <w:p>
       <w:pPr>
@@ -5380,46 +4363,19 @@
           <w:lang w:val="en-US"/>
         </w:rPr>
       </w:pPr>
-      <w:proofErr w:type="gramStart"/>
-      <w:r>
-        <w:rPr>
-          <w:lang w:val="en-US"/>
-        </w:rPr>
-        <w:t xml:space="preserve">List of </w:t>
-      </w:r>
-      <w:proofErr w:type="spellStart"/>
-      <w:r>
-        <w:rPr>
-          <w:lang w:val="en-US"/>
-        </w:rPr>
-        <w:t>analytes</w:t>
-      </w:r>
-      <w:proofErr w:type="spellEnd"/>
-      <w:r>
-        <w:rPr>
-          <w:lang w:val="en-US"/>
-        </w:rPr>
-        <w:t xml:space="preserve"> for type of target.</w:t>
-      </w:r>
-      <w:proofErr w:type="gramEnd"/>
-      <w:r>
-        <w:rPr>
-          <w:lang w:val="en-US"/>
-        </w:rPr>
-        <w:t xml:space="preserve"> </w:t>
+      <w:r>
+        <w:rPr>
+          <w:lang w:val="en-US"/>
+        </w:rPr>
+        <w:t xml:space="preserve">List of analytes for type of target. </w:t>
       </w:r>
     </w:p>
     <w:p>
       <w:pPr>
         <w:contextualSpacing w:val="0"/>
       </w:pPr>
-      <w:proofErr w:type="spellStart"/>
-      <w:r>
-        <w:t>Targets</w:t>
-      </w:r>
-      <w:proofErr w:type="spellEnd"/>
-      <w:r>
-        <w:t xml:space="preserve"> are:</w:t>
+      <w:r>
+        <w:t>Targets are:</w:t>
       </w:r>
     </w:p>
     <w:p>
@@ -5430,13 +4386,8 @@
         </w:numPr>
         <w:ind w:hanging="359"/>
       </w:pPr>
-      <w:proofErr w:type="spellStart"/>
-      <w:r>
-        <w:t>Groundwater</w:t>
-      </w:r>
-      <w:proofErr w:type="spellEnd"/>
-      <w:r>
-        <w:t xml:space="preserve">, </w:t>
+      <w:r>
+        <w:t xml:space="preserve">Groundwater, </w:t>
       </w:r>
     </w:p>
     <w:p>
@@ -5447,13 +4398,8 @@
         </w:numPr>
         <w:ind w:hanging="359"/>
       </w:pPr>
-      <w:proofErr w:type="spellStart"/>
-      <w:r>
-        <w:t>Wastewater</w:t>
-      </w:r>
-      <w:proofErr w:type="spellEnd"/>
-      <w:r>
-        <w:t>,</w:t>
+      <w:r>
+        <w:t>Wastewater,</w:t>
       </w:r>
     </w:p>
     <w:p>
@@ -5464,13 +4410,8 @@
         </w:numPr>
         <w:ind w:hanging="359"/>
       </w:pPr>
-      <w:proofErr w:type="spellStart"/>
-      <w:r>
-        <w:t>Soil</w:t>
-      </w:r>
-      <w:proofErr w:type="spellEnd"/>
-      <w:r>
-        <w:t xml:space="preserve">, </w:t>
+      <w:r>
+        <w:t xml:space="preserve">Soil, </w:t>
       </w:r>
     </w:p>
     <w:p>
@@ -5499,21 +4440,7 @@
         <w:rPr>
           <w:lang w:val="en-US"/>
         </w:rPr>
-        <w:t xml:space="preserve">Add one or several </w:t>
-      </w:r>
-      <w:proofErr w:type="spellStart"/>
-      <w:r>
-        <w:rPr>
-          <w:lang w:val="en-US"/>
-        </w:rPr>
-        <w:t>analyte</w:t>
-      </w:r>
-      <w:proofErr w:type="spellEnd"/>
-      <w:r>
-        <w:rPr>
-          <w:lang w:val="en-US"/>
-        </w:rPr>
-        <w:t>(s)</w:t>
+        <w:t>Add one or several analyte(s)</w:t>
       </w:r>
       <w:bookmarkEnd w:id="54"/>
     </w:p>
@@ -5531,21 +4458,7 @@
         <w:rPr>
           <w:lang w:val="en-US"/>
         </w:rPr>
-        <w:t xml:space="preserve">Upload </w:t>
-      </w:r>
-      <w:proofErr w:type="spellStart"/>
-      <w:r>
-        <w:rPr>
-          <w:lang w:val="en-US"/>
-        </w:rPr>
-        <w:t>analyte</w:t>
-      </w:r>
-      <w:proofErr w:type="spellEnd"/>
-      <w:r>
-        <w:rPr>
-          <w:lang w:val="en-US"/>
-        </w:rPr>
-        <w:t xml:space="preserve"> list</w:t>
+        <w:t>Upload analyte list</w:t>
       </w:r>
       <w:bookmarkEnd w:id="56"/>
     </w:p>
@@ -5625,7 +4538,6 @@
         <w:t xml:space="preserve">We will use a lab for example to decide where to send the samples made and to provide what tests to perform with which </w:t>
       </w:r>
       <w:hyperlink w:anchor="h.euegwgt5cvdp">
-        <w:proofErr w:type="spellStart"/>
         <w:r>
           <w:rPr>
             <w:color w:val="1155CC"/>
@@ -5634,7 +4546,6 @@
           </w:rPr>
           <w:t>analytes</w:t>
         </w:r>
-        <w:proofErr w:type="spellEnd"/>
       </w:hyperlink>
       <w:r>
         <w:rPr>
@@ -5747,43 +4658,25 @@
     </w:p>
     <w:p>
       <w:pPr>
-        <w:pStyle w:val="Heading1"/>
+        <w:rPr>
+          <w:b/>
+          <w:sz w:val="36"/>
+          <w:lang w:val="en-US"/>
+        </w:rPr>
       </w:pPr>
       <w:bookmarkStart w:id="71" w:name="h.s4lmtq2uwckr" w:colFirst="0" w:colLast="0"/>
       <w:bookmarkStart w:id="72" w:name="h.k4cf17dkrjxm" w:colFirst="0" w:colLast="0"/>
       <w:bookmarkStart w:id="73" w:name="_Toc273335433"/>
       <w:bookmarkEnd w:id="71"/>
       <w:bookmarkEnd w:id="72"/>
+      <w:r>
+        <w:br w:type="page"/>
+      </w:r>
     </w:p>
     <w:p>
       <w:pPr>
         <w:pStyle w:val="Heading1"/>
       </w:pPr>
-    </w:p>
-    <w:p>
-      <w:pPr>
-        <w:pStyle w:val="Heading1"/>
-      </w:pPr>
-    </w:p>
-    <w:p>
-      <w:pPr>
-        <w:pStyle w:val="Heading1"/>
-      </w:pPr>
-    </w:p>
-    <w:p>
-      <w:pPr>
-        <w:pStyle w:val="Heading1"/>
-      </w:pPr>
-    </w:p>
-    <w:p>
-      <w:pPr>
-        <w:pStyle w:val="Heading1"/>
-      </w:pPr>
-    </w:p>
-    <w:p>
-      <w:pPr>
-        <w:pStyle w:val="Heading1"/>
-      </w:pPr>
       <w:r>
         <w:t>Database</w:t>
       </w:r>
@@ -5796,7 +4689,6 @@
           <w:lang w:val="en-US"/>
         </w:rPr>
       </w:pPr>
-      <w:proofErr w:type="gramStart"/>
       <w:r>
         <w:rPr>
           <w:b/>
@@ -5806,7 +4698,6 @@
         </w:rPr>
         <w:t>identity</w:t>
       </w:r>
-      <w:proofErr w:type="gramEnd"/>
     </w:p>
     <w:p>
       <w:pPr>
@@ -5815,23 +4706,13 @@
           <w:lang w:val="en-US"/>
         </w:rPr>
       </w:pPr>
-      <w:proofErr w:type="gramStart"/>
       <w:r>
         <w:rPr>
           <w:b/>
           <w:color w:val="FF0000"/>
           <w:lang w:val="en-US"/>
         </w:rPr>
-        <w:t>foreign</w:t>
-      </w:r>
-      <w:proofErr w:type="gramEnd"/>
-      <w:r>
-        <w:rPr>
-          <w:b/>
-          <w:color w:val="FF0000"/>
-          <w:lang w:val="en-US"/>
-        </w:rPr>
-        <w:t xml:space="preserve"> key</w:t>
+        <w:t>foreign key</w:t>
       </w:r>
       <w:r>
         <w:rPr>
@@ -5952,51 +4833,13 @@
               </w:numPr>
               <w:ind w:hanging="359"/>
             </w:pPr>
-            <w:proofErr w:type="spellStart"/>
             <w:r>
               <w:rPr>
                 <w:b/>
                 <w:i/>
                 <w:color w:val="9900FF"/>
               </w:rPr>
-              <w:t>loc_id</w:t>
-            </w:r>
-            <w:proofErr w:type="spellEnd"/>
-            <w:r>
-              <w:rPr>
-                <w:b/>
-                <w:i/>
-                <w:color w:val="9900FF"/>
-              </w:rPr>
-              <w:t xml:space="preserve"> : </w:t>
-            </w:r>
-            <w:proofErr w:type="spellStart"/>
-            <w:proofErr w:type="gramStart"/>
-            <w:r>
-              <w:rPr>
-                <w:b/>
-                <w:i/>
-                <w:color w:val="9900FF"/>
-              </w:rPr>
-              <w:t>int</w:t>
-            </w:r>
-            <w:proofErr w:type="spellEnd"/>
-            <w:r>
-              <w:rPr>
-                <w:b/>
-                <w:i/>
-                <w:color w:val="9900FF"/>
-              </w:rPr>
-              <w:t>(</w:t>
-            </w:r>
-            <w:proofErr w:type="gramEnd"/>
-            <w:r>
-              <w:rPr>
-                <w:b/>
-                <w:i/>
-                <w:color w:val="9900FF"/>
-              </w:rPr>
-              <w:t>11)</w:t>
+              <w:t>loc_id : int(11)</w:t>
             </w:r>
           </w:p>
           <w:p>
@@ -6007,26 +4850,8 @@
               </w:numPr>
               <w:ind w:hanging="359"/>
             </w:pPr>
-            <w:proofErr w:type="spellStart"/>
-            <w:r>
-              <w:t>name</w:t>
-            </w:r>
-            <w:proofErr w:type="spellEnd"/>
-            <w:r>
-              <w:t xml:space="preserve"> : </w:t>
-            </w:r>
-            <w:proofErr w:type="spellStart"/>
-            <w:proofErr w:type="gramStart"/>
-            <w:r>
-              <w:t>varchar</w:t>
-            </w:r>
-            <w:proofErr w:type="spellEnd"/>
-            <w:r>
-              <w:t>(</w:t>
-            </w:r>
-            <w:proofErr w:type="gramEnd"/>
-            <w:r>
-              <w:t>50)</w:t>
+            <w:r>
+              <w:t>name : varchar(50)</w:t>
             </w:r>
           </w:p>
           <w:p>
@@ -6038,20 +4863,7 @@
               <w:ind w:hanging="359"/>
             </w:pPr>
             <w:r>
-              <w:t xml:space="preserve">description : </w:t>
-            </w:r>
-            <w:proofErr w:type="spellStart"/>
-            <w:proofErr w:type="gramStart"/>
-            <w:r>
-              <w:t>varchar</w:t>
-            </w:r>
-            <w:proofErr w:type="spellEnd"/>
-            <w:r>
-              <w:t>(</w:t>
-            </w:r>
-            <w:proofErr w:type="gramEnd"/>
-            <w:r>
-              <w:t>250)</w:t>
+              <w:t>description : varchar(250)</w:t>
             </w:r>
           </w:p>
           <w:p>
@@ -6063,28 +4875,7 @@
               <w:ind w:hanging="359"/>
             </w:pPr>
             <w:r>
-              <w:t>document (</w:t>
-            </w:r>
-            <w:proofErr w:type="spellStart"/>
-            <w:r>
-              <w:t>picture</w:t>
-            </w:r>
-            <w:proofErr w:type="spellEnd"/>
-            <w:r>
-              <w:t xml:space="preserve">) : </w:t>
-            </w:r>
-            <w:proofErr w:type="spellStart"/>
-            <w:proofErr w:type="gramStart"/>
-            <w:r>
-              <w:t>varchar</w:t>
-            </w:r>
-            <w:proofErr w:type="spellEnd"/>
-            <w:r>
-              <w:t>(</w:t>
-            </w:r>
-            <w:proofErr w:type="gramEnd"/>
-            <w:r>
-              <w:t>500)</w:t>
+              <w:t>document (picture) : varchar(500)</w:t>
             </w:r>
           </w:p>
           <w:p>
@@ -6102,63 +4893,7 @@
               <w:rPr>
                 <w:i/>
               </w:rPr>
-              <w:t xml:space="preserve">I do not </w:t>
-            </w:r>
-            <w:proofErr w:type="spellStart"/>
-            <w:r>
-              <w:rPr>
-                <w:i/>
-              </w:rPr>
-              <w:t>think</w:t>
-            </w:r>
-            <w:proofErr w:type="spellEnd"/>
-            <w:r>
-              <w:rPr>
-                <w:i/>
-              </w:rPr>
-              <w:t xml:space="preserve"> </w:t>
-            </w:r>
-            <w:proofErr w:type="spellStart"/>
-            <w:r>
-              <w:rPr>
-                <w:i/>
-              </w:rPr>
-              <w:t>this</w:t>
-            </w:r>
-            <w:proofErr w:type="spellEnd"/>
-            <w:r>
-              <w:rPr>
-                <w:i/>
-              </w:rPr>
-              <w:t xml:space="preserve"> </w:t>
-            </w:r>
-            <w:proofErr w:type="spellStart"/>
-            <w:r>
-              <w:rPr>
-                <w:i/>
-              </w:rPr>
-              <w:t>is</w:t>
-            </w:r>
-            <w:proofErr w:type="spellEnd"/>
-            <w:r>
-              <w:rPr>
-                <w:i/>
-              </w:rPr>
-              <w:t xml:space="preserve"> </w:t>
-            </w:r>
-            <w:proofErr w:type="spellStart"/>
-            <w:r>
-              <w:rPr>
-                <w:i/>
-              </w:rPr>
-              <w:t>needed</w:t>
-            </w:r>
-            <w:proofErr w:type="spellEnd"/>
-            <w:r>
-              <w:rPr>
-                <w:i/>
-              </w:rPr>
-              <w:t>…</w:t>
+              <w:t>I do not think this is needed…</w:t>
             </w:r>
           </w:p>
           <w:p>
@@ -6169,21 +4904,11 @@
               </w:numPr>
               <w:ind w:hanging="359"/>
             </w:pPr>
-            <w:proofErr w:type="spellStart"/>
-            <w:r>
-              <w:t>lat</w:t>
-            </w:r>
-            <w:proofErr w:type="spellEnd"/>
-            <w:r>
-              <w:t xml:space="preserve"> : </w:t>
-            </w:r>
-            <w:proofErr w:type="gramStart"/>
-            <w:r>
-              <w:t>FLOAT(</w:t>
-            </w:r>
-            <w:proofErr w:type="gramEnd"/>
-            <w:r>
-              <w:t>10,6)</w:t>
+            <w:r>
+              <w:t xml:space="preserve">lat : </w:t>
+            </w:r>
+            <w:r>
+              <w:t>FLOAT(10,6)</w:t>
             </w:r>
           </w:p>
           <w:p>
@@ -6194,21 +4919,11 @@
               </w:numPr>
               <w:ind w:hanging="359"/>
             </w:pPr>
-            <w:proofErr w:type="spellStart"/>
-            <w:r>
-              <w:t>lon</w:t>
-            </w:r>
-            <w:proofErr w:type="spellEnd"/>
-            <w:r>
-              <w:t xml:space="preserve"> : </w:t>
-            </w:r>
-            <w:proofErr w:type="gramStart"/>
-            <w:r>
-              <w:t>FLOAT(</w:t>
-            </w:r>
-            <w:proofErr w:type="gramEnd"/>
-            <w:r>
-              <w:t>10,6)</w:t>
+            <w:r>
+              <w:t xml:space="preserve">lon : </w:t>
+            </w:r>
+            <w:r>
+              <w:t>FLOAT(10,6)</w:t>
             </w:r>
           </w:p>
           <w:p>
@@ -6220,20 +4935,7 @@
               <w:ind w:hanging="359"/>
             </w:pPr>
             <w:r>
-              <w:t xml:space="preserve">active : </w:t>
-            </w:r>
-            <w:proofErr w:type="spellStart"/>
-            <w:proofErr w:type="gramStart"/>
-            <w:r>
-              <w:t>smallint</w:t>
-            </w:r>
-            <w:proofErr w:type="spellEnd"/>
-            <w:r>
-              <w:t>(</w:t>
-            </w:r>
-            <w:proofErr w:type="gramEnd"/>
-            <w:r>
-              <w:t>6)</w:t>
+              <w:t>active : smallint(6)</w:t>
             </w:r>
           </w:p>
           <w:p>
@@ -6243,46 +4945,12 @@
                 <w:numId w:val="2"/>
               </w:numPr>
             </w:pPr>
-            <w:proofErr w:type="spellStart"/>
             <w:r>
               <w:rPr>
                 <w:b/>
                 <w:color w:val="FF0000"/>
               </w:rPr>
-              <w:t>project_id</w:t>
-            </w:r>
-            <w:proofErr w:type="spellEnd"/>
-            <w:r>
-              <w:rPr>
-                <w:b/>
-                <w:color w:val="FF0000"/>
-              </w:rPr>
-              <w:t xml:space="preserve"> : </w:t>
-            </w:r>
-            <w:proofErr w:type="spellStart"/>
-            <w:proofErr w:type="gramStart"/>
-            <w:r>
-              <w:rPr>
-                <w:b/>
-                <w:color w:val="FF0000"/>
-              </w:rPr>
-              <w:t>int</w:t>
-            </w:r>
-            <w:proofErr w:type="spellEnd"/>
-            <w:r>
-              <w:rPr>
-                <w:b/>
-                <w:color w:val="FF0000"/>
-              </w:rPr>
-              <w:t>(</w:t>
-            </w:r>
-            <w:proofErr w:type="gramEnd"/>
-            <w:r>
-              <w:rPr>
-                <w:b/>
-                <w:color w:val="FF0000"/>
-              </w:rPr>
-              <w:t>11)</w:t>
+              <w:t>project_id : int(11)</w:t>
             </w:r>
           </w:p>
         </w:tc>
@@ -6304,11 +4972,9 @@
               </w:numPr>
               <w:ind w:hanging="359"/>
             </w:pPr>
-            <w:proofErr w:type="spellStart"/>
             <w:r>
               <w:t>technician</w:t>
             </w:r>
-            <w:proofErr w:type="spellEnd"/>
           </w:p>
           <w:p>
             <w:pPr>
@@ -6318,51 +4984,45 @@
               </w:numPr>
               <w:ind w:hanging="359"/>
             </w:pPr>
-            <w:proofErr w:type="spellStart"/>
             <w:r>
               <w:rPr>
                 <w:b/>
                 <w:i/>
                 <w:color w:val="9900FF"/>
               </w:rPr>
-              <w:t>tech_id</w:t>
-            </w:r>
-            <w:proofErr w:type="spellEnd"/>
+              <w:t>tech</w:t>
+            </w:r>
             <w:r>
               <w:rPr>
                 <w:b/>
                 <w:i/>
                 <w:color w:val="9900FF"/>
               </w:rPr>
-              <w:t xml:space="preserve"> : </w:t>
-            </w:r>
-            <w:proofErr w:type="spellStart"/>
-            <w:proofErr w:type="gramStart"/>
+              <w:t>nician</w:t>
+            </w:r>
             <w:r>
               <w:rPr>
                 <w:b/>
                 <w:i/>
                 <w:color w:val="9900FF"/>
               </w:rPr>
-              <w:t>int</w:t>
-            </w:r>
-            <w:proofErr w:type="spellEnd"/>
+              <w:t>_id : int(</w:t>
+            </w:r>
             <w:r>
               <w:rPr>
                 <w:b/>
                 <w:i/>
                 <w:color w:val="9900FF"/>
               </w:rPr>
-              <w:t>(</w:t>
-            </w:r>
-            <w:proofErr w:type="gramEnd"/>
+              <w:t>11</w:t>
+            </w:r>
             <w:r>
               <w:rPr>
                 <w:b/>
                 <w:i/>
                 <w:color w:val="9900FF"/>
               </w:rPr>
-              <w:t>5)</w:t>
+              <w:t>)</w:t>
             </w:r>
           </w:p>
           <w:p>
@@ -6373,26 +5033,11 @@
               </w:numPr>
               <w:ind w:hanging="359"/>
             </w:pPr>
-            <w:proofErr w:type="spellStart"/>
-            <w:r>
-              <w:t>name</w:t>
-            </w:r>
-            <w:proofErr w:type="spellEnd"/>
-            <w:r>
-              <w:t xml:space="preserve"> : </w:t>
-            </w:r>
-            <w:proofErr w:type="spellStart"/>
-            <w:proofErr w:type="gramStart"/>
-            <w:r>
-              <w:t>varchar</w:t>
-            </w:r>
-            <w:proofErr w:type="spellEnd"/>
-            <w:r>
-              <w:t>(</w:t>
-            </w:r>
-            <w:proofErr w:type="gramEnd"/>
-            <w:r>
-              <w:t>50)</w:t>
+            <w:r>
+              <w:t>technician_</w:t>
+            </w:r>
+            <w:r>
+              <w:t>name : varchar(50)</w:t>
             </w:r>
           </w:p>
           <w:p>
@@ -6404,20 +5049,10 @@
               <w:ind w:hanging="359"/>
             </w:pPr>
             <w:r>
-              <w:t xml:space="preserve">phone : </w:t>
-            </w:r>
-            <w:proofErr w:type="spellStart"/>
-            <w:proofErr w:type="gramStart"/>
-            <w:r>
-              <w:t>varchar</w:t>
-            </w:r>
-            <w:proofErr w:type="spellEnd"/>
-            <w:r>
-              <w:t>(</w:t>
-            </w:r>
-            <w:proofErr w:type="gramEnd"/>
-            <w:r>
-              <w:t>20)</w:t>
+              <w:t>technician_phone : varchar(25</w:t>
+            </w:r>
+            <w:r>
+              <w:t>)</w:t>
             </w:r>
           </w:p>
           <w:p>
@@ -6429,44 +5064,46 @@
               <w:ind w:hanging="359"/>
             </w:pPr>
             <w:r>
-              <w:t xml:space="preserve">email : </w:t>
-            </w:r>
-            <w:proofErr w:type="spellStart"/>
-            <w:proofErr w:type="gramStart"/>
-            <w:r>
-              <w:t>varchar</w:t>
-            </w:r>
-            <w:proofErr w:type="spellEnd"/>
-            <w:r>
-              <w:t>(</w:t>
-            </w:r>
-            <w:proofErr w:type="gramEnd"/>
-            <w:r>
-              <w:t>50)</w:t>
+              <w:t>technician_</w:t>
+            </w:r>
+            <w:r>
+              <w:t>email : varchar(50)</w:t>
             </w:r>
           </w:p>
           <w:p>
             <w:pPr>
               <w:numPr>
-                <w:ilvl w:val="0"/>
+                <w:ilvl w:val="1"/>
                 <w:numId w:val="2"/>
               </w:numPr>
-            </w:pPr>
-            <w:r>
-              <w:t xml:space="preserve">active : </w:t>
-            </w:r>
-            <w:proofErr w:type="spellStart"/>
-            <w:proofErr w:type="gramStart"/>
-            <w:r>
-              <w:t>smallint</w:t>
-            </w:r>
-            <w:proofErr w:type="spellEnd"/>
-            <w:r>
-              <w:t>(</w:t>
-            </w:r>
-            <w:proofErr w:type="gramEnd"/>
-            <w:r>
-              <w:t>6)</w:t>
+              <w:ind w:hanging="359"/>
+            </w:pPr>
+            <w:r>
+              <w:t>technician_document : varchar(50)</w:t>
+            </w:r>
+          </w:p>
+          <w:p>
+            <w:pPr>
+              <w:numPr>
+                <w:ilvl w:val="1"/>
+                <w:numId w:val="2"/>
+              </w:numPr>
+              <w:ind w:hanging="359"/>
+            </w:pPr>
+            <w:r>
+              <w:t>technician_active : smallint(6)</w:t>
+            </w:r>
+          </w:p>
+          <w:p>
+            <w:pPr>
+              <w:numPr>
+                <w:ilvl w:val="1"/>
+                <w:numId w:val="2"/>
+              </w:numPr>
+              <w:ind w:hanging="359"/>
+            </w:pPr>
+            <w:r>
+              <w:t>pm_id : int(11)</w:t>
             </w:r>
           </w:p>
         </w:tc>
@@ -6490,11 +5127,9 @@
               </w:numPr>
               <w:ind w:hanging="359"/>
             </w:pPr>
-            <w:proofErr w:type="spellStart"/>
             <w:r>
               <w:t>project_manager</w:t>
             </w:r>
-            <w:proofErr w:type="spellEnd"/>
           </w:p>
           <w:p>
             <w:pPr>
@@ -6509,7 +5144,6 @@
                 <w:color w:val="9900FF"/>
               </w:rPr>
             </w:pPr>
-            <w:proofErr w:type="spellStart"/>
             <w:r>
               <w:rPr>
                 <w:b/>
@@ -6518,42 +5152,13 @@
               </w:rPr>
               <w:t>pm_id</w:t>
             </w:r>
-            <w:proofErr w:type="spellEnd"/>
             <w:r>
               <w:rPr>
                 <w:b/>
                 <w:i/>
                 <w:color w:val="9900FF"/>
               </w:rPr>
-              <w:t xml:space="preserve"> : </w:t>
-            </w:r>
-            <w:proofErr w:type="spellStart"/>
-            <w:proofErr w:type="gramStart"/>
-            <w:r>
-              <w:rPr>
-                <w:b/>
-                <w:i/>
-                <w:color w:val="9900FF"/>
-              </w:rPr>
-              <w:t>int</w:t>
-            </w:r>
-            <w:proofErr w:type="spellEnd"/>
-            <w:r>
-              <w:rPr>
-                <w:b/>
-                <w:i/>
-                <w:color w:val="9900FF"/>
-              </w:rPr>
-              <w:t>(</w:t>
-            </w:r>
-            <w:proofErr w:type="gramEnd"/>
-            <w:r>
-              <w:rPr>
-                <w:b/>
-                <w:i/>
-                <w:color w:val="9900FF"/>
-              </w:rPr>
-              <w:t>11)</w:t>
+              <w:t> : int(11)</w:t>
             </w:r>
           </w:p>
           <w:p>
@@ -6564,26 +5169,11 @@
               </w:numPr>
               <w:ind w:hanging="359"/>
             </w:pPr>
-            <w:proofErr w:type="spellStart"/>
             <w:r>
               <w:t>username</w:t>
             </w:r>
-            <w:proofErr w:type="spellEnd"/>
-            <w:r>
-              <w:t xml:space="preserve"> : </w:t>
-            </w:r>
-            <w:proofErr w:type="spellStart"/>
-            <w:proofErr w:type="gramStart"/>
-            <w:r>
-              <w:t>varchar</w:t>
-            </w:r>
-            <w:proofErr w:type="spellEnd"/>
-            <w:r>
-              <w:t>(</w:t>
-            </w:r>
-            <w:proofErr w:type="gramEnd"/>
-            <w:r>
-              <w:t>20)</w:t>
+            <w:r>
+              <w:t> : varchar(20)</w:t>
             </w:r>
           </w:p>
           <w:p>
@@ -6594,26 +5184,11 @@
               </w:numPr>
               <w:ind w:hanging="359"/>
             </w:pPr>
-            <w:proofErr w:type="spellStart"/>
             <w:r>
               <w:t>password</w:t>
             </w:r>
-            <w:proofErr w:type="spellEnd"/>
-            <w:r>
-              <w:t xml:space="preserve"> : </w:t>
-            </w:r>
-            <w:proofErr w:type="spellStart"/>
-            <w:proofErr w:type="gramStart"/>
-            <w:r>
-              <w:t>varchar</w:t>
-            </w:r>
-            <w:proofErr w:type="spellEnd"/>
-            <w:r>
-              <w:t>(</w:t>
-            </w:r>
-            <w:proofErr w:type="gramEnd"/>
-            <w:r>
-              <w:t>50)</w:t>
+            <w:r>
+              <w:t> : varchar(50)</w:t>
             </w:r>
           </w:p>
           <w:p>
@@ -6624,26 +5199,11 @@
               </w:numPr>
               <w:ind w:hanging="359"/>
             </w:pPr>
-            <w:proofErr w:type="spellStart"/>
             <w:r>
               <w:t>hint</w:t>
             </w:r>
-            <w:proofErr w:type="spellEnd"/>
-            <w:r>
-              <w:t xml:space="preserve"> : </w:t>
-            </w:r>
-            <w:proofErr w:type="spellStart"/>
-            <w:proofErr w:type="gramStart"/>
-            <w:r>
-              <w:t>varchar</w:t>
-            </w:r>
-            <w:proofErr w:type="spellEnd"/>
-            <w:r>
-              <w:t>(</w:t>
-            </w:r>
-            <w:proofErr w:type="gramEnd"/>
-            <w:r>
-              <w:t>20)</w:t>
+            <w:r>
+              <w:t> : varchar(20)</w:t>
             </w:r>
           </w:p>
           <w:p>
@@ -6654,26 +5214,11 @@
               </w:numPr>
               <w:ind w:hanging="359"/>
             </w:pPr>
-            <w:proofErr w:type="spellStart"/>
             <w:r>
               <w:t>pm_comp_name</w:t>
             </w:r>
-            <w:proofErr w:type="spellEnd"/>
-            <w:r>
-              <w:t xml:space="preserve"> : </w:t>
-            </w:r>
-            <w:proofErr w:type="spellStart"/>
-            <w:proofErr w:type="gramStart"/>
-            <w:r>
-              <w:t>varchar</w:t>
-            </w:r>
-            <w:proofErr w:type="spellEnd"/>
-            <w:r>
-              <w:t>(</w:t>
-            </w:r>
-            <w:proofErr w:type="gramEnd"/>
-            <w:r>
-              <w:t>50)</w:t>
+            <w:r>
+              <w:t> : varchar(50)</w:t>
             </w:r>
           </w:p>
           <w:p>
@@ -6684,26 +5229,11 @@
               </w:numPr>
               <w:ind w:hanging="359"/>
             </w:pPr>
-            <w:proofErr w:type="spellStart"/>
             <w:r>
               <w:t>pm_name</w:t>
             </w:r>
-            <w:proofErr w:type="spellEnd"/>
-            <w:r>
-              <w:t xml:space="preserve"> : </w:t>
-            </w:r>
-            <w:proofErr w:type="spellStart"/>
-            <w:proofErr w:type="gramStart"/>
-            <w:r>
-              <w:t>varchar</w:t>
-            </w:r>
-            <w:proofErr w:type="spellEnd"/>
-            <w:r>
-              <w:t>(</w:t>
-            </w:r>
-            <w:proofErr w:type="gramEnd"/>
-            <w:r>
-              <w:t>50)</w:t>
+            <w:r>
+              <w:t> : varchar(50)</w:t>
             </w:r>
           </w:p>
           <w:p>
@@ -6714,26 +5244,11 @@
               </w:numPr>
               <w:ind w:hanging="359"/>
             </w:pPr>
-            <w:proofErr w:type="spellStart"/>
             <w:r>
               <w:t>pm_address</w:t>
             </w:r>
-            <w:proofErr w:type="spellEnd"/>
-            <w:r>
-              <w:t xml:space="preserve"> : </w:t>
-            </w:r>
-            <w:proofErr w:type="spellStart"/>
-            <w:proofErr w:type="gramStart"/>
-            <w:r>
-              <w:t>varchar</w:t>
-            </w:r>
-            <w:proofErr w:type="spellEnd"/>
-            <w:r>
-              <w:t>(</w:t>
-            </w:r>
-            <w:proofErr w:type="gramEnd"/>
-            <w:r>
-              <w:t>500)</w:t>
+            <w:r>
+              <w:t> : varchar(500)</w:t>
             </w:r>
           </w:p>
           <w:p>
@@ -6744,26 +5259,11 @@
               </w:numPr>
               <w:ind w:hanging="359"/>
             </w:pPr>
-            <w:proofErr w:type="spellStart"/>
             <w:r>
               <w:t>pm_email</w:t>
             </w:r>
-            <w:proofErr w:type="spellEnd"/>
-            <w:r>
-              <w:t xml:space="preserve"> : </w:t>
-            </w:r>
-            <w:proofErr w:type="spellStart"/>
-            <w:proofErr w:type="gramStart"/>
-            <w:r>
-              <w:t>varchar</w:t>
-            </w:r>
-            <w:proofErr w:type="spellEnd"/>
-            <w:r>
-              <w:t>(</w:t>
-            </w:r>
-            <w:proofErr w:type="gramEnd"/>
-            <w:r>
-              <w:t>50)</w:t>
+            <w:r>
+              <w:t> : varchar(50)</w:t>
             </w:r>
           </w:p>
           <w:p>
@@ -6774,26 +5274,11 @@
               </w:numPr>
               <w:ind w:hanging="359"/>
             </w:pPr>
-            <w:proofErr w:type="spellStart"/>
             <w:r>
               <w:t>pm_phone</w:t>
             </w:r>
-            <w:proofErr w:type="spellEnd"/>
-            <w:r>
-              <w:t xml:space="preserve"> : </w:t>
-            </w:r>
-            <w:proofErr w:type="spellStart"/>
-            <w:proofErr w:type="gramStart"/>
-            <w:r>
-              <w:t>varchar</w:t>
-            </w:r>
-            <w:proofErr w:type="spellEnd"/>
-            <w:r>
-              <w:t>(</w:t>
-            </w:r>
-            <w:proofErr w:type="gramEnd"/>
-            <w:r>
-              <w:t>12)</w:t>
+            <w:r>
+              <w:t> : varchar(12)</w:t>
             </w:r>
           </w:p>
         </w:tc>
@@ -6815,11 +5300,9 @@
               </w:numPr>
               <w:ind w:hanging="359"/>
             </w:pPr>
-            <w:proofErr w:type="spellStart"/>
             <w:r>
               <w:t>project</w:t>
             </w:r>
-            <w:proofErr w:type="spellEnd"/>
           </w:p>
           <w:p>
             <w:pPr>
@@ -6829,7 +5312,6 @@
               </w:numPr>
               <w:ind w:hanging="359"/>
             </w:pPr>
-            <w:proofErr w:type="spellStart"/>
             <w:r>
               <w:rPr>
                 <w:b/>
@@ -6837,38 +5319,12 @@
               </w:rPr>
               <w:t>pm_id</w:t>
             </w:r>
-            <w:proofErr w:type="spellEnd"/>
             <w:r>
               <w:rPr>
                 <w:b/>
                 <w:color w:val="FF0000"/>
               </w:rPr>
-              <w:t xml:space="preserve"> : </w:t>
-            </w:r>
-            <w:proofErr w:type="spellStart"/>
-            <w:proofErr w:type="gramStart"/>
-            <w:r>
-              <w:rPr>
-                <w:b/>
-                <w:color w:val="FF0000"/>
-              </w:rPr>
-              <w:t>int</w:t>
-            </w:r>
-            <w:proofErr w:type="spellEnd"/>
-            <w:r>
-              <w:rPr>
-                <w:b/>
-                <w:color w:val="FF0000"/>
-              </w:rPr>
-              <w:t>(</w:t>
-            </w:r>
-            <w:proofErr w:type="gramEnd"/>
-            <w:r>
-              <w:rPr>
-                <w:b/>
-                <w:color w:val="FF0000"/>
-              </w:rPr>
-              <w:t>11)</w:t>
+              <w:t> : int(11)</w:t>
             </w:r>
           </w:p>
           <w:p>
@@ -6879,7 +5335,6 @@
               </w:numPr>
               <w:ind w:hanging="359"/>
             </w:pPr>
-            <w:proofErr w:type="spellStart"/>
             <w:r>
               <w:rPr>
                 <w:b/>
@@ -6888,42 +5343,13 @@
               </w:rPr>
               <w:t>project_id</w:t>
             </w:r>
-            <w:proofErr w:type="spellEnd"/>
             <w:r>
               <w:rPr>
                 <w:b/>
                 <w:i/>
                 <w:color w:val="9900FF"/>
               </w:rPr>
-              <w:t xml:space="preserve"> : </w:t>
-            </w:r>
-            <w:proofErr w:type="spellStart"/>
-            <w:proofErr w:type="gramStart"/>
-            <w:r>
-              <w:rPr>
-                <w:b/>
-                <w:i/>
-                <w:color w:val="9900FF"/>
-              </w:rPr>
-              <w:t>int</w:t>
-            </w:r>
-            <w:proofErr w:type="spellEnd"/>
-            <w:r>
-              <w:rPr>
-                <w:b/>
-                <w:i/>
-                <w:color w:val="9900FF"/>
-              </w:rPr>
-              <w:t>(</w:t>
-            </w:r>
-            <w:proofErr w:type="gramEnd"/>
-            <w:r>
-              <w:rPr>
-                <w:b/>
-                <w:i/>
-                <w:color w:val="9900FF"/>
-              </w:rPr>
-              <w:t>11)</w:t>
+              <w:t> : int(11)</w:t>
             </w:r>
           </w:p>
           <w:p>
@@ -6934,26 +5360,11 @@
               </w:numPr>
               <w:ind w:hanging="359"/>
             </w:pPr>
-            <w:proofErr w:type="spellStart"/>
             <w:r>
               <w:t>project_name</w:t>
             </w:r>
-            <w:proofErr w:type="spellEnd"/>
-            <w:r>
-              <w:t xml:space="preserve"> : </w:t>
-            </w:r>
-            <w:proofErr w:type="spellStart"/>
-            <w:proofErr w:type="gramStart"/>
-            <w:r>
-              <w:t>varchar</w:t>
-            </w:r>
-            <w:proofErr w:type="spellEnd"/>
-            <w:r>
-              <w:t>(</w:t>
-            </w:r>
-            <w:proofErr w:type="gramEnd"/>
-            <w:r>
-              <w:t>100)</w:t>
+            <w:r>
+              <w:t> : varchar(100)</w:t>
             </w:r>
           </w:p>
           <w:p>
@@ -6964,26 +5375,11 @@
               </w:numPr>
               <w:ind w:hanging="359"/>
             </w:pPr>
-            <w:proofErr w:type="spellStart"/>
             <w:r>
               <w:t>project_number</w:t>
             </w:r>
-            <w:proofErr w:type="spellEnd"/>
-            <w:r>
-              <w:t xml:space="preserve"> : </w:t>
-            </w:r>
-            <w:proofErr w:type="spellStart"/>
-            <w:proofErr w:type="gramStart"/>
-            <w:r>
-              <w:t>varchar</w:t>
-            </w:r>
-            <w:proofErr w:type="spellEnd"/>
-            <w:r>
-              <w:t>(</w:t>
-            </w:r>
-            <w:proofErr w:type="gramEnd"/>
-            <w:r>
-              <w:t>50)</w:t>
+            <w:r>
+              <w:t> : varchar(50)</w:t>
             </w:r>
           </w:p>
           <w:p>
@@ -6994,21 +5390,11 @@
               </w:numPr>
               <w:ind w:hanging="359"/>
             </w:pPr>
-            <w:proofErr w:type="spellStart"/>
             <w:r>
               <w:t>project_desc</w:t>
             </w:r>
-            <w:proofErr w:type="spellEnd"/>
-            <w:r>
-              <w:t xml:space="preserve"> : </w:t>
-            </w:r>
-            <w:proofErr w:type="spellStart"/>
-            <w:r>
-              <w:t>varchar</w:t>
-            </w:r>
-            <w:proofErr w:type="spellEnd"/>
-            <w:r>
-              <w:t xml:space="preserve"> (250)</w:t>
+            <w:r>
+              <w:t> : varchar (250)</w:t>
             </w:r>
           </w:p>
           <w:p>
@@ -7019,29 +5405,14 @@
               </w:numPr>
               <w:ind w:hanging="359"/>
             </w:pPr>
-            <w:proofErr w:type="spellStart"/>
             <w:r>
               <w:t>project_</w:t>
             </w:r>
             <w:r>
               <w:t>active</w:t>
             </w:r>
-            <w:proofErr w:type="spellEnd"/>
-            <w:r>
-              <w:t xml:space="preserve"> : </w:t>
-            </w:r>
-            <w:proofErr w:type="spellStart"/>
-            <w:proofErr w:type="gramStart"/>
-            <w:r>
-              <w:t>smallint</w:t>
-            </w:r>
-            <w:proofErr w:type="spellEnd"/>
-            <w:r>
-              <w:t>(</w:t>
-            </w:r>
-            <w:proofErr w:type="gramEnd"/>
-            <w:r>
-              <w:t>6)</w:t>
+            <w:r>
+              <w:t> : smallint(6)</w:t>
             </w:r>
           </w:p>
           <w:p>
@@ -7052,30 +5423,42 @@
               </w:numPr>
               <w:ind w:hanging="359"/>
             </w:pPr>
-            <w:proofErr w:type="spellStart"/>
             <w:r>
               <w:t>project_</w:t>
             </w:r>
             <w:r>
               <w:t>visible</w:t>
             </w:r>
-            <w:proofErr w:type="spellEnd"/>
-            <w:r>
-              <w:t xml:space="preserve"> : </w:t>
-            </w:r>
-            <w:proofErr w:type="spellStart"/>
-            <w:proofErr w:type="gramStart"/>
-            <w:r>
-              <w:t>smallint</w:t>
-            </w:r>
-            <w:proofErr w:type="spellEnd"/>
-            <w:r>
-              <w:t>(</w:t>
-            </w:r>
-            <w:proofErr w:type="gramEnd"/>
-            <w:r>
-              <w:t>6)</w:t>
-            </w:r>
+            <w:r>
+              <w:t> : smallint(6)</w:t>
+            </w:r>
+          </w:p>
+          <w:p>
+            <w:pPr>
+              <w:numPr>
+                <w:ilvl w:val="1"/>
+                <w:numId w:val="2"/>
+              </w:numPr>
+              <w:ind w:hanging="359"/>
+            </w:pPr>
+            <w:bookmarkStart w:id="76" w:name="_GoBack"/>
+            <w:commentRangeStart w:id="77"/>
+            <w:r>
+              <w:rPr>
+                <w:b/>
+                <w:color w:val="FF0000"/>
+              </w:rPr>
+              <w:t>client_id : int(11)</w:t>
+            </w:r>
+            <w:commentRangeEnd w:id="77"/>
+            <w:r>
+              <w:rPr>
+                <w:b/>
+                <w:color w:val="FF0000"/>
+              </w:rPr>
+              <w:commentReference w:id="77"/>
+            </w:r>
+            <w:bookmarkEnd w:id="76"/>
           </w:p>
         </w:tc>
       </w:tr>
@@ -7098,11 +5481,9 @@
               </w:numPr>
               <w:ind w:hanging="359"/>
             </w:pPr>
-            <w:proofErr w:type="spellStart"/>
             <w:r>
               <w:t>facility</w:t>
             </w:r>
-            <w:proofErr w:type="spellEnd"/>
           </w:p>
           <w:p>
             <w:pPr>
@@ -7112,7 +5493,6 @@
               </w:numPr>
               <w:ind w:hanging="359"/>
             </w:pPr>
-            <w:proofErr w:type="spellStart"/>
             <w:r>
               <w:rPr>
                 <w:b/>
@@ -7120,38 +5500,12 @@
               </w:rPr>
               <w:t>project_id</w:t>
             </w:r>
-            <w:proofErr w:type="spellEnd"/>
             <w:r>
               <w:rPr>
                 <w:b/>
                 <w:color w:val="FF0000"/>
               </w:rPr>
-              <w:t xml:space="preserve"> : </w:t>
-            </w:r>
-            <w:proofErr w:type="spellStart"/>
-            <w:proofErr w:type="gramStart"/>
-            <w:r>
-              <w:rPr>
-                <w:b/>
-                <w:color w:val="FF0000"/>
-              </w:rPr>
-              <w:t>int</w:t>
-            </w:r>
-            <w:proofErr w:type="spellEnd"/>
-            <w:r>
-              <w:rPr>
-                <w:b/>
-                <w:color w:val="FF0000"/>
-              </w:rPr>
-              <w:t>(</w:t>
-            </w:r>
-            <w:proofErr w:type="gramEnd"/>
-            <w:r>
-              <w:rPr>
-                <w:b/>
-                <w:color w:val="FF0000"/>
-              </w:rPr>
-              <w:t>11)</w:t>
+              <w:t> : int(11)</w:t>
             </w:r>
           </w:p>
           <w:p>
@@ -7162,7 +5516,6 @@
               </w:numPr>
               <w:ind w:hanging="359"/>
             </w:pPr>
-            <w:proofErr w:type="spellStart"/>
             <w:r>
               <w:rPr>
                 <w:b/>
@@ -7171,42 +5524,13 @@
               </w:rPr>
               <w:t>facility_id</w:t>
             </w:r>
-            <w:proofErr w:type="spellEnd"/>
             <w:r>
               <w:rPr>
                 <w:b/>
                 <w:i/>
                 <w:color w:val="9900FF"/>
               </w:rPr>
-              <w:t xml:space="preserve"> : </w:t>
-            </w:r>
-            <w:proofErr w:type="spellStart"/>
-            <w:proofErr w:type="gramStart"/>
-            <w:r>
-              <w:rPr>
-                <w:b/>
-                <w:i/>
-                <w:color w:val="9900FF"/>
-              </w:rPr>
-              <w:t>int</w:t>
-            </w:r>
-            <w:proofErr w:type="spellEnd"/>
-            <w:r>
-              <w:rPr>
-                <w:b/>
-                <w:i/>
-                <w:color w:val="9900FF"/>
-              </w:rPr>
-              <w:t>(</w:t>
-            </w:r>
-            <w:proofErr w:type="gramEnd"/>
-            <w:r>
-              <w:rPr>
-                <w:b/>
-                <w:i/>
-                <w:color w:val="9900FF"/>
-              </w:rPr>
-              <w:t>11)</w:t>
+              <w:t> : int(11)</w:t>
             </w:r>
           </w:p>
           <w:p>
@@ -7217,26 +5541,11 @@
               </w:numPr>
               <w:ind w:hanging="359"/>
             </w:pPr>
-            <w:proofErr w:type="spellStart"/>
             <w:r>
               <w:t>facility_name</w:t>
             </w:r>
-            <w:proofErr w:type="spellEnd"/>
-            <w:r>
-              <w:t xml:space="preserve"> : </w:t>
-            </w:r>
-            <w:proofErr w:type="spellStart"/>
-            <w:proofErr w:type="gramStart"/>
-            <w:r>
-              <w:t>varchar</w:t>
-            </w:r>
-            <w:proofErr w:type="spellEnd"/>
-            <w:r>
-              <w:t>(</w:t>
-            </w:r>
-            <w:proofErr w:type="gramEnd"/>
-            <w:r>
-              <w:t>100)</w:t>
+            <w:r>
+              <w:t> : varchar(100)</w:t>
             </w:r>
           </w:p>
           <w:p>
@@ -7247,26 +5556,11 @@
               </w:numPr>
               <w:ind w:hanging="359"/>
             </w:pPr>
-            <w:proofErr w:type="spellStart"/>
             <w:r>
               <w:t>facility_address</w:t>
             </w:r>
-            <w:proofErr w:type="spellEnd"/>
-            <w:r>
-              <w:t xml:space="preserve"> : </w:t>
-            </w:r>
-            <w:proofErr w:type="spellStart"/>
-            <w:proofErr w:type="gramStart"/>
-            <w:r>
-              <w:t>varchar</w:t>
-            </w:r>
-            <w:proofErr w:type="spellEnd"/>
-            <w:r>
-              <w:t>(</w:t>
-            </w:r>
-            <w:proofErr w:type="gramEnd"/>
-            <w:r>
-              <w:t>250)</w:t>
+            <w:r>
+              <w:t> : varchar(250)</w:t>
             </w:r>
           </w:p>
           <w:p>
@@ -7277,26 +5571,11 @@
               </w:numPr>
               <w:ind w:hanging="359"/>
             </w:pPr>
-            <w:proofErr w:type="spellStart"/>
             <w:r>
               <w:t>facility_lat</w:t>
             </w:r>
-            <w:proofErr w:type="spellEnd"/>
-            <w:r>
-              <w:t xml:space="preserve"> : </w:t>
-            </w:r>
-            <w:proofErr w:type="spellStart"/>
-            <w:proofErr w:type="gramStart"/>
-            <w:r>
-              <w:t>float</w:t>
-            </w:r>
-            <w:proofErr w:type="spellEnd"/>
-            <w:r>
-              <w:t>(</w:t>
-            </w:r>
-            <w:proofErr w:type="gramEnd"/>
-            <w:r>
-              <w:t>10,6)</w:t>
+            <w:r>
+              <w:t> : float(10,6)</w:t>
             </w:r>
           </w:p>
           <w:p>
@@ -7307,26 +5586,11 @@
               </w:numPr>
               <w:ind w:hanging="359"/>
             </w:pPr>
-            <w:proofErr w:type="spellStart"/>
             <w:r>
               <w:t>facility_long</w:t>
             </w:r>
-            <w:proofErr w:type="spellEnd"/>
-            <w:r>
-              <w:t xml:space="preserve"> : </w:t>
-            </w:r>
-            <w:proofErr w:type="spellStart"/>
-            <w:proofErr w:type="gramStart"/>
-            <w:r>
-              <w:t>float</w:t>
-            </w:r>
-            <w:proofErr w:type="spellEnd"/>
-            <w:r>
-              <w:t>(</w:t>
-            </w:r>
-            <w:proofErr w:type="gramEnd"/>
-            <w:r>
-              <w:t>10,6)</w:t>
+            <w:r>
+              <w:t> : float(10,6)</w:t>
             </w:r>
           </w:p>
           <w:p>
@@ -7337,26 +5601,11 @@
               </w:numPr>
               <w:ind w:hanging="359"/>
             </w:pPr>
-            <w:proofErr w:type="spellStart"/>
             <w:r>
               <w:t>facility_contact_name</w:t>
             </w:r>
-            <w:proofErr w:type="spellEnd"/>
-            <w:r>
-              <w:t xml:space="preserve"> : </w:t>
-            </w:r>
-            <w:proofErr w:type="spellStart"/>
-            <w:proofErr w:type="gramStart"/>
-            <w:r>
-              <w:t>varchar</w:t>
-            </w:r>
-            <w:proofErr w:type="spellEnd"/>
-            <w:r>
-              <w:t>(</w:t>
-            </w:r>
-            <w:proofErr w:type="gramEnd"/>
-            <w:r>
-              <w:t>50)</w:t>
+            <w:r>
+              <w:t> : varchar(50)</w:t>
             </w:r>
           </w:p>
           <w:p>
@@ -7367,26 +5616,11 @@
               </w:numPr>
               <w:ind w:hanging="359"/>
             </w:pPr>
-            <w:proofErr w:type="spellStart"/>
             <w:r>
               <w:t>facility_contact_phone</w:t>
             </w:r>
-            <w:proofErr w:type="spellEnd"/>
-            <w:r>
-              <w:t xml:space="preserve"> : </w:t>
-            </w:r>
-            <w:proofErr w:type="spellStart"/>
-            <w:proofErr w:type="gramStart"/>
-            <w:r>
-              <w:t>varchar</w:t>
-            </w:r>
-            <w:proofErr w:type="spellEnd"/>
-            <w:r>
-              <w:t>(</w:t>
-            </w:r>
-            <w:proofErr w:type="gramEnd"/>
-            <w:r>
-              <w:t>12)</w:t>
+            <w:r>
+              <w:t> : varchar(12)</w:t>
             </w:r>
           </w:p>
           <w:p>
@@ -7397,26 +5631,11 @@
               </w:numPr>
               <w:ind w:hanging="359"/>
             </w:pPr>
-            <w:proofErr w:type="spellStart"/>
             <w:r>
               <w:t>facility_contact_email</w:t>
             </w:r>
-            <w:proofErr w:type="spellEnd"/>
-            <w:r>
-              <w:t xml:space="preserve"> : </w:t>
-            </w:r>
-            <w:proofErr w:type="spellStart"/>
-            <w:proofErr w:type="gramStart"/>
-            <w:r>
-              <w:t>varchar</w:t>
-            </w:r>
-            <w:proofErr w:type="spellEnd"/>
-            <w:r>
-              <w:t>(</w:t>
-            </w:r>
-            <w:proofErr w:type="gramEnd"/>
-            <w:r>
-              <w:t>50)</w:t>
+            <w:r>
+              <w:t> : varchar(50)</w:t>
             </w:r>
           </w:p>
           <w:p>
@@ -7427,26 +5646,11 @@
               </w:numPr>
               <w:ind w:hanging="359"/>
             </w:pPr>
-            <w:proofErr w:type="spellStart"/>
             <w:r>
               <w:t>facility_id_num</w:t>
             </w:r>
-            <w:proofErr w:type="spellEnd"/>
-            <w:r>
-              <w:t xml:space="preserve"> : </w:t>
-            </w:r>
-            <w:proofErr w:type="spellStart"/>
-            <w:proofErr w:type="gramStart"/>
-            <w:r>
-              <w:t>varchar</w:t>
-            </w:r>
-            <w:proofErr w:type="spellEnd"/>
-            <w:r>
-              <w:t>(</w:t>
-            </w:r>
-            <w:proofErr w:type="gramEnd"/>
-            <w:r>
-              <w:t>25)</w:t>
+            <w:r>
+              <w:t> : varchar(25)</w:t>
             </w:r>
           </w:p>
           <w:p>
@@ -7457,26 +5661,11 @@
               </w:numPr>
               <w:ind w:hanging="359"/>
             </w:pPr>
-            <w:proofErr w:type="spellStart"/>
             <w:r>
               <w:t>facility_sector</w:t>
             </w:r>
-            <w:proofErr w:type="spellEnd"/>
-            <w:r>
-              <w:t xml:space="preserve"> : </w:t>
-            </w:r>
-            <w:proofErr w:type="spellStart"/>
-            <w:proofErr w:type="gramStart"/>
-            <w:r>
-              <w:t>varcahr</w:t>
-            </w:r>
-            <w:proofErr w:type="spellEnd"/>
-            <w:r>
-              <w:t>(</w:t>
-            </w:r>
-            <w:proofErr w:type="gramEnd"/>
-            <w:r>
-              <w:t>2)</w:t>
+            <w:r>
+              <w:t> : varcahr(2)</w:t>
             </w:r>
           </w:p>
           <w:p>
@@ -7491,26 +5680,11 @@
                 <w:color w:val="FF0000"/>
               </w:rPr>
             </w:pPr>
-            <w:proofErr w:type="spellStart"/>
             <w:r>
               <w:t>faciliy_sic</w:t>
             </w:r>
-            <w:proofErr w:type="spellEnd"/>
-            <w:r>
-              <w:t xml:space="preserve"> : </w:t>
-            </w:r>
-            <w:proofErr w:type="spellStart"/>
-            <w:proofErr w:type="gramStart"/>
-            <w:r>
-              <w:t>varchar</w:t>
-            </w:r>
-            <w:proofErr w:type="spellEnd"/>
-            <w:r>
-              <w:t>(</w:t>
-            </w:r>
-            <w:proofErr w:type="gramEnd"/>
-            <w:r>
-              <w:t>4)</w:t>
+            <w:r>
+              <w:t> : varchar(4)</w:t>
             </w:r>
           </w:p>
           <w:p>
@@ -7525,26 +5699,8 @@
                 <w:color w:val="FF0000"/>
               </w:rPr>
             </w:pPr>
-            <w:proofErr w:type="spellStart"/>
-            <w:r>
-              <w:t>boundary</w:t>
-            </w:r>
-            <w:proofErr w:type="spellEnd"/>
-            <w:r>
-              <w:t xml:space="preserve"> : </w:t>
-            </w:r>
-            <w:proofErr w:type="spellStart"/>
-            <w:proofErr w:type="gramStart"/>
-            <w:r>
-              <w:t>varchar</w:t>
-            </w:r>
-            <w:proofErr w:type="spellEnd"/>
-            <w:r>
-              <w:t>(</w:t>
-            </w:r>
-            <w:proofErr w:type="gramEnd"/>
-            <w:r>
-              <w:t>1000)</w:t>
+            <w:r>
+              <w:t>boundary : varchar(1000)</w:t>
             </w:r>
           </w:p>
         </w:tc>
@@ -7578,51 +5734,13 @@
               </w:numPr>
               <w:ind w:hanging="359"/>
             </w:pPr>
-            <w:proofErr w:type="spellStart"/>
             <w:r>
               <w:rPr>
                 <w:b/>
                 <w:i/>
                 <w:color w:val="9900FF"/>
               </w:rPr>
-              <w:t>client_id</w:t>
-            </w:r>
-            <w:proofErr w:type="spellEnd"/>
-            <w:r>
-              <w:rPr>
-                <w:b/>
-                <w:i/>
-                <w:color w:val="9900FF"/>
-              </w:rPr>
-              <w:t xml:space="preserve"> : </w:t>
-            </w:r>
-            <w:proofErr w:type="spellStart"/>
-            <w:proofErr w:type="gramStart"/>
-            <w:r>
-              <w:rPr>
-                <w:b/>
-                <w:i/>
-                <w:color w:val="9900FF"/>
-              </w:rPr>
-              <w:t>int</w:t>
-            </w:r>
-            <w:proofErr w:type="spellEnd"/>
-            <w:r>
-              <w:rPr>
-                <w:b/>
-                <w:i/>
-                <w:color w:val="9900FF"/>
-              </w:rPr>
-              <w:t>(</w:t>
-            </w:r>
-            <w:proofErr w:type="gramEnd"/>
-            <w:r>
-              <w:rPr>
-                <w:b/>
-                <w:i/>
-                <w:color w:val="9900FF"/>
-              </w:rPr>
-              <w:t>11)</w:t>
+              <w:t>client_id : int(11)</w:t>
             </w:r>
           </w:p>
           <w:p>
@@ -7633,26 +5751,12 @@
               </w:numPr>
               <w:ind w:hanging="359"/>
             </w:pPr>
-            <w:proofErr w:type="spellStart"/>
-            <w:r>
-              <w:t>client_name</w:t>
-            </w:r>
-            <w:proofErr w:type="spellEnd"/>
-            <w:r>
-              <w:t xml:space="preserve"> : </w:t>
-            </w:r>
-            <w:proofErr w:type="spellStart"/>
-            <w:proofErr w:type="gramStart"/>
-            <w:r>
-              <w:t>varchar</w:t>
-            </w:r>
-            <w:proofErr w:type="spellEnd"/>
-            <w:r>
-              <w:t>(</w:t>
-            </w:r>
-            <w:proofErr w:type="gramEnd"/>
-            <w:r>
-              <w:t>100)</w:t>
+            <w:r>
+              <w:rPr>
+                <w:b/>
+                <w:color w:val="FF0000"/>
+              </w:rPr>
+              <w:t>project_id : int(11)</w:t>
             </w:r>
           </w:p>
           <w:p>
@@ -7663,26 +5767,14 @@
               </w:numPr>
               <w:ind w:hanging="359"/>
             </w:pPr>
-            <w:proofErr w:type="spellStart"/>
-            <w:r>
-              <w:t>client_address</w:t>
-            </w:r>
-            <w:proofErr w:type="spellEnd"/>
-            <w:r>
-              <w:t xml:space="preserve"> : </w:t>
-            </w:r>
-            <w:proofErr w:type="spellStart"/>
-            <w:proofErr w:type="gramStart"/>
-            <w:r>
-              <w:t>varchar</w:t>
-            </w:r>
-            <w:proofErr w:type="spellEnd"/>
-            <w:r>
-              <w:t>(</w:t>
-            </w:r>
-            <w:proofErr w:type="gramEnd"/>
-            <w:r>
-              <w:t>500)</w:t>
+            <w:r>
+              <w:t>client_</w:t>
+            </w:r>
+            <w:r>
+              <w:t>company_</w:t>
+            </w:r>
+            <w:r>
+              <w:t>name : varchar(100)</w:t>
             </w:r>
           </w:p>
           <w:p>
@@ -7693,26 +5785,8 @@
               </w:numPr>
               <w:ind w:hanging="359"/>
             </w:pPr>
-            <w:proofErr w:type="spellStart"/>
-            <w:r>
-              <w:t>client_contact_name</w:t>
-            </w:r>
-            <w:proofErr w:type="spellEnd"/>
-            <w:r>
-              <w:t xml:space="preserve"> : </w:t>
-            </w:r>
-            <w:proofErr w:type="spellStart"/>
-            <w:proofErr w:type="gramStart"/>
-            <w:r>
-              <w:t>varchar</w:t>
-            </w:r>
-            <w:proofErr w:type="spellEnd"/>
-            <w:r>
-              <w:t>(</w:t>
-            </w:r>
-            <w:proofErr w:type="gramEnd"/>
-            <w:r>
-              <w:t>50)</w:t>
+            <w:r>
+              <w:t>client_address : varchar(500)</w:t>
             </w:r>
           </w:p>
           <w:p>
@@ -7723,26 +5797,8 @@
               </w:numPr>
               <w:ind w:hanging="359"/>
             </w:pPr>
-            <w:proofErr w:type="spellStart"/>
-            <w:r>
-              <w:t>client_contact_phone</w:t>
-            </w:r>
-            <w:proofErr w:type="spellEnd"/>
-            <w:r>
-              <w:t xml:space="preserve"> : </w:t>
-            </w:r>
-            <w:proofErr w:type="spellStart"/>
-            <w:proofErr w:type="gramStart"/>
-            <w:r>
-              <w:t>varchar</w:t>
-            </w:r>
-            <w:proofErr w:type="spellEnd"/>
-            <w:r>
-              <w:t>(</w:t>
-            </w:r>
-            <w:proofErr w:type="gramEnd"/>
-            <w:r>
-              <w:t>12)</w:t>
+            <w:r>
+              <w:t>client_contact_name : varchar(50)</w:t>
             </w:r>
           </w:p>
           <w:p>
@@ -7753,26 +5809,20 @@
               </w:numPr>
               <w:ind w:hanging="359"/>
             </w:pPr>
-            <w:proofErr w:type="spellStart"/>
-            <w:r>
-              <w:t>client_contact_email</w:t>
-            </w:r>
-            <w:proofErr w:type="spellEnd"/>
-            <w:r>
-              <w:t xml:space="preserve"> : </w:t>
-            </w:r>
-            <w:proofErr w:type="spellStart"/>
-            <w:proofErr w:type="gramStart"/>
-            <w:r>
-              <w:t>varchar</w:t>
-            </w:r>
-            <w:proofErr w:type="spellEnd"/>
-            <w:r>
-              <w:t>(</w:t>
-            </w:r>
-            <w:proofErr w:type="gramEnd"/>
-            <w:r>
-              <w:t>50)</w:t>
+            <w:r>
+              <w:t>client_contact_phone : varchar(12)</w:t>
+            </w:r>
+          </w:p>
+          <w:p>
+            <w:pPr>
+              <w:numPr>
+                <w:ilvl w:val="1"/>
+                <w:numId w:val="2"/>
+              </w:numPr>
+              <w:ind w:hanging="359"/>
+            </w:pPr>
+            <w:r>
+              <w:t>client_contact_email : varchar(50)</w:t>
             </w:r>
           </w:p>
           <w:p>
@@ -7843,11 +5893,12 @@
               </w:numPr>
               <w:ind w:hanging="359"/>
             </w:pPr>
-            <w:proofErr w:type="spellStart"/>
             <w:r>
               <w:t>task</w:t>
             </w:r>
-            <w:proofErr w:type="spellEnd"/>
+            <w:r>
+              <w:t>_info</w:t>
+            </w:r>
           </w:p>
           <w:p>
             <w:pPr>
@@ -7856,20 +5907,23 @@
                 <w:numId w:val="2"/>
               </w:numPr>
               <w:ind w:hanging="359"/>
+            </w:pPr>
+            <w:r>
               <w:rPr>
                 <w:b/>
-                <w:color w:val="FF0000"/>
-              </w:rPr>
-            </w:pPr>
-            <w:proofErr w:type="spellStart"/>
+                <w:i/>
+                <w:color w:val="9900FF"/>
+              </w:rPr>
+              <w:t>task_id</w:t>
+            </w:r>
             <w:r>
               <w:rPr>
                 <w:b/>
-                <w:color w:val="FF0000"/>
-              </w:rPr>
-              <w:t>tech_group_id</w:t>
-            </w:r>
-            <w:proofErr w:type="spellEnd"/>
+                <w:i/>
+                <w:color w:val="9900FF"/>
+              </w:rPr>
+              <w:t> : int(11)</w:t>
+            </w:r>
           </w:p>
           <w:p>
             <w:pPr>
@@ -7879,16 +5933,13 @@
               </w:numPr>
               <w:ind w:hanging="359"/>
             </w:pPr>
-            <w:proofErr w:type="spellStart"/>
             <w:r>
               <w:rPr>
                 <w:b/>
-                <w:i/>
-                <w:color w:val="9900FF"/>
-              </w:rPr>
-              <w:t>task_id</w:t>
-            </w:r>
-            <w:proofErr w:type="spellEnd"/>
+                <w:color w:val="FF0000"/>
+              </w:rPr>
+              <w:t>project_id : int(11)</w:t>
+            </w:r>
           </w:p>
           <w:p>
             <w:pPr>
@@ -7898,11 +5949,12 @@
               </w:numPr>
               <w:ind w:hanging="359"/>
             </w:pPr>
-            <w:proofErr w:type="spellStart"/>
             <w:r>
               <w:t>task_name</w:t>
             </w:r>
-            <w:proofErr w:type="spellEnd"/>
+            <w:r>
+              <w:t> : varchar(50)</w:t>
+            </w:r>
           </w:p>
           <w:p>
             <w:pPr>
@@ -7912,11 +5964,12 @@
               </w:numPr>
               <w:ind w:hanging="359"/>
             </w:pPr>
-            <w:proofErr w:type="spellStart"/>
-            <w:r>
-              <w:t>task_status</w:t>
-            </w:r>
-            <w:proofErr w:type="spellEnd"/>
+            <w:r>
+              <w:t>task_deadline</w:t>
+            </w:r>
+            <w:r>
+              <w:t> : date</w:t>
+            </w:r>
           </w:p>
           <w:p>
             <w:pPr>
@@ -7926,11 +5979,9 @@
               </w:numPr>
               <w:ind w:hanging="359"/>
             </w:pPr>
-            <w:proofErr w:type="spellStart"/>
-            <w:r>
-              <w:t>task_deadline</w:t>
-            </w:r>
-            <w:proofErr w:type="spellEnd"/>
+            <w:r>
+              <w:t>task_instructions : varchar(500)</w:t>
+            </w:r>
           </w:p>
           <w:p>
             <w:pPr>
@@ -7940,11 +5991,15 @@
               </w:numPr>
               <w:ind w:hanging="359"/>
             </w:pPr>
-            <w:proofErr w:type="spellStart"/>
-            <w:r>
-              <w:t>t_start_date</w:t>
-            </w:r>
-            <w:proofErr w:type="spellEnd"/>
+            <w:r>
+              <w:t>task_</w:t>
+            </w:r>
+            <w:r>
+              <w:t>trigger_cal</w:t>
+            </w:r>
+            <w:r>
+              <w:t> : varchar(15)</w:t>
+            </w:r>
           </w:p>
           <w:p>
             <w:pPr>
@@ -7954,11 +6009,15 @@
               </w:numPr>
               <w:ind w:hanging="359"/>
             </w:pPr>
-            <w:proofErr w:type="spellStart"/>
-            <w:r>
-              <w:t>t_end_date</w:t>
-            </w:r>
-            <w:proofErr w:type="spellEnd"/>
+            <w:r>
+              <w:t>task_</w:t>
+            </w:r>
+            <w:r>
+              <w:t>trigger_pm</w:t>
+            </w:r>
+            <w:r>
+              <w:t> : tinyint(1)</w:t>
+            </w:r>
           </w:p>
           <w:p>
             <w:pPr>
@@ -7968,413 +6027,8 @@
               </w:numPr>
               <w:ind w:hanging="359"/>
             </w:pPr>
-            <w:proofErr w:type="spellStart"/>
-            <w:r>
-              <w:t>trigger_cal</w:t>
-            </w:r>
-            <w:proofErr w:type="spellEnd"/>
-          </w:p>
-          <w:p>
-            <w:pPr>
-              <w:numPr>
-                <w:ilvl w:val="1"/>
-                <w:numId w:val="2"/>
-              </w:numPr>
-              <w:ind w:hanging="359"/>
-            </w:pPr>
-            <w:proofErr w:type="spellStart"/>
-            <w:r>
-              <w:t>trigger_pm</w:t>
-            </w:r>
-            <w:proofErr w:type="spellEnd"/>
-          </w:p>
-          <w:p>
-            <w:pPr>
-              <w:numPr>
-                <w:ilvl w:val="1"/>
-                <w:numId w:val="2"/>
-              </w:numPr>
-              <w:ind w:hanging="359"/>
-            </w:pPr>
-            <w:proofErr w:type="spellStart"/>
-            <w:r>
-              <w:t>trigger_remote</w:t>
-            </w:r>
-            <w:proofErr w:type="spellEnd"/>
-          </w:p>
-          <w:p>
-            <w:pPr>
-              <w:numPr>
-                <w:ilvl w:val="1"/>
-                <w:numId w:val="2"/>
-              </w:numPr>
-              <w:ind w:hanging="359"/>
-            </w:pPr>
-            <w:proofErr w:type="spellStart"/>
-            <w:r>
-              <w:t>insp_form_id</w:t>
-            </w:r>
-            <w:proofErr w:type="spellEnd"/>
-            <w:r>
-              <w:t xml:space="preserve"> </w:t>
-            </w:r>
-            <w:r>
-              <w:rPr>
-                <w:b/>
-              </w:rPr>
-              <w:t>(use?)</w:t>
-            </w:r>
-          </w:p>
-          <w:p>
-            <w:pPr>
-              <w:numPr>
-                <w:ilvl w:val="1"/>
-                <w:numId w:val="2"/>
-              </w:numPr>
-              <w:ind w:hanging="359"/>
-            </w:pPr>
-            <w:proofErr w:type="spellStart"/>
-            <w:r>
-              <w:t>sample_form_id</w:t>
-            </w:r>
-            <w:proofErr w:type="spellEnd"/>
-            <w:r>
-              <w:t xml:space="preserve"> </w:t>
-            </w:r>
-            <w:r>
-              <w:rPr>
-                <w:b/>
-              </w:rPr>
-              <w:t>(use?)</w:t>
-            </w:r>
-          </w:p>
-          <w:p>
-            <w:pPr>
-              <w:numPr>
-                <w:ilvl w:val="1"/>
-                <w:numId w:val="2"/>
-              </w:numPr>
-              <w:ind w:hanging="359"/>
-            </w:pPr>
-            <w:proofErr w:type="spellStart"/>
-            <w:r>
-              <w:t>constype</w:t>
-            </w:r>
-            <w:proofErr w:type="spellEnd"/>
-            <w:r>
-              <w:t xml:space="preserve"> </w:t>
-            </w:r>
-            <w:r>
-              <w:rPr>
-                <w:b/>
-              </w:rPr>
-              <w:t>(use?)</w:t>
-            </w:r>
-          </w:p>
-          <w:p>
-            <w:pPr>
-              <w:numPr>
-                <w:ilvl w:val="1"/>
-                <w:numId w:val="2"/>
-              </w:numPr>
-              <w:ind w:hanging="359"/>
-            </w:pPr>
-            <w:proofErr w:type="spellStart"/>
-            <w:r>
-              <w:t>t_instructions</w:t>
-            </w:r>
-            <w:proofErr w:type="spellEnd"/>
-          </w:p>
-          <w:p>
-            <w:pPr>
-              <w:contextualSpacing w:val="0"/>
-            </w:pPr>
-          </w:p>
-          <w:p>
-            <w:pPr>
-              <w:numPr>
-                <w:ilvl w:val="1"/>
-                <w:numId w:val="2"/>
-              </w:numPr>
-              <w:ind w:hanging="359"/>
-            </w:pPr>
-            <w:proofErr w:type="spellStart"/>
-            <w:r>
-              <w:t>t_sample_tab</w:t>
-            </w:r>
-            <w:proofErr w:type="spellEnd"/>
-            <w:r>
-              <w:t xml:space="preserve"> </w:t>
-            </w:r>
-            <w:r>
-              <w:rPr>
-                <w:b/>
-              </w:rPr>
-              <w:t>(use?)</w:t>
-            </w:r>
-          </w:p>
-          <w:p>
-            <w:pPr>
-              <w:numPr>
-                <w:ilvl w:val="1"/>
-                <w:numId w:val="2"/>
-              </w:numPr>
-              <w:ind w:hanging="359"/>
-            </w:pPr>
-            <w:proofErr w:type="spellStart"/>
-            <w:r>
-              <w:t>po_number</w:t>
-            </w:r>
-            <w:proofErr w:type="spellEnd"/>
-            <w:r>
-              <w:t xml:space="preserve"> </w:t>
-            </w:r>
-            <w:r>
-              <w:rPr>
-                <w:b/>
-              </w:rPr>
-              <w:t>(use?)</w:t>
-            </w:r>
-            <w:r>
-              <w:t xml:space="preserve"> </w:t>
-            </w:r>
-          </w:p>
-          <w:p>
-            <w:pPr>
-              <w:numPr>
-                <w:ilvl w:val="1"/>
-                <w:numId w:val="2"/>
-              </w:numPr>
-              <w:ind w:hanging="359"/>
-            </w:pPr>
-            <w:proofErr w:type="spellStart"/>
-            <w:r>
-              <w:t>comments</w:t>
-            </w:r>
-            <w:proofErr w:type="spellEnd"/>
-            <w:r>
-              <w:t xml:space="preserve"> </w:t>
-            </w:r>
-            <w:r>
-              <w:rPr>
-                <w:b/>
-              </w:rPr>
-              <w:t>(use?)</w:t>
-            </w:r>
-            <w:r>
-              <w:t xml:space="preserve"> </w:t>
-            </w:r>
-          </w:p>
-          <w:p>
-            <w:pPr>
-              <w:numPr>
-                <w:ilvl w:val="1"/>
-                <w:numId w:val="2"/>
-              </w:numPr>
-              <w:ind w:hanging="359"/>
-              <w:rPr>
-                <w:b/>
-                <w:color w:val="FF0000"/>
-              </w:rPr>
-            </w:pPr>
-            <w:proofErr w:type="spellStart"/>
-            <w:r>
-              <w:rPr>
-                <w:b/>
-                <w:color w:val="FF0000"/>
-              </w:rPr>
-              <w:t>lab_id</w:t>
-            </w:r>
-            <w:proofErr w:type="spellEnd"/>
-          </w:p>
-          <w:p>
-            <w:pPr>
-              <w:numPr>
-                <w:ilvl w:val="1"/>
-                <w:numId w:val="2"/>
-              </w:numPr>
-              <w:ind w:hanging="359"/>
-            </w:pPr>
-            <w:proofErr w:type="spellStart"/>
-            <w:r>
-              <w:t>sample_tat_id</w:t>
-            </w:r>
-            <w:proofErr w:type="spellEnd"/>
-            <w:r>
-              <w:t xml:space="preserve"> </w:t>
-            </w:r>
-            <w:r>
-              <w:rPr>
-                <w:b/>
-              </w:rPr>
-              <w:t>(use?)</w:t>
-            </w:r>
-            <w:r>
-              <w:t xml:space="preserve"> </w:t>
-            </w:r>
-          </w:p>
-          <w:p>
-            <w:pPr>
-              <w:numPr>
-                <w:ilvl w:val="1"/>
-                <w:numId w:val="2"/>
-              </w:numPr>
-              <w:ind w:hanging="359"/>
-            </w:pPr>
-            <w:proofErr w:type="spellStart"/>
-            <w:r>
-              <w:t>sample_type_id</w:t>
-            </w:r>
-            <w:proofErr w:type="spellEnd"/>
-            <w:r>
-              <w:t xml:space="preserve"> </w:t>
-            </w:r>
-            <w:r>
-              <w:rPr>
-                <w:b/>
-              </w:rPr>
-              <w:t>(use?)</w:t>
-            </w:r>
-            <w:r>
-              <w:t xml:space="preserve"> </w:t>
-            </w:r>
-          </w:p>
-          <w:p>
-            <w:pPr>
-              <w:numPr>
-                <w:ilvl w:val="1"/>
-                <w:numId w:val="2"/>
-              </w:numPr>
-              <w:ind w:hanging="359"/>
-            </w:pPr>
-            <w:proofErr w:type="spellStart"/>
-            <w:r>
-              <w:t>sample_list</w:t>
-            </w:r>
-            <w:proofErr w:type="spellEnd"/>
-            <w:r>
-              <w:t xml:space="preserve"> </w:t>
-            </w:r>
-            <w:r>
-              <w:rPr>
-                <w:b/>
-              </w:rPr>
-              <w:t>(use?)</w:t>
-            </w:r>
-            <w:r>
-              <w:t xml:space="preserve"> </w:t>
-            </w:r>
-          </w:p>
-          <w:p>
-            <w:pPr>
-              <w:numPr>
-                <w:ilvl w:val="1"/>
-                <w:numId w:val="2"/>
-              </w:numPr>
-              <w:ind w:hanging="359"/>
-              <w:rPr>
-                <w:b/>
-                <w:color w:val="FF0000"/>
-              </w:rPr>
-            </w:pPr>
-            <w:proofErr w:type="spellStart"/>
-            <w:r>
-              <w:rPr>
-                <w:b/>
-                <w:color w:val="FF0000"/>
-              </w:rPr>
-              <w:t>loc_group_id</w:t>
-            </w:r>
-            <w:proofErr w:type="spellEnd"/>
-          </w:p>
-          <w:p>
-            <w:pPr>
-              <w:numPr>
-                <w:ilvl w:val="1"/>
-                <w:numId w:val="2"/>
-              </w:numPr>
-              <w:ind w:hanging="359"/>
-              <w:rPr>
-                <w:b/>
-                <w:color w:val="FF0000"/>
-              </w:rPr>
-            </w:pPr>
-            <w:proofErr w:type="spellStart"/>
-            <w:r>
-              <w:rPr>
-                <w:b/>
-                <w:color w:val="FF0000"/>
-              </w:rPr>
-              <w:t>anal_group_id</w:t>
-            </w:r>
-            <w:proofErr w:type="spellEnd"/>
-          </w:p>
-          <w:p>
-            <w:pPr>
-              <w:numPr>
-                <w:ilvl w:val="1"/>
-                <w:numId w:val="2"/>
-              </w:numPr>
-              <w:ind w:hanging="359"/>
-              <w:rPr>
-                <w:b/>
-                <w:color w:val="FF0000"/>
-              </w:rPr>
-            </w:pPr>
-            <w:proofErr w:type="spellStart"/>
-            <w:r>
-              <w:rPr>
-                <w:b/>
-                <w:color w:val="FF0000"/>
-              </w:rPr>
-              <w:t>field_tech_group</w:t>
-            </w:r>
-            <w:proofErr w:type="spellEnd"/>
-          </w:p>
-          <w:p>
-            <w:pPr>
-              <w:numPr>
-                <w:ilvl w:val="1"/>
-                <w:numId w:val="2"/>
-              </w:numPr>
-              <w:ind w:hanging="359"/>
-              <w:rPr>
-                <w:b/>
-                <w:color w:val="FF0000"/>
-              </w:rPr>
-            </w:pPr>
-            <w:proofErr w:type="spellStart"/>
-            <w:r>
-              <w:rPr>
-                <w:b/>
-                <w:color w:val="FF0000"/>
-              </w:rPr>
-              <w:t>lead_tech</w:t>
-            </w:r>
-            <w:proofErr w:type="spellEnd"/>
-          </w:p>
-          <w:p>
-            <w:pPr>
-              <w:numPr>
-                <w:ilvl w:val="1"/>
-                <w:numId w:val="2"/>
-              </w:numPr>
-              <w:ind w:hanging="359"/>
-            </w:pPr>
-            <w:r>
-              <w:t>active</w:t>
-            </w:r>
-          </w:p>
-          <w:p>
-            <w:pPr>
-              <w:numPr>
-                <w:ilvl w:val="1"/>
-                <w:numId w:val="2"/>
-              </w:numPr>
-              <w:ind w:hanging="359"/>
-            </w:pPr>
-            <w:r>
-              <w:t>visible</w:t>
+            <w:r>
+              <w:t>task_trigger_ext : varchar(50)</w:t>
             </w:r>
           </w:p>
         </w:tc>
@@ -8396,11 +6050,9 @@
               </w:numPr>
               <w:ind w:hanging="359"/>
             </w:pPr>
-            <w:proofErr w:type="spellStart"/>
-            <w:r>
-              <w:t>task_locations</w:t>
-            </w:r>
-            <w:proofErr w:type="spellEnd"/>
+            <w:r>
+              <w:t>task_coc_info</w:t>
+            </w:r>
           </w:p>
           <w:p>
             <w:pPr>
@@ -8410,11 +6062,14 @@
               </w:numPr>
               <w:ind w:hanging="359"/>
             </w:pPr>
-            <w:proofErr w:type="spellStart"/>
-            <w:r>
-              <w:t>tl_id</w:t>
-            </w:r>
-            <w:proofErr w:type="spellEnd"/>
+            <w:r>
+              <w:rPr>
+                <w:b/>
+                <w:i/>
+                <w:color w:val="9900FF"/>
+              </w:rPr>
+              <w:t>task_id : int(11)</w:t>
+            </w:r>
           </w:p>
           <w:p>
             <w:pPr>
@@ -8424,11 +6079,13 @@
               </w:numPr>
               <w:ind w:hanging="359"/>
             </w:pPr>
-            <w:proofErr w:type="spellStart"/>
-            <w:r>
-              <w:t>task_id</w:t>
-            </w:r>
-            <w:proofErr w:type="spellEnd"/>
+            <w:r>
+              <w:rPr>
+                <w:b/>
+                <w:color w:val="FF0000"/>
+              </w:rPr>
+              <w:t>resource_id : int(11)</w:t>
+            </w:r>
           </w:p>
           <w:p>
             <w:pPr>
@@ -8438,30 +6095,9 @@
               </w:numPr>
               <w:ind w:hanging="359"/>
             </w:pPr>
-            <w:proofErr w:type="spellStart"/>
-            <w:r>
-              <w:t>loc_id</w:t>
-            </w:r>
-            <w:proofErr w:type="spellEnd"/>
-          </w:p>
-          <w:p>
-            <w:pPr>
-              <w:contextualSpacing w:val="0"/>
-            </w:pPr>
-          </w:p>
-          <w:p>
-            <w:pPr>
-              <w:numPr>
-                <w:ilvl w:val="0"/>
-                <w:numId w:val="2"/>
-              </w:numPr>
-              <w:ind w:hanging="359"/>
-            </w:pPr>
-            <w:proofErr w:type="spellStart"/>
-            <w:r>
-              <w:t>technician_group</w:t>
-            </w:r>
-            <w:proofErr w:type="spellEnd"/>
+            <w:r>
+              <w:t>po_number : varchar(25)</w:t>
+            </w:r>
           </w:p>
           <w:p>
             <w:pPr>
@@ -8471,16 +6107,27 @@
               </w:numPr>
               <w:ind w:hanging="359"/>
             </w:pPr>
-            <w:proofErr w:type="spellStart"/>
-            <w:r>
-              <w:rPr>
-                <w:b/>
-                <w:i/>
-                <w:color w:val="9900FF"/>
-              </w:rPr>
-              <w:t>tech_group_id</w:t>
-            </w:r>
-            <w:proofErr w:type="spellEnd"/>
+            <w:r>
+              <w:t>lab_insructions</w:t>
+            </w:r>
+            <w:r>
+              <w:t xml:space="preserve"> </w:t>
+            </w:r>
+            <w:r>
+              <w:t>:</w:t>
+            </w:r>
+            <w:r>
+              <w:t xml:space="preserve"> varchar(</w:t>
+            </w:r>
+            <w:r>
+              <w:t>5</w:t>
+            </w:r>
+            <w:r>
+              <w:t>00</w:t>
+            </w:r>
+            <w:r>
+              <w:t>)</w:t>
+            </w:r>
           </w:p>
           <w:p>
             <w:pPr>
@@ -8490,11 +6137,129 @@
               </w:numPr>
               <w:ind w:hanging="359"/>
             </w:pPr>
-            <w:proofErr w:type="spellStart"/>
-            <w:r>
-              <w:t>tech_group_name</w:t>
-            </w:r>
-            <w:proofErr w:type="spellEnd"/>
+            <w:r>
+              <w:t>lab_sample_type</w:t>
+            </w:r>
+            <w:r>
+              <w:t xml:space="preserve"> </w:t>
+            </w:r>
+            <w:r>
+              <w:t>: varchar(1</w:t>
+            </w:r>
+            <w:r>
+              <w:t>5)</w:t>
+            </w:r>
+          </w:p>
+          <w:p>
+            <w:pPr>
+              <w:numPr>
+                <w:ilvl w:val="1"/>
+                <w:numId w:val="2"/>
+              </w:numPr>
+              <w:ind w:hanging="359"/>
+            </w:pPr>
+            <w:r>
+              <w:t>lab_sample_tat</w:t>
+            </w:r>
+            <w:r>
+              <w:t xml:space="preserve"> </w:t>
+            </w:r>
+            <w:r>
+              <w:t>: varchar(1</w:t>
+            </w:r>
+            <w:r>
+              <w:t>5)</w:t>
+            </w:r>
+          </w:p>
+          <w:p>
+            <w:pPr>
+              <w:numPr>
+                <w:ilvl w:val="1"/>
+                <w:numId w:val="2"/>
+              </w:numPr>
+              <w:ind w:hanging="359"/>
+            </w:pPr>
+            <w:r>
+              <w:t>project_id_num</w:t>
+            </w:r>
+            <w:r>
+              <w:t xml:space="preserve"> </w:t>
+            </w:r>
+            <w:r>
+              <w:t>: varchar(25)</w:t>
+            </w:r>
+          </w:p>
+          <w:p>
+            <w:pPr>
+              <w:numPr>
+                <w:ilvl w:val="1"/>
+                <w:numId w:val="2"/>
+              </w:numPr>
+              <w:ind w:hanging="359"/>
+            </w:pPr>
+            <w:r>
+              <w:t>results_to_name</w:t>
+            </w:r>
+            <w:r>
+              <w:t xml:space="preserve"> </w:t>
+            </w:r>
+            <w:r>
+              <w:t>: varchar(25)</w:t>
+            </w:r>
+          </w:p>
+          <w:p>
+            <w:pPr>
+              <w:numPr>
+                <w:ilvl w:val="1"/>
+                <w:numId w:val="2"/>
+              </w:numPr>
+              <w:ind w:hanging="359"/>
+            </w:pPr>
+            <w:r>
+              <w:t>results_to_address</w:t>
+            </w:r>
+            <w:r>
+              <w:t xml:space="preserve"> </w:t>
+            </w:r>
+            <w:r>
+              <w:t>: varchar(</w:t>
+            </w:r>
+            <w:r>
+              <w:t>5</w:t>
+            </w:r>
+            <w:r>
+              <w:t>0</w:t>
+            </w:r>
+            <w:r>
+              <w:t>)</w:t>
+            </w:r>
+          </w:p>
+          <w:p>
+            <w:pPr>
+              <w:numPr>
+                <w:ilvl w:val="1"/>
+                <w:numId w:val="2"/>
+              </w:numPr>
+              <w:ind w:hanging="359"/>
+            </w:pPr>
+            <w:r>
+              <w:t>results_to_phone</w:t>
+            </w:r>
+            <w:r>
+              <w:t>: varchar(25)</w:t>
+            </w:r>
+          </w:p>
+          <w:p>
+            <w:pPr>
+              <w:numPr>
+                <w:ilvl w:val="1"/>
+                <w:numId w:val="2"/>
+              </w:numPr>
+              <w:ind w:hanging="359"/>
+            </w:pPr>
+            <w:r>
+              <w:t>results_to_email : varchar(35)</w:t>
+            </w:r>
           </w:p>
         </w:tc>
       </w:tr>
@@ -8516,10 +6281,42 @@
                 <w:numId w:val="2"/>
               </w:numPr>
               <w:ind w:hanging="359"/>
+            </w:pPr>
+            <w:r>
+              <w:t>field_analytes</w:t>
+            </w:r>
+          </w:p>
+          <w:p>
+            <w:pPr>
+              <w:numPr>
+                <w:ilvl w:val="1"/>
+                <w:numId w:val="2"/>
+              </w:numPr>
+              <w:ind w:hanging="359"/>
+            </w:pPr>
+            <w:r>
               <w:rPr>
                 <w:b/>
-              </w:rPr>
-            </w:pPr>
+                <w:i/>
+                <w:color w:val="9900FF"/>
+              </w:rPr>
+              <w:t>field_analyte_id : int(11)</w:t>
+            </w:r>
+          </w:p>
+          <w:p>
+            <w:pPr>
+              <w:numPr>
+                <w:ilvl w:val="1"/>
+                <w:numId w:val="2"/>
+              </w:numPr>
+              <w:ind w:hanging="360"/>
+              <w:rPr>
+                <w:b/>
+              </w:rPr>
+            </w:pPr>
+            <w:r>
+              <w:t>field_analyte_name_unit : varchar(40)</w:t>
+            </w:r>
           </w:p>
           <w:p>
             <w:pPr>
@@ -8546,11 +6343,9 @@
               </w:numPr>
               <w:ind w:hanging="359"/>
             </w:pPr>
-            <w:proofErr w:type="spellStart"/>
-            <w:r>
-              <w:t>location_group</w:t>
-            </w:r>
-            <w:proofErr w:type="spellEnd"/>
+            <w:r>
+              <w:t>field_sample_matrix</w:t>
+            </w:r>
           </w:p>
           <w:p>
             <w:pPr>
@@ -8559,22 +6354,15 @@
                 <w:numId w:val="2"/>
               </w:numPr>
               <w:ind w:hanging="359"/>
+            </w:pPr>
+            <w:r>
               <w:rPr>
                 <w:b/>
                 <w:i/>
                 <w:color w:val="9900FF"/>
               </w:rPr>
-            </w:pPr>
-            <w:proofErr w:type="spellStart"/>
-            <w:r>
-              <w:rPr>
-                <w:b/>
-                <w:i/>
-                <w:color w:val="9900FF"/>
-              </w:rPr>
-              <w:t>loc_group_id</w:t>
-            </w:r>
-            <w:proofErr w:type="spellEnd"/>
+              <w:t>task_id : int(11)</w:t>
+            </w:r>
           </w:p>
           <w:p>
             <w:pPr>
@@ -8584,16 +6372,21 @@
               </w:numPr>
               <w:ind w:hanging="359"/>
             </w:pPr>
-            <w:proofErr w:type="spellStart"/>
-            <w:r>
-              <w:t>name</w:t>
-            </w:r>
-            <w:proofErr w:type="spellEnd"/>
-          </w:p>
-          <w:p>
-            <w:pPr>
-              <w:contextualSpacing w:val="0"/>
-            </w:pPr>
+            <w:r>
+              <w:t>field_analyte_id : int(11)</w:t>
+            </w:r>
+          </w:p>
+          <w:p>
+            <w:pPr>
+              <w:numPr>
+                <w:ilvl w:val="1"/>
+                <w:numId w:val="2"/>
+              </w:numPr>
+              <w:ind w:hanging="359"/>
+            </w:pPr>
+            <w:r>
+              <w:t>location_id : int(11)</w:t>
+            </w:r>
           </w:p>
         </w:tc>
       </w:tr>
@@ -8616,11 +6409,9 @@
               </w:numPr>
               <w:ind w:hanging="359"/>
             </w:pPr>
-            <w:proofErr w:type="spellStart"/>
-            <w:r>
-              <w:t>result</w:t>
-            </w:r>
-            <w:proofErr w:type="spellEnd"/>
+            <w:r>
+              <w:t>inspection_questions</w:t>
+            </w:r>
           </w:p>
           <w:p>
             <w:pPr>
@@ -8630,16 +6421,56 @@
               </w:numPr>
               <w:ind w:hanging="359"/>
             </w:pPr>
-            <w:proofErr w:type="spellStart"/>
-            <w:r>
-              <w:t>result_id</w:t>
-            </w:r>
-            <w:proofErr w:type="spellEnd"/>
-          </w:p>
-          <w:p>
-            <w:pPr>
-              <w:contextualSpacing w:val="0"/>
-            </w:pPr>
+            <w:r>
+              <w:rPr>
+                <w:b/>
+                <w:i/>
+                <w:color w:val="9900FF"/>
+              </w:rPr>
+              <w:t>task_inspection_form_id : int(11)</w:t>
+            </w:r>
+          </w:p>
+          <w:p>
+            <w:pPr>
+              <w:numPr>
+                <w:ilvl w:val="1"/>
+                <w:numId w:val="2"/>
+              </w:numPr>
+              <w:ind w:hanging="360"/>
+              <w:rPr>
+                <w:b/>
+              </w:rPr>
+            </w:pPr>
+            <w:r>
+              <w:t>inspection_form_name : varchar(50)</w:t>
+            </w:r>
+          </w:p>
+          <w:p>
+            <w:pPr>
+              <w:numPr>
+                <w:ilvl w:val="1"/>
+                <w:numId w:val="2"/>
+              </w:numPr>
+              <w:ind w:hanging="360"/>
+              <w:rPr>
+                <w:b/>
+              </w:rPr>
+            </w:pPr>
+            <w:r>
+              <w:t>insp_quest_id : int(11)</w:t>
+            </w:r>
+          </w:p>
+          <w:p>
+            <w:pPr>
+              <w:numPr>
+                <w:ilvl w:val="1"/>
+                <w:numId w:val="2"/>
+              </w:numPr>
+              <w:ind w:hanging="360"/>
+            </w:pPr>
+            <w:r>
+              <w:t>inspection_question : varchar(50)</w:t>
+            </w:r>
           </w:p>
         </w:tc>
         <w:tc>
@@ -8660,11 +6491,9 @@
               </w:numPr>
               <w:ind w:hanging="359"/>
             </w:pPr>
-            <w:proofErr w:type="spellStart"/>
-            <w:r>
-              <w:t>project_document</w:t>
-            </w:r>
-            <w:proofErr w:type="spellEnd"/>
+            <w:r>
+              <w:t>lab_analytes</w:t>
+            </w:r>
           </w:p>
           <w:p>
             <w:pPr>
@@ -8674,15 +6503,14 @@
               </w:numPr>
               <w:ind w:hanging="359"/>
             </w:pPr>
-            <w:proofErr w:type="spellStart"/>
             <w:r>
               <w:rPr>
                 <w:b/>
-                <w:color w:val="FF0000"/>
-              </w:rPr>
-              <w:t>project_id</w:t>
-            </w:r>
-            <w:proofErr w:type="spellEnd"/>
+                <w:i/>
+                <w:color w:val="9900FF"/>
+              </w:rPr>
+              <w:t>lab_analyte_id : int(11)</w:t>
+            </w:r>
           </w:p>
           <w:p>
             <w:pPr>
@@ -8690,43 +6518,13 @@
                 <w:ilvl w:val="1"/>
                 <w:numId w:val="2"/>
               </w:numPr>
-              <w:ind w:hanging="359"/>
-            </w:pPr>
-            <w:proofErr w:type="spellStart"/>
-            <w:r>
+              <w:ind w:hanging="360"/>
               <w:rPr>
                 <w:b/>
-                <w:i/>
-                <w:color w:val="9900FF"/>
-              </w:rPr>
-              <w:t>project_doc_id</w:t>
-            </w:r>
-            <w:proofErr w:type="spellEnd"/>
-          </w:p>
-          <w:p>
-            <w:pPr>
-              <w:numPr>
-                <w:ilvl w:val="1"/>
-                <w:numId w:val="2"/>
-              </w:numPr>
-              <w:ind w:hanging="359"/>
-            </w:pPr>
-            <w:proofErr w:type="spellStart"/>
-            <w:r>
-              <w:t>name</w:t>
-            </w:r>
-            <w:proofErr w:type="spellEnd"/>
-          </w:p>
-          <w:p>
-            <w:pPr>
-              <w:numPr>
-                <w:ilvl w:val="1"/>
-                <w:numId w:val="2"/>
-              </w:numPr>
-              <w:ind w:hanging="359"/>
-            </w:pPr>
-            <w:r>
-              <w:t>source</w:t>
+              </w:rPr>
+            </w:pPr>
+            <w:r>
+              <w:t>lab_analyte_name : varchar(25)</w:t>
             </w:r>
           </w:p>
         </w:tc>
@@ -8750,11 +6548,9 @@
               </w:numPr>
               <w:ind w:hanging="359"/>
             </w:pPr>
-            <w:proofErr w:type="spellStart"/>
-            <w:r>
-              <w:t>third_party_company</w:t>
-            </w:r>
-            <w:proofErr w:type="spellEnd"/>
+            <w:r>
+              <w:t>lab_sample_matrix</w:t>
+            </w:r>
           </w:p>
           <w:p>
             <w:pPr>
@@ -8764,16 +6560,14 @@
               </w:numPr>
               <w:ind w:hanging="359"/>
             </w:pPr>
-            <w:proofErr w:type="spellStart"/>
             <w:r>
               <w:rPr>
                 <w:b/>
                 <w:i/>
                 <w:color w:val="9900FF"/>
               </w:rPr>
-              <w:t>tpc_id</w:t>
-            </w:r>
-            <w:proofErr w:type="spellEnd"/>
+              <w:t>task_id : int(11)</w:t>
+            </w:r>
           </w:p>
           <w:p>
             <w:pPr>
@@ -8783,11 +6577,9 @@
               </w:numPr>
               <w:ind w:hanging="359"/>
             </w:pPr>
-            <w:proofErr w:type="spellStart"/>
-            <w:r>
-              <w:t>name</w:t>
-            </w:r>
-            <w:proofErr w:type="spellEnd"/>
+            <w:r>
+              <w:t>lab_analyte_id : int(11)</w:t>
+            </w:r>
           </w:p>
           <w:p>
             <w:pPr>
@@ -8798,19 +6590,8 @@
               <w:ind w:hanging="359"/>
             </w:pPr>
             <w:r>
-              <w:t>…</w:t>
-            </w:r>
-            <w:r>
-              <w:tab/>
-            </w:r>
-            <w:r>
-              <w:tab/>
-            </w:r>
-          </w:p>
-          <w:p>
-            <w:pPr>
-              <w:contextualSpacing w:val="0"/>
-            </w:pPr>
+              <w:t>location_id : int(11)</w:t>
+            </w:r>
           </w:p>
         </w:tc>
         <w:tc>
@@ -8825,9 +6606,125 @@
           </w:tcPr>
           <w:p>
             <w:pPr>
-              <w:ind w:left="720" w:hanging="359"/>
-              <w:contextualSpacing w:val="0"/>
-            </w:pPr>
+              <w:numPr>
+                <w:ilvl w:val="0"/>
+                <w:numId w:val="2"/>
+              </w:numPr>
+              <w:ind w:hanging="359"/>
+            </w:pPr>
+            <w:r>
+              <w:t>resources</w:t>
+            </w:r>
+          </w:p>
+          <w:p>
+            <w:pPr>
+              <w:numPr>
+                <w:ilvl w:val="1"/>
+                <w:numId w:val="2"/>
+              </w:numPr>
+              <w:ind w:hanging="359"/>
+            </w:pPr>
+            <w:r>
+              <w:rPr>
+                <w:b/>
+                <w:i/>
+                <w:color w:val="9900FF"/>
+              </w:rPr>
+              <w:t>resource_id : int(11)</w:t>
+            </w:r>
+          </w:p>
+          <w:p>
+            <w:pPr>
+              <w:numPr>
+                <w:ilvl w:val="1"/>
+                <w:numId w:val="2"/>
+              </w:numPr>
+              <w:ind w:hanging="359"/>
+            </w:pPr>
+            <w:r>
+              <w:t>resource_type : varchar(30)</w:t>
+            </w:r>
+          </w:p>
+          <w:p>
+            <w:pPr>
+              <w:numPr>
+                <w:ilvl w:val="1"/>
+                <w:numId w:val="2"/>
+              </w:numPr>
+              <w:ind w:hanging="359"/>
+            </w:pPr>
+            <w:r>
+              <w:t>resource_company_name : varchar(100)</w:t>
+            </w:r>
+          </w:p>
+          <w:p>
+            <w:pPr>
+              <w:numPr>
+                <w:ilvl w:val="1"/>
+                <w:numId w:val="2"/>
+              </w:numPr>
+              <w:ind w:hanging="359"/>
+            </w:pPr>
+            <w:r>
+              <w:t>resource_url: varchar(25)</w:t>
+            </w:r>
+          </w:p>
+          <w:p>
+            <w:pPr>
+              <w:numPr>
+                <w:ilvl w:val="1"/>
+                <w:numId w:val="2"/>
+              </w:numPr>
+              <w:ind w:hanging="359"/>
+            </w:pPr>
+            <w:r>
+              <w:t>resource_address: varchar(500)</w:t>
+            </w:r>
+          </w:p>
+          <w:p>
+            <w:pPr>
+              <w:numPr>
+                <w:ilvl w:val="1"/>
+                <w:numId w:val="2"/>
+              </w:numPr>
+              <w:ind w:hanging="359"/>
+            </w:pPr>
+            <w:r>
+              <w:t>resource_contact_name : varchar(50)</w:t>
+            </w:r>
+          </w:p>
+          <w:p>
+            <w:pPr>
+              <w:numPr>
+                <w:ilvl w:val="1"/>
+                <w:numId w:val="2"/>
+              </w:numPr>
+              <w:ind w:hanging="359"/>
+            </w:pPr>
+            <w:r>
+              <w:t>resource_contact _phone: varchar(25)</w:t>
+            </w:r>
+          </w:p>
+          <w:p>
+            <w:pPr>
+              <w:numPr>
+                <w:ilvl w:val="1"/>
+                <w:numId w:val="2"/>
+              </w:numPr>
+              <w:ind w:hanging="359"/>
+            </w:pPr>
+            <w:r>
+              <w:t xml:space="preserve">resource_contact </w:t>
+            </w:r>
+            <w:r>
+              <w:t xml:space="preserve">_email : </w:t>
+            </w:r>
+            <w:r>
+              <w:t>varchar(50</w:t>
+            </w:r>
+            <w:r>
+              <w:t>)</w:t>
+            </w:r>
           </w:p>
         </w:tc>
       </w:tr>
@@ -8850,11 +6747,9 @@
               </w:numPr>
               <w:ind w:hanging="359"/>
             </w:pPr>
-            <w:proofErr w:type="spellStart"/>
-            <w:r>
-              <w:t>form</w:t>
-            </w:r>
-            <w:proofErr w:type="spellEnd"/>
+            <w:r>
+              <w:t>task_field_analytes</w:t>
+            </w:r>
           </w:p>
           <w:p>
             <w:pPr>
@@ -8864,16 +6759,14 @@
               </w:numPr>
               <w:ind w:hanging="359"/>
             </w:pPr>
-            <w:proofErr w:type="spellStart"/>
             <w:r>
               <w:rPr>
                 <w:b/>
                 <w:i/>
                 <w:color w:val="9900FF"/>
               </w:rPr>
-              <w:t>form_id</w:t>
-            </w:r>
-            <w:proofErr w:type="spellEnd"/>
+              <w:t>task_id : int(11)</w:t>
+            </w:r>
           </w:p>
           <w:p>
             <w:pPr>
@@ -8883,29 +6776,9 @@
               </w:numPr>
               <w:ind w:hanging="359"/>
             </w:pPr>
-            <w:proofErr w:type="spellStart"/>
-            <w:r>
-              <w:t>name</w:t>
-            </w:r>
-            <w:proofErr w:type="spellEnd"/>
-          </w:p>
-          <w:p>
-            <w:pPr>
-              <w:numPr>
-                <w:ilvl w:val="1"/>
-                <w:numId w:val="2"/>
-              </w:numPr>
-              <w:ind w:hanging="359"/>
-            </w:pPr>
-            <w:proofErr w:type="spellStart"/>
-            <w:r>
-              <w:rPr>
-                <w:b/>
-                <w:color w:val="FF0000"/>
-              </w:rPr>
-              <w:t>task_id</w:t>
-            </w:r>
-            <w:proofErr w:type="spellEnd"/>
+            <w:r>
+              <w:t>field_analyte_id : int(11)</w:t>
+            </w:r>
           </w:p>
         </w:tc>
         <w:tc>
@@ -8926,11 +6799,9 @@
               </w:numPr>
               <w:ind w:hanging="359"/>
             </w:pPr>
-            <w:proofErr w:type="spellStart"/>
-            <w:r>
-              <w:t>form_element</w:t>
-            </w:r>
-            <w:proofErr w:type="spellEnd"/>
+            <w:r>
+              <w:t>task_field_data_locations</w:t>
+            </w:r>
           </w:p>
           <w:p>
             <w:pPr>
@@ -8940,16 +6811,14 @@
               </w:numPr>
               <w:ind w:hanging="359"/>
             </w:pPr>
-            <w:proofErr w:type="spellStart"/>
             <w:r>
               <w:rPr>
                 <w:b/>
                 <w:i/>
                 <w:color w:val="9900FF"/>
               </w:rPr>
-              <w:t>f_elem_id</w:t>
-            </w:r>
-            <w:proofErr w:type="spellEnd"/>
+              <w:t>task_id : int(11)</w:t>
+            </w:r>
           </w:p>
           <w:p>
             <w:pPr>
@@ -8959,11 +6828,34 @@
               </w:numPr>
               <w:ind w:hanging="359"/>
             </w:pPr>
-            <w:proofErr w:type="spellStart"/>
-            <w:r>
-              <w:t>name</w:t>
-            </w:r>
-            <w:proofErr w:type="spellEnd"/>
+            <w:r>
+              <w:t>location_id : int(11)</w:t>
+            </w:r>
+          </w:p>
+        </w:tc>
+      </w:tr>
+      <w:tr>
+        <w:tc>
+          <w:tcPr>
+            <w:tcW w:w="5553" w:type="dxa"/>
+            <w:tcMar>
+              <w:top w:w="100" w:type="dxa"/>
+              <w:left w:w="100" w:type="dxa"/>
+              <w:bottom w:w="100" w:type="dxa"/>
+              <w:right w:w="100" w:type="dxa"/>
+            </w:tcMar>
+          </w:tcPr>
+          <w:p>
+            <w:pPr>
+              <w:numPr>
+                <w:ilvl w:val="0"/>
+                <w:numId w:val="2"/>
+              </w:numPr>
+              <w:ind w:hanging="359"/>
+            </w:pPr>
+            <w:r>
+              <w:t>task_insp_form</w:t>
+            </w:r>
           </w:p>
           <w:p>
             <w:pPr>
@@ -8974,7 +6866,12 @@
               <w:ind w:hanging="359"/>
             </w:pPr>
             <w:r>
-              <w:t>content</w:t>
+              <w:rPr>
+                <w:b/>
+                <w:i/>
+                <w:color w:val="9900FF"/>
+              </w:rPr>
+              <w:t>task_insp_form_id : int(11)</w:t>
             </w:r>
           </w:p>
           <w:p>
@@ -8985,15 +6882,285 @@
               </w:numPr>
               <w:ind w:hanging="359"/>
             </w:pPr>
-            <w:proofErr w:type="spellStart"/>
+            <w:r>
+              <w:t>task_id : int(11)</w:t>
+            </w:r>
+          </w:p>
+        </w:tc>
+        <w:tc>
+          <w:tcPr>
+            <w:tcW w:w="5553" w:type="dxa"/>
+            <w:tcMar>
+              <w:top w:w="100" w:type="dxa"/>
+              <w:left w:w="100" w:type="dxa"/>
+              <w:bottom w:w="100" w:type="dxa"/>
+              <w:right w:w="100" w:type="dxa"/>
+            </w:tcMar>
+          </w:tcPr>
+          <w:p>
+            <w:pPr>
+              <w:numPr>
+                <w:ilvl w:val="0"/>
+                <w:numId w:val="2"/>
+              </w:numPr>
+              <w:ind w:hanging="359"/>
+            </w:pPr>
+            <w:r>
+              <w:t>task_lab_analytes</w:t>
+            </w:r>
+          </w:p>
+          <w:p>
+            <w:pPr>
+              <w:numPr>
+                <w:ilvl w:val="1"/>
+                <w:numId w:val="2"/>
+              </w:numPr>
+              <w:ind w:hanging="359"/>
+            </w:pPr>
             <w:r>
               <w:rPr>
                 <w:b/>
-                <w:color w:val="FF0000"/>
-              </w:rPr>
-              <w:t>form_id</w:t>
-            </w:r>
-            <w:proofErr w:type="spellEnd"/>
+                <w:i/>
+                <w:color w:val="9900FF"/>
+              </w:rPr>
+              <w:t>task_id : int(11)</w:t>
+            </w:r>
+          </w:p>
+          <w:p>
+            <w:pPr>
+              <w:numPr>
+                <w:ilvl w:val="1"/>
+                <w:numId w:val="2"/>
+              </w:numPr>
+              <w:ind w:hanging="359"/>
+            </w:pPr>
+            <w:r>
+              <w:t>lab_analyte_id : int(11)</w:t>
+            </w:r>
+          </w:p>
+        </w:tc>
+      </w:tr>
+      <w:tr>
+        <w:tc>
+          <w:tcPr>
+            <w:tcW w:w="5553" w:type="dxa"/>
+            <w:tcMar>
+              <w:top w:w="100" w:type="dxa"/>
+              <w:left w:w="100" w:type="dxa"/>
+              <w:bottom w:w="100" w:type="dxa"/>
+              <w:right w:w="100" w:type="dxa"/>
+            </w:tcMar>
+          </w:tcPr>
+          <w:p>
+            <w:pPr>
+              <w:numPr>
+                <w:ilvl w:val="0"/>
+                <w:numId w:val="2"/>
+              </w:numPr>
+              <w:ind w:hanging="359"/>
+            </w:pPr>
+            <w:r>
+              <w:t>task_lab_data_locations</w:t>
+            </w:r>
+          </w:p>
+          <w:p>
+            <w:pPr>
+              <w:numPr>
+                <w:ilvl w:val="1"/>
+                <w:numId w:val="2"/>
+              </w:numPr>
+              <w:ind w:hanging="359"/>
+            </w:pPr>
+            <w:r>
+              <w:rPr>
+                <w:b/>
+                <w:i/>
+                <w:color w:val="9900FF"/>
+              </w:rPr>
+              <w:t>task_id : int(11)</w:t>
+            </w:r>
+          </w:p>
+          <w:p>
+            <w:pPr>
+              <w:numPr>
+                <w:ilvl w:val="1"/>
+                <w:numId w:val="2"/>
+              </w:numPr>
+              <w:ind w:hanging="359"/>
+            </w:pPr>
+            <w:r>
+              <w:t>location_id : int(11)</w:t>
+            </w:r>
+          </w:p>
+        </w:tc>
+        <w:tc>
+          <w:tcPr>
+            <w:tcW w:w="5553" w:type="dxa"/>
+            <w:tcMar>
+              <w:top w:w="100" w:type="dxa"/>
+              <w:left w:w="100" w:type="dxa"/>
+              <w:bottom w:w="100" w:type="dxa"/>
+              <w:right w:w="100" w:type="dxa"/>
+            </w:tcMar>
+          </w:tcPr>
+          <w:p>
+            <w:pPr>
+              <w:numPr>
+                <w:ilvl w:val="0"/>
+                <w:numId w:val="2"/>
+              </w:numPr>
+              <w:ind w:hanging="359"/>
+            </w:pPr>
+            <w:r>
+              <w:t>task_locations</w:t>
+            </w:r>
+          </w:p>
+          <w:p>
+            <w:pPr>
+              <w:numPr>
+                <w:ilvl w:val="1"/>
+                <w:numId w:val="2"/>
+              </w:numPr>
+              <w:ind w:hanging="359"/>
+            </w:pPr>
+            <w:r>
+              <w:rPr>
+                <w:b/>
+                <w:i/>
+                <w:color w:val="9900FF"/>
+              </w:rPr>
+              <w:t>task_id : int(11)</w:t>
+            </w:r>
+          </w:p>
+          <w:p>
+            <w:pPr>
+              <w:numPr>
+                <w:ilvl w:val="1"/>
+                <w:numId w:val="2"/>
+              </w:numPr>
+              <w:ind w:hanging="359"/>
+            </w:pPr>
+            <w:r>
+              <w:t>location_id : int(11)</w:t>
+            </w:r>
+          </w:p>
+        </w:tc>
+      </w:tr>
+      <w:tr>
+        <w:tc>
+          <w:tcPr>
+            <w:tcW w:w="5553" w:type="dxa"/>
+            <w:tcMar>
+              <w:top w:w="100" w:type="dxa"/>
+              <w:left w:w="100" w:type="dxa"/>
+              <w:bottom w:w="100" w:type="dxa"/>
+              <w:right w:w="100" w:type="dxa"/>
+            </w:tcMar>
+          </w:tcPr>
+          <w:p>
+            <w:pPr>
+              <w:numPr>
+                <w:ilvl w:val="0"/>
+                <w:numId w:val="2"/>
+              </w:numPr>
+              <w:ind w:hanging="359"/>
+            </w:pPr>
+            <w:r>
+              <w:t>task_resources</w:t>
+            </w:r>
+          </w:p>
+          <w:p>
+            <w:pPr>
+              <w:numPr>
+                <w:ilvl w:val="1"/>
+                <w:numId w:val="2"/>
+              </w:numPr>
+              <w:ind w:hanging="359"/>
+            </w:pPr>
+            <w:r>
+              <w:rPr>
+                <w:b/>
+                <w:i/>
+                <w:color w:val="9900FF"/>
+              </w:rPr>
+              <w:t>task_id : int(11)</w:t>
+            </w:r>
+          </w:p>
+          <w:p>
+            <w:pPr>
+              <w:numPr>
+                <w:ilvl w:val="1"/>
+                <w:numId w:val="2"/>
+              </w:numPr>
+              <w:ind w:hanging="359"/>
+            </w:pPr>
+            <w:r>
+              <w:t>resource_id : int(11)</w:t>
+            </w:r>
+          </w:p>
+        </w:tc>
+        <w:tc>
+          <w:tcPr>
+            <w:tcW w:w="5553" w:type="dxa"/>
+            <w:tcMar>
+              <w:top w:w="100" w:type="dxa"/>
+              <w:left w:w="100" w:type="dxa"/>
+              <w:bottom w:w="100" w:type="dxa"/>
+              <w:right w:w="100" w:type="dxa"/>
+            </w:tcMar>
+          </w:tcPr>
+          <w:p>
+            <w:pPr>
+              <w:numPr>
+                <w:ilvl w:val="0"/>
+                <w:numId w:val="2"/>
+              </w:numPr>
+              <w:ind w:hanging="359"/>
+            </w:pPr>
+            <w:r>
+              <w:t>task_technicians</w:t>
+            </w:r>
+          </w:p>
+          <w:p>
+            <w:pPr>
+              <w:numPr>
+                <w:ilvl w:val="1"/>
+                <w:numId w:val="2"/>
+              </w:numPr>
+              <w:ind w:hanging="359"/>
+            </w:pPr>
+            <w:r>
+              <w:rPr>
+                <w:b/>
+                <w:i/>
+                <w:color w:val="9900FF"/>
+              </w:rPr>
+              <w:t>task_id : int(11)</w:t>
+            </w:r>
+          </w:p>
+          <w:p>
+            <w:pPr>
+              <w:numPr>
+                <w:ilvl w:val="1"/>
+                <w:numId w:val="2"/>
+              </w:numPr>
+              <w:ind w:hanging="359"/>
+            </w:pPr>
+            <w:r>
+              <w:t>technician_id_id : int(11)</w:t>
+            </w:r>
+          </w:p>
+          <w:p>
+            <w:pPr>
+              <w:numPr>
+                <w:ilvl w:val="1"/>
+                <w:numId w:val="2"/>
+              </w:numPr>
+              <w:ind w:hanging="359"/>
+            </w:pPr>
+            <w:r>
+              <w:t>lead_tech : tinyint(1)</w:t>
+            </w:r>
           </w:p>
         </w:tc>
       </w:tr>
@@ -9040,14 +7207,12 @@
               <w:spacing w:line="240" w:lineRule="auto"/>
               <w:contextualSpacing w:val="0"/>
             </w:pPr>
-            <w:proofErr w:type="spellStart"/>
             <w:r>
               <w:rPr>
                 <w:sz w:val="20"/>
               </w:rPr>
               <w:t>location_images</w:t>
             </w:r>
-            <w:proofErr w:type="spellEnd"/>
           </w:p>
         </w:tc>
         <w:tc>
@@ -9065,14 +7230,12 @@
               <w:spacing w:line="240" w:lineRule="auto"/>
               <w:contextualSpacing w:val="0"/>
             </w:pPr>
-            <w:proofErr w:type="spellStart"/>
             <w:r>
               <w:rPr>
                 <w:sz w:val="20"/>
               </w:rPr>
               <w:t>location_info</w:t>
             </w:r>
-            <w:proofErr w:type="spellEnd"/>
           </w:p>
         </w:tc>
         <w:tc>
@@ -9090,14 +7253,12 @@
               <w:spacing w:line="240" w:lineRule="auto"/>
               <w:contextualSpacing w:val="0"/>
             </w:pPr>
-            <w:proofErr w:type="spellStart"/>
             <w:r>
               <w:rPr>
                 <w:sz w:val="20"/>
               </w:rPr>
               <w:t>location_to_group</w:t>
             </w:r>
-            <w:proofErr w:type="spellEnd"/>
           </w:p>
         </w:tc>
         <w:tc>
@@ -9115,14 +7276,12 @@
               <w:spacing w:line="240" w:lineRule="auto"/>
               <w:contextualSpacing w:val="0"/>
             </w:pPr>
-            <w:proofErr w:type="spellStart"/>
             <w:r>
               <w:rPr>
                 <w:sz w:val="20"/>
               </w:rPr>
               <w:t>location_to_project</w:t>
             </w:r>
-            <w:proofErr w:type="spellEnd"/>
           </w:p>
         </w:tc>
       </w:tr>
@@ -9142,14 +7301,12 @@
               <w:spacing w:line="240" w:lineRule="auto"/>
               <w:contextualSpacing w:val="0"/>
             </w:pPr>
-            <w:proofErr w:type="spellStart"/>
             <w:r>
               <w:rPr>
                 <w:sz w:val="20"/>
               </w:rPr>
               <w:t>location_to_task</w:t>
             </w:r>
-            <w:proofErr w:type="spellEnd"/>
           </w:p>
         </w:tc>
         <w:tc>
@@ -9167,14 +7324,12 @@
               <w:spacing w:line="240" w:lineRule="auto"/>
               <w:contextualSpacing w:val="0"/>
             </w:pPr>
-            <w:proofErr w:type="spellStart"/>
             <w:r>
               <w:rPr>
                 <w:sz w:val="20"/>
               </w:rPr>
               <w:t>loc_groupname_to_group</w:t>
             </w:r>
-            <w:proofErr w:type="spellEnd"/>
           </w:p>
         </w:tc>
         <w:tc>
@@ -9192,14 +7347,12 @@
               <w:spacing w:line="240" w:lineRule="auto"/>
               <w:contextualSpacing w:val="0"/>
             </w:pPr>
-            <w:proofErr w:type="spellStart"/>
             <w:r>
               <w:rPr>
                 <w:sz w:val="20"/>
               </w:rPr>
               <w:t>loc_group_to_project</w:t>
             </w:r>
-            <w:proofErr w:type="spellEnd"/>
           </w:p>
         </w:tc>
         <w:tc>
@@ -9236,14 +7389,12 @@
               <w:spacing w:line="240" w:lineRule="auto"/>
               <w:contextualSpacing w:val="0"/>
             </w:pPr>
-            <w:proofErr w:type="spellStart"/>
             <w:r>
               <w:rPr>
                 <w:sz w:val="20"/>
               </w:rPr>
               <w:t>outside_resources</w:t>
             </w:r>
-            <w:proofErr w:type="spellEnd"/>
           </w:p>
         </w:tc>
         <w:tc>
@@ -9337,14 +7488,12 @@
               <w:spacing w:line="240" w:lineRule="auto"/>
               <w:contextualSpacing w:val="0"/>
             </w:pPr>
-            <w:proofErr w:type="spellStart"/>
             <w:r>
               <w:rPr>
                 <w:sz w:val="20"/>
               </w:rPr>
               <w:t>people_to_project</w:t>
             </w:r>
-            <w:proofErr w:type="spellEnd"/>
           </w:p>
         </w:tc>
         <w:tc>
@@ -9362,14 +7511,12 @@
               <w:spacing w:line="240" w:lineRule="auto"/>
               <w:contextualSpacing w:val="0"/>
             </w:pPr>
-            <w:proofErr w:type="spellStart"/>
             <w:r>
               <w:rPr>
                 <w:sz w:val="20"/>
               </w:rPr>
               <w:t>people_to_task</w:t>
             </w:r>
-            <w:proofErr w:type="spellEnd"/>
           </w:p>
         </w:tc>
         <w:tc>
@@ -9406,14 +7553,12 @@
               <w:spacing w:line="240" w:lineRule="auto"/>
               <w:contextualSpacing w:val="0"/>
             </w:pPr>
-            <w:proofErr w:type="spellStart"/>
             <w:r>
               <w:rPr>
                 <w:sz w:val="20"/>
               </w:rPr>
               <w:t>processworkflow_to_task</w:t>
             </w:r>
-            <w:proofErr w:type="spellEnd"/>
           </w:p>
         </w:tc>
         <w:tc>
@@ -9484,14 +7629,12 @@
               <w:spacing w:line="240" w:lineRule="auto"/>
               <w:contextualSpacing w:val="0"/>
             </w:pPr>
-            <w:proofErr w:type="spellStart"/>
             <w:r>
               <w:rPr>
                 <w:sz w:val="20"/>
               </w:rPr>
               <w:t>project_documents</w:t>
             </w:r>
-            <w:proofErr w:type="spellEnd"/>
           </w:p>
         </w:tc>
         <w:tc>
@@ -9509,14 +7652,12 @@
               <w:spacing w:line="240" w:lineRule="auto"/>
               <w:contextualSpacing w:val="0"/>
             </w:pPr>
-            <w:proofErr w:type="spellStart"/>
             <w:r>
               <w:rPr>
                 <w:sz w:val="20"/>
               </w:rPr>
               <w:t>project_info</w:t>
             </w:r>
-            <w:proofErr w:type="spellEnd"/>
           </w:p>
         </w:tc>
         <w:tc>
@@ -9534,14 +7675,12 @@
               <w:spacing w:line="240" w:lineRule="auto"/>
               <w:contextualSpacing w:val="0"/>
             </w:pPr>
-            <w:proofErr w:type="spellStart"/>
             <w:r>
               <w:rPr>
                 <w:sz w:val="20"/>
               </w:rPr>
               <w:t>project_managers</w:t>
             </w:r>
-            <w:proofErr w:type="spellEnd"/>
           </w:p>
         </w:tc>
         <w:tc>
@@ -9559,14 +7698,12 @@
               <w:spacing w:line="240" w:lineRule="auto"/>
               <w:contextualSpacing w:val="0"/>
             </w:pPr>
-            <w:proofErr w:type="spellStart"/>
             <w:r>
               <w:rPr>
                 <w:sz w:val="20"/>
               </w:rPr>
               <w:t>project_to_user</w:t>
             </w:r>
-            <w:proofErr w:type="spellEnd"/>
           </w:p>
         </w:tc>
       </w:tr>
@@ -9586,14 +7723,12 @@
               <w:spacing w:line="240" w:lineRule="auto"/>
               <w:contextualSpacing w:val="0"/>
             </w:pPr>
-            <w:proofErr w:type="spellStart"/>
             <w:r>
               <w:rPr>
                 <w:sz w:val="20"/>
               </w:rPr>
               <w:t>results</w:t>
             </w:r>
-            <w:proofErr w:type="spellEnd"/>
           </w:p>
         </w:tc>
         <w:tc>
@@ -9611,14 +7746,12 @@
               <w:spacing w:line="240" w:lineRule="auto"/>
               <w:contextualSpacing w:val="0"/>
             </w:pPr>
-            <w:proofErr w:type="spellStart"/>
             <w:r>
               <w:rPr>
                 <w:sz w:val="20"/>
               </w:rPr>
               <w:t>result_field_param</w:t>
             </w:r>
-            <w:proofErr w:type="spellEnd"/>
           </w:p>
         </w:tc>
         <w:tc>
@@ -9636,14 +7769,12 @@
               <w:spacing w:line="240" w:lineRule="auto"/>
               <w:contextualSpacing w:val="0"/>
             </w:pPr>
-            <w:proofErr w:type="spellStart"/>
             <w:r>
               <w:rPr>
                 <w:sz w:val="20"/>
               </w:rPr>
               <w:t>result_sample_well</w:t>
             </w:r>
-            <w:proofErr w:type="spellEnd"/>
           </w:p>
         </w:tc>
         <w:tc>
@@ -9661,14 +7792,12 @@
               <w:spacing w:line="240" w:lineRule="auto"/>
               <w:contextualSpacing w:val="0"/>
             </w:pPr>
-            <w:proofErr w:type="spellStart"/>
             <w:r>
               <w:rPr>
                 <w:sz w:val="20"/>
               </w:rPr>
               <w:t>result_water_level</w:t>
             </w:r>
-            <w:proofErr w:type="spellEnd"/>
           </w:p>
         </w:tc>
       </w:tr>
@@ -9688,14 +7817,12 @@
               <w:spacing w:line="240" w:lineRule="auto"/>
               <w:contextualSpacing w:val="0"/>
             </w:pPr>
-            <w:proofErr w:type="spellStart"/>
             <w:r>
               <w:rPr>
                 <w:sz w:val="20"/>
               </w:rPr>
               <w:t>result_well_log</w:t>
             </w:r>
-            <w:proofErr w:type="spellEnd"/>
           </w:p>
         </w:tc>
         <w:tc>
@@ -9766,14 +7893,12 @@
               <w:spacing w:line="240" w:lineRule="auto"/>
               <w:contextualSpacing w:val="0"/>
             </w:pPr>
-            <w:proofErr w:type="spellStart"/>
             <w:r>
               <w:rPr>
                 <w:sz w:val="20"/>
               </w:rPr>
               <w:t>sample_types</w:t>
             </w:r>
-            <w:proofErr w:type="spellEnd"/>
           </w:p>
         </w:tc>
         <w:tc>
@@ -9920,14 +8045,12 @@
               <w:spacing w:line="240" w:lineRule="auto"/>
               <w:contextualSpacing w:val="0"/>
             </w:pPr>
-            <w:proofErr w:type="spellStart"/>
             <w:r>
               <w:rPr>
                 <w:sz w:val="20"/>
               </w:rPr>
               <w:t>task_calinterval_list</w:t>
             </w:r>
-            <w:proofErr w:type="spellEnd"/>
           </w:p>
         </w:tc>
         <w:tc>
@@ -9945,14 +8068,12 @@
               <w:spacing w:line="240" w:lineRule="auto"/>
               <w:contextualSpacing w:val="0"/>
             </w:pPr>
-            <w:proofErr w:type="spellStart"/>
             <w:r>
               <w:rPr>
                 <w:sz w:val="20"/>
               </w:rPr>
               <w:t>task_constype_list</w:t>
             </w:r>
-            <w:proofErr w:type="spellEnd"/>
           </w:p>
         </w:tc>
         <w:tc>
@@ -9970,14 +8091,12 @@
               <w:spacing w:line="240" w:lineRule="auto"/>
               <w:contextualSpacing w:val="0"/>
             </w:pPr>
-            <w:proofErr w:type="spellStart"/>
             <w:r>
               <w:rPr>
                 <w:sz w:val="20"/>
               </w:rPr>
               <w:t>task_field_inspection_list</w:t>
             </w:r>
-            <w:proofErr w:type="spellEnd"/>
           </w:p>
         </w:tc>
         <w:tc>
@@ -9995,14 +8114,12 @@
               <w:spacing w:line="240" w:lineRule="auto"/>
               <w:contextualSpacing w:val="0"/>
             </w:pPr>
-            <w:proofErr w:type="spellStart"/>
             <w:r>
               <w:rPr>
                 <w:sz w:val="20"/>
               </w:rPr>
               <w:t>task_field_sample_list</w:t>
             </w:r>
-            <w:proofErr w:type="spellEnd"/>
           </w:p>
         </w:tc>
       </w:tr>
@@ -10022,14 +8139,12 @@
               <w:spacing w:line="240" w:lineRule="auto"/>
               <w:contextualSpacing w:val="0"/>
             </w:pPr>
-            <w:proofErr w:type="spellStart"/>
             <w:r>
               <w:rPr>
                 <w:sz w:val="20"/>
               </w:rPr>
               <w:t>task_info</w:t>
             </w:r>
-            <w:proofErr w:type="spellEnd"/>
           </w:p>
         </w:tc>
         <w:tc>
@@ -10047,14 +8162,12 @@
               <w:spacing w:line="240" w:lineRule="auto"/>
               <w:contextualSpacing w:val="0"/>
             </w:pPr>
-            <w:proofErr w:type="spellStart"/>
             <w:r>
               <w:rPr>
                 <w:sz w:val="20"/>
               </w:rPr>
               <w:t>task_status_list</w:t>
             </w:r>
-            <w:proofErr w:type="spellEnd"/>
           </w:p>
         </w:tc>
         <w:tc>
@@ -10072,14 +8185,12 @@
               <w:spacing w:line="240" w:lineRule="auto"/>
               <w:contextualSpacing w:val="0"/>
             </w:pPr>
-            <w:proofErr w:type="spellStart"/>
             <w:r>
               <w:rPr>
                 <w:sz w:val="20"/>
               </w:rPr>
               <w:t>task_to_project</w:t>
             </w:r>
-            <w:proofErr w:type="spellEnd"/>
           </w:p>
         </w:tc>
         <w:tc>
@@ -10116,14 +8227,12 @@
               <w:spacing w:line="240" w:lineRule="auto"/>
               <w:contextualSpacing w:val="0"/>
             </w:pPr>
-            <w:proofErr w:type="spellStart"/>
             <w:r>
               <w:rPr>
                 <w:sz w:val="20"/>
               </w:rPr>
               <w:t>turn_around_time</w:t>
             </w:r>
-            <w:proofErr w:type="spellEnd"/>
           </w:p>
         </w:tc>
         <w:tc>
@@ -10183,13 +8292,13 @@
       <w:pPr>
         <w:pStyle w:val="Heading2"/>
       </w:pPr>
-      <w:bookmarkStart w:id="76" w:name="h.19eswzx92qhq" w:colFirst="0" w:colLast="0"/>
-      <w:bookmarkStart w:id="77" w:name="_Toc273335435"/>
-      <w:bookmarkEnd w:id="76"/>
+      <w:bookmarkStart w:id="78" w:name="h.19eswzx92qhq" w:colFirst="0" w:colLast="0"/>
+      <w:bookmarkStart w:id="79" w:name="_Toc273335435"/>
+      <w:bookmarkEnd w:id="78"/>
       <w:r>
         <w:t>Diagram</w:t>
       </w:r>
-      <w:bookmarkEnd w:id="77"/>
+      <w:bookmarkEnd w:id="79"/>
     </w:p>
     <w:p>
       <w:pPr>
@@ -10224,39 +8333,15 @@
       <w:pPr>
         <w:pStyle w:val="Heading1"/>
       </w:pPr>
-      <w:bookmarkStart w:id="78" w:name="_Toc273335436"/>
+      <w:bookmarkStart w:id="80" w:name="_Toc273335436"/>
       <w:r>
         <w:t>Unit testing</w:t>
       </w:r>
-      <w:bookmarkEnd w:id="78"/>
-    </w:p>
-    <w:p>
-      <w:r>
-        <w:t xml:space="preserve">This </w:t>
-      </w:r>
-      <w:proofErr w:type="spellStart"/>
-      <w:r>
-        <w:t>will</w:t>
-      </w:r>
-      <w:proofErr w:type="spellEnd"/>
-      <w:r>
-        <w:t xml:space="preserve"> </w:t>
-      </w:r>
-      <w:proofErr w:type="spellStart"/>
-      <w:r>
-        <w:t>list</w:t>
-      </w:r>
-      <w:proofErr w:type="spellEnd"/>
-      <w:r>
-        <w:t xml:space="preserve"> all the test to carry on </w:t>
-      </w:r>
-      <w:proofErr w:type="spellStart"/>
-      <w:r>
-        <w:t>after</w:t>
-      </w:r>
-      <w:proofErr w:type="spellEnd"/>
-      <w:r>
-        <w:t xml:space="preserve"> an update.</w:t>
+      <w:bookmarkEnd w:id="80"/>
+    </w:p>
+    <w:p>
+      <w:r>
+        <w:t>This will list all the test to carry on after an update.</w:t>
       </w:r>
     </w:p>
     <w:tbl>
@@ -10322,19 +8407,11 @@
                 <w:b w:val="0"/>
               </w:rPr>
             </w:pPr>
-            <w:proofErr w:type="spellStart"/>
             <w:r>
               <w:rPr>
                 <w:b w:val="0"/>
               </w:rPr>
-              <w:t>Passed</w:t>
-            </w:r>
-            <w:proofErr w:type="spellEnd"/>
-            <w:r>
-              <w:rPr>
-                <w:b w:val="0"/>
-              </w:rPr>
-              <w:t> ?</w:t>
+              <w:t>Passed ?</w:t>
             </w:r>
           </w:p>
         </w:tc>
@@ -10462,63 +8539,7 @@
               <w:cnfStyle w:val="000000000000"/>
             </w:pPr>
             <w:r>
-              <w:t xml:space="preserve">If </w:t>
-            </w:r>
-            <w:proofErr w:type="spellStart"/>
-            <w:r>
-              <w:t>you</w:t>
-            </w:r>
-            <w:proofErr w:type="spellEnd"/>
-            <w:r>
-              <w:t xml:space="preserve"> have no </w:t>
-            </w:r>
-            <w:proofErr w:type="spellStart"/>
-            <w:r>
-              <w:t>project</w:t>
-            </w:r>
-            <w:proofErr w:type="spellEnd"/>
-            <w:r>
-              <w:t xml:space="preserve">, do </w:t>
-            </w:r>
-            <w:proofErr w:type="spellStart"/>
-            <w:r>
-              <w:t>you</w:t>
-            </w:r>
-            <w:proofErr w:type="spellEnd"/>
-            <w:r>
-              <w:t xml:space="preserve"> </w:t>
-            </w:r>
-            <